--- a/Documents/Race Horology - Anleitung.docx
+++ b/Documents/Race Horology - Anleitung.docx
@@ -2,6 +2,18 @@
 <file path=word/document.xml><?xml version="1.0" encoding="utf-8"?>
 <w:document xmlns:wpc="http://schemas.microsoft.com/office/word/2010/wordprocessingCanvas" xmlns:cx="http://schemas.microsoft.com/office/drawing/2014/chartex" xmlns:cx1="http://schemas.microsoft.com/office/drawing/2015/9/8/chartex" xmlns:cx2="http://schemas.microsoft.com/office/drawing/2015/10/21/chartex" xmlns:cx3="http://schemas.microsoft.com/office/drawing/2016/5/9/chartex" xmlns:cx4="http://schemas.microsoft.com/office/drawing/2016/5/10/chartex" xmlns:cx5="http://schemas.microsoft.com/office/drawing/2016/5/11/chartex" xmlns:cx6="http://schemas.microsoft.com/office/drawing/2016/5/12/chartex" xmlns:cx7="http://schemas.microsoft.com/office/drawing/2016/5/13/chartex" xmlns:cx8="http://schemas.microsoft.com/office/drawing/2016/5/14/chartex" xmlns:mc="http://schemas.openxmlformats.org/markup-compatibility/2006" xmlns:aink="http://schemas.microsoft.com/office/drawing/2016/ink" xmlns:am3d="http://schemas.microsoft.com/office/drawing/2017/model3d" xmlns:o="urn:schemas-microsoft-com:office:office" xmlns:r="http://schemas.openxmlformats.org/officeDocument/2006/relationships" xmlns:m="http://schemas.openxmlformats.org/officeDocument/2006/math" xmlns:v="urn:schemas-microsoft-com:vml" xmlns:wp14="http://schemas.microsoft.com/office/word/2010/wordprocessingDrawing" xmlns:wp="http://schemas.openxmlformats.org/drawingml/2006/wordprocessingDrawing" xmlns:w10="urn:schemas-microsoft-com:office:word" xmlns:w="http://schemas.openxmlformats.org/wordprocessingml/2006/main" xmlns:w14="http://schemas.microsoft.com/office/word/2010/wordml" xmlns:w15="http://schemas.microsoft.com/office/word/2012/wordml" xmlns:w16cid="http://schemas.microsoft.com/office/word/2016/wordml/cid" xmlns:w16se="http://schemas.microsoft.com/office/word/2015/wordml/symex" xmlns:wpg="http://schemas.microsoft.com/office/word/2010/wordprocessingGroup" xmlns:wpi="http://schemas.microsoft.com/office/word/2010/wordprocessingInk" xmlns:wne="http://schemas.microsoft.com/office/word/2006/wordml" xmlns:wps="http://schemas.microsoft.com/office/word/2010/wordprocessingShape" mc:Ignorable="w14 w15 w16se w16cid wp14">
   <w:body>
+    <w:p>
+      <w:pPr>
+        <w:pStyle w:val="Heading1"/>
+        <w:jc w:val="center"/>
+      </w:pPr>
+    </w:p>
+    <w:p>
+      <w:pPr>
+        <w:pStyle w:val="Heading1"/>
+        <w:jc w:val="center"/>
+      </w:pPr>
+    </w:p>
     <w:p>
       <w:pPr>
         <w:pStyle w:val="Heading1"/>
@@ -70,6 +82,31 @@
           <w:rFonts w:ascii="Ubuntu" w:hAnsi="Ubuntu"/>
           <w:color w:val="000000" w:themeColor="text1"/>
         </w:rPr>
+      </w:pPr>
+      <w:r>
+        <w:rPr>
+          <w:rFonts w:ascii="Ubuntu" w:hAnsi="Ubuntu"/>
+          <w:color w:val="000000" w:themeColor="text1"/>
+        </w:rPr>
+        <w:t>Anleitung</w:t>
+      </w:r>
+    </w:p>
+    <w:p>
+      <w:pPr>
+        <w:jc w:val="center"/>
+      </w:pPr>
+    </w:p>
+    <w:p>
+      <w:pPr>
+        <w:jc w:val="center"/>
+      </w:pPr>
+      <w:r>
+        <w:t>© 2019-2020 Sven Floßmann</w:t>
+      </w:r>
+    </w:p>
+    <w:p/>
+    <w:p>
+      <w:pPr>
         <w:sectPr>
           <w:headerReference w:type="default" r:id="rId9"/>
           <w:footerReference w:type="default" r:id="rId10"/>
@@ -80,13 +117,6 @@
           <w:docGrid w:linePitch="360"/>
         </w:sectPr>
       </w:pPr>
-      <w:r>
-        <w:rPr>
-          <w:rFonts w:ascii="Ubuntu" w:hAnsi="Ubuntu"/>
-          <w:color w:val="000000" w:themeColor="text1"/>
-        </w:rPr>
-        <w:t>Anleitung</w:t>
-      </w:r>
     </w:p>
     <w:p>
       <w:pPr>
@@ -789,6 +819,8 @@
             <w:r>
               <w:t>Renndaten / Listenkopf festlegen</w:t>
             </w:r>
+            <w:bookmarkStart w:id="0" w:name="_GoBack"/>
+            <w:bookmarkEnd w:id="0"/>
           </w:p>
         </w:tc>
         <w:tc>
@@ -1533,14 +1565,7 @@
       </w:r>
       <w:r>
         <w:tab/>
-      </w:r>
-      <w:proofErr w:type="gramStart"/>
-      <w:r>
-        <w:t>Möglich</w:t>
-      </w:r>
-      <w:proofErr w:type="gramEnd"/>
-      <w:r>
-        <w:t xml:space="preserve"> zu tun</w:t>
+        <w:t>Möglich zu tun</w:t>
       </w:r>
       <w:r>
         <w:br/>
@@ -1613,10 +1638,7 @@
         <w:t xml:space="preserve">. </w:t>
       </w:r>
     </w:p>
-    <w:p>
-      <w:bookmarkStart w:id="0" w:name="_GoBack"/>
-      <w:bookmarkEnd w:id="0"/>
-    </w:p>
+    <w:p/>
     <w:p/>
     <w:p>
       <w:r>
@@ -1675,57 +1697,24 @@
         <w:top w:val="single" w:sz="2" w:space="1" w:color="auto"/>
       </w:pBdr>
       <w:tabs>
+        <w:tab w:val="clear" w:pos="4536"/>
         <w:tab w:val="clear" w:pos="9072"/>
+        <w:tab w:val="center" w:pos="5387"/>
         <w:tab w:val="right" w:pos="14287"/>
       </w:tabs>
       <w:rPr>
         <w:rFonts w:ascii="Ubuntu" w:hAnsi="Ubuntu"/>
-        <w:lang w:val="en-US"/>
       </w:rPr>
     </w:pPr>
     <w:r>
       <w:rPr>
         <w:rFonts w:ascii="Ubuntu" w:hAnsi="Ubuntu"/>
-        <w:lang w:val="en-US"/>
       </w:rPr>
-      <w:t xml:space="preserve">Race </w:t>
-    </w:r>
-    <w:proofErr w:type="spellStart"/>
-    <w:r>
-      <w:rPr>
-        <w:rFonts w:ascii="Ubuntu" w:hAnsi="Ubuntu"/>
-        <w:lang w:val="en-US"/>
-      </w:rPr>
-      <w:t>Horlogy</w:t>
-    </w:r>
-    <w:proofErr w:type="spellEnd"/>
-    <w:r>
-      <w:rPr>
-        <w:rFonts w:ascii="Ubuntu" w:hAnsi="Ubuntu"/>
-        <w:lang w:val="en-US"/>
-      </w:rPr>
-      <w:t xml:space="preserve"> – </w:t>
-    </w:r>
-    <w:proofErr w:type="spellStart"/>
-    <w:r>
-      <w:rPr>
-        <w:rFonts w:ascii="Ubuntu" w:hAnsi="Ubuntu"/>
-        <w:lang w:val="en-US"/>
-      </w:rPr>
-      <w:t>Anleitung</w:t>
-    </w:r>
-    <w:proofErr w:type="spellEnd"/>
-    <w:r>
-      <w:rPr>
-        <w:rFonts w:ascii="Ubuntu" w:hAnsi="Ubuntu"/>
-        <w:lang w:val="en-US"/>
-      </w:rPr>
-      <w:tab/>
+      <w:t>© 2019-2020 Sven Floßmann</w:t>
     </w:r>
     <w:r>
       <w:rPr>
         <w:rFonts w:ascii="Ubuntu" w:hAnsi="Ubuntu"/>
-        <w:lang w:val="en-US"/>
       </w:rPr>
       <w:tab/>
     </w:r>
@@ -1733,17 +1722,59 @@
     <w:r>
       <w:rPr>
         <w:rFonts w:ascii="Ubuntu" w:hAnsi="Ubuntu"/>
-        <w:lang w:val="en-US"/>
       </w:rPr>
-      <w:t>Seite</w:t>
+      <w:t>Race</w:t>
     </w:r>
     <w:proofErr w:type="spellEnd"/>
     <w:r>
       <w:rPr>
         <w:rFonts w:ascii="Ubuntu" w:hAnsi="Ubuntu"/>
-        <w:lang w:val="en-US"/>
       </w:rPr>
       <w:t xml:space="preserve"> </w:t>
+    </w:r>
+    <w:proofErr w:type="spellStart"/>
+    <w:r>
+      <w:rPr>
+        <w:rFonts w:ascii="Ubuntu" w:hAnsi="Ubuntu"/>
+      </w:rPr>
+      <w:t>Hor</w:t>
+    </w:r>
+    <w:r>
+      <w:rPr>
+        <w:rFonts w:ascii="Ubuntu" w:hAnsi="Ubuntu"/>
+      </w:rPr>
+      <w:t>o</w:t>
+    </w:r>
+    <w:r>
+      <w:rPr>
+        <w:rFonts w:ascii="Ubuntu" w:hAnsi="Ubuntu"/>
+      </w:rPr>
+      <w:t>logy</w:t>
+    </w:r>
+    <w:proofErr w:type="spellEnd"/>
+    <w:r>
+      <w:rPr>
+        <w:rFonts w:ascii="Ubuntu" w:hAnsi="Ubuntu"/>
+      </w:rPr>
+      <w:t xml:space="preserve"> – Anleitung</w:t>
+    </w:r>
+    <w:r>
+      <w:rPr>
+        <w:rFonts w:ascii="Ubuntu" w:hAnsi="Ubuntu"/>
+      </w:rPr>
+      <w:t xml:space="preserve"> </w:t>
+    </w:r>
+    <w:r>
+      <w:rPr>
+        <w:rFonts w:ascii="Ubuntu" w:hAnsi="Ubuntu"/>
+      </w:rPr>
+      <w:tab/>
+    </w:r>
+    <w:r>
+      <w:rPr>
+        <w:rFonts w:ascii="Ubuntu" w:hAnsi="Ubuntu"/>
+      </w:rPr>
+      <w:t xml:space="preserve">Seite </w:t>
     </w:r>
     <w:r>
       <w:rPr>
@@ -1754,7 +1785,6 @@
     <w:r>
       <w:rPr>
         <w:rFonts w:ascii="Ubuntu" w:hAnsi="Ubuntu"/>
-        <w:lang w:val="en-US"/>
       </w:rPr>
       <w:instrText xml:space="preserve"> PAGE  \* Arabic  \* MERGEFORMAT </w:instrText>
     </w:r>
@@ -1768,7 +1798,6 @@
       <w:rPr>
         <w:rFonts w:ascii="Ubuntu" w:hAnsi="Ubuntu"/>
         <w:noProof/>
-        <w:lang w:val="en-US"/>
       </w:rPr>
       <w:t>1</w:t>
     </w:r>
@@ -1781,7 +1810,6 @@
     <w:r>
       <w:rPr>
         <w:rFonts w:ascii="Ubuntu" w:hAnsi="Ubuntu"/>
-        <w:lang w:val="en-US"/>
       </w:rPr>
       <w:t xml:space="preserve"> / </w:t>
     </w:r>
@@ -1794,7 +1822,6 @@
     <w:r>
       <w:rPr>
         <w:rFonts w:ascii="Ubuntu" w:hAnsi="Ubuntu"/>
-        <w:lang w:val="en-US"/>
       </w:rPr>
       <w:instrText xml:space="preserve"> NUMPAGES  \* Arabic  \* MERGEFORMAT </w:instrText>
     </w:r>
@@ -1808,7 +1835,6 @@
       <w:rPr>
         <w:rFonts w:ascii="Ubuntu" w:hAnsi="Ubuntu"/>
         <w:noProof/>
-        <w:lang w:val="en-US"/>
       </w:rPr>
       <w:t>2</w:t>
     </w:r>
@@ -1821,7 +1847,6 @@
     <w:r>
       <w:rPr>
         <w:rFonts w:ascii="Ubuntu" w:hAnsi="Ubuntu"/>
-        <w:lang w:val="en-US"/>
       </w:rPr>
       <w:t xml:space="preserve"> </w:t>
     </w:r>
@@ -2799,7 +2824,7 @@
 </file>
 
 <file path=customXml/itemProps1.xml><?xml version="1.0" encoding="utf-8"?>
-<ds:datastoreItem xmlns:ds="http://schemas.openxmlformats.org/officeDocument/2006/customXml" ds:itemID="{A4CF0B1D-DE0E-48FB-BB1E-70EF37FDB29E}">
+<ds:datastoreItem xmlns:ds="http://schemas.openxmlformats.org/officeDocument/2006/customXml" ds:itemID="{003D54CC-3F40-47B6-B45F-864202166D59}">
   <ds:schemaRefs>
     <ds:schemaRef ds:uri="http://schemas.openxmlformats.org/officeDocument/2006/bibliography"/>
   </ds:schemaRefs>

--- a/Documents/Race Horology - Anleitung.docx
+++ b/Documents/Race Horology - Anleitung.docx
@@ -2,24 +2,15 @@
 <file path=word/document.xml><?xml version="1.0" encoding="utf-8"?>
 <w:document xmlns:wpc="http://schemas.microsoft.com/office/word/2010/wordprocessingCanvas" xmlns:cx="http://schemas.microsoft.com/office/drawing/2014/chartex" xmlns:cx1="http://schemas.microsoft.com/office/drawing/2015/9/8/chartex" xmlns:cx2="http://schemas.microsoft.com/office/drawing/2015/10/21/chartex" xmlns:cx3="http://schemas.microsoft.com/office/drawing/2016/5/9/chartex" xmlns:cx4="http://schemas.microsoft.com/office/drawing/2016/5/10/chartex" xmlns:cx5="http://schemas.microsoft.com/office/drawing/2016/5/11/chartex" xmlns:cx6="http://schemas.microsoft.com/office/drawing/2016/5/12/chartex" xmlns:cx7="http://schemas.microsoft.com/office/drawing/2016/5/13/chartex" xmlns:cx8="http://schemas.microsoft.com/office/drawing/2016/5/14/chartex" xmlns:mc="http://schemas.openxmlformats.org/markup-compatibility/2006" xmlns:aink="http://schemas.microsoft.com/office/drawing/2016/ink" xmlns:am3d="http://schemas.microsoft.com/office/drawing/2017/model3d" xmlns:o="urn:schemas-microsoft-com:office:office" xmlns:r="http://schemas.openxmlformats.org/officeDocument/2006/relationships" xmlns:m="http://schemas.openxmlformats.org/officeDocument/2006/math" xmlns:v="urn:schemas-microsoft-com:vml" xmlns:wp14="http://schemas.microsoft.com/office/word/2010/wordprocessingDrawing" xmlns:wp="http://schemas.openxmlformats.org/drawingml/2006/wordprocessingDrawing" xmlns:w10="urn:schemas-microsoft-com:office:word" xmlns:w="http://schemas.openxmlformats.org/wordprocessingml/2006/main" xmlns:w14="http://schemas.microsoft.com/office/word/2010/wordml" xmlns:w15="http://schemas.microsoft.com/office/word/2012/wordml" xmlns:w16cid="http://schemas.microsoft.com/office/word/2016/wordml/cid" xmlns:w16se="http://schemas.microsoft.com/office/word/2015/wordml/symex" xmlns:wpg="http://schemas.microsoft.com/office/word/2010/wordprocessingGroup" xmlns:wpi="http://schemas.microsoft.com/office/word/2010/wordprocessingInk" xmlns:wne="http://schemas.microsoft.com/office/word/2006/wordml" xmlns:wps="http://schemas.microsoft.com/office/word/2010/wordprocessingShape" mc:Ignorable="w14 w15 w16se w16cid wp14">
   <w:body>
-    <w:p>
-      <w:pPr>
-        <w:pStyle w:val="Heading1"/>
-        <w:jc w:val="center"/>
-      </w:pPr>
-    </w:p>
-    <w:p>
-      <w:pPr>
-        <w:pStyle w:val="Heading1"/>
-        <w:jc w:val="center"/>
-      </w:pPr>
-    </w:p>
-    <w:p>
-      <w:pPr>
-        <w:pStyle w:val="Heading1"/>
-        <w:jc w:val="center"/>
-      </w:pPr>
-      <w:r>
+    <w:p/>
+    <w:p/>
+    <w:p/>
+    <w:p/>
+    <w:p>
+      <w:r>
+        <w:rPr>
+          <w:noProof/>
+        </w:rPr>
         <w:drawing>
           <wp:anchor distT="0" distB="0" distL="114300" distR="114300" simplePos="0" relativeHeight="251658240" behindDoc="0" locked="0" layoutInCell="1" allowOverlap="1" wp14:anchorId="37C189C7" wp14:editId="055AE21F">
             <wp:simplePos x="0" y="0"/>
@@ -44,13 +35,13 @@
                     <pic:cNvPicPr/>
                   </pic:nvPicPr>
                   <pic:blipFill>
-                    <a:blip r:embed="rId7">
+                    <a:blip r:embed="rId8">
                       <a:extLst>
                         <a:ext uri="{28A0092B-C50C-407E-A947-70E740481C1C}">
                           <a14:useLocalDpi xmlns:a14="http://schemas.microsoft.com/office/drawing/2010/main" val="0"/>
                         </a:ext>
                         <a:ext uri="{96DAC541-7B7A-43D3-8B79-37D633B846F1}">
-                          <asvg:svgBlip xmlns:asvg="http://schemas.microsoft.com/office/drawing/2016/SVG/main" r:embed="rId8"/>
+                          <asvg:svgBlip xmlns:asvg="http://schemas.microsoft.com/office/drawing/2016/SVG/main" r:embed="rId9"/>
                         </a:ext>
                       </a:extLst>
                     </a:blip>
@@ -76,40 +67,1190 @@
     </w:p>
     <w:p>
       <w:pPr>
+        <w:jc w:val="center"/>
+        <w:rPr>
+          <w:rFonts w:ascii="Ubuntu" w:hAnsi="Ubuntu"/>
+          <w:sz w:val="28"/>
+          <w:szCs w:val="28"/>
+        </w:rPr>
+      </w:pPr>
+    </w:p>
+    <w:p>
+      <w:pPr>
+        <w:jc w:val="center"/>
+        <w:rPr>
+          <w:rFonts w:ascii="Ubuntu" w:hAnsi="Ubuntu"/>
+          <w:sz w:val="28"/>
+          <w:szCs w:val="28"/>
+        </w:rPr>
+      </w:pPr>
+      <w:r>
+        <w:rPr>
+          <w:rFonts w:ascii="Ubuntu" w:hAnsi="Ubuntu"/>
+          <w:sz w:val="28"/>
+          <w:szCs w:val="28"/>
+        </w:rPr>
+        <w:t xml:space="preserve">V </w:t>
+      </w:r>
+      <w:r>
+        <w:rPr>
+          <w:rFonts w:ascii="Ubuntu" w:hAnsi="Ubuntu"/>
+          <w:sz w:val="28"/>
+          <w:szCs w:val="28"/>
+        </w:rPr>
+        <w:t>0.1</w:t>
+      </w:r>
+    </w:p>
+    <w:p>
+      <w:pPr>
+        <w:jc w:val="center"/>
+        <w:rPr>
+          <w:rFonts w:ascii="Ubuntu" w:hAnsi="Ubuntu"/>
+        </w:rPr>
+      </w:pPr>
+    </w:p>
+    <w:p>
+      <w:pPr>
+        <w:jc w:val="center"/>
+        <w:rPr>
+          <w:rFonts w:ascii="Ubuntu" w:hAnsi="Ubuntu"/>
+          <w:color w:val="000000" w:themeColor="text1"/>
+        </w:rPr>
+      </w:pPr>
+    </w:p>
+    <w:p>
+      <w:pPr>
+        <w:jc w:val="center"/>
+        <w:rPr>
+          <w:rFonts w:ascii="Ubuntu" w:hAnsi="Ubuntu"/>
+          <w:color w:val="000000" w:themeColor="text1"/>
+        </w:rPr>
+      </w:pPr>
+    </w:p>
+    <w:p>
+      <w:pPr>
         <w:pStyle w:val="Heading1"/>
         <w:jc w:val="center"/>
         <w:rPr>
           <w:rFonts w:ascii="Ubuntu" w:hAnsi="Ubuntu"/>
           <w:color w:val="000000" w:themeColor="text1"/>
+          <w:sz w:val="40"/>
+          <w:szCs w:val="40"/>
         </w:rPr>
       </w:pPr>
+      <w:bookmarkStart w:id="0" w:name="_Toc27854039"/>
       <w:r>
         <w:rPr>
           <w:rFonts w:ascii="Ubuntu" w:hAnsi="Ubuntu"/>
           <w:color w:val="000000" w:themeColor="text1"/>
+          <w:sz w:val="40"/>
+          <w:szCs w:val="40"/>
         </w:rPr>
         <w:t>Anleitung</w:t>
       </w:r>
+      <w:bookmarkEnd w:id="0"/>
     </w:p>
     <w:p>
       <w:pPr>
         <w:jc w:val="center"/>
       </w:pPr>
+      <w:r>
+        <w:t xml:space="preserve">(Stand: </w:t>
+      </w:r>
+      <w:r>
+        <w:fldChar w:fldCharType="begin"/>
+      </w:r>
+      <w:r>
+        <w:instrText xml:space="preserve"> TIME \@ "dd.MM.yyyy" </w:instrText>
+      </w:r>
+      <w:r>
+        <w:fldChar w:fldCharType="separate"/>
+      </w:r>
+      <w:r>
+        <w:rPr>
+          <w:noProof/>
+        </w:rPr>
+        <w:t>21.12.2019</w:t>
+      </w:r>
+      <w:r>
+        <w:fldChar w:fldCharType="end"/>
+      </w:r>
+      <w:r>
+        <w:t>)</w:t>
+      </w:r>
     </w:p>
     <w:p>
       <w:pPr>
         <w:jc w:val="center"/>
       </w:pPr>
+    </w:p>
+    <w:p>
+      <w:pPr>
+        <w:jc w:val="center"/>
+      </w:pPr>
+    </w:p>
+    <w:p>
+      <w:pPr>
+        <w:jc w:val="center"/>
+      </w:pPr>
+    </w:p>
+    <w:p>
+      <w:pPr>
+        <w:jc w:val="center"/>
+      </w:pPr>
+    </w:p>
+    <w:p>
+      <w:pPr>
+        <w:jc w:val="center"/>
+      </w:pPr>
+    </w:p>
+    <w:p>
+      <w:pPr>
+        <w:jc w:val="center"/>
+      </w:pPr>
       <w:r>
         <w:t>© 2019-2020 Sven Floßmann</w:t>
       </w:r>
     </w:p>
-    <w:p/>
+    <w:p>
+      <w:r>
+        <w:br w:type="page"/>
+      </w:r>
+    </w:p>
+    <w:sdt>
+      <w:sdtPr>
+        <w:id w:val="1827009159"/>
+        <w:docPartObj>
+          <w:docPartGallery w:val="Table of Contents"/>
+          <w:docPartUnique/>
+        </w:docPartObj>
+      </w:sdtPr>
+      <w:sdtEndPr>
+        <w:rPr>
+          <w:rFonts w:asciiTheme="minorHAnsi" w:eastAsiaTheme="minorHAnsi" w:hAnsiTheme="minorHAnsi" w:cstheme="minorBidi"/>
+          <w:b/>
+          <w:bCs/>
+          <w:color w:val="auto"/>
+          <w:sz w:val="22"/>
+          <w:szCs w:val="22"/>
+          <w:lang w:eastAsia="en-US"/>
+        </w:rPr>
+      </w:sdtEndPr>
+      <w:sdtContent>
+        <w:p>
+          <w:pPr>
+            <w:pStyle w:val="TOCHeading"/>
+          </w:pPr>
+          <w:r>
+            <w:t>Inhaltsverzeichnis</w:t>
+          </w:r>
+        </w:p>
+        <w:p>
+          <w:pPr>
+            <w:pStyle w:val="TOC1"/>
+            <w:tabs>
+              <w:tab w:val="right" w:leader="dot" w:pos="9062"/>
+            </w:tabs>
+            <w:rPr>
+              <w:rFonts w:eastAsiaTheme="minorEastAsia"/>
+              <w:noProof/>
+              <w:lang w:eastAsia="de-DE"/>
+            </w:rPr>
+          </w:pPr>
+          <w:r>
+            <w:fldChar w:fldCharType="begin"/>
+          </w:r>
+          <w:r>
+            <w:instrText xml:space="preserve"> TOC \o "1-3" \h \z \u </w:instrText>
+          </w:r>
+          <w:r>
+            <w:fldChar w:fldCharType="separate"/>
+          </w:r>
+          <w:hyperlink w:anchor="_Toc27854039" w:history="1">
+            <w:r>
+              <w:rPr>
+                <w:rStyle w:val="Hyperlink"/>
+                <w:rFonts w:ascii="Ubuntu" w:hAnsi="Ubuntu"/>
+                <w:noProof/>
+              </w:rPr>
+              <w:t>Anleitung</w:t>
+            </w:r>
+            <w:r>
+              <w:rPr>
+                <w:noProof/>
+                <w:webHidden/>
+              </w:rPr>
+              <w:tab/>
+            </w:r>
+            <w:r>
+              <w:rPr>
+                <w:noProof/>
+                <w:webHidden/>
+              </w:rPr>
+              <w:fldChar w:fldCharType="begin"/>
+            </w:r>
+            <w:r>
+              <w:rPr>
+                <w:noProof/>
+                <w:webHidden/>
+              </w:rPr>
+              <w:instrText xml:space="preserve"> PAGEREF _Toc27854039 \h </w:instrText>
+            </w:r>
+            <w:r>
+              <w:rPr>
+                <w:noProof/>
+                <w:webHidden/>
+              </w:rPr>
+            </w:r>
+            <w:r>
+              <w:rPr>
+                <w:noProof/>
+                <w:webHidden/>
+              </w:rPr>
+              <w:fldChar w:fldCharType="separate"/>
+            </w:r>
+            <w:r>
+              <w:rPr>
+                <w:noProof/>
+                <w:webHidden/>
+              </w:rPr>
+              <w:t>1</w:t>
+            </w:r>
+            <w:r>
+              <w:rPr>
+                <w:noProof/>
+                <w:webHidden/>
+              </w:rPr>
+              <w:fldChar w:fldCharType="end"/>
+            </w:r>
+          </w:hyperlink>
+        </w:p>
+        <w:p>
+          <w:pPr>
+            <w:pStyle w:val="TOC1"/>
+            <w:tabs>
+              <w:tab w:val="right" w:leader="dot" w:pos="9062"/>
+            </w:tabs>
+            <w:rPr>
+              <w:rFonts w:eastAsiaTheme="minorEastAsia"/>
+              <w:noProof/>
+              <w:lang w:eastAsia="de-DE"/>
+            </w:rPr>
+          </w:pPr>
+          <w:hyperlink w:anchor="_Toc27854040" w:history="1">
+            <w:r>
+              <w:rPr>
+                <w:rStyle w:val="Hyperlink"/>
+                <w:noProof/>
+              </w:rPr>
+              <w:t>Funktionsübersicht</w:t>
+            </w:r>
+            <w:r>
+              <w:rPr>
+                <w:noProof/>
+                <w:webHidden/>
+              </w:rPr>
+              <w:tab/>
+            </w:r>
+            <w:r>
+              <w:rPr>
+                <w:noProof/>
+                <w:webHidden/>
+              </w:rPr>
+              <w:fldChar w:fldCharType="begin"/>
+            </w:r>
+            <w:r>
+              <w:rPr>
+                <w:noProof/>
+                <w:webHidden/>
+              </w:rPr>
+              <w:instrText xml:space="preserve"> PAGEREF _Toc27854040 \h </w:instrText>
+            </w:r>
+            <w:r>
+              <w:rPr>
+                <w:noProof/>
+                <w:webHidden/>
+              </w:rPr>
+            </w:r>
+            <w:r>
+              <w:rPr>
+                <w:noProof/>
+                <w:webHidden/>
+              </w:rPr>
+              <w:fldChar w:fldCharType="separate"/>
+            </w:r>
+            <w:r>
+              <w:rPr>
+                <w:noProof/>
+                <w:webHidden/>
+              </w:rPr>
+              <w:t>3</w:t>
+            </w:r>
+            <w:r>
+              <w:rPr>
+                <w:noProof/>
+                <w:webHidden/>
+              </w:rPr>
+              <w:fldChar w:fldCharType="end"/>
+            </w:r>
+          </w:hyperlink>
+        </w:p>
+        <w:p>
+          <w:pPr>
+            <w:pStyle w:val="TOC1"/>
+            <w:tabs>
+              <w:tab w:val="right" w:leader="dot" w:pos="9062"/>
+            </w:tabs>
+            <w:rPr>
+              <w:rFonts w:eastAsiaTheme="minorEastAsia"/>
+              <w:noProof/>
+              <w:lang w:eastAsia="de-DE"/>
+            </w:rPr>
+          </w:pPr>
+          <w:hyperlink w:anchor="_Toc27854041" w:history="1">
+            <w:r>
+              <w:rPr>
+                <w:rStyle w:val="Hyperlink"/>
+                <w:noProof/>
+              </w:rPr>
+              <w:t>Rennen</w:t>
+            </w:r>
+            <w:r>
+              <w:rPr>
+                <w:noProof/>
+                <w:webHidden/>
+              </w:rPr>
+              <w:tab/>
+            </w:r>
+            <w:r>
+              <w:rPr>
+                <w:noProof/>
+                <w:webHidden/>
+              </w:rPr>
+              <w:fldChar w:fldCharType="begin"/>
+            </w:r>
+            <w:r>
+              <w:rPr>
+                <w:noProof/>
+                <w:webHidden/>
+              </w:rPr>
+              <w:instrText xml:space="preserve"> PAGEREF _Toc27854041 \h </w:instrText>
+            </w:r>
+            <w:r>
+              <w:rPr>
+                <w:noProof/>
+                <w:webHidden/>
+              </w:rPr>
+            </w:r>
+            <w:r>
+              <w:rPr>
+                <w:noProof/>
+                <w:webHidden/>
+              </w:rPr>
+              <w:fldChar w:fldCharType="separate"/>
+            </w:r>
+            <w:r>
+              <w:rPr>
+                <w:noProof/>
+                <w:webHidden/>
+              </w:rPr>
+              <w:t>5</w:t>
+            </w:r>
+            <w:r>
+              <w:rPr>
+                <w:noProof/>
+                <w:webHidden/>
+              </w:rPr>
+              <w:fldChar w:fldCharType="end"/>
+            </w:r>
+          </w:hyperlink>
+        </w:p>
+        <w:p>
+          <w:pPr>
+            <w:pStyle w:val="TOC2"/>
+            <w:tabs>
+              <w:tab w:val="right" w:leader="dot" w:pos="9062"/>
+            </w:tabs>
+            <w:rPr>
+              <w:rFonts w:eastAsiaTheme="minorEastAsia"/>
+              <w:noProof/>
+              <w:lang w:eastAsia="de-DE"/>
+            </w:rPr>
+          </w:pPr>
+          <w:hyperlink w:anchor="_Toc27854042" w:history="1">
+            <w:r>
+              <w:rPr>
+                <w:rStyle w:val="Hyperlink"/>
+                <w:noProof/>
+              </w:rPr>
+              <w:t>Rennen Anlegen</w:t>
+            </w:r>
+            <w:r>
+              <w:rPr>
+                <w:noProof/>
+                <w:webHidden/>
+              </w:rPr>
+              <w:tab/>
+            </w:r>
+            <w:r>
+              <w:rPr>
+                <w:noProof/>
+                <w:webHidden/>
+              </w:rPr>
+              <w:fldChar w:fldCharType="begin"/>
+            </w:r>
+            <w:r>
+              <w:rPr>
+                <w:noProof/>
+                <w:webHidden/>
+              </w:rPr>
+              <w:instrText xml:space="preserve"> PAGEREF _Toc27854042 \h </w:instrText>
+            </w:r>
+            <w:r>
+              <w:rPr>
+                <w:noProof/>
+                <w:webHidden/>
+              </w:rPr>
+            </w:r>
+            <w:r>
+              <w:rPr>
+                <w:noProof/>
+                <w:webHidden/>
+              </w:rPr>
+              <w:fldChar w:fldCharType="separate"/>
+            </w:r>
+            <w:r>
+              <w:rPr>
+                <w:noProof/>
+                <w:webHidden/>
+              </w:rPr>
+              <w:t>5</w:t>
+            </w:r>
+            <w:r>
+              <w:rPr>
+                <w:noProof/>
+                <w:webHidden/>
+              </w:rPr>
+              <w:fldChar w:fldCharType="end"/>
+            </w:r>
+          </w:hyperlink>
+        </w:p>
+        <w:p>
+          <w:pPr>
+            <w:pStyle w:val="TOC2"/>
+            <w:tabs>
+              <w:tab w:val="right" w:leader="dot" w:pos="9062"/>
+            </w:tabs>
+            <w:rPr>
+              <w:rFonts w:eastAsiaTheme="minorEastAsia"/>
+              <w:noProof/>
+              <w:lang w:eastAsia="de-DE"/>
+            </w:rPr>
+          </w:pPr>
+          <w:hyperlink w:anchor="_Toc27854043" w:history="1">
+            <w:r>
+              <w:rPr>
+                <w:rStyle w:val="Hyperlink"/>
+                <w:noProof/>
+              </w:rPr>
+              <w:t>Rennkonfiguration</w:t>
+            </w:r>
+            <w:r>
+              <w:rPr>
+                <w:noProof/>
+                <w:webHidden/>
+              </w:rPr>
+              <w:tab/>
+            </w:r>
+            <w:r>
+              <w:rPr>
+                <w:noProof/>
+                <w:webHidden/>
+              </w:rPr>
+              <w:fldChar w:fldCharType="begin"/>
+            </w:r>
+            <w:r>
+              <w:rPr>
+                <w:noProof/>
+                <w:webHidden/>
+              </w:rPr>
+              <w:instrText xml:space="preserve"> PAGEREF _Toc27854043 \h </w:instrText>
+            </w:r>
+            <w:r>
+              <w:rPr>
+                <w:noProof/>
+                <w:webHidden/>
+              </w:rPr>
+            </w:r>
+            <w:r>
+              <w:rPr>
+                <w:noProof/>
+                <w:webHidden/>
+              </w:rPr>
+              <w:fldChar w:fldCharType="separate"/>
+            </w:r>
+            <w:r>
+              <w:rPr>
+                <w:noProof/>
+                <w:webHidden/>
+              </w:rPr>
+              <w:t>5</w:t>
+            </w:r>
+            <w:r>
+              <w:rPr>
+                <w:noProof/>
+                <w:webHidden/>
+              </w:rPr>
+              <w:fldChar w:fldCharType="end"/>
+            </w:r>
+          </w:hyperlink>
+        </w:p>
+        <w:p>
+          <w:pPr>
+            <w:pStyle w:val="TOC2"/>
+            <w:tabs>
+              <w:tab w:val="right" w:leader="dot" w:pos="9062"/>
+            </w:tabs>
+            <w:rPr>
+              <w:rFonts w:eastAsiaTheme="minorEastAsia"/>
+              <w:noProof/>
+              <w:lang w:eastAsia="de-DE"/>
+            </w:rPr>
+          </w:pPr>
+          <w:hyperlink w:anchor="_Toc27854044" w:history="1">
+            <w:r>
+              <w:rPr>
+                <w:rStyle w:val="Hyperlink"/>
+                <w:noProof/>
+              </w:rPr>
+              <w:t>Renndaten (Listenkopf)</w:t>
+            </w:r>
+            <w:r>
+              <w:rPr>
+                <w:noProof/>
+                <w:webHidden/>
+              </w:rPr>
+              <w:tab/>
+            </w:r>
+            <w:r>
+              <w:rPr>
+                <w:noProof/>
+                <w:webHidden/>
+              </w:rPr>
+              <w:fldChar w:fldCharType="begin"/>
+            </w:r>
+            <w:r>
+              <w:rPr>
+                <w:noProof/>
+                <w:webHidden/>
+              </w:rPr>
+              <w:instrText xml:space="preserve"> PAGEREF _Toc27854044 \h </w:instrText>
+            </w:r>
+            <w:r>
+              <w:rPr>
+                <w:noProof/>
+                <w:webHidden/>
+              </w:rPr>
+            </w:r>
+            <w:r>
+              <w:rPr>
+                <w:noProof/>
+                <w:webHidden/>
+              </w:rPr>
+              <w:fldChar w:fldCharType="separate"/>
+            </w:r>
+            <w:r>
+              <w:rPr>
+                <w:noProof/>
+                <w:webHidden/>
+              </w:rPr>
+              <w:t>5</w:t>
+            </w:r>
+            <w:r>
+              <w:rPr>
+                <w:noProof/>
+                <w:webHidden/>
+              </w:rPr>
+              <w:fldChar w:fldCharType="end"/>
+            </w:r>
+          </w:hyperlink>
+        </w:p>
+        <w:p>
+          <w:pPr>
+            <w:pStyle w:val="TOC1"/>
+            <w:tabs>
+              <w:tab w:val="right" w:leader="dot" w:pos="9062"/>
+            </w:tabs>
+            <w:rPr>
+              <w:rFonts w:eastAsiaTheme="minorEastAsia"/>
+              <w:noProof/>
+              <w:lang w:eastAsia="de-DE"/>
+            </w:rPr>
+          </w:pPr>
+          <w:hyperlink w:anchor="_Toc27854045" w:history="1">
+            <w:r>
+              <w:rPr>
+                <w:rStyle w:val="Hyperlink"/>
+                <w:noProof/>
+              </w:rPr>
+              <w:t>Teilnehmer</w:t>
+            </w:r>
+            <w:r>
+              <w:rPr>
+                <w:noProof/>
+                <w:webHidden/>
+              </w:rPr>
+              <w:tab/>
+            </w:r>
+            <w:r>
+              <w:rPr>
+                <w:noProof/>
+                <w:webHidden/>
+              </w:rPr>
+              <w:fldChar w:fldCharType="begin"/>
+            </w:r>
+            <w:r>
+              <w:rPr>
+                <w:noProof/>
+                <w:webHidden/>
+              </w:rPr>
+              <w:instrText xml:space="preserve"> PAGEREF _Toc27854045 \h </w:instrText>
+            </w:r>
+            <w:r>
+              <w:rPr>
+                <w:noProof/>
+                <w:webHidden/>
+              </w:rPr>
+            </w:r>
+            <w:r>
+              <w:rPr>
+                <w:noProof/>
+                <w:webHidden/>
+              </w:rPr>
+              <w:fldChar w:fldCharType="separate"/>
+            </w:r>
+            <w:r>
+              <w:rPr>
+                <w:noProof/>
+                <w:webHidden/>
+              </w:rPr>
+              <w:t>6</w:t>
+            </w:r>
+            <w:r>
+              <w:rPr>
+                <w:noProof/>
+                <w:webHidden/>
+              </w:rPr>
+              <w:fldChar w:fldCharType="end"/>
+            </w:r>
+          </w:hyperlink>
+        </w:p>
+        <w:p>
+          <w:pPr>
+            <w:pStyle w:val="TOC1"/>
+            <w:tabs>
+              <w:tab w:val="right" w:leader="dot" w:pos="9062"/>
+            </w:tabs>
+            <w:rPr>
+              <w:rFonts w:eastAsiaTheme="minorEastAsia"/>
+              <w:noProof/>
+              <w:lang w:eastAsia="de-DE"/>
+            </w:rPr>
+          </w:pPr>
+          <w:hyperlink w:anchor="_Toc27854046" w:history="1">
+            <w:r>
+              <w:rPr>
+                <w:rStyle w:val="Hyperlink"/>
+                <w:noProof/>
+              </w:rPr>
+              <w:t>Renndurchführung</w:t>
+            </w:r>
+            <w:r>
+              <w:rPr>
+                <w:noProof/>
+                <w:webHidden/>
+              </w:rPr>
+              <w:tab/>
+            </w:r>
+            <w:r>
+              <w:rPr>
+                <w:noProof/>
+                <w:webHidden/>
+              </w:rPr>
+              <w:fldChar w:fldCharType="begin"/>
+            </w:r>
+            <w:r>
+              <w:rPr>
+                <w:noProof/>
+                <w:webHidden/>
+              </w:rPr>
+              <w:instrText xml:space="preserve"> PAGEREF _Toc27854046 \h </w:instrText>
+            </w:r>
+            <w:r>
+              <w:rPr>
+                <w:noProof/>
+                <w:webHidden/>
+              </w:rPr>
+            </w:r>
+            <w:r>
+              <w:rPr>
+                <w:noProof/>
+                <w:webHidden/>
+              </w:rPr>
+              <w:fldChar w:fldCharType="separate"/>
+            </w:r>
+            <w:r>
+              <w:rPr>
+                <w:noProof/>
+                <w:webHidden/>
+              </w:rPr>
+              <w:t>6</w:t>
+            </w:r>
+            <w:r>
+              <w:rPr>
+                <w:noProof/>
+                <w:webHidden/>
+              </w:rPr>
+              <w:fldChar w:fldCharType="end"/>
+            </w:r>
+          </w:hyperlink>
+        </w:p>
+        <w:p>
+          <w:pPr>
+            <w:pStyle w:val="TOC2"/>
+            <w:tabs>
+              <w:tab w:val="right" w:leader="dot" w:pos="9062"/>
+            </w:tabs>
+            <w:rPr>
+              <w:rFonts w:eastAsiaTheme="minorEastAsia"/>
+              <w:noProof/>
+              <w:lang w:eastAsia="de-DE"/>
+            </w:rPr>
+          </w:pPr>
+          <w:hyperlink w:anchor="_Toc27854047" w:history="1">
+            <w:r>
+              <w:rPr>
+                <w:rStyle w:val="Hyperlink"/>
+                <w:noProof/>
+              </w:rPr>
+              <w:t>Zeitnahme</w:t>
+            </w:r>
+            <w:r>
+              <w:rPr>
+                <w:noProof/>
+                <w:webHidden/>
+              </w:rPr>
+              <w:tab/>
+            </w:r>
+            <w:r>
+              <w:rPr>
+                <w:noProof/>
+                <w:webHidden/>
+              </w:rPr>
+              <w:fldChar w:fldCharType="begin"/>
+            </w:r>
+            <w:r>
+              <w:rPr>
+                <w:noProof/>
+                <w:webHidden/>
+              </w:rPr>
+              <w:instrText xml:space="preserve"> PAGEREF _Toc27854047 \h </w:instrText>
+            </w:r>
+            <w:r>
+              <w:rPr>
+                <w:noProof/>
+                <w:webHidden/>
+              </w:rPr>
+            </w:r>
+            <w:r>
+              <w:rPr>
+                <w:noProof/>
+                <w:webHidden/>
+              </w:rPr>
+              <w:fldChar w:fldCharType="separate"/>
+            </w:r>
+            <w:r>
+              <w:rPr>
+                <w:noProof/>
+                <w:webHidden/>
+              </w:rPr>
+              <w:t>7</w:t>
+            </w:r>
+            <w:r>
+              <w:rPr>
+                <w:noProof/>
+                <w:webHidden/>
+              </w:rPr>
+              <w:fldChar w:fldCharType="end"/>
+            </w:r>
+          </w:hyperlink>
+        </w:p>
+        <w:p>
+          <w:pPr>
+            <w:pStyle w:val="TOC3"/>
+            <w:tabs>
+              <w:tab w:val="right" w:leader="dot" w:pos="9062"/>
+            </w:tabs>
+            <w:rPr>
+              <w:rFonts w:eastAsiaTheme="minorEastAsia"/>
+              <w:noProof/>
+              <w:lang w:eastAsia="de-DE"/>
+            </w:rPr>
+          </w:pPr>
+          <w:hyperlink w:anchor="_Toc27854048" w:history="1">
+            <w:r>
+              <w:rPr>
+                <w:rStyle w:val="Hyperlink"/>
+                <w:noProof/>
+              </w:rPr>
+              <w:t>Online Zeitnahme</w:t>
+            </w:r>
+            <w:r>
+              <w:rPr>
+                <w:noProof/>
+                <w:webHidden/>
+              </w:rPr>
+              <w:tab/>
+            </w:r>
+            <w:r>
+              <w:rPr>
+                <w:noProof/>
+                <w:webHidden/>
+              </w:rPr>
+              <w:fldChar w:fldCharType="begin"/>
+            </w:r>
+            <w:r>
+              <w:rPr>
+                <w:noProof/>
+                <w:webHidden/>
+              </w:rPr>
+              <w:instrText xml:space="preserve"> PAGEREF _Toc27854048 \h </w:instrText>
+            </w:r>
+            <w:r>
+              <w:rPr>
+                <w:noProof/>
+                <w:webHidden/>
+              </w:rPr>
+            </w:r>
+            <w:r>
+              <w:rPr>
+                <w:noProof/>
+                <w:webHidden/>
+              </w:rPr>
+              <w:fldChar w:fldCharType="separate"/>
+            </w:r>
+            <w:r>
+              <w:rPr>
+                <w:noProof/>
+                <w:webHidden/>
+              </w:rPr>
+              <w:t>7</w:t>
+            </w:r>
+            <w:r>
+              <w:rPr>
+                <w:noProof/>
+                <w:webHidden/>
+              </w:rPr>
+              <w:fldChar w:fldCharType="end"/>
+            </w:r>
+          </w:hyperlink>
+        </w:p>
+        <w:p>
+          <w:pPr>
+            <w:pStyle w:val="TOC3"/>
+            <w:tabs>
+              <w:tab w:val="right" w:leader="dot" w:pos="9062"/>
+            </w:tabs>
+            <w:rPr>
+              <w:rFonts w:eastAsiaTheme="minorEastAsia"/>
+              <w:noProof/>
+              <w:lang w:eastAsia="de-DE"/>
+            </w:rPr>
+          </w:pPr>
+          <w:hyperlink w:anchor="_Toc27854049" w:history="1">
+            <w:r>
+              <w:rPr>
+                <w:rStyle w:val="Hyperlink"/>
+                <w:noProof/>
+              </w:rPr>
+              <w:t>Zeitnahme Hilfsfunktionen</w:t>
+            </w:r>
+            <w:r>
+              <w:rPr>
+                <w:noProof/>
+                <w:webHidden/>
+              </w:rPr>
+              <w:tab/>
+            </w:r>
+            <w:r>
+              <w:rPr>
+                <w:noProof/>
+                <w:webHidden/>
+              </w:rPr>
+              <w:fldChar w:fldCharType="begin"/>
+            </w:r>
+            <w:r>
+              <w:rPr>
+                <w:noProof/>
+                <w:webHidden/>
+              </w:rPr>
+              <w:instrText xml:space="preserve"> PAGEREF _Toc27854049 \h </w:instrText>
+            </w:r>
+            <w:r>
+              <w:rPr>
+                <w:noProof/>
+                <w:webHidden/>
+              </w:rPr>
+            </w:r>
+            <w:r>
+              <w:rPr>
+                <w:noProof/>
+                <w:webHidden/>
+              </w:rPr>
+              <w:fldChar w:fldCharType="separate"/>
+            </w:r>
+            <w:r>
+              <w:rPr>
+                <w:noProof/>
+                <w:webHidden/>
+              </w:rPr>
+              <w:t>7</w:t>
+            </w:r>
+            <w:r>
+              <w:rPr>
+                <w:noProof/>
+                <w:webHidden/>
+              </w:rPr>
+              <w:fldChar w:fldCharType="end"/>
+            </w:r>
+          </w:hyperlink>
+        </w:p>
+        <w:p>
+          <w:pPr>
+            <w:pStyle w:val="TOC3"/>
+            <w:tabs>
+              <w:tab w:val="right" w:leader="dot" w:pos="9062"/>
+            </w:tabs>
+            <w:rPr>
+              <w:rFonts w:eastAsiaTheme="minorEastAsia"/>
+              <w:noProof/>
+              <w:lang w:eastAsia="de-DE"/>
+            </w:rPr>
+          </w:pPr>
+          <w:hyperlink w:anchor="_Toc27854050" w:history="1">
+            <w:r>
+              <w:rPr>
+                <w:rStyle w:val="Hyperlink"/>
+                <w:noProof/>
+              </w:rPr>
+              <w:t>Zeitnahme Entwicklungsfunktionen</w:t>
+            </w:r>
+            <w:r>
+              <w:rPr>
+                <w:noProof/>
+                <w:webHidden/>
+              </w:rPr>
+              <w:tab/>
+            </w:r>
+            <w:r>
+              <w:rPr>
+                <w:noProof/>
+                <w:webHidden/>
+              </w:rPr>
+              <w:fldChar w:fldCharType="begin"/>
+            </w:r>
+            <w:r>
+              <w:rPr>
+                <w:noProof/>
+                <w:webHidden/>
+              </w:rPr>
+              <w:instrText xml:space="preserve"> PAGEREF _Toc27854050 \h </w:instrText>
+            </w:r>
+            <w:r>
+              <w:rPr>
+                <w:noProof/>
+                <w:webHidden/>
+              </w:rPr>
+            </w:r>
+            <w:r>
+              <w:rPr>
+                <w:noProof/>
+                <w:webHidden/>
+              </w:rPr>
+              <w:fldChar w:fldCharType="separate"/>
+            </w:r>
+            <w:r>
+              <w:rPr>
+                <w:noProof/>
+                <w:webHidden/>
+              </w:rPr>
+              <w:t>8</w:t>
+            </w:r>
+            <w:r>
+              <w:rPr>
+                <w:noProof/>
+                <w:webHidden/>
+              </w:rPr>
+              <w:fldChar w:fldCharType="end"/>
+            </w:r>
+          </w:hyperlink>
+        </w:p>
+        <w:p>
+          <w:pPr>
+            <w:pStyle w:val="TOC3"/>
+            <w:tabs>
+              <w:tab w:val="right" w:leader="dot" w:pos="9062"/>
+            </w:tabs>
+            <w:rPr>
+              <w:rFonts w:eastAsiaTheme="minorEastAsia"/>
+              <w:noProof/>
+              <w:lang w:eastAsia="de-DE"/>
+            </w:rPr>
+          </w:pPr>
+          <w:hyperlink w:anchor="_Toc27854051" w:history="1">
+            <w:r>
+              <w:rPr>
+                <w:rStyle w:val="Hyperlink"/>
+                <w:noProof/>
+              </w:rPr>
+              <w:t>Manuelle Zeiterfassung</w:t>
+            </w:r>
+            <w:r>
+              <w:rPr>
+                <w:noProof/>
+                <w:webHidden/>
+              </w:rPr>
+              <w:tab/>
+            </w:r>
+            <w:r>
+              <w:rPr>
+                <w:noProof/>
+                <w:webHidden/>
+              </w:rPr>
+              <w:fldChar w:fldCharType="begin"/>
+            </w:r>
+            <w:r>
+              <w:rPr>
+                <w:noProof/>
+                <w:webHidden/>
+              </w:rPr>
+              <w:instrText xml:space="preserve"> PAGEREF _Toc27854051 \h </w:instrText>
+            </w:r>
+            <w:r>
+              <w:rPr>
+                <w:noProof/>
+                <w:webHidden/>
+              </w:rPr>
+            </w:r>
+            <w:r>
+              <w:rPr>
+                <w:noProof/>
+                <w:webHidden/>
+              </w:rPr>
+              <w:fldChar w:fldCharType="separate"/>
+            </w:r>
+            <w:r>
+              <w:rPr>
+                <w:noProof/>
+                <w:webHidden/>
+              </w:rPr>
+              <w:t>8</w:t>
+            </w:r>
+            <w:r>
+              <w:rPr>
+                <w:noProof/>
+                <w:webHidden/>
+              </w:rPr>
+              <w:fldChar w:fldCharType="end"/>
+            </w:r>
+          </w:hyperlink>
+        </w:p>
+        <w:p>
+          <w:pPr>
+            <w:pStyle w:val="TOC2"/>
+            <w:tabs>
+              <w:tab w:val="right" w:leader="dot" w:pos="9062"/>
+            </w:tabs>
+            <w:rPr>
+              <w:rFonts w:eastAsiaTheme="minorEastAsia"/>
+              <w:noProof/>
+              <w:lang w:eastAsia="de-DE"/>
+            </w:rPr>
+          </w:pPr>
+          <w:hyperlink w:anchor="_Toc27854052" w:history="1">
+            <w:r>
+              <w:rPr>
+                <w:rStyle w:val="Hyperlink"/>
+                <w:noProof/>
+              </w:rPr>
+              <w:t>Disqualifikation</w:t>
+            </w:r>
+            <w:r>
+              <w:rPr>
+                <w:noProof/>
+                <w:webHidden/>
+              </w:rPr>
+              <w:tab/>
+            </w:r>
+            <w:r>
+              <w:rPr>
+                <w:noProof/>
+                <w:webHidden/>
+              </w:rPr>
+              <w:fldChar w:fldCharType="begin"/>
+            </w:r>
+            <w:r>
+              <w:rPr>
+                <w:noProof/>
+                <w:webHidden/>
+              </w:rPr>
+              <w:instrText xml:space="preserve"> PAGEREF _Toc27854052 \h </w:instrText>
+            </w:r>
+            <w:r>
+              <w:rPr>
+                <w:noProof/>
+                <w:webHidden/>
+              </w:rPr>
+            </w:r>
+            <w:r>
+              <w:rPr>
+                <w:noProof/>
+                <w:webHidden/>
+              </w:rPr>
+              <w:fldChar w:fldCharType="separate"/>
+            </w:r>
+            <w:r>
+              <w:rPr>
+                <w:noProof/>
+                <w:webHidden/>
+              </w:rPr>
+              <w:t>8</w:t>
+            </w:r>
+            <w:r>
+              <w:rPr>
+                <w:noProof/>
+                <w:webHidden/>
+              </w:rPr>
+              <w:fldChar w:fldCharType="end"/>
+            </w:r>
+          </w:hyperlink>
+        </w:p>
+        <w:p>
+          <w:r>
+            <w:rPr>
+              <w:b/>
+              <w:bCs/>
+            </w:rPr>
+            <w:fldChar w:fldCharType="end"/>
+          </w:r>
+        </w:p>
+      </w:sdtContent>
+    </w:sdt>
     <w:p>
       <w:pPr>
         <w:sectPr>
-          <w:headerReference w:type="default" r:id="rId9"/>
-          <w:footerReference w:type="default" r:id="rId10"/>
+          <w:headerReference w:type="default" r:id="rId10"/>
+          <w:footerReference w:type="default" r:id="rId11"/>
           <w:pgSz w:w="11906" w:h="16838"/>
           <w:pgMar w:top="1417" w:right="1417" w:bottom="1134" w:left="1417" w:header="708" w:footer="708" w:gutter="0"/>
           <w:cols w:space="708"/>
@@ -117,15 +1258,19 @@
           <w:docGrid w:linePitch="360"/>
         </w:sectPr>
       </w:pPr>
+      <w:bookmarkStart w:id="1" w:name="_GoBack"/>
+      <w:bookmarkEnd w:id="1"/>
     </w:p>
     <w:p>
       <w:pPr>
         <w:pStyle w:val="Heading1"/>
       </w:pPr>
+      <w:bookmarkStart w:id="2" w:name="_Toc27854040"/>
       <w:r>
         <w:lastRenderedPageBreak/>
         <w:t>Funktionsübersicht</w:t>
       </w:r>
+      <w:bookmarkEnd w:id="2"/>
     </w:p>
     <w:p>
       <w:proofErr w:type="spellStart"/>
@@ -170,180 +1315,143 @@
       <w:tr>
         <w:trPr>
           <w:cantSplit/>
-          <w:trHeight w:val="357"/>
+          <w:trHeight w:val="1590"/>
         </w:trPr>
         <w:tc>
           <w:tcPr>
             <w:tcW w:w="10627" w:type="dxa"/>
-            <w:vMerge w:val="restart"/>
-            <w:tcBorders>
+            <w:tcBorders>
+              <w:top w:val="nil"/>
+              <w:left w:val="nil"/>
+              <w:bottom w:val="single" w:sz="4" w:space="0" w:color="808080" w:themeColor="background1" w:themeShade="80"/>
               <w:tl2br w:val="nil"/>
             </w:tcBorders>
           </w:tcPr>
           <w:p>
             <w:pPr>
-              <w:ind w:left="24"/>
+              <w:ind w:left="312"/>
               <w:rPr>
                 <w:b/>
                 <w:bCs/>
               </w:rPr>
             </w:pPr>
-            <w:r>
+          </w:p>
+        </w:tc>
+        <w:tc>
+          <w:tcPr>
+            <w:tcW w:w="1134" w:type="dxa"/>
+            <w:tcBorders>
+              <w:bottom w:val="single" w:sz="4" w:space="0" w:color="808080" w:themeColor="background1" w:themeShade="80"/>
+            </w:tcBorders>
+            <w:textDirection w:val="btLr"/>
+            <w:vAlign w:val="center"/>
+          </w:tcPr>
+          <w:p>
+            <w:pPr>
+              <w:ind w:left="113" w:right="113"/>
+              <w:jc w:val="center"/>
               <w:rPr>
                 <w:b/>
                 <w:bCs/>
               </w:rPr>
-              <w:t>Funktion</w:t>
-            </w:r>
-          </w:p>
-        </w:tc>
-        <w:tc>
-          <w:tcPr>
-            <w:tcW w:w="3402" w:type="dxa"/>
-            <w:gridSpan w:val="3"/>
-            <w:vAlign w:val="center"/>
-          </w:tcPr>
-          <w:p>
-            <w:pPr>
-              <w:jc w:val="center"/>
+            </w:pPr>
+            <w:proofErr w:type="spellStart"/>
+            <w:r>
               <w:rPr>
                 <w:b/>
                 <w:bCs/>
               </w:rPr>
-            </w:pPr>
+              <w:t>Race</w:t>
+            </w:r>
+            <w:proofErr w:type="spellEnd"/>
             <w:r>
               <w:rPr>
                 <w:b/>
                 <w:bCs/>
               </w:rPr>
-              <w:t>Programm</w:t>
-            </w:r>
+              <w:t xml:space="preserve"> </w:t>
+            </w:r>
+            <w:proofErr w:type="spellStart"/>
+            <w:r>
+              <w:rPr>
+                <w:b/>
+                <w:bCs/>
+              </w:rPr>
+              <w:t>Horology</w:t>
+            </w:r>
+            <w:proofErr w:type="spellEnd"/>
+          </w:p>
+        </w:tc>
+        <w:tc>
+          <w:tcPr>
+            <w:tcW w:w="1134" w:type="dxa"/>
+            <w:tcBorders>
+              <w:bottom w:val="single" w:sz="4" w:space="0" w:color="808080" w:themeColor="background1" w:themeShade="80"/>
+            </w:tcBorders>
+            <w:textDirection w:val="btLr"/>
+            <w:vAlign w:val="center"/>
+          </w:tcPr>
+          <w:p>
+            <w:pPr>
+              <w:ind w:left="113" w:right="113"/>
+              <w:jc w:val="center"/>
+              <w:rPr>
+                <w:b/>
+                <w:bCs/>
+              </w:rPr>
+            </w:pPr>
+            <w:proofErr w:type="spellStart"/>
+            <w:r>
+              <w:rPr>
+                <w:b/>
+                <w:bCs/>
+              </w:rPr>
+              <w:t>DSVAlpin</w:t>
+            </w:r>
+            <w:proofErr w:type="spellEnd"/>
+          </w:p>
+        </w:tc>
+        <w:tc>
+          <w:tcPr>
+            <w:tcW w:w="1134" w:type="dxa"/>
+            <w:tcBorders>
+              <w:bottom w:val="single" w:sz="4" w:space="0" w:color="808080" w:themeColor="background1" w:themeShade="80"/>
+            </w:tcBorders>
+            <w:textDirection w:val="btLr"/>
+            <w:vAlign w:val="center"/>
+          </w:tcPr>
+          <w:p>
+            <w:pPr>
+              <w:ind w:left="113" w:right="113"/>
+              <w:jc w:val="center"/>
+              <w:rPr>
+                <w:b/>
+                <w:bCs/>
+              </w:rPr>
+            </w:pPr>
+            <w:proofErr w:type="spellStart"/>
+            <w:r>
+              <w:rPr>
+                <w:b/>
+                <w:bCs/>
+              </w:rPr>
+              <w:t>DSVAlpinX</w:t>
+            </w:r>
+            <w:proofErr w:type="spellEnd"/>
           </w:p>
         </w:tc>
       </w:tr>
       <w:tr>
-        <w:trPr>
-          <w:cantSplit/>
-          <w:trHeight w:val="1692"/>
-        </w:trPr>
         <w:tc>
           <w:tcPr>
             <w:tcW w:w="10627" w:type="dxa"/>
-            <w:vMerge/>
-            <w:tcBorders>
-              <w:tl2br w:val="nil"/>
-            </w:tcBorders>
-          </w:tcPr>
-          <w:p>
-            <w:pPr>
-              <w:ind w:left="312"/>
-              <w:rPr>
-                <w:b/>
-                <w:bCs/>
-              </w:rPr>
-            </w:pPr>
-          </w:p>
-        </w:tc>
-        <w:tc>
-          <w:tcPr>
-            <w:tcW w:w="1134" w:type="dxa"/>
-            <w:textDirection w:val="btLr"/>
-            <w:vAlign w:val="center"/>
-          </w:tcPr>
-          <w:p>
-            <w:pPr>
-              <w:ind w:left="113" w:right="113"/>
-              <w:jc w:val="center"/>
-              <w:rPr>
-                <w:b/>
-                <w:bCs/>
-              </w:rPr>
-            </w:pPr>
-            <w:proofErr w:type="spellStart"/>
-            <w:r>
-              <w:rPr>
-                <w:b/>
-                <w:bCs/>
-              </w:rPr>
-              <w:t>Race</w:t>
-            </w:r>
-            <w:proofErr w:type="spellEnd"/>
-            <w:r>
-              <w:rPr>
-                <w:b/>
-                <w:bCs/>
-              </w:rPr>
-              <w:t xml:space="preserve"> </w:t>
-            </w:r>
-            <w:proofErr w:type="spellStart"/>
-            <w:r>
-              <w:rPr>
-                <w:b/>
-                <w:bCs/>
-              </w:rPr>
-              <w:t>Horology</w:t>
-            </w:r>
-            <w:proofErr w:type="spellEnd"/>
-          </w:p>
-        </w:tc>
-        <w:tc>
-          <w:tcPr>
-            <w:tcW w:w="1134" w:type="dxa"/>
-            <w:textDirection w:val="btLr"/>
-            <w:vAlign w:val="center"/>
-          </w:tcPr>
-          <w:p>
-            <w:pPr>
-              <w:ind w:left="113" w:right="113"/>
-              <w:jc w:val="center"/>
-              <w:rPr>
-                <w:b/>
-                <w:bCs/>
-              </w:rPr>
-            </w:pPr>
-            <w:proofErr w:type="spellStart"/>
-            <w:r>
-              <w:rPr>
-                <w:b/>
-                <w:bCs/>
-              </w:rPr>
-              <w:t>DSVAlpin</w:t>
-            </w:r>
-            <w:proofErr w:type="spellEnd"/>
-          </w:p>
-        </w:tc>
-        <w:tc>
-          <w:tcPr>
-            <w:tcW w:w="1134" w:type="dxa"/>
-            <w:textDirection w:val="btLr"/>
-            <w:vAlign w:val="center"/>
-          </w:tcPr>
-          <w:p>
-            <w:pPr>
-              <w:ind w:left="113" w:right="113"/>
-              <w:jc w:val="center"/>
-              <w:rPr>
-                <w:b/>
-                <w:bCs/>
-              </w:rPr>
-            </w:pPr>
-            <w:proofErr w:type="spellStart"/>
-            <w:r>
-              <w:rPr>
-                <w:b/>
-                <w:bCs/>
-              </w:rPr>
-              <w:t>DSVAlpinX</w:t>
-            </w:r>
-            <w:proofErr w:type="spellEnd"/>
-          </w:p>
-        </w:tc>
-      </w:tr>
-      <w:tr>
-        <w:tc>
-          <w:tcPr>
-            <w:tcW w:w="14029" w:type="dxa"/>
-            <w:gridSpan w:val="4"/>
+            <w:tcBorders>
+              <w:top w:val="single" w:sz="4" w:space="0" w:color="808080" w:themeColor="background1" w:themeShade="80"/>
+              <w:left w:val="single" w:sz="4" w:space="0" w:color="808080" w:themeColor="background1" w:themeShade="80"/>
+              <w:bottom w:val="single" w:sz="4" w:space="0" w:color="808080" w:themeColor="background1" w:themeShade="80"/>
+              <w:right w:val="single" w:sz="4" w:space="0" w:color="808080" w:themeColor="background1" w:themeShade="80"/>
+            </w:tcBorders>
+            <w:shd w:val="clear" w:color="auto" w:fill="D9D9D9" w:themeFill="background1" w:themeFillShade="D9"/>
           </w:tcPr>
           <w:p>
             <w:pPr>
@@ -356,8 +1464,59 @@
                 <w:i/>
                 <w:iCs/>
               </w:rPr>
-              <w:t>Teilnehmerverwaltung</w:t>
-            </w:r>
+              <w:t>Rennverwaltung</w:t>
+            </w:r>
+          </w:p>
+        </w:tc>
+        <w:tc>
+          <w:tcPr>
+            <w:tcW w:w="1134" w:type="dxa"/>
+            <w:tcBorders>
+              <w:top w:val="single" w:sz="4" w:space="0" w:color="808080" w:themeColor="background1" w:themeShade="80"/>
+              <w:left w:val="single" w:sz="4" w:space="0" w:color="808080" w:themeColor="background1" w:themeShade="80"/>
+              <w:bottom w:val="single" w:sz="4" w:space="0" w:color="808080" w:themeColor="background1" w:themeShade="80"/>
+              <w:right w:val="single" w:sz="4" w:space="0" w:color="808080" w:themeColor="background1" w:themeShade="80"/>
+            </w:tcBorders>
+            <w:shd w:val="clear" w:color="auto" w:fill="D9D9D9" w:themeFill="background1" w:themeFillShade="D9"/>
+          </w:tcPr>
+          <w:p>
+            <w:pPr>
+              <w:jc w:val="center"/>
+            </w:pPr>
+          </w:p>
+        </w:tc>
+        <w:tc>
+          <w:tcPr>
+            <w:tcW w:w="1134" w:type="dxa"/>
+            <w:tcBorders>
+              <w:top w:val="single" w:sz="4" w:space="0" w:color="808080" w:themeColor="background1" w:themeShade="80"/>
+              <w:left w:val="single" w:sz="4" w:space="0" w:color="808080" w:themeColor="background1" w:themeShade="80"/>
+              <w:bottom w:val="single" w:sz="4" w:space="0" w:color="808080" w:themeColor="background1" w:themeShade="80"/>
+              <w:right w:val="single" w:sz="4" w:space="0" w:color="808080" w:themeColor="background1" w:themeShade="80"/>
+            </w:tcBorders>
+            <w:shd w:val="clear" w:color="auto" w:fill="D9D9D9" w:themeFill="background1" w:themeFillShade="D9"/>
+          </w:tcPr>
+          <w:p>
+            <w:pPr>
+              <w:jc w:val="center"/>
+            </w:pPr>
+          </w:p>
+        </w:tc>
+        <w:tc>
+          <w:tcPr>
+            <w:tcW w:w="1134" w:type="dxa"/>
+            <w:tcBorders>
+              <w:top w:val="single" w:sz="4" w:space="0" w:color="808080" w:themeColor="background1" w:themeShade="80"/>
+              <w:left w:val="single" w:sz="4" w:space="0" w:color="808080" w:themeColor="background1" w:themeShade="80"/>
+              <w:bottom w:val="single" w:sz="4" w:space="0" w:color="808080" w:themeColor="background1" w:themeShade="80"/>
+              <w:right w:val="single" w:sz="4" w:space="0" w:color="808080" w:themeColor="background1" w:themeShade="80"/>
+            </w:tcBorders>
+            <w:shd w:val="clear" w:color="auto" w:fill="D9D9D9" w:themeFill="background1" w:themeFillShade="D9"/>
+          </w:tcPr>
+          <w:p>
+            <w:pPr>
+              <w:jc w:val="center"/>
+            </w:pPr>
           </w:p>
         </w:tc>
       </w:tr>
@@ -365,19 +1524,28 @@
         <w:tc>
           <w:tcPr>
             <w:tcW w:w="10627" w:type="dxa"/>
-          </w:tcPr>
-          <w:p>
-            <w:r>
-              <w:t>Teilnehmerdaten laden</w:t>
-            </w:r>
-            <w:r>
-              <w:t xml:space="preserve"> / importieren</w:t>
-            </w:r>
-          </w:p>
-        </w:tc>
-        <w:tc>
-          <w:tcPr>
-            <w:tcW w:w="1134" w:type="dxa"/>
+            <w:tcBorders>
+              <w:top w:val="single" w:sz="4" w:space="0" w:color="808080" w:themeColor="background1" w:themeShade="80"/>
+              <w:left w:val="single" w:sz="4" w:space="0" w:color="808080" w:themeColor="background1" w:themeShade="80"/>
+              <w:bottom w:val="single" w:sz="4" w:space="0" w:color="808080" w:themeColor="background1" w:themeShade="80"/>
+              <w:right w:val="single" w:sz="4" w:space="0" w:color="808080" w:themeColor="background1" w:themeShade="80"/>
+            </w:tcBorders>
+          </w:tcPr>
+          <w:p>
+            <w:r>
+              <w:t>Rennen anlegen</w:t>
+            </w:r>
+          </w:p>
+        </w:tc>
+        <w:tc>
+          <w:tcPr>
+            <w:tcW w:w="1134" w:type="dxa"/>
+            <w:tcBorders>
+              <w:top w:val="single" w:sz="4" w:space="0" w:color="808080" w:themeColor="background1" w:themeShade="80"/>
+              <w:left w:val="single" w:sz="4" w:space="0" w:color="808080" w:themeColor="background1" w:themeShade="80"/>
+              <w:bottom w:val="single" w:sz="4" w:space="0" w:color="808080" w:themeColor="background1" w:themeShade="80"/>
+              <w:right w:val="single" w:sz="4" w:space="0" w:color="808080" w:themeColor="background1" w:themeShade="80"/>
+            </w:tcBorders>
           </w:tcPr>
           <w:p>
             <w:pPr>
@@ -391,6 +1559,12 @@
         <w:tc>
           <w:tcPr>
             <w:tcW w:w="1134" w:type="dxa"/>
+            <w:tcBorders>
+              <w:top w:val="single" w:sz="4" w:space="0" w:color="808080" w:themeColor="background1" w:themeShade="80"/>
+              <w:left w:val="single" w:sz="4" w:space="0" w:color="808080" w:themeColor="background1" w:themeShade="80"/>
+              <w:bottom w:val="single" w:sz="4" w:space="0" w:color="808080" w:themeColor="background1" w:themeShade="80"/>
+              <w:right w:val="single" w:sz="4" w:space="0" w:color="808080" w:themeColor="background1" w:themeShade="80"/>
+            </w:tcBorders>
           </w:tcPr>
           <w:p>
             <w:pPr>
@@ -404,14 +1578,17 @@
         <w:tc>
           <w:tcPr>
             <w:tcW w:w="1134" w:type="dxa"/>
-          </w:tcPr>
-          <w:p>
-            <w:pPr>
-              <w:jc w:val="center"/>
-            </w:pPr>
-            <w:r>
-              <w:t>X</w:t>
-            </w:r>
+            <w:tcBorders>
+              <w:top w:val="single" w:sz="4" w:space="0" w:color="808080" w:themeColor="background1" w:themeShade="80"/>
+              <w:left w:val="single" w:sz="4" w:space="0" w:color="808080" w:themeColor="background1" w:themeShade="80"/>
+              <w:bottom w:val="single" w:sz="4" w:space="0" w:color="808080" w:themeColor="background1" w:themeShade="80"/>
+              <w:right w:val="single" w:sz="4" w:space="0" w:color="808080" w:themeColor="background1" w:themeShade="80"/>
+            </w:tcBorders>
+          </w:tcPr>
+          <w:p>
+            <w:pPr>
+              <w:jc w:val="center"/>
+            </w:pPr>
           </w:p>
         </w:tc>
       </w:tr>
@@ -419,29 +1596,28 @@
         <w:tc>
           <w:tcPr>
             <w:tcW w:w="10627" w:type="dxa"/>
-          </w:tcPr>
-          <w:p>
-            <w:r>
-              <w:t>Klassen / Gruppen erstellen</w:t>
-            </w:r>
-          </w:p>
-        </w:tc>
-        <w:tc>
-          <w:tcPr>
-            <w:tcW w:w="1134" w:type="dxa"/>
-          </w:tcPr>
-          <w:p>
-            <w:pPr>
-              <w:jc w:val="center"/>
-            </w:pPr>
-            <w:r>
-              <w:t>/</w:t>
-            </w:r>
-          </w:p>
-        </w:tc>
-        <w:tc>
-          <w:tcPr>
-            <w:tcW w:w="1134" w:type="dxa"/>
+            <w:tcBorders>
+              <w:top w:val="single" w:sz="4" w:space="0" w:color="808080" w:themeColor="background1" w:themeShade="80"/>
+              <w:left w:val="single" w:sz="4" w:space="0" w:color="808080" w:themeColor="background1" w:themeShade="80"/>
+              <w:bottom w:val="single" w:sz="4" w:space="0" w:color="808080" w:themeColor="background1" w:themeShade="80"/>
+              <w:right w:val="single" w:sz="4" w:space="0" w:color="808080" w:themeColor="background1" w:themeShade="80"/>
+            </w:tcBorders>
+          </w:tcPr>
+          <w:p>
+            <w:r>
+              <w:t>Rennkonfiguration festlegen (Felder, Gruppierung, Sortierung, Auswertung)</w:t>
+            </w:r>
+          </w:p>
+        </w:tc>
+        <w:tc>
+          <w:tcPr>
+            <w:tcW w:w="1134" w:type="dxa"/>
+            <w:tcBorders>
+              <w:top w:val="single" w:sz="4" w:space="0" w:color="808080" w:themeColor="background1" w:themeShade="80"/>
+              <w:left w:val="single" w:sz="4" w:space="0" w:color="808080" w:themeColor="background1" w:themeShade="80"/>
+              <w:bottom w:val="single" w:sz="4" w:space="0" w:color="808080" w:themeColor="background1" w:themeShade="80"/>
+              <w:right w:val="single" w:sz="4" w:space="0" w:color="808080" w:themeColor="background1" w:themeShade="80"/>
+            </w:tcBorders>
           </w:tcPr>
           <w:p>
             <w:pPr>
@@ -455,6 +1631,37 @@
         <w:tc>
           <w:tcPr>
             <w:tcW w:w="1134" w:type="dxa"/>
+            <w:tcBorders>
+              <w:top w:val="single" w:sz="4" w:space="0" w:color="808080" w:themeColor="background1" w:themeShade="80"/>
+              <w:left w:val="single" w:sz="4" w:space="0" w:color="808080" w:themeColor="background1" w:themeShade="80"/>
+              <w:bottom w:val="single" w:sz="4" w:space="0" w:color="808080" w:themeColor="background1" w:themeShade="80"/>
+              <w:right w:val="single" w:sz="4" w:space="0" w:color="808080" w:themeColor="background1" w:themeShade="80"/>
+            </w:tcBorders>
+          </w:tcPr>
+          <w:p>
+            <w:pPr>
+              <w:jc w:val="center"/>
+            </w:pPr>
+            <w:r>
+              <w:t>O</w:t>
+            </w:r>
+            <w:r>
+              <w:rPr>
+                <w:rStyle w:val="FootnoteReference"/>
+              </w:rPr>
+              <w:footnoteReference w:id="1"/>
+            </w:r>
+          </w:p>
+        </w:tc>
+        <w:tc>
+          <w:tcPr>
+            <w:tcW w:w="1134" w:type="dxa"/>
+            <w:tcBorders>
+              <w:top w:val="single" w:sz="4" w:space="0" w:color="808080" w:themeColor="background1" w:themeShade="80"/>
+              <w:left w:val="single" w:sz="4" w:space="0" w:color="808080" w:themeColor="background1" w:themeShade="80"/>
+              <w:bottom w:val="single" w:sz="4" w:space="0" w:color="808080" w:themeColor="background1" w:themeShade="80"/>
+              <w:right w:val="single" w:sz="4" w:space="0" w:color="808080" w:themeColor="background1" w:themeShade="80"/>
+            </w:tcBorders>
           </w:tcPr>
           <w:p>
             <w:pPr>
@@ -467,29 +1674,28 @@
         <w:tc>
           <w:tcPr>
             <w:tcW w:w="10627" w:type="dxa"/>
-          </w:tcPr>
-          <w:p>
-            <w:r>
-              <w:t>Teilnehmer den Klassen zuordnen</w:t>
-            </w:r>
-          </w:p>
-        </w:tc>
-        <w:tc>
-          <w:tcPr>
-            <w:tcW w:w="1134" w:type="dxa"/>
-          </w:tcPr>
-          <w:p>
-            <w:pPr>
-              <w:jc w:val="center"/>
-            </w:pPr>
-            <w:r>
-              <w:t>/</w:t>
-            </w:r>
-          </w:p>
-        </w:tc>
-        <w:tc>
-          <w:tcPr>
-            <w:tcW w:w="1134" w:type="dxa"/>
+            <w:tcBorders>
+              <w:top w:val="single" w:sz="4" w:space="0" w:color="808080" w:themeColor="background1" w:themeShade="80"/>
+              <w:left w:val="single" w:sz="4" w:space="0" w:color="808080" w:themeColor="background1" w:themeShade="80"/>
+              <w:bottom w:val="single" w:sz="4" w:space="0" w:color="808080" w:themeColor="background1" w:themeShade="80"/>
+              <w:right w:val="single" w:sz="4" w:space="0" w:color="808080" w:themeColor="background1" w:themeShade="80"/>
+            </w:tcBorders>
+          </w:tcPr>
+          <w:p>
+            <w:r>
+              <w:t>Renndaten / Listenkopf festlegen</w:t>
+            </w:r>
+          </w:p>
+        </w:tc>
+        <w:tc>
+          <w:tcPr>
+            <w:tcW w:w="1134" w:type="dxa"/>
+            <w:tcBorders>
+              <w:top w:val="single" w:sz="4" w:space="0" w:color="808080" w:themeColor="background1" w:themeShade="80"/>
+              <w:left w:val="single" w:sz="4" w:space="0" w:color="808080" w:themeColor="background1" w:themeShade="80"/>
+              <w:bottom w:val="single" w:sz="4" w:space="0" w:color="808080" w:themeColor="background1" w:themeShade="80"/>
+              <w:right w:val="single" w:sz="4" w:space="0" w:color="808080" w:themeColor="background1" w:themeShade="80"/>
+            </w:tcBorders>
           </w:tcPr>
           <w:p>
             <w:pPr>
@@ -503,6 +1709,31 @@
         <w:tc>
           <w:tcPr>
             <w:tcW w:w="1134" w:type="dxa"/>
+            <w:tcBorders>
+              <w:top w:val="single" w:sz="4" w:space="0" w:color="808080" w:themeColor="background1" w:themeShade="80"/>
+              <w:left w:val="single" w:sz="4" w:space="0" w:color="808080" w:themeColor="background1" w:themeShade="80"/>
+              <w:bottom w:val="single" w:sz="4" w:space="0" w:color="808080" w:themeColor="background1" w:themeShade="80"/>
+              <w:right w:val="single" w:sz="4" w:space="0" w:color="808080" w:themeColor="background1" w:themeShade="80"/>
+            </w:tcBorders>
+          </w:tcPr>
+          <w:p>
+            <w:pPr>
+              <w:jc w:val="center"/>
+            </w:pPr>
+            <w:r>
+              <w:t>O</w:t>
+            </w:r>
+          </w:p>
+        </w:tc>
+        <w:tc>
+          <w:tcPr>
+            <w:tcW w:w="1134" w:type="dxa"/>
+            <w:tcBorders>
+              <w:top w:val="single" w:sz="4" w:space="0" w:color="808080" w:themeColor="background1" w:themeShade="80"/>
+              <w:left w:val="single" w:sz="4" w:space="0" w:color="808080" w:themeColor="background1" w:themeShade="80"/>
+              <w:bottom w:val="single" w:sz="4" w:space="0" w:color="808080" w:themeColor="background1" w:themeShade="80"/>
+              <w:right w:val="single" w:sz="4" w:space="0" w:color="808080" w:themeColor="background1" w:themeShade="80"/>
+            </w:tcBorders>
           </w:tcPr>
           <w:p>
             <w:pPr>
@@ -515,32 +1746,56 @@
         <w:tc>
           <w:tcPr>
             <w:tcW w:w="10627" w:type="dxa"/>
+            <w:tcBorders>
+              <w:top w:val="single" w:sz="4" w:space="0" w:color="808080" w:themeColor="background1" w:themeShade="80"/>
+              <w:left w:val="single" w:sz="4" w:space="0" w:color="808080" w:themeColor="background1" w:themeShade="80"/>
+              <w:bottom w:val="single" w:sz="4" w:space="0" w:color="808080" w:themeColor="background1" w:themeShade="80"/>
+              <w:right w:val="single" w:sz="4" w:space="0" w:color="808080" w:themeColor="background1" w:themeShade="80"/>
+            </w:tcBorders>
           </w:tcPr>
           <w:p/>
         </w:tc>
         <w:tc>
           <w:tcPr>
             <w:tcW w:w="1134" w:type="dxa"/>
-          </w:tcPr>
-          <w:p>
-            <w:pPr>
-              <w:jc w:val="center"/>
-            </w:pPr>
-          </w:p>
-        </w:tc>
-        <w:tc>
-          <w:tcPr>
-            <w:tcW w:w="1134" w:type="dxa"/>
-          </w:tcPr>
-          <w:p>
-            <w:pPr>
-              <w:jc w:val="center"/>
-            </w:pPr>
-          </w:p>
-        </w:tc>
-        <w:tc>
-          <w:tcPr>
-            <w:tcW w:w="1134" w:type="dxa"/>
+            <w:tcBorders>
+              <w:top w:val="single" w:sz="4" w:space="0" w:color="808080" w:themeColor="background1" w:themeShade="80"/>
+              <w:left w:val="single" w:sz="4" w:space="0" w:color="808080" w:themeColor="background1" w:themeShade="80"/>
+              <w:bottom w:val="single" w:sz="4" w:space="0" w:color="808080" w:themeColor="background1" w:themeShade="80"/>
+              <w:right w:val="single" w:sz="4" w:space="0" w:color="808080" w:themeColor="background1" w:themeShade="80"/>
+            </w:tcBorders>
+          </w:tcPr>
+          <w:p>
+            <w:pPr>
+              <w:jc w:val="center"/>
+            </w:pPr>
+          </w:p>
+        </w:tc>
+        <w:tc>
+          <w:tcPr>
+            <w:tcW w:w="1134" w:type="dxa"/>
+            <w:tcBorders>
+              <w:top w:val="single" w:sz="4" w:space="0" w:color="808080" w:themeColor="background1" w:themeShade="80"/>
+              <w:left w:val="single" w:sz="4" w:space="0" w:color="808080" w:themeColor="background1" w:themeShade="80"/>
+              <w:bottom w:val="single" w:sz="4" w:space="0" w:color="808080" w:themeColor="background1" w:themeShade="80"/>
+              <w:right w:val="single" w:sz="4" w:space="0" w:color="808080" w:themeColor="background1" w:themeShade="80"/>
+            </w:tcBorders>
+          </w:tcPr>
+          <w:p>
+            <w:pPr>
+              <w:jc w:val="center"/>
+            </w:pPr>
+          </w:p>
+        </w:tc>
+        <w:tc>
+          <w:tcPr>
+            <w:tcW w:w="1134" w:type="dxa"/>
+            <w:tcBorders>
+              <w:top w:val="single" w:sz="4" w:space="0" w:color="808080" w:themeColor="background1" w:themeShade="80"/>
+              <w:left w:val="single" w:sz="4" w:space="0" w:color="808080" w:themeColor="background1" w:themeShade="80"/>
+              <w:bottom w:val="single" w:sz="4" w:space="0" w:color="808080" w:themeColor="background1" w:themeShade="80"/>
+              <w:right w:val="single" w:sz="4" w:space="0" w:color="808080" w:themeColor="background1" w:themeShade="80"/>
+            </w:tcBorders>
           </w:tcPr>
           <w:p>
             <w:pPr>
@@ -553,141 +1808,13 @@
         <w:tc>
           <w:tcPr>
             <w:tcW w:w="10627" w:type="dxa"/>
-          </w:tcPr>
-          <w:p>
-            <w:r>
-              <w:t>Teilnehmer dem Rennen zuweisen</w:t>
-            </w:r>
-          </w:p>
-        </w:tc>
-        <w:tc>
-          <w:tcPr>
-            <w:tcW w:w="1134" w:type="dxa"/>
-          </w:tcPr>
-          <w:p>
-            <w:pPr>
-              <w:jc w:val="center"/>
-            </w:pPr>
-            <w:r>
-              <w:t>/</w:t>
-            </w:r>
-          </w:p>
-        </w:tc>
-        <w:tc>
-          <w:tcPr>
-            <w:tcW w:w="1134" w:type="dxa"/>
-          </w:tcPr>
-          <w:p>
-            <w:pPr>
-              <w:jc w:val="center"/>
-            </w:pPr>
-            <w:r>
-              <w:t>X</w:t>
-            </w:r>
-          </w:p>
-        </w:tc>
-        <w:tc>
-          <w:tcPr>
-            <w:tcW w:w="1134" w:type="dxa"/>
-          </w:tcPr>
-          <w:p>
-            <w:pPr>
-              <w:jc w:val="center"/>
-            </w:pPr>
-          </w:p>
-        </w:tc>
-      </w:tr>
-      <w:tr>
-        <w:tc>
-          <w:tcPr>
-            <w:tcW w:w="10627" w:type="dxa"/>
-          </w:tcPr>
-          <w:p>
-            <w:r>
-              <w:t>Startnummernauslosung</w:t>
-            </w:r>
-          </w:p>
-        </w:tc>
-        <w:tc>
-          <w:tcPr>
-            <w:tcW w:w="1134" w:type="dxa"/>
-          </w:tcPr>
-          <w:p>
-            <w:pPr>
-              <w:jc w:val="center"/>
-            </w:pPr>
-            <w:r>
-              <w:t>/</w:t>
-            </w:r>
-          </w:p>
-        </w:tc>
-        <w:tc>
-          <w:tcPr>
-            <w:tcW w:w="1134" w:type="dxa"/>
-          </w:tcPr>
-          <w:p>
-            <w:pPr>
-              <w:jc w:val="center"/>
-            </w:pPr>
-            <w:r>
-              <w:t>X</w:t>
-            </w:r>
-          </w:p>
-        </w:tc>
-        <w:tc>
-          <w:tcPr>
-            <w:tcW w:w="1134" w:type="dxa"/>
-          </w:tcPr>
-          <w:p>
-            <w:pPr>
-              <w:jc w:val="center"/>
-            </w:pPr>
-          </w:p>
-        </w:tc>
-      </w:tr>
-      <w:tr>
-        <w:tc>
-          <w:tcPr>
-            <w:tcW w:w="10627" w:type="dxa"/>
-          </w:tcPr>
-          <w:p/>
-        </w:tc>
-        <w:tc>
-          <w:tcPr>
-            <w:tcW w:w="1134" w:type="dxa"/>
-          </w:tcPr>
-          <w:p>
-            <w:pPr>
-              <w:jc w:val="center"/>
-            </w:pPr>
-          </w:p>
-        </w:tc>
-        <w:tc>
-          <w:tcPr>
-            <w:tcW w:w="1134" w:type="dxa"/>
-          </w:tcPr>
-          <w:p>
-            <w:pPr>
-              <w:jc w:val="center"/>
-            </w:pPr>
-          </w:p>
-        </w:tc>
-        <w:tc>
-          <w:tcPr>
-            <w:tcW w:w="1134" w:type="dxa"/>
-          </w:tcPr>
-          <w:p>
-            <w:pPr>
-              <w:jc w:val="center"/>
-            </w:pPr>
-          </w:p>
-        </w:tc>
-      </w:tr>
-      <w:tr>
-        <w:tc>
-          <w:tcPr>
-            <w:tcW w:w="14029" w:type="dxa"/>
-            <w:gridSpan w:val="4"/>
+            <w:tcBorders>
+              <w:top w:val="single" w:sz="4" w:space="0" w:color="808080" w:themeColor="background1" w:themeShade="80"/>
+              <w:left w:val="single" w:sz="4" w:space="0" w:color="808080" w:themeColor="background1" w:themeShade="80"/>
+              <w:bottom w:val="single" w:sz="4" w:space="0" w:color="808080" w:themeColor="background1" w:themeShade="80"/>
+              <w:right w:val="single" w:sz="4" w:space="0" w:color="808080" w:themeColor="background1" w:themeShade="80"/>
+            </w:tcBorders>
+            <w:shd w:val="clear" w:color="auto" w:fill="D9D9D9" w:themeFill="background1" w:themeFillShade="D9"/>
           </w:tcPr>
           <w:p>
             <w:pPr>
@@ -700,8 +1827,59 @@
                 <w:i/>
                 <w:iCs/>
               </w:rPr>
-              <w:t>Rennverwaltung</w:t>
-            </w:r>
+              <w:t>Teilnehmerverwaltung</w:t>
+            </w:r>
+          </w:p>
+        </w:tc>
+        <w:tc>
+          <w:tcPr>
+            <w:tcW w:w="1134" w:type="dxa"/>
+            <w:tcBorders>
+              <w:top w:val="single" w:sz="4" w:space="0" w:color="808080" w:themeColor="background1" w:themeShade="80"/>
+              <w:left w:val="single" w:sz="4" w:space="0" w:color="808080" w:themeColor="background1" w:themeShade="80"/>
+              <w:bottom w:val="single" w:sz="4" w:space="0" w:color="808080" w:themeColor="background1" w:themeShade="80"/>
+              <w:right w:val="single" w:sz="4" w:space="0" w:color="808080" w:themeColor="background1" w:themeShade="80"/>
+            </w:tcBorders>
+            <w:shd w:val="clear" w:color="auto" w:fill="D9D9D9" w:themeFill="background1" w:themeFillShade="D9"/>
+          </w:tcPr>
+          <w:p>
+            <w:pPr>
+              <w:jc w:val="center"/>
+            </w:pPr>
+          </w:p>
+        </w:tc>
+        <w:tc>
+          <w:tcPr>
+            <w:tcW w:w="1134" w:type="dxa"/>
+            <w:tcBorders>
+              <w:top w:val="single" w:sz="4" w:space="0" w:color="808080" w:themeColor="background1" w:themeShade="80"/>
+              <w:left w:val="single" w:sz="4" w:space="0" w:color="808080" w:themeColor="background1" w:themeShade="80"/>
+              <w:bottom w:val="single" w:sz="4" w:space="0" w:color="808080" w:themeColor="background1" w:themeShade="80"/>
+              <w:right w:val="single" w:sz="4" w:space="0" w:color="808080" w:themeColor="background1" w:themeShade="80"/>
+            </w:tcBorders>
+            <w:shd w:val="clear" w:color="auto" w:fill="D9D9D9" w:themeFill="background1" w:themeFillShade="D9"/>
+          </w:tcPr>
+          <w:p>
+            <w:pPr>
+              <w:jc w:val="center"/>
+            </w:pPr>
+          </w:p>
+        </w:tc>
+        <w:tc>
+          <w:tcPr>
+            <w:tcW w:w="1134" w:type="dxa"/>
+            <w:tcBorders>
+              <w:top w:val="single" w:sz="4" w:space="0" w:color="808080" w:themeColor="background1" w:themeShade="80"/>
+              <w:left w:val="single" w:sz="4" w:space="0" w:color="808080" w:themeColor="background1" w:themeShade="80"/>
+              <w:bottom w:val="single" w:sz="4" w:space="0" w:color="808080" w:themeColor="background1" w:themeShade="80"/>
+              <w:right w:val="single" w:sz="4" w:space="0" w:color="808080" w:themeColor="background1" w:themeShade="80"/>
+            </w:tcBorders>
+            <w:shd w:val="clear" w:color="auto" w:fill="D9D9D9" w:themeFill="background1" w:themeFillShade="D9"/>
+          </w:tcPr>
+          <w:p>
+            <w:pPr>
+              <w:jc w:val="center"/>
+            </w:pPr>
           </w:p>
         </w:tc>
       </w:tr>
@@ -709,16 +1887,31 @@
         <w:tc>
           <w:tcPr>
             <w:tcW w:w="10627" w:type="dxa"/>
-          </w:tcPr>
-          <w:p>
-            <w:r>
-              <w:t>Rennen anlegen</w:t>
-            </w:r>
-          </w:p>
-        </w:tc>
-        <w:tc>
-          <w:tcPr>
-            <w:tcW w:w="1134" w:type="dxa"/>
+            <w:tcBorders>
+              <w:top w:val="single" w:sz="4" w:space="0" w:color="808080" w:themeColor="background1" w:themeShade="80"/>
+              <w:left w:val="single" w:sz="4" w:space="0" w:color="808080" w:themeColor="background1" w:themeShade="80"/>
+              <w:bottom w:val="single" w:sz="4" w:space="0" w:color="808080" w:themeColor="background1" w:themeShade="80"/>
+              <w:right w:val="single" w:sz="4" w:space="0" w:color="808080" w:themeColor="background1" w:themeShade="80"/>
+            </w:tcBorders>
+          </w:tcPr>
+          <w:p>
+            <w:r>
+              <w:t>Teilnehmerdaten laden</w:t>
+            </w:r>
+            <w:r>
+              <w:t xml:space="preserve"> / importieren</w:t>
+            </w:r>
+          </w:p>
+        </w:tc>
+        <w:tc>
+          <w:tcPr>
+            <w:tcW w:w="1134" w:type="dxa"/>
+            <w:tcBorders>
+              <w:top w:val="single" w:sz="4" w:space="0" w:color="808080" w:themeColor="background1" w:themeShade="80"/>
+              <w:left w:val="single" w:sz="4" w:space="0" w:color="808080" w:themeColor="background1" w:themeShade="80"/>
+              <w:bottom w:val="single" w:sz="4" w:space="0" w:color="808080" w:themeColor="background1" w:themeShade="80"/>
+              <w:right w:val="single" w:sz="4" w:space="0" w:color="808080" w:themeColor="background1" w:themeShade="80"/>
+            </w:tcBorders>
           </w:tcPr>
           <w:p>
             <w:pPr>
@@ -732,6 +1925,12 @@
         <w:tc>
           <w:tcPr>
             <w:tcW w:w="1134" w:type="dxa"/>
+            <w:tcBorders>
+              <w:top w:val="single" w:sz="4" w:space="0" w:color="808080" w:themeColor="background1" w:themeShade="80"/>
+              <w:left w:val="single" w:sz="4" w:space="0" w:color="808080" w:themeColor="background1" w:themeShade="80"/>
+              <w:bottom w:val="single" w:sz="4" w:space="0" w:color="808080" w:themeColor="background1" w:themeShade="80"/>
+              <w:right w:val="single" w:sz="4" w:space="0" w:color="808080" w:themeColor="background1" w:themeShade="80"/>
+            </w:tcBorders>
           </w:tcPr>
           <w:p>
             <w:pPr>
@@ -745,11 +1944,20 @@
         <w:tc>
           <w:tcPr>
             <w:tcW w:w="1134" w:type="dxa"/>
-          </w:tcPr>
-          <w:p>
-            <w:pPr>
-              <w:jc w:val="center"/>
-            </w:pPr>
+            <w:tcBorders>
+              <w:top w:val="single" w:sz="4" w:space="0" w:color="808080" w:themeColor="background1" w:themeShade="80"/>
+              <w:left w:val="single" w:sz="4" w:space="0" w:color="808080" w:themeColor="background1" w:themeShade="80"/>
+              <w:bottom w:val="single" w:sz="4" w:space="0" w:color="808080" w:themeColor="background1" w:themeShade="80"/>
+              <w:right w:val="single" w:sz="4" w:space="0" w:color="808080" w:themeColor="background1" w:themeShade="80"/>
+            </w:tcBorders>
+          </w:tcPr>
+          <w:p>
+            <w:pPr>
+              <w:jc w:val="center"/>
+            </w:pPr>
+            <w:r>
+              <w:t>X</w:t>
+            </w:r>
           </w:p>
         </w:tc>
       </w:tr>
@@ -757,19 +1965,47 @@
         <w:tc>
           <w:tcPr>
             <w:tcW w:w="10627" w:type="dxa"/>
-          </w:tcPr>
-          <w:p>
-            <w:r>
-              <w:t>Renn</w:t>
-            </w:r>
-            <w:r>
-              <w:t>konfiguration festlegen (Felder, Gruppierung, Sortierung, Auswertung)</w:t>
-            </w:r>
-          </w:p>
-        </w:tc>
-        <w:tc>
-          <w:tcPr>
-            <w:tcW w:w="1134" w:type="dxa"/>
+            <w:tcBorders>
+              <w:top w:val="single" w:sz="4" w:space="0" w:color="808080" w:themeColor="background1" w:themeShade="80"/>
+              <w:left w:val="single" w:sz="4" w:space="0" w:color="808080" w:themeColor="background1" w:themeShade="80"/>
+              <w:bottom w:val="single" w:sz="4" w:space="0" w:color="808080" w:themeColor="background1" w:themeShade="80"/>
+              <w:right w:val="single" w:sz="4" w:space="0" w:color="808080" w:themeColor="background1" w:themeShade="80"/>
+            </w:tcBorders>
+          </w:tcPr>
+          <w:p>
+            <w:r>
+              <w:t>Klassen / Gruppen erstellen</w:t>
+            </w:r>
+          </w:p>
+        </w:tc>
+        <w:tc>
+          <w:tcPr>
+            <w:tcW w:w="1134" w:type="dxa"/>
+            <w:tcBorders>
+              <w:top w:val="single" w:sz="4" w:space="0" w:color="808080" w:themeColor="background1" w:themeShade="80"/>
+              <w:left w:val="single" w:sz="4" w:space="0" w:color="808080" w:themeColor="background1" w:themeShade="80"/>
+              <w:bottom w:val="single" w:sz="4" w:space="0" w:color="808080" w:themeColor="background1" w:themeShade="80"/>
+              <w:right w:val="single" w:sz="4" w:space="0" w:color="808080" w:themeColor="background1" w:themeShade="80"/>
+            </w:tcBorders>
+          </w:tcPr>
+          <w:p>
+            <w:pPr>
+              <w:jc w:val="center"/>
+            </w:pPr>
+            <w:r>
+              <w:t>/</w:t>
+            </w:r>
+          </w:p>
+        </w:tc>
+        <w:tc>
+          <w:tcPr>
+            <w:tcW w:w="1134" w:type="dxa"/>
+            <w:tcBorders>
+              <w:top w:val="single" w:sz="4" w:space="0" w:color="808080" w:themeColor="background1" w:themeShade="80"/>
+              <w:left w:val="single" w:sz="4" w:space="0" w:color="808080" w:themeColor="background1" w:themeShade="80"/>
+              <w:bottom w:val="single" w:sz="4" w:space="0" w:color="808080" w:themeColor="background1" w:themeShade="80"/>
+              <w:right w:val="single" w:sz="4" w:space="0" w:color="808080" w:themeColor="background1" w:themeShade="80"/>
+            </w:tcBorders>
           </w:tcPr>
           <w:p>
             <w:pPr>
@@ -783,25 +2019,12 @@
         <w:tc>
           <w:tcPr>
             <w:tcW w:w="1134" w:type="dxa"/>
-          </w:tcPr>
-          <w:p>
-            <w:pPr>
-              <w:jc w:val="center"/>
-            </w:pPr>
-            <w:r>
-              <w:t>O</w:t>
-            </w:r>
-            <w:r>
-              <w:rPr>
-                <w:rStyle w:val="FootnoteReference"/>
-              </w:rPr>
-              <w:footnoteReference w:id="1"/>
-            </w:r>
-          </w:p>
-        </w:tc>
-        <w:tc>
-          <w:tcPr>
-            <w:tcW w:w="1134" w:type="dxa"/>
+            <w:tcBorders>
+              <w:top w:val="single" w:sz="4" w:space="0" w:color="808080" w:themeColor="background1" w:themeShade="80"/>
+              <w:left w:val="single" w:sz="4" w:space="0" w:color="808080" w:themeColor="background1" w:themeShade="80"/>
+              <w:bottom w:val="single" w:sz="4" w:space="0" w:color="808080" w:themeColor="background1" w:themeShade="80"/>
+              <w:right w:val="single" w:sz="4" w:space="0" w:color="808080" w:themeColor="background1" w:themeShade="80"/>
+            </w:tcBorders>
           </w:tcPr>
           <w:p>
             <w:pPr>
@@ -814,18 +2037,47 @@
         <w:tc>
           <w:tcPr>
             <w:tcW w:w="10627" w:type="dxa"/>
-          </w:tcPr>
-          <w:p>
-            <w:r>
-              <w:t>Renndaten / Listenkopf festlegen</w:t>
-            </w:r>
-            <w:bookmarkStart w:id="0" w:name="_GoBack"/>
-            <w:bookmarkEnd w:id="0"/>
-          </w:p>
-        </w:tc>
-        <w:tc>
-          <w:tcPr>
-            <w:tcW w:w="1134" w:type="dxa"/>
+            <w:tcBorders>
+              <w:top w:val="single" w:sz="4" w:space="0" w:color="808080" w:themeColor="background1" w:themeShade="80"/>
+              <w:left w:val="single" w:sz="4" w:space="0" w:color="808080" w:themeColor="background1" w:themeShade="80"/>
+              <w:bottom w:val="single" w:sz="4" w:space="0" w:color="808080" w:themeColor="background1" w:themeShade="80"/>
+              <w:right w:val="single" w:sz="4" w:space="0" w:color="808080" w:themeColor="background1" w:themeShade="80"/>
+            </w:tcBorders>
+          </w:tcPr>
+          <w:p>
+            <w:r>
+              <w:t>Teilnehmer den Klassen zuordnen</w:t>
+            </w:r>
+          </w:p>
+        </w:tc>
+        <w:tc>
+          <w:tcPr>
+            <w:tcW w:w="1134" w:type="dxa"/>
+            <w:tcBorders>
+              <w:top w:val="single" w:sz="4" w:space="0" w:color="808080" w:themeColor="background1" w:themeShade="80"/>
+              <w:left w:val="single" w:sz="4" w:space="0" w:color="808080" w:themeColor="background1" w:themeShade="80"/>
+              <w:bottom w:val="single" w:sz="4" w:space="0" w:color="808080" w:themeColor="background1" w:themeShade="80"/>
+              <w:right w:val="single" w:sz="4" w:space="0" w:color="808080" w:themeColor="background1" w:themeShade="80"/>
+            </w:tcBorders>
+          </w:tcPr>
+          <w:p>
+            <w:pPr>
+              <w:jc w:val="center"/>
+            </w:pPr>
+            <w:r>
+              <w:t>/</w:t>
+            </w:r>
+          </w:p>
+        </w:tc>
+        <w:tc>
+          <w:tcPr>
+            <w:tcW w:w="1134" w:type="dxa"/>
+            <w:tcBorders>
+              <w:top w:val="single" w:sz="4" w:space="0" w:color="808080" w:themeColor="background1" w:themeShade="80"/>
+              <w:left w:val="single" w:sz="4" w:space="0" w:color="808080" w:themeColor="background1" w:themeShade="80"/>
+              <w:bottom w:val="single" w:sz="4" w:space="0" w:color="808080" w:themeColor="background1" w:themeShade="80"/>
+              <w:right w:val="single" w:sz="4" w:space="0" w:color="808080" w:themeColor="background1" w:themeShade="80"/>
+            </w:tcBorders>
           </w:tcPr>
           <w:p>
             <w:pPr>
@@ -839,19 +2091,12 @@
         <w:tc>
           <w:tcPr>
             <w:tcW w:w="1134" w:type="dxa"/>
-          </w:tcPr>
-          <w:p>
-            <w:pPr>
-              <w:jc w:val="center"/>
-            </w:pPr>
-            <w:r>
-              <w:t>O</w:t>
-            </w:r>
-          </w:p>
-        </w:tc>
-        <w:tc>
-          <w:tcPr>
-            <w:tcW w:w="1134" w:type="dxa"/>
+            <w:tcBorders>
+              <w:top w:val="single" w:sz="4" w:space="0" w:color="808080" w:themeColor="background1" w:themeShade="80"/>
+              <w:left w:val="single" w:sz="4" w:space="0" w:color="808080" w:themeColor="background1" w:themeShade="80"/>
+              <w:bottom w:val="single" w:sz="4" w:space="0" w:color="808080" w:themeColor="background1" w:themeShade="80"/>
+              <w:right w:val="single" w:sz="4" w:space="0" w:color="808080" w:themeColor="background1" w:themeShade="80"/>
+            </w:tcBorders>
           </w:tcPr>
           <w:p>
             <w:pPr>
@@ -864,32 +2109,56 @@
         <w:tc>
           <w:tcPr>
             <w:tcW w:w="10627" w:type="dxa"/>
+            <w:tcBorders>
+              <w:top w:val="single" w:sz="4" w:space="0" w:color="808080" w:themeColor="background1" w:themeShade="80"/>
+              <w:left w:val="single" w:sz="4" w:space="0" w:color="808080" w:themeColor="background1" w:themeShade="80"/>
+              <w:bottom w:val="single" w:sz="4" w:space="0" w:color="808080" w:themeColor="background1" w:themeShade="80"/>
+              <w:right w:val="single" w:sz="4" w:space="0" w:color="808080" w:themeColor="background1" w:themeShade="80"/>
+            </w:tcBorders>
           </w:tcPr>
           <w:p/>
         </w:tc>
         <w:tc>
           <w:tcPr>
             <w:tcW w:w="1134" w:type="dxa"/>
-          </w:tcPr>
-          <w:p>
-            <w:pPr>
-              <w:jc w:val="center"/>
-            </w:pPr>
-          </w:p>
-        </w:tc>
-        <w:tc>
-          <w:tcPr>
-            <w:tcW w:w="1134" w:type="dxa"/>
-          </w:tcPr>
-          <w:p>
-            <w:pPr>
-              <w:jc w:val="center"/>
-            </w:pPr>
-          </w:p>
-        </w:tc>
-        <w:tc>
-          <w:tcPr>
-            <w:tcW w:w="1134" w:type="dxa"/>
+            <w:tcBorders>
+              <w:top w:val="single" w:sz="4" w:space="0" w:color="808080" w:themeColor="background1" w:themeShade="80"/>
+              <w:left w:val="single" w:sz="4" w:space="0" w:color="808080" w:themeColor="background1" w:themeShade="80"/>
+              <w:bottom w:val="single" w:sz="4" w:space="0" w:color="808080" w:themeColor="background1" w:themeShade="80"/>
+              <w:right w:val="single" w:sz="4" w:space="0" w:color="808080" w:themeColor="background1" w:themeShade="80"/>
+            </w:tcBorders>
+          </w:tcPr>
+          <w:p>
+            <w:pPr>
+              <w:jc w:val="center"/>
+            </w:pPr>
+          </w:p>
+        </w:tc>
+        <w:tc>
+          <w:tcPr>
+            <w:tcW w:w="1134" w:type="dxa"/>
+            <w:tcBorders>
+              <w:top w:val="single" w:sz="4" w:space="0" w:color="808080" w:themeColor="background1" w:themeShade="80"/>
+              <w:left w:val="single" w:sz="4" w:space="0" w:color="808080" w:themeColor="background1" w:themeShade="80"/>
+              <w:bottom w:val="single" w:sz="4" w:space="0" w:color="808080" w:themeColor="background1" w:themeShade="80"/>
+              <w:right w:val="single" w:sz="4" w:space="0" w:color="808080" w:themeColor="background1" w:themeShade="80"/>
+            </w:tcBorders>
+          </w:tcPr>
+          <w:p>
+            <w:pPr>
+              <w:jc w:val="center"/>
+            </w:pPr>
+          </w:p>
+        </w:tc>
+        <w:tc>
+          <w:tcPr>
+            <w:tcW w:w="1134" w:type="dxa"/>
+            <w:tcBorders>
+              <w:top w:val="single" w:sz="4" w:space="0" w:color="808080" w:themeColor="background1" w:themeShade="80"/>
+              <w:left w:val="single" w:sz="4" w:space="0" w:color="808080" w:themeColor="background1" w:themeShade="80"/>
+              <w:bottom w:val="single" w:sz="4" w:space="0" w:color="808080" w:themeColor="background1" w:themeShade="80"/>
+              <w:right w:val="single" w:sz="4" w:space="0" w:color="808080" w:themeColor="background1" w:themeShade="80"/>
+            </w:tcBorders>
           </w:tcPr>
           <w:p>
             <w:pPr>
@@ -901,8 +2170,220 @@
       <w:tr>
         <w:tc>
           <w:tcPr>
-            <w:tcW w:w="14029" w:type="dxa"/>
-            <w:gridSpan w:val="4"/>
+            <w:tcW w:w="10627" w:type="dxa"/>
+            <w:tcBorders>
+              <w:top w:val="single" w:sz="4" w:space="0" w:color="808080" w:themeColor="background1" w:themeShade="80"/>
+              <w:left w:val="single" w:sz="4" w:space="0" w:color="808080" w:themeColor="background1" w:themeShade="80"/>
+              <w:bottom w:val="single" w:sz="4" w:space="0" w:color="808080" w:themeColor="background1" w:themeShade="80"/>
+              <w:right w:val="single" w:sz="4" w:space="0" w:color="808080" w:themeColor="background1" w:themeShade="80"/>
+            </w:tcBorders>
+          </w:tcPr>
+          <w:p>
+            <w:r>
+              <w:t>Teilnehmer dem Rennen zuweisen</w:t>
+            </w:r>
+          </w:p>
+        </w:tc>
+        <w:tc>
+          <w:tcPr>
+            <w:tcW w:w="1134" w:type="dxa"/>
+            <w:tcBorders>
+              <w:top w:val="single" w:sz="4" w:space="0" w:color="808080" w:themeColor="background1" w:themeShade="80"/>
+              <w:left w:val="single" w:sz="4" w:space="0" w:color="808080" w:themeColor="background1" w:themeShade="80"/>
+              <w:bottom w:val="single" w:sz="4" w:space="0" w:color="808080" w:themeColor="background1" w:themeShade="80"/>
+              <w:right w:val="single" w:sz="4" w:space="0" w:color="808080" w:themeColor="background1" w:themeShade="80"/>
+            </w:tcBorders>
+          </w:tcPr>
+          <w:p>
+            <w:pPr>
+              <w:jc w:val="center"/>
+            </w:pPr>
+            <w:r>
+              <w:t>/</w:t>
+            </w:r>
+          </w:p>
+        </w:tc>
+        <w:tc>
+          <w:tcPr>
+            <w:tcW w:w="1134" w:type="dxa"/>
+            <w:tcBorders>
+              <w:top w:val="single" w:sz="4" w:space="0" w:color="808080" w:themeColor="background1" w:themeShade="80"/>
+              <w:left w:val="single" w:sz="4" w:space="0" w:color="808080" w:themeColor="background1" w:themeShade="80"/>
+              <w:bottom w:val="single" w:sz="4" w:space="0" w:color="808080" w:themeColor="background1" w:themeShade="80"/>
+              <w:right w:val="single" w:sz="4" w:space="0" w:color="808080" w:themeColor="background1" w:themeShade="80"/>
+            </w:tcBorders>
+          </w:tcPr>
+          <w:p>
+            <w:pPr>
+              <w:jc w:val="center"/>
+            </w:pPr>
+            <w:r>
+              <w:t>X</w:t>
+            </w:r>
+          </w:p>
+        </w:tc>
+        <w:tc>
+          <w:tcPr>
+            <w:tcW w:w="1134" w:type="dxa"/>
+            <w:tcBorders>
+              <w:top w:val="single" w:sz="4" w:space="0" w:color="808080" w:themeColor="background1" w:themeShade="80"/>
+              <w:left w:val="single" w:sz="4" w:space="0" w:color="808080" w:themeColor="background1" w:themeShade="80"/>
+              <w:bottom w:val="single" w:sz="4" w:space="0" w:color="808080" w:themeColor="background1" w:themeShade="80"/>
+              <w:right w:val="single" w:sz="4" w:space="0" w:color="808080" w:themeColor="background1" w:themeShade="80"/>
+            </w:tcBorders>
+          </w:tcPr>
+          <w:p>
+            <w:pPr>
+              <w:jc w:val="center"/>
+            </w:pPr>
+          </w:p>
+        </w:tc>
+      </w:tr>
+      <w:tr>
+        <w:tc>
+          <w:tcPr>
+            <w:tcW w:w="10627" w:type="dxa"/>
+            <w:tcBorders>
+              <w:top w:val="single" w:sz="4" w:space="0" w:color="808080" w:themeColor="background1" w:themeShade="80"/>
+              <w:left w:val="single" w:sz="4" w:space="0" w:color="808080" w:themeColor="background1" w:themeShade="80"/>
+              <w:bottom w:val="single" w:sz="4" w:space="0" w:color="808080" w:themeColor="background1" w:themeShade="80"/>
+              <w:right w:val="single" w:sz="4" w:space="0" w:color="808080" w:themeColor="background1" w:themeShade="80"/>
+            </w:tcBorders>
+          </w:tcPr>
+          <w:p>
+            <w:r>
+              <w:t>Startnummernauslosung</w:t>
+            </w:r>
+          </w:p>
+        </w:tc>
+        <w:tc>
+          <w:tcPr>
+            <w:tcW w:w="1134" w:type="dxa"/>
+            <w:tcBorders>
+              <w:top w:val="single" w:sz="4" w:space="0" w:color="808080" w:themeColor="background1" w:themeShade="80"/>
+              <w:left w:val="single" w:sz="4" w:space="0" w:color="808080" w:themeColor="background1" w:themeShade="80"/>
+              <w:bottom w:val="single" w:sz="4" w:space="0" w:color="808080" w:themeColor="background1" w:themeShade="80"/>
+              <w:right w:val="single" w:sz="4" w:space="0" w:color="808080" w:themeColor="background1" w:themeShade="80"/>
+            </w:tcBorders>
+          </w:tcPr>
+          <w:p>
+            <w:pPr>
+              <w:jc w:val="center"/>
+            </w:pPr>
+            <w:r>
+              <w:t>/</w:t>
+            </w:r>
+          </w:p>
+        </w:tc>
+        <w:tc>
+          <w:tcPr>
+            <w:tcW w:w="1134" w:type="dxa"/>
+            <w:tcBorders>
+              <w:top w:val="single" w:sz="4" w:space="0" w:color="808080" w:themeColor="background1" w:themeShade="80"/>
+              <w:left w:val="single" w:sz="4" w:space="0" w:color="808080" w:themeColor="background1" w:themeShade="80"/>
+              <w:bottom w:val="single" w:sz="4" w:space="0" w:color="808080" w:themeColor="background1" w:themeShade="80"/>
+              <w:right w:val="single" w:sz="4" w:space="0" w:color="808080" w:themeColor="background1" w:themeShade="80"/>
+            </w:tcBorders>
+          </w:tcPr>
+          <w:p>
+            <w:pPr>
+              <w:jc w:val="center"/>
+            </w:pPr>
+            <w:r>
+              <w:t>X</w:t>
+            </w:r>
+          </w:p>
+        </w:tc>
+        <w:tc>
+          <w:tcPr>
+            <w:tcW w:w="1134" w:type="dxa"/>
+            <w:tcBorders>
+              <w:top w:val="single" w:sz="4" w:space="0" w:color="808080" w:themeColor="background1" w:themeShade="80"/>
+              <w:left w:val="single" w:sz="4" w:space="0" w:color="808080" w:themeColor="background1" w:themeShade="80"/>
+              <w:bottom w:val="single" w:sz="4" w:space="0" w:color="808080" w:themeColor="background1" w:themeShade="80"/>
+              <w:right w:val="single" w:sz="4" w:space="0" w:color="808080" w:themeColor="background1" w:themeShade="80"/>
+            </w:tcBorders>
+          </w:tcPr>
+          <w:p>
+            <w:pPr>
+              <w:jc w:val="center"/>
+            </w:pPr>
+          </w:p>
+        </w:tc>
+      </w:tr>
+      <w:tr>
+        <w:tc>
+          <w:tcPr>
+            <w:tcW w:w="10627" w:type="dxa"/>
+            <w:tcBorders>
+              <w:top w:val="single" w:sz="4" w:space="0" w:color="808080" w:themeColor="background1" w:themeShade="80"/>
+              <w:left w:val="single" w:sz="4" w:space="0" w:color="808080" w:themeColor="background1" w:themeShade="80"/>
+              <w:bottom w:val="single" w:sz="4" w:space="0" w:color="808080" w:themeColor="background1" w:themeShade="80"/>
+              <w:right w:val="single" w:sz="4" w:space="0" w:color="808080" w:themeColor="background1" w:themeShade="80"/>
+            </w:tcBorders>
+          </w:tcPr>
+          <w:p/>
+        </w:tc>
+        <w:tc>
+          <w:tcPr>
+            <w:tcW w:w="1134" w:type="dxa"/>
+            <w:tcBorders>
+              <w:top w:val="single" w:sz="4" w:space="0" w:color="808080" w:themeColor="background1" w:themeShade="80"/>
+              <w:left w:val="single" w:sz="4" w:space="0" w:color="808080" w:themeColor="background1" w:themeShade="80"/>
+              <w:bottom w:val="single" w:sz="4" w:space="0" w:color="808080" w:themeColor="background1" w:themeShade="80"/>
+              <w:right w:val="single" w:sz="4" w:space="0" w:color="808080" w:themeColor="background1" w:themeShade="80"/>
+            </w:tcBorders>
+          </w:tcPr>
+          <w:p>
+            <w:pPr>
+              <w:jc w:val="center"/>
+            </w:pPr>
+          </w:p>
+        </w:tc>
+        <w:tc>
+          <w:tcPr>
+            <w:tcW w:w="1134" w:type="dxa"/>
+            <w:tcBorders>
+              <w:top w:val="single" w:sz="4" w:space="0" w:color="808080" w:themeColor="background1" w:themeShade="80"/>
+              <w:left w:val="single" w:sz="4" w:space="0" w:color="808080" w:themeColor="background1" w:themeShade="80"/>
+              <w:bottom w:val="single" w:sz="4" w:space="0" w:color="808080" w:themeColor="background1" w:themeShade="80"/>
+              <w:right w:val="single" w:sz="4" w:space="0" w:color="808080" w:themeColor="background1" w:themeShade="80"/>
+            </w:tcBorders>
+          </w:tcPr>
+          <w:p>
+            <w:pPr>
+              <w:jc w:val="center"/>
+            </w:pPr>
+          </w:p>
+        </w:tc>
+        <w:tc>
+          <w:tcPr>
+            <w:tcW w:w="1134" w:type="dxa"/>
+            <w:tcBorders>
+              <w:top w:val="single" w:sz="4" w:space="0" w:color="808080" w:themeColor="background1" w:themeShade="80"/>
+              <w:left w:val="single" w:sz="4" w:space="0" w:color="808080" w:themeColor="background1" w:themeShade="80"/>
+              <w:bottom w:val="single" w:sz="4" w:space="0" w:color="808080" w:themeColor="background1" w:themeShade="80"/>
+              <w:right w:val="single" w:sz="4" w:space="0" w:color="808080" w:themeColor="background1" w:themeShade="80"/>
+            </w:tcBorders>
+          </w:tcPr>
+          <w:p>
+            <w:pPr>
+              <w:jc w:val="center"/>
+            </w:pPr>
+          </w:p>
+        </w:tc>
+      </w:tr>
+      <w:tr>
+        <w:tc>
+          <w:tcPr>
+            <w:tcW w:w="10627" w:type="dxa"/>
+            <w:tcBorders>
+              <w:top w:val="single" w:sz="4" w:space="0" w:color="808080" w:themeColor="background1" w:themeShade="80"/>
+              <w:left w:val="single" w:sz="4" w:space="0" w:color="808080" w:themeColor="background1" w:themeShade="80"/>
+              <w:bottom w:val="single" w:sz="4" w:space="0" w:color="808080" w:themeColor="background1" w:themeShade="80"/>
+              <w:right w:val="single" w:sz="4" w:space="0" w:color="808080" w:themeColor="background1" w:themeShade="80"/>
+            </w:tcBorders>
+            <w:shd w:val="clear" w:color="auto" w:fill="D9D9D9" w:themeFill="background1" w:themeFillShade="D9"/>
           </w:tcPr>
           <w:p>
             <w:pPr>
@@ -928,11 +2409,68 @@
             </w:r>
           </w:p>
         </w:tc>
+        <w:tc>
+          <w:tcPr>
+            <w:tcW w:w="1134" w:type="dxa"/>
+            <w:tcBorders>
+              <w:top w:val="single" w:sz="4" w:space="0" w:color="808080" w:themeColor="background1" w:themeShade="80"/>
+              <w:left w:val="single" w:sz="4" w:space="0" w:color="808080" w:themeColor="background1" w:themeShade="80"/>
+              <w:bottom w:val="single" w:sz="4" w:space="0" w:color="808080" w:themeColor="background1" w:themeShade="80"/>
+              <w:right w:val="single" w:sz="4" w:space="0" w:color="808080" w:themeColor="background1" w:themeShade="80"/>
+            </w:tcBorders>
+            <w:shd w:val="clear" w:color="auto" w:fill="D9D9D9" w:themeFill="background1" w:themeFillShade="D9"/>
+          </w:tcPr>
+          <w:p>
+            <w:pPr>
+              <w:jc w:val="center"/>
+            </w:pPr>
+          </w:p>
+        </w:tc>
+        <w:tc>
+          <w:tcPr>
+            <w:tcW w:w="1134" w:type="dxa"/>
+            <w:tcBorders>
+              <w:top w:val="single" w:sz="4" w:space="0" w:color="808080" w:themeColor="background1" w:themeShade="80"/>
+              <w:left w:val="single" w:sz="4" w:space="0" w:color="808080" w:themeColor="background1" w:themeShade="80"/>
+              <w:bottom w:val="single" w:sz="4" w:space="0" w:color="808080" w:themeColor="background1" w:themeShade="80"/>
+              <w:right w:val="single" w:sz="4" w:space="0" w:color="808080" w:themeColor="background1" w:themeShade="80"/>
+            </w:tcBorders>
+            <w:shd w:val="clear" w:color="auto" w:fill="D9D9D9" w:themeFill="background1" w:themeFillShade="D9"/>
+          </w:tcPr>
+          <w:p>
+            <w:pPr>
+              <w:jc w:val="center"/>
+            </w:pPr>
+          </w:p>
+        </w:tc>
+        <w:tc>
+          <w:tcPr>
+            <w:tcW w:w="1134" w:type="dxa"/>
+            <w:tcBorders>
+              <w:top w:val="single" w:sz="4" w:space="0" w:color="808080" w:themeColor="background1" w:themeShade="80"/>
+              <w:left w:val="single" w:sz="4" w:space="0" w:color="808080" w:themeColor="background1" w:themeShade="80"/>
+              <w:bottom w:val="single" w:sz="4" w:space="0" w:color="808080" w:themeColor="background1" w:themeShade="80"/>
+              <w:right w:val="single" w:sz="4" w:space="0" w:color="808080" w:themeColor="background1" w:themeShade="80"/>
+            </w:tcBorders>
+            <w:shd w:val="clear" w:color="auto" w:fill="D9D9D9" w:themeFill="background1" w:themeFillShade="D9"/>
+          </w:tcPr>
+          <w:p>
+            <w:pPr>
+              <w:jc w:val="center"/>
+            </w:pPr>
+          </w:p>
+        </w:tc>
       </w:tr>
       <w:tr>
         <w:tc>
           <w:tcPr>
             <w:tcW w:w="10627" w:type="dxa"/>
+            <w:tcBorders>
+              <w:top w:val="single" w:sz="4" w:space="0" w:color="808080" w:themeColor="background1" w:themeShade="80"/>
+              <w:left w:val="single" w:sz="4" w:space="0" w:color="808080" w:themeColor="background1" w:themeShade="80"/>
+              <w:bottom w:val="single" w:sz="4" w:space="0" w:color="808080" w:themeColor="background1" w:themeShade="80"/>
+              <w:right w:val="single" w:sz="4" w:space="0" w:color="808080" w:themeColor="background1" w:themeShade="80"/>
+            </w:tcBorders>
           </w:tcPr>
           <w:p>
             <w:r>
@@ -943,6 +2481,12 @@
         <w:tc>
           <w:tcPr>
             <w:tcW w:w="1134" w:type="dxa"/>
+            <w:tcBorders>
+              <w:top w:val="single" w:sz="4" w:space="0" w:color="808080" w:themeColor="background1" w:themeShade="80"/>
+              <w:left w:val="single" w:sz="4" w:space="0" w:color="808080" w:themeColor="background1" w:themeShade="80"/>
+              <w:bottom w:val="single" w:sz="4" w:space="0" w:color="808080" w:themeColor="background1" w:themeShade="80"/>
+              <w:right w:val="single" w:sz="4" w:space="0" w:color="808080" w:themeColor="background1" w:themeShade="80"/>
+            </w:tcBorders>
           </w:tcPr>
           <w:p>
             <w:pPr>
@@ -956,6 +2500,12 @@
         <w:tc>
           <w:tcPr>
             <w:tcW w:w="1134" w:type="dxa"/>
+            <w:tcBorders>
+              <w:top w:val="single" w:sz="4" w:space="0" w:color="808080" w:themeColor="background1" w:themeShade="80"/>
+              <w:left w:val="single" w:sz="4" w:space="0" w:color="808080" w:themeColor="background1" w:themeShade="80"/>
+              <w:bottom w:val="single" w:sz="4" w:space="0" w:color="808080" w:themeColor="background1" w:themeShade="80"/>
+              <w:right w:val="single" w:sz="4" w:space="0" w:color="808080" w:themeColor="background1" w:themeShade="80"/>
+            </w:tcBorders>
           </w:tcPr>
           <w:p>
             <w:pPr>
@@ -969,6 +2519,12 @@
         <w:tc>
           <w:tcPr>
             <w:tcW w:w="1134" w:type="dxa"/>
+            <w:tcBorders>
+              <w:top w:val="single" w:sz="4" w:space="0" w:color="808080" w:themeColor="background1" w:themeShade="80"/>
+              <w:left w:val="single" w:sz="4" w:space="0" w:color="808080" w:themeColor="background1" w:themeShade="80"/>
+              <w:bottom w:val="single" w:sz="4" w:space="0" w:color="808080" w:themeColor="background1" w:themeShade="80"/>
+              <w:right w:val="single" w:sz="4" w:space="0" w:color="808080" w:themeColor="background1" w:themeShade="80"/>
+            </w:tcBorders>
           </w:tcPr>
           <w:p>
             <w:pPr>
@@ -981,6 +2537,12 @@
         <w:tc>
           <w:tcPr>
             <w:tcW w:w="10627" w:type="dxa"/>
+            <w:tcBorders>
+              <w:top w:val="single" w:sz="4" w:space="0" w:color="808080" w:themeColor="background1" w:themeShade="80"/>
+              <w:left w:val="single" w:sz="4" w:space="0" w:color="808080" w:themeColor="background1" w:themeShade="80"/>
+              <w:bottom w:val="single" w:sz="4" w:space="0" w:color="808080" w:themeColor="background1" w:themeShade="80"/>
+              <w:right w:val="single" w:sz="4" w:space="0" w:color="808080" w:themeColor="background1" w:themeShade="80"/>
+            </w:tcBorders>
           </w:tcPr>
           <w:p>
             <w:r>
@@ -991,6 +2553,12 @@
         <w:tc>
           <w:tcPr>
             <w:tcW w:w="1134" w:type="dxa"/>
+            <w:tcBorders>
+              <w:top w:val="single" w:sz="4" w:space="0" w:color="808080" w:themeColor="background1" w:themeShade="80"/>
+              <w:left w:val="single" w:sz="4" w:space="0" w:color="808080" w:themeColor="background1" w:themeShade="80"/>
+              <w:bottom w:val="single" w:sz="4" w:space="0" w:color="808080" w:themeColor="background1" w:themeShade="80"/>
+              <w:right w:val="single" w:sz="4" w:space="0" w:color="808080" w:themeColor="background1" w:themeShade="80"/>
+            </w:tcBorders>
           </w:tcPr>
           <w:p>
             <w:pPr>
@@ -1004,6 +2572,12 @@
         <w:tc>
           <w:tcPr>
             <w:tcW w:w="1134" w:type="dxa"/>
+            <w:tcBorders>
+              <w:top w:val="single" w:sz="4" w:space="0" w:color="808080" w:themeColor="background1" w:themeShade="80"/>
+              <w:left w:val="single" w:sz="4" w:space="0" w:color="808080" w:themeColor="background1" w:themeShade="80"/>
+              <w:bottom w:val="single" w:sz="4" w:space="0" w:color="808080" w:themeColor="background1" w:themeShade="80"/>
+              <w:right w:val="single" w:sz="4" w:space="0" w:color="808080" w:themeColor="background1" w:themeShade="80"/>
+            </w:tcBorders>
           </w:tcPr>
           <w:p>
             <w:pPr>
@@ -1017,6 +2591,12 @@
         <w:tc>
           <w:tcPr>
             <w:tcW w:w="1134" w:type="dxa"/>
+            <w:tcBorders>
+              <w:top w:val="single" w:sz="4" w:space="0" w:color="808080" w:themeColor="background1" w:themeShade="80"/>
+              <w:left w:val="single" w:sz="4" w:space="0" w:color="808080" w:themeColor="background1" w:themeShade="80"/>
+              <w:bottom w:val="single" w:sz="4" w:space="0" w:color="808080" w:themeColor="background1" w:themeShade="80"/>
+              <w:right w:val="single" w:sz="4" w:space="0" w:color="808080" w:themeColor="background1" w:themeShade="80"/>
+            </w:tcBorders>
           </w:tcPr>
           <w:p>
             <w:pPr>
@@ -1029,6 +2609,12 @@
         <w:tc>
           <w:tcPr>
             <w:tcW w:w="10627" w:type="dxa"/>
+            <w:tcBorders>
+              <w:top w:val="single" w:sz="4" w:space="0" w:color="808080" w:themeColor="background1" w:themeShade="80"/>
+              <w:left w:val="single" w:sz="4" w:space="0" w:color="808080" w:themeColor="background1" w:themeShade="80"/>
+              <w:bottom w:val="single" w:sz="4" w:space="0" w:color="808080" w:themeColor="background1" w:themeShade="80"/>
+              <w:right w:val="single" w:sz="4" w:space="0" w:color="808080" w:themeColor="background1" w:themeShade="80"/>
+            </w:tcBorders>
           </w:tcPr>
           <w:p>
             <w:r>
@@ -1039,6 +2625,12 @@
         <w:tc>
           <w:tcPr>
             <w:tcW w:w="1134" w:type="dxa"/>
+            <w:tcBorders>
+              <w:top w:val="single" w:sz="4" w:space="0" w:color="808080" w:themeColor="background1" w:themeShade="80"/>
+              <w:left w:val="single" w:sz="4" w:space="0" w:color="808080" w:themeColor="background1" w:themeShade="80"/>
+              <w:bottom w:val="single" w:sz="4" w:space="0" w:color="808080" w:themeColor="background1" w:themeShade="80"/>
+              <w:right w:val="single" w:sz="4" w:space="0" w:color="808080" w:themeColor="background1" w:themeShade="80"/>
+            </w:tcBorders>
           </w:tcPr>
           <w:p>
             <w:pPr>
@@ -1052,6 +2644,12 @@
         <w:tc>
           <w:tcPr>
             <w:tcW w:w="1134" w:type="dxa"/>
+            <w:tcBorders>
+              <w:top w:val="single" w:sz="4" w:space="0" w:color="808080" w:themeColor="background1" w:themeShade="80"/>
+              <w:left w:val="single" w:sz="4" w:space="0" w:color="808080" w:themeColor="background1" w:themeShade="80"/>
+              <w:bottom w:val="single" w:sz="4" w:space="0" w:color="808080" w:themeColor="background1" w:themeShade="80"/>
+              <w:right w:val="single" w:sz="4" w:space="0" w:color="808080" w:themeColor="background1" w:themeShade="80"/>
+            </w:tcBorders>
           </w:tcPr>
           <w:p>
             <w:pPr>
@@ -1065,6 +2663,12 @@
         <w:tc>
           <w:tcPr>
             <w:tcW w:w="1134" w:type="dxa"/>
+            <w:tcBorders>
+              <w:top w:val="single" w:sz="4" w:space="0" w:color="808080" w:themeColor="background1" w:themeShade="80"/>
+              <w:left w:val="single" w:sz="4" w:space="0" w:color="808080" w:themeColor="background1" w:themeShade="80"/>
+              <w:bottom w:val="single" w:sz="4" w:space="0" w:color="808080" w:themeColor="background1" w:themeShade="80"/>
+              <w:right w:val="single" w:sz="4" w:space="0" w:color="808080" w:themeColor="background1" w:themeShade="80"/>
+            </w:tcBorders>
           </w:tcPr>
           <w:p>
             <w:pPr>
@@ -1077,6 +2681,12 @@
         <w:tc>
           <w:tcPr>
             <w:tcW w:w="10627" w:type="dxa"/>
+            <w:tcBorders>
+              <w:top w:val="single" w:sz="4" w:space="0" w:color="808080" w:themeColor="background1" w:themeShade="80"/>
+              <w:left w:val="single" w:sz="4" w:space="0" w:color="808080" w:themeColor="background1" w:themeShade="80"/>
+              <w:bottom w:val="single" w:sz="4" w:space="0" w:color="808080" w:themeColor="background1" w:themeShade="80"/>
+              <w:right w:val="single" w:sz="4" w:space="0" w:color="808080" w:themeColor="background1" w:themeShade="80"/>
+            </w:tcBorders>
           </w:tcPr>
           <w:p>
             <w:r>
@@ -1087,6 +2697,12 @@
         <w:tc>
           <w:tcPr>
             <w:tcW w:w="1134" w:type="dxa"/>
+            <w:tcBorders>
+              <w:top w:val="single" w:sz="4" w:space="0" w:color="808080" w:themeColor="background1" w:themeShade="80"/>
+              <w:left w:val="single" w:sz="4" w:space="0" w:color="808080" w:themeColor="background1" w:themeShade="80"/>
+              <w:bottom w:val="single" w:sz="4" w:space="0" w:color="808080" w:themeColor="background1" w:themeShade="80"/>
+              <w:right w:val="single" w:sz="4" w:space="0" w:color="808080" w:themeColor="background1" w:themeShade="80"/>
+            </w:tcBorders>
           </w:tcPr>
           <w:p>
             <w:pPr>
@@ -1100,6 +2716,12 @@
         <w:tc>
           <w:tcPr>
             <w:tcW w:w="1134" w:type="dxa"/>
+            <w:tcBorders>
+              <w:top w:val="single" w:sz="4" w:space="0" w:color="808080" w:themeColor="background1" w:themeShade="80"/>
+              <w:left w:val="single" w:sz="4" w:space="0" w:color="808080" w:themeColor="background1" w:themeShade="80"/>
+              <w:bottom w:val="single" w:sz="4" w:space="0" w:color="808080" w:themeColor="background1" w:themeShade="80"/>
+              <w:right w:val="single" w:sz="4" w:space="0" w:color="808080" w:themeColor="background1" w:themeShade="80"/>
+            </w:tcBorders>
           </w:tcPr>
           <w:p>
             <w:pPr>
@@ -1119,6 +2741,12 @@
         <w:tc>
           <w:tcPr>
             <w:tcW w:w="1134" w:type="dxa"/>
+            <w:tcBorders>
+              <w:top w:val="single" w:sz="4" w:space="0" w:color="808080" w:themeColor="background1" w:themeShade="80"/>
+              <w:left w:val="single" w:sz="4" w:space="0" w:color="808080" w:themeColor="background1" w:themeShade="80"/>
+              <w:bottom w:val="single" w:sz="4" w:space="0" w:color="808080" w:themeColor="background1" w:themeShade="80"/>
+              <w:right w:val="single" w:sz="4" w:space="0" w:color="808080" w:themeColor="background1" w:themeShade="80"/>
+            </w:tcBorders>
           </w:tcPr>
           <w:p>
             <w:pPr>
@@ -1131,10 +2759,15 @@
         <w:tc>
           <w:tcPr>
             <w:tcW w:w="10627" w:type="dxa"/>
-          </w:tcPr>
-          <w:p>
-            <w:r>
-              <w:lastRenderedPageBreak/>
+            <w:tcBorders>
+              <w:top w:val="single" w:sz="4" w:space="0" w:color="808080" w:themeColor="background1" w:themeShade="80"/>
+              <w:left w:val="single" w:sz="4" w:space="0" w:color="808080" w:themeColor="background1" w:themeShade="80"/>
+              <w:bottom w:val="single" w:sz="4" w:space="0" w:color="808080" w:themeColor="background1" w:themeShade="80"/>
+              <w:right w:val="single" w:sz="4" w:space="0" w:color="808080" w:themeColor="background1" w:themeShade="80"/>
+            </w:tcBorders>
+          </w:tcPr>
+          <w:p>
+            <w:r>
               <w:t xml:space="preserve">Live </w:t>
             </w:r>
             <w:r>
@@ -1145,6 +2778,12 @@
         <w:tc>
           <w:tcPr>
             <w:tcW w:w="1134" w:type="dxa"/>
+            <w:tcBorders>
+              <w:top w:val="single" w:sz="4" w:space="0" w:color="808080" w:themeColor="background1" w:themeShade="80"/>
+              <w:left w:val="single" w:sz="4" w:space="0" w:color="808080" w:themeColor="background1" w:themeShade="80"/>
+              <w:bottom w:val="single" w:sz="4" w:space="0" w:color="808080" w:themeColor="background1" w:themeShade="80"/>
+              <w:right w:val="single" w:sz="4" w:space="0" w:color="808080" w:themeColor="background1" w:themeShade="80"/>
+            </w:tcBorders>
           </w:tcPr>
           <w:p>
             <w:pPr>
@@ -1158,6 +2797,12 @@
         <w:tc>
           <w:tcPr>
             <w:tcW w:w="1134" w:type="dxa"/>
+            <w:tcBorders>
+              <w:top w:val="single" w:sz="4" w:space="0" w:color="808080" w:themeColor="background1" w:themeShade="80"/>
+              <w:left w:val="single" w:sz="4" w:space="0" w:color="808080" w:themeColor="background1" w:themeShade="80"/>
+              <w:bottom w:val="single" w:sz="4" w:space="0" w:color="808080" w:themeColor="background1" w:themeShade="80"/>
+              <w:right w:val="single" w:sz="4" w:space="0" w:color="808080" w:themeColor="background1" w:themeShade="80"/>
+            </w:tcBorders>
           </w:tcPr>
           <w:p>
             <w:pPr>
@@ -1171,6 +2816,12 @@
         <w:tc>
           <w:tcPr>
             <w:tcW w:w="1134" w:type="dxa"/>
+            <w:tcBorders>
+              <w:top w:val="single" w:sz="4" w:space="0" w:color="808080" w:themeColor="background1" w:themeShade="80"/>
+              <w:left w:val="single" w:sz="4" w:space="0" w:color="808080" w:themeColor="background1" w:themeShade="80"/>
+              <w:bottom w:val="single" w:sz="4" w:space="0" w:color="808080" w:themeColor="background1" w:themeShade="80"/>
+              <w:right w:val="single" w:sz="4" w:space="0" w:color="808080" w:themeColor="background1" w:themeShade="80"/>
+            </w:tcBorders>
           </w:tcPr>
           <w:p>
             <w:pPr>
@@ -1183,6 +2834,12 @@
         <w:tc>
           <w:tcPr>
             <w:tcW w:w="10627" w:type="dxa"/>
+            <w:tcBorders>
+              <w:top w:val="single" w:sz="4" w:space="0" w:color="808080" w:themeColor="background1" w:themeShade="80"/>
+              <w:left w:val="single" w:sz="4" w:space="0" w:color="808080" w:themeColor="background1" w:themeShade="80"/>
+              <w:bottom w:val="single" w:sz="4" w:space="0" w:color="808080" w:themeColor="background1" w:themeShade="80"/>
+              <w:right w:val="single" w:sz="4" w:space="0" w:color="808080" w:themeColor="background1" w:themeShade="80"/>
+            </w:tcBorders>
           </w:tcPr>
           <w:p>
             <w:r>
@@ -1193,6 +2850,12 @@
         <w:tc>
           <w:tcPr>
             <w:tcW w:w="1134" w:type="dxa"/>
+            <w:tcBorders>
+              <w:top w:val="single" w:sz="4" w:space="0" w:color="808080" w:themeColor="background1" w:themeShade="80"/>
+              <w:left w:val="single" w:sz="4" w:space="0" w:color="808080" w:themeColor="background1" w:themeShade="80"/>
+              <w:bottom w:val="single" w:sz="4" w:space="0" w:color="808080" w:themeColor="background1" w:themeShade="80"/>
+              <w:right w:val="single" w:sz="4" w:space="0" w:color="808080" w:themeColor="background1" w:themeShade="80"/>
+            </w:tcBorders>
           </w:tcPr>
           <w:p>
             <w:pPr>
@@ -1206,6 +2869,12 @@
         <w:tc>
           <w:tcPr>
             <w:tcW w:w="1134" w:type="dxa"/>
+            <w:tcBorders>
+              <w:top w:val="single" w:sz="4" w:space="0" w:color="808080" w:themeColor="background1" w:themeShade="80"/>
+              <w:left w:val="single" w:sz="4" w:space="0" w:color="808080" w:themeColor="background1" w:themeShade="80"/>
+              <w:bottom w:val="single" w:sz="4" w:space="0" w:color="808080" w:themeColor="background1" w:themeShade="80"/>
+              <w:right w:val="single" w:sz="4" w:space="0" w:color="808080" w:themeColor="background1" w:themeShade="80"/>
+            </w:tcBorders>
           </w:tcPr>
           <w:p>
             <w:pPr>
@@ -1219,6 +2888,12 @@
         <w:tc>
           <w:tcPr>
             <w:tcW w:w="1134" w:type="dxa"/>
+            <w:tcBorders>
+              <w:top w:val="single" w:sz="4" w:space="0" w:color="808080" w:themeColor="background1" w:themeShade="80"/>
+              <w:left w:val="single" w:sz="4" w:space="0" w:color="808080" w:themeColor="background1" w:themeShade="80"/>
+              <w:bottom w:val="single" w:sz="4" w:space="0" w:color="808080" w:themeColor="background1" w:themeShade="80"/>
+              <w:right w:val="single" w:sz="4" w:space="0" w:color="808080" w:themeColor="background1" w:themeShade="80"/>
+            </w:tcBorders>
           </w:tcPr>
           <w:p>
             <w:pPr>
@@ -1231,32 +2906,56 @@
         <w:tc>
           <w:tcPr>
             <w:tcW w:w="10627" w:type="dxa"/>
+            <w:tcBorders>
+              <w:top w:val="single" w:sz="4" w:space="0" w:color="808080" w:themeColor="background1" w:themeShade="80"/>
+              <w:left w:val="single" w:sz="4" w:space="0" w:color="808080" w:themeColor="background1" w:themeShade="80"/>
+              <w:bottom w:val="single" w:sz="4" w:space="0" w:color="808080" w:themeColor="background1" w:themeShade="80"/>
+              <w:right w:val="single" w:sz="4" w:space="0" w:color="808080" w:themeColor="background1" w:themeShade="80"/>
+            </w:tcBorders>
           </w:tcPr>
           <w:p/>
         </w:tc>
         <w:tc>
           <w:tcPr>
             <w:tcW w:w="1134" w:type="dxa"/>
-          </w:tcPr>
-          <w:p>
-            <w:pPr>
-              <w:jc w:val="center"/>
-            </w:pPr>
-          </w:p>
-        </w:tc>
-        <w:tc>
-          <w:tcPr>
-            <w:tcW w:w="1134" w:type="dxa"/>
-          </w:tcPr>
-          <w:p>
-            <w:pPr>
-              <w:jc w:val="center"/>
-            </w:pPr>
-          </w:p>
-        </w:tc>
-        <w:tc>
-          <w:tcPr>
-            <w:tcW w:w="1134" w:type="dxa"/>
+            <w:tcBorders>
+              <w:top w:val="single" w:sz="4" w:space="0" w:color="808080" w:themeColor="background1" w:themeShade="80"/>
+              <w:left w:val="single" w:sz="4" w:space="0" w:color="808080" w:themeColor="background1" w:themeShade="80"/>
+              <w:bottom w:val="single" w:sz="4" w:space="0" w:color="808080" w:themeColor="background1" w:themeShade="80"/>
+              <w:right w:val="single" w:sz="4" w:space="0" w:color="808080" w:themeColor="background1" w:themeShade="80"/>
+            </w:tcBorders>
+          </w:tcPr>
+          <w:p>
+            <w:pPr>
+              <w:jc w:val="center"/>
+            </w:pPr>
+          </w:p>
+        </w:tc>
+        <w:tc>
+          <w:tcPr>
+            <w:tcW w:w="1134" w:type="dxa"/>
+            <w:tcBorders>
+              <w:top w:val="single" w:sz="4" w:space="0" w:color="808080" w:themeColor="background1" w:themeShade="80"/>
+              <w:left w:val="single" w:sz="4" w:space="0" w:color="808080" w:themeColor="background1" w:themeShade="80"/>
+              <w:bottom w:val="single" w:sz="4" w:space="0" w:color="808080" w:themeColor="background1" w:themeShade="80"/>
+              <w:right w:val="single" w:sz="4" w:space="0" w:color="808080" w:themeColor="background1" w:themeShade="80"/>
+            </w:tcBorders>
+          </w:tcPr>
+          <w:p>
+            <w:pPr>
+              <w:jc w:val="center"/>
+            </w:pPr>
+          </w:p>
+        </w:tc>
+        <w:tc>
+          <w:tcPr>
+            <w:tcW w:w="1134" w:type="dxa"/>
+            <w:tcBorders>
+              <w:top w:val="single" w:sz="4" w:space="0" w:color="808080" w:themeColor="background1" w:themeShade="80"/>
+              <w:left w:val="single" w:sz="4" w:space="0" w:color="808080" w:themeColor="background1" w:themeShade="80"/>
+              <w:bottom w:val="single" w:sz="4" w:space="0" w:color="808080" w:themeColor="background1" w:themeShade="80"/>
+              <w:right w:val="single" w:sz="4" w:space="0" w:color="808080" w:themeColor="background1" w:themeShade="80"/>
+            </w:tcBorders>
           </w:tcPr>
           <w:p>
             <w:pPr>
@@ -1268,8 +2967,14 @@
       <w:tr>
         <w:tc>
           <w:tcPr>
-            <w:tcW w:w="14029" w:type="dxa"/>
-            <w:gridSpan w:val="4"/>
+            <w:tcW w:w="10627" w:type="dxa"/>
+            <w:tcBorders>
+              <w:top w:val="single" w:sz="4" w:space="0" w:color="808080" w:themeColor="background1" w:themeShade="80"/>
+              <w:left w:val="single" w:sz="4" w:space="0" w:color="808080" w:themeColor="background1" w:themeShade="80"/>
+              <w:bottom w:val="single" w:sz="4" w:space="0" w:color="808080" w:themeColor="background1" w:themeShade="80"/>
+              <w:right w:val="single" w:sz="4" w:space="0" w:color="808080" w:themeColor="background1" w:themeShade="80"/>
+            </w:tcBorders>
+            <w:shd w:val="clear" w:color="auto" w:fill="D9D9D9" w:themeFill="background1" w:themeFillShade="D9"/>
           </w:tcPr>
           <w:p>
             <w:pPr>
@@ -1286,11 +2991,68 @@
             </w:r>
           </w:p>
         </w:tc>
+        <w:tc>
+          <w:tcPr>
+            <w:tcW w:w="1134" w:type="dxa"/>
+            <w:tcBorders>
+              <w:top w:val="single" w:sz="4" w:space="0" w:color="808080" w:themeColor="background1" w:themeShade="80"/>
+              <w:left w:val="single" w:sz="4" w:space="0" w:color="808080" w:themeColor="background1" w:themeShade="80"/>
+              <w:bottom w:val="single" w:sz="4" w:space="0" w:color="808080" w:themeColor="background1" w:themeShade="80"/>
+              <w:right w:val="single" w:sz="4" w:space="0" w:color="808080" w:themeColor="background1" w:themeShade="80"/>
+            </w:tcBorders>
+            <w:shd w:val="clear" w:color="auto" w:fill="D9D9D9" w:themeFill="background1" w:themeFillShade="D9"/>
+          </w:tcPr>
+          <w:p>
+            <w:pPr>
+              <w:jc w:val="center"/>
+            </w:pPr>
+          </w:p>
+        </w:tc>
+        <w:tc>
+          <w:tcPr>
+            <w:tcW w:w="1134" w:type="dxa"/>
+            <w:tcBorders>
+              <w:top w:val="single" w:sz="4" w:space="0" w:color="808080" w:themeColor="background1" w:themeShade="80"/>
+              <w:left w:val="single" w:sz="4" w:space="0" w:color="808080" w:themeColor="background1" w:themeShade="80"/>
+              <w:bottom w:val="single" w:sz="4" w:space="0" w:color="808080" w:themeColor="background1" w:themeShade="80"/>
+              <w:right w:val="single" w:sz="4" w:space="0" w:color="808080" w:themeColor="background1" w:themeShade="80"/>
+            </w:tcBorders>
+            <w:shd w:val="clear" w:color="auto" w:fill="D9D9D9" w:themeFill="background1" w:themeFillShade="D9"/>
+          </w:tcPr>
+          <w:p>
+            <w:pPr>
+              <w:jc w:val="center"/>
+            </w:pPr>
+          </w:p>
+        </w:tc>
+        <w:tc>
+          <w:tcPr>
+            <w:tcW w:w="1134" w:type="dxa"/>
+            <w:tcBorders>
+              <w:top w:val="single" w:sz="4" w:space="0" w:color="808080" w:themeColor="background1" w:themeShade="80"/>
+              <w:left w:val="single" w:sz="4" w:space="0" w:color="808080" w:themeColor="background1" w:themeShade="80"/>
+              <w:bottom w:val="single" w:sz="4" w:space="0" w:color="808080" w:themeColor="background1" w:themeShade="80"/>
+              <w:right w:val="single" w:sz="4" w:space="0" w:color="808080" w:themeColor="background1" w:themeShade="80"/>
+            </w:tcBorders>
+            <w:shd w:val="clear" w:color="auto" w:fill="D9D9D9" w:themeFill="background1" w:themeFillShade="D9"/>
+          </w:tcPr>
+          <w:p>
+            <w:pPr>
+              <w:jc w:val="center"/>
+            </w:pPr>
+          </w:p>
+        </w:tc>
       </w:tr>
       <w:tr>
         <w:tc>
           <w:tcPr>
             <w:tcW w:w="10627" w:type="dxa"/>
+            <w:tcBorders>
+              <w:top w:val="single" w:sz="4" w:space="0" w:color="808080" w:themeColor="background1" w:themeShade="80"/>
+              <w:left w:val="single" w:sz="4" w:space="0" w:color="808080" w:themeColor="background1" w:themeShade="80"/>
+              <w:bottom w:val="single" w:sz="4" w:space="0" w:color="808080" w:themeColor="background1" w:themeShade="80"/>
+              <w:right w:val="single" w:sz="4" w:space="0" w:color="808080" w:themeColor="background1" w:themeShade="80"/>
+            </w:tcBorders>
           </w:tcPr>
           <w:p>
             <w:r>
@@ -1301,6 +3063,12 @@
         <w:tc>
           <w:tcPr>
             <w:tcW w:w="1134" w:type="dxa"/>
+            <w:tcBorders>
+              <w:top w:val="single" w:sz="4" w:space="0" w:color="808080" w:themeColor="background1" w:themeShade="80"/>
+              <w:left w:val="single" w:sz="4" w:space="0" w:color="808080" w:themeColor="background1" w:themeShade="80"/>
+              <w:bottom w:val="single" w:sz="4" w:space="0" w:color="808080" w:themeColor="background1" w:themeShade="80"/>
+              <w:right w:val="single" w:sz="4" w:space="0" w:color="808080" w:themeColor="background1" w:themeShade="80"/>
+            </w:tcBorders>
           </w:tcPr>
           <w:p>
             <w:pPr>
@@ -1314,6 +3082,12 @@
         <w:tc>
           <w:tcPr>
             <w:tcW w:w="1134" w:type="dxa"/>
+            <w:tcBorders>
+              <w:top w:val="single" w:sz="4" w:space="0" w:color="808080" w:themeColor="background1" w:themeShade="80"/>
+              <w:left w:val="single" w:sz="4" w:space="0" w:color="808080" w:themeColor="background1" w:themeShade="80"/>
+              <w:bottom w:val="single" w:sz="4" w:space="0" w:color="808080" w:themeColor="background1" w:themeShade="80"/>
+              <w:right w:val="single" w:sz="4" w:space="0" w:color="808080" w:themeColor="background1" w:themeShade="80"/>
+            </w:tcBorders>
           </w:tcPr>
           <w:p>
             <w:pPr>
@@ -1327,6 +3101,12 @@
         <w:tc>
           <w:tcPr>
             <w:tcW w:w="1134" w:type="dxa"/>
+            <w:tcBorders>
+              <w:top w:val="single" w:sz="4" w:space="0" w:color="808080" w:themeColor="background1" w:themeShade="80"/>
+              <w:left w:val="single" w:sz="4" w:space="0" w:color="808080" w:themeColor="background1" w:themeShade="80"/>
+              <w:bottom w:val="single" w:sz="4" w:space="0" w:color="808080" w:themeColor="background1" w:themeShade="80"/>
+              <w:right w:val="single" w:sz="4" w:space="0" w:color="808080" w:themeColor="background1" w:themeShade="80"/>
+            </w:tcBorders>
           </w:tcPr>
           <w:p>
             <w:pPr>
@@ -1339,6 +3119,12 @@
         <w:tc>
           <w:tcPr>
             <w:tcW w:w="10627" w:type="dxa"/>
+            <w:tcBorders>
+              <w:top w:val="single" w:sz="4" w:space="0" w:color="808080" w:themeColor="background1" w:themeShade="80"/>
+              <w:left w:val="single" w:sz="4" w:space="0" w:color="808080" w:themeColor="background1" w:themeShade="80"/>
+              <w:bottom w:val="single" w:sz="4" w:space="0" w:color="808080" w:themeColor="background1" w:themeShade="80"/>
+              <w:right w:val="single" w:sz="4" w:space="0" w:color="808080" w:themeColor="background1" w:themeShade="80"/>
+            </w:tcBorders>
           </w:tcPr>
           <w:p>
             <w:r>
@@ -1349,6 +3135,12 @@
         <w:tc>
           <w:tcPr>
             <w:tcW w:w="1134" w:type="dxa"/>
+            <w:tcBorders>
+              <w:top w:val="single" w:sz="4" w:space="0" w:color="808080" w:themeColor="background1" w:themeShade="80"/>
+              <w:left w:val="single" w:sz="4" w:space="0" w:color="808080" w:themeColor="background1" w:themeShade="80"/>
+              <w:bottom w:val="single" w:sz="4" w:space="0" w:color="808080" w:themeColor="background1" w:themeShade="80"/>
+              <w:right w:val="single" w:sz="4" w:space="0" w:color="808080" w:themeColor="background1" w:themeShade="80"/>
+            </w:tcBorders>
           </w:tcPr>
           <w:p>
             <w:pPr>
@@ -1362,6 +3154,12 @@
         <w:tc>
           <w:tcPr>
             <w:tcW w:w="1134" w:type="dxa"/>
+            <w:tcBorders>
+              <w:top w:val="single" w:sz="4" w:space="0" w:color="808080" w:themeColor="background1" w:themeShade="80"/>
+              <w:left w:val="single" w:sz="4" w:space="0" w:color="808080" w:themeColor="background1" w:themeShade="80"/>
+              <w:bottom w:val="single" w:sz="4" w:space="0" w:color="808080" w:themeColor="background1" w:themeShade="80"/>
+              <w:right w:val="single" w:sz="4" w:space="0" w:color="808080" w:themeColor="background1" w:themeShade="80"/>
+            </w:tcBorders>
           </w:tcPr>
           <w:p>
             <w:pPr>
@@ -1375,6 +3173,12 @@
         <w:tc>
           <w:tcPr>
             <w:tcW w:w="1134" w:type="dxa"/>
+            <w:tcBorders>
+              <w:top w:val="single" w:sz="4" w:space="0" w:color="808080" w:themeColor="background1" w:themeShade="80"/>
+              <w:left w:val="single" w:sz="4" w:space="0" w:color="808080" w:themeColor="background1" w:themeShade="80"/>
+              <w:bottom w:val="single" w:sz="4" w:space="0" w:color="808080" w:themeColor="background1" w:themeShade="80"/>
+              <w:right w:val="single" w:sz="4" w:space="0" w:color="808080" w:themeColor="background1" w:themeShade="80"/>
+            </w:tcBorders>
           </w:tcPr>
           <w:p>
             <w:pPr>
@@ -1387,6 +3191,12 @@
         <w:tc>
           <w:tcPr>
             <w:tcW w:w="10627" w:type="dxa"/>
+            <w:tcBorders>
+              <w:top w:val="single" w:sz="4" w:space="0" w:color="808080" w:themeColor="background1" w:themeShade="80"/>
+              <w:left w:val="single" w:sz="4" w:space="0" w:color="808080" w:themeColor="background1" w:themeShade="80"/>
+              <w:bottom w:val="single" w:sz="4" w:space="0" w:color="808080" w:themeColor="background1" w:themeShade="80"/>
+              <w:right w:val="single" w:sz="4" w:space="0" w:color="808080" w:themeColor="background1" w:themeShade="80"/>
+            </w:tcBorders>
           </w:tcPr>
           <w:p>
             <w:r>
@@ -1397,6 +3207,12 @@
         <w:tc>
           <w:tcPr>
             <w:tcW w:w="1134" w:type="dxa"/>
+            <w:tcBorders>
+              <w:top w:val="single" w:sz="4" w:space="0" w:color="808080" w:themeColor="background1" w:themeShade="80"/>
+              <w:left w:val="single" w:sz="4" w:space="0" w:color="808080" w:themeColor="background1" w:themeShade="80"/>
+              <w:bottom w:val="single" w:sz="4" w:space="0" w:color="808080" w:themeColor="background1" w:themeShade="80"/>
+              <w:right w:val="single" w:sz="4" w:space="0" w:color="808080" w:themeColor="background1" w:themeShade="80"/>
+            </w:tcBorders>
           </w:tcPr>
           <w:p>
             <w:pPr>
@@ -1410,6 +3226,12 @@
         <w:tc>
           <w:tcPr>
             <w:tcW w:w="1134" w:type="dxa"/>
+            <w:tcBorders>
+              <w:top w:val="single" w:sz="4" w:space="0" w:color="808080" w:themeColor="background1" w:themeShade="80"/>
+              <w:left w:val="single" w:sz="4" w:space="0" w:color="808080" w:themeColor="background1" w:themeShade="80"/>
+              <w:bottom w:val="single" w:sz="4" w:space="0" w:color="808080" w:themeColor="background1" w:themeShade="80"/>
+              <w:right w:val="single" w:sz="4" w:space="0" w:color="808080" w:themeColor="background1" w:themeShade="80"/>
+            </w:tcBorders>
           </w:tcPr>
           <w:p>
             <w:pPr>
@@ -1423,6 +3245,12 @@
         <w:tc>
           <w:tcPr>
             <w:tcW w:w="1134" w:type="dxa"/>
+            <w:tcBorders>
+              <w:top w:val="single" w:sz="4" w:space="0" w:color="808080" w:themeColor="background1" w:themeShade="80"/>
+              <w:left w:val="single" w:sz="4" w:space="0" w:color="808080" w:themeColor="background1" w:themeShade="80"/>
+              <w:bottom w:val="single" w:sz="4" w:space="0" w:color="808080" w:themeColor="background1" w:themeShade="80"/>
+              <w:right w:val="single" w:sz="4" w:space="0" w:color="808080" w:themeColor="background1" w:themeShade="80"/>
+            </w:tcBorders>
           </w:tcPr>
           <w:p>
             <w:pPr>
@@ -1435,6 +3263,12 @@
         <w:tc>
           <w:tcPr>
             <w:tcW w:w="10627" w:type="dxa"/>
+            <w:tcBorders>
+              <w:top w:val="single" w:sz="4" w:space="0" w:color="808080" w:themeColor="background1" w:themeShade="80"/>
+              <w:left w:val="single" w:sz="4" w:space="0" w:color="808080" w:themeColor="background1" w:themeShade="80"/>
+              <w:bottom w:val="single" w:sz="4" w:space="0" w:color="808080" w:themeColor="background1" w:themeShade="80"/>
+              <w:right w:val="single" w:sz="4" w:space="0" w:color="808080" w:themeColor="background1" w:themeShade="80"/>
+            </w:tcBorders>
           </w:tcPr>
           <w:p>
             <w:r>
@@ -1445,6 +3279,12 @@
         <w:tc>
           <w:tcPr>
             <w:tcW w:w="1134" w:type="dxa"/>
+            <w:tcBorders>
+              <w:top w:val="single" w:sz="4" w:space="0" w:color="808080" w:themeColor="background1" w:themeShade="80"/>
+              <w:left w:val="single" w:sz="4" w:space="0" w:color="808080" w:themeColor="background1" w:themeShade="80"/>
+              <w:bottom w:val="single" w:sz="4" w:space="0" w:color="808080" w:themeColor="background1" w:themeShade="80"/>
+              <w:right w:val="single" w:sz="4" w:space="0" w:color="808080" w:themeColor="background1" w:themeShade="80"/>
+            </w:tcBorders>
           </w:tcPr>
           <w:p>
             <w:pPr>
@@ -1458,6 +3298,12 @@
         <w:tc>
           <w:tcPr>
             <w:tcW w:w="1134" w:type="dxa"/>
+            <w:tcBorders>
+              <w:top w:val="single" w:sz="4" w:space="0" w:color="808080" w:themeColor="background1" w:themeShade="80"/>
+              <w:left w:val="single" w:sz="4" w:space="0" w:color="808080" w:themeColor="background1" w:themeShade="80"/>
+              <w:bottom w:val="single" w:sz="4" w:space="0" w:color="808080" w:themeColor="background1" w:themeShade="80"/>
+              <w:right w:val="single" w:sz="4" w:space="0" w:color="808080" w:themeColor="background1" w:themeShade="80"/>
+            </w:tcBorders>
           </w:tcPr>
           <w:p>
             <w:pPr>
@@ -1471,6 +3317,12 @@
         <w:tc>
           <w:tcPr>
             <w:tcW w:w="1134" w:type="dxa"/>
+            <w:tcBorders>
+              <w:top w:val="single" w:sz="4" w:space="0" w:color="808080" w:themeColor="background1" w:themeShade="80"/>
+              <w:left w:val="single" w:sz="4" w:space="0" w:color="808080" w:themeColor="background1" w:themeShade="80"/>
+              <w:bottom w:val="single" w:sz="4" w:space="0" w:color="808080" w:themeColor="background1" w:themeShade="80"/>
+              <w:right w:val="single" w:sz="4" w:space="0" w:color="808080" w:themeColor="background1" w:themeShade="80"/>
+            </w:tcBorders>
           </w:tcPr>
           <w:p>
             <w:pPr>
@@ -1483,6 +3335,12 @@
         <w:tc>
           <w:tcPr>
             <w:tcW w:w="10627" w:type="dxa"/>
+            <w:tcBorders>
+              <w:top w:val="single" w:sz="4" w:space="0" w:color="808080" w:themeColor="background1" w:themeShade="80"/>
+              <w:left w:val="single" w:sz="4" w:space="0" w:color="808080" w:themeColor="background1" w:themeShade="80"/>
+              <w:bottom w:val="single" w:sz="4" w:space="0" w:color="808080" w:themeColor="background1" w:themeShade="80"/>
+              <w:right w:val="single" w:sz="4" w:space="0" w:color="808080" w:themeColor="background1" w:themeShade="80"/>
+            </w:tcBorders>
           </w:tcPr>
           <w:p>
             <w:r>
@@ -1493,6 +3351,12 @@
         <w:tc>
           <w:tcPr>
             <w:tcW w:w="1134" w:type="dxa"/>
+            <w:tcBorders>
+              <w:top w:val="single" w:sz="4" w:space="0" w:color="808080" w:themeColor="background1" w:themeShade="80"/>
+              <w:left w:val="single" w:sz="4" w:space="0" w:color="808080" w:themeColor="background1" w:themeShade="80"/>
+              <w:bottom w:val="single" w:sz="4" w:space="0" w:color="808080" w:themeColor="background1" w:themeShade="80"/>
+              <w:right w:val="single" w:sz="4" w:space="0" w:color="808080" w:themeColor="background1" w:themeShade="80"/>
+            </w:tcBorders>
           </w:tcPr>
           <w:p>
             <w:pPr>
@@ -1506,6 +3370,12 @@
         <w:tc>
           <w:tcPr>
             <w:tcW w:w="1134" w:type="dxa"/>
+            <w:tcBorders>
+              <w:top w:val="single" w:sz="4" w:space="0" w:color="808080" w:themeColor="background1" w:themeShade="80"/>
+              <w:left w:val="single" w:sz="4" w:space="0" w:color="808080" w:themeColor="background1" w:themeShade="80"/>
+              <w:bottom w:val="single" w:sz="4" w:space="0" w:color="808080" w:themeColor="background1" w:themeShade="80"/>
+              <w:right w:val="single" w:sz="4" w:space="0" w:color="808080" w:themeColor="background1" w:themeShade="80"/>
+            </w:tcBorders>
           </w:tcPr>
           <w:p>
             <w:pPr>
@@ -1519,6 +3389,12 @@
         <w:tc>
           <w:tcPr>
             <w:tcW w:w="1134" w:type="dxa"/>
+            <w:tcBorders>
+              <w:top w:val="single" w:sz="4" w:space="0" w:color="808080" w:themeColor="background1" w:themeShade="80"/>
+              <w:left w:val="single" w:sz="4" w:space="0" w:color="808080" w:themeColor="background1" w:themeShade="80"/>
+              <w:bottom w:val="single" w:sz="4" w:space="0" w:color="808080" w:themeColor="background1" w:themeShade="80"/>
+              <w:right w:val="single" w:sz="4" w:space="0" w:color="808080" w:themeColor="background1" w:themeShade="80"/>
+            </w:tcBorders>
           </w:tcPr>
           <w:p>
             <w:pPr>
@@ -1599,10 +3475,22 @@
       <w:pPr>
         <w:pStyle w:val="Heading1"/>
       </w:pPr>
+      <w:bookmarkStart w:id="3" w:name="_Toc27854041"/>
       <w:r>
         <w:lastRenderedPageBreak/>
+        <w:t>Rennen</w:t>
+      </w:r>
+      <w:bookmarkEnd w:id="3"/>
+    </w:p>
+    <w:p>
+      <w:pPr>
+        <w:pStyle w:val="Heading2"/>
+      </w:pPr>
+      <w:bookmarkStart w:id="4" w:name="_Toc27854042"/>
+      <w:r>
         <w:t>Rennen Anlegen</w:t>
       </w:r>
+      <w:bookmarkEnd w:id="4"/>
     </w:p>
     <w:p>
       <w:r>
@@ -1638,21 +3526,1781 @@
         <w:t xml:space="preserve">. </w:t>
       </w:r>
     </w:p>
+    <w:p>
+      <w:pPr>
+        <w:pStyle w:val="Heading2"/>
+      </w:pPr>
+      <w:bookmarkStart w:id="5" w:name="_Toc27854043"/>
+      <w:r>
+        <w:t>Rennkonfiguration</w:t>
+      </w:r>
+      <w:bookmarkEnd w:id="5"/>
+    </w:p>
+    <w:p>
+      <w:r>
+        <w:t>Die Rennkonfiguration gibt an, wie ein Rennen ausgewertet werden soll, welche Datenfelder benutzt werden. Beispielparameter sind: Anzahl der Durchgänge, Sortierung der Startliste, Gruppierungen für Startliste bzw. die Ergebnisse, verwendete Datenfelder.</w:t>
+      </w:r>
+    </w:p>
+    <w:p>
+      <w:r>
+        <w:t>Die Rennkonfiguration findet man im Tab „Konfiguration“ des entsprechenden Rennens.</w:t>
+      </w:r>
+    </w:p>
+    <w:p>
+      <w:pPr>
+        <w:keepNext/>
+      </w:pPr>
+      <w:r>
+        <w:rPr>
+          <w:noProof/>
+        </w:rPr>
+        <w:drawing>
+          <wp:inline distT="0" distB="0" distL="0" distR="0" wp14:anchorId="693BF378" wp14:editId="2EC1FF09">
+            <wp:extent cx="5760720" cy="1019175"/>
+            <wp:effectExtent l="0" t="0" r="0" b="9525"/>
+            <wp:docPr id="3" name="Picture 3"/>
+            <wp:cNvGraphicFramePr>
+              <a:graphicFrameLocks xmlns:a="http://schemas.openxmlformats.org/drawingml/2006/main" noChangeAspect="1"/>
+            </wp:cNvGraphicFramePr>
+            <a:graphic xmlns:a="http://schemas.openxmlformats.org/drawingml/2006/main">
+              <a:graphicData uri="http://schemas.openxmlformats.org/drawingml/2006/picture">
+                <pic:pic xmlns:pic="http://schemas.openxmlformats.org/drawingml/2006/picture">
+                  <pic:nvPicPr>
+                    <pic:cNvPr id="1" name=""/>
+                    <pic:cNvPicPr/>
+                  </pic:nvPicPr>
+                  <pic:blipFill>
+                    <a:blip r:embed="rId12"/>
+                    <a:stretch>
+                      <a:fillRect/>
+                    </a:stretch>
+                  </pic:blipFill>
+                  <pic:spPr>
+                    <a:xfrm>
+                      <a:off x="0" y="0"/>
+                      <a:ext cx="5760720" cy="1019175"/>
+                    </a:xfrm>
+                    <a:prstGeom prst="rect">
+                      <a:avLst/>
+                    </a:prstGeom>
+                  </pic:spPr>
+                </pic:pic>
+              </a:graphicData>
+            </a:graphic>
+          </wp:inline>
+        </w:drawing>
+      </w:r>
+    </w:p>
+    <w:p>
+      <w:pPr>
+        <w:pStyle w:val="Caption"/>
+      </w:pPr>
+      <w:r>
+        <w:t xml:space="preserve">Abbildung </w:t>
+      </w:r>
+      <w:fldSimple w:instr=" SEQ Abbildung \* ARABIC ">
+        <w:r>
+          <w:rPr>
+            <w:noProof/>
+          </w:rPr>
+          <w:t>1</w:t>
+        </w:r>
+      </w:fldSimple>
+      <w:r>
+        <w:t xml:space="preserve"> Rennkonfiguration</w:t>
+      </w:r>
+    </w:p>
     <w:p/>
+    <w:p>
+      <w:r>
+        <w:t>Die Rennkonfiguration kann aus einem Template erstellt werden. Beispieltemplates sind DSV Schüler, Skiverbandsrennen, Vereinsrennen.</w:t>
+      </w:r>
+    </w:p>
+    <w:p>
+      <w:r>
+        <w:rPr>
+          <w:b/>
+          <w:bCs/>
+        </w:rPr>
+        <w:t>Anmerkung:</w:t>
+      </w:r>
+      <w:r>
+        <w:t xml:space="preserve"> Die Rennkonfiguration wird derzeit noch nicht aus dem </w:t>
+      </w:r>
+      <w:proofErr w:type="spellStart"/>
+      <w:r>
+        <w:t>DSVAlpin</w:t>
+      </w:r>
+      <w:proofErr w:type="spellEnd"/>
+      <w:r>
+        <w:t xml:space="preserve"> Programm übernommen.</w:t>
+      </w:r>
+    </w:p>
+    <w:p>
+      <w:pPr>
+        <w:pStyle w:val="Heading2"/>
+      </w:pPr>
+      <w:bookmarkStart w:id="6" w:name="_Toc27854044"/>
+      <w:r>
+        <w:t>Renndaten (Listenkopf)</w:t>
+      </w:r>
+      <w:bookmarkEnd w:id="6"/>
+    </w:p>
+    <w:p>
+      <w:r>
+        <w:t>Die Renndaten besti</w:t>
+      </w:r>
+      <w:r>
+        <w:t>mmen im Wesentlichen die Angaben auf dem Listenkopf auf den erstellten Listen.</w:t>
+      </w:r>
+    </w:p>
+    <w:p>
+      <w:pPr>
+        <w:keepNext/>
+      </w:pPr>
+      <w:r>
+        <w:rPr>
+          <w:noProof/>
+        </w:rPr>
+        <w:lastRenderedPageBreak/>
+        <w:drawing>
+          <wp:inline distT="0" distB="0" distL="0" distR="0" wp14:anchorId="3DEDBBF2" wp14:editId="2C3B7D2B">
+            <wp:extent cx="5760720" cy="6598285"/>
+            <wp:effectExtent l="0" t="0" r="0" b="0"/>
+            <wp:docPr id="4" name="Picture 4"/>
+            <wp:cNvGraphicFramePr>
+              <a:graphicFrameLocks xmlns:a="http://schemas.openxmlformats.org/drawingml/2006/main" noChangeAspect="1"/>
+            </wp:cNvGraphicFramePr>
+            <a:graphic xmlns:a="http://schemas.openxmlformats.org/drawingml/2006/main">
+              <a:graphicData uri="http://schemas.openxmlformats.org/drawingml/2006/picture">
+                <pic:pic xmlns:pic="http://schemas.openxmlformats.org/drawingml/2006/picture">
+                  <pic:nvPicPr>
+                    <pic:cNvPr id="1" name=""/>
+                    <pic:cNvPicPr/>
+                  </pic:nvPicPr>
+                  <pic:blipFill>
+                    <a:blip r:embed="rId13"/>
+                    <a:stretch>
+                      <a:fillRect/>
+                    </a:stretch>
+                  </pic:blipFill>
+                  <pic:spPr>
+                    <a:xfrm>
+                      <a:off x="0" y="0"/>
+                      <a:ext cx="5760720" cy="6598285"/>
+                    </a:xfrm>
+                    <a:prstGeom prst="rect">
+                      <a:avLst/>
+                    </a:prstGeom>
+                  </pic:spPr>
+                </pic:pic>
+              </a:graphicData>
+            </a:graphic>
+          </wp:inline>
+        </w:drawing>
+      </w:r>
+    </w:p>
+    <w:p>
+      <w:pPr>
+        <w:pStyle w:val="Caption"/>
+      </w:pPr>
+      <w:r>
+        <w:t xml:space="preserve">Abbildung </w:t>
+      </w:r>
+      <w:fldSimple w:instr=" SEQ Abbildung \* ARABIC ">
+        <w:r>
+          <w:rPr>
+            <w:noProof/>
+          </w:rPr>
+          <w:t>2</w:t>
+        </w:r>
+      </w:fldSimple>
+      <w:r>
+        <w:t xml:space="preserve"> Renndaten (erscheinen </w:t>
+      </w:r>
+      <w:r>
+        <w:rPr>
+          <w:noProof/>
+        </w:rPr>
+        <w:t>auf dem Listenkopf)</w:t>
+      </w:r>
+    </w:p>
+    <w:p>
+      <w:pPr>
+        <w:pStyle w:val="Heading1"/>
+      </w:pPr>
+      <w:bookmarkStart w:id="7" w:name="_Toc27854045"/>
+      <w:r>
+        <w:t>Teilnehmer</w:t>
+      </w:r>
+      <w:bookmarkEnd w:id="7"/>
+    </w:p>
+    <w:p>
+      <w:r>
+        <w:t xml:space="preserve">Anmerkung: Die Teilnehmerverwaltung ist derzeit noch nicht final. Um Teilnehmer zu importieren und den Rennen zuzuordnen benutzen Sie weiterhin das Programm </w:t>
+      </w:r>
+      <w:proofErr w:type="spellStart"/>
+      <w:r>
+        <w:t>DSVAlpin</w:t>
+      </w:r>
+      <w:proofErr w:type="spellEnd"/>
+      <w:r>
+        <w:t xml:space="preserve"> bzw. </w:t>
+      </w:r>
+      <w:proofErr w:type="spellStart"/>
+      <w:r>
+        <w:t>DSVAlpinX</w:t>
+      </w:r>
+      <w:proofErr w:type="spellEnd"/>
+      <w:r>
+        <w:t>.</w:t>
+      </w:r>
+    </w:p>
+    <w:p>
+      <w:pPr>
+        <w:pStyle w:val="Heading1"/>
+      </w:pPr>
+      <w:bookmarkStart w:id="8" w:name="_Toc27854046"/>
+      <w:r>
+        <w:t>Renndurchführung</w:t>
+      </w:r>
+      <w:bookmarkEnd w:id="8"/>
+    </w:p>
+    <w:p>
+      <w:r>
+        <w:t xml:space="preserve">Die Renndurchführung wird primär über die beiden Tabs </w:t>
+      </w:r>
+      <w:r>
+        <w:rPr>
+          <w:i/>
+          <w:iCs/>
+        </w:rPr>
+        <w:t>Zeitnahme</w:t>
+      </w:r>
+      <w:r>
+        <w:t xml:space="preserve"> und </w:t>
+      </w:r>
+      <w:r>
+        <w:rPr>
+          <w:i/>
+          <w:iCs/>
+        </w:rPr>
+        <w:t>Disqualifikation</w:t>
+      </w:r>
+      <w:r>
+        <w:t xml:space="preserve"> durchgeführt.</w:t>
+      </w:r>
+    </w:p>
+    <w:p>
+      <w:pPr>
+        <w:pStyle w:val="Heading2"/>
+      </w:pPr>
+      <w:bookmarkStart w:id="9" w:name="_Toc27854047"/>
+      <w:r>
+        <w:rPr>
+          <w:noProof/>
+        </w:rPr>
+        <w:lastRenderedPageBreak/>
+        <mc:AlternateContent>
+          <mc:Choice Requires="wps">
+            <w:drawing>
+              <wp:anchor distT="0" distB="0" distL="114300" distR="114300" simplePos="0" relativeHeight="251664384" behindDoc="0" locked="0" layoutInCell="1" allowOverlap="1" wp14:anchorId="2AB0BA8E" wp14:editId="64093D01">
+                <wp:simplePos x="0" y="0"/>
+                <wp:positionH relativeFrom="column">
+                  <wp:posOffset>2494280</wp:posOffset>
+                </wp:positionH>
+                <wp:positionV relativeFrom="paragraph">
+                  <wp:posOffset>3910965</wp:posOffset>
+                </wp:positionV>
+                <wp:extent cx="3266440" cy="635"/>
+                <wp:effectExtent l="0" t="0" r="0" b="0"/>
+                <wp:wrapSquare wrapText="bothSides"/>
+                <wp:docPr id="10" name="Text Box 10"/>
+                <wp:cNvGraphicFramePr/>
+                <a:graphic xmlns:a="http://schemas.openxmlformats.org/drawingml/2006/main">
+                  <a:graphicData uri="http://schemas.microsoft.com/office/word/2010/wordprocessingShape">
+                    <wps:wsp>
+                      <wps:cNvSpPr txBox="1"/>
+                      <wps:spPr>
+                        <a:xfrm>
+                          <a:off x="0" y="0"/>
+                          <a:ext cx="3266440" cy="635"/>
+                        </a:xfrm>
+                        <a:prstGeom prst="rect">
+                          <a:avLst/>
+                        </a:prstGeom>
+                        <a:solidFill>
+                          <a:prstClr val="white"/>
+                        </a:solidFill>
+                        <a:ln>
+                          <a:noFill/>
+                        </a:ln>
+                      </wps:spPr>
+                      <wps:txbx>
+                        <w:txbxContent>
+                          <w:p>
+                            <w:pPr>
+                              <w:pStyle w:val="Caption"/>
+                              <w:rPr>
+                                <w:noProof/>
+                              </w:rPr>
+                            </w:pPr>
+                            <w:r>
+                              <w:t xml:space="preserve">Abbildung </w:t>
+                            </w:r>
+                            <w:fldSimple w:instr=" SEQ Abbildung \* ARABIC ">
+                              <w:r>
+                                <w:rPr>
+                                  <w:noProof/>
+                                </w:rPr>
+                                <w:t>3</w:t>
+                              </w:r>
+                            </w:fldSimple>
+                            <w:r>
+                              <w:t xml:space="preserve"> Zeitnahme-Tab</w:t>
+                            </w:r>
+                          </w:p>
+                        </w:txbxContent>
+                      </wps:txbx>
+                      <wps:bodyPr rot="0" spcFirstLastPara="0" vertOverflow="overflow" horzOverflow="overflow" vert="horz" wrap="square" lIns="0" tIns="0" rIns="0" bIns="0" numCol="1" spcCol="0" rtlCol="0" fromWordArt="0" anchor="t" anchorCtr="0" forceAA="0" compatLnSpc="1">
+                        <a:prstTxWarp prst="textNoShape">
+                          <a:avLst/>
+                        </a:prstTxWarp>
+                        <a:spAutoFit/>
+                      </wps:bodyPr>
+                    </wps:wsp>
+                  </a:graphicData>
+                </a:graphic>
+              </wp:anchor>
+            </w:drawing>
+          </mc:Choice>
+          <mc:Fallback>
+            <w:pict>
+              <v:shapetype w14:anchorId="2AB0BA8E" id="_x0000_t202" coordsize="21600,21600" o:spt="202" path="m,l,21600r21600,l21600,xe">
+                <v:stroke joinstyle="miter"/>
+                <v:path gradientshapeok="t" o:connecttype="rect"/>
+              </v:shapetype>
+              <v:shape id="Text Box 10" o:spid="_x0000_s1026" type="#_x0000_t202" style="position:absolute;margin-left:196.4pt;margin-top:307.95pt;width:257.2pt;height:.05pt;z-index:251664384;visibility:visible;mso-wrap-style:square;mso-wrap-distance-left:9pt;mso-wrap-distance-top:0;mso-wrap-distance-right:9pt;mso-wrap-distance-bottom:0;mso-position-horizontal:absolute;mso-position-horizontal-relative:text;mso-position-vertical:absolute;mso-position-vertical-relative:text;v-text-anchor:top" o:gfxdata="UEsDBBQABgAIAAAAIQC2gziS/gAAAOEBAAATAAAAW0NvbnRlbnRfVHlwZXNdLnhtbJSRQU7DMBBF&#10;90jcwfIWJU67QAgl6YK0S0CoHGBkTxKLZGx5TGhvj5O2G0SRWNoz/78nu9wcxkFMGNg6quQqL6RA&#10;0s5Y6ir5vt9lD1JwBDIwOMJKHpHlpr69KfdHjyxSmriSfYz+USnWPY7AufNIadK6MEJMx9ApD/oD&#10;OlTrorhX2lFEilmcO2RdNtjC5xDF9pCuTyYBB5bi6bQ4syoJ3g9WQ0ymaiLzg5KdCXlKLjvcW893&#10;SUOqXwnz5DrgnHtJTxOsQfEKIT7DmDSUCaxw7Rqn8787ZsmRM9e2VmPeBN4uqYvTtW7jvijg9N/y&#10;JsXecLq0q+WD6m8AAAD//wMAUEsDBBQABgAIAAAAIQA4/SH/1gAAAJQBAAALAAAAX3JlbHMvLnJl&#10;bHOkkMFqwzAMhu+DvYPRfXGawxijTi+j0GvpHsDYimMaW0Yy2fr2M4PBMnrbUb/Q94l/f/hMi1qR&#10;JVI2sOt6UJgd+ZiDgffL8ekFlFSbvV0oo4EbChzGx4f9GRdb25HMsYhqlCwG5lrLq9biZkxWOiqY&#10;22YiTra2kYMu1l1tQD30/bPm3wwYN0x18gb45AdQl1tp5j/sFB2T0FQ7R0nTNEV3j6o9feQzro1i&#10;OWA14Fm+Q8a1a8+Bvu/d/dMb2JY5uiPbhG/ktn4cqGU/er3pcvwCAAD//wMAUEsDBBQABgAIAAAA&#10;IQASK/QDKgIAAF8EAAAOAAAAZHJzL2Uyb0RvYy54bWysVF2P2jAQfK/U/2D5vQS4K6oiwolyoqqE&#10;7k6C6p6N45BIjte1Dcn113ecD6699qnqi1nvrseZmTXLu7bW7KKcr8hkfDaZcqaMpLwyp4x/O2w/&#10;fOLMB2FyocmojL8oz+9W798tG5uqOZWkc+UYQIxPG5vxMgSbJomXpaqFn5BVBsWCXC0Ctu6U5E40&#10;QK91Mp9OF0lDLreOpPIe2fu+yFcdflEoGR6LwqvAdMbxbaFbXbce45qsliI9OWHLSg6fIf7hK2pR&#10;GVx6hboXQbCzq/6AqivpyFMRJpLqhIqikqrjADaz6Rs2+1JY1XGBON5eZfL/D1Y+XJ4cq3J4B3mM&#10;qOHRQbWBfaaWIQV9GutTtO0tGkOLPHrHvEcy0m4LV8dfEGKoA+rlqm5Ek0jezBeL21uUJGqLm48R&#10;I3k9ap0PXxTVLAYZd7CuU1Rcdj70rWNLvMmTrvJtpXXcxMJGO3YRsLkpq6AG8N+6tIm9huKpHjBm&#10;ksiv5xGj0B7bgfSR8hdwdtRPjbdyW+GinfDhSTiMCbhg9MMjlkJTk3EaIs5Kcj/+lo/9cA9VzhqM&#10;Xcb997NwijP91cBXQIYxcGNwHANzrjcEijM8Kiu7EAdc0GNYOKqf8SLW8RaUhJG4K+NhDDehH368&#10;KKnW664Jk2hF2Jm9lRF6FPTQPgtnBzsCXHygcSBF+saVvrfzxa7PARJ3lkVBexUHnTHFnenDi4vP&#10;5Nd91/X6v7D6CQAA//8DAFBLAwQUAAYACAAAACEAeS9mGuIAAAALAQAADwAAAGRycy9kb3ducmV2&#10;LnhtbEyPwU7DMBBE70j8g7VIXBC1m5ZAQpyqquBALxWhF25uvI0D8TqKnTb8Pe4Jjjs7mnlTrCbb&#10;sRMOvnUkYT4TwJBqp1tqJOw/Xu+fgPmgSKvOEUr4QQ+r8vqqULl2Z3rHUxUaFkPI50qCCaHPOfe1&#10;Qav8zPVI8Xd0g1UhnkPD9aDOMdx2PBEi5Va1FBuM6nFjsP6uRitht/zcmbvx+LJdLxfD237cpF9N&#10;JeXtzbR+BhZwCn9muOBHdCgj08GNpD3rJCyyJKIHCen8IQMWHZl4TIAdLkoqgJcF/7+h/AUAAP//&#10;AwBQSwECLQAUAAYACAAAACEAtoM4kv4AAADhAQAAEwAAAAAAAAAAAAAAAAAAAAAAW0NvbnRlbnRf&#10;VHlwZXNdLnhtbFBLAQItABQABgAIAAAAIQA4/SH/1gAAAJQBAAALAAAAAAAAAAAAAAAAAC8BAABf&#10;cmVscy8ucmVsc1BLAQItABQABgAIAAAAIQASK/QDKgIAAF8EAAAOAAAAAAAAAAAAAAAAAC4CAABk&#10;cnMvZTJvRG9jLnhtbFBLAQItABQABgAIAAAAIQB5L2Ya4gAAAAsBAAAPAAAAAAAAAAAAAAAAAIQE&#10;AABkcnMvZG93bnJldi54bWxQSwUGAAAAAAQABADzAAAAkwUAAAAA&#10;" stroked="f">
+                <v:textbox style="mso-fit-shape-to-text:t" inset="0,0,0,0">
+                  <w:txbxContent>
+                    <w:p>
+                      <w:pPr>
+                        <w:pStyle w:val="Caption"/>
+                        <w:rPr>
+                          <w:noProof/>
+                        </w:rPr>
+                      </w:pPr>
+                      <w:r>
+                        <w:t xml:space="preserve">Abbildung </w:t>
+                      </w:r>
+                      <w:fldSimple w:instr=" SEQ Abbildung \* ARABIC ">
+                        <w:r>
+                          <w:rPr>
+                            <w:noProof/>
+                          </w:rPr>
+                          <w:t>3</w:t>
+                        </w:r>
+                      </w:fldSimple>
+                      <w:r>
+                        <w:t xml:space="preserve"> Zeitnahme-Tab</w:t>
+                      </w:r>
+                    </w:p>
+                  </w:txbxContent>
+                </v:textbox>
+                <w10:wrap type="square"/>
+              </v:shape>
+            </w:pict>
+          </mc:Fallback>
+        </mc:AlternateContent>
+      </w:r>
+      <w:r>
+        <w:rPr>
+          <w:noProof/>
+        </w:rPr>
+        <w:drawing>
+          <wp:anchor distT="0" distB="0" distL="114300" distR="114300" simplePos="0" relativeHeight="251659264" behindDoc="0" locked="0" layoutInCell="1" allowOverlap="1" wp14:anchorId="6FA7A2BD" wp14:editId="7BC3AC17">
+            <wp:simplePos x="0" y="0"/>
+            <wp:positionH relativeFrom="margin">
+              <wp:align>right</wp:align>
+            </wp:positionH>
+            <wp:positionV relativeFrom="paragraph">
+              <wp:posOffset>3810</wp:posOffset>
+            </wp:positionV>
+            <wp:extent cx="3266440" cy="3850005"/>
+            <wp:effectExtent l="0" t="0" r="0" b="0"/>
+            <wp:wrapSquare wrapText="bothSides"/>
+            <wp:docPr id="6" name="Picture 6"/>
+            <wp:cNvGraphicFramePr>
+              <a:graphicFrameLocks xmlns:a="http://schemas.openxmlformats.org/drawingml/2006/main" noChangeAspect="1"/>
+            </wp:cNvGraphicFramePr>
+            <a:graphic xmlns:a="http://schemas.openxmlformats.org/drawingml/2006/main">
+              <a:graphicData uri="http://schemas.openxmlformats.org/drawingml/2006/picture">
+                <pic:pic xmlns:pic="http://schemas.openxmlformats.org/drawingml/2006/picture">
+                  <pic:nvPicPr>
+                    <pic:cNvPr id="1" name=""/>
+                    <pic:cNvPicPr/>
+                  </pic:nvPicPr>
+                  <pic:blipFill rotWithShape="1">
+                    <a:blip r:embed="rId14" cstate="print">
+                      <a:extLst>
+                        <a:ext uri="{28A0092B-C50C-407E-A947-70E740481C1C}">
+                          <a14:useLocalDpi xmlns:a14="http://schemas.microsoft.com/office/drawing/2010/main" val="0"/>
+                        </a:ext>
+                      </a:extLst>
+                    </a:blip>
+                    <a:srcRect r="50311"/>
+                    <a:stretch/>
+                  </pic:blipFill>
+                  <pic:spPr bwMode="auto">
+                    <a:xfrm>
+                      <a:off x="0" y="0"/>
+                      <a:ext cx="3266440" cy="3850005"/>
+                    </a:xfrm>
+                    <a:prstGeom prst="rect">
+                      <a:avLst/>
+                    </a:prstGeom>
+                    <a:ln>
+                      <a:noFill/>
+                    </a:ln>
+                    <a:extLst>
+                      <a:ext uri="{53640926-AAD7-44D8-BBD7-CCE9431645EC}">
+                        <a14:shadowObscured xmlns:a14="http://schemas.microsoft.com/office/drawing/2010/main"/>
+                      </a:ext>
+                    </a:extLst>
+                  </pic:spPr>
+                </pic:pic>
+              </a:graphicData>
+            </a:graphic>
+            <wp14:sizeRelH relativeFrom="margin">
+              <wp14:pctWidth>0</wp14:pctWidth>
+            </wp14:sizeRelH>
+            <wp14:sizeRelV relativeFrom="margin">
+              <wp14:pctHeight>0</wp14:pctHeight>
+            </wp14:sizeRelV>
+          </wp:anchor>
+        </w:drawing>
+      </w:r>
+      <w:r>
+        <w:t>Zeitnahme</w:t>
+      </w:r>
+      <w:bookmarkEnd w:id="9"/>
+    </w:p>
+    <w:p>
+      <w:r>
+        <w:t xml:space="preserve">Die Zeitnahme erfolgt auf dem Tab </w:t>
+      </w:r>
+      <w:r>
+        <w:rPr>
+          <w:i/>
+          <w:iCs/>
+        </w:rPr>
+        <w:t>Zeitnahme</w:t>
+      </w:r>
+      <w:r>
+        <w:t>.</w:t>
+      </w:r>
+    </w:p>
+    <w:p>
+      <w:r>
+        <w:t>Als erstes wählt man den aktuellen Durchgang über die Combobox oben rechts.</w:t>
+      </w:r>
+    </w:p>
+    <w:p>
+      <w:r>
+        <w:t xml:space="preserve">Der Zeitnahmebereich zeigt drei Listen an: </w:t>
+      </w:r>
+    </w:p>
+    <w:p>
+      <w:pPr>
+        <w:pStyle w:val="ListParagraph"/>
+        <w:numPr>
+          <w:ilvl w:val="0"/>
+          <w:numId w:val="1"/>
+        </w:numPr>
+      </w:pPr>
+      <w:r>
+        <w:t xml:space="preserve">Im oberen Bereich befindet sich die nächsten Starter, </w:t>
+      </w:r>
+    </w:p>
+    <w:p>
+      <w:pPr>
+        <w:pStyle w:val="ListParagraph"/>
+        <w:numPr>
+          <w:ilvl w:val="0"/>
+          <w:numId w:val="1"/>
+        </w:numPr>
+      </w:pPr>
+      <w:r>
+        <w:t xml:space="preserve">im mittleren Bereich die Rennläufer die gerade auf der Strecke sind und </w:t>
+      </w:r>
+    </w:p>
+    <w:p>
+      <w:pPr>
+        <w:pStyle w:val="ListParagraph"/>
+        <w:numPr>
+          <w:ilvl w:val="0"/>
+          <w:numId w:val="1"/>
+        </w:numPr>
+      </w:pPr>
+      <w:r>
+        <w:t xml:space="preserve">im unteren Bereich ist das aktuelle Klassement ersichtlich. </w:t>
+      </w:r>
+    </w:p>
+    <w:p>
+      <w:pPr>
+        <w:pStyle w:val="Heading3"/>
+      </w:pPr>
+      <w:bookmarkStart w:id="10" w:name="_Toc27854048"/>
+      <w:r>
+        <w:t>Online Zeitnahme</w:t>
+      </w:r>
+      <w:bookmarkEnd w:id="10"/>
+    </w:p>
+    <w:p>
+      <w:r>
+        <w:rPr>
+          <w:noProof/>
+        </w:rPr>
+        <mc:AlternateContent>
+          <mc:Choice Requires="wps">
+            <w:drawing>
+              <wp:anchor distT="0" distB="0" distL="114300" distR="114300" simplePos="0" relativeHeight="251666432" behindDoc="0" locked="0" layoutInCell="1" allowOverlap="1" wp14:anchorId="12CC5446" wp14:editId="219E297B">
+                <wp:simplePos x="0" y="0"/>
+                <wp:positionH relativeFrom="column">
+                  <wp:posOffset>2522220</wp:posOffset>
+                </wp:positionH>
+                <wp:positionV relativeFrom="paragraph">
+                  <wp:posOffset>1885950</wp:posOffset>
+                </wp:positionV>
+                <wp:extent cx="3237865" cy="635"/>
+                <wp:effectExtent l="0" t="0" r="0" b="0"/>
+                <wp:wrapSquare wrapText="bothSides"/>
+                <wp:docPr id="11" name="Text Box 11"/>
+                <wp:cNvGraphicFramePr/>
+                <a:graphic xmlns:a="http://schemas.openxmlformats.org/drawingml/2006/main">
+                  <a:graphicData uri="http://schemas.microsoft.com/office/word/2010/wordprocessingShape">
+                    <wps:wsp>
+                      <wps:cNvSpPr txBox="1"/>
+                      <wps:spPr>
+                        <a:xfrm>
+                          <a:off x="0" y="0"/>
+                          <a:ext cx="3237865" cy="635"/>
+                        </a:xfrm>
+                        <a:prstGeom prst="rect">
+                          <a:avLst/>
+                        </a:prstGeom>
+                        <a:solidFill>
+                          <a:prstClr val="white"/>
+                        </a:solidFill>
+                        <a:ln>
+                          <a:noFill/>
+                        </a:ln>
+                      </wps:spPr>
+                      <wps:txbx>
+                        <w:txbxContent>
+                          <w:p>
+                            <w:pPr>
+                              <w:pStyle w:val="Caption"/>
+                              <w:rPr>
+                                <w:noProof/>
+                              </w:rPr>
+                            </w:pPr>
+                            <w:r>
+                              <w:t xml:space="preserve">Abbildung </w:t>
+                            </w:r>
+                            <w:fldSimple w:instr=" SEQ Abbildung \* ARABIC ">
+                              <w:r>
+                                <w:rPr>
+                                  <w:noProof/>
+                                </w:rPr>
+                                <w:t>4</w:t>
+                              </w:r>
+                            </w:fldSimple>
+                            <w:r>
+                              <w:t xml:space="preserve"> Online Zeitnahmebereich in der Statuszeile</w:t>
+                            </w:r>
+                          </w:p>
+                        </w:txbxContent>
+                      </wps:txbx>
+                      <wps:bodyPr rot="0" spcFirstLastPara="0" vertOverflow="overflow" horzOverflow="overflow" vert="horz" wrap="square" lIns="0" tIns="0" rIns="0" bIns="0" numCol="1" spcCol="0" rtlCol="0" fromWordArt="0" anchor="t" anchorCtr="0" forceAA="0" compatLnSpc="1">
+                        <a:prstTxWarp prst="textNoShape">
+                          <a:avLst/>
+                        </a:prstTxWarp>
+                        <a:spAutoFit/>
+                      </wps:bodyPr>
+                    </wps:wsp>
+                  </a:graphicData>
+                </a:graphic>
+              </wp:anchor>
+            </w:drawing>
+          </mc:Choice>
+          <mc:Fallback>
+            <w:pict>
+              <v:shape w14:anchorId="12CC5446" id="Text Box 11" o:spid="_x0000_s1027" type="#_x0000_t202" style="position:absolute;margin-left:198.6pt;margin-top:148.5pt;width:254.95pt;height:.05pt;z-index:251666432;visibility:visible;mso-wrap-style:square;mso-wrap-distance-left:9pt;mso-wrap-distance-top:0;mso-wrap-distance-right:9pt;mso-wrap-distance-bottom:0;mso-position-horizontal:absolute;mso-position-horizontal-relative:text;mso-position-vertical:absolute;mso-position-vertical-relative:text;v-text-anchor:top" o:gfxdata="UEsDBBQABgAIAAAAIQC2gziS/gAAAOEBAAATAAAAW0NvbnRlbnRfVHlwZXNdLnhtbJSRQU7DMBBF&#10;90jcwfIWJU67QAgl6YK0S0CoHGBkTxKLZGx5TGhvj5O2G0SRWNoz/78nu9wcxkFMGNg6quQqL6RA&#10;0s5Y6ir5vt9lD1JwBDIwOMJKHpHlpr69KfdHjyxSmriSfYz+USnWPY7AufNIadK6MEJMx9ApD/oD&#10;OlTrorhX2lFEilmcO2RdNtjC5xDF9pCuTyYBB5bi6bQ4syoJ3g9WQ0ymaiLzg5KdCXlKLjvcW893&#10;SUOqXwnz5DrgnHtJTxOsQfEKIT7DmDSUCaxw7Rqn8787ZsmRM9e2VmPeBN4uqYvTtW7jvijg9N/y&#10;JsXecLq0q+WD6m8AAAD//wMAUEsDBBQABgAIAAAAIQA4/SH/1gAAAJQBAAALAAAAX3JlbHMvLnJl&#10;bHOkkMFqwzAMhu+DvYPRfXGawxijTi+j0GvpHsDYimMaW0Yy2fr2M4PBMnrbUb/Q94l/f/hMi1qR&#10;JVI2sOt6UJgd+ZiDgffL8ekFlFSbvV0oo4EbChzGx4f9GRdb25HMsYhqlCwG5lrLq9biZkxWOiqY&#10;22YiTra2kYMu1l1tQD30/bPm3wwYN0x18gb45AdQl1tp5j/sFB2T0FQ7R0nTNEV3j6o9feQzro1i&#10;OWA14Fm+Q8a1a8+Bvu/d/dMb2JY5uiPbhG/ktn4cqGU/er3pcvwCAAD//wMAUEsDBBQABgAIAAAA&#10;IQBATP4SLgIAAGYEAAAOAAAAZHJzL2Uyb0RvYy54bWysVE1v2zAMvQ/YfxB0X5wPNCuCOEWWIsOA&#10;oC2QDD0rshwLkEWNUmJ3v36UbKddt9Owi0yRFKX3HunlXVsbdlHoNdicT0ZjzpSVUGh7yvn3w/bT&#10;LWc+CFsIA1bl/EV5frf6+GHZuIWaQgWmUMioiPWLxuW8CsEtsszLStXCj8ApS8ESsBaBtnjKChQN&#10;Va9NNh2P51kDWDgEqbwn730X5KtUvyyVDI9l6VVgJuf0tpBWTOsxrtlqKRYnFK7Ssn+G+IdX1EJb&#10;uvRa6l4Ewc6o/yhVa4ngoQwjCXUGZamlShgIzWT8Ds2+Ek4lLESOd1ea/P8rKx8uT8h0QdpNOLOi&#10;Jo0Oqg3sC7SMXMRP4/yC0vaOEkNLfsod/J6cEXZbYh2/BIhRnJh+ubIbq0lyzqazz7fzG84kxeaz&#10;m1gjez3q0IevCmoWjZwjSZcYFZedD13qkBJv8mB0sdXGxE0MbAyyiyCZm0oH1Rf/LcvYmGshnuoK&#10;Rk8W8XU4ohXaY9vxMWA8QvFC0BG65vFObjXdtxM+PAmkbiG0NAHhkZbSQJNz6C3OKsCff/PHfBKR&#10;opw11H059z/OAhVn5psleWOrDgYOxnEw7LneACElxeg1yaQDGMxglgj1Mw3GOt5CIWEl3ZXzMJib&#10;0M0ADZZU63VKooZ0Iuzs3slYeuD10D4LdL0qgcR8gKEvxeKdOF1uksetz4GYTspFXjsWe7qpmZP2&#10;/eDFaXm7T1mvv4fVLwAAAP//AwBQSwMEFAAGAAgAAAAhAAqd0ybiAAAACwEAAA8AAABkcnMvZG93&#10;bnJldi54bWxMj7FOwzAQhnck3sE6JBZEnaRV04Q4VVXBAEtF6NLNja9xILaj2GnD23N0gfHuPv33&#10;/cV6Mh074+BbZwXEswgY2tqp1jYC9h8vjytgPkirZOcsCvhGD+vy9qaQuXIX+47nKjSMQqzPpQAd&#10;Qp9z7muNRvqZ69HS7eQGIwONQ8PVIC8UbjqeRNGSG9la+qBlj1uN9Vc1GgG7xWGnH8bT89tmMR9e&#10;9+N2+dlUQtzfTZsnYAGn8AfDrz6pQ0lORzda5VknYJ6lCaECkiylUkRkURoDO143MfCy4P87lD8A&#10;AAD//wMAUEsBAi0AFAAGAAgAAAAhALaDOJL+AAAA4QEAABMAAAAAAAAAAAAAAAAAAAAAAFtDb250&#10;ZW50X1R5cGVzXS54bWxQSwECLQAUAAYACAAAACEAOP0h/9YAAACUAQAACwAAAAAAAAAAAAAAAAAv&#10;AQAAX3JlbHMvLnJlbHNQSwECLQAUAAYACAAAACEAQEz+Ei4CAABmBAAADgAAAAAAAAAAAAAAAAAu&#10;AgAAZHJzL2Uyb0RvYy54bWxQSwECLQAUAAYACAAAACEACp3TJuIAAAALAQAADwAAAAAAAAAAAAAA&#10;AACIBAAAZHJzL2Rvd25yZXYueG1sUEsFBgAAAAAEAAQA8wAAAJcFAAAAAA==&#10;" stroked="f">
+                <v:textbox style="mso-fit-shape-to-text:t" inset="0,0,0,0">
+                  <w:txbxContent>
+                    <w:p>
+                      <w:pPr>
+                        <w:pStyle w:val="Caption"/>
+                        <w:rPr>
+                          <w:noProof/>
+                        </w:rPr>
+                      </w:pPr>
+                      <w:r>
+                        <w:t xml:space="preserve">Abbildung </w:t>
+                      </w:r>
+                      <w:fldSimple w:instr=" SEQ Abbildung \* ARABIC ">
+                        <w:r>
+                          <w:rPr>
+                            <w:noProof/>
+                          </w:rPr>
+                          <w:t>4</w:t>
+                        </w:r>
+                      </w:fldSimple>
+                      <w:r>
+                        <w:t xml:space="preserve"> Online Zeitnahmebereich in der Statuszeile</w:t>
+                      </w:r>
+                    </w:p>
+                  </w:txbxContent>
+                </v:textbox>
+                <w10:wrap type="square"/>
+              </v:shape>
+            </w:pict>
+          </mc:Fallback>
+        </mc:AlternateContent>
+      </w:r>
+      <w:r>
+        <w:rPr>
+          <w:noProof/>
+        </w:rPr>
+        <w:drawing>
+          <wp:anchor distT="0" distB="0" distL="114300" distR="114300" simplePos="0" relativeHeight="251660288" behindDoc="0" locked="0" layoutInCell="1" allowOverlap="1" wp14:anchorId="096C5CF3" wp14:editId="48BFD026">
+            <wp:simplePos x="0" y="0"/>
+            <wp:positionH relativeFrom="margin">
+              <wp:align>right</wp:align>
+            </wp:positionH>
+            <wp:positionV relativeFrom="paragraph">
+              <wp:posOffset>935990</wp:posOffset>
+            </wp:positionV>
+            <wp:extent cx="3237865" cy="892810"/>
+            <wp:effectExtent l="0" t="0" r="635" b="2540"/>
+            <wp:wrapSquare wrapText="bothSides"/>
+            <wp:docPr id="7" name="Picture 7"/>
+            <wp:cNvGraphicFramePr>
+              <a:graphicFrameLocks xmlns:a="http://schemas.openxmlformats.org/drawingml/2006/main" noChangeAspect="1"/>
+            </wp:cNvGraphicFramePr>
+            <a:graphic xmlns:a="http://schemas.openxmlformats.org/drawingml/2006/main">
+              <a:graphicData uri="http://schemas.openxmlformats.org/drawingml/2006/picture">
+                <pic:pic xmlns:pic="http://schemas.openxmlformats.org/drawingml/2006/picture">
+                  <pic:nvPicPr>
+                    <pic:cNvPr id="1" name=""/>
+                    <pic:cNvPicPr/>
+                  </pic:nvPicPr>
+                  <pic:blipFill rotWithShape="1">
+                    <a:blip r:embed="rId15">
+                      <a:extLst>
+                        <a:ext uri="{28A0092B-C50C-407E-A947-70E740481C1C}">
+                          <a14:useLocalDpi xmlns:a14="http://schemas.microsoft.com/office/drawing/2010/main" val="0"/>
+                        </a:ext>
+                      </a:extLst>
+                    </a:blip>
+                    <a:srcRect l="64203" t="85920" r="5903"/>
+                    <a:stretch/>
+                  </pic:blipFill>
+                  <pic:spPr bwMode="auto">
+                    <a:xfrm>
+                      <a:off x="0" y="0"/>
+                      <a:ext cx="3237865" cy="892810"/>
+                    </a:xfrm>
+                    <a:prstGeom prst="rect">
+                      <a:avLst/>
+                    </a:prstGeom>
+                    <a:ln>
+                      <a:noFill/>
+                    </a:ln>
+                    <a:extLst>
+                      <a:ext uri="{53640926-AAD7-44D8-BBD7-CCE9431645EC}">
+                        <a14:shadowObscured xmlns:a14="http://schemas.microsoft.com/office/drawing/2010/main"/>
+                      </a:ext>
+                    </a:extLst>
+                  </pic:spPr>
+                </pic:pic>
+              </a:graphicData>
+            </a:graphic>
+            <wp14:sizeRelH relativeFrom="margin">
+              <wp14:pctWidth>0</wp14:pctWidth>
+            </wp14:sizeRelH>
+            <wp14:sizeRelV relativeFrom="margin">
+              <wp14:pctHeight>0</wp14:pctHeight>
+            </wp14:sizeRelV>
+          </wp:anchor>
+        </w:drawing>
+      </w:r>
+      <w:r>
+        <w:t xml:space="preserve">Um die Zeiten direkt aus dem Zeitnahmegerät während des Rennens zu übernehmen muss man </w:t>
+      </w:r>
+      <w:r>
+        <w:rPr>
+          <w:i/>
+          <w:iCs/>
+        </w:rPr>
+        <w:t>O</w:t>
+      </w:r>
+      <w:r>
+        <w:rPr>
+          <w:i/>
+          <w:iCs/>
+        </w:rPr>
+        <w:t>nline</w:t>
+      </w:r>
+      <w:r>
+        <w:t xml:space="preserve"> </w:t>
+      </w:r>
+      <w:r>
+        <w:rPr>
+          <w:i/>
+          <w:iCs/>
+        </w:rPr>
+        <w:t>G</w:t>
+      </w:r>
+      <w:r>
+        <w:rPr>
+          <w:i/>
+          <w:iCs/>
+        </w:rPr>
+        <w:t>ehen</w:t>
+      </w:r>
+      <w:r>
+        <w:t xml:space="preserve">. Das </w:t>
+      </w:r>
+      <w:r>
+        <w:rPr>
+          <w:i/>
+          <w:iCs/>
+        </w:rPr>
+        <w:t>Online Gehen</w:t>
+      </w:r>
+      <w:r>
+        <w:t xml:space="preserve"> erfolgt über den </w:t>
+      </w:r>
+      <w:r>
+        <w:rPr>
+          <w:i/>
+          <w:iCs/>
+        </w:rPr>
+        <w:t>Play</w:t>
+      </w:r>
+      <w:r>
+        <w:t xml:space="preserve"> Button im Zeitnahmebereich in der Statuszeile des Programms. </w:t>
+      </w:r>
+    </w:p>
+    <w:p>
+      <w:r>
+        <w:rPr>
+          <w:b/>
+          <w:bCs/>
+        </w:rPr>
+        <w:t>Hinweis:</w:t>
+      </w:r>
+      <w:r>
+        <w:t xml:space="preserve"> Wenn man online ist, ist es nicht möglich den aktuellen Durchgang zu wechseln. Um den Durchgang zu wechseln, gehen Sie </w:t>
+      </w:r>
+      <w:r>
+        <w:rPr>
+          <w:i/>
+          <w:iCs/>
+        </w:rPr>
+        <w:t>Offline</w:t>
+      </w:r>
+      <w:r>
+        <w:t xml:space="preserve">, wechseln Sie den Durchgang und gehen danach wieder </w:t>
+      </w:r>
+      <w:r>
+        <w:rPr>
+          <w:i/>
+          <w:iCs/>
+        </w:rPr>
+        <w:t>Online</w:t>
+      </w:r>
+      <w:r>
+        <w:t>.</w:t>
+      </w:r>
+    </w:p>
+    <w:p>
+      <w:r>
+        <w:rPr>
+          <w:b/>
+          <w:bCs/>
+        </w:rPr>
+        <w:t>Hinweis:</w:t>
+      </w:r>
+      <w:r>
+        <w:t xml:space="preserve"> Das verwendete Zeitnahmegerät und der verwendete COM Port kann im Menü </w:t>
+      </w:r>
+      <w:r>
+        <w:rPr>
+          <w:i/>
+          <w:iCs/>
+        </w:rPr>
+        <w:t>Optionen</w:t>
+      </w:r>
+      <w:r>
+        <w:t xml:space="preserve"> eingestellt werden.</w:t>
+      </w:r>
+    </w:p>
+    <w:p>
+      <w:pPr>
+        <w:pStyle w:val="Heading3"/>
+      </w:pPr>
+      <w:bookmarkStart w:id="11" w:name="_Toc27854049"/>
+      <w:r>
+        <w:t>Zeitnahme Hilfsfunktionen</w:t>
+      </w:r>
+      <w:bookmarkEnd w:id="11"/>
+    </w:p>
+    <w:p>
+      <w:r>
+        <w:t xml:space="preserve">Es gibt folgende Zeitnahme Hilfsfunktionen. Entsprechende Einstellungen können im Menü </w:t>
+      </w:r>
+      <w:r>
+        <w:rPr>
+          <w:i/>
+          <w:iCs/>
+        </w:rPr>
+        <w:t>Optionen</w:t>
+      </w:r>
+      <w:r>
+        <w:t xml:space="preserve"> vorgenommen werden.</w:t>
+      </w:r>
+    </w:p>
+    <w:p>
+      <w:pPr>
+        <w:pStyle w:val="ListParagraph"/>
+        <w:numPr>
+          <w:ilvl w:val="0"/>
+          <w:numId w:val="2"/>
+        </w:numPr>
+        <w:rPr>
+          <w:b/>
+          <w:bCs/>
+        </w:rPr>
+      </w:pPr>
+      <w:r>
+        <w:rPr>
+          <w:b/>
+          <w:bCs/>
+        </w:rPr>
+        <w:t>Automatisch nicht im Ziel</w:t>
+      </w:r>
+    </w:p>
+    <w:p>
+      <w:pPr>
+        <w:pStyle w:val="ListParagraph"/>
+      </w:pPr>
+      <w:r>
+        <w:t>Wenn ein Läufer nach einer bestimmten Zeit nicht im Ziel ist, wird dieser automatisch als „nicht im Ziel“ (</w:t>
+      </w:r>
+      <w:proofErr w:type="spellStart"/>
+      <w:r>
+        <w:t>NiZ</w:t>
+      </w:r>
+      <w:proofErr w:type="spellEnd"/>
+      <w:r>
+        <w:t>) gewertet.</w:t>
+      </w:r>
+    </w:p>
+    <w:p>
+      <w:pPr>
+        <w:pStyle w:val="ListParagraph"/>
+        <w:numPr>
+          <w:ilvl w:val="0"/>
+          <w:numId w:val="2"/>
+        </w:numPr>
+        <w:rPr>
+          <w:b/>
+          <w:bCs/>
+        </w:rPr>
+      </w:pPr>
+      <w:r>
+        <w:rPr>
+          <w:b/>
+          <w:bCs/>
+        </w:rPr>
+        <w:t>Automatisch nicht im Start</w:t>
+      </w:r>
+    </w:p>
+    <w:p>
+      <w:pPr>
+        <w:pStyle w:val="ListParagraph"/>
+      </w:pPr>
+      <w:r>
+        <w:t>Wenn eine bestimmte Anzahl Starter nach einem nicht gestarteten Läufer gestartet sind, wird der nicht gestartete Läufer automatisch als „nicht am Start“ (</w:t>
+      </w:r>
+      <w:proofErr w:type="spellStart"/>
+      <w:r>
+        <w:t>NaS</w:t>
+      </w:r>
+      <w:proofErr w:type="spellEnd"/>
+      <w:r>
+        <w:t>) gewertet.</w:t>
+      </w:r>
+    </w:p>
+    <w:p>
+      <w:pPr>
+        <w:pStyle w:val="ListParagraph"/>
+        <w:numPr>
+          <w:ilvl w:val="0"/>
+          <w:numId w:val="2"/>
+        </w:numPr>
+        <w:rPr>
+          <w:b/>
+          <w:bCs/>
+        </w:rPr>
+      </w:pPr>
+      <w:r>
+        <w:rPr>
+          <w:b/>
+          <w:bCs/>
+        </w:rPr>
+        <w:t>„Start Frei! – Signal“</w:t>
+      </w:r>
+    </w:p>
+    <w:p>
+      <w:pPr>
+        <w:pStyle w:val="ListParagraph"/>
+      </w:pPr>
+      <w:r>
+        <w:rPr>
+          <w:noProof/>
+        </w:rPr>
+        <mc:AlternateContent>
+          <mc:Choice Requires="wps">
+            <w:drawing>
+              <wp:anchor distT="0" distB="0" distL="114300" distR="114300" simplePos="0" relativeHeight="251668480" behindDoc="0" locked="0" layoutInCell="1" allowOverlap="1" wp14:anchorId="37F91BDF" wp14:editId="0AB5DC27">
+                <wp:simplePos x="0" y="0"/>
+                <wp:positionH relativeFrom="column">
+                  <wp:posOffset>3627120</wp:posOffset>
+                </wp:positionH>
+                <wp:positionV relativeFrom="paragraph">
+                  <wp:posOffset>492760</wp:posOffset>
+                </wp:positionV>
+                <wp:extent cx="2124710" cy="635"/>
+                <wp:effectExtent l="0" t="0" r="0" b="0"/>
+                <wp:wrapSquare wrapText="bothSides"/>
+                <wp:docPr id="12" name="Text Box 12"/>
+                <wp:cNvGraphicFramePr/>
+                <a:graphic xmlns:a="http://schemas.openxmlformats.org/drawingml/2006/main">
+                  <a:graphicData uri="http://schemas.microsoft.com/office/word/2010/wordprocessingShape">
+                    <wps:wsp>
+                      <wps:cNvSpPr txBox="1"/>
+                      <wps:spPr>
+                        <a:xfrm>
+                          <a:off x="0" y="0"/>
+                          <a:ext cx="2124710" cy="635"/>
+                        </a:xfrm>
+                        <a:prstGeom prst="rect">
+                          <a:avLst/>
+                        </a:prstGeom>
+                        <a:solidFill>
+                          <a:prstClr val="white"/>
+                        </a:solidFill>
+                        <a:ln>
+                          <a:noFill/>
+                        </a:ln>
+                      </wps:spPr>
+                      <wps:txbx>
+                        <w:txbxContent>
+                          <w:p>
+                            <w:pPr>
+                              <w:pStyle w:val="Caption"/>
+                              <w:rPr>
+                                <w:noProof/>
+                              </w:rPr>
+                            </w:pPr>
+                            <w:r>
+                              <w:t xml:space="preserve">Abbildung </w:t>
+                            </w:r>
+                            <w:fldSimple w:instr=" SEQ Abbildung \* ARABIC ">
+                              <w:r>
+                                <w:rPr>
+                                  <w:noProof/>
+                                </w:rPr>
+                                <w:t>5</w:t>
+                              </w:r>
+                            </w:fldSimple>
+                            <w:r>
+                              <w:t xml:space="preserve"> "Start frei!" - Signal</w:t>
+                            </w:r>
+                          </w:p>
+                        </w:txbxContent>
+                      </wps:txbx>
+                      <wps:bodyPr rot="0" spcFirstLastPara="0" vertOverflow="overflow" horzOverflow="overflow" vert="horz" wrap="square" lIns="0" tIns="0" rIns="0" bIns="0" numCol="1" spcCol="0" rtlCol="0" fromWordArt="0" anchor="t" anchorCtr="0" forceAA="0" compatLnSpc="1">
+                        <a:prstTxWarp prst="textNoShape">
+                          <a:avLst/>
+                        </a:prstTxWarp>
+                        <a:spAutoFit/>
+                      </wps:bodyPr>
+                    </wps:wsp>
+                  </a:graphicData>
+                </a:graphic>
+              </wp:anchor>
+            </w:drawing>
+          </mc:Choice>
+          <mc:Fallback>
+            <w:pict>
+              <v:shape w14:anchorId="37F91BDF" id="Text Box 12" o:spid="_x0000_s1028" type="#_x0000_t202" style="position:absolute;left:0;text-align:left;margin-left:285.6pt;margin-top:38.8pt;width:167.3pt;height:.05pt;z-index:251668480;visibility:visible;mso-wrap-style:square;mso-wrap-distance-left:9pt;mso-wrap-distance-top:0;mso-wrap-distance-right:9pt;mso-wrap-distance-bottom:0;mso-position-horizontal:absolute;mso-position-horizontal-relative:text;mso-position-vertical:absolute;mso-position-vertical-relative:text;v-text-anchor:top" o:gfxdata="UEsDBBQABgAIAAAAIQC2gziS/gAAAOEBAAATAAAAW0NvbnRlbnRfVHlwZXNdLnhtbJSRQU7DMBBF&#10;90jcwfIWJU67QAgl6YK0S0CoHGBkTxKLZGx5TGhvj5O2G0SRWNoz/78nu9wcxkFMGNg6quQqL6RA&#10;0s5Y6ir5vt9lD1JwBDIwOMJKHpHlpr69KfdHjyxSmriSfYz+USnWPY7AufNIadK6MEJMx9ApD/oD&#10;OlTrorhX2lFEilmcO2RdNtjC5xDF9pCuTyYBB5bi6bQ4syoJ3g9WQ0ymaiLzg5KdCXlKLjvcW893&#10;SUOqXwnz5DrgnHtJTxOsQfEKIT7DmDSUCaxw7Rqn8787ZsmRM9e2VmPeBN4uqYvTtW7jvijg9N/y&#10;JsXecLq0q+WD6m8AAAD//wMAUEsDBBQABgAIAAAAIQA4/SH/1gAAAJQBAAALAAAAX3JlbHMvLnJl&#10;bHOkkMFqwzAMhu+DvYPRfXGawxijTi+j0GvpHsDYimMaW0Yy2fr2M4PBMnrbUb/Q94l/f/hMi1qR&#10;JVI2sOt6UJgd+ZiDgffL8ekFlFSbvV0oo4EbChzGx4f9GRdb25HMsYhqlCwG5lrLq9biZkxWOiqY&#10;22YiTra2kYMu1l1tQD30/bPm3wwYN0x18gb45AdQl1tp5j/sFB2T0FQ7R0nTNEV3j6o9feQzro1i&#10;OWA14Fm+Q8a1a8+Bvu/d/dMb2JY5uiPbhG/ktn4cqGU/er3pcvwCAAD//wMAUEsDBBQABgAIAAAA&#10;IQA9lOASLQIAAGYEAAAOAAAAZHJzL2Uyb0RvYy54bWysVMFu2zAMvQ/YPwi6L06yrSuMOEWWIsOA&#10;oC2QDD0rshwLkEWNUmJnXz9KttOt22nYRaZIitJ7j/TirmsMOyv0GmzBZ5MpZ8pKKLU9FvzbfvPu&#10;ljMfhC2FAasKflGe3y3fvlm0LldzqMGUChkVsT5vXcHrEFyeZV7WqhF+Ak5ZClaAjQi0xWNWomip&#10;emOy+XR6k7WApUOQynvy3vdBvkz1q0rJ8FhVXgVmCk5vC2nFtB7imi0XIj+icLWWwzPEP7yiEdrS&#10;pddS9yIIdkL9R6lGSwQPVZhIaDKoKi1VwkBoZtNXaHa1cCphIXK8u9Lk/19Z+XB+QqZL0m7OmRUN&#10;abRXXWCfoWPkIn5a53NK2zlKDB35KXf0e3JG2F2FTfwSIEZxYvpyZTdWk+Scz+YfPs0oJCl28/5j&#10;rJG9HHXowxcFDYtGwZGkS4yK89aHPnVMiTd5MLrcaGPiJgbWBtlZkMxtrYMaiv+WZWzMtRBP9QWj&#10;J4v4ehzRCt2hS3xcsR+gvBB0hL55vJMbTfdthQ9PAqlbCBJNQHikpTLQFhwGi7Ma8Mff/DGfRKQo&#10;Zy11X8H995NAxZn5akne2KqjgaNxGA17atZASGc0W04mkw5gMKNZITTPNBireAuFhJV0V8HDaK5D&#10;PwM0WFKtVimJGtKJsLU7J2Ppkdd99yzQDaoEEvMBxr4U+Stx+twkj1udAjGdlIu89iwOdFMzJ+2H&#10;wYvT8us+Zb38HpY/AQAA//8DAFBLAwQUAAYACAAAACEAt81WYuEAAAAJAQAADwAAAGRycy9kb3du&#10;cmV2LnhtbEyPsU7DMBCGdyTewTokFkSdljaBEKeqKhjoUpF26ebG1zgQ25HttOHtuU4w3t2n/76/&#10;WI6mY2f0oXVWwHSSAENbO9XaRsB+9/74DCxEaZXsnEUBPxhgWd7eFDJX7mI/8VzFhlGIDbkUoGPs&#10;c85DrdHIMHE9WrqdnDcy0ugbrry8ULjp+CxJUm5ka+mDlj2uNdbf1WAEbOeHrX4YTm+b1fzJf+yH&#10;dfrVVELc342rV2ARx/gHw1Wf1KEkp6MbrAqsE7DIpjNCBWRZCoyAl2RBXY7XRQa8LPj/BuUvAAAA&#10;//8DAFBLAQItABQABgAIAAAAIQC2gziS/gAAAOEBAAATAAAAAAAAAAAAAAAAAAAAAABbQ29udGVu&#10;dF9UeXBlc10ueG1sUEsBAi0AFAAGAAgAAAAhADj9If/WAAAAlAEAAAsAAAAAAAAAAAAAAAAALwEA&#10;AF9yZWxzLy5yZWxzUEsBAi0AFAAGAAgAAAAhAD2U4BItAgAAZgQAAA4AAAAAAAAAAAAAAAAALgIA&#10;AGRycy9lMm9Eb2MueG1sUEsBAi0AFAAGAAgAAAAhALfNVmLhAAAACQEAAA8AAAAAAAAAAAAAAAAA&#10;hwQAAGRycy9kb3ducmV2LnhtbFBLBQYAAAAABAAEAPMAAACVBQAAAAA=&#10;" stroked="f">
+                <v:textbox style="mso-fit-shape-to-text:t" inset="0,0,0,0">
+                  <w:txbxContent>
+                    <w:p>
+                      <w:pPr>
+                        <w:pStyle w:val="Caption"/>
+                        <w:rPr>
+                          <w:noProof/>
+                        </w:rPr>
+                      </w:pPr>
+                      <w:r>
+                        <w:t xml:space="preserve">Abbildung </w:t>
+                      </w:r>
+                      <w:fldSimple w:instr=" SEQ Abbildung \* ARABIC ">
+                        <w:r>
+                          <w:rPr>
+                            <w:noProof/>
+                          </w:rPr>
+                          <w:t>5</w:t>
+                        </w:r>
+                      </w:fldSimple>
+                      <w:r>
+                        <w:t xml:space="preserve"> "Start frei!" - Signal</w:t>
+                      </w:r>
+                    </w:p>
+                  </w:txbxContent>
+                </v:textbox>
+                <w10:wrap type="square"/>
+              </v:shape>
+            </w:pict>
+          </mc:Fallback>
+        </mc:AlternateContent>
+      </w:r>
+      <w:r>
+        <w:rPr>
+          <w:noProof/>
+        </w:rPr>
+        <w:drawing>
+          <wp:anchor distT="0" distB="0" distL="114300" distR="114300" simplePos="0" relativeHeight="251661312" behindDoc="0" locked="0" layoutInCell="1" allowOverlap="1" wp14:anchorId="70C9D5E4" wp14:editId="53938BAF">
+            <wp:simplePos x="0" y="0"/>
+            <wp:positionH relativeFrom="margin">
+              <wp:align>right</wp:align>
+            </wp:positionH>
+            <wp:positionV relativeFrom="paragraph">
+              <wp:posOffset>4445</wp:posOffset>
+            </wp:positionV>
+            <wp:extent cx="2124710" cy="431165"/>
+            <wp:effectExtent l="0" t="0" r="8890" b="6985"/>
+            <wp:wrapSquare wrapText="bothSides"/>
+            <wp:docPr id="8" name="Picture 8"/>
+            <wp:cNvGraphicFramePr>
+              <a:graphicFrameLocks xmlns:a="http://schemas.openxmlformats.org/drawingml/2006/main" noChangeAspect="1"/>
+            </wp:cNvGraphicFramePr>
+            <a:graphic xmlns:a="http://schemas.openxmlformats.org/drawingml/2006/main">
+              <a:graphicData uri="http://schemas.openxmlformats.org/drawingml/2006/picture">
+                <pic:pic xmlns:pic="http://schemas.openxmlformats.org/drawingml/2006/picture">
+                  <pic:nvPicPr>
+                    <pic:cNvPr id="1" name=""/>
+                    <pic:cNvPicPr/>
+                  </pic:nvPicPr>
+                  <pic:blipFill rotWithShape="1">
+                    <a:blip r:embed="rId16" cstate="print">
+                      <a:extLst>
+                        <a:ext uri="{28A0092B-C50C-407E-A947-70E740481C1C}">
+                          <a14:useLocalDpi xmlns:a14="http://schemas.microsoft.com/office/drawing/2010/main" val="0"/>
+                        </a:ext>
+                      </a:extLst>
+                    </a:blip>
+                    <a:srcRect l="11833" r="26704"/>
+                    <a:stretch/>
+                  </pic:blipFill>
+                  <pic:spPr bwMode="auto">
+                    <a:xfrm>
+                      <a:off x="0" y="0"/>
+                      <a:ext cx="2124710" cy="431165"/>
+                    </a:xfrm>
+                    <a:prstGeom prst="rect">
+                      <a:avLst/>
+                    </a:prstGeom>
+                    <a:ln>
+                      <a:noFill/>
+                    </a:ln>
+                    <a:extLst>
+                      <a:ext uri="{53640926-AAD7-44D8-BBD7-CCE9431645EC}">
+                        <a14:shadowObscured xmlns:a14="http://schemas.microsoft.com/office/drawing/2010/main"/>
+                      </a:ext>
+                    </a:extLst>
+                  </pic:spPr>
+                </pic:pic>
+              </a:graphicData>
+            </a:graphic>
+            <wp14:sizeRelH relativeFrom="margin">
+              <wp14:pctWidth>0</wp14:pctWidth>
+            </wp14:sizeRelH>
+            <wp14:sizeRelV relativeFrom="margin">
+              <wp14:pctHeight>0</wp14:pctHeight>
+            </wp14:sizeRelV>
+          </wp:anchor>
+        </w:drawing>
+      </w:r>
+      <w:r>
+        <w:t xml:space="preserve">Das </w:t>
+      </w:r>
+      <w:r>
+        <w:t>„Start Frei! – Signal“</w:t>
+      </w:r>
+      <w:r>
+        <w:t xml:space="preserve"> erscheint nach einer einstellbaren Zeit, nachdem ein Läufer gestartet ist. Hierbei ertönt auch ein Signalton. </w:t>
+      </w:r>
+    </w:p>
+    <w:p>
+      <w:pPr>
+        <w:pStyle w:val="Heading3"/>
+      </w:pPr>
+      <w:bookmarkStart w:id="12" w:name="_Toc27854050"/>
+      <w:r>
+        <w:lastRenderedPageBreak/>
+        <w:t>Zeitnahme Entwicklungsfunktionen</w:t>
+      </w:r>
+      <w:bookmarkEnd w:id="12"/>
+    </w:p>
+    <w:p>
+      <w:r>
+        <w:t xml:space="preserve">Es existieren folgende Tastenkürzel auf dem </w:t>
+      </w:r>
+      <w:r>
+        <w:t>Zeitnahme Tab,</w:t>
+      </w:r>
+      <w:r>
+        <w:t xml:space="preserve"> um mit dem Programm vertraut zu </w:t>
+      </w:r>
+      <w:r>
+        <w:t>werden,</w:t>
+      </w:r>
+      <w:r>
+        <w:t xml:space="preserve"> ohne ein Zeitnahmegerät zu benutzen.</w:t>
+      </w:r>
+    </w:p>
+    <w:tbl>
+      <w:tblPr>
+        <w:tblStyle w:val="PlainTable2"/>
+        <w:tblW w:w="0" w:type="auto"/>
+        <w:jc w:val="center"/>
+        <w:tblLook w:val="0420" w:firstRow="1" w:lastRow="0" w:firstColumn="0" w:lastColumn="0" w:noHBand="0" w:noVBand="1"/>
+      </w:tblPr>
+      <w:tblGrid>
+        <w:gridCol w:w="1985"/>
+        <w:gridCol w:w="4569"/>
+      </w:tblGrid>
+      <w:tr>
+        <w:trPr>
+          <w:cnfStyle w:val="100000000000" w:firstRow="1" w:lastRow="0" w:firstColumn="0" w:lastColumn="0" w:oddVBand="0" w:evenVBand="0" w:oddHBand="0" w:evenHBand="0" w:firstRowFirstColumn="0" w:firstRowLastColumn="0" w:lastRowFirstColumn="0" w:lastRowLastColumn="0"/>
+          <w:trHeight w:val="238"/>
+          <w:jc w:val="center"/>
+        </w:trPr>
+        <w:tc>
+          <w:tcPr>
+            <w:tcW w:w="1985" w:type="dxa"/>
+          </w:tcPr>
+          <w:p>
+            <w:r>
+              <w:t>Tastaturkürzel</w:t>
+            </w:r>
+          </w:p>
+        </w:tc>
+        <w:tc>
+          <w:tcPr>
+            <w:tcW w:w="4569" w:type="dxa"/>
+          </w:tcPr>
+          <w:p>
+            <w:r>
+              <w:t>Funktion</w:t>
+            </w:r>
+          </w:p>
+        </w:tc>
+      </w:tr>
+      <w:tr>
+        <w:trPr>
+          <w:cnfStyle w:val="000000100000" w:firstRow="0" w:lastRow="0" w:firstColumn="0" w:lastColumn="0" w:oddVBand="0" w:evenVBand="0" w:oddHBand="1" w:evenHBand="0" w:firstRowFirstColumn="0" w:firstRowLastColumn="0" w:lastRowFirstColumn="0" w:lastRowLastColumn="0"/>
+          <w:trHeight w:val="244"/>
+          <w:jc w:val="center"/>
+        </w:trPr>
+        <w:tc>
+          <w:tcPr>
+            <w:tcW w:w="1985" w:type="dxa"/>
+          </w:tcPr>
+          <w:p>
+            <w:r>
+              <w:t>&lt;STRG&gt; - &lt;1&gt;</w:t>
+            </w:r>
+          </w:p>
+        </w:tc>
+        <w:tc>
+          <w:tcPr>
+            <w:tcW w:w="4569" w:type="dxa"/>
+          </w:tcPr>
+          <w:p>
+            <w:r>
+              <w:t>Aktuelle Computerzeit als Startzeit verwenden.</w:t>
+            </w:r>
+          </w:p>
+        </w:tc>
+      </w:tr>
+      <w:tr>
+        <w:trPr>
+          <w:trHeight w:val="238"/>
+          <w:jc w:val="center"/>
+        </w:trPr>
+        <w:tc>
+          <w:tcPr>
+            <w:tcW w:w="1985" w:type="dxa"/>
+          </w:tcPr>
+          <w:p>
+            <w:r>
+              <w:t>&lt;STRG&gt; - &lt;2&gt;</w:t>
+            </w:r>
+          </w:p>
+        </w:tc>
+        <w:tc>
+          <w:tcPr>
+            <w:tcW w:w="4569" w:type="dxa"/>
+          </w:tcPr>
+          <w:p>
+            <w:r>
+              <w:t xml:space="preserve">Aktuelle Computerzeit als </w:t>
+            </w:r>
+            <w:r>
+              <w:t>Ziel</w:t>
+            </w:r>
+            <w:r>
+              <w:t>zeit verwenden.</w:t>
+            </w:r>
+          </w:p>
+        </w:tc>
+      </w:tr>
+      <w:tr>
+        <w:trPr>
+          <w:cnfStyle w:val="000000100000" w:firstRow="0" w:lastRow="0" w:firstColumn="0" w:lastColumn="0" w:oddVBand="0" w:evenVBand="0" w:oddHBand="1" w:evenHBand="0" w:firstRowFirstColumn="0" w:firstRowLastColumn="0" w:lastRowFirstColumn="0" w:lastRowLastColumn="0"/>
+          <w:trHeight w:val="238"/>
+          <w:jc w:val="center"/>
+        </w:trPr>
+        <w:tc>
+          <w:tcPr>
+            <w:tcW w:w="1985" w:type="dxa"/>
+          </w:tcPr>
+          <w:p>
+            <w:r>
+              <w:t>&lt;STRG&gt; - &lt;</w:t>
+            </w:r>
+            <w:r>
+              <w:t>9</w:t>
+            </w:r>
+            <w:r>
+              <w:t>&gt;</w:t>
+            </w:r>
+          </w:p>
+        </w:tc>
+        <w:tc>
+          <w:tcPr>
+            <w:tcW w:w="4569" w:type="dxa"/>
+          </w:tcPr>
+          <w:p>
+            <w:r>
+              <w:t>Startzeit löschen.</w:t>
+            </w:r>
+          </w:p>
+        </w:tc>
+      </w:tr>
+      <w:tr>
+        <w:trPr>
+          <w:trHeight w:val="238"/>
+          <w:jc w:val="center"/>
+        </w:trPr>
+        <w:tc>
+          <w:tcPr>
+            <w:tcW w:w="1985" w:type="dxa"/>
+          </w:tcPr>
+          <w:p>
+            <w:r>
+              <w:t>&lt;STRG&gt; - &lt;</w:t>
+            </w:r>
+            <w:r>
+              <w:t>0</w:t>
+            </w:r>
+            <w:r>
+              <w:t>&gt;</w:t>
+            </w:r>
+          </w:p>
+        </w:tc>
+        <w:tc>
+          <w:tcPr>
+            <w:tcW w:w="4569" w:type="dxa"/>
+          </w:tcPr>
+          <w:p>
+            <w:r>
+              <w:t>Zielzeit löschen.</w:t>
+            </w:r>
+          </w:p>
+        </w:tc>
+      </w:tr>
+    </w:tbl>
+    <w:p>
+      <w:pPr>
+        <w:pStyle w:val="Heading3"/>
+      </w:pPr>
+      <w:bookmarkStart w:id="13" w:name="_Toc27854051"/>
+      <w:r>
+        <w:t>Manuelle Zeiterfassung</w:t>
+      </w:r>
+      <w:bookmarkEnd w:id="13"/>
+    </w:p>
+    <w:p>
+      <w:r>
+        <w:rPr>
+          <w:noProof/>
+        </w:rPr>
+        <mc:AlternateContent>
+          <mc:Choice Requires="wps">
+            <w:drawing>
+              <wp:anchor distT="0" distB="0" distL="114300" distR="114300" simplePos="0" relativeHeight="251670528" behindDoc="0" locked="0" layoutInCell="1" allowOverlap="1" wp14:anchorId="43BFC17A" wp14:editId="53136E6C">
+                <wp:simplePos x="0" y="0"/>
+                <wp:positionH relativeFrom="column">
+                  <wp:posOffset>2172970</wp:posOffset>
+                </wp:positionH>
+                <wp:positionV relativeFrom="paragraph">
+                  <wp:posOffset>692150</wp:posOffset>
+                </wp:positionV>
+                <wp:extent cx="3587750" cy="635"/>
+                <wp:effectExtent l="0" t="0" r="0" b="0"/>
+                <wp:wrapSquare wrapText="bothSides"/>
+                <wp:docPr id="13" name="Text Box 13"/>
+                <wp:cNvGraphicFramePr/>
+                <a:graphic xmlns:a="http://schemas.openxmlformats.org/drawingml/2006/main">
+                  <a:graphicData uri="http://schemas.microsoft.com/office/word/2010/wordprocessingShape">
+                    <wps:wsp>
+                      <wps:cNvSpPr txBox="1"/>
+                      <wps:spPr>
+                        <a:xfrm>
+                          <a:off x="0" y="0"/>
+                          <a:ext cx="3587750" cy="635"/>
+                        </a:xfrm>
+                        <a:prstGeom prst="rect">
+                          <a:avLst/>
+                        </a:prstGeom>
+                        <a:solidFill>
+                          <a:prstClr val="white"/>
+                        </a:solidFill>
+                        <a:ln>
+                          <a:noFill/>
+                        </a:ln>
+                      </wps:spPr>
+                      <wps:txbx>
+                        <w:txbxContent>
+                          <w:p>
+                            <w:pPr>
+                              <w:pStyle w:val="Caption"/>
+                              <w:rPr>
+                                <w:noProof/>
+                              </w:rPr>
+                            </w:pPr>
+                            <w:r>
+                              <w:t xml:space="preserve">Abbildung </w:t>
+                            </w:r>
+                            <w:fldSimple w:instr=" SEQ Abbildung \* ARABIC ">
+                              <w:r>
+                                <w:rPr>
+                                  <w:noProof/>
+                                </w:rPr>
+                                <w:t>6</w:t>
+                              </w:r>
+                            </w:fldSimple>
+                            <w:r>
+                              <w:t xml:space="preserve"> Manuelle Zeiterfassung</w:t>
+                            </w:r>
+                          </w:p>
+                        </w:txbxContent>
+                      </wps:txbx>
+                      <wps:bodyPr rot="0" spcFirstLastPara="0" vertOverflow="overflow" horzOverflow="overflow" vert="horz" wrap="square" lIns="0" tIns="0" rIns="0" bIns="0" numCol="1" spcCol="0" rtlCol="0" fromWordArt="0" anchor="t" anchorCtr="0" forceAA="0" compatLnSpc="1">
+                        <a:prstTxWarp prst="textNoShape">
+                          <a:avLst/>
+                        </a:prstTxWarp>
+                        <a:spAutoFit/>
+                      </wps:bodyPr>
+                    </wps:wsp>
+                  </a:graphicData>
+                </a:graphic>
+              </wp:anchor>
+            </w:drawing>
+          </mc:Choice>
+          <mc:Fallback>
+            <w:pict>
+              <v:shape w14:anchorId="43BFC17A" id="Text Box 13" o:spid="_x0000_s1029" type="#_x0000_t202" style="position:absolute;margin-left:171.1pt;margin-top:54.5pt;width:282.5pt;height:.05pt;z-index:251670528;visibility:visible;mso-wrap-style:square;mso-wrap-distance-left:9pt;mso-wrap-distance-top:0;mso-wrap-distance-right:9pt;mso-wrap-distance-bottom:0;mso-position-horizontal:absolute;mso-position-horizontal-relative:text;mso-position-vertical:absolute;mso-position-vertical-relative:text;v-text-anchor:top" o:gfxdata="UEsDBBQABgAIAAAAIQC2gziS/gAAAOEBAAATAAAAW0NvbnRlbnRfVHlwZXNdLnhtbJSRQU7DMBBF&#10;90jcwfIWJU67QAgl6YK0S0CoHGBkTxKLZGx5TGhvj5O2G0SRWNoz/78nu9wcxkFMGNg6quQqL6RA&#10;0s5Y6ir5vt9lD1JwBDIwOMJKHpHlpr69KfdHjyxSmriSfYz+USnWPY7AufNIadK6MEJMx9ApD/oD&#10;OlTrorhX2lFEilmcO2RdNtjC5xDF9pCuTyYBB5bi6bQ4syoJ3g9WQ0ymaiLzg5KdCXlKLjvcW893&#10;SUOqXwnz5DrgnHtJTxOsQfEKIT7DmDSUCaxw7Rqn8787ZsmRM9e2VmPeBN4uqYvTtW7jvijg9N/y&#10;JsXecLq0q+WD6m8AAAD//wMAUEsDBBQABgAIAAAAIQA4/SH/1gAAAJQBAAALAAAAX3JlbHMvLnJl&#10;bHOkkMFqwzAMhu+DvYPRfXGawxijTi+j0GvpHsDYimMaW0Yy2fr2M4PBMnrbUb/Q94l/f/hMi1qR&#10;JVI2sOt6UJgd+ZiDgffL8ekFlFSbvV0oo4EbChzGx4f9GRdb25HMsYhqlCwG5lrLq9biZkxWOiqY&#10;22YiTra2kYMu1l1tQD30/bPm3wwYN0x18gb45AdQl1tp5j/sFB2T0FQ7R0nTNEV3j6o9feQzro1i&#10;OWA14Fm+Q8a1a8+Bvu/d/dMb2JY5uiPbhG/ktn4cqGU/er3pcvwCAAD//wMAUEsDBBQABgAIAAAA&#10;IQC0skyiLQIAAGYEAAAOAAAAZHJzL2Uyb0RvYy54bWysVMFu2zAMvQ/YPwi6L04apC2MOEWWIsOA&#10;oC2QDD0rshwbkESNUmJnXz9KjtOt22nYRaZIitJ7j/T8oTOanRT6BmzBJ6MxZ8pKKBt7KPi33frT&#10;PWc+CFsKDVYV/Kw8f1h8/DBvXa5uoAZdKmRUxPq8dQWvQ3B5lnlZKyP8CJyyFKwAjQi0xUNWomip&#10;utHZzXh8m7WApUOQynvyPvZBvkj1q0rJ8FxVXgWmC05vC2nFtO7jmi3mIj+gcHUjL88Q//AKIxpL&#10;l15LPYog2BGbP0qZRiJ4qMJIgsmgqhqpEgZCMxm/Q7OthVMJC5Hj3ZUm///KyqfTC7KmJO2mnFlh&#10;SKOd6gL7DB0jF/HTOp9T2tZRYujIT7mD35Mzwu4qNPFLgBjFienzld1YTZJzOru/u5tRSFLsdjqL&#10;NbK3ow59+KLAsGgUHEm6xKg4bXzoU4eUeJMH3ZTrRuu4iYGVRnYSJHNbN0Fdiv+WpW3MtRBP9QWj&#10;J4v4ehzRCt2+S3xcse+hPBN0hL55vJPrhu7bCB9eBFK3ECSagPBMS6WhLThcLM5qwB9/88d8EpGi&#10;nLXUfQX3348CFWf6qyV5Y6sOBg7GfjDs0ayAkE5otpxMJh3AoAezQjCvNBjLeAuFhJV0V8HDYK5C&#10;PwM0WFItlymJGtKJsLFbJ2Ppgddd9yrQXVQJJOYTDH0p8nfi9LlJHrc8BmI6KRd57Vm80E3NnLS/&#10;DF6cll/3Kevt97D4CQAA//8DAFBLAwQUAAYACAAAACEArf+eBeAAAAALAQAADwAAAGRycy9kb3du&#10;cmV2LnhtbEyPwU7DMBBE70j8g7VIXBC1m0aFhjhVVcEBLhWhF25u7MaBeB3ZThv+noULHHfmaXam&#10;XE+uZycTYudRwnwmgBlsvO6wlbB/e7q9BxaTQq16j0bCl4mwri4vSlVof8ZXc6pTyygEY6Ek2JSG&#10;gvPYWONUnPnBIHlHH5xKdIaW66DOFO56ngmx5E51SB+sGszWmuazHp2EXf6+szfj8fFlky/C837c&#10;Lj/aWsrrq2nzACyZKf3B8FOfqkNFnQ5+RB1ZL2GRZxmhZIgVjSJiJe5IOfwqc+BVyf9vqL4BAAD/&#10;/wMAUEsBAi0AFAAGAAgAAAAhALaDOJL+AAAA4QEAABMAAAAAAAAAAAAAAAAAAAAAAFtDb250ZW50&#10;X1R5cGVzXS54bWxQSwECLQAUAAYACAAAACEAOP0h/9YAAACUAQAACwAAAAAAAAAAAAAAAAAvAQAA&#10;X3JlbHMvLnJlbHNQSwECLQAUAAYACAAAACEAtLJMoi0CAABmBAAADgAAAAAAAAAAAAAAAAAuAgAA&#10;ZHJzL2Uyb0RvYy54bWxQSwECLQAUAAYACAAAACEArf+eBeAAAAALAQAADwAAAAAAAAAAAAAAAACH&#10;BAAAZHJzL2Rvd25yZXYueG1sUEsFBgAAAAAEAAQA8wAAAJQFAAAAAA==&#10;" stroked="f">
+                <v:textbox style="mso-fit-shape-to-text:t" inset="0,0,0,0">
+                  <w:txbxContent>
+                    <w:p>
+                      <w:pPr>
+                        <w:pStyle w:val="Caption"/>
+                        <w:rPr>
+                          <w:noProof/>
+                        </w:rPr>
+                      </w:pPr>
+                      <w:r>
+                        <w:t xml:space="preserve">Abbildung </w:t>
+                      </w:r>
+                      <w:fldSimple w:instr=" SEQ Abbildung \* ARABIC ">
+                        <w:r>
+                          <w:rPr>
+                            <w:noProof/>
+                          </w:rPr>
+                          <w:t>6</w:t>
+                        </w:r>
+                      </w:fldSimple>
+                      <w:r>
+                        <w:t xml:space="preserve"> Manuelle Zeiterfassung</w:t>
+                      </w:r>
+                    </w:p>
+                  </w:txbxContent>
+                </v:textbox>
+                <w10:wrap type="square"/>
+              </v:shape>
+            </w:pict>
+          </mc:Fallback>
+        </mc:AlternateContent>
+      </w:r>
+      <w:r>
+        <w:rPr>
+          <w:noProof/>
+        </w:rPr>
+        <w:drawing>
+          <wp:anchor distT="0" distB="0" distL="114300" distR="114300" simplePos="0" relativeHeight="251662336" behindDoc="0" locked="0" layoutInCell="1" allowOverlap="1" wp14:anchorId="6C8BA9F6" wp14:editId="46C2BF6C">
+            <wp:simplePos x="0" y="0"/>
+            <wp:positionH relativeFrom="margin">
+              <wp:align>right</wp:align>
+            </wp:positionH>
+            <wp:positionV relativeFrom="paragraph">
+              <wp:posOffset>5080</wp:posOffset>
+            </wp:positionV>
+            <wp:extent cx="3587750" cy="629920"/>
+            <wp:effectExtent l="0" t="0" r="0" b="0"/>
+            <wp:wrapSquare wrapText="bothSides"/>
+            <wp:docPr id="9" name="Picture 9"/>
+            <wp:cNvGraphicFramePr>
+              <a:graphicFrameLocks xmlns:a="http://schemas.openxmlformats.org/drawingml/2006/main" noChangeAspect="1"/>
+            </wp:cNvGraphicFramePr>
+            <a:graphic xmlns:a="http://schemas.openxmlformats.org/drawingml/2006/main">
+              <a:graphicData uri="http://schemas.openxmlformats.org/drawingml/2006/picture">
+                <pic:pic xmlns:pic="http://schemas.openxmlformats.org/drawingml/2006/picture">
+                  <pic:nvPicPr>
+                    <pic:cNvPr id="1" name=""/>
+                    <pic:cNvPicPr/>
+                  </pic:nvPicPr>
+                  <pic:blipFill>
+                    <a:blip r:embed="rId17" cstate="print">
+                      <a:extLst>
+                        <a:ext uri="{28A0092B-C50C-407E-A947-70E740481C1C}">
+                          <a14:useLocalDpi xmlns:a14="http://schemas.microsoft.com/office/drawing/2010/main" val="0"/>
+                        </a:ext>
+                      </a:extLst>
+                    </a:blip>
+                    <a:stretch>
+                      <a:fillRect/>
+                    </a:stretch>
+                  </pic:blipFill>
+                  <pic:spPr>
+                    <a:xfrm>
+                      <a:off x="0" y="0"/>
+                      <a:ext cx="3587750" cy="629920"/>
+                    </a:xfrm>
+                    <a:prstGeom prst="rect">
+                      <a:avLst/>
+                    </a:prstGeom>
+                  </pic:spPr>
+                </pic:pic>
+              </a:graphicData>
+            </a:graphic>
+          </wp:anchor>
+        </w:drawing>
+      </w:r>
+      <w:r>
+        <w:t xml:space="preserve">Neben der Online Zeiterfassung kann man </w:t>
+      </w:r>
+      <w:r>
+        <w:t>die Zeiten auch manuell erfassen. Dies kann zum Beispiel erforderlich sein, wenn die Übertragung zum Zeitnahmegerät nicht einwandfrei funktioniert oder eine Zeit manuell korrigiert werden muss oder man nicht Online war.</w:t>
+      </w:r>
+    </w:p>
+    <w:p>
+      <w:r>
+        <w:t xml:space="preserve">Die Zeit kann entweder als Differenzzeit (also Start- und Zieltageszeit) oder </w:t>
+      </w:r>
+      <w:r>
+        <w:t xml:space="preserve">Absolutzeit (also der eigentlichen Laufzeit) </w:t>
+      </w:r>
+      <w:r>
+        <w:t>angegeben werden. Das Wechseln des Eingabemodus erfolgt mit der Combobox.</w:t>
+      </w:r>
+    </w:p>
+    <w:p>
+      <w:r>
+        <w:rPr>
+          <w:b/>
+          <w:bCs/>
+        </w:rPr>
+        <w:t>Wichtig:</w:t>
+      </w:r>
+      <w:r>
+        <w:t xml:space="preserve"> Damit die eingegebenen Zeiten übernommen werden, muss der Button </w:t>
+      </w:r>
+      <w:r>
+        <w:rPr>
+          <w:i/>
+          <w:iCs/>
+        </w:rPr>
+        <w:t>Speichern</w:t>
+      </w:r>
+      <w:r>
+        <w:t xml:space="preserve"> oder die Taste </w:t>
+      </w:r>
+      <w:r>
+        <w:rPr>
+          <w:i/>
+          <w:iCs/>
+        </w:rPr>
+        <w:t>&lt;F2&gt;</w:t>
+      </w:r>
+      <w:r>
+        <w:t xml:space="preserve"> gedrückt werden.</w:t>
+      </w:r>
+    </w:p>
+    <w:p>
+      <w:pPr>
+        <w:pStyle w:val="Heading2"/>
+      </w:pPr>
+      <w:bookmarkStart w:id="14" w:name="_Toc27854052"/>
+      <w:r>
+        <w:t>Disqualifikation</w:t>
+      </w:r>
+      <w:bookmarkEnd w:id="14"/>
+    </w:p>
+    <w:p>
+      <w:r>
+        <w:t>Disqualifikationen und Ausscheidungen können hier verwaltet werden. Der Ausscheidungsbereich besteht aus zwei Bereichen: dem Ausscheidungsbereich und dem aktuellen Laufergebnisbereich ähnlich dem Zeitnahme-Tab.</w:t>
+      </w:r>
+    </w:p>
+    <w:p>
+      <w:r>
+        <w:t xml:space="preserve">Im Ausscheidungsbereich lassen sich die Teilnehmer </w:t>
+      </w:r>
+      <w:r>
+        <w:t>nachfolgenden</w:t>
+      </w:r>
+      <w:r>
+        <w:t xml:space="preserve"> Kriterien filtern:</w:t>
+      </w:r>
+    </w:p>
+    <w:p>
+      <w:pPr>
+        <w:pStyle w:val="ListParagraph"/>
+        <w:numPr>
+          <w:ilvl w:val="0"/>
+          <w:numId w:val="2"/>
+        </w:numPr>
+      </w:pPr>
+      <w:r>
+        <w:t>Ohne Zeit</w:t>
+      </w:r>
+    </w:p>
+    <w:p>
+      <w:pPr>
+        <w:pStyle w:val="ListParagraph"/>
+      </w:pPr>
+      <w:r>
+        <w:t>Hier erscheinen alle Teilnehmer, bei denen keine gültige Zeit existiert. Üblicherweise ist der Läufer in diesem Fall entweder nicht am Start oder nicht im Ziel gewesen.</w:t>
+      </w:r>
+    </w:p>
+    <w:p>
+      <w:pPr>
+        <w:pStyle w:val="ListParagraph"/>
+        <w:numPr>
+          <w:ilvl w:val="0"/>
+          <w:numId w:val="2"/>
+        </w:numPr>
+      </w:pPr>
+      <w:r>
+        <w:t>Ausgeschiedene</w:t>
+      </w:r>
+    </w:p>
+    <w:p>
+      <w:pPr>
+        <w:pStyle w:val="ListParagraph"/>
+      </w:pPr>
+      <w:r>
+        <w:t xml:space="preserve">Hier erscheinen alle Teilnehmer, bei denen bereits eine Ausscheidung vermerkt worden ist </w:t>
+      </w:r>
+    </w:p>
+    <w:p>
+      <w:pPr>
+        <w:pStyle w:val="ListParagraph"/>
+        <w:numPr>
+          <w:ilvl w:val="0"/>
+          <w:numId w:val="2"/>
+        </w:numPr>
+      </w:pPr>
+      <w:r>
+        <w:t>Alle</w:t>
+      </w:r>
+    </w:p>
+    <w:p>
+      <w:pPr>
+        <w:pStyle w:val="ListParagraph"/>
+      </w:pPr>
+      <w:r>
+        <w:t>Alle Teilnehmer erscheinen in der Liste.</w:t>
+      </w:r>
+    </w:p>
+    <w:p>
+      <w:r>
+        <w:t xml:space="preserve">Eine </w:t>
+      </w:r>
+      <w:r>
+        <w:t xml:space="preserve">Ausscheidung </w:t>
+      </w:r>
+      <w:r>
+        <w:t xml:space="preserve">kann auf zwei Wege </w:t>
+      </w:r>
+      <w:r>
+        <w:t>editier</w:t>
+      </w:r>
+      <w:r>
+        <w:t>t werden:</w:t>
+      </w:r>
+    </w:p>
+    <w:p>
+      <w:pPr>
+        <w:pStyle w:val="ListParagraph"/>
+        <w:numPr>
+          <w:ilvl w:val="0"/>
+          <w:numId w:val="2"/>
+        </w:numPr>
+      </w:pPr>
+      <w:r>
+        <w:t>Direkt in der Liste editieren</w:t>
+      </w:r>
+    </w:p>
+    <w:p>
+      <w:pPr>
+        <w:pStyle w:val="ListParagraph"/>
+      </w:pPr>
+      <w:r>
+        <w:t xml:space="preserve">Stelle den Filter wie gewünscht ein und benutze die Combobox bei den Listeneinträgen bzw. das Anmerkungsfeld, um eine Ausscheidung vorzunehmen. </w:t>
+      </w:r>
+      <w:r>
+        <w:br/>
+        <w:t>Die Ausscheidung wird sofort gespeichert.</w:t>
+      </w:r>
+    </w:p>
+    <w:p>
+      <w:pPr>
+        <w:pStyle w:val="ListParagraph"/>
+        <w:numPr>
+          <w:ilvl w:val="0"/>
+          <w:numId w:val="2"/>
+        </w:numPr>
+      </w:pPr>
+      <w:r>
+        <w:t>Über die Eingabefelder unterhalb der Liste editieren.</w:t>
+      </w:r>
+      <w:r>
+        <w:br/>
+        <w:t xml:space="preserve">Üblicherweise erfolgt die Ausscheidungseingabe entsprechend der Torrichterkarten. Daher existiert die zweite Tastaturbetonte </w:t>
+      </w:r>
+      <w:proofErr w:type="spellStart"/>
+      <w:r>
+        <w:t>Eingebamethode</w:t>
+      </w:r>
+      <w:proofErr w:type="spellEnd"/>
+      <w:r>
+        <w:t>, die es erlaubt, die Ausscheidung möglichst effizient einzugeben:</w:t>
+      </w:r>
+    </w:p>
+    <w:p>
+      <w:pPr>
+        <w:pStyle w:val="ListParagraph"/>
+        <w:numPr>
+          <w:ilvl w:val="1"/>
+          <w:numId w:val="2"/>
+        </w:numPr>
+      </w:pPr>
+      <w:r>
+        <w:t xml:space="preserve">Starten Sie mit &lt;STRG&gt; - &lt;M&gt; gefolgt von der Startnummer. </w:t>
+      </w:r>
+    </w:p>
+    <w:p>
+      <w:pPr>
+        <w:pStyle w:val="ListParagraph"/>
+        <w:numPr>
+          <w:ilvl w:val="1"/>
+          <w:numId w:val="2"/>
+        </w:numPr>
+      </w:pPr>
+      <w:r>
+        <w:lastRenderedPageBreak/>
+        <w:t xml:space="preserve">Durch &lt;TAB&gt; springen Sie in das nächste Feld (Ausscheidungsgrund). </w:t>
+      </w:r>
+      <w:r>
+        <w:br/>
+        <w:t xml:space="preserve">Benutzen Sie die Cursor Hoch und Runter </w:t>
+      </w:r>
+      <w:proofErr w:type="gramStart"/>
+      <w:r>
+        <w:t>Tasten</w:t>
+      </w:r>
+      <w:proofErr w:type="gramEnd"/>
+      <w:r>
+        <w:t xml:space="preserve"> um den Grund auszuwählen.</w:t>
+      </w:r>
+    </w:p>
+    <w:p>
+      <w:pPr>
+        <w:pStyle w:val="ListParagraph"/>
+        <w:numPr>
+          <w:ilvl w:val="1"/>
+          <w:numId w:val="2"/>
+        </w:numPr>
+      </w:pPr>
+      <w:r>
+        <w:t>Springen Sie mit &lt;TAB&gt; zum Anmerkungsfeld und geben sie eine Anmerkung ein (z.B. „Torfehler Tor 8“).</w:t>
+      </w:r>
+    </w:p>
+    <w:p>
+      <w:pPr>
+        <w:pStyle w:val="ListParagraph"/>
+        <w:numPr>
+          <w:ilvl w:val="1"/>
+          <w:numId w:val="2"/>
+        </w:numPr>
+      </w:pPr>
+      <w:r>
+        <w:t>Speichern sie die Ausscheidung mit &lt;F2&gt;.</w:t>
+      </w:r>
+    </w:p>
+    <w:p>
+      <w:r>
+        <w:rPr>
+          <w:b/>
+          <w:bCs/>
+        </w:rPr>
+        <w:t xml:space="preserve">Hinweis: </w:t>
+      </w:r>
+      <w:r>
+        <w:t>Stellen Sie sicher, dass Sie den richtigen Durchgang ausgewählt haben.</w:t>
+      </w:r>
+    </w:p>
     <w:p/>
-    <w:p>
-      <w:r>
-        <w:t>Teilnehmer</w:t>
-      </w:r>
-      <w:r>
-        <w:t xml:space="preserve"> </w:t>
-      </w:r>
-      <w:proofErr w:type="spellStart"/>
-      <w:r>
-        <w:t>festelegen</w:t>
-      </w:r>
-      <w:proofErr w:type="spellEnd"/>
-    </w:p>
     <w:sectPr>
       <w:pgSz w:w="11906" w:h="16838"/>
       <w:pgMar w:top="1417" w:right="1417" w:bottom="1134" w:left="1417" w:header="708" w:footer="708" w:gutter="0"/>
@@ -1706,18 +5354,6 @@
         <w:rFonts w:ascii="Ubuntu" w:hAnsi="Ubuntu"/>
       </w:rPr>
     </w:pPr>
-    <w:r>
-      <w:rPr>
-        <w:rFonts w:ascii="Ubuntu" w:hAnsi="Ubuntu"/>
-      </w:rPr>
-      <w:t>© 2019-2020 Sven Floßmann</w:t>
-    </w:r>
-    <w:r>
-      <w:rPr>
-        <w:rFonts w:ascii="Ubuntu" w:hAnsi="Ubuntu"/>
-      </w:rPr>
-      <w:tab/>
-    </w:r>
     <w:proofErr w:type="spellStart"/>
     <w:r>
       <w:rPr>
@@ -1756,13 +5392,13 @@
       <w:rPr>
         <w:rFonts w:ascii="Ubuntu" w:hAnsi="Ubuntu"/>
       </w:rPr>
-      <w:t xml:space="preserve"> – Anleitung</w:t>
+      <w:t xml:space="preserve"> – Anleitung </w:t>
     </w:r>
     <w:r>
       <w:rPr>
         <w:rFonts w:ascii="Ubuntu" w:hAnsi="Ubuntu"/>
       </w:rPr>
-      <w:t xml:space="preserve"> </w:t>
+      <w:tab/>
     </w:r>
     <w:r>
       <w:rPr>
@@ -1844,11 +5480,32 @@
       </w:rPr>
       <w:fldChar w:fldCharType="end"/>
     </w:r>
+  </w:p>
+  <w:p>
+    <w:pPr>
+      <w:pStyle w:val="Footer"/>
+      <w:pBdr>
+        <w:top w:val="single" w:sz="2" w:space="1" w:color="auto"/>
+      </w:pBdr>
+      <w:tabs>
+        <w:tab w:val="clear" w:pos="4536"/>
+        <w:tab w:val="clear" w:pos="9072"/>
+        <w:tab w:val="center" w:pos="5387"/>
+        <w:tab w:val="right" w:pos="14287"/>
+      </w:tabs>
+      <w:rPr>
+        <w:rFonts w:ascii="Ubuntu" w:hAnsi="Ubuntu"/>
+        <w:sz w:val="16"/>
+        <w:szCs w:val="16"/>
+      </w:rPr>
+    </w:pPr>
     <w:r>
       <w:rPr>
         <w:rFonts w:ascii="Ubuntu" w:hAnsi="Ubuntu"/>
+        <w:sz w:val="16"/>
+        <w:szCs w:val="16"/>
       </w:rPr>
-      <w:t xml:space="preserve"> </w:t>
+      <w:t>© 2019-2020 Sven Floßmann</w:t>
     </w:r>
   </w:p>
 </w:ftr>
@@ -1994,6 +5651,243 @@
     </w:r>
   </w:p>
 </w:hdr>
+</file>
+
+<file path=word/numbering.xml><?xml version="1.0" encoding="utf-8"?>
+<w:numbering xmlns:wpc="http://schemas.microsoft.com/office/word/2010/wordprocessingCanvas" xmlns:cx="http://schemas.microsoft.com/office/drawing/2014/chartex" xmlns:cx1="http://schemas.microsoft.com/office/drawing/2015/9/8/chartex" xmlns:cx2="http://schemas.microsoft.com/office/drawing/2015/10/21/chartex" xmlns:cx3="http://schemas.microsoft.com/office/drawing/2016/5/9/chartex" xmlns:cx4="http://schemas.microsoft.com/office/drawing/2016/5/10/chartex" xmlns:cx5="http://schemas.microsoft.com/office/drawing/2016/5/11/chartex" xmlns:cx6="http://schemas.microsoft.com/office/drawing/2016/5/12/chartex" xmlns:cx7="http://schemas.microsoft.com/office/drawing/2016/5/13/chartex" xmlns:cx8="http://schemas.microsoft.com/office/drawing/2016/5/14/chartex" xmlns:mc="http://schemas.openxmlformats.org/markup-compatibility/2006" xmlns:aink="http://schemas.microsoft.com/office/drawing/2016/ink" xmlns:am3d="http://schemas.microsoft.com/office/drawing/2017/model3d" xmlns:o="urn:schemas-microsoft-com:office:office" xmlns:r="http://schemas.openxmlformats.org/officeDocument/2006/relationships" xmlns:m="http://schemas.openxmlformats.org/officeDocument/2006/math" xmlns:v="urn:schemas-microsoft-com:vml" xmlns:wp14="http://schemas.microsoft.com/office/word/2010/wordprocessingDrawing" xmlns:wp="http://schemas.openxmlformats.org/drawingml/2006/wordprocessingDrawing" xmlns:w10="urn:schemas-microsoft-com:office:word" xmlns:w="http://schemas.openxmlformats.org/wordprocessingml/2006/main" xmlns:w14="http://schemas.microsoft.com/office/word/2010/wordml" xmlns:w15="http://schemas.microsoft.com/office/word/2012/wordml" xmlns:w16cid="http://schemas.microsoft.com/office/word/2016/wordml/cid" xmlns:w16se="http://schemas.microsoft.com/office/word/2015/wordml/symex" xmlns:wpg="http://schemas.microsoft.com/office/word/2010/wordprocessingGroup" xmlns:wpi="http://schemas.microsoft.com/office/word/2010/wordprocessingInk" xmlns:wne="http://schemas.microsoft.com/office/word/2006/wordml" xmlns:wps="http://schemas.microsoft.com/office/word/2010/wordprocessingShape" mc:Ignorable="w14 w15 w16se w16cid wp14">
+  <w:abstractNum w:abstractNumId="0" w15:restartNumberingAfterBreak="0">
+    <w:nsid w:val="14610B85"/>
+    <w:multiLevelType w:val="hybridMultilevel"/>
+    <w:tmpl w:val="56AA36B6"/>
+    <w:lvl w:ilvl="0" w:tplc="04070001">
+      <w:start w:val="1"/>
+      <w:numFmt w:val="bullet"/>
+      <w:lvlText w:val=""/>
+      <w:lvlJc w:val="left"/>
+      <w:pPr>
+        <w:ind w:left="720" w:hanging="360"/>
+      </w:pPr>
+      <w:rPr>
+        <w:rFonts w:ascii="Symbol" w:hAnsi="Symbol" w:hint="default"/>
+      </w:rPr>
+    </w:lvl>
+    <w:lvl w:ilvl="1" w:tplc="04070003">
+      <w:start w:val="1"/>
+      <w:numFmt w:val="bullet"/>
+      <w:lvlText w:val="o"/>
+      <w:lvlJc w:val="left"/>
+      <w:pPr>
+        <w:ind w:left="1440" w:hanging="360"/>
+      </w:pPr>
+      <w:rPr>
+        <w:rFonts w:ascii="Courier New" w:hAnsi="Courier New" w:cs="Courier New" w:hint="default"/>
+      </w:rPr>
+    </w:lvl>
+    <w:lvl w:ilvl="2" w:tplc="04070005" w:tentative="1">
+      <w:start w:val="1"/>
+      <w:numFmt w:val="bullet"/>
+      <w:lvlText w:val=""/>
+      <w:lvlJc w:val="left"/>
+      <w:pPr>
+        <w:ind w:left="2160" w:hanging="360"/>
+      </w:pPr>
+      <w:rPr>
+        <w:rFonts w:ascii="Wingdings" w:hAnsi="Wingdings" w:hint="default"/>
+      </w:rPr>
+    </w:lvl>
+    <w:lvl w:ilvl="3" w:tplc="04070001" w:tentative="1">
+      <w:start w:val="1"/>
+      <w:numFmt w:val="bullet"/>
+      <w:lvlText w:val=""/>
+      <w:lvlJc w:val="left"/>
+      <w:pPr>
+        <w:ind w:left="2880" w:hanging="360"/>
+      </w:pPr>
+      <w:rPr>
+        <w:rFonts w:ascii="Symbol" w:hAnsi="Symbol" w:hint="default"/>
+      </w:rPr>
+    </w:lvl>
+    <w:lvl w:ilvl="4" w:tplc="04070003" w:tentative="1">
+      <w:start w:val="1"/>
+      <w:numFmt w:val="bullet"/>
+      <w:lvlText w:val="o"/>
+      <w:lvlJc w:val="left"/>
+      <w:pPr>
+        <w:ind w:left="3600" w:hanging="360"/>
+      </w:pPr>
+      <w:rPr>
+        <w:rFonts w:ascii="Courier New" w:hAnsi="Courier New" w:cs="Courier New" w:hint="default"/>
+      </w:rPr>
+    </w:lvl>
+    <w:lvl w:ilvl="5" w:tplc="04070005" w:tentative="1">
+      <w:start w:val="1"/>
+      <w:numFmt w:val="bullet"/>
+      <w:lvlText w:val=""/>
+      <w:lvlJc w:val="left"/>
+      <w:pPr>
+        <w:ind w:left="4320" w:hanging="360"/>
+      </w:pPr>
+      <w:rPr>
+        <w:rFonts w:ascii="Wingdings" w:hAnsi="Wingdings" w:hint="default"/>
+      </w:rPr>
+    </w:lvl>
+    <w:lvl w:ilvl="6" w:tplc="04070001" w:tentative="1">
+      <w:start w:val="1"/>
+      <w:numFmt w:val="bullet"/>
+      <w:lvlText w:val=""/>
+      <w:lvlJc w:val="left"/>
+      <w:pPr>
+        <w:ind w:left="5040" w:hanging="360"/>
+      </w:pPr>
+      <w:rPr>
+        <w:rFonts w:ascii="Symbol" w:hAnsi="Symbol" w:hint="default"/>
+      </w:rPr>
+    </w:lvl>
+    <w:lvl w:ilvl="7" w:tplc="04070003" w:tentative="1">
+      <w:start w:val="1"/>
+      <w:numFmt w:val="bullet"/>
+      <w:lvlText w:val="o"/>
+      <w:lvlJc w:val="left"/>
+      <w:pPr>
+        <w:ind w:left="5760" w:hanging="360"/>
+      </w:pPr>
+      <w:rPr>
+        <w:rFonts w:ascii="Courier New" w:hAnsi="Courier New" w:cs="Courier New" w:hint="default"/>
+      </w:rPr>
+    </w:lvl>
+    <w:lvl w:ilvl="8" w:tplc="04070005" w:tentative="1">
+      <w:start w:val="1"/>
+      <w:numFmt w:val="bullet"/>
+      <w:lvlText w:val=""/>
+      <w:lvlJc w:val="left"/>
+      <w:pPr>
+        <w:ind w:left="6480" w:hanging="360"/>
+      </w:pPr>
+      <w:rPr>
+        <w:rFonts w:ascii="Wingdings" w:hAnsi="Wingdings" w:hint="default"/>
+      </w:rPr>
+    </w:lvl>
+  </w:abstractNum>
+  <w:abstractNum w:abstractNumId="1" w15:restartNumberingAfterBreak="0">
+    <w:nsid w:val="6DE42374"/>
+    <w:multiLevelType w:val="hybridMultilevel"/>
+    <w:tmpl w:val="BDF86FFE"/>
+    <w:lvl w:ilvl="0" w:tplc="04070001">
+      <w:start w:val="1"/>
+      <w:numFmt w:val="bullet"/>
+      <w:lvlText w:val=""/>
+      <w:lvlJc w:val="left"/>
+      <w:pPr>
+        <w:ind w:left="720" w:hanging="360"/>
+      </w:pPr>
+      <w:rPr>
+        <w:rFonts w:ascii="Symbol" w:hAnsi="Symbol" w:hint="default"/>
+      </w:rPr>
+    </w:lvl>
+    <w:lvl w:ilvl="1" w:tplc="04070003" w:tentative="1">
+      <w:start w:val="1"/>
+      <w:numFmt w:val="bullet"/>
+      <w:lvlText w:val="o"/>
+      <w:lvlJc w:val="left"/>
+      <w:pPr>
+        <w:ind w:left="1440" w:hanging="360"/>
+      </w:pPr>
+      <w:rPr>
+        <w:rFonts w:ascii="Courier New" w:hAnsi="Courier New" w:cs="Courier New" w:hint="default"/>
+      </w:rPr>
+    </w:lvl>
+    <w:lvl w:ilvl="2" w:tplc="04070005" w:tentative="1">
+      <w:start w:val="1"/>
+      <w:numFmt w:val="bullet"/>
+      <w:lvlText w:val=""/>
+      <w:lvlJc w:val="left"/>
+      <w:pPr>
+        <w:ind w:left="2160" w:hanging="360"/>
+      </w:pPr>
+      <w:rPr>
+        <w:rFonts w:ascii="Wingdings" w:hAnsi="Wingdings" w:hint="default"/>
+      </w:rPr>
+    </w:lvl>
+    <w:lvl w:ilvl="3" w:tplc="04070001" w:tentative="1">
+      <w:start w:val="1"/>
+      <w:numFmt w:val="bullet"/>
+      <w:lvlText w:val=""/>
+      <w:lvlJc w:val="left"/>
+      <w:pPr>
+        <w:ind w:left="2880" w:hanging="360"/>
+      </w:pPr>
+      <w:rPr>
+        <w:rFonts w:ascii="Symbol" w:hAnsi="Symbol" w:hint="default"/>
+      </w:rPr>
+    </w:lvl>
+    <w:lvl w:ilvl="4" w:tplc="04070003" w:tentative="1">
+      <w:start w:val="1"/>
+      <w:numFmt w:val="bullet"/>
+      <w:lvlText w:val="o"/>
+      <w:lvlJc w:val="left"/>
+      <w:pPr>
+        <w:ind w:left="3600" w:hanging="360"/>
+      </w:pPr>
+      <w:rPr>
+        <w:rFonts w:ascii="Courier New" w:hAnsi="Courier New" w:cs="Courier New" w:hint="default"/>
+      </w:rPr>
+    </w:lvl>
+    <w:lvl w:ilvl="5" w:tplc="04070005" w:tentative="1">
+      <w:start w:val="1"/>
+      <w:numFmt w:val="bullet"/>
+      <w:lvlText w:val=""/>
+      <w:lvlJc w:val="left"/>
+      <w:pPr>
+        <w:ind w:left="4320" w:hanging="360"/>
+      </w:pPr>
+      <w:rPr>
+        <w:rFonts w:ascii="Wingdings" w:hAnsi="Wingdings" w:hint="default"/>
+      </w:rPr>
+    </w:lvl>
+    <w:lvl w:ilvl="6" w:tplc="04070001" w:tentative="1">
+      <w:start w:val="1"/>
+      <w:numFmt w:val="bullet"/>
+      <w:lvlText w:val=""/>
+      <w:lvlJc w:val="left"/>
+      <w:pPr>
+        <w:ind w:left="5040" w:hanging="360"/>
+      </w:pPr>
+      <w:rPr>
+        <w:rFonts w:ascii="Symbol" w:hAnsi="Symbol" w:hint="default"/>
+      </w:rPr>
+    </w:lvl>
+    <w:lvl w:ilvl="7" w:tplc="04070003" w:tentative="1">
+      <w:start w:val="1"/>
+      <w:numFmt w:val="bullet"/>
+      <w:lvlText w:val="o"/>
+      <w:lvlJc w:val="left"/>
+      <w:pPr>
+        <w:ind w:left="5760" w:hanging="360"/>
+      </w:pPr>
+      <w:rPr>
+        <w:rFonts w:ascii="Courier New" w:hAnsi="Courier New" w:cs="Courier New" w:hint="default"/>
+      </w:rPr>
+    </w:lvl>
+    <w:lvl w:ilvl="8" w:tplc="04070005" w:tentative="1">
+      <w:start w:val="1"/>
+      <w:numFmt w:val="bullet"/>
+      <w:lvlText w:val=""/>
+      <w:lvlJc w:val="left"/>
+      <w:pPr>
+        <w:ind w:left="6480" w:hanging="360"/>
+      </w:pPr>
+      <w:rPr>
+        <w:rFonts w:ascii="Wingdings" w:hAnsi="Wingdings" w:hint="default"/>
+      </w:rPr>
+    </w:lvl>
+  </w:abstractNum>
+  <w:num w:numId="1">
+    <w:abstractNumId w:val="1"/>
+  </w:num>
+  <w:num w:numId="2">
+    <w:abstractNumId w:val="0"/>
+  </w:num>
+</w:numbering>
 </file>
 
 <file path=word/styles.xml><?xml version="1.0" encoding="utf-8"?>
@@ -2119,6 +6013,7 @@
     <w:lsdException w:name="HTML Sample" w:semiHidden="1" w:unhideWhenUsed="1"/>
     <w:lsdException w:name="HTML Typewriter" w:semiHidden="1" w:unhideWhenUsed="1"/>
     <w:lsdException w:name="HTML Variable" w:semiHidden="1" w:unhideWhenUsed="1"/>
+    <w:lsdException w:name="Normal Table" w:semiHidden="1" w:unhideWhenUsed="1"/>
     <w:lsdException w:name="annotation subject" w:semiHidden="1" w:unhideWhenUsed="1"/>
     <w:lsdException w:name="No List" w:semiHidden="1" w:unhideWhenUsed="1"/>
     <w:lsdException w:name="Outline List 1" w:semiHidden="1" w:unhideWhenUsed="1"/>
@@ -2165,8 +6060,10 @@
     <w:lsdException w:name="Table Subtle 2" w:semiHidden="1" w:unhideWhenUsed="1"/>
     <w:lsdException w:name="Table Web 1" w:semiHidden="1" w:unhideWhenUsed="1"/>
     <w:lsdException w:name="Table Web 2" w:semiHidden="1" w:unhideWhenUsed="1"/>
+    <w:lsdException w:name="Table Web 3" w:semiHidden="1" w:unhideWhenUsed="1"/>
     <w:lsdException w:name="Balloon Text" w:semiHidden="1" w:unhideWhenUsed="1"/>
     <w:lsdException w:name="Table Grid" w:uiPriority="39"/>
+    <w:lsdException w:name="Table Theme" w:semiHidden="1" w:unhideWhenUsed="1"/>
     <w:lsdException w:name="Placeholder Text" w:semiHidden="1"/>
     <w:lsdException w:name="No Spacing" w:uiPriority="1" w:qFormat="1"/>
     <w:lsdException w:name="Light Shading" w:uiPriority="60"/>
@@ -2413,6 +6310,50 @@
       <w:szCs w:val="32"/>
     </w:rPr>
   </w:style>
+  <w:style w:type="paragraph" w:styleId="Heading2">
+    <w:name w:val="heading 2"/>
+    <w:basedOn w:val="Normal"/>
+    <w:next w:val="Normal"/>
+    <w:link w:val="Heading2Char"/>
+    <w:uiPriority w:val="9"/>
+    <w:unhideWhenUsed/>
+    <w:qFormat/>
+    <w:rsid w:val="0091414F"/>
+    <w:pPr>
+      <w:keepNext/>
+      <w:keepLines/>
+      <w:spacing w:before="40" w:after="0"/>
+      <w:outlineLvl w:val="1"/>
+    </w:pPr>
+    <w:rPr>
+      <w:rFonts w:asciiTheme="majorHAnsi" w:eastAsiaTheme="majorEastAsia" w:hAnsiTheme="majorHAnsi" w:cstheme="majorBidi"/>
+      <w:color w:val="2E74B5" w:themeColor="accent1" w:themeShade="BF"/>
+      <w:sz w:val="26"/>
+      <w:szCs w:val="26"/>
+    </w:rPr>
+  </w:style>
+  <w:style w:type="paragraph" w:styleId="Heading3">
+    <w:name w:val="heading 3"/>
+    <w:basedOn w:val="Normal"/>
+    <w:next w:val="Normal"/>
+    <w:link w:val="Heading3Char"/>
+    <w:uiPriority w:val="9"/>
+    <w:unhideWhenUsed/>
+    <w:qFormat/>
+    <w:rsid w:val="00FF5CA2"/>
+    <w:pPr>
+      <w:keepNext/>
+      <w:keepLines/>
+      <w:spacing w:before="40" w:after="0"/>
+      <w:outlineLvl w:val="2"/>
+    </w:pPr>
+    <w:rPr>
+      <w:rFonts w:asciiTheme="majorHAnsi" w:eastAsiaTheme="majorEastAsia" w:hAnsiTheme="majorHAnsi" w:cstheme="majorBidi"/>
+      <w:color w:val="1F4D78" w:themeColor="accent1" w:themeShade="7F"/>
+      <w:sz w:val="24"/>
+      <w:szCs w:val="24"/>
+    </w:rPr>
+  </w:style>
   <w:style w:type="character" w:default="1" w:styleId="DefaultParagraphFont">
     <w:name w:val="Default Paragraph Font"/>
     <w:uiPriority w:val="1"/>
@@ -2554,6 +6495,206 @@
     <w:link w:val="Footer"/>
     <w:uiPriority w:val="99"/>
     <w:rsid w:val="004868B8"/>
+  </w:style>
+  <w:style w:type="character" w:customStyle="1" w:styleId="Heading2Char">
+    <w:name w:val="Heading 2 Char"/>
+    <w:basedOn w:val="DefaultParagraphFont"/>
+    <w:link w:val="Heading2"/>
+    <w:uiPriority w:val="9"/>
+    <w:rsid w:val="0091414F"/>
+    <w:rPr>
+      <w:rFonts w:asciiTheme="majorHAnsi" w:eastAsiaTheme="majorEastAsia" w:hAnsiTheme="majorHAnsi" w:cstheme="majorBidi"/>
+      <w:color w:val="2E74B5" w:themeColor="accent1" w:themeShade="BF"/>
+      <w:sz w:val="26"/>
+      <w:szCs w:val="26"/>
+    </w:rPr>
+  </w:style>
+  <w:style w:type="paragraph" w:styleId="ListParagraph">
+    <w:name w:val="List Paragraph"/>
+    <w:basedOn w:val="Normal"/>
+    <w:uiPriority w:val="34"/>
+    <w:qFormat/>
+    <w:rsid w:val="0091414F"/>
+    <w:pPr>
+      <w:ind w:left="720"/>
+      <w:contextualSpacing/>
+    </w:pPr>
+  </w:style>
+  <w:style w:type="paragraph" w:styleId="Caption">
+    <w:name w:val="caption"/>
+    <w:basedOn w:val="Normal"/>
+    <w:next w:val="Normal"/>
+    <w:uiPriority w:val="35"/>
+    <w:unhideWhenUsed/>
+    <w:qFormat/>
+    <w:rsid w:val="00D8361E"/>
+    <w:pPr>
+      <w:spacing w:after="200" w:line="240" w:lineRule="auto"/>
+    </w:pPr>
+    <w:rPr>
+      <w:i/>
+      <w:iCs/>
+      <w:color w:val="44546A" w:themeColor="text2"/>
+      <w:sz w:val="18"/>
+      <w:szCs w:val="18"/>
+    </w:rPr>
+  </w:style>
+  <w:style w:type="character" w:customStyle="1" w:styleId="Heading3Char">
+    <w:name w:val="Heading 3 Char"/>
+    <w:basedOn w:val="DefaultParagraphFont"/>
+    <w:link w:val="Heading3"/>
+    <w:uiPriority w:val="9"/>
+    <w:rsid w:val="00FF5CA2"/>
+    <w:rPr>
+      <w:rFonts w:asciiTheme="majorHAnsi" w:eastAsiaTheme="majorEastAsia" w:hAnsiTheme="majorHAnsi" w:cstheme="majorBidi"/>
+      <w:color w:val="1F4D78" w:themeColor="accent1" w:themeShade="7F"/>
+      <w:sz w:val="24"/>
+      <w:szCs w:val="24"/>
+    </w:rPr>
+  </w:style>
+  <w:style w:type="table" w:styleId="PlainTable2">
+    <w:name w:val="Plain Table 2"/>
+    <w:basedOn w:val="TableNormal"/>
+    <w:uiPriority w:val="42"/>
+    <w:rsid w:val="008A76D2"/>
+    <w:pPr>
+      <w:spacing w:after="0" w:line="240" w:lineRule="auto"/>
+    </w:pPr>
+    <w:tblPr>
+      <w:tblStyleRowBandSize w:val="1"/>
+      <w:tblStyleColBandSize w:val="1"/>
+      <w:tblBorders>
+        <w:top w:val="single" w:sz="4" w:space="0" w:color="7F7F7F" w:themeColor="text1" w:themeTint="80"/>
+        <w:bottom w:val="single" w:sz="4" w:space="0" w:color="7F7F7F" w:themeColor="text1" w:themeTint="80"/>
+      </w:tblBorders>
+    </w:tblPr>
+    <w:tblStylePr w:type="firstRow">
+      <w:rPr>
+        <w:b/>
+        <w:bCs/>
+      </w:rPr>
+      <w:tblPr/>
+      <w:tcPr>
+        <w:tcBorders>
+          <w:bottom w:val="single" w:sz="4" w:space="0" w:color="7F7F7F" w:themeColor="text1" w:themeTint="80"/>
+        </w:tcBorders>
+      </w:tcPr>
+    </w:tblStylePr>
+    <w:tblStylePr w:type="lastRow">
+      <w:rPr>
+        <w:b/>
+        <w:bCs/>
+      </w:rPr>
+      <w:tblPr/>
+      <w:tcPr>
+        <w:tcBorders>
+          <w:top w:val="single" w:sz="4" w:space="0" w:color="7F7F7F" w:themeColor="text1" w:themeTint="80"/>
+        </w:tcBorders>
+      </w:tcPr>
+    </w:tblStylePr>
+    <w:tblStylePr w:type="firstCol">
+      <w:rPr>
+        <w:b/>
+        <w:bCs/>
+      </w:rPr>
+    </w:tblStylePr>
+    <w:tblStylePr w:type="lastCol">
+      <w:rPr>
+        <w:b/>
+        <w:bCs/>
+      </w:rPr>
+    </w:tblStylePr>
+    <w:tblStylePr w:type="band1Vert">
+      <w:tblPr/>
+      <w:tcPr>
+        <w:tcBorders>
+          <w:left w:val="single" w:sz="4" w:space="0" w:color="7F7F7F" w:themeColor="text1" w:themeTint="80"/>
+          <w:right w:val="single" w:sz="4" w:space="0" w:color="7F7F7F" w:themeColor="text1" w:themeTint="80"/>
+        </w:tcBorders>
+      </w:tcPr>
+    </w:tblStylePr>
+    <w:tblStylePr w:type="band2Vert">
+      <w:tblPr/>
+      <w:tcPr>
+        <w:tcBorders>
+          <w:left w:val="single" w:sz="4" w:space="0" w:color="7F7F7F" w:themeColor="text1" w:themeTint="80"/>
+          <w:right w:val="single" w:sz="4" w:space="0" w:color="7F7F7F" w:themeColor="text1" w:themeTint="80"/>
+        </w:tcBorders>
+      </w:tcPr>
+    </w:tblStylePr>
+    <w:tblStylePr w:type="band1Horz">
+      <w:tblPr/>
+      <w:tcPr>
+        <w:tcBorders>
+          <w:top w:val="single" w:sz="4" w:space="0" w:color="7F7F7F" w:themeColor="text1" w:themeTint="80"/>
+          <w:bottom w:val="single" w:sz="4" w:space="0" w:color="7F7F7F" w:themeColor="text1" w:themeTint="80"/>
+        </w:tcBorders>
+      </w:tcPr>
+    </w:tblStylePr>
+  </w:style>
+  <w:style w:type="paragraph" w:styleId="TOCHeading">
+    <w:name w:val="TOC Heading"/>
+    <w:basedOn w:val="Heading1"/>
+    <w:next w:val="Normal"/>
+    <w:uiPriority w:val="39"/>
+    <w:unhideWhenUsed/>
+    <w:qFormat/>
+    <w:rsid w:val="00745A46"/>
+    <w:pPr>
+      <w:outlineLvl w:val="9"/>
+    </w:pPr>
+    <w:rPr>
+      <w:lang w:eastAsia="de-DE"/>
+    </w:rPr>
+  </w:style>
+  <w:style w:type="paragraph" w:styleId="TOC1">
+    <w:name w:val="toc 1"/>
+    <w:basedOn w:val="Normal"/>
+    <w:next w:val="Normal"/>
+    <w:autoRedefine/>
+    <w:uiPriority w:val="39"/>
+    <w:unhideWhenUsed/>
+    <w:rsid w:val="00745A46"/>
+    <w:pPr>
+      <w:spacing w:after="100"/>
+    </w:pPr>
+  </w:style>
+  <w:style w:type="paragraph" w:styleId="TOC2">
+    <w:name w:val="toc 2"/>
+    <w:basedOn w:val="Normal"/>
+    <w:next w:val="Normal"/>
+    <w:autoRedefine/>
+    <w:uiPriority w:val="39"/>
+    <w:unhideWhenUsed/>
+    <w:rsid w:val="00745A46"/>
+    <w:pPr>
+      <w:spacing w:after="100"/>
+      <w:ind w:left="220"/>
+    </w:pPr>
+  </w:style>
+  <w:style w:type="paragraph" w:styleId="TOC3">
+    <w:name w:val="toc 3"/>
+    <w:basedOn w:val="Normal"/>
+    <w:next w:val="Normal"/>
+    <w:autoRedefine/>
+    <w:uiPriority w:val="39"/>
+    <w:unhideWhenUsed/>
+    <w:rsid w:val="00745A46"/>
+    <w:pPr>
+      <w:spacing w:after="100"/>
+      <w:ind w:left="440"/>
+    </w:pPr>
+  </w:style>
+  <w:style w:type="character" w:styleId="Hyperlink">
+    <w:name w:val="Hyperlink"/>
+    <w:basedOn w:val="DefaultParagraphFont"/>
+    <w:uiPriority w:val="99"/>
+    <w:unhideWhenUsed/>
+    <w:rsid w:val="00745A46"/>
+    <w:rPr>
+      <w:color w:val="0563C1" w:themeColor="hyperlink"/>
+      <w:u w:val="single"/>
+    </w:rPr>
   </w:style>
 </w:styles>
 </file>
@@ -2824,7 +6965,7 @@
 </file>
 
 <file path=customXml/itemProps1.xml><?xml version="1.0" encoding="utf-8"?>
-<ds:datastoreItem xmlns:ds="http://schemas.openxmlformats.org/officeDocument/2006/customXml" ds:itemID="{003D54CC-3F40-47B6-B45F-864202166D59}">
+<ds:datastoreItem xmlns:ds="http://schemas.openxmlformats.org/officeDocument/2006/customXml" ds:itemID="{C61057D9-5EFE-4356-A920-808534F1861F}">
   <ds:schemaRefs>
     <ds:schemaRef ds:uri="http://schemas.openxmlformats.org/officeDocument/2006/bibliography"/>
   </ds:schemaRefs>

--- a/Documents/Race Horology - Anleitung.docx
+++ b/Documents/Race Horology - Anleitung.docx
@@ -90,15 +90,7 @@
           <w:sz w:val="28"/>
           <w:szCs w:val="28"/>
         </w:rPr>
-        <w:t xml:space="preserve">V </w:t>
-      </w:r>
-      <w:r>
-        <w:rPr>
-          <w:rFonts w:ascii="Ubuntu" w:hAnsi="Ubuntu"/>
-          <w:sz w:val="28"/>
-          <w:szCs w:val="28"/>
-        </w:rPr>
-        <w:t>0.1</w:t>
+        <w:t>V 0.1</w:t>
       </w:r>
     </w:p>
     <w:p>
@@ -129,86 +121,122 @@
     </w:p>
     <w:p>
       <w:pPr>
-        <w:pStyle w:val="Heading1"/>
         <w:jc w:val="center"/>
         <w:rPr>
           <w:rFonts w:ascii="Ubuntu" w:hAnsi="Ubuntu"/>
-          <w:color w:val="000000" w:themeColor="text1"/>
-          <w:sz w:val="40"/>
-          <w:szCs w:val="40"/>
         </w:rPr>
       </w:pPr>
-      <w:bookmarkStart w:id="0" w:name="_Toc27854039"/>
       <w:r>
         <w:rPr>
           <w:rFonts w:ascii="Ubuntu" w:hAnsi="Ubuntu"/>
-          <w:color w:val="000000" w:themeColor="text1"/>
-          <w:sz w:val="40"/>
-          <w:szCs w:val="40"/>
+          <w:sz w:val="48"/>
+          <w:szCs w:val="48"/>
         </w:rPr>
         <w:t>Anleitung</w:t>
       </w:r>
-      <w:bookmarkEnd w:id="0"/>
     </w:p>
     <w:p>
       <w:pPr>
         <w:jc w:val="center"/>
-      </w:pPr>
-      <w:r>
+        <w:rPr>
+          <w:rFonts w:ascii="Ubuntu" w:hAnsi="Ubuntu"/>
+        </w:rPr>
+      </w:pPr>
+      <w:r>
+        <w:rPr>
+          <w:rFonts w:ascii="Ubuntu" w:hAnsi="Ubuntu"/>
+        </w:rPr>
         <w:t xml:space="preserve">(Stand: </w:t>
       </w:r>
       <w:r>
+        <w:rPr>
+          <w:rFonts w:ascii="Ubuntu" w:hAnsi="Ubuntu"/>
+        </w:rPr>
         <w:fldChar w:fldCharType="begin"/>
       </w:r>
       <w:r>
+        <w:rPr>
+          <w:rFonts w:ascii="Ubuntu" w:hAnsi="Ubuntu"/>
+        </w:rPr>
         <w:instrText xml:space="preserve"> TIME \@ "dd.MM.yyyy" </w:instrText>
       </w:r>
       <w:r>
+        <w:rPr>
+          <w:rFonts w:ascii="Ubuntu" w:hAnsi="Ubuntu"/>
+        </w:rPr>
         <w:fldChar w:fldCharType="separate"/>
       </w:r>
       <w:r>
         <w:rPr>
+          <w:rFonts w:ascii="Ubuntu" w:hAnsi="Ubuntu"/>
           <w:noProof/>
         </w:rPr>
         <w:t>21.12.2019</w:t>
       </w:r>
       <w:r>
+        <w:rPr>
+          <w:rFonts w:ascii="Ubuntu" w:hAnsi="Ubuntu"/>
+        </w:rPr>
         <w:fldChar w:fldCharType="end"/>
       </w:r>
       <w:r>
+        <w:rPr>
+          <w:rFonts w:ascii="Ubuntu" w:hAnsi="Ubuntu"/>
+        </w:rPr>
         <w:t>)</w:t>
       </w:r>
     </w:p>
     <w:p>
       <w:pPr>
         <w:jc w:val="center"/>
+        <w:rPr>
+          <w:rFonts w:ascii="Ubuntu" w:hAnsi="Ubuntu"/>
+        </w:rPr>
       </w:pPr>
     </w:p>
     <w:p>
       <w:pPr>
         <w:jc w:val="center"/>
+        <w:rPr>
+          <w:rFonts w:ascii="Ubuntu" w:hAnsi="Ubuntu"/>
+        </w:rPr>
       </w:pPr>
     </w:p>
     <w:p>
       <w:pPr>
         <w:jc w:val="center"/>
+        <w:rPr>
+          <w:rFonts w:ascii="Ubuntu" w:hAnsi="Ubuntu"/>
+        </w:rPr>
       </w:pPr>
     </w:p>
     <w:p>
       <w:pPr>
         <w:jc w:val="center"/>
+        <w:rPr>
+          <w:rFonts w:ascii="Ubuntu" w:hAnsi="Ubuntu"/>
+        </w:rPr>
       </w:pPr>
     </w:p>
     <w:p>
       <w:pPr>
         <w:jc w:val="center"/>
+        <w:rPr>
+          <w:rFonts w:ascii="Ubuntu" w:hAnsi="Ubuntu"/>
+        </w:rPr>
       </w:pPr>
     </w:p>
     <w:p>
       <w:pPr>
         <w:jc w:val="center"/>
-      </w:pPr>
-      <w:r>
+        <w:rPr>
+          <w:rFonts w:ascii="Ubuntu" w:hAnsi="Ubuntu"/>
+        </w:rPr>
+      </w:pPr>
+      <w:r>
+        <w:rPr>
+          <w:rFonts w:ascii="Ubuntu" w:hAnsi="Ubuntu"/>
+        </w:rPr>
         <w:t>© 2019-2020 Sven Floßmann</w:t>
       </w:r>
     </w:p>
@@ -249,6 +277,7 @@
           <w:pPr>
             <w:pStyle w:val="TOC1"/>
             <w:tabs>
+              <w:tab w:val="left" w:pos="440"/>
               <w:tab w:val="right" w:leader="dot" w:pos="9062"/>
             </w:tabs>
             <w:rPr>
@@ -266,24 +295,38 @@
           <w:r>
             <w:fldChar w:fldCharType="separate"/>
           </w:r>
-          <w:hyperlink w:anchor="_Toc27854039" w:history="1">
+          <w:hyperlink w:anchor="_Toc27854900" w:history="1">
             <w:r>
               <w:rPr>
                 <w:rStyle w:val="Hyperlink"/>
-                <w:rFonts w:ascii="Ubuntu" w:hAnsi="Ubuntu"/>
-                <w:noProof/>
-              </w:rPr>
-              <w:t>Anleitung</w:t>
-            </w:r>
-            <w:r>
-              <w:rPr>
-                <w:noProof/>
-                <w:webHidden/>
+                <w:noProof/>
+              </w:rPr>
+              <w:t>1</w:t>
+            </w:r>
+            <w:r>
+              <w:rPr>
+                <w:rFonts w:eastAsiaTheme="minorEastAsia"/>
+                <w:noProof/>
+                <w:lang w:eastAsia="de-DE"/>
               </w:rPr>
               <w:tab/>
             </w:r>
             <w:r>
               <w:rPr>
+                <w:rStyle w:val="Hyperlink"/>
+                <w:noProof/>
+              </w:rPr>
+              <w:t>Funktionsübersicht</w:t>
+            </w:r>
+            <w:r>
+              <w:rPr>
+                <w:noProof/>
+                <w:webHidden/>
+              </w:rPr>
+              <w:tab/>
+            </w:r>
+            <w:r>
+              <w:rPr>
                 <w:noProof/>
                 <w:webHidden/>
               </w:rPr>
@@ -294,7 +337,7 @@
                 <w:noProof/>
                 <w:webHidden/>
               </w:rPr>
-              <w:instrText xml:space="preserve"> PAGEREF _Toc27854039 \h </w:instrText>
+              <w:instrText xml:space="preserve"> PAGEREF _Toc27854900 \h </w:instrText>
             </w:r>
             <w:r>
               <w:rPr>
@@ -314,7 +357,7 @@
                 <w:noProof/>
                 <w:webHidden/>
               </w:rPr>
-              <w:t>1</w:t>
+              <w:t>3</w:t>
             </w:r>
             <w:r>
               <w:rPr>
@@ -329,6 +372,7 @@
           <w:pPr>
             <w:pStyle w:val="TOC1"/>
             <w:tabs>
+              <w:tab w:val="left" w:pos="440"/>
               <w:tab w:val="right" w:leader="dot" w:pos="9062"/>
             </w:tabs>
             <w:rPr>
@@ -337,23 +381,38 @@
               <w:lang w:eastAsia="de-DE"/>
             </w:rPr>
           </w:pPr>
-          <w:hyperlink w:anchor="_Toc27854040" w:history="1">
+          <w:hyperlink w:anchor="_Toc27854901" w:history="1">
             <w:r>
               <w:rPr>
                 <w:rStyle w:val="Hyperlink"/>
                 <w:noProof/>
               </w:rPr>
-              <w:t>Funktionsübersicht</w:t>
-            </w:r>
-            <w:r>
-              <w:rPr>
-                <w:noProof/>
-                <w:webHidden/>
+              <w:t>2</w:t>
+            </w:r>
+            <w:r>
+              <w:rPr>
+                <w:rFonts w:eastAsiaTheme="minorEastAsia"/>
+                <w:noProof/>
+                <w:lang w:eastAsia="de-DE"/>
               </w:rPr>
               <w:tab/>
             </w:r>
             <w:r>
               <w:rPr>
+                <w:rStyle w:val="Hyperlink"/>
+                <w:noProof/>
+              </w:rPr>
+              <w:t>Rennen</w:t>
+            </w:r>
+            <w:r>
+              <w:rPr>
+                <w:noProof/>
+                <w:webHidden/>
+              </w:rPr>
+              <w:tab/>
+            </w:r>
+            <w:r>
+              <w:rPr>
                 <w:noProof/>
                 <w:webHidden/>
               </w:rPr>
@@ -364,7 +423,7 @@
                 <w:noProof/>
                 <w:webHidden/>
               </w:rPr>
-              <w:instrText xml:space="preserve"> PAGEREF _Toc27854040 \h </w:instrText>
+              <w:instrText xml:space="preserve"> PAGEREF _Toc27854901 \h </w:instrText>
             </w:r>
             <w:r>
               <w:rPr>
@@ -384,7 +443,7 @@
                 <w:noProof/>
                 <w:webHidden/>
               </w:rPr>
-              <w:t>3</w:t>
+              <w:t>5</w:t>
             </w:r>
             <w:r>
               <w:rPr>
@@ -397,8 +456,9 @@
         </w:p>
         <w:p>
           <w:pPr>
-            <w:pStyle w:val="TOC1"/>
+            <w:pStyle w:val="TOC2"/>
             <w:tabs>
+              <w:tab w:val="left" w:pos="880"/>
               <w:tab w:val="right" w:leader="dot" w:pos="9062"/>
             </w:tabs>
             <w:rPr>
@@ -407,23 +467,38 @@
               <w:lang w:eastAsia="de-DE"/>
             </w:rPr>
           </w:pPr>
-          <w:hyperlink w:anchor="_Toc27854041" w:history="1">
+          <w:hyperlink w:anchor="_Toc27854902" w:history="1">
             <w:r>
               <w:rPr>
                 <w:rStyle w:val="Hyperlink"/>
                 <w:noProof/>
               </w:rPr>
-              <w:t>Rennen</w:t>
-            </w:r>
-            <w:r>
-              <w:rPr>
-                <w:noProof/>
-                <w:webHidden/>
+              <w:t>2.1</w:t>
+            </w:r>
+            <w:r>
+              <w:rPr>
+                <w:rFonts w:eastAsiaTheme="minorEastAsia"/>
+                <w:noProof/>
+                <w:lang w:eastAsia="de-DE"/>
               </w:rPr>
               <w:tab/>
             </w:r>
             <w:r>
               <w:rPr>
+                <w:rStyle w:val="Hyperlink"/>
+                <w:noProof/>
+              </w:rPr>
+              <w:t>Rennen Anlegen</w:t>
+            </w:r>
+            <w:r>
+              <w:rPr>
+                <w:noProof/>
+                <w:webHidden/>
+              </w:rPr>
+              <w:tab/>
+            </w:r>
+            <w:r>
+              <w:rPr>
                 <w:noProof/>
                 <w:webHidden/>
               </w:rPr>
@@ -434,7 +509,7 @@
                 <w:noProof/>
                 <w:webHidden/>
               </w:rPr>
-              <w:instrText xml:space="preserve"> PAGEREF _Toc27854041 \h </w:instrText>
+              <w:instrText xml:space="preserve"> PAGEREF _Toc27854902 \h </w:instrText>
             </w:r>
             <w:r>
               <w:rPr>
@@ -469,6 +544,7 @@
           <w:pPr>
             <w:pStyle w:val="TOC2"/>
             <w:tabs>
+              <w:tab w:val="left" w:pos="880"/>
               <w:tab w:val="right" w:leader="dot" w:pos="9062"/>
             </w:tabs>
             <w:rPr>
@@ -477,23 +553,38 @@
               <w:lang w:eastAsia="de-DE"/>
             </w:rPr>
           </w:pPr>
-          <w:hyperlink w:anchor="_Toc27854042" w:history="1">
+          <w:hyperlink w:anchor="_Toc27854903" w:history="1">
             <w:r>
               <w:rPr>
                 <w:rStyle w:val="Hyperlink"/>
                 <w:noProof/>
               </w:rPr>
-              <w:t>Rennen Anlegen</w:t>
-            </w:r>
-            <w:r>
-              <w:rPr>
-                <w:noProof/>
-                <w:webHidden/>
+              <w:t>2.2</w:t>
+            </w:r>
+            <w:r>
+              <w:rPr>
+                <w:rFonts w:eastAsiaTheme="minorEastAsia"/>
+                <w:noProof/>
+                <w:lang w:eastAsia="de-DE"/>
               </w:rPr>
               <w:tab/>
             </w:r>
             <w:r>
               <w:rPr>
+                <w:rStyle w:val="Hyperlink"/>
+                <w:noProof/>
+              </w:rPr>
+              <w:t>Rennkonfiguration</w:t>
+            </w:r>
+            <w:r>
+              <w:rPr>
+                <w:noProof/>
+                <w:webHidden/>
+              </w:rPr>
+              <w:tab/>
+            </w:r>
+            <w:r>
+              <w:rPr>
                 <w:noProof/>
                 <w:webHidden/>
               </w:rPr>
@@ -504,7 +595,7 @@
                 <w:noProof/>
                 <w:webHidden/>
               </w:rPr>
-              <w:instrText xml:space="preserve"> PAGEREF _Toc27854042 \h </w:instrText>
+              <w:instrText xml:space="preserve"> PAGEREF _Toc27854903 \h </w:instrText>
             </w:r>
             <w:r>
               <w:rPr>
@@ -539,6 +630,7 @@
           <w:pPr>
             <w:pStyle w:val="TOC2"/>
             <w:tabs>
+              <w:tab w:val="left" w:pos="880"/>
               <w:tab w:val="right" w:leader="dot" w:pos="9062"/>
             </w:tabs>
             <w:rPr>
@@ -547,23 +639,38 @@
               <w:lang w:eastAsia="de-DE"/>
             </w:rPr>
           </w:pPr>
-          <w:hyperlink w:anchor="_Toc27854043" w:history="1">
+          <w:hyperlink w:anchor="_Toc27854904" w:history="1">
             <w:r>
               <w:rPr>
                 <w:rStyle w:val="Hyperlink"/>
                 <w:noProof/>
               </w:rPr>
-              <w:t>Rennkonfiguration</w:t>
-            </w:r>
-            <w:r>
-              <w:rPr>
-                <w:noProof/>
-                <w:webHidden/>
+              <w:t>2.3</w:t>
+            </w:r>
+            <w:r>
+              <w:rPr>
+                <w:rFonts w:eastAsiaTheme="minorEastAsia"/>
+                <w:noProof/>
+                <w:lang w:eastAsia="de-DE"/>
               </w:rPr>
               <w:tab/>
             </w:r>
             <w:r>
               <w:rPr>
+                <w:rStyle w:val="Hyperlink"/>
+                <w:noProof/>
+              </w:rPr>
+              <w:t>Renndaten (Listenkopf)</w:t>
+            </w:r>
+            <w:r>
+              <w:rPr>
+                <w:noProof/>
+                <w:webHidden/>
+              </w:rPr>
+              <w:tab/>
+            </w:r>
+            <w:r>
+              <w:rPr>
                 <w:noProof/>
                 <w:webHidden/>
               </w:rPr>
@@ -574,7 +681,7 @@
                 <w:noProof/>
                 <w:webHidden/>
               </w:rPr>
-              <w:instrText xml:space="preserve"> PAGEREF _Toc27854043 \h </w:instrText>
+              <w:instrText xml:space="preserve"> PAGEREF _Toc27854904 \h </w:instrText>
             </w:r>
             <w:r>
               <w:rPr>
@@ -607,8 +714,9 @@
         </w:p>
         <w:p>
           <w:pPr>
-            <w:pStyle w:val="TOC2"/>
+            <w:pStyle w:val="TOC1"/>
             <w:tabs>
+              <w:tab w:val="left" w:pos="440"/>
               <w:tab w:val="right" w:leader="dot" w:pos="9062"/>
             </w:tabs>
             <w:rPr>
@@ -617,23 +725,38 @@
               <w:lang w:eastAsia="de-DE"/>
             </w:rPr>
           </w:pPr>
-          <w:hyperlink w:anchor="_Toc27854044" w:history="1">
+          <w:hyperlink w:anchor="_Toc27854905" w:history="1">
             <w:r>
               <w:rPr>
                 <w:rStyle w:val="Hyperlink"/>
                 <w:noProof/>
               </w:rPr>
-              <w:t>Renndaten (Listenkopf)</w:t>
-            </w:r>
-            <w:r>
-              <w:rPr>
-                <w:noProof/>
-                <w:webHidden/>
+              <w:t>3</w:t>
+            </w:r>
+            <w:r>
+              <w:rPr>
+                <w:rFonts w:eastAsiaTheme="minorEastAsia"/>
+                <w:noProof/>
+                <w:lang w:eastAsia="de-DE"/>
               </w:rPr>
               <w:tab/>
             </w:r>
             <w:r>
               <w:rPr>
+                <w:rStyle w:val="Hyperlink"/>
+                <w:noProof/>
+              </w:rPr>
+              <w:t>Teilnehmer</w:t>
+            </w:r>
+            <w:r>
+              <w:rPr>
+                <w:noProof/>
+                <w:webHidden/>
+              </w:rPr>
+              <w:tab/>
+            </w:r>
+            <w:r>
+              <w:rPr>
                 <w:noProof/>
                 <w:webHidden/>
               </w:rPr>
@@ -644,7 +767,7 @@
                 <w:noProof/>
                 <w:webHidden/>
               </w:rPr>
-              <w:instrText xml:space="preserve"> PAGEREF _Toc27854044 \h </w:instrText>
+              <w:instrText xml:space="preserve"> PAGEREF _Toc27854905 \h </w:instrText>
             </w:r>
             <w:r>
               <w:rPr>
@@ -664,7 +787,7 @@
                 <w:noProof/>
                 <w:webHidden/>
               </w:rPr>
-              <w:t>5</w:t>
+              <w:t>6</w:t>
             </w:r>
             <w:r>
               <w:rPr>
@@ -679,6 +802,7 @@
           <w:pPr>
             <w:pStyle w:val="TOC1"/>
             <w:tabs>
+              <w:tab w:val="left" w:pos="440"/>
               <w:tab w:val="right" w:leader="dot" w:pos="9062"/>
             </w:tabs>
             <w:rPr>
@@ -687,23 +811,38 @@
               <w:lang w:eastAsia="de-DE"/>
             </w:rPr>
           </w:pPr>
-          <w:hyperlink w:anchor="_Toc27854045" w:history="1">
+          <w:hyperlink w:anchor="_Toc27854906" w:history="1">
             <w:r>
               <w:rPr>
                 <w:rStyle w:val="Hyperlink"/>
                 <w:noProof/>
               </w:rPr>
-              <w:t>Teilnehmer</w:t>
-            </w:r>
-            <w:r>
-              <w:rPr>
-                <w:noProof/>
-                <w:webHidden/>
+              <w:t>4</w:t>
+            </w:r>
+            <w:r>
+              <w:rPr>
+                <w:rFonts w:eastAsiaTheme="minorEastAsia"/>
+                <w:noProof/>
+                <w:lang w:eastAsia="de-DE"/>
               </w:rPr>
               <w:tab/>
             </w:r>
             <w:r>
               <w:rPr>
+                <w:rStyle w:val="Hyperlink"/>
+                <w:noProof/>
+              </w:rPr>
+              <w:t>Renndurchführung</w:t>
+            </w:r>
+            <w:r>
+              <w:rPr>
+                <w:noProof/>
+                <w:webHidden/>
+              </w:rPr>
+              <w:tab/>
+            </w:r>
+            <w:r>
+              <w:rPr>
                 <w:noProof/>
                 <w:webHidden/>
               </w:rPr>
@@ -714,7 +853,7 @@
                 <w:noProof/>
                 <w:webHidden/>
               </w:rPr>
-              <w:instrText xml:space="preserve"> PAGEREF _Toc27854045 \h </w:instrText>
+              <w:instrText xml:space="preserve"> PAGEREF _Toc27854906 \h </w:instrText>
             </w:r>
             <w:r>
               <w:rPr>
@@ -747,8 +886,9 @@
         </w:p>
         <w:p>
           <w:pPr>
-            <w:pStyle w:val="TOC1"/>
+            <w:pStyle w:val="TOC2"/>
             <w:tabs>
+              <w:tab w:val="left" w:pos="880"/>
               <w:tab w:val="right" w:leader="dot" w:pos="9062"/>
             </w:tabs>
             <w:rPr>
@@ -757,23 +897,38 @@
               <w:lang w:eastAsia="de-DE"/>
             </w:rPr>
           </w:pPr>
-          <w:hyperlink w:anchor="_Toc27854046" w:history="1">
+          <w:hyperlink w:anchor="_Toc27854907" w:history="1">
             <w:r>
               <w:rPr>
                 <w:rStyle w:val="Hyperlink"/>
                 <w:noProof/>
               </w:rPr>
-              <w:t>Renndurchführung</w:t>
-            </w:r>
-            <w:r>
-              <w:rPr>
-                <w:noProof/>
-                <w:webHidden/>
+              <w:t>4.1</w:t>
+            </w:r>
+            <w:r>
+              <w:rPr>
+                <w:rFonts w:eastAsiaTheme="minorEastAsia"/>
+                <w:noProof/>
+                <w:lang w:eastAsia="de-DE"/>
               </w:rPr>
               <w:tab/>
             </w:r>
             <w:r>
               <w:rPr>
+                <w:rStyle w:val="Hyperlink"/>
+                <w:noProof/>
+              </w:rPr>
+              <w:t>Zeitnahme</w:t>
+            </w:r>
+            <w:r>
+              <w:rPr>
+                <w:noProof/>
+                <w:webHidden/>
+              </w:rPr>
+              <w:tab/>
+            </w:r>
+            <w:r>
+              <w:rPr>
                 <w:noProof/>
                 <w:webHidden/>
               </w:rPr>
@@ -784,7 +939,7 @@
                 <w:noProof/>
                 <w:webHidden/>
               </w:rPr>
-              <w:instrText xml:space="preserve"> PAGEREF _Toc27854046 \h </w:instrText>
+              <w:instrText xml:space="preserve"> PAGEREF _Toc27854907 \h </w:instrText>
             </w:r>
             <w:r>
               <w:rPr>
@@ -804,7 +959,7 @@
                 <w:noProof/>
                 <w:webHidden/>
               </w:rPr>
-              <w:t>6</w:t>
+              <w:t>7</w:t>
             </w:r>
             <w:r>
               <w:rPr>
@@ -817,8 +972,9 @@
         </w:p>
         <w:p>
           <w:pPr>
-            <w:pStyle w:val="TOC2"/>
+            <w:pStyle w:val="TOC3"/>
             <w:tabs>
+              <w:tab w:val="left" w:pos="1320"/>
               <w:tab w:val="right" w:leader="dot" w:pos="9062"/>
             </w:tabs>
             <w:rPr>
@@ -827,23 +983,38 @@
               <w:lang w:eastAsia="de-DE"/>
             </w:rPr>
           </w:pPr>
-          <w:hyperlink w:anchor="_Toc27854047" w:history="1">
+          <w:hyperlink w:anchor="_Toc27854908" w:history="1">
             <w:r>
               <w:rPr>
                 <w:rStyle w:val="Hyperlink"/>
                 <w:noProof/>
               </w:rPr>
-              <w:t>Zeitnahme</w:t>
-            </w:r>
-            <w:r>
-              <w:rPr>
-                <w:noProof/>
-                <w:webHidden/>
+              <w:t>4.1.1</w:t>
+            </w:r>
+            <w:r>
+              <w:rPr>
+                <w:rFonts w:eastAsiaTheme="minorEastAsia"/>
+                <w:noProof/>
+                <w:lang w:eastAsia="de-DE"/>
               </w:rPr>
               <w:tab/>
             </w:r>
             <w:r>
               <w:rPr>
+                <w:rStyle w:val="Hyperlink"/>
+                <w:noProof/>
+              </w:rPr>
+              <w:t>Online Zeitnahme</w:t>
+            </w:r>
+            <w:r>
+              <w:rPr>
+                <w:noProof/>
+                <w:webHidden/>
+              </w:rPr>
+              <w:tab/>
+            </w:r>
+            <w:r>
+              <w:rPr>
                 <w:noProof/>
                 <w:webHidden/>
               </w:rPr>
@@ -854,7 +1025,7 @@
                 <w:noProof/>
                 <w:webHidden/>
               </w:rPr>
-              <w:instrText xml:space="preserve"> PAGEREF _Toc27854047 \h </w:instrText>
+              <w:instrText xml:space="preserve"> PAGEREF _Toc27854908 \h </w:instrText>
             </w:r>
             <w:r>
               <w:rPr>
@@ -889,6 +1060,7 @@
           <w:pPr>
             <w:pStyle w:val="TOC3"/>
             <w:tabs>
+              <w:tab w:val="left" w:pos="1320"/>
               <w:tab w:val="right" w:leader="dot" w:pos="9062"/>
             </w:tabs>
             <w:rPr>
@@ -897,23 +1069,38 @@
               <w:lang w:eastAsia="de-DE"/>
             </w:rPr>
           </w:pPr>
-          <w:hyperlink w:anchor="_Toc27854048" w:history="1">
+          <w:hyperlink w:anchor="_Toc27854909" w:history="1">
             <w:r>
               <w:rPr>
                 <w:rStyle w:val="Hyperlink"/>
                 <w:noProof/>
               </w:rPr>
-              <w:t>Online Zeitnahme</w:t>
-            </w:r>
-            <w:r>
-              <w:rPr>
-                <w:noProof/>
-                <w:webHidden/>
+              <w:t>4.1.2</w:t>
+            </w:r>
+            <w:r>
+              <w:rPr>
+                <w:rFonts w:eastAsiaTheme="minorEastAsia"/>
+                <w:noProof/>
+                <w:lang w:eastAsia="de-DE"/>
               </w:rPr>
               <w:tab/>
             </w:r>
             <w:r>
               <w:rPr>
+                <w:rStyle w:val="Hyperlink"/>
+                <w:noProof/>
+              </w:rPr>
+              <w:t>Zeitnahme Hilfsfunktionen</w:t>
+            </w:r>
+            <w:r>
+              <w:rPr>
+                <w:noProof/>
+                <w:webHidden/>
+              </w:rPr>
+              <w:tab/>
+            </w:r>
+            <w:r>
+              <w:rPr>
                 <w:noProof/>
                 <w:webHidden/>
               </w:rPr>
@@ -924,7 +1111,7 @@
                 <w:noProof/>
                 <w:webHidden/>
               </w:rPr>
-              <w:instrText xml:space="preserve"> PAGEREF _Toc27854048 \h </w:instrText>
+              <w:instrText xml:space="preserve"> PAGEREF _Toc27854909 \h </w:instrText>
             </w:r>
             <w:r>
               <w:rPr>
@@ -959,6 +1146,7 @@
           <w:pPr>
             <w:pStyle w:val="TOC3"/>
             <w:tabs>
+              <w:tab w:val="left" w:pos="1320"/>
               <w:tab w:val="right" w:leader="dot" w:pos="9062"/>
             </w:tabs>
             <w:rPr>
@@ -967,23 +1155,38 @@
               <w:lang w:eastAsia="de-DE"/>
             </w:rPr>
           </w:pPr>
-          <w:hyperlink w:anchor="_Toc27854049" w:history="1">
+          <w:hyperlink w:anchor="_Toc27854910" w:history="1">
             <w:r>
               <w:rPr>
                 <w:rStyle w:val="Hyperlink"/>
                 <w:noProof/>
               </w:rPr>
-              <w:t>Zeitnahme Hilfsfunktionen</w:t>
-            </w:r>
-            <w:r>
-              <w:rPr>
-                <w:noProof/>
-                <w:webHidden/>
+              <w:t>4.1.3</w:t>
+            </w:r>
+            <w:r>
+              <w:rPr>
+                <w:rFonts w:eastAsiaTheme="minorEastAsia"/>
+                <w:noProof/>
+                <w:lang w:eastAsia="de-DE"/>
               </w:rPr>
               <w:tab/>
             </w:r>
             <w:r>
               <w:rPr>
+                <w:rStyle w:val="Hyperlink"/>
+                <w:noProof/>
+              </w:rPr>
+              <w:t>Zeitnahme Entwicklungsfunktionen</w:t>
+            </w:r>
+            <w:r>
+              <w:rPr>
+                <w:noProof/>
+                <w:webHidden/>
+              </w:rPr>
+              <w:tab/>
+            </w:r>
+            <w:r>
+              <w:rPr>
                 <w:noProof/>
                 <w:webHidden/>
               </w:rPr>
@@ -994,7 +1197,7 @@
                 <w:noProof/>
                 <w:webHidden/>
               </w:rPr>
-              <w:instrText xml:space="preserve"> PAGEREF _Toc27854049 \h </w:instrText>
+              <w:instrText xml:space="preserve"> PAGEREF _Toc27854910 \h </w:instrText>
             </w:r>
             <w:r>
               <w:rPr>
@@ -1014,7 +1217,7 @@
                 <w:noProof/>
                 <w:webHidden/>
               </w:rPr>
-              <w:t>7</w:t>
+              <w:t>8</w:t>
             </w:r>
             <w:r>
               <w:rPr>
@@ -1029,6 +1232,7 @@
           <w:pPr>
             <w:pStyle w:val="TOC3"/>
             <w:tabs>
+              <w:tab w:val="left" w:pos="1320"/>
               <w:tab w:val="right" w:leader="dot" w:pos="9062"/>
             </w:tabs>
             <w:rPr>
@@ -1037,23 +1241,38 @@
               <w:lang w:eastAsia="de-DE"/>
             </w:rPr>
           </w:pPr>
-          <w:hyperlink w:anchor="_Toc27854050" w:history="1">
+          <w:hyperlink w:anchor="_Toc27854911" w:history="1">
             <w:r>
               <w:rPr>
                 <w:rStyle w:val="Hyperlink"/>
                 <w:noProof/>
               </w:rPr>
-              <w:t>Zeitnahme Entwicklungsfunktionen</w:t>
-            </w:r>
-            <w:r>
-              <w:rPr>
-                <w:noProof/>
-                <w:webHidden/>
+              <w:t>4.1.4</w:t>
+            </w:r>
+            <w:r>
+              <w:rPr>
+                <w:rFonts w:eastAsiaTheme="minorEastAsia"/>
+                <w:noProof/>
+                <w:lang w:eastAsia="de-DE"/>
               </w:rPr>
               <w:tab/>
             </w:r>
             <w:r>
               <w:rPr>
+                <w:rStyle w:val="Hyperlink"/>
+                <w:noProof/>
+              </w:rPr>
+              <w:t>Manuelle Zeiterfassung</w:t>
+            </w:r>
+            <w:r>
+              <w:rPr>
+                <w:noProof/>
+                <w:webHidden/>
+              </w:rPr>
+              <w:tab/>
+            </w:r>
+            <w:r>
+              <w:rPr>
                 <w:noProof/>
                 <w:webHidden/>
               </w:rPr>
@@ -1064,7 +1283,7 @@
                 <w:noProof/>
                 <w:webHidden/>
               </w:rPr>
-              <w:instrText xml:space="preserve"> PAGEREF _Toc27854050 \h </w:instrText>
+              <w:instrText xml:space="preserve"> PAGEREF _Toc27854911 \h </w:instrText>
             </w:r>
             <w:r>
               <w:rPr>
@@ -1097,8 +1316,9 @@
         </w:p>
         <w:p>
           <w:pPr>
-            <w:pStyle w:val="TOC3"/>
+            <w:pStyle w:val="TOC2"/>
             <w:tabs>
+              <w:tab w:val="left" w:pos="880"/>
               <w:tab w:val="right" w:leader="dot" w:pos="9062"/>
             </w:tabs>
             <w:rPr>
@@ -1107,23 +1327,38 @@
               <w:lang w:eastAsia="de-DE"/>
             </w:rPr>
           </w:pPr>
-          <w:hyperlink w:anchor="_Toc27854051" w:history="1">
+          <w:hyperlink w:anchor="_Toc27854912" w:history="1">
             <w:r>
               <w:rPr>
                 <w:rStyle w:val="Hyperlink"/>
                 <w:noProof/>
               </w:rPr>
-              <w:t>Manuelle Zeiterfassung</w:t>
-            </w:r>
-            <w:r>
-              <w:rPr>
-                <w:noProof/>
-                <w:webHidden/>
+              <w:t>4.2</w:t>
+            </w:r>
+            <w:r>
+              <w:rPr>
+                <w:rFonts w:eastAsiaTheme="minorEastAsia"/>
+                <w:noProof/>
+                <w:lang w:eastAsia="de-DE"/>
               </w:rPr>
               <w:tab/>
             </w:r>
             <w:r>
               <w:rPr>
+                <w:rStyle w:val="Hyperlink"/>
+                <w:noProof/>
+              </w:rPr>
+              <w:t>Disqualifikation</w:t>
+            </w:r>
+            <w:r>
+              <w:rPr>
+                <w:noProof/>
+                <w:webHidden/>
+              </w:rPr>
+              <w:tab/>
+            </w:r>
+            <w:r>
+              <w:rPr>
                 <w:noProof/>
                 <w:webHidden/>
               </w:rPr>
@@ -1134,77 +1369,7 @@
                 <w:noProof/>
                 <w:webHidden/>
               </w:rPr>
-              <w:instrText xml:space="preserve"> PAGEREF _Toc27854051 \h </w:instrText>
-            </w:r>
-            <w:r>
-              <w:rPr>
-                <w:noProof/>
-                <w:webHidden/>
-              </w:rPr>
-            </w:r>
-            <w:r>
-              <w:rPr>
-                <w:noProof/>
-                <w:webHidden/>
-              </w:rPr>
-              <w:fldChar w:fldCharType="separate"/>
-            </w:r>
-            <w:r>
-              <w:rPr>
-                <w:noProof/>
-                <w:webHidden/>
-              </w:rPr>
-              <w:t>8</w:t>
-            </w:r>
-            <w:r>
-              <w:rPr>
-                <w:noProof/>
-                <w:webHidden/>
-              </w:rPr>
-              <w:fldChar w:fldCharType="end"/>
-            </w:r>
-          </w:hyperlink>
-        </w:p>
-        <w:p>
-          <w:pPr>
-            <w:pStyle w:val="TOC2"/>
-            <w:tabs>
-              <w:tab w:val="right" w:leader="dot" w:pos="9062"/>
-            </w:tabs>
-            <w:rPr>
-              <w:rFonts w:eastAsiaTheme="minorEastAsia"/>
-              <w:noProof/>
-              <w:lang w:eastAsia="de-DE"/>
-            </w:rPr>
-          </w:pPr>
-          <w:hyperlink w:anchor="_Toc27854052" w:history="1">
-            <w:r>
-              <w:rPr>
-                <w:rStyle w:val="Hyperlink"/>
-                <w:noProof/>
-              </w:rPr>
-              <w:t>Disqualifikation</w:t>
-            </w:r>
-            <w:r>
-              <w:rPr>
-                <w:noProof/>
-                <w:webHidden/>
-              </w:rPr>
-              <w:tab/>
-            </w:r>
-            <w:r>
-              <w:rPr>
-                <w:noProof/>
-                <w:webHidden/>
-              </w:rPr>
-              <w:fldChar w:fldCharType="begin"/>
-            </w:r>
-            <w:r>
-              <w:rPr>
-                <w:noProof/>
-                <w:webHidden/>
-              </w:rPr>
-              <w:instrText xml:space="preserve"> PAGEREF _Toc27854052 \h </w:instrText>
+              <w:instrText xml:space="preserve"> PAGEREF _Toc27854912 \h </w:instrText>
             </w:r>
             <w:r>
               <w:rPr>
@@ -1258,19 +1423,17 @@
           <w:docGrid w:linePitch="360"/>
         </w:sectPr>
       </w:pPr>
-      <w:bookmarkStart w:id="1" w:name="_GoBack"/>
-      <w:bookmarkEnd w:id="1"/>
     </w:p>
     <w:p>
       <w:pPr>
         <w:pStyle w:val="Heading1"/>
       </w:pPr>
-      <w:bookmarkStart w:id="2" w:name="_Toc27854040"/>
+      <w:bookmarkStart w:id="0" w:name="_Toc27854900"/>
       <w:r>
         <w:lastRenderedPageBreak/>
         <w:t>Funktionsübersicht</w:t>
       </w:r>
-      <w:bookmarkEnd w:id="2"/>
+      <w:bookmarkEnd w:id="0"/>
     </w:p>
     <w:p>
       <w:proofErr w:type="spellStart"/>
@@ -1315,7 +1478,7 @@
       <w:tr>
         <w:trPr>
           <w:cantSplit/>
-          <w:trHeight w:val="1590"/>
+          <w:trHeight w:val="1888"/>
         </w:trPr>
         <w:tc>
           <w:tcPr>
@@ -1343,6 +1506,7 @@
             <w:tcBorders>
               <w:bottom w:val="single" w:sz="4" w:space="0" w:color="808080" w:themeColor="background1" w:themeShade="80"/>
             </w:tcBorders>
+            <w:shd w:val="clear" w:color="auto" w:fill="E6EEE5"/>
             <w:textDirection w:val="btLr"/>
             <w:vAlign w:val="center"/>
           </w:tcPr>
@@ -1351,6 +1515,7 @@
               <w:ind w:left="113" w:right="113"/>
               <w:jc w:val="center"/>
               <w:rPr>
+                <w:rFonts w:ascii="Ubuntu" w:hAnsi="Ubuntu"/>
                 <w:b/>
                 <w:bCs/>
               </w:rPr>
@@ -1358,6 +1523,7 @@
             <w:proofErr w:type="spellStart"/>
             <w:r>
               <w:rPr>
+                <w:rFonts w:ascii="Ubuntu" w:hAnsi="Ubuntu"/>
                 <w:b/>
                 <w:bCs/>
               </w:rPr>
@@ -1366,6 +1532,7 @@
             <w:proofErr w:type="spellEnd"/>
             <w:r>
               <w:rPr>
+                <w:rFonts w:ascii="Ubuntu" w:hAnsi="Ubuntu"/>
                 <w:b/>
                 <w:bCs/>
               </w:rPr>
@@ -1374,6 +1541,7 @@
             <w:proofErr w:type="spellStart"/>
             <w:r>
               <w:rPr>
+                <w:rFonts w:ascii="Ubuntu" w:hAnsi="Ubuntu"/>
                 <w:b/>
                 <w:bCs/>
               </w:rPr>
@@ -1388,6 +1556,7 @@
             <w:tcBorders>
               <w:bottom w:val="single" w:sz="4" w:space="0" w:color="808080" w:themeColor="background1" w:themeShade="80"/>
             </w:tcBorders>
+            <w:shd w:val="clear" w:color="auto" w:fill="E6EEE5"/>
             <w:textDirection w:val="btLr"/>
             <w:vAlign w:val="center"/>
           </w:tcPr>
@@ -1396,6 +1565,7 @@
               <w:ind w:left="113" w:right="113"/>
               <w:jc w:val="center"/>
               <w:rPr>
+                <w:rFonts w:ascii="Ubuntu" w:hAnsi="Ubuntu"/>
                 <w:b/>
                 <w:bCs/>
               </w:rPr>
@@ -1403,6 +1573,7 @@
             <w:proofErr w:type="spellStart"/>
             <w:r>
               <w:rPr>
+                <w:rFonts w:ascii="Ubuntu" w:hAnsi="Ubuntu"/>
                 <w:b/>
                 <w:bCs/>
               </w:rPr>
@@ -1417,6 +1588,7 @@
             <w:tcBorders>
               <w:bottom w:val="single" w:sz="4" w:space="0" w:color="808080" w:themeColor="background1" w:themeShade="80"/>
             </w:tcBorders>
+            <w:shd w:val="clear" w:color="auto" w:fill="E6EEE5"/>
             <w:textDirection w:val="btLr"/>
             <w:vAlign w:val="center"/>
           </w:tcPr>
@@ -1425,6 +1597,7 @@
               <w:ind w:left="113" w:right="113"/>
               <w:jc w:val="center"/>
               <w:rPr>
+                <w:rFonts w:ascii="Ubuntu" w:hAnsi="Ubuntu"/>
                 <w:b/>
                 <w:bCs/>
               </w:rPr>
@@ -1432,6 +1605,7 @@
             <w:proofErr w:type="spellStart"/>
             <w:r>
               <w:rPr>
+                <w:rFonts w:ascii="Ubuntu" w:hAnsi="Ubuntu"/>
                 <w:b/>
                 <w:bCs/>
               </w:rPr>
@@ -1451,374 +1625,17 @@
               <w:bottom w:val="single" w:sz="4" w:space="0" w:color="808080" w:themeColor="background1" w:themeShade="80"/>
               <w:right w:val="single" w:sz="4" w:space="0" w:color="808080" w:themeColor="background1" w:themeShade="80"/>
             </w:tcBorders>
-            <w:shd w:val="clear" w:color="auto" w:fill="D9D9D9" w:themeFill="background1" w:themeFillShade="D9"/>
-          </w:tcPr>
-          <w:p>
-            <w:pPr>
-              <w:jc w:val="center"/>
-            </w:pPr>
-            <w:r>
+            <w:shd w:val="clear" w:color="auto" w:fill="E6EEE5"/>
+          </w:tcPr>
+          <w:p>
+            <w:pPr>
+              <w:jc w:val="center"/>
               <w:rPr>
                 <w:b/>
                 <w:bCs/>
                 <w:i/>
                 <w:iCs/>
               </w:rPr>
-              <w:t>Rennverwaltung</w:t>
-            </w:r>
-          </w:p>
-        </w:tc>
-        <w:tc>
-          <w:tcPr>
-            <w:tcW w:w="1134" w:type="dxa"/>
-            <w:tcBorders>
-              <w:top w:val="single" w:sz="4" w:space="0" w:color="808080" w:themeColor="background1" w:themeShade="80"/>
-              <w:left w:val="single" w:sz="4" w:space="0" w:color="808080" w:themeColor="background1" w:themeShade="80"/>
-              <w:bottom w:val="single" w:sz="4" w:space="0" w:color="808080" w:themeColor="background1" w:themeShade="80"/>
-              <w:right w:val="single" w:sz="4" w:space="0" w:color="808080" w:themeColor="background1" w:themeShade="80"/>
-            </w:tcBorders>
-            <w:shd w:val="clear" w:color="auto" w:fill="D9D9D9" w:themeFill="background1" w:themeFillShade="D9"/>
-          </w:tcPr>
-          <w:p>
-            <w:pPr>
-              <w:jc w:val="center"/>
-            </w:pPr>
-          </w:p>
-        </w:tc>
-        <w:tc>
-          <w:tcPr>
-            <w:tcW w:w="1134" w:type="dxa"/>
-            <w:tcBorders>
-              <w:top w:val="single" w:sz="4" w:space="0" w:color="808080" w:themeColor="background1" w:themeShade="80"/>
-              <w:left w:val="single" w:sz="4" w:space="0" w:color="808080" w:themeColor="background1" w:themeShade="80"/>
-              <w:bottom w:val="single" w:sz="4" w:space="0" w:color="808080" w:themeColor="background1" w:themeShade="80"/>
-              <w:right w:val="single" w:sz="4" w:space="0" w:color="808080" w:themeColor="background1" w:themeShade="80"/>
-            </w:tcBorders>
-            <w:shd w:val="clear" w:color="auto" w:fill="D9D9D9" w:themeFill="background1" w:themeFillShade="D9"/>
-          </w:tcPr>
-          <w:p>
-            <w:pPr>
-              <w:jc w:val="center"/>
-            </w:pPr>
-          </w:p>
-        </w:tc>
-        <w:tc>
-          <w:tcPr>
-            <w:tcW w:w="1134" w:type="dxa"/>
-            <w:tcBorders>
-              <w:top w:val="single" w:sz="4" w:space="0" w:color="808080" w:themeColor="background1" w:themeShade="80"/>
-              <w:left w:val="single" w:sz="4" w:space="0" w:color="808080" w:themeColor="background1" w:themeShade="80"/>
-              <w:bottom w:val="single" w:sz="4" w:space="0" w:color="808080" w:themeColor="background1" w:themeShade="80"/>
-              <w:right w:val="single" w:sz="4" w:space="0" w:color="808080" w:themeColor="background1" w:themeShade="80"/>
-            </w:tcBorders>
-            <w:shd w:val="clear" w:color="auto" w:fill="D9D9D9" w:themeFill="background1" w:themeFillShade="D9"/>
-          </w:tcPr>
-          <w:p>
-            <w:pPr>
-              <w:jc w:val="center"/>
-            </w:pPr>
-          </w:p>
-        </w:tc>
-      </w:tr>
-      <w:tr>
-        <w:tc>
-          <w:tcPr>
-            <w:tcW w:w="10627" w:type="dxa"/>
-            <w:tcBorders>
-              <w:top w:val="single" w:sz="4" w:space="0" w:color="808080" w:themeColor="background1" w:themeShade="80"/>
-              <w:left w:val="single" w:sz="4" w:space="0" w:color="808080" w:themeColor="background1" w:themeShade="80"/>
-              <w:bottom w:val="single" w:sz="4" w:space="0" w:color="808080" w:themeColor="background1" w:themeShade="80"/>
-              <w:right w:val="single" w:sz="4" w:space="0" w:color="808080" w:themeColor="background1" w:themeShade="80"/>
-            </w:tcBorders>
-          </w:tcPr>
-          <w:p>
-            <w:r>
-              <w:t>Rennen anlegen</w:t>
-            </w:r>
-          </w:p>
-        </w:tc>
-        <w:tc>
-          <w:tcPr>
-            <w:tcW w:w="1134" w:type="dxa"/>
-            <w:tcBorders>
-              <w:top w:val="single" w:sz="4" w:space="0" w:color="808080" w:themeColor="background1" w:themeShade="80"/>
-              <w:left w:val="single" w:sz="4" w:space="0" w:color="808080" w:themeColor="background1" w:themeShade="80"/>
-              <w:bottom w:val="single" w:sz="4" w:space="0" w:color="808080" w:themeColor="background1" w:themeShade="80"/>
-              <w:right w:val="single" w:sz="4" w:space="0" w:color="808080" w:themeColor="background1" w:themeShade="80"/>
-            </w:tcBorders>
-          </w:tcPr>
-          <w:p>
-            <w:pPr>
-              <w:jc w:val="center"/>
-            </w:pPr>
-            <w:r>
-              <w:t>/</w:t>
-            </w:r>
-          </w:p>
-        </w:tc>
-        <w:tc>
-          <w:tcPr>
-            <w:tcW w:w="1134" w:type="dxa"/>
-            <w:tcBorders>
-              <w:top w:val="single" w:sz="4" w:space="0" w:color="808080" w:themeColor="background1" w:themeShade="80"/>
-              <w:left w:val="single" w:sz="4" w:space="0" w:color="808080" w:themeColor="background1" w:themeShade="80"/>
-              <w:bottom w:val="single" w:sz="4" w:space="0" w:color="808080" w:themeColor="background1" w:themeShade="80"/>
-              <w:right w:val="single" w:sz="4" w:space="0" w:color="808080" w:themeColor="background1" w:themeShade="80"/>
-            </w:tcBorders>
-          </w:tcPr>
-          <w:p>
-            <w:pPr>
-              <w:jc w:val="center"/>
-            </w:pPr>
-            <w:r>
-              <w:t>X</w:t>
-            </w:r>
-          </w:p>
-        </w:tc>
-        <w:tc>
-          <w:tcPr>
-            <w:tcW w:w="1134" w:type="dxa"/>
-            <w:tcBorders>
-              <w:top w:val="single" w:sz="4" w:space="0" w:color="808080" w:themeColor="background1" w:themeShade="80"/>
-              <w:left w:val="single" w:sz="4" w:space="0" w:color="808080" w:themeColor="background1" w:themeShade="80"/>
-              <w:bottom w:val="single" w:sz="4" w:space="0" w:color="808080" w:themeColor="background1" w:themeShade="80"/>
-              <w:right w:val="single" w:sz="4" w:space="0" w:color="808080" w:themeColor="background1" w:themeShade="80"/>
-            </w:tcBorders>
-          </w:tcPr>
-          <w:p>
-            <w:pPr>
-              <w:jc w:val="center"/>
-            </w:pPr>
-          </w:p>
-        </w:tc>
-      </w:tr>
-      <w:tr>
-        <w:tc>
-          <w:tcPr>
-            <w:tcW w:w="10627" w:type="dxa"/>
-            <w:tcBorders>
-              <w:top w:val="single" w:sz="4" w:space="0" w:color="808080" w:themeColor="background1" w:themeShade="80"/>
-              <w:left w:val="single" w:sz="4" w:space="0" w:color="808080" w:themeColor="background1" w:themeShade="80"/>
-              <w:bottom w:val="single" w:sz="4" w:space="0" w:color="808080" w:themeColor="background1" w:themeShade="80"/>
-              <w:right w:val="single" w:sz="4" w:space="0" w:color="808080" w:themeColor="background1" w:themeShade="80"/>
-            </w:tcBorders>
-          </w:tcPr>
-          <w:p>
-            <w:r>
-              <w:t>Rennkonfiguration festlegen (Felder, Gruppierung, Sortierung, Auswertung)</w:t>
-            </w:r>
-          </w:p>
-        </w:tc>
-        <w:tc>
-          <w:tcPr>
-            <w:tcW w:w="1134" w:type="dxa"/>
-            <w:tcBorders>
-              <w:top w:val="single" w:sz="4" w:space="0" w:color="808080" w:themeColor="background1" w:themeShade="80"/>
-              <w:left w:val="single" w:sz="4" w:space="0" w:color="808080" w:themeColor="background1" w:themeShade="80"/>
-              <w:bottom w:val="single" w:sz="4" w:space="0" w:color="808080" w:themeColor="background1" w:themeShade="80"/>
-              <w:right w:val="single" w:sz="4" w:space="0" w:color="808080" w:themeColor="background1" w:themeShade="80"/>
-            </w:tcBorders>
-          </w:tcPr>
-          <w:p>
-            <w:pPr>
-              <w:jc w:val="center"/>
-            </w:pPr>
-            <w:r>
-              <w:t>X</w:t>
-            </w:r>
-          </w:p>
-        </w:tc>
-        <w:tc>
-          <w:tcPr>
-            <w:tcW w:w="1134" w:type="dxa"/>
-            <w:tcBorders>
-              <w:top w:val="single" w:sz="4" w:space="0" w:color="808080" w:themeColor="background1" w:themeShade="80"/>
-              <w:left w:val="single" w:sz="4" w:space="0" w:color="808080" w:themeColor="background1" w:themeShade="80"/>
-              <w:bottom w:val="single" w:sz="4" w:space="0" w:color="808080" w:themeColor="background1" w:themeShade="80"/>
-              <w:right w:val="single" w:sz="4" w:space="0" w:color="808080" w:themeColor="background1" w:themeShade="80"/>
-            </w:tcBorders>
-          </w:tcPr>
-          <w:p>
-            <w:pPr>
-              <w:jc w:val="center"/>
-            </w:pPr>
-            <w:r>
-              <w:t>O</w:t>
-            </w:r>
-            <w:r>
-              <w:rPr>
-                <w:rStyle w:val="FootnoteReference"/>
-              </w:rPr>
-              <w:footnoteReference w:id="1"/>
-            </w:r>
-          </w:p>
-        </w:tc>
-        <w:tc>
-          <w:tcPr>
-            <w:tcW w:w="1134" w:type="dxa"/>
-            <w:tcBorders>
-              <w:top w:val="single" w:sz="4" w:space="0" w:color="808080" w:themeColor="background1" w:themeShade="80"/>
-              <w:left w:val="single" w:sz="4" w:space="0" w:color="808080" w:themeColor="background1" w:themeShade="80"/>
-              <w:bottom w:val="single" w:sz="4" w:space="0" w:color="808080" w:themeColor="background1" w:themeShade="80"/>
-              <w:right w:val="single" w:sz="4" w:space="0" w:color="808080" w:themeColor="background1" w:themeShade="80"/>
-            </w:tcBorders>
-          </w:tcPr>
-          <w:p>
-            <w:pPr>
-              <w:jc w:val="center"/>
-            </w:pPr>
-          </w:p>
-        </w:tc>
-      </w:tr>
-      <w:tr>
-        <w:tc>
-          <w:tcPr>
-            <w:tcW w:w="10627" w:type="dxa"/>
-            <w:tcBorders>
-              <w:top w:val="single" w:sz="4" w:space="0" w:color="808080" w:themeColor="background1" w:themeShade="80"/>
-              <w:left w:val="single" w:sz="4" w:space="0" w:color="808080" w:themeColor="background1" w:themeShade="80"/>
-              <w:bottom w:val="single" w:sz="4" w:space="0" w:color="808080" w:themeColor="background1" w:themeShade="80"/>
-              <w:right w:val="single" w:sz="4" w:space="0" w:color="808080" w:themeColor="background1" w:themeShade="80"/>
-            </w:tcBorders>
-          </w:tcPr>
-          <w:p>
-            <w:r>
-              <w:t>Renndaten / Listenkopf festlegen</w:t>
-            </w:r>
-          </w:p>
-        </w:tc>
-        <w:tc>
-          <w:tcPr>
-            <w:tcW w:w="1134" w:type="dxa"/>
-            <w:tcBorders>
-              <w:top w:val="single" w:sz="4" w:space="0" w:color="808080" w:themeColor="background1" w:themeShade="80"/>
-              <w:left w:val="single" w:sz="4" w:space="0" w:color="808080" w:themeColor="background1" w:themeShade="80"/>
-              <w:bottom w:val="single" w:sz="4" w:space="0" w:color="808080" w:themeColor="background1" w:themeShade="80"/>
-              <w:right w:val="single" w:sz="4" w:space="0" w:color="808080" w:themeColor="background1" w:themeShade="80"/>
-            </w:tcBorders>
-          </w:tcPr>
-          <w:p>
-            <w:pPr>
-              <w:jc w:val="center"/>
-            </w:pPr>
-            <w:r>
-              <w:t>X</w:t>
-            </w:r>
-          </w:p>
-        </w:tc>
-        <w:tc>
-          <w:tcPr>
-            <w:tcW w:w="1134" w:type="dxa"/>
-            <w:tcBorders>
-              <w:top w:val="single" w:sz="4" w:space="0" w:color="808080" w:themeColor="background1" w:themeShade="80"/>
-              <w:left w:val="single" w:sz="4" w:space="0" w:color="808080" w:themeColor="background1" w:themeShade="80"/>
-              <w:bottom w:val="single" w:sz="4" w:space="0" w:color="808080" w:themeColor="background1" w:themeShade="80"/>
-              <w:right w:val="single" w:sz="4" w:space="0" w:color="808080" w:themeColor="background1" w:themeShade="80"/>
-            </w:tcBorders>
-          </w:tcPr>
-          <w:p>
-            <w:pPr>
-              <w:jc w:val="center"/>
-            </w:pPr>
-            <w:r>
-              <w:t>O</w:t>
-            </w:r>
-          </w:p>
-        </w:tc>
-        <w:tc>
-          <w:tcPr>
-            <w:tcW w:w="1134" w:type="dxa"/>
-            <w:tcBorders>
-              <w:top w:val="single" w:sz="4" w:space="0" w:color="808080" w:themeColor="background1" w:themeShade="80"/>
-              <w:left w:val="single" w:sz="4" w:space="0" w:color="808080" w:themeColor="background1" w:themeShade="80"/>
-              <w:bottom w:val="single" w:sz="4" w:space="0" w:color="808080" w:themeColor="background1" w:themeShade="80"/>
-              <w:right w:val="single" w:sz="4" w:space="0" w:color="808080" w:themeColor="background1" w:themeShade="80"/>
-            </w:tcBorders>
-          </w:tcPr>
-          <w:p>
-            <w:pPr>
-              <w:jc w:val="center"/>
-            </w:pPr>
-          </w:p>
-        </w:tc>
-      </w:tr>
-      <w:tr>
-        <w:tc>
-          <w:tcPr>
-            <w:tcW w:w="10627" w:type="dxa"/>
-            <w:tcBorders>
-              <w:top w:val="single" w:sz="4" w:space="0" w:color="808080" w:themeColor="background1" w:themeShade="80"/>
-              <w:left w:val="single" w:sz="4" w:space="0" w:color="808080" w:themeColor="background1" w:themeShade="80"/>
-              <w:bottom w:val="single" w:sz="4" w:space="0" w:color="808080" w:themeColor="background1" w:themeShade="80"/>
-              <w:right w:val="single" w:sz="4" w:space="0" w:color="808080" w:themeColor="background1" w:themeShade="80"/>
-            </w:tcBorders>
-          </w:tcPr>
-          <w:p/>
-        </w:tc>
-        <w:tc>
-          <w:tcPr>
-            <w:tcW w:w="1134" w:type="dxa"/>
-            <w:tcBorders>
-              <w:top w:val="single" w:sz="4" w:space="0" w:color="808080" w:themeColor="background1" w:themeShade="80"/>
-              <w:left w:val="single" w:sz="4" w:space="0" w:color="808080" w:themeColor="background1" w:themeShade="80"/>
-              <w:bottom w:val="single" w:sz="4" w:space="0" w:color="808080" w:themeColor="background1" w:themeShade="80"/>
-              <w:right w:val="single" w:sz="4" w:space="0" w:color="808080" w:themeColor="background1" w:themeShade="80"/>
-            </w:tcBorders>
-          </w:tcPr>
-          <w:p>
-            <w:pPr>
-              <w:jc w:val="center"/>
-            </w:pPr>
-          </w:p>
-        </w:tc>
-        <w:tc>
-          <w:tcPr>
-            <w:tcW w:w="1134" w:type="dxa"/>
-            <w:tcBorders>
-              <w:top w:val="single" w:sz="4" w:space="0" w:color="808080" w:themeColor="background1" w:themeShade="80"/>
-              <w:left w:val="single" w:sz="4" w:space="0" w:color="808080" w:themeColor="background1" w:themeShade="80"/>
-              <w:bottom w:val="single" w:sz="4" w:space="0" w:color="808080" w:themeColor="background1" w:themeShade="80"/>
-              <w:right w:val="single" w:sz="4" w:space="0" w:color="808080" w:themeColor="background1" w:themeShade="80"/>
-            </w:tcBorders>
-          </w:tcPr>
-          <w:p>
-            <w:pPr>
-              <w:jc w:val="center"/>
-            </w:pPr>
-          </w:p>
-        </w:tc>
-        <w:tc>
-          <w:tcPr>
-            <w:tcW w:w="1134" w:type="dxa"/>
-            <w:tcBorders>
-              <w:top w:val="single" w:sz="4" w:space="0" w:color="808080" w:themeColor="background1" w:themeShade="80"/>
-              <w:left w:val="single" w:sz="4" w:space="0" w:color="808080" w:themeColor="background1" w:themeShade="80"/>
-              <w:bottom w:val="single" w:sz="4" w:space="0" w:color="808080" w:themeColor="background1" w:themeShade="80"/>
-              <w:right w:val="single" w:sz="4" w:space="0" w:color="808080" w:themeColor="background1" w:themeShade="80"/>
-            </w:tcBorders>
-          </w:tcPr>
-          <w:p>
-            <w:pPr>
-              <w:jc w:val="center"/>
-            </w:pPr>
-          </w:p>
-        </w:tc>
-      </w:tr>
-      <w:tr>
-        <w:tc>
-          <w:tcPr>
-            <w:tcW w:w="10627" w:type="dxa"/>
-            <w:tcBorders>
-              <w:top w:val="single" w:sz="4" w:space="0" w:color="808080" w:themeColor="background1" w:themeShade="80"/>
-              <w:left w:val="single" w:sz="4" w:space="0" w:color="808080" w:themeColor="background1" w:themeShade="80"/>
-              <w:bottom w:val="single" w:sz="4" w:space="0" w:color="808080" w:themeColor="background1" w:themeShade="80"/>
-              <w:right w:val="single" w:sz="4" w:space="0" w:color="808080" w:themeColor="background1" w:themeShade="80"/>
-            </w:tcBorders>
-            <w:shd w:val="clear" w:color="auto" w:fill="D9D9D9" w:themeFill="background1" w:themeFillShade="D9"/>
-          </w:tcPr>
-          <w:p>
-            <w:pPr>
-              <w:jc w:val="center"/>
             </w:pPr>
             <w:r>
               <w:rPr>
@@ -1827,1166 +1644,1596 @@
                 <w:i/>
                 <w:iCs/>
               </w:rPr>
-              <w:t>Teilnehmerverwaltung</w:t>
-            </w:r>
-          </w:p>
-        </w:tc>
-        <w:tc>
-          <w:tcPr>
-            <w:tcW w:w="1134" w:type="dxa"/>
-            <w:tcBorders>
-              <w:top w:val="single" w:sz="4" w:space="0" w:color="808080" w:themeColor="background1" w:themeShade="80"/>
-              <w:left w:val="single" w:sz="4" w:space="0" w:color="808080" w:themeColor="background1" w:themeShade="80"/>
-              <w:bottom w:val="single" w:sz="4" w:space="0" w:color="808080" w:themeColor="background1" w:themeShade="80"/>
-              <w:right w:val="single" w:sz="4" w:space="0" w:color="808080" w:themeColor="background1" w:themeShade="80"/>
-            </w:tcBorders>
-            <w:shd w:val="clear" w:color="auto" w:fill="D9D9D9" w:themeFill="background1" w:themeFillShade="D9"/>
-          </w:tcPr>
-          <w:p>
-            <w:pPr>
-              <w:jc w:val="center"/>
-            </w:pPr>
-          </w:p>
-        </w:tc>
-        <w:tc>
-          <w:tcPr>
-            <w:tcW w:w="1134" w:type="dxa"/>
-            <w:tcBorders>
-              <w:top w:val="single" w:sz="4" w:space="0" w:color="808080" w:themeColor="background1" w:themeShade="80"/>
-              <w:left w:val="single" w:sz="4" w:space="0" w:color="808080" w:themeColor="background1" w:themeShade="80"/>
-              <w:bottom w:val="single" w:sz="4" w:space="0" w:color="808080" w:themeColor="background1" w:themeShade="80"/>
-              <w:right w:val="single" w:sz="4" w:space="0" w:color="808080" w:themeColor="background1" w:themeShade="80"/>
-            </w:tcBorders>
-            <w:shd w:val="clear" w:color="auto" w:fill="D9D9D9" w:themeFill="background1" w:themeFillShade="D9"/>
-          </w:tcPr>
-          <w:p>
-            <w:pPr>
-              <w:jc w:val="center"/>
-            </w:pPr>
-          </w:p>
-        </w:tc>
-        <w:tc>
-          <w:tcPr>
-            <w:tcW w:w="1134" w:type="dxa"/>
-            <w:tcBorders>
-              <w:top w:val="single" w:sz="4" w:space="0" w:color="808080" w:themeColor="background1" w:themeShade="80"/>
-              <w:left w:val="single" w:sz="4" w:space="0" w:color="808080" w:themeColor="background1" w:themeShade="80"/>
-              <w:bottom w:val="single" w:sz="4" w:space="0" w:color="808080" w:themeColor="background1" w:themeShade="80"/>
-              <w:right w:val="single" w:sz="4" w:space="0" w:color="808080" w:themeColor="background1" w:themeShade="80"/>
-            </w:tcBorders>
-            <w:shd w:val="clear" w:color="auto" w:fill="D9D9D9" w:themeFill="background1" w:themeFillShade="D9"/>
-          </w:tcPr>
-          <w:p>
-            <w:pPr>
-              <w:jc w:val="center"/>
-            </w:pPr>
-          </w:p>
-        </w:tc>
-      </w:tr>
-      <w:tr>
-        <w:tc>
-          <w:tcPr>
-            <w:tcW w:w="10627" w:type="dxa"/>
-            <w:tcBorders>
-              <w:top w:val="single" w:sz="4" w:space="0" w:color="808080" w:themeColor="background1" w:themeShade="80"/>
-              <w:left w:val="single" w:sz="4" w:space="0" w:color="808080" w:themeColor="background1" w:themeShade="80"/>
-              <w:bottom w:val="single" w:sz="4" w:space="0" w:color="808080" w:themeColor="background1" w:themeShade="80"/>
-              <w:right w:val="single" w:sz="4" w:space="0" w:color="808080" w:themeColor="background1" w:themeShade="80"/>
-            </w:tcBorders>
-          </w:tcPr>
-          <w:p>
-            <w:r>
-              <w:t>Teilnehmerdaten laden</w:t>
-            </w:r>
-            <w:r>
-              <w:t xml:space="preserve"> / importieren</w:t>
-            </w:r>
-          </w:p>
-        </w:tc>
-        <w:tc>
-          <w:tcPr>
-            <w:tcW w:w="1134" w:type="dxa"/>
-            <w:tcBorders>
-              <w:top w:val="single" w:sz="4" w:space="0" w:color="808080" w:themeColor="background1" w:themeShade="80"/>
-              <w:left w:val="single" w:sz="4" w:space="0" w:color="808080" w:themeColor="background1" w:themeShade="80"/>
-              <w:bottom w:val="single" w:sz="4" w:space="0" w:color="808080" w:themeColor="background1" w:themeShade="80"/>
-              <w:right w:val="single" w:sz="4" w:space="0" w:color="808080" w:themeColor="background1" w:themeShade="80"/>
-            </w:tcBorders>
-          </w:tcPr>
-          <w:p>
-            <w:pPr>
-              <w:jc w:val="center"/>
-            </w:pPr>
-            <w:r>
-              <w:t>/</w:t>
-            </w:r>
-          </w:p>
-        </w:tc>
-        <w:tc>
-          <w:tcPr>
-            <w:tcW w:w="1134" w:type="dxa"/>
-            <w:tcBorders>
-              <w:top w:val="single" w:sz="4" w:space="0" w:color="808080" w:themeColor="background1" w:themeShade="80"/>
-              <w:left w:val="single" w:sz="4" w:space="0" w:color="808080" w:themeColor="background1" w:themeShade="80"/>
-              <w:bottom w:val="single" w:sz="4" w:space="0" w:color="808080" w:themeColor="background1" w:themeShade="80"/>
-              <w:right w:val="single" w:sz="4" w:space="0" w:color="808080" w:themeColor="background1" w:themeShade="80"/>
-            </w:tcBorders>
-          </w:tcPr>
-          <w:p>
-            <w:pPr>
-              <w:jc w:val="center"/>
-            </w:pPr>
-            <w:r>
-              <w:t>X</w:t>
-            </w:r>
-          </w:p>
-        </w:tc>
-        <w:tc>
-          <w:tcPr>
-            <w:tcW w:w="1134" w:type="dxa"/>
-            <w:tcBorders>
-              <w:top w:val="single" w:sz="4" w:space="0" w:color="808080" w:themeColor="background1" w:themeShade="80"/>
-              <w:left w:val="single" w:sz="4" w:space="0" w:color="808080" w:themeColor="background1" w:themeShade="80"/>
-              <w:bottom w:val="single" w:sz="4" w:space="0" w:color="808080" w:themeColor="background1" w:themeShade="80"/>
-              <w:right w:val="single" w:sz="4" w:space="0" w:color="808080" w:themeColor="background1" w:themeShade="80"/>
-            </w:tcBorders>
-          </w:tcPr>
-          <w:p>
-            <w:pPr>
-              <w:jc w:val="center"/>
-            </w:pPr>
-            <w:r>
-              <w:t>X</w:t>
-            </w:r>
-          </w:p>
-        </w:tc>
-      </w:tr>
-      <w:tr>
-        <w:tc>
-          <w:tcPr>
-            <w:tcW w:w="10627" w:type="dxa"/>
-            <w:tcBorders>
-              <w:top w:val="single" w:sz="4" w:space="0" w:color="808080" w:themeColor="background1" w:themeShade="80"/>
-              <w:left w:val="single" w:sz="4" w:space="0" w:color="808080" w:themeColor="background1" w:themeShade="80"/>
-              <w:bottom w:val="single" w:sz="4" w:space="0" w:color="808080" w:themeColor="background1" w:themeShade="80"/>
-              <w:right w:val="single" w:sz="4" w:space="0" w:color="808080" w:themeColor="background1" w:themeShade="80"/>
-            </w:tcBorders>
-          </w:tcPr>
-          <w:p>
-            <w:r>
-              <w:t>Klassen / Gruppen erstellen</w:t>
-            </w:r>
-          </w:p>
-        </w:tc>
-        <w:tc>
-          <w:tcPr>
-            <w:tcW w:w="1134" w:type="dxa"/>
-            <w:tcBorders>
-              <w:top w:val="single" w:sz="4" w:space="0" w:color="808080" w:themeColor="background1" w:themeShade="80"/>
-              <w:left w:val="single" w:sz="4" w:space="0" w:color="808080" w:themeColor="background1" w:themeShade="80"/>
-              <w:bottom w:val="single" w:sz="4" w:space="0" w:color="808080" w:themeColor="background1" w:themeShade="80"/>
-              <w:right w:val="single" w:sz="4" w:space="0" w:color="808080" w:themeColor="background1" w:themeShade="80"/>
-            </w:tcBorders>
-          </w:tcPr>
-          <w:p>
-            <w:pPr>
-              <w:jc w:val="center"/>
-            </w:pPr>
-            <w:r>
-              <w:t>/</w:t>
-            </w:r>
-          </w:p>
-        </w:tc>
-        <w:tc>
-          <w:tcPr>
-            <w:tcW w:w="1134" w:type="dxa"/>
-            <w:tcBorders>
-              <w:top w:val="single" w:sz="4" w:space="0" w:color="808080" w:themeColor="background1" w:themeShade="80"/>
-              <w:left w:val="single" w:sz="4" w:space="0" w:color="808080" w:themeColor="background1" w:themeShade="80"/>
-              <w:bottom w:val="single" w:sz="4" w:space="0" w:color="808080" w:themeColor="background1" w:themeShade="80"/>
-              <w:right w:val="single" w:sz="4" w:space="0" w:color="808080" w:themeColor="background1" w:themeShade="80"/>
-            </w:tcBorders>
-          </w:tcPr>
-          <w:p>
-            <w:pPr>
-              <w:jc w:val="center"/>
-            </w:pPr>
-            <w:r>
-              <w:t>X</w:t>
-            </w:r>
-          </w:p>
-        </w:tc>
-        <w:tc>
-          <w:tcPr>
-            <w:tcW w:w="1134" w:type="dxa"/>
-            <w:tcBorders>
-              <w:top w:val="single" w:sz="4" w:space="0" w:color="808080" w:themeColor="background1" w:themeShade="80"/>
-              <w:left w:val="single" w:sz="4" w:space="0" w:color="808080" w:themeColor="background1" w:themeShade="80"/>
-              <w:bottom w:val="single" w:sz="4" w:space="0" w:color="808080" w:themeColor="background1" w:themeShade="80"/>
-              <w:right w:val="single" w:sz="4" w:space="0" w:color="808080" w:themeColor="background1" w:themeShade="80"/>
-            </w:tcBorders>
-          </w:tcPr>
-          <w:p>
-            <w:pPr>
-              <w:jc w:val="center"/>
-            </w:pPr>
-          </w:p>
-        </w:tc>
-      </w:tr>
-      <w:tr>
-        <w:tc>
-          <w:tcPr>
-            <w:tcW w:w="10627" w:type="dxa"/>
-            <w:tcBorders>
-              <w:top w:val="single" w:sz="4" w:space="0" w:color="808080" w:themeColor="background1" w:themeShade="80"/>
-              <w:left w:val="single" w:sz="4" w:space="0" w:color="808080" w:themeColor="background1" w:themeShade="80"/>
-              <w:bottom w:val="single" w:sz="4" w:space="0" w:color="808080" w:themeColor="background1" w:themeShade="80"/>
-              <w:right w:val="single" w:sz="4" w:space="0" w:color="808080" w:themeColor="background1" w:themeShade="80"/>
-            </w:tcBorders>
-          </w:tcPr>
-          <w:p>
-            <w:r>
-              <w:t>Teilnehmer den Klassen zuordnen</w:t>
-            </w:r>
-          </w:p>
-        </w:tc>
-        <w:tc>
-          <w:tcPr>
-            <w:tcW w:w="1134" w:type="dxa"/>
-            <w:tcBorders>
-              <w:top w:val="single" w:sz="4" w:space="0" w:color="808080" w:themeColor="background1" w:themeShade="80"/>
-              <w:left w:val="single" w:sz="4" w:space="0" w:color="808080" w:themeColor="background1" w:themeShade="80"/>
-              <w:bottom w:val="single" w:sz="4" w:space="0" w:color="808080" w:themeColor="background1" w:themeShade="80"/>
-              <w:right w:val="single" w:sz="4" w:space="0" w:color="808080" w:themeColor="background1" w:themeShade="80"/>
-            </w:tcBorders>
-          </w:tcPr>
-          <w:p>
-            <w:pPr>
-              <w:jc w:val="center"/>
-            </w:pPr>
-            <w:r>
-              <w:t>/</w:t>
-            </w:r>
-          </w:p>
-        </w:tc>
-        <w:tc>
-          <w:tcPr>
-            <w:tcW w:w="1134" w:type="dxa"/>
-            <w:tcBorders>
-              <w:top w:val="single" w:sz="4" w:space="0" w:color="808080" w:themeColor="background1" w:themeShade="80"/>
-              <w:left w:val="single" w:sz="4" w:space="0" w:color="808080" w:themeColor="background1" w:themeShade="80"/>
-              <w:bottom w:val="single" w:sz="4" w:space="0" w:color="808080" w:themeColor="background1" w:themeShade="80"/>
-              <w:right w:val="single" w:sz="4" w:space="0" w:color="808080" w:themeColor="background1" w:themeShade="80"/>
-            </w:tcBorders>
-          </w:tcPr>
-          <w:p>
-            <w:pPr>
-              <w:jc w:val="center"/>
-            </w:pPr>
-            <w:r>
-              <w:t>X</w:t>
-            </w:r>
-          </w:p>
-        </w:tc>
-        <w:tc>
-          <w:tcPr>
-            <w:tcW w:w="1134" w:type="dxa"/>
-            <w:tcBorders>
-              <w:top w:val="single" w:sz="4" w:space="0" w:color="808080" w:themeColor="background1" w:themeShade="80"/>
-              <w:left w:val="single" w:sz="4" w:space="0" w:color="808080" w:themeColor="background1" w:themeShade="80"/>
-              <w:bottom w:val="single" w:sz="4" w:space="0" w:color="808080" w:themeColor="background1" w:themeShade="80"/>
-              <w:right w:val="single" w:sz="4" w:space="0" w:color="808080" w:themeColor="background1" w:themeShade="80"/>
-            </w:tcBorders>
-          </w:tcPr>
-          <w:p>
-            <w:pPr>
-              <w:jc w:val="center"/>
-            </w:pPr>
-          </w:p>
-        </w:tc>
-      </w:tr>
-      <w:tr>
-        <w:tc>
-          <w:tcPr>
-            <w:tcW w:w="10627" w:type="dxa"/>
-            <w:tcBorders>
-              <w:top w:val="single" w:sz="4" w:space="0" w:color="808080" w:themeColor="background1" w:themeShade="80"/>
-              <w:left w:val="single" w:sz="4" w:space="0" w:color="808080" w:themeColor="background1" w:themeShade="80"/>
-              <w:bottom w:val="single" w:sz="4" w:space="0" w:color="808080" w:themeColor="background1" w:themeShade="80"/>
-              <w:right w:val="single" w:sz="4" w:space="0" w:color="808080" w:themeColor="background1" w:themeShade="80"/>
-            </w:tcBorders>
-          </w:tcPr>
-          <w:p/>
-        </w:tc>
-        <w:tc>
-          <w:tcPr>
-            <w:tcW w:w="1134" w:type="dxa"/>
-            <w:tcBorders>
-              <w:top w:val="single" w:sz="4" w:space="0" w:color="808080" w:themeColor="background1" w:themeShade="80"/>
-              <w:left w:val="single" w:sz="4" w:space="0" w:color="808080" w:themeColor="background1" w:themeShade="80"/>
-              <w:bottom w:val="single" w:sz="4" w:space="0" w:color="808080" w:themeColor="background1" w:themeShade="80"/>
-              <w:right w:val="single" w:sz="4" w:space="0" w:color="808080" w:themeColor="background1" w:themeShade="80"/>
-            </w:tcBorders>
-          </w:tcPr>
-          <w:p>
-            <w:pPr>
-              <w:jc w:val="center"/>
-            </w:pPr>
-          </w:p>
-        </w:tc>
-        <w:tc>
-          <w:tcPr>
-            <w:tcW w:w="1134" w:type="dxa"/>
-            <w:tcBorders>
-              <w:top w:val="single" w:sz="4" w:space="0" w:color="808080" w:themeColor="background1" w:themeShade="80"/>
-              <w:left w:val="single" w:sz="4" w:space="0" w:color="808080" w:themeColor="background1" w:themeShade="80"/>
-              <w:bottom w:val="single" w:sz="4" w:space="0" w:color="808080" w:themeColor="background1" w:themeShade="80"/>
-              <w:right w:val="single" w:sz="4" w:space="0" w:color="808080" w:themeColor="background1" w:themeShade="80"/>
-            </w:tcBorders>
-          </w:tcPr>
-          <w:p>
-            <w:pPr>
-              <w:jc w:val="center"/>
-            </w:pPr>
-          </w:p>
-        </w:tc>
-        <w:tc>
-          <w:tcPr>
-            <w:tcW w:w="1134" w:type="dxa"/>
-            <w:tcBorders>
-              <w:top w:val="single" w:sz="4" w:space="0" w:color="808080" w:themeColor="background1" w:themeShade="80"/>
-              <w:left w:val="single" w:sz="4" w:space="0" w:color="808080" w:themeColor="background1" w:themeShade="80"/>
-              <w:bottom w:val="single" w:sz="4" w:space="0" w:color="808080" w:themeColor="background1" w:themeShade="80"/>
-              <w:right w:val="single" w:sz="4" w:space="0" w:color="808080" w:themeColor="background1" w:themeShade="80"/>
-            </w:tcBorders>
-          </w:tcPr>
-          <w:p>
-            <w:pPr>
-              <w:jc w:val="center"/>
-            </w:pPr>
-          </w:p>
-        </w:tc>
-      </w:tr>
-      <w:tr>
-        <w:tc>
-          <w:tcPr>
-            <w:tcW w:w="10627" w:type="dxa"/>
-            <w:tcBorders>
-              <w:top w:val="single" w:sz="4" w:space="0" w:color="808080" w:themeColor="background1" w:themeShade="80"/>
-              <w:left w:val="single" w:sz="4" w:space="0" w:color="808080" w:themeColor="background1" w:themeShade="80"/>
-              <w:bottom w:val="single" w:sz="4" w:space="0" w:color="808080" w:themeColor="background1" w:themeShade="80"/>
-              <w:right w:val="single" w:sz="4" w:space="0" w:color="808080" w:themeColor="background1" w:themeShade="80"/>
-            </w:tcBorders>
-          </w:tcPr>
-          <w:p>
-            <w:r>
-              <w:t>Teilnehmer dem Rennen zuweisen</w:t>
-            </w:r>
-          </w:p>
-        </w:tc>
-        <w:tc>
-          <w:tcPr>
-            <w:tcW w:w="1134" w:type="dxa"/>
-            <w:tcBorders>
-              <w:top w:val="single" w:sz="4" w:space="0" w:color="808080" w:themeColor="background1" w:themeShade="80"/>
-              <w:left w:val="single" w:sz="4" w:space="0" w:color="808080" w:themeColor="background1" w:themeShade="80"/>
-              <w:bottom w:val="single" w:sz="4" w:space="0" w:color="808080" w:themeColor="background1" w:themeShade="80"/>
-              <w:right w:val="single" w:sz="4" w:space="0" w:color="808080" w:themeColor="background1" w:themeShade="80"/>
-            </w:tcBorders>
-          </w:tcPr>
-          <w:p>
-            <w:pPr>
-              <w:jc w:val="center"/>
-            </w:pPr>
-            <w:r>
-              <w:t>/</w:t>
-            </w:r>
-          </w:p>
-        </w:tc>
-        <w:tc>
-          <w:tcPr>
-            <w:tcW w:w="1134" w:type="dxa"/>
-            <w:tcBorders>
-              <w:top w:val="single" w:sz="4" w:space="0" w:color="808080" w:themeColor="background1" w:themeShade="80"/>
-              <w:left w:val="single" w:sz="4" w:space="0" w:color="808080" w:themeColor="background1" w:themeShade="80"/>
-              <w:bottom w:val="single" w:sz="4" w:space="0" w:color="808080" w:themeColor="background1" w:themeShade="80"/>
-              <w:right w:val="single" w:sz="4" w:space="0" w:color="808080" w:themeColor="background1" w:themeShade="80"/>
-            </w:tcBorders>
-          </w:tcPr>
-          <w:p>
-            <w:pPr>
-              <w:jc w:val="center"/>
-            </w:pPr>
-            <w:r>
-              <w:t>X</w:t>
-            </w:r>
-          </w:p>
-        </w:tc>
-        <w:tc>
-          <w:tcPr>
-            <w:tcW w:w="1134" w:type="dxa"/>
-            <w:tcBorders>
-              <w:top w:val="single" w:sz="4" w:space="0" w:color="808080" w:themeColor="background1" w:themeShade="80"/>
-              <w:left w:val="single" w:sz="4" w:space="0" w:color="808080" w:themeColor="background1" w:themeShade="80"/>
-              <w:bottom w:val="single" w:sz="4" w:space="0" w:color="808080" w:themeColor="background1" w:themeShade="80"/>
-              <w:right w:val="single" w:sz="4" w:space="0" w:color="808080" w:themeColor="background1" w:themeShade="80"/>
-            </w:tcBorders>
-          </w:tcPr>
-          <w:p>
-            <w:pPr>
-              <w:jc w:val="center"/>
-            </w:pPr>
-          </w:p>
-        </w:tc>
-      </w:tr>
-      <w:tr>
-        <w:tc>
-          <w:tcPr>
-            <w:tcW w:w="10627" w:type="dxa"/>
-            <w:tcBorders>
-              <w:top w:val="single" w:sz="4" w:space="0" w:color="808080" w:themeColor="background1" w:themeShade="80"/>
-              <w:left w:val="single" w:sz="4" w:space="0" w:color="808080" w:themeColor="background1" w:themeShade="80"/>
-              <w:bottom w:val="single" w:sz="4" w:space="0" w:color="808080" w:themeColor="background1" w:themeShade="80"/>
-              <w:right w:val="single" w:sz="4" w:space="0" w:color="808080" w:themeColor="background1" w:themeShade="80"/>
-            </w:tcBorders>
-          </w:tcPr>
-          <w:p>
-            <w:r>
-              <w:t>Startnummernauslosung</w:t>
-            </w:r>
-          </w:p>
-        </w:tc>
-        <w:tc>
-          <w:tcPr>
-            <w:tcW w:w="1134" w:type="dxa"/>
-            <w:tcBorders>
-              <w:top w:val="single" w:sz="4" w:space="0" w:color="808080" w:themeColor="background1" w:themeShade="80"/>
-              <w:left w:val="single" w:sz="4" w:space="0" w:color="808080" w:themeColor="background1" w:themeShade="80"/>
-              <w:bottom w:val="single" w:sz="4" w:space="0" w:color="808080" w:themeColor="background1" w:themeShade="80"/>
-              <w:right w:val="single" w:sz="4" w:space="0" w:color="808080" w:themeColor="background1" w:themeShade="80"/>
-            </w:tcBorders>
-          </w:tcPr>
-          <w:p>
-            <w:pPr>
-              <w:jc w:val="center"/>
-            </w:pPr>
-            <w:r>
-              <w:t>/</w:t>
-            </w:r>
-          </w:p>
-        </w:tc>
-        <w:tc>
-          <w:tcPr>
-            <w:tcW w:w="1134" w:type="dxa"/>
-            <w:tcBorders>
-              <w:top w:val="single" w:sz="4" w:space="0" w:color="808080" w:themeColor="background1" w:themeShade="80"/>
-              <w:left w:val="single" w:sz="4" w:space="0" w:color="808080" w:themeColor="background1" w:themeShade="80"/>
-              <w:bottom w:val="single" w:sz="4" w:space="0" w:color="808080" w:themeColor="background1" w:themeShade="80"/>
-              <w:right w:val="single" w:sz="4" w:space="0" w:color="808080" w:themeColor="background1" w:themeShade="80"/>
-            </w:tcBorders>
-          </w:tcPr>
-          <w:p>
-            <w:pPr>
-              <w:jc w:val="center"/>
-            </w:pPr>
-            <w:r>
-              <w:t>X</w:t>
-            </w:r>
-          </w:p>
-        </w:tc>
-        <w:tc>
-          <w:tcPr>
-            <w:tcW w:w="1134" w:type="dxa"/>
-            <w:tcBorders>
-              <w:top w:val="single" w:sz="4" w:space="0" w:color="808080" w:themeColor="background1" w:themeShade="80"/>
-              <w:left w:val="single" w:sz="4" w:space="0" w:color="808080" w:themeColor="background1" w:themeShade="80"/>
-              <w:bottom w:val="single" w:sz="4" w:space="0" w:color="808080" w:themeColor="background1" w:themeShade="80"/>
-              <w:right w:val="single" w:sz="4" w:space="0" w:color="808080" w:themeColor="background1" w:themeShade="80"/>
-            </w:tcBorders>
-          </w:tcPr>
-          <w:p>
-            <w:pPr>
-              <w:jc w:val="center"/>
-            </w:pPr>
-          </w:p>
-        </w:tc>
-      </w:tr>
-      <w:tr>
-        <w:tc>
-          <w:tcPr>
-            <w:tcW w:w="10627" w:type="dxa"/>
-            <w:tcBorders>
-              <w:top w:val="single" w:sz="4" w:space="0" w:color="808080" w:themeColor="background1" w:themeShade="80"/>
-              <w:left w:val="single" w:sz="4" w:space="0" w:color="808080" w:themeColor="background1" w:themeShade="80"/>
-              <w:bottom w:val="single" w:sz="4" w:space="0" w:color="808080" w:themeColor="background1" w:themeShade="80"/>
-              <w:right w:val="single" w:sz="4" w:space="0" w:color="808080" w:themeColor="background1" w:themeShade="80"/>
-            </w:tcBorders>
-          </w:tcPr>
-          <w:p/>
-        </w:tc>
-        <w:tc>
-          <w:tcPr>
-            <w:tcW w:w="1134" w:type="dxa"/>
-            <w:tcBorders>
-              <w:top w:val="single" w:sz="4" w:space="0" w:color="808080" w:themeColor="background1" w:themeShade="80"/>
-              <w:left w:val="single" w:sz="4" w:space="0" w:color="808080" w:themeColor="background1" w:themeShade="80"/>
-              <w:bottom w:val="single" w:sz="4" w:space="0" w:color="808080" w:themeColor="background1" w:themeShade="80"/>
-              <w:right w:val="single" w:sz="4" w:space="0" w:color="808080" w:themeColor="background1" w:themeShade="80"/>
-            </w:tcBorders>
-          </w:tcPr>
-          <w:p>
-            <w:pPr>
-              <w:jc w:val="center"/>
-            </w:pPr>
-          </w:p>
-        </w:tc>
-        <w:tc>
-          <w:tcPr>
-            <w:tcW w:w="1134" w:type="dxa"/>
-            <w:tcBorders>
-              <w:top w:val="single" w:sz="4" w:space="0" w:color="808080" w:themeColor="background1" w:themeShade="80"/>
-              <w:left w:val="single" w:sz="4" w:space="0" w:color="808080" w:themeColor="background1" w:themeShade="80"/>
-              <w:bottom w:val="single" w:sz="4" w:space="0" w:color="808080" w:themeColor="background1" w:themeShade="80"/>
-              <w:right w:val="single" w:sz="4" w:space="0" w:color="808080" w:themeColor="background1" w:themeShade="80"/>
-            </w:tcBorders>
-          </w:tcPr>
-          <w:p>
-            <w:pPr>
-              <w:jc w:val="center"/>
-            </w:pPr>
-          </w:p>
-        </w:tc>
-        <w:tc>
-          <w:tcPr>
-            <w:tcW w:w="1134" w:type="dxa"/>
-            <w:tcBorders>
-              <w:top w:val="single" w:sz="4" w:space="0" w:color="808080" w:themeColor="background1" w:themeShade="80"/>
-              <w:left w:val="single" w:sz="4" w:space="0" w:color="808080" w:themeColor="background1" w:themeShade="80"/>
-              <w:bottom w:val="single" w:sz="4" w:space="0" w:color="808080" w:themeColor="background1" w:themeShade="80"/>
-              <w:right w:val="single" w:sz="4" w:space="0" w:color="808080" w:themeColor="background1" w:themeShade="80"/>
-            </w:tcBorders>
-          </w:tcPr>
-          <w:p>
-            <w:pPr>
-              <w:jc w:val="center"/>
-            </w:pPr>
-          </w:p>
-        </w:tc>
-      </w:tr>
-      <w:tr>
-        <w:tc>
-          <w:tcPr>
-            <w:tcW w:w="10627" w:type="dxa"/>
-            <w:tcBorders>
-              <w:top w:val="single" w:sz="4" w:space="0" w:color="808080" w:themeColor="background1" w:themeShade="80"/>
-              <w:left w:val="single" w:sz="4" w:space="0" w:color="808080" w:themeColor="background1" w:themeShade="80"/>
-              <w:bottom w:val="single" w:sz="4" w:space="0" w:color="808080" w:themeColor="background1" w:themeShade="80"/>
-              <w:right w:val="single" w:sz="4" w:space="0" w:color="808080" w:themeColor="background1" w:themeShade="80"/>
-            </w:tcBorders>
-            <w:shd w:val="clear" w:color="auto" w:fill="D9D9D9" w:themeFill="background1" w:themeFillShade="D9"/>
-          </w:tcPr>
-          <w:p>
-            <w:pPr>
-              <w:jc w:val="center"/>
-            </w:pPr>
-            <w:r>
+              <w:t>Rennverwaltung</w:t>
+            </w:r>
+          </w:p>
+        </w:tc>
+        <w:tc>
+          <w:tcPr>
+            <w:tcW w:w="1134" w:type="dxa"/>
+            <w:tcBorders>
+              <w:top w:val="single" w:sz="4" w:space="0" w:color="808080" w:themeColor="background1" w:themeShade="80"/>
+              <w:left w:val="single" w:sz="4" w:space="0" w:color="808080" w:themeColor="background1" w:themeShade="80"/>
+              <w:bottom w:val="single" w:sz="4" w:space="0" w:color="808080" w:themeColor="background1" w:themeShade="80"/>
+              <w:right w:val="single" w:sz="4" w:space="0" w:color="808080" w:themeColor="background1" w:themeShade="80"/>
+            </w:tcBorders>
+            <w:shd w:val="clear" w:color="auto" w:fill="E6EEE5"/>
+          </w:tcPr>
+          <w:p>
+            <w:pPr>
+              <w:jc w:val="center"/>
               <w:rPr>
                 <w:b/>
                 <w:bCs/>
                 <w:i/>
                 <w:iCs/>
               </w:rPr>
-              <w:t>Renndurchführung</w:t>
-            </w:r>
-            <w:r>
+            </w:pPr>
+          </w:p>
+        </w:tc>
+        <w:tc>
+          <w:tcPr>
+            <w:tcW w:w="1134" w:type="dxa"/>
+            <w:tcBorders>
+              <w:top w:val="single" w:sz="4" w:space="0" w:color="808080" w:themeColor="background1" w:themeShade="80"/>
+              <w:left w:val="single" w:sz="4" w:space="0" w:color="808080" w:themeColor="background1" w:themeShade="80"/>
+              <w:bottom w:val="single" w:sz="4" w:space="0" w:color="808080" w:themeColor="background1" w:themeShade="80"/>
+              <w:right w:val="single" w:sz="4" w:space="0" w:color="808080" w:themeColor="background1" w:themeShade="80"/>
+            </w:tcBorders>
+            <w:shd w:val="clear" w:color="auto" w:fill="E6EEE5"/>
+          </w:tcPr>
+          <w:p>
+            <w:pPr>
+              <w:jc w:val="center"/>
               <w:rPr>
                 <w:b/>
                 <w:bCs/>
                 <w:i/>
                 <w:iCs/>
               </w:rPr>
-              <w:t xml:space="preserve"> (Zeitnahme und Ausscheidung)</w:t>
-            </w:r>
-          </w:p>
-        </w:tc>
-        <w:tc>
-          <w:tcPr>
-            <w:tcW w:w="1134" w:type="dxa"/>
-            <w:tcBorders>
-              <w:top w:val="single" w:sz="4" w:space="0" w:color="808080" w:themeColor="background1" w:themeShade="80"/>
-              <w:left w:val="single" w:sz="4" w:space="0" w:color="808080" w:themeColor="background1" w:themeShade="80"/>
-              <w:bottom w:val="single" w:sz="4" w:space="0" w:color="808080" w:themeColor="background1" w:themeShade="80"/>
-              <w:right w:val="single" w:sz="4" w:space="0" w:color="808080" w:themeColor="background1" w:themeShade="80"/>
-            </w:tcBorders>
-            <w:shd w:val="clear" w:color="auto" w:fill="D9D9D9" w:themeFill="background1" w:themeFillShade="D9"/>
-          </w:tcPr>
-          <w:p>
-            <w:pPr>
-              <w:jc w:val="center"/>
-            </w:pPr>
-          </w:p>
-        </w:tc>
-        <w:tc>
-          <w:tcPr>
-            <w:tcW w:w="1134" w:type="dxa"/>
-            <w:tcBorders>
-              <w:top w:val="single" w:sz="4" w:space="0" w:color="808080" w:themeColor="background1" w:themeShade="80"/>
-              <w:left w:val="single" w:sz="4" w:space="0" w:color="808080" w:themeColor="background1" w:themeShade="80"/>
-              <w:bottom w:val="single" w:sz="4" w:space="0" w:color="808080" w:themeColor="background1" w:themeShade="80"/>
-              <w:right w:val="single" w:sz="4" w:space="0" w:color="808080" w:themeColor="background1" w:themeShade="80"/>
-            </w:tcBorders>
-            <w:shd w:val="clear" w:color="auto" w:fill="D9D9D9" w:themeFill="background1" w:themeFillShade="D9"/>
-          </w:tcPr>
-          <w:p>
-            <w:pPr>
-              <w:jc w:val="center"/>
-            </w:pPr>
-          </w:p>
-        </w:tc>
-        <w:tc>
-          <w:tcPr>
-            <w:tcW w:w="1134" w:type="dxa"/>
-            <w:tcBorders>
-              <w:top w:val="single" w:sz="4" w:space="0" w:color="808080" w:themeColor="background1" w:themeShade="80"/>
-              <w:left w:val="single" w:sz="4" w:space="0" w:color="808080" w:themeColor="background1" w:themeShade="80"/>
-              <w:bottom w:val="single" w:sz="4" w:space="0" w:color="808080" w:themeColor="background1" w:themeShade="80"/>
-              <w:right w:val="single" w:sz="4" w:space="0" w:color="808080" w:themeColor="background1" w:themeShade="80"/>
-            </w:tcBorders>
-            <w:shd w:val="clear" w:color="auto" w:fill="D9D9D9" w:themeFill="background1" w:themeFillShade="D9"/>
-          </w:tcPr>
-          <w:p>
-            <w:pPr>
-              <w:jc w:val="center"/>
-            </w:pPr>
-          </w:p>
-        </w:tc>
-      </w:tr>
-      <w:tr>
-        <w:tc>
-          <w:tcPr>
-            <w:tcW w:w="10627" w:type="dxa"/>
-            <w:tcBorders>
-              <w:top w:val="single" w:sz="4" w:space="0" w:color="808080" w:themeColor="background1" w:themeShade="80"/>
-              <w:left w:val="single" w:sz="4" w:space="0" w:color="808080" w:themeColor="background1" w:themeShade="80"/>
-              <w:bottom w:val="single" w:sz="4" w:space="0" w:color="808080" w:themeColor="background1" w:themeShade="80"/>
-              <w:right w:val="single" w:sz="4" w:space="0" w:color="808080" w:themeColor="background1" w:themeShade="80"/>
-            </w:tcBorders>
-          </w:tcPr>
-          <w:p>
-            <w:r>
-              <w:t>Zeitmessung durchführen</w:t>
-            </w:r>
-          </w:p>
-        </w:tc>
-        <w:tc>
-          <w:tcPr>
-            <w:tcW w:w="1134" w:type="dxa"/>
-            <w:tcBorders>
-              <w:top w:val="single" w:sz="4" w:space="0" w:color="808080" w:themeColor="background1" w:themeShade="80"/>
-              <w:left w:val="single" w:sz="4" w:space="0" w:color="808080" w:themeColor="background1" w:themeShade="80"/>
-              <w:bottom w:val="single" w:sz="4" w:space="0" w:color="808080" w:themeColor="background1" w:themeShade="80"/>
-              <w:right w:val="single" w:sz="4" w:space="0" w:color="808080" w:themeColor="background1" w:themeShade="80"/>
-            </w:tcBorders>
-          </w:tcPr>
-          <w:p>
-            <w:pPr>
-              <w:jc w:val="center"/>
-            </w:pPr>
-            <w:r>
-              <w:t>X</w:t>
-            </w:r>
-          </w:p>
-        </w:tc>
-        <w:tc>
-          <w:tcPr>
-            <w:tcW w:w="1134" w:type="dxa"/>
-            <w:tcBorders>
-              <w:top w:val="single" w:sz="4" w:space="0" w:color="808080" w:themeColor="background1" w:themeShade="80"/>
-              <w:left w:val="single" w:sz="4" w:space="0" w:color="808080" w:themeColor="background1" w:themeShade="80"/>
-              <w:bottom w:val="single" w:sz="4" w:space="0" w:color="808080" w:themeColor="background1" w:themeShade="80"/>
-              <w:right w:val="single" w:sz="4" w:space="0" w:color="808080" w:themeColor="background1" w:themeShade="80"/>
-            </w:tcBorders>
-          </w:tcPr>
-          <w:p>
-            <w:pPr>
-              <w:jc w:val="center"/>
-            </w:pPr>
-            <w:r>
-              <w:t>O</w:t>
-            </w:r>
-          </w:p>
-        </w:tc>
-        <w:tc>
-          <w:tcPr>
-            <w:tcW w:w="1134" w:type="dxa"/>
-            <w:tcBorders>
-              <w:top w:val="single" w:sz="4" w:space="0" w:color="808080" w:themeColor="background1" w:themeShade="80"/>
-              <w:left w:val="single" w:sz="4" w:space="0" w:color="808080" w:themeColor="background1" w:themeShade="80"/>
-              <w:bottom w:val="single" w:sz="4" w:space="0" w:color="808080" w:themeColor="background1" w:themeShade="80"/>
-              <w:right w:val="single" w:sz="4" w:space="0" w:color="808080" w:themeColor="background1" w:themeShade="80"/>
-            </w:tcBorders>
-          </w:tcPr>
-          <w:p>
-            <w:pPr>
-              <w:jc w:val="center"/>
-            </w:pPr>
-          </w:p>
-        </w:tc>
-      </w:tr>
-      <w:tr>
-        <w:tc>
-          <w:tcPr>
-            <w:tcW w:w="10627" w:type="dxa"/>
-            <w:tcBorders>
-              <w:top w:val="single" w:sz="4" w:space="0" w:color="808080" w:themeColor="background1" w:themeShade="80"/>
-              <w:left w:val="single" w:sz="4" w:space="0" w:color="808080" w:themeColor="background1" w:themeShade="80"/>
-              <w:bottom w:val="single" w:sz="4" w:space="0" w:color="808080" w:themeColor="background1" w:themeShade="80"/>
-              <w:right w:val="single" w:sz="4" w:space="0" w:color="808080" w:themeColor="background1" w:themeShade="80"/>
-            </w:tcBorders>
-          </w:tcPr>
-          <w:p>
-            <w:r>
-              <w:t>Startliste anzeigen</w:t>
-            </w:r>
-          </w:p>
-        </w:tc>
-        <w:tc>
-          <w:tcPr>
-            <w:tcW w:w="1134" w:type="dxa"/>
-            <w:tcBorders>
-              <w:top w:val="single" w:sz="4" w:space="0" w:color="808080" w:themeColor="background1" w:themeShade="80"/>
-              <w:left w:val="single" w:sz="4" w:space="0" w:color="808080" w:themeColor="background1" w:themeShade="80"/>
-              <w:bottom w:val="single" w:sz="4" w:space="0" w:color="808080" w:themeColor="background1" w:themeShade="80"/>
-              <w:right w:val="single" w:sz="4" w:space="0" w:color="808080" w:themeColor="background1" w:themeShade="80"/>
-            </w:tcBorders>
-          </w:tcPr>
-          <w:p>
-            <w:pPr>
-              <w:jc w:val="center"/>
-            </w:pPr>
-            <w:r>
-              <w:t>X</w:t>
-            </w:r>
-          </w:p>
-        </w:tc>
-        <w:tc>
-          <w:tcPr>
-            <w:tcW w:w="1134" w:type="dxa"/>
-            <w:tcBorders>
-              <w:top w:val="single" w:sz="4" w:space="0" w:color="808080" w:themeColor="background1" w:themeShade="80"/>
-              <w:left w:val="single" w:sz="4" w:space="0" w:color="808080" w:themeColor="background1" w:themeShade="80"/>
-              <w:bottom w:val="single" w:sz="4" w:space="0" w:color="808080" w:themeColor="background1" w:themeShade="80"/>
-              <w:right w:val="single" w:sz="4" w:space="0" w:color="808080" w:themeColor="background1" w:themeShade="80"/>
-            </w:tcBorders>
-          </w:tcPr>
-          <w:p>
-            <w:pPr>
-              <w:jc w:val="center"/>
-            </w:pPr>
-            <w:r>
-              <w:t>-</w:t>
-            </w:r>
-          </w:p>
-        </w:tc>
-        <w:tc>
-          <w:tcPr>
-            <w:tcW w:w="1134" w:type="dxa"/>
-            <w:tcBorders>
-              <w:top w:val="single" w:sz="4" w:space="0" w:color="808080" w:themeColor="background1" w:themeShade="80"/>
-              <w:left w:val="single" w:sz="4" w:space="0" w:color="808080" w:themeColor="background1" w:themeShade="80"/>
-              <w:bottom w:val="single" w:sz="4" w:space="0" w:color="808080" w:themeColor="background1" w:themeShade="80"/>
-              <w:right w:val="single" w:sz="4" w:space="0" w:color="808080" w:themeColor="background1" w:themeShade="80"/>
-            </w:tcBorders>
-          </w:tcPr>
-          <w:p>
-            <w:pPr>
-              <w:jc w:val="center"/>
-            </w:pPr>
-          </w:p>
-        </w:tc>
-      </w:tr>
-      <w:tr>
-        <w:tc>
-          <w:tcPr>
-            <w:tcW w:w="10627" w:type="dxa"/>
-            <w:tcBorders>
-              <w:top w:val="single" w:sz="4" w:space="0" w:color="808080" w:themeColor="background1" w:themeShade="80"/>
-              <w:left w:val="single" w:sz="4" w:space="0" w:color="808080" w:themeColor="background1" w:themeShade="80"/>
-              <w:bottom w:val="single" w:sz="4" w:space="0" w:color="808080" w:themeColor="background1" w:themeShade="80"/>
-              <w:right w:val="single" w:sz="4" w:space="0" w:color="808080" w:themeColor="background1" w:themeShade="80"/>
-            </w:tcBorders>
-          </w:tcPr>
-          <w:p>
-            <w:r>
-              <w:t>Teilnehmer auf der Piste</w:t>
-            </w:r>
-          </w:p>
-        </w:tc>
-        <w:tc>
-          <w:tcPr>
-            <w:tcW w:w="1134" w:type="dxa"/>
-            <w:tcBorders>
-              <w:top w:val="single" w:sz="4" w:space="0" w:color="808080" w:themeColor="background1" w:themeShade="80"/>
-              <w:left w:val="single" w:sz="4" w:space="0" w:color="808080" w:themeColor="background1" w:themeShade="80"/>
-              <w:bottom w:val="single" w:sz="4" w:space="0" w:color="808080" w:themeColor="background1" w:themeShade="80"/>
-              <w:right w:val="single" w:sz="4" w:space="0" w:color="808080" w:themeColor="background1" w:themeShade="80"/>
-            </w:tcBorders>
-          </w:tcPr>
-          <w:p>
-            <w:pPr>
-              <w:jc w:val="center"/>
-            </w:pPr>
-            <w:r>
-              <w:t>X</w:t>
-            </w:r>
-          </w:p>
-        </w:tc>
-        <w:tc>
-          <w:tcPr>
-            <w:tcW w:w="1134" w:type="dxa"/>
-            <w:tcBorders>
-              <w:top w:val="single" w:sz="4" w:space="0" w:color="808080" w:themeColor="background1" w:themeShade="80"/>
-              <w:left w:val="single" w:sz="4" w:space="0" w:color="808080" w:themeColor="background1" w:themeShade="80"/>
-              <w:bottom w:val="single" w:sz="4" w:space="0" w:color="808080" w:themeColor="background1" w:themeShade="80"/>
-              <w:right w:val="single" w:sz="4" w:space="0" w:color="808080" w:themeColor="background1" w:themeShade="80"/>
-            </w:tcBorders>
-          </w:tcPr>
-          <w:p>
-            <w:pPr>
-              <w:jc w:val="center"/>
-            </w:pPr>
-            <w:r>
-              <w:t>O</w:t>
-            </w:r>
-          </w:p>
-        </w:tc>
-        <w:tc>
-          <w:tcPr>
-            <w:tcW w:w="1134" w:type="dxa"/>
-            <w:tcBorders>
-              <w:top w:val="single" w:sz="4" w:space="0" w:color="808080" w:themeColor="background1" w:themeShade="80"/>
-              <w:left w:val="single" w:sz="4" w:space="0" w:color="808080" w:themeColor="background1" w:themeShade="80"/>
-              <w:bottom w:val="single" w:sz="4" w:space="0" w:color="808080" w:themeColor="background1" w:themeShade="80"/>
-              <w:right w:val="single" w:sz="4" w:space="0" w:color="808080" w:themeColor="background1" w:themeShade="80"/>
-            </w:tcBorders>
-          </w:tcPr>
-          <w:p>
-            <w:pPr>
-              <w:jc w:val="center"/>
-            </w:pPr>
-          </w:p>
-        </w:tc>
-      </w:tr>
-      <w:tr>
-        <w:tc>
-          <w:tcPr>
-            <w:tcW w:w="10627" w:type="dxa"/>
-            <w:tcBorders>
-              <w:top w:val="single" w:sz="4" w:space="0" w:color="808080" w:themeColor="background1" w:themeShade="80"/>
-              <w:left w:val="single" w:sz="4" w:space="0" w:color="808080" w:themeColor="background1" w:themeShade="80"/>
-              <w:bottom w:val="single" w:sz="4" w:space="0" w:color="808080" w:themeColor="background1" w:themeShade="80"/>
-              <w:right w:val="single" w:sz="4" w:space="0" w:color="808080" w:themeColor="background1" w:themeShade="80"/>
-            </w:tcBorders>
-          </w:tcPr>
-          <w:p>
-            <w:r>
-              <w:t>Live Rennlaufergebnis</w:t>
-            </w:r>
-          </w:p>
-        </w:tc>
-        <w:tc>
-          <w:tcPr>
-            <w:tcW w:w="1134" w:type="dxa"/>
-            <w:tcBorders>
-              <w:top w:val="single" w:sz="4" w:space="0" w:color="808080" w:themeColor="background1" w:themeShade="80"/>
-              <w:left w:val="single" w:sz="4" w:space="0" w:color="808080" w:themeColor="background1" w:themeShade="80"/>
-              <w:bottom w:val="single" w:sz="4" w:space="0" w:color="808080" w:themeColor="background1" w:themeShade="80"/>
-              <w:right w:val="single" w:sz="4" w:space="0" w:color="808080" w:themeColor="background1" w:themeShade="80"/>
-            </w:tcBorders>
-          </w:tcPr>
-          <w:p>
-            <w:pPr>
-              <w:jc w:val="center"/>
-            </w:pPr>
-            <w:r>
-              <w:t>X</w:t>
-            </w:r>
-          </w:p>
-        </w:tc>
-        <w:tc>
-          <w:tcPr>
-            <w:tcW w:w="1134" w:type="dxa"/>
-            <w:tcBorders>
-              <w:top w:val="single" w:sz="4" w:space="0" w:color="808080" w:themeColor="background1" w:themeShade="80"/>
-              <w:left w:val="single" w:sz="4" w:space="0" w:color="808080" w:themeColor="background1" w:themeShade="80"/>
-              <w:bottom w:val="single" w:sz="4" w:space="0" w:color="808080" w:themeColor="background1" w:themeShade="80"/>
-              <w:right w:val="single" w:sz="4" w:space="0" w:color="808080" w:themeColor="background1" w:themeShade="80"/>
-            </w:tcBorders>
-          </w:tcPr>
-          <w:p>
-            <w:pPr>
-              <w:jc w:val="center"/>
-            </w:pPr>
-            <w:r>
-              <w:t>(</w:t>
-            </w:r>
-            <w:r>
-              <w:t>O</w:t>
-            </w:r>
-            <w:r>
-              <w:t>)</w:t>
-            </w:r>
-          </w:p>
-        </w:tc>
-        <w:tc>
-          <w:tcPr>
-            <w:tcW w:w="1134" w:type="dxa"/>
-            <w:tcBorders>
-              <w:top w:val="single" w:sz="4" w:space="0" w:color="808080" w:themeColor="background1" w:themeShade="80"/>
-              <w:left w:val="single" w:sz="4" w:space="0" w:color="808080" w:themeColor="background1" w:themeShade="80"/>
-              <w:bottom w:val="single" w:sz="4" w:space="0" w:color="808080" w:themeColor="background1" w:themeShade="80"/>
-              <w:right w:val="single" w:sz="4" w:space="0" w:color="808080" w:themeColor="background1" w:themeShade="80"/>
-            </w:tcBorders>
-          </w:tcPr>
-          <w:p>
-            <w:pPr>
-              <w:jc w:val="center"/>
-            </w:pPr>
-          </w:p>
-        </w:tc>
-      </w:tr>
-      <w:tr>
-        <w:tc>
-          <w:tcPr>
-            <w:tcW w:w="10627" w:type="dxa"/>
-            <w:tcBorders>
-              <w:top w:val="single" w:sz="4" w:space="0" w:color="808080" w:themeColor="background1" w:themeShade="80"/>
-              <w:left w:val="single" w:sz="4" w:space="0" w:color="808080" w:themeColor="background1" w:themeShade="80"/>
-              <w:bottom w:val="single" w:sz="4" w:space="0" w:color="808080" w:themeColor="background1" w:themeShade="80"/>
-              <w:right w:val="single" w:sz="4" w:space="0" w:color="808080" w:themeColor="background1" w:themeShade="80"/>
-            </w:tcBorders>
-          </w:tcPr>
-          <w:p>
-            <w:r>
-              <w:t xml:space="preserve">Live </w:t>
-            </w:r>
-            <w:r>
-              <w:t>Vorläufiges Rennergebnis</w:t>
-            </w:r>
-          </w:p>
-        </w:tc>
-        <w:tc>
-          <w:tcPr>
-            <w:tcW w:w="1134" w:type="dxa"/>
-            <w:tcBorders>
-              <w:top w:val="single" w:sz="4" w:space="0" w:color="808080" w:themeColor="background1" w:themeShade="80"/>
-              <w:left w:val="single" w:sz="4" w:space="0" w:color="808080" w:themeColor="background1" w:themeShade="80"/>
-              <w:bottom w:val="single" w:sz="4" w:space="0" w:color="808080" w:themeColor="background1" w:themeShade="80"/>
-              <w:right w:val="single" w:sz="4" w:space="0" w:color="808080" w:themeColor="background1" w:themeShade="80"/>
-            </w:tcBorders>
-          </w:tcPr>
-          <w:p>
-            <w:pPr>
-              <w:jc w:val="center"/>
-            </w:pPr>
-            <w:r>
-              <w:t>X</w:t>
-            </w:r>
-          </w:p>
-        </w:tc>
-        <w:tc>
-          <w:tcPr>
-            <w:tcW w:w="1134" w:type="dxa"/>
-            <w:tcBorders>
-              <w:top w:val="single" w:sz="4" w:space="0" w:color="808080" w:themeColor="background1" w:themeShade="80"/>
-              <w:left w:val="single" w:sz="4" w:space="0" w:color="808080" w:themeColor="background1" w:themeShade="80"/>
-              <w:bottom w:val="single" w:sz="4" w:space="0" w:color="808080" w:themeColor="background1" w:themeShade="80"/>
-              <w:right w:val="single" w:sz="4" w:space="0" w:color="808080" w:themeColor="background1" w:themeShade="80"/>
-            </w:tcBorders>
-          </w:tcPr>
-          <w:p>
-            <w:pPr>
-              <w:jc w:val="center"/>
-            </w:pPr>
-            <w:r>
-              <w:t>-</w:t>
-            </w:r>
-          </w:p>
-        </w:tc>
-        <w:tc>
-          <w:tcPr>
-            <w:tcW w:w="1134" w:type="dxa"/>
-            <w:tcBorders>
-              <w:top w:val="single" w:sz="4" w:space="0" w:color="808080" w:themeColor="background1" w:themeShade="80"/>
-              <w:left w:val="single" w:sz="4" w:space="0" w:color="808080" w:themeColor="background1" w:themeShade="80"/>
-              <w:bottom w:val="single" w:sz="4" w:space="0" w:color="808080" w:themeColor="background1" w:themeShade="80"/>
-              <w:right w:val="single" w:sz="4" w:space="0" w:color="808080" w:themeColor="background1" w:themeShade="80"/>
-            </w:tcBorders>
-          </w:tcPr>
-          <w:p>
-            <w:pPr>
-              <w:jc w:val="center"/>
-            </w:pPr>
-          </w:p>
-        </w:tc>
-      </w:tr>
-      <w:tr>
-        <w:tc>
-          <w:tcPr>
-            <w:tcW w:w="10627" w:type="dxa"/>
-            <w:tcBorders>
-              <w:top w:val="single" w:sz="4" w:space="0" w:color="808080" w:themeColor="background1" w:themeShade="80"/>
-              <w:left w:val="single" w:sz="4" w:space="0" w:color="808080" w:themeColor="background1" w:themeShade="80"/>
-              <w:bottom w:val="single" w:sz="4" w:space="0" w:color="808080" w:themeColor="background1" w:themeShade="80"/>
-              <w:right w:val="single" w:sz="4" w:space="0" w:color="808080" w:themeColor="background1" w:themeShade="80"/>
-            </w:tcBorders>
-          </w:tcPr>
-          <w:p>
-            <w:r>
-              <w:t>Ausscheidungen</w:t>
-            </w:r>
-          </w:p>
-        </w:tc>
-        <w:tc>
-          <w:tcPr>
-            <w:tcW w:w="1134" w:type="dxa"/>
-            <w:tcBorders>
-              <w:top w:val="single" w:sz="4" w:space="0" w:color="808080" w:themeColor="background1" w:themeShade="80"/>
-              <w:left w:val="single" w:sz="4" w:space="0" w:color="808080" w:themeColor="background1" w:themeShade="80"/>
-              <w:bottom w:val="single" w:sz="4" w:space="0" w:color="808080" w:themeColor="background1" w:themeShade="80"/>
-              <w:right w:val="single" w:sz="4" w:space="0" w:color="808080" w:themeColor="background1" w:themeShade="80"/>
-            </w:tcBorders>
-          </w:tcPr>
-          <w:p>
-            <w:pPr>
-              <w:jc w:val="center"/>
-            </w:pPr>
-            <w:r>
-              <w:t>X</w:t>
-            </w:r>
-          </w:p>
-        </w:tc>
-        <w:tc>
-          <w:tcPr>
-            <w:tcW w:w="1134" w:type="dxa"/>
-            <w:tcBorders>
-              <w:top w:val="single" w:sz="4" w:space="0" w:color="808080" w:themeColor="background1" w:themeShade="80"/>
-              <w:left w:val="single" w:sz="4" w:space="0" w:color="808080" w:themeColor="background1" w:themeShade="80"/>
-              <w:bottom w:val="single" w:sz="4" w:space="0" w:color="808080" w:themeColor="background1" w:themeShade="80"/>
-              <w:right w:val="single" w:sz="4" w:space="0" w:color="808080" w:themeColor="background1" w:themeShade="80"/>
-            </w:tcBorders>
-          </w:tcPr>
-          <w:p>
-            <w:pPr>
-              <w:jc w:val="center"/>
-            </w:pPr>
-            <w:r>
-              <w:t>O</w:t>
-            </w:r>
-          </w:p>
-        </w:tc>
-        <w:tc>
-          <w:tcPr>
-            <w:tcW w:w="1134" w:type="dxa"/>
-            <w:tcBorders>
-              <w:top w:val="single" w:sz="4" w:space="0" w:color="808080" w:themeColor="background1" w:themeShade="80"/>
-              <w:left w:val="single" w:sz="4" w:space="0" w:color="808080" w:themeColor="background1" w:themeShade="80"/>
-              <w:bottom w:val="single" w:sz="4" w:space="0" w:color="808080" w:themeColor="background1" w:themeShade="80"/>
-              <w:right w:val="single" w:sz="4" w:space="0" w:color="808080" w:themeColor="background1" w:themeShade="80"/>
-            </w:tcBorders>
-          </w:tcPr>
-          <w:p>
-            <w:pPr>
-              <w:jc w:val="center"/>
-            </w:pPr>
-          </w:p>
-        </w:tc>
-      </w:tr>
-      <w:tr>
-        <w:tc>
-          <w:tcPr>
-            <w:tcW w:w="10627" w:type="dxa"/>
-            <w:tcBorders>
-              <w:top w:val="single" w:sz="4" w:space="0" w:color="808080" w:themeColor="background1" w:themeShade="80"/>
-              <w:left w:val="single" w:sz="4" w:space="0" w:color="808080" w:themeColor="background1" w:themeShade="80"/>
-              <w:bottom w:val="single" w:sz="4" w:space="0" w:color="808080" w:themeColor="background1" w:themeShade="80"/>
-              <w:right w:val="single" w:sz="4" w:space="0" w:color="808080" w:themeColor="background1" w:themeShade="80"/>
-            </w:tcBorders>
-          </w:tcPr>
-          <w:p/>
-        </w:tc>
-        <w:tc>
-          <w:tcPr>
-            <w:tcW w:w="1134" w:type="dxa"/>
-            <w:tcBorders>
-              <w:top w:val="single" w:sz="4" w:space="0" w:color="808080" w:themeColor="background1" w:themeShade="80"/>
-              <w:left w:val="single" w:sz="4" w:space="0" w:color="808080" w:themeColor="background1" w:themeShade="80"/>
-              <w:bottom w:val="single" w:sz="4" w:space="0" w:color="808080" w:themeColor="background1" w:themeShade="80"/>
-              <w:right w:val="single" w:sz="4" w:space="0" w:color="808080" w:themeColor="background1" w:themeShade="80"/>
-            </w:tcBorders>
-          </w:tcPr>
-          <w:p>
-            <w:pPr>
-              <w:jc w:val="center"/>
-            </w:pPr>
-          </w:p>
-        </w:tc>
-        <w:tc>
-          <w:tcPr>
-            <w:tcW w:w="1134" w:type="dxa"/>
-            <w:tcBorders>
-              <w:top w:val="single" w:sz="4" w:space="0" w:color="808080" w:themeColor="background1" w:themeShade="80"/>
-              <w:left w:val="single" w:sz="4" w:space="0" w:color="808080" w:themeColor="background1" w:themeShade="80"/>
-              <w:bottom w:val="single" w:sz="4" w:space="0" w:color="808080" w:themeColor="background1" w:themeShade="80"/>
-              <w:right w:val="single" w:sz="4" w:space="0" w:color="808080" w:themeColor="background1" w:themeShade="80"/>
-            </w:tcBorders>
-          </w:tcPr>
-          <w:p>
-            <w:pPr>
-              <w:jc w:val="center"/>
-            </w:pPr>
-          </w:p>
-        </w:tc>
-        <w:tc>
-          <w:tcPr>
-            <w:tcW w:w="1134" w:type="dxa"/>
-            <w:tcBorders>
-              <w:top w:val="single" w:sz="4" w:space="0" w:color="808080" w:themeColor="background1" w:themeShade="80"/>
-              <w:left w:val="single" w:sz="4" w:space="0" w:color="808080" w:themeColor="background1" w:themeShade="80"/>
-              <w:bottom w:val="single" w:sz="4" w:space="0" w:color="808080" w:themeColor="background1" w:themeShade="80"/>
-              <w:right w:val="single" w:sz="4" w:space="0" w:color="808080" w:themeColor="background1" w:themeShade="80"/>
-            </w:tcBorders>
-          </w:tcPr>
-          <w:p>
-            <w:pPr>
-              <w:jc w:val="center"/>
-            </w:pPr>
-          </w:p>
-        </w:tc>
-      </w:tr>
-      <w:tr>
-        <w:tc>
-          <w:tcPr>
-            <w:tcW w:w="10627" w:type="dxa"/>
-            <w:tcBorders>
-              <w:top w:val="single" w:sz="4" w:space="0" w:color="808080" w:themeColor="background1" w:themeShade="80"/>
-              <w:left w:val="single" w:sz="4" w:space="0" w:color="808080" w:themeColor="background1" w:themeShade="80"/>
-              <w:bottom w:val="single" w:sz="4" w:space="0" w:color="808080" w:themeColor="background1" w:themeShade="80"/>
-              <w:right w:val="single" w:sz="4" w:space="0" w:color="808080" w:themeColor="background1" w:themeShade="80"/>
-            </w:tcBorders>
-            <w:shd w:val="clear" w:color="auto" w:fill="D9D9D9" w:themeFill="background1" w:themeFillShade="D9"/>
-          </w:tcPr>
-          <w:p>
-            <w:pPr>
-              <w:jc w:val="center"/>
-            </w:pPr>
-            <w:r>
+            </w:pPr>
+          </w:p>
+        </w:tc>
+        <w:tc>
+          <w:tcPr>
+            <w:tcW w:w="1134" w:type="dxa"/>
+            <w:tcBorders>
+              <w:top w:val="single" w:sz="4" w:space="0" w:color="808080" w:themeColor="background1" w:themeShade="80"/>
+              <w:left w:val="single" w:sz="4" w:space="0" w:color="808080" w:themeColor="background1" w:themeShade="80"/>
+              <w:bottom w:val="single" w:sz="4" w:space="0" w:color="808080" w:themeColor="background1" w:themeShade="80"/>
+              <w:right w:val="single" w:sz="4" w:space="0" w:color="808080" w:themeColor="background1" w:themeShade="80"/>
+            </w:tcBorders>
+            <w:shd w:val="clear" w:color="auto" w:fill="E6EEE5"/>
+          </w:tcPr>
+          <w:p>
+            <w:pPr>
+              <w:jc w:val="center"/>
               <w:rPr>
                 <w:b/>
                 <w:bCs/>
                 <w:i/>
                 <w:iCs/>
               </w:rPr>
+            </w:pPr>
+          </w:p>
+        </w:tc>
+      </w:tr>
+      <w:tr>
+        <w:tc>
+          <w:tcPr>
+            <w:tcW w:w="10627" w:type="dxa"/>
+            <w:tcBorders>
+              <w:top w:val="single" w:sz="4" w:space="0" w:color="808080" w:themeColor="background1" w:themeShade="80"/>
+              <w:left w:val="single" w:sz="4" w:space="0" w:color="808080" w:themeColor="background1" w:themeShade="80"/>
+              <w:bottom w:val="single" w:sz="4" w:space="0" w:color="808080" w:themeColor="background1" w:themeShade="80"/>
+              <w:right w:val="single" w:sz="4" w:space="0" w:color="808080" w:themeColor="background1" w:themeShade="80"/>
+            </w:tcBorders>
+          </w:tcPr>
+          <w:p>
+            <w:r>
+              <w:t>Rennen anlegen</w:t>
+            </w:r>
+          </w:p>
+        </w:tc>
+        <w:tc>
+          <w:tcPr>
+            <w:tcW w:w="1134" w:type="dxa"/>
+            <w:tcBorders>
+              <w:top w:val="single" w:sz="4" w:space="0" w:color="808080" w:themeColor="background1" w:themeShade="80"/>
+              <w:left w:val="single" w:sz="4" w:space="0" w:color="808080" w:themeColor="background1" w:themeShade="80"/>
+              <w:bottom w:val="single" w:sz="4" w:space="0" w:color="808080" w:themeColor="background1" w:themeShade="80"/>
+              <w:right w:val="single" w:sz="4" w:space="0" w:color="808080" w:themeColor="background1" w:themeShade="80"/>
+            </w:tcBorders>
+          </w:tcPr>
+          <w:p>
+            <w:pPr>
+              <w:jc w:val="center"/>
+            </w:pPr>
+            <w:r>
+              <w:t>/</w:t>
+            </w:r>
+          </w:p>
+        </w:tc>
+        <w:tc>
+          <w:tcPr>
+            <w:tcW w:w="1134" w:type="dxa"/>
+            <w:tcBorders>
+              <w:top w:val="single" w:sz="4" w:space="0" w:color="808080" w:themeColor="background1" w:themeShade="80"/>
+              <w:left w:val="single" w:sz="4" w:space="0" w:color="808080" w:themeColor="background1" w:themeShade="80"/>
+              <w:bottom w:val="single" w:sz="4" w:space="0" w:color="808080" w:themeColor="background1" w:themeShade="80"/>
+              <w:right w:val="single" w:sz="4" w:space="0" w:color="808080" w:themeColor="background1" w:themeShade="80"/>
+            </w:tcBorders>
+          </w:tcPr>
+          <w:p>
+            <w:pPr>
+              <w:jc w:val="center"/>
+            </w:pPr>
+            <w:r>
+              <w:t>X</w:t>
+            </w:r>
+          </w:p>
+        </w:tc>
+        <w:tc>
+          <w:tcPr>
+            <w:tcW w:w="1134" w:type="dxa"/>
+            <w:tcBorders>
+              <w:top w:val="single" w:sz="4" w:space="0" w:color="808080" w:themeColor="background1" w:themeShade="80"/>
+              <w:left w:val="single" w:sz="4" w:space="0" w:color="808080" w:themeColor="background1" w:themeShade="80"/>
+              <w:bottom w:val="single" w:sz="4" w:space="0" w:color="808080" w:themeColor="background1" w:themeShade="80"/>
+              <w:right w:val="single" w:sz="4" w:space="0" w:color="808080" w:themeColor="background1" w:themeShade="80"/>
+            </w:tcBorders>
+          </w:tcPr>
+          <w:p>
+            <w:pPr>
+              <w:jc w:val="center"/>
+            </w:pPr>
+          </w:p>
+        </w:tc>
+      </w:tr>
+      <w:tr>
+        <w:tc>
+          <w:tcPr>
+            <w:tcW w:w="10627" w:type="dxa"/>
+            <w:tcBorders>
+              <w:top w:val="single" w:sz="4" w:space="0" w:color="808080" w:themeColor="background1" w:themeShade="80"/>
+              <w:left w:val="single" w:sz="4" w:space="0" w:color="808080" w:themeColor="background1" w:themeShade="80"/>
+              <w:bottom w:val="single" w:sz="4" w:space="0" w:color="808080" w:themeColor="background1" w:themeShade="80"/>
+              <w:right w:val="single" w:sz="4" w:space="0" w:color="808080" w:themeColor="background1" w:themeShade="80"/>
+            </w:tcBorders>
+          </w:tcPr>
+          <w:p>
+            <w:r>
+              <w:t>Rennkonfiguration festlegen (Felder, Gruppierung, Sortierung, Auswertung)</w:t>
+            </w:r>
+          </w:p>
+        </w:tc>
+        <w:tc>
+          <w:tcPr>
+            <w:tcW w:w="1134" w:type="dxa"/>
+            <w:tcBorders>
+              <w:top w:val="single" w:sz="4" w:space="0" w:color="808080" w:themeColor="background1" w:themeShade="80"/>
+              <w:left w:val="single" w:sz="4" w:space="0" w:color="808080" w:themeColor="background1" w:themeShade="80"/>
+              <w:bottom w:val="single" w:sz="4" w:space="0" w:color="808080" w:themeColor="background1" w:themeShade="80"/>
+              <w:right w:val="single" w:sz="4" w:space="0" w:color="808080" w:themeColor="background1" w:themeShade="80"/>
+            </w:tcBorders>
+          </w:tcPr>
+          <w:p>
+            <w:pPr>
+              <w:jc w:val="center"/>
+            </w:pPr>
+            <w:r>
+              <w:t>X</w:t>
+            </w:r>
+          </w:p>
+        </w:tc>
+        <w:tc>
+          <w:tcPr>
+            <w:tcW w:w="1134" w:type="dxa"/>
+            <w:tcBorders>
+              <w:top w:val="single" w:sz="4" w:space="0" w:color="808080" w:themeColor="background1" w:themeShade="80"/>
+              <w:left w:val="single" w:sz="4" w:space="0" w:color="808080" w:themeColor="background1" w:themeShade="80"/>
+              <w:bottom w:val="single" w:sz="4" w:space="0" w:color="808080" w:themeColor="background1" w:themeShade="80"/>
+              <w:right w:val="single" w:sz="4" w:space="0" w:color="808080" w:themeColor="background1" w:themeShade="80"/>
+            </w:tcBorders>
+          </w:tcPr>
+          <w:p>
+            <w:pPr>
+              <w:jc w:val="center"/>
+            </w:pPr>
+            <w:r>
+              <w:t>O</w:t>
+            </w:r>
+            <w:r>
+              <w:rPr>
+                <w:rStyle w:val="FootnoteReference"/>
+              </w:rPr>
+              <w:footnoteReference w:id="1"/>
+            </w:r>
+          </w:p>
+        </w:tc>
+        <w:tc>
+          <w:tcPr>
+            <w:tcW w:w="1134" w:type="dxa"/>
+            <w:tcBorders>
+              <w:top w:val="single" w:sz="4" w:space="0" w:color="808080" w:themeColor="background1" w:themeShade="80"/>
+              <w:left w:val="single" w:sz="4" w:space="0" w:color="808080" w:themeColor="background1" w:themeShade="80"/>
+              <w:bottom w:val="single" w:sz="4" w:space="0" w:color="808080" w:themeColor="background1" w:themeShade="80"/>
+              <w:right w:val="single" w:sz="4" w:space="0" w:color="808080" w:themeColor="background1" w:themeShade="80"/>
+            </w:tcBorders>
+          </w:tcPr>
+          <w:p>
+            <w:pPr>
+              <w:jc w:val="center"/>
+            </w:pPr>
+          </w:p>
+        </w:tc>
+      </w:tr>
+      <w:tr>
+        <w:tc>
+          <w:tcPr>
+            <w:tcW w:w="10627" w:type="dxa"/>
+            <w:tcBorders>
+              <w:top w:val="single" w:sz="4" w:space="0" w:color="808080" w:themeColor="background1" w:themeShade="80"/>
+              <w:left w:val="single" w:sz="4" w:space="0" w:color="808080" w:themeColor="background1" w:themeShade="80"/>
+              <w:bottom w:val="single" w:sz="4" w:space="0" w:color="808080" w:themeColor="background1" w:themeShade="80"/>
+              <w:right w:val="single" w:sz="4" w:space="0" w:color="808080" w:themeColor="background1" w:themeShade="80"/>
+            </w:tcBorders>
+          </w:tcPr>
+          <w:p>
+            <w:r>
+              <w:t>Renndaten / Listenkopf festlegen</w:t>
+            </w:r>
+          </w:p>
+        </w:tc>
+        <w:tc>
+          <w:tcPr>
+            <w:tcW w:w="1134" w:type="dxa"/>
+            <w:tcBorders>
+              <w:top w:val="single" w:sz="4" w:space="0" w:color="808080" w:themeColor="background1" w:themeShade="80"/>
+              <w:left w:val="single" w:sz="4" w:space="0" w:color="808080" w:themeColor="background1" w:themeShade="80"/>
+              <w:bottom w:val="single" w:sz="4" w:space="0" w:color="808080" w:themeColor="background1" w:themeShade="80"/>
+              <w:right w:val="single" w:sz="4" w:space="0" w:color="808080" w:themeColor="background1" w:themeShade="80"/>
+            </w:tcBorders>
+          </w:tcPr>
+          <w:p>
+            <w:pPr>
+              <w:jc w:val="center"/>
+            </w:pPr>
+            <w:r>
+              <w:t>X</w:t>
+            </w:r>
+          </w:p>
+        </w:tc>
+        <w:tc>
+          <w:tcPr>
+            <w:tcW w:w="1134" w:type="dxa"/>
+            <w:tcBorders>
+              <w:top w:val="single" w:sz="4" w:space="0" w:color="808080" w:themeColor="background1" w:themeShade="80"/>
+              <w:left w:val="single" w:sz="4" w:space="0" w:color="808080" w:themeColor="background1" w:themeShade="80"/>
+              <w:bottom w:val="single" w:sz="4" w:space="0" w:color="808080" w:themeColor="background1" w:themeShade="80"/>
+              <w:right w:val="single" w:sz="4" w:space="0" w:color="808080" w:themeColor="background1" w:themeShade="80"/>
+            </w:tcBorders>
+          </w:tcPr>
+          <w:p>
+            <w:pPr>
+              <w:jc w:val="center"/>
+            </w:pPr>
+            <w:r>
+              <w:t>O</w:t>
+            </w:r>
+          </w:p>
+        </w:tc>
+        <w:tc>
+          <w:tcPr>
+            <w:tcW w:w="1134" w:type="dxa"/>
+            <w:tcBorders>
+              <w:top w:val="single" w:sz="4" w:space="0" w:color="808080" w:themeColor="background1" w:themeShade="80"/>
+              <w:left w:val="single" w:sz="4" w:space="0" w:color="808080" w:themeColor="background1" w:themeShade="80"/>
+              <w:bottom w:val="single" w:sz="4" w:space="0" w:color="808080" w:themeColor="background1" w:themeShade="80"/>
+              <w:right w:val="single" w:sz="4" w:space="0" w:color="808080" w:themeColor="background1" w:themeShade="80"/>
+            </w:tcBorders>
+          </w:tcPr>
+          <w:p>
+            <w:pPr>
+              <w:jc w:val="center"/>
+            </w:pPr>
+          </w:p>
+        </w:tc>
+      </w:tr>
+      <w:tr>
+        <w:tc>
+          <w:tcPr>
+            <w:tcW w:w="10627" w:type="dxa"/>
+            <w:tcBorders>
+              <w:top w:val="single" w:sz="4" w:space="0" w:color="808080" w:themeColor="background1" w:themeShade="80"/>
+              <w:left w:val="single" w:sz="4" w:space="0" w:color="808080" w:themeColor="background1" w:themeShade="80"/>
+              <w:bottom w:val="single" w:sz="4" w:space="0" w:color="808080" w:themeColor="background1" w:themeShade="80"/>
+              <w:right w:val="single" w:sz="4" w:space="0" w:color="808080" w:themeColor="background1" w:themeShade="80"/>
+            </w:tcBorders>
+          </w:tcPr>
+          <w:p/>
+        </w:tc>
+        <w:tc>
+          <w:tcPr>
+            <w:tcW w:w="1134" w:type="dxa"/>
+            <w:tcBorders>
+              <w:top w:val="single" w:sz="4" w:space="0" w:color="808080" w:themeColor="background1" w:themeShade="80"/>
+              <w:left w:val="single" w:sz="4" w:space="0" w:color="808080" w:themeColor="background1" w:themeShade="80"/>
+              <w:bottom w:val="single" w:sz="4" w:space="0" w:color="808080" w:themeColor="background1" w:themeShade="80"/>
+              <w:right w:val="single" w:sz="4" w:space="0" w:color="808080" w:themeColor="background1" w:themeShade="80"/>
+            </w:tcBorders>
+          </w:tcPr>
+          <w:p>
+            <w:pPr>
+              <w:jc w:val="center"/>
+            </w:pPr>
+          </w:p>
+        </w:tc>
+        <w:tc>
+          <w:tcPr>
+            <w:tcW w:w="1134" w:type="dxa"/>
+            <w:tcBorders>
+              <w:top w:val="single" w:sz="4" w:space="0" w:color="808080" w:themeColor="background1" w:themeShade="80"/>
+              <w:left w:val="single" w:sz="4" w:space="0" w:color="808080" w:themeColor="background1" w:themeShade="80"/>
+              <w:bottom w:val="single" w:sz="4" w:space="0" w:color="808080" w:themeColor="background1" w:themeShade="80"/>
+              <w:right w:val="single" w:sz="4" w:space="0" w:color="808080" w:themeColor="background1" w:themeShade="80"/>
+            </w:tcBorders>
+          </w:tcPr>
+          <w:p>
+            <w:pPr>
+              <w:jc w:val="center"/>
+            </w:pPr>
+          </w:p>
+        </w:tc>
+        <w:tc>
+          <w:tcPr>
+            <w:tcW w:w="1134" w:type="dxa"/>
+            <w:tcBorders>
+              <w:top w:val="single" w:sz="4" w:space="0" w:color="808080" w:themeColor="background1" w:themeShade="80"/>
+              <w:left w:val="single" w:sz="4" w:space="0" w:color="808080" w:themeColor="background1" w:themeShade="80"/>
+              <w:bottom w:val="single" w:sz="4" w:space="0" w:color="808080" w:themeColor="background1" w:themeShade="80"/>
+              <w:right w:val="single" w:sz="4" w:space="0" w:color="808080" w:themeColor="background1" w:themeShade="80"/>
+            </w:tcBorders>
+          </w:tcPr>
+          <w:p>
+            <w:pPr>
+              <w:jc w:val="center"/>
+            </w:pPr>
+          </w:p>
+        </w:tc>
+      </w:tr>
+      <w:tr>
+        <w:tc>
+          <w:tcPr>
+            <w:tcW w:w="10627" w:type="dxa"/>
+            <w:tcBorders>
+              <w:top w:val="single" w:sz="4" w:space="0" w:color="808080" w:themeColor="background1" w:themeShade="80"/>
+              <w:left w:val="single" w:sz="4" w:space="0" w:color="808080" w:themeColor="background1" w:themeShade="80"/>
+              <w:bottom w:val="single" w:sz="4" w:space="0" w:color="808080" w:themeColor="background1" w:themeShade="80"/>
+              <w:right w:val="single" w:sz="4" w:space="0" w:color="808080" w:themeColor="background1" w:themeShade="80"/>
+            </w:tcBorders>
+            <w:shd w:val="clear" w:color="auto" w:fill="E6EEE5"/>
+          </w:tcPr>
+          <w:p>
+            <w:pPr>
+              <w:jc w:val="center"/>
+              <w:rPr>
+                <w:b/>
+                <w:bCs/>
+                <w:i/>
+                <w:iCs/>
+              </w:rPr>
+            </w:pPr>
+            <w:r>
+              <w:rPr>
+                <w:b/>
+                <w:bCs/>
+                <w:i/>
+                <w:iCs/>
+              </w:rPr>
+              <w:t>Teilnehmerverwaltung</w:t>
+            </w:r>
+          </w:p>
+        </w:tc>
+        <w:tc>
+          <w:tcPr>
+            <w:tcW w:w="1134" w:type="dxa"/>
+            <w:tcBorders>
+              <w:top w:val="single" w:sz="4" w:space="0" w:color="808080" w:themeColor="background1" w:themeShade="80"/>
+              <w:left w:val="single" w:sz="4" w:space="0" w:color="808080" w:themeColor="background1" w:themeShade="80"/>
+              <w:bottom w:val="single" w:sz="4" w:space="0" w:color="808080" w:themeColor="background1" w:themeShade="80"/>
+              <w:right w:val="single" w:sz="4" w:space="0" w:color="808080" w:themeColor="background1" w:themeShade="80"/>
+            </w:tcBorders>
+            <w:shd w:val="clear" w:color="auto" w:fill="E6EEE5"/>
+          </w:tcPr>
+          <w:p>
+            <w:pPr>
+              <w:jc w:val="center"/>
+              <w:rPr>
+                <w:b/>
+                <w:bCs/>
+                <w:i/>
+                <w:iCs/>
+              </w:rPr>
+            </w:pPr>
+          </w:p>
+        </w:tc>
+        <w:tc>
+          <w:tcPr>
+            <w:tcW w:w="1134" w:type="dxa"/>
+            <w:tcBorders>
+              <w:top w:val="single" w:sz="4" w:space="0" w:color="808080" w:themeColor="background1" w:themeShade="80"/>
+              <w:left w:val="single" w:sz="4" w:space="0" w:color="808080" w:themeColor="background1" w:themeShade="80"/>
+              <w:bottom w:val="single" w:sz="4" w:space="0" w:color="808080" w:themeColor="background1" w:themeShade="80"/>
+              <w:right w:val="single" w:sz="4" w:space="0" w:color="808080" w:themeColor="background1" w:themeShade="80"/>
+            </w:tcBorders>
+            <w:shd w:val="clear" w:color="auto" w:fill="E6EEE5"/>
+          </w:tcPr>
+          <w:p>
+            <w:pPr>
+              <w:jc w:val="center"/>
+              <w:rPr>
+                <w:b/>
+                <w:bCs/>
+                <w:i/>
+                <w:iCs/>
+              </w:rPr>
+            </w:pPr>
+          </w:p>
+        </w:tc>
+        <w:tc>
+          <w:tcPr>
+            <w:tcW w:w="1134" w:type="dxa"/>
+            <w:tcBorders>
+              <w:top w:val="single" w:sz="4" w:space="0" w:color="808080" w:themeColor="background1" w:themeShade="80"/>
+              <w:left w:val="single" w:sz="4" w:space="0" w:color="808080" w:themeColor="background1" w:themeShade="80"/>
+              <w:bottom w:val="single" w:sz="4" w:space="0" w:color="808080" w:themeColor="background1" w:themeShade="80"/>
+              <w:right w:val="single" w:sz="4" w:space="0" w:color="808080" w:themeColor="background1" w:themeShade="80"/>
+            </w:tcBorders>
+            <w:shd w:val="clear" w:color="auto" w:fill="E6EEE5"/>
+          </w:tcPr>
+          <w:p>
+            <w:pPr>
+              <w:jc w:val="center"/>
+              <w:rPr>
+                <w:b/>
+                <w:bCs/>
+                <w:i/>
+                <w:iCs/>
+              </w:rPr>
+            </w:pPr>
+          </w:p>
+        </w:tc>
+      </w:tr>
+      <w:tr>
+        <w:tc>
+          <w:tcPr>
+            <w:tcW w:w="10627" w:type="dxa"/>
+            <w:tcBorders>
+              <w:top w:val="single" w:sz="4" w:space="0" w:color="808080" w:themeColor="background1" w:themeShade="80"/>
+              <w:left w:val="single" w:sz="4" w:space="0" w:color="808080" w:themeColor="background1" w:themeShade="80"/>
+              <w:bottom w:val="single" w:sz="4" w:space="0" w:color="808080" w:themeColor="background1" w:themeShade="80"/>
+              <w:right w:val="single" w:sz="4" w:space="0" w:color="808080" w:themeColor="background1" w:themeShade="80"/>
+            </w:tcBorders>
+          </w:tcPr>
+          <w:p>
+            <w:r>
+              <w:t>Teilnehmerdaten laden</w:t>
+            </w:r>
+            <w:r>
+              <w:t xml:space="preserve"> / importieren</w:t>
+            </w:r>
+          </w:p>
+        </w:tc>
+        <w:tc>
+          <w:tcPr>
+            <w:tcW w:w="1134" w:type="dxa"/>
+            <w:tcBorders>
+              <w:top w:val="single" w:sz="4" w:space="0" w:color="808080" w:themeColor="background1" w:themeShade="80"/>
+              <w:left w:val="single" w:sz="4" w:space="0" w:color="808080" w:themeColor="background1" w:themeShade="80"/>
+              <w:bottom w:val="single" w:sz="4" w:space="0" w:color="808080" w:themeColor="background1" w:themeShade="80"/>
+              <w:right w:val="single" w:sz="4" w:space="0" w:color="808080" w:themeColor="background1" w:themeShade="80"/>
+            </w:tcBorders>
+          </w:tcPr>
+          <w:p>
+            <w:pPr>
+              <w:jc w:val="center"/>
+            </w:pPr>
+            <w:r>
+              <w:t>/</w:t>
+            </w:r>
+          </w:p>
+        </w:tc>
+        <w:tc>
+          <w:tcPr>
+            <w:tcW w:w="1134" w:type="dxa"/>
+            <w:tcBorders>
+              <w:top w:val="single" w:sz="4" w:space="0" w:color="808080" w:themeColor="background1" w:themeShade="80"/>
+              <w:left w:val="single" w:sz="4" w:space="0" w:color="808080" w:themeColor="background1" w:themeShade="80"/>
+              <w:bottom w:val="single" w:sz="4" w:space="0" w:color="808080" w:themeColor="background1" w:themeShade="80"/>
+              <w:right w:val="single" w:sz="4" w:space="0" w:color="808080" w:themeColor="background1" w:themeShade="80"/>
+            </w:tcBorders>
+          </w:tcPr>
+          <w:p>
+            <w:pPr>
+              <w:jc w:val="center"/>
+            </w:pPr>
+            <w:r>
+              <w:t>X</w:t>
+            </w:r>
+          </w:p>
+        </w:tc>
+        <w:tc>
+          <w:tcPr>
+            <w:tcW w:w="1134" w:type="dxa"/>
+            <w:tcBorders>
+              <w:top w:val="single" w:sz="4" w:space="0" w:color="808080" w:themeColor="background1" w:themeShade="80"/>
+              <w:left w:val="single" w:sz="4" w:space="0" w:color="808080" w:themeColor="background1" w:themeShade="80"/>
+              <w:bottom w:val="single" w:sz="4" w:space="0" w:color="808080" w:themeColor="background1" w:themeShade="80"/>
+              <w:right w:val="single" w:sz="4" w:space="0" w:color="808080" w:themeColor="background1" w:themeShade="80"/>
+            </w:tcBorders>
+          </w:tcPr>
+          <w:p>
+            <w:pPr>
+              <w:jc w:val="center"/>
+            </w:pPr>
+            <w:r>
+              <w:t>X</w:t>
+            </w:r>
+          </w:p>
+        </w:tc>
+      </w:tr>
+      <w:tr>
+        <w:tc>
+          <w:tcPr>
+            <w:tcW w:w="10627" w:type="dxa"/>
+            <w:tcBorders>
+              <w:top w:val="single" w:sz="4" w:space="0" w:color="808080" w:themeColor="background1" w:themeShade="80"/>
+              <w:left w:val="single" w:sz="4" w:space="0" w:color="808080" w:themeColor="background1" w:themeShade="80"/>
+              <w:bottom w:val="single" w:sz="4" w:space="0" w:color="808080" w:themeColor="background1" w:themeShade="80"/>
+              <w:right w:val="single" w:sz="4" w:space="0" w:color="808080" w:themeColor="background1" w:themeShade="80"/>
+            </w:tcBorders>
+          </w:tcPr>
+          <w:p>
+            <w:r>
+              <w:t>Klassen / Gruppen erstellen</w:t>
+            </w:r>
+          </w:p>
+        </w:tc>
+        <w:tc>
+          <w:tcPr>
+            <w:tcW w:w="1134" w:type="dxa"/>
+            <w:tcBorders>
+              <w:top w:val="single" w:sz="4" w:space="0" w:color="808080" w:themeColor="background1" w:themeShade="80"/>
+              <w:left w:val="single" w:sz="4" w:space="0" w:color="808080" w:themeColor="background1" w:themeShade="80"/>
+              <w:bottom w:val="single" w:sz="4" w:space="0" w:color="808080" w:themeColor="background1" w:themeShade="80"/>
+              <w:right w:val="single" w:sz="4" w:space="0" w:color="808080" w:themeColor="background1" w:themeShade="80"/>
+            </w:tcBorders>
+          </w:tcPr>
+          <w:p>
+            <w:pPr>
+              <w:jc w:val="center"/>
+            </w:pPr>
+            <w:r>
+              <w:t>/</w:t>
+            </w:r>
+          </w:p>
+        </w:tc>
+        <w:tc>
+          <w:tcPr>
+            <w:tcW w:w="1134" w:type="dxa"/>
+            <w:tcBorders>
+              <w:top w:val="single" w:sz="4" w:space="0" w:color="808080" w:themeColor="background1" w:themeShade="80"/>
+              <w:left w:val="single" w:sz="4" w:space="0" w:color="808080" w:themeColor="background1" w:themeShade="80"/>
+              <w:bottom w:val="single" w:sz="4" w:space="0" w:color="808080" w:themeColor="background1" w:themeShade="80"/>
+              <w:right w:val="single" w:sz="4" w:space="0" w:color="808080" w:themeColor="background1" w:themeShade="80"/>
+            </w:tcBorders>
+          </w:tcPr>
+          <w:p>
+            <w:pPr>
+              <w:jc w:val="center"/>
+            </w:pPr>
+            <w:r>
+              <w:t>X</w:t>
+            </w:r>
+          </w:p>
+        </w:tc>
+        <w:tc>
+          <w:tcPr>
+            <w:tcW w:w="1134" w:type="dxa"/>
+            <w:tcBorders>
+              <w:top w:val="single" w:sz="4" w:space="0" w:color="808080" w:themeColor="background1" w:themeShade="80"/>
+              <w:left w:val="single" w:sz="4" w:space="0" w:color="808080" w:themeColor="background1" w:themeShade="80"/>
+              <w:bottom w:val="single" w:sz="4" w:space="0" w:color="808080" w:themeColor="background1" w:themeShade="80"/>
+              <w:right w:val="single" w:sz="4" w:space="0" w:color="808080" w:themeColor="background1" w:themeShade="80"/>
+            </w:tcBorders>
+          </w:tcPr>
+          <w:p>
+            <w:pPr>
+              <w:jc w:val="center"/>
+            </w:pPr>
+          </w:p>
+        </w:tc>
+      </w:tr>
+      <w:tr>
+        <w:tc>
+          <w:tcPr>
+            <w:tcW w:w="10627" w:type="dxa"/>
+            <w:tcBorders>
+              <w:top w:val="single" w:sz="4" w:space="0" w:color="808080" w:themeColor="background1" w:themeShade="80"/>
+              <w:left w:val="single" w:sz="4" w:space="0" w:color="808080" w:themeColor="background1" w:themeShade="80"/>
+              <w:bottom w:val="single" w:sz="4" w:space="0" w:color="808080" w:themeColor="background1" w:themeShade="80"/>
+              <w:right w:val="single" w:sz="4" w:space="0" w:color="808080" w:themeColor="background1" w:themeShade="80"/>
+            </w:tcBorders>
+          </w:tcPr>
+          <w:p>
+            <w:r>
+              <w:t>Teilnehmer den Klassen zuordnen</w:t>
+            </w:r>
+          </w:p>
+        </w:tc>
+        <w:tc>
+          <w:tcPr>
+            <w:tcW w:w="1134" w:type="dxa"/>
+            <w:tcBorders>
+              <w:top w:val="single" w:sz="4" w:space="0" w:color="808080" w:themeColor="background1" w:themeShade="80"/>
+              <w:left w:val="single" w:sz="4" w:space="0" w:color="808080" w:themeColor="background1" w:themeShade="80"/>
+              <w:bottom w:val="single" w:sz="4" w:space="0" w:color="808080" w:themeColor="background1" w:themeShade="80"/>
+              <w:right w:val="single" w:sz="4" w:space="0" w:color="808080" w:themeColor="background1" w:themeShade="80"/>
+            </w:tcBorders>
+          </w:tcPr>
+          <w:p>
+            <w:pPr>
+              <w:jc w:val="center"/>
+            </w:pPr>
+            <w:r>
+              <w:t>/</w:t>
+            </w:r>
+          </w:p>
+        </w:tc>
+        <w:tc>
+          <w:tcPr>
+            <w:tcW w:w="1134" w:type="dxa"/>
+            <w:tcBorders>
+              <w:top w:val="single" w:sz="4" w:space="0" w:color="808080" w:themeColor="background1" w:themeShade="80"/>
+              <w:left w:val="single" w:sz="4" w:space="0" w:color="808080" w:themeColor="background1" w:themeShade="80"/>
+              <w:bottom w:val="single" w:sz="4" w:space="0" w:color="808080" w:themeColor="background1" w:themeShade="80"/>
+              <w:right w:val="single" w:sz="4" w:space="0" w:color="808080" w:themeColor="background1" w:themeShade="80"/>
+            </w:tcBorders>
+          </w:tcPr>
+          <w:p>
+            <w:pPr>
+              <w:jc w:val="center"/>
+            </w:pPr>
+            <w:r>
+              <w:t>X</w:t>
+            </w:r>
+          </w:p>
+        </w:tc>
+        <w:tc>
+          <w:tcPr>
+            <w:tcW w:w="1134" w:type="dxa"/>
+            <w:tcBorders>
+              <w:top w:val="single" w:sz="4" w:space="0" w:color="808080" w:themeColor="background1" w:themeShade="80"/>
+              <w:left w:val="single" w:sz="4" w:space="0" w:color="808080" w:themeColor="background1" w:themeShade="80"/>
+              <w:bottom w:val="single" w:sz="4" w:space="0" w:color="808080" w:themeColor="background1" w:themeShade="80"/>
+              <w:right w:val="single" w:sz="4" w:space="0" w:color="808080" w:themeColor="background1" w:themeShade="80"/>
+            </w:tcBorders>
+          </w:tcPr>
+          <w:p>
+            <w:pPr>
+              <w:jc w:val="center"/>
+            </w:pPr>
+          </w:p>
+        </w:tc>
+      </w:tr>
+      <w:tr>
+        <w:tc>
+          <w:tcPr>
+            <w:tcW w:w="10627" w:type="dxa"/>
+            <w:tcBorders>
+              <w:top w:val="single" w:sz="4" w:space="0" w:color="808080" w:themeColor="background1" w:themeShade="80"/>
+              <w:left w:val="single" w:sz="4" w:space="0" w:color="808080" w:themeColor="background1" w:themeShade="80"/>
+              <w:bottom w:val="single" w:sz="4" w:space="0" w:color="808080" w:themeColor="background1" w:themeShade="80"/>
+              <w:right w:val="single" w:sz="4" w:space="0" w:color="808080" w:themeColor="background1" w:themeShade="80"/>
+            </w:tcBorders>
+          </w:tcPr>
+          <w:p/>
+        </w:tc>
+        <w:tc>
+          <w:tcPr>
+            <w:tcW w:w="1134" w:type="dxa"/>
+            <w:tcBorders>
+              <w:top w:val="single" w:sz="4" w:space="0" w:color="808080" w:themeColor="background1" w:themeShade="80"/>
+              <w:left w:val="single" w:sz="4" w:space="0" w:color="808080" w:themeColor="background1" w:themeShade="80"/>
+              <w:bottom w:val="single" w:sz="4" w:space="0" w:color="808080" w:themeColor="background1" w:themeShade="80"/>
+              <w:right w:val="single" w:sz="4" w:space="0" w:color="808080" w:themeColor="background1" w:themeShade="80"/>
+            </w:tcBorders>
+          </w:tcPr>
+          <w:p>
+            <w:pPr>
+              <w:jc w:val="center"/>
+            </w:pPr>
+          </w:p>
+        </w:tc>
+        <w:tc>
+          <w:tcPr>
+            <w:tcW w:w="1134" w:type="dxa"/>
+            <w:tcBorders>
+              <w:top w:val="single" w:sz="4" w:space="0" w:color="808080" w:themeColor="background1" w:themeShade="80"/>
+              <w:left w:val="single" w:sz="4" w:space="0" w:color="808080" w:themeColor="background1" w:themeShade="80"/>
+              <w:bottom w:val="single" w:sz="4" w:space="0" w:color="808080" w:themeColor="background1" w:themeShade="80"/>
+              <w:right w:val="single" w:sz="4" w:space="0" w:color="808080" w:themeColor="background1" w:themeShade="80"/>
+            </w:tcBorders>
+          </w:tcPr>
+          <w:p>
+            <w:pPr>
+              <w:jc w:val="center"/>
+            </w:pPr>
+          </w:p>
+        </w:tc>
+        <w:tc>
+          <w:tcPr>
+            <w:tcW w:w="1134" w:type="dxa"/>
+            <w:tcBorders>
+              <w:top w:val="single" w:sz="4" w:space="0" w:color="808080" w:themeColor="background1" w:themeShade="80"/>
+              <w:left w:val="single" w:sz="4" w:space="0" w:color="808080" w:themeColor="background1" w:themeShade="80"/>
+              <w:bottom w:val="single" w:sz="4" w:space="0" w:color="808080" w:themeColor="background1" w:themeShade="80"/>
+              <w:right w:val="single" w:sz="4" w:space="0" w:color="808080" w:themeColor="background1" w:themeShade="80"/>
+            </w:tcBorders>
+          </w:tcPr>
+          <w:p>
+            <w:pPr>
+              <w:jc w:val="center"/>
+            </w:pPr>
+          </w:p>
+        </w:tc>
+      </w:tr>
+      <w:tr>
+        <w:tc>
+          <w:tcPr>
+            <w:tcW w:w="10627" w:type="dxa"/>
+            <w:tcBorders>
+              <w:top w:val="single" w:sz="4" w:space="0" w:color="808080" w:themeColor="background1" w:themeShade="80"/>
+              <w:left w:val="single" w:sz="4" w:space="0" w:color="808080" w:themeColor="background1" w:themeShade="80"/>
+              <w:bottom w:val="single" w:sz="4" w:space="0" w:color="808080" w:themeColor="background1" w:themeShade="80"/>
+              <w:right w:val="single" w:sz="4" w:space="0" w:color="808080" w:themeColor="background1" w:themeShade="80"/>
+            </w:tcBorders>
+          </w:tcPr>
+          <w:p>
+            <w:r>
+              <w:t>Teilnehmer dem Rennen zuweisen</w:t>
+            </w:r>
+          </w:p>
+        </w:tc>
+        <w:tc>
+          <w:tcPr>
+            <w:tcW w:w="1134" w:type="dxa"/>
+            <w:tcBorders>
+              <w:top w:val="single" w:sz="4" w:space="0" w:color="808080" w:themeColor="background1" w:themeShade="80"/>
+              <w:left w:val="single" w:sz="4" w:space="0" w:color="808080" w:themeColor="background1" w:themeShade="80"/>
+              <w:bottom w:val="single" w:sz="4" w:space="0" w:color="808080" w:themeColor="background1" w:themeShade="80"/>
+              <w:right w:val="single" w:sz="4" w:space="0" w:color="808080" w:themeColor="background1" w:themeShade="80"/>
+            </w:tcBorders>
+          </w:tcPr>
+          <w:p>
+            <w:pPr>
+              <w:jc w:val="center"/>
+            </w:pPr>
+            <w:r>
+              <w:t>/</w:t>
+            </w:r>
+          </w:p>
+        </w:tc>
+        <w:tc>
+          <w:tcPr>
+            <w:tcW w:w="1134" w:type="dxa"/>
+            <w:tcBorders>
+              <w:top w:val="single" w:sz="4" w:space="0" w:color="808080" w:themeColor="background1" w:themeShade="80"/>
+              <w:left w:val="single" w:sz="4" w:space="0" w:color="808080" w:themeColor="background1" w:themeShade="80"/>
+              <w:bottom w:val="single" w:sz="4" w:space="0" w:color="808080" w:themeColor="background1" w:themeShade="80"/>
+              <w:right w:val="single" w:sz="4" w:space="0" w:color="808080" w:themeColor="background1" w:themeShade="80"/>
+            </w:tcBorders>
+          </w:tcPr>
+          <w:p>
+            <w:pPr>
+              <w:jc w:val="center"/>
+            </w:pPr>
+            <w:r>
+              <w:t>X</w:t>
+            </w:r>
+          </w:p>
+        </w:tc>
+        <w:tc>
+          <w:tcPr>
+            <w:tcW w:w="1134" w:type="dxa"/>
+            <w:tcBorders>
+              <w:top w:val="single" w:sz="4" w:space="0" w:color="808080" w:themeColor="background1" w:themeShade="80"/>
+              <w:left w:val="single" w:sz="4" w:space="0" w:color="808080" w:themeColor="background1" w:themeShade="80"/>
+              <w:bottom w:val="single" w:sz="4" w:space="0" w:color="808080" w:themeColor="background1" w:themeShade="80"/>
+              <w:right w:val="single" w:sz="4" w:space="0" w:color="808080" w:themeColor="background1" w:themeShade="80"/>
+            </w:tcBorders>
+          </w:tcPr>
+          <w:p>
+            <w:pPr>
+              <w:jc w:val="center"/>
+            </w:pPr>
+          </w:p>
+        </w:tc>
+      </w:tr>
+      <w:tr>
+        <w:tc>
+          <w:tcPr>
+            <w:tcW w:w="10627" w:type="dxa"/>
+            <w:tcBorders>
+              <w:top w:val="single" w:sz="4" w:space="0" w:color="808080" w:themeColor="background1" w:themeShade="80"/>
+              <w:left w:val="single" w:sz="4" w:space="0" w:color="808080" w:themeColor="background1" w:themeShade="80"/>
+              <w:bottom w:val="single" w:sz="4" w:space="0" w:color="808080" w:themeColor="background1" w:themeShade="80"/>
+              <w:right w:val="single" w:sz="4" w:space="0" w:color="808080" w:themeColor="background1" w:themeShade="80"/>
+            </w:tcBorders>
+          </w:tcPr>
+          <w:p>
+            <w:r>
+              <w:t>Startnummernauslosung</w:t>
+            </w:r>
+          </w:p>
+        </w:tc>
+        <w:tc>
+          <w:tcPr>
+            <w:tcW w:w="1134" w:type="dxa"/>
+            <w:tcBorders>
+              <w:top w:val="single" w:sz="4" w:space="0" w:color="808080" w:themeColor="background1" w:themeShade="80"/>
+              <w:left w:val="single" w:sz="4" w:space="0" w:color="808080" w:themeColor="background1" w:themeShade="80"/>
+              <w:bottom w:val="single" w:sz="4" w:space="0" w:color="808080" w:themeColor="background1" w:themeShade="80"/>
+              <w:right w:val="single" w:sz="4" w:space="0" w:color="808080" w:themeColor="background1" w:themeShade="80"/>
+            </w:tcBorders>
+          </w:tcPr>
+          <w:p>
+            <w:pPr>
+              <w:jc w:val="center"/>
+            </w:pPr>
+            <w:r>
+              <w:t>/</w:t>
+            </w:r>
+          </w:p>
+        </w:tc>
+        <w:tc>
+          <w:tcPr>
+            <w:tcW w:w="1134" w:type="dxa"/>
+            <w:tcBorders>
+              <w:top w:val="single" w:sz="4" w:space="0" w:color="808080" w:themeColor="background1" w:themeShade="80"/>
+              <w:left w:val="single" w:sz="4" w:space="0" w:color="808080" w:themeColor="background1" w:themeShade="80"/>
+              <w:bottom w:val="single" w:sz="4" w:space="0" w:color="808080" w:themeColor="background1" w:themeShade="80"/>
+              <w:right w:val="single" w:sz="4" w:space="0" w:color="808080" w:themeColor="background1" w:themeShade="80"/>
+            </w:tcBorders>
+          </w:tcPr>
+          <w:p>
+            <w:pPr>
+              <w:jc w:val="center"/>
+            </w:pPr>
+            <w:r>
+              <w:t>X</w:t>
+            </w:r>
+          </w:p>
+        </w:tc>
+        <w:tc>
+          <w:tcPr>
+            <w:tcW w:w="1134" w:type="dxa"/>
+            <w:tcBorders>
+              <w:top w:val="single" w:sz="4" w:space="0" w:color="808080" w:themeColor="background1" w:themeShade="80"/>
+              <w:left w:val="single" w:sz="4" w:space="0" w:color="808080" w:themeColor="background1" w:themeShade="80"/>
+              <w:bottom w:val="single" w:sz="4" w:space="0" w:color="808080" w:themeColor="background1" w:themeShade="80"/>
+              <w:right w:val="single" w:sz="4" w:space="0" w:color="808080" w:themeColor="background1" w:themeShade="80"/>
+            </w:tcBorders>
+          </w:tcPr>
+          <w:p>
+            <w:pPr>
+              <w:jc w:val="center"/>
+            </w:pPr>
+          </w:p>
+        </w:tc>
+      </w:tr>
+      <w:tr>
+        <w:tc>
+          <w:tcPr>
+            <w:tcW w:w="10627" w:type="dxa"/>
+            <w:tcBorders>
+              <w:top w:val="single" w:sz="4" w:space="0" w:color="808080" w:themeColor="background1" w:themeShade="80"/>
+              <w:left w:val="single" w:sz="4" w:space="0" w:color="808080" w:themeColor="background1" w:themeShade="80"/>
+              <w:bottom w:val="single" w:sz="4" w:space="0" w:color="808080" w:themeColor="background1" w:themeShade="80"/>
+              <w:right w:val="single" w:sz="4" w:space="0" w:color="808080" w:themeColor="background1" w:themeShade="80"/>
+            </w:tcBorders>
+          </w:tcPr>
+          <w:p/>
+        </w:tc>
+        <w:tc>
+          <w:tcPr>
+            <w:tcW w:w="1134" w:type="dxa"/>
+            <w:tcBorders>
+              <w:top w:val="single" w:sz="4" w:space="0" w:color="808080" w:themeColor="background1" w:themeShade="80"/>
+              <w:left w:val="single" w:sz="4" w:space="0" w:color="808080" w:themeColor="background1" w:themeShade="80"/>
+              <w:bottom w:val="single" w:sz="4" w:space="0" w:color="808080" w:themeColor="background1" w:themeShade="80"/>
+              <w:right w:val="single" w:sz="4" w:space="0" w:color="808080" w:themeColor="background1" w:themeShade="80"/>
+            </w:tcBorders>
+          </w:tcPr>
+          <w:p>
+            <w:pPr>
+              <w:jc w:val="center"/>
+            </w:pPr>
+          </w:p>
+        </w:tc>
+        <w:tc>
+          <w:tcPr>
+            <w:tcW w:w="1134" w:type="dxa"/>
+            <w:tcBorders>
+              <w:top w:val="single" w:sz="4" w:space="0" w:color="808080" w:themeColor="background1" w:themeShade="80"/>
+              <w:left w:val="single" w:sz="4" w:space="0" w:color="808080" w:themeColor="background1" w:themeShade="80"/>
+              <w:bottom w:val="single" w:sz="4" w:space="0" w:color="808080" w:themeColor="background1" w:themeShade="80"/>
+              <w:right w:val="single" w:sz="4" w:space="0" w:color="808080" w:themeColor="background1" w:themeShade="80"/>
+            </w:tcBorders>
+          </w:tcPr>
+          <w:p>
+            <w:pPr>
+              <w:jc w:val="center"/>
+            </w:pPr>
+          </w:p>
+        </w:tc>
+        <w:tc>
+          <w:tcPr>
+            <w:tcW w:w="1134" w:type="dxa"/>
+            <w:tcBorders>
+              <w:top w:val="single" w:sz="4" w:space="0" w:color="808080" w:themeColor="background1" w:themeShade="80"/>
+              <w:left w:val="single" w:sz="4" w:space="0" w:color="808080" w:themeColor="background1" w:themeShade="80"/>
+              <w:bottom w:val="single" w:sz="4" w:space="0" w:color="808080" w:themeColor="background1" w:themeShade="80"/>
+              <w:right w:val="single" w:sz="4" w:space="0" w:color="808080" w:themeColor="background1" w:themeShade="80"/>
+            </w:tcBorders>
+          </w:tcPr>
+          <w:p>
+            <w:pPr>
+              <w:jc w:val="center"/>
+            </w:pPr>
+          </w:p>
+        </w:tc>
+      </w:tr>
+      <w:tr>
+        <w:tc>
+          <w:tcPr>
+            <w:tcW w:w="10627" w:type="dxa"/>
+            <w:tcBorders>
+              <w:top w:val="single" w:sz="4" w:space="0" w:color="808080" w:themeColor="background1" w:themeShade="80"/>
+              <w:left w:val="single" w:sz="4" w:space="0" w:color="808080" w:themeColor="background1" w:themeShade="80"/>
+              <w:bottom w:val="single" w:sz="4" w:space="0" w:color="808080" w:themeColor="background1" w:themeShade="80"/>
+              <w:right w:val="single" w:sz="4" w:space="0" w:color="808080" w:themeColor="background1" w:themeShade="80"/>
+            </w:tcBorders>
+            <w:shd w:val="clear" w:color="auto" w:fill="E6EEE5"/>
+          </w:tcPr>
+          <w:p>
+            <w:pPr>
+              <w:jc w:val="center"/>
+              <w:rPr>
+                <w:b/>
+                <w:bCs/>
+                <w:i/>
+                <w:iCs/>
+              </w:rPr>
+            </w:pPr>
+            <w:r>
+              <w:rPr>
+                <w:b/>
+                <w:bCs/>
+                <w:i/>
+                <w:iCs/>
+              </w:rPr>
+              <w:t>Renndurchführung</w:t>
+            </w:r>
+            <w:r>
+              <w:rPr>
+                <w:b/>
+                <w:bCs/>
+                <w:i/>
+                <w:iCs/>
+              </w:rPr>
+              <w:t xml:space="preserve"> (Zeitnahme und Ausscheidung)</w:t>
+            </w:r>
+          </w:p>
+        </w:tc>
+        <w:tc>
+          <w:tcPr>
+            <w:tcW w:w="1134" w:type="dxa"/>
+            <w:tcBorders>
+              <w:top w:val="single" w:sz="4" w:space="0" w:color="808080" w:themeColor="background1" w:themeShade="80"/>
+              <w:left w:val="single" w:sz="4" w:space="0" w:color="808080" w:themeColor="background1" w:themeShade="80"/>
+              <w:bottom w:val="single" w:sz="4" w:space="0" w:color="808080" w:themeColor="background1" w:themeShade="80"/>
+              <w:right w:val="single" w:sz="4" w:space="0" w:color="808080" w:themeColor="background1" w:themeShade="80"/>
+            </w:tcBorders>
+            <w:shd w:val="clear" w:color="auto" w:fill="E6EEE5"/>
+          </w:tcPr>
+          <w:p>
+            <w:pPr>
+              <w:jc w:val="center"/>
+              <w:rPr>
+                <w:b/>
+                <w:bCs/>
+                <w:i/>
+                <w:iCs/>
+              </w:rPr>
+            </w:pPr>
+          </w:p>
+        </w:tc>
+        <w:tc>
+          <w:tcPr>
+            <w:tcW w:w="1134" w:type="dxa"/>
+            <w:tcBorders>
+              <w:top w:val="single" w:sz="4" w:space="0" w:color="808080" w:themeColor="background1" w:themeShade="80"/>
+              <w:left w:val="single" w:sz="4" w:space="0" w:color="808080" w:themeColor="background1" w:themeShade="80"/>
+              <w:bottom w:val="single" w:sz="4" w:space="0" w:color="808080" w:themeColor="background1" w:themeShade="80"/>
+              <w:right w:val="single" w:sz="4" w:space="0" w:color="808080" w:themeColor="background1" w:themeShade="80"/>
+            </w:tcBorders>
+            <w:shd w:val="clear" w:color="auto" w:fill="E6EEE5"/>
+          </w:tcPr>
+          <w:p>
+            <w:pPr>
+              <w:jc w:val="center"/>
+              <w:rPr>
+                <w:b/>
+                <w:bCs/>
+                <w:i/>
+                <w:iCs/>
+              </w:rPr>
+            </w:pPr>
+          </w:p>
+        </w:tc>
+        <w:tc>
+          <w:tcPr>
+            <w:tcW w:w="1134" w:type="dxa"/>
+            <w:tcBorders>
+              <w:top w:val="single" w:sz="4" w:space="0" w:color="808080" w:themeColor="background1" w:themeShade="80"/>
+              <w:left w:val="single" w:sz="4" w:space="0" w:color="808080" w:themeColor="background1" w:themeShade="80"/>
+              <w:bottom w:val="single" w:sz="4" w:space="0" w:color="808080" w:themeColor="background1" w:themeShade="80"/>
+              <w:right w:val="single" w:sz="4" w:space="0" w:color="808080" w:themeColor="background1" w:themeShade="80"/>
+            </w:tcBorders>
+            <w:shd w:val="clear" w:color="auto" w:fill="E6EEE5"/>
+          </w:tcPr>
+          <w:p>
+            <w:pPr>
+              <w:jc w:val="center"/>
+              <w:rPr>
+                <w:b/>
+                <w:bCs/>
+                <w:i/>
+                <w:iCs/>
+              </w:rPr>
+            </w:pPr>
+          </w:p>
+        </w:tc>
+      </w:tr>
+      <w:tr>
+        <w:tc>
+          <w:tcPr>
+            <w:tcW w:w="10627" w:type="dxa"/>
+            <w:tcBorders>
+              <w:top w:val="single" w:sz="4" w:space="0" w:color="808080" w:themeColor="background1" w:themeShade="80"/>
+              <w:left w:val="single" w:sz="4" w:space="0" w:color="808080" w:themeColor="background1" w:themeShade="80"/>
+              <w:bottom w:val="single" w:sz="4" w:space="0" w:color="808080" w:themeColor="background1" w:themeShade="80"/>
+              <w:right w:val="single" w:sz="4" w:space="0" w:color="808080" w:themeColor="background1" w:themeShade="80"/>
+            </w:tcBorders>
+          </w:tcPr>
+          <w:p>
+            <w:r>
+              <w:t>Zeitmessung durchführen</w:t>
+            </w:r>
+          </w:p>
+        </w:tc>
+        <w:tc>
+          <w:tcPr>
+            <w:tcW w:w="1134" w:type="dxa"/>
+            <w:tcBorders>
+              <w:top w:val="single" w:sz="4" w:space="0" w:color="808080" w:themeColor="background1" w:themeShade="80"/>
+              <w:left w:val="single" w:sz="4" w:space="0" w:color="808080" w:themeColor="background1" w:themeShade="80"/>
+              <w:bottom w:val="single" w:sz="4" w:space="0" w:color="808080" w:themeColor="background1" w:themeShade="80"/>
+              <w:right w:val="single" w:sz="4" w:space="0" w:color="808080" w:themeColor="background1" w:themeShade="80"/>
+            </w:tcBorders>
+          </w:tcPr>
+          <w:p>
+            <w:pPr>
+              <w:jc w:val="center"/>
+            </w:pPr>
+            <w:r>
+              <w:t>X</w:t>
+            </w:r>
+          </w:p>
+        </w:tc>
+        <w:tc>
+          <w:tcPr>
+            <w:tcW w:w="1134" w:type="dxa"/>
+            <w:tcBorders>
+              <w:top w:val="single" w:sz="4" w:space="0" w:color="808080" w:themeColor="background1" w:themeShade="80"/>
+              <w:left w:val="single" w:sz="4" w:space="0" w:color="808080" w:themeColor="background1" w:themeShade="80"/>
+              <w:bottom w:val="single" w:sz="4" w:space="0" w:color="808080" w:themeColor="background1" w:themeShade="80"/>
+              <w:right w:val="single" w:sz="4" w:space="0" w:color="808080" w:themeColor="background1" w:themeShade="80"/>
+            </w:tcBorders>
+          </w:tcPr>
+          <w:p>
+            <w:pPr>
+              <w:jc w:val="center"/>
+            </w:pPr>
+            <w:r>
+              <w:t>O</w:t>
+            </w:r>
+          </w:p>
+        </w:tc>
+        <w:tc>
+          <w:tcPr>
+            <w:tcW w:w="1134" w:type="dxa"/>
+            <w:tcBorders>
+              <w:top w:val="single" w:sz="4" w:space="0" w:color="808080" w:themeColor="background1" w:themeShade="80"/>
+              <w:left w:val="single" w:sz="4" w:space="0" w:color="808080" w:themeColor="background1" w:themeShade="80"/>
+              <w:bottom w:val="single" w:sz="4" w:space="0" w:color="808080" w:themeColor="background1" w:themeShade="80"/>
+              <w:right w:val="single" w:sz="4" w:space="0" w:color="808080" w:themeColor="background1" w:themeShade="80"/>
+            </w:tcBorders>
+          </w:tcPr>
+          <w:p>
+            <w:pPr>
+              <w:jc w:val="center"/>
+            </w:pPr>
+          </w:p>
+        </w:tc>
+      </w:tr>
+      <w:tr>
+        <w:tc>
+          <w:tcPr>
+            <w:tcW w:w="10627" w:type="dxa"/>
+            <w:tcBorders>
+              <w:top w:val="single" w:sz="4" w:space="0" w:color="808080" w:themeColor="background1" w:themeShade="80"/>
+              <w:left w:val="single" w:sz="4" w:space="0" w:color="808080" w:themeColor="background1" w:themeShade="80"/>
+              <w:bottom w:val="single" w:sz="4" w:space="0" w:color="808080" w:themeColor="background1" w:themeShade="80"/>
+              <w:right w:val="single" w:sz="4" w:space="0" w:color="808080" w:themeColor="background1" w:themeShade="80"/>
+            </w:tcBorders>
+          </w:tcPr>
+          <w:p>
+            <w:r>
+              <w:t>Startliste anzeigen</w:t>
+            </w:r>
+          </w:p>
+        </w:tc>
+        <w:tc>
+          <w:tcPr>
+            <w:tcW w:w="1134" w:type="dxa"/>
+            <w:tcBorders>
+              <w:top w:val="single" w:sz="4" w:space="0" w:color="808080" w:themeColor="background1" w:themeShade="80"/>
+              <w:left w:val="single" w:sz="4" w:space="0" w:color="808080" w:themeColor="background1" w:themeShade="80"/>
+              <w:bottom w:val="single" w:sz="4" w:space="0" w:color="808080" w:themeColor="background1" w:themeShade="80"/>
+              <w:right w:val="single" w:sz="4" w:space="0" w:color="808080" w:themeColor="background1" w:themeShade="80"/>
+            </w:tcBorders>
+          </w:tcPr>
+          <w:p>
+            <w:pPr>
+              <w:jc w:val="center"/>
+            </w:pPr>
+            <w:r>
+              <w:t>X</w:t>
+            </w:r>
+          </w:p>
+        </w:tc>
+        <w:tc>
+          <w:tcPr>
+            <w:tcW w:w="1134" w:type="dxa"/>
+            <w:tcBorders>
+              <w:top w:val="single" w:sz="4" w:space="0" w:color="808080" w:themeColor="background1" w:themeShade="80"/>
+              <w:left w:val="single" w:sz="4" w:space="0" w:color="808080" w:themeColor="background1" w:themeShade="80"/>
+              <w:bottom w:val="single" w:sz="4" w:space="0" w:color="808080" w:themeColor="background1" w:themeShade="80"/>
+              <w:right w:val="single" w:sz="4" w:space="0" w:color="808080" w:themeColor="background1" w:themeShade="80"/>
+            </w:tcBorders>
+          </w:tcPr>
+          <w:p>
+            <w:pPr>
+              <w:jc w:val="center"/>
+            </w:pPr>
+            <w:r>
+              <w:t>-</w:t>
+            </w:r>
+          </w:p>
+        </w:tc>
+        <w:tc>
+          <w:tcPr>
+            <w:tcW w:w="1134" w:type="dxa"/>
+            <w:tcBorders>
+              <w:top w:val="single" w:sz="4" w:space="0" w:color="808080" w:themeColor="background1" w:themeShade="80"/>
+              <w:left w:val="single" w:sz="4" w:space="0" w:color="808080" w:themeColor="background1" w:themeShade="80"/>
+              <w:bottom w:val="single" w:sz="4" w:space="0" w:color="808080" w:themeColor="background1" w:themeShade="80"/>
+              <w:right w:val="single" w:sz="4" w:space="0" w:color="808080" w:themeColor="background1" w:themeShade="80"/>
+            </w:tcBorders>
+          </w:tcPr>
+          <w:p>
+            <w:pPr>
+              <w:jc w:val="center"/>
+            </w:pPr>
+          </w:p>
+        </w:tc>
+      </w:tr>
+      <w:tr>
+        <w:tc>
+          <w:tcPr>
+            <w:tcW w:w="10627" w:type="dxa"/>
+            <w:tcBorders>
+              <w:top w:val="single" w:sz="4" w:space="0" w:color="808080" w:themeColor="background1" w:themeShade="80"/>
+              <w:left w:val="single" w:sz="4" w:space="0" w:color="808080" w:themeColor="background1" w:themeShade="80"/>
+              <w:bottom w:val="single" w:sz="4" w:space="0" w:color="808080" w:themeColor="background1" w:themeShade="80"/>
+              <w:right w:val="single" w:sz="4" w:space="0" w:color="808080" w:themeColor="background1" w:themeShade="80"/>
+            </w:tcBorders>
+          </w:tcPr>
+          <w:p>
+            <w:r>
+              <w:t>Teilnehmer auf der Piste</w:t>
+            </w:r>
+          </w:p>
+        </w:tc>
+        <w:tc>
+          <w:tcPr>
+            <w:tcW w:w="1134" w:type="dxa"/>
+            <w:tcBorders>
+              <w:top w:val="single" w:sz="4" w:space="0" w:color="808080" w:themeColor="background1" w:themeShade="80"/>
+              <w:left w:val="single" w:sz="4" w:space="0" w:color="808080" w:themeColor="background1" w:themeShade="80"/>
+              <w:bottom w:val="single" w:sz="4" w:space="0" w:color="808080" w:themeColor="background1" w:themeShade="80"/>
+              <w:right w:val="single" w:sz="4" w:space="0" w:color="808080" w:themeColor="background1" w:themeShade="80"/>
+            </w:tcBorders>
+          </w:tcPr>
+          <w:p>
+            <w:pPr>
+              <w:jc w:val="center"/>
+            </w:pPr>
+            <w:r>
+              <w:t>X</w:t>
+            </w:r>
+          </w:p>
+        </w:tc>
+        <w:tc>
+          <w:tcPr>
+            <w:tcW w:w="1134" w:type="dxa"/>
+            <w:tcBorders>
+              <w:top w:val="single" w:sz="4" w:space="0" w:color="808080" w:themeColor="background1" w:themeShade="80"/>
+              <w:left w:val="single" w:sz="4" w:space="0" w:color="808080" w:themeColor="background1" w:themeShade="80"/>
+              <w:bottom w:val="single" w:sz="4" w:space="0" w:color="808080" w:themeColor="background1" w:themeShade="80"/>
+              <w:right w:val="single" w:sz="4" w:space="0" w:color="808080" w:themeColor="background1" w:themeShade="80"/>
+            </w:tcBorders>
+          </w:tcPr>
+          <w:p>
+            <w:pPr>
+              <w:jc w:val="center"/>
+            </w:pPr>
+            <w:r>
+              <w:t>O</w:t>
+            </w:r>
+          </w:p>
+        </w:tc>
+        <w:tc>
+          <w:tcPr>
+            <w:tcW w:w="1134" w:type="dxa"/>
+            <w:tcBorders>
+              <w:top w:val="single" w:sz="4" w:space="0" w:color="808080" w:themeColor="background1" w:themeShade="80"/>
+              <w:left w:val="single" w:sz="4" w:space="0" w:color="808080" w:themeColor="background1" w:themeShade="80"/>
+              <w:bottom w:val="single" w:sz="4" w:space="0" w:color="808080" w:themeColor="background1" w:themeShade="80"/>
+              <w:right w:val="single" w:sz="4" w:space="0" w:color="808080" w:themeColor="background1" w:themeShade="80"/>
+            </w:tcBorders>
+          </w:tcPr>
+          <w:p>
+            <w:pPr>
+              <w:jc w:val="center"/>
+            </w:pPr>
+          </w:p>
+        </w:tc>
+      </w:tr>
+      <w:tr>
+        <w:tc>
+          <w:tcPr>
+            <w:tcW w:w="10627" w:type="dxa"/>
+            <w:tcBorders>
+              <w:top w:val="single" w:sz="4" w:space="0" w:color="808080" w:themeColor="background1" w:themeShade="80"/>
+              <w:left w:val="single" w:sz="4" w:space="0" w:color="808080" w:themeColor="background1" w:themeShade="80"/>
+              <w:bottom w:val="single" w:sz="4" w:space="0" w:color="808080" w:themeColor="background1" w:themeShade="80"/>
+              <w:right w:val="single" w:sz="4" w:space="0" w:color="808080" w:themeColor="background1" w:themeShade="80"/>
+            </w:tcBorders>
+          </w:tcPr>
+          <w:p>
+            <w:r>
+              <w:t>Live Rennlaufergebnis</w:t>
+            </w:r>
+          </w:p>
+        </w:tc>
+        <w:tc>
+          <w:tcPr>
+            <w:tcW w:w="1134" w:type="dxa"/>
+            <w:tcBorders>
+              <w:top w:val="single" w:sz="4" w:space="0" w:color="808080" w:themeColor="background1" w:themeShade="80"/>
+              <w:left w:val="single" w:sz="4" w:space="0" w:color="808080" w:themeColor="background1" w:themeShade="80"/>
+              <w:bottom w:val="single" w:sz="4" w:space="0" w:color="808080" w:themeColor="background1" w:themeShade="80"/>
+              <w:right w:val="single" w:sz="4" w:space="0" w:color="808080" w:themeColor="background1" w:themeShade="80"/>
+            </w:tcBorders>
+          </w:tcPr>
+          <w:p>
+            <w:pPr>
+              <w:jc w:val="center"/>
+            </w:pPr>
+            <w:r>
+              <w:t>X</w:t>
+            </w:r>
+          </w:p>
+        </w:tc>
+        <w:tc>
+          <w:tcPr>
+            <w:tcW w:w="1134" w:type="dxa"/>
+            <w:tcBorders>
+              <w:top w:val="single" w:sz="4" w:space="0" w:color="808080" w:themeColor="background1" w:themeShade="80"/>
+              <w:left w:val="single" w:sz="4" w:space="0" w:color="808080" w:themeColor="background1" w:themeShade="80"/>
+              <w:bottom w:val="single" w:sz="4" w:space="0" w:color="808080" w:themeColor="background1" w:themeShade="80"/>
+              <w:right w:val="single" w:sz="4" w:space="0" w:color="808080" w:themeColor="background1" w:themeShade="80"/>
+            </w:tcBorders>
+          </w:tcPr>
+          <w:p>
+            <w:pPr>
+              <w:jc w:val="center"/>
+            </w:pPr>
+            <w:r>
+              <w:t>(</w:t>
+            </w:r>
+            <w:r>
+              <w:t>O</w:t>
+            </w:r>
+            <w:r>
+              <w:t>)</w:t>
+            </w:r>
+          </w:p>
+        </w:tc>
+        <w:tc>
+          <w:tcPr>
+            <w:tcW w:w="1134" w:type="dxa"/>
+            <w:tcBorders>
+              <w:top w:val="single" w:sz="4" w:space="0" w:color="808080" w:themeColor="background1" w:themeShade="80"/>
+              <w:left w:val="single" w:sz="4" w:space="0" w:color="808080" w:themeColor="background1" w:themeShade="80"/>
+              <w:bottom w:val="single" w:sz="4" w:space="0" w:color="808080" w:themeColor="background1" w:themeShade="80"/>
+              <w:right w:val="single" w:sz="4" w:space="0" w:color="808080" w:themeColor="background1" w:themeShade="80"/>
+            </w:tcBorders>
+          </w:tcPr>
+          <w:p>
+            <w:pPr>
+              <w:jc w:val="center"/>
+            </w:pPr>
+          </w:p>
+        </w:tc>
+      </w:tr>
+      <w:tr>
+        <w:tc>
+          <w:tcPr>
+            <w:tcW w:w="10627" w:type="dxa"/>
+            <w:tcBorders>
+              <w:top w:val="single" w:sz="4" w:space="0" w:color="808080" w:themeColor="background1" w:themeShade="80"/>
+              <w:left w:val="single" w:sz="4" w:space="0" w:color="808080" w:themeColor="background1" w:themeShade="80"/>
+              <w:bottom w:val="single" w:sz="4" w:space="0" w:color="808080" w:themeColor="background1" w:themeShade="80"/>
+              <w:right w:val="single" w:sz="4" w:space="0" w:color="808080" w:themeColor="background1" w:themeShade="80"/>
+            </w:tcBorders>
+          </w:tcPr>
+          <w:p>
+            <w:r>
+              <w:t xml:space="preserve">Live </w:t>
+            </w:r>
+            <w:r>
+              <w:t>Vorläufiges Rennergebnis</w:t>
+            </w:r>
+          </w:p>
+        </w:tc>
+        <w:tc>
+          <w:tcPr>
+            <w:tcW w:w="1134" w:type="dxa"/>
+            <w:tcBorders>
+              <w:top w:val="single" w:sz="4" w:space="0" w:color="808080" w:themeColor="background1" w:themeShade="80"/>
+              <w:left w:val="single" w:sz="4" w:space="0" w:color="808080" w:themeColor="background1" w:themeShade="80"/>
+              <w:bottom w:val="single" w:sz="4" w:space="0" w:color="808080" w:themeColor="background1" w:themeShade="80"/>
+              <w:right w:val="single" w:sz="4" w:space="0" w:color="808080" w:themeColor="background1" w:themeShade="80"/>
+            </w:tcBorders>
+          </w:tcPr>
+          <w:p>
+            <w:pPr>
+              <w:jc w:val="center"/>
+            </w:pPr>
+            <w:r>
+              <w:t>X</w:t>
+            </w:r>
+          </w:p>
+        </w:tc>
+        <w:tc>
+          <w:tcPr>
+            <w:tcW w:w="1134" w:type="dxa"/>
+            <w:tcBorders>
+              <w:top w:val="single" w:sz="4" w:space="0" w:color="808080" w:themeColor="background1" w:themeShade="80"/>
+              <w:left w:val="single" w:sz="4" w:space="0" w:color="808080" w:themeColor="background1" w:themeShade="80"/>
+              <w:bottom w:val="single" w:sz="4" w:space="0" w:color="808080" w:themeColor="background1" w:themeShade="80"/>
+              <w:right w:val="single" w:sz="4" w:space="0" w:color="808080" w:themeColor="background1" w:themeShade="80"/>
+            </w:tcBorders>
+          </w:tcPr>
+          <w:p>
+            <w:pPr>
+              <w:jc w:val="center"/>
+            </w:pPr>
+            <w:r>
+              <w:t>-</w:t>
+            </w:r>
+          </w:p>
+        </w:tc>
+        <w:tc>
+          <w:tcPr>
+            <w:tcW w:w="1134" w:type="dxa"/>
+            <w:tcBorders>
+              <w:top w:val="single" w:sz="4" w:space="0" w:color="808080" w:themeColor="background1" w:themeShade="80"/>
+              <w:left w:val="single" w:sz="4" w:space="0" w:color="808080" w:themeColor="background1" w:themeShade="80"/>
+              <w:bottom w:val="single" w:sz="4" w:space="0" w:color="808080" w:themeColor="background1" w:themeShade="80"/>
+              <w:right w:val="single" w:sz="4" w:space="0" w:color="808080" w:themeColor="background1" w:themeShade="80"/>
+            </w:tcBorders>
+          </w:tcPr>
+          <w:p>
+            <w:pPr>
+              <w:jc w:val="center"/>
+            </w:pPr>
+          </w:p>
+        </w:tc>
+      </w:tr>
+      <w:tr>
+        <w:tc>
+          <w:tcPr>
+            <w:tcW w:w="10627" w:type="dxa"/>
+            <w:tcBorders>
+              <w:top w:val="single" w:sz="4" w:space="0" w:color="808080" w:themeColor="background1" w:themeShade="80"/>
+              <w:left w:val="single" w:sz="4" w:space="0" w:color="808080" w:themeColor="background1" w:themeShade="80"/>
+              <w:bottom w:val="single" w:sz="4" w:space="0" w:color="808080" w:themeColor="background1" w:themeShade="80"/>
+              <w:right w:val="single" w:sz="4" w:space="0" w:color="808080" w:themeColor="background1" w:themeShade="80"/>
+            </w:tcBorders>
+          </w:tcPr>
+          <w:p>
+            <w:r>
+              <w:lastRenderedPageBreak/>
+              <w:t>Ausscheidungen</w:t>
+            </w:r>
+          </w:p>
+        </w:tc>
+        <w:tc>
+          <w:tcPr>
+            <w:tcW w:w="1134" w:type="dxa"/>
+            <w:tcBorders>
+              <w:top w:val="single" w:sz="4" w:space="0" w:color="808080" w:themeColor="background1" w:themeShade="80"/>
+              <w:left w:val="single" w:sz="4" w:space="0" w:color="808080" w:themeColor="background1" w:themeShade="80"/>
+              <w:bottom w:val="single" w:sz="4" w:space="0" w:color="808080" w:themeColor="background1" w:themeShade="80"/>
+              <w:right w:val="single" w:sz="4" w:space="0" w:color="808080" w:themeColor="background1" w:themeShade="80"/>
+            </w:tcBorders>
+          </w:tcPr>
+          <w:p>
+            <w:pPr>
+              <w:jc w:val="center"/>
+            </w:pPr>
+            <w:r>
+              <w:t>X</w:t>
+            </w:r>
+          </w:p>
+        </w:tc>
+        <w:tc>
+          <w:tcPr>
+            <w:tcW w:w="1134" w:type="dxa"/>
+            <w:tcBorders>
+              <w:top w:val="single" w:sz="4" w:space="0" w:color="808080" w:themeColor="background1" w:themeShade="80"/>
+              <w:left w:val="single" w:sz="4" w:space="0" w:color="808080" w:themeColor="background1" w:themeShade="80"/>
+              <w:bottom w:val="single" w:sz="4" w:space="0" w:color="808080" w:themeColor="background1" w:themeShade="80"/>
+              <w:right w:val="single" w:sz="4" w:space="0" w:color="808080" w:themeColor="background1" w:themeShade="80"/>
+            </w:tcBorders>
+          </w:tcPr>
+          <w:p>
+            <w:pPr>
+              <w:jc w:val="center"/>
+            </w:pPr>
+            <w:r>
+              <w:t>O</w:t>
+            </w:r>
+          </w:p>
+        </w:tc>
+        <w:tc>
+          <w:tcPr>
+            <w:tcW w:w="1134" w:type="dxa"/>
+            <w:tcBorders>
+              <w:top w:val="single" w:sz="4" w:space="0" w:color="808080" w:themeColor="background1" w:themeShade="80"/>
+              <w:left w:val="single" w:sz="4" w:space="0" w:color="808080" w:themeColor="background1" w:themeShade="80"/>
+              <w:bottom w:val="single" w:sz="4" w:space="0" w:color="808080" w:themeColor="background1" w:themeShade="80"/>
+              <w:right w:val="single" w:sz="4" w:space="0" w:color="808080" w:themeColor="background1" w:themeShade="80"/>
+            </w:tcBorders>
+          </w:tcPr>
+          <w:p>
+            <w:pPr>
+              <w:jc w:val="center"/>
+            </w:pPr>
+          </w:p>
+        </w:tc>
+      </w:tr>
+      <w:tr>
+        <w:tc>
+          <w:tcPr>
+            <w:tcW w:w="10627" w:type="dxa"/>
+            <w:tcBorders>
+              <w:top w:val="single" w:sz="4" w:space="0" w:color="808080" w:themeColor="background1" w:themeShade="80"/>
+              <w:left w:val="single" w:sz="4" w:space="0" w:color="808080" w:themeColor="background1" w:themeShade="80"/>
+              <w:bottom w:val="single" w:sz="4" w:space="0" w:color="808080" w:themeColor="background1" w:themeShade="80"/>
+              <w:right w:val="single" w:sz="4" w:space="0" w:color="808080" w:themeColor="background1" w:themeShade="80"/>
+            </w:tcBorders>
+          </w:tcPr>
+          <w:p/>
+        </w:tc>
+        <w:tc>
+          <w:tcPr>
+            <w:tcW w:w="1134" w:type="dxa"/>
+            <w:tcBorders>
+              <w:top w:val="single" w:sz="4" w:space="0" w:color="808080" w:themeColor="background1" w:themeShade="80"/>
+              <w:left w:val="single" w:sz="4" w:space="0" w:color="808080" w:themeColor="background1" w:themeShade="80"/>
+              <w:bottom w:val="single" w:sz="4" w:space="0" w:color="808080" w:themeColor="background1" w:themeShade="80"/>
+              <w:right w:val="single" w:sz="4" w:space="0" w:color="808080" w:themeColor="background1" w:themeShade="80"/>
+            </w:tcBorders>
+          </w:tcPr>
+          <w:p>
+            <w:pPr>
+              <w:jc w:val="center"/>
+            </w:pPr>
+          </w:p>
+        </w:tc>
+        <w:tc>
+          <w:tcPr>
+            <w:tcW w:w="1134" w:type="dxa"/>
+            <w:tcBorders>
+              <w:top w:val="single" w:sz="4" w:space="0" w:color="808080" w:themeColor="background1" w:themeShade="80"/>
+              <w:left w:val="single" w:sz="4" w:space="0" w:color="808080" w:themeColor="background1" w:themeShade="80"/>
+              <w:bottom w:val="single" w:sz="4" w:space="0" w:color="808080" w:themeColor="background1" w:themeShade="80"/>
+              <w:right w:val="single" w:sz="4" w:space="0" w:color="808080" w:themeColor="background1" w:themeShade="80"/>
+            </w:tcBorders>
+          </w:tcPr>
+          <w:p>
+            <w:pPr>
+              <w:jc w:val="center"/>
+            </w:pPr>
+          </w:p>
+        </w:tc>
+        <w:tc>
+          <w:tcPr>
+            <w:tcW w:w="1134" w:type="dxa"/>
+            <w:tcBorders>
+              <w:top w:val="single" w:sz="4" w:space="0" w:color="808080" w:themeColor="background1" w:themeShade="80"/>
+              <w:left w:val="single" w:sz="4" w:space="0" w:color="808080" w:themeColor="background1" w:themeShade="80"/>
+              <w:bottom w:val="single" w:sz="4" w:space="0" w:color="808080" w:themeColor="background1" w:themeShade="80"/>
+              <w:right w:val="single" w:sz="4" w:space="0" w:color="808080" w:themeColor="background1" w:themeShade="80"/>
+            </w:tcBorders>
+          </w:tcPr>
+          <w:p>
+            <w:pPr>
+              <w:jc w:val="center"/>
+            </w:pPr>
+          </w:p>
+        </w:tc>
+      </w:tr>
+      <w:tr>
+        <w:tc>
+          <w:tcPr>
+            <w:tcW w:w="10627" w:type="dxa"/>
+            <w:tcBorders>
+              <w:top w:val="single" w:sz="4" w:space="0" w:color="808080" w:themeColor="background1" w:themeShade="80"/>
+              <w:left w:val="single" w:sz="4" w:space="0" w:color="808080" w:themeColor="background1" w:themeShade="80"/>
+              <w:bottom w:val="single" w:sz="4" w:space="0" w:color="808080" w:themeColor="background1" w:themeShade="80"/>
+              <w:right w:val="single" w:sz="4" w:space="0" w:color="808080" w:themeColor="background1" w:themeShade="80"/>
+            </w:tcBorders>
+            <w:shd w:val="clear" w:color="auto" w:fill="E6EEE5"/>
+          </w:tcPr>
+          <w:p>
+            <w:pPr>
+              <w:jc w:val="center"/>
+            </w:pPr>
+            <w:r>
+              <w:rPr>
+                <w:b/>
+                <w:bCs/>
+                <w:i/>
+                <w:iCs/>
+              </w:rPr>
               <w:t>Rennlisten</w:t>
             </w:r>
           </w:p>
@@ -3000,41 +3247,41 @@
               <w:bottom w:val="single" w:sz="4" w:space="0" w:color="808080" w:themeColor="background1" w:themeShade="80"/>
               <w:right w:val="single" w:sz="4" w:space="0" w:color="808080" w:themeColor="background1" w:themeShade="80"/>
             </w:tcBorders>
-            <w:shd w:val="clear" w:color="auto" w:fill="D9D9D9" w:themeFill="background1" w:themeFillShade="D9"/>
-          </w:tcPr>
-          <w:p>
-            <w:pPr>
-              <w:jc w:val="center"/>
-            </w:pPr>
-          </w:p>
-        </w:tc>
-        <w:tc>
-          <w:tcPr>
-            <w:tcW w:w="1134" w:type="dxa"/>
-            <w:tcBorders>
-              <w:top w:val="single" w:sz="4" w:space="0" w:color="808080" w:themeColor="background1" w:themeShade="80"/>
-              <w:left w:val="single" w:sz="4" w:space="0" w:color="808080" w:themeColor="background1" w:themeShade="80"/>
-              <w:bottom w:val="single" w:sz="4" w:space="0" w:color="808080" w:themeColor="background1" w:themeShade="80"/>
-              <w:right w:val="single" w:sz="4" w:space="0" w:color="808080" w:themeColor="background1" w:themeShade="80"/>
-            </w:tcBorders>
-            <w:shd w:val="clear" w:color="auto" w:fill="D9D9D9" w:themeFill="background1" w:themeFillShade="D9"/>
-          </w:tcPr>
-          <w:p>
-            <w:pPr>
-              <w:jc w:val="center"/>
-            </w:pPr>
-          </w:p>
-        </w:tc>
-        <w:tc>
-          <w:tcPr>
-            <w:tcW w:w="1134" w:type="dxa"/>
-            <w:tcBorders>
-              <w:top w:val="single" w:sz="4" w:space="0" w:color="808080" w:themeColor="background1" w:themeShade="80"/>
-              <w:left w:val="single" w:sz="4" w:space="0" w:color="808080" w:themeColor="background1" w:themeShade="80"/>
-              <w:bottom w:val="single" w:sz="4" w:space="0" w:color="808080" w:themeColor="background1" w:themeShade="80"/>
-              <w:right w:val="single" w:sz="4" w:space="0" w:color="808080" w:themeColor="background1" w:themeShade="80"/>
-            </w:tcBorders>
-            <w:shd w:val="clear" w:color="auto" w:fill="D9D9D9" w:themeFill="background1" w:themeFillShade="D9"/>
+            <w:shd w:val="clear" w:color="auto" w:fill="E6EEE5"/>
+          </w:tcPr>
+          <w:p>
+            <w:pPr>
+              <w:jc w:val="center"/>
+            </w:pPr>
+          </w:p>
+        </w:tc>
+        <w:tc>
+          <w:tcPr>
+            <w:tcW w:w="1134" w:type="dxa"/>
+            <w:tcBorders>
+              <w:top w:val="single" w:sz="4" w:space="0" w:color="808080" w:themeColor="background1" w:themeShade="80"/>
+              <w:left w:val="single" w:sz="4" w:space="0" w:color="808080" w:themeColor="background1" w:themeShade="80"/>
+              <w:bottom w:val="single" w:sz="4" w:space="0" w:color="808080" w:themeColor="background1" w:themeShade="80"/>
+              <w:right w:val="single" w:sz="4" w:space="0" w:color="808080" w:themeColor="background1" w:themeShade="80"/>
+            </w:tcBorders>
+            <w:shd w:val="clear" w:color="auto" w:fill="E6EEE5"/>
+          </w:tcPr>
+          <w:p>
+            <w:pPr>
+              <w:jc w:val="center"/>
+            </w:pPr>
+          </w:p>
+        </w:tc>
+        <w:tc>
+          <w:tcPr>
+            <w:tcW w:w="1134" w:type="dxa"/>
+            <w:tcBorders>
+              <w:top w:val="single" w:sz="4" w:space="0" w:color="808080" w:themeColor="background1" w:themeShade="80"/>
+              <w:left w:val="single" w:sz="4" w:space="0" w:color="808080" w:themeColor="background1" w:themeShade="80"/>
+              <w:bottom w:val="single" w:sz="4" w:space="0" w:color="808080" w:themeColor="background1" w:themeShade="80"/>
+              <w:right w:val="single" w:sz="4" w:space="0" w:color="808080" w:themeColor="background1" w:themeShade="80"/>
+            </w:tcBorders>
+            <w:shd w:val="clear" w:color="auto" w:fill="E6EEE5"/>
           </w:tcPr>
           <w:p>
             <w:pPr>
@@ -3475,66 +3722,66 @@
       <w:pPr>
         <w:pStyle w:val="Heading1"/>
       </w:pPr>
-      <w:bookmarkStart w:id="3" w:name="_Toc27854041"/>
+      <w:bookmarkStart w:id="1" w:name="_Toc27854901"/>
       <w:r>
         <w:lastRenderedPageBreak/>
         <w:t>Rennen</w:t>
       </w:r>
+      <w:bookmarkEnd w:id="1"/>
+    </w:p>
+    <w:p>
+      <w:pPr>
+        <w:pStyle w:val="Heading2"/>
+      </w:pPr>
+      <w:bookmarkStart w:id="2" w:name="_Toc27854902"/>
+      <w:r>
+        <w:t>Rennen Anlegen</w:t>
+      </w:r>
+      <w:bookmarkEnd w:id="2"/>
+    </w:p>
+    <w:p>
+      <w:r>
+        <w:t xml:space="preserve">Diese Funktion existiert in </w:t>
+      </w:r>
+      <w:proofErr w:type="spellStart"/>
+      <w:r>
+        <w:t>Race</w:t>
+      </w:r>
+      <w:proofErr w:type="spellEnd"/>
+      <w:r>
+        <w:t xml:space="preserve"> </w:t>
+      </w:r>
+      <w:proofErr w:type="spellStart"/>
+      <w:r>
+        <w:t>Horology</w:t>
+      </w:r>
+      <w:proofErr w:type="spellEnd"/>
+      <w:r>
+        <w:t xml:space="preserve"> noch nicht.</w:t>
+      </w:r>
+    </w:p>
+    <w:p>
+      <w:r>
+        <w:t xml:space="preserve">Um ein Rennen anzulegen, verwenden Sie die entsprechende Funktion in </w:t>
+      </w:r>
+      <w:proofErr w:type="spellStart"/>
+      <w:r>
+        <w:t>DSVAlpin</w:t>
+      </w:r>
+      <w:proofErr w:type="spellEnd"/>
+      <w:r>
+        <w:t xml:space="preserve">. </w:t>
+      </w:r>
+    </w:p>
+    <w:p>
+      <w:pPr>
+        <w:pStyle w:val="Heading2"/>
+      </w:pPr>
+      <w:bookmarkStart w:id="3" w:name="_Toc27854903"/>
+      <w:r>
+        <w:t>Rennkonfiguration</w:t>
+      </w:r>
       <w:bookmarkEnd w:id="3"/>
-    </w:p>
-    <w:p>
-      <w:pPr>
-        <w:pStyle w:val="Heading2"/>
-      </w:pPr>
-      <w:bookmarkStart w:id="4" w:name="_Toc27854042"/>
-      <w:r>
-        <w:t>Rennen Anlegen</w:t>
-      </w:r>
-      <w:bookmarkEnd w:id="4"/>
-    </w:p>
-    <w:p>
-      <w:r>
-        <w:t xml:space="preserve">Diese Funktion existiert in </w:t>
-      </w:r>
-      <w:proofErr w:type="spellStart"/>
-      <w:r>
-        <w:t>Race</w:t>
-      </w:r>
-      <w:proofErr w:type="spellEnd"/>
-      <w:r>
-        <w:t xml:space="preserve"> </w:t>
-      </w:r>
-      <w:proofErr w:type="spellStart"/>
-      <w:r>
-        <w:t>Horology</w:t>
-      </w:r>
-      <w:proofErr w:type="spellEnd"/>
-      <w:r>
-        <w:t xml:space="preserve"> noch nicht.</w:t>
-      </w:r>
-    </w:p>
-    <w:p>
-      <w:r>
-        <w:t xml:space="preserve">Um ein Rennen anzulegen, verwenden Sie die entsprechende Funktion in </w:t>
-      </w:r>
-      <w:proofErr w:type="spellStart"/>
-      <w:r>
-        <w:t>DSVAlpin</w:t>
-      </w:r>
-      <w:proofErr w:type="spellEnd"/>
-      <w:r>
-        <w:t xml:space="preserve">. </w:t>
-      </w:r>
-    </w:p>
-    <w:p>
-      <w:pPr>
-        <w:pStyle w:val="Heading2"/>
-      </w:pPr>
-      <w:bookmarkStart w:id="5" w:name="_Toc27854043"/>
-      <w:r>
-        <w:t>Rennkonfiguration</w:t>
-      </w:r>
-      <w:bookmarkEnd w:id="5"/>
     </w:p>
     <w:p>
       <w:r>
@@ -3555,9 +3802,9 @@
           <w:noProof/>
         </w:rPr>
         <w:drawing>
-          <wp:inline distT="0" distB="0" distL="0" distR="0" wp14:anchorId="693BF378" wp14:editId="2EC1FF09">
+          <wp:inline distT="0" distB="0" distL="0" distR="0" wp14:anchorId="693BF378" wp14:editId="0C8DC7BD">
             <wp:extent cx="5760720" cy="1019175"/>
-            <wp:effectExtent l="0" t="0" r="0" b="9525"/>
+            <wp:effectExtent l="19050" t="19050" r="11430" b="28575"/>
             <wp:docPr id="3" name="Picture 3"/>
             <wp:cNvGraphicFramePr>
               <a:graphicFrameLocks xmlns:a="http://schemas.openxmlformats.org/drawingml/2006/main" noChangeAspect="1"/>
@@ -3583,6 +3830,11 @@
                     <a:prstGeom prst="rect">
                       <a:avLst/>
                     </a:prstGeom>
+                    <a:ln w="3175">
+                      <a:solidFill>
+                        <a:srgbClr val="3F434B"/>
+                      </a:solidFill>
+                    </a:ln>
                   </pic:spPr>
                 </pic:pic>
               </a:graphicData>
@@ -3598,14 +3850,24 @@
       <w:r>
         <w:t xml:space="preserve">Abbildung </w:t>
       </w:r>
-      <w:fldSimple w:instr=" SEQ Abbildung \* ARABIC ">
-        <w:r>
-          <w:rPr>
-            <w:noProof/>
-          </w:rPr>
-          <w:t>1</w:t>
-        </w:r>
-      </w:fldSimple>
+      <w:r>
+        <w:fldChar w:fldCharType="begin"/>
+      </w:r>
+      <w:r>
+        <w:instrText xml:space="preserve"> SEQ Abbildung \* ARABIC </w:instrText>
+      </w:r>
+      <w:r>
+        <w:fldChar w:fldCharType="separate"/>
+      </w:r>
+      <w:r>
+        <w:rPr>
+          <w:noProof/>
+        </w:rPr>
+        <w:t>1</w:t>
+      </w:r>
+      <w:r>
+        <w:fldChar w:fldCharType="end"/>
+      </w:r>
       <w:r>
         <w:t xml:space="preserve"> Rennkonfiguration</w:t>
       </w:r>
@@ -3640,11 +3902,11 @@
       <w:pPr>
         <w:pStyle w:val="Heading2"/>
       </w:pPr>
-      <w:bookmarkStart w:id="6" w:name="_Toc27854044"/>
+      <w:bookmarkStart w:id="4" w:name="_Toc27854904"/>
       <w:r>
         <w:t>Renndaten (Listenkopf)</w:t>
       </w:r>
-      <w:bookmarkEnd w:id="6"/>
+      <w:bookmarkEnd w:id="4"/>
     </w:p>
     <w:p>
       <w:r>
@@ -3664,9 +3926,9 @@
         </w:rPr>
         <w:lastRenderedPageBreak/>
         <w:drawing>
-          <wp:inline distT="0" distB="0" distL="0" distR="0" wp14:anchorId="3DEDBBF2" wp14:editId="2C3B7D2B">
+          <wp:inline distT="0" distB="0" distL="0" distR="0" wp14:anchorId="3DEDBBF2" wp14:editId="3E5687FE">
             <wp:extent cx="5760720" cy="6598285"/>
-            <wp:effectExtent l="0" t="0" r="0" b="0"/>
+            <wp:effectExtent l="19050" t="19050" r="11430" b="12065"/>
             <wp:docPr id="4" name="Picture 4"/>
             <wp:cNvGraphicFramePr>
               <a:graphicFrameLocks xmlns:a="http://schemas.openxmlformats.org/drawingml/2006/main" noChangeAspect="1"/>
@@ -3692,6 +3954,11 @@
                     <a:prstGeom prst="rect">
                       <a:avLst/>
                     </a:prstGeom>
+                    <a:ln w="3175">
+                      <a:solidFill>
+                        <a:srgbClr val="3F434B"/>
+                      </a:solidFill>
+                    </a:ln>
                   </pic:spPr>
                 </pic:pic>
               </a:graphicData>
@@ -3707,14 +3974,24 @@
       <w:r>
         <w:t xml:space="preserve">Abbildung </w:t>
       </w:r>
-      <w:fldSimple w:instr=" SEQ Abbildung \* ARABIC ">
-        <w:r>
-          <w:rPr>
-            <w:noProof/>
-          </w:rPr>
-          <w:t>2</w:t>
-        </w:r>
-      </w:fldSimple>
+      <w:r>
+        <w:fldChar w:fldCharType="begin"/>
+      </w:r>
+      <w:r>
+        <w:instrText xml:space="preserve"> SEQ Abbildung \* ARABIC </w:instrText>
+      </w:r>
+      <w:r>
+        <w:fldChar w:fldCharType="separate"/>
+      </w:r>
+      <w:r>
+        <w:rPr>
+          <w:noProof/>
+        </w:rPr>
+        <w:t>2</w:t>
+      </w:r>
+      <w:r>
+        <w:fldChar w:fldCharType="end"/>
+      </w:r>
       <w:r>
         <w:t xml:space="preserve"> Renndaten (erscheinen </w:t>
       </w:r>
@@ -3729,11 +4006,11 @@
       <w:pPr>
         <w:pStyle w:val="Heading1"/>
       </w:pPr>
-      <w:bookmarkStart w:id="7" w:name="_Toc27854045"/>
+      <w:bookmarkStart w:id="5" w:name="_Toc27854905"/>
       <w:r>
         <w:t>Teilnehmer</w:t>
       </w:r>
-      <w:bookmarkEnd w:id="7"/>
+      <w:bookmarkEnd w:id="5"/>
     </w:p>
     <w:p>
       <w:r>
@@ -3760,11 +4037,11 @@
       <w:pPr>
         <w:pStyle w:val="Heading1"/>
       </w:pPr>
-      <w:bookmarkStart w:id="8" w:name="_Toc27854046"/>
+      <w:bookmarkStart w:id="6" w:name="_Toc27854906"/>
       <w:r>
         <w:t>Renndurchführung</w:t>
       </w:r>
-      <w:bookmarkEnd w:id="8"/>
+      <w:bookmarkEnd w:id="6"/>
     </w:p>
     <w:p>
       <w:r>
@@ -3795,7 +4072,7 @@
       <w:pPr>
         <w:pStyle w:val="Heading2"/>
       </w:pPr>
-      <w:bookmarkStart w:id="9" w:name="_Toc27854047"/>
+      <w:bookmarkStart w:id="7" w:name="_Toc27854907"/>
       <w:r>
         <w:rPr>
           <w:noProof/>
@@ -3848,14 +4125,24 @@
                             <w:r>
                               <w:t xml:space="preserve">Abbildung </w:t>
                             </w:r>
-                            <w:fldSimple w:instr=" SEQ Abbildung \* ARABIC ">
-                              <w:r>
-                                <w:rPr>
-                                  <w:noProof/>
-                                </w:rPr>
-                                <w:t>3</w:t>
-                              </w:r>
-                            </w:fldSimple>
+                            <w:r>
+                              <w:fldChar w:fldCharType="begin"/>
+                            </w:r>
+                            <w:r>
+                              <w:instrText xml:space="preserve"> SEQ Abbildung \* ARABIC </w:instrText>
+                            </w:r>
+                            <w:r>
+                              <w:fldChar w:fldCharType="separate"/>
+                            </w:r>
+                            <w:r>
+                              <w:rPr>
+                                <w:noProof/>
+                              </w:rPr>
+                              <w:t>3</w:t>
+                            </w:r>
+                            <w:r>
+                              <w:fldChar w:fldCharType="end"/>
+                            </w:r>
                             <w:r>
                               <w:t xml:space="preserve"> Zeitnahme-Tab</w:t>
                             </w:r>
@@ -3880,7 +4167,7 @@
                 <v:stroke joinstyle="miter"/>
                 <v:path gradientshapeok="t" o:connecttype="rect"/>
               </v:shapetype>
-              <v:shape id="Text Box 10" o:spid="_x0000_s1026" type="#_x0000_t202" style="position:absolute;margin-left:196.4pt;margin-top:307.95pt;width:257.2pt;height:.05pt;z-index:251664384;visibility:visible;mso-wrap-style:square;mso-wrap-distance-left:9pt;mso-wrap-distance-top:0;mso-wrap-distance-right:9pt;mso-wrap-distance-bottom:0;mso-position-horizontal:absolute;mso-position-horizontal-relative:text;mso-position-vertical:absolute;mso-position-vertical-relative:text;v-text-anchor:top" o:gfxdata="UEsDBBQABgAIAAAAIQC2gziS/gAAAOEBAAATAAAAW0NvbnRlbnRfVHlwZXNdLnhtbJSRQU7DMBBF&#10;90jcwfIWJU67QAgl6YK0S0CoHGBkTxKLZGx5TGhvj5O2G0SRWNoz/78nu9wcxkFMGNg6quQqL6RA&#10;0s5Y6ir5vt9lD1JwBDIwOMJKHpHlpr69KfdHjyxSmriSfYz+USnWPY7AufNIadK6MEJMx9ApD/oD&#10;OlTrorhX2lFEilmcO2RdNtjC5xDF9pCuTyYBB5bi6bQ4syoJ3g9WQ0ymaiLzg5KdCXlKLjvcW893&#10;SUOqXwnz5DrgnHtJTxOsQfEKIT7DmDSUCaxw7Rqn8787ZsmRM9e2VmPeBN4uqYvTtW7jvijg9N/y&#10;JsXecLq0q+WD6m8AAAD//wMAUEsDBBQABgAIAAAAIQA4/SH/1gAAAJQBAAALAAAAX3JlbHMvLnJl&#10;bHOkkMFqwzAMhu+DvYPRfXGawxijTi+j0GvpHsDYimMaW0Yy2fr2M4PBMnrbUb/Q94l/f/hMi1qR&#10;JVI2sOt6UJgd+ZiDgffL8ekFlFSbvV0oo4EbChzGx4f9GRdb25HMsYhqlCwG5lrLq9biZkxWOiqY&#10;22YiTra2kYMu1l1tQD30/bPm3wwYN0x18gb45AdQl1tp5j/sFB2T0FQ7R0nTNEV3j6o9feQzro1i&#10;OWA14Fm+Q8a1a8+Bvu/d/dMb2JY5uiPbhG/ktn4cqGU/er3pcvwCAAD//wMAUEsDBBQABgAIAAAA&#10;IQASK/QDKgIAAF8EAAAOAAAAZHJzL2Uyb0RvYy54bWysVF2P2jAQfK/U/2D5vQS4K6oiwolyoqqE&#10;7k6C6p6N45BIjte1Dcn113ecD6699qnqi1nvrseZmTXLu7bW7KKcr8hkfDaZcqaMpLwyp4x/O2w/&#10;fOLMB2FyocmojL8oz+9W798tG5uqOZWkc+UYQIxPG5vxMgSbJomXpaqFn5BVBsWCXC0Ctu6U5E40&#10;QK91Mp9OF0lDLreOpPIe2fu+yFcdflEoGR6LwqvAdMbxbaFbXbce45qsliI9OWHLSg6fIf7hK2pR&#10;GVx6hboXQbCzq/6AqivpyFMRJpLqhIqikqrjADaz6Rs2+1JY1XGBON5eZfL/D1Y+XJ4cq3J4B3mM&#10;qOHRQbWBfaaWIQV9GutTtO0tGkOLPHrHvEcy0m4LV8dfEGKoA+rlqm5Ek0jezBeL21uUJGqLm48R&#10;I3k9ap0PXxTVLAYZd7CuU1Rcdj70rWNLvMmTrvJtpXXcxMJGO3YRsLkpq6AG8N+6tIm9huKpHjBm&#10;ksiv5xGj0B7bgfSR8hdwdtRPjbdyW+GinfDhSTiMCbhg9MMjlkJTk3EaIs5Kcj/+lo/9cA9VzhqM&#10;Xcb997NwijP91cBXQIYxcGNwHANzrjcEijM8Kiu7EAdc0GNYOKqf8SLW8RaUhJG4K+NhDDehH368&#10;KKnW664Jk2hF2Jm9lRF6FPTQPgtnBzsCXHygcSBF+saVvrfzxa7PARJ3lkVBexUHnTHFnenDi4vP&#10;5Nd91/X6v7D6CQAA//8DAFBLAwQUAAYACAAAACEAeS9mGuIAAAALAQAADwAAAGRycy9kb3ducmV2&#10;LnhtbEyPwU7DMBBE70j8g7VIXBC1m5ZAQpyqquBALxWhF25uvI0D8TqKnTb8Pe4Jjjs7mnlTrCbb&#10;sRMOvnUkYT4TwJBqp1tqJOw/Xu+fgPmgSKvOEUr4QQ+r8vqqULl2Z3rHUxUaFkPI50qCCaHPOfe1&#10;Qav8zPVI8Xd0g1UhnkPD9aDOMdx2PBEi5Va1FBuM6nFjsP6uRitht/zcmbvx+LJdLxfD237cpF9N&#10;JeXtzbR+BhZwCn9muOBHdCgj08GNpD3rJCyyJKIHCen8IQMWHZl4TIAdLkoqgJcF/7+h/AUAAP//&#10;AwBQSwECLQAUAAYACAAAACEAtoM4kv4AAADhAQAAEwAAAAAAAAAAAAAAAAAAAAAAW0NvbnRlbnRf&#10;VHlwZXNdLnhtbFBLAQItABQABgAIAAAAIQA4/SH/1gAAAJQBAAALAAAAAAAAAAAAAAAAAC8BAABf&#10;cmVscy8ucmVsc1BLAQItABQABgAIAAAAIQASK/QDKgIAAF8EAAAOAAAAAAAAAAAAAAAAAC4CAABk&#10;cnMvZTJvRG9jLnhtbFBLAQItABQABgAIAAAAIQB5L2Ya4gAAAAsBAAAPAAAAAAAAAAAAAAAAAIQE&#10;AABkcnMvZG93bnJldi54bWxQSwUGAAAAAAQABADzAAAAkwUAAAAA&#10;" stroked="f">
+              <v:shape id="Text Box 10" o:spid="_x0000_s1026" type="#_x0000_t202" style="position:absolute;left:0;text-align:left;margin-left:196.4pt;margin-top:307.95pt;width:257.2pt;height:.05pt;z-index:251664384;visibility:visible;mso-wrap-style:square;mso-wrap-distance-left:9pt;mso-wrap-distance-top:0;mso-wrap-distance-right:9pt;mso-wrap-distance-bottom:0;mso-position-horizontal:absolute;mso-position-horizontal-relative:text;mso-position-vertical:absolute;mso-position-vertical-relative:text;v-text-anchor:top" o:gfxdata="UEsDBBQABgAIAAAAIQC2gziS/gAAAOEBAAATAAAAW0NvbnRlbnRfVHlwZXNdLnhtbJSRQU7DMBBF&#10;90jcwfIWJU67QAgl6YK0S0CoHGBkTxKLZGx5TGhvj5O2G0SRWNoz/78nu9wcxkFMGNg6quQqL6RA&#10;0s5Y6ir5vt9lD1JwBDIwOMJKHpHlpr69KfdHjyxSmriSfYz+USnWPY7AufNIadK6MEJMx9ApD/oD&#10;OlTrorhX2lFEilmcO2RdNtjC5xDF9pCuTyYBB5bi6bQ4syoJ3g9WQ0ymaiLzg5KdCXlKLjvcW893&#10;SUOqXwnz5DrgnHtJTxOsQfEKIT7DmDSUCaxw7Rqn8787ZsmRM9e2VmPeBN4uqYvTtW7jvijg9N/y&#10;JsXecLq0q+WD6m8AAAD//wMAUEsDBBQABgAIAAAAIQA4/SH/1gAAAJQBAAALAAAAX3JlbHMvLnJl&#10;bHOkkMFqwzAMhu+DvYPRfXGawxijTi+j0GvpHsDYimMaW0Yy2fr2M4PBMnrbUb/Q94l/f/hMi1qR&#10;JVI2sOt6UJgd+ZiDgffL8ekFlFSbvV0oo4EbChzGx4f9GRdb25HMsYhqlCwG5lrLq9biZkxWOiqY&#10;22YiTra2kYMu1l1tQD30/bPm3wwYN0x18gb45AdQl1tp5j/sFB2T0FQ7R0nTNEV3j6o9feQzro1i&#10;OWA14Fm+Q8a1a8+Bvu/d/dMb2JY5uiPbhG/ktn4cqGU/er3pcvwCAAD//wMAUEsDBBQABgAIAAAA&#10;IQASK/QDKgIAAF8EAAAOAAAAZHJzL2Uyb0RvYy54bWysVF2P2jAQfK/U/2D5vQS4K6oiwolyoqqE&#10;7k6C6p6N45BIjte1Dcn113ecD6699qnqi1nvrseZmTXLu7bW7KKcr8hkfDaZcqaMpLwyp4x/O2w/&#10;fOLMB2FyocmojL8oz+9W798tG5uqOZWkc+UYQIxPG5vxMgSbJomXpaqFn5BVBsWCXC0Ctu6U5E40&#10;QK91Mp9OF0lDLreOpPIe2fu+yFcdflEoGR6LwqvAdMbxbaFbXbce45qsliI9OWHLSg6fIf7hK2pR&#10;GVx6hboXQbCzq/6AqivpyFMRJpLqhIqikqrjADaz6Rs2+1JY1XGBON5eZfL/D1Y+XJ4cq3J4B3mM&#10;qOHRQbWBfaaWIQV9GutTtO0tGkOLPHrHvEcy0m4LV8dfEGKoA+rlqm5Ek0jezBeL21uUJGqLm48R&#10;I3k9ap0PXxTVLAYZd7CuU1Rcdj70rWNLvMmTrvJtpXXcxMJGO3YRsLkpq6AG8N+6tIm9huKpHjBm&#10;ksiv5xGj0B7bgfSR8hdwdtRPjbdyW+GinfDhSTiMCbhg9MMjlkJTk3EaIs5Kcj/+lo/9cA9VzhqM&#10;Xcb997NwijP91cBXQIYxcGNwHANzrjcEijM8Kiu7EAdc0GNYOKqf8SLW8RaUhJG4K+NhDDehH368&#10;KKnW664Jk2hF2Jm9lRF6FPTQPgtnBzsCXHygcSBF+saVvrfzxa7PARJ3lkVBexUHnTHFnenDi4vP&#10;5Nd91/X6v7D6CQAA//8DAFBLAwQUAAYACAAAACEAeS9mGuIAAAALAQAADwAAAGRycy9kb3ducmV2&#10;LnhtbEyPwU7DMBBE70j8g7VIXBC1m5ZAQpyqquBALxWhF25uvI0D8TqKnTb8Pe4Jjjs7mnlTrCbb&#10;sRMOvnUkYT4TwJBqp1tqJOw/Xu+fgPmgSKvOEUr4QQ+r8vqqULl2Z3rHUxUaFkPI50qCCaHPOfe1&#10;Qav8zPVI8Xd0g1UhnkPD9aDOMdx2PBEi5Va1FBuM6nFjsP6uRitht/zcmbvx+LJdLxfD237cpF9N&#10;JeXtzbR+BhZwCn9muOBHdCgj08GNpD3rJCyyJKIHCen8IQMWHZl4TIAdLkoqgJcF/7+h/AUAAP//&#10;AwBQSwECLQAUAAYACAAAACEAtoM4kv4AAADhAQAAEwAAAAAAAAAAAAAAAAAAAAAAW0NvbnRlbnRf&#10;VHlwZXNdLnhtbFBLAQItABQABgAIAAAAIQA4/SH/1gAAAJQBAAALAAAAAAAAAAAAAAAAAC8BAABf&#10;cmVscy8ucmVsc1BLAQItABQABgAIAAAAIQASK/QDKgIAAF8EAAAOAAAAAAAAAAAAAAAAAC4CAABk&#10;cnMvZTJvRG9jLnhtbFBLAQItABQABgAIAAAAIQB5L2Ya4gAAAAsBAAAPAAAAAAAAAAAAAAAAAIQE&#10;AABkcnMvZG93bnJldi54bWxQSwUGAAAAAAQABADzAAAAkwUAAAAA&#10;" stroked="f">
                 <v:textbox style="mso-fit-shape-to-text:t" inset="0,0,0,0">
                   <w:txbxContent>
                     <w:p>
@@ -3893,14 +4180,24 @@
                       <w:r>
                         <w:t xml:space="preserve">Abbildung </w:t>
                       </w:r>
-                      <w:fldSimple w:instr=" SEQ Abbildung \* ARABIC ">
-                        <w:r>
-                          <w:rPr>
-                            <w:noProof/>
-                          </w:rPr>
-                          <w:t>3</w:t>
-                        </w:r>
-                      </w:fldSimple>
+                      <w:r>
+                        <w:fldChar w:fldCharType="begin"/>
+                      </w:r>
+                      <w:r>
+                        <w:instrText xml:space="preserve"> SEQ Abbildung \* ARABIC </w:instrText>
+                      </w:r>
+                      <w:r>
+                        <w:fldChar w:fldCharType="separate"/>
+                      </w:r>
+                      <w:r>
+                        <w:rPr>
+                          <w:noProof/>
+                        </w:rPr>
+                        <w:t>3</w:t>
+                      </w:r>
+                      <w:r>
+                        <w:fldChar w:fldCharType="end"/>
+                      </w:r>
                       <w:r>
                         <w:t xml:space="preserve"> Zeitnahme-Tab</w:t>
                       </w:r>
@@ -3959,8 +4256,10 @@
                     <a:prstGeom prst="rect">
                       <a:avLst/>
                     </a:prstGeom>
-                    <a:ln>
-                      <a:noFill/>
+                    <a:ln w="3175">
+                      <a:solidFill>
+                        <a:srgbClr val="3F434B"/>
+                      </a:solidFill>
                     </a:ln>
                     <a:extLst>
                       <a:ext uri="{53640926-AAD7-44D8-BBD7-CCE9431645EC}">
@@ -3983,7 +4282,7 @@
       <w:r>
         <w:t>Zeitnahme</w:t>
       </w:r>
-      <w:bookmarkEnd w:id="9"/>
+      <w:bookmarkEnd w:id="7"/>
     </w:p>
     <w:p>
       <w:r>
@@ -4050,11 +4349,11 @@
       <w:pPr>
         <w:pStyle w:val="Heading3"/>
       </w:pPr>
-      <w:bookmarkStart w:id="10" w:name="_Toc27854048"/>
+      <w:bookmarkStart w:id="8" w:name="_Toc27854908"/>
       <w:r>
         <w:t>Online Zeitnahme</w:t>
       </w:r>
-      <w:bookmarkEnd w:id="10"/>
+      <w:bookmarkEnd w:id="8"/>
     </w:p>
     <w:p>
       <w:r>
@@ -4108,14 +4407,24 @@
                             <w:r>
                               <w:t xml:space="preserve">Abbildung </w:t>
                             </w:r>
-                            <w:fldSimple w:instr=" SEQ Abbildung \* ARABIC ">
-                              <w:r>
-                                <w:rPr>
-                                  <w:noProof/>
-                                </w:rPr>
-                                <w:t>4</w:t>
-                              </w:r>
-                            </w:fldSimple>
+                            <w:r>
+                              <w:fldChar w:fldCharType="begin"/>
+                            </w:r>
+                            <w:r>
+                              <w:instrText xml:space="preserve"> SEQ Abbildung \* ARABIC </w:instrText>
+                            </w:r>
+                            <w:r>
+                              <w:fldChar w:fldCharType="separate"/>
+                            </w:r>
+                            <w:r>
+                              <w:rPr>
+                                <w:noProof/>
+                              </w:rPr>
+                              <w:t>4</w:t>
+                            </w:r>
+                            <w:r>
+                              <w:fldChar w:fldCharType="end"/>
+                            </w:r>
                             <w:r>
                               <w:t xml:space="preserve"> Online Zeitnahmebereich in der Statuszeile</w:t>
                             </w:r>
@@ -4149,14 +4458,24 @@
                       <w:r>
                         <w:t xml:space="preserve">Abbildung </w:t>
                       </w:r>
-                      <w:fldSimple w:instr=" SEQ Abbildung \* ARABIC ">
-                        <w:r>
-                          <w:rPr>
-                            <w:noProof/>
-                          </w:rPr>
-                          <w:t>4</w:t>
-                        </w:r>
-                      </w:fldSimple>
+                      <w:r>
+                        <w:fldChar w:fldCharType="begin"/>
+                      </w:r>
+                      <w:r>
+                        <w:instrText xml:space="preserve"> SEQ Abbildung \* ARABIC </w:instrText>
+                      </w:r>
+                      <w:r>
+                        <w:fldChar w:fldCharType="separate"/>
+                      </w:r>
+                      <w:r>
+                        <w:rPr>
+                          <w:noProof/>
+                        </w:rPr>
+                        <w:t>4</w:t>
+                      </w:r>
+                      <w:r>
+                        <w:fldChar w:fldCharType="end"/>
+                      </w:r>
                       <w:r>
                         <w:t xml:space="preserve"> Online Zeitnahmebereich in der Statuszeile</w:t>
                       </w:r>
@@ -4174,7 +4493,7 @@
           <w:noProof/>
         </w:rPr>
         <w:drawing>
-          <wp:anchor distT="0" distB="0" distL="114300" distR="114300" simplePos="0" relativeHeight="251660288" behindDoc="0" locked="0" layoutInCell="1" allowOverlap="1" wp14:anchorId="096C5CF3" wp14:editId="48BFD026">
+          <wp:anchor distT="0" distB="0" distL="114300" distR="114300" simplePos="0" relativeHeight="251660288" behindDoc="0" locked="0" layoutInCell="1" allowOverlap="1" wp14:anchorId="096C5CF3" wp14:editId="2AD8BC4A">
             <wp:simplePos x="0" y="0"/>
             <wp:positionH relativeFrom="margin">
               <wp:align>right</wp:align>
@@ -4183,7 +4502,7 @@
               <wp:posOffset>935990</wp:posOffset>
             </wp:positionV>
             <wp:extent cx="3237865" cy="892810"/>
-            <wp:effectExtent l="0" t="0" r="635" b="2540"/>
+            <wp:effectExtent l="19050" t="19050" r="19685" b="21590"/>
             <wp:wrapSquare wrapText="bothSides"/>
             <wp:docPr id="7" name="Picture 7"/>
             <wp:cNvGraphicFramePr>
@@ -4215,8 +4534,10 @@
                     <a:prstGeom prst="rect">
                       <a:avLst/>
                     </a:prstGeom>
-                    <a:ln>
-                      <a:noFill/>
+                    <a:ln w="3175">
+                      <a:solidFill>
+                        <a:srgbClr val="3F434B"/>
+                      </a:solidFill>
                     </a:ln>
                     <a:extLst>
                       <a:ext uri="{53640926-AAD7-44D8-BBD7-CCE9431645EC}">
@@ -4352,11 +4673,11 @@
       <w:pPr>
         <w:pStyle w:val="Heading3"/>
       </w:pPr>
-      <w:bookmarkStart w:id="11" w:name="_Toc27854049"/>
+      <w:bookmarkStart w:id="9" w:name="_Toc27854909"/>
       <w:r>
         <w:t>Zeitnahme Hilfsfunktionen</w:t>
       </w:r>
-      <w:bookmarkEnd w:id="11"/>
+      <w:bookmarkEnd w:id="9"/>
     </w:p>
     <w:p>
       <w:r>
@@ -4520,14 +4841,24 @@
                             <w:r>
                               <w:t xml:space="preserve">Abbildung </w:t>
                             </w:r>
-                            <w:fldSimple w:instr=" SEQ Abbildung \* ARABIC ">
-                              <w:r>
-                                <w:rPr>
-                                  <w:noProof/>
-                                </w:rPr>
-                                <w:t>5</w:t>
-                              </w:r>
-                            </w:fldSimple>
+                            <w:r>
+                              <w:fldChar w:fldCharType="begin"/>
+                            </w:r>
+                            <w:r>
+                              <w:instrText xml:space="preserve"> SEQ Abbildung \* ARABIC </w:instrText>
+                            </w:r>
+                            <w:r>
+                              <w:fldChar w:fldCharType="separate"/>
+                            </w:r>
+                            <w:r>
+                              <w:rPr>
+                                <w:noProof/>
+                              </w:rPr>
+                              <w:t>5</w:t>
+                            </w:r>
+                            <w:r>
+                              <w:fldChar w:fldCharType="end"/>
+                            </w:r>
                             <w:r>
                               <w:t xml:space="preserve"> "Start frei!" - Signal</w:t>
                             </w:r>
@@ -4561,14 +4892,24 @@
                       <w:r>
                         <w:t xml:space="preserve">Abbildung </w:t>
                       </w:r>
-                      <w:fldSimple w:instr=" SEQ Abbildung \* ARABIC ">
-                        <w:r>
-                          <w:rPr>
-                            <w:noProof/>
-                          </w:rPr>
-                          <w:t>5</w:t>
-                        </w:r>
-                      </w:fldSimple>
+                      <w:r>
+                        <w:fldChar w:fldCharType="begin"/>
+                      </w:r>
+                      <w:r>
+                        <w:instrText xml:space="preserve"> SEQ Abbildung \* ARABIC </w:instrText>
+                      </w:r>
+                      <w:r>
+                        <w:fldChar w:fldCharType="separate"/>
+                      </w:r>
+                      <w:r>
+                        <w:rPr>
+                          <w:noProof/>
+                        </w:rPr>
+                        <w:t>5</w:t>
+                      </w:r>
+                      <w:r>
+                        <w:fldChar w:fldCharType="end"/>
+                      </w:r>
                       <w:r>
                         <w:t xml:space="preserve"> "Start frei!" - Signal</w:t>
                       </w:r>
@@ -4586,7 +4927,7 @@
           <w:noProof/>
         </w:rPr>
         <w:drawing>
-          <wp:anchor distT="0" distB="0" distL="114300" distR="114300" simplePos="0" relativeHeight="251661312" behindDoc="0" locked="0" layoutInCell="1" allowOverlap="1" wp14:anchorId="70C9D5E4" wp14:editId="53938BAF">
+          <wp:anchor distT="0" distB="0" distL="114300" distR="114300" simplePos="0" relativeHeight="251661312" behindDoc="0" locked="0" layoutInCell="1" allowOverlap="1" wp14:anchorId="70C9D5E4" wp14:editId="08D23B58">
             <wp:simplePos x="0" y="0"/>
             <wp:positionH relativeFrom="margin">
               <wp:align>right</wp:align>
@@ -4595,7 +4936,7 @@
               <wp:posOffset>4445</wp:posOffset>
             </wp:positionV>
             <wp:extent cx="2124710" cy="431165"/>
-            <wp:effectExtent l="0" t="0" r="8890" b="6985"/>
+            <wp:effectExtent l="19050" t="19050" r="27940" b="26035"/>
             <wp:wrapSquare wrapText="bothSides"/>
             <wp:docPr id="8" name="Picture 8"/>
             <wp:cNvGraphicFramePr>
@@ -4627,8 +4968,10 @@
                     <a:prstGeom prst="rect">
                       <a:avLst/>
                     </a:prstGeom>
-                    <a:ln>
-                      <a:noFill/>
+                    <a:ln w="3175">
+                      <a:solidFill>
+                        <a:srgbClr val="3F434B"/>
+                      </a:solidFill>
                     </a:ln>
                     <a:extLst>
                       <a:ext uri="{53640926-AAD7-44D8-BBD7-CCE9431645EC}">
@@ -4649,25 +4992,19 @@
         </w:drawing>
       </w:r>
       <w:r>
-        <w:t xml:space="preserve">Das </w:t>
-      </w:r>
-      <w:r>
-        <w:t>„Start Frei! – Signal“</w:t>
-      </w:r>
-      <w:r>
-        <w:t xml:space="preserve"> erscheint nach einer einstellbaren Zeit, nachdem ein Läufer gestartet ist. Hierbei ertönt auch ein Signalton. </w:t>
+        <w:t xml:space="preserve">Das „Start Frei! – Signal“ erscheint nach einer einstellbaren Zeit, nachdem ein Läufer gestartet ist. Hierbei ertönt auch ein Signalton. </w:t>
       </w:r>
     </w:p>
     <w:p>
       <w:pPr>
         <w:pStyle w:val="Heading3"/>
       </w:pPr>
-      <w:bookmarkStart w:id="12" w:name="_Toc27854050"/>
+      <w:bookmarkStart w:id="10" w:name="_Toc27854910"/>
       <w:r>
         <w:lastRenderedPageBreak/>
         <w:t>Zeitnahme Entwicklungsfunktionen</w:t>
       </w:r>
-      <w:bookmarkEnd w:id="12"/>
+      <w:bookmarkEnd w:id="10"/>
     </w:p>
     <w:p>
       <w:r>
@@ -4706,9 +5043,20 @@
         <w:tc>
           <w:tcPr>
             <w:tcW w:w="1985" w:type="dxa"/>
-          </w:tcPr>
-          <w:p>
-            <w:r>
+            <w:shd w:val="clear" w:color="auto" w:fill="E6EEE5"/>
+          </w:tcPr>
+          <w:p>
+            <w:pPr>
+              <w:rPr>
+                <w:i/>
+                <w:iCs/>
+              </w:rPr>
+            </w:pPr>
+            <w:r>
+              <w:rPr>
+                <w:i/>
+                <w:iCs/>
+              </w:rPr>
               <w:t>Tastaturkürzel</w:t>
             </w:r>
           </w:p>
@@ -4716,9 +5064,20 @@
         <w:tc>
           <w:tcPr>
             <w:tcW w:w="4569" w:type="dxa"/>
-          </w:tcPr>
-          <w:p>
-            <w:r>
+            <w:shd w:val="clear" w:color="auto" w:fill="E6EEE5"/>
+          </w:tcPr>
+          <w:p>
+            <w:pPr>
+              <w:rPr>
+                <w:i/>
+                <w:iCs/>
+              </w:rPr>
+            </w:pPr>
+            <w:r>
+              <w:rPr>
+                <w:i/>
+                <w:iCs/>
+              </w:rPr>
               <w:t>Funktion</w:t>
             </w:r>
           </w:p>
@@ -4772,13 +5131,7 @@
           </w:tcPr>
           <w:p>
             <w:r>
-              <w:t xml:space="preserve">Aktuelle Computerzeit als </w:t>
-            </w:r>
-            <w:r>
-              <w:t>Ziel</w:t>
-            </w:r>
-            <w:r>
-              <w:t>zeit verwenden.</w:t>
+              <w:t>Aktuelle Computerzeit als Zielzeit verwenden.</w:t>
             </w:r>
           </w:p>
         </w:tc>
@@ -4795,13 +5148,7 @@
           </w:tcPr>
           <w:p>
             <w:r>
-              <w:t>&lt;STRG&gt; - &lt;</w:t>
-            </w:r>
-            <w:r>
-              <w:t>9</w:t>
-            </w:r>
-            <w:r>
-              <w:t>&gt;</w:t>
+              <w:t>&lt;STRG&gt; - &lt;9&gt;</w:t>
             </w:r>
           </w:p>
         </w:tc>
@@ -4827,13 +5174,7 @@
           </w:tcPr>
           <w:p>
             <w:r>
-              <w:t>&lt;STRG&gt; - &lt;</w:t>
-            </w:r>
-            <w:r>
-              <w:t>0</w:t>
-            </w:r>
-            <w:r>
-              <w:t>&gt;</w:t>
+              <w:t>&lt;STRG&gt; - &lt;0&gt;</w:t>
             </w:r>
           </w:p>
         </w:tc>
@@ -4853,11 +5194,11 @@
       <w:pPr>
         <w:pStyle w:val="Heading3"/>
       </w:pPr>
-      <w:bookmarkStart w:id="13" w:name="_Toc27854051"/>
+      <w:bookmarkStart w:id="11" w:name="_Toc27854911"/>
       <w:r>
         <w:t>Manuelle Zeiterfassung</w:t>
       </w:r>
-      <w:bookmarkEnd w:id="13"/>
+      <w:bookmarkEnd w:id="11"/>
     </w:p>
     <w:p>
       <w:r>
@@ -4867,15 +5208,15 @@
         <mc:AlternateContent>
           <mc:Choice Requires="wps">
             <w:drawing>
-              <wp:anchor distT="0" distB="0" distL="114300" distR="114300" simplePos="0" relativeHeight="251670528" behindDoc="0" locked="0" layoutInCell="1" allowOverlap="1" wp14:anchorId="43BFC17A" wp14:editId="53136E6C">
+              <wp:anchor distT="0" distB="0" distL="114300" distR="114300" simplePos="0" relativeHeight="251670528" behindDoc="0" locked="0" layoutInCell="1" allowOverlap="1" wp14:anchorId="43BFC17A" wp14:editId="1B195B41">
                 <wp:simplePos x="0" y="0"/>
-                <wp:positionH relativeFrom="column">
-                  <wp:posOffset>2172970</wp:posOffset>
+                <wp:positionH relativeFrom="margin">
+                  <wp:align>right</wp:align>
                 </wp:positionH>
                 <wp:positionV relativeFrom="paragraph">
-                  <wp:posOffset>692150</wp:posOffset>
+                  <wp:posOffset>690880</wp:posOffset>
                 </wp:positionV>
-                <wp:extent cx="3587750" cy="635"/>
+                <wp:extent cx="3376930" cy="635"/>
                 <wp:effectExtent l="0" t="0" r="0" b="0"/>
                 <wp:wrapSquare wrapText="bothSides"/>
                 <wp:docPr id="13" name="Text Box 13"/>
@@ -4887,7 +5228,7 @@
                       <wps:spPr>
                         <a:xfrm>
                           <a:off x="0" y="0"/>
-                          <a:ext cx="3587750" cy="635"/>
+                          <a:ext cx="3376930" cy="635"/>
                         </a:xfrm>
                         <a:prstGeom prst="rect">
                           <a:avLst/>
@@ -4911,14 +5252,24 @@
                             <w:r>
                               <w:t xml:space="preserve">Abbildung </w:t>
                             </w:r>
-                            <w:fldSimple w:instr=" SEQ Abbildung \* ARABIC ">
-                              <w:r>
-                                <w:rPr>
-                                  <w:noProof/>
-                                </w:rPr>
-                                <w:t>6</w:t>
-                              </w:r>
-                            </w:fldSimple>
+                            <w:r>
+                              <w:fldChar w:fldCharType="begin"/>
+                            </w:r>
+                            <w:r>
+                              <w:instrText xml:space="preserve"> SEQ Abbildung \* ARABIC </w:instrText>
+                            </w:r>
+                            <w:r>
+                              <w:fldChar w:fldCharType="separate"/>
+                            </w:r>
+                            <w:r>
+                              <w:rPr>
+                                <w:noProof/>
+                              </w:rPr>
+                              <w:t>6</w:t>
+                            </w:r>
+                            <w:r>
+                              <w:fldChar w:fldCharType="end"/>
+                            </w:r>
                             <w:r>
                               <w:t xml:space="preserve"> Manuelle Zeiterfassung</w:t>
                             </w:r>
@@ -4934,12 +5285,15 @@
                     </wps:wsp>
                   </a:graphicData>
                 </a:graphic>
+                <wp14:sizeRelH relativeFrom="margin">
+                  <wp14:pctWidth>0</wp14:pctWidth>
+                </wp14:sizeRelH>
               </wp:anchor>
             </w:drawing>
           </mc:Choice>
           <mc:Fallback>
             <w:pict>
-              <v:shape w14:anchorId="43BFC17A" id="Text Box 13" o:spid="_x0000_s1029" type="#_x0000_t202" style="position:absolute;margin-left:171.1pt;margin-top:54.5pt;width:282.5pt;height:.05pt;z-index:251670528;visibility:visible;mso-wrap-style:square;mso-wrap-distance-left:9pt;mso-wrap-distance-top:0;mso-wrap-distance-right:9pt;mso-wrap-distance-bottom:0;mso-position-horizontal:absolute;mso-position-horizontal-relative:text;mso-position-vertical:absolute;mso-position-vertical-relative:text;v-text-anchor:top" o:gfxdata="UEsDBBQABgAIAAAAIQC2gziS/gAAAOEBAAATAAAAW0NvbnRlbnRfVHlwZXNdLnhtbJSRQU7DMBBF&#10;90jcwfIWJU67QAgl6YK0S0CoHGBkTxKLZGx5TGhvj5O2G0SRWNoz/78nu9wcxkFMGNg6quQqL6RA&#10;0s5Y6ir5vt9lD1JwBDIwOMJKHpHlpr69KfdHjyxSmriSfYz+USnWPY7AufNIadK6MEJMx9ApD/oD&#10;OlTrorhX2lFEilmcO2RdNtjC5xDF9pCuTyYBB5bi6bQ4syoJ3g9WQ0ymaiLzg5KdCXlKLjvcW893&#10;SUOqXwnz5DrgnHtJTxOsQfEKIT7DmDSUCaxw7Rqn8787ZsmRM9e2VmPeBN4uqYvTtW7jvijg9N/y&#10;JsXecLq0q+WD6m8AAAD//wMAUEsDBBQABgAIAAAAIQA4/SH/1gAAAJQBAAALAAAAX3JlbHMvLnJl&#10;bHOkkMFqwzAMhu+DvYPRfXGawxijTi+j0GvpHsDYimMaW0Yy2fr2M4PBMnrbUb/Q94l/f/hMi1qR&#10;JVI2sOt6UJgd+ZiDgffL8ekFlFSbvV0oo4EbChzGx4f9GRdb25HMsYhqlCwG5lrLq9biZkxWOiqY&#10;22YiTra2kYMu1l1tQD30/bPm3wwYN0x18gb45AdQl1tp5j/sFB2T0FQ7R0nTNEV3j6o9feQzro1i&#10;OWA14Fm+Q8a1a8+Bvu/d/dMb2JY5uiPbhG/ktn4cqGU/er3pcvwCAAD//wMAUEsDBBQABgAIAAAA&#10;IQC0skyiLQIAAGYEAAAOAAAAZHJzL2Uyb0RvYy54bWysVMFu2zAMvQ/YPwi6L04apC2MOEWWIsOA&#10;oC2QDD0rshwbkESNUmJnXz9KjtOt22nYRaZIitJ7j/T8oTOanRT6BmzBJ6MxZ8pKKBt7KPi33frT&#10;PWc+CFsKDVYV/Kw8f1h8/DBvXa5uoAZdKmRUxPq8dQWvQ3B5lnlZKyP8CJyyFKwAjQi0xUNWomip&#10;utHZzXh8m7WApUOQynvyPvZBvkj1q0rJ8FxVXgWmC05vC2nFtO7jmi3mIj+gcHUjL88Q//AKIxpL&#10;l15LPYog2BGbP0qZRiJ4qMJIgsmgqhqpEgZCMxm/Q7OthVMJC5Hj3ZUm///KyqfTC7KmJO2mnFlh&#10;SKOd6gL7DB0jF/HTOp9T2tZRYujIT7mD35Mzwu4qNPFLgBjFienzld1YTZJzOru/u5tRSFLsdjqL&#10;NbK3ow59+KLAsGgUHEm6xKg4bXzoU4eUeJMH3ZTrRuu4iYGVRnYSJHNbN0Fdiv+WpW3MtRBP9QWj&#10;J4v4ehzRCt2+S3xcse+hPBN0hL55vJPrhu7bCB9eBFK3ECSagPBMS6WhLThcLM5qwB9/88d8EpGi&#10;nLXUfQX3348CFWf6qyV5Y6sOBg7GfjDs0ayAkE5otpxMJh3AoAezQjCvNBjLeAuFhJV0V8HDYK5C&#10;PwM0WFItlymJGtKJsLFbJ2Ppgddd9yrQXVQJJOYTDH0p8nfi9LlJHrc8BmI6KRd57Vm80E3NnLS/&#10;DF6cll/3Kevt97D4CQAA//8DAFBLAwQUAAYACAAAACEArf+eBeAAAAALAQAADwAAAGRycy9kb3du&#10;cmV2LnhtbEyPwU7DMBBE70j8g7VIXBC1m0aFhjhVVcEBLhWhF25u7MaBeB3ZThv+noULHHfmaXam&#10;XE+uZycTYudRwnwmgBlsvO6wlbB/e7q9BxaTQq16j0bCl4mwri4vSlVof8ZXc6pTyygEY6Ek2JSG&#10;gvPYWONUnPnBIHlHH5xKdIaW66DOFO56ngmx5E51SB+sGszWmuazHp2EXf6+szfj8fFlky/C837c&#10;Lj/aWsrrq2nzACyZKf3B8FOfqkNFnQ5+RB1ZL2GRZxmhZIgVjSJiJe5IOfwqc+BVyf9vqL4BAAD/&#10;/wMAUEsBAi0AFAAGAAgAAAAhALaDOJL+AAAA4QEAABMAAAAAAAAAAAAAAAAAAAAAAFtDb250ZW50&#10;X1R5cGVzXS54bWxQSwECLQAUAAYACAAAACEAOP0h/9YAAACUAQAACwAAAAAAAAAAAAAAAAAvAQAA&#10;X3JlbHMvLnJlbHNQSwECLQAUAAYACAAAACEAtLJMoi0CAABmBAAADgAAAAAAAAAAAAAAAAAuAgAA&#10;ZHJzL2Uyb0RvYy54bWxQSwECLQAUAAYACAAAACEArf+eBeAAAAALAQAADwAAAAAAAAAAAAAAAACH&#10;BAAAZHJzL2Rvd25yZXYueG1sUEsFBgAAAAAEAAQA8wAAAJQFAAAAAA==&#10;" stroked="f">
+              <v:shape w14:anchorId="43BFC17A" id="Text Box 13" o:spid="_x0000_s1029" type="#_x0000_t202" style="position:absolute;margin-left:214.7pt;margin-top:54.4pt;width:265.9pt;height:.05pt;z-index:251670528;visibility:visible;mso-wrap-style:square;mso-width-percent:0;mso-wrap-distance-left:9pt;mso-wrap-distance-top:0;mso-wrap-distance-right:9pt;mso-wrap-distance-bottom:0;mso-position-horizontal:right;mso-position-horizontal-relative:margin;mso-position-vertical:absolute;mso-position-vertical-relative:text;mso-width-percent:0;mso-width-relative:margin;v-text-anchor:top" o:gfxdata="UEsDBBQABgAIAAAAIQC2gziS/gAAAOEBAAATAAAAW0NvbnRlbnRfVHlwZXNdLnhtbJSRQU7DMBBF&#10;90jcwfIWJU67QAgl6YK0S0CoHGBkTxKLZGx5TGhvj5O2G0SRWNoz/78nu9wcxkFMGNg6quQqL6RA&#10;0s5Y6ir5vt9lD1JwBDIwOMJKHpHlpr69KfdHjyxSmriSfYz+USnWPY7AufNIadK6MEJMx9ApD/oD&#10;OlTrorhX2lFEilmcO2RdNtjC5xDF9pCuTyYBB5bi6bQ4syoJ3g9WQ0ymaiLzg5KdCXlKLjvcW893&#10;SUOqXwnz5DrgnHtJTxOsQfEKIT7DmDSUCaxw7Rqn8787ZsmRM9e2VmPeBN4uqYvTtW7jvijg9N/y&#10;JsXecLq0q+WD6m8AAAD//wMAUEsDBBQABgAIAAAAIQA4/SH/1gAAAJQBAAALAAAAX3JlbHMvLnJl&#10;bHOkkMFqwzAMhu+DvYPRfXGawxijTi+j0GvpHsDYimMaW0Yy2fr2M4PBMnrbUb/Q94l/f/hMi1qR&#10;JVI2sOt6UJgd+ZiDgffL8ekFlFSbvV0oo4EbChzGx4f9GRdb25HMsYhqlCwG5lrLq9biZkxWOiqY&#10;22YiTra2kYMu1l1tQD30/bPm3wwYN0x18gb45AdQl1tp5j/sFB2T0FQ7R0nTNEV3j6o9feQzro1i&#10;OWA14Fm+Q8a1a8+Bvu/d/dMb2JY5uiPbhG/ktn4cqGU/er3pcvwCAAD//wMAUEsDBBQABgAIAAAA&#10;IQDjhetRLQIAAGYEAAAOAAAAZHJzL2Uyb0RvYy54bWysVMFu2zAMvQ/YPwi6L04aLNuMOEWWIsOA&#10;oi2QDD0rshwbkESNUmJnXz9KttOt22nYRaZIitJ7j/TytjOanRX6BmzBZ5MpZ8pKKBt7LPi3/fbd&#10;R858ELYUGqwq+EV5frt6+2bZulzdQA26VMioiPV56wpeh+DyLPOyVkb4CThlKVgBGhFoi8esRNFS&#10;daOzm+l0kbWApUOQynvy3vVBvkr1q0rJ8FhVXgWmC05vC2nFtB7imq2WIj+icHUjh2eIf3iFEY2l&#10;S6+l7kQQ7ITNH6VMIxE8VGEiwWRQVY1UCQOhmU1fodnVwqmEhcjx7kqT/39l5cP5CVlTknZzzqww&#10;pNFedYF9ho6Ri/hpnc8pbecoMXTkp9zR78kZYXcVmvglQIzixPTlym6sJsk5n39YfJpTSFJsMX8f&#10;a2QvRx368EWBYdEoOJJ0iVFxvvehTx1T4k0edFNuG63jJgY2GtlZkMxt3QQ1FP8tS9uYayGe6gtG&#10;Txbx9TiiFbpDl/i4Yj9AeSHoCH3zeCe3Dd13L3x4EkjdQpBoAsIjLZWGtuAwWJzVgD/+5o/5JCJF&#10;OWup+wruv58EKs70V0vyxlYdDRyNw2jYk9kAIZ3RbDmZTDqAQY9mhWCeaTDW8RYKCSvproKH0dyE&#10;fgZosKRar1MSNaQT4d7unIylR1733bNAN6gSSMwHGPtS5K/E6XOTPG59CsR0Ui7y2rM40E3NnLQf&#10;Bi9Oy6/7lPXye1j9BAAA//8DAFBLAwQUAAYACAAAACEA8qIlcd4AAAAIAQAADwAAAGRycy9kb3du&#10;cmV2LnhtbEyPMU/DMBCFdyT+g3VILIg6paUqIU5VVTDAUhG6sLnxNQ7E58h22vDvObrAdvfe6d33&#10;itXoOnHEEFtPCqaTDARS7U1LjYLd+/PtEkRMmozuPKGCb4ywKi8vCp0bf6I3PFapERxCMdcKbEp9&#10;LmWsLTodJ75HYu/gg9OJ19BIE/SJw10n77JsIZ1uiT9Y3ePGYv1VDU7Bdv6xtTfD4el1PZ+Fl92w&#10;WXw2lVLXV+P6EUTCMf0dwy8+o0PJTHs/kImiU8BFEqvZkguwfT+b8rA/Kw8gy0L+L1D+AAAA//8D&#10;AFBLAQItABQABgAIAAAAIQC2gziS/gAAAOEBAAATAAAAAAAAAAAAAAAAAAAAAABbQ29udGVudF9U&#10;eXBlc10ueG1sUEsBAi0AFAAGAAgAAAAhADj9If/WAAAAlAEAAAsAAAAAAAAAAAAAAAAALwEAAF9y&#10;ZWxzLy5yZWxzUEsBAi0AFAAGAAgAAAAhAOOF61EtAgAAZgQAAA4AAAAAAAAAAAAAAAAALgIAAGRy&#10;cy9lMm9Eb2MueG1sUEsBAi0AFAAGAAgAAAAhAPKiJXHeAAAACAEAAA8AAAAAAAAAAAAAAAAAhwQA&#10;AGRycy9kb3ducmV2LnhtbFBLBQYAAAAABAAEAPMAAACSBQAAAAA=&#10;" stroked="f">
                 <v:textbox style="mso-fit-shape-to-text:t" inset="0,0,0,0">
                   <w:txbxContent>
                     <w:p>
@@ -4952,21 +5306,31 @@
                       <w:r>
                         <w:t xml:space="preserve">Abbildung </w:t>
                       </w:r>
-                      <w:fldSimple w:instr=" SEQ Abbildung \* ARABIC ">
-                        <w:r>
-                          <w:rPr>
-                            <w:noProof/>
-                          </w:rPr>
-                          <w:t>6</w:t>
-                        </w:r>
-                      </w:fldSimple>
+                      <w:r>
+                        <w:fldChar w:fldCharType="begin"/>
+                      </w:r>
+                      <w:r>
+                        <w:instrText xml:space="preserve"> SEQ Abbildung \* ARABIC </w:instrText>
+                      </w:r>
+                      <w:r>
+                        <w:fldChar w:fldCharType="separate"/>
+                      </w:r>
+                      <w:r>
+                        <w:rPr>
+                          <w:noProof/>
+                        </w:rPr>
+                        <w:t>6</w:t>
+                      </w:r>
+                      <w:r>
+                        <w:fldChar w:fldCharType="end"/>
+                      </w:r>
                       <w:r>
                         <w:t xml:space="preserve"> Manuelle Zeiterfassung</w:t>
                       </w:r>
                     </w:p>
                   </w:txbxContent>
                 </v:textbox>
-                <w10:wrap type="square"/>
+                <w10:wrap type="square" anchorx="margin"/>
               </v:shape>
             </w:pict>
           </mc:Fallback>
@@ -4977,16 +5341,16 @@
           <w:noProof/>
         </w:rPr>
         <w:drawing>
-          <wp:anchor distT="0" distB="0" distL="114300" distR="114300" simplePos="0" relativeHeight="251662336" behindDoc="0" locked="0" layoutInCell="1" allowOverlap="1" wp14:anchorId="6C8BA9F6" wp14:editId="46C2BF6C">
+          <wp:anchor distT="0" distB="0" distL="114300" distR="114300" simplePos="0" relativeHeight="251662336" behindDoc="0" locked="0" layoutInCell="1" allowOverlap="1" wp14:anchorId="6C8BA9F6" wp14:editId="14363580">
             <wp:simplePos x="0" y="0"/>
             <wp:positionH relativeFrom="margin">
-              <wp:align>right</wp:align>
+              <wp:posOffset>2381250</wp:posOffset>
             </wp:positionH>
             <wp:positionV relativeFrom="paragraph">
-              <wp:posOffset>5080</wp:posOffset>
+              <wp:posOffset>5715</wp:posOffset>
             </wp:positionV>
-            <wp:extent cx="3587750" cy="629920"/>
-            <wp:effectExtent l="0" t="0" r="0" b="0"/>
+            <wp:extent cx="3366770" cy="591185"/>
+            <wp:effectExtent l="19050" t="19050" r="24130" b="18415"/>
             <wp:wrapSquare wrapText="bothSides"/>
             <wp:docPr id="9" name="Picture 9"/>
             <wp:cNvGraphicFramePr>
@@ -5014,15 +5378,23 @@
                   <pic:spPr>
                     <a:xfrm>
                       <a:off x="0" y="0"/>
-                      <a:ext cx="3587750" cy="629920"/>
+                      <a:ext cx="3366770" cy="591185"/>
                     </a:xfrm>
                     <a:prstGeom prst="rect">
                       <a:avLst/>
                     </a:prstGeom>
+                    <a:ln w="3175">
+                      <a:solidFill>
+                        <a:srgbClr val="3F434B"/>
+                      </a:solidFill>
+                    </a:ln>
                   </pic:spPr>
                 </pic:pic>
               </a:graphicData>
             </a:graphic>
+            <wp14:sizeRelH relativeFrom="margin">
+              <wp14:pctWidth>0</wp14:pctWidth>
+            </wp14:sizeRelH>
           </wp:anchor>
         </w:drawing>
       </w:r>
@@ -5080,11 +5452,11 @@
       <w:pPr>
         <w:pStyle w:val="Heading2"/>
       </w:pPr>
-      <w:bookmarkStart w:id="14" w:name="_Toc27854052"/>
+      <w:bookmarkStart w:id="12" w:name="_Toc27854912"/>
       <w:r>
         <w:t>Disqualifikation</w:t>
       </w:r>
-      <w:bookmarkEnd w:id="14"/>
+      <w:bookmarkEnd w:id="12"/>
     </w:p>
     <w:p>
       <w:r>
@@ -5236,7 +5608,12 @@
         </w:numPr>
       </w:pPr>
       <w:r>
-        <w:t xml:space="preserve">Starten Sie mit &lt;STRG&gt; - &lt;M&gt; gefolgt von der Startnummer. </w:t>
+        <w:t>Starten Si</w:t>
+      </w:r>
+      <w:bookmarkStart w:id="13" w:name="_GoBack"/>
+      <w:bookmarkEnd w:id="13"/>
+      <w:r>
+        <w:t xml:space="preserve">e mit &lt;STRG&gt; - &lt;M&gt; gefolgt von der Startnummer. </w:t>
       </w:r>
     </w:p>
     <w:p>
@@ -5352,12 +5729,14 @@
       </w:tabs>
       <w:rPr>
         <w:rFonts w:ascii="Ubuntu" w:hAnsi="Ubuntu"/>
+        <w:color w:val="3F434B"/>
       </w:rPr>
     </w:pPr>
     <w:proofErr w:type="spellStart"/>
     <w:r>
       <w:rPr>
         <w:rFonts w:ascii="Ubuntu" w:hAnsi="Ubuntu"/>
+        <w:color w:val="3F434B"/>
       </w:rPr>
       <w:t>Race</w:t>
     </w:r>
@@ -5365,6 +5744,7 @@
     <w:r>
       <w:rPr>
         <w:rFonts w:ascii="Ubuntu" w:hAnsi="Ubuntu"/>
+        <w:color w:val="3F434B"/>
       </w:rPr>
       <w:t xml:space="preserve"> </w:t>
     </w:r>
@@ -5372,61 +5752,51 @@
     <w:r>
       <w:rPr>
         <w:rFonts w:ascii="Ubuntu" w:hAnsi="Ubuntu"/>
+        <w:color w:val="3F434B"/>
       </w:rPr>
-      <w:t>Hor</w:t>
-    </w:r>
-    <w:r>
-      <w:rPr>
-        <w:rFonts w:ascii="Ubuntu" w:hAnsi="Ubuntu"/>
-      </w:rPr>
-      <w:t>o</w:t>
-    </w:r>
-    <w:r>
-      <w:rPr>
-        <w:rFonts w:ascii="Ubuntu" w:hAnsi="Ubuntu"/>
-      </w:rPr>
-      <w:t>logy</w:t>
+      <w:t>Horology</w:t>
     </w:r>
     <w:proofErr w:type="spellEnd"/>
     <w:r>
       <w:rPr>
         <w:rFonts w:ascii="Ubuntu" w:hAnsi="Ubuntu"/>
+        <w:color w:val="3F434B"/>
       </w:rPr>
       <w:t xml:space="preserve"> – Anleitung </w:t>
     </w:r>
     <w:r>
       <w:rPr>
         <w:rFonts w:ascii="Ubuntu" w:hAnsi="Ubuntu"/>
+        <w:color w:val="3F434B"/>
       </w:rPr>
       <w:tab/>
     </w:r>
     <w:r>
       <w:rPr>
         <w:rFonts w:ascii="Ubuntu" w:hAnsi="Ubuntu"/>
+        <w:color w:val="3F434B"/>
       </w:rPr>
       <w:tab/>
-    </w:r>
-    <w:r>
-      <w:rPr>
-        <w:rFonts w:ascii="Ubuntu" w:hAnsi="Ubuntu"/>
-      </w:rPr>
       <w:t xml:space="preserve">Seite </w:t>
     </w:r>
     <w:r>
       <w:rPr>
         <w:rFonts w:ascii="Ubuntu" w:hAnsi="Ubuntu"/>
+        <w:color w:val="3F434B"/>
       </w:rPr>
       <w:fldChar w:fldCharType="begin"/>
     </w:r>
     <w:r>
       <w:rPr>
         <w:rFonts w:ascii="Ubuntu" w:hAnsi="Ubuntu"/>
+        <w:color w:val="3F434B"/>
       </w:rPr>
       <w:instrText xml:space="preserve"> PAGE  \* Arabic  \* MERGEFORMAT </w:instrText>
     </w:r>
     <w:r>
       <w:rPr>
         <w:rFonts w:ascii="Ubuntu" w:hAnsi="Ubuntu"/>
+        <w:color w:val="3F434B"/>
       </w:rPr>
       <w:fldChar w:fldCharType="separate"/>
     </w:r>
@@ -5434,36 +5804,42 @@
       <w:rPr>
         <w:rFonts w:ascii="Ubuntu" w:hAnsi="Ubuntu"/>
         <w:noProof/>
+        <w:color w:val="3F434B"/>
       </w:rPr>
       <w:t>1</w:t>
     </w:r>
     <w:r>
       <w:rPr>
         <w:rFonts w:ascii="Ubuntu" w:hAnsi="Ubuntu"/>
+        <w:color w:val="3F434B"/>
       </w:rPr>
       <w:fldChar w:fldCharType="end"/>
     </w:r>
     <w:r>
       <w:rPr>
         <w:rFonts w:ascii="Ubuntu" w:hAnsi="Ubuntu"/>
+        <w:color w:val="3F434B"/>
       </w:rPr>
       <w:t xml:space="preserve"> / </w:t>
     </w:r>
     <w:r>
       <w:rPr>
         <w:rFonts w:ascii="Ubuntu" w:hAnsi="Ubuntu"/>
+        <w:color w:val="3F434B"/>
       </w:rPr>
       <w:fldChar w:fldCharType="begin"/>
     </w:r>
     <w:r>
       <w:rPr>
         <w:rFonts w:ascii="Ubuntu" w:hAnsi="Ubuntu"/>
+        <w:color w:val="3F434B"/>
       </w:rPr>
       <w:instrText xml:space="preserve"> NUMPAGES  \* Arabic  \* MERGEFORMAT </w:instrText>
     </w:r>
     <w:r>
       <w:rPr>
         <w:rFonts w:ascii="Ubuntu" w:hAnsi="Ubuntu"/>
+        <w:color w:val="3F434B"/>
       </w:rPr>
       <w:fldChar w:fldCharType="separate"/>
     </w:r>
@@ -5471,12 +5847,14 @@
       <w:rPr>
         <w:rFonts w:ascii="Ubuntu" w:hAnsi="Ubuntu"/>
         <w:noProof/>
+        <w:color w:val="3F434B"/>
       </w:rPr>
       <w:t>2</w:t>
     </w:r>
     <w:r>
       <w:rPr>
         <w:rFonts w:ascii="Ubuntu" w:hAnsi="Ubuntu"/>
+        <w:color w:val="3F434B"/>
       </w:rPr>
       <w:fldChar w:fldCharType="end"/>
     </w:r>
@@ -5495,6 +5873,7 @@
       </w:tabs>
       <w:rPr>
         <w:rFonts w:ascii="Ubuntu" w:hAnsi="Ubuntu"/>
+        <w:color w:val="3F434B"/>
         <w:sz w:val="16"/>
         <w:szCs w:val="16"/>
       </w:rPr>
@@ -5502,6 +5881,7 @@
     <w:r>
       <w:rPr>
         <w:rFonts w:ascii="Ubuntu" w:hAnsi="Ubuntu"/>
+        <w:color w:val="3F434B"/>
         <w:sz w:val="16"/>
         <w:szCs w:val="16"/>
       </w:rPr>
@@ -5769,6 +6149,101 @@
     </w:lvl>
   </w:abstractNum>
   <w:abstractNum w:abstractNumId="1" w15:restartNumberingAfterBreak="0">
+    <w:nsid w:val="61717B8B"/>
+    <w:multiLevelType w:val="multilevel"/>
+    <w:tmpl w:val="04070025"/>
+    <w:lvl w:ilvl="0">
+      <w:start w:val="1"/>
+      <w:numFmt w:val="decimal"/>
+      <w:pStyle w:val="Heading1"/>
+      <w:lvlText w:val="%1"/>
+      <w:lvlJc w:val="left"/>
+      <w:pPr>
+        <w:ind w:left="432" w:hanging="432"/>
+      </w:pPr>
+    </w:lvl>
+    <w:lvl w:ilvl="1">
+      <w:start w:val="1"/>
+      <w:numFmt w:val="decimal"/>
+      <w:pStyle w:val="Heading2"/>
+      <w:lvlText w:val="%1.%2"/>
+      <w:lvlJc w:val="left"/>
+      <w:pPr>
+        <w:ind w:left="576" w:hanging="576"/>
+      </w:pPr>
+    </w:lvl>
+    <w:lvl w:ilvl="2">
+      <w:start w:val="1"/>
+      <w:numFmt w:val="decimal"/>
+      <w:pStyle w:val="Heading3"/>
+      <w:lvlText w:val="%1.%2.%3"/>
+      <w:lvlJc w:val="left"/>
+      <w:pPr>
+        <w:ind w:left="720" w:hanging="720"/>
+      </w:pPr>
+    </w:lvl>
+    <w:lvl w:ilvl="3">
+      <w:start w:val="1"/>
+      <w:numFmt w:val="decimal"/>
+      <w:pStyle w:val="Heading4"/>
+      <w:lvlText w:val="%1.%2.%3.%4"/>
+      <w:lvlJc w:val="left"/>
+      <w:pPr>
+        <w:ind w:left="864" w:hanging="864"/>
+      </w:pPr>
+    </w:lvl>
+    <w:lvl w:ilvl="4">
+      <w:start w:val="1"/>
+      <w:numFmt w:val="decimal"/>
+      <w:pStyle w:val="Heading5"/>
+      <w:lvlText w:val="%1.%2.%3.%4.%5"/>
+      <w:lvlJc w:val="left"/>
+      <w:pPr>
+        <w:ind w:left="1008" w:hanging="1008"/>
+      </w:pPr>
+    </w:lvl>
+    <w:lvl w:ilvl="5">
+      <w:start w:val="1"/>
+      <w:numFmt w:val="decimal"/>
+      <w:pStyle w:val="Heading6"/>
+      <w:lvlText w:val="%1.%2.%3.%4.%5.%6"/>
+      <w:lvlJc w:val="left"/>
+      <w:pPr>
+        <w:ind w:left="1152" w:hanging="1152"/>
+      </w:pPr>
+    </w:lvl>
+    <w:lvl w:ilvl="6">
+      <w:start w:val="1"/>
+      <w:numFmt w:val="decimal"/>
+      <w:pStyle w:val="Heading7"/>
+      <w:lvlText w:val="%1.%2.%3.%4.%5.%6.%7"/>
+      <w:lvlJc w:val="left"/>
+      <w:pPr>
+        <w:ind w:left="1296" w:hanging="1296"/>
+      </w:pPr>
+    </w:lvl>
+    <w:lvl w:ilvl="7">
+      <w:start w:val="1"/>
+      <w:numFmt w:val="decimal"/>
+      <w:pStyle w:val="Heading8"/>
+      <w:lvlText w:val="%1.%2.%3.%4.%5.%6.%7.%8"/>
+      <w:lvlJc w:val="left"/>
+      <w:pPr>
+        <w:ind w:left="1440" w:hanging="1440"/>
+      </w:pPr>
+    </w:lvl>
+    <w:lvl w:ilvl="8">
+      <w:start w:val="1"/>
+      <w:numFmt w:val="decimal"/>
+      <w:pStyle w:val="Heading9"/>
+      <w:lvlText w:val="%1.%2.%3.%4.%5.%6.%7.%8.%9"/>
+      <w:lvlJc w:val="left"/>
+      <w:pPr>
+        <w:ind w:left="1584" w:hanging="1584"/>
+      </w:pPr>
+    </w:lvl>
+  </w:abstractNum>
+  <w:abstractNum w:abstractNumId="2" w15:restartNumberingAfterBreak="0">
     <w:nsid w:val="6DE42374"/>
     <w:multiLevelType w:val="hybridMultilevel"/>
     <w:tmpl w:val="BDF86FFE"/>
@@ -5882,10 +6357,13 @@
     </w:lvl>
   </w:abstractNum>
   <w:num w:numId="1">
-    <w:abstractNumId w:val="1"/>
+    <w:abstractNumId w:val="2"/>
   </w:num>
   <w:num w:numId="2">
     <w:abstractNumId w:val="0"/>
+  </w:num>
+  <w:num w:numId="3">
+    <w:abstractNumId w:val="1"/>
   </w:num>
 </w:numbering>
 </file>
@@ -6296,16 +6774,19 @@
     <w:link w:val="Heading1Char"/>
     <w:uiPriority w:val="9"/>
     <w:qFormat/>
-    <w:rsid w:val="00E56DF4"/>
+    <w:rsid w:val="00EB4BE6"/>
     <w:pPr>
       <w:keepNext/>
       <w:keepLines/>
+      <w:numPr>
+        <w:numId w:val="3"/>
+      </w:numPr>
       <w:spacing w:before="240" w:after="0"/>
       <w:outlineLvl w:val="0"/>
     </w:pPr>
     <w:rPr>
-      <w:rFonts w:asciiTheme="majorHAnsi" w:eastAsiaTheme="majorEastAsia" w:hAnsiTheme="majorHAnsi" w:cstheme="majorBidi"/>
-      <w:color w:val="2E74B5" w:themeColor="accent1" w:themeShade="BF"/>
+      <w:rFonts w:ascii="Ubuntu" w:eastAsiaTheme="majorEastAsia" w:hAnsi="Ubuntu" w:cstheme="majorBidi"/>
+      <w:color w:val="3F434B"/>
       <w:sz w:val="32"/>
       <w:szCs w:val="32"/>
     </w:rPr>
@@ -6318,16 +6799,20 @@
     <w:uiPriority w:val="9"/>
     <w:unhideWhenUsed/>
     <w:qFormat/>
-    <w:rsid w:val="0091414F"/>
+    <w:rsid w:val="00EB4BE6"/>
     <w:pPr>
       <w:keepNext/>
       <w:keepLines/>
+      <w:numPr>
+        <w:ilvl w:val="1"/>
+        <w:numId w:val="3"/>
+      </w:numPr>
       <w:spacing w:before="40" w:after="0"/>
       <w:outlineLvl w:val="1"/>
     </w:pPr>
     <w:rPr>
-      <w:rFonts w:asciiTheme="majorHAnsi" w:eastAsiaTheme="majorEastAsia" w:hAnsiTheme="majorHAnsi" w:cstheme="majorBidi"/>
-      <w:color w:val="2E74B5" w:themeColor="accent1" w:themeShade="BF"/>
+      <w:rFonts w:ascii="Ubuntu" w:eastAsiaTheme="majorEastAsia" w:hAnsi="Ubuntu" w:cstheme="majorBidi"/>
+      <w:color w:val="3F434B"/>
       <w:sz w:val="26"/>
       <w:szCs w:val="26"/>
     </w:rPr>
@@ -6340,18 +6825,182 @@
     <w:uiPriority w:val="9"/>
     <w:unhideWhenUsed/>
     <w:qFormat/>
-    <w:rsid w:val="00FF5CA2"/>
+    <w:rsid w:val="00EB4BE6"/>
     <w:pPr>
       <w:keepNext/>
       <w:keepLines/>
+      <w:numPr>
+        <w:ilvl w:val="2"/>
+        <w:numId w:val="3"/>
+      </w:numPr>
       <w:spacing w:before="40" w:after="0"/>
       <w:outlineLvl w:val="2"/>
     </w:pPr>
     <w:rPr>
+      <w:rFonts w:ascii="Ubuntu" w:eastAsiaTheme="majorEastAsia" w:hAnsi="Ubuntu" w:cstheme="majorBidi"/>
+      <w:color w:val="3F434B"/>
+      <w:sz w:val="24"/>
+      <w:szCs w:val="24"/>
+    </w:rPr>
+  </w:style>
+  <w:style w:type="paragraph" w:styleId="Heading4">
+    <w:name w:val="heading 4"/>
+    <w:basedOn w:val="Normal"/>
+    <w:next w:val="Normal"/>
+    <w:link w:val="Heading4Char"/>
+    <w:uiPriority w:val="9"/>
+    <w:semiHidden/>
+    <w:unhideWhenUsed/>
+    <w:qFormat/>
+    <w:rsid w:val="00DF3490"/>
+    <w:pPr>
+      <w:keepNext/>
+      <w:keepLines/>
+      <w:numPr>
+        <w:ilvl w:val="3"/>
+        <w:numId w:val="3"/>
+      </w:numPr>
+      <w:spacing w:before="40" w:after="0"/>
+      <w:outlineLvl w:val="3"/>
+    </w:pPr>
+    <w:rPr>
+      <w:rFonts w:asciiTheme="majorHAnsi" w:eastAsiaTheme="majorEastAsia" w:hAnsiTheme="majorHAnsi" w:cstheme="majorBidi"/>
+      <w:i/>
+      <w:iCs/>
+      <w:color w:val="2E74B5" w:themeColor="accent1" w:themeShade="BF"/>
+    </w:rPr>
+  </w:style>
+  <w:style w:type="paragraph" w:styleId="Heading5">
+    <w:name w:val="heading 5"/>
+    <w:basedOn w:val="Normal"/>
+    <w:next w:val="Normal"/>
+    <w:link w:val="Heading5Char"/>
+    <w:uiPriority w:val="9"/>
+    <w:semiHidden/>
+    <w:unhideWhenUsed/>
+    <w:qFormat/>
+    <w:rsid w:val="00DF3490"/>
+    <w:pPr>
+      <w:keepNext/>
+      <w:keepLines/>
+      <w:numPr>
+        <w:ilvl w:val="4"/>
+        <w:numId w:val="3"/>
+      </w:numPr>
+      <w:spacing w:before="40" w:after="0"/>
+      <w:outlineLvl w:val="4"/>
+    </w:pPr>
+    <w:rPr>
+      <w:rFonts w:asciiTheme="majorHAnsi" w:eastAsiaTheme="majorEastAsia" w:hAnsiTheme="majorHAnsi" w:cstheme="majorBidi"/>
+      <w:color w:val="2E74B5" w:themeColor="accent1" w:themeShade="BF"/>
+    </w:rPr>
+  </w:style>
+  <w:style w:type="paragraph" w:styleId="Heading6">
+    <w:name w:val="heading 6"/>
+    <w:basedOn w:val="Normal"/>
+    <w:next w:val="Normal"/>
+    <w:link w:val="Heading6Char"/>
+    <w:uiPriority w:val="9"/>
+    <w:semiHidden/>
+    <w:unhideWhenUsed/>
+    <w:qFormat/>
+    <w:rsid w:val="00DF3490"/>
+    <w:pPr>
+      <w:keepNext/>
+      <w:keepLines/>
+      <w:numPr>
+        <w:ilvl w:val="5"/>
+        <w:numId w:val="3"/>
+      </w:numPr>
+      <w:spacing w:before="40" w:after="0"/>
+      <w:outlineLvl w:val="5"/>
+    </w:pPr>
+    <w:rPr>
       <w:rFonts w:asciiTheme="majorHAnsi" w:eastAsiaTheme="majorEastAsia" w:hAnsiTheme="majorHAnsi" w:cstheme="majorBidi"/>
       <w:color w:val="1F4D78" w:themeColor="accent1" w:themeShade="7F"/>
-      <w:sz w:val="24"/>
-      <w:szCs w:val="24"/>
+    </w:rPr>
+  </w:style>
+  <w:style w:type="paragraph" w:styleId="Heading7">
+    <w:name w:val="heading 7"/>
+    <w:basedOn w:val="Normal"/>
+    <w:next w:val="Normal"/>
+    <w:link w:val="Heading7Char"/>
+    <w:uiPriority w:val="9"/>
+    <w:semiHidden/>
+    <w:unhideWhenUsed/>
+    <w:qFormat/>
+    <w:rsid w:val="00DF3490"/>
+    <w:pPr>
+      <w:keepNext/>
+      <w:keepLines/>
+      <w:numPr>
+        <w:ilvl w:val="6"/>
+        <w:numId w:val="3"/>
+      </w:numPr>
+      <w:spacing w:before="40" w:after="0"/>
+      <w:outlineLvl w:val="6"/>
+    </w:pPr>
+    <w:rPr>
+      <w:rFonts w:asciiTheme="majorHAnsi" w:eastAsiaTheme="majorEastAsia" w:hAnsiTheme="majorHAnsi" w:cstheme="majorBidi"/>
+      <w:i/>
+      <w:iCs/>
+      <w:color w:val="1F4D78" w:themeColor="accent1" w:themeShade="7F"/>
+    </w:rPr>
+  </w:style>
+  <w:style w:type="paragraph" w:styleId="Heading8">
+    <w:name w:val="heading 8"/>
+    <w:basedOn w:val="Normal"/>
+    <w:next w:val="Normal"/>
+    <w:link w:val="Heading8Char"/>
+    <w:uiPriority w:val="9"/>
+    <w:semiHidden/>
+    <w:unhideWhenUsed/>
+    <w:qFormat/>
+    <w:rsid w:val="00DF3490"/>
+    <w:pPr>
+      <w:keepNext/>
+      <w:keepLines/>
+      <w:numPr>
+        <w:ilvl w:val="7"/>
+        <w:numId w:val="3"/>
+      </w:numPr>
+      <w:spacing w:before="40" w:after="0"/>
+      <w:outlineLvl w:val="7"/>
+    </w:pPr>
+    <w:rPr>
+      <w:rFonts w:asciiTheme="majorHAnsi" w:eastAsiaTheme="majorEastAsia" w:hAnsiTheme="majorHAnsi" w:cstheme="majorBidi"/>
+      <w:color w:val="272727" w:themeColor="text1" w:themeTint="D8"/>
+      <w:sz w:val="21"/>
+      <w:szCs w:val="21"/>
+    </w:rPr>
+  </w:style>
+  <w:style w:type="paragraph" w:styleId="Heading9">
+    <w:name w:val="heading 9"/>
+    <w:basedOn w:val="Normal"/>
+    <w:next w:val="Normal"/>
+    <w:link w:val="Heading9Char"/>
+    <w:uiPriority w:val="9"/>
+    <w:semiHidden/>
+    <w:unhideWhenUsed/>
+    <w:qFormat/>
+    <w:rsid w:val="00DF3490"/>
+    <w:pPr>
+      <w:keepNext/>
+      <w:keepLines/>
+      <w:numPr>
+        <w:ilvl w:val="8"/>
+        <w:numId w:val="3"/>
+      </w:numPr>
+      <w:spacing w:before="40" w:after="0"/>
+      <w:outlineLvl w:val="8"/>
+    </w:pPr>
+    <w:rPr>
+      <w:rFonts w:asciiTheme="majorHAnsi" w:eastAsiaTheme="majorEastAsia" w:hAnsiTheme="majorHAnsi" w:cstheme="majorBidi"/>
+      <w:i/>
+      <w:iCs/>
+      <w:color w:val="272727" w:themeColor="text1" w:themeTint="D8"/>
+      <w:sz w:val="21"/>
+      <w:szCs w:val="21"/>
     </w:rPr>
   </w:style>
   <w:style w:type="character" w:default="1" w:styleId="DefaultParagraphFont">
@@ -6444,10 +7093,10 @@
     <w:basedOn w:val="DefaultParagraphFont"/>
     <w:link w:val="Heading1"/>
     <w:uiPriority w:val="9"/>
-    <w:rsid w:val="00E56DF4"/>
+    <w:rsid w:val="00EB4BE6"/>
     <w:rPr>
-      <w:rFonts w:asciiTheme="majorHAnsi" w:eastAsiaTheme="majorEastAsia" w:hAnsiTheme="majorHAnsi" w:cstheme="majorBidi"/>
-      <w:color w:val="2E74B5" w:themeColor="accent1" w:themeShade="BF"/>
+      <w:rFonts w:ascii="Ubuntu" w:eastAsiaTheme="majorEastAsia" w:hAnsi="Ubuntu" w:cstheme="majorBidi"/>
+      <w:color w:val="3F434B"/>
       <w:sz w:val="32"/>
       <w:szCs w:val="32"/>
     </w:rPr>
@@ -6501,10 +7150,10 @@
     <w:basedOn w:val="DefaultParagraphFont"/>
     <w:link w:val="Heading2"/>
     <w:uiPriority w:val="9"/>
-    <w:rsid w:val="0091414F"/>
+    <w:rsid w:val="00EB4BE6"/>
     <w:rPr>
-      <w:rFonts w:asciiTheme="majorHAnsi" w:eastAsiaTheme="majorEastAsia" w:hAnsiTheme="majorHAnsi" w:cstheme="majorBidi"/>
-      <w:color w:val="2E74B5" w:themeColor="accent1" w:themeShade="BF"/>
+      <w:rFonts w:ascii="Ubuntu" w:eastAsiaTheme="majorEastAsia" w:hAnsi="Ubuntu" w:cstheme="majorBidi"/>
+      <w:color w:val="3F434B"/>
       <w:sz w:val="26"/>
       <w:szCs w:val="26"/>
     </w:rPr>
@@ -6527,14 +7176,14 @@
     <w:uiPriority w:val="35"/>
     <w:unhideWhenUsed/>
     <w:qFormat/>
-    <w:rsid w:val="00D8361E"/>
+    <w:rsid w:val="002A730E"/>
     <w:pPr>
       <w:spacing w:after="200" w:line="240" w:lineRule="auto"/>
     </w:pPr>
     <w:rPr>
       <w:i/>
       <w:iCs/>
-      <w:color w:val="44546A" w:themeColor="text2"/>
+      <w:color w:val="3F434B"/>
       <w:sz w:val="18"/>
       <w:szCs w:val="18"/>
     </w:rPr>
@@ -6544,10 +7193,10 @@
     <w:basedOn w:val="DefaultParagraphFont"/>
     <w:link w:val="Heading3"/>
     <w:uiPriority w:val="9"/>
-    <w:rsid w:val="00FF5CA2"/>
+    <w:rsid w:val="00EB4BE6"/>
     <w:rPr>
-      <w:rFonts w:asciiTheme="majorHAnsi" w:eastAsiaTheme="majorEastAsia" w:hAnsiTheme="majorHAnsi" w:cstheme="majorBidi"/>
-      <w:color w:val="1F4D78" w:themeColor="accent1" w:themeShade="7F"/>
+      <w:rFonts w:ascii="Ubuntu" w:eastAsiaTheme="majorEastAsia" w:hAnsi="Ubuntu" w:cstheme="majorBidi"/>
+      <w:color w:val="3F434B"/>
       <w:sz w:val="24"/>
       <w:szCs w:val="24"/>
     </w:rPr>
@@ -6641,6 +7290,9 @@
     <w:qFormat/>
     <w:rsid w:val="00745A46"/>
     <w:pPr>
+      <w:numPr>
+        <w:numId w:val="0"/>
+      </w:numPr>
       <w:outlineLvl w:val="9"/>
     </w:pPr>
     <w:rPr>
@@ -6694,6 +7346,88 @@
     <w:rPr>
       <w:color w:val="0563C1" w:themeColor="hyperlink"/>
       <w:u w:val="single"/>
+    </w:rPr>
+  </w:style>
+  <w:style w:type="character" w:customStyle="1" w:styleId="Heading4Char">
+    <w:name w:val="Heading 4 Char"/>
+    <w:basedOn w:val="DefaultParagraphFont"/>
+    <w:link w:val="Heading4"/>
+    <w:uiPriority w:val="9"/>
+    <w:semiHidden/>
+    <w:rsid w:val="00DF3490"/>
+    <w:rPr>
+      <w:rFonts w:asciiTheme="majorHAnsi" w:eastAsiaTheme="majorEastAsia" w:hAnsiTheme="majorHAnsi" w:cstheme="majorBidi"/>
+      <w:i/>
+      <w:iCs/>
+      <w:color w:val="2E74B5" w:themeColor="accent1" w:themeShade="BF"/>
+    </w:rPr>
+  </w:style>
+  <w:style w:type="character" w:customStyle="1" w:styleId="Heading5Char">
+    <w:name w:val="Heading 5 Char"/>
+    <w:basedOn w:val="DefaultParagraphFont"/>
+    <w:link w:val="Heading5"/>
+    <w:uiPriority w:val="9"/>
+    <w:semiHidden/>
+    <w:rsid w:val="00DF3490"/>
+    <w:rPr>
+      <w:rFonts w:asciiTheme="majorHAnsi" w:eastAsiaTheme="majorEastAsia" w:hAnsiTheme="majorHAnsi" w:cstheme="majorBidi"/>
+      <w:color w:val="2E74B5" w:themeColor="accent1" w:themeShade="BF"/>
+    </w:rPr>
+  </w:style>
+  <w:style w:type="character" w:customStyle="1" w:styleId="Heading6Char">
+    <w:name w:val="Heading 6 Char"/>
+    <w:basedOn w:val="DefaultParagraphFont"/>
+    <w:link w:val="Heading6"/>
+    <w:uiPriority w:val="9"/>
+    <w:semiHidden/>
+    <w:rsid w:val="00DF3490"/>
+    <w:rPr>
+      <w:rFonts w:asciiTheme="majorHAnsi" w:eastAsiaTheme="majorEastAsia" w:hAnsiTheme="majorHAnsi" w:cstheme="majorBidi"/>
+      <w:color w:val="1F4D78" w:themeColor="accent1" w:themeShade="7F"/>
+    </w:rPr>
+  </w:style>
+  <w:style w:type="character" w:customStyle="1" w:styleId="Heading7Char">
+    <w:name w:val="Heading 7 Char"/>
+    <w:basedOn w:val="DefaultParagraphFont"/>
+    <w:link w:val="Heading7"/>
+    <w:uiPriority w:val="9"/>
+    <w:semiHidden/>
+    <w:rsid w:val="00DF3490"/>
+    <w:rPr>
+      <w:rFonts w:asciiTheme="majorHAnsi" w:eastAsiaTheme="majorEastAsia" w:hAnsiTheme="majorHAnsi" w:cstheme="majorBidi"/>
+      <w:i/>
+      <w:iCs/>
+      <w:color w:val="1F4D78" w:themeColor="accent1" w:themeShade="7F"/>
+    </w:rPr>
+  </w:style>
+  <w:style w:type="character" w:customStyle="1" w:styleId="Heading8Char">
+    <w:name w:val="Heading 8 Char"/>
+    <w:basedOn w:val="DefaultParagraphFont"/>
+    <w:link w:val="Heading8"/>
+    <w:uiPriority w:val="9"/>
+    <w:semiHidden/>
+    <w:rsid w:val="00DF3490"/>
+    <w:rPr>
+      <w:rFonts w:asciiTheme="majorHAnsi" w:eastAsiaTheme="majorEastAsia" w:hAnsiTheme="majorHAnsi" w:cstheme="majorBidi"/>
+      <w:color w:val="272727" w:themeColor="text1" w:themeTint="D8"/>
+      <w:sz w:val="21"/>
+      <w:szCs w:val="21"/>
+    </w:rPr>
+  </w:style>
+  <w:style w:type="character" w:customStyle="1" w:styleId="Heading9Char">
+    <w:name w:val="Heading 9 Char"/>
+    <w:basedOn w:val="DefaultParagraphFont"/>
+    <w:link w:val="Heading9"/>
+    <w:uiPriority w:val="9"/>
+    <w:semiHidden/>
+    <w:rsid w:val="00DF3490"/>
+    <w:rPr>
+      <w:rFonts w:asciiTheme="majorHAnsi" w:eastAsiaTheme="majorEastAsia" w:hAnsiTheme="majorHAnsi" w:cstheme="majorBidi"/>
+      <w:i/>
+      <w:iCs/>
+      <w:color w:val="272727" w:themeColor="text1" w:themeTint="D8"/>
+      <w:sz w:val="21"/>
+      <w:szCs w:val="21"/>
     </w:rPr>
   </w:style>
 </w:styles>
@@ -6965,7 +7699,7 @@
 </file>
 
 <file path=customXml/itemProps1.xml><?xml version="1.0" encoding="utf-8"?>
-<ds:datastoreItem xmlns:ds="http://schemas.openxmlformats.org/officeDocument/2006/customXml" ds:itemID="{C61057D9-5EFE-4356-A920-808534F1861F}">
+<ds:datastoreItem xmlns:ds="http://schemas.openxmlformats.org/officeDocument/2006/customXml" ds:itemID="{E695A30E-E623-4C0A-A894-B5C71939DA1E}">
   <ds:schemaRefs>
     <ds:schemaRef ds:uri="http://schemas.openxmlformats.org/officeDocument/2006/bibliography"/>
   </ds:schemaRefs>

--- a/Documents/Race Horology - Anleitung.docx
+++ b/Documents/Race Horology - Anleitung.docx
@@ -67,34 +67,7 @@
     </w:p>
     <w:p>
       <w:pPr>
-        <w:jc w:val="center"/>
-        <w:rPr>
-          <w:rFonts w:ascii="Ubuntu" w:hAnsi="Ubuntu"/>
-          <w:sz w:val="28"/>
-          <w:szCs w:val="28"/>
-        </w:rPr>
-      </w:pPr>
-    </w:p>
-    <w:p>
-      <w:pPr>
-        <w:jc w:val="center"/>
-        <w:rPr>
-          <w:rFonts w:ascii="Ubuntu" w:hAnsi="Ubuntu"/>
-          <w:sz w:val="28"/>
-          <w:szCs w:val="28"/>
-        </w:rPr>
-      </w:pPr>
-      <w:r>
-        <w:rPr>
-          <w:rFonts w:ascii="Ubuntu" w:hAnsi="Ubuntu"/>
-          <w:sz w:val="28"/>
-          <w:szCs w:val="28"/>
-        </w:rPr>
-        <w:t>V 0.1</w:t>
-      </w:r>
-    </w:p>
-    <w:p>
-      <w:pPr>
+        <w:pStyle w:val="Separat"/>
         <w:jc w:val="center"/>
         <w:rPr>
           <w:rFonts w:ascii="Ubuntu" w:hAnsi="Ubuntu"/>
@@ -103,45 +76,75 @@
     </w:p>
     <w:p>
       <w:pPr>
+        <w:pStyle w:val="Separat"/>
         <w:jc w:val="center"/>
         <w:rPr>
           <w:rFonts w:ascii="Ubuntu" w:hAnsi="Ubuntu"/>
-          <w:color w:val="000000" w:themeColor="text1"/>
+          <w:sz w:val="44"/>
+          <w:szCs w:val="44"/>
         </w:rPr>
       </w:pPr>
-    </w:p>
-    <w:p>
-      <w:pPr>
-        <w:jc w:val="center"/>
+      <w:r>
         <w:rPr>
           <w:rFonts w:ascii="Ubuntu" w:hAnsi="Ubuntu"/>
-          <w:color w:val="000000" w:themeColor="text1"/>
+          <w:sz w:val="44"/>
+          <w:szCs w:val="44"/>
         </w:rPr>
-      </w:pPr>
-    </w:p>
-    <w:p>
-      <w:pPr>
+        <w:t>V 0.1</w:t>
+      </w:r>
+    </w:p>
+    <w:p>
+      <w:pPr>
+        <w:pStyle w:val="Separat"/>
         <w:jc w:val="center"/>
         <w:rPr>
           <w:rFonts w:ascii="Ubuntu" w:hAnsi="Ubuntu"/>
         </w:rPr>
       </w:pPr>
-      <w:r>
-        <w:rPr>
-          <w:rFonts w:ascii="Ubuntu" w:hAnsi="Ubuntu"/>
-          <w:sz w:val="48"/>
-          <w:szCs w:val="48"/>
-        </w:rPr>
-        <w:t>Anleitung</w:t>
-      </w:r>
-    </w:p>
-    <w:p>
-      <w:pPr>
+    </w:p>
+    <w:p>
+      <w:pPr>
+        <w:pStyle w:val="Separat"/>
         <w:jc w:val="center"/>
         <w:rPr>
           <w:rFonts w:ascii="Ubuntu" w:hAnsi="Ubuntu"/>
         </w:rPr>
       </w:pPr>
+    </w:p>
+    <w:p>
+      <w:pPr>
+        <w:pStyle w:val="Separat"/>
+        <w:jc w:val="center"/>
+        <w:rPr>
+          <w:rFonts w:ascii="Ubuntu" w:hAnsi="Ubuntu"/>
+        </w:rPr>
+      </w:pPr>
+    </w:p>
+    <w:p>
+      <w:pPr>
+        <w:pStyle w:val="Separat"/>
+        <w:jc w:val="center"/>
+        <w:rPr>
+          <w:rFonts w:ascii="Ubuntu" w:hAnsi="Ubuntu"/>
+        </w:rPr>
+      </w:pPr>
+      <w:r>
+        <w:rPr>
+          <w:rFonts w:ascii="Ubuntu" w:hAnsi="Ubuntu"/>
+          <w:sz w:val="44"/>
+          <w:szCs w:val="44"/>
+        </w:rPr>
+        <w:t>Anleitung</w:t>
+      </w:r>
+    </w:p>
+    <w:p>
+      <w:pPr>
+        <w:pStyle w:val="Separat"/>
+        <w:jc w:val="center"/>
+        <w:rPr>
+          <w:rFonts w:ascii="Ubuntu" w:hAnsi="Ubuntu"/>
+        </w:rPr>
+      </w:pPr>
       <w:r>
         <w:rPr>
           <w:rFonts w:ascii="Ubuntu" w:hAnsi="Ubuntu"/>
@@ -171,7 +174,7 @@
           <w:rFonts w:ascii="Ubuntu" w:hAnsi="Ubuntu"/>
           <w:noProof/>
         </w:rPr>
-        <w:t>21.12.2019</w:t>
+        <w:t>22.12.2019</w:t>
       </w:r>
       <w:r>
         <w:rPr>
@@ -188,6 +191,7 @@
     </w:p>
     <w:p>
       <w:pPr>
+        <w:pStyle w:val="Separat"/>
         <w:jc w:val="center"/>
         <w:rPr>
           <w:rFonts w:ascii="Ubuntu" w:hAnsi="Ubuntu"/>
@@ -196,6 +200,7 @@
     </w:p>
     <w:p>
       <w:pPr>
+        <w:pStyle w:val="Separat"/>
         <w:jc w:val="center"/>
         <w:rPr>
           <w:rFonts w:ascii="Ubuntu" w:hAnsi="Ubuntu"/>
@@ -204,6 +209,7 @@
     </w:p>
     <w:p>
       <w:pPr>
+        <w:pStyle w:val="Separat"/>
         <w:jc w:val="center"/>
         <w:rPr>
           <w:rFonts w:ascii="Ubuntu" w:hAnsi="Ubuntu"/>
@@ -212,6 +218,7 @@
     </w:p>
     <w:p>
       <w:pPr>
+        <w:pStyle w:val="Separat"/>
         <w:jc w:val="center"/>
         <w:rPr>
           <w:rFonts w:ascii="Ubuntu" w:hAnsi="Ubuntu"/>
@@ -220,6 +227,7 @@
     </w:p>
     <w:p>
       <w:pPr>
+        <w:pStyle w:val="Separat"/>
         <w:jc w:val="center"/>
         <w:rPr>
           <w:rFonts w:ascii="Ubuntu" w:hAnsi="Ubuntu"/>
@@ -228,6 +236,7 @@
     </w:p>
     <w:p>
       <w:pPr>
+        <w:pStyle w:val="Separat"/>
         <w:jc w:val="center"/>
         <w:rPr>
           <w:rFonts w:ascii="Ubuntu" w:hAnsi="Ubuntu"/>
@@ -247,23 +256,20 @@
     </w:p>
     <w:sdt>
       <w:sdtPr>
+        <w:rPr>
+          <w:rFonts w:asciiTheme="minorHAnsi" w:eastAsiaTheme="minorHAnsi" w:hAnsiTheme="minorHAnsi" w:cstheme="minorBidi"/>
+          <w:color w:val="auto"/>
+          <w:sz w:val="22"/>
+          <w:szCs w:val="22"/>
+          <w:lang w:eastAsia="en-US"/>
+        </w:rPr>
         <w:id w:val="1827009159"/>
         <w:docPartObj>
           <w:docPartGallery w:val="Table of Contents"/>
           <w:docPartUnique/>
         </w:docPartObj>
       </w:sdtPr>
-      <w:sdtEndPr>
-        <w:rPr>
-          <w:rFonts w:asciiTheme="minorHAnsi" w:eastAsiaTheme="minorHAnsi" w:hAnsiTheme="minorHAnsi" w:cstheme="minorBidi"/>
-          <w:b/>
-          <w:bCs/>
-          <w:color w:val="auto"/>
-          <w:sz w:val="22"/>
-          <w:szCs w:val="22"/>
-          <w:lang w:eastAsia="en-US"/>
-        </w:rPr>
-      </w:sdtEndPr>
+      <w:sdtEndPr/>
       <w:sdtContent>
         <w:p>
           <w:pPr>
@@ -295,7 +301,7 @@
           <w:r>
             <w:fldChar w:fldCharType="separate"/>
           </w:r>
-          <w:hyperlink w:anchor="_Toc27854900" w:history="1">
+          <w:hyperlink w:anchor="_Toc27942073" w:history="1">
             <w:r>
               <w:rPr>
                 <w:rStyle w:val="Hyperlink"/>
@@ -337,7 +343,7 @@
                 <w:noProof/>
                 <w:webHidden/>
               </w:rPr>
-              <w:instrText xml:space="preserve"> PAGEREF _Toc27854900 \h </w:instrText>
+              <w:instrText xml:space="preserve"> PAGEREF _Toc27942073 \h </w:instrText>
             </w:r>
             <w:r>
               <w:rPr>
@@ -381,7 +387,7 @@
               <w:lang w:eastAsia="de-DE"/>
             </w:rPr>
           </w:pPr>
-          <w:hyperlink w:anchor="_Toc27854901" w:history="1">
+          <w:hyperlink w:anchor="_Toc27942074" w:history="1">
             <w:r>
               <w:rPr>
                 <w:rStyle w:val="Hyperlink"/>
@@ -423,7 +429,7 @@
                 <w:noProof/>
                 <w:webHidden/>
               </w:rPr>
-              <w:instrText xml:space="preserve"> PAGEREF _Toc27854901 \h </w:instrText>
+              <w:instrText xml:space="preserve"> PAGEREF _Toc27942074 \h </w:instrText>
             </w:r>
             <w:r>
               <w:rPr>
@@ -467,7 +473,7 @@
               <w:lang w:eastAsia="de-DE"/>
             </w:rPr>
           </w:pPr>
-          <w:hyperlink w:anchor="_Toc27854902" w:history="1">
+          <w:hyperlink w:anchor="_Toc27942075" w:history="1">
             <w:r>
               <w:rPr>
                 <w:rStyle w:val="Hyperlink"/>
@@ -509,7 +515,7 @@
                 <w:noProof/>
                 <w:webHidden/>
               </w:rPr>
-              <w:instrText xml:space="preserve"> PAGEREF _Toc27854902 \h </w:instrText>
+              <w:instrText xml:space="preserve"> PAGEREF _Toc27942075 \h </w:instrText>
             </w:r>
             <w:r>
               <w:rPr>
@@ -553,7 +559,7 @@
               <w:lang w:eastAsia="de-DE"/>
             </w:rPr>
           </w:pPr>
-          <w:hyperlink w:anchor="_Toc27854903" w:history="1">
+          <w:hyperlink w:anchor="_Toc27942076" w:history="1">
             <w:r>
               <w:rPr>
                 <w:rStyle w:val="Hyperlink"/>
@@ -595,7 +601,7 @@
                 <w:noProof/>
                 <w:webHidden/>
               </w:rPr>
-              <w:instrText xml:space="preserve"> PAGEREF _Toc27854903 \h </w:instrText>
+              <w:instrText xml:space="preserve"> PAGEREF _Toc27942076 \h </w:instrText>
             </w:r>
             <w:r>
               <w:rPr>
@@ -639,7 +645,7 @@
               <w:lang w:eastAsia="de-DE"/>
             </w:rPr>
           </w:pPr>
-          <w:hyperlink w:anchor="_Toc27854904" w:history="1">
+          <w:hyperlink w:anchor="_Toc27942077" w:history="1">
             <w:r>
               <w:rPr>
                 <w:rStyle w:val="Hyperlink"/>
@@ -681,7 +687,7 @@
                 <w:noProof/>
                 <w:webHidden/>
               </w:rPr>
-              <w:instrText xml:space="preserve"> PAGEREF _Toc27854904 \h </w:instrText>
+              <w:instrText xml:space="preserve"> PAGEREF _Toc27942077 \h </w:instrText>
             </w:r>
             <w:r>
               <w:rPr>
@@ -725,7 +731,7 @@
               <w:lang w:eastAsia="de-DE"/>
             </w:rPr>
           </w:pPr>
-          <w:hyperlink w:anchor="_Toc27854905" w:history="1">
+          <w:hyperlink w:anchor="_Toc27942078" w:history="1">
             <w:r>
               <w:rPr>
                 <w:rStyle w:val="Hyperlink"/>
@@ -767,7 +773,7 @@
                 <w:noProof/>
                 <w:webHidden/>
               </w:rPr>
-              <w:instrText xml:space="preserve"> PAGEREF _Toc27854905 \h </w:instrText>
+              <w:instrText xml:space="preserve"> PAGEREF _Toc27942078 \h </w:instrText>
             </w:r>
             <w:r>
               <w:rPr>
@@ -811,7 +817,7 @@
               <w:lang w:eastAsia="de-DE"/>
             </w:rPr>
           </w:pPr>
-          <w:hyperlink w:anchor="_Toc27854906" w:history="1">
+          <w:hyperlink w:anchor="_Toc27942079" w:history="1">
             <w:r>
               <w:rPr>
                 <w:rStyle w:val="Hyperlink"/>
@@ -853,7 +859,7 @@
                 <w:noProof/>
                 <w:webHidden/>
               </w:rPr>
-              <w:instrText xml:space="preserve"> PAGEREF _Toc27854906 \h </w:instrText>
+              <w:instrText xml:space="preserve"> PAGEREF _Toc27942079 \h </w:instrText>
             </w:r>
             <w:r>
               <w:rPr>
@@ -897,7 +903,7 @@
               <w:lang w:eastAsia="de-DE"/>
             </w:rPr>
           </w:pPr>
-          <w:hyperlink w:anchor="_Toc27854907" w:history="1">
+          <w:hyperlink w:anchor="_Toc27942080" w:history="1">
             <w:r>
               <w:rPr>
                 <w:rStyle w:val="Hyperlink"/>
@@ -939,7 +945,7 @@
                 <w:noProof/>
                 <w:webHidden/>
               </w:rPr>
-              <w:instrText xml:space="preserve"> PAGEREF _Toc27854907 \h </w:instrText>
+              <w:instrText xml:space="preserve"> PAGEREF _Toc27942080 \h </w:instrText>
             </w:r>
             <w:r>
               <w:rPr>
@@ -983,7 +989,7 @@
               <w:lang w:eastAsia="de-DE"/>
             </w:rPr>
           </w:pPr>
-          <w:hyperlink w:anchor="_Toc27854908" w:history="1">
+          <w:hyperlink w:anchor="_Toc27942081" w:history="1">
             <w:r>
               <w:rPr>
                 <w:rStyle w:val="Hyperlink"/>
@@ -1025,7 +1031,7 @@
                 <w:noProof/>
                 <w:webHidden/>
               </w:rPr>
-              <w:instrText xml:space="preserve"> PAGEREF _Toc27854908 \h </w:instrText>
+              <w:instrText xml:space="preserve"> PAGEREF _Toc27942081 \h </w:instrText>
             </w:r>
             <w:r>
               <w:rPr>
@@ -1069,7 +1075,7 @@
               <w:lang w:eastAsia="de-DE"/>
             </w:rPr>
           </w:pPr>
-          <w:hyperlink w:anchor="_Toc27854909" w:history="1">
+          <w:hyperlink w:anchor="_Toc27942082" w:history="1">
             <w:r>
               <w:rPr>
                 <w:rStyle w:val="Hyperlink"/>
@@ -1111,7 +1117,7 @@
                 <w:noProof/>
                 <w:webHidden/>
               </w:rPr>
-              <w:instrText xml:space="preserve"> PAGEREF _Toc27854909 \h </w:instrText>
+              <w:instrText xml:space="preserve"> PAGEREF _Toc27942082 \h </w:instrText>
             </w:r>
             <w:r>
               <w:rPr>
@@ -1155,7 +1161,7 @@
               <w:lang w:eastAsia="de-DE"/>
             </w:rPr>
           </w:pPr>
-          <w:hyperlink w:anchor="_Toc27854910" w:history="1">
+          <w:hyperlink w:anchor="_Toc27942083" w:history="1">
             <w:r>
               <w:rPr>
                 <w:rStyle w:val="Hyperlink"/>
@@ -1197,7 +1203,7 @@
                 <w:noProof/>
                 <w:webHidden/>
               </w:rPr>
-              <w:instrText xml:space="preserve"> PAGEREF _Toc27854910 \h </w:instrText>
+              <w:instrText xml:space="preserve"> PAGEREF _Toc27942083 \h </w:instrText>
             </w:r>
             <w:r>
               <w:rPr>
@@ -1241,7 +1247,7 @@
               <w:lang w:eastAsia="de-DE"/>
             </w:rPr>
           </w:pPr>
-          <w:hyperlink w:anchor="_Toc27854911" w:history="1">
+          <w:hyperlink w:anchor="_Toc27942084" w:history="1">
             <w:r>
               <w:rPr>
                 <w:rStyle w:val="Hyperlink"/>
@@ -1283,7 +1289,7 @@
                 <w:noProof/>
                 <w:webHidden/>
               </w:rPr>
-              <w:instrText xml:space="preserve"> PAGEREF _Toc27854911 \h </w:instrText>
+              <w:instrText xml:space="preserve"> PAGEREF _Toc27942084 \h </w:instrText>
             </w:r>
             <w:r>
               <w:rPr>
@@ -1327,7 +1333,7 @@
               <w:lang w:eastAsia="de-DE"/>
             </w:rPr>
           </w:pPr>
-          <w:hyperlink w:anchor="_Toc27854912" w:history="1">
+          <w:hyperlink w:anchor="_Toc27942085" w:history="1">
             <w:r>
               <w:rPr>
                 <w:rStyle w:val="Hyperlink"/>
@@ -1369,7 +1375,7 @@
                 <w:noProof/>
                 <w:webHidden/>
               </w:rPr>
-              <w:instrText xml:space="preserve"> PAGEREF _Toc27854912 \h </w:instrText>
+              <w:instrText xml:space="preserve"> PAGEREF _Toc27942085 \h </w:instrText>
             </w:r>
             <w:r>
               <w:rPr>
@@ -1390,6 +1396,350 @@
                 <w:webHidden/>
               </w:rPr>
               <w:t>8</w:t>
+            </w:r>
+            <w:r>
+              <w:rPr>
+                <w:noProof/>
+                <w:webHidden/>
+              </w:rPr>
+              <w:fldChar w:fldCharType="end"/>
+            </w:r>
+          </w:hyperlink>
+        </w:p>
+        <w:p>
+          <w:pPr>
+            <w:pStyle w:val="TOC1"/>
+            <w:tabs>
+              <w:tab w:val="left" w:pos="440"/>
+              <w:tab w:val="right" w:leader="dot" w:pos="9062"/>
+            </w:tabs>
+            <w:rPr>
+              <w:rFonts w:eastAsiaTheme="minorEastAsia"/>
+              <w:noProof/>
+              <w:lang w:eastAsia="de-DE"/>
+            </w:rPr>
+          </w:pPr>
+          <w:hyperlink w:anchor="_Toc27942086" w:history="1">
+            <w:r>
+              <w:rPr>
+                <w:rStyle w:val="Hyperlink"/>
+                <w:noProof/>
+              </w:rPr>
+              <w:t>5</w:t>
+            </w:r>
+            <w:r>
+              <w:rPr>
+                <w:rFonts w:eastAsiaTheme="minorEastAsia"/>
+                <w:noProof/>
+                <w:lang w:eastAsia="de-DE"/>
+              </w:rPr>
+              <w:tab/>
+            </w:r>
+            <w:r>
+              <w:rPr>
+                <w:rStyle w:val="Hyperlink"/>
+                <w:noProof/>
+              </w:rPr>
+              <w:t>Listen</w:t>
+            </w:r>
+            <w:r>
+              <w:rPr>
+                <w:noProof/>
+                <w:webHidden/>
+              </w:rPr>
+              <w:tab/>
+            </w:r>
+            <w:r>
+              <w:rPr>
+                <w:noProof/>
+                <w:webHidden/>
+              </w:rPr>
+              <w:fldChar w:fldCharType="begin"/>
+            </w:r>
+            <w:r>
+              <w:rPr>
+                <w:noProof/>
+                <w:webHidden/>
+              </w:rPr>
+              <w:instrText xml:space="preserve"> PAGEREF _Toc27942086 \h </w:instrText>
+            </w:r>
+            <w:r>
+              <w:rPr>
+                <w:noProof/>
+                <w:webHidden/>
+              </w:rPr>
+            </w:r>
+            <w:r>
+              <w:rPr>
+                <w:noProof/>
+                <w:webHidden/>
+              </w:rPr>
+              <w:fldChar w:fldCharType="separate"/>
+            </w:r>
+            <w:r>
+              <w:rPr>
+                <w:noProof/>
+                <w:webHidden/>
+              </w:rPr>
+              <w:t>9</w:t>
+            </w:r>
+            <w:r>
+              <w:rPr>
+                <w:noProof/>
+                <w:webHidden/>
+              </w:rPr>
+              <w:fldChar w:fldCharType="end"/>
+            </w:r>
+          </w:hyperlink>
+        </w:p>
+        <w:p>
+          <w:pPr>
+            <w:pStyle w:val="TOC2"/>
+            <w:tabs>
+              <w:tab w:val="left" w:pos="880"/>
+              <w:tab w:val="right" w:leader="dot" w:pos="9062"/>
+            </w:tabs>
+            <w:rPr>
+              <w:rFonts w:eastAsiaTheme="minorEastAsia"/>
+              <w:noProof/>
+              <w:lang w:eastAsia="de-DE"/>
+            </w:rPr>
+          </w:pPr>
+          <w:hyperlink w:anchor="_Toc27942087" w:history="1">
+            <w:r>
+              <w:rPr>
+                <w:rStyle w:val="Hyperlink"/>
+                <w:noProof/>
+              </w:rPr>
+              <w:t>5.1</w:t>
+            </w:r>
+            <w:r>
+              <w:rPr>
+                <w:rFonts w:eastAsiaTheme="minorEastAsia"/>
+                <w:noProof/>
+                <w:lang w:eastAsia="de-DE"/>
+              </w:rPr>
+              <w:tab/>
+            </w:r>
+            <w:r>
+              <w:rPr>
+                <w:rStyle w:val="Hyperlink"/>
+                <w:noProof/>
+              </w:rPr>
+              <w:t>Listen anzeigen</w:t>
+            </w:r>
+            <w:r>
+              <w:rPr>
+                <w:noProof/>
+                <w:webHidden/>
+              </w:rPr>
+              <w:tab/>
+            </w:r>
+            <w:r>
+              <w:rPr>
+                <w:noProof/>
+                <w:webHidden/>
+              </w:rPr>
+              <w:fldChar w:fldCharType="begin"/>
+            </w:r>
+            <w:r>
+              <w:rPr>
+                <w:noProof/>
+                <w:webHidden/>
+              </w:rPr>
+              <w:instrText xml:space="preserve"> PAGEREF _Toc27942087 \h </w:instrText>
+            </w:r>
+            <w:r>
+              <w:rPr>
+                <w:noProof/>
+                <w:webHidden/>
+              </w:rPr>
+            </w:r>
+            <w:r>
+              <w:rPr>
+                <w:noProof/>
+                <w:webHidden/>
+              </w:rPr>
+              <w:fldChar w:fldCharType="separate"/>
+            </w:r>
+            <w:r>
+              <w:rPr>
+                <w:noProof/>
+                <w:webHidden/>
+              </w:rPr>
+              <w:t>9</w:t>
+            </w:r>
+            <w:r>
+              <w:rPr>
+                <w:noProof/>
+                <w:webHidden/>
+              </w:rPr>
+              <w:fldChar w:fldCharType="end"/>
+            </w:r>
+          </w:hyperlink>
+        </w:p>
+        <w:p>
+          <w:pPr>
+            <w:pStyle w:val="TOC2"/>
+            <w:tabs>
+              <w:tab w:val="left" w:pos="880"/>
+              <w:tab w:val="right" w:leader="dot" w:pos="9062"/>
+            </w:tabs>
+            <w:rPr>
+              <w:rFonts w:eastAsiaTheme="minorEastAsia"/>
+              <w:noProof/>
+              <w:lang w:eastAsia="de-DE"/>
+            </w:rPr>
+          </w:pPr>
+          <w:hyperlink w:anchor="_Toc27942088" w:history="1">
+            <w:r>
+              <w:rPr>
+                <w:rStyle w:val="Hyperlink"/>
+                <w:noProof/>
+              </w:rPr>
+              <w:t>5.2</w:t>
+            </w:r>
+            <w:r>
+              <w:rPr>
+                <w:rFonts w:eastAsiaTheme="minorEastAsia"/>
+                <w:noProof/>
+                <w:lang w:eastAsia="de-DE"/>
+              </w:rPr>
+              <w:tab/>
+            </w:r>
+            <w:r>
+              <w:rPr>
+                <w:rStyle w:val="Hyperlink"/>
+                <w:noProof/>
+              </w:rPr>
+              <w:t>Listen drucken</w:t>
+            </w:r>
+            <w:r>
+              <w:rPr>
+                <w:noProof/>
+                <w:webHidden/>
+              </w:rPr>
+              <w:tab/>
+            </w:r>
+            <w:r>
+              <w:rPr>
+                <w:noProof/>
+                <w:webHidden/>
+              </w:rPr>
+              <w:fldChar w:fldCharType="begin"/>
+            </w:r>
+            <w:r>
+              <w:rPr>
+                <w:noProof/>
+                <w:webHidden/>
+              </w:rPr>
+              <w:instrText xml:space="preserve"> PAGEREF _Toc27942088 \h </w:instrText>
+            </w:r>
+            <w:r>
+              <w:rPr>
+                <w:noProof/>
+                <w:webHidden/>
+              </w:rPr>
+            </w:r>
+            <w:r>
+              <w:rPr>
+                <w:noProof/>
+                <w:webHidden/>
+              </w:rPr>
+              <w:fldChar w:fldCharType="separate"/>
+            </w:r>
+            <w:r>
+              <w:rPr>
+                <w:noProof/>
+                <w:webHidden/>
+              </w:rPr>
+              <w:t>9</w:t>
+            </w:r>
+            <w:r>
+              <w:rPr>
+                <w:noProof/>
+                <w:webHidden/>
+              </w:rPr>
+              <w:fldChar w:fldCharType="end"/>
+            </w:r>
+          </w:hyperlink>
+        </w:p>
+        <w:p>
+          <w:pPr>
+            <w:pStyle w:val="TOC3"/>
+            <w:tabs>
+              <w:tab w:val="left" w:pos="1320"/>
+              <w:tab w:val="right" w:leader="dot" w:pos="9062"/>
+            </w:tabs>
+            <w:rPr>
+              <w:rFonts w:eastAsiaTheme="minorEastAsia"/>
+              <w:noProof/>
+              <w:lang w:eastAsia="de-DE"/>
+            </w:rPr>
+          </w:pPr>
+          <w:hyperlink w:anchor="_Toc27942089" w:history="1">
+            <w:r>
+              <w:rPr>
+                <w:rStyle w:val="Hyperlink"/>
+                <w:noProof/>
+              </w:rPr>
+              <w:t>5.2.1</w:t>
+            </w:r>
+            <w:r>
+              <w:rPr>
+                <w:rFonts w:eastAsiaTheme="minorEastAsia"/>
+                <w:noProof/>
+                <w:lang w:eastAsia="de-DE"/>
+              </w:rPr>
+              <w:tab/>
+            </w:r>
+            <w:r>
+              <w:rPr>
+                <w:rStyle w:val="Hyperlink"/>
+                <w:noProof/>
+              </w:rPr>
+              <w:t>Eigene Logos platzieren</w:t>
+            </w:r>
+            <w:r>
+              <w:rPr>
+                <w:noProof/>
+                <w:webHidden/>
+              </w:rPr>
+              <w:tab/>
+            </w:r>
+            <w:r>
+              <w:rPr>
+                <w:noProof/>
+                <w:webHidden/>
+              </w:rPr>
+              <w:fldChar w:fldCharType="begin"/>
+            </w:r>
+            <w:r>
+              <w:rPr>
+                <w:noProof/>
+                <w:webHidden/>
+              </w:rPr>
+              <w:instrText xml:space="preserve"> PAGEREF _Toc27942089 \h </w:instrText>
+            </w:r>
+            <w:r>
+              <w:rPr>
+                <w:noProof/>
+                <w:webHidden/>
+              </w:rPr>
+            </w:r>
+            <w:r>
+              <w:rPr>
+                <w:noProof/>
+                <w:webHidden/>
+              </w:rPr>
+              <w:fldChar w:fldCharType="separate"/>
+            </w:r>
+            <w:r>
+              <w:rPr>
+                <w:noProof/>
+                <w:webHidden/>
+              </w:rPr>
+              <w:t>9</w:t>
             </w:r>
             <w:r>
               <w:rPr>
@@ -1402,10 +1752,6 @@
         </w:p>
         <w:p>
           <w:r>
-            <w:rPr>
-              <w:b/>
-              <w:bCs/>
-            </w:rPr>
             <w:fldChar w:fldCharType="end"/>
           </w:r>
         </w:p>
@@ -1428,7 +1774,7 @@
       <w:pPr>
         <w:pStyle w:val="Heading1"/>
       </w:pPr>
-      <w:bookmarkStart w:id="0" w:name="_Toc27854900"/>
+      <w:bookmarkStart w:id="0" w:name="_Toc27942073"/>
       <w:r>
         <w:lastRenderedPageBreak/>
         <w:t>Funktionsübersicht</w:t>
@@ -1490,15 +1836,7 @@
               <w:tl2br w:val="nil"/>
             </w:tcBorders>
           </w:tcPr>
-          <w:p>
-            <w:pPr>
-              <w:ind w:left="312"/>
-              <w:rPr>
-                <w:b/>
-                <w:bCs/>
-              </w:rPr>
-            </w:pPr>
-          </w:p>
+          <w:p/>
         </w:tc>
         <w:tc>
           <w:tcPr>
@@ -1511,40 +1849,16 @@
             <w:vAlign w:val="center"/>
           </w:tcPr>
           <w:p>
-            <w:pPr>
-              <w:ind w:left="113" w:right="113"/>
-              <w:jc w:val="center"/>
-              <w:rPr>
-                <w:rFonts w:ascii="Ubuntu" w:hAnsi="Ubuntu"/>
-                <w:b/>
-                <w:bCs/>
-              </w:rPr>
-            </w:pPr>
             <w:proofErr w:type="spellStart"/>
             <w:r>
-              <w:rPr>
-                <w:rFonts w:ascii="Ubuntu" w:hAnsi="Ubuntu"/>
-                <w:b/>
-                <w:bCs/>
-              </w:rPr>
               <w:t>Race</w:t>
             </w:r>
             <w:proofErr w:type="spellEnd"/>
             <w:r>
-              <w:rPr>
-                <w:rFonts w:ascii="Ubuntu" w:hAnsi="Ubuntu"/>
-                <w:b/>
-                <w:bCs/>
-              </w:rPr>
               <w:t xml:space="preserve"> </w:t>
             </w:r>
             <w:proofErr w:type="spellStart"/>
             <w:r>
-              <w:rPr>
-                <w:rFonts w:ascii="Ubuntu" w:hAnsi="Ubuntu"/>
-                <w:b/>
-                <w:bCs/>
-              </w:rPr>
               <w:t>Horology</w:t>
             </w:r>
             <w:proofErr w:type="spellEnd"/>
@@ -1561,22 +1875,8 @@
             <w:vAlign w:val="center"/>
           </w:tcPr>
           <w:p>
-            <w:pPr>
-              <w:ind w:left="113" w:right="113"/>
-              <w:jc w:val="center"/>
-              <w:rPr>
-                <w:rFonts w:ascii="Ubuntu" w:hAnsi="Ubuntu"/>
-                <w:b/>
-                <w:bCs/>
-              </w:rPr>
-            </w:pPr>
             <w:proofErr w:type="spellStart"/>
             <w:r>
-              <w:rPr>
-                <w:rFonts w:ascii="Ubuntu" w:hAnsi="Ubuntu"/>
-                <w:b/>
-                <w:bCs/>
-              </w:rPr>
               <w:t>DSVAlpin</w:t>
             </w:r>
             <w:proofErr w:type="spellEnd"/>
@@ -1593,32 +1893,45 @@
             <w:vAlign w:val="center"/>
           </w:tcPr>
           <w:p>
+            <w:proofErr w:type="spellStart"/>
+            <w:r>
+              <w:t>DSVAlpinX</w:t>
+            </w:r>
+            <w:proofErr w:type="spellEnd"/>
+          </w:p>
+        </w:tc>
+      </w:tr>
+      <w:tr>
+        <w:tc>
+          <w:tcPr>
+            <w:tcW w:w="10627" w:type="dxa"/>
+            <w:tcBorders>
+              <w:top w:val="single" w:sz="4" w:space="0" w:color="808080" w:themeColor="background1" w:themeShade="80"/>
+              <w:left w:val="single" w:sz="4" w:space="0" w:color="808080" w:themeColor="background1" w:themeShade="80"/>
+              <w:bottom w:val="single" w:sz="4" w:space="0" w:color="808080" w:themeColor="background1" w:themeShade="80"/>
+              <w:right w:val="single" w:sz="4" w:space="0" w:color="808080" w:themeColor="background1" w:themeShade="80"/>
+            </w:tcBorders>
+            <w:shd w:val="clear" w:color="auto" w:fill="E6EEE5"/>
+          </w:tcPr>
+          <w:p>
             <w:pPr>
-              <w:ind w:left="113" w:right="113"/>
-              <w:jc w:val="center"/>
-              <w:rPr>
-                <w:rFonts w:ascii="Ubuntu" w:hAnsi="Ubuntu"/>
+              <w:rPr>
                 <w:b/>
                 <w:bCs/>
               </w:rPr>
             </w:pPr>
-            <w:proofErr w:type="spellStart"/>
-            <w:r>
-              <w:rPr>
-                <w:rFonts w:ascii="Ubuntu" w:hAnsi="Ubuntu"/>
+            <w:r>
+              <w:rPr>
                 <w:b/>
                 <w:bCs/>
               </w:rPr>
-              <w:t>DSVAlpinX</w:t>
-            </w:r>
-            <w:proofErr w:type="spellEnd"/>
-          </w:p>
-        </w:tc>
-      </w:tr>
-      <w:tr>
-        <w:tc>
-          <w:tcPr>
-            <w:tcW w:w="10627" w:type="dxa"/>
+              <w:t>Rennverwaltung</w:t>
+            </w:r>
+          </w:p>
+        </w:tc>
+        <w:tc>
+          <w:tcPr>
+            <w:tcW w:w="1134" w:type="dxa"/>
             <w:tcBorders>
               <w:top w:val="single" w:sz="4" w:space="0" w:color="808080" w:themeColor="background1" w:themeShade="80"/>
               <w:left w:val="single" w:sz="4" w:space="0" w:color="808080" w:themeColor="background1" w:themeShade="80"/>
@@ -1629,23 +1942,31 @@
           </w:tcPr>
           <w:p>
             <w:pPr>
-              <w:jc w:val="center"/>
               <w:rPr>
                 <w:b/>
                 <w:bCs/>
-                <w:i/>
-                <w:iCs/>
               </w:rPr>
             </w:pPr>
-            <w:r>
+          </w:p>
+        </w:tc>
+        <w:tc>
+          <w:tcPr>
+            <w:tcW w:w="1134" w:type="dxa"/>
+            <w:tcBorders>
+              <w:top w:val="single" w:sz="4" w:space="0" w:color="808080" w:themeColor="background1" w:themeShade="80"/>
+              <w:left w:val="single" w:sz="4" w:space="0" w:color="808080" w:themeColor="background1" w:themeShade="80"/>
+              <w:bottom w:val="single" w:sz="4" w:space="0" w:color="808080" w:themeColor="background1" w:themeShade="80"/>
+              <w:right w:val="single" w:sz="4" w:space="0" w:color="808080" w:themeColor="background1" w:themeShade="80"/>
+            </w:tcBorders>
+            <w:shd w:val="clear" w:color="auto" w:fill="E6EEE5"/>
+          </w:tcPr>
+          <w:p>
+            <w:pPr>
               <w:rPr>
                 <w:b/>
                 <w:bCs/>
-                <w:i/>
-                <w:iCs/>
-              </w:rPr>
-              <w:t>Rennverwaltung</w:t>
-            </w:r>
+              </w:rPr>
+            </w:pPr>
           </w:p>
         </w:tc>
         <w:tc>
@@ -1661,58 +1982,9 @@
           </w:tcPr>
           <w:p>
             <w:pPr>
-              <w:jc w:val="center"/>
               <w:rPr>
                 <w:b/>
                 <w:bCs/>
-                <w:i/>
-                <w:iCs/>
-              </w:rPr>
-            </w:pPr>
-          </w:p>
-        </w:tc>
-        <w:tc>
-          <w:tcPr>
-            <w:tcW w:w="1134" w:type="dxa"/>
-            <w:tcBorders>
-              <w:top w:val="single" w:sz="4" w:space="0" w:color="808080" w:themeColor="background1" w:themeShade="80"/>
-              <w:left w:val="single" w:sz="4" w:space="0" w:color="808080" w:themeColor="background1" w:themeShade="80"/>
-              <w:bottom w:val="single" w:sz="4" w:space="0" w:color="808080" w:themeColor="background1" w:themeShade="80"/>
-              <w:right w:val="single" w:sz="4" w:space="0" w:color="808080" w:themeColor="background1" w:themeShade="80"/>
-            </w:tcBorders>
-            <w:shd w:val="clear" w:color="auto" w:fill="E6EEE5"/>
-          </w:tcPr>
-          <w:p>
-            <w:pPr>
-              <w:jc w:val="center"/>
-              <w:rPr>
-                <w:b/>
-                <w:bCs/>
-                <w:i/>
-                <w:iCs/>
-              </w:rPr>
-            </w:pPr>
-          </w:p>
-        </w:tc>
-        <w:tc>
-          <w:tcPr>
-            <w:tcW w:w="1134" w:type="dxa"/>
-            <w:tcBorders>
-              <w:top w:val="single" w:sz="4" w:space="0" w:color="808080" w:themeColor="background1" w:themeShade="80"/>
-              <w:left w:val="single" w:sz="4" w:space="0" w:color="808080" w:themeColor="background1" w:themeShade="80"/>
-              <w:bottom w:val="single" w:sz="4" w:space="0" w:color="808080" w:themeColor="background1" w:themeShade="80"/>
-              <w:right w:val="single" w:sz="4" w:space="0" w:color="808080" w:themeColor="background1" w:themeShade="80"/>
-            </w:tcBorders>
-            <w:shd w:val="clear" w:color="auto" w:fill="E6EEE5"/>
-          </w:tcPr>
-          <w:p>
-            <w:pPr>
-              <w:jc w:val="center"/>
-              <w:rPr>
-                <w:b/>
-                <w:bCs/>
-                <w:i/>
-                <w:iCs/>
               </w:rPr>
             </w:pPr>
           </w:p>
@@ -2016,20 +2288,15 @@
           </w:tcPr>
           <w:p>
             <w:pPr>
-              <w:jc w:val="center"/>
               <w:rPr>
                 <w:b/>
                 <w:bCs/>
-                <w:i/>
-                <w:iCs/>
               </w:rPr>
             </w:pPr>
             <w:r>
               <w:rPr>
                 <w:b/>
                 <w:bCs/>
-                <w:i/>
-                <w:iCs/>
               </w:rPr>
               <w:t>Teilnehmerverwaltung</w:t>
             </w:r>
@@ -2052,8 +2319,6 @@
               <w:rPr>
                 <w:b/>
                 <w:bCs/>
-                <w:i/>
-                <w:iCs/>
               </w:rPr>
             </w:pPr>
           </w:p>
@@ -2075,8 +2340,6 @@
               <w:rPr>
                 <w:b/>
                 <w:bCs/>
-                <w:i/>
-                <w:iCs/>
               </w:rPr>
             </w:pPr>
           </w:p>
@@ -2098,8 +2361,6 @@
               <w:rPr>
                 <w:b/>
                 <w:bCs/>
-                <w:i/>
-                <w:iCs/>
               </w:rPr>
             </w:pPr>
           </w:p>
@@ -2609,32 +2870,39 @@
           </w:tcPr>
           <w:p>
             <w:pPr>
-              <w:jc w:val="center"/>
               <w:rPr>
                 <w:b/>
                 <w:bCs/>
-                <w:i/>
-                <w:iCs/>
               </w:rPr>
             </w:pPr>
             <w:r>
               <w:rPr>
                 <w:b/>
                 <w:bCs/>
-                <w:i/>
-                <w:iCs/>
-              </w:rPr>
-              <w:t>Renndurchführung</w:t>
-            </w:r>
-            <w:r>
+              </w:rPr>
+              <w:t>Renndurchführung (Zeitnahme und Ausscheidung)</w:t>
+            </w:r>
+          </w:p>
+        </w:tc>
+        <w:tc>
+          <w:tcPr>
+            <w:tcW w:w="1134" w:type="dxa"/>
+            <w:tcBorders>
+              <w:top w:val="single" w:sz="4" w:space="0" w:color="808080" w:themeColor="background1" w:themeShade="80"/>
+              <w:left w:val="single" w:sz="4" w:space="0" w:color="808080" w:themeColor="background1" w:themeShade="80"/>
+              <w:bottom w:val="single" w:sz="4" w:space="0" w:color="808080" w:themeColor="background1" w:themeShade="80"/>
+              <w:right w:val="single" w:sz="4" w:space="0" w:color="808080" w:themeColor="background1" w:themeShade="80"/>
+            </w:tcBorders>
+            <w:shd w:val="clear" w:color="auto" w:fill="E6EEE5"/>
+          </w:tcPr>
+          <w:p>
+            <w:pPr>
+              <w:jc w:val="center"/>
               <w:rPr>
                 <w:b/>
                 <w:bCs/>
-                <w:i/>
-                <w:iCs/>
-              </w:rPr>
-              <w:t xml:space="preserve"> (Zeitnahme und Ausscheidung)</w:t>
-            </w:r>
+              </w:rPr>
+            </w:pPr>
           </w:p>
         </w:tc>
         <w:tc>
@@ -2654,8 +2922,6 @@
               <w:rPr>
                 <w:b/>
                 <w:bCs/>
-                <w:i/>
-                <w:iCs/>
               </w:rPr>
             </w:pPr>
           </w:p>
@@ -2677,31 +2943,6 @@
               <w:rPr>
                 <w:b/>
                 <w:bCs/>
-                <w:i/>
-                <w:iCs/>
-              </w:rPr>
-            </w:pPr>
-          </w:p>
-        </w:tc>
-        <w:tc>
-          <w:tcPr>
-            <w:tcW w:w="1134" w:type="dxa"/>
-            <w:tcBorders>
-              <w:top w:val="single" w:sz="4" w:space="0" w:color="808080" w:themeColor="background1" w:themeShade="80"/>
-              <w:left w:val="single" w:sz="4" w:space="0" w:color="808080" w:themeColor="background1" w:themeShade="80"/>
-              <w:bottom w:val="single" w:sz="4" w:space="0" w:color="808080" w:themeColor="background1" w:themeShade="80"/>
-              <w:right w:val="single" w:sz="4" w:space="0" w:color="808080" w:themeColor="background1" w:themeShade="80"/>
-            </w:tcBorders>
-            <w:shd w:val="clear" w:color="auto" w:fill="E6EEE5"/>
-          </w:tcPr>
-          <w:p>
-            <w:pPr>
-              <w:jc w:val="center"/>
-              <w:rPr>
-                <w:b/>
-                <w:bCs/>
-                <w:i/>
-                <w:iCs/>
               </w:rPr>
             </w:pPr>
           </w:p>
@@ -3014,6 +3255,7 @@
           </w:tcPr>
           <w:p>
             <w:r>
+              <w:lastRenderedPageBreak/>
               <w:t xml:space="preserve">Live </w:t>
             </w:r>
             <w:r>
@@ -3032,9 +3274,6 @@
             </w:tcBorders>
           </w:tcPr>
           <w:p>
-            <w:pPr>
-              <w:jc w:val="center"/>
-            </w:pPr>
             <w:r>
               <w:t>X</w:t>
             </w:r>
@@ -3051,9 +3290,6 @@
             </w:tcBorders>
           </w:tcPr>
           <w:p>
-            <w:pPr>
-              <w:jc w:val="center"/>
-            </w:pPr>
             <w:r>
               <w:t>-</w:t>
             </w:r>
@@ -3069,11 +3305,7 @@
               <w:right w:val="single" w:sz="4" w:space="0" w:color="808080" w:themeColor="background1" w:themeShade="80"/>
             </w:tcBorders>
           </w:tcPr>
-          <w:p>
-            <w:pPr>
-              <w:jc w:val="center"/>
-            </w:pPr>
-          </w:p>
+          <w:p/>
         </w:tc>
       </w:tr>
       <w:tr>
@@ -3089,7 +3321,6 @@
           </w:tcPr>
           <w:p>
             <w:r>
-              <w:lastRenderedPageBreak/>
               <w:t>Ausscheidungen</w:t>
             </w:r>
           </w:p>
@@ -3105,9 +3336,6 @@
             </w:tcBorders>
           </w:tcPr>
           <w:p>
-            <w:pPr>
-              <w:jc w:val="center"/>
-            </w:pPr>
             <w:r>
               <w:t>X</w:t>
             </w:r>
@@ -3124,9 +3352,6 @@
             </w:tcBorders>
           </w:tcPr>
           <w:p>
-            <w:pPr>
-              <w:jc w:val="center"/>
-            </w:pPr>
             <w:r>
               <w:t>O</w:t>
             </w:r>
@@ -3142,11 +3367,7 @@
               <w:right w:val="single" w:sz="4" w:space="0" w:color="808080" w:themeColor="background1" w:themeShade="80"/>
             </w:tcBorders>
           </w:tcPr>
-          <w:p>
-            <w:pPr>
-              <w:jc w:val="center"/>
-            </w:pPr>
-          </w:p>
+          <w:p/>
         </w:tc>
       </w:tr>
       <w:tr>
@@ -3172,11 +3393,7 @@
               <w:right w:val="single" w:sz="4" w:space="0" w:color="808080" w:themeColor="background1" w:themeShade="80"/>
             </w:tcBorders>
           </w:tcPr>
-          <w:p>
-            <w:pPr>
-              <w:jc w:val="center"/>
-            </w:pPr>
-          </w:p>
+          <w:p/>
         </w:tc>
         <w:tc>
           <w:tcPr>
@@ -3188,11 +3405,7 @@
               <w:right w:val="single" w:sz="4" w:space="0" w:color="808080" w:themeColor="background1" w:themeShade="80"/>
             </w:tcBorders>
           </w:tcPr>
-          <w:p>
-            <w:pPr>
-              <w:jc w:val="center"/>
-            </w:pPr>
-          </w:p>
+          <w:p/>
         </w:tc>
         <w:tc>
           <w:tcPr>
@@ -3204,11 +3417,7 @@
               <w:right w:val="single" w:sz="4" w:space="0" w:color="808080" w:themeColor="background1" w:themeShade="80"/>
             </w:tcBorders>
           </w:tcPr>
-          <w:p>
-            <w:pPr>
-              <w:jc w:val="center"/>
-            </w:pPr>
-          </w:p>
+          <w:p/>
         </w:tc>
       </w:tr>
       <w:tr>
@@ -3225,14 +3434,15 @@
           </w:tcPr>
           <w:p>
             <w:pPr>
-              <w:jc w:val="center"/>
-            </w:pPr>
-            <w:r>
               <w:rPr>
                 <w:b/>
                 <w:bCs/>
-                <w:i/>
-                <w:iCs/>
+              </w:rPr>
+            </w:pPr>
+            <w:r>
+              <w:rPr>
+                <w:b/>
+                <w:bCs/>
               </w:rPr>
               <w:t>Rennlisten</w:t>
             </w:r>
@@ -3251,7 +3461,10 @@
           </w:tcPr>
           <w:p>
             <w:pPr>
-              <w:jc w:val="center"/>
+              <w:rPr>
+                <w:b/>
+                <w:bCs/>
+              </w:rPr>
             </w:pPr>
           </w:p>
         </w:tc>
@@ -3268,7 +3481,10 @@
           </w:tcPr>
           <w:p>
             <w:pPr>
-              <w:jc w:val="center"/>
+              <w:rPr>
+                <w:b/>
+                <w:bCs/>
+              </w:rPr>
             </w:pPr>
           </w:p>
         </w:tc>
@@ -3285,7 +3501,10 @@
           </w:tcPr>
           <w:p>
             <w:pPr>
-              <w:jc w:val="center"/>
+              <w:rPr>
+                <w:b/>
+                <w:bCs/>
+              </w:rPr>
             </w:pPr>
           </w:p>
         </w:tc>
@@ -3318,9 +3537,6 @@
             </w:tcBorders>
           </w:tcPr>
           <w:p>
-            <w:pPr>
-              <w:jc w:val="center"/>
-            </w:pPr>
             <w:r>
               <w:t>X</w:t>
             </w:r>
@@ -3337,9 +3553,6 @@
             </w:tcBorders>
           </w:tcPr>
           <w:p>
-            <w:pPr>
-              <w:jc w:val="center"/>
-            </w:pPr>
             <w:r>
               <w:t>O</w:t>
             </w:r>
@@ -3355,11 +3568,7 @@
               <w:right w:val="single" w:sz="4" w:space="0" w:color="808080" w:themeColor="background1" w:themeShade="80"/>
             </w:tcBorders>
           </w:tcPr>
-          <w:p>
-            <w:pPr>
-              <w:jc w:val="center"/>
-            </w:pPr>
-          </w:p>
+          <w:p/>
         </w:tc>
       </w:tr>
       <w:tr>
@@ -3390,9 +3599,6 @@
             </w:tcBorders>
           </w:tcPr>
           <w:p>
-            <w:pPr>
-              <w:jc w:val="center"/>
-            </w:pPr>
             <w:r>
               <w:t>X</w:t>
             </w:r>
@@ -3409,9 +3615,6 @@
             </w:tcBorders>
           </w:tcPr>
           <w:p>
-            <w:pPr>
-              <w:jc w:val="center"/>
-            </w:pPr>
             <w:r>
               <w:t>O</w:t>
             </w:r>
@@ -3427,11 +3630,7 @@
               <w:right w:val="single" w:sz="4" w:space="0" w:color="808080" w:themeColor="background1" w:themeShade="80"/>
             </w:tcBorders>
           </w:tcPr>
-          <w:p>
-            <w:pPr>
-              <w:jc w:val="center"/>
-            </w:pPr>
-          </w:p>
+          <w:p/>
         </w:tc>
       </w:tr>
       <w:tr>
@@ -3462,9 +3661,6 @@
             </w:tcBorders>
           </w:tcPr>
           <w:p>
-            <w:pPr>
-              <w:jc w:val="center"/>
-            </w:pPr>
             <w:r>
               <w:t>X</w:t>
             </w:r>
@@ -3481,9 +3677,6 @@
             </w:tcBorders>
           </w:tcPr>
           <w:p>
-            <w:pPr>
-              <w:jc w:val="center"/>
-            </w:pPr>
             <w:r>
               <w:t>O</w:t>
             </w:r>
@@ -3499,11 +3692,7 @@
               <w:right w:val="single" w:sz="4" w:space="0" w:color="808080" w:themeColor="background1" w:themeShade="80"/>
             </w:tcBorders>
           </w:tcPr>
-          <w:p>
-            <w:pPr>
-              <w:jc w:val="center"/>
-            </w:pPr>
-          </w:p>
+          <w:p/>
         </w:tc>
       </w:tr>
       <w:tr>
@@ -3534,9 +3723,6 @@
             </w:tcBorders>
           </w:tcPr>
           <w:p>
-            <w:pPr>
-              <w:jc w:val="center"/>
-            </w:pPr>
             <w:r>
               <w:t>X</w:t>
             </w:r>
@@ -3553,9 +3739,6 @@
             </w:tcBorders>
           </w:tcPr>
           <w:p>
-            <w:pPr>
-              <w:jc w:val="center"/>
-            </w:pPr>
             <w:r>
               <w:t>O</w:t>
             </w:r>
@@ -3571,11 +3754,7 @@
               <w:right w:val="single" w:sz="4" w:space="0" w:color="808080" w:themeColor="background1" w:themeShade="80"/>
             </w:tcBorders>
           </w:tcPr>
-          <w:p>
-            <w:pPr>
-              <w:jc w:val="center"/>
-            </w:pPr>
-          </w:p>
+          <w:p/>
         </w:tc>
       </w:tr>
       <w:tr>
@@ -3606,9 +3785,6 @@
             </w:tcBorders>
           </w:tcPr>
           <w:p>
-            <w:pPr>
-              <w:jc w:val="center"/>
-            </w:pPr>
             <w:r>
               <w:t>X</w:t>
             </w:r>
@@ -3625,9 +3801,6 @@
             </w:tcBorders>
           </w:tcPr>
           <w:p>
-            <w:pPr>
-              <w:jc w:val="center"/>
-            </w:pPr>
             <w:r>
               <w:t>O</w:t>
             </w:r>
@@ -3643,20 +3816,17 @@
               <w:right w:val="single" w:sz="4" w:space="0" w:color="808080" w:themeColor="background1" w:themeShade="80"/>
             </w:tcBorders>
           </w:tcPr>
-          <w:p>
-            <w:pPr>
-              <w:jc w:val="center"/>
-            </w:pPr>
-          </w:p>
+          <w:p/>
         </w:tc>
       </w:tr>
     </w:tbl>
     <w:p>
       <w:pPr>
-        <w:tabs>
-          <w:tab w:val="left" w:pos="11057"/>
-        </w:tabs>
+        <w:pStyle w:val="NoSpacing"/>
         <w:ind w:left="10632"/>
+        <w:rPr>
+          <w:u w:val="single"/>
+        </w:rPr>
       </w:pPr>
       <w:r>
         <w:rPr>
@@ -3664,12 +3834,12 @@
         </w:rPr>
         <w:t>Legende:</w:t>
       </w:r>
-      <w:r>
-        <w:rPr>
-          <w:u w:val="single"/>
-        </w:rPr>
-        <w:br/>
-      </w:r>
+    </w:p>
+    <w:p>
+      <w:pPr>
+        <w:pStyle w:val="NoSpacing"/>
+        <w:ind w:left="10632"/>
+      </w:pPr>
       <w:r>
         <w:t xml:space="preserve">X </w:t>
       </w:r>
@@ -3677,9 +3847,12 @@
         <w:tab/>
         <w:t>Empfohlen hiermit zu tun</w:t>
       </w:r>
-      <w:r>
-        <w:br/>
-      </w:r>
+    </w:p>
+    <w:p>
+      <w:pPr>
+        <w:pStyle w:val="NoSpacing"/>
+        <w:ind w:left="10632"/>
+      </w:pPr>
       <w:r>
         <w:t>O</w:t>
       </w:r>
@@ -3688,18 +3861,35 @@
       </w:r>
       <w:r>
         <w:tab/>
-        <w:t>Möglich zu tun</w:t>
-      </w:r>
-      <w:r>
-        <w:br/>
+      </w:r>
+      <w:proofErr w:type="gramStart"/>
+      <w:r>
+        <w:t>Möglich</w:t>
+      </w:r>
+      <w:proofErr w:type="gramEnd"/>
+      <w:r>
+        <w:t xml:space="preserve"> zu tun</w:t>
+      </w:r>
+    </w:p>
+    <w:p>
+      <w:pPr>
+        <w:pStyle w:val="NoSpacing"/>
+        <w:ind w:left="10632"/>
+      </w:pPr>
+      <w:r>
         <w:t>-</w:t>
       </w:r>
       <w:r>
         <w:tab/>
         <w:t>Funktion nicht vorhanden</w:t>
       </w:r>
-      <w:r>
-        <w:br/>
+    </w:p>
+    <w:p>
+      <w:pPr>
+        <w:pStyle w:val="NoSpacing"/>
+        <w:ind w:left="10632"/>
+      </w:pPr>
+      <w:r>
         <w:t>/</w:t>
       </w:r>
       <w:r>
@@ -3722,7 +3912,7 @@
       <w:pPr>
         <w:pStyle w:val="Heading1"/>
       </w:pPr>
-      <w:bookmarkStart w:id="1" w:name="_Toc27854901"/>
+      <w:bookmarkStart w:id="1" w:name="_Toc27942074"/>
       <w:r>
         <w:lastRenderedPageBreak/>
         <w:t>Rennen</w:t>
@@ -3733,7 +3923,7 @@
       <w:pPr>
         <w:pStyle w:val="Heading2"/>
       </w:pPr>
-      <w:bookmarkStart w:id="2" w:name="_Toc27854902"/>
+      <w:bookmarkStart w:id="2" w:name="_Toc27942075"/>
       <w:r>
         <w:t>Rennen Anlegen</w:t>
       </w:r>
@@ -3777,11 +3967,13 @@
       <w:pPr>
         <w:pStyle w:val="Heading2"/>
       </w:pPr>
-      <w:bookmarkStart w:id="3" w:name="_Toc27854903"/>
+      <w:bookmarkStart w:id="3" w:name="_Ref27938149"/>
+      <w:bookmarkStart w:id="4" w:name="_Toc27942076"/>
       <w:r>
         <w:t>Rennkonfiguration</w:t>
       </w:r>
       <w:bookmarkEnd w:id="3"/>
+      <w:bookmarkEnd w:id="4"/>
     </w:p>
     <w:p>
       <w:r>
@@ -3794,9 +3986,6 @@
       </w:r>
     </w:p>
     <w:p>
-      <w:pPr>
-        <w:keepNext/>
-      </w:pPr>
       <w:r>
         <w:rPr>
           <w:noProof/>
@@ -3902,11 +4091,11 @@
       <w:pPr>
         <w:pStyle w:val="Heading2"/>
       </w:pPr>
-      <w:bookmarkStart w:id="4" w:name="_Toc27854904"/>
+      <w:bookmarkStart w:id="5" w:name="_Toc27942077"/>
       <w:r>
         <w:t>Renndaten (Listenkopf)</w:t>
       </w:r>
-      <w:bookmarkEnd w:id="4"/>
+      <w:bookmarkEnd w:id="5"/>
     </w:p>
     <w:p>
       <w:r>
@@ -3917,9 +4106,6 @@
       </w:r>
     </w:p>
     <w:p>
-      <w:pPr>
-        <w:keepNext/>
-      </w:pPr>
       <w:r>
         <w:rPr>
           <w:noProof/>
@@ -4006,15 +4192,22 @@
       <w:pPr>
         <w:pStyle w:val="Heading1"/>
       </w:pPr>
-      <w:bookmarkStart w:id="5" w:name="_Toc27854905"/>
+      <w:bookmarkStart w:id="6" w:name="_Toc27942078"/>
       <w:r>
         <w:t>Teilnehmer</w:t>
       </w:r>
-      <w:bookmarkEnd w:id="5"/>
-    </w:p>
-    <w:p>
-      <w:r>
-        <w:t xml:space="preserve">Anmerkung: Die Teilnehmerverwaltung ist derzeit noch nicht final. Um Teilnehmer zu importieren und den Rennen zuzuordnen benutzen Sie weiterhin das Programm </w:t>
+      <w:bookmarkEnd w:id="6"/>
+    </w:p>
+    <w:p>
+      <w:r>
+        <w:rPr>
+          <w:b/>
+          <w:bCs/>
+        </w:rPr>
+        <w:t>Anmerkung:</w:t>
+      </w:r>
+      <w:r>
+        <w:t xml:space="preserve"> Die Teilnehmerverwaltung ist derzeit noch nicht final. Um Teilnehmer zu importieren und den Rennen zuzuordnen benutzen Sie weiterhin das Programm </w:t>
       </w:r>
       <w:proofErr w:type="spellStart"/>
       <w:r>
@@ -4037,11 +4230,11 @@
       <w:pPr>
         <w:pStyle w:val="Heading1"/>
       </w:pPr>
-      <w:bookmarkStart w:id="6" w:name="_Toc27854906"/>
+      <w:bookmarkStart w:id="7" w:name="_Toc27942079"/>
       <w:r>
         <w:t>Renndurchführung</w:t>
       </w:r>
-      <w:bookmarkEnd w:id="6"/>
+      <w:bookmarkEnd w:id="7"/>
     </w:p>
     <w:p>
       <w:r>
@@ -4072,7 +4265,7 @@
       <w:pPr>
         <w:pStyle w:val="Heading2"/>
       </w:pPr>
-      <w:bookmarkStart w:id="7" w:name="_Toc27854907"/>
+      <w:bookmarkStart w:id="8" w:name="_Toc27942080"/>
       <w:r>
         <w:rPr>
           <w:noProof/>
@@ -4282,7 +4475,7 @@
       <w:r>
         <w:t>Zeitnahme</w:t>
       </w:r>
-      <w:bookmarkEnd w:id="7"/>
+      <w:bookmarkEnd w:id="8"/>
     </w:p>
     <w:p>
       <w:r>
@@ -4349,11 +4542,11 @@
       <w:pPr>
         <w:pStyle w:val="Heading3"/>
       </w:pPr>
-      <w:bookmarkStart w:id="8" w:name="_Toc27854908"/>
+      <w:bookmarkStart w:id="9" w:name="_Toc27942081"/>
       <w:r>
         <w:t>Online Zeitnahme</w:t>
       </w:r>
-      <w:bookmarkEnd w:id="8"/>
+      <w:bookmarkEnd w:id="9"/>
     </w:p>
     <w:p>
       <w:r>
@@ -4445,7 +4638,7 @@
           </mc:Choice>
           <mc:Fallback>
             <w:pict>
-              <v:shape w14:anchorId="12CC5446" id="Text Box 11" o:spid="_x0000_s1027" type="#_x0000_t202" style="position:absolute;margin-left:198.6pt;margin-top:148.5pt;width:254.95pt;height:.05pt;z-index:251666432;visibility:visible;mso-wrap-style:square;mso-wrap-distance-left:9pt;mso-wrap-distance-top:0;mso-wrap-distance-right:9pt;mso-wrap-distance-bottom:0;mso-position-horizontal:absolute;mso-position-horizontal-relative:text;mso-position-vertical:absolute;mso-position-vertical-relative:text;v-text-anchor:top" o:gfxdata="UEsDBBQABgAIAAAAIQC2gziS/gAAAOEBAAATAAAAW0NvbnRlbnRfVHlwZXNdLnhtbJSRQU7DMBBF&#10;90jcwfIWJU67QAgl6YK0S0CoHGBkTxKLZGx5TGhvj5O2G0SRWNoz/78nu9wcxkFMGNg6quQqL6RA&#10;0s5Y6ir5vt9lD1JwBDIwOMJKHpHlpr69KfdHjyxSmriSfYz+USnWPY7AufNIadK6MEJMx9ApD/oD&#10;OlTrorhX2lFEilmcO2RdNtjC5xDF9pCuTyYBB5bi6bQ4syoJ3g9WQ0ymaiLzg5KdCXlKLjvcW893&#10;SUOqXwnz5DrgnHtJTxOsQfEKIT7DmDSUCaxw7Rqn8787ZsmRM9e2VmPeBN4uqYvTtW7jvijg9N/y&#10;JsXecLq0q+WD6m8AAAD//wMAUEsDBBQABgAIAAAAIQA4/SH/1gAAAJQBAAALAAAAX3JlbHMvLnJl&#10;bHOkkMFqwzAMhu+DvYPRfXGawxijTi+j0GvpHsDYimMaW0Yy2fr2M4PBMnrbUb/Q94l/f/hMi1qR&#10;JVI2sOt6UJgd+ZiDgffL8ekFlFSbvV0oo4EbChzGx4f9GRdb25HMsYhqlCwG5lrLq9biZkxWOiqY&#10;22YiTra2kYMu1l1tQD30/bPm3wwYN0x18gb45AdQl1tp5j/sFB2T0FQ7R0nTNEV3j6o9feQzro1i&#10;OWA14Fm+Q8a1a8+Bvu/d/dMb2JY5uiPbhG/ktn4cqGU/er3pcvwCAAD//wMAUEsDBBQABgAIAAAA&#10;IQBATP4SLgIAAGYEAAAOAAAAZHJzL2Uyb0RvYy54bWysVE1v2zAMvQ/YfxB0X5wPNCuCOEWWIsOA&#10;oC2QDD0rshwLkEWNUmJ3v36UbKddt9Owi0yRFKX3HunlXVsbdlHoNdicT0ZjzpSVUGh7yvn3w/bT&#10;LWc+CFsIA1bl/EV5frf6+GHZuIWaQgWmUMioiPWLxuW8CsEtsszLStXCj8ApS8ESsBaBtnjKChQN&#10;Va9NNh2P51kDWDgEqbwn730X5KtUvyyVDI9l6VVgJuf0tpBWTOsxrtlqKRYnFK7Ssn+G+IdX1EJb&#10;uvRa6l4Ewc6o/yhVa4ngoQwjCXUGZamlShgIzWT8Ds2+Ek4lLESOd1ea/P8rKx8uT8h0QdpNOLOi&#10;Jo0Oqg3sC7SMXMRP4/yC0vaOEkNLfsod/J6cEXZbYh2/BIhRnJh+ubIbq0lyzqazz7fzG84kxeaz&#10;m1gjez3q0IevCmoWjZwjSZcYFZedD13qkBJv8mB0sdXGxE0MbAyyiyCZm0oH1Rf/LcvYmGshnuoK&#10;Rk8W8XU4ohXaY9vxMWA8QvFC0BG65vFObjXdtxM+PAmkbiG0NAHhkZbSQJNz6C3OKsCff/PHfBKR&#10;opw11H059z/OAhVn5psleWOrDgYOxnEw7LneACElxeg1yaQDGMxglgj1Mw3GOt5CIWEl3ZXzMJib&#10;0M0ADZZU63VKooZ0Iuzs3slYeuD10D4LdL0qgcR8gKEvxeKdOF1uksetz4GYTspFXjsWe7qpmZP2&#10;/eDFaXm7T1mvv4fVLwAAAP//AwBQSwMEFAAGAAgAAAAhAAqd0ybiAAAACwEAAA8AAABkcnMvZG93&#10;bnJldi54bWxMj7FOwzAQhnck3sE6JBZEnaRV04Q4VVXBAEtF6NLNja9xILaj2GnD23N0gfHuPv33&#10;/cV6Mh074+BbZwXEswgY2tqp1jYC9h8vjytgPkirZOcsCvhGD+vy9qaQuXIX+47nKjSMQqzPpQAd&#10;Qp9z7muNRvqZ69HS7eQGIwONQ8PVIC8UbjqeRNGSG9la+qBlj1uN9Vc1GgG7xWGnH8bT89tmMR9e&#10;9+N2+dlUQtzfTZsnYAGn8AfDrz6pQ0lORzda5VknYJ6lCaECkiylUkRkURoDO143MfCy4P87lD8A&#10;AAD//wMAUEsBAi0AFAAGAAgAAAAhALaDOJL+AAAA4QEAABMAAAAAAAAAAAAAAAAAAAAAAFtDb250&#10;ZW50X1R5cGVzXS54bWxQSwECLQAUAAYACAAAACEAOP0h/9YAAACUAQAACwAAAAAAAAAAAAAAAAAv&#10;AQAAX3JlbHMvLnJlbHNQSwECLQAUAAYACAAAACEAQEz+Ei4CAABmBAAADgAAAAAAAAAAAAAAAAAu&#10;AgAAZHJzL2Uyb0RvYy54bWxQSwECLQAUAAYACAAAACEACp3TJuIAAAALAQAADwAAAAAAAAAAAAAA&#10;AACIBAAAZHJzL2Rvd25yZXYueG1sUEsFBgAAAAAEAAQA8wAAAJcFAAAAAA==&#10;" stroked="f">
+              <v:shape w14:anchorId="12CC5446" id="Text Box 11" o:spid="_x0000_s1027" type="#_x0000_t202" style="position:absolute;left:0;text-align:left;margin-left:198.6pt;margin-top:148.5pt;width:254.95pt;height:.05pt;z-index:251666432;visibility:visible;mso-wrap-style:square;mso-wrap-distance-left:9pt;mso-wrap-distance-top:0;mso-wrap-distance-right:9pt;mso-wrap-distance-bottom:0;mso-position-horizontal:absolute;mso-position-horizontal-relative:text;mso-position-vertical:absolute;mso-position-vertical-relative:text;v-text-anchor:top" o:gfxdata="UEsDBBQABgAIAAAAIQC2gziS/gAAAOEBAAATAAAAW0NvbnRlbnRfVHlwZXNdLnhtbJSRQU7DMBBF&#10;90jcwfIWJU67QAgl6YK0S0CoHGBkTxKLZGx5TGhvj5O2G0SRWNoz/78nu9wcxkFMGNg6quQqL6RA&#10;0s5Y6ir5vt9lD1JwBDIwOMJKHpHlpr69KfdHjyxSmriSfYz+USnWPY7AufNIadK6MEJMx9ApD/oD&#10;OlTrorhX2lFEilmcO2RdNtjC5xDF9pCuTyYBB5bi6bQ4syoJ3g9WQ0ymaiLzg5KdCXlKLjvcW893&#10;SUOqXwnz5DrgnHtJTxOsQfEKIT7DmDSUCaxw7Rqn8787ZsmRM9e2VmPeBN4uqYvTtW7jvijg9N/y&#10;JsXecLq0q+WD6m8AAAD//wMAUEsDBBQABgAIAAAAIQA4/SH/1gAAAJQBAAALAAAAX3JlbHMvLnJl&#10;bHOkkMFqwzAMhu+DvYPRfXGawxijTi+j0GvpHsDYimMaW0Yy2fr2M4PBMnrbUb/Q94l/f/hMi1qR&#10;JVI2sOt6UJgd+ZiDgffL8ekFlFSbvV0oo4EbChzGx4f9GRdb25HMsYhqlCwG5lrLq9biZkxWOiqY&#10;22YiTra2kYMu1l1tQD30/bPm3wwYN0x18gb45AdQl1tp5j/sFB2T0FQ7R0nTNEV3j6o9feQzro1i&#10;OWA14Fm+Q8a1a8+Bvu/d/dMb2JY5uiPbhG/ktn4cqGU/er3pcvwCAAD//wMAUEsDBBQABgAIAAAA&#10;IQBATP4SLgIAAGYEAAAOAAAAZHJzL2Uyb0RvYy54bWysVE1v2zAMvQ/YfxB0X5wPNCuCOEWWIsOA&#10;oC2QDD0rshwLkEWNUmJ3v36UbKddt9Owi0yRFKX3HunlXVsbdlHoNdicT0ZjzpSVUGh7yvn3w/bT&#10;LWc+CFsIA1bl/EV5frf6+GHZuIWaQgWmUMioiPWLxuW8CsEtsszLStXCj8ApS8ESsBaBtnjKChQN&#10;Va9NNh2P51kDWDgEqbwn730X5KtUvyyVDI9l6VVgJuf0tpBWTOsxrtlqKRYnFK7Ssn+G+IdX1EJb&#10;uvRa6l4Ewc6o/yhVa4ngoQwjCXUGZamlShgIzWT8Ds2+Ek4lLESOd1ea/P8rKx8uT8h0QdpNOLOi&#10;Jo0Oqg3sC7SMXMRP4/yC0vaOEkNLfsod/J6cEXZbYh2/BIhRnJh+ubIbq0lyzqazz7fzG84kxeaz&#10;m1gjez3q0IevCmoWjZwjSZcYFZedD13qkBJv8mB0sdXGxE0MbAyyiyCZm0oH1Rf/LcvYmGshnuoK&#10;Rk8W8XU4ohXaY9vxMWA8QvFC0BG65vFObjXdtxM+PAmkbiG0NAHhkZbSQJNz6C3OKsCff/PHfBKR&#10;opw11H059z/OAhVn5psleWOrDgYOxnEw7LneACElxeg1yaQDGMxglgj1Mw3GOt5CIWEl3ZXzMJib&#10;0M0ADZZU63VKooZ0Iuzs3slYeuD10D4LdL0qgcR8gKEvxeKdOF1uksetz4GYTspFXjsWe7qpmZP2&#10;/eDFaXm7T1mvv4fVLwAAAP//AwBQSwMEFAAGAAgAAAAhAAqd0ybiAAAACwEAAA8AAABkcnMvZG93&#10;bnJldi54bWxMj7FOwzAQhnck3sE6JBZEnaRV04Q4VVXBAEtF6NLNja9xILaj2GnD23N0gfHuPv33&#10;/cV6Mh074+BbZwXEswgY2tqp1jYC9h8vjytgPkirZOcsCvhGD+vy9qaQuXIX+47nKjSMQqzPpQAd&#10;Qp9z7muNRvqZ69HS7eQGIwONQ8PVIC8UbjqeRNGSG9la+qBlj1uN9Vc1GgG7xWGnH8bT89tmMR9e&#10;9+N2+dlUQtzfTZsnYAGn8AfDrz6pQ0lORzda5VknYJ6lCaECkiylUkRkURoDO143MfCy4P87lD8A&#10;AAD//wMAUEsBAi0AFAAGAAgAAAAhALaDOJL+AAAA4QEAABMAAAAAAAAAAAAAAAAAAAAAAFtDb250&#10;ZW50X1R5cGVzXS54bWxQSwECLQAUAAYACAAAACEAOP0h/9YAAACUAQAACwAAAAAAAAAAAAAAAAAv&#10;AQAAX3JlbHMvLnJlbHNQSwECLQAUAAYACAAAACEAQEz+Ei4CAABmBAAADgAAAAAAAAAAAAAAAAAu&#10;AgAAZHJzL2Uyb0RvYy54bWxQSwECLQAUAAYACAAAACEACp3TJuIAAAALAQAADwAAAAAAAAAAAAAA&#10;AACIBAAAZHJzL2Rvd25yZXYueG1sUEsFBgAAAAAEAAQA8wAAAJcFAAAAAA==&#10;" stroked="f">
                 <v:textbox style="mso-fit-shape-to-text:t" inset="0,0,0,0">
                   <w:txbxContent>
                     <w:p>
@@ -4673,11 +4866,11 @@
       <w:pPr>
         <w:pStyle w:val="Heading3"/>
       </w:pPr>
-      <w:bookmarkStart w:id="9" w:name="_Toc27854909"/>
+      <w:bookmarkStart w:id="10" w:name="_Toc27942082"/>
       <w:r>
         <w:t>Zeitnahme Hilfsfunktionen</w:t>
       </w:r>
-      <w:bookmarkEnd w:id="9"/>
+      <w:bookmarkEnd w:id="10"/>
     </w:p>
     <w:p>
       <w:r>
@@ -4701,16 +4894,8 @@
           <w:ilvl w:val="0"/>
           <w:numId w:val="2"/>
         </w:numPr>
-        <w:rPr>
-          <w:b/>
-          <w:bCs/>
-        </w:rPr>
-      </w:pPr>
-      <w:r>
-        <w:rPr>
-          <w:b/>
-          <w:bCs/>
-        </w:rPr>
+      </w:pPr>
+      <w:r>
         <w:t>Automatisch nicht im Ziel</w:t>
       </w:r>
     </w:p>
@@ -4737,16 +4922,8 @@
           <w:ilvl w:val="0"/>
           <w:numId w:val="2"/>
         </w:numPr>
-        <w:rPr>
-          <w:b/>
-          <w:bCs/>
-        </w:rPr>
-      </w:pPr>
-      <w:r>
-        <w:rPr>
-          <w:b/>
-          <w:bCs/>
-        </w:rPr>
+      </w:pPr>
+      <w:r>
         <w:t>Automatisch nicht im Start</w:t>
       </w:r>
     </w:p>
@@ -4773,16 +4950,8 @@
           <w:ilvl w:val="0"/>
           <w:numId w:val="2"/>
         </w:numPr>
-        <w:rPr>
-          <w:b/>
-          <w:bCs/>
-        </w:rPr>
-      </w:pPr>
-      <w:r>
-        <w:rPr>
-          <w:b/>
-          <w:bCs/>
-        </w:rPr>
+      </w:pPr>
+      <w:r>
         <w:t>„Start Frei! – Signal“</w:t>
       </w:r>
     </w:p>
@@ -4999,12 +5168,12 @@
       <w:pPr>
         <w:pStyle w:val="Heading3"/>
       </w:pPr>
-      <w:bookmarkStart w:id="10" w:name="_Toc27854910"/>
+      <w:bookmarkStart w:id="11" w:name="_Toc27942083"/>
       <w:r>
         <w:lastRenderedPageBreak/>
         <w:t>Zeitnahme Entwicklungsfunktionen</w:t>
       </w:r>
-      <w:bookmarkEnd w:id="10"/>
+      <w:bookmarkEnd w:id="11"/>
     </w:p>
     <w:p>
       <w:r>
@@ -5046,17 +5215,7 @@
             <w:shd w:val="clear" w:color="auto" w:fill="E6EEE5"/>
           </w:tcPr>
           <w:p>
-            <w:pPr>
-              <w:rPr>
-                <w:i/>
-                <w:iCs/>
-              </w:rPr>
-            </w:pPr>
-            <w:r>
-              <w:rPr>
-                <w:i/>
-                <w:iCs/>
-              </w:rPr>
+            <w:r>
               <w:t>Tastaturkürzel</w:t>
             </w:r>
           </w:p>
@@ -5067,17 +5226,7 @@
             <w:shd w:val="clear" w:color="auto" w:fill="E6EEE5"/>
           </w:tcPr>
           <w:p>
-            <w:pPr>
-              <w:rPr>
-                <w:i/>
-                <w:iCs/>
-              </w:rPr>
-            </w:pPr>
-            <w:r>
-              <w:rPr>
-                <w:i/>
-                <w:iCs/>
-              </w:rPr>
+            <w:r>
               <w:t>Funktion</w:t>
             </w:r>
           </w:p>
@@ -5194,11 +5343,11 @@
       <w:pPr>
         <w:pStyle w:val="Heading3"/>
       </w:pPr>
-      <w:bookmarkStart w:id="11" w:name="_Toc27854911"/>
+      <w:bookmarkStart w:id="12" w:name="_Toc27942084"/>
       <w:r>
         <w:t>Manuelle Zeiterfassung</w:t>
       </w:r>
-      <w:bookmarkEnd w:id="11"/>
+      <w:bookmarkEnd w:id="12"/>
     </w:p>
     <w:p>
       <w:r>
@@ -5293,7 +5442,7 @@
           </mc:Choice>
           <mc:Fallback>
             <w:pict>
-              <v:shape w14:anchorId="43BFC17A" id="Text Box 13" o:spid="_x0000_s1029" type="#_x0000_t202" style="position:absolute;margin-left:214.7pt;margin-top:54.4pt;width:265.9pt;height:.05pt;z-index:251670528;visibility:visible;mso-wrap-style:square;mso-width-percent:0;mso-wrap-distance-left:9pt;mso-wrap-distance-top:0;mso-wrap-distance-right:9pt;mso-wrap-distance-bottom:0;mso-position-horizontal:right;mso-position-horizontal-relative:margin;mso-position-vertical:absolute;mso-position-vertical-relative:text;mso-width-percent:0;mso-width-relative:margin;v-text-anchor:top" o:gfxdata="UEsDBBQABgAIAAAAIQC2gziS/gAAAOEBAAATAAAAW0NvbnRlbnRfVHlwZXNdLnhtbJSRQU7DMBBF&#10;90jcwfIWJU67QAgl6YK0S0CoHGBkTxKLZGx5TGhvj5O2G0SRWNoz/78nu9wcxkFMGNg6quQqL6RA&#10;0s5Y6ir5vt9lD1JwBDIwOMJKHpHlpr69KfdHjyxSmriSfYz+USnWPY7AufNIadK6MEJMx9ApD/oD&#10;OlTrorhX2lFEilmcO2RdNtjC5xDF9pCuTyYBB5bi6bQ4syoJ3g9WQ0ymaiLzg5KdCXlKLjvcW893&#10;SUOqXwnz5DrgnHtJTxOsQfEKIT7DmDSUCaxw7Rqn8787ZsmRM9e2VmPeBN4uqYvTtW7jvijg9N/y&#10;JsXecLq0q+WD6m8AAAD//wMAUEsDBBQABgAIAAAAIQA4/SH/1gAAAJQBAAALAAAAX3JlbHMvLnJl&#10;bHOkkMFqwzAMhu+DvYPRfXGawxijTi+j0GvpHsDYimMaW0Yy2fr2M4PBMnrbUb/Q94l/f/hMi1qR&#10;JVI2sOt6UJgd+ZiDgffL8ekFlFSbvV0oo4EbChzGx4f9GRdb25HMsYhqlCwG5lrLq9biZkxWOiqY&#10;22YiTra2kYMu1l1tQD30/bPm3wwYN0x18gb45AdQl1tp5j/sFB2T0FQ7R0nTNEV3j6o9feQzro1i&#10;OWA14Fm+Q8a1a8+Bvu/d/dMb2JY5uiPbhG/ktn4cqGU/er3pcvwCAAD//wMAUEsDBBQABgAIAAAA&#10;IQDjhetRLQIAAGYEAAAOAAAAZHJzL2Uyb0RvYy54bWysVMFu2zAMvQ/YPwi6L04aLNuMOEWWIsOA&#10;oi2QDD0rshwbkESNUmJnXz9KttOt22nYRaZIitJ7j/TytjOanRX6BmzBZ5MpZ8pKKBt7LPi3/fbd&#10;R858ELYUGqwq+EV5frt6+2bZulzdQA26VMioiPV56wpeh+DyLPOyVkb4CThlKVgBGhFoi8esRNFS&#10;daOzm+l0kbWApUOQynvy3vVBvkr1q0rJ8FhVXgWmC05vC2nFtB7imq2WIj+icHUjh2eIf3iFEY2l&#10;S6+l7kQQ7ITNH6VMIxE8VGEiwWRQVY1UCQOhmU1fodnVwqmEhcjx7kqT/39l5cP5CVlTknZzzqww&#10;pNFedYF9ho6Ri/hpnc8pbecoMXTkp9zR78kZYXcVmvglQIzixPTlym6sJsk5n39YfJpTSFJsMX8f&#10;a2QvRx368EWBYdEoOJJ0iVFxvvehTx1T4k0edFNuG63jJgY2GtlZkMxt3QQ1FP8tS9uYayGe6gtG&#10;Txbx9TiiFbpDl/i4Yj9AeSHoCH3zeCe3Dd13L3x4EkjdQpBoAsIjLZWGtuAwWJzVgD/+5o/5JCJF&#10;OWup+wruv58EKs70V0vyxlYdDRyNw2jYk9kAIZ3RbDmZTDqAQY9mhWCeaTDW8RYKCSvproKH0dyE&#10;fgZosKRar1MSNaQT4d7unIylR1733bNAN6gSSMwHGPtS5K/E6XOTPG59CsR0Ui7y2rM40E3NnLQf&#10;Bi9Oy6/7lPXye1j9BAAA//8DAFBLAwQUAAYACAAAACEA8qIlcd4AAAAIAQAADwAAAGRycy9kb3du&#10;cmV2LnhtbEyPMU/DMBCFdyT+g3VILIg6paUqIU5VVTDAUhG6sLnxNQ7E58h22vDvObrAdvfe6d33&#10;itXoOnHEEFtPCqaTDARS7U1LjYLd+/PtEkRMmozuPKGCb4ywKi8vCp0bf6I3PFapERxCMdcKbEp9&#10;LmWsLTodJ75HYu/gg9OJ19BIE/SJw10n77JsIZ1uiT9Y3ePGYv1VDU7Bdv6xtTfD4el1PZ+Fl92w&#10;WXw2lVLXV+P6EUTCMf0dwy8+o0PJTHs/kImiU8BFEqvZkguwfT+b8rA/Kw8gy0L+L1D+AAAA//8D&#10;AFBLAQItABQABgAIAAAAIQC2gziS/gAAAOEBAAATAAAAAAAAAAAAAAAAAAAAAABbQ29udGVudF9U&#10;eXBlc10ueG1sUEsBAi0AFAAGAAgAAAAhADj9If/WAAAAlAEAAAsAAAAAAAAAAAAAAAAALwEAAF9y&#10;ZWxzLy5yZWxzUEsBAi0AFAAGAAgAAAAhAOOF61EtAgAAZgQAAA4AAAAAAAAAAAAAAAAALgIAAGRy&#10;cy9lMm9Eb2MueG1sUEsBAi0AFAAGAAgAAAAhAPKiJXHeAAAACAEAAA8AAAAAAAAAAAAAAAAAhwQA&#10;AGRycy9kb3ducmV2LnhtbFBLBQYAAAAABAAEAPMAAACSBQAAAAA=&#10;" stroked="f">
+              <v:shape w14:anchorId="43BFC17A" id="Text Box 13" o:spid="_x0000_s1029" type="#_x0000_t202" style="position:absolute;left:0;text-align:left;margin-left:214.7pt;margin-top:54.4pt;width:265.9pt;height:.05pt;z-index:251670528;visibility:visible;mso-wrap-style:square;mso-width-percent:0;mso-wrap-distance-left:9pt;mso-wrap-distance-top:0;mso-wrap-distance-right:9pt;mso-wrap-distance-bottom:0;mso-position-horizontal:right;mso-position-horizontal-relative:margin;mso-position-vertical:absolute;mso-position-vertical-relative:text;mso-width-percent:0;mso-width-relative:margin;v-text-anchor:top" o:gfxdata="UEsDBBQABgAIAAAAIQC2gziS/gAAAOEBAAATAAAAW0NvbnRlbnRfVHlwZXNdLnhtbJSRQU7DMBBF&#10;90jcwfIWJU67QAgl6YK0S0CoHGBkTxKLZGx5TGhvj5O2G0SRWNoz/78nu9wcxkFMGNg6quQqL6RA&#10;0s5Y6ir5vt9lD1JwBDIwOMJKHpHlpr69KfdHjyxSmriSfYz+USnWPY7AufNIadK6MEJMx9ApD/oD&#10;OlTrorhX2lFEilmcO2RdNtjC5xDF9pCuTyYBB5bi6bQ4syoJ3g9WQ0ymaiLzg5KdCXlKLjvcW893&#10;SUOqXwnz5DrgnHtJTxOsQfEKIT7DmDSUCaxw7Rqn8787ZsmRM9e2VmPeBN4uqYvTtW7jvijg9N/y&#10;JsXecLq0q+WD6m8AAAD//wMAUEsDBBQABgAIAAAAIQA4/SH/1gAAAJQBAAALAAAAX3JlbHMvLnJl&#10;bHOkkMFqwzAMhu+DvYPRfXGawxijTi+j0GvpHsDYimMaW0Yy2fr2M4PBMnrbUb/Q94l/f/hMi1qR&#10;JVI2sOt6UJgd+ZiDgffL8ekFlFSbvV0oo4EbChzGx4f9GRdb25HMsYhqlCwG5lrLq9biZkxWOiqY&#10;22YiTra2kYMu1l1tQD30/bPm3wwYN0x18gb45AdQl1tp5j/sFB2T0FQ7R0nTNEV3j6o9feQzro1i&#10;OWA14Fm+Q8a1a8+Bvu/d/dMb2JY5uiPbhG/ktn4cqGU/er3pcvwCAAD//wMAUEsDBBQABgAIAAAA&#10;IQDjhetRLQIAAGYEAAAOAAAAZHJzL2Uyb0RvYy54bWysVMFu2zAMvQ/YPwi6L04aLNuMOEWWIsOA&#10;oi2QDD0rshwbkESNUmJnXz9KttOt22nYRaZIitJ7j/TytjOanRX6BmzBZ5MpZ8pKKBt7LPi3/fbd&#10;R858ELYUGqwq+EV5frt6+2bZulzdQA26VMioiPV56wpeh+DyLPOyVkb4CThlKVgBGhFoi8esRNFS&#10;daOzm+l0kbWApUOQynvy3vVBvkr1q0rJ8FhVXgWmC05vC2nFtB7imq2WIj+icHUjh2eIf3iFEY2l&#10;S6+l7kQQ7ITNH6VMIxE8VGEiwWRQVY1UCQOhmU1fodnVwqmEhcjx7kqT/39l5cP5CVlTknZzzqww&#10;pNFedYF9ho6Ri/hpnc8pbecoMXTkp9zR78kZYXcVmvglQIzixPTlym6sJsk5n39YfJpTSFJsMX8f&#10;a2QvRx368EWBYdEoOJJ0iVFxvvehTx1T4k0edFNuG63jJgY2GtlZkMxt3QQ1FP8tS9uYayGe6gtG&#10;Txbx9TiiFbpDl/i4Yj9AeSHoCH3zeCe3Dd13L3x4EkjdQpBoAsIjLZWGtuAwWJzVgD/+5o/5JCJF&#10;OWup+wruv58EKs70V0vyxlYdDRyNw2jYk9kAIZ3RbDmZTDqAQY9mhWCeaTDW8RYKCSvproKH0dyE&#10;fgZosKRar1MSNaQT4d7unIylR1733bNAN6gSSMwHGPtS5K/E6XOTPG59CsR0Ui7y2rM40E3NnLQf&#10;Bi9Oy6/7lPXye1j9BAAA//8DAFBLAwQUAAYACAAAACEA8qIlcd4AAAAIAQAADwAAAGRycy9kb3du&#10;cmV2LnhtbEyPMU/DMBCFdyT+g3VILIg6paUqIU5VVTDAUhG6sLnxNQ7E58h22vDvObrAdvfe6d33&#10;itXoOnHEEFtPCqaTDARS7U1LjYLd+/PtEkRMmozuPKGCb4ywKi8vCp0bf6I3PFapERxCMdcKbEp9&#10;LmWsLTodJ75HYu/gg9OJ19BIE/SJw10n77JsIZ1uiT9Y3ePGYv1VDU7Bdv6xtTfD4el1PZ+Fl92w&#10;WXw2lVLXV+P6EUTCMf0dwy8+o0PJTHs/kImiU8BFEqvZkguwfT+b8rA/Kw8gy0L+L1D+AAAA//8D&#10;AFBLAQItABQABgAIAAAAIQC2gziS/gAAAOEBAAATAAAAAAAAAAAAAAAAAAAAAABbQ29udGVudF9U&#10;eXBlc10ueG1sUEsBAi0AFAAGAAgAAAAhADj9If/WAAAAlAEAAAsAAAAAAAAAAAAAAAAALwEAAF9y&#10;ZWxzLy5yZWxzUEsBAi0AFAAGAAgAAAAhAOOF61EtAgAAZgQAAA4AAAAAAAAAAAAAAAAALgIAAGRy&#10;cy9lMm9Eb2MueG1sUEsBAi0AFAAGAAgAAAAhAPKiJXHeAAAACAEAAA8AAAAAAAAAAAAAAAAAhwQA&#10;AGRycy9kb3ducmV2LnhtbFBLBQYAAAAABAAEAPMAAACSBQAAAAA=&#10;" stroked="f">
                 <v:textbox style="mso-fit-shape-to-text:t" inset="0,0,0,0">
                   <w:txbxContent>
                     <w:p>
@@ -5452,11 +5601,11 @@
       <w:pPr>
         <w:pStyle w:val="Heading2"/>
       </w:pPr>
-      <w:bookmarkStart w:id="12" w:name="_Toc27854912"/>
+      <w:bookmarkStart w:id="13" w:name="_Toc27942085"/>
       <w:r>
         <w:t>Disqualifikation</w:t>
       </w:r>
-      <w:bookmarkEnd w:id="12"/>
+      <w:bookmarkEnd w:id="13"/>
     </w:p>
     <w:p>
       <w:r>
@@ -5558,8 +5707,16 @@
           <w:ilvl w:val="0"/>
           <w:numId w:val="2"/>
         </w:numPr>
-      </w:pPr>
-      <w:r>
+        <w:rPr>
+          <w:b/>
+          <w:bCs/>
+        </w:rPr>
+      </w:pPr>
+      <w:r>
+        <w:rPr>
+          <w:b/>
+          <w:bCs/>
+        </w:rPr>
         <w:t>Direkt in der Liste editieren</w:t>
       </w:r>
     </w:p>
@@ -5568,10 +5725,17 @@
         <w:pStyle w:val="ListParagraph"/>
       </w:pPr>
       <w:r>
-        <w:t xml:space="preserve">Stelle den Filter wie gewünscht ein und benutze die Combobox bei den Listeneinträgen bzw. das Anmerkungsfeld, um eine Ausscheidung vorzunehmen. </w:t>
-      </w:r>
-      <w:r>
-        <w:br/>
+        <w:t>Stelle den Filter wie gewünscht ein und benutze die Combobox bei den Listeneinträgen bzw. das Anmerkungsfeld, um eine Ausscheidung vorzunehmen.</w:t>
+      </w:r>
+      <w:r>
+        <w:t xml:space="preserve"> </w:t>
+      </w:r>
+    </w:p>
+    <w:p>
+      <w:pPr>
+        <w:pStyle w:val="ListParagraph"/>
+      </w:pPr>
+      <w:r>
         <w:t>Die Ausscheidung wird sofort gespeichert.</w:t>
       </w:r>
     </w:p>
@@ -5582,12 +5746,24 @@
           <w:ilvl w:val="0"/>
           <w:numId w:val="2"/>
         </w:numPr>
-      </w:pPr>
-      <w:r>
-        <w:t>Über die Eingabefelder unterhalb der Liste editieren.</w:t>
-      </w:r>
-      <w:r>
-        <w:br/>
+        <w:rPr>
+          <w:b/>
+          <w:bCs/>
+        </w:rPr>
+      </w:pPr>
+      <w:r>
+        <w:rPr>
+          <w:b/>
+          <w:bCs/>
+        </w:rPr>
+        <w:t>Über die Eingabefelder unterhalb der Liste editieren</w:t>
+      </w:r>
+    </w:p>
+    <w:p>
+      <w:pPr>
+        <w:pStyle w:val="ListParagraph"/>
+      </w:pPr>
+      <w:r>
         <w:t xml:space="preserve">Üblicherweise erfolgt die Ausscheidungseingabe entsprechend der Torrichterkarten. Daher existiert die zweite Tastaturbetonte </w:t>
       </w:r>
       <w:proofErr w:type="spellStart"/>
@@ -5608,12 +5784,7 @@
         </w:numPr>
       </w:pPr>
       <w:r>
-        <w:t>Starten Si</w:t>
-      </w:r>
-      <w:bookmarkStart w:id="13" w:name="_GoBack"/>
-      <w:bookmarkEnd w:id="13"/>
-      <w:r>
-        <w:t xml:space="preserve">e mit &lt;STRG&gt; - &lt;M&gt; gefolgt von der Startnummer. </w:t>
+        <w:t xml:space="preserve">Starten Sie mit &lt;STRG&gt; - &lt;M&gt; gefolgt von der Startnummer. </w:t>
       </w:r>
     </w:p>
     <w:p>
@@ -5625,11 +5796,16 @@
         </w:numPr>
       </w:pPr>
       <w:r>
+        <w:t xml:space="preserve">Durch &lt;TAB&gt; springen Sie in das nächste Feld (Ausscheidungsgrund). </w:t>
+      </w:r>
+    </w:p>
+    <w:p>
+      <w:pPr>
+        <w:pStyle w:val="ListParagraph"/>
+        <w:ind w:left="1440"/>
+      </w:pPr>
+      <w:r>
         <w:lastRenderedPageBreak/>
-        <w:t xml:space="preserve">Durch &lt;TAB&gt; springen Sie in das nächste Feld (Ausscheidungsgrund). </w:t>
-      </w:r>
-      <w:r>
-        <w:br/>
         <w:t xml:space="preserve">Benutzen Sie die Cursor Hoch und Runter </w:t>
       </w:r>
       <w:proofErr w:type="gramStart"/>
@@ -5677,7 +5853,644 @@
         <w:t>Stellen Sie sicher, dass Sie den richtigen Durchgang ausgewählt haben.</w:t>
       </w:r>
     </w:p>
-    <w:p/>
+    <w:p>
+      <w:pPr>
+        <w:pStyle w:val="Heading1"/>
+      </w:pPr>
+      <w:bookmarkStart w:id="14" w:name="_Toc27942086"/>
+      <w:r>
+        <w:rPr>
+          <w:noProof/>
+        </w:rPr>
+        <mc:AlternateContent>
+          <mc:Choice Requires="wps">
+            <w:drawing>
+              <wp:anchor distT="0" distB="0" distL="114300" distR="114300" simplePos="0" relativeHeight="251673600" behindDoc="0" locked="0" layoutInCell="1" allowOverlap="1" wp14:anchorId="12F88839" wp14:editId="7F53D312">
+                <wp:simplePos x="0" y="0"/>
+                <wp:positionH relativeFrom="column">
+                  <wp:posOffset>2988310</wp:posOffset>
+                </wp:positionH>
+                <wp:positionV relativeFrom="paragraph">
+                  <wp:posOffset>3639185</wp:posOffset>
+                </wp:positionV>
+                <wp:extent cx="2762250" cy="635"/>
+                <wp:effectExtent l="0" t="0" r="0" b="0"/>
+                <wp:wrapSquare wrapText="bothSides"/>
+                <wp:docPr id="15" name="Text Box 15"/>
+                <wp:cNvGraphicFramePr/>
+                <a:graphic xmlns:a="http://schemas.openxmlformats.org/drawingml/2006/main">
+                  <a:graphicData uri="http://schemas.microsoft.com/office/word/2010/wordprocessingShape">
+                    <wps:wsp>
+                      <wps:cNvSpPr txBox="1"/>
+                      <wps:spPr>
+                        <a:xfrm>
+                          <a:off x="0" y="0"/>
+                          <a:ext cx="2762250" cy="635"/>
+                        </a:xfrm>
+                        <a:prstGeom prst="rect">
+                          <a:avLst/>
+                        </a:prstGeom>
+                        <a:solidFill>
+                          <a:prstClr val="white"/>
+                        </a:solidFill>
+                        <a:ln>
+                          <a:noFill/>
+                        </a:ln>
+                      </wps:spPr>
+                      <wps:txbx>
+                        <w:txbxContent>
+                          <w:p>
+                            <w:pPr>
+                              <w:pStyle w:val="Caption"/>
+                              <w:rPr>
+                                <w:rFonts w:ascii="Ubuntu" w:hAnsi="Ubuntu"/>
+                                <w:noProof/>
+                              </w:rPr>
+                            </w:pPr>
+                            <w:r>
+                              <w:t xml:space="preserve">Abbildung </w:t>
+                            </w:r>
+                            <w:r>
+                              <w:fldChar w:fldCharType="begin"/>
+                            </w:r>
+                            <w:r>
+                              <w:instrText xml:space="preserve"> SEQ Abbildung \* ARABIC </w:instrText>
+                            </w:r>
+                            <w:r>
+                              <w:fldChar w:fldCharType="separate"/>
+                            </w:r>
+                            <w:r>
+                              <w:rPr>
+                                <w:noProof/>
+                              </w:rPr>
+                              <w:t>7</w:t>
+                            </w:r>
+                            <w:r>
+                              <w:fldChar w:fldCharType="end"/>
+                            </w:r>
+                            <w:r>
+                              <w:t xml:space="preserve"> Listen</w:t>
+                            </w:r>
+                          </w:p>
+                        </w:txbxContent>
+                      </wps:txbx>
+                      <wps:bodyPr rot="0" spcFirstLastPara="0" vertOverflow="overflow" horzOverflow="overflow" vert="horz" wrap="square" lIns="0" tIns="0" rIns="0" bIns="0" numCol="1" spcCol="0" rtlCol="0" fromWordArt="0" anchor="t" anchorCtr="0" forceAA="0" compatLnSpc="1">
+                        <a:prstTxWarp prst="textNoShape">
+                          <a:avLst/>
+                        </a:prstTxWarp>
+                        <a:spAutoFit/>
+                      </wps:bodyPr>
+                    </wps:wsp>
+                  </a:graphicData>
+                </a:graphic>
+              </wp:anchor>
+            </w:drawing>
+          </mc:Choice>
+          <mc:Fallback>
+            <w:pict>
+              <v:shape w14:anchorId="12F88839" id="Text Box 15" o:spid="_x0000_s1030" type="#_x0000_t202" style="position:absolute;left:0;text-align:left;margin-left:235.3pt;margin-top:286.55pt;width:217.5pt;height:.05pt;z-index:251673600;visibility:visible;mso-wrap-style:square;mso-wrap-distance-left:9pt;mso-wrap-distance-top:0;mso-wrap-distance-right:9pt;mso-wrap-distance-bottom:0;mso-position-horizontal:absolute;mso-position-horizontal-relative:text;mso-position-vertical:absolute;mso-position-vertical-relative:text;v-text-anchor:top" o:gfxdata="UEsDBBQABgAIAAAAIQC2gziS/gAAAOEBAAATAAAAW0NvbnRlbnRfVHlwZXNdLnhtbJSRQU7DMBBF&#10;90jcwfIWJU67QAgl6YK0S0CoHGBkTxKLZGx5TGhvj5O2G0SRWNoz/78nu9wcxkFMGNg6quQqL6RA&#10;0s5Y6ir5vt9lD1JwBDIwOMJKHpHlpr69KfdHjyxSmriSfYz+USnWPY7AufNIadK6MEJMx9ApD/oD&#10;OlTrorhX2lFEilmcO2RdNtjC5xDF9pCuTyYBB5bi6bQ4syoJ3g9WQ0ymaiLzg5KdCXlKLjvcW893&#10;SUOqXwnz5DrgnHtJTxOsQfEKIT7DmDSUCaxw7Rqn8787ZsmRM9e2VmPeBN4uqYvTtW7jvijg9N/y&#10;JsXecLq0q+WD6m8AAAD//wMAUEsDBBQABgAIAAAAIQA4/SH/1gAAAJQBAAALAAAAX3JlbHMvLnJl&#10;bHOkkMFqwzAMhu+DvYPRfXGawxijTi+j0GvpHsDYimMaW0Yy2fr2M4PBMnrbUb/Q94l/f/hMi1qR&#10;JVI2sOt6UJgd+ZiDgffL8ekFlFSbvV0oo4EbChzGx4f9GRdb25HMsYhqlCwG5lrLq9biZkxWOiqY&#10;22YiTra2kYMu1l1tQD30/bPm3wwYN0x18gb45AdQl1tp5j/sFB2T0FQ7R0nTNEV3j6o9feQzro1i&#10;OWA14Fm+Q8a1a8+Bvu/d/dMb2JY5uiPbhG/ktn4cqGU/er3pcvwCAAD//wMAUEsDBBQABgAIAAAA&#10;IQDyjWOWMAIAAGYEAAAOAAAAZHJzL2Uyb0RvYy54bWysVMGO0zAQvSPxD5bvNG1hC6qarkpXRUir&#10;3ZVatGfXcZpIjsfYbpPy9Tw7TRcWToiLM54Zj/3em8nitms0OynnazI5n4zGnCkjqajNIeffdpt3&#10;nzjzQZhCaDIq52fl+e3y7ZtFa+dqShXpQjmGIsbPW5vzKgQ7zzIvK9UIPyKrDIIluUYEbN0hK5xo&#10;Ub3R2XQ8nmUtucI6ksp7eO/6IF+m+mWpZHgsS68C0znH20JaXVr3cc2WCzE/OGGrWl6eIf7hFY2o&#10;DS69lroTQbCjq/8o1dTSkacyjCQ1GZVlLVXCADST8Ss020pYlbCAHG+vNPn/V1Y+nJ4cqwtod8OZ&#10;EQ002qkusM/UMbjAT2v9HGlbi8TQwY/cwe/hjLC70jXxC0AMcTB9vrIbq0k4px9n0+kNQhKx2ftU&#10;O3s5ap0PXxQ1LBo5d5AuMSpO9z7gGUgdUuJNnnRdbGqt4yYG1tqxk4DMbVUHFR+IE79laRNzDcVT&#10;fTh6soivxxGt0O27xMeHAeOeijOgO+qbx1u5qXHfvfDhSTh0CyBhAsIjllJTm3O6WJxV5H78zR/z&#10;ISKinLXovpz770fhFGf6q4G8sVUHww3GfjDMsVkTkE4wW1YmEwdc0INZOmqeMRireAtCwkjclfMw&#10;mOvQzwAGS6rVKiWhIa0I92ZrZSw98LrrnoWzF1UCxHygoS/F/JU4fW6Sx66OAUwn5SKvPYsXutHM&#10;SZ7L4MVp+XWfsl5+D8ufAAAA//8DAFBLAwQUAAYACAAAACEAy2fgu+EAAAALAQAADwAAAGRycy9k&#10;b3ducmV2LnhtbEyPsU7DMBCGdyTewTokFkTttmkKIU5VVTCUpSJ0YXNjNw7E5yh22vD2PVhgvP8+&#10;/fddvhpdy06mD41HCdOJAGaw8rrBWsL+/eX+AViICrVqPRoJ3ybAqri+ylWm/RnfzKmMNaMSDJmS&#10;YGPsMs5DZY1TYeI7g7Q7+t6pSGNfc92rM5W7ls+ESLlTDdIFqzqzsab6KgcnYZd87OzdcHx+XSfz&#10;frsfNulnXUp5ezOun4BFM8Y/GH70SR0Kcjr4AXVgrYRkKVJCJSyW8ykwIh7FgpLDbzIDXuT8/w/F&#10;BQAA//8DAFBLAQItABQABgAIAAAAIQC2gziS/gAAAOEBAAATAAAAAAAAAAAAAAAAAAAAAABbQ29u&#10;dGVudF9UeXBlc10ueG1sUEsBAi0AFAAGAAgAAAAhADj9If/WAAAAlAEAAAsAAAAAAAAAAAAAAAAA&#10;LwEAAF9yZWxzLy5yZWxzUEsBAi0AFAAGAAgAAAAhAPKNY5YwAgAAZgQAAA4AAAAAAAAAAAAAAAAA&#10;LgIAAGRycy9lMm9Eb2MueG1sUEsBAi0AFAAGAAgAAAAhAMtn4LvhAAAACwEAAA8AAAAAAAAAAAAA&#10;AAAAigQAAGRycy9kb3ducmV2LnhtbFBLBQYAAAAABAAEAPMAAACYBQAAAAA=&#10;" stroked="f">
+                <v:textbox style="mso-fit-shape-to-text:t" inset="0,0,0,0">
+                  <w:txbxContent>
+                    <w:p>
+                      <w:pPr>
+                        <w:pStyle w:val="Caption"/>
+                        <w:rPr>
+                          <w:rFonts w:ascii="Ubuntu" w:hAnsi="Ubuntu"/>
+                          <w:noProof/>
+                        </w:rPr>
+                      </w:pPr>
+                      <w:r>
+                        <w:t xml:space="preserve">Abbildung </w:t>
+                      </w:r>
+                      <w:r>
+                        <w:fldChar w:fldCharType="begin"/>
+                      </w:r>
+                      <w:r>
+                        <w:instrText xml:space="preserve"> SEQ Abbildung \* ARABIC </w:instrText>
+                      </w:r>
+                      <w:r>
+                        <w:fldChar w:fldCharType="separate"/>
+                      </w:r>
+                      <w:r>
+                        <w:rPr>
+                          <w:noProof/>
+                        </w:rPr>
+                        <w:t>7</w:t>
+                      </w:r>
+                      <w:r>
+                        <w:fldChar w:fldCharType="end"/>
+                      </w:r>
+                      <w:r>
+                        <w:t xml:space="preserve"> Listen</w:t>
+                      </w:r>
+                    </w:p>
+                  </w:txbxContent>
+                </v:textbox>
+                <w10:wrap type="square"/>
+              </v:shape>
+            </w:pict>
+          </mc:Fallback>
+        </mc:AlternateContent>
+      </w:r>
+      <w:r>
+        <w:rPr>
+          <w:noProof/>
+        </w:rPr>
+        <w:drawing>
+          <wp:anchor distT="0" distB="0" distL="114300" distR="114300" simplePos="0" relativeHeight="251671552" behindDoc="0" locked="0" layoutInCell="1" allowOverlap="1" wp14:anchorId="5A206769" wp14:editId="53CD21B4">
+            <wp:simplePos x="0" y="0"/>
+            <wp:positionH relativeFrom="margin">
+              <wp:posOffset>2988310</wp:posOffset>
+            </wp:positionH>
+            <wp:positionV relativeFrom="paragraph">
+              <wp:posOffset>304800</wp:posOffset>
+            </wp:positionV>
+            <wp:extent cx="2762250" cy="3277235"/>
+            <wp:effectExtent l="19050" t="19050" r="19050" b="18415"/>
+            <wp:wrapSquare wrapText="bothSides"/>
+            <wp:docPr id="14" name="Picture 14"/>
+            <wp:cNvGraphicFramePr>
+              <a:graphicFrameLocks xmlns:a="http://schemas.openxmlformats.org/drawingml/2006/main" noChangeAspect="1"/>
+            </wp:cNvGraphicFramePr>
+            <a:graphic xmlns:a="http://schemas.openxmlformats.org/drawingml/2006/main">
+              <a:graphicData uri="http://schemas.openxmlformats.org/drawingml/2006/picture">
+                <pic:pic xmlns:pic="http://schemas.openxmlformats.org/drawingml/2006/picture">
+                  <pic:nvPicPr>
+                    <pic:cNvPr id="1" name=""/>
+                    <pic:cNvPicPr/>
+                  </pic:nvPicPr>
+                  <pic:blipFill rotWithShape="1">
+                    <a:blip r:embed="rId18" cstate="print">
+                      <a:extLst>
+                        <a:ext uri="{28A0092B-C50C-407E-A947-70E740481C1C}">
+                          <a14:useLocalDpi xmlns:a14="http://schemas.microsoft.com/office/drawing/2010/main" val="0"/>
+                        </a:ext>
+                      </a:extLst>
+                    </a:blip>
+                    <a:srcRect l="45891" b="12846"/>
+                    <a:stretch/>
+                  </pic:blipFill>
+                  <pic:spPr bwMode="auto">
+                    <a:xfrm>
+                      <a:off x="0" y="0"/>
+                      <a:ext cx="2762250" cy="3277235"/>
+                    </a:xfrm>
+                    <a:prstGeom prst="rect">
+                      <a:avLst/>
+                    </a:prstGeom>
+                    <a:ln w="3175">
+                      <a:solidFill>
+                        <a:srgbClr val="3F434B"/>
+                      </a:solidFill>
+                    </a:ln>
+                    <a:extLst>
+                      <a:ext uri="{53640926-AAD7-44D8-BBD7-CCE9431645EC}">
+                        <a14:shadowObscured xmlns:a14="http://schemas.microsoft.com/office/drawing/2010/main"/>
+                      </a:ext>
+                    </a:extLst>
+                  </pic:spPr>
+                </pic:pic>
+              </a:graphicData>
+            </a:graphic>
+            <wp14:sizeRelH relativeFrom="margin">
+              <wp14:pctWidth>0</wp14:pctWidth>
+            </wp14:sizeRelH>
+            <wp14:sizeRelV relativeFrom="margin">
+              <wp14:pctHeight>0</wp14:pctHeight>
+            </wp14:sizeRelV>
+          </wp:anchor>
+        </w:drawing>
+      </w:r>
+      <w:r>
+        <w:t>Listen</w:t>
+      </w:r>
+      <w:bookmarkEnd w:id="14"/>
+      <w:r>
+        <w:t xml:space="preserve"> </w:t>
+      </w:r>
+    </w:p>
+    <w:p>
+      <w:pPr>
+        <w:pStyle w:val="Heading2"/>
+      </w:pPr>
+      <w:bookmarkStart w:id="15" w:name="_Toc27942087"/>
+      <w:r>
+        <w:t>Listen anzeigen</w:t>
+      </w:r>
+      <w:bookmarkEnd w:id="15"/>
+    </w:p>
+    <w:p>
+      <w:proofErr w:type="spellStart"/>
+      <w:r>
+        <w:t>Race</w:t>
+      </w:r>
+      <w:proofErr w:type="spellEnd"/>
+      <w:r>
+        <w:t xml:space="preserve"> </w:t>
+      </w:r>
+      <w:proofErr w:type="spellStart"/>
+      <w:r>
+        <w:t>Horology</w:t>
+      </w:r>
+      <w:proofErr w:type="spellEnd"/>
+      <w:r>
+        <w:t xml:space="preserve"> zeigt auf der rechten Hälfte der Anwendung die aktuellen Start- oder Ergebnislisten. </w:t>
+      </w:r>
+      <w:r>
+        <w:t>Den</w:t>
+      </w:r>
+      <w:r>
+        <w:t xml:space="preserve"> Listentyp kann oben rechts ausgewählt werden. </w:t>
+      </w:r>
+      <w:r>
+        <w:t>Ausgewählt werden können:</w:t>
+      </w:r>
+    </w:p>
+    <w:p>
+      <w:pPr>
+        <w:pStyle w:val="ListParagraph"/>
+        <w:numPr>
+          <w:ilvl w:val="0"/>
+          <w:numId w:val="2"/>
+        </w:numPr>
+      </w:pPr>
+      <w:r>
+        <w:t>Startliste 1. Durchgang</w:t>
+      </w:r>
+    </w:p>
+    <w:p>
+      <w:pPr>
+        <w:pStyle w:val="ListParagraph"/>
+        <w:numPr>
+          <w:ilvl w:val="0"/>
+          <w:numId w:val="2"/>
+        </w:numPr>
+      </w:pPr>
+      <w:r>
+        <w:t>Ergebnis</w:t>
+      </w:r>
+      <w:r>
+        <w:t xml:space="preserve"> 1. Durchgang</w:t>
+      </w:r>
+    </w:p>
+    <w:p>
+      <w:pPr>
+        <w:pStyle w:val="ListParagraph"/>
+        <w:numPr>
+          <w:ilvl w:val="0"/>
+          <w:numId w:val="2"/>
+        </w:numPr>
+      </w:pPr>
+      <w:r>
+        <w:t xml:space="preserve">Startliste </w:t>
+      </w:r>
+      <w:r>
+        <w:t>2</w:t>
+      </w:r>
+      <w:r>
+        <w:t>. Durchgang</w:t>
+      </w:r>
+    </w:p>
+    <w:p>
+      <w:pPr>
+        <w:pStyle w:val="ListParagraph"/>
+        <w:numPr>
+          <w:ilvl w:val="0"/>
+          <w:numId w:val="2"/>
+        </w:numPr>
+      </w:pPr>
+      <w:r>
+        <w:t>Ergebnis</w:t>
+      </w:r>
+      <w:r>
+        <w:t xml:space="preserve"> </w:t>
+      </w:r>
+      <w:r>
+        <w:t>2</w:t>
+      </w:r>
+      <w:r>
+        <w:t>. Durchgang</w:t>
+      </w:r>
+    </w:p>
+    <w:p>
+      <w:pPr>
+        <w:pStyle w:val="ListParagraph"/>
+        <w:numPr>
+          <w:ilvl w:val="0"/>
+          <w:numId w:val="2"/>
+        </w:numPr>
+      </w:pPr>
+      <w:r>
+        <w:t>Rennergebnis</w:t>
+      </w:r>
+    </w:p>
+    <w:p>
+      <w:pPr>
+        <w:rPr>
+          <w:noProof/>
+        </w:rPr>
+      </w:pPr>
+      <w:r>
+        <w:t>Die Gruppierung kann direkt daneben ausgewählt werden.</w:t>
+      </w:r>
+      <w:r>
+        <w:t xml:space="preserve"> </w:t>
+      </w:r>
+      <w:r>
+        <w:t xml:space="preserve">Standardmäßig werden die Listen entsprechend der Rennkonfiguration </w:t>
+      </w:r>
+      <w:r>
+        <w:t xml:space="preserve">(siehe </w:t>
+      </w:r>
+      <w:r>
+        <w:fldChar w:fldCharType="begin"/>
+      </w:r>
+      <w:r>
+        <w:instrText xml:space="preserve"> REF _Ref27938149 \r \h </w:instrText>
+      </w:r>
+      <w:r>
+        <w:fldChar w:fldCharType="separate"/>
+      </w:r>
+      <w:r>
+        <w:t>2.2</w:t>
+      </w:r>
+      <w:r>
+        <w:fldChar w:fldCharType="end"/>
+      </w:r>
+      <w:r>
+        <w:t xml:space="preserve">) </w:t>
+      </w:r>
+      <w:r>
+        <w:t>gruppiert.</w:t>
+      </w:r>
+      <w:r>
+        <w:rPr>
+          <w:noProof/>
+        </w:rPr>
+        <w:t xml:space="preserve"> </w:t>
+      </w:r>
+    </w:p>
+    <w:p>
+      <w:pPr>
+        <w:pStyle w:val="Heading2"/>
+        <w:rPr>
+          <w:noProof/>
+        </w:rPr>
+      </w:pPr>
+      <w:bookmarkStart w:id="16" w:name="_Toc27942088"/>
+      <w:r>
+        <w:rPr>
+          <w:noProof/>
+        </w:rPr>
+        <w:t>Listen drucken</w:t>
+      </w:r>
+      <w:bookmarkEnd w:id="16"/>
+    </w:p>
+    <w:p>
+      <w:r>
+        <w:t xml:space="preserve">Die gerade aktuell sichtbare Liste kann mittels </w:t>
+      </w:r>
+      <w:r>
+        <w:rPr>
+          <w:b/>
+          <w:bCs/>
+          <w:i/>
+          <w:iCs/>
+        </w:rPr>
+        <w:t>Drucken</w:t>
+      </w:r>
+      <w:r>
+        <w:t xml:space="preserve"> in ein PDF-Dokument geschrieben werden. Es wird automatisch ein passender Dateiname vorgeschlagen.</w:t>
+      </w:r>
+    </w:p>
+    <w:p>
+      <w:pPr>
+        <w:pStyle w:val="Heading3"/>
+      </w:pPr>
+      <w:bookmarkStart w:id="17" w:name="_Toc27942089"/>
+      <w:r>
+        <w:t>Eigene Logos</w:t>
+      </w:r>
+      <w:r>
+        <w:t xml:space="preserve"> platzieren</w:t>
+      </w:r>
+      <w:bookmarkEnd w:id="17"/>
+    </w:p>
+    <w:p>
+      <w:r>
+        <w:t xml:space="preserve">Es können eigene Logos auf </w:t>
+      </w:r>
+      <w:r>
+        <w:t xml:space="preserve">den Ausdrucken </w:t>
+      </w:r>
+      <w:r>
+        <w:t xml:space="preserve">platziert werden. Um dies zu tun müssen entsprechende Bild-Dateien im Verzeichnis der Datendatei liegen. </w:t>
+      </w:r>
+      <w:r>
+        <w:t>Es werden grundsätzlich all gängigen Bildformate wie JPG, PNG, BMP unterstützt. Folgende Logos und Banner können angepasst werden</w:t>
+      </w:r>
+      <w:r>
+        <w:t>:</w:t>
+      </w:r>
+    </w:p>
+    <w:tbl>
+      <w:tblPr>
+        <w:tblStyle w:val="PlainTable2"/>
+        <w:tblW w:w="0" w:type="auto"/>
+        <w:jc w:val="center"/>
+        <w:tblLook w:val="0420" w:firstRow="1" w:lastRow="0" w:firstColumn="0" w:lastColumn="0" w:noHBand="0" w:noVBand="1"/>
+      </w:tblPr>
+      <w:tblGrid>
+        <w:gridCol w:w="1985"/>
+        <w:gridCol w:w="5245"/>
+      </w:tblGrid>
+      <w:tr>
+        <w:trPr>
+          <w:cnfStyle w:val="100000000000" w:firstRow="1" w:lastRow="0" w:firstColumn="0" w:lastColumn="0" w:oddVBand="0" w:evenVBand="0" w:oddHBand="0" w:evenHBand="0" w:firstRowFirstColumn="0" w:firstRowLastColumn="0" w:lastRowFirstColumn="0" w:lastRowLastColumn="0"/>
+          <w:trHeight w:val="238"/>
+          <w:jc w:val="center"/>
+        </w:trPr>
+        <w:tc>
+          <w:tcPr>
+            <w:tcW w:w="1985" w:type="dxa"/>
+            <w:shd w:val="clear" w:color="auto" w:fill="E6EEE5"/>
+          </w:tcPr>
+          <w:p>
+            <w:r>
+              <w:t>Dateiname</w:t>
+            </w:r>
+          </w:p>
+        </w:tc>
+        <w:tc>
+          <w:tcPr>
+            <w:tcW w:w="5245" w:type="dxa"/>
+            <w:shd w:val="clear" w:color="auto" w:fill="E6EEE5"/>
+          </w:tcPr>
+          <w:p>
+            <w:r>
+              <w:t>Funktion</w:t>
+            </w:r>
+          </w:p>
+        </w:tc>
+      </w:tr>
+      <w:tr>
+        <w:trPr>
+          <w:cnfStyle w:val="000000100000" w:firstRow="0" w:lastRow="0" w:firstColumn="0" w:lastColumn="0" w:oddVBand="0" w:evenVBand="0" w:oddHBand="1" w:evenHBand="0" w:firstRowFirstColumn="0" w:firstRowLastColumn="0" w:lastRowFirstColumn="0" w:lastRowLastColumn="0"/>
+          <w:trHeight w:val="244"/>
+          <w:jc w:val="center"/>
+        </w:trPr>
+        <w:tc>
+          <w:tcPr>
+            <w:tcW w:w="1985" w:type="dxa"/>
+          </w:tcPr>
+          <w:p>
+            <w:r>
+              <w:t>Banner1</w:t>
+            </w:r>
+            <w:r>
+              <w:t>.???</w:t>
+            </w:r>
+          </w:p>
+        </w:tc>
+        <w:tc>
+          <w:tcPr>
+            <w:tcW w:w="5245" w:type="dxa"/>
+          </w:tcPr>
+          <w:p>
+            <w:r>
+              <w:t>Dieses Bild wird auf jede Seite am oberen Rand der Seite gedruckt.</w:t>
+            </w:r>
+          </w:p>
+          <w:p>
+            <w:r>
+              <w:t>Das Bild wird auf die Seitenbreite skaliert.</w:t>
+            </w:r>
+          </w:p>
+        </w:tc>
+      </w:tr>
+      <w:tr>
+        <w:trPr>
+          <w:trHeight w:val="244"/>
+          <w:jc w:val="center"/>
+        </w:trPr>
+        <w:tc>
+          <w:tcPr>
+            <w:tcW w:w="1985" w:type="dxa"/>
+          </w:tcPr>
+          <w:p>
+            <w:r>
+              <w:t>Banner</w:t>
+            </w:r>
+            <w:r>
+              <w:t>2</w:t>
+            </w:r>
+            <w:r>
+              <w:t>.???</w:t>
+            </w:r>
+          </w:p>
+        </w:tc>
+        <w:tc>
+          <w:tcPr>
+            <w:tcW w:w="5245" w:type="dxa"/>
+          </w:tcPr>
+          <w:p>
+            <w:r>
+              <w:t xml:space="preserve">Dieses Bild wird auf jede Seite am </w:t>
+            </w:r>
+            <w:r>
+              <w:t xml:space="preserve">unteren </w:t>
+            </w:r>
+            <w:r>
+              <w:t>Rand der Seite gedruckt.</w:t>
+            </w:r>
+          </w:p>
+          <w:p>
+            <w:r>
+              <w:t>Das Bild wird auf die Seitenbreite skaliert.</w:t>
+            </w:r>
+          </w:p>
+        </w:tc>
+      </w:tr>
+      <w:tr>
+        <w:trPr>
+          <w:cnfStyle w:val="000000100000" w:firstRow="0" w:lastRow="0" w:firstColumn="0" w:lastColumn="0" w:oddVBand="0" w:evenVBand="0" w:oddHBand="1" w:evenHBand="0" w:firstRowFirstColumn="0" w:firstRowLastColumn="0" w:lastRowFirstColumn="0" w:lastRowLastColumn="0"/>
+          <w:trHeight w:val="238"/>
+          <w:jc w:val="center"/>
+        </w:trPr>
+        <w:tc>
+          <w:tcPr>
+            <w:tcW w:w="1985" w:type="dxa"/>
+          </w:tcPr>
+          <w:p>
+            <w:r>
+              <w:t>Logo1</w:t>
+            </w:r>
+            <w:r>
+              <w:t>.???</w:t>
+            </w:r>
+          </w:p>
+        </w:tc>
+        <w:tc>
+          <w:tcPr>
+            <w:tcW w:w="5245" w:type="dxa"/>
+          </w:tcPr>
+          <w:p>
+            <w:r>
+              <w:t>Dieses Bild wird im Seitenkopf oben links gedruckt.</w:t>
+            </w:r>
+          </w:p>
+          <w:p>
+            <w:r>
+              <w:t>Typischerweise ist dies das Vereinslogo.</w:t>
+            </w:r>
+          </w:p>
+        </w:tc>
+      </w:tr>
+      <w:tr>
+        <w:trPr>
+          <w:trHeight w:val="238"/>
+          <w:jc w:val="center"/>
+        </w:trPr>
+        <w:tc>
+          <w:tcPr>
+            <w:tcW w:w="1985" w:type="dxa"/>
+          </w:tcPr>
+          <w:p>
+            <w:r>
+              <w:t>Logo2</w:t>
+            </w:r>
+            <w:r>
+              <w:t>.???</w:t>
+            </w:r>
+          </w:p>
+        </w:tc>
+        <w:tc>
+          <w:tcPr>
+            <w:tcW w:w="5245" w:type="dxa"/>
+          </w:tcPr>
+          <w:p>
+            <w:r>
+              <w:t xml:space="preserve">Dieses Bild wird im Seitenkopf </w:t>
+            </w:r>
+            <w:r>
+              <w:t>unten</w:t>
+            </w:r>
+            <w:r>
+              <w:t xml:space="preserve"> links gedruckt.</w:t>
+            </w:r>
+          </w:p>
+          <w:p>
+            <w:r>
+              <w:t>Typischerweise ist dies das Verbandslogo.</w:t>
+            </w:r>
+          </w:p>
+        </w:tc>
+      </w:tr>
+    </w:tbl>
+    <w:p>
+      <w:bookmarkStart w:id="18" w:name="_GoBack"/>
+      <w:bookmarkEnd w:id="18"/>
+    </w:p>
     <w:sectPr>
       <w:pgSz w:w="11906" w:h="16838"/>
       <w:pgMar w:top="1417" w:right="1417" w:bottom="1134" w:left="1417" w:header="708" w:footer="708" w:gutter="0"/>
@@ -5692,9 +6505,6 @@
 <w:endnotes xmlns:wpc="http://schemas.microsoft.com/office/word/2010/wordprocessingCanvas" xmlns:cx="http://schemas.microsoft.com/office/drawing/2014/chartex" xmlns:cx1="http://schemas.microsoft.com/office/drawing/2015/9/8/chartex" xmlns:cx2="http://schemas.microsoft.com/office/drawing/2015/10/21/chartex" xmlns:cx3="http://schemas.microsoft.com/office/drawing/2016/5/9/chartex" xmlns:cx4="http://schemas.microsoft.com/office/drawing/2016/5/10/chartex" xmlns:cx5="http://schemas.microsoft.com/office/drawing/2016/5/11/chartex" xmlns:cx6="http://schemas.microsoft.com/office/drawing/2016/5/12/chartex" xmlns:cx7="http://schemas.microsoft.com/office/drawing/2016/5/13/chartex" xmlns:cx8="http://schemas.microsoft.com/office/drawing/2016/5/14/chartex" xmlns:mc="http://schemas.openxmlformats.org/markup-compatibility/2006" xmlns:aink="http://schemas.microsoft.com/office/drawing/2016/ink" xmlns:am3d="http://schemas.microsoft.com/office/drawing/2017/model3d" xmlns:o="urn:schemas-microsoft-com:office:office" xmlns:r="http://schemas.openxmlformats.org/officeDocument/2006/relationships" xmlns:m="http://schemas.openxmlformats.org/officeDocument/2006/math" xmlns:v="urn:schemas-microsoft-com:vml" xmlns:wp14="http://schemas.microsoft.com/office/word/2010/wordprocessingDrawing" xmlns:wp="http://schemas.openxmlformats.org/drawingml/2006/wordprocessingDrawing" xmlns:w10="urn:schemas-microsoft-com:office:word" xmlns:w="http://schemas.openxmlformats.org/wordprocessingml/2006/main" xmlns:w14="http://schemas.microsoft.com/office/word/2010/wordml" xmlns:w15="http://schemas.microsoft.com/office/word/2012/wordml" xmlns:w16cid="http://schemas.microsoft.com/office/word/2016/wordml/cid" xmlns:w16se="http://schemas.microsoft.com/office/word/2015/wordml/symex" xmlns:wpg="http://schemas.microsoft.com/office/word/2010/wordprocessingGroup" xmlns:wpi="http://schemas.microsoft.com/office/word/2010/wordprocessingInk" xmlns:wne="http://schemas.microsoft.com/office/word/2006/wordml" xmlns:wps="http://schemas.microsoft.com/office/word/2010/wordprocessingShape" mc:Ignorable="w14 w15 w16se w16cid wp14">
   <w:endnote w:type="separator" w:id="-1">
     <w:p>
-      <w:pPr>
-        <w:spacing w:after="0" w:line="240" w:lineRule="auto"/>
-      </w:pPr>
       <w:r>
         <w:separator/>
       </w:r>
@@ -5702,9 +6512,6 @@
   </w:endnote>
   <w:endnote w:type="continuationSeparator" w:id="0">
     <w:p>
-      <w:pPr>
-        <w:spacing w:after="0" w:line="240" w:lineRule="auto"/>
-      </w:pPr>
       <w:r>
         <w:continuationSeparator/>
       </w:r>
@@ -5718,146 +6525,7 @@
   <w:p>
     <w:pPr>
       <w:pStyle w:val="Footer"/>
-      <w:pBdr>
-        <w:top w:val="single" w:sz="2" w:space="1" w:color="auto"/>
-      </w:pBdr>
-      <w:tabs>
-        <w:tab w:val="clear" w:pos="4536"/>
-        <w:tab w:val="clear" w:pos="9072"/>
-        <w:tab w:val="center" w:pos="5387"/>
-        <w:tab w:val="right" w:pos="14287"/>
-      </w:tabs>
-      <w:rPr>
-        <w:rFonts w:ascii="Ubuntu" w:hAnsi="Ubuntu"/>
-        <w:color w:val="3F434B"/>
-      </w:rPr>
     </w:pPr>
-    <w:proofErr w:type="spellStart"/>
-    <w:r>
-      <w:rPr>
-        <w:rFonts w:ascii="Ubuntu" w:hAnsi="Ubuntu"/>
-        <w:color w:val="3F434B"/>
-      </w:rPr>
-      <w:t>Race</w:t>
-    </w:r>
-    <w:proofErr w:type="spellEnd"/>
-    <w:r>
-      <w:rPr>
-        <w:rFonts w:ascii="Ubuntu" w:hAnsi="Ubuntu"/>
-        <w:color w:val="3F434B"/>
-      </w:rPr>
-      <w:t xml:space="preserve"> </w:t>
-    </w:r>
-    <w:proofErr w:type="spellStart"/>
-    <w:r>
-      <w:rPr>
-        <w:rFonts w:ascii="Ubuntu" w:hAnsi="Ubuntu"/>
-        <w:color w:val="3F434B"/>
-      </w:rPr>
-      <w:t>Horology</w:t>
-    </w:r>
-    <w:proofErr w:type="spellEnd"/>
-    <w:r>
-      <w:rPr>
-        <w:rFonts w:ascii="Ubuntu" w:hAnsi="Ubuntu"/>
-        <w:color w:val="3F434B"/>
-      </w:rPr>
-      <w:t xml:space="preserve"> – Anleitung </w:t>
-    </w:r>
-    <w:r>
-      <w:rPr>
-        <w:rFonts w:ascii="Ubuntu" w:hAnsi="Ubuntu"/>
-        <w:color w:val="3F434B"/>
-      </w:rPr>
-      <w:tab/>
-    </w:r>
-    <w:r>
-      <w:rPr>
-        <w:rFonts w:ascii="Ubuntu" w:hAnsi="Ubuntu"/>
-        <w:color w:val="3F434B"/>
-      </w:rPr>
-      <w:tab/>
-      <w:t xml:space="preserve">Seite </w:t>
-    </w:r>
-    <w:r>
-      <w:rPr>
-        <w:rFonts w:ascii="Ubuntu" w:hAnsi="Ubuntu"/>
-        <w:color w:val="3F434B"/>
-      </w:rPr>
-      <w:fldChar w:fldCharType="begin"/>
-    </w:r>
-    <w:r>
-      <w:rPr>
-        <w:rFonts w:ascii="Ubuntu" w:hAnsi="Ubuntu"/>
-        <w:color w:val="3F434B"/>
-      </w:rPr>
-      <w:instrText xml:space="preserve"> PAGE  \* Arabic  \* MERGEFORMAT </w:instrText>
-    </w:r>
-    <w:r>
-      <w:rPr>
-        <w:rFonts w:ascii="Ubuntu" w:hAnsi="Ubuntu"/>
-        <w:color w:val="3F434B"/>
-      </w:rPr>
-      <w:fldChar w:fldCharType="separate"/>
-    </w:r>
-    <w:r>
-      <w:rPr>
-        <w:rFonts w:ascii="Ubuntu" w:hAnsi="Ubuntu"/>
-        <w:noProof/>
-        <w:color w:val="3F434B"/>
-      </w:rPr>
-      <w:t>1</w:t>
-    </w:r>
-    <w:r>
-      <w:rPr>
-        <w:rFonts w:ascii="Ubuntu" w:hAnsi="Ubuntu"/>
-        <w:color w:val="3F434B"/>
-      </w:rPr>
-      <w:fldChar w:fldCharType="end"/>
-    </w:r>
-    <w:r>
-      <w:rPr>
-        <w:rFonts w:ascii="Ubuntu" w:hAnsi="Ubuntu"/>
-        <w:color w:val="3F434B"/>
-      </w:rPr>
-      <w:t xml:space="preserve"> / </w:t>
-    </w:r>
-    <w:r>
-      <w:rPr>
-        <w:rFonts w:ascii="Ubuntu" w:hAnsi="Ubuntu"/>
-        <w:color w:val="3F434B"/>
-      </w:rPr>
-      <w:fldChar w:fldCharType="begin"/>
-    </w:r>
-    <w:r>
-      <w:rPr>
-        <w:rFonts w:ascii="Ubuntu" w:hAnsi="Ubuntu"/>
-        <w:color w:val="3F434B"/>
-      </w:rPr>
-      <w:instrText xml:space="preserve"> NUMPAGES  \* Arabic  \* MERGEFORMAT </w:instrText>
-    </w:r>
-    <w:r>
-      <w:rPr>
-        <w:rFonts w:ascii="Ubuntu" w:hAnsi="Ubuntu"/>
-        <w:color w:val="3F434B"/>
-      </w:rPr>
-      <w:fldChar w:fldCharType="separate"/>
-    </w:r>
-    <w:r>
-      <w:rPr>
-        <w:rFonts w:ascii="Ubuntu" w:hAnsi="Ubuntu"/>
-        <w:noProof/>
-        <w:color w:val="3F434B"/>
-      </w:rPr>
-      <w:t>2</w:t>
-    </w:r>
-    <w:r>
-      <w:rPr>
-        <w:rFonts w:ascii="Ubuntu" w:hAnsi="Ubuntu"/>
-        <w:color w:val="3F434B"/>
-      </w:rPr>
-      <w:fldChar w:fldCharType="end"/>
-    </w:r>
   </w:p>
   <w:p>
     <w:pPr>
@@ -5865,26 +6533,65 @@
       <w:pBdr>
         <w:top w:val="single" w:sz="2" w:space="1" w:color="auto"/>
       </w:pBdr>
-      <w:tabs>
-        <w:tab w:val="clear" w:pos="4536"/>
-        <w:tab w:val="clear" w:pos="9072"/>
-        <w:tab w:val="center" w:pos="5387"/>
-        <w:tab w:val="right" w:pos="14287"/>
-      </w:tabs>
+    </w:pPr>
+    <w:proofErr w:type="spellStart"/>
+    <w:r>
+      <w:t>Race</w:t>
+    </w:r>
+    <w:proofErr w:type="spellEnd"/>
+    <w:r>
+      <w:t xml:space="preserve"> </w:t>
+    </w:r>
+    <w:proofErr w:type="spellStart"/>
+    <w:r>
+      <w:t>Horology</w:t>
+    </w:r>
+    <w:proofErr w:type="spellEnd"/>
+    <w:r>
+      <w:t xml:space="preserve"> – Anleitung </w:t>
+    </w:r>
+    <w:r>
+      <w:tab/>
+    </w:r>
+    <w:r>
+      <w:tab/>
+      <w:t xml:space="preserve">Seite </w:t>
+    </w:r>
+    <w:r>
+      <w:fldChar w:fldCharType="begin"/>
+    </w:r>
+    <w:r>
+      <w:instrText xml:space="preserve"> PAGE  \* Arabic  \* MERGEFORMAT </w:instrText>
+    </w:r>
+    <w:r>
+      <w:fldChar w:fldCharType="separate"/>
+    </w:r>
+    <w:r>
       <w:rPr>
-        <w:rFonts w:ascii="Ubuntu" w:hAnsi="Ubuntu"/>
-        <w:color w:val="3F434B"/>
-        <w:sz w:val="16"/>
-        <w:szCs w:val="16"/>
+        <w:noProof/>
       </w:rPr>
+      <w:t>1</w:t>
+    </w:r>
+    <w:r>
+      <w:fldChar w:fldCharType="end"/>
+    </w:r>
+    <w:r>
+      <w:t xml:space="preserve"> / </w:t>
+    </w:r>
+    <w:fldSimple w:instr=" NUMPAGES  \* Arabic  \* MERGEFORMAT ">
+      <w:r>
+        <w:rPr>
+          <w:noProof/>
+        </w:rPr>
+        <w:t>2</w:t>
+      </w:r>
+    </w:fldSimple>
+  </w:p>
+  <w:p>
+    <w:pPr>
+      <w:pStyle w:val="Footer"/>
     </w:pPr>
     <w:r>
-      <w:rPr>
-        <w:rFonts w:ascii="Ubuntu" w:hAnsi="Ubuntu"/>
-        <w:color w:val="3F434B"/>
-        <w:sz w:val="16"/>
-        <w:szCs w:val="16"/>
-      </w:rPr>
       <w:t>© 2019-2020 Sven Floßmann</w:t>
     </w:r>
   </w:p>
@@ -5895,9 +6602,6 @@
 <w:footnotes xmlns:wpc="http://schemas.microsoft.com/office/word/2010/wordprocessingCanvas" xmlns:cx="http://schemas.microsoft.com/office/drawing/2014/chartex" xmlns:cx1="http://schemas.microsoft.com/office/drawing/2015/9/8/chartex" xmlns:cx2="http://schemas.microsoft.com/office/drawing/2015/10/21/chartex" xmlns:cx3="http://schemas.microsoft.com/office/drawing/2016/5/9/chartex" xmlns:cx4="http://schemas.microsoft.com/office/drawing/2016/5/10/chartex" xmlns:cx5="http://schemas.microsoft.com/office/drawing/2016/5/11/chartex" xmlns:cx6="http://schemas.microsoft.com/office/drawing/2016/5/12/chartex" xmlns:cx7="http://schemas.microsoft.com/office/drawing/2016/5/13/chartex" xmlns:cx8="http://schemas.microsoft.com/office/drawing/2016/5/14/chartex" xmlns:mc="http://schemas.openxmlformats.org/markup-compatibility/2006" xmlns:aink="http://schemas.microsoft.com/office/drawing/2016/ink" xmlns:am3d="http://schemas.microsoft.com/office/drawing/2017/model3d" xmlns:o="urn:schemas-microsoft-com:office:office" xmlns:r="http://schemas.openxmlformats.org/officeDocument/2006/relationships" xmlns:m="http://schemas.openxmlformats.org/officeDocument/2006/math" xmlns:v="urn:schemas-microsoft-com:vml" xmlns:wp14="http://schemas.microsoft.com/office/word/2010/wordprocessingDrawing" xmlns:wp="http://schemas.openxmlformats.org/drawingml/2006/wordprocessingDrawing" xmlns:w10="urn:schemas-microsoft-com:office:word" xmlns:w="http://schemas.openxmlformats.org/wordprocessingml/2006/main" xmlns:w14="http://schemas.microsoft.com/office/word/2010/wordml" xmlns:w15="http://schemas.microsoft.com/office/word/2012/wordml" xmlns:w16cid="http://schemas.microsoft.com/office/word/2016/wordml/cid" xmlns:w16se="http://schemas.microsoft.com/office/word/2015/wordml/symex" xmlns:wpg="http://schemas.microsoft.com/office/word/2010/wordprocessingGroup" xmlns:wpi="http://schemas.microsoft.com/office/word/2010/wordprocessingInk" xmlns:wne="http://schemas.microsoft.com/office/word/2006/wordml" xmlns:wps="http://schemas.microsoft.com/office/word/2010/wordprocessingShape" mc:Ignorable="w14 w15 w16se w16cid wp14">
   <w:footnote w:type="separator" w:id="-1">
     <w:p>
-      <w:pPr>
-        <w:spacing w:after="0" w:line="240" w:lineRule="auto"/>
-      </w:pPr>
       <w:r>
         <w:separator/>
       </w:r>
@@ -5905,9 +6609,6 @@
   </w:footnote>
   <w:footnote w:type="continuationSeparator" w:id="0">
     <w:p>
-      <w:pPr>
-        <w:spacing w:after="0" w:line="240" w:lineRule="auto"/>
-      </w:pPr>
       <w:r>
         <w:continuationSeparator/>
       </w:r>
@@ -6036,9 +6737,122 @@
 <file path=word/numbering.xml><?xml version="1.0" encoding="utf-8"?>
 <w:numbering xmlns:wpc="http://schemas.microsoft.com/office/word/2010/wordprocessingCanvas" xmlns:cx="http://schemas.microsoft.com/office/drawing/2014/chartex" xmlns:cx1="http://schemas.microsoft.com/office/drawing/2015/9/8/chartex" xmlns:cx2="http://schemas.microsoft.com/office/drawing/2015/10/21/chartex" xmlns:cx3="http://schemas.microsoft.com/office/drawing/2016/5/9/chartex" xmlns:cx4="http://schemas.microsoft.com/office/drawing/2016/5/10/chartex" xmlns:cx5="http://schemas.microsoft.com/office/drawing/2016/5/11/chartex" xmlns:cx6="http://schemas.microsoft.com/office/drawing/2016/5/12/chartex" xmlns:cx7="http://schemas.microsoft.com/office/drawing/2016/5/13/chartex" xmlns:cx8="http://schemas.microsoft.com/office/drawing/2016/5/14/chartex" xmlns:mc="http://schemas.openxmlformats.org/markup-compatibility/2006" xmlns:aink="http://schemas.microsoft.com/office/drawing/2016/ink" xmlns:am3d="http://schemas.microsoft.com/office/drawing/2017/model3d" xmlns:o="urn:schemas-microsoft-com:office:office" xmlns:r="http://schemas.openxmlformats.org/officeDocument/2006/relationships" xmlns:m="http://schemas.openxmlformats.org/officeDocument/2006/math" xmlns:v="urn:schemas-microsoft-com:vml" xmlns:wp14="http://schemas.microsoft.com/office/word/2010/wordprocessingDrawing" xmlns:wp="http://schemas.openxmlformats.org/drawingml/2006/wordprocessingDrawing" xmlns:w10="urn:schemas-microsoft-com:office:word" xmlns:w="http://schemas.openxmlformats.org/wordprocessingml/2006/main" xmlns:w14="http://schemas.microsoft.com/office/word/2010/wordml" xmlns:w15="http://schemas.microsoft.com/office/word/2012/wordml" xmlns:w16cid="http://schemas.microsoft.com/office/word/2016/wordml/cid" xmlns:w16se="http://schemas.microsoft.com/office/word/2015/wordml/symex" xmlns:wpg="http://schemas.microsoft.com/office/word/2010/wordprocessingGroup" xmlns:wpi="http://schemas.microsoft.com/office/word/2010/wordprocessingInk" xmlns:wne="http://schemas.microsoft.com/office/word/2006/wordml" xmlns:wps="http://schemas.microsoft.com/office/word/2010/wordprocessingShape" mc:Ignorable="w14 w15 w16se w16cid wp14">
   <w:abstractNum w:abstractNumId="0" w15:restartNumberingAfterBreak="0">
+    <w:nsid w:val="0D8E353D"/>
+    <w:multiLevelType w:val="hybridMultilevel"/>
+    <w:tmpl w:val="669E2C3C"/>
+    <w:lvl w:ilvl="0" w:tplc="04070001">
+      <w:start w:val="1"/>
+      <w:numFmt w:val="bullet"/>
+      <w:lvlText w:val=""/>
+      <w:lvlJc w:val="left"/>
+      <w:pPr>
+        <w:ind w:left="720" w:hanging="360"/>
+      </w:pPr>
+      <w:rPr>
+        <w:rFonts w:ascii="Symbol" w:hAnsi="Symbol" w:hint="default"/>
+      </w:rPr>
+    </w:lvl>
+    <w:lvl w:ilvl="1" w:tplc="04070003" w:tentative="1">
+      <w:start w:val="1"/>
+      <w:numFmt w:val="bullet"/>
+      <w:lvlText w:val="o"/>
+      <w:lvlJc w:val="left"/>
+      <w:pPr>
+        <w:ind w:left="1440" w:hanging="360"/>
+      </w:pPr>
+      <w:rPr>
+        <w:rFonts w:ascii="Courier New" w:hAnsi="Courier New" w:cs="Courier New" w:hint="default"/>
+      </w:rPr>
+    </w:lvl>
+    <w:lvl w:ilvl="2" w:tplc="04070005" w:tentative="1">
+      <w:start w:val="1"/>
+      <w:numFmt w:val="bullet"/>
+      <w:lvlText w:val=""/>
+      <w:lvlJc w:val="left"/>
+      <w:pPr>
+        <w:ind w:left="2160" w:hanging="360"/>
+      </w:pPr>
+      <w:rPr>
+        <w:rFonts w:ascii="Wingdings" w:hAnsi="Wingdings" w:hint="default"/>
+      </w:rPr>
+    </w:lvl>
+    <w:lvl w:ilvl="3" w:tplc="04070001" w:tentative="1">
+      <w:start w:val="1"/>
+      <w:numFmt w:val="bullet"/>
+      <w:lvlText w:val=""/>
+      <w:lvlJc w:val="left"/>
+      <w:pPr>
+        <w:ind w:left="2880" w:hanging="360"/>
+      </w:pPr>
+      <w:rPr>
+        <w:rFonts w:ascii="Symbol" w:hAnsi="Symbol" w:hint="default"/>
+      </w:rPr>
+    </w:lvl>
+    <w:lvl w:ilvl="4" w:tplc="04070003" w:tentative="1">
+      <w:start w:val="1"/>
+      <w:numFmt w:val="bullet"/>
+      <w:lvlText w:val="o"/>
+      <w:lvlJc w:val="left"/>
+      <w:pPr>
+        <w:ind w:left="3600" w:hanging="360"/>
+      </w:pPr>
+      <w:rPr>
+        <w:rFonts w:ascii="Courier New" w:hAnsi="Courier New" w:cs="Courier New" w:hint="default"/>
+      </w:rPr>
+    </w:lvl>
+    <w:lvl w:ilvl="5" w:tplc="04070005" w:tentative="1">
+      <w:start w:val="1"/>
+      <w:numFmt w:val="bullet"/>
+      <w:lvlText w:val=""/>
+      <w:lvlJc w:val="left"/>
+      <w:pPr>
+        <w:ind w:left="4320" w:hanging="360"/>
+      </w:pPr>
+      <w:rPr>
+        <w:rFonts w:ascii="Wingdings" w:hAnsi="Wingdings" w:hint="default"/>
+      </w:rPr>
+    </w:lvl>
+    <w:lvl w:ilvl="6" w:tplc="04070001" w:tentative="1">
+      <w:start w:val="1"/>
+      <w:numFmt w:val="bullet"/>
+      <w:lvlText w:val=""/>
+      <w:lvlJc w:val="left"/>
+      <w:pPr>
+        <w:ind w:left="5040" w:hanging="360"/>
+      </w:pPr>
+      <w:rPr>
+        <w:rFonts w:ascii="Symbol" w:hAnsi="Symbol" w:hint="default"/>
+      </w:rPr>
+    </w:lvl>
+    <w:lvl w:ilvl="7" w:tplc="04070003" w:tentative="1">
+      <w:start w:val="1"/>
+      <w:numFmt w:val="bullet"/>
+      <w:lvlText w:val="o"/>
+      <w:lvlJc w:val="left"/>
+      <w:pPr>
+        <w:ind w:left="5760" w:hanging="360"/>
+      </w:pPr>
+      <w:rPr>
+        <w:rFonts w:ascii="Courier New" w:hAnsi="Courier New" w:cs="Courier New" w:hint="default"/>
+      </w:rPr>
+    </w:lvl>
+    <w:lvl w:ilvl="8" w:tplc="04070005" w:tentative="1">
+      <w:start w:val="1"/>
+      <w:numFmt w:val="bullet"/>
+      <w:lvlText w:val=""/>
+      <w:lvlJc w:val="left"/>
+      <w:pPr>
+        <w:ind w:left="6480" w:hanging="360"/>
+      </w:pPr>
+      <w:rPr>
+        <w:rFonts w:ascii="Wingdings" w:hAnsi="Wingdings" w:hint="default"/>
+      </w:rPr>
+    </w:lvl>
+  </w:abstractNum>
+  <w:abstractNum w:abstractNumId="1" w15:restartNumberingAfterBreak="0">
     <w:nsid w:val="14610B85"/>
     <w:multiLevelType w:val="hybridMultilevel"/>
-    <w:tmpl w:val="56AA36B6"/>
+    <w:tmpl w:val="6D9A41BE"/>
     <w:lvl w:ilvl="0" w:tplc="04070001">
       <w:start w:val="1"/>
       <w:numFmt w:val="bullet"/>
@@ -6148,7 +6962,7 @@
       </w:rPr>
     </w:lvl>
   </w:abstractNum>
-  <w:abstractNum w:abstractNumId="1" w15:restartNumberingAfterBreak="0">
+  <w:abstractNum w:abstractNumId="2" w15:restartNumberingAfterBreak="0">
     <w:nsid w:val="61717B8B"/>
     <w:multiLevelType w:val="multilevel"/>
     <w:tmpl w:val="04070025"/>
@@ -6243,7 +7057,7 @@
       </w:pPr>
     </w:lvl>
   </w:abstractNum>
-  <w:abstractNum w:abstractNumId="2" w15:restartNumberingAfterBreak="0">
+  <w:abstractNum w:abstractNumId="3" w15:restartNumberingAfterBreak="0">
     <w:nsid w:val="6DE42374"/>
     <w:multiLevelType w:val="hybridMultilevel"/>
     <w:tmpl w:val="BDF86FFE"/>
@@ -6357,13 +7171,16 @@
     </w:lvl>
   </w:abstractNum>
   <w:num w:numId="1">
+    <w:abstractNumId w:val="3"/>
+  </w:num>
+  <w:num w:numId="2">
+    <w:abstractNumId w:val="1"/>
+  </w:num>
+  <w:num w:numId="3">
     <w:abstractNumId w:val="2"/>
   </w:num>
-  <w:num w:numId="2">
+  <w:num w:numId="4">
     <w:abstractNumId w:val="0"/>
-  </w:num>
-  <w:num w:numId="3">
-    <w:abstractNumId w:val="1"/>
   </w:num>
 </w:numbering>
 </file>
@@ -6766,6 +7583,10 @@
   <w:style w:type="paragraph" w:default="1" w:styleId="Normal">
     <w:name w:val="Normal"/>
     <w:qFormat/>
+    <w:rsid w:val="00865352"/>
+    <w:pPr>
+      <w:jc w:val="both"/>
+    </w:pPr>
   </w:style>
   <w:style w:type="paragraph" w:styleId="Heading1">
     <w:name w:val="heading 1"/>
@@ -7054,7 +7875,6 @@
     <w:basedOn w:val="Normal"/>
     <w:link w:val="FootnoteTextChar"/>
     <w:uiPriority w:val="99"/>
-    <w:semiHidden/>
     <w:unhideWhenUsed/>
     <w:rsid w:val="00967FA5"/>
     <w:pPr>
@@ -7070,7 +7890,6 @@
     <w:basedOn w:val="DefaultParagraphFont"/>
     <w:link w:val="FootnoteText"/>
     <w:uiPriority w:val="99"/>
-    <w:semiHidden/>
     <w:rsid w:val="00967FA5"/>
     <w:rPr>
       <w:sz w:val="20"/>
@@ -7430,6 +8249,29 @@
       <w:szCs w:val="21"/>
     </w:rPr>
   </w:style>
+  <w:style w:type="paragraph" w:styleId="NoSpacing">
+    <w:name w:val="No Spacing"/>
+    <w:uiPriority w:val="1"/>
+    <w:qFormat/>
+    <w:rsid w:val="005441F6"/>
+    <w:pPr>
+      <w:spacing w:after="0" w:line="240" w:lineRule="auto"/>
+      <w:jc w:val="both"/>
+    </w:pPr>
+  </w:style>
+  <w:style w:type="paragraph" w:customStyle="1" w:styleId="Separat">
+    <w:name w:val="Separat"/>
+    <w:basedOn w:val="Normal"/>
+    <w:link w:val="SeparatChar"/>
+    <w:qFormat/>
+    <w:rsid w:val="0037349A"/>
+  </w:style>
+  <w:style w:type="character" w:customStyle="1" w:styleId="SeparatChar">
+    <w:name w:val="Separat Char"/>
+    <w:basedOn w:val="DefaultParagraphFont"/>
+    <w:link w:val="Separat"/>
+    <w:rsid w:val="0037349A"/>
+  </w:style>
 </w:styles>
 </file>
 
@@ -7699,7 +8541,7 @@
 </file>
 
 <file path=customXml/itemProps1.xml><?xml version="1.0" encoding="utf-8"?>
-<ds:datastoreItem xmlns:ds="http://schemas.openxmlformats.org/officeDocument/2006/customXml" ds:itemID="{E695A30E-E623-4C0A-A894-B5C71939DA1E}">
+<ds:datastoreItem xmlns:ds="http://schemas.openxmlformats.org/officeDocument/2006/customXml" ds:itemID="{0CFA665D-AA44-4B8F-8EB2-D3C84DB3EC8B}">
   <ds:schemaRefs>
     <ds:schemaRef ds:uri="http://schemas.openxmlformats.org/officeDocument/2006/bibliography"/>
   </ds:schemaRefs>

--- a/Documents/Race Horology - Anleitung.docx
+++ b/Documents/Race Horology - Anleitung.docx
@@ -92,6 +92,8 @@
         </w:rPr>
         <w:t>V 0.1</w:t>
       </w:r>
+      <w:bookmarkStart w:id="0" w:name="_GoBack"/>
+      <w:bookmarkEnd w:id="0"/>
     </w:p>
     <w:p>
       <w:pPr>
@@ -269,7 +271,6 @@
           <w:docPartUnique/>
         </w:docPartObj>
       </w:sdtPr>
-      <w:sdtEndPr/>
       <w:sdtContent>
         <w:p>
           <w:pPr>
@@ -1774,12 +1775,12 @@
       <w:pPr>
         <w:pStyle w:val="Heading1"/>
       </w:pPr>
-      <w:bookmarkStart w:id="0" w:name="_Toc27942073"/>
+      <w:bookmarkStart w:id="1" w:name="_Toc27942073"/>
       <w:r>
         <w:lastRenderedPageBreak/>
         <w:t>Funktionsübersicht</w:t>
       </w:r>
-      <w:bookmarkEnd w:id="0"/>
+      <w:bookmarkEnd w:id="1"/>
     </w:p>
     <w:p>
       <w:proofErr w:type="spellStart"/>
@@ -3912,22 +3913,22 @@
       <w:pPr>
         <w:pStyle w:val="Heading1"/>
       </w:pPr>
-      <w:bookmarkStart w:id="1" w:name="_Toc27942074"/>
+      <w:bookmarkStart w:id="2" w:name="_Toc27942074"/>
       <w:r>
         <w:lastRenderedPageBreak/>
         <w:t>Rennen</w:t>
       </w:r>
-      <w:bookmarkEnd w:id="1"/>
+      <w:bookmarkEnd w:id="2"/>
     </w:p>
     <w:p>
       <w:pPr>
         <w:pStyle w:val="Heading2"/>
       </w:pPr>
-      <w:bookmarkStart w:id="2" w:name="_Toc27942075"/>
+      <w:bookmarkStart w:id="3" w:name="_Toc27942075"/>
       <w:r>
         <w:t>Rennen Anlegen</w:t>
       </w:r>
-      <w:bookmarkEnd w:id="2"/>
+      <w:bookmarkEnd w:id="3"/>
     </w:p>
     <w:p>
       <w:r>
@@ -3967,13 +3968,13 @@
       <w:pPr>
         <w:pStyle w:val="Heading2"/>
       </w:pPr>
-      <w:bookmarkStart w:id="3" w:name="_Ref27938149"/>
-      <w:bookmarkStart w:id="4" w:name="_Toc27942076"/>
+      <w:bookmarkStart w:id="4" w:name="_Ref27938149"/>
+      <w:bookmarkStart w:id="5" w:name="_Toc27942076"/>
       <w:r>
         <w:t>Rennkonfiguration</w:t>
       </w:r>
-      <w:bookmarkEnd w:id="3"/>
       <w:bookmarkEnd w:id="4"/>
+      <w:bookmarkEnd w:id="5"/>
     </w:p>
     <w:p>
       <w:r>
@@ -4091,11 +4092,11 @@
       <w:pPr>
         <w:pStyle w:val="Heading2"/>
       </w:pPr>
-      <w:bookmarkStart w:id="5" w:name="_Toc27942077"/>
+      <w:bookmarkStart w:id="6" w:name="_Toc27942077"/>
       <w:r>
         <w:t>Renndaten (Listenkopf)</w:t>
       </w:r>
-      <w:bookmarkEnd w:id="5"/>
+      <w:bookmarkEnd w:id="6"/>
     </w:p>
     <w:p>
       <w:r>
@@ -4192,11 +4193,11 @@
       <w:pPr>
         <w:pStyle w:val="Heading1"/>
       </w:pPr>
-      <w:bookmarkStart w:id="6" w:name="_Toc27942078"/>
+      <w:bookmarkStart w:id="7" w:name="_Toc27942078"/>
       <w:r>
         <w:t>Teilnehmer</w:t>
       </w:r>
-      <w:bookmarkEnd w:id="6"/>
+      <w:bookmarkEnd w:id="7"/>
     </w:p>
     <w:p>
       <w:r>
@@ -4230,11 +4231,11 @@
       <w:pPr>
         <w:pStyle w:val="Heading1"/>
       </w:pPr>
-      <w:bookmarkStart w:id="7" w:name="_Toc27942079"/>
+      <w:bookmarkStart w:id="8" w:name="_Toc27942079"/>
       <w:r>
         <w:t>Renndurchführung</w:t>
       </w:r>
-      <w:bookmarkEnd w:id="7"/>
+      <w:bookmarkEnd w:id="8"/>
     </w:p>
     <w:p>
       <w:r>
@@ -4265,7 +4266,7 @@
       <w:pPr>
         <w:pStyle w:val="Heading2"/>
       </w:pPr>
-      <w:bookmarkStart w:id="8" w:name="_Toc27942080"/>
+      <w:bookmarkStart w:id="9" w:name="_Toc27942080"/>
       <w:r>
         <w:rPr>
           <w:noProof/>
@@ -4475,7 +4476,7 @@
       <w:r>
         <w:t>Zeitnahme</w:t>
       </w:r>
-      <w:bookmarkEnd w:id="8"/>
+      <w:bookmarkEnd w:id="9"/>
     </w:p>
     <w:p>
       <w:r>
@@ -4542,11 +4543,11 @@
       <w:pPr>
         <w:pStyle w:val="Heading3"/>
       </w:pPr>
-      <w:bookmarkStart w:id="9" w:name="_Toc27942081"/>
+      <w:bookmarkStart w:id="10" w:name="_Toc27942081"/>
       <w:r>
         <w:t>Online Zeitnahme</w:t>
       </w:r>
-      <w:bookmarkEnd w:id="9"/>
+      <w:bookmarkEnd w:id="10"/>
     </w:p>
     <w:p>
       <w:r>
@@ -4866,11 +4867,11 @@
       <w:pPr>
         <w:pStyle w:val="Heading3"/>
       </w:pPr>
-      <w:bookmarkStart w:id="10" w:name="_Toc27942082"/>
+      <w:bookmarkStart w:id="11" w:name="_Toc27942082"/>
       <w:r>
         <w:t>Zeitnahme Hilfsfunktionen</w:t>
       </w:r>
-      <w:bookmarkEnd w:id="10"/>
+      <w:bookmarkEnd w:id="11"/>
     </w:p>
     <w:p>
       <w:r>
@@ -5168,12 +5169,12 @@
       <w:pPr>
         <w:pStyle w:val="Heading3"/>
       </w:pPr>
-      <w:bookmarkStart w:id="11" w:name="_Toc27942083"/>
+      <w:bookmarkStart w:id="12" w:name="_Toc27942083"/>
       <w:r>
         <w:lastRenderedPageBreak/>
         <w:t>Zeitnahme Entwicklungsfunktionen</w:t>
       </w:r>
-      <w:bookmarkEnd w:id="11"/>
+      <w:bookmarkEnd w:id="12"/>
     </w:p>
     <w:p>
       <w:r>
@@ -5343,11 +5344,11 @@
       <w:pPr>
         <w:pStyle w:val="Heading3"/>
       </w:pPr>
-      <w:bookmarkStart w:id="12" w:name="_Toc27942084"/>
+      <w:bookmarkStart w:id="13" w:name="_Toc27942084"/>
       <w:r>
         <w:t>Manuelle Zeiterfassung</w:t>
       </w:r>
-      <w:bookmarkEnd w:id="12"/>
+      <w:bookmarkEnd w:id="13"/>
     </w:p>
     <w:p>
       <w:r>
@@ -5601,11 +5602,11 @@
       <w:pPr>
         <w:pStyle w:val="Heading2"/>
       </w:pPr>
-      <w:bookmarkStart w:id="13" w:name="_Toc27942085"/>
+      <w:bookmarkStart w:id="14" w:name="_Toc27942085"/>
       <w:r>
         <w:t>Disqualifikation</w:t>
       </w:r>
-      <w:bookmarkEnd w:id="13"/>
+      <w:bookmarkEnd w:id="14"/>
     </w:p>
     <w:p>
       <w:r>
@@ -5857,7 +5858,7 @@
       <w:pPr>
         <w:pStyle w:val="Heading1"/>
       </w:pPr>
-      <w:bookmarkStart w:id="14" w:name="_Toc27942086"/>
+      <w:bookmarkStart w:id="15" w:name="_Toc27942086"/>
       <w:r>
         <w:rPr>
           <w:noProof/>
@@ -6064,7 +6065,7 @@
       <w:r>
         <w:t>Listen</w:t>
       </w:r>
-      <w:bookmarkEnd w:id="14"/>
+      <w:bookmarkEnd w:id="15"/>
       <w:r>
         <w:t xml:space="preserve"> </w:t>
       </w:r>
@@ -6073,11 +6074,11 @@
       <w:pPr>
         <w:pStyle w:val="Heading2"/>
       </w:pPr>
-      <w:bookmarkStart w:id="15" w:name="_Toc27942087"/>
+      <w:bookmarkStart w:id="16" w:name="_Toc27942087"/>
       <w:r>
         <w:t>Listen anzeigen</w:t>
       </w:r>
-      <w:bookmarkEnd w:id="15"/>
+      <w:bookmarkEnd w:id="16"/>
     </w:p>
     <w:p>
       <w:proofErr w:type="spellStart"/>
@@ -6127,10 +6128,7 @@
         </w:numPr>
       </w:pPr>
       <w:r>
-        <w:t>Ergebnis</w:t>
-      </w:r>
-      <w:r>
-        <w:t xml:space="preserve"> 1. Durchgang</w:t>
+        <w:t>Ergebnis 1. Durchgang</w:t>
       </w:r>
     </w:p>
     <w:p>
@@ -6142,13 +6140,7 @@
         </w:numPr>
       </w:pPr>
       <w:r>
-        <w:t xml:space="preserve">Startliste </w:t>
-      </w:r>
-      <w:r>
-        <w:t>2</w:t>
-      </w:r>
-      <w:r>
-        <w:t>. Durchgang</w:t>
+        <w:t>Startliste 2. Durchgang</w:t>
       </w:r>
     </w:p>
     <w:p>
@@ -6160,16 +6152,7 @@
         </w:numPr>
       </w:pPr>
       <w:r>
-        <w:t>Ergebnis</w:t>
-      </w:r>
-      <w:r>
-        <w:t xml:space="preserve"> </w:t>
-      </w:r>
-      <w:r>
-        <w:t>2</w:t>
-      </w:r>
-      <w:r>
-        <w:t>. Durchgang</w:t>
+        <w:t>Ergebnis 2. Durchgang</w:t>
       </w:r>
     </w:p>
     <w:p>
@@ -6237,14 +6220,14 @@
           <w:noProof/>
         </w:rPr>
       </w:pPr>
-      <w:bookmarkStart w:id="16" w:name="_Toc27942088"/>
+      <w:bookmarkStart w:id="17" w:name="_Toc27942088"/>
       <w:r>
         <w:rPr>
           <w:noProof/>
         </w:rPr>
         <w:t>Listen drucken</w:t>
       </w:r>
-      <w:bookmarkEnd w:id="16"/>
+      <w:bookmarkEnd w:id="17"/>
     </w:p>
     <w:p>
       <w:r>
@@ -6267,14 +6250,14 @@
       <w:pPr>
         <w:pStyle w:val="Heading3"/>
       </w:pPr>
-      <w:bookmarkStart w:id="17" w:name="_Toc27942089"/>
+      <w:bookmarkStart w:id="18" w:name="_Toc27942089"/>
       <w:r>
         <w:t>Eigene Logos</w:t>
       </w:r>
       <w:r>
         <w:t xml:space="preserve"> platzieren</w:t>
       </w:r>
-      <w:bookmarkEnd w:id="17"/>
+      <w:bookmarkEnd w:id="18"/>
     </w:p>
     <w:p>
       <w:r>
@@ -6345,10 +6328,7 @@
           </w:tcPr>
           <w:p>
             <w:r>
-              <w:t>Banner1</w:t>
-            </w:r>
-            <w:r>
-              <w:t>.???</w:t>
+              <w:t>Banner1.???</w:t>
             </w:r>
           </w:p>
         </w:tc>
@@ -6379,13 +6359,7 @@
           </w:tcPr>
           <w:p>
             <w:r>
-              <w:t>Banner</w:t>
-            </w:r>
-            <w:r>
-              <w:t>2</w:t>
-            </w:r>
-            <w:r>
-              <w:t>.???</w:t>
+              <w:t>Banner2.???</w:t>
             </w:r>
           </w:p>
         </w:tc>
@@ -6395,13 +6369,7 @@
           </w:tcPr>
           <w:p>
             <w:r>
-              <w:t xml:space="preserve">Dieses Bild wird auf jede Seite am </w:t>
-            </w:r>
-            <w:r>
-              <w:t xml:space="preserve">unteren </w:t>
-            </w:r>
-            <w:r>
-              <w:t>Rand der Seite gedruckt.</w:t>
+              <w:t>Dieses Bild wird auf jede Seite am unteren Rand der Seite gedruckt.</w:t>
             </w:r>
           </w:p>
           <w:p>
@@ -6470,13 +6438,7 @@
           </w:tcPr>
           <w:p>
             <w:r>
-              <w:t xml:space="preserve">Dieses Bild wird im Seitenkopf </w:t>
-            </w:r>
-            <w:r>
-              <w:t>unten</w:t>
-            </w:r>
-            <w:r>
-              <w:t xml:space="preserve"> links gedruckt.</w:t>
+              <w:t>Dieses Bild wird im Seitenkopf unten links gedruckt.</w:t>
             </w:r>
           </w:p>
           <w:p>
@@ -6487,10 +6449,7 @@
         </w:tc>
       </w:tr>
     </w:tbl>
-    <w:p>
-      <w:bookmarkStart w:id="18" w:name="_GoBack"/>
-      <w:bookmarkEnd w:id="18"/>
-    </w:p>
+    <w:p/>
     <w:sectPr>
       <w:pgSz w:w="11906" w:h="16838"/>
       <w:pgMar w:top="1417" w:right="1417" w:bottom="1134" w:left="1417" w:header="708" w:footer="708" w:gutter="0"/>
@@ -8541,7 +8500,7 @@
 </file>
 
 <file path=customXml/itemProps1.xml><?xml version="1.0" encoding="utf-8"?>
-<ds:datastoreItem xmlns:ds="http://schemas.openxmlformats.org/officeDocument/2006/customXml" ds:itemID="{0CFA665D-AA44-4B8F-8EB2-D3C84DB3EC8B}">
+<ds:datastoreItem xmlns:ds="http://schemas.openxmlformats.org/officeDocument/2006/customXml" ds:itemID="{6A0CCE77-77E4-4DB7-A033-2D3E1A28AC44}">
   <ds:schemaRefs>
     <ds:schemaRef ds:uri="http://schemas.openxmlformats.org/officeDocument/2006/bibliography"/>
   </ds:schemaRefs>

--- a/Documents/Race Horology - Anleitung.docx
+++ b/Documents/Race Horology - Anleitung.docx
@@ -92,8 +92,6 @@
         </w:rPr>
         <w:t>V 0.1</w:t>
       </w:r>
-      <w:bookmarkStart w:id="0" w:name="_GoBack"/>
-      <w:bookmarkEnd w:id="0"/>
     </w:p>
     <w:p>
       <w:pPr>
@@ -176,7 +174,7 @@
           <w:rFonts w:ascii="Ubuntu" w:hAnsi="Ubuntu"/>
           <w:noProof/>
         </w:rPr>
-        <w:t>22.12.2019</w:t>
+        <w:t>23.12.2019</w:t>
       </w:r>
       <w:r>
         <w:rPr>
@@ -271,6 +269,7 @@
           <w:docPartUnique/>
         </w:docPartObj>
       </w:sdtPr>
+      <w:sdtEndPr/>
       <w:sdtContent>
         <w:p>
           <w:pPr>
@@ -1775,12 +1774,12 @@
       <w:pPr>
         <w:pStyle w:val="Heading1"/>
       </w:pPr>
-      <w:bookmarkStart w:id="1" w:name="_Toc27942073"/>
+      <w:bookmarkStart w:id="0" w:name="_Toc27942073"/>
       <w:r>
         <w:lastRenderedPageBreak/>
         <w:t>Funktionsübersicht</w:t>
       </w:r>
-      <w:bookmarkEnd w:id="1"/>
+      <w:bookmarkEnd w:id="0"/>
     </w:p>
     <w:p>
       <w:proofErr w:type="spellStart"/>
@@ -3913,68 +3912,68 @@
       <w:pPr>
         <w:pStyle w:val="Heading1"/>
       </w:pPr>
-      <w:bookmarkStart w:id="2" w:name="_Toc27942074"/>
+      <w:bookmarkStart w:id="1" w:name="_Toc27942074"/>
       <w:r>
         <w:lastRenderedPageBreak/>
         <w:t>Rennen</w:t>
       </w:r>
+      <w:bookmarkEnd w:id="1"/>
+    </w:p>
+    <w:p>
+      <w:pPr>
+        <w:pStyle w:val="Heading2"/>
+      </w:pPr>
+      <w:bookmarkStart w:id="2" w:name="_Toc27942075"/>
+      <w:r>
+        <w:t>Rennen Anlegen</w:t>
+      </w:r>
       <w:bookmarkEnd w:id="2"/>
     </w:p>
     <w:p>
+      <w:r>
+        <w:t xml:space="preserve">Diese Funktion existiert in </w:t>
+      </w:r>
+      <w:proofErr w:type="spellStart"/>
+      <w:r>
+        <w:t>Race</w:t>
+      </w:r>
+      <w:proofErr w:type="spellEnd"/>
+      <w:r>
+        <w:t xml:space="preserve"> </w:t>
+      </w:r>
+      <w:proofErr w:type="spellStart"/>
+      <w:r>
+        <w:t>Horology</w:t>
+      </w:r>
+      <w:proofErr w:type="spellEnd"/>
+      <w:r>
+        <w:t xml:space="preserve"> noch nicht.</w:t>
+      </w:r>
+    </w:p>
+    <w:p>
+      <w:r>
+        <w:t xml:space="preserve">Um ein Rennen anzulegen, verwenden Sie die entsprechende Funktion in </w:t>
+      </w:r>
+      <w:proofErr w:type="spellStart"/>
+      <w:r>
+        <w:t>DSVAlpin</w:t>
+      </w:r>
+      <w:proofErr w:type="spellEnd"/>
+      <w:r>
+        <w:t xml:space="preserve">. </w:t>
+      </w:r>
+    </w:p>
+    <w:p>
       <w:pPr>
         <w:pStyle w:val="Heading2"/>
       </w:pPr>
-      <w:bookmarkStart w:id="3" w:name="_Toc27942075"/>
-      <w:r>
-        <w:t>Rennen Anlegen</w:t>
+      <w:bookmarkStart w:id="3" w:name="_Ref27938149"/>
+      <w:bookmarkStart w:id="4" w:name="_Toc27942076"/>
+      <w:r>
+        <w:t>Rennkonfiguration</w:t>
       </w:r>
       <w:bookmarkEnd w:id="3"/>
-    </w:p>
-    <w:p>
-      <w:r>
-        <w:t xml:space="preserve">Diese Funktion existiert in </w:t>
-      </w:r>
-      <w:proofErr w:type="spellStart"/>
-      <w:r>
-        <w:t>Race</w:t>
-      </w:r>
-      <w:proofErr w:type="spellEnd"/>
-      <w:r>
-        <w:t xml:space="preserve"> </w:t>
-      </w:r>
-      <w:proofErr w:type="spellStart"/>
-      <w:r>
-        <w:t>Horology</w:t>
-      </w:r>
-      <w:proofErr w:type="spellEnd"/>
-      <w:r>
-        <w:t xml:space="preserve"> noch nicht.</w:t>
-      </w:r>
-    </w:p>
-    <w:p>
-      <w:r>
-        <w:t xml:space="preserve">Um ein Rennen anzulegen, verwenden Sie die entsprechende Funktion in </w:t>
-      </w:r>
-      <w:proofErr w:type="spellStart"/>
-      <w:r>
-        <w:t>DSVAlpin</w:t>
-      </w:r>
-      <w:proofErr w:type="spellEnd"/>
-      <w:r>
-        <w:t xml:space="preserve">. </w:t>
-      </w:r>
-    </w:p>
-    <w:p>
-      <w:pPr>
-        <w:pStyle w:val="Heading2"/>
-      </w:pPr>
-      <w:bookmarkStart w:id="4" w:name="_Ref27938149"/>
-      <w:bookmarkStart w:id="5" w:name="_Toc27942076"/>
-      <w:r>
-        <w:t>Rennkonfiguration</w:t>
-      </w:r>
       <w:bookmarkEnd w:id="4"/>
-      <w:bookmarkEnd w:id="5"/>
     </w:p>
     <w:p>
       <w:r>
@@ -4040,24 +4039,14 @@
       <w:r>
         <w:t xml:space="preserve">Abbildung </w:t>
       </w:r>
-      <w:r>
-        <w:fldChar w:fldCharType="begin"/>
-      </w:r>
-      <w:r>
-        <w:instrText xml:space="preserve"> SEQ Abbildung \* ARABIC </w:instrText>
-      </w:r>
-      <w:r>
-        <w:fldChar w:fldCharType="separate"/>
-      </w:r>
-      <w:r>
-        <w:rPr>
-          <w:noProof/>
-        </w:rPr>
-        <w:t>1</w:t>
-      </w:r>
-      <w:r>
-        <w:fldChar w:fldCharType="end"/>
-      </w:r>
+      <w:fldSimple w:instr=" SEQ Abbildung \* ARABIC ">
+        <w:r>
+          <w:rPr>
+            <w:noProof/>
+          </w:rPr>
+          <w:t>1</w:t>
+        </w:r>
+      </w:fldSimple>
       <w:r>
         <w:t xml:space="preserve"> Rennkonfiguration</w:t>
       </w:r>
@@ -4092,11 +4081,11 @@
       <w:pPr>
         <w:pStyle w:val="Heading2"/>
       </w:pPr>
-      <w:bookmarkStart w:id="6" w:name="_Toc27942077"/>
+      <w:bookmarkStart w:id="5" w:name="_Toc27942077"/>
       <w:r>
         <w:t>Renndaten (Listenkopf)</w:t>
       </w:r>
-      <w:bookmarkEnd w:id="6"/>
+      <w:bookmarkEnd w:id="5"/>
     </w:p>
     <w:p>
       <w:r>
@@ -4161,24 +4150,14 @@
       <w:r>
         <w:t xml:space="preserve">Abbildung </w:t>
       </w:r>
-      <w:r>
-        <w:fldChar w:fldCharType="begin"/>
-      </w:r>
-      <w:r>
-        <w:instrText xml:space="preserve"> SEQ Abbildung \* ARABIC </w:instrText>
-      </w:r>
-      <w:r>
-        <w:fldChar w:fldCharType="separate"/>
-      </w:r>
-      <w:r>
-        <w:rPr>
-          <w:noProof/>
-        </w:rPr>
-        <w:t>2</w:t>
-      </w:r>
-      <w:r>
-        <w:fldChar w:fldCharType="end"/>
-      </w:r>
+      <w:fldSimple w:instr=" SEQ Abbildung \* ARABIC ">
+        <w:r>
+          <w:rPr>
+            <w:noProof/>
+          </w:rPr>
+          <w:t>2</w:t>
+        </w:r>
+      </w:fldSimple>
       <w:r>
         <w:t xml:space="preserve"> Renndaten (erscheinen </w:t>
       </w:r>
@@ -4193,11 +4172,11 @@
       <w:pPr>
         <w:pStyle w:val="Heading1"/>
       </w:pPr>
-      <w:bookmarkStart w:id="7" w:name="_Toc27942078"/>
+      <w:bookmarkStart w:id="6" w:name="_Toc27942078"/>
       <w:r>
         <w:t>Teilnehmer</w:t>
       </w:r>
-      <w:bookmarkEnd w:id="7"/>
+      <w:bookmarkEnd w:id="6"/>
     </w:p>
     <w:p>
       <w:r>
@@ -4231,11 +4210,11 @@
       <w:pPr>
         <w:pStyle w:val="Heading1"/>
       </w:pPr>
-      <w:bookmarkStart w:id="8" w:name="_Toc27942079"/>
+      <w:bookmarkStart w:id="7" w:name="_Toc27942079"/>
       <w:r>
         <w:t>Renndurchführung</w:t>
       </w:r>
-      <w:bookmarkEnd w:id="8"/>
+      <w:bookmarkEnd w:id="7"/>
     </w:p>
     <w:p>
       <w:r>
@@ -4266,7 +4245,7 @@
       <w:pPr>
         <w:pStyle w:val="Heading2"/>
       </w:pPr>
-      <w:bookmarkStart w:id="9" w:name="_Toc27942080"/>
+      <w:bookmarkStart w:id="8" w:name="_Toc27942080"/>
       <w:r>
         <w:rPr>
           <w:noProof/>
@@ -4319,24 +4298,14 @@
                             <w:r>
                               <w:t xml:space="preserve">Abbildung </w:t>
                             </w:r>
-                            <w:r>
-                              <w:fldChar w:fldCharType="begin"/>
-                            </w:r>
-                            <w:r>
-                              <w:instrText xml:space="preserve"> SEQ Abbildung \* ARABIC </w:instrText>
-                            </w:r>
-                            <w:r>
-                              <w:fldChar w:fldCharType="separate"/>
-                            </w:r>
-                            <w:r>
-                              <w:rPr>
-                                <w:noProof/>
-                              </w:rPr>
-                              <w:t>3</w:t>
-                            </w:r>
-                            <w:r>
-                              <w:fldChar w:fldCharType="end"/>
-                            </w:r>
+                            <w:fldSimple w:instr=" SEQ Abbildung \* ARABIC ">
+                              <w:r>
+                                <w:rPr>
+                                  <w:noProof/>
+                                </w:rPr>
+                                <w:t>3</w:t>
+                              </w:r>
+                            </w:fldSimple>
                             <w:r>
                               <w:t xml:space="preserve"> Zeitnahme-Tab</w:t>
                             </w:r>
@@ -4374,24 +4343,14 @@
                       <w:r>
                         <w:t xml:space="preserve">Abbildung </w:t>
                       </w:r>
-                      <w:r>
-                        <w:fldChar w:fldCharType="begin"/>
-                      </w:r>
-                      <w:r>
-                        <w:instrText xml:space="preserve"> SEQ Abbildung \* ARABIC </w:instrText>
-                      </w:r>
-                      <w:r>
-                        <w:fldChar w:fldCharType="separate"/>
-                      </w:r>
-                      <w:r>
-                        <w:rPr>
-                          <w:noProof/>
-                        </w:rPr>
-                        <w:t>3</w:t>
-                      </w:r>
-                      <w:r>
-                        <w:fldChar w:fldCharType="end"/>
-                      </w:r>
+                      <w:fldSimple w:instr=" SEQ Abbildung \* ARABIC ">
+                        <w:r>
+                          <w:rPr>
+                            <w:noProof/>
+                          </w:rPr>
+                          <w:t>3</w:t>
+                        </w:r>
+                      </w:fldSimple>
                       <w:r>
                         <w:t xml:space="preserve"> Zeitnahme-Tab</w:t>
                       </w:r>
@@ -4476,7 +4435,7 @@
       <w:r>
         <w:t>Zeitnahme</w:t>
       </w:r>
-      <w:bookmarkEnd w:id="9"/>
+      <w:bookmarkEnd w:id="8"/>
     </w:p>
     <w:p>
       <w:r>
@@ -4543,157 +4502,84 @@
       <w:pPr>
         <w:pStyle w:val="Heading3"/>
       </w:pPr>
-      <w:bookmarkStart w:id="10" w:name="_Toc27942081"/>
+      <w:bookmarkStart w:id="9" w:name="_Toc27942081"/>
       <w:r>
         <w:t>Online Zeitnahme</w:t>
       </w:r>
-      <w:bookmarkEnd w:id="10"/>
-    </w:p>
-    <w:p>
+      <w:bookmarkEnd w:id="9"/>
+    </w:p>
+    <w:p>
+      <w:r>
+        <w:t xml:space="preserve">Um die Zeiten direkt aus dem Zeitnahmegerät während des Rennens zu übernehmen muss man </w:t>
+      </w:r>
       <w:r>
         <w:rPr>
-          <w:noProof/>
+          <w:i/>
+          <w:iCs/>
         </w:rPr>
-        <mc:AlternateContent>
-          <mc:Choice Requires="wps">
-            <w:drawing>
-              <wp:anchor distT="0" distB="0" distL="114300" distR="114300" simplePos="0" relativeHeight="251666432" behindDoc="0" locked="0" layoutInCell="1" allowOverlap="1" wp14:anchorId="12CC5446" wp14:editId="219E297B">
-                <wp:simplePos x="0" y="0"/>
-                <wp:positionH relativeFrom="column">
-                  <wp:posOffset>2522220</wp:posOffset>
-                </wp:positionH>
-                <wp:positionV relativeFrom="paragraph">
-                  <wp:posOffset>1885950</wp:posOffset>
-                </wp:positionV>
-                <wp:extent cx="3237865" cy="635"/>
-                <wp:effectExtent l="0" t="0" r="0" b="0"/>
-                <wp:wrapSquare wrapText="bothSides"/>
-                <wp:docPr id="11" name="Text Box 11"/>
-                <wp:cNvGraphicFramePr/>
-                <a:graphic xmlns:a="http://schemas.openxmlformats.org/drawingml/2006/main">
-                  <a:graphicData uri="http://schemas.microsoft.com/office/word/2010/wordprocessingShape">
-                    <wps:wsp>
-                      <wps:cNvSpPr txBox="1"/>
-                      <wps:spPr>
-                        <a:xfrm>
-                          <a:off x="0" y="0"/>
-                          <a:ext cx="3237865" cy="635"/>
-                        </a:xfrm>
-                        <a:prstGeom prst="rect">
-                          <a:avLst/>
-                        </a:prstGeom>
-                        <a:solidFill>
-                          <a:prstClr val="white"/>
-                        </a:solidFill>
-                        <a:ln>
-                          <a:noFill/>
-                        </a:ln>
-                      </wps:spPr>
-                      <wps:txbx>
-                        <w:txbxContent>
-                          <w:p>
-                            <w:pPr>
-                              <w:pStyle w:val="Caption"/>
-                              <w:rPr>
-                                <w:noProof/>
-                              </w:rPr>
-                            </w:pPr>
-                            <w:r>
-                              <w:t xml:space="preserve">Abbildung </w:t>
-                            </w:r>
-                            <w:r>
-                              <w:fldChar w:fldCharType="begin"/>
-                            </w:r>
-                            <w:r>
-                              <w:instrText xml:space="preserve"> SEQ Abbildung \* ARABIC </w:instrText>
-                            </w:r>
-                            <w:r>
-                              <w:fldChar w:fldCharType="separate"/>
-                            </w:r>
-                            <w:r>
-                              <w:rPr>
-                                <w:noProof/>
-                              </w:rPr>
-                              <w:t>4</w:t>
-                            </w:r>
-                            <w:r>
-                              <w:fldChar w:fldCharType="end"/>
-                            </w:r>
-                            <w:r>
-                              <w:t xml:space="preserve"> Online Zeitnahmebereich in der Statuszeile</w:t>
-                            </w:r>
-                          </w:p>
-                        </w:txbxContent>
-                      </wps:txbx>
-                      <wps:bodyPr rot="0" spcFirstLastPara="0" vertOverflow="overflow" horzOverflow="overflow" vert="horz" wrap="square" lIns="0" tIns="0" rIns="0" bIns="0" numCol="1" spcCol="0" rtlCol="0" fromWordArt="0" anchor="t" anchorCtr="0" forceAA="0" compatLnSpc="1">
-                        <a:prstTxWarp prst="textNoShape">
-                          <a:avLst/>
-                        </a:prstTxWarp>
-                        <a:spAutoFit/>
-                      </wps:bodyPr>
-                    </wps:wsp>
-                  </a:graphicData>
-                </a:graphic>
-              </wp:anchor>
-            </w:drawing>
-          </mc:Choice>
-          <mc:Fallback>
-            <w:pict>
-              <v:shape w14:anchorId="12CC5446" id="Text Box 11" o:spid="_x0000_s1027" type="#_x0000_t202" style="position:absolute;left:0;text-align:left;margin-left:198.6pt;margin-top:148.5pt;width:254.95pt;height:.05pt;z-index:251666432;visibility:visible;mso-wrap-style:square;mso-wrap-distance-left:9pt;mso-wrap-distance-top:0;mso-wrap-distance-right:9pt;mso-wrap-distance-bottom:0;mso-position-horizontal:absolute;mso-position-horizontal-relative:text;mso-position-vertical:absolute;mso-position-vertical-relative:text;v-text-anchor:top" o:gfxdata="UEsDBBQABgAIAAAAIQC2gziS/gAAAOEBAAATAAAAW0NvbnRlbnRfVHlwZXNdLnhtbJSRQU7DMBBF&#10;90jcwfIWJU67QAgl6YK0S0CoHGBkTxKLZGx5TGhvj5O2G0SRWNoz/78nu9wcxkFMGNg6quQqL6RA&#10;0s5Y6ir5vt9lD1JwBDIwOMJKHpHlpr69KfdHjyxSmriSfYz+USnWPY7AufNIadK6MEJMx9ApD/oD&#10;OlTrorhX2lFEilmcO2RdNtjC5xDF9pCuTyYBB5bi6bQ4syoJ3g9WQ0ymaiLzg5KdCXlKLjvcW893&#10;SUOqXwnz5DrgnHtJTxOsQfEKIT7DmDSUCaxw7Rqn8787ZsmRM9e2VmPeBN4uqYvTtW7jvijg9N/y&#10;JsXecLq0q+WD6m8AAAD//wMAUEsDBBQABgAIAAAAIQA4/SH/1gAAAJQBAAALAAAAX3JlbHMvLnJl&#10;bHOkkMFqwzAMhu+DvYPRfXGawxijTi+j0GvpHsDYimMaW0Yy2fr2M4PBMnrbUb/Q94l/f/hMi1qR&#10;JVI2sOt6UJgd+ZiDgffL8ekFlFSbvV0oo4EbChzGx4f9GRdb25HMsYhqlCwG5lrLq9biZkxWOiqY&#10;22YiTra2kYMu1l1tQD30/bPm3wwYN0x18gb45AdQl1tp5j/sFB2T0FQ7R0nTNEV3j6o9feQzro1i&#10;OWA14Fm+Q8a1a8+Bvu/d/dMb2JY5uiPbhG/ktn4cqGU/er3pcvwCAAD//wMAUEsDBBQABgAIAAAA&#10;IQBATP4SLgIAAGYEAAAOAAAAZHJzL2Uyb0RvYy54bWysVE1v2zAMvQ/YfxB0X5wPNCuCOEWWIsOA&#10;oC2QDD0rshwLkEWNUmJ3v36UbKddt9Owi0yRFKX3HunlXVsbdlHoNdicT0ZjzpSVUGh7yvn3w/bT&#10;LWc+CFsIA1bl/EV5frf6+GHZuIWaQgWmUMioiPWLxuW8CsEtsszLStXCj8ApS8ESsBaBtnjKChQN&#10;Va9NNh2P51kDWDgEqbwn730X5KtUvyyVDI9l6VVgJuf0tpBWTOsxrtlqKRYnFK7Ssn+G+IdX1EJb&#10;uvRa6l4Ewc6o/yhVa4ngoQwjCXUGZamlShgIzWT8Ds2+Ek4lLESOd1ea/P8rKx8uT8h0QdpNOLOi&#10;Jo0Oqg3sC7SMXMRP4/yC0vaOEkNLfsod/J6cEXZbYh2/BIhRnJh+ubIbq0lyzqazz7fzG84kxeaz&#10;m1gjez3q0IevCmoWjZwjSZcYFZedD13qkBJv8mB0sdXGxE0MbAyyiyCZm0oH1Rf/LcvYmGshnuoK&#10;Rk8W8XU4ohXaY9vxMWA8QvFC0BG65vFObjXdtxM+PAmkbiG0NAHhkZbSQJNz6C3OKsCff/PHfBKR&#10;opw11H059z/OAhVn5psleWOrDgYOxnEw7LneACElxeg1yaQDGMxglgj1Mw3GOt5CIWEl3ZXzMJib&#10;0M0ADZZU63VKooZ0Iuzs3slYeuD10D4LdL0qgcR8gKEvxeKdOF1uksetz4GYTspFXjsWe7qpmZP2&#10;/eDFaXm7T1mvv4fVLwAAAP//AwBQSwMEFAAGAAgAAAAhAAqd0ybiAAAACwEAAA8AAABkcnMvZG93&#10;bnJldi54bWxMj7FOwzAQhnck3sE6JBZEnaRV04Q4VVXBAEtF6NLNja9xILaj2GnD23N0gfHuPv33&#10;/cV6Mh074+BbZwXEswgY2tqp1jYC9h8vjytgPkirZOcsCvhGD+vy9qaQuXIX+47nKjSMQqzPpQAd&#10;Qp9z7muNRvqZ69HS7eQGIwONQ8PVIC8UbjqeRNGSG9la+qBlj1uN9Vc1GgG7xWGnH8bT89tmMR9e&#10;9+N2+dlUQtzfTZsnYAGn8AfDrz6pQ0lORzda5VknYJ6lCaECkiylUkRkURoDO143MfCy4P87lD8A&#10;AAD//wMAUEsBAi0AFAAGAAgAAAAhALaDOJL+AAAA4QEAABMAAAAAAAAAAAAAAAAAAAAAAFtDb250&#10;ZW50X1R5cGVzXS54bWxQSwECLQAUAAYACAAAACEAOP0h/9YAAACUAQAACwAAAAAAAAAAAAAAAAAv&#10;AQAAX3JlbHMvLnJlbHNQSwECLQAUAAYACAAAACEAQEz+Ei4CAABmBAAADgAAAAAAAAAAAAAAAAAu&#10;AgAAZHJzL2Uyb0RvYy54bWxQSwECLQAUAAYACAAAACEACp3TJuIAAAALAQAADwAAAAAAAAAAAAAA&#10;AACIBAAAZHJzL2Rvd25yZXYueG1sUEsFBgAAAAAEAAQA8wAAAJcFAAAAAA==&#10;" stroked="f">
-                <v:textbox style="mso-fit-shape-to-text:t" inset="0,0,0,0">
-                  <w:txbxContent>
-                    <w:p>
-                      <w:pPr>
-                        <w:pStyle w:val="Caption"/>
-                        <w:rPr>
-                          <w:noProof/>
-                        </w:rPr>
-                      </w:pPr>
-                      <w:r>
-                        <w:t xml:space="preserve">Abbildung </w:t>
-                      </w:r>
-                      <w:r>
-                        <w:fldChar w:fldCharType="begin"/>
-                      </w:r>
-                      <w:r>
-                        <w:instrText xml:space="preserve"> SEQ Abbildung \* ARABIC </w:instrText>
-                      </w:r>
-                      <w:r>
-                        <w:fldChar w:fldCharType="separate"/>
-                      </w:r>
-                      <w:r>
-                        <w:rPr>
-                          <w:noProof/>
-                        </w:rPr>
-                        <w:t>4</w:t>
-                      </w:r>
-                      <w:r>
-                        <w:fldChar w:fldCharType="end"/>
-                      </w:r>
-                      <w:r>
-                        <w:t xml:space="preserve"> Online Zeitnahmebereich in der Statuszeile</w:t>
-                      </w:r>
-                    </w:p>
-                  </w:txbxContent>
-                </v:textbox>
-                <w10:wrap type="square"/>
-              </v:shape>
-            </w:pict>
-          </mc:Fallback>
-        </mc:AlternateContent>
-      </w:r>
+        <w:t>O</w:t>
+      </w:r>
+      <w:r>
+        <w:rPr>
+          <w:i/>
+          <w:iCs/>
+        </w:rPr>
+        <w:t>nline</w:t>
+      </w:r>
+      <w:r>
+        <w:t xml:space="preserve"> </w:t>
+      </w:r>
+      <w:r>
+        <w:rPr>
+          <w:i/>
+          <w:iCs/>
+        </w:rPr>
+        <w:t>G</w:t>
+      </w:r>
+      <w:r>
+        <w:rPr>
+          <w:i/>
+          <w:iCs/>
+        </w:rPr>
+        <w:t>ehen</w:t>
+      </w:r>
+      <w:r>
+        <w:t xml:space="preserve">. Das </w:t>
+      </w:r>
+      <w:r>
+        <w:rPr>
+          <w:i/>
+          <w:iCs/>
+        </w:rPr>
+        <w:t>Online Gehen</w:t>
+      </w:r>
+      <w:r>
+        <w:t xml:space="preserve"> erfolgt über den </w:t>
+      </w:r>
+      <w:r>
+        <w:rPr>
+          <w:i/>
+          <w:iCs/>
+        </w:rPr>
+        <w:t>Play</w:t>
+      </w:r>
+      <w:r>
+        <w:t xml:space="preserve"> Button im Zeitnahmebereich in der Statuszeile des Programms. </w:t>
+      </w:r>
+    </w:p>
+    <w:p>
       <w:r>
         <w:rPr>
           <w:noProof/>
         </w:rPr>
         <w:drawing>
-          <wp:anchor distT="0" distB="0" distL="114300" distR="114300" simplePos="0" relativeHeight="251660288" behindDoc="0" locked="0" layoutInCell="1" allowOverlap="1" wp14:anchorId="096C5CF3" wp14:editId="2AD8BC4A">
+          <wp:anchor distT="0" distB="0" distL="114300" distR="114300" simplePos="0" relativeHeight="251660288" behindDoc="0" locked="0" layoutInCell="1" allowOverlap="1" wp14:anchorId="096C5CF3" wp14:editId="1BCB730B">
             <wp:simplePos x="0" y="0"/>
             <wp:positionH relativeFrom="margin">
-              <wp:align>right</wp:align>
+              <wp:posOffset>2503170</wp:posOffset>
             </wp:positionH>
             <wp:positionV relativeFrom="paragraph">
-              <wp:posOffset>935990</wp:posOffset>
+              <wp:posOffset>23495</wp:posOffset>
             </wp:positionV>
             <wp:extent cx="3237865" cy="892810"/>
             <wp:effectExtent l="19050" t="19050" r="19685" b="21590"/>
@@ -4752,64 +4638,117 @@
         </w:drawing>
       </w:r>
       <w:r>
-        <w:t xml:space="preserve">Um die Zeiten direkt aus dem Zeitnahmegerät während des Rennens zu übernehmen muss man </w:t>
-      </w:r>
-      <w:r>
         <w:rPr>
-          <w:i/>
-          <w:iCs/>
+          <w:noProof/>
         </w:rPr>
-        <w:t>O</w:t>
-      </w:r>
-      <w:r>
-        <w:rPr>
-          <w:i/>
-          <w:iCs/>
-        </w:rPr>
-        <w:t>nline</w:t>
-      </w:r>
-      <w:r>
-        <w:t xml:space="preserve"> </w:t>
-      </w:r>
-      <w:r>
-        <w:rPr>
-          <w:i/>
-          <w:iCs/>
-        </w:rPr>
-        <w:t>G</w:t>
-      </w:r>
-      <w:r>
-        <w:rPr>
-          <w:i/>
-          <w:iCs/>
-        </w:rPr>
-        <w:t>ehen</w:t>
-      </w:r>
-      <w:r>
-        <w:t xml:space="preserve">. Das </w:t>
-      </w:r>
-      <w:r>
-        <w:rPr>
-          <w:i/>
-          <w:iCs/>
-        </w:rPr>
-        <w:t>Online Gehen</w:t>
-      </w:r>
-      <w:r>
-        <w:t xml:space="preserve"> erfolgt über den </w:t>
-      </w:r>
-      <w:r>
-        <w:rPr>
-          <w:i/>
-          <w:iCs/>
-        </w:rPr>
-        <w:t>Play</w:t>
-      </w:r>
-      <w:r>
-        <w:t xml:space="preserve"> Button im Zeitnahmebereich in der Statuszeile des Programms. </w:t>
-      </w:r>
-    </w:p>
-    <w:p>
+        <mc:AlternateContent>
+          <mc:Choice Requires="wps">
+            <w:drawing>
+              <wp:anchor distT="0" distB="0" distL="114300" distR="114300" simplePos="0" relativeHeight="251666432" behindDoc="0" locked="0" layoutInCell="1" allowOverlap="1" wp14:anchorId="12CC5446" wp14:editId="59FA5E49">
+                <wp:simplePos x="0" y="0"/>
+                <wp:positionH relativeFrom="column">
+                  <wp:posOffset>2522220</wp:posOffset>
+                </wp:positionH>
+                <wp:positionV relativeFrom="paragraph">
+                  <wp:posOffset>973656</wp:posOffset>
+                </wp:positionV>
+                <wp:extent cx="3237865" cy="635"/>
+                <wp:effectExtent l="0" t="0" r="0" b="0"/>
+                <wp:wrapSquare wrapText="bothSides"/>
+                <wp:docPr id="11" name="Text Box 11"/>
+                <wp:cNvGraphicFramePr/>
+                <a:graphic xmlns:a="http://schemas.openxmlformats.org/drawingml/2006/main">
+                  <a:graphicData uri="http://schemas.microsoft.com/office/word/2010/wordprocessingShape">
+                    <wps:wsp>
+                      <wps:cNvSpPr txBox="1"/>
+                      <wps:spPr>
+                        <a:xfrm>
+                          <a:off x="0" y="0"/>
+                          <a:ext cx="3237865" cy="635"/>
+                        </a:xfrm>
+                        <a:prstGeom prst="rect">
+                          <a:avLst/>
+                        </a:prstGeom>
+                        <a:solidFill>
+                          <a:prstClr val="white"/>
+                        </a:solidFill>
+                        <a:ln>
+                          <a:noFill/>
+                        </a:ln>
+                      </wps:spPr>
+                      <wps:txbx>
+                        <w:txbxContent>
+                          <w:p>
+                            <w:pPr>
+                              <w:pStyle w:val="Caption"/>
+                              <w:rPr>
+                                <w:noProof/>
+                              </w:rPr>
+                            </w:pPr>
+                            <w:r>
+                              <w:t xml:space="preserve">Abbildung </w:t>
+                            </w:r>
+                            <w:fldSimple w:instr=" SEQ Abbildung \* ARABIC ">
+                              <w:r>
+                                <w:rPr>
+                                  <w:noProof/>
+                                </w:rPr>
+                                <w:t>4</w:t>
+                              </w:r>
+                            </w:fldSimple>
+                            <w:r>
+                              <w:t xml:space="preserve"> Online Zeitnahmebereich in der Statuszeile</w:t>
+                            </w:r>
+                          </w:p>
+                        </w:txbxContent>
+                      </wps:txbx>
+                      <wps:bodyPr rot="0" spcFirstLastPara="0" vertOverflow="overflow" horzOverflow="overflow" vert="horz" wrap="square" lIns="0" tIns="0" rIns="0" bIns="0" numCol="1" spcCol="0" rtlCol="0" fromWordArt="0" anchor="t" anchorCtr="0" forceAA="0" compatLnSpc="1">
+                        <a:prstTxWarp prst="textNoShape">
+                          <a:avLst/>
+                        </a:prstTxWarp>
+                        <a:spAutoFit/>
+                      </wps:bodyPr>
+                    </wps:wsp>
+                  </a:graphicData>
+                </a:graphic>
+              </wp:anchor>
+            </w:drawing>
+          </mc:Choice>
+          <mc:Fallback>
+            <w:pict>
+              <v:shape w14:anchorId="12CC5446" id="Text Box 11" o:spid="_x0000_s1027" type="#_x0000_t202" style="position:absolute;left:0;text-align:left;margin-left:198.6pt;margin-top:76.65pt;width:254.95pt;height:.05pt;z-index:251666432;visibility:visible;mso-wrap-style:square;mso-wrap-distance-left:9pt;mso-wrap-distance-top:0;mso-wrap-distance-right:9pt;mso-wrap-distance-bottom:0;mso-position-horizontal:absolute;mso-position-horizontal-relative:text;mso-position-vertical:absolute;mso-position-vertical-relative:text;v-text-anchor:top" o:gfxdata="UEsDBBQABgAIAAAAIQC2gziS/gAAAOEBAAATAAAAW0NvbnRlbnRfVHlwZXNdLnhtbJSRQU7DMBBF&#10;90jcwfIWJU67QAgl6YK0S0CoHGBkTxKLZGx5TGhvj5O2G0SRWNoz/78nu9wcxkFMGNg6quQqL6RA&#10;0s5Y6ir5vt9lD1JwBDIwOMJKHpHlpr69KfdHjyxSmriSfYz+USnWPY7AufNIadK6MEJMx9ApD/oD&#10;OlTrorhX2lFEilmcO2RdNtjC5xDF9pCuTyYBB5bi6bQ4syoJ3g9WQ0ymaiLzg5KdCXlKLjvcW893&#10;SUOqXwnz5DrgnHtJTxOsQfEKIT7DmDSUCaxw7Rqn8787ZsmRM9e2VmPeBN4uqYvTtW7jvijg9N/y&#10;JsXecLq0q+WD6m8AAAD//wMAUEsDBBQABgAIAAAAIQA4/SH/1gAAAJQBAAALAAAAX3JlbHMvLnJl&#10;bHOkkMFqwzAMhu+DvYPRfXGawxijTi+j0GvpHsDYimMaW0Yy2fr2M4PBMnrbUb/Q94l/f/hMi1qR&#10;JVI2sOt6UJgd+ZiDgffL8ekFlFSbvV0oo4EbChzGx4f9GRdb25HMsYhqlCwG5lrLq9biZkxWOiqY&#10;22YiTra2kYMu1l1tQD30/bPm3wwYN0x18gb45AdQl1tp5j/sFB2T0FQ7R0nTNEV3j6o9feQzro1i&#10;OWA14Fm+Q8a1a8+Bvu/d/dMb2JY5uiPbhG/ktn4cqGU/er3pcvwCAAD//wMAUEsDBBQABgAIAAAA&#10;IQBATP4SLgIAAGYEAAAOAAAAZHJzL2Uyb0RvYy54bWysVE1v2zAMvQ/YfxB0X5wPNCuCOEWWIsOA&#10;oC2QDD0rshwLkEWNUmJ3v36UbKddt9Owi0yRFKX3HunlXVsbdlHoNdicT0ZjzpSVUGh7yvn3w/bT&#10;LWc+CFsIA1bl/EV5frf6+GHZuIWaQgWmUMioiPWLxuW8CsEtsszLStXCj8ApS8ESsBaBtnjKChQN&#10;Va9NNh2P51kDWDgEqbwn730X5KtUvyyVDI9l6VVgJuf0tpBWTOsxrtlqKRYnFK7Ssn+G+IdX1EJb&#10;uvRa6l4Ewc6o/yhVa4ngoQwjCXUGZamlShgIzWT8Ds2+Ek4lLESOd1ea/P8rKx8uT8h0QdpNOLOi&#10;Jo0Oqg3sC7SMXMRP4/yC0vaOEkNLfsod/J6cEXZbYh2/BIhRnJh+ubIbq0lyzqazz7fzG84kxeaz&#10;m1gjez3q0IevCmoWjZwjSZcYFZedD13qkBJv8mB0sdXGxE0MbAyyiyCZm0oH1Rf/LcvYmGshnuoK&#10;Rk8W8XU4ohXaY9vxMWA8QvFC0BG65vFObjXdtxM+PAmkbiG0NAHhkZbSQJNz6C3OKsCff/PHfBKR&#10;opw11H059z/OAhVn5psleWOrDgYOxnEw7LneACElxeg1yaQDGMxglgj1Mw3GOt5CIWEl3ZXzMJib&#10;0M0ADZZU63VKooZ0Iuzs3slYeuD10D4LdL0qgcR8gKEvxeKdOF1uksetz4GYTspFXjsWe7qpmZP2&#10;/eDFaXm7T1mvv4fVLwAAAP//AwBQSwMEFAAGAAgAAAAhAKlWJIvhAAAACwEAAA8AAABkcnMvZG93&#10;bnJldi54bWxMj7FOwzAQhnck3sE6JBZEnTahpSFOVVUwwFKRdunmxtc4ENuR7bTh7TlYYLz7P/33&#10;XbEaTcfO6EPrrIDpJAGGtnaqtY2A/e7l/hFYiNIq2TmLAr4wwKq8vipkrtzFvuO5ig2jEhtyKUDH&#10;2Oech1qjkWHierSUnZw3MtLoG668vFC56fgsSebcyNbSBS173GisP6vBCNhmh62+G07Pb+ss9a/7&#10;YTP/aCohbm/G9ROwiGP8g+FHn9ShJKejG6wKrBOQLhczQil4SFNgRCyTxRTY8XeTAS8L/v+H8hsA&#10;AP//AwBQSwECLQAUAAYACAAAACEAtoM4kv4AAADhAQAAEwAAAAAAAAAAAAAAAAAAAAAAW0NvbnRl&#10;bnRfVHlwZXNdLnhtbFBLAQItABQABgAIAAAAIQA4/SH/1gAAAJQBAAALAAAAAAAAAAAAAAAAAC8B&#10;AABfcmVscy8ucmVsc1BLAQItABQABgAIAAAAIQBATP4SLgIAAGYEAAAOAAAAAAAAAAAAAAAAAC4C&#10;AABkcnMvZTJvRG9jLnhtbFBLAQItABQABgAIAAAAIQCpViSL4QAAAAsBAAAPAAAAAAAAAAAAAAAA&#10;AIgEAABkcnMvZG93bnJldi54bWxQSwUGAAAAAAQABADzAAAAlgUAAAAA&#10;" stroked="f">
+                <v:textbox style="mso-fit-shape-to-text:t" inset="0,0,0,0">
+                  <w:txbxContent>
+                    <w:p>
+                      <w:pPr>
+                        <w:pStyle w:val="Caption"/>
+                        <w:rPr>
+                          <w:noProof/>
+                        </w:rPr>
+                      </w:pPr>
+                      <w:r>
+                        <w:t xml:space="preserve">Abbildung </w:t>
+                      </w:r>
+                      <w:fldSimple w:instr=" SEQ Abbildung \* ARABIC ">
+                        <w:r>
+                          <w:rPr>
+                            <w:noProof/>
+                          </w:rPr>
+                          <w:t>4</w:t>
+                        </w:r>
+                      </w:fldSimple>
+                      <w:r>
+                        <w:t xml:space="preserve"> Online Zeitnahmebereich in der Statuszeile</w:t>
+                      </w:r>
+                    </w:p>
+                  </w:txbxContent>
+                </v:textbox>
+                <w10:wrap type="square"/>
+              </v:shape>
+            </w:pict>
+          </mc:Fallback>
+        </mc:AlternateContent>
+      </w:r>
       <w:r>
         <w:rPr>
           <w:b/>
@@ -4825,7 +4764,16 @@
           <w:i/>
           <w:iCs/>
         </w:rPr>
-        <w:t>Offline</w:t>
+        <w:t>Off</w:t>
+      </w:r>
+      <w:bookmarkStart w:id="10" w:name="_GoBack"/>
+      <w:bookmarkEnd w:id="10"/>
+      <w:r>
+        <w:rPr>
+          <w:i/>
+          <w:iCs/>
+        </w:rPr>
+        <w:t>line</w:t>
       </w:r>
       <w:r>
         <w:t xml:space="preserve">, wechseln Sie den Durchgang und gehen danach wieder </w:t>
@@ -5011,24 +4959,14 @@
                             <w:r>
                               <w:t xml:space="preserve">Abbildung </w:t>
                             </w:r>
-                            <w:r>
-                              <w:fldChar w:fldCharType="begin"/>
-                            </w:r>
-                            <w:r>
-                              <w:instrText xml:space="preserve"> SEQ Abbildung \* ARABIC </w:instrText>
-                            </w:r>
-                            <w:r>
-                              <w:fldChar w:fldCharType="separate"/>
-                            </w:r>
-                            <w:r>
-                              <w:rPr>
-                                <w:noProof/>
-                              </w:rPr>
-                              <w:t>5</w:t>
-                            </w:r>
-                            <w:r>
-                              <w:fldChar w:fldCharType="end"/>
-                            </w:r>
+                            <w:fldSimple w:instr=" SEQ Abbildung \* ARABIC ">
+                              <w:r>
+                                <w:rPr>
+                                  <w:noProof/>
+                                </w:rPr>
+                                <w:t>5</w:t>
+                              </w:r>
+                            </w:fldSimple>
                             <w:r>
                               <w:t xml:space="preserve"> "Start frei!" - Signal</w:t>
                             </w:r>
@@ -5062,24 +5000,14 @@
                       <w:r>
                         <w:t xml:space="preserve">Abbildung </w:t>
                       </w:r>
-                      <w:r>
-                        <w:fldChar w:fldCharType="begin"/>
-                      </w:r>
-                      <w:r>
-                        <w:instrText xml:space="preserve"> SEQ Abbildung \* ARABIC </w:instrText>
-                      </w:r>
-                      <w:r>
-                        <w:fldChar w:fldCharType="separate"/>
-                      </w:r>
-                      <w:r>
-                        <w:rPr>
-                          <w:noProof/>
-                        </w:rPr>
-                        <w:t>5</w:t>
-                      </w:r>
-                      <w:r>
-                        <w:fldChar w:fldCharType="end"/>
-                      </w:r>
+                      <w:fldSimple w:instr=" SEQ Abbildung \* ARABIC ">
+                        <w:r>
+                          <w:rPr>
+                            <w:noProof/>
+                          </w:rPr>
+                          <w:t>5</w:t>
+                        </w:r>
+                      </w:fldSimple>
                       <w:r>
                         <w:t xml:space="preserve"> "Start frei!" - Signal</w:t>
                       </w:r>
@@ -5402,24 +5330,14 @@
                             <w:r>
                               <w:t xml:space="preserve">Abbildung </w:t>
                             </w:r>
-                            <w:r>
-                              <w:fldChar w:fldCharType="begin"/>
-                            </w:r>
-                            <w:r>
-                              <w:instrText xml:space="preserve"> SEQ Abbildung \* ARABIC </w:instrText>
-                            </w:r>
-                            <w:r>
-                              <w:fldChar w:fldCharType="separate"/>
-                            </w:r>
-                            <w:r>
-                              <w:rPr>
-                                <w:noProof/>
-                              </w:rPr>
-                              <w:t>6</w:t>
-                            </w:r>
-                            <w:r>
-                              <w:fldChar w:fldCharType="end"/>
-                            </w:r>
+                            <w:fldSimple w:instr=" SEQ Abbildung \* ARABIC ">
+                              <w:r>
+                                <w:rPr>
+                                  <w:noProof/>
+                                </w:rPr>
+                                <w:t>6</w:t>
+                              </w:r>
+                            </w:fldSimple>
                             <w:r>
                               <w:t xml:space="preserve"> Manuelle Zeiterfassung</w:t>
                             </w:r>
@@ -5456,24 +5374,14 @@
                       <w:r>
                         <w:t xml:space="preserve">Abbildung </w:t>
                       </w:r>
-                      <w:r>
-                        <w:fldChar w:fldCharType="begin"/>
-                      </w:r>
-                      <w:r>
-                        <w:instrText xml:space="preserve"> SEQ Abbildung \* ARABIC </w:instrText>
-                      </w:r>
-                      <w:r>
-                        <w:fldChar w:fldCharType="separate"/>
-                      </w:r>
-                      <w:r>
-                        <w:rPr>
-                          <w:noProof/>
-                        </w:rPr>
-                        <w:t>6</w:t>
-                      </w:r>
-                      <w:r>
-                        <w:fldChar w:fldCharType="end"/>
-                      </w:r>
+                      <w:fldSimple w:instr=" SEQ Abbildung \* ARABIC ">
+                        <w:r>
+                          <w:rPr>
+                            <w:noProof/>
+                          </w:rPr>
+                          <w:t>6</w:t>
+                        </w:r>
+                      </w:fldSimple>
                       <w:r>
                         <w:t xml:space="preserve"> Manuelle Zeiterfassung</w:t>
                       </w:r>
@@ -5911,24 +5819,14 @@
                             <w:r>
                               <w:t xml:space="preserve">Abbildung </w:t>
                             </w:r>
-                            <w:r>
-                              <w:fldChar w:fldCharType="begin"/>
-                            </w:r>
-                            <w:r>
-                              <w:instrText xml:space="preserve"> SEQ Abbildung \* ARABIC </w:instrText>
-                            </w:r>
-                            <w:r>
-                              <w:fldChar w:fldCharType="separate"/>
-                            </w:r>
-                            <w:r>
-                              <w:rPr>
-                                <w:noProof/>
-                              </w:rPr>
-                              <w:t>7</w:t>
-                            </w:r>
-                            <w:r>
-                              <w:fldChar w:fldCharType="end"/>
-                            </w:r>
+                            <w:fldSimple w:instr=" SEQ Abbildung \* ARABIC ">
+                              <w:r>
+                                <w:rPr>
+                                  <w:noProof/>
+                                </w:rPr>
+                                <w:t>7</w:t>
+                              </w:r>
+                            </w:fldSimple>
                             <w:r>
                               <w:t xml:space="preserve"> Listen</w:t>
                             </w:r>
@@ -5963,24 +5861,14 @@
                       <w:r>
                         <w:t xml:space="preserve">Abbildung </w:t>
                       </w:r>
-                      <w:r>
-                        <w:fldChar w:fldCharType="begin"/>
-                      </w:r>
-                      <w:r>
-                        <w:instrText xml:space="preserve"> SEQ Abbildung \* ARABIC </w:instrText>
-                      </w:r>
-                      <w:r>
-                        <w:fldChar w:fldCharType="separate"/>
-                      </w:r>
-                      <w:r>
-                        <w:rPr>
-                          <w:noProof/>
-                        </w:rPr>
-                        <w:t>7</w:t>
-                      </w:r>
-                      <w:r>
-                        <w:fldChar w:fldCharType="end"/>
-                      </w:r>
+                      <w:fldSimple w:instr=" SEQ Abbildung \* ARABIC ">
+                        <w:r>
+                          <w:rPr>
+                            <w:noProof/>
+                          </w:rPr>
+                          <w:t>7</w:t>
+                        </w:r>
+                      </w:fldSimple>
                       <w:r>
                         <w:t xml:space="preserve"> Listen</w:t>
                       </w:r>
@@ -6537,14 +6425,27 @@
     <w:r>
       <w:t xml:space="preserve"> / </w:t>
     </w:r>
-    <w:fldSimple w:instr=" NUMPAGES  \* Arabic  \* MERGEFORMAT ">
-      <w:r>
-        <w:rPr>
-          <w:noProof/>
-        </w:rPr>
-        <w:t>2</w:t>
-      </w:r>
-    </w:fldSimple>
+    <w:r>
+      <w:fldChar w:fldCharType="begin"/>
+    </w:r>
+    <w:r>
+      <w:instrText xml:space="preserve"> NUMPAGES  \* Arabic  \* MERGEFORMAT </w:instrText>
+    </w:r>
+    <w:r>
+      <w:fldChar w:fldCharType="separate"/>
+    </w:r>
+    <w:r>
+      <w:rPr>
+        <w:noProof/>
+      </w:rPr>
+      <w:t>2</w:t>
+    </w:r>
+    <w:r>
+      <w:rPr>
+        <w:noProof/>
+      </w:rPr>
+      <w:fldChar w:fldCharType="end"/>
+    </w:r>
   </w:p>
   <w:p>
     <w:pPr>
@@ -8500,7 +8401,7 @@
 </file>
 
 <file path=customXml/itemProps1.xml><?xml version="1.0" encoding="utf-8"?>
-<ds:datastoreItem xmlns:ds="http://schemas.openxmlformats.org/officeDocument/2006/customXml" ds:itemID="{6A0CCE77-77E4-4DB7-A033-2D3E1A28AC44}">
+<ds:datastoreItem xmlns:ds="http://schemas.openxmlformats.org/officeDocument/2006/customXml" ds:itemID="{8030E8F1-ABE6-4BB6-917A-554AB75011AF}">
   <ds:schemaRefs>
     <ds:schemaRef ds:uri="http://schemas.openxmlformats.org/officeDocument/2006/bibliography"/>
   </ds:schemaRefs>

--- a/Documents/Race Horology - Anleitung.docx
+++ b/Documents/Race Horology - Anleitung.docx
@@ -174,7 +174,7 @@
           <w:rFonts w:ascii="Ubuntu" w:hAnsi="Ubuntu"/>
           <w:noProof/>
         </w:rPr>
-        <w:t>23.12.2019</w:t>
+        <w:t>25.12.2019</w:t>
       </w:r>
       <w:r>
         <w:rPr>
@@ -3274,6 +3274,9 @@
             </w:tcBorders>
           </w:tcPr>
           <w:p>
+            <w:pPr>
+              <w:jc w:val="center"/>
+            </w:pPr>
             <w:r>
               <w:t>X</w:t>
             </w:r>
@@ -3290,6 +3293,9 @@
             </w:tcBorders>
           </w:tcPr>
           <w:p>
+            <w:pPr>
+              <w:jc w:val="center"/>
+            </w:pPr>
             <w:r>
               <w:t>-</w:t>
             </w:r>
@@ -3305,7 +3311,11 @@
               <w:right w:val="single" w:sz="4" w:space="0" w:color="808080" w:themeColor="background1" w:themeShade="80"/>
             </w:tcBorders>
           </w:tcPr>
-          <w:p/>
+          <w:p>
+            <w:pPr>
+              <w:jc w:val="center"/>
+            </w:pPr>
+          </w:p>
         </w:tc>
       </w:tr>
       <w:tr>
@@ -3336,6 +3346,9 @@
             </w:tcBorders>
           </w:tcPr>
           <w:p>
+            <w:pPr>
+              <w:jc w:val="center"/>
+            </w:pPr>
             <w:r>
               <w:t>X</w:t>
             </w:r>
@@ -3352,6 +3365,9 @@
             </w:tcBorders>
           </w:tcPr>
           <w:p>
+            <w:pPr>
+              <w:jc w:val="center"/>
+            </w:pPr>
             <w:r>
               <w:t>O</w:t>
             </w:r>
@@ -3367,7 +3383,11 @@
               <w:right w:val="single" w:sz="4" w:space="0" w:color="808080" w:themeColor="background1" w:themeShade="80"/>
             </w:tcBorders>
           </w:tcPr>
-          <w:p/>
+          <w:p>
+            <w:pPr>
+              <w:jc w:val="center"/>
+            </w:pPr>
+          </w:p>
         </w:tc>
       </w:tr>
       <w:tr>
@@ -3381,7 +3401,18 @@
               <w:right w:val="single" w:sz="4" w:space="0" w:color="808080" w:themeColor="background1" w:themeShade="80"/>
             </w:tcBorders>
           </w:tcPr>
-          <w:p/>
+          <w:p>
+            <w:r>
+              <w:t xml:space="preserve">Livetiming via </w:t>
+            </w:r>
+            <w:r>
+              <w:rPr>
+                <w:i/>
+                <w:iCs/>
+              </w:rPr>
+              <w:t>rennmeldung.de</w:t>
+            </w:r>
+          </w:p>
         </w:tc>
         <w:tc>
           <w:tcPr>
@@ -3393,7 +3424,14 @@
               <w:right w:val="single" w:sz="4" w:space="0" w:color="808080" w:themeColor="background1" w:themeShade="80"/>
             </w:tcBorders>
           </w:tcPr>
-          <w:p/>
+          <w:p>
+            <w:pPr>
+              <w:jc w:val="center"/>
+            </w:pPr>
+            <w:r>
+              <w:t>X</w:t>
+            </w:r>
+          </w:p>
         </w:tc>
         <w:tc>
           <w:tcPr>
@@ -3405,7 +3443,14 @@
               <w:right w:val="single" w:sz="4" w:space="0" w:color="808080" w:themeColor="background1" w:themeShade="80"/>
             </w:tcBorders>
           </w:tcPr>
-          <w:p/>
+          <w:p>
+            <w:pPr>
+              <w:jc w:val="center"/>
+            </w:pPr>
+            <w:r>
+              <w:t>-</w:t>
+            </w:r>
+          </w:p>
         </w:tc>
         <w:tc>
           <w:tcPr>
@@ -3417,7 +3462,14 @@
               <w:right w:val="single" w:sz="4" w:space="0" w:color="808080" w:themeColor="background1" w:themeShade="80"/>
             </w:tcBorders>
           </w:tcPr>
-          <w:p/>
+          <w:p>
+            <w:pPr>
+              <w:jc w:val="center"/>
+            </w:pPr>
+            <w:r>
+              <w:t>O</w:t>
+            </w:r>
+          </w:p>
         </w:tc>
       </w:tr>
       <w:tr>
@@ -3430,6 +3482,68 @@
               <w:bottom w:val="single" w:sz="4" w:space="0" w:color="808080" w:themeColor="background1" w:themeShade="80"/>
               <w:right w:val="single" w:sz="4" w:space="0" w:color="808080" w:themeColor="background1" w:themeShade="80"/>
             </w:tcBorders>
+          </w:tcPr>
+          <w:p/>
+        </w:tc>
+        <w:tc>
+          <w:tcPr>
+            <w:tcW w:w="1134" w:type="dxa"/>
+            <w:tcBorders>
+              <w:top w:val="single" w:sz="4" w:space="0" w:color="808080" w:themeColor="background1" w:themeShade="80"/>
+              <w:left w:val="single" w:sz="4" w:space="0" w:color="808080" w:themeColor="background1" w:themeShade="80"/>
+              <w:bottom w:val="single" w:sz="4" w:space="0" w:color="808080" w:themeColor="background1" w:themeShade="80"/>
+              <w:right w:val="single" w:sz="4" w:space="0" w:color="808080" w:themeColor="background1" w:themeShade="80"/>
+            </w:tcBorders>
+          </w:tcPr>
+          <w:p>
+            <w:pPr>
+              <w:jc w:val="center"/>
+            </w:pPr>
+          </w:p>
+        </w:tc>
+        <w:tc>
+          <w:tcPr>
+            <w:tcW w:w="1134" w:type="dxa"/>
+            <w:tcBorders>
+              <w:top w:val="single" w:sz="4" w:space="0" w:color="808080" w:themeColor="background1" w:themeShade="80"/>
+              <w:left w:val="single" w:sz="4" w:space="0" w:color="808080" w:themeColor="background1" w:themeShade="80"/>
+              <w:bottom w:val="single" w:sz="4" w:space="0" w:color="808080" w:themeColor="background1" w:themeShade="80"/>
+              <w:right w:val="single" w:sz="4" w:space="0" w:color="808080" w:themeColor="background1" w:themeShade="80"/>
+            </w:tcBorders>
+          </w:tcPr>
+          <w:p>
+            <w:pPr>
+              <w:jc w:val="center"/>
+            </w:pPr>
+          </w:p>
+        </w:tc>
+        <w:tc>
+          <w:tcPr>
+            <w:tcW w:w="1134" w:type="dxa"/>
+            <w:tcBorders>
+              <w:top w:val="single" w:sz="4" w:space="0" w:color="808080" w:themeColor="background1" w:themeShade="80"/>
+              <w:left w:val="single" w:sz="4" w:space="0" w:color="808080" w:themeColor="background1" w:themeShade="80"/>
+              <w:bottom w:val="single" w:sz="4" w:space="0" w:color="808080" w:themeColor="background1" w:themeShade="80"/>
+              <w:right w:val="single" w:sz="4" w:space="0" w:color="808080" w:themeColor="background1" w:themeShade="80"/>
+            </w:tcBorders>
+          </w:tcPr>
+          <w:p>
+            <w:pPr>
+              <w:jc w:val="center"/>
+            </w:pPr>
+          </w:p>
+        </w:tc>
+      </w:tr>
+      <w:tr>
+        <w:tc>
+          <w:tcPr>
+            <w:tcW w:w="10627" w:type="dxa"/>
+            <w:tcBorders>
+              <w:top w:val="single" w:sz="4" w:space="0" w:color="808080" w:themeColor="background1" w:themeShade="80"/>
+              <w:left w:val="single" w:sz="4" w:space="0" w:color="808080" w:themeColor="background1" w:themeShade="80"/>
+              <w:bottom w:val="single" w:sz="4" w:space="0" w:color="808080" w:themeColor="background1" w:themeShade="80"/>
+              <w:right w:val="single" w:sz="4" w:space="0" w:color="808080" w:themeColor="background1" w:themeShade="80"/>
+            </w:tcBorders>
             <w:shd w:val="clear" w:color="auto" w:fill="E6EEE5"/>
           </w:tcPr>
           <w:p>
@@ -3461,6 +3575,7 @@
           </w:tcPr>
           <w:p>
             <w:pPr>
+              <w:jc w:val="center"/>
               <w:rPr>
                 <w:b/>
                 <w:bCs/>
@@ -3481,6 +3596,7 @@
           </w:tcPr>
           <w:p>
             <w:pPr>
+              <w:jc w:val="center"/>
               <w:rPr>
                 <w:b/>
                 <w:bCs/>
@@ -3501,6 +3617,7 @@
           </w:tcPr>
           <w:p>
             <w:pPr>
+              <w:jc w:val="center"/>
               <w:rPr>
                 <w:b/>
                 <w:bCs/>
@@ -3537,6 +3654,9 @@
             </w:tcBorders>
           </w:tcPr>
           <w:p>
+            <w:pPr>
+              <w:jc w:val="center"/>
+            </w:pPr>
             <w:r>
               <w:t>X</w:t>
             </w:r>
@@ -3553,6 +3673,9 @@
             </w:tcBorders>
           </w:tcPr>
           <w:p>
+            <w:pPr>
+              <w:jc w:val="center"/>
+            </w:pPr>
             <w:r>
               <w:t>O</w:t>
             </w:r>
@@ -3568,7 +3691,11 @@
               <w:right w:val="single" w:sz="4" w:space="0" w:color="808080" w:themeColor="background1" w:themeShade="80"/>
             </w:tcBorders>
           </w:tcPr>
-          <w:p/>
+          <w:p>
+            <w:pPr>
+              <w:jc w:val="center"/>
+            </w:pPr>
+          </w:p>
         </w:tc>
       </w:tr>
       <w:tr>
@@ -3599,6 +3726,9 @@
             </w:tcBorders>
           </w:tcPr>
           <w:p>
+            <w:pPr>
+              <w:jc w:val="center"/>
+            </w:pPr>
             <w:r>
               <w:t>X</w:t>
             </w:r>
@@ -3615,6 +3745,9 @@
             </w:tcBorders>
           </w:tcPr>
           <w:p>
+            <w:pPr>
+              <w:jc w:val="center"/>
+            </w:pPr>
             <w:r>
               <w:t>O</w:t>
             </w:r>
@@ -3630,7 +3763,11 @@
               <w:right w:val="single" w:sz="4" w:space="0" w:color="808080" w:themeColor="background1" w:themeShade="80"/>
             </w:tcBorders>
           </w:tcPr>
-          <w:p/>
+          <w:p>
+            <w:pPr>
+              <w:jc w:val="center"/>
+            </w:pPr>
+          </w:p>
         </w:tc>
       </w:tr>
       <w:tr>
@@ -3661,6 +3798,9 @@
             </w:tcBorders>
           </w:tcPr>
           <w:p>
+            <w:pPr>
+              <w:jc w:val="center"/>
+            </w:pPr>
             <w:r>
               <w:t>X</w:t>
             </w:r>
@@ -3677,6 +3817,9 @@
             </w:tcBorders>
           </w:tcPr>
           <w:p>
+            <w:pPr>
+              <w:jc w:val="center"/>
+            </w:pPr>
             <w:r>
               <w:t>O</w:t>
             </w:r>
@@ -3692,7 +3835,11 @@
               <w:right w:val="single" w:sz="4" w:space="0" w:color="808080" w:themeColor="background1" w:themeShade="80"/>
             </w:tcBorders>
           </w:tcPr>
-          <w:p/>
+          <w:p>
+            <w:pPr>
+              <w:jc w:val="center"/>
+            </w:pPr>
+          </w:p>
         </w:tc>
       </w:tr>
       <w:tr>
@@ -3723,6 +3870,9 @@
             </w:tcBorders>
           </w:tcPr>
           <w:p>
+            <w:pPr>
+              <w:jc w:val="center"/>
+            </w:pPr>
             <w:r>
               <w:t>X</w:t>
             </w:r>
@@ -3739,6 +3889,9 @@
             </w:tcBorders>
           </w:tcPr>
           <w:p>
+            <w:pPr>
+              <w:jc w:val="center"/>
+            </w:pPr>
             <w:r>
               <w:t>O</w:t>
             </w:r>
@@ -3754,7 +3907,11 @@
               <w:right w:val="single" w:sz="4" w:space="0" w:color="808080" w:themeColor="background1" w:themeShade="80"/>
             </w:tcBorders>
           </w:tcPr>
-          <w:p/>
+          <w:p>
+            <w:pPr>
+              <w:jc w:val="center"/>
+            </w:pPr>
+          </w:p>
         </w:tc>
       </w:tr>
       <w:tr>
@@ -3785,6 +3942,9 @@
             </w:tcBorders>
           </w:tcPr>
           <w:p>
+            <w:pPr>
+              <w:jc w:val="center"/>
+            </w:pPr>
             <w:r>
               <w:t>X</w:t>
             </w:r>
@@ -3801,6 +3961,9 @@
             </w:tcBorders>
           </w:tcPr>
           <w:p>
+            <w:pPr>
+              <w:jc w:val="center"/>
+            </w:pPr>
             <w:r>
               <w:t>O</w:t>
             </w:r>
@@ -3816,7 +3979,11 @@
               <w:right w:val="single" w:sz="4" w:space="0" w:color="808080" w:themeColor="background1" w:themeShade="80"/>
             </w:tcBorders>
           </w:tcPr>
-          <w:p/>
+          <w:p>
+            <w:pPr>
+              <w:jc w:val="center"/>
+            </w:pPr>
+          </w:p>
         </w:tc>
       </w:tr>
     </w:tbl>
@@ -4039,14 +4206,30 @@
       <w:r>
         <w:t xml:space="preserve">Abbildung </w:t>
       </w:r>
-      <w:fldSimple w:instr=" SEQ Abbildung \* ARABIC ">
-        <w:r>
-          <w:rPr>
-            <w:noProof/>
-          </w:rPr>
-          <w:t>1</w:t>
-        </w:r>
-      </w:fldSimple>
+      <w:r>
+        <w:fldChar w:fldCharType="begin"/>
+      </w:r>
+      <w:r>
+        <w:instrText xml:space="preserve"> SEQ Abb</w:instrText>
+      </w:r>
+      <w:r>
+        <w:instrText xml:space="preserve">ildung \* ARABIC </w:instrText>
+      </w:r>
+      <w:r>
+        <w:fldChar w:fldCharType="separate"/>
+      </w:r>
+      <w:r>
+        <w:rPr>
+          <w:noProof/>
+        </w:rPr>
+        <w:t>1</w:t>
+      </w:r>
+      <w:r>
+        <w:rPr>
+          <w:noProof/>
+        </w:rPr>
+        <w:fldChar w:fldCharType="end"/>
+      </w:r>
       <w:r>
         <w:t xml:space="preserve"> Rennkonfiguration</w:t>
       </w:r>
@@ -4150,14 +4333,27 @@
       <w:r>
         <w:t xml:space="preserve">Abbildung </w:t>
       </w:r>
-      <w:fldSimple w:instr=" SEQ Abbildung \* ARABIC ">
-        <w:r>
-          <w:rPr>
-            <w:noProof/>
-          </w:rPr>
-          <w:t>2</w:t>
-        </w:r>
-      </w:fldSimple>
+      <w:r>
+        <w:fldChar w:fldCharType="begin"/>
+      </w:r>
+      <w:r>
+        <w:instrText xml:space="preserve"> SEQ Abbildung \* ARABIC </w:instrText>
+      </w:r>
+      <w:r>
+        <w:fldChar w:fldCharType="separate"/>
+      </w:r>
+      <w:r>
+        <w:rPr>
+          <w:noProof/>
+        </w:rPr>
+        <w:t>2</w:t>
+      </w:r>
+      <w:r>
+        <w:rPr>
+          <w:noProof/>
+        </w:rPr>
+        <w:fldChar w:fldCharType="end"/>
+      </w:r>
       <w:r>
         <w:t xml:space="preserve"> Renndaten (erscheinen </w:t>
       </w:r>
@@ -4298,14 +4494,27 @@
                             <w:r>
                               <w:t xml:space="preserve">Abbildung </w:t>
                             </w:r>
-                            <w:fldSimple w:instr=" SEQ Abbildung \* ARABIC ">
-                              <w:r>
-                                <w:rPr>
-                                  <w:noProof/>
-                                </w:rPr>
-                                <w:t>3</w:t>
-                              </w:r>
-                            </w:fldSimple>
+                            <w:r>
+                              <w:fldChar w:fldCharType="begin"/>
+                            </w:r>
+                            <w:r>
+                              <w:instrText xml:space="preserve"> SEQ Abbildung \* ARABIC </w:instrText>
+                            </w:r>
+                            <w:r>
+                              <w:fldChar w:fldCharType="separate"/>
+                            </w:r>
+                            <w:r>
+                              <w:rPr>
+                                <w:noProof/>
+                              </w:rPr>
+                              <w:t>3</w:t>
+                            </w:r>
+                            <w:r>
+                              <w:rPr>
+                                <w:noProof/>
+                              </w:rPr>
+                              <w:fldChar w:fldCharType="end"/>
+                            </w:r>
                             <w:r>
                               <w:t xml:space="preserve"> Zeitnahme-Tab</w:t>
                             </w:r>
@@ -4343,14 +4552,27 @@
                       <w:r>
                         <w:t xml:space="preserve">Abbildung </w:t>
                       </w:r>
-                      <w:fldSimple w:instr=" SEQ Abbildung \* ARABIC ">
-                        <w:r>
-                          <w:rPr>
-                            <w:noProof/>
-                          </w:rPr>
-                          <w:t>3</w:t>
-                        </w:r>
-                      </w:fldSimple>
+                      <w:r>
+                        <w:fldChar w:fldCharType="begin"/>
+                      </w:r>
+                      <w:r>
+                        <w:instrText xml:space="preserve"> SEQ Abbildung \* ARABIC </w:instrText>
+                      </w:r>
+                      <w:r>
+                        <w:fldChar w:fldCharType="separate"/>
+                      </w:r>
+                      <w:r>
+                        <w:rPr>
+                          <w:noProof/>
+                        </w:rPr>
+                        <w:t>3</w:t>
+                      </w:r>
+                      <w:r>
+                        <w:rPr>
+                          <w:noProof/>
+                        </w:rPr>
+                        <w:fldChar w:fldCharType="end"/>
+                      </w:r>
                       <w:r>
                         <w:t xml:space="preserve"> Zeitnahme-Tab</w:t>
                       </w:r>
@@ -4688,14 +4910,27 @@
                             <w:r>
                               <w:t xml:space="preserve">Abbildung </w:t>
                             </w:r>
-                            <w:fldSimple w:instr=" SEQ Abbildung \* ARABIC ">
-                              <w:r>
-                                <w:rPr>
-                                  <w:noProof/>
-                                </w:rPr>
-                                <w:t>4</w:t>
-                              </w:r>
-                            </w:fldSimple>
+                            <w:r>
+                              <w:fldChar w:fldCharType="begin"/>
+                            </w:r>
+                            <w:r>
+                              <w:instrText xml:space="preserve"> SEQ Abbildung \* ARABIC </w:instrText>
+                            </w:r>
+                            <w:r>
+                              <w:fldChar w:fldCharType="separate"/>
+                            </w:r>
+                            <w:r>
+                              <w:rPr>
+                                <w:noProof/>
+                              </w:rPr>
+                              <w:t>4</w:t>
+                            </w:r>
+                            <w:r>
+                              <w:rPr>
+                                <w:noProof/>
+                              </w:rPr>
+                              <w:fldChar w:fldCharType="end"/>
+                            </w:r>
                             <w:r>
                               <w:t xml:space="preserve"> Online Zeitnahmebereich in der Statuszeile</w:t>
                             </w:r>
@@ -4729,14 +4964,27 @@
                       <w:r>
                         <w:t xml:space="preserve">Abbildung </w:t>
                       </w:r>
-                      <w:fldSimple w:instr=" SEQ Abbildung \* ARABIC ">
-                        <w:r>
-                          <w:rPr>
-                            <w:noProof/>
-                          </w:rPr>
-                          <w:t>4</w:t>
-                        </w:r>
-                      </w:fldSimple>
+                      <w:r>
+                        <w:fldChar w:fldCharType="begin"/>
+                      </w:r>
+                      <w:r>
+                        <w:instrText xml:space="preserve"> SEQ Abbildung \* ARABIC </w:instrText>
+                      </w:r>
+                      <w:r>
+                        <w:fldChar w:fldCharType="separate"/>
+                      </w:r>
+                      <w:r>
+                        <w:rPr>
+                          <w:noProof/>
+                        </w:rPr>
+                        <w:t>4</w:t>
+                      </w:r>
+                      <w:r>
+                        <w:rPr>
+                          <w:noProof/>
+                        </w:rPr>
+                        <w:fldChar w:fldCharType="end"/>
+                      </w:r>
                       <w:r>
                         <w:t xml:space="preserve"> Online Zeitnahmebereich in der Statuszeile</w:t>
                       </w:r>
@@ -4764,16 +5012,7 @@
           <w:i/>
           <w:iCs/>
         </w:rPr>
-        <w:t>Off</w:t>
-      </w:r>
-      <w:bookmarkStart w:id="10" w:name="_GoBack"/>
-      <w:bookmarkEnd w:id="10"/>
-      <w:r>
-        <w:rPr>
-          <w:i/>
-          <w:iCs/>
-        </w:rPr>
-        <w:t>line</w:t>
+        <w:t>Offline</w:t>
       </w:r>
       <w:r>
         <w:t xml:space="preserve">, wechseln Sie den Durchgang und gehen danach wieder </w:t>
@@ -4815,11 +5054,11 @@
       <w:pPr>
         <w:pStyle w:val="Heading3"/>
       </w:pPr>
-      <w:bookmarkStart w:id="11" w:name="_Toc27942082"/>
+      <w:bookmarkStart w:id="10" w:name="_Toc27942082"/>
       <w:r>
         <w:t>Zeitnahme Hilfsfunktionen</w:t>
       </w:r>
-      <w:bookmarkEnd w:id="11"/>
+      <w:bookmarkEnd w:id="10"/>
     </w:p>
     <w:p>
       <w:r>
@@ -4959,14 +5198,30 @@
                             <w:r>
                               <w:t xml:space="preserve">Abbildung </w:t>
                             </w:r>
-                            <w:fldSimple w:instr=" SEQ Abbildung \* ARABIC ">
-                              <w:r>
-                                <w:rPr>
-                                  <w:noProof/>
-                                </w:rPr>
-                                <w:t>5</w:t>
-                              </w:r>
-                            </w:fldSimple>
+                            <w:r>
+                              <w:fldChar w:fldCharType="begin"/>
+                            </w:r>
+                            <w:r>
+                              <w:instrText xml:space="preserve"> SEQ Abbildung</w:instrText>
+                            </w:r>
+                            <w:r>
+                              <w:instrText xml:space="preserve"> \* ARABIC </w:instrText>
+                            </w:r>
+                            <w:r>
+                              <w:fldChar w:fldCharType="separate"/>
+                            </w:r>
+                            <w:r>
+                              <w:rPr>
+                                <w:noProof/>
+                              </w:rPr>
+                              <w:t>5</w:t>
+                            </w:r>
+                            <w:r>
+                              <w:rPr>
+                                <w:noProof/>
+                              </w:rPr>
+                              <w:fldChar w:fldCharType="end"/>
+                            </w:r>
                             <w:r>
                               <w:t xml:space="preserve"> "Start frei!" - Signal</w:t>
                             </w:r>
@@ -5000,14 +5255,30 @@
                       <w:r>
                         <w:t xml:space="preserve">Abbildung </w:t>
                       </w:r>
-                      <w:fldSimple w:instr=" SEQ Abbildung \* ARABIC ">
-                        <w:r>
-                          <w:rPr>
-                            <w:noProof/>
-                          </w:rPr>
-                          <w:t>5</w:t>
-                        </w:r>
-                      </w:fldSimple>
+                      <w:r>
+                        <w:fldChar w:fldCharType="begin"/>
+                      </w:r>
+                      <w:r>
+                        <w:instrText xml:space="preserve"> SEQ Abbildung</w:instrText>
+                      </w:r>
+                      <w:r>
+                        <w:instrText xml:space="preserve"> \* ARABIC </w:instrText>
+                      </w:r>
+                      <w:r>
+                        <w:fldChar w:fldCharType="separate"/>
+                      </w:r>
+                      <w:r>
+                        <w:rPr>
+                          <w:noProof/>
+                        </w:rPr>
+                        <w:t>5</w:t>
+                      </w:r>
+                      <w:r>
+                        <w:rPr>
+                          <w:noProof/>
+                        </w:rPr>
+                        <w:fldChar w:fldCharType="end"/>
+                      </w:r>
                       <w:r>
                         <w:t xml:space="preserve"> "Start frei!" - Signal</w:t>
                       </w:r>
@@ -5097,12 +5368,12 @@
       <w:pPr>
         <w:pStyle w:val="Heading3"/>
       </w:pPr>
-      <w:bookmarkStart w:id="12" w:name="_Toc27942083"/>
+      <w:bookmarkStart w:id="11" w:name="_Toc27942083"/>
       <w:r>
         <w:lastRenderedPageBreak/>
         <w:t>Zeitnahme Entwicklungsfunktionen</w:t>
       </w:r>
-      <w:bookmarkEnd w:id="12"/>
+      <w:bookmarkEnd w:id="11"/>
     </w:p>
     <w:p>
       <w:r>
@@ -5272,11 +5543,11 @@
       <w:pPr>
         <w:pStyle w:val="Heading3"/>
       </w:pPr>
-      <w:bookmarkStart w:id="13" w:name="_Toc27942084"/>
+      <w:bookmarkStart w:id="12" w:name="_Toc27942084"/>
       <w:r>
         <w:t>Manuelle Zeiterfassung</w:t>
       </w:r>
-      <w:bookmarkEnd w:id="13"/>
+      <w:bookmarkEnd w:id="12"/>
     </w:p>
     <w:p>
       <w:r>
@@ -5330,14 +5601,27 @@
                             <w:r>
                               <w:t xml:space="preserve">Abbildung </w:t>
                             </w:r>
-                            <w:fldSimple w:instr=" SEQ Abbildung \* ARABIC ">
-                              <w:r>
-                                <w:rPr>
-                                  <w:noProof/>
-                                </w:rPr>
-                                <w:t>6</w:t>
-                              </w:r>
-                            </w:fldSimple>
+                            <w:r>
+                              <w:fldChar w:fldCharType="begin"/>
+                            </w:r>
+                            <w:r>
+                              <w:instrText xml:space="preserve"> SEQ Abbildung \* ARABIC </w:instrText>
+                            </w:r>
+                            <w:r>
+                              <w:fldChar w:fldCharType="separate"/>
+                            </w:r>
+                            <w:r>
+                              <w:rPr>
+                                <w:noProof/>
+                              </w:rPr>
+                              <w:t>6</w:t>
+                            </w:r>
+                            <w:r>
+                              <w:rPr>
+                                <w:noProof/>
+                              </w:rPr>
+                              <w:fldChar w:fldCharType="end"/>
+                            </w:r>
                             <w:r>
                               <w:t xml:space="preserve"> Manuelle Zeiterfassung</w:t>
                             </w:r>
@@ -5374,14 +5658,27 @@
                       <w:r>
                         <w:t xml:space="preserve">Abbildung </w:t>
                       </w:r>
-                      <w:fldSimple w:instr=" SEQ Abbildung \* ARABIC ">
-                        <w:r>
-                          <w:rPr>
-                            <w:noProof/>
-                          </w:rPr>
-                          <w:t>6</w:t>
-                        </w:r>
-                      </w:fldSimple>
+                      <w:r>
+                        <w:fldChar w:fldCharType="begin"/>
+                      </w:r>
+                      <w:r>
+                        <w:instrText xml:space="preserve"> SEQ Abbildung \* ARABIC </w:instrText>
+                      </w:r>
+                      <w:r>
+                        <w:fldChar w:fldCharType="separate"/>
+                      </w:r>
+                      <w:r>
+                        <w:rPr>
+                          <w:noProof/>
+                        </w:rPr>
+                        <w:t>6</w:t>
+                      </w:r>
+                      <w:r>
+                        <w:rPr>
+                          <w:noProof/>
+                        </w:rPr>
+                        <w:fldChar w:fldCharType="end"/>
+                      </w:r>
                       <w:r>
                         <w:t xml:space="preserve"> Manuelle Zeiterfassung</w:t>
                       </w:r>
@@ -5510,11 +5807,11 @@
       <w:pPr>
         <w:pStyle w:val="Heading2"/>
       </w:pPr>
-      <w:bookmarkStart w:id="14" w:name="_Toc27942085"/>
+      <w:bookmarkStart w:id="13" w:name="_Toc27942085"/>
       <w:r>
         <w:t>Disqualifikation</w:t>
       </w:r>
-      <w:bookmarkEnd w:id="14"/>
+      <w:bookmarkEnd w:id="13"/>
     </w:p>
     <w:p>
       <w:r>
@@ -5764,9 +6061,22 @@
     </w:p>
     <w:p>
       <w:pPr>
+        <w:pStyle w:val="Heading2"/>
+      </w:pPr>
+      <w:r>
+        <w:t>Livetiming via rennmeldung.de</w:t>
+      </w:r>
+    </w:p>
+    <w:p>
+      <w:r>
+        <w:t>TODO</w:t>
+      </w:r>
+    </w:p>
+    <w:p>
+      <w:pPr>
         <w:pStyle w:val="Heading1"/>
       </w:pPr>
-      <w:bookmarkStart w:id="15" w:name="_Toc27942086"/>
+      <w:bookmarkStart w:id="14" w:name="_Toc27942086"/>
       <w:r>
         <w:rPr>
           <w:noProof/>
@@ -5819,14 +6129,27 @@
                             <w:r>
                               <w:t xml:space="preserve">Abbildung </w:t>
                             </w:r>
-                            <w:fldSimple w:instr=" SEQ Abbildung \* ARABIC ">
-                              <w:r>
-                                <w:rPr>
-                                  <w:noProof/>
-                                </w:rPr>
-                                <w:t>7</w:t>
-                              </w:r>
-                            </w:fldSimple>
+                            <w:r>
+                              <w:fldChar w:fldCharType="begin"/>
+                            </w:r>
+                            <w:r>
+                              <w:instrText xml:space="preserve"> SEQ Abbildung \* ARABIC </w:instrText>
+                            </w:r>
+                            <w:r>
+                              <w:fldChar w:fldCharType="separate"/>
+                            </w:r>
+                            <w:r>
+                              <w:rPr>
+                                <w:noProof/>
+                              </w:rPr>
+                              <w:t>7</w:t>
+                            </w:r>
+                            <w:r>
+                              <w:rPr>
+                                <w:noProof/>
+                              </w:rPr>
+                              <w:fldChar w:fldCharType="end"/>
+                            </w:r>
                             <w:r>
                               <w:t xml:space="preserve"> Listen</w:t>
                             </w:r>
@@ -5861,14 +6184,27 @@
                       <w:r>
                         <w:t xml:space="preserve">Abbildung </w:t>
                       </w:r>
-                      <w:fldSimple w:instr=" SEQ Abbildung \* ARABIC ">
-                        <w:r>
-                          <w:rPr>
-                            <w:noProof/>
-                          </w:rPr>
-                          <w:t>7</w:t>
-                        </w:r>
-                      </w:fldSimple>
+                      <w:r>
+                        <w:fldChar w:fldCharType="begin"/>
+                      </w:r>
+                      <w:r>
+                        <w:instrText xml:space="preserve"> SEQ Abbildung \* ARABIC </w:instrText>
+                      </w:r>
+                      <w:r>
+                        <w:fldChar w:fldCharType="separate"/>
+                      </w:r>
+                      <w:r>
+                        <w:rPr>
+                          <w:noProof/>
+                        </w:rPr>
+                        <w:t>7</w:t>
+                      </w:r>
+                      <w:r>
+                        <w:rPr>
+                          <w:noProof/>
+                        </w:rPr>
+                        <w:fldChar w:fldCharType="end"/>
+                      </w:r>
                       <w:r>
                         <w:t xml:space="preserve"> Listen</w:t>
                       </w:r>
@@ -5953,20 +6289,20 @@
       <w:r>
         <w:t>Listen</w:t>
       </w:r>
+      <w:bookmarkEnd w:id="14"/>
+      <w:r>
+        <w:t xml:space="preserve"> </w:t>
+      </w:r>
+    </w:p>
+    <w:p>
+      <w:pPr>
+        <w:pStyle w:val="Heading2"/>
+      </w:pPr>
+      <w:bookmarkStart w:id="15" w:name="_Toc27942087"/>
+      <w:r>
+        <w:t>Listen anzeigen</w:t>
+      </w:r>
       <w:bookmarkEnd w:id="15"/>
-      <w:r>
-        <w:t xml:space="preserve"> </w:t>
-      </w:r>
-    </w:p>
-    <w:p>
-      <w:pPr>
-        <w:pStyle w:val="Heading2"/>
-      </w:pPr>
-      <w:bookmarkStart w:id="16" w:name="_Toc27942087"/>
-      <w:r>
-        <w:t>Listen anzeigen</w:t>
-      </w:r>
-      <w:bookmarkEnd w:id="16"/>
     </w:p>
     <w:p>
       <w:proofErr w:type="spellStart"/>
@@ -6108,14 +6444,14 @@
           <w:noProof/>
         </w:rPr>
       </w:pPr>
-      <w:bookmarkStart w:id="17" w:name="_Toc27942088"/>
+      <w:bookmarkStart w:id="16" w:name="_Toc27942088"/>
       <w:r>
         <w:rPr>
           <w:noProof/>
         </w:rPr>
         <w:t>Listen drucken</w:t>
       </w:r>
-      <w:bookmarkEnd w:id="17"/>
+      <w:bookmarkEnd w:id="16"/>
     </w:p>
     <w:p>
       <w:r>
@@ -6138,14 +6474,14 @@
       <w:pPr>
         <w:pStyle w:val="Heading3"/>
       </w:pPr>
-      <w:bookmarkStart w:id="18" w:name="_Toc27942089"/>
+      <w:bookmarkStart w:id="17" w:name="_Toc27942089"/>
       <w:r>
         <w:t>Eigene Logos</w:t>
       </w:r>
       <w:r>
         <w:t xml:space="preserve"> platzieren</w:t>
       </w:r>
-      <w:bookmarkEnd w:id="18"/>
+      <w:bookmarkEnd w:id="17"/>
     </w:p>
     <w:p>
       <w:r>
@@ -6337,7 +6673,10 @@
         </w:tc>
       </w:tr>
     </w:tbl>
-    <w:p/>
+    <w:p>
+      <w:bookmarkStart w:id="18" w:name="_GoBack"/>
+      <w:bookmarkEnd w:id="18"/>
+    </w:p>
     <w:sectPr>
       <w:pgSz w:w="11906" w:h="16838"/>
       <w:pgMar w:top="1417" w:right="1417" w:bottom="1134" w:left="1417" w:header="708" w:footer="708" w:gutter="0"/>
@@ -6425,27 +6764,14 @@
     <w:r>
       <w:t xml:space="preserve"> / </w:t>
     </w:r>
-    <w:r>
-      <w:fldChar w:fldCharType="begin"/>
-    </w:r>
-    <w:r>
-      <w:instrText xml:space="preserve"> NUMPAGES  \* Arabic  \* MERGEFORMAT </w:instrText>
-    </w:r>
-    <w:r>
-      <w:fldChar w:fldCharType="separate"/>
-    </w:r>
-    <w:r>
-      <w:rPr>
-        <w:noProof/>
-      </w:rPr>
-      <w:t>2</w:t>
-    </w:r>
-    <w:r>
-      <w:rPr>
-        <w:noProof/>
-      </w:rPr>
-      <w:fldChar w:fldCharType="end"/>
-    </w:r>
+    <w:fldSimple w:instr=" NUMPAGES  \* Arabic  \* MERGEFORMAT ">
+      <w:r>
+        <w:rPr>
+          <w:noProof/>
+        </w:rPr>
+        <w:t>2</w:t>
+      </w:r>
+    </w:fldSimple>
   </w:p>
   <w:p>
     <w:pPr>
@@ -8401,7 +8727,7 @@
 </file>
 
 <file path=customXml/itemProps1.xml><?xml version="1.0" encoding="utf-8"?>
-<ds:datastoreItem xmlns:ds="http://schemas.openxmlformats.org/officeDocument/2006/customXml" ds:itemID="{8030E8F1-ABE6-4BB6-917A-554AB75011AF}">
+<ds:datastoreItem xmlns:ds="http://schemas.openxmlformats.org/officeDocument/2006/customXml" ds:itemID="{C6363B79-E375-43CB-A1C4-D58BF30AA997}">
   <ds:schemaRefs>
     <ds:schemaRef ds:uri="http://schemas.openxmlformats.org/officeDocument/2006/bibliography"/>
   </ds:schemaRefs>

--- a/Documents/Race Horology - Anleitung.docx
+++ b/Documents/Race Horology - Anleitung.docx
@@ -174,7 +174,7 @@
           <w:rFonts w:ascii="Ubuntu" w:hAnsi="Ubuntu"/>
           <w:noProof/>
         </w:rPr>
-        <w:t>25.12.2019</w:t>
+        <w:t>24.01.2020</w:t>
       </w:r>
       <w:r>
         <w:rPr>
@@ -1805,7 +1805,19 @@
         <w:t xml:space="preserve"> </w:t>
       </w:r>
       <w:r>
-        <w:t>bessere Übersicht zu bekommen, welche Funktion schon fertig gestellt ist bzw. mit welchem Programm man diese Tätigkeiten am besten tun kann soll die folgende Tabelle einen Überblick bieten.</w:t>
+        <w:t xml:space="preserve">bessere Übersicht zu bekommen, welche Funktion schon fertig gestellt ist bzw. mit welchem Programm man diese Tätigkeiten am besten </w:t>
+      </w:r>
+      <w:r>
+        <w:t xml:space="preserve">alternative </w:t>
+      </w:r>
+      <w:r>
+        <w:t>tun kann</w:t>
+      </w:r>
+      <w:r>
+        <w:t>,</w:t>
+      </w:r>
+      <w:r>
+        <w:t xml:space="preserve"> soll die folgende Tabelle einen Überblick bieten.</w:t>
       </w:r>
     </w:p>
     <w:tbl>
@@ -3179,6 +3191,9 @@
             <w:r>
               <w:t>Live Rennlaufergebnis</w:t>
             </w:r>
+            <w:r>
+              <w:t xml:space="preserve"> am Screen</w:t>
+            </w:r>
           </w:p>
         </w:tc>
         <w:tc>
@@ -3469,6 +3484,86 @@
             <w:r>
               <w:t>O</w:t>
             </w:r>
+          </w:p>
+        </w:tc>
+      </w:tr>
+      <w:tr>
+        <w:tc>
+          <w:tcPr>
+            <w:tcW w:w="10627" w:type="dxa"/>
+            <w:tcBorders>
+              <w:top w:val="single" w:sz="4" w:space="0" w:color="808080" w:themeColor="background1" w:themeShade="80"/>
+              <w:left w:val="single" w:sz="4" w:space="0" w:color="808080" w:themeColor="background1" w:themeShade="80"/>
+              <w:bottom w:val="single" w:sz="4" w:space="0" w:color="808080" w:themeColor="background1" w:themeShade="80"/>
+              <w:right w:val="single" w:sz="4" w:space="0" w:color="808080" w:themeColor="background1" w:themeShade="80"/>
+            </w:tcBorders>
+          </w:tcPr>
+          <w:p>
+            <w:r>
+              <w:t xml:space="preserve">Alternative Live-Anzeige (Sprecherbildschirm / </w:t>
+            </w:r>
+            <w:proofErr w:type="spellStart"/>
+            <w:r>
+              <w:t>Sprechertablet</w:t>
+            </w:r>
+            <w:proofErr w:type="spellEnd"/>
+            <w:r>
+              <w:t xml:space="preserve"> / Startbildschirm)</w:t>
+            </w:r>
+          </w:p>
+        </w:tc>
+        <w:tc>
+          <w:tcPr>
+            <w:tcW w:w="1134" w:type="dxa"/>
+            <w:tcBorders>
+              <w:top w:val="single" w:sz="4" w:space="0" w:color="808080" w:themeColor="background1" w:themeShade="80"/>
+              <w:left w:val="single" w:sz="4" w:space="0" w:color="808080" w:themeColor="background1" w:themeShade="80"/>
+              <w:bottom w:val="single" w:sz="4" w:space="0" w:color="808080" w:themeColor="background1" w:themeShade="80"/>
+              <w:right w:val="single" w:sz="4" w:space="0" w:color="808080" w:themeColor="background1" w:themeShade="80"/>
+            </w:tcBorders>
+          </w:tcPr>
+          <w:p>
+            <w:pPr>
+              <w:jc w:val="center"/>
+            </w:pPr>
+            <w:r>
+              <w:t>X</w:t>
+            </w:r>
+          </w:p>
+        </w:tc>
+        <w:tc>
+          <w:tcPr>
+            <w:tcW w:w="1134" w:type="dxa"/>
+            <w:tcBorders>
+              <w:top w:val="single" w:sz="4" w:space="0" w:color="808080" w:themeColor="background1" w:themeShade="80"/>
+              <w:left w:val="single" w:sz="4" w:space="0" w:color="808080" w:themeColor="background1" w:themeShade="80"/>
+              <w:bottom w:val="single" w:sz="4" w:space="0" w:color="808080" w:themeColor="background1" w:themeShade="80"/>
+              <w:right w:val="single" w:sz="4" w:space="0" w:color="808080" w:themeColor="background1" w:themeShade="80"/>
+            </w:tcBorders>
+          </w:tcPr>
+          <w:p>
+            <w:pPr>
+              <w:jc w:val="center"/>
+            </w:pPr>
+            <w:r>
+              <w:t>-</w:t>
+            </w:r>
+          </w:p>
+        </w:tc>
+        <w:tc>
+          <w:tcPr>
+            <w:tcW w:w="1134" w:type="dxa"/>
+            <w:tcBorders>
+              <w:top w:val="single" w:sz="4" w:space="0" w:color="808080" w:themeColor="background1" w:themeShade="80"/>
+              <w:left w:val="single" w:sz="4" w:space="0" w:color="808080" w:themeColor="background1" w:themeShade="80"/>
+              <w:bottom w:val="single" w:sz="4" w:space="0" w:color="808080" w:themeColor="background1" w:themeShade="80"/>
+              <w:right w:val="single" w:sz="4" w:space="0" w:color="808080" w:themeColor="background1" w:themeShade="80"/>
+            </w:tcBorders>
+          </w:tcPr>
+          <w:p>
+            <w:pPr>
+              <w:jc w:val="center"/>
+            </w:pPr>
           </w:p>
         </w:tc>
       </w:tr>
@@ -4061,7 +4156,12 @@
       </w:r>
       <w:r>
         <w:tab/>
-        <w:t>Funktion noch nicht vorhanden</w:t>
+        <w:t>Funktion no</w:t>
+      </w:r>
+      <w:bookmarkStart w:id="1" w:name="_GoBack"/>
+      <w:bookmarkEnd w:id="1"/>
+      <w:r>
+        <w:t>ch nicht vorhanden</w:t>
       </w:r>
     </w:p>
     <w:p/>
@@ -4079,22 +4179,22 @@
       <w:pPr>
         <w:pStyle w:val="Heading1"/>
       </w:pPr>
-      <w:bookmarkStart w:id="1" w:name="_Toc27942074"/>
+      <w:bookmarkStart w:id="2" w:name="_Toc27942074"/>
       <w:r>
         <w:lastRenderedPageBreak/>
         <w:t>Rennen</w:t>
       </w:r>
-      <w:bookmarkEnd w:id="1"/>
+      <w:bookmarkEnd w:id="2"/>
     </w:p>
     <w:p>
       <w:pPr>
         <w:pStyle w:val="Heading2"/>
       </w:pPr>
-      <w:bookmarkStart w:id="2" w:name="_Toc27942075"/>
+      <w:bookmarkStart w:id="3" w:name="_Toc27942075"/>
       <w:r>
         <w:t>Rennen Anlegen</w:t>
       </w:r>
-      <w:bookmarkEnd w:id="2"/>
+      <w:bookmarkEnd w:id="3"/>
     </w:p>
     <w:p>
       <w:r>
@@ -4134,13 +4234,13 @@
       <w:pPr>
         <w:pStyle w:val="Heading2"/>
       </w:pPr>
-      <w:bookmarkStart w:id="3" w:name="_Ref27938149"/>
-      <w:bookmarkStart w:id="4" w:name="_Toc27942076"/>
+      <w:bookmarkStart w:id="4" w:name="_Ref27938149"/>
+      <w:bookmarkStart w:id="5" w:name="_Toc27942076"/>
       <w:r>
         <w:t>Rennkonfiguration</w:t>
       </w:r>
-      <w:bookmarkEnd w:id="3"/>
       <w:bookmarkEnd w:id="4"/>
+      <w:bookmarkEnd w:id="5"/>
     </w:p>
     <w:p>
       <w:r>
@@ -4206,30 +4306,14 @@
       <w:r>
         <w:t xml:space="preserve">Abbildung </w:t>
       </w:r>
-      <w:r>
-        <w:fldChar w:fldCharType="begin"/>
-      </w:r>
-      <w:r>
-        <w:instrText xml:space="preserve"> SEQ Abb</w:instrText>
-      </w:r>
-      <w:r>
-        <w:instrText xml:space="preserve">ildung \* ARABIC </w:instrText>
-      </w:r>
-      <w:r>
-        <w:fldChar w:fldCharType="separate"/>
-      </w:r>
-      <w:r>
-        <w:rPr>
-          <w:noProof/>
-        </w:rPr>
-        <w:t>1</w:t>
-      </w:r>
-      <w:r>
-        <w:rPr>
-          <w:noProof/>
-        </w:rPr>
-        <w:fldChar w:fldCharType="end"/>
-      </w:r>
+      <w:fldSimple w:instr=" SEQ Abbildung \* ARABIC ">
+        <w:r>
+          <w:rPr>
+            <w:noProof/>
+          </w:rPr>
+          <w:t>1</w:t>
+        </w:r>
+      </w:fldSimple>
       <w:r>
         <w:t xml:space="preserve"> Rennkonfiguration</w:t>
       </w:r>
@@ -4264,11 +4348,11 @@
       <w:pPr>
         <w:pStyle w:val="Heading2"/>
       </w:pPr>
-      <w:bookmarkStart w:id="5" w:name="_Toc27942077"/>
+      <w:bookmarkStart w:id="6" w:name="_Toc27942077"/>
       <w:r>
         <w:t>Renndaten (Listenkopf)</w:t>
       </w:r>
-      <w:bookmarkEnd w:id="5"/>
+      <w:bookmarkEnd w:id="6"/>
     </w:p>
     <w:p>
       <w:r>
@@ -4333,27 +4417,14 @@
       <w:r>
         <w:t xml:space="preserve">Abbildung </w:t>
       </w:r>
-      <w:r>
-        <w:fldChar w:fldCharType="begin"/>
-      </w:r>
-      <w:r>
-        <w:instrText xml:space="preserve"> SEQ Abbildung \* ARABIC </w:instrText>
-      </w:r>
-      <w:r>
-        <w:fldChar w:fldCharType="separate"/>
-      </w:r>
-      <w:r>
-        <w:rPr>
-          <w:noProof/>
-        </w:rPr>
-        <w:t>2</w:t>
-      </w:r>
-      <w:r>
-        <w:rPr>
-          <w:noProof/>
-        </w:rPr>
-        <w:fldChar w:fldCharType="end"/>
-      </w:r>
+      <w:fldSimple w:instr=" SEQ Abbildung \* ARABIC ">
+        <w:r>
+          <w:rPr>
+            <w:noProof/>
+          </w:rPr>
+          <w:t>2</w:t>
+        </w:r>
+      </w:fldSimple>
       <w:r>
         <w:t xml:space="preserve"> Renndaten (erscheinen </w:t>
       </w:r>
@@ -4368,11 +4439,11 @@
       <w:pPr>
         <w:pStyle w:val="Heading1"/>
       </w:pPr>
-      <w:bookmarkStart w:id="6" w:name="_Toc27942078"/>
+      <w:bookmarkStart w:id="7" w:name="_Toc27942078"/>
       <w:r>
         <w:t>Teilnehmer</w:t>
       </w:r>
-      <w:bookmarkEnd w:id="6"/>
+      <w:bookmarkEnd w:id="7"/>
     </w:p>
     <w:p>
       <w:r>
@@ -4406,11 +4477,11 @@
       <w:pPr>
         <w:pStyle w:val="Heading1"/>
       </w:pPr>
-      <w:bookmarkStart w:id="7" w:name="_Toc27942079"/>
+      <w:bookmarkStart w:id="8" w:name="_Toc27942079"/>
       <w:r>
         <w:t>Renndurchführung</w:t>
       </w:r>
-      <w:bookmarkEnd w:id="7"/>
+      <w:bookmarkEnd w:id="8"/>
     </w:p>
     <w:p>
       <w:r>
@@ -4441,7 +4512,7 @@
       <w:pPr>
         <w:pStyle w:val="Heading2"/>
       </w:pPr>
-      <w:bookmarkStart w:id="8" w:name="_Toc27942080"/>
+      <w:bookmarkStart w:id="9" w:name="_Toc27942080"/>
       <w:r>
         <w:rPr>
           <w:noProof/>
@@ -4494,27 +4565,14 @@
                             <w:r>
                               <w:t xml:space="preserve">Abbildung </w:t>
                             </w:r>
-                            <w:r>
-                              <w:fldChar w:fldCharType="begin"/>
-                            </w:r>
-                            <w:r>
-                              <w:instrText xml:space="preserve"> SEQ Abbildung \* ARABIC </w:instrText>
-                            </w:r>
-                            <w:r>
-                              <w:fldChar w:fldCharType="separate"/>
-                            </w:r>
-                            <w:r>
-                              <w:rPr>
-                                <w:noProof/>
-                              </w:rPr>
-                              <w:t>3</w:t>
-                            </w:r>
-                            <w:r>
-                              <w:rPr>
-                                <w:noProof/>
-                              </w:rPr>
-                              <w:fldChar w:fldCharType="end"/>
-                            </w:r>
+                            <w:fldSimple w:instr=" SEQ Abbildung \* ARABIC ">
+                              <w:r>
+                                <w:rPr>
+                                  <w:noProof/>
+                                </w:rPr>
+                                <w:t>3</w:t>
+                              </w:r>
+                            </w:fldSimple>
                             <w:r>
                               <w:t xml:space="preserve"> Zeitnahme-Tab</w:t>
                             </w:r>
@@ -4552,27 +4610,14 @@
                       <w:r>
                         <w:t xml:space="preserve">Abbildung </w:t>
                       </w:r>
-                      <w:r>
-                        <w:fldChar w:fldCharType="begin"/>
-                      </w:r>
-                      <w:r>
-                        <w:instrText xml:space="preserve"> SEQ Abbildung \* ARABIC </w:instrText>
-                      </w:r>
-                      <w:r>
-                        <w:fldChar w:fldCharType="separate"/>
-                      </w:r>
-                      <w:r>
-                        <w:rPr>
-                          <w:noProof/>
-                        </w:rPr>
-                        <w:t>3</w:t>
-                      </w:r>
-                      <w:r>
-                        <w:rPr>
-                          <w:noProof/>
-                        </w:rPr>
-                        <w:fldChar w:fldCharType="end"/>
-                      </w:r>
+                      <w:fldSimple w:instr=" SEQ Abbildung \* ARABIC ">
+                        <w:r>
+                          <w:rPr>
+                            <w:noProof/>
+                          </w:rPr>
+                          <w:t>3</w:t>
+                        </w:r>
+                      </w:fldSimple>
                       <w:r>
                         <w:t xml:space="preserve"> Zeitnahme-Tab</w:t>
                       </w:r>
@@ -4657,7 +4702,7 @@
       <w:r>
         <w:t>Zeitnahme</w:t>
       </w:r>
-      <w:bookmarkEnd w:id="8"/>
+      <w:bookmarkEnd w:id="9"/>
     </w:p>
     <w:p>
       <w:r>
@@ -4724,11 +4769,11 @@
       <w:pPr>
         <w:pStyle w:val="Heading3"/>
       </w:pPr>
-      <w:bookmarkStart w:id="9" w:name="_Toc27942081"/>
+      <w:bookmarkStart w:id="10" w:name="_Toc27942081"/>
       <w:r>
         <w:t>Online Zeitnahme</w:t>
       </w:r>
-      <w:bookmarkEnd w:id="9"/>
+      <w:bookmarkEnd w:id="10"/>
     </w:p>
     <w:p>
       <w:r>
@@ -4910,27 +4955,14 @@
                             <w:r>
                               <w:t xml:space="preserve">Abbildung </w:t>
                             </w:r>
-                            <w:r>
-                              <w:fldChar w:fldCharType="begin"/>
-                            </w:r>
-                            <w:r>
-                              <w:instrText xml:space="preserve"> SEQ Abbildung \* ARABIC </w:instrText>
-                            </w:r>
-                            <w:r>
-                              <w:fldChar w:fldCharType="separate"/>
-                            </w:r>
-                            <w:r>
-                              <w:rPr>
-                                <w:noProof/>
-                              </w:rPr>
-                              <w:t>4</w:t>
-                            </w:r>
-                            <w:r>
-                              <w:rPr>
-                                <w:noProof/>
-                              </w:rPr>
-                              <w:fldChar w:fldCharType="end"/>
-                            </w:r>
+                            <w:fldSimple w:instr=" SEQ Abbildung \* ARABIC ">
+                              <w:r>
+                                <w:rPr>
+                                  <w:noProof/>
+                                </w:rPr>
+                                <w:t>4</w:t>
+                              </w:r>
+                            </w:fldSimple>
                             <w:r>
                               <w:t xml:space="preserve"> Online Zeitnahmebereich in der Statuszeile</w:t>
                             </w:r>
@@ -4964,27 +4996,14 @@
                       <w:r>
                         <w:t xml:space="preserve">Abbildung </w:t>
                       </w:r>
-                      <w:r>
-                        <w:fldChar w:fldCharType="begin"/>
-                      </w:r>
-                      <w:r>
-                        <w:instrText xml:space="preserve"> SEQ Abbildung \* ARABIC </w:instrText>
-                      </w:r>
-                      <w:r>
-                        <w:fldChar w:fldCharType="separate"/>
-                      </w:r>
-                      <w:r>
-                        <w:rPr>
-                          <w:noProof/>
-                        </w:rPr>
-                        <w:t>4</w:t>
-                      </w:r>
-                      <w:r>
-                        <w:rPr>
-                          <w:noProof/>
-                        </w:rPr>
-                        <w:fldChar w:fldCharType="end"/>
-                      </w:r>
+                      <w:fldSimple w:instr=" SEQ Abbildung \* ARABIC ">
+                        <w:r>
+                          <w:rPr>
+                            <w:noProof/>
+                          </w:rPr>
+                          <w:t>4</w:t>
+                        </w:r>
+                      </w:fldSimple>
                       <w:r>
                         <w:t xml:space="preserve"> Online Zeitnahmebereich in der Statuszeile</w:t>
                       </w:r>
@@ -5054,11 +5073,11 @@
       <w:pPr>
         <w:pStyle w:val="Heading3"/>
       </w:pPr>
-      <w:bookmarkStart w:id="10" w:name="_Toc27942082"/>
+      <w:bookmarkStart w:id="11" w:name="_Toc27942082"/>
       <w:r>
         <w:t>Zeitnahme Hilfsfunktionen</w:t>
       </w:r>
-      <w:bookmarkEnd w:id="10"/>
+      <w:bookmarkEnd w:id="11"/>
     </w:p>
     <w:p>
       <w:r>
@@ -5198,30 +5217,14 @@
                             <w:r>
                               <w:t xml:space="preserve">Abbildung </w:t>
                             </w:r>
-                            <w:r>
-                              <w:fldChar w:fldCharType="begin"/>
-                            </w:r>
-                            <w:r>
-                              <w:instrText xml:space="preserve"> SEQ Abbildung</w:instrText>
-                            </w:r>
-                            <w:r>
-                              <w:instrText xml:space="preserve"> \* ARABIC </w:instrText>
-                            </w:r>
-                            <w:r>
-                              <w:fldChar w:fldCharType="separate"/>
-                            </w:r>
-                            <w:r>
-                              <w:rPr>
-                                <w:noProof/>
-                              </w:rPr>
-                              <w:t>5</w:t>
-                            </w:r>
-                            <w:r>
-                              <w:rPr>
-                                <w:noProof/>
-                              </w:rPr>
-                              <w:fldChar w:fldCharType="end"/>
-                            </w:r>
+                            <w:fldSimple w:instr=" SEQ Abbildung \* ARABIC ">
+                              <w:r>
+                                <w:rPr>
+                                  <w:noProof/>
+                                </w:rPr>
+                                <w:t>5</w:t>
+                              </w:r>
+                            </w:fldSimple>
                             <w:r>
                               <w:t xml:space="preserve"> "Start frei!" - Signal</w:t>
                             </w:r>
@@ -5255,30 +5258,14 @@
                       <w:r>
                         <w:t xml:space="preserve">Abbildung </w:t>
                       </w:r>
-                      <w:r>
-                        <w:fldChar w:fldCharType="begin"/>
-                      </w:r>
-                      <w:r>
-                        <w:instrText xml:space="preserve"> SEQ Abbildung</w:instrText>
-                      </w:r>
-                      <w:r>
-                        <w:instrText xml:space="preserve"> \* ARABIC </w:instrText>
-                      </w:r>
-                      <w:r>
-                        <w:fldChar w:fldCharType="separate"/>
-                      </w:r>
-                      <w:r>
-                        <w:rPr>
-                          <w:noProof/>
-                        </w:rPr>
-                        <w:t>5</w:t>
-                      </w:r>
-                      <w:r>
-                        <w:rPr>
-                          <w:noProof/>
-                        </w:rPr>
-                        <w:fldChar w:fldCharType="end"/>
-                      </w:r>
+                      <w:fldSimple w:instr=" SEQ Abbildung \* ARABIC ">
+                        <w:r>
+                          <w:rPr>
+                            <w:noProof/>
+                          </w:rPr>
+                          <w:t>5</w:t>
+                        </w:r>
+                      </w:fldSimple>
                       <w:r>
                         <w:t xml:space="preserve"> "Start frei!" - Signal</w:t>
                       </w:r>
@@ -5368,12 +5355,12 @@
       <w:pPr>
         <w:pStyle w:val="Heading3"/>
       </w:pPr>
-      <w:bookmarkStart w:id="11" w:name="_Toc27942083"/>
+      <w:bookmarkStart w:id="12" w:name="_Toc27942083"/>
       <w:r>
         <w:lastRenderedPageBreak/>
         <w:t>Zeitnahme Entwicklungsfunktionen</w:t>
       </w:r>
-      <w:bookmarkEnd w:id="11"/>
+      <w:bookmarkEnd w:id="12"/>
     </w:p>
     <w:p>
       <w:r>
@@ -5543,11 +5530,11 @@
       <w:pPr>
         <w:pStyle w:val="Heading3"/>
       </w:pPr>
-      <w:bookmarkStart w:id="12" w:name="_Toc27942084"/>
+      <w:bookmarkStart w:id="13" w:name="_Toc27942084"/>
       <w:r>
         <w:t>Manuelle Zeiterfassung</w:t>
       </w:r>
-      <w:bookmarkEnd w:id="12"/>
+      <w:bookmarkEnd w:id="13"/>
     </w:p>
     <w:p>
       <w:r>
@@ -5601,27 +5588,14 @@
                             <w:r>
                               <w:t xml:space="preserve">Abbildung </w:t>
                             </w:r>
-                            <w:r>
-                              <w:fldChar w:fldCharType="begin"/>
-                            </w:r>
-                            <w:r>
-                              <w:instrText xml:space="preserve"> SEQ Abbildung \* ARABIC </w:instrText>
-                            </w:r>
-                            <w:r>
-                              <w:fldChar w:fldCharType="separate"/>
-                            </w:r>
-                            <w:r>
-                              <w:rPr>
-                                <w:noProof/>
-                              </w:rPr>
-                              <w:t>6</w:t>
-                            </w:r>
-                            <w:r>
-                              <w:rPr>
-                                <w:noProof/>
-                              </w:rPr>
-                              <w:fldChar w:fldCharType="end"/>
-                            </w:r>
+                            <w:fldSimple w:instr=" SEQ Abbildung \* ARABIC ">
+                              <w:r>
+                                <w:rPr>
+                                  <w:noProof/>
+                                </w:rPr>
+                                <w:t>6</w:t>
+                              </w:r>
+                            </w:fldSimple>
                             <w:r>
                               <w:t xml:space="preserve"> Manuelle Zeiterfassung</w:t>
                             </w:r>
@@ -5658,27 +5632,14 @@
                       <w:r>
                         <w:t xml:space="preserve">Abbildung </w:t>
                       </w:r>
-                      <w:r>
-                        <w:fldChar w:fldCharType="begin"/>
-                      </w:r>
-                      <w:r>
-                        <w:instrText xml:space="preserve"> SEQ Abbildung \* ARABIC </w:instrText>
-                      </w:r>
-                      <w:r>
-                        <w:fldChar w:fldCharType="separate"/>
-                      </w:r>
-                      <w:r>
-                        <w:rPr>
-                          <w:noProof/>
-                        </w:rPr>
-                        <w:t>6</w:t>
-                      </w:r>
-                      <w:r>
-                        <w:rPr>
-                          <w:noProof/>
-                        </w:rPr>
-                        <w:fldChar w:fldCharType="end"/>
-                      </w:r>
+                      <w:fldSimple w:instr=" SEQ Abbildung \* ARABIC ">
+                        <w:r>
+                          <w:rPr>
+                            <w:noProof/>
+                          </w:rPr>
+                          <w:t>6</w:t>
+                        </w:r>
+                      </w:fldSimple>
                       <w:r>
                         <w:t xml:space="preserve"> Manuelle Zeiterfassung</w:t>
                       </w:r>
@@ -5807,11 +5768,11 @@
       <w:pPr>
         <w:pStyle w:val="Heading2"/>
       </w:pPr>
-      <w:bookmarkStart w:id="13" w:name="_Toc27942085"/>
+      <w:bookmarkStart w:id="14" w:name="_Toc27942085"/>
       <w:r>
         <w:t>Disqualifikation</w:t>
       </w:r>
-      <w:bookmarkEnd w:id="13"/>
+      <w:bookmarkEnd w:id="14"/>
     </w:p>
     <w:p>
       <w:r>
@@ -6076,7 +6037,7 @@
       <w:pPr>
         <w:pStyle w:val="Heading1"/>
       </w:pPr>
-      <w:bookmarkStart w:id="14" w:name="_Toc27942086"/>
+      <w:bookmarkStart w:id="15" w:name="_Toc27942086"/>
       <w:r>
         <w:rPr>
           <w:noProof/>
@@ -6129,27 +6090,14 @@
                             <w:r>
                               <w:t xml:space="preserve">Abbildung </w:t>
                             </w:r>
-                            <w:r>
-                              <w:fldChar w:fldCharType="begin"/>
-                            </w:r>
-                            <w:r>
-                              <w:instrText xml:space="preserve"> SEQ Abbildung \* ARABIC </w:instrText>
-                            </w:r>
-                            <w:r>
-                              <w:fldChar w:fldCharType="separate"/>
-                            </w:r>
-                            <w:r>
-                              <w:rPr>
-                                <w:noProof/>
-                              </w:rPr>
-                              <w:t>7</w:t>
-                            </w:r>
-                            <w:r>
-                              <w:rPr>
-                                <w:noProof/>
-                              </w:rPr>
-                              <w:fldChar w:fldCharType="end"/>
-                            </w:r>
+                            <w:fldSimple w:instr=" SEQ Abbildung \* ARABIC ">
+                              <w:r>
+                                <w:rPr>
+                                  <w:noProof/>
+                                </w:rPr>
+                                <w:t>7</w:t>
+                              </w:r>
+                            </w:fldSimple>
                             <w:r>
                               <w:t xml:space="preserve"> Listen</w:t>
                             </w:r>
@@ -6184,27 +6132,14 @@
                       <w:r>
                         <w:t xml:space="preserve">Abbildung </w:t>
                       </w:r>
-                      <w:r>
-                        <w:fldChar w:fldCharType="begin"/>
-                      </w:r>
-                      <w:r>
-                        <w:instrText xml:space="preserve"> SEQ Abbildung \* ARABIC </w:instrText>
-                      </w:r>
-                      <w:r>
-                        <w:fldChar w:fldCharType="separate"/>
-                      </w:r>
-                      <w:r>
-                        <w:rPr>
-                          <w:noProof/>
-                        </w:rPr>
-                        <w:t>7</w:t>
-                      </w:r>
-                      <w:r>
-                        <w:rPr>
-                          <w:noProof/>
-                        </w:rPr>
-                        <w:fldChar w:fldCharType="end"/>
-                      </w:r>
+                      <w:fldSimple w:instr=" SEQ Abbildung \* ARABIC ">
+                        <w:r>
+                          <w:rPr>
+                            <w:noProof/>
+                          </w:rPr>
+                          <w:t>7</w:t>
+                        </w:r>
+                      </w:fldSimple>
                       <w:r>
                         <w:t xml:space="preserve"> Listen</w:t>
                       </w:r>
@@ -6289,7 +6224,7 @@
       <w:r>
         <w:t>Listen</w:t>
       </w:r>
-      <w:bookmarkEnd w:id="14"/>
+      <w:bookmarkEnd w:id="15"/>
       <w:r>
         <w:t xml:space="preserve"> </w:t>
       </w:r>
@@ -6298,11 +6233,11 @@
       <w:pPr>
         <w:pStyle w:val="Heading2"/>
       </w:pPr>
-      <w:bookmarkStart w:id="15" w:name="_Toc27942087"/>
+      <w:bookmarkStart w:id="16" w:name="_Toc27942087"/>
       <w:r>
         <w:t>Listen anzeigen</w:t>
       </w:r>
-      <w:bookmarkEnd w:id="15"/>
+      <w:bookmarkEnd w:id="16"/>
     </w:p>
     <w:p>
       <w:proofErr w:type="spellStart"/>
@@ -6444,14 +6379,14 @@
           <w:noProof/>
         </w:rPr>
       </w:pPr>
-      <w:bookmarkStart w:id="16" w:name="_Toc27942088"/>
+      <w:bookmarkStart w:id="17" w:name="_Toc27942088"/>
       <w:r>
         <w:rPr>
           <w:noProof/>
         </w:rPr>
         <w:t>Listen drucken</w:t>
       </w:r>
-      <w:bookmarkEnd w:id="16"/>
+      <w:bookmarkEnd w:id="17"/>
     </w:p>
     <w:p>
       <w:r>
@@ -6474,14 +6409,14 @@
       <w:pPr>
         <w:pStyle w:val="Heading3"/>
       </w:pPr>
-      <w:bookmarkStart w:id="17" w:name="_Toc27942089"/>
+      <w:bookmarkStart w:id="18" w:name="_Toc27942089"/>
       <w:r>
         <w:t>Eigene Logos</w:t>
       </w:r>
       <w:r>
         <w:t xml:space="preserve"> platzieren</w:t>
       </w:r>
-      <w:bookmarkEnd w:id="17"/>
+      <w:bookmarkEnd w:id="18"/>
     </w:p>
     <w:p>
       <w:r>
@@ -6673,10 +6608,7 @@
         </w:tc>
       </w:tr>
     </w:tbl>
-    <w:p>
-      <w:bookmarkStart w:id="18" w:name="_GoBack"/>
-      <w:bookmarkEnd w:id="18"/>
-    </w:p>
+    <w:p/>
     <w:sectPr>
       <w:pgSz w:w="11906" w:h="16838"/>
       <w:pgMar w:top="1417" w:right="1417" w:bottom="1134" w:left="1417" w:header="708" w:footer="708" w:gutter="0"/>
@@ -6764,14 +6696,27 @@
     <w:r>
       <w:t xml:space="preserve"> / </w:t>
     </w:r>
-    <w:fldSimple w:instr=" NUMPAGES  \* Arabic  \* MERGEFORMAT ">
-      <w:r>
-        <w:rPr>
-          <w:noProof/>
-        </w:rPr>
-        <w:t>2</w:t>
-      </w:r>
-    </w:fldSimple>
+    <w:r>
+      <w:fldChar w:fldCharType="begin"/>
+    </w:r>
+    <w:r>
+      <w:instrText xml:space="preserve"> NUMPAGES  \* Arabic  \* MERGEFORMAT </w:instrText>
+    </w:r>
+    <w:r>
+      <w:fldChar w:fldCharType="separate"/>
+    </w:r>
+    <w:r>
+      <w:rPr>
+        <w:noProof/>
+      </w:rPr>
+      <w:t>2</w:t>
+    </w:r>
+    <w:r>
+      <w:rPr>
+        <w:noProof/>
+      </w:rPr>
+      <w:fldChar w:fldCharType="end"/>
+    </w:r>
   </w:p>
   <w:p>
     <w:pPr>
@@ -8727,7 +8672,7 @@
 </file>
 
 <file path=customXml/itemProps1.xml><?xml version="1.0" encoding="utf-8"?>
-<ds:datastoreItem xmlns:ds="http://schemas.openxmlformats.org/officeDocument/2006/customXml" ds:itemID="{C6363B79-E375-43CB-A1C4-D58BF30AA997}">
+<ds:datastoreItem xmlns:ds="http://schemas.openxmlformats.org/officeDocument/2006/customXml" ds:itemID="{696D8493-DF25-40C2-B3CF-339FB631949C}">
   <ds:schemaRefs>
     <ds:schemaRef ds:uri="http://schemas.openxmlformats.org/officeDocument/2006/bibliography"/>
   </ds:schemaRefs>

--- a/Documents/Race Horology - Anleitung.docx
+++ b/Documents/Race Horology - Anleitung.docx
@@ -92,49 +92,13 @@
         </w:rPr>
         <w:t>V 0.1</w:t>
       </w:r>
-    </w:p>
-    <w:p>
-      <w:pPr>
-        <w:pStyle w:val="Separat"/>
-        <w:jc w:val="center"/>
-        <w:rPr>
-          <w:rFonts w:ascii="Ubuntu" w:hAnsi="Ubuntu"/>
-        </w:rPr>
-      </w:pPr>
-    </w:p>
-    <w:p>
-      <w:pPr>
-        <w:pStyle w:val="Separat"/>
-        <w:jc w:val="center"/>
-        <w:rPr>
-          <w:rFonts w:ascii="Ubuntu" w:hAnsi="Ubuntu"/>
-        </w:rPr>
-      </w:pPr>
-    </w:p>
-    <w:p>
-      <w:pPr>
-        <w:pStyle w:val="Separat"/>
-        <w:jc w:val="center"/>
-        <w:rPr>
-          <w:rFonts w:ascii="Ubuntu" w:hAnsi="Ubuntu"/>
-        </w:rPr>
-      </w:pPr>
-    </w:p>
-    <w:p>
-      <w:pPr>
-        <w:pStyle w:val="Separat"/>
-        <w:jc w:val="center"/>
-        <w:rPr>
-          <w:rFonts w:ascii="Ubuntu" w:hAnsi="Ubuntu"/>
-        </w:rPr>
-      </w:pPr>
       <w:r>
         <w:rPr>
           <w:rFonts w:ascii="Ubuntu" w:hAnsi="Ubuntu"/>
           <w:sz w:val="44"/>
           <w:szCs w:val="44"/>
         </w:rPr>
-        <w:t>Anleitung</w:t>
+        <w:t>.0</w:t>
       </w:r>
     </w:p>
     <w:p>
@@ -145,6 +109,50 @@
           <w:rFonts w:ascii="Ubuntu" w:hAnsi="Ubuntu"/>
         </w:rPr>
       </w:pPr>
+    </w:p>
+    <w:p>
+      <w:pPr>
+        <w:pStyle w:val="Separat"/>
+        <w:jc w:val="center"/>
+        <w:rPr>
+          <w:rFonts w:ascii="Ubuntu" w:hAnsi="Ubuntu"/>
+        </w:rPr>
+      </w:pPr>
+    </w:p>
+    <w:p>
+      <w:pPr>
+        <w:pStyle w:val="Separat"/>
+        <w:jc w:val="center"/>
+        <w:rPr>
+          <w:rFonts w:ascii="Ubuntu" w:hAnsi="Ubuntu"/>
+        </w:rPr>
+      </w:pPr>
+    </w:p>
+    <w:p>
+      <w:pPr>
+        <w:pStyle w:val="Separat"/>
+        <w:jc w:val="center"/>
+        <w:rPr>
+          <w:rFonts w:ascii="Ubuntu" w:hAnsi="Ubuntu"/>
+        </w:rPr>
+      </w:pPr>
+      <w:r>
+        <w:rPr>
+          <w:rFonts w:ascii="Ubuntu" w:hAnsi="Ubuntu"/>
+          <w:sz w:val="44"/>
+          <w:szCs w:val="44"/>
+        </w:rPr>
+        <w:t>Anleitung</w:t>
+      </w:r>
+    </w:p>
+    <w:p>
+      <w:pPr>
+        <w:pStyle w:val="Separat"/>
+        <w:jc w:val="center"/>
+        <w:rPr>
+          <w:rFonts w:ascii="Ubuntu" w:hAnsi="Ubuntu"/>
+        </w:rPr>
+      </w:pPr>
       <w:r>
         <w:rPr>
           <w:rFonts w:ascii="Ubuntu" w:hAnsi="Ubuntu"/>
@@ -174,7 +182,7 @@
           <w:rFonts w:ascii="Ubuntu" w:hAnsi="Ubuntu"/>
           <w:noProof/>
         </w:rPr>
-        <w:t>24.01.2020</w:t>
+        <w:t>06.02.2020</w:t>
       </w:r>
       <w:r>
         <w:rPr>
@@ -1567,7 +1575,7 @@
                 <w:noProof/>
                 <w:webHidden/>
               </w:rPr>
-              <w:t>9</w:t>
+              <w:t>10</w:t>
             </w:r>
             <w:r>
               <w:rPr>
@@ -1653,7 +1661,7 @@
                 <w:noProof/>
                 <w:webHidden/>
               </w:rPr>
-              <w:t>9</w:t>
+              <w:t>10</w:t>
             </w:r>
             <w:r>
               <w:rPr>
@@ -1739,7 +1747,7 @@
                 <w:noProof/>
                 <w:webHidden/>
               </w:rPr>
-              <w:t>9</w:t>
+              <w:t>10</w:t>
             </w:r>
             <w:r>
               <w:rPr>
@@ -1782,21 +1790,8 @@
       <w:bookmarkEnd w:id="0"/>
     </w:p>
     <w:p>
-      <w:proofErr w:type="spellStart"/>
-      <w:r>
-        <w:t>Race</w:t>
-      </w:r>
-      <w:proofErr w:type="spellEnd"/>
-      <w:r>
-        <w:t xml:space="preserve"> </w:t>
-      </w:r>
-      <w:proofErr w:type="spellStart"/>
-      <w:r>
-        <w:t>Horology</w:t>
-      </w:r>
-      <w:proofErr w:type="spellEnd"/>
-      <w:r>
-        <w:t xml:space="preserve"> befindet sich noch</w:t>
+      <w:r>
+        <w:t>Race Horology befindet sich noch</w:t>
       </w:r>
       <w:r>
         <w:t xml:space="preserve"> im Ausbau. Viele Funktionen sind (leider) noch nicht fertig gestellt. Um eine</w:t>
@@ -1861,19 +1856,9 @@
             <w:vAlign w:val="center"/>
           </w:tcPr>
           <w:p>
-            <w:proofErr w:type="spellStart"/>
-            <w:r>
-              <w:t>Race</w:t>
-            </w:r>
-            <w:proofErr w:type="spellEnd"/>
-            <w:r>
-              <w:t xml:space="preserve"> </w:t>
-            </w:r>
-            <w:proofErr w:type="spellStart"/>
-            <w:r>
-              <w:t>Horology</w:t>
-            </w:r>
-            <w:proofErr w:type="spellEnd"/>
+            <w:r>
+              <w:t>Race Horology</w:t>
+            </w:r>
           </w:p>
         </w:tc>
         <w:tc>
@@ -1887,11 +1872,9 @@
             <w:vAlign w:val="center"/>
           </w:tcPr>
           <w:p>
-            <w:proofErr w:type="spellStart"/>
             <w:r>
               <w:t>DSVAlpin</w:t>
             </w:r>
-            <w:proofErr w:type="spellEnd"/>
           </w:p>
         </w:tc>
         <w:tc>
@@ -1905,11 +1888,9 @@
             <w:vAlign w:val="center"/>
           </w:tcPr>
           <w:p>
-            <w:proofErr w:type="spellStart"/>
             <w:r>
               <w:t>DSVAlpinX</w:t>
             </w:r>
-            <w:proofErr w:type="spellEnd"/>
           </w:p>
         </w:tc>
       </w:tr>
@@ -3500,15 +3481,7 @@
           </w:tcPr>
           <w:p>
             <w:r>
-              <w:t xml:space="preserve">Alternative Live-Anzeige (Sprecherbildschirm / </w:t>
-            </w:r>
-            <w:proofErr w:type="spellStart"/>
-            <w:r>
-              <w:t>Sprechertablet</w:t>
-            </w:r>
-            <w:proofErr w:type="spellEnd"/>
-            <w:r>
-              <w:t xml:space="preserve"> / Startbildschirm)</w:t>
+              <w:t>Alternative Live-Anzeige (Sprecherbildschirm / Sprechertablet / Startbildschirm)</w:t>
             </w:r>
           </w:p>
         </w:tc>
@@ -4123,14 +4096,7 @@
       </w:r>
       <w:r>
         <w:tab/>
-      </w:r>
-      <w:proofErr w:type="gramStart"/>
-      <w:r>
-        <w:t>Möglich</w:t>
-      </w:r>
-      <w:proofErr w:type="gramEnd"/>
-      <w:r>
-        <w:t xml:space="preserve"> zu tun</w:t>
+        <w:t>Möglich zu tun</w:t>
       </w:r>
     </w:p>
     <w:p>
@@ -4156,12 +4122,7 @@
       </w:r>
       <w:r>
         <w:tab/>
-        <w:t>Funktion no</w:t>
-      </w:r>
-      <w:bookmarkStart w:id="1" w:name="_GoBack"/>
-      <w:bookmarkEnd w:id="1"/>
-      <w:r>
-        <w:t>ch nicht vorhanden</w:t>
+        <w:t>Funktion noch nicht vorhanden</w:t>
       </w:r>
     </w:p>
     <w:p/>
@@ -4179,68 +4140,44 @@
       <w:pPr>
         <w:pStyle w:val="Heading1"/>
       </w:pPr>
-      <w:bookmarkStart w:id="2" w:name="_Toc27942074"/>
+      <w:bookmarkStart w:id="1" w:name="_Toc27942074"/>
       <w:r>
         <w:lastRenderedPageBreak/>
         <w:t>Rennen</w:t>
       </w:r>
+      <w:bookmarkEnd w:id="1"/>
+    </w:p>
+    <w:p>
+      <w:pPr>
+        <w:pStyle w:val="Heading2"/>
+      </w:pPr>
+      <w:bookmarkStart w:id="2" w:name="_Toc27942075"/>
+      <w:r>
+        <w:t>Rennen Anlegen</w:t>
+      </w:r>
       <w:bookmarkEnd w:id="2"/>
     </w:p>
     <w:p>
+      <w:r>
+        <w:t>Diese Funktion existiert in Race Horology noch nicht.</w:t>
+      </w:r>
+    </w:p>
+    <w:p>
+      <w:r>
+        <w:t xml:space="preserve">Um ein Rennen anzulegen, verwenden Sie die entsprechende Funktion in DSVAlpin. </w:t>
+      </w:r>
+    </w:p>
+    <w:p>
       <w:pPr>
         <w:pStyle w:val="Heading2"/>
       </w:pPr>
-      <w:bookmarkStart w:id="3" w:name="_Toc27942075"/>
-      <w:r>
-        <w:t>Rennen Anlegen</w:t>
+      <w:bookmarkStart w:id="3" w:name="_Ref27938149"/>
+      <w:bookmarkStart w:id="4" w:name="_Toc27942076"/>
+      <w:r>
+        <w:t>Rennkonfiguration</w:t>
       </w:r>
       <w:bookmarkEnd w:id="3"/>
-    </w:p>
-    <w:p>
-      <w:r>
-        <w:t xml:space="preserve">Diese Funktion existiert in </w:t>
-      </w:r>
-      <w:proofErr w:type="spellStart"/>
-      <w:r>
-        <w:t>Race</w:t>
-      </w:r>
-      <w:proofErr w:type="spellEnd"/>
-      <w:r>
-        <w:t xml:space="preserve"> </w:t>
-      </w:r>
-      <w:proofErr w:type="spellStart"/>
-      <w:r>
-        <w:t>Horology</w:t>
-      </w:r>
-      <w:proofErr w:type="spellEnd"/>
-      <w:r>
-        <w:t xml:space="preserve"> noch nicht.</w:t>
-      </w:r>
-    </w:p>
-    <w:p>
-      <w:r>
-        <w:t xml:space="preserve">Um ein Rennen anzulegen, verwenden Sie die entsprechende Funktion in </w:t>
-      </w:r>
-      <w:proofErr w:type="spellStart"/>
-      <w:r>
-        <w:t>DSVAlpin</w:t>
-      </w:r>
-      <w:proofErr w:type="spellEnd"/>
-      <w:r>
-        <w:t xml:space="preserve">. </w:t>
-      </w:r>
-    </w:p>
-    <w:p>
-      <w:pPr>
-        <w:pStyle w:val="Heading2"/>
-      </w:pPr>
-      <w:bookmarkStart w:id="4" w:name="_Ref27938149"/>
-      <w:bookmarkStart w:id="5" w:name="_Toc27942076"/>
-      <w:r>
-        <w:t>Rennkonfiguration</w:t>
-      </w:r>
       <w:bookmarkEnd w:id="4"/>
-      <w:bookmarkEnd w:id="5"/>
     </w:p>
     <w:p>
       <w:r>
@@ -4306,14 +4243,27 @@
       <w:r>
         <w:t xml:space="preserve">Abbildung </w:t>
       </w:r>
-      <w:fldSimple w:instr=" SEQ Abbildung \* ARABIC ">
-        <w:r>
-          <w:rPr>
-            <w:noProof/>
-          </w:rPr>
-          <w:t>1</w:t>
-        </w:r>
-      </w:fldSimple>
+      <w:r>
+        <w:fldChar w:fldCharType="begin"/>
+      </w:r>
+      <w:r>
+        <w:instrText xml:space="preserve"> SEQ Abbildung \* ARABIC </w:instrText>
+      </w:r>
+      <w:r>
+        <w:fldChar w:fldCharType="separate"/>
+      </w:r>
+      <w:r>
+        <w:rPr>
+          <w:noProof/>
+        </w:rPr>
+        <w:t>1</w:t>
+      </w:r>
+      <w:r>
+        <w:rPr>
+          <w:noProof/>
+        </w:rPr>
+        <w:fldChar w:fldCharType="end"/>
+      </w:r>
       <w:r>
         <w:t xml:space="preserve"> Rennkonfiguration</w:t>
       </w:r>
@@ -4333,26 +4283,18 @@
         <w:t>Anmerkung:</w:t>
       </w:r>
       <w:r>
-        <w:t xml:space="preserve"> Die Rennkonfiguration wird derzeit noch nicht aus dem </w:t>
-      </w:r>
-      <w:proofErr w:type="spellStart"/>
-      <w:r>
-        <w:t>DSVAlpin</w:t>
-      </w:r>
-      <w:proofErr w:type="spellEnd"/>
-      <w:r>
-        <w:t xml:space="preserve"> Programm übernommen.</w:t>
+        <w:t xml:space="preserve"> Die Rennkonfiguration wird derzeit noch nicht aus dem DSVAlpin Programm übernommen.</w:t>
       </w:r>
     </w:p>
     <w:p>
       <w:pPr>
         <w:pStyle w:val="Heading2"/>
       </w:pPr>
-      <w:bookmarkStart w:id="6" w:name="_Toc27942077"/>
+      <w:bookmarkStart w:id="5" w:name="_Toc27942077"/>
       <w:r>
         <w:t>Renndaten (Listenkopf)</w:t>
       </w:r>
-      <w:bookmarkEnd w:id="6"/>
+      <w:bookmarkEnd w:id="5"/>
     </w:p>
     <w:p>
       <w:r>
@@ -4417,14 +4359,27 @@
       <w:r>
         <w:t xml:space="preserve">Abbildung </w:t>
       </w:r>
-      <w:fldSimple w:instr=" SEQ Abbildung \* ARABIC ">
-        <w:r>
-          <w:rPr>
-            <w:noProof/>
-          </w:rPr>
-          <w:t>2</w:t>
-        </w:r>
-      </w:fldSimple>
+      <w:r>
+        <w:fldChar w:fldCharType="begin"/>
+      </w:r>
+      <w:r>
+        <w:instrText xml:space="preserve"> SEQ Abbildung \* ARABIC </w:instrText>
+      </w:r>
+      <w:r>
+        <w:fldChar w:fldCharType="separate"/>
+      </w:r>
+      <w:r>
+        <w:rPr>
+          <w:noProof/>
+        </w:rPr>
+        <w:t>2</w:t>
+      </w:r>
+      <w:r>
+        <w:rPr>
+          <w:noProof/>
+        </w:rPr>
+        <w:fldChar w:fldCharType="end"/>
+      </w:r>
       <w:r>
         <w:t xml:space="preserve"> Renndaten (erscheinen </w:t>
       </w:r>
@@ -4439,11 +4394,11 @@
       <w:pPr>
         <w:pStyle w:val="Heading1"/>
       </w:pPr>
-      <w:bookmarkStart w:id="7" w:name="_Toc27942078"/>
+      <w:bookmarkStart w:id="6" w:name="_Toc27942078"/>
       <w:r>
         <w:t>Teilnehmer</w:t>
       </w:r>
-      <w:bookmarkEnd w:id="7"/>
+      <w:bookmarkEnd w:id="6"/>
     </w:p>
     <w:p>
       <w:r>
@@ -4454,34 +4409,18 @@
         <w:t>Anmerkung:</w:t>
       </w:r>
       <w:r>
-        <w:t xml:space="preserve"> Die Teilnehmerverwaltung ist derzeit noch nicht final. Um Teilnehmer zu importieren und den Rennen zuzuordnen benutzen Sie weiterhin das Programm </w:t>
-      </w:r>
-      <w:proofErr w:type="spellStart"/>
-      <w:r>
-        <w:t>DSVAlpin</w:t>
-      </w:r>
-      <w:proofErr w:type="spellEnd"/>
-      <w:r>
-        <w:t xml:space="preserve"> bzw. </w:t>
-      </w:r>
-      <w:proofErr w:type="spellStart"/>
-      <w:r>
-        <w:t>DSVAlpinX</w:t>
-      </w:r>
-      <w:proofErr w:type="spellEnd"/>
-      <w:r>
-        <w:t>.</w:t>
+        <w:t xml:space="preserve"> Die Teilnehmerverwaltung ist derzeit noch nicht final. Um Teilnehmer zu importieren und den Rennen zuzuordnen benutzen Sie weiterhin das Programm DSVAlpin bzw. DSVAlpinX.</w:t>
       </w:r>
     </w:p>
     <w:p>
       <w:pPr>
         <w:pStyle w:val="Heading1"/>
       </w:pPr>
-      <w:bookmarkStart w:id="8" w:name="_Toc27942079"/>
+      <w:bookmarkStart w:id="7" w:name="_Toc27942079"/>
       <w:r>
         <w:t>Renndurchführung</w:t>
       </w:r>
-      <w:bookmarkEnd w:id="8"/>
+      <w:bookmarkEnd w:id="7"/>
     </w:p>
     <w:p>
       <w:r>
@@ -4512,7 +4451,7 @@
       <w:pPr>
         <w:pStyle w:val="Heading2"/>
       </w:pPr>
-      <w:bookmarkStart w:id="9" w:name="_Toc27942080"/>
+      <w:bookmarkStart w:id="8" w:name="_Toc27942080"/>
       <w:r>
         <w:rPr>
           <w:noProof/>
@@ -4565,14 +4504,27 @@
                             <w:r>
                               <w:t xml:space="preserve">Abbildung </w:t>
                             </w:r>
-                            <w:fldSimple w:instr=" SEQ Abbildung \* ARABIC ">
-                              <w:r>
-                                <w:rPr>
-                                  <w:noProof/>
-                                </w:rPr>
-                                <w:t>3</w:t>
-                              </w:r>
-                            </w:fldSimple>
+                            <w:r>
+                              <w:fldChar w:fldCharType="begin"/>
+                            </w:r>
+                            <w:r>
+                              <w:instrText xml:space="preserve"> SEQ Abbildung \* ARABIC </w:instrText>
+                            </w:r>
+                            <w:r>
+                              <w:fldChar w:fldCharType="separate"/>
+                            </w:r>
+                            <w:r>
+                              <w:rPr>
+                                <w:noProof/>
+                              </w:rPr>
+                              <w:t>3</w:t>
+                            </w:r>
+                            <w:r>
+                              <w:rPr>
+                                <w:noProof/>
+                              </w:rPr>
+                              <w:fldChar w:fldCharType="end"/>
+                            </w:r>
                             <w:r>
                               <w:t xml:space="preserve"> Zeitnahme-Tab</w:t>
                             </w:r>
@@ -4610,14 +4562,27 @@
                       <w:r>
                         <w:t xml:space="preserve">Abbildung </w:t>
                       </w:r>
-                      <w:fldSimple w:instr=" SEQ Abbildung \* ARABIC ">
-                        <w:r>
-                          <w:rPr>
-                            <w:noProof/>
-                          </w:rPr>
-                          <w:t>3</w:t>
-                        </w:r>
-                      </w:fldSimple>
+                      <w:r>
+                        <w:fldChar w:fldCharType="begin"/>
+                      </w:r>
+                      <w:r>
+                        <w:instrText xml:space="preserve"> SEQ Abbildung \* ARABIC </w:instrText>
+                      </w:r>
+                      <w:r>
+                        <w:fldChar w:fldCharType="separate"/>
+                      </w:r>
+                      <w:r>
+                        <w:rPr>
+                          <w:noProof/>
+                        </w:rPr>
+                        <w:t>3</w:t>
+                      </w:r>
+                      <w:r>
+                        <w:rPr>
+                          <w:noProof/>
+                        </w:rPr>
+                        <w:fldChar w:fldCharType="end"/>
+                      </w:r>
                       <w:r>
                         <w:t xml:space="preserve"> Zeitnahme-Tab</w:t>
                       </w:r>
@@ -4702,7 +4667,7 @@
       <w:r>
         <w:t>Zeitnahme</w:t>
       </w:r>
-      <w:bookmarkEnd w:id="9"/>
+      <w:bookmarkEnd w:id="8"/>
     </w:p>
     <w:p>
       <w:r>
@@ -4769,11 +4734,11 @@
       <w:pPr>
         <w:pStyle w:val="Heading3"/>
       </w:pPr>
-      <w:bookmarkStart w:id="10" w:name="_Toc27942081"/>
+      <w:bookmarkStart w:id="9" w:name="_Toc27942081"/>
       <w:r>
         <w:t>Online Zeitnahme</w:t>
       </w:r>
-      <w:bookmarkEnd w:id="10"/>
+      <w:bookmarkEnd w:id="9"/>
     </w:p>
     <w:p>
       <w:r>
@@ -4955,14 +4920,30 @@
                             <w:r>
                               <w:t xml:space="preserve">Abbildung </w:t>
                             </w:r>
-                            <w:fldSimple w:instr=" SEQ Abbildung \* ARABIC ">
-                              <w:r>
-                                <w:rPr>
-                                  <w:noProof/>
-                                </w:rPr>
-                                <w:t>4</w:t>
-                              </w:r>
-                            </w:fldSimple>
+                            <w:r>
+                              <w:fldChar w:fldCharType="begin"/>
+                            </w:r>
+                            <w:r>
+                              <w:instrText xml:space="preserve"> SEQ Abbildu</w:instrText>
+                            </w:r>
+                            <w:r>
+                              <w:instrText xml:space="preserve">ng \* ARABIC </w:instrText>
+                            </w:r>
+                            <w:r>
+                              <w:fldChar w:fldCharType="separate"/>
+                            </w:r>
+                            <w:r>
+                              <w:rPr>
+                                <w:noProof/>
+                              </w:rPr>
+                              <w:t>4</w:t>
+                            </w:r>
+                            <w:r>
+                              <w:rPr>
+                                <w:noProof/>
+                              </w:rPr>
+                              <w:fldChar w:fldCharType="end"/>
+                            </w:r>
                             <w:r>
                               <w:t xml:space="preserve"> Online Zeitnahmebereich in der Statuszeile</w:t>
                             </w:r>
@@ -4996,14 +4977,30 @@
                       <w:r>
                         <w:t xml:space="preserve">Abbildung </w:t>
                       </w:r>
-                      <w:fldSimple w:instr=" SEQ Abbildung \* ARABIC ">
-                        <w:r>
-                          <w:rPr>
-                            <w:noProof/>
-                          </w:rPr>
-                          <w:t>4</w:t>
-                        </w:r>
-                      </w:fldSimple>
+                      <w:r>
+                        <w:fldChar w:fldCharType="begin"/>
+                      </w:r>
+                      <w:r>
+                        <w:instrText xml:space="preserve"> SEQ Abbildu</w:instrText>
+                      </w:r>
+                      <w:r>
+                        <w:instrText xml:space="preserve">ng \* ARABIC </w:instrText>
+                      </w:r>
+                      <w:r>
+                        <w:fldChar w:fldCharType="separate"/>
+                      </w:r>
+                      <w:r>
+                        <w:rPr>
+                          <w:noProof/>
+                        </w:rPr>
+                        <w:t>4</w:t>
+                      </w:r>
+                      <w:r>
+                        <w:rPr>
+                          <w:noProof/>
+                        </w:rPr>
+                        <w:fldChar w:fldCharType="end"/>
+                      </w:r>
                       <w:r>
                         <w:t xml:space="preserve"> Online Zeitnahmebereich in der Statuszeile</w:t>
                       </w:r>
@@ -5070,14 +5067,26 @@
       </w:r>
     </w:p>
     <w:p>
+      <w:r>
+        <w:rPr>
+          <w:b/>
+          <w:bCs/>
+        </w:rPr>
+        <w:t>Achtung:</w:t>
+      </w:r>
+      <w:r>
+        <w:t xml:space="preserve"> Der COM Port wird derzeit erst nach dem Neustart des Programms wirksam.</w:t>
+      </w:r>
+    </w:p>
+    <w:p>
       <w:pPr>
         <w:pStyle w:val="Heading3"/>
       </w:pPr>
-      <w:bookmarkStart w:id="11" w:name="_Toc27942082"/>
+      <w:bookmarkStart w:id="10" w:name="_Toc27942082"/>
       <w:r>
         <w:t>Zeitnahme Hilfsfunktionen</w:t>
       </w:r>
-      <w:bookmarkEnd w:id="11"/>
+      <w:bookmarkEnd w:id="10"/>
     </w:p>
     <w:p>
       <w:r>
@@ -5101,8 +5110,16 @@
           <w:ilvl w:val="0"/>
           <w:numId w:val="2"/>
         </w:numPr>
-      </w:pPr>
-      <w:r>
+        <w:rPr>
+          <w:b/>
+          <w:bCs/>
+        </w:rPr>
+      </w:pPr>
+      <w:r>
+        <w:rPr>
+          <w:b/>
+          <w:bCs/>
+        </w:rPr>
         <w:t>Automatisch nicht im Ziel</w:t>
       </w:r>
     </w:p>
@@ -5111,15 +5128,7 @@
         <w:pStyle w:val="ListParagraph"/>
       </w:pPr>
       <w:r>
-        <w:t>Wenn ein Läufer nach einer bestimmten Zeit nicht im Ziel ist, wird dieser automatisch als „nicht im Ziel“ (</w:t>
-      </w:r>
-      <w:proofErr w:type="spellStart"/>
-      <w:r>
-        <w:t>NiZ</w:t>
-      </w:r>
-      <w:proofErr w:type="spellEnd"/>
-      <w:r>
-        <w:t>) gewertet.</w:t>
+        <w:t>Wenn ein Läufer nach einer bestimmten Zeit nicht im Ziel ist, wird dieser automatisch als „nicht im Ziel“ (NiZ) gewertet.</w:t>
       </w:r>
     </w:p>
     <w:p>
@@ -5129,8 +5138,16 @@
           <w:ilvl w:val="0"/>
           <w:numId w:val="2"/>
         </w:numPr>
-      </w:pPr>
-      <w:r>
+        <w:rPr>
+          <w:b/>
+          <w:bCs/>
+        </w:rPr>
+      </w:pPr>
+      <w:r>
+        <w:rPr>
+          <w:b/>
+          <w:bCs/>
+        </w:rPr>
         <w:t>Automatisch nicht im Start</w:t>
       </w:r>
     </w:p>
@@ -5139,15 +5156,7 @@
         <w:pStyle w:val="ListParagraph"/>
       </w:pPr>
       <w:r>
-        <w:t>Wenn eine bestimmte Anzahl Starter nach einem nicht gestarteten Läufer gestartet sind, wird der nicht gestartete Läufer automatisch als „nicht am Start“ (</w:t>
-      </w:r>
-      <w:proofErr w:type="spellStart"/>
-      <w:r>
-        <w:t>NaS</w:t>
-      </w:r>
-      <w:proofErr w:type="spellEnd"/>
-      <w:r>
-        <w:t>) gewertet.</w:t>
+        <w:t>Wenn eine bestimmte Anzahl Starter nach einem nicht gestarteten Läufer gestartet sind, wird der nicht gestartete Läufer automatisch als „nicht am Start“ (NaS) gewertet.</w:t>
       </w:r>
     </w:p>
     <w:p>
@@ -5157,8 +5166,16 @@
           <w:ilvl w:val="0"/>
           <w:numId w:val="2"/>
         </w:numPr>
-      </w:pPr>
-      <w:r>
+        <w:rPr>
+          <w:b/>
+          <w:bCs/>
+        </w:rPr>
+      </w:pPr>
+      <w:r>
+        <w:rPr>
+          <w:b/>
+          <w:bCs/>
+        </w:rPr>
         <w:t>„Start Frei! – Signal“</w:t>
       </w:r>
     </w:p>
@@ -5217,14 +5234,27 @@
                             <w:r>
                               <w:t xml:space="preserve">Abbildung </w:t>
                             </w:r>
-                            <w:fldSimple w:instr=" SEQ Abbildung \* ARABIC ">
-                              <w:r>
-                                <w:rPr>
-                                  <w:noProof/>
-                                </w:rPr>
-                                <w:t>5</w:t>
-                              </w:r>
-                            </w:fldSimple>
+                            <w:r>
+                              <w:fldChar w:fldCharType="begin"/>
+                            </w:r>
+                            <w:r>
+                              <w:instrText xml:space="preserve"> SEQ Abbildung \* ARABIC </w:instrText>
+                            </w:r>
+                            <w:r>
+                              <w:fldChar w:fldCharType="separate"/>
+                            </w:r>
+                            <w:r>
+                              <w:rPr>
+                                <w:noProof/>
+                              </w:rPr>
+                              <w:t>5</w:t>
+                            </w:r>
+                            <w:r>
+                              <w:rPr>
+                                <w:noProof/>
+                              </w:rPr>
+                              <w:fldChar w:fldCharType="end"/>
+                            </w:r>
                             <w:r>
                               <w:t xml:space="preserve"> "Start frei!" - Signal</w:t>
                             </w:r>
@@ -5258,14 +5288,27 @@
                       <w:r>
                         <w:t xml:space="preserve">Abbildung </w:t>
                       </w:r>
-                      <w:fldSimple w:instr=" SEQ Abbildung \* ARABIC ">
-                        <w:r>
-                          <w:rPr>
-                            <w:noProof/>
-                          </w:rPr>
-                          <w:t>5</w:t>
-                        </w:r>
-                      </w:fldSimple>
+                      <w:r>
+                        <w:fldChar w:fldCharType="begin"/>
+                      </w:r>
+                      <w:r>
+                        <w:instrText xml:space="preserve"> SEQ Abbildung \* ARABIC </w:instrText>
+                      </w:r>
+                      <w:r>
+                        <w:fldChar w:fldCharType="separate"/>
+                      </w:r>
+                      <w:r>
+                        <w:rPr>
+                          <w:noProof/>
+                        </w:rPr>
+                        <w:t>5</w:t>
+                      </w:r>
+                      <w:r>
+                        <w:rPr>
+                          <w:noProof/>
+                        </w:rPr>
+                        <w:fldChar w:fldCharType="end"/>
+                      </w:r>
                       <w:r>
                         <w:t xml:space="preserve"> "Start frei!" - Signal</w:t>
                       </w:r>
@@ -5355,12 +5398,12 @@
       <w:pPr>
         <w:pStyle w:val="Heading3"/>
       </w:pPr>
-      <w:bookmarkStart w:id="12" w:name="_Toc27942083"/>
+      <w:bookmarkStart w:id="11" w:name="_Toc27942083"/>
       <w:r>
         <w:lastRenderedPageBreak/>
         <w:t>Zeitnahme Entwicklungsfunktionen</w:t>
       </w:r>
-      <w:bookmarkEnd w:id="12"/>
+      <w:bookmarkEnd w:id="11"/>
     </w:p>
     <w:p>
       <w:r>
@@ -5530,11 +5573,11 @@
       <w:pPr>
         <w:pStyle w:val="Heading3"/>
       </w:pPr>
-      <w:bookmarkStart w:id="13" w:name="_Toc27942084"/>
+      <w:bookmarkStart w:id="12" w:name="_Toc27942084"/>
       <w:r>
         <w:t>Manuelle Zeiterfassung</w:t>
       </w:r>
-      <w:bookmarkEnd w:id="13"/>
+      <w:bookmarkEnd w:id="12"/>
     </w:p>
     <w:p>
       <w:r>
@@ -5588,14 +5631,27 @@
                             <w:r>
                               <w:t xml:space="preserve">Abbildung </w:t>
                             </w:r>
-                            <w:fldSimple w:instr=" SEQ Abbildung \* ARABIC ">
-                              <w:r>
-                                <w:rPr>
-                                  <w:noProof/>
-                                </w:rPr>
-                                <w:t>6</w:t>
-                              </w:r>
-                            </w:fldSimple>
+                            <w:r>
+                              <w:fldChar w:fldCharType="begin"/>
+                            </w:r>
+                            <w:r>
+                              <w:instrText xml:space="preserve"> SEQ Abbildung \* ARABIC </w:instrText>
+                            </w:r>
+                            <w:r>
+                              <w:fldChar w:fldCharType="separate"/>
+                            </w:r>
+                            <w:r>
+                              <w:rPr>
+                                <w:noProof/>
+                              </w:rPr>
+                              <w:t>6</w:t>
+                            </w:r>
+                            <w:r>
+                              <w:rPr>
+                                <w:noProof/>
+                              </w:rPr>
+                              <w:fldChar w:fldCharType="end"/>
+                            </w:r>
                             <w:r>
                               <w:t xml:space="preserve"> Manuelle Zeiterfassung</w:t>
                             </w:r>
@@ -5632,14 +5688,27 @@
                       <w:r>
                         <w:t xml:space="preserve">Abbildung </w:t>
                       </w:r>
-                      <w:fldSimple w:instr=" SEQ Abbildung \* ARABIC ">
-                        <w:r>
-                          <w:rPr>
-                            <w:noProof/>
-                          </w:rPr>
-                          <w:t>6</w:t>
-                        </w:r>
-                      </w:fldSimple>
+                      <w:r>
+                        <w:fldChar w:fldCharType="begin"/>
+                      </w:r>
+                      <w:r>
+                        <w:instrText xml:space="preserve"> SEQ Abbildung \* ARABIC </w:instrText>
+                      </w:r>
+                      <w:r>
+                        <w:fldChar w:fldCharType="separate"/>
+                      </w:r>
+                      <w:r>
+                        <w:rPr>
+                          <w:noProof/>
+                        </w:rPr>
+                        <w:t>6</w:t>
+                      </w:r>
+                      <w:r>
+                        <w:rPr>
+                          <w:noProof/>
+                        </w:rPr>
+                        <w:fldChar w:fldCharType="end"/>
+                      </w:r>
                       <w:r>
                         <w:t xml:space="preserve"> Manuelle Zeiterfassung</w:t>
                       </w:r>
@@ -5768,11 +5837,14 @@
       <w:pPr>
         <w:pStyle w:val="Heading2"/>
       </w:pPr>
-      <w:bookmarkStart w:id="14" w:name="_Toc27942085"/>
+      <w:bookmarkStart w:id="13" w:name="_Toc27942085"/>
       <w:r>
         <w:t>Disqualifikation</w:t>
       </w:r>
-      <w:bookmarkEnd w:id="14"/>
+      <w:bookmarkEnd w:id="13"/>
+      <w:r>
+        <w:t xml:space="preserve"> &amp; Ausscheidungen</w:t>
+      </w:r>
     </w:p>
     <w:p>
       <w:r>
@@ -5797,8 +5869,16 @@
           <w:ilvl w:val="0"/>
           <w:numId w:val="2"/>
         </w:numPr>
-      </w:pPr>
-      <w:r>
+        <w:rPr>
+          <w:b/>
+          <w:bCs/>
+        </w:rPr>
+      </w:pPr>
+      <w:r>
+        <w:rPr>
+          <w:b/>
+          <w:bCs/>
+        </w:rPr>
         <w:t>Ohne Zeit</w:t>
       </w:r>
     </w:p>
@@ -5817,8 +5897,16 @@
           <w:ilvl w:val="0"/>
           <w:numId w:val="2"/>
         </w:numPr>
-      </w:pPr>
-      <w:r>
+        <w:rPr>
+          <w:b/>
+          <w:bCs/>
+        </w:rPr>
+      </w:pPr>
+      <w:r>
+        <w:rPr>
+          <w:b/>
+          <w:bCs/>
+        </w:rPr>
         <w:t>Ausgeschiedene</w:t>
       </w:r>
     </w:p>
@@ -5837,9 +5925,17 @@
           <w:ilvl w:val="0"/>
           <w:numId w:val="2"/>
         </w:numPr>
-      </w:pPr>
-      <w:r>
-        <w:t>Alle</w:t>
+        <w:rPr>
+          <w:b/>
+          <w:bCs/>
+        </w:rPr>
+      </w:pPr>
+      <w:r>
+        <w:rPr>
+          <w:b/>
+          <w:bCs/>
+        </w:rPr>
+        <w:t>Keine Daten</w:t>
       </w:r>
     </w:p>
     <w:p>
@@ -5847,24 +5943,7 @@
         <w:pStyle w:val="ListParagraph"/>
       </w:pPr>
       <w:r>
-        <w:t>Alle Teilnehmer erscheinen in der Liste.</w:t>
-      </w:r>
-    </w:p>
-    <w:p>
-      <w:r>
-        <w:t xml:space="preserve">Eine </w:t>
-      </w:r>
-      <w:r>
-        <w:t xml:space="preserve">Ausscheidung </w:t>
-      </w:r>
-      <w:r>
-        <w:t xml:space="preserve">kann auf zwei Wege </w:t>
-      </w:r>
-      <w:r>
-        <w:t>editier</w:t>
-      </w:r>
-      <w:r>
-        <w:t>t werden:</w:t>
+        <w:t>Hier erscheinen Teilnehmer, die weder eine Zeit noch eine Ausscheidung vermerkt haben. Ein Durchgang ist üblicherweise dann erfolgreich abgeschlossen / erfasst, wenn diese Liste leer ist.</w:t>
       </w:r>
     </w:p>
     <w:p>
@@ -5884,7 +5963,7 @@
           <w:b/>
           <w:bCs/>
         </w:rPr>
-        <w:t>Direkt in der Liste editieren</w:t>
+        <w:t>Alle</w:t>
       </w:r>
     </w:p>
     <w:p>
@@ -5892,18 +5971,24 @@
         <w:pStyle w:val="ListParagraph"/>
       </w:pPr>
       <w:r>
-        <w:t>Stelle den Filter wie gewünscht ein und benutze die Combobox bei den Listeneinträgen bzw. das Anmerkungsfeld, um eine Ausscheidung vorzunehmen.</w:t>
-      </w:r>
-      <w:r>
-        <w:t xml:space="preserve"> </w:t>
-      </w:r>
-    </w:p>
-    <w:p>
-      <w:pPr>
-        <w:pStyle w:val="ListParagraph"/>
-      </w:pPr>
-      <w:r>
-        <w:t>Die Ausscheidung wird sofort gespeichert.</w:t>
+        <w:t>Alle Teilnehmer erscheinen in der Liste.</w:t>
+      </w:r>
+    </w:p>
+    <w:p>
+      <w:r>
+        <w:t xml:space="preserve">Um eine </w:t>
+      </w:r>
+      <w:r>
+        <w:t xml:space="preserve">Ausscheidung </w:t>
+      </w:r>
+      <w:r>
+        <w:t xml:space="preserve">zu </w:t>
+      </w:r>
+      <w:r>
+        <w:t>editier</w:t>
+      </w:r>
+      <w:r>
+        <w:t>en, gehen Sie wie folgt vor:</w:t>
       </w:r>
     </w:p>
     <w:p>
@@ -5923,7 +6008,7 @@
           <w:b/>
           <w:bCs/>
         </w:rPr>
-        <w:t>Über die Eingabefelder unterhalb der Liste editieren</w:t>
+        <w:t>Startnummer eingeben</w:t>
       </w:r>
     </w:p>
     <w:p>
@@ -5931,93 +6016,476 @@
         <w:pStyle w:val="ListParagraph"/>
       </w:pPr>
       <w:r>
-        <w:t xml:space="preserve">Üblicherweise erfolgt die Ausscheidungseingabe entsprechend der Torrichterkarten. Daher existiert die zweite Tastaturbetonte </w:t>
-      </w:r>
-      <w:proofErr w:type="spellStart"/>
-      <w:r>
-        <w:t>Eingebamethode</w:t>
-      </w:r>
-      <w:proofErr w:type="spellEnd"/>
-      <w:r>
-        <w:t>, die es erlaubt, die Ausscheidung möglichst effizient einzugeben:</w:t>
+        <w:t>Die Startnummer kann durch Auswahl des Teilnehmers in der Liste festgelegt werden oder durch direkte Eingabe der Startnummer in das Feld „St</w:t>
+      </w:r>
+      <w:r>
+        <w:t>.</w:t>
+      </w:r>
+      <w:r>
+        <w:t xml:space="preserve">Nr“. Mit dem Tatstaturkürzel </w:t>
+      </w:r>
+      <w:r>
+        <w:t xml:space="preserve">&lt;STRG&gt; - &lt;M&gt; </w:t>
+      </w:r>
+      <w:r>
+        <w:t>kann sofort die Startnummer eingegeben werden.</w:t>
+      </w:r>
+    </w:p>
+    <w:p>
+      <w:pPr>
+        <w:pStyle w:val="ListParagraph"/>
+      </w:pPr>
+      <w:r>
+        <w:t>Nach Eingabe der Startnummer erscheint der Name in dem Feld daneben, sowie eine vorhandene Ausscheidung wird angezeigt.</w:t>
       </w:r>
     </w:p>
     <w:p>
       <w:pPr>
         <w:pStyle w:val="ListParagraph"/>
         <w:numPr>
-          <w:ilvl w:val="1"/>
+          <w:ilvl w:val="0"/>
           <w:numId w:val="2"/>
         </w:numPr>
-      </w:pPr>
-      <w:r>
-        <w:t xml:space="preserve">Starten Sie mit &lt;STRG&gt; - &lt;M&gt; gefolgt von der Startnummer. </w:t>
+        <w:rPr>
+          <w:b/>
+          <w:bCs/>
+        </w:rPr>
+      </w:pPr>
+      <w:r>
+        <w:rPr>
+          <w:b/>
+          <w:bCs/>
+        </w:rPr>
+        <w:t>Ausscheidungstyp auswählen</w:t>
+      </w:r>
+    </w:p>
+    <w:p>
+      <w:pPr>
+        <w:pStyle w:val="ListParagraph"/>
+      </w:pPr>
+      <w:r>
+        <w:lastRenderedPageBreak/>
+        <w:t>D</w:t>
+      </w:r>
+      <w:r>
+        <w:t xml:space="preserve">urch &lt;TAB&gt; </w:t>
+      </w:r>
+      <w:r>
+        <w:t xml:space="preserve">kann man </w:t>
+      </w:r>
+      <w:r>
+        <w:t>in das nächste Feld (Ausscheidungsgrund)</w:t>
+      </w:r>
+      <w:r>
+        <w:t xml:space="preserve"> springen</w:t>
+      </w:r>
+      <w:r>
+        <w:t xml:space="preserve">. Benutzen Sie die Cursor </w:t>
+      </w:r>
+      <w:r>
+        <w:t>Hoch- und Runtertasten,</w:t>
+      </w:r>
+      <w:r>
+        <w:t xml:space="preserve"> um den Grund auszuwählen.</w:t>
+      </w:r>
+    </w:p>
+    <w:p>
+      <w:pPr>
+        <w:pStyle w:val="ListParagraph"/>
+      </w:pPr>
+      <w:r>
+        <w:t>Benutzen Sie alternativ die Maus.</w:t>
       </w:r>
     </w:p>
     <w:p>
       <w:pPr>
         <w:pStyle w:val="ListParagraph"/>
         <w:numPr>
-          <w:ilvl w:val="1"/>
+          <w:ilvl w:val="0"/>
           <w:numId w:val="2"/>
         </w:numPr>
-      </w:pPr>
-      <w:r>
-        <w:t xml:space="preserve">Durch &lt;TAB&gt; springen Sie in das nächste Feld (Ausscheidungsgrund). </w:t>
+        <w:rPr>
+          <w:b/>
+          <w:bCs/>
+        </w:rPr>
+      </w:pPr>
+      <w:r>
+        <w:rPr>
+          <w:b/>
+          <w:bCs/>
+        </w:rPr>
+        <w:t>Anmerkung eingeben</w:t>
       </w:r>
     </w:p>
     <w:p>
       <w:pPr>
         <w:pStyle w:val="ListParagraph"/>
-        <w:ind w:left="1440"/>
-      </w:pPr>
-      <w:r>
-        <w:lastRenderedPageBreak/>
-        <w:t xml:space="preserve">Benutzen Sie die Cursor Hoch und Runter </w:t>
-      </w:r>
-      <w:proofErr w:type="gramStart"/>
-      <w:r>
-        <w:t>Tasten</w:t>
-      </w:r>
-      <w:proofErr w:type="gramEnd"/>
-      <w:r>
-        <w:t xml:space="preserve"> um den Grund auszuwählen.</w:t>
+      </w:pPr>
+      <w:r>
+        <w:t>Springen Sie mit &lt;TAB&gt; zum Anmerkungsfeld und geben sie eine Anmerkung ein (z.B. „Tor 8</w:t>
+      </w:r>
+      <w:r>
+        <w:t>, vorbeigefahren</w:t>
+      </w:r>
+      <w:r>
+        <w:t>“).</w:t>
       </w:r>
     </w:p>
     <w:p>
       <w:pPr>
         <w:pStyle w:val="ListParagraph"/>
         <w:numPr>
-          <w:ilvl w:val="1"/>
+          <w:ilvl w:val="0"/>
           <w:numId w:val="2"/>
         </w:numPr>
-      </w:pPr>
-      <w:r>
-        <w:t>Springen Sie mit &lt;TAB&gt; zum Anmerkungsfeld und geben sie eine Anmerkung ein (z.B. „Torfehler Tor 8“).</w:t>
+        <w:rPr>
+          <w:b/>
+          <w:bCs/>
+        </w:rPr>
+      </w:pPr>
+      <w:r>
+        <w:rPr>
+          <w:b/>
+          <w:bCs/>
+        </w:rPr>
+        <w:t>Ausscheidung speichern</w:t>
+      </w:r>
+    </w:p>
+    <w:p>
+      <w:pPr>
+        <w:pStyle w:val="ListParagraph"/>
+      </w:pPr>
+      <w:r>
+        <w:t>Speichern sie die Ausscheidung mit &lt;F2&gt;</w:t>
+      </w:r>
+      <w:r>
+        <w:t xml:space="preserve"> oder durch click auf „Speichern“</w:t>
+      </w:r>
+      <w:r>
+        <w:t>.</w:t>
+      </w:r>
+    </w:p>
+    <w:p>
+      <w:r>
+        <w:rPr>
+          <w:b/>
+          <w:bCs/>
+        </w:rPr>
+        <w:t>Achtung</w:t>
+      </w:r>
+      <w:r>
+        <w:rPr>
+          <w:b/>
+          <w:bCs/>
+        </w:rPr>
+        <w:t xml:space="preserve">: </w:t>
+      </w:r>
+      <w:r>
+        <w:t>Stellen Sie sicher, dass Sie den richtigen Durchgang ausgewählt haben.</w:t>
+      </w:r>
+      <w:r>
+        <w:t xml:space="preserve"> Per Default ist immer der Durchgang der aktuellen Zeitnahme eingestellt.</w:t>
+      </w:r>
+    </w:p>
+    <w:p>
+      <w:r>
+        <w:rPr>
+          <w:b/>
+          <w:bCs/>
+        </w:rPr>
+        <w:t>Hinweis:</w:t>
+      </w:r>
+      <w:r>
+        <w:t xml:space="preserve"> Man kann direkt während der Zeitnahme auch gleich Ausscheidungen eingeben. Der Sprecher sieht dies dann sofort.</w:t>
+      </w:r>
+    </w:p>
+    <w:p>
+      <w:r>
+        <w:rPr>
+          <w:b/>
+          <w:bCs/>
+        </w:rPr>
+        <w:t>Hinweis:</w:t>
+      </w:r>
+      <w:r>
+        <w:t xml:space="preserve"> Man kann auch für mehrere Teilnehmer gleichzeitig eine Ausscheidung vermerken. Benutzen Sie dazu die Mehrfachauswahl in der Liste: Wählen Sie die entsprechenden Teilnehmer bei gleichzeitigem Drücken der &lt;SHIFT&gt; bzw. &lt;STRG&gt; Taste aus.</w:t>
+      </w:r>
+    </w:p>
+    <w:p>
+      <w:pPr>
+        <w:pStyle w:val="Heading2"/>
+      </w:pPr>
+      <w:r>
+        <w:rPr>
+          <w:noProof/>
+        </w:rPr>
+        <w:drawing>
+          <wp:anchor distT="0" distB="0" distL="114300" distR="114300" simplePos="0" relativeHeight="251674624" behindDoc="0" locked="0" layoutInCell="1" allowOverlap="1" wp14:anchorId="377C2350" wp14:editId="49E39257">
+            <wp:simplePos x="0" y="0"/>
+            <wp:positionH relativeFrom="column">
+              <wp:posOffset>2985135</wp:posOffset>
+            </wp:positionH>
+            <wp:positionV relativeFrom="paragraph">
+              <wp:posOffset>202565</wp:posOffset>
+            </wp:positionV>
+            <wp:extent cx="2774315" cy="1068070"/>
+            <wp:effectExtent l="19050" t="19050" r="26035" b="17780"/>
+            <wp:wrapSquare wrapText="bothSides"/>
+            <wp:docPr id="5" name="Picture 5"/>
+            <wp:cNvGraphicFramePr>
+              <a:graphicFrameLocks xmlns:a="http://schemas.openxmlformats.org/drawingml/2006/main" noChangeAspect="1"/>
+            </wp:cNvGraphicFramePr>
+            <a:graphic xmlns:a="http://schemas.openxmlformats.org/drawingml/2006/main">
+              <a:graphicData uri="http://schemas.openxmlformats.org/drawingml/2006/picture">
+                <pic:pic xmlns:pic="http://schemas.openxmlformats.org/drawingml/2006/picture">
+                  <pic:nvPicPr>
+                    <pic:cNvPr id="1" name=""/>
+                    <pic:cNvPicPr/>
+                  </pic:nvPicPr>
+                  <pic:blipFill>
+                    <a:blip r:embed="rId18" cstate="print">
+                      <a:extLst>
+                        <a:ext uri="{28A0092B-C50C-407E-A947-70E740481C1C}">
+                          <a14:useLocalDpi xmlns:a14="http://schemas.microsoft.com/office/drawing/2010/main" val="0"/>
+                        </a:ext>
+                      </a:extLst>
+                    </a:blip>
+                    <a:stretch>
+                      <a:fillRect/>
+                    </a:stretch>
+                  </pic:blipFill>
+                  <pic:spPr>
+                    <a:xfrm>
+                      <a:off x="0" y="0"/>
+                      <a:ext cx="2774315" cy="1068070"/>
+                    </a:xfrm>
+                    <a:prstGeom prst="rect">
+                      <a:avLst/>
+                    </a:prstGeom>
+                    <a:ln w="3175">
+                      <a:solidFill>
+                        <a:srgbClr val="3F434B"/>
+                      </a:solidFill>
+                    </a:ln>
+                  </pic:spPr>
+                </pic:pic>
+              </a:graphicData>
+            </a:graphic>
+            <wp14:sizeRelH relativeFrom="margin">
+              <wp14:pctWidth>0</wp14:pctWidth>
+            </wp14:sizeRelH>
+            <wp14:sizeRelV relativeFrom="margin">
+              <wp14:pctHeight>0</wp14:pctHeight>
+            </wp14:sizeRelV>
+          </wp:anchor>
+        </w:drawing>
+      </w:r>
+      <w:r>
+        <w:t>Livetiming via rennmeldung.de</w:t>
+      </w:r>
+    </w:p>
+    <w:p>
+      <w:r>
+        <w:t xml:space="preserve">Race Horology unterstützt das Livetiming von </w:t>
+      </w:r>
+      <w:hyperlink r:id="rId19" w:history="1">
+        <w:r>
+          <w:rPr>
+            <w:rStyle w:val="Hyperlink"/>
+          </w:rPr>
+          <w:t>rennmeldung.de</w:t>
+        </w:r>
+      </w:hyperlink>
+      <w:r>
+        <w:t>. Um das Livetiming zu nutzen gehen Sie wie folgt vor:</w:t>
       </w:r>
     </w:p>
     <w:p>
       <w:pPr>
         <w:pStyle w:val="ListParagraph"/>
         <w:numPr>
-          <w:ilvl w:val="1"/>
-          <w:numId w:val="2"/>
+          <w:ilvl w:val="0"/>
+          <w:numId w:val="6"/>
         </w:numPr>
       </w:pPr>
       <w:r>
-        <w:t>Speichern sie die Ausscheidung mit &lt;F2&gt;.</w:t>
-      </w:r>
-    </w:p>
-    <w:p>
-      <w:r>
-        <w:rPr>
-          <w:b/>
-          <w:bCs/>
-        </w:rPr>
-        <w:t xml:space="preserve">Hinweis: </w:t>
-      </w:r>
-      <w:r>
-        <w:t>Stellen Sie sicher, dass Sie den richtigen Durchgang ausgewählt haben.</w:t>
+        <w:t>Geben Sie folgende Daten an: Bewerbsnummer, Login und Passworts.</w:t>
+      </w:r>
+    </w:p>
+    <w:p>
+      <w:pPr>
+        <w:pStyle w:val="ListParagraph"/>
+        <w:numPr>
+          <w:ilvl w:val="0"/>
+          <w:numId w:val="6"/>
+        </w:numPr>
+      </w:pPr>
+      <w:r>
+        <w:t>Drücken Sie „Login“.</w:t>
+      </w:r>
+    </w:p>
+    <w:p>
+      <w:pPr>
+        <w:pStyle w:val="ListParagraph"/>
+        <w:numPr>
+          <w:ilvl w:val="0"/>
+          <w:numId w:val="6"/>
+        </w:numPr>
+      </w:pPr>
+      <w:r>
+        <w:t xml:space="preserve">War der Login erfolgreich füllt sich die nachfolgende Combobox mit den verfügbaren Veranstaltungen. </w:t>
+      </w:r>
+    </w:p>
+    <w:p>
+      <w:pPr>
+        <w:pStyle w:val="ListParagraph"/>
+        <w:numPr>
+          <w:ilvl w:val="0"/>
+          <w:numId w:val="6"/>
+        </w:numPr>
+      </w:pPr>
+      <w:r>
+        <w:t>Wählen Sie die korrekte Veranstaltung aus.</w:t>
+      </w:r>
+    </w:p>
+    <w:p>
+      <w:pPr>
+        <w:pStyle w:val="ListParagraph"/>
+        <w:numPr>
+          <w:ilvl w:val="0"/>
+          <w:numId w:val="6"/>
+        </w:numPr>
+      </w:pPr>
+      <w:r>
+        <w:t>Drücken Sie „Start“.</w:t>
+      </w:r>
+    </w:p>
+    <w:p>
+      <w:r>
+        <w:t xml:space="preserve">Jede </w:t>
+      </w:r>
+      <w:r>
+        <w:t>Änderung,</w:t>
+      </w:r>
+      <w:r>
+        <w:t xml:space="preserve"> die ab sofort passiert</w:t>
+      </w:r>
+      <w:r>
+        <w:t>,</w:t>
+      </w:r>
+      <w:r>
+        <w:t xml:space="preserve"> wird </w:t>
+      </w:r>
+      <w:r>
+        <w:t>unmittelbar</w:t>
+      </w:r>
+      <w:r>
+        <w:t xml:space="preserve"> an </w:t>
+      </w:r>
+      <w:hyperlink r:id="rId20" w:history="1">
+        <w:r>
+          <w:rPr>
+            <w:rStyle w:val="Hyperlink"/>
+          </w:rPr>
+          <w:t>rennmeldung.de</w:t>
+        </w:r>
+      </w:hyperlink>
+      <w:r>
+        <w:t xml:space="preserve"> übertragen und ist somit für die </w:t>
+      </w:r>
+      <w:r>
+        <w:t xml:space="preserve">renninteressierten Zuschauer </w:t>
+      </w:r>
+      <w:r>
+        <w:t xml:space="preserve">sofort </w:t>
+      </w:r>
+      <w:r>
+        <w:t>sichtbar.</w:t>
+      </w:r>
+    </w:p>
+    <w:p>
+      <w:r>
+        <w:rPr>
+          <w:noProof/>
+        </w:rPr>
+        <w:drawing>
+          <wp:anchor distT="0" distB="0" distL="114300" distR="114300" simplePos="0" relativeHeight="251675648" behindDoc="0" locked="0" layoutInCell="1" allowOverlap="1" wp14:anchorId="3E1BBD23" wp14:editId="40A08AFF">
+            <wp:simplePos x="0" y="0"/>
+            <wp:positionH relativeFrom="margin">
+              <wp:align>right</wp:align>
+            </wp:positionH>
+            <wp:positionV relativeFrom="paragraph">
+              <wp:posOffset>3810</wp:posOffset>
+            </wp:positionV>
+            <wp:extent cx="2667635" cy="719455"/>
+            <wp:effectExtent l="19050" t="19050" r="18415" b="23495"/>
+            <wp:wrapSquare wrapText="bothSides"/>
+            <wp:docPr id="16" name="Picture 16"/>
+            <wp:cNvGraphicFramePr>
+              <a:graphicFrameLocks xmlns:a="http://schemas.openxmlformats.org/drawingml/2006/main" noChangeAspect="1"/>
+            </wp:cNvGraphicFramePr>
+            <a:graphic xmlns:a="http://schemas.openxmlformats.org/drawingml/2006/main">
+              <a:graphicData uri="http://schemas.openxmlformats.org/drawingml/2006/picture">
+                <pic:pic xmlns:pic="http://schemas.openxmlformats.org/drawingml/2006/picture">
+                  <pic:nvPicPr>
+                    <pic:cNvPr id="1" name=""/>
+                    <pic:cNvPicPr/>
+                  </pic:nvPicPr>
+                  <pic:blipFill>
+                    <a:blip r:embed="rId21" cstate="print">
+                      <a:extLst>
+                        <a:ext uri="{28A0092B-C50C-407E-A947-70E740481C1C}">
+                          <a14:useLocalDpi xmlns:a14="http://schemas.microsoft.com/office/drawing/2010/main" val="0"/>
+                        </a:ext>
+                      </a:extLst>
+                    </a:blip>
+                    <a:stretch>
+                      <a:fillRect/>
+                    </a:stretch>
+                  </pic:blipFill>
+                  <pic:spPr>
+                    <a:xfrm>
+                      <a:off x="0" y="0"/>
+                      <a:ext cx="2667635" cy="719455"/>
+                    </a:xfrm>
+                    <a:prstGeom prst="rect">
+                      <a:avLst/>
+                    </a:prstGeom>
+                    <a:ln w="3175">
+                      <a:solidFill>
+                        <a:srgbClr val="3F434B"/>
+                      </a:solidFill>
+                    </a:ln>
+                  </pic:spPr>
+                </pic:pic>
+              </a:graphicData>
+            </a:graphic>
+            <wp14:sizeRelH relativeFrom="margin">
+              <wp14:pctWidth>0</wp14:pctWidth>
+            </wp14:sizeRelH>
+            <wp14:sizeRelV relativeFrom="margin">
+              <wp14:pctHeight>0</wp14:pctHeight>
+            </wp14:sizeRelV>
+          </wp:anchor>
+        </w:drawing>
+      </w:r>
+      <w:r>
+        <w:t>Weiterhin ist es möglich einen Status bzw. Kommentar für die Zuschauer zu hinterlassen. Geben Sie d</w:t>
+      </w:r>
+      <w:r>
+        <w:t>ies</w:t>
+      </w:r>
+      <w:r>
+        <w:t>en in dem unteren Feld „Live Timing – Status“ ein. Der Text wird automatisch übertragen.</w:t>
+      </w:r>
+    </w:p>
+    <w:p>
+      <w:pPr>
+        <w:pStyle w:val="Heading1"/>
+      </w:pPr>
+      <w:bookmarkStart w:id="14" w:name="_Toc27942086"/>
+      <w:r>
+        <w:t>Externe Anzeige via Tablet oder Monitor</w:t>
       </w:r>
     </w:p>
     <w:p>
@@ -6025,7 +6493,130 @@
         <w:pStyle w:val="Heading2"/>
       </w:pPr>
       <w:r>
-        <w:t>Livetiming via rennmeldung.de</w:t>
+        <w:t>Aufrufen der externen Anzeige</w:t>
+      </w:r>
+    </w:p>
+    <w:p>
+      <w:r>
+        <w:t>Race Horology hat einen eingebauten Webservice, mit dem es möglich ist das Renngeschehen auf anderen Geräten zu verfolgen, sofern diese über Netzwerk mit dem Computer auf dem Race Horology läuft, verbunden sind.</w:t>
+      </w:r>
+    </w:p>
+    <w:p>
+      <w:r>
+        <w:t>Man muss dazu die Webadresse im folgenden Format aufrufen:</w:t>
+      </w:r>
+    </w:p>
+    <w:p>
+      <w:pPr>
+        <w:ind w:firstLine="708"/>
+      </w:pPr>
+      <w:r>
+        <w:t xml:space="preserve"> </w:t>
+      </w:r>
+      <w:r>
+        <w:rPr>
+          <w:rFonts w:ascii="Courier New" w:hAnsi="Courier New" w:cs="Courier New"/>
+        </w:rPr>
+        <w:t>http://&lt;rechner adresse&gt;:8081</w:t>
+      </w:r>
+      <w:r>
+        <w:t xml:space="preserve">. </w:t>
+      </w:r>
+    </w:p>
+    <w:p>
+      <w:r>
+        <w:rPr>
+          <w:rFonts w:ascii="Courier New" w:hAnsi="Courier New" w:cs="Courier New"/>
+        </w:rPr>
+        <w:t>&lt;rechner adresse&gt;</w:t>
+      </w:r>
+      <w:r>
+        <w:t xml:space="preserve"> ist hierbei die IP-Adresse des Rechners, auf dem Race Horology läuft.</w:t>
+      </w:r>
+    </w:p>
+    <w:p>
+      <w:r>
+        <w:rPr>
+          <w:noProof/>
+        </w:rPr>
+        <w:lastRenderedPageBreak/>
+        <w:drawing>
+          <wp:anchor distT="0" distB="0" distL="114300" distR="114300" simplePos="0" relativeHeight="251676672" behindDoc="0" locked="0" layoutInCell="1" allowOverlap="1" wp14:anchorId="0A36ECCB" wp14:editId="0CF2963C">
+            <wp:simplePos x="0" y="0"/>
+            <wp:positionH relativeFrom="margin">
+              <wp:posOffset>4732977</wp:posOffset>
+            </wp:positionH>
+            <wp:positionV relativeFrom="paragraph">
+              <wp:posOffset>19468</wp:posOffset>
+            </wp:positionV>
+            <wp:extent cx="1014730" cy="1062990"/>
+            <wp:effectExtent l="19050" t="19050" r="13970" b="22860"/>
+            <wp:wrapSquare wrapText="bothSides"/>
+            <wp:docPr id="17" name="Picture 17"/>
+            <wp:cNvGraphicFramePr>
+              <a:graphicFrameLocks xmlns:a="http://schemas.openxmlformats.org/drawingml/2006/main" noChangeAspect="1"/>
+            </wp:cNvGraphicFramePr>
+            <a:graphic xmlns:a="http://schemas.openxmlformats.org/drawingml/2006/main">
+              <a:graphicData uri="http://schemas.openxmlformats.org/drawingml/2006/picture">
+                <pic:pic xmlns:pic="http://schemas.openxmlformats.org/drawingml/2006/picture">
+                  <pic:nvPicPr>
+                    <pic:cNvPr id="1" name=""/>
+                    <pic:cNvPicPr/>
+                  </pic:nvPicPr>
+                  <pic:blipFill>
+                    <a:blip r:embed="rId22">
+                      <a:extLst>
+                        <a:ext uri="{28A0092B-C50C-407E-A947-70E740481C1C}">
+                          <a14:useLocalDpi xmlns:a14="http://schemas.microsoft.com/office/drawing/2010/main" val="0"/>
+                        </a:ext>
+                      </a:extLst>
+                    </a:blip>
+                    <a:stretch>
+                      <a:fillRect/>
+                    </a:stretch>
+                  </pic:blipFill>
+                  <pic:spPr>
+                    <a:xfrm>
+                      <a:off x="0" y="0"/>
+                      <a:ext cx="1014730" cy="1062990"/>
+                    </a:xfrm>
+                    <a:prstGeom prst="rect">
+                      <a:avLst/>
+                    </a:prstGeom>
+                    <a:ln w="3175">
+                      <a:solidFill>
+                        <a:srgbClr val="3F434B"/>
+                      </a:solidFill>
+                    </a:ln>
+                  </pic:spPr>
+                </pic:pic>
+              </a:graphicData>
+            </a:graphic>
+            <wp14:sizeRelH relativeFrom="margin">
+              <wp14:pctWidth>0</wp14:pctWidth>
+            </wp14:sizeRelH>
+            <wp14:sizeRelV relativeFrom="margin">
+              <wp14:pctHeight>0</wp14:pctHeight>
+            </wp14:sizeRelV>
+          </wp:anchor>
+        </w:drawing>
+      </w:r>
+      <w:r>
+        <w:t xml:space="preserve">Zur Vereinfachung zeigt Race Horology die Webadresse unten rechts im Statusbereich an. Zusätzlich ist dort ein QR Code abgebildet, sodass man mit einem Tablet oder Handy mit Kamera sehr einfach die Webadresse aufrufen kann. Man muss dazu je nach Tablet oder Handy mit der Kamera-App den QR Code </w:t>
+      </w:r>
+      <w:r>
+        <w:t>erfassen</w:t>
+      </w:r>
+      <w:r>
+        <w:t>.</w:t>
+      </w:r>
+    </w:p>
+    <w:p>
+      <w:pPr>
+        <w:pStyle w:val="Heading2"/>
+      </w:pPr>
+      <w:r>
+        <w:t>Empfohlene Netzwerk Setups</w:t>
       </w:r>
     </w:p>
     <w:p>
@@ -6037,7 +6628,6 @@
       <w:pPr>
         <w:pStyle w:val="Heading1"/>
       </w:pPr>
-      <w:bookmarkStart w:id="15" w:name="_Toc27942086"/>
       <w:r>
         <w:rPr>
           <w:noProof/>
@@ -6090,14 +6680,27 @@
                             <w:r>
                               <w:t xml:space="preserve">Abbildung </w:t>
                             </w:r>
-                            <w:fldSimple w:instr=" SEQ Abbildung \* ARABIC ">
-                              <w:r>
-                                <w:rPr>
-                                  <w:noProof/>
-                                </w:rPr>
-                                <w:t>7</w:t>
-                              </w:r>
-                            </w:fldSimple>
+                            <w:r>
+                              <w:fldChar w:fldCharType="begin"/>
+                            </w:r>
+                            <w:r>
+                              <w:instrText xml:space="preserve"> SEQ Abbildung \* ARABIC </w:instrText>
+                            </w:r>
+                            <w:r>
+                              <w:fldChar w:fldCharType="separate"/>
+                            </w:r>
+                            <w:r>
+                              <w:rPr>
+                                <w:noProof/>
+                              </w:rPr>
+                              <w:t>7</w:t>
+                            </w:r>
+                            <w:r>
+                              <w:rPr>
+                                <w:noProof/>
+                              </w:rPr>
+                              <w:fldChar w:fldCharType="end"/>
+                            </w:r>
                             <w:r>
                               <w:t xml:space="preserve"> Listen</w:t>
                             </w:r>
@@ -6132,14 +6735,27 @@
                       <w:r>
                         <w:t xml:space="preserve">Abbildung </w:t>
                       </w:r>
-                      <w:fldSimple w:instr=" SEQ Abbildung \* ARABIC ">
-                        <w:r>
-                          <w:rPr>
-                            <w:noProof/>
-                          </w:rPr>
-                          <w:t>7</w:t>
-                        </w:r>
-                      </w:fldSimple>
+                      <w:r>
+                        <w:fldChar w:fldCharType="begin"/>
+                      </w:r>
+                      <w:r>
+                        <w:instrText xml:space="preserve"> SEQ Abbildung \* ARABIC </w:instrText>
+                      </w:r>
+                      <w:r>
+                        <w:fldChar w:fldCharType="separate"/>
+                      </w:r>
+                      <w:r>
+                        <w:rPr>
+                          <w:noProof/>
+                        </w:rPr>
+                        <w:t>7</w:t>
+                      </w:r>
+                      <w:r>
+                        <w:rPr>
+                          <w:noProof/>
+                        </w:rPr>
+                        <w:fldChar w:fldCharType="end"/>
+                      </w:r>
                       <w:r>
                         <w:t xml:space="preserve"> Listen</w:t>
                       </w:r>
@@ -6180,7 +6796,7 @@
                     <pic:cNvPicPr/>
                   </pic:nvPicPr>
                   <pic:blipFill rotWithShape="1">
-                    <a:blip r:embed="rId18" cstate="print">
+                    <a:blip r:embed="rId23" cstate="print">
                       <a:extLst>
                         <a:ext uri="{28A0092B-C50C-407E-A947-70E740481C1C}">
                           <a14:useLocalDpi xmlns:a14="http://schemas.microsoft.com/office/drawing/2010/main" val="0"/>
@@ -6224,37 +6840,24 @@
       <w:r>
         <w:t>Listen</w:t>
       </w:r>
+      <w:bookmarkEnd w:id="14"/>
+      <w:r>
+        <w:t xml:space="preserve"> </w:t>
+      </w:r>
+    </w:p>
+    <w:p>
+      <w:pPr>
+        <w:pStyle w:val="Heading2"/>
+      </w:pPr>
+      <w:bookmarkStart w:id="15" w:name="_Toc27942087"/>
+      <w:r>
+        <w:t>Listen anzeigen</w:t>
+      </w:r>
       <w:bookmarkEnd w:id="15"/>
-      <w:r>
-        <w:t xml:space="preserve"> </w:t>
-      </w:r>
-    </w:p>
-    <w:p>
-      <w:pPr>
-        <w:pStyle w:val="Heading2"/>
-      </w:pPr>
-      <w:bookmarkStart w:id="16" w:name="_Toc27942087"/>
-      <w:r>
-        <w:t>Listen anzeigen</w:t>
-      </w:r>
-      <w:bookmarkEnd w:id="16"/>
-    </w:p>
-    <w:p>
-      <w:proofErr w:type="spellStart"/>
-      <w:r>
-        <w:t>Race</w:t>
-      </w:r>
-      <w:proofErr w:type="spellEnd"/>
-      <w:r>
-        <w:t xml:space="preserve"> </w:t>
-      </w:r>
-      <w:proofErr w:type="spellStart"/>
-      <w:r>
-        <w:t>Horology</w:t>
-      </w:r>
-      <w:proofErr w:type="spellEnd"/>
-      <w:r>
-        <w:t xml:space="preserve"> zeigt auf der rechten Hälfte der Anwendung die aktuellen Start- oder Ergebnislisten. </w:t>
+    </w:p>
+    <w:p>
+      <w:r>
+        <w:t xml:space="preserve">Race Horology zeigt auf der rechten Hälfte der Anwendung die aktuellen Start- oder Ergebnislisten. </w:t>
       </w:r>
       <w:r>
         <w:t>Den</w:t>
@@ -6379,14 +6982,14 @@
           <w:noProof/>
         </w:rPr>
       </w:pPr>
-      <w:bookmarkStart w:id="17" w:name="_Toc27942088"/>
+      <w:bookmarkStart w:id="16" w:name="_Toc27942088"/>
       <w:r>
         <w:rPr>
           <w:noProof/>
         </w:rPr>
         <w:t>Listen drucken</w:t>
       </w:r>
-      <w:bookmarkEnd w:id="17"/>
+      <w:bookmarkEnd w:id="16"/>
     </w:p>
     <w:p>
       <w:r>
@@ -6409,14 +7012,14 @@
       <w:pPr>
         <w:pStyle w:val="Heading3"/>
       </w:pPr>
-      <w:bookmarkStart w:id="18" w:name="_Toc27942089"/>
+      <w:bookmarkStart w:id="17" w:name="_Toc27942089"/>
       <w:r>
         <w:t>Eigene Logos</w:t>
       </w:r>
       <w:r>
         <w:t xml:space="preserve"> platzieren</w:t>
       </w:r>
-      <w:bookmarkEnd w:id="18"/>
+      <w:bookmarkEnd w:id="17"/>
     </w:p>
     <w:p>
       <w:r>
@@ -6486,8 +7089,22 @@
             <w:tcW w:w="1985" w:type="dxa"/>
           </w:tcPr>
           <w:p>
-            <w:r>
-              <w:t>Banner1.???</w:t>
+            <w:pPr>
+              <w:rPr>
+                <w:rFonts w:ascii="Courier New" w:hAnsi="Courier New" w:cs="Courier New"/>
+              </w:rPr>
+            </w:pPr>
+            <w:r>
+              <w:rPr>
+                <w:rFonts w:ascii="Courier New" w:hAnsi="Courier New" w:cs="Courier New"/>
+              </w:rPr>
+              <w:t>Banner1.</w:t>
+            </w:r>
+            <w:r>
+              <w:rPr>
+                <w:rFonts w:ascii="Courier New" w:hAnsi="Courier New" w:cs="Courier New"/>
+              </w:rPr>
+              <w:t>XXX</w:t>
             </w:r>
           </w:p>
         </w:tc>
@@ -6517,8 +7134,22 @@
             <w:tcW w:w="1985" w:type="dxa"/>
           </w:tcPr>
           <w:p>
-            <w:r>
-              <w:t>Banner2.???</w:t>
+            <w:pPr>
+              <w:rPr>
+                <w:rFonts w:ascii="Courier New" w:hAnsi="Courier New" w:cs="Courier New"/>
+              </w:rPr>
+            </w:pPr>
+            <w:r>
+              <w:rPr>
+                <w:rFonts w:ascii="Courier New" w:hAnsi="Courier New" w:cs="Courier New"/>
+              </w:rPr>
+              <w:t>Banner2.</w:t>
+            </w:r>
+            <w:r>
+              <w:rPr>
+                <w:rFonts w:ascii="Courier New" w:hAnsi="Courier New" w:cs="Courier New"/>
+              </w:rPr>
+              <w:t>XXX</w:t>
             </w:r>
           </w:p>
         </w:tc>
@@ -6549,11 +7180,28 @@
             <w:tcW w:w="1985" w:type="dxa"/>
           </w:tcPr>
           <w:p>
-            <w:r>
+            <w:pPr>
+              <w:rPr>
+                <w:rFonts w:ascii="Courier New" w:hAnsi="Courier New" w:cs="Courier New"/>
+              </w:rPr>
+            </w:pPr>
+            <w:r>
+              <w:rPr>
+                <w:rFonts w:ascii="Courier New" w:hAnsi="Courier New" w:cs="Courier New"/>
+              </w:rPr>
               <w:t>Logo1</w:t>
             </w:r>
             <w:r>
-              <w:t>.???</w:t>
+              <w:rPr>
+                <w:rFonts w:ascii="Courier New" w:hAnsi="Courier New" w:cs="Courier New"/>
+              </w:rPr>
+              <w:t>.</w:t>
+            </w:r>
+            <w:r>
+              <w:rPr>
+                <w:rFonts w:ascii="Courier New" w:hAnsi="Courier New" w:cs="Courier New"/>
+              </w:rPr>
+              <w:t>XXX</w:t>
             </w:r>
           </w:p>
         </w:tc>
@@ -6583,11 +7231,28 @@
             <w:tcW w:w="1985" w:type="dxa"/>
           </w:tcPr>
           <w:p>
-            <w:r>
+            <w:pPr>
+              <w:rPr>
+                <w:rFonts w:ascii="Courier New" w:hAnsi="Courier New" w:cs="Courier New"/>
+              </w:rPr>
+            </w:pPr>
+            <w:r>
+              <w:rPr>
+                <w:rFonts w:ascii="Courier New" w:hAnsi="Courier New" w:cs="Courier New"/>
+              </w:rPr>
               <w:t>Logo2</w:t>
             </w:r>
             <w:r>
-              <w:t>.???</w:t>
+              <w:rPr>
+                <w:rFonts w:ascii="Courier New" w:hAnsi="Courier New" w:cs="Courier New"/>
+              </w:rPr>
+              <w:t>.</w:t>
+            </w:r>
+            <w:r>
+              <w:rPr>
+                <w:rFonts w:ascii="Courier New" w:hAnsi="Courier New" w:cs="Courier New"/>
+              </w:rPr>
+              <w:t>XXX</w:t>
             </w:r>
           </w:p>
         </w:tc>
@@ -6603,6 +7268,114 @@
           <w:p>
             <w:r>
               <w:t>Typischerweise ist dies das Verbandslogo.</w:t>
+            </w:r>
+          </w:p>
+        </w:tc>
+      </w:tr>
+    </w:tbl>
+    <w:p>
+      <w:pPr>
+        <w:pStyle w:val="Heading1"/>
+      </w:pPr>
+      <w:r>
+        <w:lastRenderedPageBreak/>
+        <w:t>Versions Historie</w:t>
+      </w:r>
+    </w:p>
+    <w:tbl>
+      <w:tblPr>
+        <w:tblStyle w:val="PlainTable2"/>
+        <w:tblW w:w="0" w:type="auto"/>
+        <w:jc w:val="center"/>
+        <w:tblLook w:val="0420" w:firstRow="1" w:lastRow="0" w:firstColumn="0" w:lastColumn="0" w:noHBand="0" w:noVBand="1"/>
+      </w:tblPr>
+      <w:tblGrid>
+        <w:gridCol w:w="1129"/>
+        <w:gridCol w:w="947"/>
+        <w:gridCol w:w="6713"/>
+      </w:tblGrid>
+      <w:tr>
+        <w:trPr>
+          <w:cnfStyle w:val="100000000000" w:firstRow="1" w:lastRow="0" w:firstColumn="0" w:lastColumn="0" w:oddVBand="0" w:evenVBand="0" w:oddHBand="0" w:evenHBand="0" w:firstRowFirstColumn="0" w:firstRowLastColumn="0" w:lastRowFirstColumn="0" w:lastRowLastColumn="0"/>
+          <w:trHeight w:val="238"/>
+          <w:jc w:val="center"/>
+        </w:trPr>
+        <w:tc>
+          <w:tcPr>
+            <w:tcW w:w="1129" w:type="dxa"/>
+            <w:shd w:val="clear" w:color="auto" w:fill="E6EEE5"/>
+          </w:tcPr>
+          <w:p>
+            <w:r>
+              <w:t>Version</w:t>
+            </w:r>
+          </w:p>
+        </w:tc>
+        <w:tc>
+          <w:tcPr>
+            <w:tcW w:w="947" w:type="dxa"/>
+            <w:shd w:val="clear" w:color="auto" w:fill="E6EEE5"/>
+          </w:tcPr>
+          <w:p>
+            <w:pPr>
+              <w:rPr>
+                <w:b w:val="0"/>
+                <w:bCs w:val="0"/>
+              </w:rPr>
+            </w:pPr>
+            <w:r>
+              <w:t>Datum</w:t>
+            </w:r>
+          </w:p>
+        </w:tc>
+        <w:tc>
+          <w:tcPr>
+            <w:tcW w:w="6713" w:type="dxa"/>
+            <w:shd w:val="clear" w:color="auto" w:fill="E6EEE5"/>
+          </w:tcPr>
+          <w:p>
+            <w:r>
+              <w:t>Beschreibung</w:t>
+            </w:r>
+          </w:p>
+        </w:tc>
+      </w:tr>
+      <w:tr>
+        <w:tblPrEx>
+          <w:jc w:val="left"/>
+        </w:tblPrEx>
+        <w:trPr>
+          <w:cnfStyle w:val="000000100000" w:firstRow="0" w:lastRow="0" w:firstColumn="0" w:lastColumn="0" w:oddVBand="0" w:evenVBand="0" w:oddHBand="1" w:evenHBand="0" w:firstRowFirstColumn="0" w:firstRowLastColumn="0" w:lastRowFirstColumn="0" w:lastRowLastColumn="0"/>
+        </w:trPr>
+        <w:tc>
+          <w:tcPr>
+            <w:tcW w:w="1129" w:type="dxa"/>
+          </w:tcPr>
+          <w:p>
+            <w:bookmarkStart w:id="18" w:name="_GoBack"/>
+            <w:bookmarkEnd w:id="18"/>
+            <w:r>
+              <w:t>0.1.0</w:t>
+            </w:r>
+          </w:p>
+        </w:tc>
+        <w:tc>
+          <w:tcPr>
+            <w:tcW w:w="947" w:type="dxa"/>
+          </w:tcPr>
+          <w:p>
+            <w:r>
+              <w:t>TBD</w:t>
+            </w:r>
+          </w:p>
+        </w:tc>
+        <w:tc>
+          <w:tcPr>
+            <w:tcW w:w="6713" w:type="dxa"/>
+          </w:tcPr>
+          <w:p>
+            <w:r>
+              <w:t>Erste öffentliche Beta Version</w:t>
             </w:r>
           </w:p>
         </w:tc>
@@ -6652,21 +7425,8 @@
         <w:top w:val="single" w:sz="2" w:space="1" w:color="auto"/>
       </w:pBdr>
     </w:pPr>
-    <w:proofErr w:type="spellStart"/>
     <w:r>
-      <w:t>Race</w:t>
-    </w:r>
-    <w:proofErr w:type="spellEnd"/>
-    <w:r>
-      <w:t xml:space="preserve"> </w:t>
-    </w:r>
-    <w:proofErr w:type="spellStart"/>
-    <w:r>
-      <w:t>Horology</w:t>
-    </w:r>
-    <w:proofErr w:type="spellEnd"/>
-    <w:r>
-      <w:t xml:space="preserve"> – Anleitung </w:t>
+      <w:t xml:space="preserve">Race Horology – Anleitung </w:t>
     </w:r>
     <w:r>
       <w:tab/>
@@ -6696,27 +7456,14 @@
     <w:r>
       <w:t xml:space="preserve"> / </w:t>
     </w:r>
-    <w:r>
-      <w:fldChar w:fldCharType="begin"/>
-    </w:r>
-    <w:r>
-      <w:instrText xml:space="preserve"> NUMPAGES  \* Arabic  \* MERGEFORMAT </w:instrText>
-    </w:r>
-    <w:r>
-      <w:fldChar w:fldCharType="separate"/>
-    </w:r>
-    <w:r>
-      <w:rPr>
-        <w:noProof/>
-      </w:rPr>
-      <w:t>2</w:t>
-    </w:r>
-    <w:r>
-      <w:rPr>
-        <w:noProof/>
-      </w:rPr>
-      <w:fldChar w:fldCharType="end"/>
-    </w:r>
+    <w:fldSimple w:instr=" NUMPAGES  \* Arabic  \* MERGEFORMAT ">
+      <w:r>
+        <w:rPr>
+          <w:noProof/>
+        </w:rPr>
+        <w:t>2</w:t>
+      </w:r>
+    </w:fldSimple>
   </w:p>
   <w:p>
     <w:pPr>
@@ -6757,31 +7504,7 @@
         <w:footnoteRef/>
       </w:r>
       <w:r>
-        <w:t xml:space="preserve"> Die Konfiguration wird derzeit von </w:t>
-      </w:r>
-      <w:proofErr w:type="spellStart"/>
-      <w:r>
-        <w:t>DSVAlpin</w:t>
-      </w:r>
-      <w:proofErr w:type="spellEnd"/>
-      <w:r>
-        <w:t xml:space="preserve"> nicht übernommen und muss in </w:t>
-      </w:r>
-      <w:proofErr w:type="spellStart"/>
-      <w:r>
-        <w:t>Race</w:t>
-      </w:r>
-      <w:proofErr w:type="spellEnd"/>
-      <w:r>
-        <w:t xml:space="preserve"> </w:t>
-      </w:r>
-      <w:proofErr w:type="spellStart"/>
-      <w:r>
-        <w:t>Horology</w:t>
-      </w:r>
-      <w:proofErr w:type="spellEnd"/>
-      <w:r>
-        <w:t xml:space="preserve"> durchgeführt werden.</w:t>
+        <w:t xml:space="preserve"> Die Konfiguration wird derzeit von DSVAlpin nicht übernommen und muss in Race Horology durchgeführt werden.</w:t>
       </w:r>
     </w:p>
   </w:footnote>
@@ -7094,6 +7817,208 @@
     </w:lvl>
   </w:abstractNum>
   <w:abstractNum w:abstractNumId="2" w15:restartNumberingAfterBreak="0">
+    <w:nsid w:val="255B49CB"/>
+    <w:multiLevelType w:val="hybridMultilevel"/>
+    <w:tmpl w:val="7890D170"/>
+    <w:lvl w:ilvl="0" w:tplc="0407000F">
+      <w:start w:val="1"/>
+      <w:numFmt w:val="decimal"/>
+      <w:lvlText w:val="%1."/>
+      <w:lvlJc w:val="left"/>
+      <w:pPr>
+        <w:ind w:left="720" w:hanging="360"/>
+      </w:pPr>
+      <w:rPr>
+        <w:rFonts w:hint="default"/>
+      </w:rPr>
+    </w:lvl>
+    <w:lvl w:ilvl="1" w:tplc="04070019" w:tentative="1">
+      <w:start w:val="1"/>
+      <w:numFmt w:val="lowerLetter"/>
+      <w:lvlText w:val="%2."/>
+      <w:lvlJc w:val="left"/>
+      <w:pPr>
+        <w:ind w:left="1440" w:hanging="360"/>
+      </w:pPr>
+    </w:lvl>
+    <w:lvl w:ilvl="2" w:tplc="0407001B" w:tentative="1">
+      <w:start w:val="1"/>
+      <w:numFmt w:val="lowerRoman"/>
+      <w:lvlText w:val="%3."/>
+      <w:lvlJc w:val="right"/>
+      <w:pPr>
+        <w:ind w:left="2160" w:hanging="180"/>
+      </w:pPr>
+    </w:lvl>
+    <w:lvl w:ilvl="3" w:tplc="0407000F" w:tentative="1">
+      <w:start w:val="1"/>
+      <w:numFmt w:val="decimal"/>
+      <w:lvlText w:val="%4."/>
+      <w:lvlJc w:val="left"/>
+      <w:pPr>
+        <w:ind w:left="2880" w:hanging="360"/>
+      </w:pPr>
+    </w:lvl>
+    <w:lvl w:ilvl="4" w:tplc="04070019" w:tentative="1">
+      <w:start w:val="1"/>
+      <w:numFmt w:val="lowerLetter"/>
+      <w:lvlText w:val="%5."/>
+      <w:lvlJc w:val="left"/>
+      <w:pPr>
+        <w:ind w:left="3600" w:hanging="360"/>
+      </w:pPr>
+    </w:lvl>
+    <w:lvl w:ilvl="5" w:tplc="0407001B" w:tentative="1">
+      <w:start w:val="1"/>
+      <w:numFmt w:val="lowerRoman"/>
+      <w:lvlText w:val="%6."/>
+      <w:lvlJc w:val="right"/>
+      <w:pPr>
+        <w:ind w:left="4320" w:hanging="180"/>
+      </w:pPr>
+    </w:lvl>
+    <w:lvl w:ilvl="6" w:tplc="0407000F" w:tentative="1">
+      <w:start w:val="1"/>
+      <w:numFmt w:val="decimal"/>
+      <w:lvlText w:val="%7."/>
+      <w:lvlJc w:val="left"/>
+      <w:pPr>
+        <w:ind w:left="5040" w:hanging="360"/>
+      </w:pPr>
+    </w:lvl>
+    <w:lvl w:ilvl="7" w:tplc="04070019" w:tentative="1">
+      <w:start w:val="1"/>
+      <w:numFmt w:val="lowerLetter"/>
+      <w:lvlText w:val="%8."/>
+      <w:lvlJc w:val="left"/>
+      <w:pPr>
+        <w:ind w:left="5760" w:hanging="360"/>
+      </w:pPr>
+    </w:lvl>
+    <w:lvl w:ilvl="8" w:tplc="0407001B" w:tentative="1">
+      <w:start w:val="1"/>
+      <w:numFmt w:val="lowerRoman"/>
+      <w:lvlText w:val="%9."/>
+      <w:lvlJc w:val="right"/>
+      <w:pPr>
+        <w:ind w:left="6480" w:hanging="180"/>
+      </w:pPr>
+    </w:lvl>
+  </w:abstractNum>
+  <w:abstractNum w:abstractNumId="3" w15:restartNumberingAfterBreak="0">
+    <w:nsid w:val="4B2F7DFC"/>
+    <w:multiLevelType w:val="hybridMultilevel"/>
+    <w:tmpl w:val="FBFEC666"/>
+    <w:lvl w:ilvl="0" w:tplc="04070001">
+      <w:start w:val="1"/>
+      <w:numFmt w:val="bullet"/>
+      <w:lvlText w:val=""/>
+      <w:lvlJc w:val="left"/>
+      <w:pPr>
+        <w:ind w:left="720" w:hanging="360"/>
+      </w:pPr>
+      <w:rPr>
+        <w:rFonts w:ascii="Symbol" w:hAnsi="Symbol" w:hint="default"/>
+      </w:rPr>
+    </w:lvl>
+    <w:lvl w:ilvl="1" w:tplc="04070003" w:tentative="1">
+      <w:start w:val="1"/>
+      <w:numFmt w:val="bullet"/>
+      <w:lvlText w:val="o"/>
+      <w:lvlJc w:val="left"/>
+      <w:pPr>
+        <w:ind w:left="1440" w:hanging="360"/>
+      </w:pPr>
+      <w:rPr>
+        <w:rFonts w:ascii="Courier New" w:hAnsi="Courier New" w:cs="Courier New" w:hint="default"/>
+      </w:rPr>
+    </w:lvl>
+    <w:lvl w:ilvl="2" w:tplc="04070005" w:tentative="1">
+      <w:start w:val="1"/>
+      <w:numFmt w:val="bullet"/>
+      <w:lvlText w:val=""/>
+      <w:lvlJc w:val="left"/>
+      <w:pPr>
+        <w:ind w:left="2160" w:hanging="360"/>
+      </w:pPr>
+      <w:rPr>
+        <w:rFonts w:ascii="Wingdings" w:hAnsi="Wingdings" w:hint="default"/>
+      </w:rPr>
+    </w:lvl>
+    <w:lvl w:ilvl="3" w:tplc="04070001" w:tentative="1">
+      <w:start w:val="1"/>
+      <w:numFmt w:val="bullet"/>
+      <w:lvlText w:val=""/>
+      <w:lvlJc w:val="left"/>
+      <w:pPr>
+        <w:ind w:left="2880" w:hanging="360"/>
+      </w:pPr>
+      <w:rPr>
+        <w:rFonts w:ascii="Symbol" w:hAnsi="Symbol" w:hint="default"/>
+      </w:rPr>
+    </w:lvl>
+    <w:lvl w:ilvl="4" w:tplc="04070003" w:tentative="1">
+      <w:start w:val="1"/>
+      <w:numFmt w:val="bullet"/>
+      <w:lvlText w:val="o"/>
+      <w:lvlJc w:val="left"/>
+      <w:pPr>
+        <w:ind w:left="3600" w:hanging="360"/>
+      </w:pPr>
+      <w:rPr>
+        <w:rFonts w:ascii="Courier New" w:hAnsi="Courier New" w:cs="Courier New" w:hint="default"/>
+      </w:rPr>
+    </w:lvl>
+    <w:lvl w:ilvl="5" w:tplc="04070005" w:tentative="1">
+      <w:start w:val="1"/>
+      <w:numFmt w:val="bullet"/>
+      <w:lvlText w:val=""/>
+      <w:lvlJc w:val="left"/>
+      <w:pPr>
+        <w:ind w:left="4320" w:hanging="360"/>
+      </w:pPr>
+      <w:rPr>
+        <w:rFonts w:ascii="Wingdings" w:hAnsi="Wingdings" w:hint="default"/>
+      </w:rPr>
+    </w:lvl>
+    <w:lvl w:ilvl="6" w:tplc="04070001" w:tentative="1">
+      <w:start w:val="1"/>
+      <w:numFmt w:val="bullet"/>
+      <w:lvlText w:val=""/>
+      <w:lvlJc w:val="left"/>
+      <w:pPr>
+        <w:ind w:left="5040" w:hanging="360"/>
+      </w:pPr>
+      <w:rPr>
+        <w:rFonts w:ascii="Symbol" w:hAnsi="Symbol" w:hint="default"/>
+      </w:rPr>
+    </w:lvl>
+    <w:lvl w:ilvl="7" w:tplc="04070003" w:tentative="1">
+      <w:start w:val="1"/>
+      <w:numFmt w:val="bullet"/>
+      <w:lvlText w:val="o"/>
+      <w:lvlJc w:val="left"/>
+      <w:pPr>
+        <w:ind w:left="5760" w:hanging="360"/>
+      </w:pPr>
+      <w:rPr>
+        <w:rFonts w:ascii="Courier New" w:hAnsi="Courier New" w:cs="Courier New" w:hint="default"/>
+      </w:rPr>
+    </w:lvl>
+    <w:lvl w:ilvl="8" w:tplc="04070005" w:tentative="1">
+      <w:start w:val="1"/>
+      <w:numFmt w:val="bullet"/>
+      <w:lvlText w:val=""/>
+      <w:lvlJc w:val="left"/>
+      <w:pPr>
+        <w:ind w:left="6480" w:hanging="360"/>
+      </w:pPr>
+      <w:rPr>
+        <w:rFonts w:ascii="Wingdings" w:hAnsi="Wingdings" w:hint="default"/>
+      </w:rPr>
+    </w:lvl>
+  </w:abstractNum>
+  <w:abstractNum w:abstractNumId="4" w15:restartNumberingAfterBreak="0">
     <w:nsid w:val="61717B8B"/>
     <w:multiLevelType w:val="multilevel"/>
     <w:tmpl w:val="04070025"/>
@@ -7188,7 +8113,7 @@
       </w:pPr>
     </w:lvl>
   </w:abstractNum>
-  <w:abstractNum w:abstractNumId="3" w15:restartNumberingAfterBreak="0">
+  <w:abstractNum w:abstractNumId="5" w15:restartNumberingAfterBreak="0">
     <w:nsid w:val="6DE42374"/>
     <w:multiLevelType w:val="hybridMultilevel"/>
     <w:tmpl w:val="BDF86FFE"/>
@@ -7302,16 +8227,22 @@
     </w:lvl>
   </w:abstractNum>
   <w:num w:numId="1">
-    <w:abstractNumId w:val="3"/>
+    <w:abstractNumId w:val="5"/>
   </w:num>
   <w:num w:numId="2">
     <w:abstractNumId w:val="1"/>
   </w:num>
   <w:num w:numId="3">
-    <w:abstractNumId w:val="2"/>
+    <w:abstractNumId w:val="4"/>
   </w:num>
   <w:num w:numId="4">
     <w:abstractNumId w:val="0"/>
+  </w:num>
+  <w:num w:numId="5">
+    <w:abstractNumId w:val="2"/>
+  </w:num>
+  <w:num w:numId="6">
+    <w:abstractNumId w:val="3"/>
   </w:num>
 </w:numbering>
 </file>
@@ -8403,6 +9334,307 @@
     <w:link w:val="Separat"/>
     <w:rsid w:val="0037349A"/>
   </w:style>
+  <w:style w:type="character" w:styleId="UnresolvedMention">
+    <w:name w:val="Unresolved Mention"/>
+    <w:basedOn w:val="DefaultParagraphFont"/>
+    <w:uiPriority w:val="99"/>
+    <w:semiHidden/>
+    <w:unhideWhenUsed/>
+    <w:rsid w:val="00FC2D88"/>
+    <w:rPr>
+      <w:color w:val="605E5C"/>
+      <w:shd w:val="clear" w:color="auto" w:fill="E1DFDD"/>
+    </w:rPr>
+  </w:style>
+  <w:style w:type="table" w:styleId="GridTable4-Accent5">
+    <w:name w:val="Grid Table 4 Accent 5"/>
+    <w:basedOn w:val="TableNormal"/>
+    <w:uiPriority w:val="49"/>
+    <w:rsid w:val="00BA01EA"/>
+    <w:pPr>
+      <w:spacing w:after="0" w:line="240" w:lineRule="auto"/>
+    </w:pPr>
+    <w:tblPr>
+      <w:tblStyleRowBandSize w:val="1"/>
+      <w:tblStyleColBandSize w:val="1"/>
+      <w:tblBorders>
+        <w:top w:val="single" w:sz="4" w:space="0" w:color="8EAADB" w:themeColor="accent5" w:themeTint="99"/>
+        <w:left w:val="single" w:sz="4" w:space="0" w:color="8EAADB" w:themeColor="accent5" w:themeTint="99"/>
+        <w:bottom w:val="single" w:sz="4" w:space="0" w:color="8EAADB" w:themeColor="accent5" w:themeTint="99"/>
+        <w:right w:val="single" w:sz="4" w:space="0" w:color="8EAADB" w:themeColor="accent5" w:themeTint="99"/>
+        <w:insideH w:val="single" w:sz="4" w:space="0" w:color="8EAADB" w:themeColor="accent5" w:themeTint="99"/>
+        <w:insideV w:val="single" w:sz="4" w:space="0" w:color="8EAADB" w:themeColor="accent5" w:themeTint="99"/>
+      </w:tblBorders>
+    </w:tblPr>
+    <w:tblStylePr w:type="firstRow">
+      <w:rPr>
+        <w:b/>
+        <w:bCs/>
+        <w:color w:val="FFFFFF" w:themeColor="background1"/>
+      </w:rPr>
+      <w:tblPr/>
+      <w:tcPr>
+        <w:tcBorders>
+          <w:top w:val="single" w:sz="4" w:space="0" w:color="4472C4" w:themeColor="accent5"/>
+          <w:left w:val="single" w:sz="4" w:space="0" w:color="4472C4" w:themeColor="accent5"/>
+          <w:bottom w:val="single" w:sz="4" w:space="0" w:color="4472C4" w:themeColor="accent5"/>
+          <w:right w:val="single" w:sz="4" w:space="0" w:color="4472C4" w:themeColor="accent5"/>
+          <w:insideH w:val="nil"/>
+          <w:insideV w:val="nil"/>
+        </w:tcBorders>
+        <w:shd w:val="clear" w:color="auto" w:fill="4472C4" w:themeFill="accent5"/>
+      </w:tcPr>
+    </w:tblStylePr>
+    <w:tblStylePr w:type="lastRow">
+      <w:rPr>
+        <w:b/>
+        <w:bCs/>
+      </w:rPr>
+      <w:tblPr/>
+      <w:tcPr>
+        <w:tcBorders>
+          <w:top w:val="double" w:sz="4" w:space="0" w:color="4472C4" w:themeColor="accent5"/>
+        </w:tcBorders>
+      </w:tcPr>
+    </w:tblStylePr>
+    <w:tblStylePr w:type="firstCol">
+      <w:rPr>
+        <w:b/>
+        <w:bCs/>
+      </w:rPr>
+    </w:tblStylePr>
+    <w:tblStylePr w:type="lastCol">
+      <w:rPr>
+        <w:b/>
+        <w:bCs/>
+      </w:rPr>
+    </w:tblStylePr>
+    <w:tblStylePr w:type="band1Vert">
+      <w:tblPr/>
+      <w:tcPr>
+        <w:shd w:val="clear" w:color="auto" w:fill="D9E2F3" w:themeFill="accent5" w:themeFillTint="33"/>
+      </w:tcPr>
+    </w:tblStylePr>
+    <w:tblStylePr w:type="band1Horz">
+      <w:tblPr/>
+      <w:tcPr>
+        <w:shd w:val="clear" w:color="auto" w:fill="D9E2F3" w:themeFill="accent5" w:themeFillTint="33"/>
+      </w:tcPr>
+    </w:tblStylePr>
+  </w:style>
+  <w:style w:type="table" w:styleId="GridTable5Dark-Accent1">
+    <w:name w:val="Grid Table 5 Dark Accent 1"/>
+    <w:aliases w:val="Race Horology Table"/>
+    <w:basedOn w:val="TableNormal"/>
+    <w:uiPriority w:val="50"/>
+    <w:rsid w:val="00BA01EA"/>
+    <w:pPr>
+      <w:spacing w:after="0" w:line="240" w:lineRule="auto"/>
+    </w:pPr>
+    <w:tblPr>
+      <w:tblStyleRowBandSize w:val="1"/>
+      <w:tblStyleColBandSize w:val="1"/>
+      <w:tblBorders>
+        <w:top w:val="single" w:sz="4" w:space="0" w:color="FFFFFF" w:themeColor="background1"/>
+        <w:left w:val="single" w:sz="4" w:space="0" w:color="FFFFFF" w:themeColor="background1"/>
+        <w:bottom w:val="single" w:sz="4" w:space="0" w:color="FFFFFF" w:themeColor="background1"/>
+        <w:right w:val="single" w:sz="4" w:space="0" w:color="FFFFFF" w:themeColor="background1"/>
+        <w:insideH w:val="single" w:sz="4" w:space="0" w:color="FFFFFF" w:themeColor="background1"/>
+        <w:insideV w:val="single" w:sz="4" w:space="0" w:color="FFFFFF" w:themeColor="background1"/>
+      </w:tblBorders>
+    </w:tblPr>
+    <w:tcPr>
+      <w:shd w:val="clear" w:color="auto" w:fill="DEEAF6" w:themeFill="accent1" w:themeFillTint="33"/>
+    </w:tcPr>
+    <w:tblStylePr w:type="firstRow">
+      <w:rPr>
+        <w:b/>
+        <w:bCs/>
+        <w:color w:val="FFFFFF" w:themeColor="background1"/>
+      </w:rPr>
+      <w:tblPr/>
+      <w:tcPr>
+        <w:tcBorders>
+          <w:top w:val="single" w:sz="4" w:space="0" w:color="FFFFFF" w:themeColor="background1"/>
+          <w:left w:val="single" w:sz="4" w:space="0" w:color="FFFFFF" w:themeColor="background1"/>
+          <w:right w:val="single" w:sz="4" w:space="0" w:color="FFFFFF" w:themeColor="background1"/>
+          <w:insideH w:val="nil"/>
+          <w:insideV w:val="nil"/>
+        </w:tcBorders>
+        <w:shd w:val="clear" w:color="auto" w:fill="5B9BD5" w:themeFill="accent1"/>
+      </w:tcPr>
+    </w:tblStylePr>
+    <w:tblStylePr w:type="lastRow">
+      <w:rPr>
+        <w:b/>
+        <w:bCs/>
+        <w:color w:val="FFFFFF" w:themeColor="background1"/>
+      </w:rPr>
+      <w:tblPr/>
+      <w:tcPr>
+        <w:tcBorders>
+          <w:left w:val="single" w:sz="4" w:space="0" w:color="FFFFFF" w:themeColor="background1"/>
+          <w:bottom w:val="single" w:sz="4" w:space="0" w:color="FFFFFF" w:themeColor="background1"/>
+          <w:right w:val="single" w:sz="4" w:space="0" w:color="FFFFFF" w:themeColor="background1"/>
+          <w:insideH w:val="nil"/>
+          <w:insideV w:val="nil"/>
+        </w:tcBorders>
+        <w:shd w:val="clear" w:color="auto" w:fill="5B9BD5" w:themeFill="accent1"/>
+      </w:tcPr>
+    </w:tblStylePr>
+    <w:tblStylePr w:type="firstCol">
+      <w:rPr>
+        <w:b/>
+        <w:bCs/>
+        <w:color w:val="FFFFFF" w:themeColor="background1"/>
+      </w:rPr>
+      <w:tblPr/>
+      <w:tcPr>
+        <w:tcBorders>
+          <w:top w:val="single" w:sz="4" w:space="0" w:color="FFFFFF" w:themeColor="background1"/>
+          <w:left w:val="single" w:sz="4" w:space="0" w:color="FFFFFF" w:themeColor="background1"/>
+          <w:bottom w:val="single" w:sz="4" w:space="0" w:color="FFFFFF" w:themeColor="background1"/>
+          <w:insideV w:val="nil"/>
+        </w:tcBorders>
+        <w:shd w:val="clear" w:color="auto" w:fill="5B9BD5" w:themeFill="accent1"/>
+      </w:tcPr>
+    </w:tblStylePr>
+    <w:tblStylePr w:type="lastCol">
+      <w:rPr>
+        <w:b/>
+        <w:bCs/>
+        <w:color w:val="FFFFFF" w:themeColor="background1"/>
+      </w:rPr>
+      <w:tblPr/>
+      <w:tcPr>
+        <w:tcBorders>
+          <w:top w:val="single" w:sz="4" w:space="0" w:color="FFFFFF" w:themeColor="background1"/>
+          <w:bottom w:val="single" w:sz="4" w:space="0" w:color="FFFFFF" w:themeColor="background1"/>
+          <w:right w:val="single" w:sz="4" w:space="0" w:color="FFFFFF" w:themeColor="background1"/>
+          <w:insideV w:val="nil"/>
+        </w:tcBorders>
+        <w:shd w:val="clear" w:color="auto" w:fill="5B9BD5" w:themeFill="accent1"/>
+      </w:tcPr>
+    </w:tblStylePr>
+    <w:tblStylePr w:type="band1Vert">
+      <w:tblPr/>
+      <w:tcPr>
+        <w:shd w:val="clear" w:color="auto" w:fill="BDD6EE" w:themeFill="accent1" w:themeFillTint="66"/>
+      </w:tcPr>
+    </w:tblStylePr>
+    <w:tblStylePr w:type="band1Horz">
+      <w:tblPr/>
+      <w:tcPr>
+        <w:shd w:val="clear" w:color="auto" w:fill="BDD6EE" w:themeFill="accent1" w:themeFillTint="66"/>
+      </w:tcPr>
+    </w:tblStylePr>
+  </w:style>
+  <w:style w:type="table" w:styleId="GridTable5Dark-Accent3">
+    <w:name w:val="Grid Table 5 Dark Accent 3"/>
+    <w:basedOn w:val="TableNormal"/>
+    <w:uiPriority w:val="50"/>
+    <w:rsid w:val="00BA01EA"/>
+    <w:pPr>
+      <w:spacing w:after="0" w:line="240" w:lineRule="auto"/>
+    </w:pPr>
+    <w:tblPr>
+      <w:tblStyleRowBandSize w:val="1"/>
+      <w:tblStyleColBandSize w:val="1"/>
+      <w:tblBorders>
+        <w:top w:val="single" w:sz="4" w:space="0" w:color="FFFFFF" w:themeColor="background1"/>
+        <w:left w:val="single" w:sz="4" w:space="0" w:color="FFFFFF" w:themeColor="background1"/>
+        <w:bottom w:val="single" w:sz="4" w:space="0" w:color="FFFFFF" w:themeColor="background1"/>
+        <w:right w:val="single" w:sz="4" w:space="0" w:color="FFFFFF" w:themeColor="background1"/>
+        <w:insideH w:val="single" w:sz="4" w:space="0" w:color="FFFFFF" w:themeColor="background1"/>
+        <w:insideV w:val="single" w:sz="4" w:space="0" w:color="FFFFFF" w:themeColor="background1"/>
+      </w:tblBorders>
+    </w:tblPr>
+    <w:tcPr>
+      <w:shd w:val="clear" w:color="auto" w:fill="EDEDED" w:themeFill="accent3" w:themeFillTint="33"/>
+    </w:tcPr>
+    <w:tblStylePr w:type="firstRow">
+      <w:rPr>
+        <w:b/>
+        <w:bCs/>
+        <w:color w:val="FFFFFF" w:themeColor="background1"/>
+      </w:rPr>
+      <w:tblPr/>
+      <w:tcPr>
+        <w:tcBorders>
+          <w:top w:val="single" w:sz="4" w:space="0" w:color="FFFFFF" w:themeColor="background1"/>
+          <w:left w:val="single" w:sz="4" w:space="0" w:color="FFFFFF" w:themeColor="background1"/>
+          <w:right w:val="single" w:sz="4" w:space="0" w:color="FFFFFF" w:themeColor="background1"/>
+          <w:insideH w:val="nil"/>
+          <w:insideV w:val="nil"/>
+        </w:tcBorders>
+        <w:shd w:val="clear" w:color="auto" w:fill="A5A5A5" w:themeFill="accent3"/>
+      </w:tcPr>
+    </w:tblStylePr>
+    <w:tblStylePr w:type="lastRow">
+      <w:rPr>
+        <w:b/>
+        <w:bCs/>
+        <w:color w:val="FFFFFF" w:themeColor="background1"/>
+      </w:rPr>
+      <w:tblPr/>
+      <w:tcPr>
+        <w:tcBorders>
+          <w:left w:val="single" w:sz="4" w:space="0" w:color="FFFFFF" w:themeColor="background1"/>
+          <w:bottom w:val="single" w:sz="4" w:space="0" w:color="FFFFFF" w:themeColor="background1"/>
+          <w:right w:val="single" w:sz="4" w:space="0" w:color="FFFFFF" w:themeColor="background1"/>
+          <w:insideH w:val="nil"/>
+          <w:insideV w:val="nil"/>
+        </w:tcBorders>
+        <w:shd w:val="clear" w:color="auto" w:fill="A5A5A5" w:themeFill="accent3"/>
+      </w:tcPr>
+    </w:tblStylePr>
+    <w:tblStylePr w:type="firstCol">
+      <w:rPr>
+        <w:b/>
+        <w:bCs/>
+        <w:color w:val="FFFFFF" w:themeColor="background1"/>
+      </w:rPr>
+      <w:tblPr/>
+      <w:tcPr>
+        <w:tcBorders>
+          <w:top w:val="single" w:sz="4" w:space="0" w:color="FFFFFF" w:themeColor="background1"/>
+          <w:left w:val="single" w:sz="4" w:space="0" w:color="FFFFFF" w:themeColor="background1"/>
+          <w:bottom w:val="single" w:sz="4" w:space="0" w:color="FFFFFF" w:themeColor="background1"/>
+          <w:insideV w:val="nil"/>
+        </w:tcBorders>
+        <w:shd w:val="clear" w:color="auto" w:fill="A5A5A5" w:themeFill="accent3"/>
+      </w:tcPr>
+    </w:tblStylePr>
+    <w:tblStylePr w:type="lastCol">
+      <w:rPr>
+        <w:b/>
+        <w:bCs/>
+        <w:color w:val="FFFFFF" w:themeColor="background1"/>
+      </w:rPr>
+      <w:tblPr/>
+      <w:tcPr>
+        <w:tcBorders>
+          <w:top w:val="single" w:sz="4" w:space="0" w:color="FFFFFF" w:themeColor="background1"/>
+          <w:bottom w:val="single" w:sz="4" w:space="0" w:color="FFFFFF" w:themeColor="background1"/>
+          <w:right w:val="single" w:sz="4" w:space="0" w:color="FFFFFF" w:themeColor="background1"/>
+          <w:insideV w:val="nil"/>
+        </w:tcBorders>
+        <w:shd w:val="clear" w:color="auto" w:fill="A5A5A5" w:themeFill="accent3"/>
+      </w:tcPr>
+    </w:tblStylePr>
+    <w:tblStylePr w:type="band1Vert">
+      <w:tblPr/>
+      <w:tcPr>
+        <w:shd w:val="clear" w:color="auto" w:fill="DBDBDB" w:themeFill="accent3" w:themeFillTint="66"/>
+      </w:tcPr>
+    </w:tblStylePr>
+    <w:tblStylePr w:type="band1Horz">
+      <w:tblPr/>
+      <w:tcPr>
+        <w:shd w:val="clear" w:color="auto" w:fill="DBDBDB" w:themeFill="accent3" w:themeFillTint="66"/>
+      </w:tcPr>
+    </w:tblStylePr>
+  </w:style>
 </w:styles>
 </file>
 
@@ -8672,7 +9904,7 @@
 </file>
 
 <file path=customXml/itemProps1.xml><?xml version="1.0" encoding="utf-8"?>
-<ds:datastoreItem xmlns:ds="http://schemas.openxmlformats.org/officeDocument/2006/customXml" ds:itemID="{696D8493-DF25-40C2-B3CF-339FB631949C}">
+<ds:datastoreItem xmlns:ds="http://schemas.openxmlformats.org/officeDocument/2006/customXml" ds:itemID="{0C9EAB1C-F40E-4E6B-B38C-7CC0456EFD31}">
   <ds:schemaRefs>
     <ds:schemaRef ds:uri="http://schemas.openxmlformats.org/officeDocument/2006/bibliography"/>
   </ds:schemaRefs>

--- a/Documents/Race Horology - Anleitung.docx
+++ b/Documents/Race Horology - Anleitung.docx
@@ -182,7 +182,7 @@
           <w:rFonts w:ascii="Ubuntu" w:hAnsi="Ubuntu"/>
           <w:noProof/>
         </w:rPr>
-        <w:t>06.02.2020</w:t>
+        <w:t>09.02.2020</w:t>
       </w:r>
       <w:r>
         <w:rPr>
@@ -309,7 +309,7 @@
           <w:r>
             <w:fldChar w:fldCharType="separate"/>
           </w:r>
-          <w:hyperlink w:anchor="_Toc27942073" w:history="1">
+          <w:hyperlink w:anchor="_Toc32173804" w:history="1">
             <w:r>
               <w:rPr>
                 <w:rStyle w:val="Hyperlink"/>
@@ -351,7 +351,7 @@
                 <w:noProof/>
                 <w:webHidden/>
               </w:rPr>
-              <w:instrText xml:space="preserve"> PAGEREF _Toc27942073 \h </w:instrText>
+              <w:instrText xml:space="preserve"> PAGEREF _Toc32173804 \h </w:instrText>
             </w:r>
             <w:r>
               <w:rPr>
@@ -395,7 +395,7 @@
               <w:lang w:eastAsia="de-DE"/>
             </w:rPr>
           </w:pPr>
-          <w:hyperlink w:anchor="_Toc27942074" w:history="1">
+          <w:hyperlink w:anchor="_Toc32173805" w:history="1">
             <w:r>
               <w:rPr>
                 <w:rStyle w:val="Hyperlink"/>
@@ -437,7 +437,7 @@
                 <w:noProof/>
                 <w:webHidden/>
               </w:rPr>
-              <w:instrText xml:space="preserve"> PAGEREF _Toc27942074 \h </w:instrText>
+              <w:instrText xml:space="preserve"> PAGEREF _Toc32173805 \h </w:instrText>
             </w:r>
             <w:r>
               <w:rPr>
@@ -481,7 +481,7 @@
               <w:lang w:eastAsia="de-DE"/>
             </w:rPr>
           </w:pPr>
-          <w:hyperlink w:anchor="_Toc27942075" w:history="1">
+          <w:hyperlink w:anchor="_Toc32173806" w:history="1">
             <w:r>
               <w:rPr>
                 <w:rStyle w:val="Hyperlink"/>
@@ -523,7 +523,7 @@
                 <w:noProof/>
                 <w:webHidden/>
               </w:rPr>
-              <w:instrText xml:space="preserve"> PAGEREF _Toc27942075 \h </w:instrText>
+              <w:instrText xml:space="preserve"> PAGEREF _Toc32173806 \h </w:instrText>
             </w:r>
             <w:r>
               <w:rPr>
@@ -567,7 +567,7 @@
               <w:lang w:eastAsia="de-DE"/>
             </w:rPr>
           </w:pPr>
-          <w:hyperlink w:anchor="_Toc27942076" w:history="1">
+          <w:hyperlink w:anchor="_Toc32173807" w:history="1">
             <w:r>
               <w:rPr>
                 <w:rStyle w:val="Hyperlink"/>
@@ -609,7 +609,7 @@
                 <w:noProof/>
                 <w:webHidden/>
               </w:rPr>
-              <w:instrText xml:space="preserve"> PAGEREF _Toc27942076 \h </w:instrText>
+              <w:instrText xml:space="preserve"> PAGEREF _Toc32173807 \h </w:instrText>
             </w:r>
             <w:r>
               <w:rPr>
@@ -653,7 +653,7 @@
               <w:lang w:eastAsia="de-DE"/>
             </w:rPr>
           </w:pPr>
-          <w:hyperlink w:anchor="_Toc27942077" w:history="1">
+          <w:hyperlink w:anchor="_Toc32173808" w:history="1">
             <w:r>
               <w:rPr>
                 <w:rStyle w:val="Hyperlink"/>
@@ -695,7 +695,7 @@
                 <w:noProof/>
                 <w:webHidden/>
               </w:rPr>
-              <w:instrText xml:space="preserve"> PAGEREF _Toc27942077 \h </w:instrText>
+              <w:instrText xml:space="preserve"> PAGEREF _Toc32173808 \h </w:instrText>
             </w:r>
             <w:r>
               <w:rPr>
@@ -739,7 +739,7 @@
               <w:lang w:eastAsia="de-DE"/>
             </w:rPr>
           </w:pPr>
-          <w:hyperlink w:anchor="_Toc27942078" w:history="1">
+          <w:hyperlink w:anchor="_Toc32173809" w:history="1">
             <w:r>
               <w:rPr>
                 <w:rStyle w:val="Hyperlink"/>
@@ -781,7 +781,7 @@
                 <w:noProof/>
                 <w:webHidden/>
               </w:rPr>
-              <w:instrText xml:space="preserve"> PAGEREF _Toc27942078 \h </w:instrText>
+              <w:instrText xml:space="preserve"> PAGEREF _Toc32173809 \h </w:instrText>
             </w:r>
             <w:r>
               <w:rPr>
@@ -825,7 +825,7 @@
               <w:lang w:eastAsia="de-DE"/>
             </w:rPr>
           </w:pPr>
-          <w:hyperlink w:anchor="_Toc27942079" w:history="1">
+          <w:hyperlink w:anchor="_Toc32173810" w:history="1">
             <w:r>
               <w:rPr>
                 <w:rStyle w:val="Hyperlink"/>
@@ -867,7 +867,7 @@
                 <w:noProof/>
                 <w:webHidden/>
               </w:rPr>
-              <w:instrText xml:space="preserve"> PAGEREF _Toc27942079 \h </w:instrText>
+              <w:instrText xml:space="preserve"> PAGEREF _Toc32173810 \h </w:instrText>
             </w:r>
             <w:r>
               <w:rPr>
@@ -911,7 +911,7 @@
               <w:lang w:eastAsia="de-DE"/>
             </w:rPr>
           </w:pPr>
-          <w:hyperlink w:anchor="_Toc27942080" w:history="1">
+          <w:hyperlink w:anchor="_Toc32173811" w:history="1">
             <w:r>
               <w:rPr>
                 <w:rStyle w:val="Hyperlink"/>
@@ -953,7 +953,7 @@
                 <w:noProof/>
                 <w:webHidden/>
               </w:rPr>
-              <w:instrText xml:space="preserve"> PAGEREF _Toc27942080 \h </w:instrText>
+              <w:instrText xml:space="preserve"> PAGEREF _Toc32173811 \h </w:instrText>
             </w:r>
             <w:r>
               <w:rPr>
@@ -997,7 +997,7 @@
               <w:lang w:eastAsia="de-DE"/>
             </w:rPr>
           </w:pPr>
-          <w:hyperlink w:anchor="_Toc27942081" w:history="1">
+          <w:hyperlink w:anchor="_Toc32173812" w:history="1">
             <w:r>
               <w:rPr>
                 <w:rStyle w:val="Hyperlink"/>
@@ -1039,7 +1039,7 @@
                 <w:noProof/>
                 <w:webHidden/>
               </w:rPr>
-              <w:instrText xml:space="preserve"> PAGEREF _Toc27942081 \h </w:instrText>
+              <w:instrText xml:space="preserve"> PAGEREF _Toc32173812 \h </w:instrText>
             </w:r>
             <w:r>
               <w:rPr>
@@ -1083,7 +1083,7 @@
               <w:lang w:eastAsia="de-DE"/>
             </w:rPr>
           </w:pPr>
-          <w:hyperlink w:anchor="_Toc27942082" w:history="1">
+          <w:hyperlink w:anchor="_Toc32173813" w:history="1">
             <w:r>
               <w:rPr>
                 <w:rStyle w:val="Hyperlink"/>
@@ -1125,7 +1125,7 @@
                 <w:noProof/>
                 <w:webHidden/>
               </w:rPr>
-              <w:instrText xml:space="preserve"> PAGEREF _Toc27942082 \h </w:instrText>
+              <w:instrText xml:space="preserve"> PAGEREF _Toc32173813 \h </w:instrText>
             </w:r>
             <w:r>
               <w:rPr>
@@ -1169,7 +1169,7 @@
               <w:lang w:eastAsia="de-DE"/>
             </w:rPr>
           </w:pPr>
-          <w:hyperlink w:anchor="_Toc27942083" w:history="1">
+          <w:hyperlink w:anchor="_Toc32173814" w:history="1">
             <w:r>
               <w:rPr>
                 <w:rStyle w:val="Hyperlink"/>
@@ -1211,7 +1211,7 @@
                 <w:noProof/>
                 <w:webHidden/>
               </w:rPr>
-              <w:instrText xml:space="preserve"> PAGEREF _Toc27942083 \h </w:instrText>
+              <w:instrText xml:space="preserve"> PAGEREF _Toc32173814 \h </w:instrText>
             </w:r>
             <w:r>
               <w:rPr>
@@ -1255,7 +1255,7 @@
               <w:lang w:eastAsia="de-DE"/>
             </w:rPr>
           </w:pPr>
-          <w:hyperlink w:anchor="_Toc27942084" w:history="1">
+          <w:hyperlink w:anchor="_Toc32173815" w:history="1">
             <w:r>
               <w:rPr>
                 <w:rStyle w:val="Hyperlink"/>
@@ -1297,7 +1297,7 @@
                 <w:noProof/>
                 <w:webHidden/>
               </w:rPr>
-              <w:instrText xml:space="preserve"> PAGEREF _Toc27942084 \h </w:instrText>
+              <w:instrText xml:space="preserve"> PAGEREF _Toc32173815 \h </w:instrText>
             </w:r>
             <w:r>
               <w:rPr>
@@ -1341,7 +1341,7 @@
               <w:lang w:eastAsia="de-DE"/>
             </w:rPr>
           </w:pPr>
-          <w:hyperlink w:anchor="_Toc27942085" w:history="1">
+          <w:hyperlink w:anchor="_Toc32173816" w:history="1">
             <w:r>
               <w:rPr>
                 <w:rStyle w:val="Hyperlink"/>
@@ -1362,7 +1362,7 @@
                 <w:rStyle w:val="Hyperlink"/>
                 <w:noProof/>
               </w:rPr>
-              <w:t>Disqualifikation</w:t>
+              <w:t>Disqualifikation &amp; Ausscheidungen</w:t>
             </w:r>
             <w:r>
               <w:rPr>
@@ -1383,7 +1383,7 @@
                 <w:noProof/>
                 <w:webHidden/>
               </w:rPr>
-              <w:instrText xml:space="preserve"> PAGEREF _Toc27942085 \h </w:instrText>
+              <w:instrText xml:space="preserve"> PAGEREF _Toc32173816 \h </w:instrText>
             </w:r>
             <w:r>
               <w:rPr>
@@ -1404,6 +1404,92 @@
                 <w:webHidden/>
               </w:rPr>
               <w:t>8</w:t>
+            </w:r>
+            <w:r>
+              <w:rPr>
+                <w:noProof/>
+                <w:webHidden/>
+              </w:rPr>
+              <w:fldChar w:fldCharType="end"/>
+            </w:r>
+          </w:hyperlink>
+        </w:p>
+        <w:p>
+          <w:pPr>
+            <w:pStyle w:val="TOC2"/>
+            <w:tabs>
+              <w:tab w:val="left" w:pos="880"/>
+              <w:tab w:val="right" w:leader="dot" w:pos="9062"/>
+            </w:tabs>
+            <w:rPr>
+              <w:rFonts w:eastAsiaTheme="minorEastAsia"/>
+              <w:noProof/>
+              <w:lang w:eastAsia="de-DE"/>
+            </w:rPr>
+          </w:pPr>
+          <w:hyperlink w:anchor="_Toc32173817" w:history="1">
+            <w:r>
+              <w:rPr>
+                <w:rStyle w:val="Hyperlink"/>
+                <w:noProof/>
+              </w:rPr>
+              <w:t>4.3</w:t>
+            </w:r>
+            <w:r>
+              <w:rPr>
+                <w:rFonts w:eastAsiaTheme="minorEastAsia"/>
+                <w:noProof/>
+                <w:lang w:eastAsia="de-DE"/>
+              </w:rPr>
+              <w:tab/>
+            </w:r>
+            <w:r>
+              <w:rPr>
+                <w:rStyle w:val="Hyperlink"/>
+                <w:noProof/>
+              </w:rPr>
+              <w:t>Livetiming via rennmeldung.de</w:t>
+            </w:r>
+            <w:r>
+              <w:rPr>
+                <w:noProof/>
+                <w:webHidden/>
+              </w:rPr>
+              <w:tab/>
+            </w:r>
+            <w:r>
+              <w:rPr>
+                <w:noProof/>
+                <w:webHidden/>
+              </w:rPr>
+              <w:fldChar w:fldCharType="begin"/>
+            </w:r>
+            <w:r>
+              <w:rPr>
+                <w:noProof/>
+                <w:webHidden/>
+              </w:rPr>
+              <w:instrText xml:space="preserve"> PAGEREF _Toc32173817 \h </w:instrText>
+            </w:r>
+            <w:r>
+              <w:rPr>
+                <w:noProof/>
+                <w:webHidden/>
+              </w:rPr>
+            </w:r>
+            <w:r>
+              <w:rPr>
+                <w:noProof/>
+                <w:webHidden/>
+              </w:rPr>
+              <w:fldChar w:fldCharType="separate"/>
+            </w:r>
+            <w:r>
+              <w:rPr>
+                <w:noProof/>
+                <w:webHidden/>
+              </w:rPr>
+              <w:t>9</w:t>
             </w:r>
             <w:r>
               <w:rPr>
@@ -1427,7 +1513,7 @@
               <w:lang w:eastAsia="de-DE"/>
             </w:rPr>
           </w:pPr>
-          <w:hyperlink w:anchor="_Toc27942086" w:history="1">
+          <w:hyperlink w:anchor="_Toc32173818" w:history="1">
             <w:r>
               <w:rPr>
                 <w:rStyle w:val="Hyperlink"/>
@@ -1448,7 +1534,7 @@
                 <w:rStyle w:val="Hyperlink"/>
                 <w:noProof/>
               </w:rPr>
-              <w:t>Listen</w:t>
+              <w:t>Externe Anzeige via Tablet oder Monitor</w:t>
             </w:r>
             <w:r>
               <w:rPr>
@@ -1469,7 +1555,7 @@
                 <w:noProof/>
                 <w:webHidden/>
               </w:rPr>
-              <w:instrText xml:space="preserve"> PAGEREF _Toc27942086 \h </w:instrText>
+              <w:instrText xml:space="preserve"> PAGEREF _Toc32173818 \h </w:instrText>
             </w:r>
             <w:r>
               <w:rPr>
@@ -1513,7 +1599,7 @@
               <w:lang w:eastAsia="de-DE"/>
             </w:rPr>
           </w:pPr>
-          <w:hyperlink w:anchor="_Toc27942087" w:history="1">
+          <w:hyperlink w:anchor="_Toc32173819" w:history="1">
             <w:r>
               <w:rPr>
                 <w:rStyle w:val="Hyperlink"/>
@@ -1534,7 +1620,7 @@
                 <w:rStyle w:val="Hyperlink"/>
                 <w:noProof/>
               </w:rPr>
-              <w:t>Listen anzeigen</w:t>
+              <w:t>Aufrufen der externen Anzeige</w:t>
             </w:r>
             <w:r>
               <w:rPr>
@@ -1555,7 +1641,7 @@
                 <w:noProof/>
                 <w:webHidden/>
               </w:rPr>
-              <w:instrText xml:space="preserve"> PAGEREF _Toc27942087 \h </w:instrText>
+              <w:instrText xml:space="preserve"> PAGEREF _Toc32173819 \h </w:instrText>
             </w:r>
             <w:r>
               <w:rPr>
@@ -1575,7 +1661,7 @@
                 <w:noProof/>
                 <w:webHidden/>
               </w:rPr>
-              <w:t>10</w:t>
+              <w:t>9</w:t>
             </w:r>
             <w:r>
               <w:rPr>
@@ -1599,7 +1685,7 @@
               <w:lang w:eastAsia="de-DE"/>
             </w:rPr>
           </w:pPr>
-          <w:hyperlink w:anchor="_Toc27942088" w:history="1">
+          <w:hyperlink w:anchor="_Toc32173820" w:history="1">
             <w:r>
               <w:rPr>
                 <w:rStyle w:val="Hyperlink"/>
@@ -1620,6 +1706,264 @@
                 <w:rStyle w:val="Hyperlink"/>
                 <w:noProof/>
               </w:rPr>
+              <w:t>Empfohlene Netzwerk Setups</w:t>
+            </w:r>
+            <w:r>
+              <w:rPr>
+                <w:noProof/>
+                <w:webHidden/>
+              </w:rPr>
+              <w:tab/>
+            </w:r>
+            <w:r>
+              <w:rPr>
+                <w:noProof/>
+                <w:webHidden/>
+              </w:rPr>
+              <w:fldChar w:fldCharType="begin"/>
+            </w:r>
+            <w:r>
+              <w:rPr>
+                <w:noProof/>
+                <w:webHidden/>
+              </w:rPr>
+              <w:instrText xml:space="preserve"> PAGEREF _Toc32173820 \h </w:instrText>
+            </w:r>
+            <w:r>
+              <w:rPr>
+                <w:noProof/>
+                <w:webHidden/>
+              </w:rPr>
+            </w:r>
+            <w:r>
+              <w:rPr>
+                <w:noProof/>
+                <w:webHidden/>
+              </w:rPr>
+              <w:fldChar w:fldCharType="separate"/>
+            </w:r>
+            <w:r>
+              <w:rPr>
+                <w:noProof/>
+                <w:webHidden/>
+              </w:rPr>
+              <w:t>10</w:t>
+            </w:r>
+            <w:r>
+              <w:rPr>
+                <w:noProof/>
+                <w:webHidden/>
+              </w:rPr>
+              <w:fldChar w:fldCharType="end"/>
+            </w:r>
+          </w:hyperlink>
+        </w:p>
+        <w:p>
+          <w:pPr>
+            <w:pStyle w:val="TOC1"/>
+            <w:tabs>
+              <w:tab w:val="left" w:pos="440"/>
+              <w:tab w:val="right" w:leader="dot" w:pos="9062"/>
+            </w:tabs>
+            <w:rPr>
+              <w:rFonts w:eastAsiaTheme="minorEastAsia"/>
+              <w:noProof/>
+              <w:lang w:eastAsia="de-DE"/>
+            </w:rPr>
+          </w:pPr>
+          <w:hyperlink w:anchor="_Toc32173821" w:history="1">
+            <w:r>
+              <w:rPr>
+                <w:rStyle w:val="Hyperlink"/>
+                <w:noProof/>
+              </w:rPr>
+              <w:t>6</w:t>
+            </w:r>
+            <w:r>
+              <w:rPr>
+                <w:rFonts w:eastAsiaTheme="minorEastAsia"/>
+                <w:noProof/>
+                <w:lang w:eastAsia="de-DE"/>
+              </w:rPr>
+              <w:tab/>
+            </w:r>
+            <w:r>
+              <w:rPr>
+                <w:rStyle w:val="Hyperlink"/>
+                <w:noProof/>
+              </w:rPr>
+              <w:t>Listen</w:t>
+            </w:r>
+            <w:r>
+              <w:rPr>
+                <w:noProof/>
+                <w:webHidden/>
+              </w:rPr>
+              <w:tab/>
+            </w:r>
+            <w:r>
+              <w:rPr>
+                <w:noProof/>
+                <w:webHidden/>
+              </w:rPr>
+              <w:fldChar w:fldCharType="begin"/>
+            </w:r>
+            <w:r>
+              <w:rPr>
+                <w:noProof/>
+                <w:webHidden/>
+              </w:rPr>
+              <w:instrText xml:space="preserve"> PAGEREF _Toc32173821 \h </w:instrText>
+            </w:r>
+            <w:r>
+              <w:rPr>
+                <w:noProof/>
+                <w:webHidden/>
+              </w:rPr>
+            </w:r>
+            <w:r>
+              <w:rPr>
+                <w:noProof/>
+                <w:webHidden/>
+              </w:rPr>
+              <w:fldChar w:fldCharType="separate"/>
+            </w:r>
+            <w:r>
+              <w:rPr>
+                <w:noProof/>
+                <w:webHidden/>
+              </w:rPr>
+              <w:t>10</w:t>
+            </w:r>
+            <w:r>
+              <w:rPr>
+                <w:noProof/>
+                <w:webHidden/>
+              </w:rPr>
+              <w:fldChar w:fldCharType="end"/>
+            </w:r>
+          </w:hyperlink>
+        </w:p>
+        <w:p>
+          <w:pPr>
+            <w:pStyle w:val="TOC2"/>
+            <w:tabs>
+              <w:tab w:val="left" w:pos="880"/>
+              <w:tab w:val="right" w:leader="dot" w:pos="9062"/>
+            </w:tabs>
+            <w:rPr>
+              <w:rFonts w:eastAsiaTheme="minorEastAsia"/>
+              <w:noProof/>
+              <w:lang w:eastAsia="de-DE"/>
+            </w:rPr>
+          </w:pPr>
+          <w:hyperlink w:anchor="_Toc32173822" w:history="1">
+            <w:r>
+              <w:rPr>
+                <w:rStyle w:val="Hyperlink"/>
+                <w:noProof/>
+              </w:rPr>
+              <w:t>6.1</w:t>
+            </w:r>
+            <w:r>
+              <w:rPr>
+                <w:rFonts w:eastAsiaTheme="minorEastAsia"/>
+                <w:noProof/>
+                <w:lang w:eastAsia="de-DE"/>
+              </w:rPr>
+              <w:tab/>
+            </w:r>
+            <w:r>
+              <w:rPr>
+                <w:rStyle w:val="Hyperlink"/>
+                <w:noProof/>
+              </w:rPr>
+              <w:t>Listen anzeigen</w:t>
+            </w:r>
+            <w:r>
+              <w:rPr>
+                <w:noProof/>
+                <w:webHidden/>
+              </w:rPr>
+              <w:tab/>
+            </w:r>
+            <w:r>
+              <w:rPr>
+                <w:noProof/>
+                <w:webHidden/>
+              </w:rPr>
+              <w:fldChar w:fldCharType="begin"/>
+            </w:r>
+            <w:r>
+              <w:rPr>
+                <w:noProof/>
+                <w:webHidden/>
+              </w:rPr>
+              <w:instrText xml:space="preserve"> PAGEREF _Toc32173822 \h </w:instrText>
+            </w:r>
+            <w:r>
+              <w:rPr>
+                <w:noProof/>
+                <w:webHidden/>
+              </w:rPr>
+            </w:r>
+            <w:r>
+              <w:rPr>
+                <w:noProof/>
+                <w:webHidden/>
+              </w:rPr>
+              <w:fldChar w:fldCharType="separate"/>
+            </w:r>
+            <w:r>
+              <w:rPr>
+                <w:noProof/>
+                <w:webHidden/>
+              </w:rPr>
+              <w:t>10</w:t>
+            </w:r>
+            <w:r>
+              <w:rPr>
+                <w:noProof/>
+                <w:webHidden/>
+              </w:rPr>
+              <w:fldChar w:fldCharType="end"/>
+            </w:r>
+          </w:hyperlink>
+        </w:p>
+        <w:p>
+          <w:pPr>
+            <w:pStyle w:val="TOC2"/>
+            <w:tabs>
+              <w:tab w:val="left" w:pos="880"/>
+              <w:tab w:val="right" w:leader="dot" w:pos="9062"/>
+            </w:tabs>
+            <w:rPr>
+              <w:rFonts w:eastAsiaTheme="minorEastAsia"/>
+              <w:noProof/>
+              <w:lang w:eastAsia="de-DE"/>
+            </w:rPr>
+          </w:pPr>
+          <w:hyperlink w:anchor="_Toc32173823" w:history="1">
+            <w:r>
+              <w:rPr>
+                <w:rStyle w:val="Hyperlink"/>
+                <w:noProof/>
+              </w:rPr>
+              <w:t>6.2</w:t>
+            </w:r>
+            <w:r>
+              <w:rPr>
+                <w:rFonts w:eastAsiaTheme="minorEastAsia"/>
+                <w:noProof/>
+                <w:lang w:eastAsia="de-DE"/>
+              </w:rPr>
+              <w:tab/>
+            </w:r>
+            <w:r>
+              <w:rPr>
+                <w:rStyle w:val="Hyperlink"/>
+                <w:noProof/>
+              </w:rPr>
               <w:t>Listen drucken</w:t>
             </w:r>
             <w:r>
@@ -1641,7 +1985,7 @@
                 <w:noProof/>
                 <w:webHidden/>
               </w:rPr>
-              <w:instrText xml:space="preserve"> PAGEREF _Toc27942088 \h </w:instrText>
+              <w:instrText xml:space="preserve"> PAGEREF _Toc32173823 \h </w:instrText>
             </w:r>
             <w:r>
               <w:rPr>
@@ -1685,13 +2029,13 @@
               <w:lang w:eastAsia="de-DE"/>
             </w:rPr>
           </w:pPr>
-          <w:hyperlink w:anchor="_Toc27942089" w:history="1">
+          <w:hyperlink w:anchor="_Toc32173824" w:history="1">
             <w:r>
               <w:rPr>
                 <w:rStyle w:val="Hyperlink"/>
                 <w:noProof/>
               </w:rPr>
-              <w:t>5.2.1</w:t>
+              <w:t>6.2.1</w:t>
             </w:r>
             <w:r>
               <w:rPr>
@@ -1727,7 +2071,7 @@
                 <w:noProof/>
                 <w:webHidden/>
               </w:rPr>
-              <w:instrText xml:space="preserve"> PAGEREF _Toc27942089 \h </w:instrText>
+              <w:instrText xml:space="preserve"> PAGEREF _Toc32173824 \h </w:instrText>
             </w:r>
             <w:r>
               <w:rPr>
@@ -1748,6 +2092,264 @@
                 <w:webHidden/>
               </w:rPr>
               <w:t>10</w:t>
+            </w:r>
+            <w:r>
+              <w:rPr>
+                <w:noProof/>
+                <w:webHidden/>
+              </w:rPr>
+              <w:fldChar w:fldCharType="end"/>
+            </w:r>
+          </w:hyperlink>
+        </w:p>
+        <w:p>
+          <w:pPr>
+            <w:pStyle w:val="TOC1"/>
+            <w:tabs>
+              <w:tab w:val="left" w:pos="440"/>
+              <w:tab w:val="right" w:leader="dot" w:pos="9062"/>
+            </w:tabs>
+            <w:rPr>
+              <w:rFonts w:eastAsiaTheme="minorEastAsia"/>
+              <w:noProof/>
+              <w:lang w:eastAsia="de-DE"/>
+            </w:rPr>
+          </w:pPr>
+          <w:hyperlink w:anchor="_Toc32173825" w:history="1">
+            <w:r>
+              <w:rPr>
+                <w:rStyle w:val="Hyperlink"/>
+                <w:noProof/>
+              </w:rPr>
+              <w:t>7</w:t>
+            </w:r>
+            <w:r>
+              <w:rPr>
+                <w:rFonts w:eastAsiaTheme="minorEastAsia"/>
+                <w:noProof/>
+                <w:lang w:eastAsia="de-DE"/>
+              </w:rPr>
+              <w:tab/>
+            </w:r>
+            <w:r>
+              <w:rPr>
+                <w:rStyle w:val="Hyperlink"/>
+                <w:noProof/>
+              </w:rPr>
+              <w:t>Anmerkungen</w:t>
+            </w:r>
+            <w:r>
+              <w:rPr>
+                <w:noProof/>
+                <w:webHidden/>
+              </w:rPr>
+              <w:tab/>
+            </w:r>
+            <w:r>
+              <w:rPr>
+                <w:noProof/>
+                <w:webHidden/>
+              </w:rPr>
+              <w:fldChar w:fldCharType="begin"/>
+            </w:r>
+            <w:r>
+              <w:rPr>
+                <w:noProof/>
+                <w:webHidden/>
+              </w:rPr>
+              <w:instrText xml:space="preserve"> PAGEREF _Toc32173825 \h </w:instrText>
+            </w:r>
+            <w:r>
+              <w:rPr>
+                <w:noProof/>
+                <w:webHidden/>
+              </w:rPr>
+            </w:r>
+            <w:r>
+              <w:rPr>
+                <w:noProof/>
+                <w:webHidden/>
+              </w:rPr>
+              <w:fldChar w:fldCharType="separate"/>
+            </w:r>
+            <w:r>
+              <w:rPr>
+                <w:noProof/>
+                <w:webHidden/>
+              </w:rPr>
+              <w:t>11</w:t>
+            </w:r>
+            <w:r>
+              <w:rPr>
+                <w:noProof/>
+                <w:webHidden/>
+              </w:rPr>
+              <w:fldChar w:fldCharType="end"/>
+            </w:r>
+          </w:hyperlink>
+        </w:p>
+        <w:p>
+          <w:pPr>
+            <w:pStyle w:val="TOC2"/>
+            <w:tabs>
+              <w:tab w:val="left" w:pos="880"/>
+              <w:tab w:val="right" w:leader="dot" w:pos="9062"/>
+            </w:tabs>
+            <w:rPr>
+              <w:rFonts w:eastAsiaTheme="minorEastAsia"/>
+              <w:noProof/>
+              <w:lang w:eastAsia="de-DE"/>
+            </w:rPr>
+          </w:pPr>
+          <w:hyperlink w:anchor="_Toc32173826" w:history="1">
+            <w:r>
+              <w:rPr>
+                <w:rStyle w:val="Hyperlink"/>
+                <w:noProof/>
+              </w:rPr>
+              <w:t>7.1</w:t>
+            </w:r>
+            <w:r>
+              <w:rPr>
+                <w:rFonts w:eastAsiaTheme="minorEastAsia"/>
+                <w:noProof/>
+                <w:lang w:eastAsia="de-DE"/>
+              </w:rPr>
+              <w:tab/>
+            </w:r>
+            <w:r>
+              <w:rPr>
+                <w:rStyle w:val="Hyperlink"/>
+                <w:noProof/>
+              </w:rPr>
+              <w:t>Bewerbsdatei gleichzeitig mit anderem Programm bearbeiten</w:t>
+            </w:r>
+            <w:r>
+              <w:rPr>
+                <w:noProof/>
+                <w:webHidden/>
+              </w:rPr>
+              <w:tab/>
+            </w:r>
+            <w:r>
+              <w:rPr>
+                <w:noProof/>
+                <w:webHidden/>
+              </w:rPr>
+              <w:fldChar w:fldCharType="begin"/>
+            </w:r>
+            <w:r>
+              <w:rPr>
+                <w:noProof/>
+                <w:webHidden/>
+              </w:rPr>
+              <w:instrText xml:space="preserve"> PAGEREF _Toc32173826 \h </w:instrText>
+            </w:r>
+            <w:r>
+              <w:rPr>
+                <w:noProof/>
+                <w:webHidden/>
+              </w:rPr>
+            </w:r>
+            <w:r>
+              <w:rPr>
+                <w:noProof/>
+                <w:webHidden/>
+              </w:rPr>
+              <w:fldChar w:fldCharType="separate"/>
+            </w:r>
+            <w:r>
+              <w:rPr>
+                <w:noProof/>
+                <w:webHidden/>
+              </w:rPr>
+              <w:t>11</w:t>
+            </w:r>
+            <w:r>
+              <w:rPr>
+                <w:noProof/>
+                <w:webHidden/>
+              </w:rPr>
+              <w:fldChar w:fldCharType="end"/>
+            </w:r>
+          </w:hyperlink>
+        </w:p>
+        <w:p>
+          <w:pPr>
+            <w:pStyle w:val="TOC1"/>
+            <w:tabs>
+              <w:tab w:val="left" w:pos="440"/>
+              <w:tab w:val="right" w:leader="dot" w:pos="9062"/>
+            </w:tabs>
+            <w:rPr>
+              <w:rFonts w:eastAsiaTheme="minorEastAsia"/>
+              <w:noProof/>
+              <w:lang w:eastAsia="de-DE"/>
+            </w:rPr>
+          </w:pPr>
+          <w:hyperlink w:anchor="_Toc32173827" w:history="1">
+            <w:r>
+              <w:rPr>
+                <w:rStyle w:val="Hyperlink"/>
+                <w:noProof/>
+              </w:rPr>
+              <w:t>8</w:t>
+            </w:r>
+            <w:r>
+              <w:rPr>
+                <w:rFonts w:eastAsiaTheme="minorEastAsia"/>
+                <w:noProof/>
+                <w:lang w:eastAsia="de-DE"/>
+              </w:rPr>
+              <w:tab/>
+            </w:r>
+            <w:r>
+              <w:rPr>
+                <w:rStyle w:val="Hyperlink"/>
+                <w:noProof/>
+              </w:rPr>
+              <w:t>Versions Historie</w:t>
+            </w:r>
+            <w:r>
+              <w:rPr>
+                <w:noProof/>
+                <w:webHidden/>
+              </w:rPr>
+              <w:tab/>
+            </w:r>
+            <w:r>
+              <w:rPr>
+                <w:noProof/>
+                <w:webHidden/>
+              </w:rPr>
+              <w:fldChar w:fldCharType="begin"/>
+            </w:r>
+            <w:r>
+              <w:rPr>
+                <w:noProof/>
+                <w:webHidden/>
+              </w:rPr>
+              <w:instrText xml:space="preserve"> PAGEREF _Toc32173827 \h </w:instrText>
+            </w:r>
+            <w:r>
+              <w:rPr>
+                <w:noProof/>
+                <w:webHidden/>
+              </w:rPr>
+            </w:r>
+            <w:r>
+              <w:rPr>
+                <w:noProof/>
+                <w:webHidden/>
+              </w:rPr>
+              <w:fldChar w:fldCharType="separate"/>
+            </w:r>
+            <w:r>
+              <w:rPr>
+                <w:noProof/>
+                <w:webHidden/>
+              </w:rPr>
+              <w:t>11</w:t>
             </w:r>
             <w:r>
               <w:rPr>
@@ -1777,21 +2379,36 @@
           <w:docGrid w:linePitch="360"/>
         </w:sectPr>
       </w:pPr>
+      <w:bookmarkStart w:id="0" w:name="_GoBack"/>
+      <w:bookmarkEnd w:id="0"/>
     </w:p>
     <w:p>
       <w:pPr>
         <w:pStyle w:val="Heading1"/>
       </w:pPr>
-      <w:bookmarkStart w:id="0" w:name="_Toc27942073"/>
+      <w:bookmarkStart w:id="1" w:name="_Toc32173804"/>
       <w:r>
         <w:lastRenderedPageBreak/>
         <w:t>Funktionsübersicht</w:t>
       </w:r>
-      <w:bookmarkEnd w:id="0"/>
-    </w:p>
-    <w:p>
-      <w:r>
-        <w:t>Race Horology befindet sich noch</w:t>
+      <w:bookmarkEnd w:id="1"/>
+    </w:p>
+    <w:p>
+      <w:proofErr w:type="spellStart"/>
+      <w:r>
+        <w:t>Race</w:t>
+      </w:r>
+      <w:proofErr w:type="spellEnd"/>
+      <w:r>
+        <w:t xml:space="preserve"> </w:t>
+      </w:r>
+      <w:proofErr w:type="spellStart"/>
+      <w:r>
+        <w:t>Horology</w:t>
+      </w:r>
+      <w:proofErr w:type="spellEnd"/>
+      <w:r>
+        <w:t xml:space="preserve"> befindet sich noch</w:t>
       </w:r>
       <w:r>
         <w:t xml:space="preserve"> im Ausbau. Viele Funktionen sind (leider) noch nicht fertig gestellt. Um eine</w:t>
@@ -1856,9 +2473,19 @@
             <w:vAlign w:val="center"/>
           </w:tcPr>
           <w:p>
-            <w:r>
-              <w:t>Race Horology</w:t>
-            </w:r>
+            <w:proofErr w:type="spellStart"/>
+            <w:r>
+              <w:t>Race</w:t>
+            </w:r>
+            <w:proofErr w:type="spellEnd"/>
+            <w:r>
+              <w:t xml:space="preserve"> </w:t>
+            </w:r>
+            <w:proofErr w:type="spellStart"/>
+            <w:r>
+              <w:t>Horology</w:t>
+            </w:r>
+            <w:proofErr w:type="spellEnd"/>
           </w:p>
         </w:tc>
         <w:tc>
@@ -1872,9 +2499,11 @@
             <w:vAlign w:val="center"/>
           </w:tcPr>
           <w:p>
+            <w:proofErr w:type="spellStart"/>
             <w:r>
               <w:t>DSVAlpin</w:t>
             </w:r>
+            <w:proofErr w:type="spellEnd"/>
           </w:p>
         </w:tc>
         <w:tc>
@@ -1888,9 +2517,11 @@
             <w:vAlign w:val="center"/>
           </w:tcPr>
           <w:p>
+            <w:proofErr w:type="spellStart"/>
             <w:r>
               <w:t>DSVAlpinX</w:t>
             </w:r>
+            <w:proofErr w:type="spellEnd"/>
           </w:p>
         </w:tc>
       </w:tr>
@@ -3481,7 +4112,15 @@
           </w:tcPr>
           <w:p>
             <w:r>
-              <w:t>Alternative Live-Anzeige (Sprecherbildschirm / Sprechertablet / Startbildschirm)</w:t>
+              <w:t xml:space="preserve">Alternative Live-Anzeige (Sprecherbildschirm / </w:t>
+            </w:r>
+            <w:proofErr w:type="spellStart"/>
+            <w:r>
+              <w:t>Sprechertablet</w:t>
+            </w:r>
+            <w:proofErr w:type="spellEnd"/>
+            <w:r>
+              <w:t xml:space="preserve"> / Startbildschirm)</w:t>
             </w:r>
           </w:p>
         </w:tc>
@@ -4096,7 +4735,14 @@
       </w:r>
       <w:r>
         <w:tab/>
-        <w:t>Möglich zu tun</w:t>
+      </w:r>
+      <w:proofErr w:type="gramStart"/>
+      <w:r>
+        <w:t>Möglich</w:t>
+      </w:r>
+      <w:proofErr w:type="gramEnd"/>
+      <w:r>
+        <w:t xml:space="preserve"> zu tun</w:t>
       </w:r>
     </w:p>
     <w:p>
@@ -4140,44 +4786,68 @@
       <w:pPr>
         <w:pStyle w:val="Heading1"/>
       </w:pPr>
-      <w:bookmarkStart w:id="1" w:name="_Toc27942074"/>
+      <w:bookmarkStart w:id="2" w:name="_Toc32173805"/>
       <w:r>
         <w:lastRenderedPageBreak/>
         <w:t>Rennen</w:t>
       </w:r>
-      <w:bookmarkEnd w:id="1"/>
+      <w:bookmarkEnd w:id="2"/>
     </w:p>
     <w:p>
       <w:pPr>
         <w:pStyle w:val="Heading2"/>
       </w:pPr>
-      <w:bookmarkStart w:id="2" w:name="_Toc27942075"/>
+      <w:bookmarkStart w:id="3" w:name="_Toc32173806"/>
       <w:r>
         <w:t>Rennen Anlegen</w:t>
       </w:r>
-      <w:bookmarkEnd w:id="2"/>
-    </w:p>
-    <w:p>
-      <w:r>
-        <w:t>Diese Funktion existiert in Race Horology noch nicht.</w:t>
-      </w:r>
-    </w:p>
-    <w:p>
-      <w:r>
-        <w:t xml:space="preserve">Um ein Rennen anzulegen, verwenden Sie die entsprechende Funktion in DSVAlpin. </w:t>
+      <w:bookmarkEnd w:id="3"/>
+    </w:p>
+    <w:p>
+      <w:r>
+        <w:t xml:space="preserve">Diese Funktion existiert in </w:t>
+      </w:r>
+      <w:proofErr w:type="spellStart"/>
+      <w:r>
+        <w:t>Race</w:t>
+      </w:r>
+      <w:proofErr w:type="spellEnd"/>
+      <w:r>
+        <w:t xml:space="preserve"> </w:t>
+      </w:r>
+      <w:proofErr w:type="spellStart"/>
+      <w:r>
+        <w:t>Horology</w:t>
+      </w:r>
+      <w:proofErr w:type="spellEnd"/>
+      <w:r>
+        <w:t xml:space="preserve"> noch nicht.</w:t>
+      </w:r>
+    </w:p>
+    <w:p>
+      <w:r>
+        <w:t xml:space="preserve">Um ein Rennen anzulegen, verwenden Sie die entsprechende Funktion in </w:t>
+      </w:r>
+      <w:proofErr w:type="spellStart"/>
+      <w:r>
+        <w:t>DSVAlpin</w:t>
+      </w:r>
+      <w:proofErr w:type="spellEnd"/>
+      <w:r>
+        <w:t xml:space="preserve">. </w:t>
       </w:r>
     </w:p>
     <w:p>
       <w:pPr>
         <w:pStyle w:val="Heading2"/>
       </w:pPr>
-      <w:bookmarkStart w:id="3" w:name="_Ref27938149"/>
-      <w:bookmarkStart w:id="4" w:name="_Toc27942076"/>
+      <w:bookmarkStart w:id="4" w:name="_Ref27938149"/>
+      <w:bookmarkStart w:id="5" w:name="_Toc32173807"/>
       <w:r>
         <w:t>Rennkonfiguration</w:t>
       </w:r>
-      <w:bookmarkEnd w:id="3"/>
       <w:bookmarkEnd w:id="4"/>
+      <w:bookmarkEnd w:id="5"/>
     </w:p>
     <w:p>
       <w:r>
@@ -4243,27 +4913,14 @@
       <w:r>
         <w:t xml:space="preserve">Abbildung </w:t>
       </w:r>
-      <w:r>
-        <w:fldChar w:fldCharType="begin"/>
-      </w:r>
-      <w:r>
-        <w:instrText xml:space="preserve"> SEQ Abbildung \* ARABIC </w:instrText>
-      </w:r>
-      <w:r>
-        <w:fldChar w:fldCharType="separate"/>
-      </w:r>
-      <w:r>
-        <w:rPr>
-          <w:noProof/>
-        </w:rPr>
-        <w:t>1</w:t>
-      </w:r>
-      <w:r>
-        <w:rPr>
-          <w:noProof/>
-        </w:rPr>
-        <w:fldChar w:fldCharType="end"/>
-      </w:r>
+      <w:fldSimple w:instr=" SEQ Abbildung \* ARABIC ">
+        <w:r>
+          <w:rPr>
+            <w:noProof/>
+          </w:rPr>
+          <w:t>1</w:t>
+        </w:r>
+      </w:fldSimple>
       <w:r>
         <w:t xml:space="preserve"> Rennkonfiguration</w:t>
       </w:r>
@@ -4283,18 +4940,26 @@
         <w:t>Anmerkung:</w:t>
       </w:r>
       <w:r>
-        <w:t xml:space="preserve"> Die Rennkonfiguration wird derzeit noch nicht aus dem DSVAlpin Programm übernommen.</w:t>
+        <w:t xml:space="preserve"> Die Rennkonfiguration wird derzeit noch nicht aus dem </w:t>
+      </w:r>
+      <w:proofErr w:type="spellStart"/>
+      <w:r>
+        <w:t>DSVAlpin</w:t>
+      </w:r>
+      <w:proofErr w:type="spellEnd"/>
+      <w:r>
+        <w:t xml:space="preserve"> Programm übernommen.</w:t>
       </w:r>
     </w:p>
     <w:p>
       <w:pPr>
         <w:pStyle w:val="Heading2"/>
       </w:pPr>
-      <w:bookmarkStart w:id="5" w:name="_Toc27942077"/>
+      <w:bookmarkStart w:id="6" w:name="_Toc32173808"/>
       <w:r>
         <w:t>Renndaten (Listenkopf)</w:t>
       </w:r>
-      <w:bookmarkEnd w:id="5"/>
+      <w:bookmarkEnd w:id="6"/>
     </w:p>
     <w:p>
       <w:r>
@@ -4359,27 +5024,14 @@
       <w:r>
         <w:t xml:space="preserve">Abbildung </w:t>
       </w:r>
-      <w:r>
-        <w:fldChar w:fldCharType="begin"/>
-      </w:r>
-      <w:r>
-        <w:instrText xml:space="preserve"> SEQ Abbildung \* ARABIC </w:instrText>
-      </w:r>
-      <w:r>
-        <w:fldChar w:fldCharType="separate"/>
-      </w:r>
-      <w:r>
-        <w:rPr>
-          <w:noProof/>
-        </w:rPr>
-        <w:t>2</w:t>
-      </w:r>
-      <w:r>
-        <w:rPr>
-          <w:noProof/>
-        </w:rPr>
-        <w:fldChar w:fldCharType="end"/>
-      </w:r>
+      <w:fldSimple w:instr=" SEQ Abbildung \* ARABIC ">
+        <w:r>
+          <w:rPr>
+            <w:noProof/>
+          </w:rPr>
+          <w:t>2</w:t>
+        </w:r>
+      </w:fldSimple>
       <w:r>
         <w:t xml:space="preserve"> Renndaten (erscheinen </w:t>
       </w:r>
@@ -4394,11 +5046,11 @@
       <w:pPr>
         <w:pStyle w:val="Heading1"/>
       </w:pPr>
-      <w:bookmarkStart w:id="6" w:name="_Toc27942078"/>
+      <w:bookmarkStart w:id="7" w:name="_Toc32173809"/>
       <w:r>
         <w:t>Teilnehmer</w:t>
       </w:r>
-      <w:bookmarkEnd w:id="6"/>
+      <w:bookmarkEnd w:id="7"/>
     </w:p>
     <w:p>
       <w:r>
@@ -4409,18 +5061,34 @@
         <w:t>Anmerkung:</w:t>
       </w:r>
       <w:r>
-        <w:t xml:space="preserve"> Die Teilnehmerverwaltung ist derzeit noch nicht final. Um Teilnehmer zu importieren und den Rennen zuzuordnen benutzen Sie weiterhin das Programm DSVAlpin bzw. DSVAlpinX.</w:t>
+        <w:t xml:space="preserve"> Die Teilnehmerverwaltung ist derzeit noch nicht final. Um Teilnehmer zu importieren und den Rennen zuzuordnen benutzen Sie weiterhin das Programm </w:t>
+      </w:r>
+      <w:proofErr w:type="spellStart"/>
+      <w:r>
+        <w:t>DSVAlpin</w:t>
+      </w:r>
+      <w:proofErr w:type="spellEnd"/>
+      <w:r>
+        <w:t xml:space="preserve"> bzw. </w:t>
+      </w:r>
+      <w:proofErr w:type="spellStart"/>
+      <w:r>
+        <w:t>DSVAlpinX</w:t>
+      </w:r>
+      <w:proofErr w:type="spellEnd"/>
+      <w:r>
+        <w:t>.</w:t>
       </w:r>
     </w:p>
     <w:p>
       <w:pPr>
         <w:pStyle w:val="Heading1"/>
       </w:pPr>
-      <w:bookmarkStart w:id="7" w:name="_Toc27942079"/>
+      <w:bookmarkStart w:id="8" w:name="_Toc32173810"/>
       <w:r>
         <w:t>Renndurchführung</w:t>
       </w:r>
-      <w:bookmarkEnd w:id="7"/>
+      <w:bookmarkEnd w:id="8"/>
     </w:p>
     <w:p>
       <w:r>
@@ -4451,7 +5119,7 @@
       <w:pPr>
         <w:pStyle w:val="Heading2"/>
       </w:pPr>
-      <w:bookmarkStart w:id="8" w:name="_Toc27942080"/>
+      <w:bookmarkStart w:id="9" w:name="_Toc32173811"/>
       <w:r>
         <w:rPr>
           <w:noProof/>
@@ -4504,27 +5172,14 @@
                             <w:r>
                               <w:t xml:space="preserve">Abbildung </w:t>
                             </w:r>
-                            <w:r>
-                              <w:fldChar w:fldCharType="begin"/>
-                            </w:r>
-                            <w:r>
-                              <w:instrText xml:space="preserve"> SEQ Abbildung \* ARABIC </w:instrText>
-                            </w:r>
-                            <w:r>
-                              <w:fldChar w:fldCharType="separate"/>
-                            </w:r>
-                            <w:r>
-                              <w:rPr>
-                                <w:noProof/>
-                              </w:rPr>
-                              <w:t>3</w:t>
-                            </w:r>
-                            <w:r>
-                              <w:rPr>
-                                <w:noProof/>
-                              </w:rPr>
-                              <w:fldChar w:fldCharType="end"/>
-                            </w:r>
+                            <w:fldSimple w:instr=" SEQ Abbildung \* ARABIC ">
+                              <w:r>
+                                <w:rPr>
+                                  <w:noProof/>
+                                </w:rPr>
+                                <w:t>3</w:t>
+                              </w:r>
+                            </w:fldSimple>
                             <w:r>
                               <w:t xml:space="preserve"> Zeitnahme-Tab</w:t>
                             </w:r>
@@ -4562,27 +5217,14 @@
                       <w:r>
                         <w:t xml:space="preserve">Abbildung </w:t>
                       </w:r>
-                      <w:r>
-                        <w:fldChar w:fldCharType="begin"/>
-                      </w:r>
-                      <w:r>
-                        <w:instrText xml:space="preserve"> SEQ Abbildung \* ARABIC </w:instrText>
-                      </w:r>
-                      <w:r>
-                        <w:fldChar w:fldCharType="separate"/>
-                      </w:r>
-                      <w:r>
-                        <w:rPr>
-                          <w:noProof/>
-                        </w:rPr>
-                        <w:t>3</w:t>
-                      </w:r>
-                      <w:r>
-                        <w:rPr>
-                          <w:noProof/>
-                        </w:rPr>
-                        <w:fldChar w:fldCharType="end"/>
-                      </w:r>
+                      <w:fldSimple w:instr=" SEQ Abbildung \* ARABIC ">
+                        <w:r>
+                          <w:rPr>
+                            <w:noProof/>
+                          </w:rPr>
+                          <w:t>3</w:t>
+                        </w:r>
+                      </w:fldSimple>
                       <w:r>
                         <w:t xml:space="preserve"> Zeitnahme-Tab</w:t>
                       </w:r>
@@ -4667,7 +5309,7 @@
       <w:r>
         <w:t>Zeitnahme</w:t>
       </w:r>
-      <w:bookmarkEnd w:id="8"/>
+      <w:bookmarkEnd w:id="9"/>
     </w:p>
     <w:p>
       <w:r>
@@ -4734,11 +5376,11 @@
       <w:pPr>
         <w:pStyle w:val="Heading3"/>
       </w:pPr>
-      <w:bookmarkStart w:id="9" w:name="_Toc27942081"/>
+      <w:bookmarkStart w:id="10" w:name="_Toc32173812"/>
       <w:r>
         <w:t>Online Zeitnahme</w:t>
       </w:r>
-      <w:bookmarkEnd w:id="9"/>
+      <w:bookmarkEnd w:id="10"/>
     </w:p>
     <w:p>
       <w:r>
@@ -4920,30 +5562,14 @@
                             <w:r>
                               <w:t xml:space="preserve">Abbildung </w:t>
                             </w:r>
-                            <w:r>
-                              <w:fldChar w:fldCharType="begin"/>
-                            </w:r>
-                            <w:r>
-                              <w:instrText xml:space="preserve"> SEQ Abbildu</w:instrText>
-                            </w:r>
-                            <w:r>
-                              <w:instrText xml:space="preserve">ng \* ARABIC </w:instrText>
-                            </w:r>
-                            <w:r>
-                              <w:fldChar w:fldCharType="separate"/>
-                            </w:r>
-                            <w:r>
-                              <w:rPr>
-                                <w:noProof/>
-                              </w:rPr>
-                              <w:t>4</w:t>
-                            </w:r>
-                            <w:r>
-                              <w:rPr>
-                                <w:noProof/>
-                              </w:rPr>
-                              <w:fldChar w:fldCharType="end"/>
-                            </w:r>
+                            <w:fldSimple w:instr=" SEQ Abbildung \* ARABIC ">
+                              <w:r>
+                                <w:rPr>
+                                  <w:noProof/>
+                                </w:rPr>
+                                <w:t>4</w:t>
+                              </w:r>
+                            </w:fldSimple>
                             <w:r>
                               <w:t xml:space="preserve"> Online Zeitnahmebereich in der Statuszeile</w:t>
                             </w:r>
@@ -4977,30 +5603,14 @@
                       <w:r>
                         <w:t xml:space="preserve">Abbildung </w:t>
                       </w:r>
-                      <w:r>
-                        <w:fldChar w:fldCharType="begin"/>
-                      </w:r>
-                      <w:r>
-                        <w:instrText xml:space="preserve"> SEQ Abbildu</w:instrText>
-                      </w:r>
-                      <w:r>
-                        <w:instrText xml:space="preserve">ng \* ARABIC </w:instrText>
-                      </w:r>
-                      <w:r>
-                        <w:fldChar w:fldCharType="separate"/>
-                      </w:r>
-                      <w:r>
-                        <w:rPr>
-                          <w:noProof/>
-                        </w:rPr>
-                        <w:t>4</w:t>
-                      </w:r>
-                      <w:r>
-                        <w:rPr>
-                          <w:noProof/>
-                        </w:rPr>
-                        <w:fldChar w:fldCharType="end"/>
-                      </w:r>
+                      <w:fldSimple w:instr=" SEQ Abbildung \* ARABIC ">
+                        <w:r>
+                          <w:rPr>
+                            <w:noProof/>
+                          </w:rPr>
+                          <w:t>4</w:t>
+                        </w:r>
+                      </w:fldSimple>
                       <w:r>
                         <w:t xml:space="preserve"> Online Zeitnahmebereich in der Statuszeile</w:t>
                       </w:r>
@@ -5082,11 +5692,11 @@
       <w:pPr>
         <w:pStyle w:val="Heading3"/>
       </w:pPr>
-      <w:bookmarkStart w:id="10" w:name="_Toc27942082"/>
+      <w:bookmarkStart w:id="11" w:name="_Toc32173813"/>
       <w:r>
         <w:t>Zeitnahme Hilfsfunktionen</w:t>
       </w:r>
-      <w:bookmarkEnd w:id="10"/>
+      <w:bookmarkEnd w:id="11"/>
     </w:p>
     <w:p>
       <w:r>
@@ -5128,7 +5738,15 @@
         <w:pStyle w:val="ListParagraph"/>
       </w:pPr>
       <w:r>
-        <w:t>Wenn ein Läufer nach einer bestimmten Zeit nicht im Ziel ist, wird dieser automatisch als „nicht im Ziel“ (NiZ) gewertet.</w:t>
+        <w:t>Wenn ein Läufer nach einer bestimmten Zeit nicht im Ziel ist, wird dieser automatisch als „nicht im Ziel“ (</w:t>
+      </w:r>
+      <w:proofErr w:type="spellStart"/>
+      <w:r>
+        <w:t>NiZ</w:t>
+      </w:r>
+      <w:proofErr w:type="spellEnd"/>
+      <w:r>
+        <w:t>) gewertet.</w:t>
       </w:r>
     </w:p>
     <w:p>
@@ -5156,7 +5774,15 @@
         <w:pStyle w:val="ListParagraph"/>
       </w:pPr>
       <w:r>
-        <w:t>Wenn eine bestimmte Anzahl Starter nach einem nicht gestarteten Läufer gestartet sind, wird der nicht gestartete Läufer automatisch als „nicht am Start“ (NaS) gewertet.</w:t>
+        <w:t>Wenn eine bestimmte Anzahl Starter nach einem nicht gestarteten Läufer gestartet sind, wird der nicht gestartete Läufer automatisch als „nicht am Start“ (</w:t>
+      </w:r>
+      <w:proofErr w:type="spellStart"/>
+      <w:r>
+        <w:t>NaS</w:t>
+      </w:r>
+      <w:proofErr w:type="spellEnd"/>
+      <w:r>
+        <w:t>) gewertet.</w:t>
       </w:r>
     </w:p>
     <w:p>
@@ -5234,27 +5860,14 @@
                             <w:r>
                               <w:t xml:space="preserve">Abbildung </w:t>
                             </w:r>
-                            <w:r>
-                              <w:fldChar w:fldCharType="begin"/>
-                            </w:r>
-                            <w:r>
-                              <w:instrText xml:space="preserve"> SEQ Abbildung \* ARABIC </w:instrText>
-                            </w:r>
-                            <w:r>
-                              <w:fldChar w:fldCharType="separate"/>
-                            </w:r>
-                            <w:r>
-                              <w:rPr>
-                                <w:noProof/>
-                              </w:rPr>
-                              <w:t>5</w:t>
-                            </w:r>
-                            <w:r>
-                              <w:rPr>
-                                <w:noProof/>
-                              </w:rPr>
-                              <w:fldChar w:fldCharType="end"/>
-                            </w:r>
+                            <w:fldSimple w:instr=" SEQ Abbildung \* ARABIC ">
+                              <w:r>
+                                <w:rPr>
+                                  <w:noProof/>
+                                </w:rPr>
+                                <w:t>5</w:t>
+                              </w:r>
+                            </w:fldSimple>
                             <w:r>
                               <w:t xml:space="preserve"> "Start frei!" - Signal</w:t>
                             </w:r>
@@ -5288,27 +5901,14 @@
                       <w:r>
                         <w:t xml:space="preserve">Abbildung </w:t>
                       </w:r>
-                      <w:r>
-                        <w:fldChar w:fldCharType="begin"/>
-                      </w:r>
-                      <w:r>
-                        <w:instrText xml:space="preserve"> SEQ Abbildung \* ARABIC </w:instrText>
-                      </w:r>
-                      <w:r>
-                        <w:fldChar w:fldCharType="separate"/>
-                      </w:r>
-                      <w:r>
-                        <w:rPr>
-                          <w:noProof/>
-                        </w:rPr>
-                        <w:t>5</w:t>
-                      </w:r>
-                      <w:r>
-                        <w:rPr>
-                          <w:noProof/>
-                        </w:rPr>
-                        <w:fldChar w:fldCharType="end"/>
-                      </w:r>
+                      <w:fldSimple w:instr=" SEQ Abbildung \* ARABIC ">
+                        <w:r>
+                          <w:rPr>
+                            <w:noProof/>
+                          </w:rPr>
+                          <w:t>5</w:t>
+                        </w:r>
+                      </w:fldSimple>
                       <w:r>
                         <w:t xml:space="preserve"> "Start frei!" - Signal</w:t>
                       </w:r>
@@ -5398,12 +5998,12 @@
       <w:pPr>
         <w:pStyle w:val="Heading3"/>
       </w:pPr>
-      <w:bookmarkStart w:id="11" w:name="_Toc27942083"/>
+      <w:bookmarkStart w:id="12" w:name="_Toc32173814"/>
       <w:r>
         <w:lastRenderedPageBreak/>
         <w:t>Zeitnahme Entwicklungsfunktionen</w:t>
       </w:r>
-      <w:bookmarkEnd w:id="11"/>
+      <w:bookmarkEnd w:id="12"/>
     </w:p>
     <w:p>
       <w:r>
@@ -5573,11 +6173,11 @@
       <w:pPr>
         <w:pStyle w:val="Heading3"/>
       </w:pPr>
-      <w:bookmarkStart w:id="12" w:name="_Toc27942084"/>
+      <w:bookmarkStart w:id="13" w:name="_Toc32173815"/>
       <w:r>
         <w:t>Manuelle Zeiterfassung</w:t>
       </w:r>
-      <w:bookmarkEnd w:id="12"/>
+      <w:bookmarkEnd w:id="13"/>
     </w:p>
     <w:p>
       <w:r>
@@ -5631,27 +6231,14 @@
                             <w:r>
                               <w:t xml:space="preserve">Abbildung </w:t>
                             </w:r>
-                            <w:r>
-                              <w:fldChar w:fldCharType="begin"/>
-                            </w:r>
-                            <w:r>
-                              <w:instrText xml:space="preserve"> SEQ Abbildung \* ARABIC </w:instrText>
-                            </w:r>
-                            <w:r>
-                              <w:fldChar w:fldCharType="separate"/>
-                            </w:r>
-                            <w:r>
-                              <w:rPr>
-                                <w:noProof/>
-                              </w:rPr>
-                              <w:t>6</w:t>
-                            </w:r>
-                            <w:r>
-                              <w:rPr>
-                                <w:noProof/>
-                              </w:rPr>
-                              <w:fldChar w:fldCharType="end"/>
-                            </w:r>
+                            <w:fldSimple w:instr=" SEQ Abbildung \* ARABIC ">
+                              <w:r>
+                                <w:rPr>
+                                  <w:noProof/>
+                                </w:rPr>
+                                <w:t>6</w:t>
+                              </w:r>
+                            </w:fldSimple>
                             <w:r>
                               <w:t xml:space="preserve"> Manuelle Zeiterfassung</w:t>
                             </w:r>
@@ -5688,27 +6275,14 @@
                       <w:r>
                         <w:t xml:space="preserve">Abbildung </w:t>
                       </w:r>
-                      <w:r>
-                        <w:fldChar w:fldCharType="begin"/>
-                      </w:r>
-                      <w:r>
-                        <w:instrText xml:space="preserve"> SEQ Abbildung \* ARABIC </w:instrText>
-                      </w:r>
-                      <w:r>
-                        <w:fldChar w:fldCharType="separate"/>
-                      </w:r>
-                      <w:r>
-                        <w:rPr>
-                          <w:noProof/>
-                        </w:rPr>
-                        <w:t>6</w:t>
-                      </w:r>
-                      <w:r>
-                        <w:rPr>
-                          <w:noProof/>
-                        </w:rPr>
-                        <w:fldChar w:fldCharType="end"/>
-                      </w:r>
+                      <w:fldSimple w:instr=" SEQ Abbildung \* ARABIC ">
+                        <w:r>
+                          <w:rPr>
+                            <w:noProof/>
+                          </w:rPr>
+                          <w:t>6</w:t>
+                        </w:r>
+                      </w:fldSimple>
                       <w:r>
                         <w:t xml:space="preserve"> Manuelle Zeiterfassung</w:t>
                       </w:r>
@@ -5837,14 +6411,14 @@
       <w:pPr>
         <w:pStyle w:val="Heading2"/>
       </w:pPr>
-      <w:bookmarkStart w:id="13" w:name="_Toc27942085"/>
+      <w:bookmarkStart w:id="14" w:name="_Toc32173816"/>
       <w:r>
         <w:t>Disqualifikation</w:t>
       </w:r>
-      <w:bookmarkEnd w:id="13"/>
       <w:r>
         <w:t xml:space="preserve"> &amp; Ausscheidungen</w:t>
       </w:r>
+      <w:bookmarkEnd w:id="14"/>
     </w:p>
     <w:p>
       <w:r>
@@ -6016,19 +6590,29 @@
         <w:pStyle w:val="ListParagraph"/>
       </w:pPr>
       <w:r>
-        <w:t>Die Startnummer kann durch Auswahl des Teilnehmers in der Liste festgelegt werden oder durch direkte Eingabe der Startnummer in das Feld „St</w:t>
+        <w:t>Die Startnummer kann durch Auswahl des Teilnehmers in der Liste festgelegt werden oder durch direkte Eingabe der Startnummer in das Feld „</w:t>
+      </w:r>
+      <w:proofErr w:type="spellStart"/>
+      <w:r>
+        <w:t>St</w:t>
       </w:r>
       <w:r>
         <w:t>.</w:t>
       </w:r>
       <w:r>
-        <w:t xml:space="preserve">Nr“. Mit dem Tatstaturkürzel </w:t>
-      </w:r>
-      <w:r>
-        <w:t xml:space="preserve">&lt;STRG&gt; - &lt;M&gt; </w:t>
-      </w:r>
-      <w:r>
-        <w:t>kann sofort die Startnummer eingegeben werden.</w:t>
+        <w:t>Nr</w:t>
+      </w:r>
+      <w:proofErr w:type="spellEnd"/>
+      <w:r>
+        <w:t xml:space="preserve">“. Mit dem </w:t>
+      </w:r>
+      <w:proofErr w:type="spellStart"/>
+      <w:r>
+        <w:t>Tatstaturkürzel</w:t>
+      </w:r>
+      <w:proofErr w:type="spellEnd"/>
+      <w:r>
+        <w:t xml:space="preserve"> &lt;STRG&gt; - &lt;M&gt; kann sofort die Startnummer eingegeben werden.</w:t>
       </w:r>
     </w:p>
     <w:p>
@@ -6159,7 +6743,15 @@
         <w:t>Speichern sie die Ausscheidung mit &lt;F2&gt;</w:t>
       </w:r>
       <w:r>
-        <w:t xml:space="preserve"> oder durch click auf „Speichern“</w:t>
+        <w:t xml:space="preserve"> oder durch </w:t>
+      </w:r>
+      <w:proofErr w:type="spellStart"/>
+      <w:r>
+        <w:t>click</w:t>
+      </w:r>
+      <w:proofErr w:type="spellEnd"/>
+      <w:r>
+        <w:t xml:space="preserve"> auf „Speichern“</w:t>
       </w:r>
       <w:r>
         <w:t>.</w:t>
@@ -6215,6 +6807,7 @@
       <w:pPr>
         <w:pStyle w:val="Heading2"/>
       </w:pPr>
+      <w:bookmarkStart w:id="15" w:name="_Toc32173817"/>
       <w:r>
         <w:rPr>
           <w:noProof/>
@@ -6283,10 +6876,24 @@
       <w:r>
         <w:t>Livetiming via rennmeldung.de</w:t>
       </w:r>
-    </w:p>
-    <w:p>
-      <w:r>
-        <w:t xml:space="preserve">Race Horology unterstützt das Livetiming von </w:t>
+      <w:bookmarkEnd w:id="15"/>
+    </w:p>
+    <w:p>
+      <w:proofErr w:type="spellStart"/>
+      <w:r>
+        <w:t>Race</w:t>
+      </w:r>
+      <w:proofErr w:type="spellEnd"/>
+      <w:r>
+        <w:t xml:space="preserve"> </w:t>
+      </w:r>
+      <w:proofErr w:type="spellStart"/>
+      <w:r>
+        <w:t>Horology</w:t>
+      </w:r>
+      <w:proofErr w:type="spellEnd"/>
+      <w:r>
+        <w:t xml:space="preserve"> unterstützt das Livetiming von </w:t>
       </w:r>
       <w:hyperlink r:id="rId19" w:history="1">
         <w:r>
@@ -6309,7 +6916,15 @@
         </w:numPr>
       </w:pPr>
       <w:r>
-        <w:t>Geben Sie folgende Daten an: Bewerbsnummer, Login und Passworts.</w:t>
+        <w:t xml:space="preserve">Geben Sie folgende Daten an: </w:t>
+      </w:r>
+      <w:proofErr w:type="spellStart"/>
+      <w:r>
+        <w:t>Bewerbsnummer</w:t>
+      </w:r>
+      <w:proofErr w:type="spellEnd"/>
+      <w:r>
+        <w:t>, Login und Passworts.</w:t>
       </w:r>
     </w:p>
     <w:p>
@@ -6483,22 +7098,62 @@
       <w:pPr>
         <w:pStyle w:val="Heading1"/>
       </w:pPr>
-      <w:bookmarkStart w:id="14" w:name="_Toc27942086"/>
+      <w:bookmarkStart w:id="16" w:name="_Toc32173818"/>
       <w:r>
         <w:t>Externe Anzeige via Tablet oder Monitor</w:t>
       </w:r>
+      <w:bookmarkEnd w:id="16"/>
     </w:p>
     <w:p>
       <w:pPr>
         <w:pStyle w:val="Heading2"/>
       </w:pPr>
+      <w:bookmarkStart w:id="17" w:name="_Toc32173819"/>
       <w:r>
         <w:t>Aufrufen der externen Anzeige</w:t>
       </w:r>
-    </w:p>
-    <w:p>
-      <w:r>
-        <w:t>Race Horology hat einen eingebauten Webservice, mit dem es möglich ist das Renngeschehen auf anderen Geräten zu verfolgen, sofern diese über Netzwerk mit dem Computer auf dem Race Horology läuft, verbunden sind.</w:t>
+      <w:bookmarkEnd w:id="17"/>
+    </w:p>
+    <w:p>
+      <w:proofErr w:type="spellStart"/>
+      <w:r>
+        <w:t>Race</w:t>
+      </w:r>
+      <w:proofErr w:type="spellEnd"/>
+      <w:r>
+        <w:t xml:space="preserve"> </w:t>
+      </w:r>
+      <w:proofErr w:type="spellStart"/>
+      <w:r>
+        <w:t>Horology</w:t>
+      </w:r>
+      <w:proofErr w:type="spellEnd"/>
+      <w:r>
+        <w:t xml:space="preserve"> hat einen eingebauten Webservice, mit dem es möglich </w:t>
+      </w:r>
+      <w:proofErr w:type="gramStart"/>
+      <w:r>
+        <w:t>ist</w:t>
+      </w:r>
+      <w:proofErr w:type="gramEnd"/>
+      <w:r>
+        <w:t xml:space="preserve"> das Renngeschehen auf anderen Geräten zu verfolgen, sofern diese über Netzwerk mit dem Computer auf dem </w:t>
+      </w:r>
+      <w:proofErr w:type="spellStart"/>
+      <w:r>
+        <w:t>Race</w:t>
+      </w:r>
+      <w:proofErr w:type="spellEnd"/>
+      <w:r>
+        <w:t xml:space="preserve"> </w:t>
+      </w:r>
+      <w:proofErr w:type="spellStart"/>
+      <w:r>
+        <w:t>Horology</w:t>
+      </w:r>
+      <w:proofErr w:type="spellEnd"/>
+      <w:r>
+        <w:t xml:space="preserve"> läuft, verbunden sind.</w:t>
       </w:r>
     </w:p>
     <w:p>
@@ -6517,21 +7172,79 @@
         <w:rPr>
           <w:rFonts w:ascii="Courier New" w:hAnsi="Courier New" w:cs="Courier New"/>
         </w:rPr>
-        <w:t>http://&lt;rechner adresse&gt;:8081</w:t>
-      </w:r>
-      <w:r>
-        <w:t xml:space="preserve">. </w:t>
-      </w:r>
-    </w:p>
-    <w:p>
+        <w:t xml:space="preserve">http://&lt;rechner </w:t>
+      </w:r>
+      <w:proofErr w:type="spellStart"/>
       <w:r>
         <w:rPr>
           <w:rFonts w:ascii="Courier New" w:hAnsi="Courier New" w:cs="Courier New"/>
         </w:rPr>
-        <w:t>&lt;rechner adresse&gt;</w:t>
-      </w:r>
-      <w:r>
-        <w:t xml:space="preserve"> ist hierbei die IP-Adresse des Rechners, auf dem Race Horology läuft.</w:t>
+        <w:t>adresse</w:t>
+      </w:r>
+      <w:proofErr w:type="spellEnd"/>
+      <w:r>
+        <w:rPr>
+          <w:rFonts w:ascii="Courier New" w:hAnsi="Courier New" w:cs="Courier New"/>
+        </w:rPr>
+        <w:t>&gt;:8081</w:t>
+      </w:r>
+      <w:r>
+        <w:t xml:space="preserve">. </w:t>
+      </w:r>
+    </w:p>
+    <w:p>
+      <w:r>
+        <w:rPr>
+          <w:rFonts w:ascii="Courier New" w:hAnsi="Courier New" w:cs="Courier New"/>
+        </w:rPr>
+        <w:t>&lt;</w:t>
+      </w:r>
+      <w:proofErr w:type="spellStart"/>
+      <w:r>
+        <w:rPr>
+          <w:rFonts w:ascii="Courier New" w:hAnsi="Courier New" w:cs="Courier New"/>
+        </w:rPr>
+        <w:t>rechner</w:t>
+      </w:r>
+      <w:proofErr w:type="spellEnd"/>
+      <w:r>
+        <w:rPr>
+          <w:rFonts w:ascii="Courier New" w:hAnsi="Courier New" w:cs="Courier New"/>
+        </w:rPr>
+        <w:t xml:space="preserve"> </w:t>
+      </w:r>
+      <w:proofErr w:type="spellStart"/>
+      <w:r>
+        <w:rPr>
+          <w:rFonts w:ascii="Courier New" w:hAnsi="Courier New" w:cs="Courier New"/>
+        </w:rPr>
+        <w:t>adresse</w:t>
+      </w:r>
+      <w:proofErr w:type="spellEnd"/>
+      <w:r>
+        <w:rPr>
+          <w:rFonts w:ascii="Courier New" w:hAnsi="Courier New" w:cs="Courier New"/>
+        </w:rPr>
+        <w:t>&gt;</w:t>
+      </w:r>
+      <w:r>
+        <w:t xml:space="preserve"> ist hierbei die IP-Adresse des Rechners, auf dem </w:t>
+      </w:r>
+      <w:proofErr w:type="spellStart"/>
+      <w:r>
+        <w:t>Race</w:t>
+      </w:r>
+      <w:proofErr w:type="spellEnd"/>
+      <w:r>
+        <w:t xml:space="preserve"> </w:t>
+      </w:r>
+      <w:proofErr w:type="spellStart"/>
+      <w:r>
+        <w:t>Horology</w:t>
+      </w:r>
+      <w:proofErr w:type="spellEnd"/>
+      <w:r>
+        <w:t xml:space="preserve"> läuft.</w:t>
       </w:r>
     </w:p>
     <w:p>
@@ -6602,7 +7315,23 @@
         </w:drawing>
       </w:r>
       <w:r>
-        <w:t xml:space="preserve">Zur Vereinfachung zeigt Race Horology die Webadresse unten rechts im Statusbereich an. Zusätzlich ist dort ein QR Code abgebildet, sodass man mit einem Tablet oder Handy mit Kamera sehr einfach die Webadresse aufrufen kann. Man muss dazu je nach Tablet oder Handy mit der Kamera-App den QR Code </w:t>
+        <w:t xml:space="preserve">Zur Vereinfachung zeigt </w:t>
+      </w:r>
+      <w:proofErr w:type="spellStart"/>
+      <w:r>
+        <w:t>Race</w:t>
+      </w:r>
+      <w:proofErr w:type="spellEnd"/>
+      <w:r>
+        <w:t xml:space="preserve"> </w:t>
+      </w:r>
+      <w:proofErr w:type="spellStart"/>
+      <w:r>
+        <w:t>Horology</w:t>
+      </w:r>
+      <w:proofErr w:type="spellEnd"/>
+      <w:r>
+        <w:t xml:space="preserve"> die Webadresse unten rechts im Statusbereich an. Zusätzlich ist dort ein QR Code abgebildet, sodass man mit einem Tablet oder Handy mit Kamera sehr einfach die Webadresse aufrufen kann. Man muss dazu je nach Tablet oder Handy mit der Kamera-App den QR Code </w:t>
       </w:r>
       <w:r>
         <w:t>erfassen</w:t>
@@ -6615,9 +7344,11 @@
       <w:pPr>
         <w:pStyle w:val="Heading2"/>
       </w:pPr>
+      <w:bookmarkStart w:id="18" w:name="_Toc32173820"/>
       <w:r>
         <w:t>Empfohlene Netzwerk Setups</w:t>
       </w:r>
+      <w:bookmarkEnd w:id="18"/>
     </w:p>
     <w:p>
       <w:r>
@@ -6628,6 +7359,7 @@
       <w:pPr>
         <w:pStyle w:val="Heading1"/>
       </w:pPr>
+      <w:bookmarkStart w:id="19" w:name="_Toc32173821"/>
       <w:r>
         <w:rPr>
           <w:noProof/>
@@ -6680,27 +7412,14 @@
                             <w:r>
                               <w:t xml:space="preserve">Abbildung </w:t>
                             </w:r>
-                            <w:r>
-                              <w:fldChar w:fldCharType="begin"/>
-                            </w:r>
-                            <w:r>
-                              <w:instrText xml:space="preserve"> SEQ Abbildung \* ARABIC </w:instrText>
-                            </w:r>
-                            <w:r>
-                              <w:fldChar w:fldCharType="separate"/>
-                            </w:r>
-                            <w:r>
-                              <w:rPr>
-                                <w:noProof/>
-                              </w:rPr>
-                              <w:t>7</w:t>
-                            </w:r>
-                            <w:r>
-                              <w:rPr>
-                                <w:noProof/>
-                              </w:rPr>
-                              <w:fldChar w:fldCharType="end"/>
-                            </w:r>
+                            <w:fldSimple w:instr=" SEQ Abbildung \* ARABIC ">
+                              <w:r>
+                                <w:rPr>
+                                  <w:noProof/>
+                                </w:rPr>
+                                <w:t>7</w:t>
+                              </w:r>
+                            </w:fldSimple>
                             <w:r>
                               <w:t xml:space="preserve"> Listen</w:t>
                             </w:r>
@@ -6735,27 +7454,14 @@
                       <w:r>
                         <w:t xml:space="preserve">Abbildung </w:t>
                       </w:r>
-                      <w:r>
-                        <w:fldChar w:fldCharType="begin"/>
-                      </w:r>
-                      <w:r>
-                        <w:instrText xml:space="preserve"> SEQ Abbildung \* ARABIC </w:instrText>
-                      </w:r>
-                      <w:r>
-                        <w:fldChar w:fldCharType="separate"/>
-                      </w:r>
-                      <w:r>
-                        <w:rPr>
-                          <w:noProof/>
-                        </w:rPr>
-                        <w:t>7</w:t>
-                      </w:r>
-                      <w:r>
-                        <w:rPr>
-                          <w:noProof/>
-                        </w:rPr>
-                        <w:fldChar w:fldCharType="end"/>
-                      </w:r>
+                      <w:fldSimple w:instr=" SEQ Abbildung \* ARABIC ">
+                        <w:r>
+                          <w:rPr>
+                            <w:noProof/>
+                          </w:rPr>
+                          <w:t>7</w:t>
+                        </w:r>
+                      </w:fldSimple>
                       <w:r>
                         <w:t xml:space="preserve"> Listen</w:t>
                       </w:r>
@@ -6840,7 +7546,7 @@
       <w:r>
         <w:t>Listen</w:t>
       </w:r>
-      <w:bookmarkEnd w:id="14"/>
+      <w:bookmarkEnd w:id="19"/>
       <w:r>
         <w:t xml:space="preserve"> </w:t>
       </w:r>
@@ -6849,15 +7555,28 @@
       <w:pPr>
         <w:pStyle w:val="Heading2"/>
       </w:pPr>
-      <w:bookmarkStart w:id="15" w:name="_Toc27942087"/>
+      <w:bookmarkStart w:id="20" w:name="_Toc32173822"/>
       <w:r>
         <w:t>Listen anzeigen</w:t>
       </w:r>
-      <w:bookmarkEnd w:id="15"/>
-    </w:p>
-    <w:p>
-      <w:r>
-        <w:t xml:space="preserve">Race Horology zeigt auf der rechten Hälfte der Anwendung die aktuellen Start- oder Ergebnislisten. </w:t>
+      <w:bookmarkEnd w:id="20"/>
+    </w:p>
+    <w:p>
+      <w:proofErr w:type="spellStart"/>
+      <w:r>
+        <w:t>Race</w:t>
+      </w:r>
+      <w:proofErr w:type="spellEnd"/>
+      <w:r>
+        <w:t xml:space="preserve"> </w:t>
+      </w:r>
+      <w:proofErr w:type="spellStart"/>
+      <w:r>
+        <w:t>Horology</w:t>
+      </w:r>
+      <w:proofErr w:type="spellEnd"/>
+      <w:r>
+        <w:t xml:space="preserve"> zeigt auf der rechten Hälfte der Anwendung die aktuellen Start- oder Ergebnislisten. </w:t>
       </w:r>
       <w:r>
         <w:t>Den</w:t>
@@ -6982,18 +7701,22 @@
           <w:noProof/>
         </w:rPr>
       </w:pPr>
-      <w:bookmarkStart w:id="16" w:name="_Toc27942088"/>
+      <w:bookmarkStart w:id="21" w:name="_Toc32173823"/>
       <w:r>
         <w:rPr>
           <w:noProof/>
         </w:rPr>
         <w:t>Listen drucken</w:t>
       </w:r>
-      <w:bookmarkEnd w:id="16"/>
-    </w:p>
-    <w:p>
-      <w:r>
-        <w:t xml:space="preserve">Die gerade aktuell sichtbare Liste kann mittels </w:t>
+      <w:bookmarkEnd w:id="21"/>
+    </w:p>
+    <w:p>
+      <w:r>
+        <w:t xml:space="preserve">Die gerade aktuell sichtbare Liste kann </w:t>
+      </w:r>
+      <w:proofErr w:type="gramStart"/>
+      <w:r>
+        <w:t xml:space="preserve">mittels </w:t>
       </w:r>
       <w:r>
         <w:rPr>
@@ -7004,6 +7727,7 @@
         </w:rPr>
         <w:t>Drucken</w:t>
       </w:r>
+      <w:proofErr w:type="gramEnd"/>
       <w:r>
         <w:t xml:space="preserve"> in ein PDF-Dokument geschrieben werden. Es wird automatisch ein passender Dateiname vorgeschlagen.</w:t>
       </w:r>
@@ -7012,14 +7736,14 @@
       <w:pPr>
         <w:pStyle w:val="Heading3"/>
       </w:pPr>
-      <w:bookmarkStart w:id="17" w:name="_Toc27942089"/>
+      <w:bookmarkStart w:id="22" w:name="_Toc32173824"/>
       <w:r>
         <w:t>Eigene Logos</w:t>
       </w:r>
       <w:r>
         <w:t xml:space="preserve"> platzieren</w:t>
       </w:r>
-      <w:bookmarkEnd w:id="17"/>
+      <w:bookmarkEnd w:id="22"/>
     </w:p>
     <w:p>
       <w:r>
@@ -7277,10 +8001,116 @@
       <w:pPr>
         <w:pStyle w:val="Heading1"/>
       </w:pPr>
+      <w:bookmarkStart w:id="23" w:name="_Toc32173825"/>
       <w:r>
         <w:lastRenderedPageBreak/>
+        <w:t>Anmerkungen</w:t>
+      </w:r>
+      <w:bookmarkEnd w:id="23"/>
+    </w:p>
+    <w:p>
+      <w:pPr>
+        <w:pStyle w:val="Heading2"/>
+      </w:pPr>
+      <w:bookmarkStart w:id="24" w:name="_Toc32173826"/>
+      <w:proofErr w:type="spellStart"/>
+      <w:r>
+        <w:t>Bewerbsdatei</w:t>
+      </w:r>
+      <w:proofErr w:type="spellEnd"/>
+      <w:r>
+        <w:t xml:space="preserve"> gleichzeitig mit anderem Programm bearbeiten</w:t>
+      </w:r>
+      <w:bookmarkEnd w:id="24"/>
+    </w:p>
+    <w:p>
+      <w:r>
+        <w:rPr>
+          <w:b/>
+          <w:bCs/>
+        </w:rPr>
+        <w:t xml:space="preserve">Vorsicht: </w:t>
+      </w:r>
+      <w:r>
+        <w:t xml:space="preserve">Man sollte </w:t>
+      </w:r>
+      <w:r>
+        <w:t>nicht</w:t>
+      </w:r>
+      <w:r>
+        <w:t xml:space="preserve"> mit einem anderen Programm parallel zu </w:t>
+      </w:r>
+      <w:proofErr w:type="spellStart"/>
+      <w:r>
+        <w:t>Race</w:t>
+      </w:r>
+      <w:proofErr w:type="spellEnd"/>
+      <w:r>
+        <w:t xml:space="preserve"> </w:t>
+      </w:r>
+      <w:proofErr w:type="spellStart"/>
+      <w:r>
+        <w:t>Horology</w:t>
+      </w:r>
+      <w:proofErr w:type="spellEnd"/>
+      <w:r>
+        <w:t xml:space="preserve"> arbeiten. Die Änderungen werden in </w:t>
+      </w:r>
+      <w:proofErr w:type="spellStart"/>
+      <w:r>
+        <w:t>Race</w:t>
+      </w:r>
+      <w:proofErr w:type="spellEnd"/>
+      <w:r>
+        <w:t xml:space="preserve"> </w:t>
+      </w:r>
+      <w:proofErr w:type="spellStart"/>
+      <w:r>
+        <w:t>Horology</w:t>
+      </w:r>
+      <w:proofErr w:type="spellEnd"/>
+      <w:r>
+        <w:t xml:space="preserve"> nicht sichtbar sein und es kann zu Datenverlust kommen. </w:t>
+      </w:r>
+    </w:p>
+    <w:p>
+      <w:r>
+        <w:t xml:space="preserve">Es ist zwar grundsätzlich möglich, mit einem anderen Programm die </w:t>
+      </w:r>
+      <w:proofErr w:type="spellStart"/>
+      <w:r>
+        <w:t>Bewerbsdateien</w:t>
+      </w:r>
+      <w:proofErr w:type="spellEnd"/>
+      <w:r>
+        <w:t xml:space="preserve"> zu bearbeiten, allerdings sollte dazu </w:t>
+      </w:r>
+      <w:proofErr w:type="spellStart"/>
+      <w:r>
+        <w:t>Race</w:t>
+      </w:r>
+      <w:proofErr w:type="spellEnd"/>
+      <w:r>
+        <w:t xml:space="preserve"> </w:t>
+      </w:r>
+      <w:proofErr w:type="spellStart"/>
+      <w:r>
+        <w:t>Horology</w:t>
+      </w:r>
+      <w:proofErr w:type="spellEnd"/>
+      <w:r>
+        <w:t xml:space="preserve"> vorher geschlossen und anschließend wieder erneut geöffnet werden. </w:t>
+      </w:r>
+    </w:p>
+    <w:p>
+      <w:pPr>
+        <w:pStyle w:val="Heading1"/>
+      </w:pPr>
+      <w:bookmarkStart w:id="25" w:name="_Toc32173827"/>
+      <w:r>
         <w:t>Versions Historie</w:t>
       </w:r>
+      <w:bookmarkEnd w:id="25"/>
     </w:p>
     <w:tbl>
       <w:tblPr>
@@ -7352,8 +8182,6 @@
             <w:tcW w:w="1129" w:type="dxa"/>
           </w:tcPr>
           <w:p>
-            <w:bookmarkStart w:id="18" w:name="_GoBack"/>
-            <w:bookmarkEnd w:id="18"/>
             <w:r>
               <w:t>0.1.0</w:t>
             </w:r>
@@ -7425,8 +8253,21 @@
         <w:top w:val="single" w:sz="2" w:space="1" w:color="auto"/>
       </w:pBdr>
     </w:pPr>
+    <w:proofErr w:type="spellStart"/>
     <w:r>
-      <w:t xml:space="preserve">Race Horology – Anleitung </w:t>
+      <w:t>Race</w:t>
+    </w:r>
+    <w:proofErr w:type="spellEnd"/>
+    <w:r>
+      <w:t xml:space="preserve"> </w:t>
+    </w:r>
+    <w:proofErr w:type="spellStart"/>
+    <w:r>
+      <w:t>Horology</w:t>
+    </w:r>
+    <w:proofErr w:type="spellEnd"/>
+    <w:r>
+      <w:t xml:space="preserve"> – Anleitung </w:t>
     </w:r>
     <w:r>
       <w:tab/>
@@ -7456,14 +8297,27 @@
     <w:r>
       <w:t xml:space="preserve"> / </w:t>
     </w:r>
-    <w:fldSimple w:instr=" NUMPAGES  \* Arabic  \* MERGEFORMAT ">
-      <w:r>
-        <w:rPr>
-          <w:noProof/>
-        </w:rPr>
-        <w:t>2</w:t>
-      </w:r>
-    </w:fldSimple>
+    <w:r>
+      <w:fldChar w:fldCharType="begin"/>
+    </w:r>
+    <w:r>
+      <w:instrText xml:space="preserve"> NUMPAGES  \* Arabic  \* MERGEFORMAT </w:instrText>
+    </w:r>
+    <w:r>
+      <w:fldChar w:fldCharType="separate"/>
+    </w:r>
+    <w:r>
+      <w:rPr>
+        <w:noProof/>
+      </w:rPr>
+      <w:t>2</w:t>
+    </w:r>
+    <w:r>
+      <w:rPr>
+        <w:noProof/>
+      </w:rPr>
+      <w:fldChar w:fldCharType="end"/>
+    </w:r>
   </w:p>
   <w:p>
     <w:pPr>
@@ -7504,7 +8358,31 @@
         <w:footnoteRef/>
       </w:r>
       <w:r>
-        <w:t xml:space="preserve"> Die Konfiguration wird derzeit von DSVAlpin nicht übernommen und muss in Race Horology durchgeführt werden.</w:t>
+        <w:t xml:space="preserve"> Die Konfiguration wird derzeit von </w:t>
+      </w:r>
+      <w:proofErr w:type="spellStart"/>
+      <w:r>
+        <w:t>DSVAlpin</w:t>
+      </w:r>
+      <w:proofErr w:type="spellEnd"/>
+      <w:r>
+        <w:t xml:space="preserve"> nicht übernommen und muss in </w:t>
+      </w:r>
+      <w:proofErr w:type="spellStart"/>
+      <w:r>
+        <w:t>Race</w:t>
+      </w:r>
+      <w:proofErr w:type="spellEnd"/>
+      <w:r>
+        <w:t xml:space="preserve"> </w:t>
+      </w:r>
+      <w:proofErr w:type="spellStart"/>
+      <w:r>
+        <w:t>Horology</w:t>
+      </w:r>
+      <w:proofErr w:type="spellEnd"/>
+      <w:r>
+        <w:t xml:space="preserve"> durchgeführt werden.</w:t>
       </w:r>
     </w:p>
   </w:footnote>
@@ -9904,7 +10782,7 @@
 </file>
 
 <file path=customXml/itemProps1.xml><?xml version="1.0" encoding="utf-8"?>
-<ds:datastoreItem xmlns:ds="http://schemas.openxmlformats.org/officeDocument/2006/customXml" ds:itemID="{0C9EAB1C-F40E-4E6B-B38C-7CC0456EFD31}">
+<ds:datastoreItem xmlns:ds="http://schemas.openxmlformats.org/officeDocument/2006/customXml" ds:itemID="{0628D667-9BBD-49A9-BE58-C95005C69ABE}">
   <ds:schemaRefs>
     <ds:schemaRef ds:uri="http://schemas.openxmlformats.org/officeDocument/2006/bibliography"/>
   </ds:schemaRefs>

--- a/Documents/Race Horology - Anleitung.docx
+++ b/Documents/Race Horology - Anleitung.docx
@@ -1,6 +1,6 @@
 
 <file path=word/document.xml><?xml version="1.0" encoding="utf-8"?>
-<w:document xmlns:wpc="http://schemas.microsoft.com/office/word/2010/wordprocessingCanvas" xmlns:cx="http://schemas.microsoft.com/office/drawing/2014/chartex" xmlns:cx1="http://schemas.microsoft.com/office/drawing/2015/9/8/chartex" xmlns:cx2="http://schemas.microsoft.com/office/drawing/2015/10/21/chartex" xmlns:cx3="http://schemas.microsoft.com/office/drawing/2016/5/9/chartex" xmlns:cx4="http://schemas.microsoft.com/office/drawing/2016/5/10/chartex" xmlns:cx5="http://schemas.microsoft.com/office/drawing/2016/5/11/chartex" xmlns:cx6="http://schemas.microsoft.com/office/drawing/2016/5/12/chartex" xmlns:cx7="http://schemas.microsoft.com/office/drawing/2016/5/13/chartex" xmlns:cx8="http://schemas.microsoft.com/office/drawing/2016/5/14/chartex" xmlns:mc="http://schemas.openxmlformats.org/markup-compatibility/2006" xmlns:aink="http://schemas.microsoft.com/office/drawing/2016/ink" xmlns:am3d="http://schemas.microsoft.com/office/drawing/2017/model3d" xmlns:o="urn:schemas-microsoft-com:office:office" xmlns:r="http://schemas.openxmlformats.org/officeDocument/2006/relationships" xmlns:m="http://schemas.openxmlformats.org/officeDocument/2006/math" xmlns:v="urn:schemas-microsoft-com:vml" xmlns:wp14="http://schemas.microsoft.com/office/word/2010/wordprocessingDrawing" xmlns:wp="http://schemas.openxmlformats.org/drawingml/2006/wordprocessingDrawing" xmlns:w10="urn:schemas-microsoft-com:office:word" xmlns:w="http://schemas.openxmlformats.org/wordprocessingml/2006/main" xmlns:w14="http://schemas.microsoft.com/office/word/2010/wordml" xmlns:w15="http://schemas.microsoft.com/office/word/2012/wordml" xmlns:w16cid="http://schemas.microsoft.com/office/word/2016/wordml/cid" xmlns:w16se="http://schemas.microsoft.com/office/word/2015/wordml/symex" xmlns:wpg="http://schemas.microsoft.com/office/word/2010/wordprocessingGroup" xmlns:wpi="http://schemas.microsoft.com/office/word/2010/wordprocessingInk" xmlns:wne="http://schemas.microsoft.com/office/word/2006/wordml" xmlns:wps="http://schemas.microsoft.com/office/word/2010/wordprocessingShape" mc:Ignorable="w14 w15 w16se w16cid wp14">
+<w:document xmlns:wpc="http://schemas.microsoft.com/office/word/2010/wordprocessingCanvas" xmlns:cx="http://schemas.microsoft.com/office/drawing/2014/chartex" xmlns:cx1="http://schemas.microsoft.com/office/drawing/2015/9/8/chartex" xmlns:cx2="http://schemas.microsoft.com/office/drawing/2015/10/21/chartex" xmlns:cx3="http://schemas.microsoft.com/office/drawing/2016/5/9/chartex" xmlns:cx4="http://schemas.microsoft.com/office/drawing/2016/5/10/chartex" xmlns:cx5="http://schemas.microsoft.com/office/drawing/2016/5/11/chartex" xmlns:cx6="http://schemas.microsoft.com/office/drawing/2016/5/12/chartex" xmlns:cx7="http://schemas.microsoft.com/office/drawing/2016/5/13/chartex" xmlns:cx8="http://schemas.microsoft.com/office/drawing/2016/5/14/chartex" xmlns:mc="http://schemas.openxmlformats.org/markup-compatibility/2006" xmlns:aink="http://schemas.microsoft.com/office/drawing/2016/ink" xmlns:am3d="http://schemas.microsoft.com/office/drawing/2017/model3d" xmlns:o="urn:schemas-microsoft-com:office:office" xmlns:r="http://schemas.openxmlformats.org/officeDocument/2006/relationships" xmlns:m="http://schemas.openxmlformats.org/officeDocument/2006/math" xmlns:v="urn:schemas-microsoft-com:vml" xmlns:wp14="http://schemas.microsoft.com/office/word/2010/wordprocessingDrawing" xmlns:wp="http://schemas.openxmlformats.org/drawingml/2006/wordprocessingDrawing" xmlns:w10="urn:schemas-microsoft-com:office:word" xmlns:w="http://schemas.openxmlformats.org/wordprocessingml/2006/main" xmlns:w14="http://schemas.microsoft.com/office/word/2010/wordml" xmlns:w15="http://schemas.microsoft.com/office/word/2012/wordml" xmlns:w16cex="http://schemas.microsoft.com/office/word/2018/wordml/cex" xmlns:w16cid="http://schemas.microsoft.com/office/word/2016/wordml/cid" xmlns:w16="http://schemas.microsoft.com/office/word/2018/wordml" xmlns:w16se="http://schemas.microsoft.com/office/word/2015/wordml/symex" xmlns:wpg="http://schemas.microsoft.com/office/word/2010/wordprocessingGroup" xmlns:wpi="http://schemas.microsoft.com/office/word/2010/wordprocessingInk" xmlns:wne="http://schemas.microsoft.com/office/word/2006/wordml" xmlns:wps="http://schemas.microsoft.com/office/word/2010/wordprocessingShape" mc:Ignorable="w14 w15 w16se w16cid w16 w16cex wp14">
   <w:body>
     <w:p/>
     <w:p/>
@@ -182,7 +182,7 @@
           <w:rFonts w:ascii="Ubuntu" w:hAnsi="Ubuntu"/>
           <w:noProof/>
         </w:rPr>
-        <w:t>09.02.2020</w:t>
+        <w:t>31.03.2020</w:t>
       </w:r>
       <w:r>
         <w:rPr>
@@ -2379,19 +2379,17 @@
           <w:docGrid w:linePitch="360"/>
         </w:sectPr>
       </w:pPr>
-      <w:bookmarkStart w:id="0" w:name="_GoBack"/>
-      <w:bookmarkEnd w:id="0"/>
     </w:p>
     <w:p>
       <w:pPr>
         <w:pStyle w:val="Heading1"/>
       </w:pPr>
-      <w:bookmarkStart w:id="1" w:name="_Toc32173804"/>
+      <w:bookmarkStart w:id="0" w:name="_Toc32173804"/>
       <w:r>
         <w:lastRenderedPageBreak/>
         <w:t>Funktionsübersicht</w:t>
       </w:r>
-      <w:bookmarkEnd w:id="1"/>
+      <w:bookmarkEnd w:id="0"/>
     </w:p>
     <w:p>
       <w:proofErr w:type="spellStart"/>
@@ -4786,68 +4784,68 @@
       <w:pPr>
         <w:pStyle w:val="Heading1"/>
       </w:pPr>
-      <w:bookmarkStart w:id="2" w:name="_Toc32173805"/>
+      <w:bookmarkStart w:id="1" w:name="_Toc32173805"/>
       <w:r>
         <w:lastRenderedPageBreak/>
         <w:t>Rennen</w:t>
       </w:r>
+      <w:bookmarkEnd w:id="1"/>
+    </w:p>
+    <w:p>
+      <w:pPr>
+        <w:pStyle w:val="Heading2"/>
+      </w:pPr>
+      <w:bookmarkStart w:id="2" w:name="_Toc32173806"/>
+      <w:r>
+        <w:t>Rennen Anlegen</w:t>
+      </w:r>
       <w:bookmarkEnd w:id="2"/>
     </w:p>
     <w:p>
+      <w:r>
+        <w:t xml:space="preserve">Diese Funktion existiert in </w:t>
+      </w:r>
+      <w:proofErr w:type="spellStart"/>
+      <w:r>
+        <w:t>Race</w:t>
+      </w:r>
+      <w:proofErr w:type="spellEnd"/>
+      <w:r>
+        <w:t xml:space="preserve"> </w:t>
+      </w:r>
+      <w:proofErr w:type="spellStart"/>
+      <w:r>
+        <w:t>Horology</w:t>
+      </w:r>
+      <w:proofErr w:type="spellEnd"/>
+      <w:r>
+        <w:t xml:space="preserve"> noch nicht.</w:t>
+      </w:r>
+    </w:p>
+    <w:p>
+      <w:r>
+        <w:t xml:space="preserve">Um ein Rennen anzulegen, verwenden Sie die entsprechende Funktion in </w:t>
+      </w:r>
+      <w:proofErr w:type="spellStart"/>
+      <w:r>
+        <w:t>DSVAlpin</w:t>
+      </w:r>
+      <w:proofErr w:type="spellEnd"/>
+      <w:r>
+        <w:t xml:space="preserve">. </w:t>
+      </w:r>
+    </w:p>
+    <w:p>
       <w:pPr>
         <w:pStyle w:val="Heading2"/>
       </w:pPr>
-      <w:bookmarkStart w:id="3" w:name="_Toc32173806"/>
-      <w:r>
-        <w:t>Rennen Anlegen</w:t>
+      <w:bookmarkStart w:id="3" w:name="_Ref27938149"/>
+      <w:bookmarkStart w:id="4" w:name="_Toc32173807"/>
+      <w:r>
+        <w:t>Rennkonfiguration</w:t>
       </w:r>
       <w:bookmarkEnd w:id="3"/>
-    </w:p>
-    <w:p>
-      <w:r>
-        <w:t xml:space="preserve">Diese Funktion existiert in </w:t>
-      </w:r>
-      <w:proofErr w:type="spellStart"/>
-      <w:r>
-        <w:t>Race</w:t>
-      </w:r>
-      <w:proofErr w:type="spellEnd"/>
-      <w:r>
-        <w:t xml:space="preserve"> </w:t>
-      </w:r>
-      <w:proofErr w:type="spellStart"/>
-      <w:r>
-        <w:t>Horology</w:t>
-      </w:r>
-      <w:proofErr w:type="spellEnd"/>
-      <w:r>
-        <w:t xml:space="preserve"> noch nicht.</w:t>
-      </w:r>
-    </w:p>
-    <w:p>
-      <w:r>
-        <w:t xml:space="preserve">Um ein Rennen anzulegen, verwenden Sie die entsprechende Funktion in </w:t>
-      </w:r>
-      <w:proofErr w:type="spellStart"/>
-      <w:r>
-        <w:t>DSVAlpin</w:t>
-      </w:r>
-      <w:proofErr w:type="spellEnd"/>
-      <w:r>
-        <w:t xml:space="preserve">. </w:t>
-      </w:r>
-    </w:p>
-    <w:p>
-      <w:pPr>
-        <w:pStyle w:val="Heading2"/>
-      </w:pPr>
-      <w:bookmarkStart w:id="4" w:name="_Ref27938149"/>
-      <w:bookmarkStart w:id="5" w:name="_Toc32173807"/>
-      <w:r>
-        <w:t>Rennkonfiguration</w:t>
-      </w:r>
       <w:bookmarkEnd w:id="4"/>
-      <w:bookmarkEnd w:id="5"/>
     </w:p>
     <w:p>
       <w:r>
@@ -4913,14 +4911,27 @@
       <w:r>
         <w:t xml:space="preserve">Abbildung </w:t>
       </w:r>
-      <w:fldSimple w:instr=" SEQ Abbildung \* ARABIC ">
-        <w:r>
-          <w:rPr>
-            <w:noProof/>
-          </w:rPr>
-          <w:t>1</w:t>
-        </w:r>
-      </w:fldSimple>
+      <w:r>
+        <w:fldChar w:fldCharType="begin"/>
+      </w:r>
+      <w:r>
+        <w:instrText xml:space="preserve"> SEQ Abbildung \* ARABIC </w:instrText>
+      </w:r>
+      <w:r>
+        <w:fldChar w:fldCharType="separate"/>
+      </w:r>
+      <w:r>
+        <w:rPr>
+          <w:noProof/>
+        </w:rPr>
+        <w:t>1</w:t>
+      </w:r>
+      <w:r>
+        <w:rPr>
+          <w:noProof/>
+        </w:rPr>
+        <w:fldChar w:fldCharType="end"/>
+      </w:r>
       <w:r>
         <w:t xml:space="preserve"> Rennkonfiguration</w:t>
       </w:r>
@@ -4955,11 +4966,11 @@
       <w:pPr>
         <w:pStyle w:val="Heading2"/>
       </w:pPr>
-      <w:bookmarkStart w:id="6" w:name="_Toc32173808"/>
+      <w:bookmarkStart w:id="5" w:name="_Toc32173808"/>
       <w:r>
         <w:t>Renndaten (Listenkopf)</w:t>
       </w:r>
-      <w:bookmarkEnd w:id="6"/>
+      <w:bookmarkEnd w:id="5"/>
     </w:p>
     <w:p>
       <w:r>
@@ -5024,14 +5035,27 @@
       <w:r>
         <w:t xml:space="preserve">Abbildung </w:t>
       </w:r>
-      <w:fldSimple w:instr=" SEQ Abbildung \* ARABIC ">
-        <w:r>
-          <w:rPr>
-            <w:noProof/>
-          </w:rPr>
-          <w:t>2</w:t>
-        </w:r>
-      </w:fldSimple>
+      <w:r>
+        <w:fldChar w:fldCharType="begin"/>
+      </w:r>
+      <w:r>
+        <w:instrText xml:space="preserve"> SEQ Abbildung \* ARABIC </w:instrText>
+      </w:r>
+      <w:r>
+        <w:fldChar w:fldCharType="separate"/>
+      </w:r>
+      <w:r>
+        <w:rPr>
+          <w:noProof/>
+        </w:rPr>
+        <w:t>2</w:t>
+      </w:r>
+      <w:r>
+        <w:rPr>
+          <w:noProof/>
+        </w:rPr>
+        <w:fldChar w:fldCharType="end"/>
+      </w:r>
       <w:r>
         <w:t xml:space="preserve"> Renndaten (erscheinen </w:t>
       </w:r>
@@ -5046,11 +5070,11 @@
       <w:pPr>
         <w:pStyle w:val="Heading1"/>
       </w:pPr>
-      <w:bookmarkStart w:id="7" w:name="_Toc32173809"/>
+      <w:bookmarkStart w:id="6" w:name="_Toc32173809"/>
       <w:r>
         <w:t>Teilnehmer</w:t>
       </w:r>
-      <w:bookmarkEnd w:id="7"/>
+      <w:bookmarkEnd w:id="6"/>
     </w:p>
     <w:p>
       <w:r>
@@ -5084,11 +5108,11 @@
       <w:pPr>
         <w:pStyle w:val="Heading1"/>
       </w:pPr>
-      <w:bookmarkStart w:id="8" w:name="_Toc32173810"/>
+      <w:bookmarkStart w:id="7" w:name="_Toc32173810"/>
       <w:r>
         <w:t>Renndurchführung</w:t>
       </w:r>
-      <w:bookmarkEnd w:id="8"/>
+      <w:bookmarkEnd w:id="7"/>
     </w:p>
     <w:p>
       <w:r>
@@ -5119,7 +5143,7 @@
       <w:pPr>
         <w:pStyle w:val="Heading2"/>
       </w:pPr>
-      <w:bookmarkStart w:id="9" w:name="_Toc32173811"/>
+      <w:bookmarkStart w:id="8" w:name="_Toc32173811"/>
       <w:r>
         <w:rPr>
           <w:noProof/>
@@ -5172,14 +5196,27 @@
                             <w:r>
                               <w:t xml:space="preserve">Abbildung </w:t>
                             </w:r>
-                            <w:fldSimple w:instr=" SEQ Abbildung \* ARABIC ">
-                              <w:r>
-                                <w:rPr>
-                                  <w:noProof/>
-                                </w:rPr>
-                                <w:t>3</w:t>
-                              </w:r>
-                            </w:fldSimple>
+                            <w:r>
+                              <w:fldChar w:fldCharType="begin"/>
+                            </w:r>
+                            <w:r>
+                              <w:instrText xml:space="preserve"> SEQ Abbildung \* ARABIC </w:instrText>
+                            </w:r>
+                            <w:r>
+                              <w:fldChar w:fldCharType="separate"/>
+                            </w:r>
+                            <w:r>
+                              <w:rPr>
+                                <w:noProof/>
+                              </w:rPr>
+                              <w:t>3</w:t>
+                            </w:r>
+                            <w:r>
+                              <w:rPr>
+                                <w:noProof/>
+                              </w:rPr>
+                              <w:fldChar w:fldCharType="end"/>
+                            </w:r>
                             <w:r>
                               <w:t xml:space="preserve"> Zeitnahme-Tab</w:t>
                             </w:r>
@@ -5217,14 +5254,27 @@
                       <w:r>
                         <w:t xml:space="preserve">Abbildung </w:t>
                       </w:r>
-                      <w:fldSimple w:instr=" SEQ Abbildung \* ARABIC ">
-                        <w:r>
-                          <w:rPr>
-                            <w:noProof/>
-                          </w:rPr>
-                          <w:t>3</w:t>
-                        </w:r>
-                      </w:fldSimple>
+                      <w:r>
+                        <w:fldChar w:fldCharType="begin"/>
+                      </w:r>
+                      <w:r>
+                        <w:instrText xml:space="preserve"> SEQ Abbildung \* ARABIC </w:instrText>
+                      </w:r>
+                      <w:r>
+                        <w:fldChar w:fldCharType="separate"/>
+                      </w:r>
+                      <w:r>
+                        <w:rPr>
+                          <w:noProof/>
+                        </w:rPr>
+                        <w:t>3</w:t>
+                      </w:r>
+                      <w:r>
+                        <w:rPr>
+                          <w:noProof/>
+                        </w:rPr>
+                        <w:fldChar w:fldCharType="end"/>
+                      </w:r>
                       <w:r>
                         <w:t xml:space="preserve"> Zeitnahme-Tab</w:t>
                       </w:r>
@@ -5309,7 +5359,7 @@
       <w:r>
         <w:t>Zeitnahme</w:t>
       </w:r>
-      <w:bookmarkEnd w:id="9"/>
+      <w:bookmarkEnd w:id="8"/>
     </w:p>
     <w:p>
       <w:r>
@@ -5376,11 +5426,11 @@
       <w:pPr>
         <w:pStyle w:val="Heading3"/>
       </w:pPr>
-      <w:bookmarkStart w:id="10" w:name="_Toc32173812"/>
+      <w:bookmarkStart w:id="9" w:name="_Toc32173812"/>
       <w:r>
         <w:t>Online Zeitnahme</w:t>
       </w:r>
-      <w:bookmarkEnd w:id="10"/>
+      <w:bookmarkEnd w:id="9"/>
     </w:p>
     <w:p>
       <w:r>
@@ -5562,14 +5612,27 @@
                             <w:r>
                               <w:t xml:space="preserve">Abbildung </w:t>
                             </w:r>
-                            <w:fldSimple w:instr=" SEQ Abbildung \* ARABIC ">
-                              <w:r>
-                                <w:rPr>
-                                  <w:noProof/>
-                                </w:rPr>
-                                <w:t>4</w:t>
-                              </w:r>
-                            </w:fldSimple>
+                            <w:r>
+                              <w:fldChar w:fldCharType="begin"/>
+                            </w:r>
+                            <w:r>
+                              <w:instrText xml:space="preserve"> SEQ Abbildung \* ARABIC </w:instrText>
+                            </w:r>
+                            <w:r>
+                              <w:fldChar w:fldCharType="separate"/>
+                            </w:r>
+                            <w:r>
+                              <w:rPr>
+                                <w:noProof/>
+                              </w:rPr>
+                              <w:t>4</w:t>
+                            </w:r>
+                            <w:r>
+                              <w:rPr>
+                                <w:noProof/>
+                              </w:rPr>
+                              <w:fldChar w:fldCharType="end"/>
+                            </w:r>
                             <w:r>
                               <w:t xml:space="preserve"> Online Zeitnahmebereich in der Statuszeile</w:t>
                             </w:r>
@@ -5603,14 +5666,27 @@
                       <w:r>
                         <w:t xml:space="preserve">Abbildung </w:t>
                       </w:r>
-                      <w:fldSimple w:instr=" SEQ Abbildung \* ARABIC ">
-                        <w:r>
-                          <w:rPr>
-                            <w:noProof/>
-                          </w:rPr>
-                          <w:t>4</w:t>
-                        </w:r>
-                      </w:fldSimple>
+                      <w:r>
+                        <w:fldChar w:fldCharType="begin"/>
+                      </w:r>
+                      <w:r>
+                        <w:instrText xml:space="preserve"> SEQ Abbildung \* ARABIC </w:instrText>
+                      </w:r>
+                      <w:r>
+                        <w:fldChar w:fldCharType="separate"/>
+                      </w:r>
+                      <w:r>
+                        <w:rPr>
+                          <w:noProof/>
+                        </w:rPr>
+                        <w:t>4</w:t>
+                      </w:r>
+                      <w:r>
+                        <w:rPr>
+                          <w:noProof/>
+                        </w:rPr>
+                        <w:fldChar w:fldCharType="end"/>
+                      </w:r>
                       <w:r>
                         <w:t xml:space="preserve"> Online Zeitnahmebereich in der Statuszeile</w:t>
                       </w:r>
@@ -5692,11 +5768,11 @@
       <w:pPr>
         <w:pStyle w:val="Heading3"/>
       </w:pPr>
-      <w:bookmarkStart w:id="11" w:name="_Toc32173813"/>
+      <w:bookmarkStart w:id="10" w:name="_Toc32173813"/>
       <w:r>
         <w:t>Zeitnahme Hilfsfunktionen</w:t>
       </w:r>
-      <w:bookmarkEnd w:id="11"/>
+      <w:bookmarkEnd w:id="10"/>
     </w:p>
     <w:p>
       <w:r>
@@ -5860,14 +5936,27 @@
                             <w:r>
                               <w:t xml:space="preserve">Abbildung </w:t>
                             </w:r>
-                            <w:fldSimple w:instr=" SEQ Abbildung \* ARABIC ">
-                              <w:r>
-                                <w:rPr>
-                                  <w:noProof/>
-                                </w:rPr>
-                                <w:t>5</w:t>
-                              </w:r>
-                            </w:fldSimple>
+                            <w:r>
+                              <w:fldChar w:fldCharType="begin"/>
+                            </w:r>
+                            <w:r>
+                              <w:instrText xml:space="preserve"> SEQ Abbildung \* ARABIC </w:instrText>
+                            </w:r>
+                            <w:r>
+                              <w:fldChar w:fldCharType="separate"/>
+                            </w:r>
+                            <w:r>
+                              <w:rPr>
+                                <w:noProof/>
+                              </w:rPr>
+                              <w:t>5</w:t>
+                            </w:r>
+                            <w:r>
+                              <w:rPr>
+                                <w:noProof/>
+                              </w:rPr>
+                              <w:fldChar w:fldCharType="end"/>
+                            </w:r>
                             <w:r>
                               <w:t xml:space="preserve"> "Start frei!" - Signal</w:t>
                             </w:r>
@@ -5901,14 +5990,27 @@
                       <w:r>
                         <w:t xml:space="preserve">Abbildung </w:t>
                       </w:r>
-                      <w:fldSimple w:instr=" SEQ Abbildung \* ARABIC ">
-                        <w:r>
-                          <w:rPr>
-                            <w:noProof/>
-                          </w:rPr>
-                          <w:t>5</w:t>
-                        </w:r>
-                      </w:fldSimple>
+                      <w:r>
+                        <w:fldChar w:fldCharType="begin"/>
+                      </w:r>
+                      <w:r>
+                        <w:instrText xml:space="preserve"> SEQ Abbildung \* ARABIC </w:instrText>
+                      </w:r>
+                      <w:r>
+                        <w:fldChar w:fldCharType="separate"/>
+                      </w:r>
+                      <w:r>
+                        <w:rPr>
+                          <w:noProof/>
+                        </w:rPr>
+                        <w:t>5</w:t>
+                      </w:r>
+                      <w:r>
+                        <w:rPr>
+                          <w:noProof/>
+                        </w:rPr>
+                        <w:fldChar w:fldCharType="end"/>
+                      </w:r>
                       <w:r>
                         <w:t xml:space="preserve"> "Start frei!" - Signal</w:t>
                       </w:r>
@@ -5998,12 +6100,12 @@
       <w:pPr>
         <w:pStyle w:val="Heading3"/>
       </w:pPr>
-      <w:bookmarkStart w:id="12" w:name="_Toc32173814"/>
+      <w:bookmarkStart w:id="11" w:name="_Toc32173814"/>
       <w:r>
         <w:lastRenderedPageBreak/>
         <w:t>Zeitnahme Entwicklungsfunktionen</w:t>
       </w:r>
-      <w:bookmarkEnd w:id="12"/>
+      <w:bookmarkEnd w:id="11"/>
     </w:p>
     <w:p>
       <w:r>
@@ -6173,11 +6275,11 @@
       <w:pPr>
         <w:pStyle w:val="Heading3"/>
       </w:pPr>
-      <w:bookmarkStart w:id="13" w:name="_Toc32173815"/>
+      <w:bookmarkStart w:id="12" w:name="_Toc32173815"/>
       <w:r>
         <w:t>Manuelle Zeiterfassung</w:t>
       </w:r>
-      <w:bookmarkEnd w:id="13"/>
+      <w:bookmarkEnd w:id="12"/>
     </w:p>
     <w:p>
       <w:r>
@@ -6231,14 +6333,27 @@
                             <w:r>
                               <w:t xml:space="preserve">Abbildung </w:t>
                             </w:r>
-                            <w:fldSimple w:instr=" SEQ Abbildung \* ARABIC ">
-                              <w:r>
-                                <w:rPr>
-                                  <w:noProof/>
-                                </w:rPr>
-                                <w:t>6</w:t>
-                              </w:r>
-                            </w:fldSimple>
+                            <w:r>
+                              <w:fldChar w:fldCharType="begin"/>
+                            </w:r>
+                            <w:r>
+                              <w:instrText xml:space="preserve"> SEQ Abbildung \* ARABIC </w:instrText>
+                            </w:r>
+                            <w:r>
+                              <w:fldChar w:fldCharType="separate"/>
+                            </w:r>
+                            <w:r>
+                              <w:rPr>
+                                <w:noProof/>
+                              </w:rPr>
+                              <w:t>6</w:t>
+                            </w:r>
+                            <w:r>
+                              <w:rPr>
+                                <w:noProof/>
+                              </w:rPr>
+                              <w:fldChar w:fldCharType="end"/>
+                            </w:r>
                             <w:r>
                               <w:t xml:space="preserve"> Manuelle Zeiterfassung</w:t>
                             </w:r>
@@ -6275,14 +6390,27 @@
                       <w:r>
                         <w:t xml:space="preserve">Abbildung </w:t>
                       </w:r>
-                      <w:fldSimple w:instr=" SEQ Abbildung \* ARABIC ">
-                        <w:r>
-                          <w:rPr>
-                            <w:noProof/>
-                          </w:rPr>
-                          <w:t>6</w:t>
-                        </w:r>
-                      </w:fldSimple>
+                      <w:r>
+                        <w:fldChar w:fldCharType="begin"/>
+                      </w:r>
+                      <w:r>
+                        <w:instrText xml:space="preserve"> SEQ Abbildung \* ARABIC </w:instrText>
+                      </w:r>
+                      <w:r>
+                        <w:fldChar w:fldCharType="separate"/>
+                      </w:r>
+                      <w:r>
+                        <w:rPr>
+                          <w:noProof/>
+                        </w:rPr>
+                        <w:t>6</w:t>
+                      </w:r>
+                      <w:r>
+                        <w:rPr>
+                          <w:noProof/>
+                        </w:rPr>
+                        <w:fldChar w:fldCharType="end"/>
+                      </w:r>
                       <w:r>
                         <w:t xml:space="preserve"> Manuelle Zeiterfassung</w:t>
                       </w:r>
@@ -6411,14 +6539,14 @@
       <w:pPr>
         <w:pStyle w:val="Heading2"/>
       </w:pPr>
-      <w:bookmarkStart w:id="14" w:name="_Toc32173816"/>
+      <w:bookmarkStart w:id="13" w:name="_Toc32173816"/>
       <w:r>
         <w:t>Disqualifikation</w:t>
       </w:r>
       <w:r>
         <w:t xml:space="preserve"> &amp; Ausscheidungen</w:t>
       </w:r>
-      <w:bookmarkEnd w:id="14"/>
+      <w:bookmarkEnd w:id="13"/>
     </w:p>
     <w:p>
       <w:r>
@@ -6807,7 +6935,7 @@
       <w:pPr>
         <w:pStyle w:val="Heading2"/>
       </w:pPr>
-      <w:bookmarkStart w:id="15" w:name="_Toc32173817"/>
+      <w:bookmarkStart w:id="14" w:name="_Toc32173817"/>
       <w:r>
         <w:rPr>
           <w:noProof/>
@@ -6876,7 +7004,7 @@
       <w:r>
         <w:t>Livetiming via rennmeldung.de</w:t>
       </w:r>
-      <w:bookmarkEnd w:id="15"/>
+      <w:bookmarkEnd w:id="14"/>
     </w:p>
     <w:p>
       <w:proofErr w:type="spellStart"/>
@@ -7098,21 +7226,21 @@
       <w:pPr>
         <w:pStyle w:val="Heading1"/>
       </w:pPr>
-      <w:bookmarkStart w:id="16" w:name="_Toc32173818"/>
+      <w:bookmarkStart w:id="15" w:name="_Toc32173818"/>
       <w:r>
         <w:t>Externe Anzeige via Tablet oder Monitor</w:t>
       </w:r>
+      <w:bookmarkEnd w:id="15"/>
+    </w:p>
+    <w:p>
+      <w:pPr>
+        <w:pStyle w:val="Heading2"/>
+      </w:pPr>
+      <w:bookmarkStart w:id="16" w:name="_Toc32173819"/>
+      <w:r>
+        <w:t>Aufrufen der externen Anzeige</w:t>
+      </w:r>
       <w:bookmarkEnd w:id="16"/>
-    </w:p>
-    <w:p>
-      <w:pPr>
-        <w:pStyle w:val="Heading2"/>
-      </w:pPr>
-      <w:bookmarkStart w:id="17" w:name="_Toc32173819"/>
-      <w:r>
-        <w:t>Aufrufen der externen Anzeige</w:t>
-      </w:r>
-      <w:bookmarkEnd w:id="17"/>
     </w:p>
     <w:p>
       <w:proofErr w:type="spellStart"/>
@@ -7344,11 +7472,11 @@
       <w:pPr>
         <w:pStyle w:val="Heading2"/>
       </w:pPr>
-      <w:bookmarkStart w:id="18" w:name="_Toc32173820"/>
+      <w:bookmarkStart w:id="17" w:name="_Toc32173820"/>
       <w:r>
         <w:t>Empfohlene Netzwerk Setups</w:t>
       </w:r>
-      <w:bookmarkEnd w:id="18"/>
+      <w:bookmarkEnd w:id="17"/>
     </w:p>
     <w:p>
       <w:r>
@@ -7359,7 +7487,7 @@
       <w:pPr>
         <w:pStyle w:val="Heading1"/>
       </w:pPr>
-      <w:bookmarkStart w:id="19" w:name="_Toc32173821"/>
+      <w:bookmarkStart w:id="18" w:name="_Toc32173821"/>
       <w:r>
         <w:rPr>
           <w:noProof/>
@@ -7412,14 +7540,27 @@
                             <w:r>
                               <w:t xml:space="preserve">Abbildung </w:t>
                             </w:r>
-                            <w:fldSimple w:instr=" SEQ Abbildung \* ARABIC ">
-                              <w:r>
-                                <w:rPr>
-                                  <w:noProof/>
-                                </w:rPr>
-                                <w:t>7</w:t>
-                              </w:r>
-                            </w:fldSimple>
+                            <w:r>
+                              <w:fldChar w:fldCharType="begin"/>
+                            </w:r>
+                            <w:r>
+                              <w:instrText xml:space="preserve"> SEQ Abbildung \* ARABIC </w:instrText>
+                            </w:r>
+                            <w:r>
+                              <w:fldChar w:fldCharType="separate"/>
+                            </w:r>
+                            <w:r>
+                              <w:rPr>
+                                <w:noProof/>
+                              </w:rPr>
+                              <w:t>7</w:t>
+                            </w:r>
+                            <w:r>
+                              <w:rPr>
+                                <w:noProof/>
+                              </w:rPr>
+                              <w:fldChar w:fldCharType="end"/>
+                            </w:r>
                             <w:r>
                               <w:t xml:space="preserve"> Listen</w:t>
                             </w:r>
@@ -7454,14 +7595,27 @@
                       <w:r>
                         <w:t xml:space="preserve">Abbildung </w:t>
                       </w:r>
-                      <w:fldSimple w:instr=" SEQ Abbildung \* ARABIC ">
-                        <w:r>
-                          <w:rPr>
-                            <w:noProof/>
-                          </w:rPr>
-                          <w:t>7</w:t>
-                        </w:r>
-                      </w:fldSimple>
+                      <w:r>
+                        <w:fldChar w:fldCharType="begin"/>
+                      </w:r>
+                      <w:r>
+                        <w:instrText xml:space="preserve"> SEQ Abbildung \* ARABIC </w:instrText>
+                      </w:r>
+                      <w:r>
+                        <w:fldChar w:fldCharType="separate"/>
+                      </w:r>
+                      <w:r>
+                        <w:rPr>
+                          <w:noProof/>
+                        </w:rPr>
+                        <w:t>7</w:t>
+                      </w:r>
+                      <w:r>
+                        <w:rPr>
+                          <w:noProof/>
+                        </w:rPr>
+                        <w:fldChar w:fldCharType="end"/>
+                      </w:r>
                       <w:r>
                         <w:t xml:space="preserve"> Listen</w:t>
                       </w:r>
@@ -7546,20 +7700,20 @@
       <w:r>
         <w:t>Listen</w:t>
       </w:r>
+      <w:bookmarkEnd w:id="18"/>
+      <w:r>
+        <w:t xml:space="preserve"> </w:t>
+      </w:r>
+    </w:p>
+    <w:p>
+      <w:pPr>
+        <w:pStyle w:val="Heading2"/>
+      </w:pPr>
+      <w:bookmarkStart w:id="19" w:name="_Toc32173822"/>
+      <w:r>
+        <w:t>Listen anzeigen</w:t>
+      </w:r>
       <w:bookmarkEnd w:id="19"/>
-      <w:r>
-        <w:t xml:space="preserve"> </w:t>
-      </w:r>
-    </w:p>
-    <w:p>
-      <w:pPr>
-        <w:pStyle w:val="Heading2"/>
-      </w:pPr>
-      <w:bookmarkStart w:id="20" w:name="_Toc32173822"/>
-      <w:r>
-        <w:t>Listen anzeigen</w:t>
-      </w:r>
-      <w:bookmarkEnd w:id="20"/>
     </w:p>
     <w:p>
       <w:proofErr w:type="spellStart"/>
@@ -7701,14 +7855,14 @@
           <w:noProof/>
         </w:rPr>
       </w:pPr>
-      <w:bookmarkStart w:id="21" w:name="_Toc32173823"/>
+      <w:bookmarkStart w:id="20" w:name="_Toc32173823"/>
       <w:r>
         <w:rPr>
           <w:noProof/>
         </w:rPr>
         <w:t>Listen drucken</w:t>
       </w:r>
-      <w:bookmarkEnd w:id="21"/>
+      <w:bookmarkEnd w:id="20"/>
     </w:p>
     <w:p>
       <w:r>
@@ -7736,14 +7890,14 @@
       <w:pPr>
         <w:pStyle w:val="Heading3"/>
       </w:pPr>
-      <w:bookmarkStart w:id="22" w:name="_Toc32173824"/>
+      <w:bookmarkStart w:id="21" w:name="_Toc32173824"/>
       <w:r>
         <w:t>Eigene Logos</w:t>
       </w:r>
       <w:r>
         <w:t xml:space="preserve"> platzieren</w:t>
       </w:r>
-      <w:bookmarkEnd w:id="22"/>
+      <w:bookmarkEnd w:id="21"/>
     </w:p>
     <w:p>
       <w:r>
@@ -8001,27 +8155,27 @@
       <w:pPr>
         <w:pStyle w:val="Heading1"/>
       </w:pPr>
-      <w:bookmarkStart w:id="23" w:name="_Toc32173825"/>
+      <w:bookmarkStart w:id="22" w:name="_Toc32173825"/>
       <w:r>
         <w:lastRenderedPageBreak/>
         <w:t>Anmerkungen</w:t>
       </w:r>
+      <w:bookmarkEnd w:id="22"/>
+    </w:p>
+    <w:p>
+      <w:pPr>
+        <w:pStyle w:val="Heading2"/>
+      </w:pPr>
+      <w:bookmarkStart w:id="23" w:name="_Toc32173826"/>
+      <w:proofErr w:type="spellStart"/>
+      <w:r>
+        <w:t>Bewerbsdatei</w:t>
+      </w:r>
+      <w:proofErr w:type="spellEnd"/>
+      <w:r>
+        <w:t xml:space="preserve"> gleichzeitig mit anderem Programm bearbeiten</w:t>
+      </w:r>
       <w:bookmarkEnd w:id="23"/>
-    </w:p>
-    <w:p>
-      <w:pPr>
-        <w:pStyle w:val="Heading2"/>
-      </w:pPr>
-      <w:bookmarkStart w:id="24" w:name="_Toc32173826"/>
-      <w:proofErr w:type="spellStart"/>
-      <w:r>
-        <w:t>Bewerbsdatei</w:t>
-      </w:r>
-      <w:proofErr w:type="spellEnd"/>
-      <w:r>
-        <w:t xml:space="preserve"> gleichzeitig mit anderem Programm bearbeiten</w:t>
-      </w:r>
-      <w:bookmarkEnd w:id="24"/>
     </w:p>
     <w:p>
       <w:r>
@@ -8106,11 +8260,11 @@
       <w:pPr>
         <w:pStyle w:val="Heading1"/>
       </w:pPr>
-      <w:bookmarkStart w:id="25" w:name="_Toc32173827"/>
+      <w:bookmarkStart w:id="24" w:name="_Toc32173827"/>
       <w:r>
         <w:t>Versions Historie</w:t>
       </w:r>
-      <w:bookmarkEnd w:id="25"/>
+      <w:bookmarkEnd w:id="24"/>
     </w:p>
     <w:tbl>
       <w:tblPr>
@@ -8121,7 +8275,7 @@
       </w:tblPr>
       <w:tblGrid>
         <w:gridCol w:w="1129"/>
-        <w:gridCol w:w="947"/>
+        <w:gridCol w:w="1220"/>
         <w:gridCol w:w="6713"/>
       </w:tblGrid>
       <w:tr>
@@ -8191,11 +8345,7 @@
           <w:tcPr>
             <w:tcW w:w="947" w:type="dxa"/>
           </w:tcPr>
-          <w:p>
-            <w:r>
-              <w:t>TBD</w:t>
-            </w:r>
-          </w:p>
+          <w:p/>
         </w:tc>
         <w:tc>
           <w:tcPr>
@@ -8204,12 +8354,101 @@
           <w:p>
             <w:r>
               <w:t>Erste öffentliche Beta Version</w:t>
+            </w:r>
+          </w:p>
+        </w:tc>
+      </w:tr>
+      <w:tr>
+        <w:tblPrEx>
+          <w:jc w:val="left"/>
+        </w:tblPrEx>
+        <w:tc>
+          <w:tcPr>
+            <w:tcW w:w="1129" w:type="dxa"/>
+          </w:tcPr>
+          <w:p>
+            <w:r>
+              <w:t>0.2.0</w:t>
+            </w:r>
+          </w:p>
+        </w:tc>
+        <w:tc>
+          <w:tcPr>
+            <w:tcW w:w="947" w:type="dxa"/>
+          </w:tcPr>
+          <w:p>
+            <w:r>
+              <w:t>24.02.2020</w:t>
+            </w:r>
+          </w:p>
+        </w:tc>
+        <w:tc>
+          <w:tcPr>
+            <w:tcW w:w="6713" w:type="dxa"/>
+          </w:tcPr>
+          <w:p>
+            <w:r>
+              <w:t>NEU: DSV Punkteberechnung inkl. Zuschlag</w:t>
+            </w:r>
+          </w:p>
+        </w:tc>
+      </w:tr>
+      <w:tr>
+        <w:tblPrEx>
+          <w:jc w:val="left"/>
+        </w:tblPrEx>
+        <w:trPr>
+          <w:cnfStyle w:val="000000100000" w:firstRow="0" w:lastRow="0" w:firstColumn="0" w:lastColumn="0" w:oddVBand="0" w:evenVBand="0" w:oddHBand="1" w:evenHBand="0" w:firstRowFirstColumn="0" w:firstRowLastColumn="0" w:lastRowFirstColumn="0" w:lastRowLastColumn="0"/>
+        </w:trPr>
+        <w:tc>
+          <w:tcPr>
+            <w:tcW w:w="1129" w:type="dxa"/>
+          </w:tcPr>
+          <w:p>
+            <w:r>
+              <w:t>0.3.0</w:t>
+            </w:r>
+          </w:p>
+        </w:tc>
+        <w:tc>
+          <w:tcPr>
+            <w:tcW w:w="947" w:type="dxa"/>
+          </w:tcPr>
+          <w:p>
+            <w:r>
+              <w:t>&lt;&lt;</w:t>
+            </w:r>
+            <w:proofErr w:type="spellStart"/>
+            <w:r>
+              <w:t>tbd</w:t>
+            </w:r>
+            <w:proofErr w:type="spellEnd"/>
+            <w:r>
+              <w:t>&gt;&gt;</w:t>
+            </w:r>
+          </w:p>
+        </w:tc>
+        <w:tc>
+          <w:tcPr>
+            <w:tcW w:w="6713" w:type="dxa"/>
+          </w:tcPr>
+          <w:p>
+            <w:r>
+              <w:t>NEU: Startnummernvergabe</w:t>
+            </w:r>
+          </w:p>
+          <w:p>
+            <w:r>
+              <w:t>NEU: Hinzufügen / Entfernen von Teilnehmern zu einzelnen Rennen</w:t>
             </w:r>
           </w:p>
         </w:tc>
       </w:tr>
     </w:tbl>
-    <w:p/>
+    <w:p>
+      <w:bookmarkStart w:id="25" w:name="_GoBack"/>
+      <w:bookmarkEnd w:id="25"/>
+    </w:p>
     <w:sectPr>
       <w:pgSz w:w="11906" w:h="16838"/>
       <w:pgMar w:top="1417" w:right="1417" w:bottom="1134" w:left="1417" w:header="708" w:footer="708" w:gutter="0"/>
@@ -8221,7 +8460,7 @@
 </file>
 
 <file path=word/endnotes.xml><?xml version="1.0" encoding="utf-8"?>
-<w:endnotes xmlns:wpc="http://schemas.microsoft.com/office/word/2010/wordprocessingCanvas" xmlns:cx="http://schemas.microsoft.com/office/drawing/2014/chartex" xmlns:cx1="http://schemas.microsoft.com/office/drawing/2015/9/8/chartex" xmlns:cx2="http://schemas.microsoft.com/office/drawing/2015/10/21/chartex" xmlns:cx3="http://schemas.microsoft.com/office/drawing/2016/5/9/chartex" xmlns:cx4="http://schemas.microsoft.com/office/drawing/2016/5/10/chartex" xmlns:cx5="http://schemas.microsoft.com/office/drawing/2016/5/11/chartex" xmlns:cx6="http://schemas.microsoft.com/office/drawing/2016/5/12/chartex" xmlns:cx7="http://schemas.microsoft.com/office/drawing/2016/5/13/chartex" xmlns:cx8="http://schemas.microsoft.com/office/drawing/2016/5/14/chartex" xmlns:mc="http://schemas.openxmlformats.org/markup-compatibility/2006" xmlns:aink="http://schemas.microsoft.com/office/drawing/2016/ink" xmlns:am3d="http://schemas.microsoft.com/office/drawing/2017/model3d" xmlns:o="urn:schemas-microsoft-com:office:office" xmlns:r="http://schemas.openxmlformats.org/officeDocument/2006/relationships" xmlns:m="http://schemas.openxmlformats.org/officeDocument/2006/math" xmlns:v="urn:schemas-microsoft-com:vml" xmlns:wp14="http://schemas.microsoft.com/office/word/2010/wordprocessingDrawing" xmlns:wp="http://schemas.openxmlformats.org/drawingml/2006/wordprocessingDrawing" xmlns:w10="urn:schemas-microsoft-com:office:word" xmlns:w="http://schemas.openxmlformats.org/wordprocessingml/2006/main" xmlns:w14="http://schemas.microsoft.com/office/word/2010/wordml" xmlns:w15="http://schemas.microsoft.com/office/word/2012/wordml" xmlns:w16cid="http://schemas.microsoft.com/office/word/2016/wordml/cid" xmlns:w16se="http://schemas.microsoft.com/office/word/2015/wordml/symex" xmlns:wpg="http://schemas.microsoft.com/office/word/2010/wordprocessingGroup" xmlns:wpi="http://schemas.microsoft.com/office/word/2010/wordprocessingInk" xmlns:wne="http://schemas.microsoft.com/office/word/2006/wordml" xmlns:wps="http://schemas.microsoft.com/office/word/2010/wordprocessingShape" mc:Ignorable="w14 w15 w16se w16cid wp14">
+<w:endnotes xmlns:wpc="http://schemas.microsoft.com/office/word/2010/wordprocessingCanvas" xmlns:cx="http://schemas.microsoft.com/office/drawing/2014/chartex" xmlns:cx1="http://schemas.microsoft.com/office/drawing/2015/9/8/chartex" xmlns:cx2="http://schemas.microsoft.com/office/drawing/2015/10/21/chartex" xmlns:cx3="http://schemas.microsoft.com/office/drawing/2016/5/9/chartex" xmlns:cx4="http://schemas.microsoft.com/office/drawing/2016/5/10/chartex" xmlns:cx5="http://schemas.microsoft.com/office/drawing/2016/5/11/chartex" xmlns:cx6="http://schemas.microsoft.com/office/drawing/2016/5/12/chartex" xmlns:cx7="http://schemas.microsoft.com/office/drawing/2016/5/13/chartex" xmlns:cx8="http://schemas.microsoft.com/office/drawing/2016/5/14/chartex" xmlns:mc="http://schemas.openxmlformats.org/markup-compatibility/2006" xmlns:aink="http://schemas.microsoft.com/office/drawing/2016/ink" xmlns:am3d="http://schemas.microsoft.com/office/drawing/2017/model3d" xmlns:o="urn:schemas-microsoft-com:office:office" xmlns:r="http://schemas.openxmlformats.org/officeDocument/2006/relationships" xmlns:m="http://schemas.openxmlformats.org/officeDocument/2006/math" xmlns:v="urn:schemas-microsoft-com:vml" xmlns:wp14="http://schemas.microsoft.com/office/word/2010/wordprocessingDrawing" xmlns:wp="http://schemas.openxmlformats.org/drawingml/2006/wordprocessingDrawing" xmlns:w10="urn:schemas-microsoft-com:office:word" xmlns:w="http://schemas.openxmlformats.org/wordprocessingml/2006/main" xmlns:w14="http://schemas.microsoft.com/office/word/2010/wordml" xmlns:w15="http://schemas.microsoft.com/office/word/2012/wordml" xmlns:w16cex="http://schemas.microsoft.com/office/word/2018/wordml/cex" xmlns:w16cid="http://schemas.microsoft.com/office/word/2016/wordml/cid" xmlns:w16="http://schemas.microsoft.com/office/word/2018/wordml" xmlns:w16se="http://schemas.microsoft.com/office/word/2015/wordml/symex" xmlns:wpg="http://schemas.microsoft.com/office/word/2010/wordprocessingGroup" xmlns:wpi="http://schemas.microsoft.com/office/word/2010/wordprocessingInk" xmlns:wne="http://schemas.microsoft.com/office/word/2006/wordml" xmlns:wps="http://schemas.microsoft.com/office/word/2010/wordprocessingShape" mc:Ignorable="w14 w15 w16se w16cid w16 w16cex wp14">
   <w:endnote w:type="separator" w:id="-1">
     <w:p>
       <w:r>
@@ -8240,7 +8479,7 @@
 </file>
 
 <file path=word/footer1.xml><?xml version="1.0" encoding="utf-8"?>
-<w:ftr xmlns:wpc="http://schemas.microsoft.com/office/word/2010/wordprocessingCanvas" xmlns:cx="http://schemas.microsoft.com/office/drawing/2014/chartex" xmlns:cx1="http://schemas.microsoft.com/office/drawing/2015/9/8/chartex" xmlns:cx2="http://schemas.microsoft.com/office/drawing/2015/10/21/chartex" xmlns:cx3="http://schemas.microsoft.com/office/drawing/2016/5/9/chartex" xmlns:cx4="http://schemas.microsoft.com/office/drawing/2016/5/10/chartex" xmlns:cx5="http://schemas.microsoft.com/office/drawing/2016/5/11/chartex" xmlns:cx6="http://schemas.microsoft.com/office/drawing/2016/5/12/chartex" xmlns:cx7="http://schemas.microsoft.com/office/drawing/2016/5/13/chartex" xmlns:cx8="http://schemas.microsoft.com/office/drawing/2016/5/14/chartex" xmlns:mc="http://schemas.openxmlformats.org/markup-compatibility/2006" xmlns:aink="http://schemas.microsoft.com/office/drawing/2016/ink" xmlns:am3d="http://schemas.microsoft.com/office/drawing/2017/model3d" xmlns:o="urn:schemas-microsoft-com:office:office" xmlns:r="http://schemas.openxmlformats.org/officeDocument/2006/relationships" xmlns:m="http://schemas.openxmlformats.org/officeDocument/2006/math" xmlns:v="urn:schemas-microsoft-com:vml" xmlns:wp14="http://schemas.microsoft.com/office/word/2010/wordprocessingDrawing" xmlns:wp="http://schemas.openxmlformats.org/drawingml/2006/wordprocessingDrawing" xmlns:w10="urn:schemas-microsoft-com:office:word" xmlns:w="http://schemas.openxmlformats.org/wordprocessingml/2006/main" xmlns:w14="http://schemas.microsoft.com/office/word/2010/wordml" xmlns:w15="http://schemas.microsoft.com/office/word/2012/wordml" xmlns:w16cid="http://schemas.microsoft.com/office/word/2016/wordml/cid" xmlns:w16se="http://schemas.microsoft.com/office/word/2015/wordml/symex" xmlns:wpg="http://schemas.microsoft.com/office/word/2010/wordprocessingGroup" xmlns:wpi="http://schemas.microsoft.com/office/word/2010/wordprocessingInk" xmlns:wne="http://schemas.microsoft.com/office/word/2006/wordml" xmlns:wps="http://schemas.microsoft.com/office/word/2010/wordprocessingShape" mc:Ignorable="w14 w15 w16se w16cid wp14">
+<w:ftr xmlns:wpc="http://schemas.microsoft.com/office/word/2010/wordprocessingCanvas" xmlns:cx="http://schemas.microsoft.com/office/drawing/2014/chartex" xmlns:cx1="http://schemas.microsoft.com/office/drawing/2015/9/8/chartex" xmlns:cx2="http://schemas.microsoft.com/office/drawing/2015/10/21/chartex" xmlns:cx3="http://schemas.microsoft.com/office/drawing/2016/5/9/chartex" xmlns:cx4="http://schemas.microsoft.com/office/drawing/2016/5/10/chartex" xmlns:cx5="http://schemas.microsoft.com/office/drawing/2016/5/11/chartex" xmlns:cx6="http://schemas.microsoft.com/office/drawing/2016/5/12/chartex" xmlns:cx7="http://schemas.microsoft.com/office/drawing/2016/5/13/chartex" xmlns:cx8="http://schemas.microsoft.com/office/drawing/2016/5/14/chartex" xmlns:mc="http://schemas.openxmlformats.org/markup-compatibility/2006" xmlns:aink="http://schemas.microsoft.com/office/drawing/2016/ink" xmlns:am3d="http://schemas.microsoft.com/office/drawing/2017/model3d" xmlns:o="urn:schemas-microsoft-com:office:office" xmlns:r="http://schemas.openxmlformats.org/officeDocument/2006/relationships" xmlns:m="http://schemas.openxmlformats.org/officeDocument/2006/math" xmlns:v="urn:schemas-microsoft-com:vml" xmlns:wp14="http://schemas.microsoft.com/office/word/2010/wordprocessingDrawing" xmlns:wp="http://schemas.openxmlformats.org/drawingml/2006/wordprocessingDrawing" xmlns:w10="urn:schemas-microsoft-com:office:word" xmlns:w="http://schemas.openxmlformats.org/wordprocessingml/2006/main" xmlns:w14="http://schemas.microsoft.com/office/word/2010/wordml" xmlns:w15="http://schemas.microsoft.com/office/word/2012/wordml" xmlns:w16cex="http://schemas.microsoft.com/office/word/2018/wordml/cex" xmlns:w16cid="http://schemas.microsoft.com/office/word/2016/wordml/cid" xmlns:w16="http://schemas.microsoft.com/office/word/2018/wordml" xmlns:w16se="http://schemas.microsoft.com/office/word/2015/wordml/symex" xmlns:wpg="http://schemas.microsoft.com/office/word/2010/wordprocessingGroup" xmlns:wpi="http://schemas.microsoft.com/office/word/2010/wordprocessingInk" xmlns:wne="http://schemas.microsoft.com/office/word/2006/wordml" xmlns:wps="http://schemas.microsoft.com/office/word/2010/wordprocessingShape" mc:Ignorable="w14 w15 w16se w16cid w16 w16cex wp14">
   <w:p>
     <w:pPr>
       <w:pStyle w:val="Footer"/>
@@ -8297,27 +8536,14 @@
     <w:r>
       <w:t xml:space="preserve"> / </w:t>
     </w:r>
-    <w:r>
-      <w:fldChar w:fldCharType="begin"/>
-    </w:r>
-    <w:r>
-      <w:instrText xml:space="preserve"> NUMPAGES  \* Arabic  \* MERGEFORMAT </w:instrText>
-    </w:r>
-    <w:r>
-      <w:fldChar w:fldCharType="separate"/>
-    </w:r>
-    <w:r>
-      <w:rPr>
-        <w:noProof/>
-      </w:rPr>
-      <w:t>2</w:t>
-    </w:r>
-    <w:r>
-      <w:rPr>
-        <w:noProof/>
-      </w:rPr>
-      <w:fldChar w:fldCharType="end"/>
-    </w:r>
+    <w:fldSimple w:instr=" NUMPAGES  \* Arabic  \* MERGEFORMAT ">
+      <w:r>
+        <w:rPr>
+          <w:noProof/>
+        </w:rPr>
+        <w:t>2</w:t>
+      </w:r>
+    </w:fldSimple>
   </w:p>
   <w:p>
     <w:pPr>
@@ -8331,7 +8557,7 @@
 </file>
 
 <file path=word/footnotes.xml><?xml version="1.0" encoding="utf-8"?>
-<w:footnotes xmlns:wpc="http://schemas.microsoft.com/office/word/2010/wordprocessingCanvas" xmlns:cx="http://schemas.microsoft.com/office/drawing/2014/chartex" xmlns:cx1="http://schemas.microsoft.com/office/drawing/2015/9/8/chartex" xmlns:cx2="http://schemas.microsoft.com/office/drawing/2015/10/21/chartex" xmlns:cx3="http://schemas.microsoft.com/office/drawing/2016/5/9/chartex" xmlns:cx4="http://schemas.microsoft.com/office/drawing/2016/5/10/chartex" xmlns:cx5="http://schemas.microsoft.com/office/drawing/2016/5/11/chartex" xmlns:cx6="http://schemas.microsoft.com/office/drawing/2016/5/12/chartex" xmlns:cx7="http://schemas.microsoft.com/office/drawing/2016/5/13/chartex" xmlns:cx8="http://schemas.microsoft.com/office/drawing/2016/5/14/chartex" xmlns:mc="http://schemas.openxmlformats.org/markup-compatibility/2006" xmlns:aink="http://schemas.microsoft.com/office/drawing/2016/ink" xmlns:am3d="http://schemas.microsoft.com/office/drawing/2017/model3d" xmlns:o="urn:schemas-microsoft-com:office:office" xmlns:r="http://schemas.openxmlformats.org/officeDocument/2006/relationships" xmlns:m="http://schemas.openxmlformats.org/officeDocument/2006/math" xmlns:v="urn:schemas-microsoft-com:vml" xmlns:wp14="http://schemas.microsoft.com/office/word/2010/wordprocessingDrawing" xmlns:wp="http://schemas.openxmlformats.org/drawingml/2006/wordprocessingDrawing" xmlns:w10="urn:schemas-microsoft-com:office:word" xmlns:w="http://schemas.openxmlformats.org/wordprocessingml/2006/main" xmlns:w14="http://schemas.microsoft.com/office/word/2010/wordml" xmlns:w15="http://schemas.microsoft.com/office/word/2012/wordml" xmlns:w16cid="http://schemas.microsoft.com/office/word/2016/wordml/cid" xmlns:w16se="http://schemas.microsoft.com/office/word/2015/wordml/symex" xmlns:wpg="http://schemas.microsoft.com/office/word/2010/wordprocessingGroup" xmlns:wpi="http://schemas.microsoft.com/office/word/2010/wordprocessingInk" xmlns:wne="http://schemas.microsoft.com/office/word/2006/wordml" xmlns:wps="http://schemas.microsoft.com/office/word/2010/wordprocessingShape" mc:Ignorable="w14 w15 w16se w16cid wp14">
+<w:footnotes xmlns:wpc="http://schemas.microsoft.com/office/word/2010/wordprocessingCanvas" xmlns:cx="http://schemas.microsoft.com/office/drawing/2014/chartex" xmlns:cx1="http://schemas.microsoft.com/office/drawing/2015/9/8/chartex" xmlns:cx2="http://schemas.microsoft.com/office/drawing/2015/10/21/chartex" xmlns:cx3="http://schemas.microsoft.com/office/drawing/2016/5/9/chartex" xmlns:cx4="http://schemas.microsoft.com/office/drawing/2016/5/10/chartex" xmlns:cx5="http://schemas.microsoft.com/office/drawing/2016/5/11/chartex" xmlns:cx6="http://schemas.microsoft.com/office/drawing/2016/5/12/chartex" xmlns:cx7="http://schemas.microsoft.com/office/drawing/2016/5/13/chartex" xmlns:cx8="http://schemas.microsoft.com/office/drawing/2016/5/14/chartex" xmlns:mc="http://schemas.openxmlformats.org/markup-compatibility/2006" xmlns:aink="http://schemas.microsoft.com/office/drawing/2016/ink" xmlns:am3d="http://schemas.microsoft.com/office/drawing/2017/model3d" xmlns:o="urn:schemas-microsoft-com:office:office" xmlns:r="http://schemas.openxmlformats.org/officeDocument/2006/relationships" xmlns:m="http://schemas.openxmlformats.org/officeDocument/2006/math" xmlns:v="urn:schemas-microsoft-com:vml" xmlns:wp14="http://schemas.microsoft.com/office/word/2010/wordprocessingDrawing" xmlns:wp="http://schemas.openxmlformats.org/drawingml/2006/wordprocessingDrawing" xmlns:w10="urn:schemas-microsoft-com:office:word" xmlns:w="http://schemas.openxmlformats.org/wordprocessingml/2006/main" xmlns:w14="http://schemas.microsoft.com/office/word/2010/wordml" xmlns:w15="http://schemas.microsoft.com/office/word/2012/wordml" xmlns:w16cex="http://schemas.microsoft.com/office/word/2018/wordml/cex" xmlns:w16cid="http://schemas.microsoft.com/office/word/2016/wordml/cid" xmlns:w16="http://schemas.microsoft.com/office/word/2018/wordml" xmlns:w16se="http://schemas.microsoft.com/office/word/2015/wordml/symex" xmlns:wpg="http://schemas.microsoft.com/office/word/2010/wordprocessingGroup" xmlns:wpi="http://schemas.microsoft.com/office/word/2010/wordprocessingInk" xmlns:wne="http://schemas.microsoft.com/office/word/2006/wordml" xmlns:wps="http://schemas.microsoft.com/office/word/2010/wordprocessingShape" mc:Ignorable="w14 w15 w16se w16cid w16 w16cex wp14">
   <w:footnote w:type="separator" w:id="-1">
     <w:p>
       <w:r>
@@ -8390,7 +8616,7 @@
 </file>
 
 <file path=word/header1.xml><?xml version="1.0" encoding="utf-8"?>
-<w:hdr xmlns:wpc="http://schemas.microsoft.com/office/word/2010/wordprocessingCanvas" xmlns:cx="http://schemas.microsoft.com/office/drawing/2014/chartex" xmlns:cx1="http://schemas.microsoft.com/office/drawing/2015/9/8/chartex" xmlns:cx2="http://schemas.microsoft.com/office/drawing/2015/10/21/chartex" xmlns:cx3="http://schemas.microsoft.com/office/drawing/2016/5/9/chartex" xmlns:cx4="http://schemas.microsoft.com/office/drawing/2016/5/10/chartex" xmlns:cx5="http://schemas.microsoft.com/office/drawing/2016/5/11/chartex" xmlns:cx6="http://schemas.microsoft.com/office/drawing/2016/5/12/chartex" xmlns:cx7="http://schemas.microsoft.com/office/drawing/2016/5/13/chartex" xmlns:cx8="http://schemas.microsoft.com/office/drawing/2016/5/14/chartex" xmlns:mc="http://schemas.openxmlformats.org/markup-compatibility/2006" xmlns:aink="http://schemas.microsoft.com/office/drawing/2016/ink" xmlns:am3d="http://schemas.microsoft.com/office/drawing/2017/model3d" xmlns:o="urn:schemas-microsoft-com:office:office" xmlns:r="http://schemas.openxmlformats.org/officeDocument/2006/relationships" xmlns:m="http://schemas.openxmlformats.org/officeDocument/2006/math" xmlns:v="urn:schemas-microsoft-com:vml" xmlns:wp14="http://schemas.microsoft.com/office/word/2010/wordprocessingDrawing" xmlns:wp="http://schemas.openxmlformats.org/drawingml/2006/wordprocessingDrawing" xmlns:w10="urn:schemas-microsoft-com:office:word" xmlns:w="http://schemas.openxmlformats.org/wordprocessingml/2006/main" xmlns:w14="http://schemas.microsoft.com/office/word/2010/wordml" xmlns:w15="http://schemas.microsoft.com/office/word/2012/wordml" xmlns:w16cid="http://schemas.microsoft.com/office/word/2016/wordml/cid" xmlns:w16se="http://schemas.microsoft.com/office/word/2015/wordml/symex" xmlns:wpg="http://schemas.microsoft.com/office/word/2010/wordprocessingGroup" xmlns:wpi="http://schemas.microsoft.com/office/word/2010/wordprocessingInk" xmlns:wne="http://schemas.microsoft.com/office/word/2006/wordml" xmlns:wps="http://schemas.microsoft.com/office/word/2010/wordprocessingShape" mc:Ignorable="w14 w15 w16se w16cid wp14">
+<w:hdr xmlns:wpc="http://schemas.microsoft.com/office/word/2010/wordprocessingCanvas" xmlns:cx="http://schemas.microsoft.com/office/drawing/2014/chartex" xmlns:cx1="http://schemas.microsoft.com/office/drawing/2015/9/8/chartex" xmlns:cx2="http://schemas.microsoft.com/office/drawing/2015/10/21/chartex" xmlns:cx3="http://schemas.microsoft.com/office/drawing/2016/5/9/chartex" xmlns:cx4="http://schemas.microsoft.com/office/drawing/2016/5/10/chartex" xmlns:cx5="http://schemas.microsoft.com/office/drawing/2016/5/11/chartex" xmlns:cx6="http://schemas.microsoft.com/office/drawing/2016/5/12/chartex" xmlns:cx7="http://schemas.microsoft.com/office/drawing/2016/5/13/chartex" xmlns:cx8="http://schemas.microsoft.com/office/drawing/2016/5/14/chartex" xmlns:mc="http://schemas.openxmlformats.org/markup-compatibility/2006" xmlns:aink="http://schemas.microsoft.com/office/drawing/2016/ink" xmlns:am3d="http://schemas.microsoft.com/office/drawing/2017/model3d" xmlns:o="urn:schemas-microsoft-com:office:office" xmlns:r="http://schemas.openxmlformats.org/officeDocument/2006/relationships" xmlns:m="http://schemas.openxmlformats.org/officeDocument/2006/math" xmlns:v="urn:schemas-microsoft-com:vml" xmlns:wp14="http://schemas.microsoft.com/office/word/2010/wordprocessingDrawing" xmlns:wp="http://schemas.openxmlformats.org/drawingml/2006/wordprocessingDrawing" xmlns:w10="urn:schemas-microsoft-com:office:word" xmlns:w="http://schemas.openxmlformats.org/wordprocessingml/2006/main" xmlns:w14="http://schemas.microsoft.com/office/word/2010/wordml" xmlns:w15="http://schemas.microsoft.com/office/word/2012/wordml" xmlns:w16cex="http://schemas.microsoft.com/office/word/2018/wordml/cex" xmlns:w16cid="http://schemas.microsoft.com/office/word/2016/wordml/cid" xmlns:w16="http://schemas.microsoft.com/office/word/2018/wordml" xmlns:w16se="http://schemas.microsoft.com/office/word/2015/wordml/symex" xmlns:wpg="http://schemas.microsoft.com/office/word/2010/wordprocessingGroup" xmlns:wpi="http://schemas.microsoft.com/office/word/2010/wordprocessingInk" xmlns:wne="http://schemas.microsoft.com/office/word/2006/wordml" xmlns:wps="http://schemas.microsoft.com/office/word/2010/wordprocessingShape" mc:Ignorable="w14 w15 w16se w16cid w16 w16cex wp14">
   <w:p>
     <w:pPr>
       <w:pStyle w:val="Header"/>
@@ -8467,7 +8693,7 @@
 </file>
 
 <file path=word/numbering.xml><?xml version="1.0" encoding="utf-8"?>
-<w:numbering xmlns:wpc="http://schemas.microsoft.com/office/word/2010/wordprocessingCanvas" xmlns:cx="http://schemas.microsoft.com/office/drawing/2014/chartex" xmlns:cx1="http://schemas.microsoft.com/office/drawing/2015/9/8/chartex" xmlns:cx2="http://schemas.microsoft.com/office/drawing/2015/10/21/chartex" xmlns:cx3="http://schemas.microsoft.com/office/drawing/2016/5/9/chartex" xmlns:cx4="http://schemas.microsoft.com/office/drawing/2016/5/10/chartex" xmlns:cx5="http://schemas.microsoft.com/office/drawing/2016/5/11/chartex" xmlns:cx6="http://schemas.microsoft.com/office/drawing/2016/5/12/chartex" xmlns:cx7="http://schemas.microsoft.com/office/drawing/2016/5/13/chartex" xmlns:cx8="http://schemas.microsoft.com/office/drawing/2016/5/14/chartex" xmlns:mc="http://schemas.openxmlformats.org/markup-compatibility/2006" xmlns:aink="http://schemas.microsoft.com/office/drawing/2016/ink" xmlns:am3d="http://schemas.microsoft.com/office/drawing/2017/model3d" xmlns:o="urn:schemas-microsoft-com:office:office" xmlns:r="http://schemas.openxmlformats.org/officeDocument/2006/relationships" xmlns:m="http://schemas.openxmlformats.org/officeDocument/2006/math" xmlns:v="urn:schemas-microsoft-com:vml" xmlns:wp14="http://schemas.microsoft.com/office/word/2010/wordprocessingDrawing" xmlns:wp="http://schemas.openxmlformats.org/drawingml/2006/wordprocessingDrawing" xmlns:w10="urn:schemas-microsoft-com:office:word" xmlns:w="http://schemas.openxmlformats.org/wordprocessingml/2006/main" xmlns:w14="http://schemas.microsoft.com/office/word/2010/wordml" xmlns:w15="http://schemas.microsoft.com/office/word/2012/wordml" xmlns:w16cid="http://schemas.microsoft.com/office/word/2016/wordml/cid" xmlns:w16se="http://schemas.microsoft.com/office/word/2015/wordml/symex" xmlns:wpg="http://schemas.microsoft.com/office/word/2010/wordprocessingGroup" xmlns:wpi="http://schemas.microsoft.com/office/word/2010/wordprocessingInk" xmlns:wne="http://schemas.microsoft.com/office/word/2006/wordml" xmlns:wps="http://schemas.microsoft.com/office/word/2010/wordprocessingShape" mc:Ignorable="w14 w15 w16se w16cid wp14">
+<w:numbering xmlns:wpc="http://schemas.microsoft.com/office/word/2010/wordprocessingCanvas" xmlns:cx="http://schemas.microsoft.com/office/drawing/2014/chartex" xmlns:cx1="http://schemas.microsoft.com/office/drawing/2015/9/8/chartex" xmlns:cx2="http://schemas.microsoft.com/office/drawing/2015/10/21/chartex" xmlns:cx3="http://schemas.microsoft.com/office/drawing/2016/5/9/chartex" xmlns:cx4="http://schemas.microsoft.com/office/drawing/2016/5/10/chartex" xmlns:cx5="http://schemas.microsoft.com/office/drawing/2016/5/11/chartex" xmlns:cx6="http://schemas.microsoft.com/office/drawing/2016/5/12/chartex" xmlns:cx7="http://schemas.microsoft.com/office/drawing/2016/5/13/chartex" xmlns:cx8="http://schemas.microsoft.com/office/drawing/2016/5/14/chartex" xmlns:mc="http://schemas.openxmlformats.org/markup-compatibility/2006" xmlns:aink="http://schemas.microsoft.com/office/drawing/2016/ink" xmlns:am3d="http://schemas.microsoft.com/office/drawing/2017/model3d" xmlns:o="urn:schemas-microsoft-com:office:office" xmlns:r="http://schemas.openxmlformats.org/officeDocument/2006/relationships" xmlns:m="http://schemas.openxmlformats.org/officeDocument/2006/math" xmlns:v="urn:schemas-microsoft-com:vml" xmlns:wp14="http://schemas.microsoft.com/office/word/2010/wordprocessingDrawing" xmlns:wp="http://schemas.openxmlformats.org/drawingml/2006/wordprocessingDrawing" xmlns:w10="urn:schemas-microsoft-com:office:word" xmlns:w="http://schemas.openxmlformats.org/wordprocessingml/2006/main" xmlns:w14="http://schemas.microsoft.com/office/word/2010/wordml" xmlns:w15="http://schemas.microsoft.com/office/word/2012/wordml" xmlns:w16cex="http://schemas.microsoft.com/office/word/2018/wordml/cex" xmlns:w16cid="http://schemas.microsoft.com/office/word/2016/wordml/cid" xmlns:w16="http://schemas.microsoft.com/office/word/2018/wordml" xmlns:w16se="http://schemas.microsoft.com/office/word/2015/wordml/symex" xmlns:wpg="http://schemas.microsoft.com/office/word/2010/wordprocessingGroup" xmlns:wpi="http://schemas.microsoft.com/office/word/2010/wordprocessingInk" xmlns:wne="http://schemas.microsoft.com/office/word/2006/wordml" xmlns:wps="http://schemas.microsoft.com/office/word/2010/wordprocessingShape" mc:Ignorable="w14 w15 w16se w16cid w16 w16cex wp14">
   <w:abstractNum w:abstractNumId="0" w15:restartNumberingAfterBreak="0">
     <w:nsid w:val="0D8E353D"/>
     <w:multiLevelType w:val="hybridMultilevel"/>
@@ -8897,6 +9123,118 @@
     </w:lvl>
   </w:abstractNum>
   <w:abstractNum w:abstractNumId="4" w15:restartNumberingAfterBreak="0">
+    <w:nsid w:val="5C4C289C"/>
+    <w:multiLevelType w:val="hybridMultilevel"/>
+    <w:tmpl w:val="8DA458BC"/>
+    <w:lvl w:ilvl="0" w:tplc="11542610">
+      <w:numFmt w:val="bullet"/>
+      <w:lvlText w:val="-"/>
+      <w:lvlJc w:val="left"/>
+      <w:pPr>
+        <w:ind w:left="720" w:hanging="360"/>
+      </w:pPr>
+      <w:rPr>
+        <w:rFonts w:ascii="Calibri" w:eastAsiaTheme="minorHAnsi" w:hAnsi="Calibri" w:cs="Calibri" w:hint="default"/>
+      </w:rPr>
+    </w:lvl>
+    <w:lvl w:ilvl="1" w:tplc="04070003" w:tentative="1">
+      <w:start w:val="1"/>
+      <w:numFmt w:val="bullet"/>
+      <w:lvlText w:val="o"/>
+      <w:lvlJc w:val="left"/>
+      <w:pPr>
+        <w:ind w:left="1440" w:hanging="360"/>
+      </w:pPr>
+      <w:rPr>
+        <w:rFonts w:ascii="Courier New" w:hAnsi="Courier New" w:cs="Courier New" w:hint="default"/>
+      </w:rPr>
+    </w:lvl>
+    <w:lvl w:ilvl="2" w:tplc="04070005" w:tentative="1">
+      <w:start w:val="1"/>
+      <w:numFmt w:val="bullet"/>
+      <w:lvlText w:val=""/>
+      <w:lvlJc w:val="left"/>
+      <w:pPr>
+        <w:ind w:left="2160" w:hanging="360"/>
+      </w:pPr>
+      <w:rPr>
+        <w:rFonts w:ascii="Wingdings" w:hAnsi="Wingdings" w:hint="default"/>
+      </w:rPr>
+    </w:lvl>
+    <w:lvl w:ilvl="3" w:tplc="04070001" w:tentative="1">
+      <w:start w:val="1"/>
+      <w:numFmt w:val="bullet"/>
+      <w:lvlText w:val=""/>
+      <w:lvlJc w:val="left"/>
+      <w:pPr>
+        <w:ind w:left="2880" w:hanging="360"/>
+      </w:pPr>
+      <w:rPr>
+        <w:rFonts w:ascii="Symbol" w:hAnsi="Symbol" w:hint="default"/>
+      </w:rPr>
+    </w:lvl>
+    <w:lvl w:ilvl="4" w:tplc="04070003" w:tentative="1">
+      <w:start w:val="1"/>
+      <w:numFmt w:val="bullet"/>
+      <w:lvlText w:val="o"/>
+      <w:lvlJc w:val="left"/>
+      <w:pPr>
+        <w:ind w:left="3600" w:hanging="360"/>
+      </w:pPr>
+      <w:rPr>
+        <w:rFonts w:ascii="Courier New" w:hAnsi="Courier New" w:cs="Courier New" w:hint="default"/>
+      </w:rPr>
+    </w:lvl>
+    <w:lvl w:ilvl="5" w:tplc="04070005" w:tentative="1">
+      <w:start w:val="1"/>
+      <w:numFmt w:val="bullet"/>
+      <w:lvlText w:val=""/>
+      <w:lvlJc w:val="left"/>
+      <w:pPr>
+        <w:ind w:left="4320" w:hanging="360"/>
+      </w:pPr>
+      <w:rPr>
+        <w:rFonts w:ascii="Wingdings" w:hAnsi="Wingdings" w:hint="default"/>
+      </w:rPr>
+    </w:lvl>
+    <w:lvl w:ilvl="6" w:tplc="04070001" w:tentative="1">
+      <w:start w:val="1"/>
+      <w:numFmt w:val="bullet"/>
+      <w:lvlText w:val=""/>
+      <w:lvlJc w:val="left"/>
+      <w:pPr>
+        <w:ind w:left="5040" w:hanging="360"/>
+      </w:pPr>
+      <w:rPr>
+        <w:rFonts w:ascii="Symbol" w:hAnsi="Symbol" w:hint="default"/>
+      </w:rPr>
+    </w:lvl>
+    <w:lvl w:ilvl="7" w:tplc="04070003" w:tentative="1">
+      <w:start w:val="1"/>
+      <w:numFmt w:val="bullet"/>
+      <w:lvlText w:val="o"/>
+      <w:lvlJc w:val="left"/>
+      <w:pPr>
+        <w:ind w:left="5760" w:hanging="360"/>
+      </w:pPr>
+      <w:rPr>
+        <w:rFonts w:ascii="Courier New" w:hAnsi="Courier New" w:cs="Courier New" w:hint="default"/>
+      </w:rPr>
+    </w:lvl>
+    <w:lvl w:ilvl="8" w:tplc="04070005" w:tentative="1">
+      <w:start w:val="1"/>
+      <w:numFmt w:val="bullet"/>
+      <w:lvlText w:val=""/>
+      <w:lvlJc w:val="left"/>
+      <w:pPr>
+        <w:ind w:left="6480" w:hanging="360"/>
+      </w:pPr>
+      <w:rPr>
+        <w:rFonts w:ascii="Wingdings" w:hAnsi="Wingdings" w:hint="default"/>
+      </w:rPr>
+    </w:lvl>
+  </w:abstractNum>
+  <w:abstractNum w:abstractNumId="5" w15:restartNumberingAfterBreak="0">
     <w:nsid w:val="61717B8B"/>
     <w:multiLevelType w:val="multilevel"/>
     <w:tmpl w:val="04070025"/>
@@ -8991,7 +9329,7 @@
       </w:pPr>
     </w:lvl>
   </w:abstractNum>
-  <w:abstractNum w:abstractNumId="5" w15:restartNumberingAfterBreak="0">
+  <w:abstractNum w:abstractNumId="6" w15:restartNumberingAfterBreak="0">
     <w:nsid w:val="6DE42374"/>
     <w:multiLevelType w:val="hybridMultilevel"/>
     <w:tmpl w:val="BDF86FFE"/>
@@ -9105,13 +9443,13 @@
     </w:lvl>
   </w:abstractNum>
   <w:num w:numId="1">
-    <w:abstractNumId w:val="5"/>
+    <w:abstractNumId w:val="6"/>
   </w:num>
   <w:num w:numId="2">
     <w:abstractNumId w:val="1"/>
   </w:num>
   <w:num w:numId="3">
-    <w:abstractNumId w:val="4"/>
+    <w:abstractNumId w:val="5"/>
   </w:num>
   <w:num w:numId="4">
     <w:abstractNumId w:val="0"/>
@@ -9122,11 +9460,14 @@
   <w:num w:numId="6">
     <w:abstractNumId w:val="3"/>
   </w:num>
+  <w:num w:numId="7">
+    <w:abstractNumId w:val="4"/>
+  </w:num>
 </w:numbering>
 </file>
 
 <file path=word/styles.xml><?xml version="1.0" encoding="utf-8"?>
-<w:styles xmlns:mc="http://schemas.openxmlformats.org/markup-compatibility/2006" xmlns:r="http://schemas.openxmlformats.org/officeDocument/2006/relationships" xmlns:w="http://schemas.openxmlformats.org/wordprocessingml/2006/main" xmlns:w14="http://schemas.microsoft.com/office/word/2010/wordml" xmlns:w15="http://schemas.microsoft.com/office/word/2012/wordml" xmlns:w16cid="http://schemas.microsoft.com/office/word/2016/wordml/cid" xmlns:w16se="http://schemas.microsoft.com/office/word/2015/wordml/symex" mc:Ignorable="w14 w15 w16se w16cid">
+<w:styles xmlns:mc="http://schemas.openxmlformats.org/markup-compatibility/2006" xmlns:r="http://schemas.openxmlformats.org/officeDocument/2006/relationships" xmlns:w="http://schemas.openxmlformats.org/wordprocessingml/2006/main" xmlns:w14="http://schemas.microsoft.com/office/word/2010/wordml" xmlns:w15="http://schemas.microsoft.com/office/word/2012/wordml" xmlns:w16cex="http://schemas.microsoft.com/office/word/2018/wordml/cex" xmlns:w16cid="http://schemas.microsoft.com/office/word/2016/wordml/cid" xmlns:w16="http://schemas.microsoft.com/office/word/2018/wordml" xmlns:w16se="http://schemas.microsoft.com/office/word/2015/wordml/symex" mc:Ignorable="w14 w15 w16se w16cid w16 w16cex">
   <w:docDefaults>
     <w:rPrDefault>
       <w:rPr>
@@ -10782,7 +11123,7 @@
 </file>
 
 <file path=customXml/itemProps1.xml><?xml version="1.0" encoding="utf-8"?>
-<ds:datastoreItem xmlns:ds="http://schemas.openxmlformats.org/officeDocument/2006/customXml" ds:itemID="{0628D667-9BBD-49A9-BE58-C95005C69ABE}">
+<ds:datastoreItem xmlns:ds="http://schemas.openxmlformats.org/officeDocument/2006/customXml" ds:itemID="{D63F8B27-71D6-42F7-A50B-342623C34F39}">
   <ds:schemaRefs>
     <ds:schemaRef ds:uri="http://schemas.openxmlformats.org/officeDocument/2006/bibliography"/>
   </ds:schemaRefs>

--- a/Documents/Race Horology - Anleitung.docx
+++ b/Documents/Race Horology - Anleitung.docx
@@ -182,7 +182,7 @@
           <w:rFonts w:ascii="Ubuntu" w:hAnsi="Ubuntu"/>
           <w:noProof/>
         </w:rPr>
-        <w:t>31.03.2020</w:t>
+        <w:t>24.05.2020</w:t>
       </w:r>
       <w:r>
         <w:rPr>
@@ -2681,6 +2681,9 @@
             <w:pPr>
               <w:jc w:val="center"/>
             </w:pPr>
+            <w:r>
+              <w:t>-</w:t>
+            </w:r>
           </w:p>
         </w:tc>
       </w:tr>
@@ -2759,6 +2762,9 @@
             <w:pPr>
               <w:jc w:val="center"/>
             </w:pPr>
+            <w:r>
+              <w:t>O</w:t>
+            </w:r>
           </w:p>
         </w:tc>
       </w:tr>
@@ -2831,6 +2837,9 @@
             <w:pPr>
               <w:jc w:val="center"/>
             </w:pPr>
+            <w:r>
+              <w:t>-</w:t>
+            </w:r>
           </w:p>
         </w:tc>
       </w:tr>
@@ -3135,6 +3144,9 @@
             <w:pPr>
               <w:jc w:val="center"/>
             </w:pPr>
+            <w:r>
+              <w:t>-</w:t>
+            </w:r>
           </w:p>
         </w:tc>
       </w:tr>
@@ -3207,6 +3219,9 @@
             <w:pPr>
               <w:jc w:val="center"/>
             </w:pPr>
+            <w:r>
+              <w:t>-</w:t>
+            </w:r>
           </w:p>
         </w:tc>
       </w:tr>
@@ -3341,6 +3356,9 @@
             <w:pPr>
               <w:jc w:val="center"/>
             </w:pPr>
+            <w:r>
+              <w:t>-</w:t>
+            </w:r>
           </w:p>
         </w:tc>
       </w:tr>
@@ -3413,6 +3431,9 @@
             <w:pPr>
               <w:jc w:val="center"/>
             </w:pPr>
+            <w:r>
+              <w:t>-</w:t>
+            </w:r>
           </w:p>
         </w:tc>
       </w:tr>
@@ -3639,6 +3660,9 @@
             <w:pPr>
               <w:jc w:val="center"/>
             </w:pPr>
+            <w:r>
+              <w:t>-</w:t>
+            </w:r>
           </w:p>
         </w:tc>
       </w:tr>
@@ -3711,6 +3735,9 @@
             <w:pPr>
               <w:jc w:val="center"/>
             </w:pPr>
+            <w:r>
+              <w:t>-</w:t>
+            </w:r>
           </w:p>
         </w:tc>
       </w:tr>
@@ -3783,6 +3810,9 @@
             <w:pPr>
               <w:jc w:val="center"/>
             </w:pPr>
+            <w:r>
+              <w:t>-</w:t>
+            </w:r>
           </w:p>
         </w:tc>
       </w:tr>
@@ -3864,6 +3894,9 @@
             <w:pPr>
               <w:jc w:val="center"/>
             </w:pPr>
+            <w:r>
+              <w:t>-</w:t>
+            </w:r>
           </w:p>
         </w:tc>
       </w:tr>
@@ -3940,6 +3973,9 @@
             <w:pPr>
               <w:jc w:val="center"/>
             </w:pPr>
+            <w:r>
+              <w:t>-</w:t>
+            </w:r>
           </w:p>
         </w:tc>
       </w:tr>
@@ -4012,6 +4048,9 @@
             <w:pPr>
               <w:jc w:val="center"/>
             </w:pPr>
+            <w:r>
+              <w:t>-</w:t>
+            </w:r>
           </w:p>
         </w:tc>
       </w:tr>
@@ -4174,6 +4213,9 @@
             <w:pPr>
               <w:jc w:val="center"/>
             </w:pPr>
+            <w:r>
+              <w:t>-</w:t>
+            </w:r>
           </w:p>
         </w:tc>
       </w:tr>
@@ -4400,6 +4442,9 @@
             <w:pPr>
               <w:jc w:val="center"/>
             </w:pPr>
+            <w:r>
+              <w:t>O</w:t>
+            </w:r>
           </w:p>
         </w:tc>
       </w:tr>
@@ -4472,6 +4517,9 @@
             <w:pPr>
               <w:jc w:val="center"/>
             </w:pPr>
+            <w:r>
+              <w:t>O</w:t>
+            </w:r>
           </w:p>
         </w:tc>
       </w:tr>
@@ -4544,6 +4592,9 @@
             <w:pPr>
               <w:jc w:val="center"/>
             </w:pPr>
+            <w:r>
+              <w:t>O</w:t>
+            </w:r>
           </w:p>
         </w:tc>
       </w:tr>
@@ -4616,6 +4667,9 @@
             <w:pPr>
               <w:jc w:val="center"/>
             </w:pPr>
+            <w:r>
+              <w:t>O</w:t>
+            </w:r>
           </w:p>
         </w:tc>
       </w:tr>
@@ -4688,6 +4742,9 @@
             <w:pPr>
               <w:jc w:val="center"/>
             </w:pPr>
+            <w:r>
+              <w:t>O</w:t>
+            </w:r>
           </w:p>
         </w:tc>
       </w:tr>
@@ -4911,27 +4968,14 @@
       <w:r>
         <w:t xml:space="preserve">Abbildung </w:t>
       </w:r>
-      <w:r>
-        <w:fldChar w:fldCharType="begin"/>
-      </w:r>
-      <w:r>
-        <w:instrText xml:space="preserve"> SEQ Abbildung \* ARABIC </w:instrText>
-      </w:r>
-      <w:r>
-        <w:fldChar w:fldCharType="separate"/>
-      </w:r>
-      <w:r>
-        <w:rPr>
-          <w:noProof/>
-        </w:rPr>
-        <w:t>1</w:t>
-      </w:r>
-      <w:r>
-        <w:rPr>
-          <w:noProof/>
-        </w:rPr>
-        <w:fldChar w:fldCharType="end"/>
-      </w:r>
+      <w:fldSimple w:instr=" SEQ Abbildung \* ARABIC ">
+        <w:r>
+          <w:rPr>
+            <w:noProof/>
+          </w:rPr>
+          <w:t>1</w:t>
+        </w:r>
+      </w:fldSimple>
       <w:r>
         <w:t xml:space="preserve"> Rennkonfiguration</w:t>
       </w:r>
@@ -5035,27 +5079,14 @@
       <w:r>
         <w:t xml:space="preserve">Abbildung </w:t>
       </w:r>
-      <w:r>
-        <w:fldChar w:fldCharType="begin"/>
-      </w:r>
-      <w:r>
-        <w:instrText xml:space="preserve"> SEQ Abbildung \* ARABIC </w:instrText>
-      </w:r>
-      <w:r>
-        <w:fldChar w:fldCharType="separate"/>
-      </w:r>
-      <w:r>
-        <w:rPr>
-          <w:noProof/>
-        </w:rPr>
-        <w:t>2</w:t>
-      </w:r>
-      <w:r>
-        <w:rPr>
-          <w:noProof/>
-        </w:rPr>
-        <w:fldChar w:fldCharType="end"/>
-      </w:r>
+      <w:fldSimple w:instr=" SEQ Abbildung \* ARABIC ">
+        <w:r>
+          <w:rPr>
+            <w:noProof/>
+          </w:rPr>
+          <w:t>2</w:t>
+        </w:r>
+      </w:fldSimple>
       <w:r>
         <w:t xml:space="preserve"> Renndaten (erscheinen </w:t>
       </w:r>
@@ -5196,27 +5227,14 @@
                             <w:r>
                               <w:t xml:space="preserve">Abbildung </w:t>
                             </w:r>
-                            <w:r>
-                              <w:fldChar w:fldCharType="begin"/>
-                            </w:r>
-                            <w:r>
-                              <w:instrText xml:space="preserve"> SEQ Abbildung \* ARABIC </w:instrText>
-                            </w:r>
-                            <w:r>
-                              <w:fldChar w:fldCharType="separate"/>
-                            </w:r>
-                            <w:r>
-                              <w:rPr>
-                                <w:noProof/>
-                              </w:rPr>
-                              <w:t>3</w:t>
-                            </w:r>
-                            <w:r>
-                              <w:rPr>
-                                <w:noProof/>
-                              </w:rPr>
-                              <w:fldChar w:fldCharType="end"/>
-                            </w:r>
+                            <w:fldSimple w:instr=" SEQ Abbildung \* ARABIC ">
+                              <w:r>
+                                <w:rPr>
+                                  <w:noProof/>
+                                </w:rPr>
+                                <w:t>3</w:t>
+                              </w:r>
+                            </w:fldSimple>
                             <w:r>
                               <w:t xml:space="preserve"> Zeitnahme-Tab</w:t>
                             </w:r>
@@ -5254,27 +5272,14 @@
                       <w:r>
                         <w:t xml:space="preserve">Abbildung </w:t>
                       </w:r>
-                      <w:r>
-                        <w:fldChar w:fldCharType="begin"/>
-                      </w:r>
-                      <w:r>
-                        <w:instrText xml:space="preserve"> SEQ Abbildung \* ARABIC </w:instrText>
-                      </w:r>
-                      <w:r>
-                        <w:fldChar w:fldCharType="separate"/>
-                      </w:r>
-                      <w:r>
-                        <w:rPr>
-                          <w:noProof/>
-                        </w:rPr>
-                        <w:t>3</w:t>
-                      </w:r>
-                      <w:r>
-                        <w:rPr>
-                          <w:noProof/>
-                        </w:rPr>
-                        <w:fldChar w:fldCharType="end"/>
-                      </w:r>
+                      <w:fldSimple w:instr=" SEQ Abbildung \* ARABIC ">
+                        <w:r>
+                          <w:rPr>
+                            <w:noProof/>
+                          </w:rPr>
+                          <w:t>3</w:t>
+                        </w:r>
+                      </w:fldSimple>
                       <w:r>
                         <w:t xml:space="preserve"> Zeitnahme-Tab</w:t>
                       </w:r>
@@ -5612,27 +5617,14 @@
                             <w:r>
                               <w:t xml:space="preserve">Abbildung </w:t>
                             </w:r>
-                            <w:r>
-                              <w:fldChar w:fldCharType="begin"/>
-                            </w:r>
-                            <w:r>
-                              <w:instrText xml:space="preserve"> SEQ Abbildung \* ARABIC </w:instrText>
-                            </w:r>
-                            <w:r>
-                              <w:fldChar w:fldCharType="separate"/>
-                            </w:r>
-                            <w:r>
-                              <w:rPr>
-                                <w:noProof/>
-                              </w:rPr>
-                              <w:t>4</w:t>
-                            </w:r>
-                            <w:r>
-                              <w:rPr>
-                                <w:noProof/>
-                              </w:rPr>
-                              <w:fldChar w:fldCharType="end"/>
-                            </w:r>
+                            <w:fldSimple w:instr=" SEQ Abbildung \* ARABIC ">
+                              <w:r>
+                                <w:rPr>
+                                  <w:noProof/>
+                                </w:rPr>
+                                <w:t>4</w:t>
+                              </w:r>
+                            </w:fldSimple>
                             <w:r>
                               <w:t xml:space="preserve"> Online Zeitnahmebereich in der Statuszeile</w:t>
                             </w:r>
@@ -5666,27 +5658,14 @@
                       <w:r>
                         <w:t xml:space="preserve">Abbildung </w:t>
                       </w:r>
-                      <w:r>
-                        <w:fldChar w:fldCharType="begin"/>
-                      </w:r>
-                      <w:r>
-                        <w:instrText xml:space="preserve"> SEQ Abbildung \* ARABIC </w:instrText>
-                      </w:r>
-                      <w:r>
-                        <w:fldChar w:fldCharType="separate"/>
-                      </w:r>
-                      <w:r>
-                        <w:rPr>
-                          <w:noProof/>
-                        </w:rPr>
-                        <w:t>4</w:t>
-                      </w:r>
-                      <w:r>
-                        <w:rPr>
-                          <w:noProof/>
-                        </w:rPr>
-                        <w:fldChar w:fldCharType="end"/>
-                      </w:r>
+                      <w:fldSimple w:instr=" SEQ Abbildung \* ARABIC ">
+                        <w:r>
+                          <w:rPr>
+                            <w:noProof/>
+                          </w:rPr>
+                          <w:t>4</w:t>
+                        </w:r>
+                      </w:fldSimple>
                       <w:r>
                         <w:t xml:space="preserve"> Online Zeitnahmebereich in der Statuszeile</w:t>
                       </w:r>
@@ -5936,27 +5915,14 @@
                             <w:r>
                               <w:t xml:space="preserve">Abbildung </w:t>
                             </w:r>
-                            <w:r>
-                              <w:fldChar w:fldCharType="begin"/>
-                            </w:r>
-                            <w:r>
-                              <w:instrText xml:space="preserve"> SEQ Abbildung \* ARABIC </w:instrText>
-                            </w:r>
-                            <w:r>
-                              <w:fldChar w:fldCharType="separate"/>
-                            </w:r>
-                            <w:r>
-                              <w:rPr>
-                                <w:noProof/>
-                              </w:rPr>
-                              <w:t>5</w:t>
-                            </w:r>
-                            <w:r>
-                              <w:rPr>
-                                <w:noProof/>
-                              </w:rPr>
-                              <w:fldChar w:fldCharType="end"/>
-                            </w:r>
+                            <w:fldSimple w:instr=" SEQ Abbildung \* ARABIC ">
+                              <w:r>
+                                <w:rPr>
+                                  <w:noProof/>
+                                </w:rPr>
+                                <w:t>5</w:t>
+                              </w:r>
+                            </w:fldSimple>
                             <w:r>
                               <w:t xml:space="preserve"> "Start frei!" - Signal</w:t>
                             </w:r>
@@ -5990,27 +5956,14 @@
                       <w:r>
                         <w:t xml:space="preserve">Abbildung </w:t>
                       </w:r>
-                      <w:r>
-                        <w:fldChar w:fldCharType="begin"/>
-                      </w:r>
-                      <w:r>
-                        <w:instrText xml:space="preserve"> SEQ Abbildung \* ARABIC </w:instrText>
-                      </w:r>
-                      <w:r>
-                        <w:fldChar w:fldCharType="separate"/>
-                      </w:r>
-                      <w:r>
-                        <w:rPr>
-                          <w:noProof/>
-                        </w:rPr>
-                        <w:t>5</w:t>
-                      </w:r>
-                      <w:r>
-                        <w:rPr>
-                          <w:noProof/>
-                        </w:rPr>
-                        <w:fldChar w:fldCharType="end"/>
-                      </w:r>
+                      <w:fldSimple w:instr=" SEQ Abbildung \* ARABIC ">
+                        <w:r>
+                          <w:rPr>
+                            <w:noProof/>
+                          </w:rPr>
+                          <w:t>5</w:t>
+                        </w:r>
+                      </w:fldSimple>
                       <w:r>
                         <w:t xml:space="preserve"> "Start frei!" - Signal</w:t>
                       </w:r>
@@ -6333,27 +6286,14 @@
                             <w:r>
                               <w:t xml:space="preserve">Abbildung </w:t>
                             </w:r>
-                            <w:r>
-                              <w:fldChar w:fldCharType="begin"/>
-                            </w:r>
-                            <w:r>
-                              <w:instrText xml:space="preserve"> SEQ Abbildung \* ARABIC </w:instrText>
-                            </w:r>
-                            <w:r>
-                              <w:fldChar w:fldCharType="separate"/>
-                            </w:r>
-                            <w:r>
-                              <w:rPr>
-                                <w:noProof/>
-                              </w:rPr>
-                              <w:t>6</w:t>
-                            </w:r>
-                            <w:r>
-                              <w:rPr>
-                                <w:noProof/>
-                              </w:rPr>
-                              <w:fldChar w:fldCharType="end"/>
-                            </w:r>
+                            <w:fldSimple w:instr=" SEQ Abbildung \* ARABIC ">
+                              <w:r>
+                                <w:rPr>
+                                  <w:noProof/>
+                                </w:rPr>
+                                <w:t>6</w:t>
+                              </w:r>
+                            </w:fldSimple>
                             <w:r>
                               <w:t xml:space="preserve"> Manuelle Zeiterfassung</w:t>
                             </w:r>
@@ -6390,27 +6330,14 @@
                       <w:r>
                         <w:t xml:space="preserve">Abbildung </w:t>
                       </w:r>
-                      <w:r>
-                        <w:fldChar w:fldCharType="begin"/>
-                      </w:r>
-                      <w:r>
-                        <w:instrText xml:space="preserve"> SEQ Abbildung \* ARABIC </w:instrText>
-                      </w:r>
-                      <w:r>
-                        <w:fldChar w:fldCharType="separate"/>
-                      </w:r>
-                      <w:r>
-                        <w:rPr>
-                          <w:noProof/>
-                        </w:rPr>
-                        <w:t>6</w:t>
-                      </w:r>
-                      <w:r>
-                        <w:rPr>
-                          <w:noProof/>
-                        </w:rPr>
-                        <w:fldChar w:fldCharType="end"/>
-                      </w:r>
+                      <w:fldSimple w:instr=" SEQ Abbildung \* ARABIC ">
+                        <w:r>
+                          <w:rPr>
+                            <w:noProof/>
+                          </w:rPr>
+                          <w:t>6</w:t>
+                        </w:r>
+                      </w:fldSimple>
                       <w:r>
                         <w:t xml:space="preserve"> Manuelle Zeiterfassung</w:t>
                       </w:r>
@@ -7540,27 +7467,14 @@
                             <w:r>
                               <w:t xml:space="preserve">Abbildung </w:t>
                             </w:r>
-                            <w:r>
-                              <w:fldChar w:fldCharType="begin"/>
-                            </w:r>
-                            <w:r>
-                              <w:instrText xml:space="preserve"> SEQ Abbildung \* ARABIC </w:instrText>
-                            </w:r>
-                            <w:r>
-                              <w:fldChar w:fldCharType="separate"/>
-                            </w:r>
-                            <w:r>
-                              <w:rPr>
-                                <w:noProof/>
-                              </w:rPr>
-                              <w:t>7</w:t>
-                            </w:r>
-                            <w:r>
-                              <w:rPr>
-                                <w:noProof/>
-                              </w:rPr>
-                              <w:fldChar w:fldCharType="end"/>
-                            </w:r>
+                            <w:fldSimple w:instr=" SEQ Abbildung \* ARABIC ">
+                              <w:r>
+                                <w:rPr>
+                                  <w:noProof/>
+                                </w:rPr>
+                                <w:t>7</w:t>
+                              </w:r>
+                            </w:fldSimple>
                             <w:r>
                               <w:t xml:space="preserve"> Listen</w:t>
                             </w:r>
@@ -7595,27 +7509,14 @@
                       <w:r>
                         <w:t xml:space="preserve">Abbildung </w:t>
                       </w:r>
-                      <w:r>
-                        <w:fldChar w:fldCharType="begin"/>
-                      </w:r>
-                      <w:r>
-                        <w:instrText xml:space="preserve"> SEQ Abbildung \* ARABIC </w:instrText>
-                      </w:r>
-                      <w:r>
-                        <w:fldChar w:fldCharType="separate"/>
-                      </w:r>
-                      <w:r>
-                        <w:rPr>
-                          <w:noProof/>
-                        </w:rPr>
-                        <w:t>7</w:t>
-                      </w:r>
-                      <w:r>
-                        <w:rPr>
-                          <w:noProof/>
-                        </w:rPr>
-                        <w:fldChar w:fldCharType="end"/>
-                      </w:r>
+                      <w:fldSimple w:instr=" SEQ Abbildung \* ARABIC ">
+                        <w:r>
+                          <w:rPr>
+                            <w:noProof/>
+                          </w:rPr>
+                          <w:t>7</w:t>
+                        </w:r>
+                      </w:fldSimple>
                       <w:r>
                         <w:t xml:space="preserve"> Listen</w:t>
                       </w:r>
@@ -8167,13 +8068,8 @@
         <w:pStyle w:val="Heading2"/>
       </w:pPr>
       <w:bookmarkStart w:id="23" w:name="_Toc32173826"/>
-      <w:proofErr w:type="spellStart"/>
-      <w:r>
-        <w:t>Bewerbsdatei</w:t>
-      </w:r>
-      <w:proofErr w:type="spellEnd"/>
-      <w:r>
-        <w:t xml:space="preserve"> gleichzeitig mit anderem Programm bearbeiten</w:t>
+      <w:r>
+        <w:t>Bewerbsdatei gleichzeitig mit anderem Programm bearbeiten</w:t>
       </w:r>
       <w:bookmarkEnd w:id="23"/>
     </w:p>
@@ -8445,10 +8341,7 @@
         </w:tc>
       </w:tr>
     </w:tbl>
-    <w:p>
-      <w:bookmarkStart w:id="25" w:name="_GoBack"/>
-      <w:bookmarkEnd w:id="25"/>
-    </w:p>
+    <w:p/>
     <w:sectPr>
       <w:pgSz w:w="11906" w:h="16838"/>
       <w:pgMar w:top="1417" w:right="1417" w:bottom="1134" w:left="1417" w:header="708" w:footer="708" w:gutter="0"/>
@@ -8536,14 +8429,27 @@
     <w:r>
       <w:t xml:space="preserve"> / </w:t>
     </w:r>
-    <w:fldSimple w:instr=" NUMPAGES  \* Arabic  \* MERGEFORMAT ">
-      <w:r>
-        <w:rPr>
-          <w:noProof/>
-        </w:rPr>
-        <w:t>2</w:t>
-      </w:r>
-    </w:fldSimple>
+    <w:r>
+      <w:fldChar w:fldCharType="begin"/>
+    </w:r>
+    <w:r>
+      <w:instrText xml:space="preserve"> NUMPAGES  \* Arabic  \* MERGEFORMAT </w:instrText>
+    </w:r>
+    <w:r>
+      <w:fldChar w:fldCharType="separate"/>
+    </w:r>
+    <w:r>
+      <w:rPr>
+        <w:noProof/>
+      </w:rPr>
+      <w:t>2</w:t>
+    </w:r>
+    <w:r>
+      <w:rPr>
+        <w:noProof/>
+      </w:rPr>
+      <w:fldChar w:fldCharType="end"/>
+    </w:r>
   </w:p>
   <w:p>
     <w:pPr>
@@ -11123,7 +11029,7 @@
 </file>
 
 <file path=customXml/itemProps1.xml><?xml version="1.0" encoding="utf-8"?>
-<ds:datastoreItem xmlns:ds="http://schemas.openxmlformats.org/officeDocument/2006/customXml" ds:itemID="{D63F8B27-71D6-42F7-A50B-342623C34F39}">
+<ds:datastoreItem xmlns:ds="http://schemas.openxmlformats.org/officeDocument/2006/customXml" ds:itemID="{38DCFE26-7345-4C6C-9B03-C0D65FEEBAF8}">
   <ds:schemaRefs>
     <ds:schemaRef ds:uri="http://schemas.openxmlformats.org/officeDocument/2006/bibliography"/>
   </ds:schemaRefs>

--- a/Documents/Race Horology - Anleitung.docx
+++ b/Documents/Race Horology - Anleitung.docx
@@ -2392,21 +2392,8 @@
       <w:bookmarkEnd w:id="0"/>
     </w:p>
     <w:p>
-      <w:proofErr w:type="spellStart"/>
-      <w:r>
-        <w:t>Race</w:t>
-      </w:r>
-      <w:proofErr w:type="spellEnd"/>
-      <w:r>
-        <w:t xml:space="preserve"> </w:t>
-      </w:r>
-      <w:proofErr w:type="spellStart"/>
-      <w:r>
-        <w:t>Horology</w:t>
-      </w:r>
-      <w:proofErr w:type="spellEnd"/>
-      <w:r>
-        <w:t xml:space="preserve"> befindet sich noch</w:t>
+      <w:r>
+        <w:t>Race Horology befindet sich noch</w:t>
       </w:r>
       <w:r>
         <w:t xml:space="preserve"> im Ausbau. Viele Funktionen sind (leider) noch nicht fertig gestellt. Um eine</w:t>
@@ -2471,19 +2458,9 @@
             <w:vAlign w:val="center"/>
           </w:tcPr>
           <w:p>
-            <w:proofErr w:type="spellStart"/>
-            <w:r>
-              <w:t>Race</w:t>
-            </w:r>
-            <w:proofErr w:type="spellEnd"/>
-            <w:r>
-              <w:t xml:space="preserve"> </w:t>
-            </w:r>
-            <w:proofErr w:type="spellStart"/>
-            <w:r>
-              <w:t>Horology</w:t>
-            </w:r>
-            <w:proofErr w:type="spellEnd"/>
+            <w:r>
+              <w:t>Race Horology</w:t>
+            </w:r>
           </w:p>
         </w:tc>
         <w:tc>
@@ -2497,11 +2474,9 @@
             <w:vAlign w:val="center"/>
           </w:tcPr>
           <w:p>
-            <w:proofErr w:type="spellStart"/>
             <w:r>
               <w:t>DSVAlpin</w:t>
             </w:r>
-            <w:proofErr w:type="spellEnd"/>
           </w:p>
         </w:tc>
         <w:tc>
@@ -2515,11 +2490,9 @@
             <w:vAlign w:val="center"/>
           </w:tcPr>
           <w:p>
-            <w:proofErr w:type="spellStart"/>
             <w:r>
               <w:t>DSVAlpinX</w:t>
             </w:r>
-            <w:proofErr w:type="spellEnd"/>
           </w:p>
         </w:tc>
       </w:tr>
@@ -4149,15 +4122,7 @@
           </w:tcPr>
           <w:p>
             <w:r>
-              <w:t xml:space="preserve">Alternative Live-Anzeige (Sprecherbildschirm / </w:t>
-            </w:r>
-            <w:proofErr w:type="spellStart"/>
-            <w:r>
-              <w:t>Sprechertablet</w:t>
-            </w:r>
-            <w:proofErr w:type="spellEnd"/>
-            <w:r>
-              <w:t xml:space="preserve"> / Startbildschirm)</w:t>
+              <w:t>Alternative Live-Anzeige (Sprecherbildschirm / Sprechertablet / Startbildschirm)</w:t>
             </w:r>
           </w:p>
         </w:tc>
@@ -4790,14 +4755,7 @@
       </w:r>
       <w:r>
         <w:tab/>
-      </w:r>
-      <w:proofErr w:type="gramStart"/>
-      <w:r>
-        <w:t>Möglich</w:t>
-      </w:r>
-      <w:proofErr w:type="gramEnd"/>
-      <w:r>
-        <w:t xml:space="preserve"> zu tun</w:t>
+        <w:t>Möglich zu tun</w:t>
       </w:r>
     </w:p>
     <w:p>
@@ -4860,36 +4818,12 @@
     </w:p>
     <w:p>
       <w:r>
-        <w:t xml:space="preserve">Diese Funktion existiert in </w:t>
-      </w:r>
-      <w:proofErr w:type="spellStart"/>
-      <w:r>
-        <w:t>Race</w:t>
-      </w:r>
-      <w:proofErr w:type="spellEnd"/>
-      <w:r>
-        <w:t xml:space="preserve"> </w:t>
-      </w:r>
-      <w:proofErr w:type="spellStart"/>
-      <w:r>
-        <w:t>Horology</w:t>
-      </w:r>
-      <w:proofErr w:type="spellEnd"/>
-      <w:r>
-        <w:t xml:space="preserve"> noch nicht.</w:t>
-      </w:r>
-    </w:p>
-    <w:p>
-      <w:r>
-        <w:t xml:space="preserve">Um ein Rennen anzulegen, verwenden Sie die entsprechende Funktion in </w:t>
-      </w:r>
-      <w:proofErr w:type="spellStart"/>
-      <w:r>
-        <w:t>DSVAlpin</w:t>
-      </w:r>
-      <w:proofErr w:type="spellEnd"/>
-      <w:r>
-        <w:t xml:space="preserve">. </w:t>
+        <w:t>Diese Funktion existiert in Race Horology noch nicht.</w:t>
+      </w:r>
+    </w:p>
+    <w:p>
+      <w:r>
+        <w:t xml:space="preserve">Um ein Rennen anzulegen, verwenden Sie die entsprechende Funktion in DSVAlpin. </w:t>
       </w:r>
     </w:p>
     <w:p>
@@ -4995,15 +4929,7 @@
         <w:t>Anmerkung:</w:t>
       </w:r>
       <w:r>
-        <w:t xml:space="preserve"> Die Rennkonfiguration wird derzeit noch nicht aus dem </w:t>
-      </w:r>
-      <w:proofErr w:type="spellStart"/>
-      <w:r>
-        <w:t>DSVAlpin</w:t>
-      </w:r>
-      <w:proofErr w:type="spellEnd"/>
-      <w:r>
-        <w:t xml:space="preserve"> Programm übernommen.</w:t>
+        <w:t xml:space="preserve"> Die Rennkonfiguration wird derzeit noch nicht aus dem DSVAlpin Programm übernommen.</w:t>
       </w:r>
     </w:p>
     <w:p>
@@ -5116,23 +5042,7 @@
         <w:t>Anmerkung:</w:t>
       </w:r>
       <w:r>
-        <w:t xml:space="preserve"> Die Teilnehmerverwaltung ist derzeit noch nicht final. Um Teilnehmer zu importieren und den Rennen zuzuordnen benutzen Sie weiterhin das Programm </w:t>
-      </w:r>
-      <w:proofErr w:type="spellStart"/>
-      <w:r>
-        <w:t>DSVAlpin</w:t>
-      </w:r>
-      <w:proofErr w:type="spellEnd"/>
-      <w:r>
-        <w:t xml:space="preserve"> bzw. </w:t>
-      </w:r>
-      <w:proofErr w:type="spellStart"/>
-      <w:r>
-        <w:t>DSVAlpinX</w:t>
-      </w:r>
-      <w:proofErr w:type="spellEnd"/>
-      <w:r>
-        <w:t>.</w:t>
+        <w:t xml:space="preserve"> Die Teilnehmerverwaltung ist derzeit noch nicht final. Um Teilnehmer zu importieren und den Rennen zuzuordnen benutzen Sie weiterhin das Programm DSVAlpin bzw. DSVAlpinX.</w:t>
       </w:r>
     </w:p>
     <w:p>
@@ -5793,15 +5703,7 @@
         <w:pStyle w:val="ListParagraph"/>
       </w:pPr>
       <w:r>
-        <w:t>Wenn ein Läufer nach einer bestimmten Zeit nicht im Ziel ist, wird dieser automatisch als „nicht im Ziel“ (</w:t>
-      </w:r>
-      <w:proofErr w:type="spellStart"/>
-      <w:r>
-        <w:t>NiZ</w:t>
-      </w:r>
-      <w:proofErr w:type="spellEnd"/>
-      <w:r>
-        <w:t>) gewertet.</w:t>
+        <w:t>Wenn ein Läufer nach einer bestimmten Zeit nicht im Ziel ist, wird dieser automatisch als „nicht im Ziel“ (NiZ) gewertet.</w:t>
       </w:r>
     </w:p>
     <w:p>
@@ -5829,15 +5731,7 @@
         <w:pStyle w:val="ListParagraph"/>
       </w:pPr>
       <w:r>
-        <w:t>Wenn eine bestimmte Anzahl Starter nach einem nicht gestarteten Läufer gestartet sind, wird der nicht gestartete Läufer automatisch als „nicht am Start“ (</w:t>
-      </w:r>
-      <w:proofErr w:type="spellStart"/>
-      <w:r>
-        <w:t>NaS</w:t>
-      </w:r>
-      <w:proofErr w:type="spellEnd"/>
-      <w:r>
-        <w:t>) gewertet.</w:t>
+        <w:t>Wenn eine bestimmte Anzahl Starter nach einem nicht gestarteten Läufer gestartet sind, wird der nicht gestartete Läufer automatisch als „nicht am Start“ (NaS) gewertet.</w:t>
       </w:r>
     </w:p>
     <w:p>
@@ -6645,29 +6539,13 @@
         <w:pStyle w:val="ListParagraph"/>
       </w:pPr>
       <w:r>
-        <w:t>Die Startnummer kann durch Auswahl des Teilnehmers in der Liste festgelegt werden oder durch direkte Eingabe der Startnummer in das Feld „</w:t>
-      </w:r>
-      <w:proofErr w:type="spellStart"/>
-      <w:r>
-        <w:t>St</w:t>
+        <w:t>Die Startnummer kann durch Auswahl des Teilnehmers in der Liste festgelegt werden oder durch direkte Eingabe der Startnummer in das Feld „St</w:t>
       </w:r>
       <w:r>
         <w:t>.</w:t>
       </w:r>
       <w:r>
-        <w:t>Nr</w:t>
-      </w:r>
-      <w:proofErr w:type="spellEnd"/>
-      <w:r>
-        <w:t xml:space="preserve">“. Mit dem </w:t>
-      </w:r>
-      <w:proofErr w:type="spellStart"/>
-      <w:r>
-        <w:t>Tatstaturkürzel</w:t>
-      </w:r>
-      <w:proofErr w:type="spellEnd"/>
-      <w:r>
-        <w:t xml:space="preserve"> &lt;STRG&gt; - &lt;M&gt; kann sofort die Startnummer eingegeben werden.</w:t>
+        <w:t>Nr“. Mit dem Tatstaturkürzel &lt;STRG&gt; - &lt;M&gt; kann sofort die Startnummer eingegeben werden.</w:t>
       </w:r>
     </w:p>
     <w:p>
@@ -6798,15 +6676,7 @@
         <w:t>Speichern sie die Ausscheidung mit &lt;F2&gt;</w:t>
       </w:r>
       <w:r>
-        <w:t xml:space="preserve"> oder durch </w:t>
-      </w:r>
-      <w:proofErr w:type="spellStart"/>
-      <w:r>
-        <w:t>click</w:t>
-      </w:r>
-      <w:proofErr w:type="spellEnd"/>
-      <w:r>
-        <w:t xml:space="preserve"> auf „Speichern“</w:t>
+        <w:t xml:space="preserve"> oder durch click auf „Speichern“</w:t>
       </w:r>
       <w:r>
         <w:t>.</w:t>
@@ -6934,21 +6804,8 @@
       <w:bookmarkEnd w:id="14"/>
     </w:p>
     <w:p>
-      <w:proofErr w:type="spellStart"/>
-      <w:r>
-        <w:t>Race</w:t>
-      </w:r>
-      <w:proofErr w:type="spellEnd"/>
-      <w:r>
-        <w:t xml:space="preserve"> </w:t>
-      </w:r>
-      <w:proofErr w:type="spellStart"/>
-      <w:r>
-        <w:t>Horology</w:t>
-      </w:r>
-      <w:proofErr w:type="spellEnd"/>
-      <w:r>
-        <w:t xml:space="preserve"> unterstützt das Livetiming von </w:t>
+      <w:r>
+        <w:t xml:space="preserve">Race Horology unterstützt das Livetiming von </w:t>
       </w:r>
       <w:hyperlink r:id="rId19" w:history="1">
         <w:r>
@@ -6971,15 +6828,7 @@
         </w:numPr>
       </w:pPr>
       <w:r>
-        <w:t xml:space="preserve">Geben Sie folgende Daten an: </w:t>
-      </w:r>
-      <w:proofErr w:type="spellStart"/>
-      <w:r>
-        <w:t>Bewerbsnummer</w:t>
-      </w:r>
-      <w:proofErr w:type="spellEnd"/>
-      <w:r>
-        <w:t>, Login und Passworts.</w:t>
+        <w:t>Geben Sie folgende Daten an: Bewerbsnummer, Login und Passworts.</w:t>
       </w:r>
     </w:p>
     <w:p>
@@ -7170,45 +7019,8 @@
       <w:bookmarkEnd w:id="16"/>
     </w:p>
     <w:p>
-      <w:proofErr w:type="spellStart"/>
-      <w:r>
-        <w:t>Race</w:t>
-      </w:r>
-      <w:proofErr w:type="spellEnd"/>
-      <w:r>
-        <w:t xml:space="preserve"> </w:t>
-      </w:r>
-      <w:proofErr w:type="spellStart"/>
-      <w:r>
-        <w:t>Horology</w:t>
-      </w:r>
-      <w:proofErr w:type="spellEnd"/>
-      <w:r>
-        <w:t xml:space="preserve"> hat einen eingebauten Webservice, mit dem es möglich </w:t>
-      </w:r>
-      <w:proofErr w:type="gramStart"/>
-      <w:r>
-        <w:t>ist</w:t>
-      </w:r>
-      <w:proofErr w:type="gramEnd"/>
-      <w:r>
-        <w:t xml:space="preserve"> das Renngeschehen auf anderen Geräten zu verfolgen, sofern diese über Netzwerk mit dem Computer auf dem </w:t>
-      </w:r>
-      <w:proofErr w:type="spellStart"/>
-      <w:r>
-        <w:t>Race</w:t>
-      </w:r>
-      <w:proofErr w:type="spellEnd"/>
-      <w:r>
-        <w:t xml:space="preserve"> </w:t>
-      </w:r>
-      <w:proofErr w:type="spellStart"/>
-      <w:r>
-        <w:t>Horology</w:t>
-      </w:r>
-      <w:proofErr w:type="spellEnd"/>
-      <w:r>
-        <w:t xml:space="preserve"> läuft, verbunden sind.</w:t>
+      <w:r>
+        <w:t>Race Horology hat einen eingebauten Webservice, mit dem es möglich ist das Renngeschehen auf anderen Geräten zu verfolgen, sofern diese über Netzwerk mit dem Computer auf dem Race Horology läuft, verbunden sind.</w:t>
       </w:r>
     </w:p>
     <w:p>
@@ -7227,79 +7039,21 @@
         <w:rPr>
           <w:rFonts w:ascii="Courier New" w:hAnsi="Courier New" w:cs="Courier New"/>
         </w:rPr>
-        <w:t xml:space="preserve">http://&lt;rechner </w:t>
-      </w:r>
-      <w:proofErr w:type="spellStart"/>
+        <w:t>http://&lt;rechner adresse&gt;:8081</w:t>
+      </w:r>
+      <w:r>
+        <w:t xml:space="preserve">. </w:t>
+      </w:r>
+    </w:p>
+    <w:p>
       <w:r>
         <w:rPr>
           <w:rFonts w:ascii="Courier New" w:hAnsi="Courier New" w:cs="Courier New"/>
         </w:rPr>
-        <w:t>adresse</w:t>
-      </w:r>
-      <w:proofErr w:type="spellEnd"/>
-      <w:r>
-        <w:rPr>
-          <w:rFonts w:ascii="Courier New" w:hAnsi="Courier New" w:cs="Courier New"/>
-        </w:rPr>
-        <w:t>&gt;:8081</w:t>
-      </w:r>
-      <w:r>
-        <w:t xml:space="preserve">. </w:t>
-      </w:r>
-    </w:p>
-    <w:p>
-      <w:r>
-        <w:rPr>
-          <w:rFonts w:ascii="Courier New" w:hAnsi="Courier New" w:cs="Courier New"/>
-        </w:rPr>
-        <w:t>&lt;</w:t>
-      </w:r>
-      <w:proofErr w:type="spellStart"/>
-      <w:r>
-        <w:rPr>
-          <w:rFonts w:ascii="Courier New" w:hAnsi="Courier New" w:cs="Courier New"/>
-        </w:rPr>
-        <w:t>rechner</w:t>
-      </w:r>
-      <w:proofErr w:type="spellEnd"/>
-      <w:r>
-        <w:rPr>
-          <w:rFonts w:ascii="Courier New" w:hAnsi="Courier New" w:cs="Courier New"/>
-        </w:rPr>
-        <w:t xml:space="preserve"> </w:t>
-      </w:r>
-      <w:proofErr w:type="spellStart"/>
-      <w:r>
-        <w:rPr>
-          <w:rFonts w:ascii="Courier New" w:hAnsi="Courier New" w:cs="Courier New"/>
-        </w:rPr>
-        <w:t>adresse</w:t>
-      </w:r>
-      <w:proofErr w:type="spellEnd"/>
-      <w:r>
-        <w:rPr>
-          <w:rFonts w:ascii="Courier New" w:hAnsi="Courier New" w:cs="Courier New"/>
-        </w:rPr>
-        <w:t>&gt;</w:t>
-      </w:r>
-      <w:r>
-        <w:t xml:space="preserve"> ist hierbei die IP-Adresse des Rechners, auf dem </w:t>
-      </w:r>
-      <w:proofErr w:type="spellStart"/>
-      <w:r>
-        <w:t>Race</w:t>
-      </w:r>
-      <w:proofErr w:type="spellEnd"/>
-      <w:r>
-        <w:t xml:space="preserve"> </w:t>
-      </w:r>
-      <w:proofErr w:type="spellStart"/>
-      <w:r>
-        <w:t>Horology</w:t>
-      </w:r>
-      <w:proofErr w:type="spellEnd"/>
-      <w:r>
-        <w:t xml:space="preserve"> läuft.</w:t>
+        <w:t>&lt;rechner adresse&gt;</w:t>
+      </w:r>
+      <w:r>
+        <w:t xml:space="preserve"> ist hierbei die IP-Adresse des Rechners, auf dem Race Horology läuft.</w:t>
       </w:r>
     </w:p>
     <w:p>
@@ -7370,23 +7124,7 @@
         </w:drawing>
       </w:r>
       <w:r>
-        <w:t xml:space="preserve">Zur Vereinfachung zeigt </w:t>
-      </w:r>
-      <w:proofErr w:type="spellStart"/>
-      <w:r>
-        <w:t>Race</w:t>
-      </w:r>
-      <w:proofErr w:type="spellEnd"/>
-      <w:r>
-        <w:t xml:space="preserve"> </w:t>
-      </w:r>
-      <w:proofErr w:type="spellStart"/>
-      <w:r>
-        <w:t>Horology</w:t>
-      </w:r>
-      <w:proofErr w:type="spellEnd"/>
-      <w:r>
-        <w:t xml:space="preserve"> die Webadresse unten rechts im Statusbereich an. Zusätzlich ist dort ein QR Code abgebildet, sodass man mit einem Tablet oder Handy mit Kamera sehr einfach die Webadresse aufrufen kann. Man muss dazu je nach Tablet oder Handy mit der Kamera-App den QR Code </w:t>
+        <w:t xml:space="preserve">Zur Vereinfachung zeigt Race Horology die Webadresse unten rechts im Statusbereich an. Zusätzlich ist dort ein QR Code abgebildet, sodass man mit einem Tablet oder Handy mit Kamera sehr einfach die Webadresse aufrufen kann. Man muss dazu je nach Tablet oder Handy mit der Kamera-App den QR Code </w:t>
       </w:r>
       <w:r>
         <w:t>erfassen</w:t>
@@ -7617,21 +7355,8 @@
       <w:bookmarkEnd w:id="19"/>
     </w:p>
     <w:p>
-      <w:proofErr w:type="spellStart"/>
-      <w:r>
-        <w:t>Race</w:t>
-      </w:r>
-      <w:proofErr w:type="spellEnd"/>
-      <w:r>
-        <w:t xml:space="preserve"> </w:t>
-      </w:r>
-      <w:proofErr w:type="spellStart"/>
-      <w:r>
-        <w:t>Horology</w:t>
-      </w:r>
-      <w:proofErr w:type="spellEnd"/>
-      <w:r>
-        <w:t xml:space="preserve"> zeigt auf der rechten Hälfte der Anwendung die aktuellen Start- oder Ergebnislisten. </w:t>
+      <w:r>
+        <w:t xml:space="preserve">Race Horology zeigt auf der rechten Hälfte der Anwendung die aktuellen Start- oder Ergebnislisten. </w:t>
       </w:r>
       <w:r>
         <w:t>Den</w:t>
@@ -7767,11 +7492,7 @@
     </w:p>
     <w:p>
       <w:r>
-        <w:t xml:space="preserve">Die gerade aktuell sichtbare Liste kann </w:t>
-      </w:r>
-      <w:proofErr w:type="gramStart"/>
-      <w:r>
-        <w:t xml:space="preserve">mittels </w:t>
+        <w:t xml:space="preserve">Die gerade aktuell sichtbare Liste kann mittels </w:t>
       </w:r>
       <w:r>
         <w:rPr>
@@ -7782,7 +7503,6 @@
         </w:rPr>
         <w:t>Drucken</w:t>
       </w:r>
-      <w:proofErr w:type="gramEnd"/>
       <w:r>
         <w:t xml:space="preserve"> in ein PDF-Dokument geschrieben werden. Es wird automatisch ein passender Dateiname vorgeschlagen.</w:t>
       </w:r>
@@ -8088,68 +7808,12 @@
         <w:t>nicht</w:t>
       </w:r>
       <w:r>
-        <w:t xml:space="preserve"> mit einem anderen Programm parallel zu </w:t>
-      </w:r>
-      <w:proofErr w:type="spellStart"/>
-      <w:r>
-        <w:t>Race</w:t>
-      </w:r>
-      <w:proofErr w:type="spellEnd"/>
-      <w:r>
-        <w:t xml:space="preserve"> </w:t>
-      </w:r>
-      <w:proofErr w:type="spellStart"/>
-      <w:r>
-        <w:t>Horology</w:t>
-      </w:r>
-      <w:proofErr w:type="spellEnd"/>
-      <w:r>
-        <w:t xml:space="preserve"> arbeiten. Die Änderungen werden in </w:t>
-      </w:r>
-      <w:proofErr w:type="spellStart"/>
-      <w:r>
-        <w:t>Race</w:t>
-      </w:r>
-      <w:proofErr w:type="spellEnd"/>
-      <w:r>
-        <w:t xml:space="preserve"> </w:t>
-      </w:r>
-      <w:proofErr w:type="spellStart"/>
-      <w:r>
-        <w:t>Horology</w:t>
-      </w:r>
-      <w:proofErr w:type="spellEnd"/>
-      <w:r>
-        <w:t xml:space="preserve"> nicht sichtbar sein und es kann zu Datenverlust kommen. </w:t>
-      </w:r>
-    </w:p>
-    <w:p>
-      <w:r>
-        <w:t xml:space="preserve">Es ist zwar grundsätzlich möglich, mit einem anderen Programm die </w:t>
-      </w:r>
-      <w:proofErr w:type="spellStart"/>
-      <w:r>
-        <w:t>Bewerbsdateien</w:t>
-      </w:r>
-      <w:proofErr w:type="spellEnd"/>
-      <w:r>
-        <w:t xml:space="preserve"> zu bearbeiten, allerdings sollte dazu </w:t>
-      </w:r>
-      <w:proofErr w:type="spellStart"/>
-      <w:r>
-        <w:t>Race</w:t>
-      </w:r>
-      <w:proofErr w:type="spellEnd"/>
-      <w:r>
-        <w:t xml:space="preserve"> </w:t>
-      </w:r>
-      <w:proofErr w:type="spellStart"/>
-      <w:r>
-        <w:t>Horology</w:t>
-      </w:r>
-      <w:proofErr w:type="spellEnd"/>
-      <w:r>
-        <w:t xml:space="preserve"> vorher geschlossen und anschließend wieder erneut geöffnet werden. </w:t>
+        <w:t xml:space="preserve"> mit einem anderen Programm parallel zu Race Horology arbeiten. Die Änderungen werden in Race Horology nicht sichtbar sein und es kann zu Datenverlust kommen. </w:t>
+      </w:r>
+    </w:p>
+    <w:p>
+      <w:r>
+        <w:t xml:space="preserve">Es ist zwar grundsätzlich möglich, mit einem anderen Programm die Bewerbsdateien zu bearbeiten, allerdings sollte dazu Race Horology vorher geschlossen und anschließend wieder erneut geöffnet werden. </w:t>
       </w:r>
     </w:p>
     <w:p>
@@ -8312,15 +7976,7 @@
           </w:tcPr>
           <w:p>
             <w:r>
-              <w:t>&lt;&lt;</w:t>
-            </w:r>
-            <w:proofErr w:type="spellStart"/>
-            <w:r>
-              <w:t>tbd</w:t>
-            </w:r>
-            <w:proofErr w:type="spellEnd"/>
-            <w:r>
-              <w:t>&gt;&gt;</w:t>
+              <w:t>&lt;&lt;tbd&gt;&gt;</w:t>
             </w:r>
           </w:p>
         </w:tc>
@@ -8330,12 +7986,62 @@
           </w:tcPr>
           <w:p>
             <w:r>
+              <w:t xml:space="preserve">NEU: Editieren von Klassen und Gruppen </w:t>
+            </w:r>
+          </w:p>
+          <w:p>
+            <w:r>
+              <w:t>NEU: Hinzufügen / Entfernen</w:t>
+            </w:r>
+            <w:r>
+              <w:t xml:space="preserve"> / Editieren</w:t>
+            </w:r>
+            <w:r>
+              <w:t xml:space="preserve"> von Teilnehmern </w:t>
+            </w:r>
+          </w:p>
+          <w:p>
+            <w:r>
+              <w:t>NEU: Importieren von Teilnehmern via</w:t>
+            </w:r>
+          </w:p>
+          <w:p>
+            <w:pPr>
+              <w:pStyle w:val="ListParagraph"/>
+              <w:numPr>
+                <w:ilvl w:val="0"/>
+                <w:numId w:val="8"/>
+              </w:numPr>
+            </w:pPr>
+            <w:r>
+              <w:t>CSV</w:t>
+            </w:r>
+          </w:p>
+          <w:p>
+            <w:pPr>
+              <w:pStyle w:val="ListParagraph"/>
+              <w:numPr>
+                <w:ilvl w:val="0"/>
+                <w:numId w:val="8"/>
+              </w:numPr>
+            </w:pPr>
+            <w:r>
+              <w:t>Excel</w:t>
+            </w:r>
+          </w:p>
+          <w:p>
+            <w:r>
               <w:t>NEU: Startnummernvergabe</w:t>
             </w:r>
           </w:p>
           <w:p>
             <w:r>
-              <w:t>NEU: Hinzufügen / Entfernen von Teilnehmern zu einzelnen Rennen</w:t>
+              <w:t>NEU: Anlegen / Löschen von Bewerben (z.B. Slalom, Riesenslalom)</w:t>
+            </w:r>
+          </w:p>
+          <w:p>
+            <w:r>
+              <w:t>BUGFIX: viele Fehlerkorrekturen</w:t>
             </w:r>
           </w:p>
         </w:tc>
@@ -8385,21 +8091,8 @@
         <w:top w:val="single" w:sz="2" w:space="1" w:color="auto"/>
       </w:pBdr>
     </w:pPr>
-    <w:proofErr w:type="spellStart"/>
     <w:r>
-      <w:t>Race</w:t>
-    </w:r>
-    <w:proofErr w:type="spellEnd"/>
-    <w:r>
-      <w:t xml:space="preserve"> </w:t>
-    </w:r>
-    <w:proofErr w:type="spellStart"/>
-    <w:r>
-      <w:t>Horology</w:t>
-    </w:r>
-    <w:proofErr w:type="spellEnd"/>
-    <w:r>
-      <w:t xml:space="preserve"> – Anleitung </w:t>
+      <w:t xml:space="preserve">Race Horology – Anleitung </w:t>
     </w:r>
     <w:r>
       <w:tab/>
@@ -8490,31 +8183,7 @@
         <w:footnoteRef/>
       </w:r>
       <w:r>
-        <w:t xml:space="preserve"> Die Konfiguration wird derzeit von </w:t>
-      </w:r>
-      <w:proofErr w:type="spellStart"/>
-      <w:r>
-        <w:t>DSVAlpin</w:t>
-      </w:r>
-      <w:proofErr w:type="spellEnd"/>
-      <w:r>
-        <w:t xml:space="preserve"> nicht übernommen und muss in </w:t>
-      </w:r>
-      <w:proofErr w:type="spellStart"/>
-      <w:r>
-        <w:t>Race</w:t>
-      </w:r>
-      <w:proofErr w:type="spellEnd"/>
-      <w:r>
-        <w:t xml:space="preserve"> </w:t>
-      </w:r>
-      <w:proofErr w:type="spellStart"/>
-      <w:r>
-        <w:t>Horology</w:t>
-      </w:r>
-      <w:proofErr w:type="spellEnd"/>
-      <w:r>
-        <w:t xml:space="preserve"> durchgeführt werden.</w:t>
+        <w:t xml:space="preserve"> Die Konfiguration wird derzeit von DSVAlpin nicht übernommen und muss in Race Horology durchgeführt werden.</w:t>
       </w:r>
     </w:p>
   </w:footnote>
@@ -8827,6 +8496,119 @@
     </w:lvl>
   </w:abstractNum>
   <w:abstractNum w:abstractNumId="2" w15:restartNumberingAfterBreak="0">
+    <w:nsid w:val="149312D0"/>
+    <w:multiLevelType w:val="hybridMultilevel"/>
+    <w:tmpl w:val="ED380048"/>
+    <w:lvl w:ilvl="0" w:tplc="E34EC332">
+      <w:start w:val="15"/>
+      <w:numFmt w:val="bullet"/>
+      <w:lvlText w:val="-"/>
+      <w:lvlJc w:val="left"/>
+      <w:pPr>
+        <w:ind w:left="720" w:hanging="360"/>
+      </w:pPr>
+      <w:rPr>
+        <w:rFonts w:ascii="Calibri" w:eastAsiaTheme="minorHAnsi" w:hAnsi="Calibri" w:cs="Calibri" w:hint="default"/>
+      </w:rPr>
+    </w:lvl>
+    <w:lvl w:ilvl="1" w:tplc="04070003" w:tentative="1">
+      <w:start w:val="1"/>
+      <w:numFmt w:val="bullet"/>
+      <w:lvlText w:val="o"/>
+      <w:lvlJc w:val="left"/>
+      <w:pPr>
+        <w:ind w:left="1440" w:hanging="360"/>
+      </w:pPr>
+      <w:rPr>
+        <w:rFonts w:ascii="Courier New" w:hAnsi="Courier New" w:cs="Courier New" w:hint="default"/>
+      </w:rPr>
+    </w:lvl>
+    <w:lvl w:ilvl="2" w:tplc="04070005" w:tentative="1">
+      <w:start w:val="1"/>
+      <w:numFmt w:val="bullet"/>
+      <w:lvlText w:val=""/>
+      <w:lvlJc w:val="left"/>
+      <w:pPr>
+        <w:ind w:left="2160" w:hanging="360"/>
+      </w:pPr>
+      <w:rPr>
+        <w:rFonts w:ascii="Wingdings" w:hAnsi="Wingdings" w:cs="Wingdings" w:hint="default"/>
+      </w:rPr>
+    </w:lvl>
+    <w:lvl w:ilvl="3" w:tplc="04070001" w:tentative="1">
+      <w:start w:val="1"/>
+      <w:numFmt w:val="bullet"/>
+      <w:lvlText w:val=""/>
+      <w:lvlJc w:val="left"/>
+      <w:pPr>
+        <w:ind w:left="2880" w:hanging="360"/>
+      </w:pPr>
+      <w:rPr>
+        <w:rFonts w:ascii="Symbol" w:hAnsi="Symbol" w:cs="Symbol" w:hint="default"/>
+      </w:rPr>
+    </w:lvl>
+    <w:lvl w:ilvl="4" w:tplc="04070003" w:tentative="1">
+      <w:start w:val="1"/>
+      <w:numFmt w:val="bullet"/>
+      <w:lvlText w:val="o"/>
+      <w:lvlJc w:val="left"/>
+      <w:pPr>
+        <w:ind w:left="3600" w:hanging="360"/>
+      </w:pPr>
+      <w:rPr>
+        <w:rFonts w:ascii="Courier New" w:hAnsi="Courier New" w:cs="Courier New" w:hint="default"/>
+      </w:rPr>
+    </w:lvl>
+    <w:lvl w:ilvl="5" w:tplc="04070005" w:tentative="1">
+      <w:start w:val="1"/>
+      <w:numFmt w:val="bullet"/>
+      <w:lvlText w:val=""/>
+      <w:lvlJc w:val="left"/>
+      <w:pPr>
+        <w:ind w:left="4320" w:hanging="360"/>
+      </w:pPr>
+      <w:rPr>
+        <w:rFonts w:ascii="Wingdings" w:hAnsi="Wingdings" w:cs="Wingdings" w:hint="default"/>
+      </w:rPr>
+    </w:lvl>
+    <w:lvl w:ilvl="6" w:tplc="04070001" w:tentative="1">
+      <w:start w:val="1"/>
+      <w:numFmt w:val="bullet"/>
+      <w:lvlText w:val=""/>
+      <w:lvlJc w:val="left"/>
+      <w:pPr>
+        <w:ind w:left="5040" w:hanging="360"/>
+      </w:pPr>
+      <w:rPr>
+        <w:rFonts w:ascii="Symbol" w:hAnsi="Symbol" w:cs="Symbol" w:hint="default"/>
+      </w:rPr>
+    </w:lvl>
+    <w:lvl w:ilvl="7" w:tplc="04070003" w:tentative="1">
+      <w:start w:val="1"/>
+      <w:numFmt w:val="bullet"/>
+      <w:lvlText w:val="o"/>
+      <w:lvlJc w:val="left"/>
+      <w:pPr>
+        <w:ind w:left="5760" w:hanging="360"/>
+      </w:pPr>
+      <w:rPr>
+        <w:rFonts w:ascii="Courier New" w:hAnsi="Courier New" w:cs="Courier New" w:hint="default"/>
+      </w:rPr>
+    </w:lvl>
+    <w:lvl w:ilvl="8" w:tplc="04070005" w:tentative="1">
+      <w:start w:val="1"/>
+      <w:numFmt w:val="bullet"/>
+      <w:lvlText w:val=""/>
+      <w:lvlJc w:val="left"/>
+      <w:pPr>
+        <w:ind w:left="6480" w:hanging="360"/>
+      </w:pPr>
+      <w:rPr>
+        <w:rFonts w:ascii="Wingdings" w:hAnsi="Wingdings" w:cs="Wingdings" w:hint="default"/>
+      </w:rPr>
+    </w:lvl>
+  </w:abstractNum>
+  <w:abstractNum w:abstractNumId="3" w15:restartNumberingAfterBreak="0">
     <w:nsid w:val="255B49CB"/>
     <w:multiLevelType w:val="hybridMultilevel"/>
     <w:tmpl w:val="7890D170"/>
@@ -8915,7 +8697,7 @@
       </w:pPr>
     </w:lvl>
   </w:abstractNum>
-  <w:abstractNum w:abstractNumId="3" w15:restartNumberingAfterBreak="0">
+  <w:abstractNum w:abstractNumId="4" w15:restartNumberingAfterBreak="0">
     <w:nsid w:val="4B2F7DFC"/>
     <w:multiLevelType w:val="hybridMultilevel"/>
     <w:tmpl w:val="FBFEC666"/>
@@ -9028,7 +8810,7 @@
       </w:rPr>
     </w:lvl>
   </w:abstractNum>
-  <w:abstractNum w:abstractNumId="4" w15:restartNumberingAfterBreak="0">
+  <w:abstractNum w:abstractNumId="5" w15:restartNumberingAfterBreak="0">
     <w:nsid w:val="5C4C289C"/>
     <w:multiLevelType w:val="hybridMultilevel"/>
     <w:tmpl w:val="8DA458BC"/>
@@ -9140,7 +8922,7 @@
       </w:rPr>
     </w:lvl>
   </w:abstractNum>
-  <w:abstractNum w:abstractNumId="5" w15:restartNumberingAfterBreak="0">
+  <w:abstractNum w:abstractNumId="6" w15:restartNumberingAfterBreak="0">
     <w:nsid w:val="61717B8B"/>
     <w:multiLevelType w:val="multilevel"/>
     <w:tmpl w:val="04070025"/>
@@ -9235,7 +9017,7 @@
       </w:pPr>
     </w:lvl>
   </w:abstractNum>
-  <w:abstractNum w:abstractNumId="6" w15:restartNumberingAfterBreak="0">
+  <w:abstractNum w:abstractNumId="7" w15:restartNumberingAfterBreak="0">
     <w:nsid w:val="6DE42374"/>
     <w:multiLevelType w:val="hybridMultilevel"/>
     <w:tmpl w:val="BDF86FFE"/>
@@ -9349,25 +9131,28 @@
     </w:lvl>
   </w:abstractNum>
   <w:num w:numId="1">
-    <w:abstractNumId w:val="6"/>
+    <w:abstractNumId w:val="7"/>
   </w:num>
   <w:num w:numId="2">
     <w:abstractNumId w:val="1"/>
   </w:num>
   <w:num w:numId="3">
-    <w:abstractNumId w:val="5"/>
+    <w:abstractNumId w:val="6"/>
   </w:num>
   <w:num w:numId="4">
     <w:abstractNumId w:val="0"/>
   </w:num>
   <w:num w:numId="5">
-    <w:abstractNumId w:val="2"/>
+    <w:abstractNumId w:val="3"/>
   </w:num>
   <w:num w:numId="6">
-    <w:abstractNumId w:val="3"/>
+    <w:abstractNumId w:val="4"/>
   </w:num>
   <w:num w:numId="7">
-    <w:abstractNumId w:val="4"/>
+    <w:abstractNumId w:val="5"/>
+  </w:num>
+  <w:num w:numId="8">
+    <w:abstractNumId w:val="2"/>
   </w:num>
 </w:numbering>
 </file>
@@ -11029,7 +10814,7 @@
 </file>
 
 <file path=customXml/itemProps1.xml><?xml version="1.0" encoding="utf-8"?>
-<ds:datastoreItem xmlns:ds="http://schemas.openxmlformats.org/officeDocument/2006/customXml" ds:itemID="{38DCFE26-7345-4C6C-9B03-C0D65FEEBAF8}">
+<ds:datastoreItem xmlns:ds="http://schemas.openxmlformats.org/officeDocument/2006/customXml" ds:itemID="{BFC903CB-5921-470D-AD05-B871D5B74BF3}">
   <ds:schemaRefs>
     <ds:schemaRef ds:uri="http://schemas.openxmlformats.org/officeDocument/2006/bibliography"/>
   </ds:schemaRefs>

--- a/Documents/Race Horology - Anleitung.docx
+++ b/Documents/Race Horology - Anleitung.docx
@@ -90,7 +90,7 @@
           <w:sz w:val="44"/>
           <w:szCs w:val="44"/>
         </w:rPr>
-        <w:t>V 0.1</w:t>
+        <w:t>V 0.</w:t>
       </w:r>
       <w:r>
         <w:rPr>
@@ -98,51 +98,15 @@
           <w:sz w:val="44"/>
           <w:szCs w:val="44"/>
         </w:rPr>
-        <w:t>.0</w:t>
-      </w:r>
-    </w:p>
-    <w:p>
-      <w:pPr>
-        <w:pStyle w:val="Separat"/>
-        <w:jc w:val="center"/>
-        <w:rPr>
-          <w:rFonts w:ascii="Ubuntu" w:hAnsi="Ubuntu"/>
-        </w:rPr>
-      </w:pPr>
-    </w:p>
-    <w:p>
-      <w:pPr>
-        <w:pStyle w:val="Separat"/>
-        <w:jc w:val="center"/>
-        <w:rPr>
-          <w:rFonts w:ascii="Ubuntu" w:hAnsi="Ubuntu"/>
-        </w:rPr>
-      </w:pPr>
-    </w:p>
-    <w:p>
-      <w:pPr>
-        <w:pStyle w:val="Separat"/>
-        <w:jc w:val="center"/>
-        <w:rPr>
-          <w:rFonts w:ascii="Ubuntu" w:hAnsi="Ubuntu"/>
-        </w:rPr>
-      </w:pPr>
-    </w:p>
-    <w:p>
-      <w:pPr>
-        <w:pStyle w:val="Separat"/>
-        <w:jc w:val="center"/>
-        <w:rPr>
-          <w:rFonts w:ascii="Ubuntu" w:hAnsi="Ubuntu"/>
-        </w:rPr>
-      </w:pPr>
+        <w:t>3</w:t>
+      </w:r>
       <w:r>
         <w:rPr>
           <w:rFonts w:ascii="Ubuntu" w:hAnsi="Ubuntu"/>
           <w:sz w:val="44"/>
           <w:szCs w:val="44"/>
         </w:rPr>
-        <w:t>Anleitung</w:t>
+        <w:t>.0</w:t>
       </w:r>
     </w:p>
     <w:p>
@@ -153,6 +117,50 @@
           <w:rFonts w:ascii="Ubuntu" w:hAnsi="Ubuntu"/>
         </w:rPr>
       </w:pPr>
+    </w:p>
+    <w:p>
+      <w:pPr>
+        <w:pStyle w:val="Separat"/>
+        <w:jc w:val="center"/>
+        <w:rPr>
+          <w:rFonts w:ascii="Ubuntu" w:hAnsi="Ubuntu"/>
+        </w:rPr>
+      </w:pPr>
+    </w:p>
+    <w:p>
+      <w:pPr>
+        <w:pStyle w:val="Separat"/>
+        <w:jc w:val="center"/>
+        <w:rPr>
+          <w:rFonts w:ascii="Ubuntu" w:hAnsi="Ubuntu"/>
+        </w:rPr>
+      </w:pPr>
+    </w:p>
+    <w:p>
+      <w:pPr>
+        <w:pStyle w:val="Separat"/>
+        <w:jc w:val="center"/>
+        <w:rPr>
+          <w:rFonts w:ascii="Ubuntu" w:hAnsi="Ubuntu"/>
+        </w:rPr>
+      </w:pPr>
+      <w:r>
+        <w:rPr>
+          <w:rFonts w:ascii="Ubuntu" w:hAnsi="Ubuntu"/>
+          <w:sz w:val="44"/>
+          <w:szCs w:val="44"/>
+        </w:rPr>
+        <w:t>Anleitung</w:t>
+      </w:r>
+    </w:p>
+    <w:p>
+      <w:pPr>
+        <w:pStyle w:val="Separat"/>
+        <w:jc w:val="center"/>
+        <w:rPr>
+          <w:rFonts w:ascii="Ubuntu" w:hAnsi="Ubuntu"/>
+        </w:rPr>
+      </w:pPr>
       <w:r>
         <w:rPr>
           <w:rFonts w:ascii="Ubuntu" w:hAnsi="Ubuntu"/>
@@ -182,7 +190,7 @@
           <w:rFonts w:ascii="Ubuntu" w:hAnsi="Ubuntu"/>
           <w:noProof/>
         </w:rPr>
-        <w:t>24.05.2020</w:t>
+        <w:t>10.08.2020</w:t>
       </w:r>
       <w:r>
         <w:rPr>
@@ -309,7 +317,7 @@
           <w:r>
             <w:fldChar w:fldCharType="separate"/>
           </w:r>
-          <w:hyperlink w:anchor="_Toc32173804" w:history="1">
+          <w:hyperlink w:anchor="_Toc47979456" w:history="1">
             <w:r>
               <w:rPr>
                 <w:rStyle w:val="Hyperlink"/>
@@ -351,7 +359,7 @@
                 <w:noProof/>
                 <w:webHidden/>
               </w:rPr>
-              <w:instrText xml:space="preserve"> PAGEREF _Toc32173804 \h </w:instrText>
+              <w:instrText xml:space="preserve"> PAGEREF _Toc47979456 \h </w:instrText>
             </w:r>
             <w:r>
               <w:rPr>
@@ -395,7 +403,7 @@
               <w:lang w:eastAsia="de-DE"/>
             </w:rPr>
           </w:pPr>
-          <w:hyperlink w:anchor="_Toc32173805" w:history="1">
+          <w:hyperlink w:anchor="_Toc47979457" w:history="1">
             <w:r>
               <w:rPr>
                 <w:rStyle w:val="Hyperlink"/>
@@ -416,7 +424,7 @@
                 <w:rStyle w:val="Hyperlink"/>
                 <w:noProof/>
               </w:rPr>
-              <w:t>Rennen</w:t>
+              <w:t>Wettbewerb &amp; Rennen</w:t>
             </w:r>
             <w:r>
               <w:rPr>
@@ -437,7 +445,7 @@
                 <w:noProof/>
                 <w:webHidden/>
               </w:rPr>
-              <w:instrText xml:space="preserve"> PAGEREF _Toc32173805 \h </w:instrText>
+              <w:instrText xml:space="preserve"> PAGEREF _Toc47979457 \h </w:instrText>
             </w:r>
             <w:r>
               <w:rPr>
@@ -481,7 +489,7 @@
               <w:lang w:eastAsia="de-DE"/>
             </w:rPr>
           </w:pPr>
-          <w:hyperlink w:anchor="_Toc32173806" w:history="1">
+          <w:hyperlink w:anchor="_Toc47979458" w:history="1">
             <w:r>
               <w:rPr>
                 <w:rStyle w:val="Hyperlink"/>
@@ -502,7 +510,7 @@
                 <w:rStyle w:val="Hyperlink"/>
                 <w:noProof/>
               </w:rPr>
-              <w:t>Rennen Anlegen</w:t>
+              <w:t>Wettbewerb anlegen</w:t>
             </w:r>
             <w:r>
               <w:rPr>
@@ -523,7 +531,7 @@
                 <w:noProof/>
                 <w:webHidden/>
               </w:rPr>
-              <w:instrText xml:space="preserve"> PAGEREF _Toc32173806 \h </w:instrText>
+              <w:instrText xml:space="preserve"> PAGEREF _Toc47979458 \h </w:instrText>
             </w:r>
             <w:r>
               <w:rPr>
@@ -567,7 +575,7 @@
               <w:lang w:eastAsia="de-DE"/>
             </w:rPr>
           </w:pPr>
-          <w:hyperlink w:anchor="_Toc32173807" w:history="1">
+          <w:hyperlink w:anchor="_Toc47979459" w:history="1">
             <w:r>
               <w:rPr>
                 <w:rStyle w:val="Hyperlink"/>
@@ -588,7 +596,7 @@
                 <w:rStyle w:val="Hyperlink"/>
                 <w:noProof/>
               </w:rPr>
-              <w:t>Rennkonfiguration</w:t>
+              <w:t>Rennen anlegen</w:t>
             </w:r>
             <w:r>
               <w:rPr>
@@ -609,7 +617,7 @@
                 <w:noProof/>
                 <w:webHidden/>
               </w:rPr>
-              <w:instrText xml:space="preserve"> PAGEREF _Toc32173807 \h </w:instrText>
+              <w:instrText xml:space="preserve"> PAGEREF _Toc47979459 \h </w:instrText>
             </w:r>
             <w:r>
               <w:rPr>
@@ -653,7 +661,7 @@
               <w:lang w:eastAsia="de-DE"/>
             </w:rPr>
           </w:pPr>
-          <w:hyperlink w:anchor="_Toc32173808" w:history="1">
+          <w:hyperlink w:anchor="_Toc47979460" w:history="1">
             <w:r>
               <w:rPr>
                 <w:rStyle w:val="Hyperlink"/>
@@ -674,6 +682,178 @@
                 <w:rStyle w:val="Hyperlink"/>
                 <w:noProof/>
               </w:rPr>
+              <w:t>Rennen löschen</w:t>
+            </w:r>
+            <w:r>
+              <w:rPr>
+                <w:noProof/>
+                <w:webHidden/>
+              </w:rPr>
+              <w:tab/>
+            </w:r>
+            <w:r>
+              <w:rPr>
+                <w:noProof/>
+                <w:webHidden/>
+              </w:rPr>
+              <w:fldChar w:fldCharType="begin"/>
+            </w:r>
+            <w:r>
+              <w:rPr>
+                <w:noProof/>
+                <w:webHidden/>
+              </w:rPr>
+              <w:instrText xml:space="preserve"> PAGEREF _Toc47979460 \h </w:instrText>
+            </w:r>
+            <w:r>
+              <w:rPr>
+                <w:noProof/>
+                <w:webHidden/>
+              </w:rPr>
+            </w:r>
+            <w:r>
+              <w:rPr>
+                <w:noProof/>
+                <w:webHidden/>
+              </w:rPr>
+              <w:fldChar w:fldCharType="separate"/>
+            </w:r>
+            <w:r>
+              <w:rPr>
+                <w:noProof/>
+                <w:webHidden/>
+              </w:rPr>
+              <w:t>5</w:t>
+            </w:r>
+            <w:r>
+              <w:rPr>
+                <w:noProof/>
+                <w:webHidden/>
+              </w:rPr>
+              <w:fldChar w:fldCharType="end"/>
+            </w:r>
+          </w:hyperlink>
+        </w:p>
+        <w:p>
+          <w:pPr>
+            <w:pStyle w:val="TOC2"/>
+            <w:tabs>
+              <w:tab w:val="left" w:pos="880"/>
+              <w:tab w:val="right" w:leader="dot" w:pos="9062"/>
+            </w:tabs>
+            <w:rPr>
+              <w:rFonts w:eastAsiaTheme="minorEastAsia"/>
+              <w:noProof/>
+              <w:lang w:eastAsia="de-DE"/>
+            </w:rPr>
+          </w:pPr>
+          <w:hyperlink w:anchor="_Toc47979461" w:history="1">
+            <w:r>
+              <w:rPr>
+                <w:rStyle w:val="Hyperlink"/>
+                <w:noProof/>
+              </w:rPr>
+              <w:t>2.4</w:t>
+            </w:r>
+            <w:r>
+              <w:rPr>
+                <w:rFonts w:eastAsiaTheme="minorEastAsia"/>
+                <w:noProof/>
+                <w:lang w:eastAsia="de-DE"/>
+              </w:rPr>
+              <w:tab/>
+            </w:r>
+            <w:r>
+              <w:rPr>
+                <w:rStyle w:val="Hyperlink"/>
+                <w:noProof/>
+              </w:rPr>
+              <w:t>Rennkonfiguration</w:t>
+            </w:r>
+            <w:r>
+              <w:rPr>
+                <w:noProof/>
+                <w:webHidden/>
+              </w:rPr>
+              <w:tab/>
+            </w:r>
+            <w:r>
+              <w:rPr>
+                <w:noProof/>
+                <w:webHidden/>
+              </w:rPr>
+              <w:fldChar w:fldCharType="begin"/>
+            </w:r>
+            <w:r>
+              <w:rPr>
+                <w:noProof/>
+                <w:webHidden/>
+              </w:rPr>
+              <w:instrText xml:space="preserve"> PAGEREF _Toc47979461 \h </w:instrText>
+            </w:r>
+            <w:r>
+              <w:rPr>
+                <w:noProof/>
+                <w:webHidden/>
+              </w:rPr>
+            </w:r>
+            <w:r>
+              <w:rPr>
+                <w:noProof/>
+                <w:webHidden/>
+              </w:rPr>
+              <w:fldChar w:fldCharType="separate"/>
+            </w:r>
+            <w:r>
+              <w:rPr>
+                <w:noProof/>
+                <w:webHidden/>
+              </w:rPr>
+              <w:t>5</w:t>
+            </w:r>
+            <w:r>
+              <w:rPr>
+                <w:noProof/>
+                <w:webHidden/>
+              </w:rPr>
+              <w:fldChar w:fldCharType="end"/>
+            </w:r>
+          </w:hyperlink>
+        </w:p>
+        <w:p>
+          <w:pPr>
+            <w:pStyle w:val="TOC2"/>
+            <w:tabs>
+              <w:tab w:val="left" w:pos="880"/>
+              <w:tab w:val="right" w:leader="dot" w:pos="9062"/>
+            </w:tabs>
+            <w:rPr>
+              <w:rFonts w:eastAsiaTheme="minorEastAsia"/>
+              <w:noProof/>
+              <w:lang w:eastAsia="de-DE"/>
+            </w:rPr>
+          </w:pPr>
+          <w:hyperlink w:anchor="_Toc47979462" w:history="1">
+            <w:r>
+              <w:rPr>
+                <w:rStyle w:val="Hyperlink"/>
+                <w:noProof/>
+              </w:rPr>
+              <w:t>2.5</w:t>
+            </w:r>
+            <w:r>
+              <w:rPr>
+                <w:rFonts w:eastAsiaTheme="minorEastAsia"/>
+                <w:noProof/>
+                <w:lang w:eastAsia="de-DE"/>
+              </w:rPr>
+              <w:tab/>
+            </w:r>
+            <w:r>
+              <w:rPr>
+                <w:rStyle w:val="Hyperlink"/>
+                <w:noProof/>
+              </w:rPr>
               <w:t>Renndaten (Listenkopf)</w:t>
             </w:r>
             <w:r>
@@ -695,7 +875,7 @@
                 <w:noProof/>
                 <w:webHidden/>
               </w:rPr>
-              <w:instrText xml:space="preserve"> PAGEREF _Toc32173808 \h </w:instrText>
+              <w:instrText xml:space="preserve"> PAGEREF _Toc47979462 \h </w:instrText>
             </w:r>
             <w:r>
               <w:rPr>
@@ -715,7 +895,7 @@
                 <w:noProof/>
                 <w:webHidden/>
               </w:rPr>
-              <w:t>5</w:t>
+              <w:t>6</w:t>
             </w:r>
             <w:r>
               <w:rPr>
@@ -739,7 +919,7 @@
               <w:lang w:eastAsia="de-DE"/>
             </w:rPr>
           </w:pPr>
-          <w:hyperlink w:anchor="_Toc32173809" w:history="1">
+          <w:hyperlink w:anchor="_Toc47979463" w:history="1">
             <w:r>
               <w:rPr>
                 <w:rStyle w:val="Hyperlink"/>
@@ -781,7 +961,7 @@
                 <w:noProof/>
                 <w:webHidden/>
               </w:rPr>
-              <w:instrText xml:space="preserve"> PAGEREF _Toc32173809 \h </w:instrText>
+              <w:instrText xml:space="preserve"> PAGEREF _Toc47979463 \h </w:instrText>
             </w:r>
             <w:r>
               <w:rPr>
@@ -825,7 +1005,7 @@
               <w:lang w:eastAsia="de-DE"/>
             </w:rPr>
           </w:pPr>
-          <w:hyperlink w:anchor="_Toc32173810" w:history="1">
+          <w:hyperlink w:anchor="_Toc47979464" w:history="1">
             <w:r>
               <w:rPr>
                 <w:rStyle w:val="Hyperlink"/>
@@ -867,7 +1047,7 @@
                 <w:noProof/>
                 <w:webHidden/>
               </w:rPr>
-              <w:instrText xml:space="preserve"> PAGEREF _Toc32173810 \h </w:instrText>
+              <w:instrText xml:space="preserve"> PAGEREF _Toc47979464 \h </w:instrText>
             </w:r>
             <w:r>
               <w:rPr>
@@ -911,7 +1091,7 @@
               <w:lang w:eastAsia="de-DE"/>
             </w:rPr>
           </w:pPr>
-          <w:hyperlink w:anchor="_Toc32173811" w:history="1">
+          <w:hyperlink w:anchor="_Toc47979465" w:history="1">
             <w:r>
               <w:rPr>
                 <w:rStyle w:val="Hyperlink"/>
@@ -953,7 +1133,7 @@
                 <w:noProof/>
                 <w:webHidden/>
               </w:rPr>
-              <w:instrText xml:space="preserve"> PAGEREF _Toc32173811 \h </w:instrText>
+              <w:instrText xml:space="preserve"> PAGEREF _Toc47979465 \h </w:instrText>
             </w:r>
             <w:r>
               <w:rPr>
@@ -997,7 +1177,7 @@
               <w:lang w:eastAsia="de-DE"/>
             </w:rPr>
           </w:pPr>
-          <w:hyperlink w:anchor="_Toc32173812" w:history="1">
+          <w:hyperlink w:anchor="_Toc47979466" w:history="1">
             <w:r>
               <w:rPr>
                 <w:rStyle w:val="Hyperlink"/>
@@ -1039,7 +1219,7 @@
                 <w:noProof/>
                 <w:webHidden/>
               </w:rPr>
-              <w:instrText xml:space="preserve"> PAGEREF _Toc32173812 \h </w:instrText>
+              <w:instrText xml:space="preserve"> PAGEREF _Toc47979466 \h </w:instrText>
             </w:r>
             <w:r>
               <w:rPr>
@@ -1083,7 +1263,7 @@
               <w:lang w:eastAsia="de-DE"/>
             </w:rPr>
           </w:pPr>
-          <w:hyperlink w:anchor="_Toc32173813" w:history="1">
+          <w:hyperlink w:anchor="_Toc47979467" w:history="1">
             <w:r>
               <w:rPr>
                 <w:rStyle w:val="Hyperlink"/>
@@ -1125,7 +1305,7 @@
                 <w:noProof/>
                 <w:webHidden/>
               </w:rPr>
-              <w:instrText xml:space="preserve"> PAGEREF _Toc32173813 \h </w:instrText>
+              <w:instrText xml:space="preserve"> PAGEREF _Toc47979467 \h </w:instrText>
             </w:r>
             <w:r>
               <w:rPr>
@@ -1169,7 +1349,7 @@
               <w:lang w:eastAsia="de-DE"/>
             </w:rPr>
           </w:pPr>
-          <w:hyperlink w:anchor="_Toc32173814" w:history="1">
+          <w:hyperlink w:anchor="_Toc47979468" w:history="1">
             <w:r>
               <w:rPr>
                 <w:rStyle w:val="Hyperlink"/>
@@ -1211,7 +1391,7 @@
                 <w:noProof/>
                 <w:webHidden/>
               </w:rPr>
-              <w:instrText xml:space="preserve"> PAGEREF _Toc32173814 \h </w:instrText>
+              <w:instrText xml:space="preserve"> PAGEREF _Toc47979468 \h </w:instrText>
             </w:r>
             <w:r>
               <w:rPr>
@@ -1255,7 +1435,7 @@
               <w:lang w:eastAsia="de-DE"/>
             </w:rPr>
           </w:pPr>
-          <w:hyperlink w:anchor="_Toc32173815" w:history="1">
+          <w:hyperlink w:anchor="_Toc47979469" w:history="1">
             <w:r>
               <w:rPr>
                 <w:rStyle w:val="Hyperlink"/>
@@ -1297,7 +1477,7 @@
                 <w:noProof/>
                 <w:webHidden/>
               </w:rPr>
-              <w:instrText xml:space="preserve"> PAGEREF _Toc32173815 \h </w:instrText>
+              <w:instrText xml:space="preserve"> PAGEREF _Toc47979469 \h </w:instrText>
             </w:r>
             <w:r>
               <w:rPr>
@@ -1341,7 +1521,7 @@
               <w:lang w:eastAsia="de-DE"/>
             </w:rPr>
           </w:pPr>
-          <w:hyperlink w:anchor="_Toc32173816" w:history="1">
+          <w:hyperlink w:anchor="_Toc47979470" w:history="1">
             <w:r>
               <w:rPr>
                 <w:rStyle w:val="Hyperlink"/>
@@ -1383,7 +1563,7 @@
                 <w:noProof/>
                 <w:webHidden/>
               </w:rPr>
-              <w:instrText xml:space="preserve"> PAGEREF _Toc32173816 \h </w:instrText>
+              <w:instrText xml:space="preserve"> PAGEREF _Toc47979470 \h </w:instrText>
             </w:r>
             <w:r>
               <w:rPr>
@@ -1427,7 +1607,7 @@
               <w:lang w:eastAsia="de-DE"/>
             </w:rPr>
           </w:pPr>
-          <w:hyperlink w:anchor="_Toc32173817" w:history="1">
+          <w:hyperlink w:anchor="_Toc47979471" w:history="1">
             <w:r>
               <w:rPr>
                 <w:rStyle w:val="Hyperlink"/>
@@ -1448,7 +1628,7 @@
                 <w:rStyle w:val="Hyperlink"/>
                 <w:noProof/>
               </w:rPr>
-              <w:t>Livetiming via rennmeldung.de</w:t>
+              <w:t>Livetiming</w:t>
             </w:r>
             <w:r>
               <w:rPr>
@@ -1469,7 +1649,179 @@
                 <w:noProof/>
                 <w:webHidden/>
               </w:rPr>
-              <w:instrText xml:space="preserve"> PAGEREF _Toc32173817 \h </w:instrText>
+              <w:instrText xml:space="preserve"> PAGEREF _Toc47979471 \h </w:instrText>
+            </w:r>
+            <w:r>
+              <w:rPr>
+                <w:noProof/>
+                <w:webHidden/>
+              </w:rPr>
+            </w:r>
+            <w:r>
+              <w:rPr>
+                <w:noProof/>
+                <w:webHidden/>
+              </w:rPr>
+              <w:fldChar w:fldCharType="separate"/>
+            </w:r>
+            <w:r>
+              <w:rPr>
+                <w:noProof/>
+                <w:webHidden/>
+              </w:rPr>
+              <w:t>9</w:t>
+            </w:r>
+            <w:r>
+              <w:rPr>
+                <w:noProof/>
+                <w:webHidden/>
+              </w:rPr>
+              <w:fldChar w:fldCharType="end"/>
+            </w:r>
+          </w:hyperlink>
+        </w:p>
+        <w:p>
+          <w:pPr>
+            <w:pStyle w:val="TOC3"/>
+            <w:tabs>
+              <w:tab w:val="left" w:pos="1320"/>
+              <w:tab w:val="right" w:leader="dot" w:pos="9062"/>
+            </w:tabs>
+            <w:rPr>
+              <w:rFonts w:eastAsiaTheme="minorEastAsia"/>
+              <w:noProof/>
+              <w:lang w:eastAsia="de-DE"/>
+            </w:rPr>
+          </w:pPr>
+          <w:hyperlink w:anchor="_Toc47979472" w:history="1">
+            <w:r>
+              <w:rPr>
+                <w:rStyle w:val="Hyperlink"/>
+                <w:noProof/>
+              </w:rPr>
+              <w:t>4.3.1</w:t>
+            </w:r>
+            <w:r>
+              <w:rPr>
+                <w:rFonts w:eastAsiaTheme="minorEastAsia"/>
+                <w:noProof/>
+                <w:lang w:eastAsia="de-DE"/>
+              </w:rPr>
+              <w:tab/>
+            </w:r>
+            <w:r>
+              <w:rPr>
+                <w:rStyle w:val="Hyperlink"/>
+                <w:noProof/>
+              </w:rPr>
+              <w:t>rennmeldung.de</w:t>
+            </w:r>
+            <w:r>
+              <w:rPr>
+                <w:noProof/>
+                <w:webHidden/>
+              </w:rPr>
+              <w:tab/>
+            </w:r>
+            <w:r>
+              <w:rPr>
+                <w:noProof/>
+                <w:webHidden/>
+              </w:rPr>
+              <w:fldChar w:fldCharType="begin"/>
+            </w:r>
+            <w:r>
+              <w:rPr>
+                <w:noProof/>
+                <w:webHidden/>
+              </w:rPr>
+              <w:instrText xml:space="preserve"> PAGEREF _Toc47979472 \h </w:instrText>
+            </w:r>
+            <w:r>
+              <w:rPr>
+                <w:noProof/>
+                <w:webHidden/>
+              </w:rPr>
+            </w:r>
+            <w:r>
+              <w:rPr>
+                <w:noProof/>
+                <w:webHidden/>
+              </w:rPr>
+              <w:fldChar w:fldCharType="separate"/>
+            </w:r>
+            <w:r>
+              <w:rPr>
+                <w:noProof/>
+                <w:webHidden/>
+              </w:rPr>
+              <w:t>9</w:t>
+            </w:r>
+            <w:r>
+              <w:rPr>
+                <w:noProof/>
+                <w:webHidden/>
+              </w:rPr>
+              <w:fldChar w:fldCharType="end"/>
+            </w:r>
+          </w:hyperlink>
+        </w:p>
+        <w:p>
+          <w:pPr>
+            <w:pStyle w:val="TOC3"/>
+            <w:tabs>
+              <w:tab w:val="left" w:pos="1320"/>
+              <w:tab w:val="right" w:leader="dot" w:pos="9062"/>
+            </w:tabs>
+            <w:rPr>
+              <w:rFonts w:eastAsiaTheme="minorEastAsia"/>
+              <w:noProof/>
+              <w:lang w:eastAsia="de-DE"/>
+            </w:rPr>
+          </w:pPr>
+          <w:hyperlink w:anchor="_Toc47979473" w:history="1">
+            <w:r>
+              <w:rPr>
+                <w:rStyle w:val="Hyperlink"/>
+                <w:noProof/>
+              </w:rPr>
+              <w:t>4.3.2</w:t>
+            </w:r>
+            <w:r>
+              <w:rPr>
+                <w:rFonts w:eastAsiaTheme="minorEastAsia"/>
+                <w:noProof/>
+                <w:lang w:eastAsia="de-DE"/>
+              </w:rPr>
+              <w:tab/>
+            </w:r>
+            <w:r>
+              <w:rPr>
+                <w:rStyle w:val="Hyperlink"/>
+                <w:noProof/>
+              </w:rPr>
+              <w:t>FIS Live Timing</w:t>
+            </w:r>
+            <w:r>
+              <w:rPr>
+                <w:noProof/>
+                <w:webHidden/>
+              </w:rPr>
+              <w:tab/>
+            </w:r>
+            <w:r>
+              <w:rPr>
+                <w:noProof/>
+                <w:webHidden/>
+              </w:rPr>
+              <w:fldChar w:fldCharType="begin"/>
+            </w:r>
+            <w:r>
+              <w:rPr>
+                <w:noProof/>
+                <w:webHidden/>
+              </w:rPr>
+              <w:instrText xml:space="preserve"> PAGEREF _Toc47979473 \h </w:instrText>
             </w:r>
             <w:r>
               <w:rPr>
@@ -1513,7 +1865,7 @@
               <w:lang w:eastAsia="de-DE"/>
             </w:rPr>
           </w:pPr>
-          <w:hyperlink w:anchor="_Toc32173818" w:history="1">
+          <w:hyperlink w:anchor="_Toc47979474" w:history="1">
             <w:r>
               <w:rPr>
                 <w:rStyle w:val="Hyperlink"/>
@@ -1555,7 +1907,7 @@
                 <w:noProof/>
                 <w:webHidden/>
               </w:rPr>
-              <w:instrText xml:space="preserve"> PAGEREF _Toc32173818 \h </w:instrText>
+              <w:instrText xml:space="preserve"> PAGEREF _Toc47979474 \h </w:instrText>
             </w:r>
             <w:r>
               <w:rPr>
@@ -1575,7 +1927,7 @@
                 <w:noProof/>
                 <w:webHidden/>
               </w:rPr>
-              <w:t>9</w:t>
+              <w:t>10</w:t>
             </w:r>
             <w:r>
               <w:rPr>
@@ -1599,7 +1951,7 @@
               <w:lang w:eastAsia="de-DE"/>
             </w:rPr>
           </w:pPr>
-          <w:hyperlink w:anchor="_Toc32173819" w:history="1">
+          <w:hyperlink w:anchor="_Toc47979475" w:history="1">
             <w:r>
               <w:rPr>
                 <w:rStyle w:val="Hyperlink"/>
@@ -1641,7 +1993,7 @@
                 <w:noProof/>
                 <w:webHidden/>
               </w:rPr>
-              <w:instrText xml:space="preserve"> PAGEREF _Toc32173819 \h </w:instrText>
+              <w:instrText xml:space="preserve"> PAGEREF _Toc47979475 \h </w:instrText>
             </w:r>
             <w:r>
               <w:rPr>
@@ -1661,7 +2013,7 @@
                 <w:noProof/>
                 <w:webHidden/>
               </w:rPr>
-              <w:t>9</w:t>
+              <w:t>10</w:t>
             </w:r>
             <w:r>
               <w:rPr>
@@ -1685,7 +2037,7 @@
               <w:lang w:eastAsia="de-DE"/>
             </w:rPr>
           </w:pPr>
-          <w:hyperlink w:anchor="_Toc32173820" w:history="1">
+          <w:hyperlink w:anchor="_Toc47979476" w:history="1">
             <w:r>
               <w:rPr>
                 <w:rStyle w:val="Hyperlink"/>
@@ -1727,7 +2079,7 @@
                 <w:noProof/>
                 <w:webHidden/>
               </w:rPr>
-              <w:instrText xml:space="preserve"> PAGEREF _Toc32173820 \h </w:instrText>
+              <w:instrText xml:space="preserve"> PAGEREF _Toc47979476 \h </w:instrText>
             </w:r>
             <w:r>
               <w:rPr>
@@ -1771,7 +2123,7 @@
               <w:lang w:eastAsia="de-DE"/>
             </w:rPr>
           </w:pPr>
-          <w:hyperlink w:anchor="_Toc32173821" w:history="1">
+          <w:hyperlink w:anchor="_Toc47979477" w:history="1">
             <w:r>
               <w:rPr>
                 <w:rStyle w:val="Hyperlink"/>
@@ -1813,7 +2165,7 @@
                 <w:noProof/>
                 <w:webHidden/>
               </w:rPr>
-              <w:instrText xml:space="preserve"> PAGEREF _Toc32173821 \h </w:instrText>
+              <w:instrText xml:space="preserve"> PAGEREF _Toc47979477 \h </w:instrText>
             </w:r>
             <w:r>
               <w:rPr>
@@ -1857,7 +2209,7 @@
               <w:lang w:eastAsia="de-DE"/>
             </w:rPr>
           </w:pPr>
-          <w:hyperlink w:anchor="_Toc32173822" w:history="1">
+          <w:hyperlink w:anchor="_Toc47979478" w:history="1">
             <w:r>
               <w:rPr>
                 <w:rStyle w:val="Hyperlink"/>
@@ -1899,7 +2251,7 @@
                 <w:noProof/>
                 <w:webHidden/>
               </w:rPr>
-              <w:instrText xml:space="preserve"> PAGEREF _Toc32173822 \h </w:instrText>
+              <w:instrText xml:space="preserve"> PAGEREF _Toc47979478 \h </w:instrText>
             </w:r>
             <w:r>
               <w:rPr>
@@ -1943,7 +2295,7 @@
               <w:lang w:eastAsia="de-DE"/>
             </w:rPr>
           </w:pPr>
-          <w:hyperlink w:anchor="_Toc32173823" w:history="1">
+          <w:hyperlink w:anchor="_Toc47979479" w:history="1">
             <w:r>
               <w:rPr>
                 <w:rStyle w:val="Hyperlink"/>
@@ -1985,7 +2337,7 @@
                 <w:noProof/>
                 <w:webHidden/>
               </w:rPr>
-              <w:instrText xml:space="preserve"> PAGEREF _Toc32173823 \h </w:instrText>
+              <w:instrText xml:space="preserve"> PAGEREF _Toc47979479 \h </w:instrText>
             </w:r>
             <w:r>
               <w:rPr>
@@ -2029,7 +2381,7 @@
               <w:lang w:eastAsia="de-DE"/>
             </w:rPr>
           </w:pPr>
-          <w:hyperlink w:anchor="_Toc32173824" w:history="1">
+          <w:hyperlink w:anchor="_Toc47979480" w:history="1">
             <w:r>
               <w:rPr>
                 <w:rStyle w:val="Hyperlink"/>
@@ -2071,7 +2423,7 @@
                 <w:noProof/>
                 <w:webHidden/>
               </w:rPr>
-              <w:instrText xml:space="preserve"> PAGEREF _Toc32173824 \h </w:instrText>
+              <w:instrText xml:space="preserve"> PAGEREF _Toc47979480 \h </w:instrText>
             </w:r>
             <w:r>
               <w:rPr>
@@ -2115,7 +2467,7 @@
               <w:lang w:eastAsia="de-DE"/>
             </w:rPr>
           </w:pPr>
-          <w:hyperlink w:anchor="_Toc32173825" w:history="1">
+          <w:hyperlink w:anchor="_Toc47979481" w:history="1">
             <w:r>
               <w:rPr>
                 <w:rStyle w:val="Hyperlink"/>
@@ -2157,7 +2509,7 @@
                 <w:noProof/>
                 <w:webHidden/>
               </w:rPr>
-              <w:instrText xml:space="preserve"> PAGEREF _Toc32173825 \h </w:instrText>
+              <w:instrText xml:space="preserve"> PAGEREF _Toc47979481 \h </w:instrText>
             </w:r>
             <w:r>
               <w:rPr>
@@ -2201,7 +2553,7 @@
               <w:lang w:eastAsia="de-DE"/>
             </w:rPr>
           </w:pPr>
-          <w:hyperlink w:anchor="_Toc32173826" w:history="1">
+          <w:hyperlink w:anchor="_Toc47979482" w:history="1">
             <w:r>
               <w:rPr>
                 <w:rStyle w:val="Hyperlink"/>
@@ -2243,7 +2595,7 @@
                 <w:noProof/>
                 <w:webHidden/>
               </w:rPr>
-              <w:instrText xml:space="preserve"> PAGEREF _Toc32173826 \h </w:instrText>
+              <w:instrText xml:space="preserve"> PAGEREF _Toc47979482 \h </w:instrText>
             </w:r>
             <w:r>
               <w:rPr>
@@ -2287,7 +2639,7 @@
               <w:lang w:eastAsia="de-DE"/>
             </w:rPr>
           </w:pPr>
-          <w:hyperlink w:anchor="_Toc32173827" w:history="1">
+          <w:hyperlink w:anchor="_Toc47979483" w:history="1">
             <w:r>
               <w:rPr>
                 <w:rStyle w:val="Hyperlink"/>
@@ -2329,7 +2681,7 @@
                 <w:noProof/>
                 <w:webHidden/>
               </w:rPr>
-              <w:instrText xml:space="preserve"> PAGEREF _Toc32173827 \h </w:instrText>
+              <w:instrText xml:space="preserve"> PAGEREF _Toc47979483 \h </w:instrText>
             </w:r>
             <w:r>
               <w:rPr>
@@ -2384,7 +2736,7 @@
       <w:pPr>
         <w:pStyle w:val="Heading1"/>
       </w:pPr>
-      <w:bookmarkStart w:id="0" w:name="_Toc32173804"/>
+      <w:bookmarkStart w:id="0" w:name="_Toc47979456"/>
       <w:r>
         <w:lastRenderedPageBreak/>
         <w:t>Funktionsübersicht</w:t>
@@ -2392,8 +2744,21 @@
       <w:bookmarkEnd w:id="0"/>
     </w:p>
     <w:p>
-      <w:r>
-        <w:t>Race Horology befindet sich noch</w:t>
+      <w:proofErr w:type="spellStart"/>
+      <w:r>
+        <w:t>Race</w:t>
+      </w:r>
+      <w:proofErr w:type="spellEnd"/>
+      <w:r>
+        <w:t xml:space="preserve"> </w:t>
+      </w:r>
+      <w:proofErr w:type="spellStart"/>
+      <w:r>
+        <w:t>Horology</w:t>
+      </w:r>
+      <w:proofErr w:type="spellEnd"/>
+      <w:r>
+        <w:t xml:space="preserve"> befindet sich noch</w:t>
       </w:r>
       <w:r>
         <w:t xml:space="preserve"> im Ausbau. Viele Funktionen sind (leider) noch nicht fertig gestellt. Um eine</w:t>
@@ -2458,9 +2823,19 @@
             <w:vAlign w:val="center"/>
           </w:tcPr>
           <w:p>
-            <w:r>
-              <w:t>Race Horology</w:t>
-            </w:r>
+            <w:proofErr w:type="spellStart"/>
+            <w:r>
+              <w:t>Race</w:t>
+            </w:r>
+            <w:proofErr w:type="spellEnd"/>
+            <w:r>
+              <w:t xml:space="preserve"> </w:t>
+            </w:r>
+            <w:proofErr w:type="spellStart"/>
+            <w:r>
+              <w:t>Horology</w:t>
+            </w:r>
+            <w:proofErr w:type="spellEnd"/>
           </w:p>
         </w:tc>
         <w:tc>
@@ -2490,9 +2865,11 @@
             <w:vAlign w:val="center"/>
           </w:tcPr>
           <w:p>
+            <w:proofErr w:type="spellStart"/>
             <w:r>
               <w:t>DSVAlpinX</w:t>
             </w:r>
+            <w:proofErr w:type="spellEnd"/>
           </w:p>
         </w:tc>
       </w:tr>
@@ -2598,7 +2975,10 @@
           </w:tcPr>
           <w:p>
             <w:r>
-              <w:t>Rennen anlegen</w:t>
+              <w:t>Wettbewerb</w:t>
+            </w:r>
+            <w:r>
+              <w:t xml:space="preserve"> anlegen</w:t>
             </w:r>
           </w:p>
         </w:tc>
@@ -2617,7 +2997,82 @@
               <w:jc w:val="center"/>
             </w:pPr>
             <w:r>
-              <w:t>/</w:t>
+              <w:t>X</w:t>
+            </w:r>
+          </w:p>
+        </w:tc>
+        <w:tc>
+          <w:tcPr>
+            <w:tcW w:w="1134" w:type="dxa"/>
+            <w:tcBorders>
+              <w:top w:val="single" w:sz="4" w:space="0" w:color="808080" w:themeColor="background1" w:themeShade="80"/>
+              <w:left w:val="single" w:sz="4" w:space="0" w:color="808080" w:themeColor="background1" w:themeShade="80"/>
+              <w:bottom w:val="single" w:sz="4" w:space="0" w:color="808080" w:themeColor="background1" w:themeShade="80"/>
+              <w:right w:val="single" w:sz="4" w:space="0" w:color="808080" w:themeColor="background1" w:themeShade="80"/>
+            </w:tcBorders>
+          </w:tcPr>
+          <w:p>
+            <w:pPr>
+              <w:jc w:val="center"/>
+            </w:pPr>
+            <w:r>
+              <w:t>X</w:t>
+            </w:r>
+          </w:p>
+        </w:tc>
+        <w:tc>
+          <w:tcPr>
+            <w:tcW w:w="1134" w:type="dxa"/>
+            <w:tcBorders>
+              <w:top w:val="single" w:sz="4" w:space="0" w:color="808080" w:themeColor="background1" w:themeShade="80"/>
+              <w:left w:val="single" w:sz="4" w:space="0" w:color="808080" w:themeColor="background1" w:themeShade="80"/>
+              <w:bottom w:val="single" w:sz="4" w:space="0" w:color="808080" w:themeColor="background1" w:themeShade="80"/>
+              <w:right w:val="single" w:sz="4" w:space="0" w:color="808080" w:themeColor="background1" w:themeShade="80"/>
+            </w:tcBorders>
+          </w:tcPr>
+          <w:p>
+            <w:pPr>
+              <w:jc w:val="center"/>
+            </w:pPr>
+            <w:r>
+              <w:t>-</w:t>
+            </w:r>
+          </w:p>
+        </w:tc>
+      </w:tr>
+      <w:tr>
+        <w:tc>
+          <w:tcPr>
+            <w:tcW w:w="10627" w:type="dxa"/>
+            <w:tcBorders>
+              <w:top w:val="single" w:sz="4" w:space="0" w:color="808080" w:themeColor="background1" w:themeShade="80"/>
+              <w:left w:val="single" w:sz="4" w:space="0" w:color="808080" w:themeColor="background1" w:themeShade="80"/>
+              <w:bottom w:val="single" w:sz="4" w:space="0" w:color="808080" w:themeColor="background1" w:themeShade="80"/>
+              <w:right w:val="single" w:sz="4" w:space="0" w:color="808080" w:themeColor="background1" w:themeShade="80"/>
+            </w:tcBorders>
+          </w:tcPr>
+          <w:p>
+            <w:r>
+              <w:t>Rennen anlegen</w:t>
+            </w:r>
+          </w:p>
+        </w:tc>
+        <w:tc>
+          <w:tcPr>
+            <w:tcW w:w="1134" w:type="dxa"/>
+            <w:tcBorders>
+              <w:top w:val="single" w:sz="4" w:space="0" w:color="808080" w:themeColor="background1" w:themeShade="80"/>
+              <w:left w:val="single" w:sz="4" w:space="0" w:color="808080" w:themeColor="background1" w:themeShade="80"/>
+              <w:bottom w:val="single" w:sz="4" w:space="0" w:color="808080" w:themeColor="background1" w:themeShade="80"/>
+              <w:right w:val="single" w:sz="4" w:space="0" w:color="808080" w:themeColor="background1" w:themeShade="80"/>
+            </w:tcBorders>
+          </w:tcPr>
+          <w:p>
+            <w:pPr>
+              <w:jc w:val="center"/>
+            </w:pPr>
+            <w:r>
+              <w:t>X</w:t>
             </w:r>
           </w:p>
         </w:tc>
@@ -3802,6 +4257,7 @@
           </w:tcPr>
           <w:p>
             <w:r>
+              <w:lastRenderedPageBreak/>
               <w:t>Live Rennlaufergebnis</w:t>
             </w:r>
             <w:r>
@@ -3886,7 +4342,6 @@
           </w:tcPr>
           <w:p>
             <w:r>
-              <w:lastRenderedPageBreak/>
               <w:t xml:space="preserve">Live </w:t>
             </w:r>
             <w:r>
@@ -4122,7 +4577,15 @@
           </w:tcPr>
           <w:p>
             <w:r>
-              <w:t>Alternative Live-Anzeige (Sprecherbildschirm / Sprechertablet / Startbildschirm)</w:t>
+              <w:t xml:space="preserve">Alternative Live-Anzeige (Sprecherbildschirm / </w:t>
+            </w:r>
+            <w:proofErr w:type="spellStart"/>
+            <w:r>
+              <w:t>Sprechertablet</w:t>
+            </w:r>
+            <w:proofErr w:type="spellEnd"/>
+            <w:r>
+              <w:t xml:space="preserve"> / Startbildschirm)</w:t>
             </w:r>
           </w:p>
         </w:tc>
@@ -4755,7 +5218,14 @@
       </w:r>
       <w:r>
         <w:tab/>
-        <w:t>Möglich zu tun</w:t>
+      </w:r>
+      <w:proofErr w:type="gramStart"/>
+      <w:r>
+        <w:t>Möglich</w:t>
+      </w:r>
+      <w:proofErr w:type="gramEnd"/>
+      <w:r>
+        <w:t xml:space="preserve"> zu tun</w:t>
       </w:r>
     </w:p>
     <w:p>
@@ -4799,53 +5269,272 @@
       <w:pPr>
         <w:pStyle w:val="Heading1"/>
       </w:pPr>
-      <w:bookmarkStart w:id="1" w:name="_Toc32173805"/>
+      <w:bookmarkStart w:id="1" w:name="_Toc47979457"/>
       <w:r>
         <w:lastRenderedPageBreak/>
+        <w:t xml:space="preserve">Wettbewerb &amp; </w:t>
+      </w:r>
+      <w:r>
         <w:t>Rennen</w:t>
       </w:r>
       <w:bookmarkEnd w:id="1"/>
     </w:p>
     <w:p>
+      <w:r>
+        <w:t>Ein Wettbewerb ist eine Zusammenfassung von einem oder mehreren Rennen. Ein Wettbewerb wird in einer Wettbewerbsdatei gespeichert.</w:t>
+      </w:r>
+    </w:p>
+    <w:p>
+      <w:r>
+        <w:rPr>
+          <w:b/>
+          <w:bCs/>
+        </w:rPr>
+        <w:t>Anmerkung</w:t>
+      </w:r>
+      <w:r>
+        <w:rPr>
+          <w:b/>
+          <w:bCs/>
+        </w:rPr>
+        <w:t>:</w:t>
+      </w:r>
+      <w:r>
+        <w:t xml:space="preserve"> Die Wettbewerbsdatei ist nahezu rückwärtskompatibel mit DSVAlpin.</w:t>
+      </w:r>
+    </w:p>
+    <w:p>
       <w:pPr>
         <w:pStyle w:val="Heading2"/>
       </w:pPr>
-      <w:bookmarkStart w:id="2" w:name="_Toc32173806"/>
-      <w:r>
-        <w:t>Rennen Anlegen</w:t>
+      <w:bookmarkStart w:id="2" w:name="_Toc47979458"/>
+      <w:r>
+        <w:t>Wettbewerb anlegen</w:t>
       </w:r>
       <w:bookmarkEnd w:id="2"/>
     </w:p>
     <w:p>
       <w:r>
-        <w:t>Diese Funktion existiert in Race Horology noch nicht.</w:t>
-      </w:r>
-    </w:p>
-    <w:p>
-      <w:r>
-        <w:t xml:space="preserve">Um ein Rennen anzulegen, verwenden Sie die entsprechende Funktion in DSVAlpin. </w:t>
+        <w:t xml:space="preserve">Ein Wettbewerb wird über das </w:t>
+      </w:r>
+      <w:r>
+        <w:rPr>
+          <w:rStyle w:val="MenuButtonsChar"/>
+        </w:rPr>
+        <w:t xml:space="preserve">Menü Datei </w:t>
+      </w:r>
+      <w:r>
+        <w:rPr>
+          <w:rStyle w:val="MenuButtonsChar"/>
+        </w:rPr>
+        <w:sym w:font="Wingdings" w:char="F0E0"/>
+      </w:r>
+      <w:r>
+        <w:rPr>
+          <w:rStyle w:val="MenuButtonsChar"/>
+        </w:rPr>
+        <w:t xml:space="preserve"> </w:t>
+      </w:r>
+      <w:proofErr w:type="gramStart"/>
+      <w:r>
+        <w:rPr>
+          <w:rStyle w:val="MenuButtonsChar"/>
+        </w:rPr>
+        <w:t>Neu</w:t>
+      </w:r>
+      <w:proofErr w:type="gramEnd"/>
+      <w:r>
+        <w:t xml:space="preserve"> angelegt. </w:t>
+      </w:r>
+    </w:p>
+    <w:p>
+      <w:r>
+        <w:t>Im darauffolgenden Dialog muss ein Dateiname angeben werden. Wird eine existierende Datei angegeben, so wird diese Datei überschrieben.</w:t>
       </w:r>
     </w:p>
     <w:p>
       <w:pPr>
         <w:pStyle w:val="Heading2"/>
       </w:pPr>
-      <w:bookmarkStart w:id="3" w:name="_Ref27938149"/>
-      <w:bookmarkStart w:id="4" w:name="_Toc32173807"/>
+      <w:bookmarkStart w:id="3" w:name="_Toc47979459"/>
+      <w:r>
+        <w:t xml:space="preserve">Rennen </w:t>
+      </w:r>
+      <w:r>
+        <w:t>a</w:t>
+      </w:r>
+      <w:r>
+        <w:t>nlegen</w:t>
+      </w:r>
+      <w:bookmarkEnd w:id="3"/>
+    </w:p>
+    <w:p>
+      <w:r>
+        <w:t>Ein Rennen</w:t>
+      </w:r>
+      <w:r>
+        <w:t xml:space="preserve"> wird über den Tab „</w:t>
+      </w:r>
+      <w:r>
+        <w:rPr>
+          <w:rStyle w:val="MenuButtonsChar"/>
+        </w:rPr>
+        <w:t>Neues Rennen</w:t>
+      </w:r>
+      <w:r>
+        <w:t>“ angelegt.</w:t>
+      </w:r>
+    </w:p>
+    <w:p>
+      <w:pPr>
+        <w:pStyle w:val="ListParagraph"/>
+        <w:numPr>
+          <w:ilvl w:val="0"/>
+          <w:numId w:val="9"/>
+        </w:numPr>
+      </w:pPr>
+      <w:r>
+        <w:t xml:space="preserve">Wechseln sie </w:t>
+      </w:r>
+      <w:r>
+        <w:t>auf den Tab</w:t>
+      </w:r>
+      <w:r>
+        <w:t xml:space="preserve"> „</w:t>
+      </w:r>
+      <w:r>
+        <w:rPr>
+          <w:rStyle w:val="MenuButtonsChar"/>
+        </w:rPr>
+        <w:t>Neues Rennen</w:t>
+      </w:r>
+      <w:r>
+        <w:t>“.</w:t>
+      </w:r>
+    </w:p>
+    <w:p>
+      <w:pPr>
+        <w:pStyle w:val="ListParagraph"/>
+        <w:numPr>
+          <w:ilvl w:val="0"/>
+          <w:numId w:val="9"/>
+        </w:numPr>
+      </w:pPr>
+      <w:r>
+        <w:t>Wählen sie den Renntyp (z.B</w:t>
+      </w:r>
+      <w:r>
+        <w:t>.</w:t>
+      </w:r>
+      <w:r>
+        <w:t>: Riesenslalom, Slalom).</w:t>
+      </w:r>
+    </w:p>
+    <w:p>
+      <w:pPr>
+        <w:pStyle w:val="ListParagraph"/>
+        <w:numPr>
+          <w:ilvl w:val="0"/>
+          <w:numId w:val="9"/>
+        </w:numPr>
+      </w:pPr>
+      <w:r>
+        <w:t>Drücken sie „</w:t>
+      </w:r>
+      <w:r>
+        <w:rPr>
+          <w:rStyle w:val="MenuButtonsChar"/>
+        </w:rPr>
+        <w:t>Rennen erstellen</w:t>
+      </w:r>
+      <w:r>
+        <w:t>“.</w:t>
+      </w:r>
+    </w:p>
+    <w:p>
+      <w:r>
+        <w:t>Es erscheint ein neuer Tab mit dem gerade erstellten Rennen.</w:t>
+      </w:r>
+    </w:p>
+    <w:p>
+      <w:pPr>
+        <w:pStyle w:val="Heading2"/>
+      </w:pPr>
+      <w:bookmarkStart w:id="4" w:name="_Toc47979460"/>
+      <w:r>
+        <w:t>Rennen löschen</w:t>
+      </w:r>
+      <w:bookmarkEnd w:id="4"/>
+    </w:p>
+    <w:p>
+      <w:r>
+        <w:t xml:space="preserve">Um ein Rennen zu löschen drücken sie auf das </w:t>
+      </w:r>
+      <w:r>
+        <w:rPr>
+          <w:rStyle w:val="MenuButtonsChar"/>
+        </w:rPr>
+        <w:t>X</w:t>
+      </w:r>
+      <w:r>
+        <w:t xml:space="preserve"> im zu löschenden Renn-Tab. Nach einer Sicherheitsabfrage kann das Rennen gelöscht werden.</w:t>
+      </w:r>
+    </w:p>
+    <w:p>
+      <w:pPr>
+        <w:pStyle w:val="Heading2"/>
+      </w:pPr>
+      <w:bookmarkStart w:id="5" w:name="_Ref27938149"/>
+      <w:bookmarkStart w:id="6" w:name="_Toc47979461"/>
       <w:r>
         <w:t>Rennkonfiguration</w:t>
       </w:r>
-      <w:bookmarkEnd w:id="3"/>
-      <w:bookmarkEnd w:id="4"/>
-    </w:p>
-    <w:p>
-      <w:r>
-        <w:t>Die Rennkonfiguration gibt an, wie ein Rennen ausgewertet werden soll, welche Datenfelder benutzt werden. Beispielparameter sind: Anzahl der Durchgänge, Sortierung der Startliste, Gruppierungen für Startliste bzw. die Ergebnisse, verwendete Datenfelder.</w:t>
-      </w:r>
-    </w:p>
-    <w:p>
-      <w:r>
-        <w:t>Die Rennkonfiguration findet man im Tab „Konfiguration“ des entsprechenden Rennens.</w:t>
+      <w:bookmarkEnd w:id="5"/>
+      <w:bookmarkEnd w:id="6"/>
+    </w:p>
+    <w:p>
+      <w:r>
+        <w:t>Die Rennkonfiguration gibt an, wie ein Rennen ausgewertet werden soll</w:t>
+      </w:r>
+      <w:r>
+        <w:t xml:space="preserve"> und</w:t>
+      </w:r>
+      <w:r>
+        <w:t xml:space="preserve"> welche Datenfelder benutzt werden. Beispielparameter </w:t>
+      </w:r>
+      <w:r>
+        <w:t xml:space="preserve">einer Rennkonfiguration </w:t>
+      </w:r>
+      <w:r>
+        <w:t>sind: Anzahl der Durchgänge, Sortierung der Startliste, Gruppierungen für Startliste bzw. die Ergebnisse, verwendete Datenfelder.</w:t>
+      </w:r>
+      <w:r>
+        <w:t xml:space="preserve"> Auch DSV-spezifische Wert wie F-Wert, </w:t>
+      </w:r>
+      <w:proofErr w:type="spellStart"/>
+      <w:r>
+        <w:t>Adder</w:t>
+      </w:r>
+      <w:proofErr w:type="spellEnd"/>
+      <w:r>
+        <w:t xml:space="preserve"> und Minimumzuschlag sind Teil der Rennkonfiguration.</w:t>
+      </w:r>
+    </w:p>
+    <w:p>
+      <w:r>
+        <w:t xml:space="preserve">Die Rennkonfiguration </w:t>
+      </w:r>
+      <w:r>
+        <w:t>be</w:t>
+      </w:r>
+      <w:r>
+        <w:t xml:space="preserve">findet </w:t>
+      </w:r>
+      <w:r>
+        <w:t xml:space="preserve">sich </w:t>
+      </w:r>
+      <w:r>
+        <w:t>im Tab „Konfiguration“ des entsprechenden Rennens.</w:t>
       </w:r>
     </w:p>
     <w:p>
@@ -4902,14 +5591,27 @@
       <w:r>
         <w:t xml:space="preserve">Abbildung </w:t>
       </w:r>
-      <w:fldSimple w:instr=" SEQ Abbildung \* ARABIC ">
-        <w:r>
-          <w:rPr>
-            <w:noProof/>
-          </w:rPr>
-          <w:t>1</w:t>
-        </w:r>
-      </w:fldSimple>
+      <w:r>
+        <w:fldChar w:fldCharType="begin"/>
+      </w:r>
+      <w:r>
+        <w:instrText xml:space="preserve"> SEQ Abbildung \* ARABIC </w:instrText>
+      </w:r>
+      <w:r>
+        <w:fldChar w:fldCharType="separate"/>
+      </w:r>
+      <w:r>
+        <w:rPr>
+          <w:noProof/>
+        </w:rPr>
+        <w:t>1</w:t>
+      </w:r>
+      <w:r>
+        <w:rPr>
+          <w:noProof/>
+        </w:rPr>
+        <w:fldChar w:fldCharType="end"/>
+      </w:r>
       <w:r>
         <w:t xml:space="preserve"> Rennkonfiguration</w:t>
       </w:r>
@@ -4917,7 +5619,60 @@
     <w:p/>
     <w:p>
       <w:r>
-        <w:t>Die Rennkonfiguration kann aus einem Template erstellt werden. Beispieltemplates sind DSV Schüler, Skiverbandsrennen, Vereinsrennen.</w:t>
+        <w:t xml:space="preserve">Um nicht jedes Mal eine komplette </w:t>
+      </w:r>
+      <w:r>
+        <w:t xml:space="preserve">Rennkonfiguration </w:t>
+      </w:r>
+      <w:r>
+        <w:t xml:space="preserve">eingeben zu müssen, kann die </w:t>
+      </w:r>
+      <w:r>
+        <w:t xml:space="preserve">Rennkonfiguration aus einem Template erstellt werden. Beispieltemplates sind </w:t>
+      </w:r>
+      <w:r>
+        <w:rPr>
+          <w:i/>
+          <w:iCs/>
+        </w:rPr>
+        <w:t>DSV Schüler</w:t>
+      </w:r>
+      <w:r>
+        <w:t>,</w:t>
+      </w:r>
+      <w:r>
+        <w:rPr>
+          <w:i/>
+          <w:iCs/>
+        </w:rPr>
+        <w:t xml:space="preserve"> Skiverbandsrennen</w:t>
+      </w:r>
+      <w:r>
+        <w:t xml:space="preserve">, </w:t>
+      </w:r>
+      <w:r>
+        <w:rPr>
+          <w:i/>
+          <w:iCs/>
+        </w:rPr>
+        <w:t>Vereinsrennen</w:t>
+      </w:r>
+      <w:r>
+        <w:t>.</w:t>
+      </w:r>
+    </w:p>
+    <w:p>
+      <w:r>
+        <w:t xml:space="preserve">Die Rennkonfiguration wird erst übernommen, wenn </w:t>
+      </w:r>
+      <w:r>
+        <w:rPr>
+          <w:rStyle w:val="MenuButtonsChar"/>
+        </w:rPr>
+        <w:t xml:space="preserve">Speichern </w:t>
+      </w:r>
+      <w:r>
+        <w:t>gedrückt wird.</w:t>
       </w:r>
     </w:p>
     <w:p>
@@ -4929,18 +5684,28 @@
         <w:t>Anmerkung:</w:t>
       </w:r>
       <w:r>
-        <w:t xml:space="preserve"> Die Rennkonfiguration wird derzeit noch nicht aus dem DSVAlpin Programm übernommen.</w:t>
+        <w:t xml:space="preserve"> Die </w:t>
+      </w:r>
+      <w:r>
+        <w:t>DSVAlpin-</w:t>
+      </w:r>
+      <w:r>
+        <w:t>Rennkonfiguration wird derzeit nicht aus dem DSVAlpin Programm übernommen.</w:t>
+      </w:r>
+      <w:r>
+        <w:t xml:space="preserve"> Kontrollieren sie die Parameter, wenn die Bewerbsdatei aus DSVAlpin übernommen wird.</w:t>
       </w:r>
     </w:p>
     <w:p>
       <w:pPr>
         <w:pStyle w:val="Heading2"/>
       </w:pPr>
-      <w:bookmarkStart w:id="5" w:name="_Toc32173808"/>
-      <w:r>
+      <w:bookmarkStart w:id="7" w:name="_Toc47979462"/>
+      <w:r>
+        <w:lastRenderedPageBreak/>
         <w:t>Renndaten (Listenkopf)</w:t>
       </w:r>
-      <w:bookmarkEnd w:id="5"/>
+      <w:bookmarkEnd w:id="7"/>
     </w:p>
     <w:p>
       <w:r>
@@ -4955,7 +5720,6 @@
         <w:rPr>
           <w:noProof/>
         </w:rPr>
-        <w:lastRenderedPageBreak/>
         <w:drawing>
           <wp:inline distT="0" distB="0" distL="0" distR="0" wp14:anchorId="3DEDBBF2" wp14:editId="3E5687FE">
             <wp:extent cx="5760720" cy="6598285"/>
@@ -5005,14 +5769,27 @@
       <w:r>
         <w:t xml:space="preserve">Abbildung </w:t>
       </w:r>
-      <w:fldSimple w:instr=" SEQ Abbildung \* ARABIC ">
-        <w:r>
-          <w:rPr>
-            <w:noProof/>
-          </w:rPr>
-          <w:t>2</w:t>
-        </w:r>
-      </w:fldSimple>
+      <w:r>
+        <w:fldChar w:fldCharType="begin"/>
+      </w:r>
+      <w:r>
+        <w:instrText xml:space="preserve"> SEQ Abbildung \* ARABIC </w:instrText>
+      </w:r>
+      <w:r>
+        <w:fldChar w:fldCharType="separate"/>
+      </w:r>
+      <w:r>
+        <w:rPr>
+          <w:noProof/>
+        </w:rPr>
+        <w:t>2</w:t>
+      </w:r>
+      <w:r>
+        <w:rPr>
+          <w:noProof/>
+        </w:rPr>
+        <w:fldChar w:fldCharType="end"/>
+      </w:r>
       <w:r>
         <w:t xml:space="preserve"> Renndaten (erscheinen </w:t>
       </w:r>
@@ -5027,33 +5804,150 @@
       <w:pPr>
         <w:pStyle w:val="Heading1"/>
       </w:pPr>
-      <w:bookmarkStart w:id="6" w:name="_Toc32173809"/>
+      <w:bookmarkStart w:id="8" w:name="_Toc47979463"/>
       <w:r>
         <w:t>Teilnehmer</w:t>
       </w:r>
-      <w:bookmarkEnd w:id="6"/>
-    </w:p>
-    <w:p>
-      <w:r>
-        <w:rPr>
-          <w:b/>
-          <w:bCs/>
-        </w:rPr>
-        <w:t>Anmerkung:</w:t>
-      </w:r>
-      <w:r>
-        <w:t xml:space="preserve"> Die Teilnehmerverwaltung ist derzeit noch nicht final. Um Teilnehmer zu importieren und den Rennen zuzuordnen benutzen Sie weiterhin das Programm DSVAlpin bzw. DSVAlpinX.</w:t>
-      </w:r>
-    </w:p>
+      <w:bookmarkEnd w:id="8"/>
+    </w:p>
+    <w:p>
+      <w:proofErr w:type="spellStart"/>
+      <w:r>
+        <w:t>Race</w:t>
+      </w:r>
+      <w:proofErr w:type="spellEnd"/>
+      <w:r>
+        <w:t xml:space="preserve"> </w:t>
+      </w:r>
+      <w:proofErr w:type="spellStart"/>
+      <w:r>
+        <w:t>Horology</w:t>
+      </w:r>
+      <w:proofErr w:type="spellEnd"/>
+      <w:r>
+        <w:t xml:space="preserve"> unterscheidet zwischen Teilnehmer für einen </w:t>
+      </w:r>
+      <w:r>
+        <w:t>Wettb</w:t>
+      </w:r>
+      <w:r>
+        <w:t>ewerb und Teilnehmern für ein Rennen.</w:t>
+      </w:r>
+      <w:r>
+        <w:t xml:space="preserve"> Grundsätzlich muss ein Teilnehmer eines Rennens auch ein Teilnehmer des Wettb</w:t>
+      </w:r>
+      <w:r>
+        <w:t>ewerb</w:t>
+      </w:r>
+      <w:r>
+        <w:t>e</w:t>
+      </w:r>
+      <w:r>
+        <w:t>s</w:t>
+      </w:r>
+      <w:r>
+        <w:t xml:space="preserve"> sein.</w:t>
+      </w:r>
+    </w:p>
+    <w:p>
+      <w:pPr>
+        <w:pStyle w:val="Heading2"/>
+      </w:pPr>
+      <w:r>
+        <w:t>Teilnehmer manuell hinzufügen</w:t>
+      </w:r>
+      <w:r>
+        <w:t xml:space="preserve">, </w:t>
+      </w:r>
+      <w:r>
+        <w:t>ändern</w:t>
+      </w:r>
+      <w:r>
+        <w:t xml:space="preserve"> und löschen</w:t>
+      </w:r>
+    </w:p>
+    <w:p/>
+    <w:p>
+      <w:pPr>
+        <w:pStyle w:val="Heading2"/>
+      </w:pPr>
+      <w:r>
+        <w:lastRenderedPageBreak/>
+        <w:t>Teilnehmer importieren</w:t>
+      </w:r>
+    </w:p>
+    <w:p/>
+    <w:p>
+      <w:pPr>
+        <w:pStyle w:val="Heading2"/>
+      </w:pPr>
+      <w:r>
+        <w:t>Teilnehmer einem Rennen zuweisen</w:t>
+      </w:r>
+    </w:p>
+    <w:p/>
+    <w:p>
+      <w:pPr>
+        <w:pStyle w:val="Heading2"/>
+      </w:pPr>
+      <w:r>
+        <w:t>Punkte aktualisieren</w:t>
+      </w:r>
+    </w:p>
+    <w:p>
+      <w:pPr>
+        <w:pStyle w:val="Heading3"/>
+      </w:pPr>
+      <w:r>
+        <w:t>Punkte via Datei aktualisieren</w:t>
+      </w:r>
+    </w:p>
+    <w:p/>
+    <w:p>
+      <w:pPr>
+        <w:pStyle w:val="Heading3"/>
+      </w:pPr>
+      <w:r>
+        <w:t>DSV Punkte online aktualisieren</w:t>
+      </w:r>
+    </w:p>
+    <w:p/>
+    <w:p>
+      <w:pPr>
+        <w:pStyle w:val="Heading2"/>
+      </w:pPr>
+      <w:r>
+        <w:t>Klassen und Gruppen</w:t>
+      </w:r>
+    </w:p>
+    <w:p/>
+    <w:p>
+      <w:pPr>
+        <w:pStyle w:val="Heading3"/>
+      </w:pPr>
+      <w:r>
+        <w:t>Erstellen und Editieren von Klassen und Gruppen</w:t>
+      </w:r>
+    </w:p>
+    <w:p/>
+    <w:p>
+      <w:pPr>
+        <w:pStyle w:val="Heading3"/>
+      </w:pPr>
+      <w:r>
+        <w:t>Klassen und Gruppen neu zuweisen</w:t>
+      </w:r>
+    </w:p>
+    <w:p/>
     <w:p>
       <w:pPr>
         <w:pStyle w:val="Heading1"/>
       </w:pPr>
-      <w:bookmarkStart w:id="7" w:name="_Toc32173810"/>
+      <w:bookmarkStart w:id="9" w:name="_Toc47979464"/>
       <w:r>
         <w:t>Renndurchführung</w:t>
       </w:r>
-      <w:bookmarkEnd w:id="7"/>
+      <w:bookmarkEnd w:id="9"/>
     </w:p>
     <w:p>
       <w:r>
@@ -5084,12 +5978,11 @@
       <w:pPr>
         <w:pStyle w:val="Heading2"/>
       </w:pPr>
-      <w:bookmarkStart w:id="8" w:name="_Toc32173811"/>
+      <w:bookmarkStart w:id="10" w:name="_Toc47979465"/>
       <w:r>
         <w:rPr>
           <w:noProof/>
         </w:rPr>
-        <w:lastRenderedPageBreak/>
         <mc:AlternateContent>
           <mc:Choice Requires="wps">
             <w:drawing>
@@ -5137,14 +6030,27 @@
                             <w:r>
                               <w:t xml:space="preserve">Abbildung </w:t>
                             </w:r>
-                            <w:fldSimple w:instr=" SEQ Abbildung \* ARABIC ">
-                              <w:r>
-                                <w:rPr>
-                                  <w:noProof/>
-                                </w:rPr>
-                                <w:t>3</w:t>
-                              </w:r>
-                            </w:fldSimple>
+                            <w:r>
+                              <w:fldChar w:fldCharType="begin"/>
+                            </w:r>
+                            <w:r>
+                              <w:instrText xml:space="preserve"> SEQ Abbildung \* ARABIC </w:instrText>
+                            </w:r>
+                            <w:r>
+                              <w:fldChar w:fldCharType="separate"/>
+                            </w:r>
+                            <w:r>
+                              <w:rPr>
+                                <w:noProof/>
+                              </w:rPr>
+                              <w:t>3</w:t>
+                            </w:r>
+                            <w:r>
+                              <w:rPr>
+                                <w:noProof/>
+                              </w:rPr>
+                              <w:fldChar w:fldCharType="end"/>
+                            </w:r>
                             <w:r>
                               <w:t xml:space="preserve"> Zeitnahme-Tab</w:t>
                             </w:r>
@@ -5182,14 +6088,27 @@
                       <w:r>
                         <w:t xml:space="preserve">Abbildung </w:t>
                       </w:r>
-                      <w:fldSimple w:instr=" SEQ Abbildung \* ARABIC ">
-                        <w:r>
-                          <w:rPr>
-                            <w:noProof/>
-                          </w:rPr>
-                          <w:t>3</w:t>
-                        </w:r>
-                      </w:fldSimple>
+                      <w:r>
+                        <w:fldChar w:fldCharType="begin"/>
+                      </w:r>
+                      <w:r>
+                        <w:instrText xml:space="preserve"> SEQ Abbildung \* ARABIC </w:instrText>
+                      </w:r>
+                      <w:r>
+                        <w:fldChar w:fldCharType="separate"/>
+                      </w:r>
+                      <w:r>
+                        <w:rPr>
+                          <w:noProof/>
+                        </w:rPr>
+                        <w:t>3</w:t>
+                      </w:r>
+                      <w:r>
+                        <w:rPr>
+                          <w:noProof/>
+                        </w:rPr>
+                        <w:fldChar w:fldCharType="end"/>
+                      </w:r>
                       <w:r>
                         <w:t xml:space="preserve"> Zeitnahme-Tab</w:t>
                       </w:r>
@@ -5274,7 +6193,7 @@
       <w:r>
         <w:t>Zeitnahme</w:t>
       </w:r>
-      <w:bookmarkEnd w:id="8"/>
+      <w:bookmarkEnd w:id="10"/>
     </w:p>
     <w:p>
       <w:r>
@@ -5341,11 +6260,11 @@
       <w:pPr>
         <w:pStyle w:val="Heading3"/>
       </w:pPr>
-      <w:bookmarkStart w:id="9" w:name="_Toc32173812"/>
+      <w:bookmarkStart w:id="11" w:name="_Toc47979466"/>
       <w:r>
         <w:t>Online Zeitnahme</w:t>
       </w:r>
-      <w:bookmarkEnd w:id="9"/>
+      <w:bookmarkEnd w:id="11"/>
     </w:p>
     <w:p>
       <w:r>
@@ -5411,6 +6330,7 @@
         <w:rPr>
           <w:noProof/>
         </w:rPr>
+        <w:lastRenderedPageBreak/>
         <w:drawing>
           <wp:anchor distT="0" distB="0" distL="114300" distR="114300" simplePos="0" relativeHeight="251660288" behindDoc="0" locked="0" layoutInCell="1" allowOverlap="1" wp14:anchorId="096C5CF3" wp14:editId="1BCB730B">
             <wp:simplePos x="0" y="0"/>
@@ -5527,14 +6447,27 @@
                             <w:r>
                               <w:t xml:space="preserve">Abbildung </w:t>
                             </w:r>
-                            <w:fldSimple w:instr=" SEQ Abbildung \* ARABIC ">
-                              <w:r>
-                                <w:rPr>
-                                  <w:noProof/>
-                                </w:rPr>
-                                <w:t>4</w:t>
-                              </w:r>
-                            </w:fldSimple>
+                            <w:r>
+                              <w:fldChar w:fldCharType="begin"/>
+                            </w:r>
+                            <w:r>
+                              <w:instrText xml:space="preserve"> SEQ Abbildung \* ARABIC </w:instrText>
+                            </w:r>
+                            <w:r>
+                              <w:fldChar w:fldCharType="separate"/>
+                            </w:r>
+                            <w:r>
+                              <w:rPr>
+                                <w:noProof/>
+                              </w:rPr>
+                              <w:t>4</w:t>
+                            </w:r>
+                            <w:r>
+                              <w:rPr>
+                                <w:noProof/>
+                              </w:rPr>
+                              <w:fldChar w:fldCharType="end"/>
+                            </w:r>
                             <w:r>
                               <w:t xml:space="preserve"> Online Zeitnahmebereich in der Statuszeile</w:t>
                             </w:r>
@@ -5568,14 +6501,27 @@
                       <w:r>
                         <w:t xml:space="preserve">Abbildung </w:t>
                       </w:r>
-                      <w:fldSimple w:instr=" SEQ Abbildung \* ARABIC ">
-                        <w:r>
-                          <w:rPr>
-                            <w:noProof/>
-                          </w:rPr>
-                          <w:t>4</w:t>
-                        </w:r>
-                      </w:fldSimple>
+                      <w:r>
+                        <w:fldChar w:fldCharType="begin"/>
+                      </w:r>
+                      <w:r>
+                        <w:instrText xml:space="preserve"> SEQ Abbildung \* ARABIC </w:instrText>
+                      </w:r>
+                      <w:r>
+                        <w:fldChar w:fldCharType="separate"/>
+                      </w:r>
+                      <w:r>
+                        <w:rPr>
+                          <w:noProof/>
+                        </w:rPr>
+                        <w:t>4</w:t>
+                      </w:r>
+                      <w:r>
+                        <w:rPr>
+                          <w:noProof/>
+                        </w:rPr>
+                        <w:fldChar w:fldCharType="end"/>
+                      </w:r>
                       <w:r>
                         <w:t xml:space="preserve"> Online Zeitnahmebereich in der Statuszeile</w:t>
                       </w:r>
@@ -5657,11 +6603,11 @@
       <w:pPr>
         <w:pStyle w:val="Heading3"/>
       </w:pPr>
-      <w:bookmarkStart w:id="10" w:name="_Toc32173813"/>
+      <w:bookmarkStart w:id="12" w:name="_Toc47979467"/>
       <w:r>
         <w:t>Zeitnahme Hilfsfunktionen</w:t>
       </w:r>
-      <w:bookmarkEnd w:id="10"/>
+      <w:bookmarkEnd w:id="12"/>
     </w:p>
     <w:p>
       <w:r>
@@ -5703,7 +6649,15 @@
         <w:pStyle w:val="ListParagraph"/>
       </w:pPr>
       <w:r>
-        <w:t>Wenn ein Läufer nach einer bestimmten Zeit nicht im Ziel ist, wird dieser automatisch als „nicht im Ziel“ (NiZ) gewertet.</w:t>
+        <w:t>Wenn ein Läufer nach einer bestimmten Zeit nicht im Ziel ist, wird dieser automatisch als „nicht im Ziel“ (</w:t>
+      </w:r>
+      <w:proofErr w:type="spellStart"/>
+      <w:r>
+        <w:t>NiZ</w:t>
+      </w:r>
+      <w:proofErr w:type="spellEnd"/>
+      <w:r>
+        <w:t>) gewertet.</w:t>
       </w:r>
     </w:p>
     <w:p>
@@ -5731,7 +6685,15 @@
         <w:pStyle w:val="ListParagraph"/>
       </w:pPr>
       <w:r>
-        <w:t>Wenn eine bestimmte Anzahl Starter nach einem nicht gestarteten Läufer gestartet sind, wird der nicht gestartete Läufer automatisch als „nicht am Start“ (NaS) gewertet.</w:t>
+        <w:t>Wenn eine bestimmte Anzahl Starter nach einem nicht gestarteten Läufer gestartet sind, wird der nicht gestartete Läufer automatisch als „nicht am Start“ (</w:t>
+      </w:r>
+      <w:proofErr w:type="spellStart"/>
+      <w:r>
+        <w:t>NaS</w:t>
+      </w:r>
+      <w:proofErr w:type="spellEnd"/>
+      <w:r>
+        <w:t>) gewertet.</w:t>
       </w:r>
     </w:p>
     <w:p>
@@ -5809,14 +6771,30 @@
                             <w:r>
                               <w:t xml:space="preserve">Abbildung </w:t>
                             </w:r>
-                            <w:fldSimple w:instr=" SEQ Abbildung \* ARABIC ">
-                              <w:r>
-                                <w:rPr>
-                                  <w:noProof/>
-                                </w:rPr>
-                                <w:t>5</w:t>
-                              </w:r>
-                            </w:fldSimple>
+                            <w:r>
+                              <w:fldChar w:fldCharType="begin"/>
+                            </w:r>
+                            <w:r>
+                              <w:instrText xml:space="preserve"> SEQ Abbildung \* ARAB</w:instrText>
+                            </w:r>
+                            <w:r>
+                              <w:instrText xml:space="preserve">IC </w:instrText>
+                            </w:r>
+                            <w:r>
+                              <w:fldChar w:fldCharType="separate"/>
+                            </w:r>
+                            <w:r>
+                              <w:rPr>
+                                <w:noProof/>
+                              </w:rPr>
+                              <w:t>5</w:t>
+                            </w:r>
+                            <w:r>
+                              <w:rPr>
+                                <w:noProof/>
+                              </w:rPr>
+                              <w:fldChar w:fldCharType="end"/>
+                            </w:r>
                             <w:r>
                               <w:t xml:space="preserve"> "Start frei!" - Signal</w:t>
                             </w:r>
@@ -5850,14 +6828,30 @@
                       <w:r>
                         <w:t xml:space="preserve">Abbildung </w:t>
                       </w:r>
-                      <w:fldSimple w:instr=" SEQ Abbildung \* ARABIC ">
-                        <w:r>
-                          <w:rPr>
-                            <w:noProof/>
-                          </w:rPr>
-                          <w:t>5</w:t>
-                        </w:r>
-                      </w:fldSimple>
+                      <w:r>
+                        <w:fldChar w:fldCharType="begin"/>
+                      </w:r>
+                      <w:r>
+                        <w:instrText xml:space="preserve"> SEQ Abbildung \* ARAB</w:instrText>
+                      </w:r>
+                      <w:r>
+                        <w:instrText xml:space="preserve">IC </w:instrText>
+                      </w:r>
+                      <w:r>
+                        <w:fldChar w:fldCharType="separate"/>
+                      </w:r>
+                      <w:r>
+                        <w:rPr>
+                          <w:noProof/>
+                        </w:rPr>
+                        <w:t>5</w:t>
+                      </w:r>
+                      <w:r>
+                        <w:rPr>
+                          <w:noProof/>
+                        </w:rPr>
+                        <w:fldChar w:fldCharType="end"/>
+                      </w:r>
                       <w:r>
                         <w:t xml:space="preserve"> "Start frei!" - Signal</w:t>
                       </w:r>
@@ -5947,12 +6941,11 @@
       <w:pPr>
         <w:pStyle w:val="Heading3"/>
       </w:pPr>
-      <w:bookmarkStart w:id="11" w:name="_Toc32173814"/>
-      <w:r>
-        <w:lastRenderedPageBreak/>
+      <w:bookmarkStart w:id="13" w:name="_Toc47979468"/>
+      <w:r>
         <w:t>Zeitnahme Entwicklungsfunktionen</w:t>
       </w:r>
-      <w:bookmarkEnd w:id="11"/>
+      <w:bookmarkEnd w:id="13"/>
     </w:p>
     <w:p>
       <w:r>
@@ -6122,11 +7115,11 @@
       <w:pPr>
         <w:pStyle w:val="Heading3"/>
       </w:pPr>
-      <w:bookmarkStart w:id="12" w:name="_Toc32173815"/>
+      <w:bookmarkStart w:id="14" w:name="_Toc47979469"/>
       <w:r>
         <w:t>Manuelle Zeiterfassung</w:t>
       </w:r>
-      <w:bookmarkEnd w:id="12"/>
+      <w:bookmarkEnd w:id="14"/>
     </w:p>
     <w:p>
       <w:r>
@@ -6180,14 +7173,27 @@
                             <w:r>
                               <w:t xml:space="preserve">Abbildung </w:t>
                             </w:r>
-                            <w:fldSimple w:instr=" SEQ Abbildung \* ARABIC ">
-                              <w:r>
-                                <w:rPr>
-                                  <w:noProof/>
-                                </w:rPr>
-                                <w:t>6</w:t>
-                              </w:r>
-                            </w:fldSimple>
+                            <w:r>
+                              <w:fldChar w:fldCharType="begin"/>
+                            </w:r>
+                            <w:r>
+                              <w:instrText xml:space="preserve"> SEQ Abbildung \* ARABIC </w:instrText>
+                            </w:r>
+                            <w:r>
+                              <w:fldChar w:fldCharType="separate"/>
+                            </w:r>
+                            <w:r>
+                              <w:rPr>
+                                <w:noProof/>
+                              </w:rPr>
+                              <w:t>6</w:t>
+                            </w:r>
+                            <w:r>
+                              <w:rPr>
+                                <w:noProof/>
+                              </w:rPr>
+                              <w:fldChar w:fldCharType="end"/>
+                            </w:r>
                             <w:r>
                               <w:t xml:space="preserve"> Manuelle Zeiterfassung</w:t>
                             </w:r>
@@ -6224,14 +7230,27 @@
                       <w:r>
                         <w:t xml:space="preserve">Abbildung </w:t>
                       </w:r>
-                      <w:fldSimple w:instr=" SEQ Abbildung \* ARABIC ">
-                        <w:r>
-                          <w:rPr>
-                            <w:noProof/>
-                          </w:rPr>
-                          <w:t>6</w:t>
-                        </w:r>
-                      </w:fldSimple>
+                      <w:r>
+                        <w:fldChar w:fldCharType="begin"/>
+                      </w:r>
+                      <w:r>
+                        <w:instrText xml:space="preserve"> SEQ Abbildung \* ARABIC </w:instrText>
+                      </w:r>
+                      <w:r>
+                        <w:fldChar w:fldCharType="separate"/>
+                      </w:r>
+                      <w:r>
+                        <w:rPr>
+                          <w:noProof/>
+                        </w:rPr>
+                        <w:t>6</w:t>
+                      </w:r>
+                      <w:r>
+                        <w:rPr>
+                          <w:noProof/>
+                        </w:rPr>
+                        <w:fldChar w:fldCharType="end"/>
+                      </w:r>
                       <w:r>
                         <w:t xml:space="preserve"> Manuelle Zeiterfassung</w:t>
                       </w:r>
@@ -6360,14 +7379,15 @@
       <w:pPr>
         <w:pStyle w:val="Heading2"/>
       </w:pPr>
-      <w:bookmarkStart w:id="13" w:name="_Toc32173816"/>
-      <w:r>
+      <w:bookmarkStart w:id="15" w:name="_Toc47979470"/>
+      <w:r>
+        <w:lastRenderedPageBreak/>
         <w:t>Disqualifikation</w:t>
       </w:r>
       <w:r>
         <w:t xml:space="preserve"> &amp; Ausscheidungen</w:t>
       </w:r>
-      <w:bookmarkEnd w:id="13"/>
+      <w:bookmarkEnd w:id="15"/>
     </w:p>
     <w:p>
       <w:r>
@@ -6539,13 +7559,29 @@
         <w:pStyle w:val="ListParagraph"/>
       </w:pPr>
       <w:r>
-        <w:t>Die Startnummer kann durch Auswahl des Teilnehmers in der Liste festgelegt werden oder durch direkte Eingabe der Startnummer in das Feld „St</w:t>
+        <w:t>Die Startnummer kann durch Auswahl des Teilnehmers in der Liste festgelegt werden oder durch direkte Eingabe der Startnummer in das Feld „</w:t>
+      </w:r>
+      <w:proofErr w:type="spellStart"/>
+      <w:r>
+        <w:t>St</w:t>
       </w:r>
       <w:r>
         <w:t>.</w:t>
       </w:r>
       <w:r>
-        <w:t>Nr“. Mit dem Tatstaturkürzel &lt;STRG&gt; - &lt;M&gt; kann sofort die Startnummer eingegeben werden.</w:t>
+        <w:t>Nr</w:t>
+      </w:r>
+      <w:proofErr w:type="spellEnd"/>
+      <w:r>
+        <w:t xml:space="preserve">“. Mit dem </w:t>
+      </w:r>
+      <w:proofErr w:type="spellStart"/>
+      <w:r>
+        <w:t>Tatstaturkürzel</w:t>
+      </w:r>
+      <w:proofErr w:type="spellEnd"/>
+      <w:r>
+        <w:t xml:space="preserve"> &lt;STRG&gt; - &lt;M&gt; kann sofort die Startnummer eingegeben werden.</w:t>
       </w:r>
     </w:p>
     <w:p>
@@ -6581,7 +7617,6 @@
         <w:pStyle w:val="ListParagraph"/>
       </w:pPr>
       <w:r>
-        <w:lastRenderedPageBreak/>
         <w:t>D</w:t>
       </w:r>
       <w:r>
@@ -6676,7 +7711,15 @@
         <w:t>Speichern sie die Ausscheidung mit &lt;F2&gt;</w:t>
       </w:r>
       <w:r>
-        <w:t xml:space="preserve"> oder durch click auf „Speichern“</w:t>
+        <w:t xml:space="preserve"> oder durch </w:t>
+      </w:r>
+      <w:proofErr w:type="spellStart"/>
+      <w:r>
+        <w:t>click</w:t>
+      </w:r>
+      <w:proofErr w:type="spellEnd"/>
+      <w:r>
+        <w:t xml:space="preserve"> auf „Speichern“</w:t>
       </w:r>
       <w:r>
         <w:t>.</w:t>
@@ -6732,19 +7775,74 @@
       <w:pPr>
         <w:pStyle w:val="Heading2"/>
       </w:pPr>
-      <w:bookmarkStart w:id="14" w:name="_Toc32173817"/>
+      <w:bookmarkStart w:id="16" w:name="_Toc47979471"/>
+      <w:r>
+        <w:t>Live</w:t>
+      </w:r>
+      <w:r>
+        <w:t xml:space="preserve"> T</w:t>
+      </w:r>
+      <w:r>
+        <w:t>iming</w:t>
+      </w:r>
+      <w:bookmarkEnd w:id="16"/>
+      <w:r>
+        <w:t xml:space="preserve"> </w:t>
+      </w:r>
+    </w:p>
+    <w:p>
+      <w:proofErr w:type="spellStart"/>
+      <w:r>
+        <w:t>Race</w:t>
+      </w:r>
+      <w:proofErr w:type="spellEnd"/>
+      <w:r>
+        <w:t xml:space="preserve"> </w:t>
+      </w:r>
+      <w:proofErr w:type="spellStart"/>
+      <w:r>
+        <w:t>Horology</w:t>
+      </w:r>
+      <w:proofErr w:type="spellEnd"/>
+      <w:r>
+        <w:t xml:space="preserve"> unterstützt verschiedene Live</w:t>
+      </w:r>
+      <w:r>
+        <w:t xml:space="preserve"> T</w:t>
+      </w:r>
+      <w:r>
+        <w:t xml:space="preserve">iming </w:t>
+      </w:r>
+      <w:proofErr w:type="gramStart"/>
+      <w:r>
+        <w:t>Plattformen</w:t>
+      </w:r>
+      <w:proofErr w:type="gramEnd"/>
+      <w:r>
+        <w:t xml:space="preserve"> um das Renngeschehen für die Zuschauer sofort sichtbar zu machen</w:t>
+      </w:r>
+      <w:r>
+        <w:t>.</w:t>
+      </w:r>
+    </w:p>
+    <w:p>
+      <w:pPr>
+        <w:pStyle w:val="Heading3"/>
+      </w:pPr>
+      <w:bookmarkStart w:id="17" w:name="_Toc47979472"/>
       <w:r>
         <w:rPr>
           <w:noProof/>
         </w:rPr>
+        <w:lastRenderedPageBreak/>
         <w:drawing>
-          <wp:anchor distT="0" distB="0" distL="114300" distR="114300" simplePos="0" relativeHeight="251674624" behindDoc="0" locked="0" layoutInCell="1" allowOverlap="1" wp14:anchorId="377C2350" wp14:editId="49E39257">
+          <wp:anchor distT="0" distB="0" distL="114300" distR="114300" simplePos="0" relativeHeight="251674624" behindDoc="0" locked="0" layoutInCell="1" allowOverlap="1" wp14:anchorId="377C2350" wp14:editId="11DC8E08">
             <wp:simplePos x="0" y="0"/>
             <wp:positionH relativeFrom="column">
-              <wp:posOffset>2985135</wp:posOffset>
+              <wp:posOffset>2996565</wp:posOffset>
             </wp:positionH>
             <wp:positionV relativeFrom="paragraph">
-              <wp:posOffset>202565</wp:posOffset>
+              <wp:posOffset>20955</wp:posOffset>
             </wp:positionV>
             <wp:extent cx="2774315" cy="1068070"/>
             <wp:effectExtent l="19050" t="19050" r="26035" b="17780"/>
@@ -6799,13 +7897,19 @@
         </w:drawing>
       </w:r>
       <w:r>
-        <w:t>Livetiming via rennmeldung.de</w:t>
-      </w:r>
-      <w:bookmarkEnd w:id="14"/>
-    </w:p>
-    <w:p>
-      <w:r>
-        <w:t xml:space="preserve">Race Horology unterstützt das Livetiming von </w:t>
+        <w:t>r</w:t>
+      </w:r>
+      <w:r>
+        <w:t>ennmeldung.de</w:t>
+      </w:r>
+      <w:bookmarkEnd w:id="17"/>
+    </w:p>
+    <w:p>
+      <w:r>
+        <w:t xml:space="preserve">Um das Livetiming </w:t>
+      </w:r>
+      <w:r>
+        <w:t xml:space="preserve">von </w:t>
       </w:r>
       <w:hyperlink r:id="rId19" w:history="1">
         <w:r>
@@ -6816,7 +7920,13 @@
         </w:r>
       </w:hyperlink>
       <w:r>
-        <w:t>. Um das Livetiming zu nutzen gehen Sie wie folgt vor:</w:t>
+        <w:rPr>
+          <w:rStyle w:val="Hyperlink"/>
+        </w:rPr>
+        <w:t xml:space="preserve"> </w:t>
+      </w:r>
+      <w:r>
+        <w:t>zu nutzen gehen Sie wie folgt vor:</w:t>
       </w:r>
     </w:p>
     <w:p>
@@ -6828,7 +7938,15 @@
         </w:numPr>
       </w:pPr>
       <w:r>
-        <w:t>Geben Sie folgende Daten an: Bewerbsnummer, Login und Passworts.</w:t>
+        <w:t xml:space="preserve">Geben Sie folgende Daten an: </w:t>
+      </w:r>
+      <w:proofErr w:type="spellStart"/>
+      <w:r>
+        <w:t>Bewerbsnummer</w:t>
+      </w:r>
+      <w:proofErr w:type="spellEnd"/>
+      <w:r>
+        <w:t>, Login und Passworts.</w:t>
       </w:r>
     </w:p>
     <w:p>
@@ -7000,27 +8118,111 @@
     </w:p>
     <w:p>
       <w:pPr>
+        <w:pStyle w:val="Heading3"/>
+      </w:pPr>
+      <w:bookmarkStart w:id="18" w:name="_Toc47979473"/>
+      <w:r>
+        <w:t>FIS Live Timing</w:t>
+      </w:r>
+      <w:bookmarkEnd w:id="18"/>
+    </w:p>
+    <w:p>
+      <w:r>
+        <w:rPr>
+          <w:b/>
+          <w:bCs/>
+        </w:rPr>
+        <w:t xml:space="preserve">Anmerkung: </w:t>
+      </w:r>
+      <w:r>
+        <w:t>FIS Live Timing wird derzeit</w:t>
+      </w:r>
+      <w:r>
+        <w:rPr>
+          <w:b/>
+          <w:bCs/>
+        </w:rPr>
+        <w:t xml:space="preserve"> </w:t>
+      </w:r>
+      <w:r>
+        <w:t>n</w:t>
+      </w:r>
+      <w:r>
+        <w:t xml:space="preserve">och nicht unterstützt – </w:t>
+      </w:r>
+      <w:r>
+        <w:t xml:space="preserve">dies </w:t>
+      </w:r>
+      <w:r>
+        <w:t>kommt in einer der nächsten Versionen</w:t>
+      </w:r>
+      <w:r>
+        <w:t xml:space="preserve"> (voraussichtlich noch für die Saison 2020/2021)</w:t>
+      </w:r>
+      <w:r>
+        <w:t>.</w:t>
+      </w:r>
+    </w:p>
+    <w:p>
+      <w:pPr>
         <w:pStyle w:val="Heading1"/>
       </w:pPr>
-      <w:bookmarkStart w:id="15" w:name="_Toc32173818"/>
+      <w:bookmarkStart w:id="19" w:name="_Toc47979474"/>
       <w:r>
         <w:t>Externe Anzeige via Tablet oder Monitor</w:t>
       </w:r>
-      <w:bookmarkEnd w:id="15"/>
+      <w:bookmarkEnd w:id="19"/>
     </w:p>
     <w:p>
       <w:pPr>
         <w:pStyle w:val="Heading2"/>
       </w:pPr>
-      <w:bookmarkStart w:id="16" w:name="_Toc32173819"/>
+      <w:bookmarkStart w:id="20" w:name="_Toc47979475"/>
       <w:r>
         <w:t>Aufrufen der externen Anzeige</w:t>
       </w:r>
-      <w:bookmarkEnd w:id="16"/>
-    </w:p>
-    <w:p>
-      <w:r>
-        <w:t>Race Horology hat einen eingebauten Webservice, mit dem es möglich ist das Renngeschehen auf anderen Geräten zu verfolgen, sofern diese über Netzwerk mit dem Computer auf dem Race Horology läuft, verbunden sind.</w:t>
+      <w:bookmarkEnd w:id="20"/>
+    </w:p>
+    <w:p>
+      <w:proofErr w:type="spellStart"/>
+      <w:r>
+        <w:t>Race</w:t>
+      </w:r>
+      <w:proofErr w:type="spellEnd"/>
+      <w:r>
+        <w:t xml:space="preserve"> </w:t>
+      </w:r>
+      <w:proofErr w:type="spellStart"/>
+      <w:r>
+        <w:t>Horology</w:t>
+      </w:r>
+      <w:proofErr w:type="spellEnd"/>
+      <w:r>
+        <w:t xml:space="preserve"> hat einen eingebauten Webservice, mit dem es möglich </w:t>
+      </w:r>
+      <w:proofErr w:type="gramStart"/>
+      <w:r>
+        <w:t>ist</w:t>
+      </w:r>
+      <w:proofErr w:type="gramEnd"/>
+      <w:r>
+        <w:t xml:space="preserve"> das Renngeschehen auf anderen Geräten zu verfolgen, sofern diese über Netzwerk mit dem Computer auf dem </w:t>
+      </w:r>
+      <w:proofErr w:type="spellStart"/>
+      <w:r>
+        <w:t>Race</w:t>
+      </w:r>
+      <w:proofErr w:type="spellEnd"/>
+      <w:r>
+        <w:t xml:space="preserve"> </w:t>
+      </w:r>
+      <w:proofErr w:type="spellStart"/>
+      <w:r>
+        <w:t>Horology</w:t>
+      </w:r>
+      <w:proofErr w:type="spellEnd"/>
+      <w:r>
+        <w:t xml:space="preserve"> läuft, verbunden sind.</w:t>
       </w:r>
     </w:p>
     <w:p>
@@ -7039,7 +8241,21 @@
         <w:rPr>
           <w:rFonts w:ascii="Courier New" w:hAnsi="Courier New" w:cs="Courier New"/>
         </w:rPr>
-        <w:t>http://&lt;rechner adresse&gt;:8081</w:t>
+        <w:t xml:space="preserve">http://&lt;rechner </w:t>
+      </w:r>
+      <w:proofErr w:type="spellStart"/>
+      <w:r>
+        <w:rPr>
+          <w:rFonts w:ascii="Courier New" w:hAnsi="Courier New" w:cs="Courier New"/>
+        </w:rPr>
+        <w:t>adresse</w:t>
+      </w:r>
+      <w:proofErr w:type="spellEnd"/>
+      <w:r>
+        <w:rPr>
+          <w:rFonts w:ascii="Courier New" w:hAnsi="Courier New" w:cs="Courier New"/>
+        </w:rPr>
+        <w:t>&gt;:8081</w:t>
       </w:r>
       <w:r>
         <w:t xml:space="preserve">. </w:t>
@@ -7050,10 +8266,54 @@
         <w:rPr>
           <w:rFonts w:ascii="Courier New" w:hAnsi="Courier New" w:cs="Courier New"/>
         </w:rPr>
-        <w:t>&lt;rechner adresse&gt;</w:t>
-      </w:r>
-      <w:r>
-        <w:t xml:space="preserve"> ist hierbei die IP-Adresse des Rechners, auf dem Race Horology läuft.</w:t>
+        <w:t>&lt;</w:t>
+      </w:r>
+      <w:proofErr w:type="spellStart"/>
+      <w:r>
+        <w:rPr>
+          <w:rFonts w:ascii="Courier New" w:hAnsi="Courier New" w:cs="Courier New"/>
+        </w:rPr>
+        <w:t>rechner</w:t>
+      </w:r>
+      <w:proofErr w:type="spellEnd"/>
+      <w:r>
+        <w:rPr>
+          <w:rFonts w:ascii="Courier New" w:hAnsi="Courier New" w:cs="Courier New"/>
+        </w:rPr>
+        <w:t xml:space="preserve"> </w:t>
+      </w:r>
+      <w:proofErr w:type="spellStart"/>
+      <w:r>
+        <w:rPr>
+          <w:rFonts w:ascii="Courier New" w:hAnsi="Courier New" w:cs="Courier New"/>
+        </w:rPr>
+        <w:t>adresse</w:t>
+      </w:r>
+      <w:proofErr w:type="spellEnd"/>
+      <w:r>
+        <w:rPr>
+          <w:rFonts w:ascii="Courier New" w:hAnsi="Courier New" w:cs="Courier New"/>
+        </w:rPr>
+        <w:t>&gt;</w:t>
+      </w:r>
+      <w:r>
+        <w:t xml:space="preserve"> ist hierbei die IP-Adresse des Rechners, auf dem </w:t>
+      </w:r>
+      <w:proofErr w:type="spellStart"/>
+      <w:r>
+        <w:t>Race</w:t>
+      </w:r>
+      <w:proofErr w:type="spellEnd"/>
+      <w:r>
+        <w:t xml:space="preserve"> </w:t>
+      </w:r>
+      <w:proofErr w:type="spellStart"/>
+      <w:r>
+        <w:t>Horology</w:t>
+      </w:r>
+      <w:proofErr w:type="spellEnd"/>
+      <w:r>
+        <w:t xml:space="preserve"> läuft.</w:t>
       </w:r>
     </w:p>
     <w:p>
@@ -7061,7 +8321,6 @@
         <w:rPr>
           <w:noProof/>
         </w:rPr>
-        <w:lastRenderedPageBreak/>
         <w:drawing>
           <wp:anchor distT="0" distB="0" distL="114300" distR="114300" simplePos="0" relativeHeight="251676672" behindDoc="0" locked="0" layoutInCell="1" allowOverlap="1" wp14:anchorId="0A36ECCB" wp14:editId="0CF2963C">
             <wp:simplePos x="0" y="0"/>
@@ -7124,7 +8383,23 @@
         </w:drawing>
       </w:r>
       <w:r>
-        <w:t xml:space="preserve">Zur Vereinfachung zeigt Race Horology die Webadresse unten rechts im Statusbereich an. Zusätzlich ist dort ein QR Code abgebildet, sodass man mit einem Tablet oder Handy mit Kamera sehr einfach die Webadresse aufrufen kann. Man muss dazu je nach Tablet oder Handy mit der Kamera-App den QR Code </w:t>
+        <w:t xml:space="preserve">Zur Vereinfachung zeigt </w:t>
+      </w:r>
+      <w:proofErr w:type="spellStart"/>
+      <w:r>
+        <w:t>Race</w:t>
+      </w:r>
+      <w:proofErr w:type="spellEnd"/>
+      <w:r>
+        <w:t xml:space="preserve"> </w:t>
+      </w:r>
+      <w:proofErr w:type="spellStart"/>
+      <w:r>
+        <w:t>Horology</w:t>
+      </w:r>
+      <w:proofErr w:type="spellEnd"/>
+      <w:r>
+        <w:t xml:space="preserve"> die Webadresse unten rechts im Statusbereich an. Zusätzlich ist dort ein QR Code abgebildet, sodass man mit einem Tablet oder Handy mit Kamera sehr einfach die Webadresse aufrufen kann. Man muss dazu je nach Tablet oder Handy mit der Kamera-App den QR Code </w:t>
       </w:r>
       <w:r>
         <w:t>erfassen</w:t>
@@ -7137,11 +8412,11 @@
       <w:pPr>
         <w:pStyle w:val="Heading2"/>
       </w:pPr>
-      <w:bookmarkStart w:id="17" w:name="_Toc32173820"/>
+      <w:bookmarkStart w:id="21" w:name="_Toc47979476"/>
       <w:r>
         <w:t>Empfohlene Netzwerk Setups</w:t>
       </w:r>
-      <w:bookmarkEnd w:id="17"/>
+      <w:bookmarkEnd w:id="21"/>
     </w:p>
     <w:p>
       <w:r>
@@ -7152,11 +8427,12 @@
       <w:pPr>
         <w:pStyle w:val="Heading1"/>
       </w:pPr>
-      <w:bookmarkStart w:id="18" w:name="_Toc32173821"/>
+      <w:bookmarkStart w:id="22" w:name="_Toc47979477"/>
       <w:r>
         <w:rPr>
           <w:noProof/>
         </w:rPr>
+        <w:lastRenderedPageBreak/>
         <mc:AlternateContent>
           <mc:Choice Requires="wps">
             <w:drawing>
@@ -7205,14 +8481,27 @@
                             <w:r>
                               <w:t xml:space="preserve">Abbildung </w:t>
                             </w:r>
-                            <w:fldSimple w:instr=" SEQ Abbildung \* ARABIC ">
-                              <w:r>
-                                <w:rPr>
-                                  <w:noProof/>
-                                </w:rPr>
-                                <w:t>7</w:t>
-                              </w:r>
-                            </w:fldSimple>
+                            <w:r>
+                              <w:fldChar w:fldCharType="begin"/>
+                            </w:r>
+                            <w:r>
+                              <w:instrText xml:space="preserve"> SEQ Abbildung \* ARABIC </w:instrText>
+                            </w:r>
+                            <w:r>
+                              <w:fldChar w:fldCharType="separate"/>
+                            </w:r>
+                            <w:r>
+                              <w:rPr>
+                                <w:noProof/>
+                              </w:rPr>
+                              <w:t>7</w:t>
+                            </w:r>
+                            <w:r>
+                              <w:rPr>
+                                <w:noProof/>
+                              </w:rPr>
+                              <w:fldChar w:fldCharType="end"/>
+                            </w:r>
                             <w:r>
                               <w:t xml:space="preserve"> Listen</w:t>
                             </w:r>
@@ -7247,14 +8536,27 @@
                       <w:r>
                         <w:t xml:space="preserve">Abbildung </w:t>
                       </w:r>
-                      <w:fldSimple w:instr=" SEQ Abbildung \* ARABIC ">
-                        <w:r>
-                          <w:rPr>
-                            <w:noProof/>
-                          </w:rPr>
-                          <w:t>7</w:t>
-                        </w:r>
-                      </w:fldSimple>
+                      <w:r>
+                        <w:fldChar w:fldCharType="begin"/>
+                      </w:r>
+                      <w:r>
+                        <w:instrText xml:space="preserve"> SEQ Abbildung \* ARABIC </w:instrText>
+                      </w:r>
+                      <w:r>
+                        <w:fldChar w:fldCharType="separate"/>
+                      </w:r>
+                      <w:r>
+                        <w:rPr>
+                          <w:noProof/>
+                        </w:rPr>
+                        <w:t>7</w:t>
+                      </w:r>
+                      <w:r>
+                        <w:rPr>
+                          <w:noProof/>
+                        </w:rPr>
+                        <w:fldChar w:fldCharType="end"/>
+                      </w:r>
                       <w:r>
                         <w:t xml:space="preserve"> Listen</w:t>
                       </w:r>
@@ -7339,7 +8641,7 @@
       <w:r>
         <w:t>Listen</w:t>
       </w:r>
-      <w:bookmarkEnd w:id="18"/>
+      <w:bookmarkEnd w:id="22"/>
       <w:r>
         <w:t xml:space="preserve"> </w:t>
       </w:r>
@@ -7348,15 +8650,28 @@
       <w:pPr>
         <w:pStyle w:val="Heading2"/>
       </w:pPr>
-      <w:bookmarkStart w:id="19" w:name="_Toc32173822"/>
+      <w:bookmarkStart w:id="23" w:name="_Toc47979478"/>
       <w:r>
         <w:t>Listen anzeigen</w:t>
       </w:r>
-      <w:bookmarkEnd w:id="19"/>
-    </w:p>
-    <w:p>
-      <w:r>
-        <w:t xml:space="preserve">Race Horology zeigt auf der rechten Hälfte der Anwendung die aktuellen Start- oder Ergebnislisten. </w:t>
+      <w:bookmarkEnd w:id="23"/>
+    </w:p>
+    <w:p>
+      <w:proofErr w:type="spellStart"/>
+      <w:r>
+        <w:t>Race</w:t>
+      </w:r>
+      <w:proofErr w:type="spellEnd"/>
+      <w:r>
+        <w:t xml:space="preserve"> </w:t>
+      </w:r>
+      <w:proofErr w:type="spellStart"/>
+      <w:r>
+        <w:t>Horology</w:t>
+      </w:r>
+      <w:proofErr w:type="spellEnd"/>
+      <w:r>
+        <w:t xml:space="preserve"> zeigt auf der rechten Hälfte der Anwendung die aktuellen Start- oder Ergebnislisten. </w:t>
       </w:r>
       <w:r>
         <w:t>Den</w:t>
@@ -7481,18 +8796,22 @@
           <w:noProof/>
         </w:rPr>
       </w:pPr>
-      <w:bookmarkStart w:id="20" w:name="_Toc32173823"/>
+      <w:bookmarkStart w:id="24" w:name="_Toc47979479"/>
       <w:r>
         <w:rPr>
           <w:noProof/>
         </w:rPr>
         <w:t>Listen drucken</w:t>
       </w:r>
-      <w:bookmarkEnd w:id="20"/>
-    </w:p>
-    <w:p>
-      <w:r>
-        <w:t xml:space="preserve">Die gerade aktuell sichtbare Liste kann mittels </w:t>
+      <w:bookmarkEnd w:id="24"/>
+    </w:p>
+    <w:p>
+      <w:r>
+        <w:t xml:space="preserve">Die gerade aktuell sichtbare Liste kann </w:t>
+      </w:r>
+      <w:proofErr w:type="gramStart"/>
+      <w:r>
+        <w:t xml:space="preserve">mittels </w:t>
       </w:r>
       <w:r>
         <w:rPr>
@@ -7503,6 +8822,7 @@
         </w:rPr>
         <w:t>Drucken</w:t>
       </w:r>
+      <w:proofErr w:type="gramEnd"/>
       <w:r>
         <w:t xml:space="preserve"> in ein PDF-Dokument geschrieben werden. Es wird automatisch ein passender Dateiname vorgeschlagen.</w:t>
       </w:r>
@@ -7511,14 +8831,14 @@
       <w:pPr>
         <w:pStyle w:val="Heading3"/>
       </w:pPr>
-      <w:bookmarkStart w:id="21" w:name="_Toc32173824"/>
+      <w:bookmarkStart w:id="25" w:name="_Toc47979480"/>
       <w:r>
         <w:t>Eigene Logos</w:t>
       </w:r>
       <w:r>
         <w:t xml:space="preserve"> platzieren</w:t>
       </w:r>
-      <w:bookmarkEnd w:id="21"/>
+      <w:bookmarkEnd w:id="25"/>
     </w:p>
     <w:p>
       <w:r>
@@ -7776,22 +9096,21 @@
       <w:pPr>
         <w:pStyle w:val="Heading1"/>
       </w:pPr>
-      <w:bookmarkStart w:id="22" w:name="_Toc32173825"/>
-      <w:r>
-        <w:lastRenderedPageBreak/>
+      <w:bookmarkStart w:id="26" w:name="_Toc47979481"/>
+      <w:r>
         <w:t>Anmerkungen</w:t>
       </w:r>
-      <w:bookmarkEnd w:id="22"/>
+      <w:bookmarkEnd w:id="26"/>
     </w:p>
     <w:p>
       <w:pPr>
         <w:pStyle w:val="Heading2"/>
       </w:pPr>
-      <w:bookmarkStart w:id="23" w:name="_Toc32173826"/>
+      <w:bookmarkStart w:id="27" w:name="_Toc47979482"/>
       <w:r>
         <w:t>Bewerbsdatei gleichzeitig mit anderem Programm bearbeiten</w:t>
       </w:r>
-      <w:bookmarkEnd w:id="23"/>
+      <w:bookmarkEnd w:id="27"/>
     </w:p>
     <w:p>
       <w:r>
@@ -7808,23 +9127,80 @@
         <w:t>nicht</w:t>
       </w:r>
       <w:r>
-        <w:t xml:space="preserve"> mit einem anderen Programm parallel zu Race Horology arbeiten. Die Änderungen werden in Race Horology nicht sichtbar sein und es kann zu Datenverlust kommen. </w:t>
-      </w:r>
-    </w:p>
-    <w:p>
-      <w:r>
-        <w:t xml:space="preserve">Es ist zwar grundsätzlich möglich, mit einem anderen Programm die Bewerbsdateien zu bearbeiten, allerdings sollte dazu Race Horology vorher geschlossen und anschließend wieder erneut geöffnet werden. </w:t>
+        <w:t xml:space="preserve"> mit einem anderen Programm parallel zu </w:t>
+      </w:r>
+      <w:proofErr w:type="spellStart"/>
+      <w:r>
+        <w:t>Race</w:t>
+      </w:r>
+      <w:proofErr w:type="spellEnd"/>
+      <w:r>
+        <w:t xml:space="preserve"> </w:t>
+      </w:r>
+      <w:proofErr w:type="spellStart"/>
+      <w:r>
+        <w:t>Horology</w:t>
+      </w:r>
+      <w:proofErr w:type="spellEnd"/>
+      <w:r>
+        <w:t xml:space="preserve"> arbeiten. Die Änderungen werden in </w:t>
+      </w:r>
+      <w:proofErr w:type="spellStart"/>
+      <w:r>
+        <w:t>Race</w:t>
+      </w:r>
+      <w:proofErr w:type="spellEnd"/>
+      <w:r>
+        <w:t xml:space="preserve"> </w:t>
+      </w:r>
+      <w:proofErr w:type="spellStart"/>
+      <w:r>
+        <w:t>Horology</w:t>
+      </w:r>
+      <w:proofErr w:type="spellEnd"/>
+      <w:r>
+        <w:t xml:space="preserve"> nicht sichtbar sein und es kann zu Datenverlust kommen. </w:t>
+      </w:r>
+    </w:p>
+    <w:p>
+      <w:r>
+        <w:t xml:space="preserve">Es ist zwar grundsätzlich möglich, mit einem anderen Programm die </w:t>
+      </w:r>
+      <w:proofErr w:type="spellStart"/>
+      <w:r>
+        <w:t>Bewerbsdateien</w:t>
+      </w:r>
+      <w:proofErr w:type="spellEnd"/>
+      <w:r>
+        <w:t xml:space="preserve"> zu bearbeiten, allerdings sollte dazu </w:t>
+      </w:r>
+      <w:proofErr w:type="spellStart"/>
+      <w:r>
+        <w:t>Race</w:t>
+      </w:r>
+      <w:proofErr w:type="spellEnd"/>
+      <w:r>
+        <w:t xml:space="preserve"> </w:t>
+      </w:r>
+      <w:proofErr w:type="spellStart"/>
+      <w:r>
+        <w:t>Horology</w:t>
+      </w:r>
+      <w:proofErr w:type="spellEnd"/>
+      <w:r>
+        <w:t xml:space="preserve"> vorher geschlossen und anschließend wieder erneut geöffnet werden. </w:t>
       </w:r>
     </w:p>
     <w:p>
       <w:pPr>
         <w:pStyle w:val="Heading1"/>
       </w:pPr>
-      <w:bookmarkStart w:id="24" w:name="_Toc32173827"/>
-      <w:r>
+      <w:bookmarkStart w:id="28" w:name="_Toc47979483"/>
+      <w:r>
+        <w:lastRenderedPageBreak/>
         <w:t>Versions Historie</w:t>
       </w:r>
-      <w:bookmarkEnd w:id="24"/>
+      <w:bookmarkEnd w:id="28"/>
     </w:p>
     <w:tbl>
       <w:tblPr>
@@ -7976,7 +9352,15 @@
           </w:tcPr>
           <w:p>
             <w:r>
-              <w:t>&lt;&lt;tbd&gt;&gt;</w:t>
+              <w:t>&lt;&lt;</w:t>
+            </w:r>
+            <w:proofErr w:type="spellStart"/>
+            <w:r>
+              <w:t>tbd</w:t>
+            </w:r>
+            <w:proofErr w:type="spellEnd"/>
+            <w:r>
+              <w:t>&gt;&gt;</w:t>
             </w:r>
           </w:p>
         </w:tc>
@@ -7984,6 +9368,16 @@
           <w:tcPr>
             <w:tcW w:w="6713" w:type="dxa"/>
           </w:tcPr>
+          <w:p>
+            <w:r>
+              <w:t xml:space="preserve">NEU: Erstellen von </w:t>
+            </w:r>
+            <w:proofErr w:type="spellStart"/>
+            <w:r>
+              <w:t>Bewerbsdateien</w:t>
+            </w:r>
+            <w:proofErr w:type="spellEnd"/>
+          </w:p>
           <w:p>
             <w:r>
               <w:t xml:space="preserve">NEU: Editieren von Klassen und Gruppen </w:t>
@@ -8091,8 +9485,21 @@
         <w:top w:val="single" w:sz="2" w:space="1" w:color="auto"/>
       </w:pBdr>
     </w:pPr>
+    <w:proofErr w:type="spellStart"/>
     <w:r>
-      <w:t xml:space="preserve">Race Horology – Anleitung </w:t>
+      <w:t>Race</w:t>
+    </w:r>
+    <w:proofErr w:type="spellEnd"/>
+    <w:r>
+      <w:t xml:space="preserve"> </w:t>
+    </w:r>
+    <w:proofErr w:type="spellStart"/>
+    <w:r>
+      <w:t>Horology</w:t>
+    </w:r>
+    <w:proofErr w:type="spellEnd"/>
+    <w:r>
+      <w:t xml:space="preserve"> – Anleitung </w:t>
     </w:r>
     <w:r>
       <w:tab/>
@@ -8122,27 +9529,14 @@
     <w:r>
       <w:t xml:space="preserve"> / </w:t>
     </w:r>
-    <w:r>
-      <w:fldChar w:fldCharType="begin"/>
-    </w:r>
-    <w:r>
-      <w:instrText xml:space="preserve"> NUMPAGES  \* Arabic  \* MERGEFORMAT </w:instrText>
-    </w:r>
-    <w:r>
-      <w:fldChar w:fldCharType="separate"/>
-    </w:r>
-    <w:r>
-      <w:rPr>
-        <w:noProof/>
-      </w:rPr>
-      <w:t>2</w:t>
-    </w:r>
-    <w:r>
-      <w:rPr>
-        <w:noProof/>
-      </w:rPr>
-      <w:fldChar w:fldCharType="end"/>
-    </w:r>
+    <w:fldSimple w:instr=" NUMPAGES  \* Arabic  \* MERGEFORMAT ">
+      <w:r>
+        <w:rPr>
+          <w:noProof/>
+        </w:rPr>
+        <w:t>2</w:t>
+      </w:r>
+    </w:fldSimple>
   </w:p>
   <w:p>
     <w:pPr>
@@ -8183,7 +9577,23 @@
         <w:footnoteRef/>
       </w:r>
       <w:r>
-        <w:t xml:space="preserve"> Die Konfiguration wird derzeit von DSVAlpin nicht übernommen und muss in Race Horology durchgeführt werden.</w:t>
+        <w:t xml:space="preserve"> Die Konfiguration wird derzeit von DSVAlpin nicht übernommen und muss in </w:t>
+      </w:r>
+      <w:proofErr w:type="spellStart"/>
+      <w:r>
+        <w:t>Race</w:t>
+      </w:r>
+      <w:proofErr w:type="spellEnd"/>
+      <w:r>
+        <w:t xml:space="preserve"> </w:t>
+      </w:r>
+      <w:proofErr w:type="spellStart"/>
+      <w:r>
+        <w:t>Horology</w:t>
+      </w:r>
+      <w:proofErr w:type="spellEnd"/>
+      <w:r>
+        <w:t xml:space="preserve"> durchgeführt werden.</w:t>
       </w:r>
     </w:p>
   </w:footnote>
@@ -9130,6 +10540,119 @@
       </w:rPr>
     </w:lvl>
   </w:abstractNum>
+  <w:abstractNum w:abstractNumId="8" w15:restartNumberingAfterBreak="0">
+    <w:nsid w:val="7A9C742F"/>
+    <w:multiLevelType w:val="hybridMultilevel"/>
+    <w:tmpl w:val="DDC2E2DC"/>
+    <w:lvl w:ilvl="0" w:tplc="04070001">
+      <w:start w:val="1"/>
+      <w:numFmt w:val="bullet"/>
+      <w:lvlText w:val=""/>
+      <w:lvlJc w:val="left"/>
+      <w:pPr>
+        <w:ind w:left="720" w:hanging="360"/>
+      </w:pPr>
+      <w:rPr>
+        <w:rFonts w:ascii="Symbol" w:hAnsi="Symbol" w:hint="default"/>
+      </w:rPr>
+    </w:lvl>
+    <w:lvl w:ilvl="1" w:tplc="04070003" w:tentative="1">
+      <w:start w:val="1"/>
+      <w:numFmt w:val="bullet"/>
+      <w:lvlText w:val="o"/>
+      <w:lvlJc w:val="left"/>
+      <w:pPr>
+        <w:ind w:left="1440" w:hanging="360"/>
+      </w:pPr>
+      <w:rPr>
+        <w:rFonts w:ascii="Courier New" w:hAnsi="Courier New" w:cs="Courier New" w:hint="default"/>
+      </w:rPr>
+    </w:lvl>
+    <w:lvl w:ilvl="2" w:tplc="04070005" w:tentative="1">
+      <w:start w:val="1"/>
+      <w:numFmt w:val="bullet"/>
+      <w:lvlText w:val=""/>
+      <w:lvlJc w:val="left"/>
+      <w:pPr>
+        <w:ind w:left="2160" w:hanging="360"/>
+      </w:pPr>
+      <w:rPr>
+        <w:rFonts w:ascii="Wingdings" w:hAnsi="Wingdings" w:hint="default"/>
+      </w:rPr>
+    </w:lvl>
+    <w:lvl w:ilvl="3" w:tplc="04070001" w:tentative="1">
+      <w:start w:val="1"/>
+      <w:numFmt w:val="bullet"/>
+      <w:lvlText w:val=""/>
+      <w:lvlJc w:val="left"/>
+      <w:pPr>
+        <w:ind w:left="2880" w:hanging="360"/>
+      </w:pPr>
+      <w:rPr>
+        <w:rFonts w:ascii="Symbol" w:hAnsi="Symbol" w:hint="default"/>
+      </w:rPr>
+    </w:lvl>
+    <w:lvl w:ilvl="4" w:tplc="04070003" w:tentative="1">
+      <w:start w:val="1"/>
+      <w:numFmt w:val="bullet"/>
+      <w:lvlText w:val="o"/>
+      <w:lvlJc w:val="left"/>
+      <w:pPr>
+        <w:ind w:left="3600" w:hanging="360"/>
+      </w:pPr>
+      <w:rPr>
+        <w:rFonts w:ascii="Courier New" w:hAnsi="Courier New" w:cs="Courier New" w:hint="default"/>
+      </w:rPr>
+    </w:lvl>
+    <w:lvl w:ilvl="5" w:tplc="04070005" w:tentative="1">
+      <w:start w:val="1"/>
+      <w:numFmt w:val="bullet"/>
+      <w:lvlText w:val=""/>
+      <w:lvlJc w:val="left"/>
+      <w:pPr>
+        <w:ind w:left="4320" w:hanging="360"/>
+      </w:pPr>
+      <w:rPr>
+        <w:rFonts w:ascii="Wingdings" w:hAnsi="Wingdings" w:hint="default"/>
+      </w:rPr>
+    </w:lvl>
+    <w:lvl w:ilvl="6" w:tplc="04070001" w:tentative="1">
+      <w:start w:val="1"/>
+      <w:numFmt w:val="bullet"/>
+      <w:lvlText w:val=""/>
+      <w:lvlJc w:val="left"/>
+      <w:pPr>
+        <w:ind w:left="5040" w:hanging="360"/>
+      </w:pPr>
+      <w:rPr>
+        <w:rFonts w:ascii="Symbol" w:hAnsi="Symbol" w:hint="default"/>
+      </w:rPr>
+    </w:lvl>
+    <w:lvl w:ilvl="7" w:tplc="04070003" w:tentative="1">
+      <w:start w:val="1"/>
+      <w:numFmt w:val="bullet"/>
+      <w:lvlText w:val="o"/>
+      <w:lvlJc w:val="left"/>
+      <w:pPr>
+        <w:ind w:left="5760" w:hanging="360"/>
+      </w:pPr>
+      <w:rPr>
+        <w:rFonts w:ascii="Courier New" w:hAnsi="Courier New" w:cs="Courier New" w:hint="default"/>
+      </w:rPr>
+    </w:lvl>
+    <w:lvl w:ilvl="8" w:tplc="04070005" w:tentative="1">
+      <w:start w:val="1"/>
+      <w:numFmt w:val="bullet"/>
+      <w:lvlText w:val=""/>
+      <w:lvlJc w:val="left"/>
+      <w:pPr>
+        <w:ind w:left="6480" w:hanging="360"/>
+      </w:pPr>
+      <w:rPr>
+        <w:rFonts w:ascii="Wingdings" w:hAnsi="Wingdings" w:hint="default"/>
+      </w:rPr>
+    </w:lvl>
+  </w:abstractNum>
   <w:num w:numId="1">
     <w:abstractNumId w:val="7"/>
   </w:num>
@@ -9153,6 +10676,9 @@
   </w:num>
   <w:num w:numId="8">
     <w:abstractNumId w:val="2"/>
+  </w:num>
+  <w:num w:numId="9">
+    <w:abstractNumId w:val="8"/>
   </w:num>
 </w:numbering>
 </file>
@@ -10545,6 +12071,29 @@
       </w:tcPr>
     </w:tblStylePr>
   </w:style>
+  <w:style w:type="paragraph" w:customStyle="1" w:styleId="MenuButtons">
+    <w:name w:val="Menu &amp; Buttons"/>
+    <w:basedOn w:val="Normal"/>
+    <w:link w:val="MenuButtonsChar"/>
+    <w:qFormat/>
+    <w:rsid w:val="00011C67"/>
+    <w:rPr>
+      <w:b/>
+      <w:i/>
+      <w:iCs/>
+    </w:rPr>
+  </w:style>
+  <w:style w:type="character" w:customStyle="1" w:styleId="MenuButtonsChar">
+    <w:name w:val="Menu &amp; Buttons Char"/>
+    <w:basedOn w:val="DefaultParagraphFont"/>
+    <w:link w:val="MenuButtons"/>
+    <w:rsid w:val="00011C67"/>
+    <w:rPr>
+      <w:b/>
+      <w:i/>
+      <w:iCs/>
+    </w:rPr>
+  </w:style>
 </w:styles>
 </file>
 

--- a/Documents/Race Horology - Anleitung.docx
+++ b/Documents/Race Horology - Anleitung.docx
@@ -190,7 +190,7 @@
           <w:rFonts w:ascii="Ubuntu" w:hAnsi="Ubuntu"/>
           <w:noProof/>
         </w:rPr>
-        <w:t>10.08.2020</w:t>
+        <w:t>24.08.2020</w:t>
       </w:r>
       <w:r>
         <w:rPr>
@@ -2975,10 +2975,7 @@
           </w:tcPr>
           <w:p>
             <w:r>
-              <w:t>Wettbewerb</w:t>
-            </w:r>
-            <w:r>
-              <w:t xml:space="preserve"> anlegen</w:t>
+              <w:t>Wettbewerb anlegen</w:t>
             </w:r>
           </w:p>
         </w:tc>
@@ -5218,14 +5215,7 @@
       </w:r>
       <w:r>
         <w:tab/>
-      </w:r>
-      <w:proofErr w:type="gramStart"/>
-      <w:r>
-        <w:t>Möglich</w:t>
-      </w:r>
-      <w:proofErr w:type="gramEnd"/>
-      <w:r>
-        <w:t xml:space="preserve"> zu tun</w:t>
+        <w:t>Möglich zu tun</w:t>
       </w:r>
     </w:p>
     <w:p>
@@ -5333,16 +5323,8 @@
         <w:rPr>
           <w:rStyle w:val="MenuButtonsChar"/>
         </w:rPr>
-        <w:t xml:space="preserve"> </w:t>
-      </w:r>
-      <w:proofErr w:type="gramStart"/>
-      <w:r>
-        <w:rPr>
-          <w:rStyle w:val="MenuButtonsChar"/>
-        </w:rPr>
-        <w:t>Neu</w:t>
-      </w:r>
-      <w:proofErr w:type="gramEnd"/>
+        <w:t xml:space="preserve"> Neu</w:t>
+      </w:r>
       <w:r>
         <w:t xml:space="preserve"> angelegt. </w:t>
       </w:r>
@@ -5591,27 +5573,14 @@
       <w:r>
         <w:t xml:space="preserve">Abbildung </w:t>
       </w:r>
-      <w:r>
-        <w:fldChar w:fldCharType="begin"/>
-      </w:r>
-      <w:r>
-        <w:instrText xml:space="preserve"> SEQ Abbildung \* ARABIC </w:instrText>
-      </w:r>
-      <w:r>
-        <w:fldChar w:fldCharType="separate"/>
-      </w:r>
-      <w:r>
-        <w:rPr>
-          <w:noProof/>
-        </w:rPr>
-        <w:t>1</w:t>
-      </w:r>
-      <w:r>
-        <w:rPr>
-          <w:noProof/>
-        </w:rPr>
-        <w:fldChar w:fldCharType="end"/>
-      </w:r>
+      <w:fldSimple w:instr=" SEQ Abbildung \* ARABIC ">
+        <w:r>
+          <w:rPr>
+            <w:noProof/>
+          </w:rPr>
+          <w:t>1</w:t>
+        </w:r>
+      </w:fldSimple>
       <w:r>
         <w:t xml:space="preserve"> Rennkonfiguration</w:t>
       </w:r>
@@ -5619,13 +5588,7 @@
     <w:p/>
     <w:p>
       <w:r>
-        <w:t xml:space="preserve">Um nicht jedes Mal eine komplette </w:t>
-      </w:r>
-      <w:r>
-        <w:t xml:space="preserve">Rennkonfiguration </w:t>
-      </w:r>
-      <w:r>
-        <w:t xml:space="preserve">eingeben zu müssen, kann die </w:t>
+        <w:t xml:space="preserve">Um nicht jedes Mal eine komplette Rennkonfiguration eingeben zu müssen, kann die </w:t>
       </w:r>
       <w:r>
         <w:t xml:space="preserve">Rennkonfiguration aus einem Template erstellt werden. Beispieltemplates sind </w:t>
@@ -5678,8 +5641,7 @@
     <w:p>
       <w:r>
         <w:rPr>
-          <w:b/>
-          <w:bCs/>
+          <w:rStyle w:val="AnmerkungChar"/>
         </w:rPr>
         <w:t>Anmerkung:</w:t>
       </w:r>
@@ -5769,84 +5731,395 @@
       <w:r>
         <w:t xml:space="preserve">Abbildung </w:t>
       </w:r>
-      <w:r>
-        <w:fldChar w:fldCharType="begin"/>
-      </w:r>
-      <w:r>
-        <w:instrText xml:space="preserve"> SEQ Abbildung \* ARABIC </w:instrText>
-      </w:r>
-      <w:r>
-        <w:fldChar w:fldCharType="separate"/>
+      <w:fldSimple w:instr=" SEQ Abbildung \* ARABIC ">
+        <w:r>
+          <w:rPr>
+            <w:noProof/>
+          </w:rPr>
+          <w:t>2</w:t>
+        </w:r>
+      </w:fldSimple>
+      <w:r>
+        <w:t xml:space="preserve"> Renndaten (erscheinen </w:t>
       </w:r>
       <w:r>
         <w:rPr>
           <w:noProof/>
         </w:rPr>
-        <w:t>2</w:t>
-      </w:r>
+        <w:t>auf dem Listenkopf)</w:t>
+      </w:r>
+    </w:p>
+    <w:p>
+      <w:pPr>
+        <w:pStyle w:val="Heading1"/>
+      </w:pPr>
+      <w:bookmarkStart w:id="8" w:name="_Toc47979463"/>
+      <w:r>
+        <w:t>Teilnehmer</w:t>
+      </w:r>
+      <w:bookmarkEnd w:id="8"/>
+    </w:p>
+    <w:p>
+      <w:proofErr w:type="spellStart"/>
+      <w:r>
+        <w:t>Race</w:t>
+      </w:r>
+      <w:proofErr w:type="spellEnd"/>
+      <w:r>
+        <w:t xml:space="preserve"> </w:t>
+      </w:r>
+      <w:proofErr w:type="spellStart"/>
+      <w:r>
+        <w:t>Horology</w:t>
+      </w:r>
+      <w:proofErr w:type="spellEnd"/>
+      <w:r>
+        <w:t xml:space="preserve"> unterscheidet zwischen Teilnehmer für einen </w:t>
+      </w:r>
+      <w:r>
+        <w:t>Wettb</w:t>
+      </w:r>
+      <w:r>
+        <w:t>ewerb und Teilnehmern für ein Rennen.</w:t>
+      </w:r>
+      <w:r>
+        <w:t xml:space="preserve"> Grundsätzlich muss ein Teilnehmer eines Rennens auch ein Teilnehmer des Wettb</w:t>
+      </w:r>
+      <w:r>
+        <w:t>ewerb</w:t>
+      </w:r>
+      <w:r>
+        <w:t>e</w:t>
+      </w:r>
+      <w:r>
+        <w:t>s</w:t>
+      </w:r>
+      <w:r>
+        <w:t xml:space="preserve"> sein.</w:t>
+      </w:r>
+      <w:r>
+        <w:t xml:space="preserve"> Weiterhin werden die Teilnehmer einer Klasse bzw. einer Gruppe zugeordnet. Diese sollten angelegt werden, bevor die Teilnehmer hinzugefügt werden.</w:t>
+      </w:r>
+    </w:p>
+    <w:p>
+      <w:pPr>
+        <w:pStyle w:val="Heading2"/>
+      </w:pPr>
+      <w:r>
+        <w:lastRenderedPageBreak/>
+        <w:t>Klassen und Gruppen</w:t>
+      </w:r>
+    </w:p>
+    <w:p>
+      <w:pPr>
+        <w:pStyle w:val="Heading3"/>
+      </w:pPr>
+      <w:r>
+        <w:t>Erstellen und Editieren von Klassen und Gruppen</w:t>
+      </w:r>
+    </w:p>
+    <w:p>
       <w:r>
         <w:rPr>
           <w:noProof/>
         </w:rPr>
-        <w:fldChar w:fldCharType="end"/>
-      </w:r>
-      <w:r>
-        <w:t xml:space="preserve"> Renndaten (erscheinen </w:t>
-      </w:r>
+        <w:drawing>
+          <wp:anchor distT="0" distB="0" distL="114300" distR="114300" simplePos="0" relativeHeight="251677696" behindDoc="0" locked="0" layoutInCell="1" allowOverlap="1" wp14:anchorId="061D637C" wp14:editId="3976B0D5">
+            <wp:simplePos x="0" y="0"/>
+            <wp:positionH relativeFrom="margin">
+              <wp:posOffset>1762760</wp:posOffset>
+            </wp:positionH>
+            <wp:positionV relativeFrom="paragraph">
+              <wp:posOffset>7620</wp:posOffset>
+            </wp:positionV>
+            <wp:extent cx="3989070" cy="2299335"/>
+            <wp:effectExtent l="0" t="0" r="0" b="5715"/>
+            <wp:wrapSquare wrapText="bothSides"/>
+            <wp:docPr id="18" name="Picture 18"/>
+            <wp:cNvGraphicFramePr>
+              <a:graphicFrameLocks xmlns:a="http://schemas.openxmlformats.org/drawingml/2006/main" noChangeAspect="1"/>
+            </wp:cNvGraphicFramePr>
+            <a:graphic xmlns:a="http://schemas.openxmlformats.org/drawingml/2006/main">
+              <a:graphicData uri="http://schemas.openxmlformats.org/drawingml/2006/picture">
+                <pic:pic xmlns:pic="http://schemas.openxmlformats.org/drawingml/2006/picture">
+                  <pic:nvPicPr>
+                    <pic:cNvPr id="1" name=""/>
+                    <pic:cNvPicPr/>
+                  </pic:nvPicPr>
+                  <pic:blipFill rotWithShape="1">
+                    <a:blip r:embed="rId14">
+                      <a:extLst>
+                        <a:ext uri="{28A0092B-C50C-407E-A947-70E740481C1C}">
+                          <a14:useLocalDpi xmlns:a14="http://schemas.microsoft.com/office/drawing/2010/main" val="0"/>
+                        </a:ext>
+                      </a:extLst>
+                    </a:blip>
+                    <a:srcRect t="7171" b="20491"/>
+                    <a:stretch/>
+                  </pic:blipFill>
+                  <pic:spPr bwMode="auto">
+                    <a:xfrm>
+                      <a:off x="0" y="0"/>
+                      <a:ext cx="3989070" cy="2299335"/>
+                    </a:xfrm>
+                    <a:prstGeom prst="rect">
+                      <a:avLst/>
+                    </a:prstGeom>
+                    <a:ln>
+                      <a:noFill/>
+                    </a:ln>
+                    <a:extLst>
+                      <a:ext uri="{53640926-AAD7-44D8-BBD7-CCE9431645EC}">
+                        <a14:shadowObscured xmlns:a14="http://schemas.microsoft.com/office/drawing/2010/main"/>
+                      </a:ext>
+                    </a:extLst>
+                  </pic:spPr>
+                </pic:pic>
+              </a:graphicData>
+            </a:graphic>
+            <wp14:sizeRelH relativeFrom="margin">
+              <wp14:pctWidth>0</wp14:pctWidth>
+            </wp14:sizeRelH>
+            <wp14:sizeRelV relativeFrom="margin">
+              <wp14:pctHeight>0</wp14:pctHeight>
+            </wp14:sizeRelV>
+          </wp:anchor>
+        </w:drawing>
+      </w:r>
+      <w:r>
+        <w:t xml:space="preserve">Das Erstellen und Editieren von Gruppen findet man in der Tabe </w:t>
+      </w:r>
+      <w:r>
+        <w:rPr>
+          <w:rStyle w:val="MenuButtonsChar"/>
+        </w:rPr>
+        <w:t>Teilnehmerdaten</w:t>
+      </w:r>
+      <w:r>
+        <w:t xml:space="preserve"> und dem Sub-Tabe </w:t>
+      </w:r>
+      <w:r>
+        <w:rPr>
+          <w:rStyle w:val="MenuButtonsChar"/>
+        </w:rPr>
+        <w:t>Klassen und Gruppen</w:t>
+      </w:r>
+      <w:r>
+        <w:t xml:space="preserve">. Um eine neue Gruppe oder Klasse anzulegen, muss man in der entsprechenden leeren Zeile die Daten eingeben. Um eine Gruppe oder Klasse zu löschen, das „X“ </w:t>
+      </w:r>
+      <w:proofErr w:type="spellStart"/>
+      <w:r>
+        <w:t>clicken</w:t>
+      </w:r>
+      <w:proofErr w:type="spellEnd"/>
+      <w:r>
+        <w:t>.</w:t>
+      </w:r>
+    </w:p>
+    <w:p>
+      <w:r>
+        <w:rPr>
+          <w:rStyle w:val="AnmerkungChar"/>
+        </w:rPr>
+        <w:t>Wichtig:</w:t>
+      </w:r>
+      <w:r>
+        <w:t xml:space="preserve"> Die Änderungen werden erst nach drücken von </w:t>
+      </w:r>
+      <w:r>
+        <w:rPr>
+          <w:rStyle w:val="MenuButtonsChar"/>
+        </w:rPr>
+        <w:t>Speichern</w:t>
+      </w:r>
+      <w:r>
+        <w:t xml:space="preserve"> übernommen.</w:t>
+      </w:r>
+    </w:p>
+    <w:p>
+      <w:r>
+        <w:rPr>
+          <w:rStyle w:val="AnmerkungChar"/>
+        </w:rPr>
+        <w:t xml:space="preserve">Hinweis: </w:t>
+      </w:r>
+      <w:r>
+        <w:t>Beim Jahrgang kann auch ein alter angegeben werden. Das Alter wird in die entsprechende Jahreszahl umgewandelt. Annahme hierfür ist, dass die Saison am 01 Oktober eines Jahres anfängt.</w:t>
+      </w:r>
+    </w:p>
+    <w:p>
+      <w:pPr>
+        <w:pStyle w:val="Heading3"/>
+      </w:pPr>
+      <w:r>
+        <w:t>Klassen und Gruppen zuweisen</w:t>
+      </w:r>
+    </w:p>
+    <w:p>
       <w:r>
         <w:rPr>
           <w:noProof/>
         </w:rPr>
-        <w:t>auf dem Listenkopf)</w:t>
-      </w:r>
-    </w:p>
-    <w:p>
-      <w:pPr>
-        <w:pStyle w:val="Heading1"/>
-      </w:pPr>
-      <w:bookmarkStart w:id="8" w:name="_Toc47979463"/>
-      <w:r>
-        <w:t>Teilnehmer</w:t>
-      </w:r>
-      <w:bookmarkEnd w:id="8"/>
-    </w:p>
-    <w:p>
-      <w:proofErr w:type="spellStart"/>
-      <w:r>
-        <w:t>Race</w:t>
-      </w:r>
-      <w:proofErr w:type="spellEnd"/>
-      <w:r>
-        <w:t xml:space="preserve"> </w:t>
-      </w:r>
-      <w:proofErr w:type="spellStart"/>
-      <w:r>
-        <w:t>Horology</w:t>
-      </w:r>
-      <w:proofErr w:type="spellEnd"/>
-      <w:r>
-        <w:t xml:space="preserve"> unterscheidet zwischen Teilnehmer für einen </w:t>
-      </w:r>
-      <w:r>
-        <w:t>Wettb</w:t>
-      </w:r>
-      <w:r>
-        <w:t>ewerb und Teilnehmern für ein Rennen.</w:t>
-      </w:r>
-      <w:r>
-        <w:t xml:space="preserve"> Grundsätzlich muss ein Teilnehmer eines Rennens auch ein Teilnehmer des Wettb</w:t>
-      </w:r>
-      <w:r>
-        <w:t>ewerb</w:t>
-      </w:r>
-      <w:r>
-        <w:t>e</w:t>
-      </w:r>
-      <w:r>
-        <w:t>s</w:t>
-      </w:r>
-      <w:r>
-        <w:t xml:space="preserve"> sein.</w:t>
+        <w:drawing>
+          <wp:anchor distT="0" distB="0" distL="114300" distR="114300" simplePos="0" relativeHeight="251678720" behindDoc="0" locked="0" layoutInCell="1" allowOverlap="1" wp14:anchorId="410BDF5F" wp14:editId="571B61B6">
+            <wp:simplePos x="0" y="0"/>
+            <wp:positionH relativeFrom="margin">
+              <wp:align>right</wp:align>
+            </wp:positionH>
+            <wp:positionV relativeFrom="paragraph">
+              <wp:posOffset>3175</wp:posOffset>
+            </wp:positionV>
+            <wp:extent cx="2767965" cy="1282700"/>
+            <wp:effectExtent l="0" t="0" r="0" b="0"/>
+            <wp:wrapSquare wrapText="bothSides"/>
+            <wp:docPr id="19" name="Picture 19"/>
+            <wp:cNvGraphicFramePr>
+              <a:graphicFrameLocks xmlns:a="http://schemas.openxmlformats.org/drawingml/2006/main" noChangeAspect="1"/>
+            </wp:cNvGraphicFramePr>
+            <a:graphic xmlns:a="http://schemas.openxmlformats.org/drawingml/2006/main">
+              <a:graphicData uri="http://schemas.openxmlformats.org/drawingml/2006/picture">
+                <pic:pic xmlns:pic="http://schemas.openxmlformats.org/drawingml/2006/picture">
+                  <pic:nvPicPr>
+                    <pic:cNvPr id="1" name=""/>
+                    <pic:cNvPicPr/>
+                  </pic:nvPicPr>
+                  <pic:blipFill>
+                    <a:blip r:embed="rId15" cstate="print">
+                      <a:extLst>
+                        <a:ext uri="{28A0092B-C50C-407E-A947-70E740481C1C}">
+                          <a14:useLocalDpi xmlns:a14="http://schemas.microsoft.com/office/drawing/2010/main" val="0"/>
+                        </a:ext>
+                      </a:extLst>
+                    </a:blip>
+                    <a:stretch>
+                      <a:fillRect/>
+                    </a:stretch>
+                  </pic:blipFill>
+                  <pic:spPr>
+                    <a:xfrm>
+                      <a:off x="0" y="0"/>
+                      <a:ext cx="2767965" cy="1282700"/>
+                    </a:xfrm>
+                    <a:prstGeom prst="rect">
+                      <a:avLst/>
+                    </a:prstGeom>
+                  </pic:spPr>
+                </pic:pic>
+              </a:graphicData>
+            </a:graphic>
+            <wp14:sizeRelH relativeFrom="page">
+              <wp14:pctWidth>0</wp14:pctWidth>
+            </wp14:sizeRelH>
+            <wp14:sizeRelV relativeFrom="page">
+              <wp14:pctHeight>0</wp14:pctHeight>
+            </wp14:sizeRelV>
+          </wp:anchor>
+        </w:drawing>
+      </w:r>
+      <w:r>
+        <w:t>Klassen und Gruppen müssen typischerweise nicht neu zugewiesen werden, da diese durch den Jahrgang festgelegt ist und automatisch zugewiesen werden. Dennoch gibt es  folgende Möglichkeiten die Klasse einem Teilnehmer zuzuweisen:</w:t>
+      </w:r>
+    </w:p>
+    <w:p>
+      <w:pPr>
+        <w:pStyle w:val="ListParagraph"/>
+        <w:numPr>
+          <w:ilvl w:val="0"/>
+          <w:numId w:val="10"/>
+        </w:numPr>
+        <w:rPr>
+          <w:b/>
+          <w:bCs/>
+        </w:rPr>
+      </w:pPr>
+      <w:r>
+        <w:rPr>
+          <w:b/>
+          <w:bCs/>
+        </w:rPr>
+        <w:t>Auswahlbox bei Teilnehmer editieren</w:t>
+      </w:r>
+    </w:p>
+    <w:p>
+      <w:pPr>
+        <w:pStyle w:val="ListParagraph"/>
+      </w:pPr>
+      <w:r>
+        <w:t>Mit der Auswahlbox bei Teilnehmer editieren kann die Klasse explizit überschrieben werden.</w:t>
+      </w:r>
+    </w:p>
+    <w:p>
+      <w:pPr>
+        <w:pStyle w:val="ListParagraph"/>
+        <w:numPr>
+          <w:ilvl w:val="0"/>
+          <w:numId w:val="10"/>
+        </w:numPr>
+        <w:rPr>
+          <w:b/>
+          <w:bCs/>
+        </w:rPr>
+      </w:pPr>
+      <w:r>
+        <w:rPr>
+          <w:b/>
+          <w:bCs/>
+        </w:rPr>
+        <w:t>Zurücksetzen bei Teilnehmer editieren</w:t>
+      </w:r>
+    </w:p>
+    <w:p>
+      <w:pPr>
+        <w:pStyle w:val="ListParagraph"/>
+      </w:pPr>
+      <w:r>
+        <w:t xml:space="preserve">Der Button </w:t>
+      </w:r>
+      <w:r>
+        <w:rPr>
+          <w:rStyle w:val="MenuButtonsChar"/>
+        </w:rPr>
+        <w:t xml:space="preserve">Zurücksetzen </w:t>
+      </w:r>
+      <w:r>
+        <w:t xml:space="preserve">setzt die Klasse für den aktuellen Teilnehmer wieder auf Basis des Jahrgangs des Teilnehmers zurück. </w:t>
+      </w:r>
+    </w:p>
+    <w:p>
+      <w:pPr>
+        <w:pStyle w:val="ListParagraph"/>
+        <w:numPr>
+          <w:ilvl w:val="0"/>
+          <w:numId w:val="10"/>
+        </w:numPr>
+        <w:rPr>
+          <w:b/>
+          <w:bCs/>
+        </w:rPr>
+      </w:pPr>
+      <w:r>
+        <w:rPr>
+          <w:b/>
+          <w:bCs/>
+        </w:rPr>
+        <w:t>Klassen alle Teilnehmer zurücksetzen</w:t>
+      </w:r>
+    </w:p>
+    <w:p>
+      <w:pPr>
+        <w:pStyle w:val="ListParagraph"/>
+      </w:pPr>
+      <w:r>
+        <w:t xml:space="preserve">Der Button </w:t>
+      </w:r>
+      <w:r>
+        <w:rPr>
+          <w:rStyle w:val="MenuButtonsChar"/>
+        </w:rPr>
+        <w:t>Klassen neu zuweisen</w:t>
+      </w:r>
+      <w:r>
+        <w:t xml:space="preserve"> setzt die Klassen alle Teilnehmer auf Basis des Jahrgangs zurück.</w:t>
       </w:r>
     </w:p>
     <w:p>
@@ -5872,70 +6145,43 @@
         <w:pStyle w:val="Heading2"/>
       </w:pPr>
       <w:r>
+        <w:t>Teilnehmer importieren</w:t>
+      </w:r>
+    </w:p>
+    <w:p/>
+    <w:p>
+      <w:pPr>
+        <w:pStyle w:val="Heading2"/>
+      </w:pPr>
+      <w:r>
+        <w:t>Teilnehmer einem Rennen zuweisen</w:t>
+      </w:r>
+    </w:p>
+    <w:p/>
+    <w:p>
+      <w:pPr>
+        <w:pStyle w:val="Heading2"/>
+      </w:pPr>
+      <w:r>
         <w:lastRenderedPageBreak/>
-        <w:t>Teilnehmer importieren</w:t>
+        <w:t>Punkte aktualisieren</w:t>
+      </w:r>
+    </w:p>
+    <w:p>
+      <w:pPr>
+        <w:pStyle w:val="Heading3"/>
+      </w:pPr>
+      <w:r>
+        <w:t>Punkte via Datei aktualisieren</w:t>
       </w:r>
     </w:p>
     <w:p/>
     <w:p>
       <w:pPr>
-        <w:pStyle w:val="Heading2"/>
-      </w:pPr>
-      <w:r>
-        <w:t>Teilnehmer einem Rennen zuweisen</w:t>
-      </w:r>
-    </w:p>
-    <w:p/>
-    <w:p>
-      <w:pPr>
-        <w:pStyle w:val="Heading2"/>
-      </w:pPr>
-      <w:r>
-        <w:t>Punkte aktualisieren</w:t>
-      </w:r>
-    </w:p>
-    <w:p>
-      <w:pPr>
         <w:pStyle w:val="Heading3"/>
       </w:pPr>
       <w:r>
-        <w:t>Punkte via Datei aktualisieren</w:t>
-      </w:r>
-    </w:p>
-    <w:p/>
-    <w:p>
-      <w:pPr>
-        <w:pStyle w:val="Heading3"/>
-      </w:pPr>
-      <w:r>
         <w:t>DSV Punkte online aktualisieren</w:t>
-      </w:r>
-    </w:p>
-    <w:p/>
-    <w:p>
-      <w:pPr>
-        <w:pStyle w:val="Heading2"/>
-      </w:pPr>
-      <w:r>
-        <w:t>Klassen und Gruppen</w:t>
-      </w:r>
-    </w:p>
-    <w:p/>
-    <w:p>
-      <w:pPr>
-        <w:pStyle w:val="Heading3"/>
-      </w:pPr>
-      <w:r>
-        <w:t>Erstellen und Editieren von Klassen und Gruppen</w:t>
-      </w:r>
-    </w:p>
-    <w:p/>
-    <w:p>
-      <w:pPr>
-        <w:pStyle w:val="Heading3"/>
-      </w:pPr>
-      <w:r>
-        <w:t>Klassen und Gruppen neu zuweisen</w:t>
       </w:r>
     </w:p>
     <w:p/>
@@ -6030,27 +6276,14 @@
                             <w:r>
                               <w:t xml:space="preserve">Abbildung </w:t>
                             </w:r>
-                            <w:r>
-                              <w:fldChar w:fldCharType="begin"/>
-                            </w:r>
-                            <w:r>
-                              <w:instrText xml:space="preserve"> SEQ Abbildung \* ARABIC </w:instrText>
-                            </w:r>
-                            <w:r>
-                              <w:fldChar w:fldCharType="separate"/>
-                            </w:r>
-                            <w:r>
-                              <w:rPr>
-                                <w:noProof/>
-                              </w:rPr>
-                              <w:t>3</w:t>
-                            </w:r>
-                            <w:r>
-                              <w:rPr>
-                                <w:noProof/>
-                              </w:rPr>
-                              <w:fldChar w:fldCharType="end"/>
-                            </w:r>
+                            <w:fldSimple w:instr=" SEQ Abbildung \* ARABIC ">
+                              <w:r>
+                                <w:rPr>
+                                  <w:noProof/>
+                                </w:rPr>
+                                <w:t>3</w:t>
+                              </w:r>
+                            </w:fldSimple>
                             <w:r>
                               <w:t xml:space="preserve"> Zeitnahme-Tab</w:t>
                             </w:r>
@@ -6088,27 +6321,14 @@
                       <w:r>
                         <w:t xml:space="preserve">Abbildung </w:t>
                       </w:r>
-                      <w:r>
-                        <w:fldChar w:fldCharType="begin"/>
-                      </w:r>
-                      <w:r>
-                        <w:instrText xml:space="preserve"> SEQ Abbildung \* ARABIC </w:instrText>
-                      </w:r>
-                      <w:r>
-                        <w:fldChar w:fldCharType="separate"/>
-                      </w:r>
-                      <w:r>
-                        <w:rPr>
-                          <w:noProof/>
-                        </w:rPr>
-                        <w:t>3</w:t>
-                      </w:r>
-                      <w:r>
-                        <w:rPr>
-                          <w:noProof/>
-                        </w:rPr>
-                        <w:fldChar w:fldCharType="end"/>
-                      </w:r>
+                      <w:fldSimple w:instr=" SEQ Abbildung \* ARABIC ">
+                        <w:r>
+                          <w:rPr>
+                            <w:noProof/>
+                          </w:rPr>
+                          <w:t>3</w:t>
+                        </w:r>
+                      </w:fldSimple>
                       <w:r>
                         <w:t xml:space="preserve"> Zeitnahme-Tab</w:t>
                       </w:r>
@@ -6149,7 +6369,7 @@
                     <pic:cNvPicPr/>
                   </pic:nvPicPr>
                   <pic:blipFill rotWithShape="1">
-                    <a:blip r:embed="rId14" cstate="print">
+                    <a:blip r:embed="rId16" cstate="print">
                       <a:extLst>
                         <a:ext uri="{28A0092B-C50C-407E-A947-70E740481C1C}">
                           <a14:useLocalDpi xmlns:a14="http://schemas.microsoft.com/office/drawing/2010/main" val="0"/>
@@ -6330,7 +6550,6 @@
         <w:rPr>
           <w:noProof/>
         </w:rPr>
-        <w:lastRenderedPageBreak/>
         <w:drawing>
           <wp:anchor distT="0" distB="0" distL="114300" distR="114300" simplePos="0" relativeHeight="251660288" behindDoc="0" locked="0" layoutInCell="1" allowOverlap="1" wp14:anchorId="096C5CF3" wp14:editId="1BCB730B">
             <wp:simplePos x="0" y="0"/>
@@ -6355,7 +6574,7 @@
                     <pic:cNvPicPr/>
                   </pic:nvPicPr>
                   <pic:blipFill rotWithShape="1">
-                    <a:blip r:embed="rId15">
+                    <a:blip r:embed="rId17">
                       <a:extLst>
                         <a:ext uri="{28A0092B-C50C-407E-A947-70E740481C1C}">
                           <a14:useLocalDpi xmlns:a14="http://schemas.microsoft.com/office/drawing/2010/main" val="0"/>
@@ -6447,27 +6666,14 @@
                             <w:r>
                               <w:t xml:space="preserve">Abbildung </w:t>
                             </w:r>
-                            <w:r>
-                              <w:fldChar w:fldCharType="begin"/>
-                            </w:r>
-                            <w:r>
-                              <w:instrText xml:space="preserve"> SEQ Abbildung \* ARABIC </w:instrText>
-                            </w:r>
-                            <w:r>
-                              <w:fldChar w:fldCharType="separate"/>
-                            </w:r>
-                            <w:r>
-                              <w:rPr>
-                                <w:noProof/>
-                              </w:rPr>
-                              <w:t>4</w:t>
-                            </w:r>
-                            <w:r>
-                              <w:rPr>
-                                <w:noProof/>
-                              </w:rPr>
-                              <w:fldChar w:fldCharType="end"/>
-                            </w:r>
+                            <w:fldSimple w:instr=" SEQ Abbildung \* ARABIC ">
+                              <w:r>
+                                <w:rPr>
+                                  <w:noProof/>
+                                </w:rPr>
+                                <w:t>4</w:t>
+                              </w:r>
+                            </w:fldSimple>
                             <w:r>
                               <w:t xml:space="preserve"> Online Zeitnahmebereich in der Statuszeile</w:t>
                             </w:r>
@@ -6501,27 +6707,14 @@
                       <w:r>
                         <w:t xml:space="preserve">Abbildung </w:t>
                       </w:r>
-                      <w:r>
-                        <w:fldChar w:fldCharType="begin"/>
-                      </w:r>
-                      <w:r>
-                        <w:instrText xml:space="preserve"> SEQ Abbildung \* ARABIC </w:instrText>
-                      </w:r>
-                      <w:r>
-                        <w:fldChar w:fldCharType="separate"/>
-                      </w:r>
-                      <w:r>
-                        <w:rPr>
-                          <w:noProof/>
-                        </w:rPr>
-                        <w:t>4</w:t>
-                      </w:r>
-                      <w:r>
-                        <w:rPr>
-                          <w:noProof/>
-                        </w:rPr>
-                        <w:fldChar w:fldCharType="end"/>
-                      </w:r>
+                      <w:fldSimple w:instr=" SEQ Abbildung \* ARABIC ">
+                        <w:r>
+                          <w:rPr>
+                            <w:noProof/>
+                          </w:rPr>
+                          <w:t>4</w:t>
+                        </w:r>
+                      </w:fldSimple>
                       <w:r>
                         <w:t xml:space="preserve"> Online Zeitnahmebereich in der Statuszeile</w:t>
                       </w:r>
@@ -6641,6 +6834,7 @@
           <w:b/>
           <w:bCs/>
         </w:rPr>
+        <w:lastRenderedPageBreak/>
         <w:t>Automatisch nicht im Ziel</w:t>
       </w:r>
     </w:p>
@@ -6771,30 +6965,14 @@
                             <w:r>
                               <w:t xml:space="preserve">Abbildung </w:t>
                             </w:r>
-                            <w:r>
-                              <w:fldChar w:fldCharType="begin"/>
-                            </w:r>
-                            <w:r>
-                              <w:instrText xml:space="preserve"> SEQ Abbildung \* ARAB</w:instrText>
-                            </w:r>
-                            <w:r>
-                              <w:instrText xml:space="preserve">IC </w:instrText>
-                            </w:r>
-                            <w:r>
-                              <w:fldChar w:fldCharType="separate"/>
-                            </w:r>
-                            <w:r>
-                              <w:rPr>
-                                <w:noProof/>
-                              </w:rPr>
-                              <w:t>5</w:t>
-                            </w:r>
-                            <w:r>
-                              <w:rPr>
-                                <w:noProof/>
-                              </w:rPr>
-                              <w:fldChar w:fldCharType="end"/>
-                            </w:r>
+                            <w:fldSimple w:instr=" SEQ Abbildung \* ARABIC ">
+                              <w:r>
+                                <w:rPr>
+                                  <w:noProof/>
+                                </w:rPr>
+                                <w:t>5</w:t>
+                              </w:r>
+                            </w:fldSimple>
                             <w:r>
                               <w:t xml:space="preserve"> "Start frei!" - Signal</w:t>
                             </w:r>
@@ -6828,30 +7006,14 @@
                       <w:r>
                         <w:t xml:space="preserve">Abbildung </w:t>
                       </w:r>
-                      <w:r>
-                        <w:fldChar w:fldCharType="begin"/>
-                      </w:r>
-                      <w:r>
-                        <w:instrText xml:space="preserve"> SEQ Abbildung \* ARAB</w:instrText>
-                      </w:r>
-                      <w:r>
-                        <w:instrText xml:space="preserve">IC </w:instrText>
-                      </w:r>
-                      <w:r>
-                        <w:fldChar w:fldCharType="separate"/>
-                      </w:r>
-                      <w:r>
-                        <w:rPr>
-                          <w:noProof/>
-                        </w:rPr>
-                        <w:t>5</w:t>
-                      </w:r>
-                      <w:r>
-                        <w:rPr>
-                          <w:noProof/>
-                        </w:rPr>
-                        <w:fldChar w:fldCharType="end"/>
-                      </w:r>
+                      <w:fldSimple w:instr=" SEQ Abbildung \* ARABIC ">
+                        <w:r>
+                          <w:rPr>
+                            <w:noProof/>
+                          </w:rPr>
+                          <w:t>5</w:t>
+                        </w:r>
+                      </w:fldSimple>
                       <w:r>
                         <w:t xml:space="preserve"> "Start frei!" - Signal</w:t>
                       </w:r>
@@ -6892,7 +7054,7 @@
                     <pic:cNvPicPr/>
                   </pic:nvPicPr>
                   <pic:blipFill rotWithShape="1">
-                    <a:blip r:embed="rId16" cstate="print">
+                    <a:blip r:embed="rId18" cstate="print">
                       <a:extLst>
                         <a:ext uri="{28A0092B-C50C-407E-A947-70E740481C1C}">
                           <a14:useLocalDpi xmlns:a14="http://schemas.microsoft.com/office/drawing/2010/main" val="0"/>
@@ -7173,27 +7335,14 @@
                             <w:r>
                               <w:t xml:space="preserve">Abbildung </w:t>
                             </w:r>
-                            <w:r>
-                              <w:fldChar w:fldCharType="begin"/>
-                            </w:r>
-                            <w:r>
-                              <w:instrText xml:space="preserve"> SEQ Abbildung \* ARABIC </w:instrText>
-                            </w:r>
-                            <w:r>
-                              <w:fldChar w:fldCharType="separate"/>
-                            </w:r>
-                            <w:r>
-                              <w:rPr>
-                                <w:noProof/>
-                              </w:rPr>
-                              <w:t>6</w:t>
-                            </w:r>
-                            <w:r>
-                              <w:rPr>
-                                <w:noProof/>
-                              </w:rPr>
-                              <w:fldChar w:fldCharType="end"/>
-                            </w:r>
+                            <w:fldSimple w:instr=" SEQ Abbildung \* ARABIC ">
+                              <w:r>
+                                <w:rPr>
+                                  <w:noProof/>
+                                </w:rPr>
+                                <w:t>6</w:t>
+                              </w:r>
+                            </w:fldSimple>
                             <w:r>
                               <w:t xml:space="preserve"> Manuelle Zeiterfassung</w:t>
                             </w:r>
@@ -7230,27 +7379,14 @@
                       <w:r>
                         <w:t xml:space="preserve">Abbildung </w:t>
                       </w:r>
-                      <w:r>
-                        <w:fldChar w:fldCharType="begin"/>
-                      </w:r>
-                      <w:r>
-                        <w:instrText xml:space="preserve"> SEQ Abbildung \* ARABIC </w:instrText>
-                      </w:r>
-                      <w:r>
-                        <w:fldChar w:fldCharType="separate"/>
-                      </w:r>
-                      <w:r>
-                        <w:rPr>
-                          <w:noProof/>
-                        </w:rPr>
-                        <w:t>6</w:t>
-                      </w:r>
-                      <w:r>
-                        <w:rPr>
-                          <w:noProof/>
-                        </w:rPr>
-                        <w:fldChar w:fldCharType="end"/>
-                      </w:r>
+                      <w:fldSimple w:instr=" SEQ Abbildung \* ARABIC ">
+                        <w:r>
+                          <w:rPr>
+                            <w:noProof/>
+                          </w:rPr>
+                          <w:t>6</w:t>
+                        </w:r>
+                      </w:fldSimple>
                       <w:r>
                         <w:t xml:space="preserve"> Manuelle Zeiterfassung</w:t>
                       </w:r>
@@ -7291,7 +7427,7 @@
                     <pic:cNvPicPr/>
                   </pic:nvPicPr>
                   <pic:blipFill>
-                    <a:blip r:embed="rId17" cstate="print">
+                    <a:blip r:embed="rId19" cstate="print">
                       <a:extLst>
                         <a:ext uri="{28A0092B-C50C-407E-A947-70E740481C1C}">
                           <a14:useLocalDpi xmlns:a14="http://schemas.microsoft.com/office/drawing/2010/main" val="0"/>
@@ -7381,7 +7517,6 @@
       </w:pPr>
       <w:bookmarkStart w:id="15" w:name="_Toc47979470"/>
       <w:r>
-        <w:lastRenderedPageBreak/>
         <w:t>Disqualifikation</w:t>
       </w:r>
       <w:r>
@@ -7506,6 +7641,7 @@
           <w:b/>
           <w:bCs/>
         </w:rPr>
+        <w:lastRenderedPageBreak/>
         <w:t>Alle</w:t>
       </w:r>
     </w:p>
@@ -7811,13 +7947,8 @@
         <w:t xml:space="preserve"> T</w:t>
       </w:r>
       <w:r>
-        <w:t xml:space="preserve">iming </w:t>
-      </w:r>
-      <w:proofErr w:type="gramStart"/>
-      <w:r>
-        <w:t>Plattformen</w:t>
-      </w:r>
-      <w:proofErr w:type="gramEnd"/>
+        <w:t>iming Plattformen</w:t>
+      </w:r>
       <w:r>
         <w:t xml:space="preserve"> um das Renngeschehen für die Zuschauer sofort sichtbar zu machen</w:t>
       </w:r>
@@ -7834,7 +7965,6 @@
         <w:rPr>
           <w:noProof/>
         </w:rPr>
-        <w:lastRenderedPageBreak/>
         <w:drawing>
           <wp:anchor distT="0" distB="0" distL="114300" distR="114300" simplePos="0" relativeHeight="251674624" behindDoc="0" locked="0" layoutInCell="1" allowOverlap="1" wp14:anchorId="377C2350" wp14:editId="11DC8E08">
             <wp:simplePos x="0" y="0"/>
@@ -7859,7 +7989,7 @@
                     <pic:cNvPicPr/>
                   </pic:nvPicPr>
                   <pic:blipFill>
-                    <a:blip r:embed="rId18" cstate="print">
+                    <a:blip r:embed="rId20" cstate="print">
                       <a:extLst>
                         <a:ext uri="{28A0092B-C50C-407E-A947-70E740481C1C}">
                           <a14:useLocalDpi xmlns:a14="http://schemas.microsoft.com/office/drawing/2010/main" val="0"/>
@@ -7911,7 +8041,7 @@
       <w:r>
         <w:t xml:space="preserve">von </w:t>
       </w:r>
-      <w:hyperlink r:id="rId19" w:history="1">
+      <w:hyperlink r:id="rId21" w:history="1">
         <w:r>
           <w:rPr>
             <w:rStyle w:val="Hyperlink"/>
@@ -8019,7 +8149,7 @@
       <w:r>
         <w:t xml:space="preserve"> an </w:t>
       </w:r>
-      <w:hyperlink r:id="rId20" w:history="1">
+      <w:hyperlink r:id="rId22" w:history="1">
         <w:r>
           <w:rPr>
             <w:rStyle w:val="Hyperlink"/>
@@ -8045,6 +8175,7 @@
         <w:rPr>
           <w:noProof/>
         </w:rPr>
+        <w:lastRenderedPageBreak/>
         <w:drawing>
           <wp:anchor distT="0" distB="0" distL="114300" distR="114300" simplePos="0" relativeHeight="251675648" behindDoc="0" locked="0" layoutInCell="1" allowOverlap="1" wp14:anchorId="3E1BBD23" wp14:editId="40A08AFF">
             <wp:simplePos x="0" y="0"/>
@@ -8069,7 +8200,7 @@
                     <pic:cNvPicPr/>
                   </pic:nvPicPr>
                   <pic:blipFill>
-                    <a:blip r:embed="rId21" cstate="print">
+                    <a:blip r:embed="rId23" cstate="print">
                       <a:extLst>
                         <a:ext uri="{28A0092B-C50C-407E-A947-70E740481C1C}">
                           <a14:useLocalDpi xmlns:a14="http://schemas.microsoft.com/office/drawing/2010/main" val="0"/>
@@ -8198,15 +8329,7 @@
       </w:r>
       <w:proofErr w:type="spellEnd"/>
       <w:r>
-        <w:t xml:space="preserve"> hat einen eingebauten Webservice, mit dem es möglich </w:t>
-      </w:r>
-      <w:proofErr w:type="gramStart"/>
-      <w:r>
-        <w:t>ist</w:t>
-      </w:r>
-      <w:proofErr w:type="gramEnd"/>
-      <w:r>
-        <w:t xml:space="preserve"> das Renngeschehen auf anderen Geräten zu verfolgen, sofern diese über Netzwerk mit dem Computer auf dem </w:t>
+        <w:t xml:space="preserve"> hat einen eingebauten Webservice, mit dem es möglich ist das Renngeschehen auf anderen Geräten zu verfolgen, sofern diese über Netzwerk mit dem Computer auf dem </w:t>
       </w:r>
       <w:proofErr w:type="spellStart"/>
       <w:r>
@@ -8345,7 +8468,7 @@
                     <pic:cNvPicPr/>
                   </pic:nvPicPr>
                   <pic:blipFill>
-                    <a:blip r:embed="rId22">
+                    <a:blip r:embed="rId24">
                       <a:extLst>
                         <a:ext uri="{28A0092B-C50C-407E-A947-70E740481C1C}">
                           <a14:useLocalDpi xmlns:a14="http://schemas.microsoft.com/office/drawing/2010/main" val="0"/>
@@ -8432,7 +8555,6 @@
         <w:rPr>
           <w:noProof/>
         </w:rPr>
-        <w:lastRenderedPageBreak/>
         <mc:AlternateContent>
           <mc:Choice Requires="wps">
             <w:drawing>
@@ -8481,27 +8603,14 @@
                             <w:r>
                               <w:t xml:space="preserve">Abbildung </w:t>
                             </w:r>
-                            <w:r>
-                              <w:fldChar w:fldCharType="begin"/>
-                            </w:r>
-                            <w:r>
-                              <w:instrText xml:space="preserve"> SEQ Abbildung \* ARABIC </w:instrText>
-                            </w:r>
-                            <w:r>
-                              <w:fldChar w:fldCharType="separate"/>
-                            </w:r>
-                            <w:r>
-                              <w:rPr>
-                                <w:noProof/>
-                              </w:rPr>
-                              <w:t>7</w:t>
-                            </w:r>
-                            <w:r>
-                              <w:rPr>
-                                <w:noProof/>
-                              </w:rPr>
-                              <w:fldChar w:fldCharType="end"/>
-                            </w:r>
+                            <w:fldSimple w:instr=" SEQ Abbildung \* ARABIC ">
+                              <w:r>
+                                <w:rPr>
+                                  <w:noProof/>
+                                </w:rPr>
+                                <w:t>7</w:t>
+                              </w:r>
+                            </w:fldSimple>
                             <w:r>
                               <w:t xml:space="preserve"> Listen</w:t>
                             </w:r>
@@ -8536,27 +8645,14 @@
                       <w:r>
                         <w:t xml:space="preserve">Abbildung </w:t>
                       </w:r>
-                      <w:r>
-                        <w:fldChar w:fldCharType="begin"/>
-                      </w:r>
-                      <w:r>
-                        <w:instrText xml:space="preserve"> SEQ Abbildung \* ARABIC </w:instrText>
-                      </w:r>
-                      <w:r>
-                        <w:fldChar w:fldCharType="separate"/>
-                      </w:r>
-                      <w:r>
-                        <w:rPr>
-                          <w:noProof/>
-                        </w:rPr>
-                        <w:t>7</w:t>
-                      </w:r>
-                      <w:r>
-                        <w:rPr>
-                          <w:noProof/>
-                        </w:rPr>
-                        <w:fldChar w:fldCharType="end"/>
-                      </w:r>
+                      <w:fldSimple w:instr=" SEQ Abbildung \* ARABIC ">
+                        <w:r>
+                          <w:rPr>
+                            <w:noProof/>
+                          </w:rPr>
+                          <w:t>7</w:t>
+                        </w:r>
+                      </w:fldSimple>
                       <w:r>
                         <w:t xml:space="preserve"> Listen</w:t>
                       </w:r>
@@ -8597,7 +8693,7 @@
                     <pic:cNvPicPr/>
                   </pic:nvPicPr>
                   <pic:blipFill rotWithShape="1">
-                    <a:blip r:embed="rId23" cstate="print">
+                    <a:blip r:embed="rId25" cstate="print">
                       <a:extLst>
                         <a:ext uri="{28A0092B-C50C-407E-A947-70E740481C1C}">
                           <a14:useLocalDpi xmlns:a14="http://schemas.microsoft.com/office/drawing/2010/main" val="0"/>
@@ -8801,17 +8897,14 @@
         <w:rPr>
           <w:noProof/>
         </w:rPr>
+        <w:lastRenderedPageBreak/>
         <w:t>Listen drucken</w:t>
       </w:r>
       <w:bookmarkEnd w:id="24"/>
     </w:p>
     <w:p>
       <w:r>
-        <w:t xml:space="preserve">Die gerade aktuell sichtbare Liste kann </w:t>
-      </w:r>
-      <w:proofErr w:type="gramStart"/>
-      <w:r>
-        <w:t xml:space="preserve">mittels </w:t>
+        <w:t xml:space="preserve">Die gerade aktuell sichtbare Liste kann mittels </w:t>
       </w:r>
       <w:r>
         <w:rPr>
@@ -8822,7 +8915,6 @@
         </w:rPr>
         <w:t>Drucken</w:t>
       </w:r>
-      <w:proofErr w:type="gramEnd"/>
       <w:r>
         <w:t xml:space="preserve"> in ein PDF-Dokument geschrieben werden. Es wird automatisch ein passender Dateiname vorgeschlagen.</w:t>
       </w:r>
@@ -9197,7 +9289,6 @@
       </w:pPr>
       <w:bookmarkStart w:id="28" w:name="_Toc47979483"/>
       <w:r>
-        <w:lastRenderedPageBreak/>
         <w:t>Versions Historie</w:t>
       </w:r>
       <w:bookmarkEnd w:id="28"/>
@@ -9529,14 +9620,27 @@
     <w:r>
       <w:t xml:space="preserve"> / </w:t>
     </w:r>
-    <w:fldSimple w:instr=" NUMPAGES  \* Arabic  \* MERGEFORMAT ">
-      <w:r>
-        <w:rPr>
-          <w:noProof/>
-        </w:rPr>
-        <w:t>2</w:t>
-      </w:r>
-    </w:fldSimple>
+    <w:r>
+      <w:fldChar w:fldCharType="begin"/>
+    </w:r>
+    <w:r>
+      <w:instrText xml:space="preserve"> NUMPAGES  \* Arabic  \* MERGEFORMAT </w:instrText>
+    </w:r>
+    <w:r>
+      <w:fldChar w:fldCharType="separate"/>
+    </w:r>
+    <w:r>
+      <w:rPr>
+        <w:noProof/>
+      </w:rPr>
+      <w:t>2</w:t>
+    </w:r>
+    <w:r>
+      <w:rPr>
+        <w:noProof/>
+      </w:rPr>
+      <w:fldChar w:fldCharType="end"/>
+    </w:r>
   </w:p>
   <w:p>
     <w:pPr>
@@ -10428,9 +10532,9 @@
     </w:lvl>
   </w:abstractNum>
   <w:abstractNum w:abstractNumId="7" w15:restartNumberingAfterBreak="0">
-    <w:nsid w:val="6DE42374"/>
+    <w:nsid w:val="66ED6E21"/>
     <w:multiLevelType w:val="hybridMultilevel"/>
-    <w:tmpl w:val="BDF86FFE"/>
+    <w:tmpl w:val="4970B238"/>
     <w:lvl w:ilvl="0" w:tplc="04070001">
       <w:start w:val="1"/>
       <w:numFmt w:val="bullet"/>
@@ -10541,9 +10645,9 @@
     </w:lvl>
   </w:abstractNum>
   <w:abstractNum w:abstractNumId="8" w15:restartNumberingAfterBreak="0">
-    <w:nsid w:val="7A9C742F"/>
+    <w:nsid w:val="6DE42374"/>
     <w:multiLevelType w:val="hybridMultilevel"/>
-    <w:tmpl w:val="DDC2E2DC"/>
+    <w:tmpl w:val="BDF86FFE"/>
     <w:lvl w:ilvl="0" w:tplc="04070001">
       <w:start w:val="1"/>
       <w:numFmt w:val="bullet"/>
@@ -10653,8 +10757,121 @@
       </w:rPr>
     </w:lvl>
   </w:abstractNum>
+  <w:abstractNum w:abstractNumId="9" w15:restartNumberingAfterBreak="0">
+    <w:nsid w:val="7A9C742F"/>
+    <w:multiLevelType w:val="hybridMultilevel"/>
+    <w:tmpl w:val="DDC2E2DC"/>
+    <w:lvl w:ilvl="0" w:tplc="04070001">
+      <w:start w:val="1"/>
+      <w:numFmt w:val="bullet"/>
+      <w:lvlText w:val=""/>
+      <w:lvlJc w:val="left"/>
+      <w:pPr>
+        <w:ind w:left="720" w:hanging="360"/>
+      </w:pPr>
+      <w:rPr>
+        <w:rFonts w:ascii="Symbol" w:hAnsi="Symbol" w:hint="default"/>
+      </w:rPr>
+    </w:lvl>
+    <w:lvl w:ilvl="1" w:tplc="04070003" w:tentative="1">
+      <w:start w:val="1"/>
+      <w:numFmt w:val="bullet"/>
+      <w:lvlText w:val="o"/>
+      <w:lvlJc w:val="left"/>
+      <w:pPr>
+        <w:ind w:left="1440" w:hanging="360"/>
+      </w:pPr>
+      <w:rPr>
+        <w:rFonts w:ascii="Courier New" w:hAnsi="Courier New" w:cs="Courier New" w:hint="default"/>
+      </w:rPr>
+    </w:lvl>
+    <w:lvl w:ilvl="2" w:tplc="04070005" w:tentative="1">
+      <w:start w:val="1"/>
+      <w:numFmt w:val="bullet"/>
+      <w:lvlText w:val=""/>
+      <w:lvlJc w:val="left"/>
+      <w:pPr>
+        <w:ind w:left="2160" w:hanging="360"/>
+      </w:pPr>
+      <w:rPr>
+        <w:rFonts w:ascii="Wingdings" w:hAnsi="Wingdings" w:hint="default"/>
+      </w:rPr>
+    </w:lvl>
+    <w:lvl w:ilvl="3" w:tplc="04070001" w:tentative="1">
+      <w:start w:val="1"/>
+      <w:numFmt w:val="bullet"/>
+      <w:lvlText w:val=""/>
+      <w:lvlJc w:val="left"/>
+      <w:pPr>
+        <w:ind w:left="2880" w:hanging="360"/>
+      </w:pPr>
+      <w:rPr>
+        <w:rFonts w:ascii="Symbol" w:hAnsi="Symbol" w:hint="default"/>
+      </w:rPr>
+    </w:lvl>
+    <w:lvl w:ilvl="4" w:tplc="04070003" w:tentative="1">
+      <w:start w:val="1"/>
+      <w:numFmt w:val="bullet"/>
+      <w:lvlText w:val="o"/>
+      <w:lvlJc w:val="left"/>
+      <w:pPr>
+        <w:ind w:left="3600" w:hanging="360"/>
+      </w:pPr>
+      <w:rPr>
+        <w:rFonts w:ascii="Courier New" w:hAnsi="Courier New" w:cs="Courier New" w:hint="default"/>
+      </w:rPr>
+    </w:lvl>
+    <w:lvl w:ilvl="5" w:tplc="04070005" w:tentative="1">
+      <w:start w:val="1"/>
+      <w:numFmt w:val="bullet"/>
+      <w:lvlText w:val=""/>
+      <w:lvlJc w:val="left"/>
+      <w:pPr>
+        <w:ind w:left="4320" w:hanging="360"/>
+      </w:pPr>
+      <w:rPr>
+        <w:rFonts w:ascii="Wingdings" w:hAnsi="Wingdings" w:hint="default"/>
+      </w:rPr>
+    </w:lvl>
+    <w:lvl w:ilvl="6" w:tplc="04070001" w:tentative="1">
+      <w:start w:val="1"/>
+      <w:numFmt w:val="bullet"/>
+      <w:lvlText w:val=""/>
+      <w:lvlJc w:val="left"/>
+      <w:pPr>
+        <w:ind w:left="5040" w:hanging="360"/>
+      </w:pPr>
+      <w:rPr>
+        <w:rFonts w:ascii="Symbol" w:hAnsi="Symbol" w:hint="default"/>
+      </w:rPr>
+    </w:lvl>
+    <w:lvl w:ilvl="7" w:tplc="04070003" w:tentative="1">
+      <w:start w:val="1"/>
+      <w:numFmt w:val="bullet"/>
+      <w:lvlText w:val="o"/>
+      <w:lvlJc w:val="left"/>
+      <w:pPr>
+        <w:ind w:left="5760" w:hanging="360"/>
+      </w:pPr>
+      <w:rPr>
+        <w:rFonts w:ascii="Courier New" w:hAnsi="Courier New" w:cs="Courier New" w:hint="default"/>
+      </w:rPr>
+    </w:lvl>
+    <w:lvl w:ilvl="8" w:tplc="04070005" w:tentative="1">
+      <w:start w:val="1"/>
+      <w:numFmt w:val="bullet"/>
+      <w:lvlText w:val=""/>
+      <w:lvlJc w:val="left"/>
+      <w:pPr>
+        <w:ind w:left="6480" w:hanging="360"/>
+      </w:pPr>
+      <w:rPr>
+        <w:rFonts w:ascii="Wingdings" w:hAnsi="Wingdings" w:hint="default"/>
+      </w:rPr>
+    </w:lvl>
+  </w:abstractNum>
   <w:num w:numId="1">
-    <w:abstractNumId w:val="7"/>
+    <w:abstractNumId w:val="8"/>
   </w:num>
   <w:num w:numId="2">
     <w:abstractNumId w:val="1"/>
@@ -10678,7 +10895,10 @@
     <w:abstractNumId w:val="2"/>
   </w:num>
   <w:num w:numId="9">
-    <w:abstractNumId w:val="8"/>
+    <w:abstractNumId w:val="9"/>
+  </w:num>
+  <w:num w:numId="10">
+    <w:abstractNumId w:val="7"/>
   </w:num>
 </w:numbering>
 </file>
@@ -12094,6 +12314,27 @@
       <w:iCs/>
     </w:rPr>
   </w:style>
+  <w:style w:type="paragraph" w:customStyle="1" w:styleId="Anmerkung">
+    <w:name w:val="Anmerkung"/>
+    <w:basedOn w:val="Normal"/>
+    <w:link w:val="AnmerkungChar"/>
+    <w:qFormat/>
+    <w:rsid w:val="00607A38"/>
+    <w:rPr>
+      <w:b/>
+      <w:bCs/>
+    </w:rPr>
+  </w:style>
+  <w:style w:type="character" w:customStyle="1" w:styleId="AnmerkungChar">
+    <w:name w:val="Anmerkung Char"/>
+    <w:basedOn w:val="DefaultParagraphFont"/>
+    <w:link w:val="Anmerkung"/>
+    <w:rsid w:val="00607A38"/>
+    <w:rPr>
+      <w:b/>
+      <w:bCs/>
+    </w:rPr>
+  </w:style>
 </w:styles>
 </file>
 

--- a/Documents/Race Horology - Anleitung.docx
+++ b/Documents/Race Horology - Anleitung.docx
@@ -190,7 +190,7 @@
           <w:rFonts w:ascii="Ubuntu" w:hAnsi="Ubuntu"/>
           <w:noProof/>
         </w:rPr>
-        <w:t>24.08.2020</w:t>
+        <w:t>26.08.2020</w:t>
       </w:r>
       <w:r>
         <w:rPr>
@@ -285,7 +285,6 @@
           <w:docPartUnique/>
         </w:docPartObj>
       </w:sdtPr>
-      <w:sdtEndPr/>
       <w:sdtContent>
         <w:p>
           <w:pPr>
@@ -3457,7 +3456,7 @@
               <w:jc w:val="center"/>
             </w:pPr>
             <w:r>
-              <w:t>/</w:t>
+              <w:t>X</w:t>
             </w:r>
           </w:p>
         </w:tc>
@@ -3532,7 +3531,7 @@
               <w:jc w:val="center"/>
             </w:pPr>
             <w:r>
-              <w:t>/</w:t>
+              <w:t>X</w:t>
             </w:r>
           </w:p>
         </w:tc>
@@ -3607,7 +3606,7 @@
               <w:jc w:val="center"/>
             </w:pPr>
             <w:r>
-              <w:t>/</w:t>
+              <w:t>X</w:t>
             </w:r>
           </w:p>
         </w:tc>
@@ -3744,7 +3743,7 @@
               <w:jc w:val="center"/>
             </w:pPr>
             <w:r>
-              <w:t>/</w:t>
+              <w:t>X</w:t>
             </w:r>
           </w:p>
         </w:tc>
@@ -3819,7 +3818,7 @@
               <w:jc w:val="center"/>
             </w:pPr>
             <w:r>
-              <w:t>/</w:t>
+              <w:t>X</w:t>
             </w:r>
           </w:p>
         </w:tc>
@@ -5824,16 +5823,16 @@
           <w:noProof/>
         </w:rPr>
         <w:drawing>
-          <wp:anchor distT="0" distB="0" distL="114300" distR="114300" simplePos="0" relativeHeight="251677696" behindDoc="0" locked="0" layoutInCell="1" allowOverlap="1" wp14:anchorId="061D637C" wp14:editId="3976B0D5">
+          <wp:anchor distT="0" distB="0" distL="114300" distR="114300" simplePos="0" relativeHeight="251677696" behindDoc="0" locked="0" layoutInCell="1" allowOverlap="1" wp14:anchorId="061D637C" wp14:editId="1BE6DE41">
             <wp:simplePos x="0" y="0"/>
             <wp:positionH relativeFrom="margin">
-              <wp:posOffset>1762760</wp:posOffset>
+              <wp:posOffset>2925445</wp:posOffset>
             </wp:positionH>
             <wp:positionV relativeFrom="paragraph">
               <wp:posOffset>7620</wp:posOffset>
             </wp:positionV>
-            <wp:extent cx="3989070" cy="2299335"/>
-            <wp:effectExtent l="0" t="0" r="0" b="5715"/>
+            <wp:extent cx="2825750" cy="1628775"/>
+            <wp:effectExtent l="0" t="0" r="0" b="9525"/>
             <wp:wrapSquare wrapText="bothSides"/>
             <wp:docPr id="18" name="Picture 18"/>
             <wp:cNvGraphicFramePr>
@@ -5847,7 +5846,7 @@
                     <pic:cNvPicPr/>
                   </pic:nvPicPr>
                   <pic:blipFill rotWithShape="1">
-                    <a:blip r:embed="rId14">
+                    <a:blip r:embed="rId14" cstate="print">
                       <a:extLst>
                         <a:ext uri="{28A0092B-C50C-407E-A947-70E740481C1C}">
                           <a14:useLocalDpi xmlns:a14="http://schemas.microsoft.com/office/drawing/2010/main" val="0"/>
@@ -5860,7 +5859,7 @@
                   <pic:spPr bwMode="auto">
                     <a:xfrm>
                       <a:off x="0" y="0"/>
-                      <a:ext cx="3989070" cy="2299335"/>
+                      <a:ext cx="2825750" cy="1628775"/>
                     </a:xfrm>
                     <a:prstGeom prst="rect">
                       <a:avLst/>
@@ -5907,13 +5906,11 @@
       <w:r>
         <w:t xml:space="preserve">. Um eine neue Gruppe oder Klasse anzulegen, muss man in der entsprechenden leeren Zeile die Daten eingeben. Um eine Gruppe oder Klasse zu löschen, das „X“ </w:t>
       </w:r>
-      <w:proofErr w:type="spellStart"/>
-      <w:r>
-        <w:t>clicken</w:t>
-      </w:r>
-      <w:proofErr w:type="spellEnd"/>
-      <w:r>
-        <w:t>.</w:t>
+      <w:r>
+        <w:t>k</w:t>
+      </w:r>
+      <w:r>
+        <w:t>licken.</w:t>
       </w:r>
     </w:p>
     <w:p>
@@ -6102,7 +6099,21 @@
           <w:b/>
           <w:bCs/>
         </w:rPr>
-        <w:t>Klassen alle Teilnehmer zurücksetzen</w:t>
+        <w:t>Klassen alle</w:t>
+      </w:r>
+      <w:r>
+        <w:rPr>
+          <w:b/>
+          <w:bCs/>
+        </w:rPr>
+        <w:t>r</w:t>
+      </w:r>
+      <w:r>
+        <w:rPr>
+          <w:b/>
+          <w:bCs/>
+        </w:rPr>
+        <w:t xml:space="preserve"> Teilnehmer zurücksetzen</w:t>
       </w:r>
     </w:p>
     <w:p>
@@ -6139,31 +6150,413 @@
         <w:t xml:space="preserve"> und löschen</w:t>
       </w:r>
     </w:p>
+    <w:p>
+      <w:r>
+        <w:rPr>
+          <w:noProof/>
+        </w:rPr>
+        <w:drawing>
+          <wp:anchor distT="0" distB="0" distL="114300" distR="114300" simplePos="0" relativeHeight="251679744" behindDoc="0" locked="0" layoutInCell="1" allowOverlap="1" wp14:anchorId="340F3004" wp14:editId="5BFEC522">
+            <wp:simplePos x="0" y="0"/>
+            <wp:positionH relativeFrom="margin">
+              <wp:align>right</wp:align>
+            </wp:positionH>
+            <wp:positionV relativeFrom="paragraph">
+              <wp:posOffset>3175</wp:posOffset>
+            </wp:positionV>
+            <wp:extent cx="4290060" cy="1800860"/>
+            <wp:effectExtent l="0" t="0" r="0" b="8890"/>
+            <wp:wrapSquare wrapText="bothSides"/>
+            <wp:docPr id="20" name="Picture 20"/>
+            <wp:cNvGraphicFramePr>
+              <a:graphicFrameLocks xmlns:a="http://schemas.openxmlformats.org/drawingml/2006/main" noChangeAspect="1"/>
+            </wp:cNvGraphicFramePr>
+            <a:graphic xmlns:a="http://schemas.openxmlformats.org/drawingml/2006/main">
+              <a:graphicData uri="http://schemas.openxmlformats.org/drawingml/2006/picture">
+                <pic:pic xmlns:pic="http://schemas.openxmlformats.org/drawingml/2006/picture">
+                  <pic:nvPicPr>
+                    <pic:cNvPr id="1" name=""/>
+                    <pic:cNvPicPr/>
+                  </pic:nvPicPr>
+                  <pic:blipFill>
+                    <a:blip r:embed="rId16" cstate="print">
+                      <a:extLst>
+                        <a:ext uri="{28A0092B-C50C-407E-A947-70E740481C1C}">
+                          <a14:useLocalDpi xmlns:a14="http://schemas.microsoft.com/office/drawing/2010/main" val="0"/>
+                        </a:ext>
+                      </a:extLst>
+                    </a:blip>
+                    <a:stretch>
+                      <a:fillRect/>
+                    </a:stretch>
+                  </pic:blipFill>
+                  <pic:spPr>
+                    <a:xfrm>
+                      <a:off x="0" y="0"/>
+                      <a:ext cx="4290060" cy="1800860"/>
+                    </a:xfrm>
+                    <a:prstGeom prst="rect">
+                      <a:avLst/>
+                    </a:prstGeom>
+                  </pic:spPr>
+                </pic:pic>
+              </a:graphicData>
+            </a:graphic>
+            <wp14:sizeRelH relativeFrom="margin">
+              <wp14:pctWidth>0</wp14:pctWidth>
+            </wp14:sizeRelH>
+            <wp14:sizeRelV relativeFrom="margin">
+              <wp14:pctHeight>0</wp14:pctHeight>
+            </wp14:sizeRelV>
+          </wp:anchor>
+        </w:drawing>
+      </w:r>
+      <w:r>
+        <w:t xml:space="preserve">Teilnehmer können in der Tabe </w:t>
+      </w:r>
+      <w:r>
+        <w:rPr>
+          <w:rStyle w:val="MenuButtonsChar"/>
+        </w:rPr>
+        <w:t>Teilnehmerdaten</w:t>
+      </w:r>
+      <w:r>
+        <w:t xml:space="preserve"> und </w:t>
+      </w:r>
+      <w:proofErr w:type="spellStart"/>
+      <w:r>
+        <w:t>Subtabe</w:t>
+      </w:r>
+      <w:proofErr w:type="spellEnd"/>
+      <w:r>
+        <w:t xml:space="preserve"> </w:t>
+      </w:r>
+      <w:r>
+        <w:rPr>
+          <w:rStyle w:val="MenuButtonsChar"/>
+        </w:rPr>
+        <w:t>Teilnehmer</w:t>
+      </w:r>
+      <w:r>
+        <w:t xml:space="preserve"> editiert werden. Um einen neuen Te</w:t>
+      </w:r>
+      <w:r>
+        <w:t xml:space="preserve">ilnehmer </w:t>
+      </w:r>
+      <w:proofErr w:type="spellStart"/>
+      <w:r>
+        <w:t>hinzuzufgen</w:t>
+      </w:r>
+      <w:proofErr w:type="spellEnd"/>
+      <w:r>
+        <w:t xml:space="preserve">, drücken Sie </w:t>
+      </w:r>
+      <w:r>
+        <w:rPr>
+          <w:rStyle w:val="MenuButtonsChar"/>
+        </w:rPr>
+        <w:t>Teilnehmer hinzufügen</w:t>
+      </w:r>
+      <w:r>
+        <w:t xml:space="preserve">. Der Button </w:t>
+      </w:r>
+      <w:r>
+        <w:rPr>
+          <w:rStyle w:val="MenuButtonsChar"/>
+        </w:rPr>
+        <w:t>Teilnehmer löschen</w:t>
+      </w:r>
+      <w:r>
+        <w:t xml:space="preserve"> löscht alle markierten Teilnehmer nach einer Sicherheitsabfrage. Achtung: Eventuell vorhandene Zeitdaten werden ebenso gelöscht.</w:t>
+      </w:r>
+    </w:p>
+    <w:p>
+      <w:r>
+        <w:t>Teilnehmerdaten können sowohl direkt in der Tabelle (auf ein Feld doppelklicken um den Editiermodus zu aktivieren) als auch in der daneben befindlichen Detailansicht editiert werden.</w:t>
+      </w:r>
+    </w:p>
+    <w:p>
+      <w:pPr>
+        <w:pStyle w:val="Heading2"/>
+      </w:pPr>
+      <w:r>
+        <w:lastRenderedPageBreak/>
+        <w:t>Teilnehmer importieren</w:t>
+      </w:r>
+    </w:p>
+    <w:p>
+      <w:r>
+        <w:t xml:space="preserve">Folgende Importformate werden von </w:t>
+      </w:r>
+      <w:proofErr w:type="spellStart"/>
+      <w:r>
+        <w:t>Race</w:t>
+      </w:r>
+      <w:proofErr w:type="spellEnd"/>
+      <w:r>
+        <w:t xml:space="preserve"> </w:t>
+      </w:r>
+      <w:proofErr w:type="spellStart"/>
+      <w:r>
+        <w:t>Horology</w:t>
+      </w:r>
+      <w:proofErr w:type="spellEnd"/>
+      <w:r>
+        <w:t xml:space="preserve"> unterstützt:</w:t>
+      </w:r>
+    </w:p>
+    <w:p>
+      <w:pPr>
+        <w:pStyle w:val="ListParagraph"/>
+        <w:numPr>
+          <w:ilvl w:val="0"/>
+          <w:numId w:val="10"/>
+        </w:numPr>
+      </w:pPr>
+      <w:r>
+        <w:t>Textfiles (Komma oder Tab getrennte Datenfelder – CSV, TSV, TXT)</w:t>
+      </w:r>
+    </w:p>
+    <w:p>
+      <w:pPr>
+        <w:pStyle w:val="ListParagraph"/>
+        <w:numPr>
+          <w:ilvl w:val="0"/>
+          <w:numId w:val="10"/>
+        </w:numPr>
+      </w:pPr>
+      <w:r>
+        <w:t>Excel (XLS, XLSX)</w:t>
+      </w:r>
+    </w:p>
+    <w:p>
+      <w:pPr>
+        <w:pStyle w:val="ListParagraph"/>
+        <w:numPr>
+          <w:ilvl w:val="0"/>
+          <w:numId w:val="10"/>
+        </w:numPr>
+      </w:pPr>
+      <w:r>
+        <w:t>DSV Alpin ZIP Import Files</w:t>
+      </w:r>
+    </w:p>
+    <w:p>
+      <w:r>
+        <w:rPr>
+          <w:noProof/>
+        </w:rPr>
+        <w:drawing>
+          <wp:anchor distT="0" distB="0" distL="114300" distR="114300" simplePos="0" relativeHeight="251680768" behindDoc="0" locked="0" layoutInCell="1" allowOverlap="1" wp14:anchorId="67B5BD9B" wp14:editId="6B1393E3">
+            <wp:simplePos x="0" y="0"/>
+            <wp:positionH relativeFrom="margin">
+              <wp:align>right</wp:align>
+            </wp:positionH>
+            <wp:positionV relativeFrom="paragraph">
+              <wp:posOffset>3810</wp:posOffset>
+            </wp:positionV>
+            <wp:extent cx="3738880" cy="2000250"/>
+            <wp:effectExtent l="0" t="0" r="0" b="0"/>
+            <wp:wrapSquare wrapText="bothSides"/>
+            <wp:docPr id="21" name="Picture 21"/>
+            <wp:cNvGraphicFramePr>
+              <a:graphicFrameLocks xmlns:a="http://schemas.openxmlformats.org/drawingml/2006/main" noChangeAspect="1"/>
+            </wp:cNvGraphicFramePr>
+            <a:graphic xmlns:a="http://schemas.openxmlformats.org/drawingml/2006/main">
+              <a:graphicData uri="http://schemas.openxmlformats.org/drawingml/2006/picture">
+                <pic:pic xmlns:pic="http://schemas.openxmlformats.org/drawingml/2006/picture">
+                  <pic:nvPicPr>
+                    <pic:cNvPr id="1" name=""/>
+                    <pic:cNvPicPr/>
+                  </pic:nvPicPr>
+                  <pic:blipFill>
+                    <a:blip r:embed="rId17" cstate="print">
+                      <a:extLst>
+                        <a:ext uri="{28A0092B-C50C-407E-A947-70E740481C1C}">
+                          <a14:useLocalDpi xmlns:a14="http://schemas.microsoft.com/office/drawing/2010/main" val="0"/>
+                        </a:ext>
+                      </a:extLst>
+                    </a:blip>
+                    <a:stretch>
+                      <a:fillRect/>
+                    </a:stretch>
+                  </pic:blipFill>
+                  <pic:spPr>
+                    <a:xfrm>
+                      <a:off x="0" y="0"/>
+                      <a:ext cx="3738880" cy="2000250"/>
+                    </a:xfrm>
+                    <a:prstGeom prst="rect">
+                      <a:avLst/>
+                    </a:prstGeom>
+                  </pic:spPr>
+                </pic:pic>
+              </a:graphicData>
+            </a:graphic>
+            <wp14:sizeRelH relativeFrom="margin">
+              <wp14:pctWidth>0</wp14:pctWidth>
+            </wp14:sizeRelH>
+            <wp14:sizeRelV relativeFrom="margin">
+              <wp14:pctHeight>0</wp14:pctHeight>
+            </wp14:sizeRelV>
+          </wp:anchor>
+        </w:drawing>
+      </w:r>
+      <w:r>
+        <w:t xml:space="preserve">Der Import-Wizard wird gestartet über den Button </w:t>
+      </w:r>
+      <w:r>
+        <w:rPr>
+          <w:rStyle w:val="MenuButtonsChar"/>
+        </w:rPr>
+        <w:t>Import</w:t>
+      </w:r>
+      <w:r>
+        <w:t xml:space="preserve"> im Tab </w:t>
+      </w:r>
+      <w:r>
+        <w:rPr>
+          <w:rStyle w:val="MenuButtonsChar"/>
+        </w:rPr>
+        <w:t>Teiln</w:t>
+      </w:r>
+      <w:r>
+        <w:rPr>
+          <w:rStyle w:val="MenuButtonsChar"/>
+        </w:rPr>
+        <w:t>e</w:t>
+      </w:r>
+      <w:r>
+        <w:rPr>
+          <w:rStyle w:val="MenuButtonsChar"/>
+        </w:rPr>
+        <w:t>hmer</w:t>
+      </w:r>
+      <w:r>
+        <w:t xml:space="preserve">. Nach dem auswählen der Datei wird der Import-Wizard angezeigt. </w:t>
+      </w:r>
+    </w:p>
+    <w:p>
+      <w:r>
+        <w:t xml:space="preserve">Im linken Bereich befindet sich die Datenvorschau. Sie zeigt die zu importierenden Daten an. </w:t>
+      </w:r>
+    </w:p>
+    <w:p>
+      <w:r>
+        <w:t xml:space="preserve">Im rechten Bereich befindet sich oben die </w:t>
+      </w:r>
+      <w:r>
+        <w:rPr>
+          <w:rStyle w:val="MenuButtonsChar"/>
+        </w:rPr>
+        <w:t>Datenfeldzuordnung</w:t>
+      </w:r>
+      <w:r>
+        <w:t xml:space="preserve">. Pro </w:t>
+      </w:r>
+      <w:proofErr w:type="spellStart"/>
+      <w:r>
+        <w:t>Race</w:t>
+      </w:r>
+      <w:proofErr w:type="spellEnd"/>
+      <w:r>
+        <w:t xml:space="preserve"> </w:t>
+      </w:r>
+      <w:proofErr w:type="spellStart"/>
+      <w:r>
+        <w:t>Horology</w:t>
+      </w:r>
+      <w:proofErr w:type="spellEnd"/>
+      <w:r>
+        <w:t xml:space="preserve"> Datenfeld kann ein Datenimportfeld ausgewählt werden.</w:t>
+      </w:r>
+      <w:r>
+        <w:t xml:space="preserve"> Stellen Sie hier die korrekte Feldzuordnung sicher.</w:t>
+      </w:r>
+    </w:p>
+    <w:p>
+      <w:r>
+        <w:rPr>
+          <w:rStyle w:val="AnmerkungChar"/>
+        </w:rPr>
+        <w:t xml:space="preserve">Hinweis: </w:t>
+      </w:r>
+      <w:r>
+        <w:t xml:space="preserve">Die </w:t>
+      </w:r>
+      <w:r>
+        <w:rPr>
+          <w:rStyle w:val="MenuButtonsChar"/>
+          <w:b w:val="0"/>
+          <w:bCs/>
+          <w:i w:val="0"/>
+          <w:iCs w:val="0"/>
+        </w:rPr>
+        <w:t>Datenfeldzuordnung versucht eine sinnvolle Datenzuord</w:t>
+      </w:r>
+      <w:r>
+        <w:rPr>
+          <w:rStyle w:val="MenuButtonsChar"/>
+          <w:b w:val="0"/>
+          <w:bCs/>
+          <w:i w:val="0"/>
+          <w:iCs w:val="0"/>
+        </w:rPr>
+        <w:t>n</w:t>
+      </w:r>
+      <w:r>
+        <w:rPr>
+          <w:rStyle w:val="MenuButtonsChar"/>
+          <w:b w:val="0"/>
+          <w:bCs/>
+          <w:i w:val="0"/>
+          <w:iCs w:val="0"/>
+        </w:rPr>
+        <w:t xml:space="preserve">ung </w:t>
+      </w:r>
+      <w:r>
+        <w:rPr>
+          <w:rStyle w:val="MenuButtonsChar"/>
+          <w:b w:val="0"/>
+          <w:bCs/>
+          <w:i w:val="0"/>
+          <w:iCs w:val="0"/>
+        </w:rPr>
+        <w:t xml:space="preserve">auf Basis der Feldbezeichnungen </w:t>
+      </w:r>
+      <w:r>
+        <w:rPr>
+          <w:rStyle w:val="MenuButtonsChar"/>
+          <w:b w:val="0"/>
+          <w:bCs/>
+          <w:i w:val="0"/>
+          <w:iCs w:val="0"/>
+        </w:rPr>
+        <w:t>zu erraten.</w:t>
+      </w:r>
+    </w:p>
+    <w:p>
+      <w:r>
+        <w:t>Im unteren rechten Bereich wird angegeben, zu welchem Rennen die Teilnehmer zugeordnet werden sollen.</w:t>
+      </w:r>
+      <w:r>
+        <w:t xml:space="preserve"> Aktivieren Sie die Rennen, zu denen die Teilnehmer importiert werden sollen – per Default sind dies alle.</w:t>
+      </w:r>
+    </w:p>
+    <w:p>
+      <w:pPr>
+        <w:pStyle w:val="Heading2"/>
+      </w:pPr>
+      <w:r>
+        <w:t>Teilnehmer einem Rennen zuweisen</w:t>
+      </w:r>
+    </w:p>
     <w:p/>
     <w:p>
       <w:pPr>
         <w:pStyle w:val="Heading2"/>
       </w:pPr>
       <w:r>
-        <w:t>Teilnehmer importieren</w:t>
-      </w:r>
-    </w:p>
-    <w:p/>
-    <w:p>
-      <w:pPr>
-        <w:pStyle w:val="Heading2"/>
-      </w:pPr>
-      <w:r>
-        <w:t>Teilnehmer einem Rennen zuweisen</w:t>
-      </w:r>
-    </w:p>
-    <w:p/>
-    <w:p>
-      <w:pPr>
-        <w:pStyle w:val="Heading2"/>
-      </w:pPr>
-      <w:r>
-        <w:lastRenderedPageBreak/>
         <w:t>Punkte aktualisieren</w:t>
       </w:r>
     </w:p>
@@ -6229,6 +6622,7 @@
         <w:rPr>
           <w:noProof/>
         </w:rPr>
+        <w:lastRenderedPageBreak/>
         <mc:AlternateContent>
           <mc:Choice Requires="wps">
             <w:drawing>
@@ -6369,7 +6763,7 @@
                     <pic:cNvPicPr/>
                   </pic:nvPicPr>
                   <pic:blipFill rotWithShape="1">
-                    <a:blip r:embed="rId16" cstate="print">
+                    <a:blip r:embed="rId18" cstate="print">
                       <a:extLst>
                         <a:ext uri="{28A0092B-C50C-407E-A947-70E740481C1C}">
                           <a14:useLocalDpi xmlns:a14="http://schemas.microsoft.com/office/drawing/2010/main" val="0"/>
@@ -6574,7 +6968,7 @@
                     <pic:cNvPicPr/>
                   </pic:nvPicPr>
                   <pic:blipFill rotWithShape="1">
-                    <a:blip r:embed="rId17">
+                    <a:blip r:embed="rId19">
                       <a:extLst>
                         <a:ext uri="{28A0092B-C50C-407E-A947-70E740481C1C}">
                           <a14:useLocalDpi xmlns:a14="http://schemas.microsoft.com/office/drawing/2010/main" val="0"/>
@@ -6834,7 +7228,6 @@
           <w:b/>
           <w:bCs/>
         </w:rPr>
-        <w:lastRenderedPageBreak/>
         <w:t>Automatisch nicht im Ziel</w:t>
       </w:r>
     </w:p>
@@ -7054,7 +7447,7 @@
                     <pic:cNvPicPr/>
                   </pic:nvPicPr>
                   <pic:blipFill rotWithShape="1">
-                    <a:blip r:embed="rId18" cstate="print">
+                    <a:blip r:embed="rId20" cstate="print">
                       <a:extLst>
                         <a:ext uri="{28A0092B-C50C-407E-A947-70E740481C1C}">
                           <a14:useLocalDpi xmlns:a14="http://schemas.microsoft.com/office/drawing/2010/main" val="0"/>
@@ -7105,6 +7498,7 @@
       </w:pPr>
       <w:bookmarkStart w:id="13" w:name="_Toc47979468"/>
       <w:r>
+        <w:lastRenderedPageBreak/>
         <w:t>Zeitnahme Entwicklungsfunktionen</w:t>
       </w:r>
       <w:bookmarkEnd w:id="13"/>
@@ -7427,7 +7821,7 @@
                     <pic:cNvPicPr/>
                   </pic:nvPicPr>
                   <pic:blipFill>
-                    <a:blip r:embed="rId19" cstate="print">
+                    <a:blip r:embed="rId21" cstate="print">
                       <a:extLst>
                         <a:ext uri="{28A0092B-C50C-407E-A947-70E740481C1C}">
                           <a14:useLocalDpi xmlns:a14="http://schemas.microsoft.com/office/drawing/2010/main" val="0"/>
@@ -7641,7 +8035,6 @@
           <w:b/>
           <w:bCs/>
         </w:rPr>
-        <w:lastRenderedPageBreak/>
         <w:t>Alle</w:t>
       </w:r>
     </w:p>
@@ -7745,6 +8138,7 @@
           <w:b/>
           <w:bCs/>
         </w:rPr>
+        <w:lastRenderedPageBreak/>
         <w:t>Ausscheidungstyp auswählen</w:t>
       </w:r>
     </w:p>
@@ -7989,7 +8383,7 @@
                     <pic:cNvPicPr/>
                   </pic:nvPicPr>
                   <pic:blipFill>
-                    <a:blip r:embed="rId20" cstate="print">
+                    <a:blip r:embed="rId22" cstate="print">
                       <a:extLst>
                         <a:ext uri="{28A0092B-C50C-407E-A947-70E740481C1C}">
                           <a14:useLocalDpi xmlns:a14="http://schemas.microsoft.com/office/drawing/2010/main" val="0"/>
@@ -8041,7 +8435,7 @@
       <w:r>
         <w:t xml:space="preserve">von </w:t>
       </w:r>
-      <w:hyperlink r:id="rId21" w:history="1">
+      <w:hyperlink r:id="rId23" w:history="1">
         <w:r>
           <w:rPr>
             <w:rStyle w:val="Hyperlink"/>
@@ -8149,7 +8543,7 @@
       <w:r>
         <w:t xml:space="preserve"> an </w:t>
       </w:r>
-      <w:hyperlink r:id="rId22" w:history="1">
+      <w:hyperlink r:id="rId24" w:history="1">
         <w:r>
           <w:rPr>
             <w:rStyle w:val="Hyperlink"/>
@@ -8175,7 +8569,6 @@
         <w:rPr>
           <w:noProof/>
         </w:rPr>
-        <w:lastRenderedPageBreak/>
         <w:drawing>
           <wp:anchor distT="0" distB="0" distL="114300" distR="114300" simplePos="0" relativeHeight="251675648" behindDoc="0" locked="0" layoutInCell="1" allowOverlap="1" wp14:anchorId="3E1BBD23" wp14:editId="40A08AFF">
             <wp:simplePos x="0" y="0"/>
@@ -8200,7 +8593,7 @@
                     <pic:cNvPicPr/>
                   </pic:nvPicPr>
                   <pic:blipFill>
-                    <a:blip r:embed="rId23" cstate="print">
+                    <a:blip r:embed="rId25" cstate="print">
                       <a:extLst>
                         <a:ext uri="{28A0092B-C50C-407E-A947-70E740481C1C}">
                           <a14:useLocalDpi xmlns:a14="http://schemas.microsoft.com/office/drawing/2010/main" val="0"/>
@@ -8300,6 +8693,7 @@
       </w:pPr>
       <w:bookmarkStart w:id="19" w:name="_Toc47979474"/>
       <w:r>
+        <w:lastRenderedPageBreak/>
         <w:t>Externe Anzeige via Tablet oder Monitor</w:t>
       </w:r>
       <w:bookmarkEnd w:id="19"/>
@@ -8468,7 +8862,7 @@
                     <pic:cNvPicPr/>
                   </pic:nvPicPr>
                   <pic:blipFill>
-                    <a:blip r:embed="rId24">
+                    <a:blip r:embed="rId26">
                       <a:extLst>
                         <a:ext uri="{28A0092B-C50C-407E-A947-70E740481C1C}">
                           <a14:useLocalDpi xmlns:a14="http://schemas.microsoft.com/office/drawing/2010/main" val="0"/>
@@ -8693,7 +9087,7 @@
                     <pic:cNvPicPr/>
                   </pic:nvPicPr>
                   <pic:blipFill rotWithShape="1">
-                    <a:blip r:embed="rId25" cstate="print">
+                    <a:blip r:embed="rId27" cstate="print">
                       <a:extLst>
                         <a:ext uri="{28A0092B-C50C-407E-A947-70E740481C1C}">
                           <a14:useLocalDpi xmlns:a14="http://schemas.microsoft.com/office/drawing/2010/main" val="0"/>
@@ -8897,7 +9291,6 @@
         <w:rPr>
           <w:noProof/>
         </w:rPr>
-        <w:lastRenderedPageBreak/>
         <w:t>Listen drucken</w:t>
       </w:r>
       <w:bookmarkEnd w:id="24"/>
@@ -9009,6 +9402,7 @@
               <w:rPr>
                 <w:rFonts w:ascii="Courier New" w:hAnsi="Courier New" w:cs="Courier New"/>
               </w:rPr>
+              <w:lastRenderedPageBreak/>
               <w:t>Banner1.</w:t>
             </w:r>
             <w:r>
@@ -9620,27 +10014,14 @@
     <w:r>
       <w:t xml:space="preserve"> / </w:t>
     </w:r>
-    <w:r>
-      <w:fldChar w:fldCharType="begin"/>
-    </w:r>
-    <w:r>
-      <w:instrText xml:space="preserve"> NUMPAGES  \* Arabic  \* MERGEFORMAT </w:instrText>
-    </w:r>
-    <w:r>
-      <w:fldChar w:fldCharType="separate"/>
-    </w:r>
-    <w:r>
-      <w:rPr>
-        <w:noProof/>
-      </w:rPr>
-      <w:t>2</w:t>
-    </w:r>
-    <w:r>
-      <w:rPr>
-        <w:noProof/>
-      </w:rPr>
-      <w:fldChar w:fldCharType="end"/>
-    </w:r>
+    <w:fldSimple w:instr=" NUMPAGES  \* Arabic  \* MERGEFORMAT ">
+      <w:r>
+        <w:rPr>
+          <w:noProof/>
+        </w:rPr>
+        <w:t>2</w:t>
+      </w:r>
+    </w:fldSimple>
   </w:p>
   <w:p>
     <w:pPr>
@@ -10534,7 +10915,7 @@
   <w:abstractNum w:abstractNumId="7" w15:restartNumberingAfterBreak="0">
     <w:nsid w:val="66ED6E21"/>
     <w:multiLevelType w:val="hybridMultilevel"/>
-    <w:tmpl w:val="4970B238"/>
+    <w:tmpl w:val="3982A5A2"/>
     <w:lvl w:ilvl="0" w:tplc="04070001">
       <w:start w:val="1"/>
       <w:numFmt w:val="bullet"/>
@@ -12335,6 +12716,36 @@
       <w:bCs/>
     </w:rPr>
   </w:style>
+  <w:style w:type="paragraph" w:styleId="BalloonText">
+    <w:name w:val="Balloon Text"/>
+    <w:basedOn w:val="Normal"/>
+    <w:link w:val="BalloonTextChar"/>
+    <w:uiPriority w:val="99"/>
+    <w:semiHidden/>
+    <w:unhideWhenUsed/>
+    <w:rsid w:val="000B12AD"/>
+    <w:pPr>
+      <w:spacing w:after="0" w:line="240" w:lineRule="auto"/>
+    </w:pPr>
+    <w:rPr>
+      <w:rFonts w:ascii="Segoe UI" w:hAnsi="Segoe UI" w:cs="Segoe UI"/>
+      <w:sz w:val="18"/>
+      <w:szCs w:val="18"/>
+    </w:rPr>
+  </w:style>
+  <w:style w:type="character" w:customStyle="1" w:styleId="BalloonTextChar">
+    <w:name w:val="Balloon Text Char"/>
+    <w:basedOn w:val="DefaultParagraphFont"/>
+    <w:link w:val="BalloonText"/>
+    <w:uiPriority w:val="99"/>
+    <w:semiHidden/>
+    <w:rsid w:val="000B12AD"/>
+    <w:rPr>
+      <w:rFonts w:ascii="Segoe UI" w:hAnsi="Segoe UI" w:cs="Segoe UI"/>
+      <w:sz w:val="18"/>
+      <w:szCs w:val="18"/>
+    </w:rPr>
+  </w:style>
 </w:styles>
 </file>
 

--- a/Documents/Race Horology - Anleitung.docx
+++ b/Documents/Race Horology - Anleitung.docx
@@ -190,7 +190,7 @@
           <w:rFonts w:ascii="Ubuntu" w:hAnsi="Ubuntu"/>
           <w:noProof/>
         </w:rPr>
-        <w:t>26.08.2020</w:t>
+        <w:t>27.08.2020</w:t>
       </w:r>
       <w:r>
         <w:rPr>
@@ -285,6 +285,7 @@
           <w:docPartUnique/>
         </w:docPartObj>
       </w:sdtPr>
+      <w:sdtEndPr/>
       <w:sdtContent>
         <w:p>
           <w:pPr>
@@ -316,7 +317,7 @@
           <w:r>
             <w:fldChar w:fldCharType="separate"/>
           </w:r>
-          <w:hyperlink w:anchor="_Toc47979456" w:history="1">
+          <w:hyperlink w:anchor="_Toc49412196" w:history="1">
             <w:r>
               <w:rPr>
                 <w:rStyle w:val="Hyperlink"/>
@@ -358,7 +359,7 @@
                 <w:noProof/>
                 <w:webHidden/>
               </w:rPr>
-              <w:instrText xml:space="preserve"> PAGEREF _Toc47979456 \h </w:instrText>
+              <w:instrText xml:space="preserve"> PAGEREF _Toc49412196 \h </w:instrText>
             </w:r>
             <w:r>
               <w:rPr>
@@ -378,7 +379,7 @@
                 <w:noProof/>
                 <w:webHidden/>
               </w:rPr>
-              <w:t>3</w:t>
+              <w:t>4</w:t>
             </w:r>
             <w:r>
               <w:rPr>
@@ -402,7 +403,7 @@
               <w:lang w:eastAsia="de-DE"/>
             </w:rPr>
           </w:pPr>
-          <w:hyperlink w:anchor="_Toc47979457" w:history="1">
+          <w:hyperlink w:anchor="_Toc49412197" w:history="1">
             <w:r>
               <w:rPr>
                 <w:rStyle w:val="Hyperlink"/>
@@ -444,7 +445,7 @@
                 <w:noProof/>
                 <w:webHidden/>
               </w:rPr>
-              <w:instrText xml:space="preserve"> PAGEREF _Toc47979457 \h </w:instrText>
+              <w:instrText xml:space="preserve"> PAGEREF _Toc49412197 \h </w:instrText>
             </w:r>
             <w:r>
               <w:rPr>
@@ -464,7 +465,7 @@
                 <w:noProof/>
                 <w:webHidden/>
               </w:rPr>
-              <w:t>5</w:t>
+              <w:t>6</w:t>
             </w:r>
             <w:r>
               <w:rPr>
@@ -488,7 +489,7 @@
               <w:lang w:eastAsia="de-DE"/>
             </w:rPr>
           </w:pPr>
-          <w:hyperlink w:anchor="_Toc47979458" w:history="1">
+          <w:hyperlink w:anchor="_Toc49412198" w:history="1">
             <w:r>
               <w:rPr>
                 <w:rStyle w:val="Hyperlink"/>
@@ -530,7 +531,7 @@
                 <w:noProof/>
                 <w:webHidden/>
               </w:rPr>
-              <w:instrText xml:space="preserve"> PAGEREF _Toc47979458 \h </w:instrText>
+              <w:instrText xml:space="preserve"> PAGEREF _Toc49412198 \h </w:instrText>
             </w:r>
             <w:r>
               <w:rPr>
@@ -550,7 +551,7 @@
                 <w:noProof/>
                 <w:webHidden/>
               </w:rPr>
-              <w:t>5</w:t>
+              <w:t>6</w:t>
             </w:r>
             <w:r>
               <w:rPr>
@@ -574,7 +575,7 @@
               <w:lang w:eastAsia="de-DE"/>
             </w:rPr>
           </w:pPr>
-          <w:hyperlink w:anchor="_Toc47979459" w:history="1">
+          <w:hyperlink w:anchor="_Toc49412199" w:history="1">
             <w:r>
               <w:rPr>
                 <w:rStyle w:val="Hyperlink"/>
@@ -616,7 +617,7 @@
                 <w:noProof/>
                 <w:webHidden/>
               </w:rPr>
-              <w:instrText xml:space="preserve"> PAGEREF _Toc47979459 \h </w:instrText>
+              <w:instrText xml:space="preserve"> PAGEREF _Toc49412199 \h </w:instrText>
             </w:r>
             <w:r>
               <w:rPr>
@@ -636,7 +637,7 @@
                 <w:noProof/>
                 <w:webHidden/>
               </w:rPr>
-              <w:t>5</w:t>
+              <w:t>6</w:t>
             </w:r>
             <w:r>
               <w:rPr>
@@ -660,7 +661,7 @@
               <w:lang w:eastAsia="de-DE"/>
             </w:rPr>
           </w:pPr>
-          <w:hyperlink w:anchor="_Toc47979460" w:history="1">
+          <w:hyperlink w:anchor="_Toc49412200" w:history="1">
             <w:r>
               <w:rPr>
                 <w:rStyle w:val="Hyperlink"/>
@@ -702,7 +703,7 @@
                 <w:noProof/>
                 <w:webHidden/>
               </w:rPr>
-              <w:instrText xml:space="preserve"> PAGEREF _Toc47979460 \h </w:instrText>
+              <w:instrText xml:space="preserve"> PAGEREF _Toc49412200 \h </w:instrText>
             </w:r>
             <w:r>
               <w:rPr>
@@ -722,7 +723,7 @@
                 <w:noProof/>
                 <w:webHidden/>
               </w:rPr>
-              <w:t>5</w:t>
+              <w:t>6</w:t>
             </w:r>
             <w:r>
               <w:rPr>
@@ -746,7 +747,7 @@
               <w:lang w:eastAsia="de-DE"/>
             </w:rPr>
           </w:pPr>
-          <w:hyperlink w:anchor="_Toc47979461" w:history="1">
+          <w:hyperlink w:anchor="_Toc49412201" w:history="1">
             <w:r>
               <w:rPr>
                 <w:rStyle w:val="Hyperlink"/>
@@ -788,7 +789,7 @@
                 <w:noProof/>
                 <w:webHidden/>
               </w:rPr>
-              <w:instrText xml:space="preserve"> PAGEREF _Toc47979461 \h </w:instrText>
+              <w:instrText xml:space="preserve"> PAGEREF _Toc49412201 \h </w:instrText>
             </w:r>
             <w:r>
               <w:rPr>
@@ -808,7 +809,7 @@
                 <w:noProof/>
                 <w:webHidden/>
               </w:rPr>
-              <w:t>5</w:t>
+              <w:t>6</w:t>
             </w:r>
             <w:r>
               <w:rPr>
@@ -832,7 +833,7 @@
               <w:lang w:eastAsia="de-DE"/>
             </w:rPr>
           </w:pPr>
-          <w:hyperlink w:anchor="_Toc47979462" w:history="1">
+          <w:hyperlink w:anchor="_Toc49412202" w:history="1">
             <w:r>
               <w:rPr>
                 <w:rStyle w:val="Hyperlink"/>
@@ -874,7 +875,7 @@
                 <w:noProof/>
                 <w:webHidden/>
               </w:rPr>
-              <w:instrText xml:space="preserve"> PAGEREF _Toc47979462 \h </w:instrText>
+              <w:instrText xml:space="preserve"> PAGEREF _Toc49412202 \h </w:instrText>
             </w:r>
             <w:r>
               <w:rPr>
@@ -894,7 +895,7 @@
                 <w:noProof/>
                 <w:webHidden/>
               </w:rPr>
-              <w:t>6</w:t>
+              <w:t>7</w:t>
             </w:r>
             <w:r>
               <w:rPr>
@@ -918,7 +919,7 @@
               <w:lang w:eastAsia="de-DE"/>
             </w:rPr>
           </w:pPr>
-          <w:hyperlink w:anchor="_Toc47979463" w:history="1">
+          <w:hyperlink w:anchor="_Toc49412203" w:history="1">
             <w:r>
               <w:rPr>
                 <w:rStyle w:val="Hyperlink"/>
@@ -960,7 +961,7 @@
                 <w:noProof/>
                 <w:webHidden/>
               </w:rPr>
-              <w:instrText xml:space="preserve"> PAGEREF _Toc47979463 \h </w:instrText>
+              <w:instrText xml:space="preserve"> PAGEREF _Toc49412203 \h </w:instrText>
             </w:r>
             <w:r>
               <w:rPr>
@@ -980,7 +981,867 @@
                 <w:noProof/>
                 <w:webHidden/>
               </w:rPr>
-              <w:t>6</w:t>
+              <w:t>7</w:t>
+            </w:r>
+            <w:r>
+              <w:rPr>
+                <w:noProof/>
+                <w:webHidden/>
+              </w:rPr>
+              <w:fldChar w:fldCharType="end"/>
+            </w:r>
+          </w:hyperlink>
+        </w:p>
+        <w:p>
+          <w:pPr>
+            <w:pStyle w:val="TOC2"/>
+            <w:tabs>
+              <w:tab w:val="left" w:pos="880"/>
+              <w:tab w:val="right" w:leader="dot" w:pos="9062"/>
+            </w:tabs>
+            <w:rPr>
+              <w:rFonts w:eastAsiaTheme="minorEastAsia"/>
+              <w:noProof/>
+              <w:lang w:eastAsia="de-DE"/>
+            </w:rPr>
+          </w:pPr>
+          <w:hyperlink w:anchor="_Toc49412204" w:history="1">
+            <w:r>
+              <w:rPr>
+                <w:rStyle w:val="Hyperlink"/>
+                <w:noProof/>
+              </w:rPr>
+              <w:t>3.1</w:t>
+            </w:r>
+            <w:r>
+              <w:rPr>
+                <w:rFonts w:eastAsiaTheme="minorEastAsia"/>
+                <w:noProof/>
+                <w:lang w:eastAsia="de-DE"/>
+              </w:rPr>
+              <w:tab/>
+            </w:r>
+            <w:r>
+              <w:rPr>
+                <w:rStyle w:val="Hyperlink"/>
+                <w:noProof/>
+              </w:rPr>
+              <w:t>Klassen und Gruppen</w:t>
+            </w:r>
+            <w:r>
+              <w:rPr>
+                <w:noProof/>
+                <w:webHidden/>
+              </w:rPr>
+              <w:tab/>
+            </w:r>
+            <w:r>
+              <w:rPr>
+                <w:noProof/>
+                <w:webHidden/>
+              </w:rPr>
+              <w:fldChar w:fldCharType="begin"/>
+            </w:r>
+            <w:r>
+              <w:rPr>
+                <w:noProof/>
+                <w:webHidden/>
+              </w:rPr>
+              <w:instrText xml:space="preserve"> PAGEREF _Toc49412204 \h </w:instrText>
+            </w:r>
+            <w:r>
+              <w:rPr>
+                <w:noProof/>
+                <w:webHidden/>
+              </w:rPr>
+            </w:r>
+            <w:r>
+              <w:rPr>
+                <w:noProof/>
+                <w:webHidden/>
+              </w:rPr>
+              <w:fldChar w:fldCharType="separate"/>
+            </w:r>
+            <w:r>
+              <w:rPr>
+                <w:noProof/>
+                <w:webHidden/>
+              </w:rPr>
+              <w:t>8</w:t>
+            </w:r>
+            <w:r>
+              <w:rPr>
+                <w:noProof/>
+                <w:webHidden/>
+              </w:rPr>
+              <w:fldChar w:fldCharType="end"/>
+            </w:r>
+          </w:hyperlink>
+        </w:p>
+        <w:p>
+          <w:pPr>
+            <w:pStyle w:val="TOC3"/>
+            <w:tabs>
+              <w:tab w:val="left" w:pos="1320"/>
+              <w:tab w:val="right" w:leader="dot" w:pos="9062"/>
+            </w:tabs>
+            <w:rPr>
+              <w:rFonts w:eastAsiaTheme="minorEastAsia"/>
+              <w:noProof/>
+              <w:lang w:eastAsia="de-DE"/>
+            </w:rPr>
+          </w:pPr>
+          <w:hyperlink w:anchor="_Toc49412205" w:history="1">
+            <w:r>
+              <w:rPr>
+                <w:rStyle w:val="Hyperlink"/>
+                <w:noProof/>
+              </w:rPr>
+              <w:t>3.1.1</w:t>
+            </w:r>
+            <w:r>
+              <w:rPr>
+                <w:rFonts w:eastAsiaTheme="minorEastAsia"/>
+                <w:noProof/>
+                <w:lang w:eastAsia="de-DE"/>
+              </w:rPr>
+              <w:tab/>
+            </w:r>
+            <w:r>
+              <w:rPr>
+                <w:rStyle w:val="Hyperlink"/>
+                <w:noProof/>
+              </w:rPr>
+              <w:t>Erstellen und Editieren von Klassen und Gruppen</w:t>
+            </w:r>
+            <w:r>
+              <w:rPr>
+                <w:noProof/>
+                <w:webHidden/>
+              </w:rPr>
+              <w:tab/>
+            </w:r>
+            <w:r>
+              <w:rPr>
+                <w:noProof/>
+                <w:webHidden/>
+              </w:rPr>
+              <w:fldChar w:fldCharType="begin"/>
+            </w:r>
+            <w:r>
+              <w:rPr>
+                <w:noProof/>
+                <w:webHidden/>
+              </w:rPr>
+              <w:instrText xml:space="preserve"> PAGEREF _Toc49412205 \h </w:instrText>
+            </w:r>
+            <w:r>
+              <w:rPr>
+                <w:noProof/>
+                <w:webHidden/>
+              </w:rPr>
+            </w:r>
+            <w:r>
+              <w:rPr>
+                <w:noProof/>
+                <w:webHidden/>
+              </w:rPr>
+              <w:fldChar w:fldCharType="separate"/>
+            </w:r>
+            <w:r>
+              <w:rPr>
+                <w:noProof/>
+                <w:webHidden/>
+              </w:rPr>
+              <w:t>8</w:t>
+            </w:r>
+            <w:r>
+              <w:rPr>
+                <w:noProof/>
+                <w:webHidden/>
+              </w:rPr>
+              <w:fldChar w:fldCharType="end"/>
+            </w:r>
+          </w:hyperlink>
+        </w:p>
+        <w:p>
+          <w:pPr>
+            <w:pStyle w:val="TOC3"/>
+            <w:tabs>
+              <w:tab w:val="left" w:pos="1320"/>
+              <w:tab w:val="right" w:leader="dot" w:pos="9062"/>
+            </w:tabs>
+            <w:rPr>
+              <w:rFonts w:eastAsiaTheme="minorEastAsia"/>
+              <w:noProof/>
+              <w:lang w:eastAsia="de-DE"/>
+            </w:rPr>
+          </w:pPr>
+          <w:hyperlink w:anchor="_Toc49412206" w:history="1">
+            <w:r>
+              <w:rPr>
+                <w:rStyle w:val="Hyperlink"/>
+                <w:noProof/>
+              </w:rPr>
+              <w:t>3.1.2</w:t>
+            </w:r>
+            <w:r>
+              <w:rPr>
+                <w:rFonts w:eastAsiaTheme="minorEastAsia"/>
+                <w:noProof/>
+                <w:lang w:eastAsia="de-DE"/>
+              </w:rPr>
+              <w:tab/>
+            </w:r>
+            <w:r>
+              <w:rPr>
+                <w:rStyle w:val="Hyperlink"/>
+                <w:noProof/>
+              </w:rPr>
+              <w:t>Klassen und Gruppen zuweisen</w:t>
+            </w:r>
+            <w:r>
+              <w:rPr>
+                <w:noProof/>
+                <w:webHidden/>
+              </w:rPr>
+              <w:tab/>
+            </w:r>
+            <w:r>
+              <w:rPr>
+                <w:noProof/>
+                <w:webHidden/>
+              </w:rPr>
+              <w:fldChar w:fldCharType="begin"/>
+            </w:r>
+            <w:r>
+              <w:rPr>
+                <w:noProof/>
+                <w:webHidden/>
+              </w:rPr>
+              <w:instrText xml:space="preserve"> PAGEREF _Toc49412206 \h </w:instrText>
+            </w:r>
+            <w:r>
+              <w:rPr>
+                <w:noProof/>
+                <w:webHidden/>
+              </w:rPr>
+            </w:r>
+            <w:r>
+              <w:rPr>
+                <w:noProof/>
+                <w:webHidden/>
+              </w:rPr>
+              <w:fldChar w:fldCharType="separate"/>
+            </w:r>
+            <w:r>
+              <w:rPr>
+                <w:noProof/>
+                <w:webHidden/>
+              </w:rPr>
+              <w:t>8</w:t>
+            </w:r>
+            <w:r>
+              <w:rPr>
+                <w:noProof/>
+                <w:webHidden/>
+              </w:rPr>
+              <w:fldChar w:fldCharType="end"/>
+            </w:r>
+          </w:hyperlink>
+        </w:p>
+        <w:p>
+          <w:pPr>
+            <w:pStyle w:val="TOC3"/>
+            <w:tabs>
+              <w:tab w:val="left" w:pos="1320"/>
+              <w:tab w:val="right" w:leader="dot" w:pos="9062"/>
+            </w:tabs>
+            <w:rPr>
+              <w:rFonts w:eastAsiaTheme="minorEastAsia"/>
+              <w:noProof/>
+              <w:lang w:eastAsia="de-DE"/>
+            </w:rPr>
+          </w:pPr>
+          <w:hyperlink w:anchor="_Toc49412207" w:history="1">
+            <w:r>
+              <w:rPr>
+                <w:rStyle w:val="Hyperlink"/>
+                <w:noProof/>
+              </w:rPr>
+              <w:t>3.1.3</w:t>
+            </w:r>
+            <w:r>
+              <w:rPr>
+                <w:rFonts w:eastAsiaTheme="minorEastAsia"/>
+                <w:noProof/>
+                <w:lang w:eastAsia="de-DE"/>
+              </w:rPr>
+              <w:tab/>
+            </w:r>
+            <w:r>
+              <w:rPr>
+                <w:rStyle w:val="Hyperlink"/>
+                <w:noProof/>
+              </w:rPr>
+              <w:t>Klassen und Gruppen importieren</w:t>
+            </w:r>
+            <w:r>
+              <w:rPr>
+                <w:noProof/>
+                <w:webHidden/>
+              </w:rPr>
+              <w:tab/>
+            </w:r>
+            <w:r>
+              <w:rPr>
+                <w:noProof/>
+                <w:webHidden/>
+              </w:rPr>
+              <w:fldChar w:fldCharType="begin"/>
+            </w:r>
+            <w:r>
+              <w:rPr>
+                <w:noProof/>
+                <w:webHidden/>
+              </w:rPr>
+              <w:instrText xml:space="preserve"> PAGEREF _Toc49412207 \h </w:instrText>
+            </w:r>
+            <w:r>
+              <w:rPr>
+                <w:noProof/>
+                <w:webHidden/>
+              </w:rPr>
+            </w:r>
+            <w:r>
+              <w:rPr>
+                <w:noProof/>
+                <w:webHidden/>
+              </w:rPr>
+              <w:fldChar w:fldCharType="separate"/>
+            </w:r>
+            <w:r>
+              <w:rPr>
+                <w:noProof/>
+                <w:webHidden/>
+              </w:rPr>
+              <w:t>8</w:t>
+            </w:r>
+            <w:r>
+              <w:rPr>
+                <w:noProof/>
+                <w:webHidden/>
+              </w:rPr>
+              <w:fldChar w:fldCharType="end"/>
+            </w:r>
+          </w:hyperlink>
+        </w:p>
+        <w:p>
+          <w:pPr>
+            <w:pStyle w:val="TOC2"/>
+            <w:tabs>
+              <w:tab w:val="left" w:pos="880"/>
+              <w:tab w:val="right" w:leader="dot" w:pos="9062"/>
+            </w:tabs>
+            <w:rPr>
+              <w:rFonts w:eastAsiaTheme="minorEastAsia"/>
+              <w:noProof/>
+              <w:lang w:eastAsia="de-DE"/>
+            </w:rPr>
+          </w:pPr>
+          <w:hyperlink w:anchor="_Toc49412208" w:history="1">
+            <w:r>
+              <w:rPr>
+                <w:rStyle w:val="Hyperlink"/>
+                <w:noProof/>
+              </w:rPr>
+              <w:t>3.2</w:t>
+            </w:r>
+            <w:r>
+              <w:rPr>
+                <w:rFonts w:eastAsiaTheme="minorEastAsia"/>
+                <w:noProof/>
+                <w:lang w:eastAsia="de-DE"/>
+              </w:rPr>
+              <w:tab/>
+            </w:r>
+            <w:r>
+              <w:rPr>
+                <w:rStyle w:val="Hyperlink"/>
+                <w:noProof/>
+              </w:rPr>
+              <w:t>Teilnehmer manuell hinzufügen, ändern und löschen</w:t>
+            </w:r>
+            <w:r>
+              <w:rPr>
+                <w:noProof/>
+                <w:webHidden/>
+              </w:rPr>
+              <w:tab/>
+            </w:r>
+            <w:r>
+              <w:rPr>
+                <w:noProof/>
+                <w:webHidden/>
+              </w:rPr>
+              <w:fldChar w:fldCharType="begin"/>
+            </w:r>
+            <w:r>
+              <w:rPr>
+                <w:noProof/>
+                <w:webHidden/>
+              </w:rPr>
+              <w:instrText xml:space="preserve"> PAGEREF _Toc49412208 \h </w:instrText>
+            </w:r>
+            <w:r>
+              <w:rPr>
+                <w:noProof/>
+                <w:webHidden/>
+              </w:rPr>
+            </w:r>
+            <w:r>
+              <w:rPr>
+                <w:noProof/>
+                <w:webHidden/>
+              </w:rPr>
+              <w:fldChar w:fldCharType="separate"/>
+            </w:r>
+            <w:r>
+              <w:rPr>
+                <w:noProof/>
+                <w:webHidden/>
+              </w:rPr>
+              <w:t>8</w:t>
+            </w:r>
+            <w:r>
+              <w:rPr>
+                <w:noProof/>
+                <w:webHidden/>
+              </w:rPr>
+              <w:fldChar w:fldCharType="end"/>
+            </w:r>
+          </w:hyperlink>
+        </w:p>
+        <w:p>
+          <w:pPr>
+            <w:pStyle w:val="TOC2"/>
+            <w:tabs>
+              <w:tab w:val="left" w:pos="880"/>
+              <w:tab w:val="right" w:leader="dot" w:pos="9062"/>
+            </w:tabs>
+            <w:rPr>
+              <w:rFonts w:eastAsiaTheme="minorEastAsia"/>
+              <w:noProof/>
+              <w:lang w:eastAsia="de-DE"/>
+            </w:rPr>
+          </w:pPr>
+          <w:hyperlink w:anchor="_Toc49412209" w:history="1">
+            <w:r>
+              <w:rPr>
+                <w:rStyle w:val="Hyperlink"/>
+                <w:noProof/>
+              </w:rPr>
+              <w:t>3.3</w:t>
+            </w:r>
+            <w:r>
+              <w:rPr>
+                <w:rFonts w:eastAsiaTheme="minorEastAsia"/>
+                <w:noProof/>
+                <w:lang w:eastAsia="de-DE"/>
+              </w:rPr>
+              <w:tab/>
+            </w:r>
+            <w:r>
+              <w:rPr>
+                <w:rStyle w:val="Hyperlink"/>
+                <w:noProof/>
+              </w:rPr>
+              <w:t>Teilnehmer importieren</w:t>
+            </w:r>
+            <w:r>
+              <w:rPr>
+                <w:noProof/>
+                <w:webHidden/>
+              </w:rPr>
+              <w:tab/>
+            </w:r>
+            <w:r>
+              <w:rPr>
+                <w:noProof/>
+                <w:webHidden/>
+              </w:rPr>
+              <w:fldChar w:fldCharType="begin"/>
+            </w:r>
+            <w:r>
+              <w:rPr>
+                <w:noProof/>
+                <w:webHidden/>
+              </w:rPr>
+              <w:instrText xml:space="preserve"> PAGEREF _Toc49412209 \h </w:instrText>
+            </w:r>
+            <w:r>
+              <w:rPr>
+                <w:noProof/>
+                <w:webHidden/>
+              </w:rPr>
+            </w:r>
+            <w:r>
+              <w:rPr>
+                <w:noProof/>
+                <w:webHidden/>
+              </w:rPr>
+              <w:fldChar w:fldCharType="separate"/>
+            </w:r>
+            <w:r>
+              <w:rPr>
+                <w:noProof/>
+                <w:webHidden/>
+              </w:rPr>
+              <w:t>9</w:t>
+            </w:r>
+            <w:r>
+              <w:rPr>
+                <w:noProof/>
+                <w:webHidden/>
+              </w:rPr>
+              <w:fldChar w:fldCharType="end"/>
+            </w:r>
+          </w:hyperlink>
+        </w:p>
+        <w:p>
+          <w:pPr>
+            <w:pStyle w:val="TOC2"/>
+            <w:tabs>
+              <w:tab w:val="left" w:pos="880"/>
+              <w:tab w:val="right" w:leader="dot" w:pos="9062"/>
+            </w:tabs>
+            <w:rPr>
+              <w:rFonts w:eastAsiaTheme="minorEastAsia"/>
+              <w:noProof/>
+              <w:lang w:eastAsia="de-DE"/>
+            </w:rPr>
+          </w:pPr>
+          <w:hyperlink w:anchor="_Toc49412210" w:history="1">
+            <w:r>
+              <w:rPr>
+                <w:rStyle w:val="Hyperlink"/>
+                <w:noProof/>
+              </w:rPr>
+              <w:t>3.4</w:t>
+            </w:r>
+            <w:r>
+              <w:rPr>
+                <w:rFonts w:eastAsiaTheme="minorEastAsia"/>
+                <w:noProof/>
+                <w:lang w:eastAsia="de-DE"/>
+              </w:rPr>
+              <w:tab/>
+            </w:r>
+            <w:r>
+              <w:rPr>
+                <w:rStyle w:val="Hyperlink"/>
+                <w:noProof/>
+              </w:rPr>
+              <w:t>Teilnehmer einem Rennen zuweisen</w:t>
+            </w:r>
+            <w:r>
+              <w:rPr>
+                <w:noProof/>
+                <w:webHidden/>
+              </w:rPr>
+              <w:tab/>
+            </w:r>
+            <w:r>
+              <w:rPr>
+                <w:noProof/>
+                <w:webHidden/>
+              </w:rPr>
+              <w:fldChar w:fldCharType="begin"/>
+            </w:r>
+            <w:r>
+              <w:rPr>
+                <w:noProof/>
+                <w:webHidden/>
+              </w:rPr>
+              <w:instrText xml:space="preserve"> PAGEREF _Toc49412210 \h </w:instrText>
+            </w:r>
+            <w:r>
+              <w:rPr>
+                <w:noProof/>
+                <w:webHidden/>
+              </w:rPr>
+            </w:r>
+            <w:r>
+              <w:rPr>
+                <w:noProof/>
+                <w:webHidden/>
+              </w:rPr>
+              <w:fldChar w:fldCharType="separate"/>
+            </w:r>
+            <w:r>
+              <w:rPr>
+                <w:noProof/>
+                <w:webHidden/>
+              </w:rPr>
+              <w:t>9</w:t>
+            </w:r>
+            <w:r>
+              <w:rPr>
+                <w:noProof/>
+                <w:webHidden/>
+              </w:rPr>
+              <w:fldChar w:fldCharType="end"/>
+            </w:r>
+          </w:hyperlink>
+        </w:p>
+        <w:p>
+          <w:pPr>
+            <w:pStyle w:val="TOC2"/>
+            <w:tabs>
+              <w:tab w:val="left" w:pos="880"/>
+              <w:tab w:val="right" w:leader="dot" w:pos="9062"/>
+            </w:tabs>
+            <w:rPr>
+              <w:rFonts w:eastAsiaTheme="minorEastAsia"/>
+              <w:noProof/>
+              <w:lang w:eastAsia="de-DE"/>
+            </w:rPr>
+          </w:pPr>
+          <w:hyperlink w:anchor="_Toc49412211" w:history="1">
+            <w:r>
+              <w:rPr>
+                <w:rStyle w:val="Hyperlink"/>
+                <w:noProof/>
+              </w:rPr>
+              <w:t>3.5</w:t>
+            </w:r>
+            <w:r>
+              <w:rPr>
+                <w:rFonts w:eastAsiaTheme="minorEastAsia"/>
+                <w:noProof/>
+                <w:lang w:eastAsia="de-DE"/>
+              </w:rPr>
+              <w:tab/>
+            </w:r>
+            <w:r>
+              <w:rPr>
+                <w:rStyle w:val="Hyperlink"/>
+                <w:noProof/>
+              </w:rPr>
+              <w:t>Punkte aktualisieren</w:t>
+            </w:r>
+            <w:r>
+              <w:rPr>
+                <w:noProof/>
+                <w:webHidden/>
+              </w:rPr>
+              <w:tab/>
+            </w:r>
+            <w:r>
+              <w:rPr>
+                <w:noProof/>
+                <w:webHidden/>
+              </w:rPr>
+              <w:fldChar w:fldCharType="begin"/>
+            </w:r>
+            <w:r>
+              <w:rPr>
+                <w:noProof/>
+                <w:webHidden/>
+              </w:rPr>
+              <w:instrText xml:space="preserve"> PAGEREF _Toc49412211 \h </w:instrText>
+            </w:r>
+            <w:r>
+              <w:rPr>
+                <w:noProof/>
+                <w:webHidden/>
+              </w:rPr>
+            </w:r>
+            <w:r>
+              <w:rPr>
+                <w:noProof/>
+                <w:webHidden/>
+              </w:rPr>
+              <w:fldChar w:fldCharType="separate"/>
+            </w:r>
+            <w:r>
+              <w:rPr>
+                <w:noProof/>
+                <w:webHidden/>
+              </w:rPr>
+              <w:t>9</w:t>
+            </w:r>
+            <w:r>
+              <w:rPr>
+                <w:noProof/>
+                <w:webHidden/>
+              </w:rPr>
+              <w:fldChar w:fldCharType="end"/>
+            </w:r>
+          </w:hyperlink>
+        </w:p>
+        <w:p>
+          <w:pPr>
+            <w:pStyle w:val="TOC3"/>
+            <w:tabs>
+              <w:tab w:val="left" w:pos="1320"/>
+              <w:tab w:val="right" w:leader="dot" w:pos="9062"/>
+            </w:tabs>
+            <w:rPr>
+              <w:rFonts w:eastAsiaTheme="minorEastAsia"/>
+              <w:noProof/>
+              <w:lang w:eastAsia="de-DE"/>
+            </w:rPr>
+          </w:pPr>
+          <w:hyperlink w:anchor="_Toc49412212" w:history="1">
+            <w:r>
+              <w:rPr>
+                <w:rStyle w:val="Hyperlink"/>
+                <w:noProof/>
+              </w:rPr>
+              <w:t>3.5.1</w:t>
+            </w:r>
+            <w:r>
+              <w:rPr>
+                <w:rFonts w:eastAsiaTheme="minorEastAsia"/>
+                <w:noProof/>
+                <w:lang w:eastAsia="de-DE"/>
+              </w:rPr>
+              <w:tab/>
+            </w:r>
+            <w:r>
+              <w:rPr>
+                <w:rStyle w:val="Hyperlink"/>
+                <w:noProof/>
+              </w:rPr>
+              <w:t>Punkte via Datei aktualisieren</w:t>
+            </w:r>
+            <w:r>
+              <w:rPr>
+                <w:noProof/>
+                <w:webHidden/>
+              </w:rPr>
+              <w:tab/>
+            </w:r>
+            <w:r>
+              <w:rPr>
+                <w:noProof/>
+                <w:webHidden/>
+              </w:rPr>
+              <w:fldChar w:fldCharType="begin"/>
+            </w:r>
+            <w:r>
+              <w:rPr>
+                <w:noProof/>
+                <w:webHidden/>
+              </w:rPr>
+              <w:instrText xml:space="preserve"> PAGEREF _Toc49412212 \h </w:instrText>
+            </w:r>
+            <w:r>
+              <w:rPr>
+                <w:noProof/>
+                <w:webHidden/>
+              </w:rPr>
+            </w:r>
+            <w:r>
+              <w:rPr>
+                <w:noProof/>
+                <w:webHidden/>
+              </w:rPr>
+              <w:fldChar w:fldCharType="separate"/>
+            </w:r>
+            <w:r>
+              <w:rPr>
+                <w:noProof/>
+                <w:webHidden/>
+              </w:rPr>
+              <w:t>9</w:t>
+            </w:r>
+            <w:r>
+              <w:rPr>
+                <w:noProof/>
+                <w:webHidden/>
+              </w:rPr>
+              <w:fldChar w:fldCharType="end"/>
+            </w:r>
+          </w:hyperlink>
+        </w:p>
+        <w:p>
+          <w:pPr>
+            <w:pStyle w:val="TOC3"/>
+            <w:tabs>
+              <w:tab w:val="left" w:pos="1320"/>
+              <w:tab w:val="right" w:leader="dot" w:pos="9062"/>
+            </w:tabs>
+            <w:rPr>
+              <w:rFonts w:eastAsiaTheme="minorEastAsia"/>
+              <w:noProof/>
+              <w:lang w:eastAsia="de-DE"/>
+            </w:rPr>
+          </w:pPr>
+          <w:hyperlink w:anchor="_Toc49412213" w:history="1">
+            <w:r>
+              <w:rPr>
+                <w:rStyle w:val="Hyperlink"/>
+                <w:noProof/>
+              </w:rPr>
+              <w:t>3.5.2</w:t>
+            </w:r>
+            <w:r>
+              <w:rPr>
+                <w:rFonts w:eastAsiaTheme="minorEastAsia"/>
+                <w:noProof/>
+                <w:lang w:eastAsia="de-DE"/>
+              </w:rPr>
+              <w:tab/>
+            </w:r>
+            <w:r>
+              <w:rPr>
+                <w:rStyle w:val="Hyperlink"/>
+                <w:noProof/>
+              </w:rPr>
+              <w:t>DSV Punkte online aktualisieren</w:t>
+            </w:r>
+            <w:r>
+              <w:rPr>
+                <w:noProof/>
+                <w:webHidden/>
+              </w:rPr>
+              <w:tab/>
+            </w:r>
+            <w:r>
+              <w:rPr>
+                <w:noProof/>
+                <w:webHidden/>
+              </w:rPr>
+              <w:fldChar w:fldCharType="begin"/>
+            </w:r>
+            <w:r>
+              <w:rPr>
+                <w:noProof/>
+                <w:webHidden/>
+              </w:rPr>
+              <w:instrText xml:space="preserve"> PAGEREF _Toc49412213 \h </w:instrText>
+            </w:r>
+            <w:r>
+              <w:rPr>
+                <w:noProof/>
+                <w:webHidden/>
+              </w:rPr>
+            </w:r>
+            <w:r>
+              <w:rPr>
+                <w:noProof/>
+                <w:webHidden/>
+              </w:rPr>
+              <w:fldChar w:fldCharType="separate"/>
+            </w:r>
+            <w:r>
+              <w:rPr>
+                <w:noProof/>
+                <w:webHidden/>
+              </w:rPr>
+              <w:t>9</w:t>
             </w:r>
             <w:r>
               <w:rPr>
@@ -1004,7 +1865,7 @@
               <w:lang w:eastAsia="de-DE"/>
             </w:rPr>
           </w:pPr>
-          <w:hyperlink w:anchor="_Toc47979464" w:history="1">
+          <w:hyperlink w:anchor="_Toc49412214" w:history="1">
             <w:r>
               <w:rPr>
                 <w:rStyle w:val="Hyperlink"/>
@@ -1046,7 +1907,7 @@
                 <w:noProof/>
                 <w:webHidden/>
               </w:rPr>
-              <w:instrText xml:space="preserve"> PAGEREF _Toc47979464 \h </w:instrText>
+              <w:instrText xml:space="preserve"> PAGEREF _Toc49412214 \h </w:instrText>
             </w:r>
             <w:r>
               <w:rPr>
@@ -1066,7 +1927,7 @@
                 <w:noProof/>
                 <w:webHidden/>
               </w:rPr>
-              <w:t>6</w:t>
+              <w:t>9</w:t>
             </w:r>
             <w:r>
               <w:rPr>
@@ -1090,7 +1951,7 @@
               <w:lang w:eastAsia="de-DE"/>
             </w:rPr>
           </w:pPr>
-          <w:hyperlink w:anchor="_Toc47979465" w:history="1">
+          <w:hyperlink w:anchor="_Toc49412215" w:history="1">
             <w:r>
               <w:rPr>
                 <w:rStyle w:val="Hyperlink"/>
@@ -1132,7 +1993,7 @@
                 <w:noProof/>
                 <w:webHidden/>
               </w:rPr>
-              <w:instrText xml:space="preserve"> PAGEREF _Toc47979465 \h </w:instrText>
+              <w:instrText xml:space="preserve"> PAGEREF _Toc49412215 \h </w:instrText>
             </w:r>
             <w:r>
               <w:rPr>
@@ -1152,7 +2013,7 @@
                 <w:noProof/>
                 <w:webHidden/>
               </w:rPr>
-              <w:t>7</w:t>
+              <w:t>10</w:t>
             </w:r>
             <w:r>
               <w:rPr>
@@ -1176,7 +2037,7 @@
               <w:lang w:eastAsia="de-DE"/>
             </w:rPr>
           </w:pPr>
-          <w:hyperlink w:anchor="_Toc47979466" w:history="1">
+          <w:hyperlink w:anchor="_Toc49412216" w:history="1">
             <w:r>
               <w:rPr>
                 <w:rStyle w:val="Hyperlink"/>
@@ -1218,7 +2079,7 @@
                 <w:noProof/>
                 <w:webHidden/>
               </w:rPr>
-              <w:instrText xml:space="preserve"> PAGEREF _Toc47979466 \h </w:instrText>
+              <w:instrText xml:space="preserve"> PAGEREF _Toc49412216 \h </w:instrText>
             </w:r>
             <w:r>
               <w:rPr>
@@ -1238,7 +2099,7 @@
                 <w:noProof/>
                 <w:webHidden/>
               </w:rPr>
-              <w:t>7</w:t>
+              <w:t>10</w:t>
             </w:r>
             <w:r>
               <w:rPr>
@@ -1262,7 +2123,7 @@
               <w:lang w:eastAsia="de-DE"/>
             </w:rPr>
           </w:pPr>
-          <w:hyperlink w:anchor="_Toc47979467" w:history="1">
+          <w:hyperlink w:anchor="_Toc49412217" w:history="1">
             <w:r>
               <w:rPr>
                 <w:rStyle w:val="Hyperlink"/>
@@ -1304,7 +2165,7 @@
                 <w:noProof/>
                 <w:webHidden/>
               </w:rPr>
-              <w:instrText xml:space="preserve"> PAGEREF _Toc47979467 \h </w:instrText>
+              <w:instrText xml:space="preserve"> PAGEREF _Toc49412217 \h </w:instrText>
             </w:r>
             <w:r>
               <w:rPr>
@@ -1324,7 +2185,7 @@
                 <w:noProof/>
                 <w:webHidden/>
               </w:rPr>
-              <w:t>7</w:t>
+              <w:t>10</w:t>
             </w:r>
             <w:r>
               <w:rPr>
@@ -1348,7 +2209,7 @@
               <w:lang w:eastAsia="de-DE"/>
             </w:rPr>
           </w:pPr>
-          <w:hyperlink w:anchor="_Toc47979468" w:history="1">
+          <w:hyperlink w:anchor="_Toc49412218" w:history="1">
             <w:r>
               <w:rPr>
                 <w:rStyle w:val="Hyperlink"/>
@@ -1390,7 +2251,7 @@
                 <w:noProof/>
                 <w:webHidden/>
               </w:rPr>
-              <w:instrText xml:space="preserve"> PAGEREF _Toc47979468 \h </w:instrText>
+              <w:instrText xml:space="preserve"> PAGEREF _Toc49412218 \h </w:instrText>
             </w:r>
             <w:r>
               <w:rPr>
@@ -1410,7 +2271,7 @@
                 <w:noProof/>
                 <w:webHidden/>
               </w:rPr>
-              <w:t>8</w:t>
+              <w:t>11</w:t>
             </w:r>
             <w:r>
               <w:rPr>
@@ -1434,7 +2295,7 @@
               <w:lang w:eastAsia="de-DE"/>
             </w:rPr>
           </w:pPr>
-          <w:hyperlink w:anchor="_Toc47979469" w:history="1">
+          <w:hyperlink w:anchor="_Toc49412219" w:history="1">
             <w:r>
               <w:rPr>
                 <w:rStyle w:val="Hyperlink"/>
@@ -1476,7 +2337,7 @@
                 <w:noProof/>
                 <w:webHidden/>
               </w:rPr>
-              <w:instrText xml:space="preserve"> PAGEREF _Toc47979469 \h </w:instrText>
+              <w:instrText xml:space="preserve"> PAGEREF _Toc49412219 \h </w:instrText>
             </w:r>
             <w:r>
               <w:rPr>
@@ -1496,7 +2357,7 @@
                 <w:noProof/>
                 <w:webHidden/>
               </w:rPr>
-              <w:t>8</w:t>
+              <w:t>11</w:t>
             </w:r>
             <w:r>
               <w:rPr>
@@ -1520,7 +2381,7 @@
               <w:lang w:eastAsia="de-DE"/>
             </w:rPr>
           </w:pPr>
-          <w:hyperlink w:anchor="_Toc47979470" w:history="1">
+          <w:hyperlink w:anchor="_Toc49412220" w:history="1">
             <w:r>
               <w:rPr>
                 <w:rStyle w:val="Hyperlink"/>
@@ -1562,7 +2423,7 @@
                 <w:noProof/>
                 <w:webHidden/>
               </w:rPr>
-              <w:instrText xml:space="preserve"> PAGEREF _Toc47979470 \h </w:instrText>
+              <w:instrText xml:space="preserve"> PAGEREF _Toc49412220 \h </w:instrText>
             </w:r>
             <w:r>
               <w:rPr>
@@ -1582,7 +2443,7 @@
                 <w:noProof/>
                 <w:webHidden/>
               </w:rPr>
-              <w:t>8</w:t>
+              <w:t>11</w:t>
             </w:r>
             <w:r>
               <w:rPr>
@@ -1606,7 +2467,7 @@
               <w:lang w:eastAsia="de-DE"/>
             </w:rPr>
           </w:pPr>
-          <w:hyperlink w:anchor="_Toc47979471" w:history="1">
+          <w:hyperlink w:anchor="_Toc49412221" w:history="1">
             <w:r>
               <w:rPr>
                 <w:rStyle w:val="Hyperlink"/>
@@ -1627,7 +2488,7 @@
                 <w:rStyle w:val="Hyperlink"/>
                 <w:noProof/>
               </w:rPr>
-              <w:t>Livetiming</w:t>
+              <w:t>Live Timing</w:t>
             </w:r>
             <w:r>
               <w:rPr>
@@ -1648,7 +2509,7 @@
                 <w:noProof/>
                 <w:webHidden/>
               </w:rPr>
-              <w:instrText xml:space="preserve"> PAGEREF _Toc47979471 \h </w:instrText>
+              <w:instrText xml:space="preserve"> PAGEREF _Toc49412221 \h </w:instrText>
             </w:r>
             <w:r>
               <w:rPr>
@@ -1668,7 +2529,7 @@
                 <w:noProof/>
                 <w:webHidden/>
               </w:rPr>
-              <w:t>9</w:t>
+              <w:t>12</w:t>
             </w:r>
             <w:r>
               <w:rPr>
@@ -1692,7 +2553,7 @@
               <w:lang w:eastAsia="de-DE"/>
             </w:rPr>
           </w:pPr>
-          <w:hyperlink w:anchor="_Toc47979472" w:history="1">
+          <w:hyperlink w:anchor="_Toc49412222" w:history="1">
             <w:r>
               <w:rPr>
                 <w:rStyle w:val="Hyperlink"/>
@@ -1734,7 +2595,7 @@
                 <w:noProof/>
                 <w:webHidden/>
               </w:rPr>
-              <w:instrText xml:space="preserve"> PAGEREF _Toc47979472 \h </w:instrText>
+              <w:instrText xml:space="preserve"> PAGEREF _Toc49412222 \h </w:instrText>
             </w:r>
             <w:r>
               <w:rPr>
@@ -1754,7 +2615,7 @@
                 <w:noProof/>
                 <w:webHidden/>
               </w:rPr>
-              <w:t>9</w:t>
+              <w:t>12</w:t>
             </w:r>
             <w:r>
               <w:rPr>
@@ -1778,7 +2639,7 @@
               <w:lang w:eastAsia="de-DE"/>
             </w:rPr>
           </w:pPr>
-          <w:hyperlink w:anchor="_Toc47979473" w:history="1">
+          <w:hyperlink w:anchor="_Toc49412223" w:history="1">
             <w:r>
               <w:rPr>
                 <w:rStyle w:val="Hyperlink"/>
@@ -1820,7 +2681,7 @@
                 <w:noProof/>
                 <w:webHidden/>
               </w:rPr>
-              <w:instrText xml:space="preserve"> PAGEREF _Toc47979473 \h </w:instrText>
+              <w:instrText xml:space="preserve"> PAGEREF _Toc49412223 \h </w:instrText>
             </w:r>
             <w:r>
               <w:rPr>
@@ -1840,7 +2701,7 @@
                 <w:noProof/>
                 <w:webHidden/>
               </w:rPr>
-              <w:t>9</w:t>
+              <w:t>12</w:t>
             </w:r>
             <w:r>
               <w:rPr>
@@ -1864,7 +2725,7 @@
               <w:lang w:eastAsia="de-DE"/>
             </w:rPr>
           </w:pPr>
-          <w:hyperlink w:anchor="_Toc47979474" w:history="1">
+          <w:hyperlink w:anchor="_Toc49412224" w:history="1">
             <w:r>
               <w:rPr>
                 <w:rStyle w:val="Hyperlink"/>
@@ -1906,7 +2767,7 @@
                 <w:noProof/>
                 <w:webHidden/>
               </w:rPr>
-              <w:instrText xml:space="preserve"> PAGEREF _Toc47979474 \h </w:instrText>
+              <w:instrText xml:space="preserve"> PAGEREF _Toc49412224 \h </w:instrText>
             </w:r>
             <w:r>
               <w:rPr>
@@ -1926,7 +2787,7 @@
                 <w:noProof/>
                 <w:webHidden/>
               </w:rPr>
-              <w:t>10</w:t>
+              <w:t>13</w:t>
             </w:r>
             <w:r>
               <w:rPr>
@@ -1950,7 +2811,7 @@
               <w:lang w:eastAsia="de-DE"/>
             </w:rPr>
           </w:pPr>
-          <w:hyperlink w:anchor="_Toc47979475" w:history="1">
+          <w:hyperlink w:anchor="_Toc49412225" w:history="1">
             <w:r>
               <w:rPr>
                 <w:rStyle w:val="Hyperlink"/>
@@ -1992,7 +2853,7 @@
                 <w:noProof/>
                 <w:webHidden/>
               </w:rPr>
-              <w:instrText xml:space="preserve"> PAGEREF _Toc47979475 \h </w:instrText>
+              <w:instrText xml:space="preserve"> PAGEREF _Toc49412225 \h </w:instrText>
             </w:r>
             <w:r>
               <w:rPr>
@@ -2012,7 +2873,7 @@
                 <w:noProof/>
                 <w:webHidden/>
               </w:rPr>
-              <w:t>10</w:t>
+              <w:t>13</w:t>
             </w:r>
             <w:r>
               <w:rPr>
@@ -2036,7 +2897,7 @@
               <w:lang w:eastAsia="de-DE"/>
             </w:rPr>
           </w:pPr>
-          <w:hyperlink w:anchor="_Toc47979476" w:history="1">
+          <w:hyperlink w:anchor="_Toc49412226" w:history="1">
             <w:r>
               <w:rPr>
                 <w:rStyle w:val="Hyperlink"/>
@@ -2078,7 +2939,7 @@
                 <w:noProof/>
                 <w:webHidden/>
               </w:rPr>
-              <w:instrText xml:space="preserve"> PAGEREF _Toc47979476 \h </w:instrText>
+              <w:instrText xml:space="preserve"> PAGEREF _Toc49412226 \h </w:instrText>
             </w:r>
             <w:r>
               <w:rPr>
@@ -2098,7 +2959,7 @@
                 <w:noProof/>
                 <w:webHidden/>
               </w:rPr>
-              <w:t>10</w:t>
+              <w:t>13</w:t>
             </w:r>
             <w:r>
               <w:rPr>
@@ -2122,7 +2983,7 @@
               <w:lang w:eastAsia="de-DE"/>
             </w:rPr>
           </w:pPr>
-          <w:hyperlink w:anchor="_Toc47979477" w:history="1">
+          <w:hyperlink w:anchor="_Toc49412227" w:history="1">
             <w:r>
               <w:rPr>
                 <w:rStyle w:val="Hyperlink"/>
@@ -2164,7 +3025,7 @@
                 <w:noProof/>
                 <w:webHidden/>
               </w:rPr>
-              <w:instrText xml:space="preserve"> PAGEREF _Toc47979477 \h </w:instrText>
+              <w:instrText xml:space="preserve"> PAGEREF _Toc49412227 \h </w:instrText>
             </w:r>
             <w:r>
               <w:rPr>
@@ -2184,7 +3045,7 @@
                 <w:noProof/>
                 <w:webHidden/>
               </w:rPr>
-              <w:t>10</w:t>
+              <w:t>13</w:t>
             </w:r>
             <w:r>
               <w:rPr>
@@ -2208,7 +3069,7 @@
               <w:lang w:eastAsia="de-DE"/>
             </w:rPr>
           </w:pPr>
-          <w:hyperlink w:anchor="_Toc47979478" w:history="1">
+          <w:hyperlink w:anchor="_Toc49412228" w:history="1">
             <w:r>
               <w:rPr>
                 <w:rStyle w:val="Hyperlink"/>
@@ -2250,7 +3111,7 @@
                 <w:noProof/>
                 <w:webHidden/>
               </w:rPr>
-              <w:instrText xml:space="preserve"> PAGEREF _Toc47979478 \h </w:instrText>
+              <w:instrText xml:space="preserve"> PAGEREF _Toc49412228 \h </w:instrText>
             </w:r>
             <w:r>
               <w:rPr>
@@ -2270,7 +3131,7 @@
                 <w:noProof/>
                 <w:webHidden/>
               </w:rPr>
-              <w:t>10</w:t>
+              <w:t>13</w:t>
             </w:r>
             <w:r>
               <w:rPr>
@@ -2294,7 +3155,7 @@
               <w:lang w:eastAsia="de-DE"/>
             </w:rPr>
           </w:pPr>
-          <w:hyperlink w:anchor="_Toc47979479" w:history="1">
+          <w:hyperlink w:anchor="_Toc49412229" w:history="1">
             <w:r>
               <w:rPr>
                 <w:rStyle w:val="Hyperlink"/>
@@ -2336,7 +3197,7 @@
                 <w:noProof/>
                 <w:webHidden/>
               </w:rPr>
-              <w:instrText xml:space="preserve"> PAGEREF _Toc47979479 \h </w:instrText>
+              <w:instrText xml:space="preserve"> PAGEREF _Toc49412229 \h </w:instrText>
             </w:r>
             <w:r>
               <w:rPr>
@@ -2356,7 +3217,7 @@
                 <w:noProof/>
                 <w:webHidden/>
               </w:rPr>
-              <w:t>10</w:t>
+              <w:t>13</w:t>
             </w:r>
             <w:r>
               <w:rPr>
@@ -2380,7 +3241,7 @@
               <w:lang w:eastAsia="de-DE"/>
             </w:rPr>
           </w:pPr>
-          <w:hyperlink w:anchor="_Toc47979480" w:history="1">
+          <w:hyperlink w:anchor="_Toc49412230" w:history="1">
             <w:r>
               <w:rPr>
                 <w:rStyle w:val="Hyperlink"/>
@@ -2422,7 +3283,7 @@
                 <w:noProof/>
                 <w:webHidden/>
               </w:rPr>
-              <w:instrText xml:space="preserve"> PAGEREF _Toc47979480 \h </w:instrText>
+              <w:instrText xml:space="preserve"> PAGEREF _Toc49412230 \h </w:instrText>
             </w:r>
             <w:r>
               <w:rPr>
@@ -2442,7 +3303,7 @@
                 <w:noProof/>
                 <w:webHidden/>
               </w:rPr>
-              <w:t>10</w:t>
+              <w:t>13</w:t>
             </w:r>
             <w:r>
               <w:rPr>
@@ -2466,7 +3327,7 @@
               <w:lang w:eastAsia="de-DE"/>
             </w:rPr>
           </w:pPr>
-          <w:hyperlink w:anchor="_Toc47979481" w:history="1">
+          <w:hyperlink w:anchor="_Toc49412231" w:history="1">
             <w:r>
               <w:rPr>
                 <w:rStyle w:val="Hyperlink"/>
@@ -2508,7 +3369,7 @@
                 <w:noProof/>
                 <w:webHidden/>
               </w:rPr>
-              <w:instrText xml:space="preserve"> PAGEREF _Toc47979481 \h </w:instrText>
+              <w:instrText xml:space="preserve"> PAGEREF _Toc49412231 \h </w:instrText>
             </w:r>
             <w:r>
               <w:rPr>
@@ -2528,7 +3389,7 @@
                 <w:noProof/>
                 <w:webHidden/>
               </w:rPr>
-              <w:t>11</w:t>
+              <w:t>14</w:t>
             </w:r>
             <w:r>
               <w:rPr>
@@ -2552,7 +3413,7 @@
               <w:lang w:eastAsia="de-DE"/>
             </w:rPr>
           </w:pPr>
-          <w:hyperlink w:anchor="_Toc47979482" w:history="1">
+          <w:hyperlink w:anchor="_Toc49412232" w:history="1">
             <w:r>
               <w:rPr>
                 <w:rStyle w:val="Hyperlink"/>
@@ -2594,7 +3455,7 @@
                 <w:noProof/>
                 <w:webHidden/>
               </w:rPr>
-              <w:instrText xml:space="preserve"> PAGEREF _Toc47979482 \h </w:instrText>
+              <w:instrText xml:space="preserve"> PAGEREF _Toc49412232 \h </w:instrText>
             </w:r>
             <w:r>
               <w:rPr>
@@ -2614,7 +3475,7 @@
                 <w:noProof/>
                 <w:webHidden/>
               </w:rPr>
-              <w:t>11</w:t>
+              <w:t>14</w:t>
             </w:r>
             <w:r>
               <w:rPr>
@@ -2638,7 +3499,7 @@
               <w:lang w:eastAsia="de-DE"/>
             </w:rPr>
           </w:pPr>
-          <w:hyperlink w:anchor="_Toc47979483" w:history="1">
+          <w:hyperlink w:anchor="_Toc49412233" w:history="1">
             <w:r>
               <w:rPr>
                 <w:rStyle w:val="Hyperlink"/>
@@ -2680,7 +3541,7 @@
                 <w:noProof/>
                 <w:webHidden/>
               </w:rPr>
-              <w:instrText xml:space="preserve"> PAGEREF _Toc47979483 \h </w:instrText>
+              <w:instrText xml:space="preserve"> PAGEREF _Toc49412233 \h </w:instrText>
             </w:r>
             <w:r>
               <w:rPr>
@@ -2700,7 +3561,7 @@
                 <w:noProof/>
                 <w:webHidden/>
               </w:rPr>
-              <w:t>11</w:t>
+              <w:t>14</w:t>
             </w:r>
             <w:r>
               <w:rPr>
@@ -2735,7 +3596,7 @@
       <w:pPr>
         <w:pStyle w:val="Heading1"/>
       </w:pPr>
-      <w:bookmarkStart w:id="0" w:name="_Toc47979456"/>
+      <w:bookmarkStart w:id="0" w:name="_Toc49412196"/>
       <w:r>
         <w:lastRenderedPageBreak/>
         <w:t>Funktionsübersicht</w:t>
@@ -5258,7 +6119,7 @@
       <w:pPr>
         <w:pStyle w:val="Heading1"/>
       </w:pPr>
-      <w:bookmarkStart w:id="1" w:name="_Toc47979457"/>
+      <w:bookmarkStart w:id="1" w:name="_Toc49412197"/>
       <w:r>
         <w:lastRenderedPageBreak/>
         <w:t xml:space="preserve">Wettbewerb &amp; </w:t>
@@ -5296,7 +6157,7 @@
       <w:pPr>
         <w:pStyle w:val="Heading2"/>
       </w:pPr>
-      <w:bookmarkStart w:id="2" w:name="_Toc47979458"/>
+      <w:bookmarkStart w:id="2" w:name="_Toc49412198"/>
       <w:r>
         <w:t>Wettbewerb anlegen</w:t>
       </w:r>
@@ -5337,7 +6198,7 @@
       <w:pPr>
         <w:pStyle w:val="Heading2"/>
       </w:pPr>
-      <w:bookmarkStart w:id="3" w:name="_Toc47979459"/>
+      <w:bookmarkStart w:id="3" w:name="_Toc49412199"/>
       <w:r>
         <w:t xml:space="preserve">Rennen </w:t>
       </w:r>
@@ -5441,7 +6302,7 @@
       <w:pPr>
         <w:pStyle w:val="Heading2"/>
       </w:pPr>
-      <w:bookmarkStart w:id="4" w:name="_Toc47979460"/>
+      <w:bookmarkStart w:id="4" w:name="_Toc49412200"/>
       <w:r>
         <w:t>Rennen löschen</w:t>
       </w:r>
@@ -5466,7 +6327,7 @@
         <w:pStyle w:val="Heading2"/>
       </w:pPr>
       <w:bookmarkStart w:id="5" w:name="_Ref27938149"/>
-      <w:bookmarkStart w:id="6" w:name="_Toc47979461"/>
+      <w:bookmarkStart w:id="6" w:name="_Toc49412201"/>
       <w:r>
         <w:t>Rennkonfiguration</w:t>
       </w:r>
@@ -5572,14 +6433,27 @@
       <w:r>
         <w:t xml:space="preserve">Abbildung </w:t>
       </w:r>
-      <w:fldSimple w:instr=" SEQ Abbildung \* ARABIC ">
-        <w:r>
-          <w:rPr>
-            <w:noProof/>
-          </w:rPr>
-          <w:t>1</w:t>
-        </w:r>
-      </w:fldSimple>
+      <w:r>
+        <w:fldChar w:fldCharType="begin"/>
+      </w:r>
+      <w:r>
+        <w:instrText xml:space="preserve"> SEQ Abbildung \* ARABIC </w:instrText>
+      </w:r>
+      <w:r>
+        <w:fldChar w:fldCharType="separate"/>
+      </w:r>
+      <w:r>
+        <w:rPr>
+          <w:noProof/>
+        </w:rPr>
+        <w:t>1</w:t>
+      </w:r>
+      <w:r>
+        <w:rPr>
+          <w:noProof/>
+        </w:rPr>
+        <w:fldChar w:fldCharType="end"/>
+      </w:r>
       <w:r>
         <w:t xml:space="preserve"> Rennkonfiguration</w:t>
       </w:r>
@@ -5661,7 +6535,7 @@
       <w:pPr>
         <w:pStyle w:val="Heading2"/>
       </w:pPr>
-      <w:bookmarkStart w:id="7" w:name="_Toc47979462"/>
+      <w:bookmarkStart w:id="7" w:name="_Toc49412202"/>
       <w:r>
         <w:lastRenderedPageBreak/>
         <w:t>Renndaten (Listenkopf)</w:t>
@@ -5730,14 +6604,27 @@
       <w:r>
         <w:t xml:space="preserve">Abbildung </w:t>
       </w:r>
-      <w:fldSimple w:instr=" SEQ Abbildung \* ARABIC ">
-        <w:r>
-          <w:rPr>
-            <w:noProof/>
-          </w:rPr>
-          <w:t>2</w:t>
-        </w:r>
-      </w:fldSimple>
+      <w:r>
+        <w:fldChar w:fldCharType="begin"/>
+      </w:r>
+      <w:r>
+        <w:instrText xml:space="preserve"> SEQ Abbildung \* ARABIC </w:instrText>
+      </w:r>
+      <w:r>
+        <w:fldChar w:fldCharType="separate"/>
+      </w:r>
+      <w:r>
+        <w:rPr>
+          <w:noProof/>
+        </w:rPr>
+        <w:t>2</w:t>
+      </w:r>
+      <w:r>
+        <w:rPr>
+          <w:noProof/>
+        </w:rPr>
+        <w:fldChar w:fldCharType="end"/>
+      </w:r>
       <w:r>
         <w:t xml:space="preserve"> Renndaten (erscheinen </w:t>
       </w:r>
@@ -5752,7 +6639,7 @@
       <w:pPr>
         <w:pStyle w:val="Heading1"/>
       </w:pPr>
-      <w:bookmarkStart w:id="8" w:name="_Toc47979463"/>
+      <w:bookmarkStart w:id="8" w:name="_Toc49412203"/>
       <w:r>
         <w:t>Teilnehmer</w:t>
       </w:r>
@@ -5804,18 +6691,22 @@
       <w:pPr>
         <w:pStyle w:val="Heading2"/>
       </w:pPr>
+      <w:bookmarkStart w:id="9" w:name="_Toc49412204"/>
       <w:r>
         <w:lastRenderedPageBreak/>
         <w:t>Klassen und Gruppen</w:t>
       </w:r>
+      <w:bookmarkEnd w:id="9"/>
     </w:p>
     <w:p>
       <w:pPr>
         <w:pStyle w:val="Heading3"/>
       </w:pPr>
+      <w:bookmarkStart w:id="10" w:name="_Toc49412205"/>
       <w:r>
         <w:t>Erstellen und Editieren von Klassen und Gruppen</w:t>
       </w:r>
+      <w:bookmarkEnd w:id="10"/>
     </w:p>
     <w:p>
       <w:r>
@@ -5823,16 +6714,16 @@
           <w:noProof/>
         </w:rPr>
         <w:drawing>
-          <wp:anchor distT="0" distB="0" distL="114300" distR="114300" simplePos="0" relativeHeight="251677696" behindDoc="0" locked="0" layoutInCell="1" allowOverlap="1" wp14:anchorId="061D637C" wp14:editId="1BE6DE41">
+          <wp:anchor distT="0" distB="0" distL="114300" distR="114300" simplePos="0" relativeHeight="251677696" behindDoc="0" locked="0" layoutInCell="1" allowOverlap="1" wp14:anchorId="061D637C" wp14:editId="783B6521">
             <wp:simplePos x="0" y="0"/>
             <wp:positionH relativeFrom="margin">
-              <wp:posOffset>2925445</wp:posOffset>
+              <wp:align>right</wp:align>
             </wp:positionH>
             <wp:positionV relativeFrom="paragraph">
-              <wp:posOffset>7620</wp:posOffset>
+              <wp:posOffset>8255</wp:posOffset>
             </wp:positionV>
-            <wp:extent cx="2825750" cy="1628775"/>
-            <wp:effectExtent l="0" t="0" r="0" b="9525"/>
+            <wp:extent cx="3077845" cy="1356995"/>
+            <wp:effectExtent l="0" t="0" r="8255" b="0"/>
             <wp:wrapSquare wrapText="bothSides"/>
             <wp:docPr id="18" name="Picture 18"/>
             <wp:cNvGraphicFramePr>
@@ -5842,10 +6733,10 @@
               <a:graphicData uri="http://schemas.openxmlformats.org/drawingml/2006/picture">
                 <pic:pic xmlns:pic="http://schemas.openxmlformats.org/drawingml/2006/picture">
                   <pic:nvPicPr>
-                    <pic:cNvPr id="1" name=""/>
+                    <pic:cNvPr id="18" name="Picture 18"/>
                     <pic:cNvPicPr/>
                   </pic:nvPicPr>
-                  <pic:blipFill rotWithShape="1">
+                  <pic:blipFill>
                     <a:blip r:embed="rId14" cstate="print">
                       <a:extLst>
                         <a:ext uri="{28A0092B-C50C-407E-A947-70E740481C1C}">
@@ -5853,13 +6744,14 @@
                         </a:ext>
                       </a:extLst>
                     </a:blip>
-                    <a:srcRect t="7171" b="20491"/>
-                    <a:stretch/>
+                    <a:stretch>
+                      <a:fillRect/>
+                    </a:stretch>
                   </pic:blipFill>
                   <pic:spPr bwMode="auto">
                     <a:xfrm>
                       <a:off x="0" y="0"/>
-                      <a:ext cx="2825750" cy="1628775"/>
+                      <a:ext cx="3077845" cy="1356995"/>
                     </a:xfrm>
                     <a:prstGeom prst="rect">
                       <a:avLst/>
@@ -5921,7 +6813,13 @@
         <w:t>Wichtig:</w:t>
       </w:r>
       <w:r>
-        <w:t xml:space="preserve"> Die Änderungen werden erst nach drücken von </w:t>
+        <w:t xml:space="preserve"> Die Änderungen werden erst nach </w:t>
+      </w:r>
+      <w:r>
+        <w:t>dem D</w:t>
+      </w:r>
+      <w:r>
+        <w:t xml:space="preserve">rücken von </w:t>
       </w:r>
       <w:r>
         <w:rPr>
@@ -5948,9 +6846,11 @@
       <w:pPr>
         <w:pStyle w:val="Heading3"/>
       </w:pPr>
+      <w:bookmarkStart w:id="11" w:name="_Toc49412206"/>
       <w:r>
         <w:t>Klassen und Gruppen zuweisen</w:t>
       </w:r>
+      <w:bookmarkEnd w:id="11"/>
     </w:p>
     <w:p>
       <w:r>
@@ -6135,8 +7035,53 @@
     </w:p>
     <w:p>
       <w:pPr>
+        <w:pStyle w:val="Heading3"/>
+      </w:pPr>
+      <w:bookmarkStart w:id="12" w:name="_Toc49412207"/>
+      <w:r>
+        <w:t>Klassen und Gruppen importieren</w:t>
+      </w:r>
+      <w:bookmarkEnd w:id="12"/>
+    </w:p>
+    <w:p>
+      <w:r>
+        <w:t xml:space="preserve">Klassen und Gruppen können von anderen Bewerbsdateien importiert werden. Drücken Sie dazu </w:t>
+      </w:r>
+      <w:r>
+        <w:rPr>
+          <w:rStyle w:val="MenuButtonsChar"/>
+        </w:rPr>
+        <w:t>Import</w:t>
+      </w:r>
+      <w:r>
+        <w:t xml:space="preserve"> und wählen Sie die Bewerbsdatei aus, deren Klassen und Gruppen importiert werden sollen.</w:t>
+      </w:r>
+    </w:p>
+    <w:p>
+      <w:r>
+        <w:rPr>
+          <w:rStyle w:val="AnmerkungChar"/>
+        </w:rPr>
+        <w:t>Wichtig:</w:t>
+      </w:r>
+      <w:r>
+        <w:t xml:space="preserve"> Die Änderungen werden erst nach dem Drücken von </w:t>
+      </w:r>
+      <w:r>
+        <w:rPr>
+          <w:rStyle w:val="MenuButtonsChar"/>
+        </w:rPr>
+        <w:t>Speichern</w:t>
+      </w:r>
+      <w:r>
+        <w:t xml:space="preserve"> übernommen.</w:t>
+      </w:r>
+    </w:p>
+    <w:p>
+      <w:pPr>
         <w:pStyle w:val="Heading2"/>
       </w:pPr>
+      <w:bookmarkStart w:id="13" w:name="_Toc49412208"/>
       <w:r>
         <w:t>Teilnehmer manuell hinzufügen</w:t>
       </w:r>
@@ -6149,6 +7094,7 @@
       <w:r>
         <w:t xml:space="preserve"> und löschen</w:t>
       </w:r>
+      <w:bookmarkEnd w:id="13"/>
     </w:p>
     <w:p>
       <w:r>
@@ -6267,7 +7213,11 @@
         <w:t>Teilnehmer löschen</w:t>
       </w:r>
       <w:r>
-        <w:t xml:space="preserve"> löscht alle markierten Teilnehmer nach einer Sicherheitsabfrage. Achtung: Eventuell vorhandene Zeitdaten werden ebenso gelöscht.</w:t>
+        <w:t xml:space="preserve"> löscht alle </w:t>
+      </w:r>
+      <w:r>
+        <w:lastRenderedPageBreak/>
+        <w:t>markierten Teilnehmer nach einer Sicherheitsabfrage. Achtung: Eventuell vorhandene Zeitdaten werden ebenso gelöscht.</w:t>
       </w:r>
     </w:p>
     <w:p>
@@ -6279,10 +7229,11 @@
       <w:pPr>
         <w:pStyle w:val="Heading2"/>
       </w:pPr>
-      <w:r>
-        <w:lastRenderedPageBreak/>
+      <w:bookmarkStart w:id="14" w:name="_Toc49412209"/>
+      <w:r>
         <w:t>Teilnehmer importieren</w:t>
       </w:r>
+      <w:bookmarkEnd w:id="14"/>
     </w:p>
     <w:p>
       <w:r>
@@ -6547,46 +7498,54 @@
       <w:pPr>
         <w:pStyle w:val="Heading2"/>
       </w:pPr>
+      <w:bookmarkStart w:id="15" w:name="_Toc49412210"/>
       <w:r>
         <w:t>Teilnehmer einem Rennen zuweisen</w:t>
       </w:r>
+      <w:bookmarkEnd w:id="15"/>
     </w:p>
     <w:p/>
     <w:p>
       <w:pPr>
         <w:pStyle w:val="Heading2"/>
       </w:pPr>
+      <w:bookmarkStart w:id="16" w:name="_Toc49412211"/>
       <w:r>
         <w:t>Punkte aktualisieren</w:t>
       </w:r>
+      <w:bookmarkEnd w:id="16"/>
     </w:p>
     <w:p>
       <w:pPr>
         <w:pStyle w:val="Heading3"/>
       </w:pPr>
+      <w:bookmarkStart w:id="17" w:name="_Toc49412212"/>
       <w:r>
         <w:t>Punkte via Datei aktualisieren</w:t>
       </w:r>
+      <w:bookmarkEnd w:id="17"/>
     </w:p>
     <w:p/>
     <w:p>
       <w:pPr>
         <w:pStyle w:val="Heading3"/>
       </w:pPr>
+      <w:bookmarkStart w:id="18" w:name="_Toc49412213"/>
       <w:r>
         <w:t>DSV Punkte online aktualisieren</w:t>
       </w:r>
+      <w:bookmarkEnd w:id="18"/>
     </w:p>
     <w:p/>
     <w:p>
       <w:pPr>
         <w:pStyle w:val="Heading1"/>
       </w:pPr>
-      <w:bookmarkStart w:id="9" w:name="_Toc47979464"/>
+      <w:bookmarkStart w:id="19" w:name="_Toc49412214"/>
       <w:r>
         <w:t>Renndurchführung</w:t>
       </w:r>
-      <w:bookmarkEnd w:id="9"/>
+      <w:bookmarkEnd w:id="19"/>
     </w:p>
     <w:p>
       <w:r>
@@ -6617,7 +7576,7 @@
       <w:pPr>
         <w:pStyle w:val="Heading2"/>
       </w:pPr>
-      <w:bookmarkStart w:id="10" w:name="_Toc47979465"/>
+      <w:bookmarkStart w:id="20" w:name="_Toc49412215"/>
       <w:r>
         <w:rPr>
           <w:noProof/>
@@ -6670,14 +7629,27 @@
                             <w:r>
                               <w:t xml:space="preserve">Abbildung </w:t>
                             </w:r>
-                            <w:fldSimple w:instr=" SEQ Abbildung \* ARABIC ">
-                              <w:r>
-                                <w:rPr>
-                                  <w:noProof/>
-                                </w:rPr>
-                                <w:t>3</w:t>
-                              </w:r>
-                            </w:fldSimple>
+                            <w:r>
+                              <w:fldChar w:fldCharType="begin"/>
+                            </w:r>
+                            <w:r>
+                              <w:instrText xml:space="preserve"> SEQ Abbildung \* ARABIC </w:instrText>
+                            </w:r>
+                            <w:r>
+                              <w:fldChar w:fldCharType="separate"/>
+                            </w:r>
+                            <w:r>
+                              <w:rPr>
+                                <w:noProof/>
+                              </w:rPr>
+                              <w:t>3</w:t>
+                            </w:r>
+                            <w:r>
+                              <w:rPr>
+                                <w:noProof/>
+                              </w:rPr>
+                              <w:fldChar w:fldCharType="end"/>
+                            </w:r>
                             <w:r>
                               <w:t xml:space="preserve"> Zeitnahme-Tab</w:t>
                             </w:r>
@@ -6715,14 +7687,27 @@
                       <w:r>
                         <w:t xml:space="preserve">Abbildung </w:t>
                       </w:r>
-                      <w:fldSimple w:instr=" SEQ Abbildung \* ARABIC ">
-                        <w:r>
-                          <w:rPr>
-                            <w:noProof/>
-                          </w:rPr>
-                          <w:t>3</w:t>
-                        </w:r>
-                      </w:fldSimple>
+                      <w:r>
+                        <w:fldChar w:fldCharType="begin"/>
+                      </w:r>
+                      <w:r>
+                        <w:instrText xml:space="preserve"> SEQ Abbildung \* ARABIC </w:instrText>
+                      </w:r>
+                      <w:r>
+                        <w:fldChar w:fldCharType="separate"/>
+                      </w:r>
+                      <w:r>
+                        <w:rPr>
+                          <w:noProof/>
+                        </w:rPr>
+                        <w:t>3</w:t>
+                      </w:r>
+                      <w:r>
+                        <w:rPr>
+                          <w:noProof/>
+                        </w:rPr>
+                        <w:fldChar w:fldCharType="end"/>
+                      </w:r>
                       <w:r>
                         <w:t xml:space="preserve"> Zeitnahme-Tab</w:t>
                       </w:r>
@@ -6807,7 +7792,7 @@
       <w:r>
         <w:t>Zeitnahme</w:t>
       </w:r>
-      <w:bookmarkEnd w:id="10"/>
+      <w:bookmarkEnd w:id="20"/>
     </w:p>
     <w:p>
       <w:r>
@@ -6874,11 +7859,11 @@
       <w:pPr>
         <w:pStyle w:val="Heading3"/>
       </w:pPr>
-      <w:bookmarkStart w:id="11" w:name="_Toc47979466"/>
+      <w:bookmarkStart w:id="21" w:name="_Toc49412216"/>
       <w:r>
         <w:t>Online Zeitnahme</w:t>
       </w:r>
-      <w:bookmarkEnd w:id="11"/>
+      <w:bookmarkEnd w:id="21"/>
     </w:p>
     <w:p>
       <w:r>
@@ -7060,14 +8045,27 @@
                             <w:r>
                               <w:t xml:space="preserve">Abbildung </w:t>
                             </w:r>
-                            <w:fldSimple w:instr=" SEQ Abbildung \* ARABIC ">
-                              <w:r>
-                                <w:rPr>
-                                  <w:noProof/>
-                                </w:rPr>
-                                <w:t>4</w:t>
-                              </w:r>
-                            </w:fldSimple>
+                            <w:r>
+                              <w:fldChar w:fldCharType="begin"/>
+                            </w:r>
+                            <w:r>
+                              <w:instrText xml:space="preserve"> SEQ Abbildung \* ARABIC </w:instrText>
+                            </w:r>
+                            <w:r>
+                              <w:fldChar w:fldCharType="separate"/>
+                            </w:r>
+                            <w:r>
+                              <w:rPr>
+                                <w:noProof/>
+                              </w:rPr>
+                              <w:t>4</w:t>
+                            </w:r>
+                            <w:r>
+                              <w:rPr>
+                                <w:noProof/>
+                              </w:rPr>
+                              <w:fldChar w:fldCharType="end"/>
+                            </w:r>
                             <w:r>
                               <w:t xml:space="preserve"> Online Zeitnahmebereich in der Statuszeile</w:t>
                             </w:r>
@@ -7101,14 +8099,27 @@
                       <w:r>
                         <w:t xml:space="preserve">Abbildung </w:t>
                       </w:r>
-                      <w:fldSimple w:instr=" SEQ Abbildung \* ARABIC ">
-                        <w:r>
-                          <w:rPr>
-                            <w:noProof/>
-                          </w:rPr>
-                          <w:t>4</w:t>
-                        </w:r>
-                      </w:fldSimple>
+                      <w:r>
+                        <w:fldChar w:fldCharType="begin"/>
+                      </w:r>
+                      <w:r>
+                        <w:instrText xml:space="preserve"> SEQ Abbildung \* ARABIC </w:instrText>
+                      </w:r>
+                      <w:r>
+                        <w:fldChar w:fldCharType="separate"/>
+                      </w:r>
+                      <w:r>
+                        <w:rPr>
+                          <w:noProof/>
+                        </w:rPr>
+                        <w:t>4</w:t>
+                      </w:r>
+                      <w:r>
+                        <w:rPr>
+                          <w:noProof/>
+                        </w:rPr>
+                        <w:fldChar w:fldCharType="end"/>
+                      </w:r>
                       <w:r>
                         <w:t xml:space="preserve"> Online Zeitnahmebereich in der Statuszeile</w:t>
                       </w:r>
@@ -7190,11 +8201,11 @@
       <w:pPr>
         <w:pStyle w:val="Heading3"/>
       </w:pPr>
-      <w:bookmarkStart w:id="12" w:name="_Toc47979467"/>
+      <w:bookmarkStart w:id="22" w:name="_Toc49412217"/>
       <w:r>
         <w:t>Zeitnahme Hilfsfunktionen</w:t>
       </w:r>
-      <w:bookmarkEnd w:id="12"/>
+      <w:bookmarkEnd w:id="22"/>
     </w:p>
     <w:p>
       <w:r>
@@ -7358,14 +8369,27 @@
                             <w:r>
                               <w:t xml:space="preserve">Abbildung </w:t>
                             </w:r>
-                            <w:fldSimple w:instr=" SEQ Abbildung \* ARABIC ">
-                              <w:r>
-                                <w:rPr>
-                                  <w:noProof/>
-                                </w:rPr>
-                                <w:t>5</w:t>
-                              </w:r>
-                            </w:fldSimple>
+                            <w:r>
+                              <w:fldChar w:fldCharType="begin"/>
+                            </w:r>
+                            <w:r>
+                              <w:instrText xml:space="preserve"> SEQ Abbildung \* ARABIC </w:instrText>
+                            </w:r>
+                            <w:r>
+                              <w:fldChar w:fldCharType="separate"/>
+                            </w:r>
+                            <w:r>
+                              <w:rPr>
+                                <w:noProof/>
+                              </w:rPr>
+                              <w:t>5</w:t>
+                            </w:r>
+                            <w:r>
+                              <w:rPr>
+                                <w:noProof/>
+                              </w:rPr>
+                              <w:fldChar w:fldCharType="end"/>
+                            </w:r>
                             <w:r>
                               <w:t xml:space="preserve"> "Start frei!" - Signal</w:t>
                             </w:r>
@@ -7399,14 +8423,27 @@
                       <w:r>
                         <w:t xml:space="preserve">Abbildung </w:t>
                       </w:r>
-                      <w:fldSimple w:instr=" SEQ Abbildung \* ARABIC ">
-                        <w:r>
-                          <w:rPr>
-                            <w:noProof/>
-                          </w:rPr>
-                          <w:t>5</w:t>
-                        </w:r>
-                      </w:fldSimple>
+                      <w:r>
+                        <w:fldChar w:fldCharType="begin"/>
+                      </w:r>
+                      <w:r>
+                        <w:instrText xml:space="preserve"> SEQ Abbildung \* ARABIC </w:instrText>
+                      </w:r>
+                      <w:r>
+                        <w:fldChar w:fldCharType="separate"/>
+                      </w:r>
+                      <w:r>
+                        <w:rPr>
+                          <w:noProof/>
+                        </w:rPr>
+                        <w:t>5</w:t>
+                      </w:r>
+                      <w:r>
+                        <w:rPr>
+                          <w:noProof/>
+                        </w:rPr>
+                        <w:fldChar w:fldCharType="end"/>
+                      </w:r>
                       <w:r>
                         <w:t xml:space="preserve"> "Start frei!" - Signal</w:t>
                       </w:r>
@@ -7496,12 +8533,12 @@
       <w:pPr>
         <w:pStyle w:val="Heading3"/>
       </w:pPr>
-      <w:bookmarkStart w:id="13" w:name="_Toc47979468"/>
+      <w:bookmarkStart w:id="23" w:name="_Toc49412218"/>
       <w:r>
         <w:lastRenderedPageBreak/>
         <w:t>Zeitnahme Entwicklungsfunktionen</w:t>
       </w:r>
-      <w:bookmarkEnd w:id="13"/>
+      <w:bookmarkEnd w:id="23"/>
     </w:p>
     <w:p>
       <w:r>
@@ -7671,11 +8708,11 @@
       <w:pPr>
         <w:pStyle w:val="Heading3"/>
       </w:pPr>
-      <w:bookmarkStart w:id="14" w:name="_Toc47979469"/>
+      <w:bookmarkStart w:id="24" w:name="_Toc49412219"/>
       <w:r>
         <w:t>Manuelle Zeiterfassung</w:t>
       </w:r>
-      <w:bookmarkEnd w:id="14"/>
+      <w:bookmarkEnd w:id="24"/>
     </w:p>
     <w:p>
       <w:r>
@@ -7729,14 +8766,27 @@
                             <w:r>
                               <w:t xml:space="preserve">Abbildung </w:t>
                             </w:r>
-                            <w:fldSimple w:instr=" SEQ Abbildung \* ARABIC ">
-                              <w:r>
-                                <w:rPr>
-                                  <w:noProof/>
-                                </w:rPr>
-                                <w:t>6</w:t>
-                              </w:r>
-                            </w:fldSimple>
+                            <w:r>
+                              <w:fldChar w:fldCharType="begin"/>
+                            </w:r>
+                            <w:r>
+                              <w:instrText xml:space="preserve"> SEQ Abbildung \* ARABIC </w:instrText>
+                            </w:r>
+                            <w:r>
+                              <w:fldChar w:fldCharType="separate"/>
+                            </w:r>
+                            <w:r>
+                              <w:rPr>
+                                <w:noProof/>
+                              </w:rPr>
+                              <w:t>6</w:t>
+                            </w:r>
+                            <w:r>
+                              <w:rPr>
+                                <w:noProof/>
+                              </w:rPr>
+                              <w:fldChar w:fldCharType="end"/>
+                            </w:r>
                             <w:r>
                               <w:t xml:space="preserve"> Manuelle Zeiterfassung</w:t>
                             </w:r>
@@ -7773,14 +8823,27 @@
                       <w:r>
                         <w:t xml:space="preserve">Abbildung </w:t>
                       </w:r>
-                      <w:fldSimple w:instr=" SEQ Abbildung \* ARABIC ">
-                        <w:r>
-                          <w:rPr>
-                            <w:noProof/>
-                          </w:rPr>
-                          <w:t>6</w:t>
-                        </w:r>
-                      </w:fldSimple>
+                      <w:r>
+                        <w:fldChar w:fldCharType="begin"/>
+                      </w:r>
+                      <w:r>
+                        <w:instrText xml:space="preserve"> SEQ Abbildung \* ARABIC </w:instrText>
+                      </w:r>
+                      <w:r>
+                        <w:fldChar w:fldCharType="separate"/>
+                      </w:r>
+                      <w:r>
+                        <w:rPr>
+                          <w:noProof/>
+                        </w:rPr>
+                        <w:t>6</w:t>
+                      </w:r>
+                      <w:r>
+                        <w:rPr>
+                          <w:noProof/>
+                        </w:rPr>
+                        <w:fldChar w:fldCharType="end"/>
+                      </w:r>
                       <w:r>
                         <w:t xml:space="preserve"> Manuelle Zeiterfassung</w:t>
                       </w:r>
@@ -7909,14 +8972,14 @@
       <w:pPr>
         <w:pStyle w:val="Heading2"/>
       </w:pPr>
-      <w:bookmarkStart w:id="15" w:name="_Toc47979470"/>
+      <w:bookmarkStart w:id="25" w:name="_Toc49412220"/>
       <w:r>
         <w:t>Disqualifikation</w:t>
       </w:r>
       <w:r>
         <w:t xml:space="preserve"> &amp; Ausscheidungen</w:t>
       </w:r>
-      <w:bookmarkEnd w:id="15"/>
+      <w:bookmarkEnd w:id="25"/>
     </w:p>
     <w:p>
       <w:r>
@@ -8305,7 +9368,7 @@
       <w:pPr>
         <w:pStyle w:val="Heading2"/>
       </w:pPr>
-      <w:bookmarkStart w:id="16" w:name="_Toc47979471"/>
+      <w:bookmarkStart w:id="26" w:name="_Toc49412221"/>
       <w:r>
         <w:t>Live</w:t>
       </w:r>
@@ -8315,7 +9378,7 @@
       <w:r>
         <w:t>iming</w:t>
       </w:r>
-      <w:bookmarkEnd w:id="16"/>
+      <w:bookmarkEnd w:id="26"/>
       <w:r>
         <w:t xml:space="preserve"> </w:t>
       </w:r>
@@ -8354,7 +9417,7 @@
       <w:pPr>
         <w:pStyle w:val="Heading3"/>
       </w:pPr>
-      <w:bookmarkStart w:id="17" w:name="_Toc47979472"/>
+      <w:bookmarkStart w:id="27" w:name="_Toc49412222"/>
       <w:r>
         <w:rPr>
           <w:noProof/>
@@ -8426,7 +9489,7 @@
       <w:r>
         <w:t>ennmeldung.de</w:t>
       </w:r>
-      <w:bookmarkEnd w:id="17"/>
+      <w:bookmarkEnd w:id="27"/>
     </w:p>
     <w:p>
       <w:r>
@@ -8644,11 +9707,11 @@
       <w:pPr>
         <w:pStyle w:val="Heading3"/>
       </w:pPr>
-      <w:bookmarkStart w:id="18" w:name="_Toc47979473"/>
+      <w:bookmarkStart w:id="28" w:name="_Toc49412223"/>
       <w:r>
         <w:t>FIS Live Timing</w:t>
       </w:r>
-      <w:bookmarkEnd w:id="18"/>
+      <w:bookmarkEnd w:id="28"/>
     </w:p>
     <w:p>
       <w:r>
@@ -8691,22 +9754,22 @@
       <w:pPr>
         <w:pStyle w:val="Heading1"/>
       </w:pPr>
-      <w:bookmarkStart w:id="19" w:name="_Toc47979474"/>
+      <w:bookmarkStart w:id="29" w:name="_Toc49412224"/>
       <w:r>
         <w:lastRenderedPageBreak/>
         <w:t>Externe Anzeige via Tablet oder Monitor</w:t>
       </w:r>
-      <w:bookmarkEnd w:id="19"/>
+      <w:bookmarkEnd w:id="29"/>
     </w:p>
     <w:p>
       <w:pPr>
         <w:pStyle w:val="Heading2"/>
       </w:pPr>
-      <w:bookmarkStart w:id="20" w:name="_Toc47979475"/>
+      <w:bookmarkStart w:id="30" w:name="_Toc49412225"/>
       <w:r>
         <w:t>Aufrufen der externen Anzeige</w:t>
       </w:r>
-      <w:bookmarkEnd w:id="20"/>
+      <w:bookmarkEnd w:id="30"/>
     </w:p>
     <w:p>
       <w:proofErr w:type="spellStart"/>
@@ -8929,11 +9992,11 @@
       <w:pPr>
         <w:pStyle w:val="Heading2"/>
       </w:pPr>
-      <w:bookmarkStart w:id="21" w:name="_Toc47979476"/>
+      <w:bookmarkStart w:id="31" w:name="_Toc49412226"/>
       <w:r>
         <w:t>Empfohlene Netzwerk Setups</w:t>
       </w:r>
-      <w:bookmarkEnd w:id="21"/>
+      <w:bookmarkEnd w:id="31"/>
     </w:p>
     <w:p>
       <w:r>
@@ -8944,7 +10007,7 @@
       <w:pPr>
         <w:pStyle w:val="Heading1"/>
       </w:pPr>
-      <w:bookmarkStart w:id="22" w:name="_Toc47979477"/>
+      <w:bookmarkStart w:id="32" w:name="_Toc49412227"/>
       <w:r>
         <w:rPr>
           <w:noProof/>
@@ -8997,14 +10060,27 @@
                             <w:r>
                               <w:t xml:space="preserve">Abbildung </w:t>
                             </w:r>
-                            <w:fldSimple w:instr=" SEQ Abbildung \* ARABIC ">
-                              <w:r>
-                                <w:rPr>
-                                  <w:noProof/>
-                                </w:rPr>
-                                <w:t>7</w:t>
-                              </w:r>
-                            </w:fldSimple>
+                            <w:r>
+                              <w:fldChar w:fldCharType="begin"/>
+                            </w:r>
+                            <w:r>
+                              <w:instrText xml:space="preserve"> SEQ Abbildung \* ARABIC </w:instrText>
+                            </w:r>
+                            <w:r>
+                              <w:fldChar w:fldCharType="separate"/>
+                            </w:r>
+                            <w:r>
+                              <w:rPr>
+                                <w:noProof/>
+                              </w:rPr>
+                              <w:t>7</w:t>
+                            </w:r>
+                            <w:r>
+                              <w:rPr>
+                                <w:noProof/>
+                              </w:rPr>
+                              <w:fldChar w:fldCharType="end"/>
+                            </w:r>
                             <w:r>
                               <w:t xml:space="preserve"> Listen</w:t>
                             </w:r>
@@ -9039,14 +10115,27 @@
                       <w:r>
                         <w:t xml:space="preserve">Abbildung </w:t>
                       </w:r>
-                      <w:fldSimple w:instr=" SEQ Abbildung \* ARABIC ">
-                        <w:r>
-                          <w:rPr>
-                            <w:noProof/>
-                          </w:rPr>
-                          <w:t>7</w:t>
-                        </w:r>
-                      </w:fldSimple>
+                      <w:r>
+                        <w:fldChar w:fldCharType="begin"/>
+                      </w:r>
+                      <w:r>
+                        <w:instrText xml:space="preserve"> SEQ Abbildung \* ARABIC </w:instrText>
+                      </w:r>
+                      <w:r>
+                        <w:fldChar w:fldCharType="separate"/>
+                      </w:r>
+                      <w:r>
+                        <w:rPr>
+                          <w:noProof/>
+                        </w:rPr>
+                        <w:t>7</w:t>
+                      </w:r>
+                      <w:r>
+                        <w:rPr>
+                          <w:noProof/>
+                        </w:rPr>
+                        <w:fldChar w:fldCharType="end"/>
+                      </w:r>
                       <w:r>
                         <w:t xml:space="preserve"> Listen</w:t>
                       </w:r>
@@ -9131,7 +10220,7 @@
       <w:r>
         <w:t>Listen</w:t>
       </w:r>
-      <w:bookmarkEnd w:id="22"/>
+      <w:bookmarkEnd w:id="32"/>
       <w:r>
         <w:t xml:space="preserve"> </w:t>
       </w:r>
@@ -9140,11 +10229,11 @@
       <w:pPr>
         <w:pStyle w:val="Heading2"/>
       </w:pPr>
-      <w:bookmarkStart w:id="23" w:name="_Toc47979478"/>
+      <w:bookmarkStart w:id="33" w:name="_Toc49412228"/>
       <w:r>
         <w:t>Listen anzeigen</w:t>
       </w:r>
-      <w:bookmarkEnd w:id="23"/>
+      <w:bookmarkEnd w:id="33"/>
     </w:p>
     <w:p>
       <w:proofErr w:type="spellStart"/>
@@ -9286,14 +10375,14 @@
           <w:noProof/>
         </w:rPr>
       </w:pPr>
-      <w:bookmarkStart w:id="24" w:name="_Toc47979479"/>
+      <w:bookmarkStart w:id="34" w:name="_Toc49412229"/>
       <w:r>
         <w:rPr>
           <w:noProof/>
         </w:rPr>
         <w:t>Listen drucken</w:t>
       </w:r>
-      <w:bookmarkEnd w:id="24"/>
+      <w:bookmarkEnd w:id="34"/>
     </w:p>
     <w:p>
       <w:r>
@@ -9316,14 +10405,14 @@
       <w:pPr>
         <w:pStyle w:val="Heading3"/>
       </w:pPr>
-      <w:bookmarkStart w:id="25" w:name="_Toc47979480"/>
+      <w:bookmarkStart w:id="35" w:name="_Toc49412230"/>
       <w:r>
         <w:t>Eigene Logos</w:t>
       </w:r>
       <w:r>
         <w:t xml:space="preserve"> platzieren</w:t>
       </w:r>
-      <w:bookmarkEnd w:id="25"/>
+      <w:bookmarkEnd w:id="35"/>
     </w:p>
     <w:p>
       <w:r>
@@ -9582,21 +10671,21 @@
       <w:pPr>
         <w:pStyle w:val="Heading1"/>
       </w:pPr>
-      <w:bookmarkStart w:id="26" w:name="_Toc47979481"/>
+      <w:bookmarkStart w:id="36" w:name="_Toc49412231"/>
       <w:r>
         <w:t>Anmerkungen</w:t>
       </w:r>
-      <w:bookmarkEnd w:id="26"/>
+      <w:bookmarkEnd w:id="36"/>
     </w:p>
     <w:p>
       <w:pPr>
         <w:pStyle w:val="Heading2"/>
       </w:pPr>
-      <w:bookmarkStart w:id="27" w:name="_Toc47979482"/>
+      <w:bookmarkStart w:id="37" w:name="_Toc49412232"/>
       <w:r>
         <w:t>Bewerbsdatei gleichzeitig mit anderem Programm bearbeiten</w:t>
       </w:r>
-      <w:bookmarkEnd w:id="27"/>
+      <w:bookmarkEnd w:id="37"/>
     </w:p>
     <w:p>
       <w:r>
@@ -9650,30 +10739,22 @@
     </w:p>
     <w:p>
       <w:r>
-        <w:t xml:space="preserve">Es ist zwar grundsätzlich möglich, mit einem anderen Programm die </w:t>
+        <w:t xml:space="preserve">Es ist zwar grundsätzlich möglich, mit einem anderen Programm die Bewerbsdateien zu bearbeiten, allerdings sollte dazu </w:t>
       </w:r>
       <w:proofErr w:type="spellStart"/>
       <w:r>
-        <w:t>Bewerbsdateien</w:t>
+        <w:t>Race</w:t>
       </w:r>
       <w:proofErr w:type="spellEnd"/>
       <w:r>
-        <w:t xml:space="preserve"> zu bearbeiten, allerdings sollte dazu </w:t>
+        <w:t xml:space="preserve"> </w:t>
       </w:r>
       <w:proofErr w:type="spellStart"/>
       <w:r>
-        <w:t>Race</w:t>
+        <w:t>Horology</w:t>
       </w:r>
       <w:proofErr w:type="spellEnd"/>
       <w:r>
-        <w:t xml:space="preserve"> </w:t>
-      </w:r>
-      <w:proofErr w:type="spellStart"/>
-      <w:r>
-        <w:t>Horology</w:t>
-      </w:r>
-      <w:proofErr w:type="spellEnd"/>
-      <w:r>
         <w:t xml:space="preserve"> vorher geschlossen und anschließend wieder erneut geöffnet werden. </w:t>
       </w:r>
     </w:p>
@@ -9681,11 +10762,11 @@
       <w:pPr>
         <w:pStyle w:val="Heading1"/>
       </w:pPr>
-      <w:bookmarkStart w:id="28" w:name="_Toc47979483"/>
+      <w:bookmarkStart w:id="38" w:name="_Toc49412233"/>
       <w:r>
         <w:t>Versions Historie</w:t>
       </w:r>
-      <w:bookmarkEnd w:id="28"/>
+      <w:bookmarkEnd w:id="38"/>
     </w:p>
     <w:tbl>
       <w:tblPr>
@@ -9855,13 +10936,8 @@
           </w:tcPr>
           <w:p>
             <w:r>
-              <w:t xml:space="preserve">NEU: Erstellen von </w:t>
-            </w:r>
-            <w:proofErr w:type="spellStart"/>
-            <w:r>
-              <w:t>Bewerbsdateien</w:t>
-            </w:r>
-            <w:proofErr w:type="spellEnd"/>
+              <w:t>NEU: Erstellen von Bewerbsdateien</w:t>
+            </w:r>
           </w:p>
           <w:p>
             <w:r>
@@ -9970,21 +11046,8 @@
         <w:top w:val="single" w:sz="2" w:space="1" w:color="auto"/>
       </w:pBdr>
     </w:pPr>
-    <w:proofErr w:type="spellStart"/>
     <w:r>
-      <w:t>Race</w:t>
-    </w:r>
-    <w:proofErr w:type="spellEnd"/>
-    <w:r>
-      <w:t xml:space="preserve"> </w:t>
-    </w:r>
-    <w:proofErr w:type="spellStart"/>
-    <w:r>
-      <w:t>Horology</w:t>
-    </w:r>
-    <w:proofErr w:type="spellEnd"/>
-    <w:r>
-      <w:t xml:space="preserve"> – Anleitung </w:t>
+      <w:t xml:space="preserve">Race Horology – Anleitung </w:t>
     </w:r>
     <w:r>
       <w:tab/>
@@ -10014,14 +11077,27 @@
     <w:r>
       <w:t xml:space="preserve"> / </w:t>
     </w:r>
-    <w:fldSimple w:instr=" NUMPAGES  \* Arabic  \* MERGEFORMAT ">
-      <w:r>
-        <w:rPr>
-          <w:noProof/>
-        </w:rPr>
-        <w:t>2</w:t>
-      </w:r>
-    </w:fldSimple>
+    <w:r>
+      <w:fldChar w:fldCharType="begin"/>
+    </w:r>
+    <w:r>
+      <w:instrText xml:space="preserve"> NUMPAGES  \* Arabic  \* MERGEFORMAT </w:instrText>
+    </w:r>
+    <w:r>
+      <w:fldChar w:fldCharType="separate"/>
+    </w:r>
+    <w:r>
+      <w:rPr>
+        <w:noProof/>
+      </w:rPr>
+      <w:t>2</w:t>
+    </w:r>
+    <w:r>
+      <w:rPr>
+        <w:noProof/>
+      </w:rPr>
+      <w:fldChar w:fldCharType="end"/>
+    </w:r>
   </w:p>
   <w:p>
     <w:pPr>
@@ -10062,23 +11138,7 @@
         <w:footnoteRef/>
       </w:r>
       <w:r>
-        <w:t xml:space="preserve"> Die Konfiguration wird derzeit von DSVAlpin nicht übernommen und muss in </w:t>
-      </w:r>
-      <w:proofErr w:type="spellStart"/>
-      <w:r>
-        <w:t>Race</w:t>
-      </w:r>
-      <w:proofErr w:type="spellEnd"/>
-      <w:r>
-        <w:t xml:space="preserve"> </w:t>
-      </w:r>
-      <w:proofErr w:type="spellStart"/>
-      <w:r>
-        <w:t>Horology</w:t>
-      </w:r>
-      <w:proofErr w:type="spellEnd"/>
-      <w:r>
-        <w:t xml:space="preserve"> durchgeführt werden.</w:t>
+        <w:t xml:space="preserve"> Die Konfiguration wird derzeit von DSVAlpin nicht übernommen und muss in Race Horology durchgeführt werden.</w:t>
       </w:r>
     </w:p>
   </w:footnote>
@@ -12677,7 +13737,10 @@
     <w:basedOn w:val="Normal"/>
     <w:link w:val="MenuButtonsChar"/>
     <w:qFormat/>
-    <w:rsid w:val="00011C67"/>
+    <w:rsid w:val="00B632CA"/>
+    <w:pPr>
+      <w:suppressAutoHyphens/>
+    </w:pPr>
     <w:rPr>
       <w:b/>
       <w:i/>
@@ -12688,7 +13751,7 @@
     <w:name w:val="Menu &amp; Buttons Char"/>
     <w:basedOn w:val="DefaultParagraphFont"/>
     <w:link w:val="MenuButtons"/>
-    <w:rsid w:val="00011C67"/>
+    <w:rsid w:val="00B632CA"/>
     <w:rPr>
       <w:b/>
       <w:i/>

--- a/Documents/Race Horology - Anleitung.docx
+++ b/Documents/Race Horology - Anleitung.docx
@@ -3604,21 +3604,8 @@
       <w:bookmarkEnd w:id="0"/>
     </w:p>
     <w:p>
-      <w:proofErr w:type="spellStart"/>
-      <w:r>
-        <w:t>Race</w:t>
-      </w:r>
-      <w:proofErr w:type="spellEnd"/>
-      <w:r>
-        <w:t xml:space="preserve"> </w:t>
-      </w:r>
-      <w:proofErr w:type="spellStart"/>
-      <w:r>
-        <w:t>Horology</w:t>
-      </w:r>
-      <w:proofErr w:type="spellEnd"/>
-      <w:r>
-        <w:t xml:space="preserve"> befindet sich noch</w:t>
+      <w:r>
+        <w:t>Race Horology befindet sich noch</w:t>
       </w:r>
       <w:r>
         <w:t xml:space="preserve"> im Ausbau. Viele Funktionen sind (leider) noch nicht fertig gestellt. Um eine</w:t>
@@ -3683,19 +3670,9 @@
             <w:vAlign w:val="center"/>
           </w:tcPr>
           <w:p>
-            <w:proofErr w:type="spellStart"/>
-            <w:r>
-              <w:t>Race</w:t>
-            </w:r>
-            <w:proofErr w:type="spellEnd"/>
-            <w:r>
-              <w:t xml:space="preserve"> </w:t>
-            </w:r>
-            <w:proofErr w:type="spellStart"/>
-            <w:r>
-              <w:t>Horology</w:t>
-            </w:r>
-            <w:proofErr w:type="spellEnd"/>
+            <w:r>
+              <w:t>Race Horology</w:t>
+            </w:r>
           </w:p>
         </w:tc>
         <w:tc>
@@ -3725,11 +3702,9 @@
             <w:vAlign w:val="center"/>
           </w:tcPr>
           <w:p>
-            <w:proofErr w:type="spellStart"/>
             <w:r>
               <w:t>DSVAlpinX</w:t>
             </w:r>
-            <w:proofErr w:type="spellEnd"/>
           </w:p>
         </w:tc>
       </w:tr>
@@ -5434,15 +5409,7 @@
           </w:tcPr>
           <w:p>
             <w:r>
-              <w:t xml:space="preserve">Alternative Live-Anzeige (Sprecherbildschirm / </w:t>
-            </w:r>
-            <w:proofErr w:type="spellStart"/>
-            <w:r>
-              <w:t>Sprechertablet</w:t>
-            </w:r>
-            <w:proofErr w:type="spellEnd"/>
-            <w:r>
-              <w:t xml:space="preserve"> / Startbildschirm)</w:t>
+              <w:t>Alternative Live-Anzeige (Sprecherbildschirm / Sprechertablet / Startbildschirm)</w:t>
             </w:r>
           </w:p>
         </w:tc>
@@ -6351,15 +6318,7 @@
         <w:t>sind: Anzahl der Durchgänge, Sortierung der Startliste, Gruppierungen für Startliste bzw. die Ergebnisse, verwendete Datenfelder.</w:t>
       </w:r>
       <w:r>
-        <w:t xml:space="preserve"> Auch DSV-spezifische Wert wie F-Wert, </w:t>
-      </w:r>
-      <w:proofErr w:type="spellStart"/>
-      <w:r>
-        <w:t>Adder</w:t>
-      </w:r>
-      <w:proofErr w:type="spellEnd"/>
-      <w:r>
-        <w:t xml:space="preserve"> und Minimumzuschlag sind Teil der Rennkonfiguration.</w:t>
+        <w:t xml:space="preserve"> Auch DSV-spezifische Wert wie F-Wert, Adder und Minimumzuschlag sind Teil der Rennkonfiguration.</w:t>
       </w:r>
     </w:p>
     <w:p>
@@ -6646,21 +6605,8 @@
       <w:bookmarkEnd w:id="8"/>
     </w:p>
     <w:p>
-      <w:proofErr w:type="spellStart"/>
-      <w:r>
-        <w:t>Race</w:t>
-      </w:r>
-      <w:proofErr w:type="spellEnd"/>
-      <w:r>
-        <w:t xml:space="preserve"> </w:t>
-      </w:r>
-      <w:proofErr w:type="spellStart"/>
-      <w:r>
-        <w:t>Horology</w:t>
-      </w:r>
-      <w:proofErr w:type="spellEnd"/>
-      <w:r>
-        <w:t xml:space="preserve"> unterscheidet zwischen Teilnehmer für einen </w:t>
+      <w:r>
+        <w:t xml:space="preserve">Race Horology unterscheidet zwischen Teilnehmer für einen </w:t>
       </w:r>
       <w:r>
         <w:t>Wettb</w:t>
@@ -7167,15 +7113,7 @@
         <w:t>Teilnehmerdaten</w:t>
       </w:r>
       <w:r>
-        <w:t xml:space="preserve"> und </w:t>
-      </w:r>
-      <w:proofErr w:type="spellStart"/>
-      <w:r>
-        <w:t>Subtabe</w:t>
-      </w:r>
-      <w:proofErr w:type="spellEnd"/>
-      <w:r>
-        <w:t xml:space="preserve"> </w:t>
+        <w:t xml:space="preserve"> und Subtabe </w:t>
       </w:r>
       <w:r>
         <w:rPr>
@@ -7187,15 +7125,7 @@
         <w:t xml:space="preserve"> editiert werden. Um einen neuen Te</w:t>
       </w:r>
       <w:r>
-        <w:t xml:space="preserve">ilnehmer </w:t>
-      </w:r>
-      <w:proofErr w:type="spellStart"/>
-      <w:r>
-        <w:t>hinzuzufgen</w:t>
-      </w:r>
-      <w:proofErr w:type="spellEnd"/>
-      <w:r>
-        <w:t xml:space="preserve">, drücken Sie </w:t>
+        <w:t xml:space="preserve">ilnehmer hinzuzufgen, drücken Sie </w:t>
       </w:r>
       <w:r>
         <w:rPr>
@@ -7237,23 +7167,7 @@
     </w:p>
     <w:p>
       <w:r>
-        <w:t xml:space="preserve">Folgende Importformate werden von </w:t>
-      </w:r>
-      <w:proofErr w:type="spellStart"/>
-      <w:r>
-        <w:t>Race</w:t>
-      </w:r>
-      <w:proofErr w:type="spellEnd"/>
-      <w:r>
-        <w:t xml:space="preserve"> </w:t>
-      </w:r>
-      <w:proofErr w:type="spellStart"/>
-      <w:r>
-        <w:t>Horology</w:t>
-      </w:r>
-      <w:proofErr w:type="spellEnd"/>
-      <w:r>
-        <w:t xml:space="preserve"> unterstützt:</w:t>
+        <w:t>Folgende Importformate werden von Race Horology unterstützt:</w:t>
       </w:r>
     </w:p>
     <w:p>
@@ -7403,23 +7317,7 @@
         <w:t>Datenfeldzuordnung</w:t>
       </w:r>
       <w:r>
-        <w:t xml:space="preserve">. Pro </w:t>
-      </w:r>
-      <w:proofErr w:type="spellStart"/>
-      <w:r>
-        <w:t>Race</w:t>
-      </w:r>
-      <w:proofErr w:type="spellEnd"/>
-      <w:r>
-        <w:t xml:space="preserve"> </w:t>
-      </w:r>
-      <w:proofErr w:type="spellStart"/>
-      <w:r>
-        <w:t>Horology</w:t>
-      </w:r>
-      <w:proofErr w:type="spellEnd"/>
-      <w:r>
-        <w:t xml:space="preserve"> Datenfeld kann ein Datenimportfeld ausgewählt werden.</w:t>
+        <w:t>. Pro Race Horology Datenfeld kann ein Datenimportfeld ausgewählt werden.</w:t>
       </w:r>
       <w:r>
         <w:t xml:space="preserve"> Stellen Sie hier die korrekte Feldzuordnung sicher.</w:t>
@@ -7915,8 +7813,7 @@
       </w:r>
       <w:r>
         <w:rPr>
-          <w:i/>
-          <w:iCs/>
+          <w:rStyle w:val="MenuButtonsChar"/>
         </w:rPr>
         <w:t>Play</w:t>
       </w:r>
@@ -8247,15 +8144,7 @@
         <w:pStyle w:val="ListParagraph"/>
       </w:pPr>
       <w:r>
-        <w:t>Wenn ein Läufer nach einer bestimmten Zeit nicht im Ziel ist, wird dieser automatisch als „nicht im Ziel“ (</w:t>
-      </w:r>
-      <w:proofErr w:type="spellStart"/>
-      <w:r>
-        <w:t>NiZ</w:t>
-      </w:r>
-      <w:proofErr w:type="spellEnd"/>
-      <w:r>
-        <w:t>) gewertet.</w:t>
+        <w:t>Wenn ein Läufer nach einer bestimmten Zeit nicht im Ziel ist, wird dieser automatisch als „nicht im Ziel“ (NiZ) gewertet.</w:t>
       </w:r>
     </w:p>
     <w:p>
@@ -8283,15 +8172,7 @@
         <w:pStyle w:val="ListParagraph"/>
       </w:pPr>
       <w:r>
-        <w:t>Wenn eine bestimmte Anzahl Starter nach einem nicht gestarteten Läufer gestartet sind, wird der nicht gestartete Läufer automatisch als „nicht am Start“ (</w:t>
-      </w:r>
-      <w:proofErr w:type="spellStart"/>
-      <w:r>
-        <w:t>NaS</w:t>
-      </w:r>
-      <w:proofErr w:type="spellEnd"/>
-      <w:r>
-        <w:t>) gewertet.</w:t>
+        <w:t>Wenn eine bestimmte Anzahl Starter nach einem nicht gestarteten Läufer gestartet sind, wird der nicht gestartete Läufer automatisch als „nicht am Start“ (NaS) gewertet.</w:t>
       </w:r>
     </w:p>
     <w:p>
@@ -8536,7 +8417,13 @@
       <w:bookmarkStart w:id="23" w:name="_Toc49412218"/>
       <w:r>
         <w:lastRenderedPageBreak/>
-        <w:t>Zeitnahme Entwicklungsfunktionen</w:t>
+        <w:t xml:space="preserve">Zeitnahme </w:t>
+      </w:r>
+      <w:r>
+        <w:t>Test</w:t>
+      </w:r>
+      <w:r>
+        <w:t>funktionen</w:t>
       </w:r>
       <w:bookmarkEnd w:id="23"/>
     </w:p>
@@ -8548,10 +8435,13 @@
         <w:t>Zeitnahme Tab,</w:t>
       </w:r>
       <w:r>
-        <w:t xml:space="preserve"> um mit dem Programm vertraut zu </w:t>
-      </w:r>
-      <w:r>
-        <w:t>werden,</w:t>
+        <w:t xml:space="preserve"> um mit dem Programm </w:t>
+      </w:r>
+      <w:r>
+        <w:t>zu experimentieren</w:t>
+      </w:r>
+      <w:r>
+        <w:t>,</w:t>
       </w:r>
       <w:r>
         <w:t xml:space="preserve"> ohne ein Zeitnahmegerät zu benutzen.</w:t>
@@ -9151,29 +9041,13 @@
         <w:pStyle w:val="ListParagraph"/>
       </w:pPr>
       <w:r>
-        <w:t>Die Startnummer kann durch Auswahl des Teilnehmers in der Liste festgelegt werden oder durch direkte Eingabe der Startnummer in das Feld „</w:t>
-      </w:r>
-      <w:proofErr w:type="spellStart"/>
-      <w:r>
-        <w:t>St</w:t>
+        <w:t>Die Startnummer kann durch Auswahl des Teilnehmers in der Liste festgelegt werden oder durch direkte Eingabe der Startnummer in das Feld „St</w:t>
       </w:r>
       <w:r>
         <w:t>.</w:t>
       </w:r>
       <w:r>
-        <w:t>Nr</w:t>
-      </w:r>
-      <w:proofErr w:type="spellEnd"/>
-      <w:r>
-        <w:t xml:space="preserve">“. Mit dem </w:t>
-      </w:r>
-      <w:proofErr w:type="spellStart"/>
-      <w:r>
-        <w:t>Tatstaturkürzel</w:t>
-      </w:r>
-      <w:proofErr w:type="spellEnd"/>
-      <w:r>
-        <w:t xml:space="preserve"> &lt;STRG&gt; - &lt;M&gt; kann sofort die Startnummer eingegeben werden.</w:t>
+        <w:t>Nr“. Mit dem Tatstaturkürzel &lt;STRG&gt; - &lt;M&gt; kann sofort die Startnummer eingegeben werden.</w:t>
       </w:r>
     </w:p>
     <w:p>
@@ -9304,15 +9178,7 @@
         <w:t>Speichern sie die Ausscheidung mit &lt;F2&gt;</w:t>
       </w:r>
       <w:r>
-        <w:t xml:space="preserve"> oder durch </w:t>
-      </w:r>
-      <w:proofErr w:type="spellStart"/>
-      <w:r>
-        <w:t>click</w:t>
-      </w:r>
-      <w:proofErr w:type="spellEnd"/>
-      <w:r>
-        <w:t xml:space="preserve"> auf „Speichern“</w:t>
+        <w:t xml:space="preserve"> oder durch click auf „Speichern“</w:t>
       </w:r>
       <w:r>
         <w:t>.</w:t>
@@ -9384,21 +9250,8 @@
       </w:r>
     </w:p>
     <w:p>
-      <w:proofErr w:type="spellStart"/>
-      <w:r>
-        <w:t>Race</w:t>
-      </w:r>
-      <w:proofErr w:type="spellEnd"/>
-      <w:r>
-        <w:t xml:space="preserve"> </w:t>
-      </w:r>
-      <w:proofErr w:type="spellStart"/>
-      <w:r>
-        <w:t>Horology</w:t>
-      </w:r>
-      <w:proofErr w:type="spellEnd"/>
-      <w:r>
-        <w:t xml:space="preserve"> unterstützt verschiedene Live</w:t>
+      <w:r>
+        <w:t>Race Horology unterstützt verschiedene Live</w:t>
       </w:r>
       <w:r>
         <w:t xml:space="preserve"> T</w:t>
@@ -9525,15 +9378,7 @@
         </w:numPr>
       </w:pPr>
       <w:r>
-        <w:t xml:space="preserve">Geben Sie folgende Daten an: </w:t>
-      </w:r>
-      <w:proofErr w:type="spellStart"/>
-      <w:r>
-        <w:t>Bewerbsnummer</w:t>
-      </w:r>
-      <w:proofErr w:type="spellEnd"/>
-      <w:r>
-        <w:t>, Login und Passworts.</w:t>
+        <w:t>Geben Sie folgende Daten an: Bewerbsnummer, Login und Passworts.</w:t>
       </w:r>
     </w:p>
     <w:p>
@@ -9772,128 +9617,41 @@
       <w:bookmarkEnd w:id="30"/>
     </w:p>
     <w:p>
-      <w:proofErr w:type="spellStart"/>
-      <w:r>
-        <w:t>Race</w:t>
-      </w:r>
-      <w:proofErr w:type="spellEnd"/>
+      <w:r>
+        <w:t>Race Horology hat einen eingebauten Webservice, mit dem es möglich ist das Renngeschehen auf anderen Geräten zu verfolgen, sofern diese über Netzwerk mit dem Computer auf dem Race Horology läuft, verbunden sind.</w:t>
+      </w:r>
+    </w:p>
+    <w:p>
+      <w:r>
+        <w:t>Man muss dazu die Webadresse im folgenden Format aufrufen:</w:t>
+      </w:r>
+    </w:p>
+    <w:p>
+      <w:pPr>
+        <w:ind w:firstLine="708"/>
+      </w:pPr>
       <w:r>
         <w:t xml:space="preserve"> </w:t>
       </w:r>
-      <w:proofErr w:type="spellStart"/>
-      <w:r>
-        <w:t>Horology</w:t>
-      </w:r>
-      <w:proofErr w:type="spellEnd"/>
-      <w:r>
-        <w:t xml:space="preserve"> hat einen eingebauten Webservice, mit dem es möglich ist das Renngeschehen auf anderen Geräten zu verfolgen, sofern diese über Netzwerk mit dem Computer auf dem </w:t>
-      </w:r>
-      <w:proofErr w:type="spellStart"/>
-      <w:r>
-        <w:t>Race</w:t>
-      </w:r>
-      <w:proofErr w:type="spellEnd"/>
-      <w:r>
-        <w:t xml:space="preserve"> </w:t>
-      </w:r>
-      <w:proofErr w:type="spellStart"/>
-      <w:r>
-        <w:t>Horology</w:t>
-      </w:r>
-      <w:proofErr w:type="spellEnd"/>
-      <w:r>
-        <w:t xml:space="preserve"> läuft, verbunden sind.</w:t>
-      </w:r>
-    </w:p>
-    <w:p>
-      <w:r>
-        <w:t>Man muss dazu die Webadresse im folgenden Format aufrufen:</w:t>
-      </w:r>
-    </w:p>
-    <w:p>
-      <w:pPr>
-        <w:ind w:firstLine="708"/>
-      </w:pPr>
-      <w:r>
-        <w:t xml:space="preserve"> </w:t>
-      </w:r>
       <w:r>
         <w:rPr>
           <w:rFonts w:ascii="Courier New" w:hAnsi="Courier New" w:cs="Courier New"/>
         </w:rPr>
-        <w:t xml:space="preserve">http://&lt;rechner </w:t>
-      </w:r>
-      <w:proofErr w:type="spellStart"/>
+        <w:t>http://&lt;rechner adresse&gt;:8081</w:t>
+      </w:r>
+      <w:r>
+        <w:t xml:space="preserve">. </w:t>
+      </w:r>
+    </w:p>
+    <w:p>
       <w:r>
         <w:rPr>
           <w:rFonts w:ascii="Courier New" w:hAnsi="Courier New" w:cs="Courier New"/>
         </w:rPr>
-        <w:t>adresse</w:t>
-      </w:r>
-      <w:proofErr w:type="spellEnd"/>
-      <w:r>
-        <w:rPr>
-          <w:rFonts w:ascii="Courier New" w:hAnsi="Courier New" w:cs="Courier New"/>
-        </w:rPr>
-        <w:t>&gt;:8081</w:t>
-      </w:r>
-      <w:r>
-        <w:t xml:space="preserve">. </w:t>
-      </w:r>
-    </w:p>
-    <w:p>
-      <w:r>
-        <w:rPr>
-          <w:rFonts w:ascii="Courier New" w:hAnsi="Courier New" w:cs="Courier New"/>
-        </w:rPr>
-        <w:t>&lt;</w:t>
-      </w:r>
-      <w:proofErr w:type="spellStart"/>
-      <w:r>
-        <w:rPr>
-          <w:rFonts w:ascii="Courier New" w:hAnsi="Courier New" w:cs="Courier New"/>
-        </w:rPr>
-        <w:t>rechner</w:t>
-      </w:r>
-      <w:proofErr w:type="spellEnd"/>
-      <w:r>
-        <w:rPr>
-          <w:rFonts w:ascii="Courier New" w:hAnsi="Courier New" w:cs="Courier New"/>
-        </w:rPr>
-        <w:t xml:space="preserve"> </w:t>
-      </w:r>
-      <w:proofErr w:type="spellStart"/>
-      <w:r>
-        <w:rPr>
-          <w:rFonts w:ascii="Courier New" w:hAnsi="Courier New" w:cs="Courier New"/>
-        </w:rPr>
-        <w:t>adresse</w:t>
-      </w:r>
-      <w:proofErr w:type="spellEnd"/>
-      <w:r>
-        <w:rPr>
-          <w:rFonts w:ascii="Courier New" w:hAnsi="Courier New" w:cs="Courier New"/>
-        </w:rPr>
-        <w:t>&gt;</w:t>
-      </w:r>
-      <w:r>
-        <w:t xml:space="preserve"> ist hierbei die IP-Adresse des Rechners, auf dem </w:t>
-      </w:r>
-      <w:proofErr w:type="spellStart"/>
-      <w:r>
-        <w:t>Race</w:t>
-      </w:r>
-      <w:proofErr w:type="spellEnd"/>
-      <w:r>
-        <w:t xml:space="preserve"> </w:t>
-      </w:r>
-      <w:proofErr w:type="spellStart"/>
-      <w:r>
-        <w:t>Horology</w:t>
-      </w:r>
-      <w:proofErr w:type="spellEnd"/>
-      <w:r>
-        <w:t xml:space="preserve"> läuft.</w:t>
+        <w:t>&lt;rechner adresse&gt;</w:t>
+      </w:r>
+      <w:r>
+        <w:t xml:space="preserve"> ist hierbei die IP-Adresse des Rechners, auf dem Race Horology läuft.</w:t>
       </w:r>
     </w:p>
     <w:p>
@@ -9963,23 +9721,7 @@
         </w:drawing>
       </w:r>
       <w:r>
-        <w:t xml:space="preserve">Zur Vereinfachung zeigt </w:t>
-      </w:r>
-      <w:proofErr w:type="spellStart"/>
-      <w:r>
-        <w:t>Race</w:t>
-      </w:r>
-      <w:proofErr w:type="spellEnd"/>
-      <w:r>
-        <w:t xml:space="preserve"> </w:t>
-      </w:r>
-      <w:proofErr w:type="spellStart"/>
-      <w:r>
-        <w:t>Horology</w:t>
-      </w:r>
-      <w:proofErr w:type="spellEnd"/>
-      <w:r>
-        <w:t xml:space="preserve"> die Webadresse unten rechts im Statusbereich an. Zusätzlich ist dort ein QR Code abgebildet, sodass man mit einem Tablet oder Handy mit Kamera sehr einfach die Webadresse aufrufen kann. Man muss dazu je nach Tablet oder Handy mit der Kamera-App den QR Code </w:t>
+        <w:t xml:space="preserve">Zur Vereinfachung zeigt Race Horology die Webadresse unten rechts im Statusbereich an. Zusätzlich ist dort ein QR Code abgebildet, sodass man mit einem Tablet oder Handy mit Kamera sehr einfach die Webadresse aufrufen kann. Man muss dazu je nach Tablet oder Handy mit der Kamera-App den QR Code </w:t>
       </w:r>
       <w:r>
         <w:t>erfassen</w:t>
@@ -10236,21 +9978,8 @@
       <w:bookmarkEnd w:id="33"/>
     </w:p>
     <w:p>
-      <w:proofErr w:type="spellStart"/>
-      <w:r>
-        <w:t>Race</w:t>
-      </w:r>
-      <w:proofErr w:type="spellEnd"/>
-      <w:r>
-        <w:t xml:space="preserve"> </w:t>
-      </w:r>
-      <w:proofErr w:type="spellStart"/>
-      <w:r>
-        <w:t>Horology</w:t>
-      </w:r>
-      <w:proofErr w:type="spellEnd"/>
-      <w:r>
-        <w:t xml:space="preserve"> zeigt auf der rechten Hälfte der Anwendung die aktuellen Start- oder Ergebnislisten. </w:t>
+      <w:r>
+        <w:t xml:space="preserve">Race Horology zeigt auf der rechten Hälfte der Anwendung die aktuellen Start- oder Ergebnislisten. </w:t>
       </w:r>
       <w:r>
         <w:t>Den</w:t>
@@ -10702,60 +10431,12 @@
         <w:t>nicht</w:t>
       </w:r>
       <w:r>
-        <w:t xml:space="preserve"> mit einem anderen Programm parallel zu </w:t>
-      </w:r>
-      <w:proofErr w:type="spellStart"/>
-      <w:r>
-        <w:t>Race</w:t>
-      </w:r>
-      <w:proofErr w:type="spellEnd"/>
-      <w:r>
-        <w:t xml:space="preserve"> </w:t>
-      </w:r>
-      <w:proofErr w:type="spellStart"/>
-      <w:r>
-        <w:t>Horology</w:t>
-      </w:r>
-      <w:proofErr w:type="spellEnd"/>
-      <w:r>
-        <w:t xml:space="preserve"> arbeiten. Die Änderungen werden in </w:t>
-      </w:r>
-      <w:proofErr w:type="spellStart"/>
-      <w:r>
-        <w:t>Race</w:t>
-      </w:r>
-      <w:proofErr w:type="spellEnd"/>
-      <w:r>
-        <w:t xml:space="preserve"> </w:t>
-      </w:r>
-      <w:proofErr w:type="spellStart"/>
-      <w:r>
-        <w:t>Horology</w:t>
-      </w:r>
-      <w:proofErr w:type="spellEnd"/>
-      <w:r>
-        <w:t xml:space="preserve"> nicht sichtbar sein und es kann zu Datenverlust kommen. </w:t>
-      </w:r>
-    </w:p>
-    <w:p>
-      <w:r>
-        <w:t xml:space="preserve">Es ist zwar grundsätzlich möglich, mit einem anderen Programm die Bewerbsdateien zu bearbeiten, allerdings sollte dazu </w:t>
-      </w:r>
-      <w:proofErr w:type="spellStart"/>
-      <w:r>
-        <w:t>Race</w:t>
-      </w:r>
-      <w:proofErr w:type="spellEnd"/>
-      <w:r>
-        <w:t xml:space="preserve"> </w:t>
-      </w:r>
-      <w:proofErr w:type="spellStart"/>
-      <w:r>
-        <w:t>Horology</w:t>
-      </w:r>
-      <w:proofErr w:type="spellEnd"/>
-      <w:r>
-        <w:t xml:space="preserve"> vorher geschlossen und anschließend wieder erneut geöffnet werden. </w:t>
+        <w:t xml:space="preserve"> mit einem anderen Programm parallel zu Race Horology arbeiten. Die Änderungen werden in Race Horology nicht sichtbar sein und es kann zu Datenverlust kommen. </w:t>
+      </w:r>
+    </w:p>
+    <w:p>
+      <w:r>
+        <w:t xml:space="preserve">Es ist zwar grundsätzlich möglich, mit einem anderen Programm die Bewerbsdateien zu bearbeiten, allerdings sollte dazu Race Horology vorher geschlossen und anschließend wieder erneut geöffnet werden. </w:t>
       </w:r>
     </w:p>
     <w:p>
@@ -10918,15 +10599,7 @@
           </w:tcPr>
           <w:p>
             <w:r>
-              <w:t>&lt;&lt;</w:t>
-            </w:r>
-            <w:proofErr w:type="spellStart"/>
-            <w:r>
-              <w:t>tbd</w:t>
-            </w:r>
-            <w:proofErr w:type="spellEnd"/>
-            <w:r>
-              <w:t>&gt;&gt;</w:t>
+              <w:t>&lt;&lt;tbd&gt;&gt;</w:t>
             </w:r>
           </w:p>
         </w:tc>

--- a/Documents/Race Horology - Anleitung.docx
+++ b/Documents/Race Horology - Anleitung.docx
@@ -108,50 +108,24 @@
         </w:rPr>
         <w:t>.0</w:t>
       </w:r>
-    </w:p>
-    <w:p>
-      <w:pPr>
-        <w:pStyle w:val="Separat"/>
-        <w:jc w:val="center"/>
-        <w:rPr>
-          <w:rFonts w:ascii="Ubuntu" w:hAnsi="Ubuntu"/>
-        </w:rPr>
-      </w:pPr>
-    </w:p>
-    <w:p>
-      <w:pPr>
-        <w:pStyle w:val="Separat"/>
-        <w:jc w:val="center"/>
-        <w:rPr>
-          <w:rFonts w:ascii="Ubuntu" w:hAnsi="Ubuntu"/>
-        </w:rPr>
-      </w:pPr>
-    </w:p>
-    <w:p>
-      <w:pPr>
-        <w:pStyle w:val="Separat"/>
-        <w:jc w:val="center"/>
-        <w:rPr>
-          <w:rFonts w:ascii="Ubuntu" w:hAnsi="Ubuntu"/>
-        </w:rPr>
-      </w:pPr>
-    </w:p>
-    <w:p>
-      <w:pPr>
-        <w:pStyle w:val="Separat"/>
-        <w:jc w:val="center"/>
-        <w:rPr>
-          <w:rFonts w:ascii="Ubuntu" w:hAnsi="Ubuntu"/>
-        </w:rPr>
-      </w:pPr>
       <w:r>
         <w:rPr>
           <w:rFonts w:ascii="Ubuntu" w:hAnsi="Ubuntu"/>
           <w:sz w:val="44"/>
           <w:szCs w:val="44"/>
         </w:rPr>
-        <w:t>Anleitung</w:t>
-      </w:r>
+        <w:t xml:space="preserve"> - </w:t>
+      </w:r>
+      <w:proofErr w:type="spellStart"/>
+      <w:r>
+        <w:rPr>
+          <w:rFonts w:ascii="Ubuntu" w:hAnsi="Ubuntu"/>
+          <w:sz w:val="44"/>
+          <w:szCs w:val="44"/>
+        </w:rPr>
+        <w:t>Draft</w:t>
+      </w:r>
+      <w:proofErr w:type="spellEnd"/>
     </w:p>
     <w:p>
       <w:pPr>
@@ -161,6 +135,50 @@
           <w:rFonts w:ascii="Ubuntu" w:hAnsi="Ubuntu"/>
         </w:rPr>
       </w:pPr>
+    </w:p>
+    <w:p>
+      <w:pPr>
+        <w:pStyle w:val="Separat"/>
+        <w:jc w:val="center"/>
+        <w:rPr>
+          <w:rFonts w:ascii="Ubuntu" w:hAnsi="Ubuntu"/>
+        </w:rPr>
+      </w:pPr>
+    </w:p>
+    <w:p>
+      <w:pPr>
+        <w:pStyle w:val="Separat"/>
+        <w:jc w:val="center"/>
+        <w:rPr>
+          <w:rFonts w:ascii="Ubuntu" w:hAnsi="Ubuntu"/>
+        </w:rPr>
+      </w:pPr>
+    </w:p>
+    <w:p>
+      <w:pPr>
+        <w:pStyle w:val="Separat"/>
+        <w:jc w:val="center"/>
+        <w:rPr>
+          <w:rFonts w:ascii="Ubuntu" w:hAnsi="Ubuntu"/>
+        </w:rPr>
+      </w:pPr>
+      <w:r>
+        <w:rPr>
+          <w:rFonts w:ascii="Ubuntu" w:hAnsi="Ubuntu"/>
+          <w:sz w:val="44"/>
+          <w:szCs w:val="44"/>
+        </w:rPr>
+        <w:t>Anleitung</w:t>
+      </w:r>
+    </w:p>
+    <w:p>
+      <w:pPr>
+        <w:pStyle w:val="Separat"/>
+        <w:jc w:val="center"/>
+        <w:rPr>
+          <w:rFonts w:ascii="Ubuntu" w:hAnsi="Ubuntu"/>
+        </w:rPr>
+      </w:pPr>
       <w:r>
         <w:rPr>
           <w:rFonts w:ascii="Ubuntu" w:hAnsi="Ubuntu"/>
@@ -190,7 +208,7 @@
           <w:rFonts w:ascii="Ubuntu" w:hAnsi="Ubuntu"/>
           <w:noProof/>
         </w:rPr>
-        <w:t>27.08.2020</w:t>
+        <w:t>31.08.2020</w:t>
       </w:r>
       <w:r>
         <w:rPr>
@@ -285,7 +303,6 @@
           <w:docPartUnique/>
         </w:docPartObj>
       </w:sdtPr>
-      <w:sdtEndPr/>
       <w:sdtContent>
         <w:p>
           <w:pPr>
@@ -317,7 +334,7 @@
           <w:r>
             <w:fldChar w:fldCharType="separate"/>
           </w:r>
-          <w:hyperlink w:anchor="_Toc49412196" w:history="1">
+          <w:hyperlink w:anchor="_Toc49797432" w:history="1">
             <w:r>
               <w:rPr>
                 <w:rStyle w:val="Hyperlink"/>
@@ -359,7 +376,7 @@
                 <w:noProof/>
                 <w:webHidden/>
               </w:rPr>
-              <w:instrText xml:space="preserve"> PAGEREF _Toc49412196 \h </w:instrText>
+              <w:instrText xml:space="preserve"> PAGEREF _Toc49797432 \h </w:instrText>
             </w:r>
             <w:r>
               <w:rPr>
@@ -403,7 +420,7 @@
               <w:lang w:eastAsia="de-DE"/>
             </w:rPr>
           </w:pPr>
-          <w:hyperlink w:anchor="_Toc49412197" w:history="1">
+          <w:hyperlink w:anchor="_Toc49797433" w:history="1">
             <w:r>
               <w:rPr>
                 <w:rStyle w:val="Hyperlink"/>
@@ -445,7 +462,7 @@
                 <w:noProof/>
                 <w:webHidden/>
               </w:rPr>
-              <w:instrText xml:space="preserve"> PAGEREF _Toc49412197 \h </w:instrText>
+              <w:instrText xml:space="preserve"> PAGEREF _Toc49797433 \h </w:instrText>
             </w:r>
             <w:r>
               <w:rPr>
@@ -489,7 +506,7 @@
               <w:lang w:eastAsia="de-DE"/>
             </w:rPr>
           </w:pPr>
-          <w:hyperlink w:anchor="_Toc49412198" w:history="1">
+          <w:hyperlink w:anchor="_Toc49797434" w:history="1">
             <w:r>
               <w:rPr>
                 <w:rStyle w:val="Hyperlink"/>
@@ -531,7 +548,7 @@
                 <w:noProof/>
                 <w:webHidden/>
               </w:rPr>
-              <w:instrText xml:space="preserve"> PAGEREF _Toc49412198 \h </w:instrText>
+              <w:instrText xml:space="preserve"> PAGEREF _Toc49797434 \h </w:instrText>
             </w:r>
             <w:r>
               <w:rPr>
@@ -575,7 +592,7 @@
               <w:lang w:eastAsia="de-DE"/>
             </w:rPr>
           </w:pPr>
-          <w:hyperlink w:anchor="_Toc49412199" w:history="1">
+          <w:hyperlink w:anchor="_Toc49797435" w:history="1">
             <w:r>
               <w:rPr>
                 <w:rStyle w:val="Hyperlink"/>
@@ -617,7 +634,7 @@
                 <w:noProof/>
                 <w:webHidden/>
               </w:rPr>
-              <w:instrText xml:space="preserve"> PAGEREF _Toc49412199 \h </w:instrText>
+              <w:instrText xml:space="preserve"> PAGEREF _Toc49797435 \h </w:instrText>
             </w:r>
             <w:r>
               <w:rPr>
@@ -661,7 +678,7 @@
               <w:lang w:eastAsia="de-DE"/>
             </w:rPr>
           </w:pPr>
-          <w:hyperlink w:anchor="_Toc49412200" w:history="1">
+          <w:hyperlink w:anchor="_Toc49797436" w:history="1">
             <w:r>
               <w:rPr>
                 <w:rStyle w:val="Hyperlink"/>
@@ -703,7 +720,7 @@
                 <w:noProof/>
                 <w:webHidden/>
               </w:rPr>
-              <w:instrText xml:space="preserve"> PAGEREF _Toc49412200 \h </w:instrText>
+              <w:instrText xml:space="preserve"> PAGEREF _Toc49797436 \h </w:instrText>
             </w:r>
             <w:r>
               <w:rPr>
@@ -747,7 +764,7 @@
               <w:lang w:eastAsia="de-DE"/>
             </w:rPr>
           </w:pPr>
-          <w:hyperlink w:anchor="_Toc49412201" w:history="1">
+          <w:hyperlink w:anchor="_Toc49797437" w:history="1">
             <w:r>
               <w:rPr>
                 <w:rStyle w:val="Hyperlink"/>
@@ -789,7 +806,7 @@
                 <w:noProof/>
                 <w:webHidden/>
               </w:rPr>
-              <w:instrText xml:space="preserve"> PAGEREF _Toc49412201 \h </w:instrText>
+              <w:instrText xml:space="preserve"> PAGEREF _Toc49797437 \h </w:instrText>
             </w:r>
             <w:r>
               <w:rPr>
@@ -833,7 +850,7 @@
               <w:lang w:eastAsia="de-DE"/>
             </w:rPr>
           </w:pPr>
-          <w:hyperlink w:anchor="_Toc49412202" w:history="1">
+          <w:hyperlink w:anchor="_Toc49797438" w:history="1">
             <w:r>
               <w:rPr>
                 <w:rStyle w:val="Hyperlink"/>
@@ -875,7 +892,7 @@
                 <w:noProof/>
                 <w:webHidden/>
               </w:rPr>
-              <w:instrText xml:space="preserve"> PAGEREF _Toc49412202 \h </w:instrText>
+              <w:instrText xml:space="preserve"> PAGEREF _Toc49797438 \h </w:instrText>
             </w:r>
             <w:r>
               <w:rPr>
@@ -919,7 +936,7 @@
               <w:lang w:eastAsia="de-DE"/>
             </w:rPr>
           </w:pPr>
-          <w:hyperlink w:anchor="_Toc49412203" w:history="1">
+          <w:hyperlink w:anchor="_Toc49797439" w:history="1">
             <w:r>
               <w:rPr>
                 <w:rStyle w:val="Hyperlink"/>
@@ -961,7 +978,7 @@
                 <w:noProof/>
                 <w:webHidden/>
               </w:rPr>
-              <w:instrText xml:space="preserve"> PAGEREF _Toc49412203 \h </w:instrText>
+              <w:instrText xml:space="preserve"> PAGEREF _Toc49797439 \h </w:instrText>
             </w:r>
             <w:r>
               <w:rPr>
@@ -981,7 +998,7 @@
                 <w:noProof/>
                 <w:webHidden/>
               </w:rPr>
-              <w:t>7</w:t>
+              <w:t>8</w:t>
             </w:r>
             <w:r>
               <w:rPr>
@@ -1005,7 +1022,7 @@
               <w:lang w:eastAsia="de-DE"/>
             </w:rPr>
           </w:pPr>
-          <w:hyperlink w:anchor="_Toc49412204" w:history="1">
+          <w:hyperlink w:anchor="_Toc49797440" w:history="1">
             <w:r>
               <w:rPr>
                 <w:rStyle w:val="Hyperlink"/>
@@ -1047,7 +1064,7 @@
                 <w:noProof/>
                 <w:webHidden/>
               </w:rPr>
-              <w:instrText xml:space="preserve"> PAGEREF _Toc49412204 \h </w:instrText>
+              <w:instrText xml:space="preserve"> PAGEREF _Toc49797440 \h </w:instrText>
             </w:r>
             <w:r>
               <w:rPr>
@@ -1091,7 +1108,7 @@
               <w:lang w:eastAsia="de-DE"/>
             </w:rPr>
           </w:pPr>
-          <w:hyperlink w:anchor="_Toc49412205" w:history="1">
+          <w:hyperlink w:anchor="_Toc49797441" w:history="1">
             <w:r>
               <w:rPr>
                 <w:rStyle w:val="Hyperlink"/>
@@ -1133,7 +1150,7 @@
                 <w:noProof/>
                 <w:webHidden/>
               </w:rPr>
-              <w:instrText xml:space="preserve"> PAGEREF _Toc49412205 \h </w:instrText>
+              <w:instrText xml:space="preserve"> PAGEREF _Toc49797441 \h </w:instrText>
             </w:r>
             <w:r>
               <w:rPr>
@@ -1177,7 +1194,7 @@
               <w:lang w:eastAsia="de-DE"/>
             </w:rPr>
           </w:pPr>
-          <w:hyperlink w:anchor="_Toc49412206" w:history="1">
+          <w:hyperlink w:anchor="_Toc49797442" w:history="1">
             <w:r>
               <w:rPr>
                 <w:rStyle w:val="Hyperlink"/>
@@ -1219,7 +1236,7 @@
                 <w:noProof/>
                 <w:webHidden/>
               </w:rPr>
-              <w:instrText xml:space="preserve"> PAGEREF _Toc49412206 \h </w:instrText>
+              <w:instrText xml:space="preserve"> PAGEREF _Toc49797442 \h </w:instrText>
             </w:r>
             <w:r>
               <w:rPr>
@@ -1263,7 +1280,7 @@
               <w:lang w:eastAsia="de-DE"/>
             </w:rPr>
           </w:pPr>
-          <w:hyperlink w:anchor="_Toc49412207" w:history="1">
+          <w:hyperlink w:anchor="_Toc49797443" w:history="1">
             <w:r>
               <w:rPr>
                 <w:rStyle w:val="Hyperlink"/>
@@ -1305,7 +1322,7 @@
                 <w:noProof/>
                 <w:webHidden/>
               </w:rPr>
-              <w:instrText xml:space="preserve"> PAGEREF _Toc49412207 \h </w:instrText>
+              <w:instrText xml:space="preserve"> PAGEREF _Toc49797443 \h </w:instrText>
             </w:r>
             <w:r>
               <w:rPr>
@@ -1349,7 +1366,7 @@
               <w:lang w:eastAsia="de-DE"/>
             </w:rPr>
           </w:pPr>
-          <w:hyperlink w:anchor="_Toc49412208" w:history="1">
+          <w:hyperlink w:anchor="_Toc49797444" w:history="1">
             <w:r>
               <w:rPr>
                 <w:rStyle w:val="Hyperlink"/>
@@ -1391,7 +1408,7 @@
                 <w:noProof/>
                 <w:webHidden/>
               </w:rPr>
-              <w:instrText xml:space="preserve"> PAGEREF _Toc49412208 \h </w:instrText>
+              <w:instrText xml:space="preserve"> PAGEREF _Toc49797444 \h </w:instrText>
             </w:r>
             <w:r>
               <w:rPr>
@@ -1411,7 +1428,7 @@
                 <w:noProof/>
                 <w:webHidden/>
               </w:rPr>
-              <w:t>8</w:t>
+              <w:t>9</w:t>
             </w:r>
             <w:r>
               <w:rPr>
@@ -1435,7 +1452,7 @@
               <w:lang w:eastAsia="de-DE"/>
             </w:rPr>
           </w:pPr>
-          <w:hyperlink w:anchor="_Toc49412209" w:history="1">
+          <w:hyperlink w:anchor="_Toc49797445" w:history="1">
             <w:r>
               <w:rPr>
                 <w:rStyle w:val="Hyperlink"/>
@@ -1477,7 +1494,7 @@
                 <w:noProof/>
                 <w:webHidden/>
               </w:rPr>
-              <w:instrText xml:space="preserve"> PAGEREF _Toc49412209 \h </w:instrText>
+              <w:instrText xml:space="preserve"> PAGEREF _Toc49797445 \h </w:instrText>
             </w:r>
             <w:r>
               <w:rPr>
@@ -1521,7 +1538,7 @@
               <w:lang w:eastAsia="de-DE"/>
             </w:rPr>
           </w:pPr>
-          <w:hyperlink w:anchor="_Toc49412210" w:history="1">
+          <w:hyperlink w:anchor="_Toc49797446" w:history="1">
             <w:r>
               <w:rPr>
                 <w:rStyle w:val="Hyperlink"/>
@@ -1563,7 +1580,7 @@
                 <w:noProof/>
                 <w:webHidden/>
               </w:rPr>
-              <w:instrText xml:space="preserve"> PAGEREF _Toc49412210 \h </w:instrText>
+              <w:instrText xml:space="preserve"> PAGEREF _Toc49797446 \h </w:instrText>
             </w:r>
             <w:r>
               <w:rPr>
@@ -1607,7 +1624,7 @@
               <w:lang w:eastAsia="de-DE"/>
             </w:rPr>
           </w:pPr>
-          <w:hyperlink w:anchor="_Toc49412211" w:history="1">
+          <w:hyperlink w:anchor="_Toc49797447" w:history="1">
             <w:r>
               <w:rPr>
                 <w:rStyle w:val="Hyperlink"/>
@@ -1649,7 +1666,7 @@
                 <w:noProof/>
                 <w:webHidden/>
               </w:rPr>
-              <w:instrText xml:space="preserve"> PAGEREF _Toc49412211 \h </w:instrText>
+              <w:instrText xml:space="preserve"> PAGEREF _Toc49797447 \h </w:instrText>
             </w:r>
             <w:r>
               <w:rPr>
@@ -1669,7 +1686,7 @@
                 <w:noProof/>
                 <w:webHidden/>
               </w:rPr>
-              <w:t>9</w:t>
+              <w:t>10</w:t>
             </w:r>
             <w:r>
               <w:rPr>
@@ -1693,7 +1710,7 @@
               <w:lang w:eastAsia="de-DE"/>
             </w:rPr>
           </w:pPr>
-          <w:hyperlink w:anchor="_Toc49412212" w:history="1">
+          <w:hyperlink w:anchor="_Toc49797448" w:history="1">
             <w:r>
               <w:rPr>
                 <w:rStyle w:val="Hyperlink"/>
@@ -1735,7 +1752,7 @@
                 <w:noProof/>
                 <w:webHidden/>
               </w:rPr>
-              <w:instrText xml:space="preserve"> PAGEREF _Toc49412212 \h </w:instrText>
+              <w:instrText xml:space="preserve"> PAGEREF _Toc49797448 \h </w:instrText>
             </w:r>
             <w:r>
               <w:rPr>
@@ -1755,7 +1772,7 @@
                 <w:noProof/>
                 <w:webHidden/>
               </w:rPr>
-              <w:t>9</w:t>
+              <w:t>10</w:t>
             </w:r>
             <w:r>
               <w:rPr>
@@ -1779,7 +1796,7 @@
               <w:lang w:eastAsia="de-DE"/>
             </w:rPr>
           </w:pPr>
-          <w:hyperlink w:anchor="_Toc49412213" w:history="1">
+          <w:hyperlink w:anchor="_Toc49797449" w:history="1">
             <w:r>
               <w:rPr>
                 <w:rStyle w:val="Hyperlink"/>
@@ -1821,7 +1838,7 @@
                 <w:noProof/>
                 <w:webHidden/>
               </w:rPr>
-              <w:instrText xml:space="preserve"> PAGEREF _Toc49412213 \h </w:instrText>
+              <w:instrText xml:space="preserve"> PAGEREF _Toc49797449 \h </w:instrText>
             </w:r>
             <w:r>
               <w:rPr>
@@ -1841,7 +1858,93 @@
                 <w:noProof/>
                 <w:webHidden/>
               </w:rPr>
-              <w:t>9</w:t>
+              <w:t>10</w:t>
+            </w:r>
+            <w:r>
+              <w:rPr>
+                <w:noProof/>
+                <w:webHidden/>
+              </w:rPr>
+              <w:fldChar w:fldCharType="end"/>
+            </w:r>
+          </w:hyperlink>
+        </w:p>
+        <w:p>
+          <w:pPr>
+            <w:pStyle w:val="TOC2"/>
+            <w:tabs>
+              <w:tab w:val="left" w:pos="880"/>
+              <w:tab w:val="right" w:leader="dot" w:pos="9062"/>
+            </w:tabs>
+            <w:rPr>
+              <w:rFonts w:eastAsiaTheme="minorEastAsia"/>
+              <w:noProof/>
+              <w:lang w:eastAsia="de-DE"/>
+            </w:rPr>
+          </w:pPr>
+          <w:hyperlink w:anchor="_Toc49797450" w:history="1">
+            <w:r>
+              <w:rPr>
+                <w:rStyle w:val="Hyperlink"/>
+                <w:noProof/>
+              </w:rPr>
+              <w:t>3.6</w:t>
+            </w:r>
+            <w:r>
+              <w:rPr>
+                <w:rFonts w:eastAsiaTheme="minorEastAsia"/>
+                <w:noProof/>
+                <w:lang w:eastAsia="de-DE"/>
+              </w:rPr>
+              <w:tab/>
+            </w:r>
+            <w:r>
+              <w:rPr>
+                <w:rStyle w:val="Hyperlink"/>
+                <w:noProof/>
+              </w:rPr>
+              <w:t>Startnummernvergabe</w:t>
+            </w:r>
+            <w:r>
+              <w:rPr>
+                <w:noProof/>
+                <w:webHidden/>
+              </w:rPr>
+              <w:tab/>
+            </w:r>
+            <w:r>
+              <w:rPr>
+                <w:noProof/>
+                <w:webHidden/>
+              </w:rPr>
+              <w:fldChar w:fldCharType="begin"/>
+            </w:r>
+            <w:r>
+              <w:rPr>
+                <w:noProof/>
+                <w:webHidden/>
+              </w:rPr>
+              <w:instrText xml:space="preserve"> PAGEREF _Toc49797450 \h </w:instrText>
+            </w:r>
+            <w:r>
+              <w:rPr>
+                <w:noProof/>
+                <w:webHidden/>
+              </w:rPr>
+            </w:r>
+            <w:r>
+              <w:rPr>
+                <w:noProof/>
+                <w:webHidden/>
+              </w:rPr>
+              <w:fldChar w:fldCharType="separate"/>
+            </w:r>
+            <w:r>
+              <w:rPr>
+                <w:noProof/>
+                <w:webHidden/>
+              </w:rPr>
+              <w:t>10</w:t>
             </w:r>
             <w:r>
               <w:rPr>
@@ -1865,7 +1968,7 @@
               <w:lang w:eastAsia="de-DE"/>
             </w:rPr>
           </w:pPr>
-          <w:hyperlink w:anchor="_Toc49412214" w:history="1">
+          <w:hyperlink w:anchor="_Toc49797451" w:history="1">
             <w:r>
               <w:rPr>
                 <w:rStyle w:val="Hyperlink"/>
@@ -1907,7 +2010,7 @@
                 <w:noProof/>
                 <w:webHidden/>
               </w:rPr>
-              <w:instrText xml:space="preserve"> PAGEREF _Toc49412214 \h </w:instrText>
+              <w:instrText xml:space="preserve"> PAGEREF _Toc49797451 \h </w:instrText>
             </w:r>
             <w:r>
               <w:rPr>
@@ -1927,7 +2030,7 @@
                 <w:noProof/>
                 <w:webHidden/>
               </w:rPr>
-              <w:t>9</w:t>
+              <w:t>11</w:t>
             </w:r>
             <w:r>
               <w:rPr>
@@ -1951,7 +2054,7 @@
               <w:lang w:eastAsia="de-DE"/>
             </w:rPr>
           </w:pPr>
-          <w:hyperlink w:anchor="_Toc49412215" w:history="1">
+          <w:hyperlink w:anchor="_Toc49797452" w:history="1">
             <w:r>
               <w:rPr>
                 <w:rStyle w:val="Hyperlink"/>
@@ -1993,7 +2096,7 @@
                 <w:noProof/>
                 <w:webHidden/>
               </w:rPr>
-              <w:instrText xml:space="preserve"> PAGEREF _Toc49412215 \h </w:instrText>
+              <w:instrText xml:space="preserve"> PAGEREF _Toc49797452 \h </w:instrText>
             </w:r>
             <w:r>
               <w:rPr>
@@ -2013,7 +2116,7 @@
                 <w:noProof/>
                 <w:webHidden/>
               </w:rPr>
-              <w:t>10</w:t>
+              <w:t>11</w:t>
             </w:r>
             <w:r>
               <w:rPr>
@@ -2037,7 +2140,7 @@
               <w:lang w:eastAsia="de-DE"/>
             </w:rPr>
           </w:pPr>
-          <w:hyperlink w:anchor="_Toc49412216" w:history="1">
+          <w:hyperlink w:anchor="_Toc49797453" w:history="1">
             <w:r>
               <w:rPr>
                 <w:rStyle w:val="Hyperlink"/>
@@ -2079,7 +2182,7 @@
                 <w:noProof/>
                 <w:webHidden/>
               </w:rPr>
-              <w:instrText xml:space="preserve"> PAGEREF _Toc49412216 \h </w:instrText>
+              <w:instrText xml:space="preserve"> PAGEREF _Toc49797453 \h </w:instrText>
             </w:r>
             <w:r>
               <w:rPr>
@@ -2099,7 +2202,7 @@
                 <w:noProof/>
                 <w:webHidden/>
               </w:rPr>
-              <w:t>10</w:t>
+              <w:t>11</w:t>
             </w:r>
             <w:r>
               <w:rPr>
@@ -2123,7 +2226,7 @@
               <w:lang w:eastAsia="de-DE"/>
             </w:rPr>
           </w:pPr>
-          <w:hyperlink w:anchor="_Toc49412217" w:history="1">
+          <w:hyperlink w:anchor="_Toc49797454" w:history="1">
             <w:r>
               <w:rPr>
                 <w:rStyle w:val="Hyperlink"/>
@@ -2165,7 +2268,7 @@
                 <w:noProof/>
                 <w:webHidden/>
               </w:rPr>
-              <w:instrText xml:space="preserve"> PAGEREF _Toc49412217 \h </w:instrText>
+              <w:instrText xml:space="preserve"> PAGEREF _Toc49797454 \h </w:instrText>
             </w:r>
             <w:r>
               <w:rPr>
@@ -2185,7 +2288,7 @@
                 <w:noProof/>
                 <w:webHidden/>
               </w:rPr>
-              <w:t>10</w:t>
+              <w:t>11</w:t>
             </w:r>
             <w:r>
               <w:rPr>
@@ -2209,7 +2312,7 @@
               <w:lang w:eastAsia="de-DE"/>
             </w:rPr>
           </w:pPr>
-          <w:hyperlink w:anchor="_Toc49412218" w:history="1">
+          <w:hyperlink w:anchor="_Toc49797455" w:history="1">
             <w:r>
               <w:rPr>
                 <w:rStyle w:val="Hyperlink"/>
@@ -2230,7 +2333,7 @@
                 <w:rStyle w:val="Hyperlink"/>
                 <w:noProof/>
               </w:rPr>
-              <w:t>Zeitnahme Entwicklungsfunktionen</w:t>
+              <w:t>Zeitnahme Testfunktionen</w:t>
             </w:r>
             <w:r>
               <w:rPr>
@@ -2251,7 +2354,7 @@
                 <w:noProof/>
                 <w:webHidden/>
               </w:rPr>
-              <w:instrText xml:space="preserve"> PAGEREF _Toc49412218 \h </w:instrText>
+              <w:instrText xml:space="preserve"> PAGEREF _Toc49797455 \h </w:instrText>
             </w:r>
             <w:r>
               <w:rPr>
@@ -2271,7 +2374,7 @@
                 <w:noProof/>
                 <w:webHidden/>
               </w:rPr>
-              <w:t>11</w:t>
+              <w:t>12</w:t>
             </w:r>
             <w:r>
               <w:rPr>
@@ -2295,7 +2398,7 @@
               <w:lang w:eastAsia="de-DE"/>
             </w:rPr>
           </w:pPr>
-          <w:hyperlink w:anchor="_Toc49412219" w:history="1">
+          <w:hyperlink w:anchor="_Toc49797456" w:history="1">
             <w:r>
               <w:rPr>
                 <w:rStyle w:val="Hyperlink"/>
@@ -2337,7 +2440,7 @@
                 <w:noProof/>
                 <w:webHidden/>
               </w:rPr>
-              <w:instrText xml:space="preserve"> PAGEREF _Toc49412219 \h </w:instrText>
+              <w:instrText xml:space="preserve"> PAGEREF _Toc49797456 \h </w:instrText>
             </w:r>
             <w:r>
               <w:rPr>
@@ -2357,7 +2460,7 @@
                 <w:noProof/>
                 <w:webHidden/>
               </w:rPr>
-              <w:t>11</w:t>
+              <w:t>12</w:t>
             </w:r>
             <w:r>
               <w:rPr>
@@ -2381,7 +2484,7 @@
               <w:lang w:eastAsia="de-DE"/>
             </w:rPr>
           </w:pPr>
-          <w:hyperlink w:anchor="_Toc49412220" w:history="1">
+          <w:hyperlink w:anchor="_Toc49797457" w:history="1">
             <w:r>
               <w:rPr>
                 <w:rStyle w:val="Hyperlink"/>
@@ -2423,7 +2526,7 @@
                 <w:noProof/>
                 <w:webHidden/>
               </w:rPr>
-              <w:instrText xml:space="preserve"> PAGEREF _Toc49412220 \h </w:instrText>
+              <w:instrText xml:space="preserve"> PAGEREF _Toc49797457 \h </w:instrText>
             </w:r>
             <w:r>
               <w:rPr>
@@ -2443,7 +2546,7 @@
                 <w:noProof/>
                 <w:webHidden/>
               </w:rPr>
-              <w:t>11</w:t>
+              <w:t>12</w:t>
             </w:r>
             <w:r>
               <w:rPr>
@@ -2467,7 +2570,7 @@
               <w:lang w:eastAsia="de-DE"/>
             </w:rPr>
           </w:pPr>
-          <w:hyperlink w:anchor="_Toc49412221" w:history="1">
+          <w:hyperlink w:anchor="_Toc49797458" w:history="1">
             <w:r>
               <w:rPr>
                 <w:rStyle w:val="Hyperlink"/>
@@ -2509,7 +2612,7 @@
                 <w:noProof/>
                 <w:webHidden/>
               </w:rPr>
-              <w:instrText xml:space="preserve"> PAGEREF _Toc49412221 \h </w:instrText>
+              <w:instrText xml:space="preserve"> PAGEREF _Toc49797458 \h </w:instrText>
             </w:r>
             <w:r>
               <w:rPr>
@@ -2529,7 +2632,7 @@
                 <w:noProof/>
                 <w:webHidden/>
               </w:rPr>
-              <w:t>12</w:t>
+              <w:t>13</w:t>
             </w:r>
             <w:r>
               <w:rPr>
@@ -2553,7 +2656,7 @@
               <w:lang w:eastAsia="de-DE"/>
             </w:rPr>
           </w:pPr>
-          <w:hyperlink w:anchor="_Toc49412222" w:history="1">
+          <w:hyperlink w:anchor="_Toc49797459" w:history="1">
             <w:r>
               <w:rPr>
                 <w:rStyle w:val="Hyperlink"/>
@@ -2595,7 +2698,7 @@
                 <w:noProof/>
                 <w:webHidden/>
               </w:rPr>
-              <w:instrText xml:space="preserve"> PAGEREF _Toc49412222 \h </w:instrText>
+              <w:instrText xml:space="preserve"> PAGEREF _Toc49797459 \h </w:instrText>
             </w:r>
             <w:r>
               <w:rPr>
@@ -2615,7 +2718,7 @@
                 <w:noProof/>
                 <w:webHidden/>
               </w:rPr>
-              <w:t>12</w:t>
+              <w:t>13</w:t>
             </w:r>
             <w:r>
               <w:rPr>
@@ -2639,7 +2742,7 @@
               <w:lang w:eastAsia="de-DE"/>
             </w:rPr>
           </w:pPr>
-          <w:hyperlink w:anchor="_Toc49412223" w:history="1">
+          <w:hyperlink w:anchor="_Toc49797460" w:history="1">
             <w:r>
               <w:rPr>
                 <w:rStyle w:val="Hyperlink"/>
@@ -2681,7 +2784,7 @@
                 <w:noProof/>
                 <w:webHidden/>
               </w:rPr>
-              <w:instrText xml:space="preserve"> PAGEREF _Toc49412223 \h </w:instrText>
+              <w:instrText xml:space="preserve"> PAGEREF _Toc49797460 \h </w:instrText>
             </w:r>
             <w:r>
               <w:rPr>
@@ -2701,7 +2804,7 @@
                 <w:noProof/>
                 <w:webHidden/>
               </w:rPr>
-              <w:t>12</w:t>
+              <w:t>14</w:t>
             </w:r>
             <w:r>
               <w:rPr>
@@ -2725,7 +2828,7 @@
               <w:lang w:eastAsia="de-DE"/>
             </w:rPr>
           </w:pPr>
-          <w:hyperlink w:anchor="_Toc49412224" w:history="1">
+          <w:hyperlink w:anchor="_Toc49797461" w:history="1">
             <w:r>
               <w:rPr>
                 <w:rStyle w:val="Hyperlink"/>
@@ -2767,7 +2870,7 @@
                 <w:noProof/>
                 <w:webHidden/>
               </w:rPr>
-              <w:instrText xml:space="preserve"> PAGEREF _Toc49412224 \h </w:instrText>
+              <w:instrText xml:space="preserve"> PAGEREF _Toc49797461 \h </w:instrText>
             </w:r>
             <w:r>
               <w:rPr>
@@ -2787,7 +2890,7 @@
                 <w:noProof/>
                 <w:webHidden/>
               </w:rPr>
-              <w:t>13</w:t>
+              <w:t>15</w:t>
             </w:r>
             <w:r>
               <w:rPr>
@@ -2811,7 +2914,7 @@
               <w:lang w:eastAsia="de-DE"/>
             </w:rPr>
           </w:pPr>
-          <w:hyperlink w:anchor="_Toc49412225" w:history="1">
+          <w:hyperlink w:anchor="_Toc49797462" w:history="1">
             <w:r>
               <w:rPr>
                 <w:rStyle w:val="Hyperlink"/>
@@ -2853,7 +2956,7 @@
                 <w:noProof/>
                 <w:webHidden/>
               </w:rPr>
-              <w:instrText xml:space="preserve"> PAGEREF _Toc49412225 \h </w:instrText>
+              <w:instrText xml:space="preserve"> PAGEREF _Toc49797462 \h </w:instrText>
             </w:r>
             <w:r>
               <w:rPr>
@@ -2873,7 +2976,7 @@
                 <w:noProof/>
                 <w:webHidden/>
               </w:rPr>
-              <w:t>13</w:t>
+              <w:t>15</w:t>
             </w:r>
             <w:r>
               <w:rPr>
@@ -2897,7 +3000,7 @@
               <w:lang w:eastAsia="de-DE"/>
             </w:rPr>
           </w:pPr>
-          <w:hyperlink w:anchor="_Toc49412226" w:history="1">
+          <w:hyperlink w:anchor="_Toc49797463" w:history="1">
             <w:r>
               <w:rPr>
                 <w:rStyle w:val="Hyperlink"/>
@@ -2939,7 +3042,7 @@
                 <w:noProof/>
                 <w:webHidden/>
               </w:rPr>
-              <w:instrText xml:space="preserve"> PAGEREF _Toc49412226 \h </w:instrText>
+              <w:instrText xml:space="preserve"> PAGEREF _Toc49797463 \h </w:instrText>
             </w:r>
             <w:r>
               <w:rPr>
@@ -2959,7 +3062,7 @@
                 <w:noProof/>
                 <w:webHidden/>
               </w:rPr>
-              <w:t>13</w:t>
+              <w:t>15</w:t>
             </w:r>
             <w:r>
               <w:rPr>
@@ -2983,7 +3086,7 @@
               <w:lang w:eastAsia="de-DE"/>
             </w:rPr>
           </w:pPr>
-          <w:hyperlink w:anchor="_Toc49412227" w:history="1">
+          <w:hyperlink w:anchor="_Toc49797464" w:history="1">
             <w:r>
               <w:rPr>
                 <w:rStyle w:val="Hyperlink"/>
@@ -3025,7 +3128,7 @@
                 <w:noProof/>
                 <w:webHidden/>
               </w:rPr>
-              <w:instrText xml:space="preserve"> PAGEREF _Toc49412227 \h </w:instrText>
+              <w:instrText xml:space="preserve"> PAGEREF _Toc49797464 \h </w:instrText>
             </w:r>
             <w:r>
               <w:rPr>
@@ -3045,7 +3148,7 @@
                 <w:noProof/>
                 <w:webHidden/>
               </w:rPr>
-              <w:t>13</w:t>
+              <w:t>16</w:t>
             </w:r>
             <w:r>
               <w:rPr>
@@ -3069,7 +3172,7 @@
               <w:lang w:eastAsia="de-DE"/>
             </w:rPr>
           </w:pPr>
-          <w:hyperlink w:anchor="_Toc49412228" w:history="1">
+          <w:hyperlink w:anchor="_Toc49797465" w:history="1">
             <w:r>
               <w:rPr>
                 <w:rStyle w:val="Hyperlink"/>
@@ -3111,7 +3214,7 @@
                 <w:noProof/>
                 <w:webHidden/>
               </w:rPr>
-              <w:instrText xml:space="preserve"> PAGEREF _Toc49412228 \h </w:instrText>
+              <w:instrText xml:space="preserve"> PAGEREF _Toc49797465 \h </w:instrText>
             </w:r>
             <w:r>
               <w:rPr>
@@ -3131,7 +3234,7 @@
                 <w:noProof/>
                 <w:webHidden/>
               </w:rPr>
-              <w:t>13</w:t>
+              <w:t>16</w:t>
             </w:r>
             <w:r>
               <w:rPr>
@@ -3155,7 +3258,7 @@
               <w:lang w:eastAsia="de-DE"/>
             </w:rPr>
           </w:pPr>
-          <w:hyperlink w:anchor="_Toc49412229" w:history="1">
+          <w:hyperlink w:anchor="_Toc49797466" w:history="1">
             <w:r>
               <w:rPr>
                 <w:rStyle w:val="Hyperlink"/>
@@ -3197,7 +3300,7 @@
                 <w:noProof/>
                 <w:webHidden/>
               </w:rPr>
-              <w:instrText xml:space="preserve"> PAGEREF _Toc49412229 \h </w:instrText>
+              <w:instrText xml:space="preserve"> PAGEREF _Toc49797466 \h </w:instrText>
             </w:r>
             <w:r>
               <w:rPr>
@@ -3217,7 +3320,7 @@
                 <w:noProof/>
                 <w:webHidden/>
               </w:rPr>
-              <w:t>13</w:t>
+              <w:t>16</w:t>
             </w:r>
             <w:r>
               <w:rPr>
@@ -3241,7 +3344,7 @@
               <w:lang w:eastAsia="de-DE"/>
             </w:rPr>
           </w:pPr>
-          <w:hyperlink w:anchor="_Toc49412230" w:history="1">
+          <w:hyperlink w:anchor="_Toc49797467" w:history="1">
             <w:r>
               <w:rPr>
                 <w:rStyle w:val="Hyperlink"/>
@@ -3283,7 +3386,7 @@
                 <w:noProof/>
                 <w:webHidden/>
               </w:rPr>
-              <w:instrText xml:space="preserve"> PAGEREF _Toc49412230 \h </w:instrText>
+              <w:instrText xml:space="preserve"> PAGEREF _Toc49797467 \h </w:instrText>
             </w:r>
             <w:r>
               <w:rPr>
@@ -3303,7 +3406,7 @@
                 <w:noProof/>
                 <w:webHidden/>
               </w:rPr>
-              <w:t>13</w:t>
+              <w:t>16</w:t>
             </w:r>
             <w:r>
               <w:rPr>
@@ -3327,7 +3430,7 @@
               <w:lang w:eastAsia="de-DE"/>
             </w:rPr>
           </w:pPr>
-          <w:hyperlink w:anchor="_Toc49412231" w:history="1">
+          <w:hyperlink w:anchor="_Toc49797468" w:history="1">
             <w:r>
               <w:rPr>
                 <w:rStyle w:val="Hyperlink"/>
@@ -3348,7 +3451,7 @@
                 <w:rStyle w:val="Hyperlink"/>
                 <w:noProof/>
               </w:rPr>
-              <w:t>Anmerkungen</w:t>
+              <w:t>Szenarien</w:t>
             </w:r>
             <w:r>
               <w:rPr>
@@ -3369,7 +3472,7 @@
                 <w:noProof/>
                 <w:webHidden/>
               </w:rPr>
-              <w:instrText xml:space="preserve"> PAGEREF _Toc49412231 \h </w:instrText>
+              <w:instrText xml:space="preserve"> PAGEREF _Toc49797468 \h </w:instrText>
             </w:r>
             <w:r>
               <w:rPr>
@@ -3389,7 +3492,7 @@
                 <w:noProof/>
                 <w:webHidden/>
               </w:rPr>
-              <w:t>14</w:t>
+              <w:t>17</w:t>
             </w:r>
             <w:r>
               <w:rPr>
@@ -3413,7 +3516,7 @@
               <w:lang w:eastAsia="de-DE"/>
             </w:rPr>
           </w:pPr>
-          <w:hyperlink w:anchor="_Toc49412232" w:history="1">
+          <w:hyperlink w:anchor="_Toc49797469" w:history="1">
             <w:r>
               <w:rPr>
                 <w:rStyle w:val="Hyperlink"/>
@@ -3434,7 +3537,7 @@
                 <w:rStyle w:val="Hyperlink"/>
                 <w:noProof/>
               </w:rPr>
-              <w:t>Bewerbsdatei gleichzeitig mit anderem Programm bearbeiten</w:t>
+              <w:t>DSV Schülerrennen anlegen</w:t>
             </w:r>
             <w:r>
               <w:rPr>
@@ -3455,7 +3558,7 @@
                 <w:noProof/>
                 <w:webHidden/>
               </w:rPr>
-              <w:instrText xml:space="preserve"> PAGEREF _Toc49412232 \h </w:instrText>
+              <w:instrText xml:space="preserve"> PAGEREF _Toc49797469 \h </w:instrText>
             </w:r>
             <w:r>
               <w:rPr>
@@ -3475,7 +3578,7 @@
                 <w:noProof/>
                 <w:webHidden/>
               </w:rPr>
-              <w:t>14</w:t>
+              <w:t>17</w:t>
             </w:r>
             <w:r>
               <w:rPr>
@@ -3499,7 +3602,7 @@
               <w:lang w:eastAsia="de-DE"/>
             </w:rPr>
           </w:pPr>
-          <w:hyperlink w:anchor="_Toc49412233" w:history="1">
+          <w:hyperlink w:anchor="_Toc49797470" w:history="1">
             <w:r>
               <w:rPr>
                 <w:rStyle w:val="Hyperlink"/>
@@ -3520,6 +3623,178 @@
                 <w:rStyle w:val="Hyperlink"/>
                 <w:noProof/>
               </w:rPr>
+              <w:t>Anmerkungen</w:t>
+            </w:r>
+            <w:r>
+              <w:rPr>
+                <w:noProof/>
+                <w:webHidden/>
+              </w:rPr>
+              <w:tab/>
+            </w:r>
+            <w:r>
+              <w:rPr>
+                <w:noProof/>
+                <w:webHidden/>
+              </w:rPr>
+              <w:fldChar w:fldCharType="begin"/>
+            </w:r>
+            <w:r>
+              <w:rPr>
+                <w:noProof/>
+                <w:webHidden/>
+              </w:rPr>
+              <w:instrText xml:space="preserve"> PAGEREF _Toc49797470 \h </w:instrText>
+            </w:r>
+            <w:r>
+              <w:rPr>
+                <w:noProof/>
+                <w:webHidden/>
+              </w:rPr>
+            </w:r>
+            <w:r>
+              <w:rPr>
+                <w:noProof/>
+                <w:webHidden/>
+              </w:rPr>
+              <w:fldChar w:fldCharType="separate"/>
+            </w:r>
+            <w:r>
+              <w:rPr>
+                <w:noProof/>
+                <w:webHidden/>
+              </w:rPr>
+              <w:t>18</w:t>
+            </w:r>
+            <w:r>
+              <w:rPr>
+                <w:noProof/>
+                <w:webHidden/>
+              </w:rPr>
+              <w:fldChar w:fldCharType="end"/>
+            </w:r>
+          </w:hyperlink>
+        </w:p>
+        <w:p>
+          <w:pPr>
+            <w:pStyle w:val="TOC2"/>
+            <w:tabs>
+              <w:tab w:val="left" w:pos="880"/>
+              <w:tab w:val="right" w:leader="dot" w:pos="9062"/>
+            </w:tabs>
+            <w:rPr>
+              <w:rFonts w:eastAsiaTheme="minorEastAsia"/>
+              <w:noProof/>
+              <w:lang w:eastAsia="de-DE"/>
+            </w:rPr>
+          </w:pPr>
+          <w:hyperlink w:anchor="_Toc49797471" w:history="1">
+            <w:r>
+              <w:rPr>
+                <w:rStyle w:val="Hyperlink"/>
+                <w:noProof/>
+              </w:rPr>
+              <w:t>8.1</w:t>
+            </w:r>
+            <w:r>
+              <w:rPr>
+                <w:rFonts w:eastAsiaTheme="minorEastAsia"/>
+                <w:noProof/>
+                <w:lang w:eastAsia="de-DE"/>
+              </w:rPr>
+              <w:tab/>
+            </w:r>
+            <w:r>
+              <w:rPr>
+                <w:rStyle w:val="Hyperlink"/>
+                <w:noProof/>
+              </w:rPr>
+              <w:t>Bewerbsdatei gleichzeitig mit anderem Programm bearbeiten</w:t>
+            </w:r>
+            <w:r>
+              <w:rPr>
+                <w:noProof/>
+                <w:webHidden/>
+              </w:rPr>
+              <w:tab/>
+            </w:r>
+            <w:r>
+              <w:rPr>
+                <w:noProof/>
+                <w:webHidden/>
+              </w:rPr>
+              <w:fldChar w:fldCharType="begin"/>
+            </w:r>
+            <w:r>
+              <w:rPr>
+                <w:noProof/>
+                <w:webHidden/>
+              </w:rPr>
+              <w:instrText xml:space="preserve"> PAGEREF _Toc49797471 \h </w:instrText>
+            </w:r>
+            <w:r>
+              <w:rPr>
+                <w:noProof/>
+                <w:webHidden/>
+              </w:rPr>
+            </w:r>
+            <w:r>
+              <w:rPr>
+                <w:noProof/>
+                <w:webHidden/>
+              </w:rPr>
+              <w:fldChar w:fldCharType="separate"/>
+            </w:r>
+            <w:r>
+              <w:rPr>
+                <w:noProof/>
+                <w:webHidden/>
+              </w:rPr>
+              <w:t>18</w:t>
+            </w:r>
+            <w:r>
+              <w:rPr>
+                <w:noProof/>
+                <w:webHidden/>
+              </w:rPr>
+              <w:fldChar w:fldCharType="end"/>
+            </w:r>
+          </w:hyperlink>
+        </w:p>
+        <w:p>
+          <w:pPr>
+            <w:pStyle w:val="TOC1"/>
+            <w:tabs>
+              <w:tab w:val="left" w:pos="440"/>
+              <w:tab w:val="right" w:leader="dot" w:pos="9062"/>
+            </w:tabs>
+            <w:rPr>
+              <w:rFonts w:eastAsiaTheme="minorEastAsia"/>
+              <w:noProof/>
+              <w:lang w:eastAsia="de-DE"/>
+            </w:rPr>
+          </w:pPr>
+          <w:hyperlink w:anchor="_Toc49797472" w:history="1">
+            <w:r>
+              <w:rPr>
+                <w:rStyle w:val="Hyperlink"/>
+                <w:noProof/>
+              </w:rPr>
+              <w:t>9</w:t>
+            </w:r>
+            <w:r>
+              <w:rPr>
+                <w:rFonts w:eastAsiaTheme="minorEastAsia"/>
+                <w:noProof/>
+                <w:lang w:eastAsia="de-DE"/>
+              </w:rPr>
+              <w:tab/>
+            </w:r>
+            <w:r>
+              <w:rPr>
+                <w:rStyle w:val="Hyperlink"/>
+                <w:noProof/>
+              </w:rPr>
               <w:t>Versions Historie</w:t>
             </w:r>
             <w:r>
@@ -3541,7 +3816,7 @@
                 <w:noProof/>
                 <w:webHidden/>
               </w:rPr>
-              <w:instrText xml:space="preserve"> PAGEREF _Toc49412233 \h </w:instrText>
+              <w:instrText xml:space="preserve"> PAGEREF _Toc49797472 \h </w:instrText>
             </w:r>
             <w:r>
               <w:rPr>
@@ -3561,7 +3836,7 @@
                 <w:noProof/>
                 <w:webHidden/>
               </w:rPr>
-              <w:t>14</w:t>
+              <w:t>19</w:t>
             </w:r>
             <w:r>
               <w:rPr>
@@ -3596,7 +3871,7 @@
       <w:pPr>
         <w:pStyle w:val="Heading1"/>
       </w:pPr>
-      <w:bookmarkStart w:id="0" w:name="_Toc49412196"/>
+      <w:bookmarkStart w:id="0" w:name="_Toc49797432"/>
       <w:r>
         <w:lastRenderedPageBreak/>
         <w:t>Funktionsübersicht</w:t>
@@ -3702,9 +3977,11 @@
             <w:vAlign w:val="center"/>
           </w:tcPr>
           <w:p>
+            <w:proofErr w:type="spellStart"/>
             <w:r>
               <w:t>DSVAlpinX</w:t>
             </w:r>
+            <w:proofErr w:type="spellEnd"/>
           </w:p>
         </w:tc>
       </w:tr>
@@ -5409,7 +5686,15 @@
           </w:tcPr>
           <w:p>
             <w:r>
-              <w:t>Alternative Live-Anzeige (Sprecherbildschirm / Sprechertablet / Startbildschirm)</w:t>
+              <w:t xml:space="preserve">Alternative Live-Anzeige (Sprecherbildschirm / </w:t>
+            </w:r>
+            <w:proofErr w:type="spellStart"/>
+            <w:r>
+              <w:t>Sprechertablet</w:t>
+            </w:r>
+            <w:proofErr w:type="spellEnd"/>
+            <w:r>
+              <w:t xml:space="preserve"> / Startbildschirm)</w:t>
             </w:r>
           </w:p>
         </w:tc>
@@ -5467,6 +5752,81 @@
             </w:pPr>
             <w:r>
               <w:t>-</w:t>
+            </w:r>
+          </w:p>
+        </w:tc>
+      </w:tr>
+      <w:tr>
+        <w:tc>
+          <w:tcPr>
+            <w:tcW w:w="10627" w:type="dxa"/>
+            <w:tcBorders>
+              <w:top w:val="single" w:sz="4" w:space="0" w:color="808080" w:themeColor="background1" w:themeShade="80"/>
+              <w:left w:val="single" w:sz="4" w:space="0" w:color="808080" w:themeColor="background1" w:themeShade="80"/>
+              <w:bottom w:val="single" w:sz="4" w:space="0" w:color="808080" w:themeColor="background1" w:themeShade="80"/>
+              <w:right w:val="single" w:sz="4" w:space="0" w:color="808080" w:themeColor="background1" w:themeShade="80"/>
+            </w:tcBorders>
+          </w:tcPr>
+          <w:p>
+            <w:r>
+              <w:t>Handzeitkorrektur</w:t>
+            </w:r>
+          </w:p>
+        </w:tc>
+        <w:tc>
+          <w:tcPr>
+            <w:tcW w:w="1134" w:type="dxa"/>
+            <w:tcBorders>
+              <w:top w:val="single" w:sz="4" w:space="0" w:color="808080" w:themeColor="background1" w:themeShade="80"/>
+              <w:left w:val="single" w:sz="4" w:space="0" w:color="808080" w:themeColor="background1" w:themeShade="80"/>
+              <w:bottom w:val="single" w:sz="4" w:space="0" w:color="808080" w:themeColor="background1" w:themeShade="80"/>
+              <w:right w:val="single" w:sz="4" w:space="0" w:color="808080" w:themeColor="background1" w:themeShade="80"/>
+            </w:tcBorders>
+          </w:tcPr>
+          <w:p>
+            <w:pPr>
+              <w:jc w:val="center"/>
+            </w:pPr>
+            <w:r>
+              <w:t>/</w:t>
+            </w:r>
+          </w:p>
+        </w:tc>
+        <w:tc>
+          <w:tcPr>
+            <w:tcW w:w="1134" w:type="dxa"/>
+            <w:tcBorders>
+              <w:top w:val="single" w:sz="4" w:space="0" w:color="808080" w:themeColor="background1" w:themeShade="80"/>
+              <w:left w:val="single" w:sz="4" w:space="0" w:color="808080" w:themeColor="background1" w:themeShade="80"/>
+              <w:bottom w:val="single" w:sz="4" w:space="0" w:color="808080" w:themeColor="background1" w:themeShade="80"/>
+              <w:right w:val="single" w:sz="4" w:space="0" w:color="808080" w:themeColor="background1" w:themeShade="80"/>
+            </w:tcBorders>
+          </w:tcPr>
+          <w:p>
+            <w:pPr>
+              <w:jc w:val="center"/>
+            </w:pPr>
+            <w:r>
+              <w:t>-</w:t>
+            </w:r>
+          </w:p>
+        </w:tc>
+        <w:tc>
+          <w:tcPr>
+            <w:tcW w:w="1134" w:type="dxa"/>
+            <w:tcBorders>
+              <w:top w:val="single" w:sz="4" w:space="0" w:color="808080" w:themeColor="background1" w:themeShade="80"/>
+              <w:left w:val="single" w:sz="4" w:space="0" w:color="808080" w:themeColor="background1" w:themeShade="80"/>
+              <w:bottom w:val="single" w:sz="4" w:space="0" w:color="808080" w:themeColor="background1" w:themeShade="80"/>
+              <w:right w:val="single" w:sz="4" w:space="0" w:color="808080" w:themeColor="background1" w:themeShade="80"/>
+            </w:tcBorders>
+          </w:tcPr>
+          <w:p>
+            <w:pPr>
+              <w:jc w:val="center"/>
+            </w:pPr>
+            <w:r>
+              <w:t>X</w:t>
             </w:r>
           </w:p>
         </w:tc>
@@ -5557,7 +5917,7 @@
                 <w:b/>
                 <w:bCs/>
               </w:rPr>
-              <w:t>Rennlisten</w:t>
+              <w:t>Listen &amp; Ausdrucke</w:t>
             </w:r>
           </w:p>
         </w:tc>
@@ -6000,6 +6360,381 @@
           </w:p>
         </w:tc>
       </w:tr>
+      <w:tr>
+        <w:tc>
+          <w:tcPr>
+            <w:tcW w:w="10627" w:type="dxa"/>
+            <w:tcBorders>
+              <w:top w:val="single" w:sz="4" w:space="0" w:color="808080" w:themeColor="background1" w:themeShade="80"/>
+              <w:left w:val="single" w:sz="4" w:space="0" w:color="808080" w:themeColor="background1" w:themeShade="80"/>
+              <w:bottom w:val="single" w:sz="4" w:space="0" w:color="808080" w:themeColor="background1" w:themeShade="80"/>
+              <w:right w:val="single" w:sz="4" w:space="0" w:color="808080" w:themeColor="background1" w:themeShade="80"/>
+            </w:tcBorders>
+          </w:tcPr>
+          <w:p>
+            <w:r>
+              <w:t>Tafelliste</w:t>
+            </w:r>
+          </w:p>
+        </w:tc>
+        <w:tc>
+          <w:tcPr>
+            <w:tcW w:w="1134" w:type="dxa"/>
+            <w:tcBorders>
+              <w:top w:val="single" w:sz="4" w:space="0" w:color="808080" w:themeColor="background1" w:themeShade="80"/>
+              <w:left w:val="single" w:sz="4" w:space="0" w:color="808080" w:themeColor="background1" w:themeShade="80"/>
+              <w:bottom w:val="single" w:sz="4" w:space="0" w:color="808080" w:themeColor="background1" w:themeShade="80"/>
+              <w:right w:val="single" w:sz="4" w:space="0" w:color="808080" w:themeColor="background1" w:themeShade="80"/>
+            </w:tcBorders>
+          </w:tcPr>
+          <w:p>
+            <w:pPr>
+              <w:jc w:val="center"/>
+            </w:pPr>
+            <w:r>
+              <w:t>/</w:t>
+            </w:r>
+          </w:p>
+        </w:tc>
+        <w:tc>
+          <w:tcPr>
+            <w:tcW w:w="1134" w:type="dxa"/>
+            <w:tcBorders>
+              <w:top w:val="single" w:sz="4" w:space="0" w:color="808080" w:themeColor="background1" w:themeShade="80"/>
+              <w:left w:val="single" w:sz="4" w:space="0" w:color="808080" w:themeColor="background1" w:themeShade="80"/>
+              <w:bottom w:val="single" w:sz="4" w:space="0" w:color="808080" w:themeColor="background1" w:themeShade="80"/>
+              <w:right w:val="single" w:sz="4" w:space="0" w:color="808080" w:themeColor="background1" w:themeShade="80"/>
+            </w:tcBorders>
+          </w:tcPr>
+          <w:p>
+            <w:pPr>
+              <w:jc w:val="center"/>
+            </w:pPr>
+            <w:r>
+              <w:t>-</w:t>
+            </w:r>
+          </w:p>
+        </w:tc>
+        <w:tc>
+          <w:tcPr>
+            <w:tcW w:w="1134" w:type="dxa"/>
+            <w:tcBorders>
+              <w:top w:val="single" w:sz="4" w:space="0" w:color="808080" w:themeColor="background1" w:themeShade="80"/>
+              <w:left w:val="single" w:sz="4" w:space="0" w:color="808080" w:themeColor="background1" w:themeShade="80"/>
+              <w:bottom w:val="single" w:sz="4" w:space="0" w:color="808080" w:themeColor="background1" w:themeShade="80"/>
+              <w:right w:val="single" w:sz="4" w:space="0" w:color="808080" w:themeColor="background1" w:themeShade="80"/>
+            </w:tcBorders>
+          </w:tcPr>
+          <w:p>
+            <w:pPr>
+              <w:jc w:val="center"/>
+            </w:pPr>
+            <w:r>
+              <w:t>X</w:t>
+            </w:r>
+          </w:p>
+        </w:tc>
+      </w:tr>
+      <w:tr>
+        <w:tc>
+          <w:tcPr>
+            <w:tcW w:w="10627" w:type="dxa"/>
+            <w:tcBorders>
+              <w:top w:val="single" w:sz="4" w:space="0" w:color="808080" w:themeColor="background1" w:themeShade="80"/>
+              <w:left w:val="single" w:sz="4" w:space="0" w:color="808080" w:themeColor="background1" w:themeShade="80"/>
+              <w:bottom w:val="single" w:sz="4" w:space="0" w:color="808080" w:themeColor="background1" w:themeShade="80"/>
+              <w:right w:val="single" w:sz="4" w:space="0" w:color="808080" w:themeColor="background1" w:themeShade="80"/>
+            </w:tcBorders>
+          </w:tcPr>
+          <w:p>
+            <w:r>
+              <w:t>Torrichterkarte</w:t>
+            </w:r>
+          </w:p>
+        </w:tc>
+        <w:tc>
+          <w:tcPr>
+            <w:tcW w:w="1134" w:type="dxa"/>
+            <w:tcBorders>
+              <w:top w:val="single" w:sz="4" w:space="0" w:color="808080" w:themeColor="background1" w:themeShade="80"/>
+              <w:left w:val="single" w:sz="4" w:space="0" w:color="808080" w:themeColor="background1" w:themeShade="80"/>
+              <w:bottom w:val="single" w:sz="4" w:space="0" w:color="808080" w:themeColor="background1" w:themeShade="80"/>
+              <w:right w:val="single" w:sz="4" w:space="0" w:color="808080" w:themeColor="background1" w:themeShade="80"/>
+            </w:tcBorders>
+          </w:tcPr>
+          <w:p>
+            <w:pPr>
+              <w:jc w:val="center"/>
+            </w:pPr>
+            <w:r>
+              <w:t>/</w:t>
+            </w:r>
+          </w:p>
+        </w:tc>
+        <w:tc>
+          <w:tcPr>
+            <w:tcW w:w="1134" w:type="dxa"/>
+            <w:tcBorders>
+              <w:top w:val="single" w:sz="4" w:space="0" w:color="808080" w:themeColor="background1" w:themeShade="80"/>
+              <w:left w:val="single" w:sz="4" w:space="0" w:color="808080" w:themeColor="background1" w:themeShade="80"/>
+              <w:bottom w:val="single" w:sz="4" w:space="0" w:color="808080" w:themeColor="background1" w:themeShade="80"/>
+              <w:right w:val="single" w:sz="4" w:space="0" w:color="808080" w:themeColor="background1" w:themeShade="80"/>
+            </w:tcBorders>
+          </w:tcPr>
+          <w:p>
+            <w:pPr>
+              <w:jc w:val="center"/>
+            </w:pPr>
+            <w:r>
+              <w:t>-</w:t>
+            </w:r>
+          </w:p>
+        </w:tc>
+        <w:tc>
+          <w:tcPr>
+            <w:tcW w:w="1134" w:type="dxa"/>
+            <w:tcBorders>
+              <w:top w:val="single" w:sz="4" w:space="0" w:color="808080" w:themeColor="background1" w:themeShade="80"/>
+              <w:left w:val="single" w:sz="4" w:space="0" w:color="808080" w:themeColor="background1" w:themeShade="80"/>
+              <w:bottom w:val="single" w:sz="4" w:space="0" w:color="808080" w:themeColor="background1" w:themeShade="80"/>
+              <w:right w:val="single" w:sz="4" w:space="0" w:color="808080" w:themeColor="background1" w:themeShade="80"/>
+            </w:tcBorders>
+          </w:tcPr>
+          <w:p>
+            <w:pPr>
+              <w:jc w:val="center"/>
+            </w:pPr>
+            <w:r>
+              <w:t>X</w:t>
+            </w:r>
+          </w:p>
+        </w:tc>
+      </w:tr>
+      <w:tr>
+        <w:tc>
+          <w:tcPr>
+            <w:tcW w:w="10627" w:type="dxa"/>
+            <w:tcBorders>
+              <w:top w:val="single" w:sz="4" w:space="0" w:color="808080" w:themeColor="background1" w:themeShade="80"/>
+              <w:left w:val="single" w:sz="4" w:space="0" w:color="808080" w:themeColor="background1" w:themeShade="80"/>
+              <w:bottom w:val="single" w:sz="4" w:space="0" w:color="808080" w:themeColor="background1" w:themeShade="80"/>
+              <w:right w:val="single" w:sz="4" w:space="0" w:color="808080" w:themeColor="background1" w:themeShade="80"/>
+            </w:tcBorders>
+          </w:tcPr>
+          <w:p>
+            <w:r>
+              <w:t>Schiedsrichterprotokoll</w:t>
+            </w:r>
+          </w:p>
+        </w:tc>
+        <w:tc>
+          <w:tcPr>
+            <w:tcW w:w="1134" w:type="dxa"/>
+            <w:tcBorders>
+              <w:top w:val="single" w:sz="4" w:space="0" w:color="808080" w:themeColor="background1" w:themeShade="80"/>
+              <w:left w:val="single" w:sz="4" w:space="0" w:color="808080" w:themeColor="background1" w:themeShade="80"/>
+              <w:bottom w:val="single" w:sz="4" w:space="0" w:color="808080" w:themeColor="background1" w:themeShade="80"/>
+              <w:right w:val="single" w:sz="4" w:space="0" w:color="808080" w:themeColor="background1" w:themeShade="80"/>
+            </w:tcBorders>
+          </w:tcPr>
+          <w:p>
+            <w:pPr>
+              <w:jc w:val="center"/>
+            </w:pPr>
+            <w:r>
+              <w:t>/</w:t>
+            </w:r>
+          </w:p>
+        </w:tc>
+        <w:tc>
+          <w:tcPr>
+            <w:tcW w:w="1134" w:type="dxa"/>
+            <w:tcBorders>
+              <w:top w:val="single" w:sz="4" w:space="0" w:color="808080" w:themeColor="background1" w:themeShade="80"/>
+              <w:left w:val="single" w:sz="4" w:space="0" w:color="808080" w:themeColor="background1" w:themeShade="80"/>
+              <w:bottom w:val="single" w:sz="4" w:space="0" w:color="808080" w:themeColor="background1" w:themeShade="80"/>
+              <w:right w:val="single" w:sz="4" w:space="0" w:color="808080" w:themeColor="background1" w:themeShade="80"/>
+            </w:tcBorders>
+          </w:tcPr>
+          <w:p>
+            <w:pPr>
+              <w:jc w:val="center"/>
+            </w:pPr>
+            <w:r>
+              <w:t>-</w:t>
+            </w:r>
+          </w:p>
+        </w:tc>
+        <w:tc>
+          <w:tcPr>
+            <w:tcW w:w="1134" w:type="dxa"/>
+            <w:tcBorders>
+              <w:top w:val="single" w:sz="4" w:space="0" w:color="808080" w:themeColor="background1" w:themeShade="80"/>
+              <w:left w:val="single" w:sz="4" w:space="0" w:color="808080" w:themeColor="background1" w:themeShade="80"/>
+              <w:bottom w:val="single" w:sz="4" w:space="0" w:color="808080" w:themeColor="background1" w:themeShade="80"/>
+              <w:right w:val="single" w:sz="4" w:space="0" w:color="808080" w:themeColor="background1" w:themeShade="80"/>
+            </w:tcBorders>
+          </w:tcPr>
+          <w:p>
+            <w:pPr>
+              <w:jc w:val="center"/>
+            </w:pPr>
+            <w:r>
+              <w:t>X</w:t>
+            </w:r>
+          </w:p>
+        </w:tc>
+      </w:tr>
+      <w:tr>
+        <w:tc>
+          <w:tcPr>
+            <w:tcW w:w="10627" w:type="dxa"/>
+            <w:tcBorders>
+              <w:top w:val="single" w:sz="4" w:space="0" w:color="808080" w:themeColor="background1" w:themeShade="80"/>
+              <w:left w:val="single" w:sz="4" w:space="0" w:color="808080" w:themeColor="background1" w:themeShade="80"/>
+              <w:bottom w:val="single" w:sz="4" w:space="0" w:color="808080" w:themeColor="background1" w:themeShade="80"/>
+              <w:right w:val="single" w:sz="4" w:space="0" w:color="808080" w:themeColor="background1" w:themeShade="80"/>
+            </w:tcBorders>
+          </w:tcPr>
+          <w:p>
+            <w:r>
+              <w:t>Schiedsrichterbericht</w:t>
+            </w:r>
+          </w:p>
+        </w:tc>
+        <w:tc>
+          <w:tcPr>
+            <w:tcW w:w="1134" w:type="dxa"/>
+            <w:tcBorders>
+              <w:top w:val="single" w:sz="4" w:space="0" w:color="808080" w:themeColor="background1" w:themeShade="80"/>
+              <w:left w:val="single" w:sz="4" w:space="0" w:color="808080" w:themeColor="background1" w:themeShade="80"/>
+              <w:bottom w:val="single" w:sz="4" w:space="0" w:color="808080" w:themeColor="background1" w:themeShade="80"/>
+              <w:right w:val="single" w:sz="4" w:space="0" w:color="808080" w:themeColor="background1" w:themeShade="80"/>
+            </w:tcBorders>
+          </w:tcPr>
+          <w:p>
+            <w:pPr>
+              <w:jc w:val="center"/>
+            </w:pPr>
+            <w:r>
+              <w:t>/</w:t>
+            </w:r>
+          </w:p>
+        </w:tc>
+        <w:tc>
+          <w:tcPr>
+            <w:tcW w:w="1134" w:type="dxa"/>
+            <w:tcBorders>
+              <w:top w:val="single" w:sz="4" w:space="0" w:color="808080" w:themeColor="background1" w:themeShade="80"/>
+              <w:left w:val="single" w:sz="4" w:space="0" w:color="808080" w:themeColor="background1" w:themeShade="80"/>
+              <w:bottom w:val="single" w:sz="4" w:space="0" w:color="808080" w:themeColor="background1" w:themeShade="80"/>
+              <w:right w:val="single" w:sz="4" w:space="0" w:color="808080" w:themeColor="background1" w:themeShade="80"/>
+            </w:tcBorders>
+          </w:tcPr>
+          <w:p>
+            <w:pPr>
+              <w:jc w:val="center"/>
+            </w:pPr>
+            <w:r>
+              <w:t>-</w:t>
+            </w:r>
+          </w:p>
+        </w:tc>
+        <w:tc>
+          <w:tcPr>
+            <w:tcW w:w="1134" w:type="dxa"/>
+            <w:tcBorders>
+              <w:top w:val="single" w:sz="4" w:space="0" w:color="808080" w:themeColor="background1" w:themeShade="80"/>
+              <w:left w:val="single" w:sz="4" w:space="0" w:color="808080" w:themeColor="background1" w:themeShade="80"/>
+              <w:bottom w:val="single" w:sz="4" w:space="0" w:color="808080" w:themeColor="background1" w:themeShade="80"/>
+              <w:right w:val="single" w:sz="4" w:space="0" w:color="808080" w:themeColor="background1" w:themeShade="80"/>
+            </w:tcBorders>
+          </w:tcPr>
+          <w:p>
+            <w:pPr>
+              <w:jc w:val="center"/>
+            </w:pPr>
+            <w:r>
+              <w:t>X</w:t>
+            </w:r>
+          </w:p>
+        </w:tc>
+      </w:tr>
+      <w:tr>
+        <w:tc>
+          <w:tcPr>
+            <w:tcW w:w="10627" w:type="dxa"/>
+            <w:tcBorders>
+              <w:top w:val="single" w:sz="4" w:space="0" w:color="808080" w:themeColor="background1" w:themeShade="80"/>
+              <w:left w:val="single" w:sz="4" w:space="0" w:color="808080" w:themeColor="background1" w:themeShade="80"/>
+              <w:bottom w:val="single" w:sz="4" w:space="0" w:color="808080" w:themeColor="background1" w:themeShade="80"/>
+              <w:right w:val="single" w:sz="4" w:space="0" w:color="808080" w:themeColor="background1" w:themeShade="80"/>
+            </w:tcBorders>
+          </w:tcPr>
+          <w:p>
+            <w:r>
+              <w:t>Urkunden</w:t>
+            </w:r>
+          </w:p>
+        </w:tc>
+        <w:tc>
+          <w:tcPr>
+            <w:tcW w:w="1134" w:type="dxa"/>
+            <w:tcBorders>
+              <w:top w:val="single" w:sz="4" w:space="0" w:color="808080" w:themeColor="background1" w:themeShade="80"/>
+              <w:left w:val="single" w:sz="4" w:space="0" w:color="808080" w:themeColor="background1" w:themeShade="80"/>
+              <w:bottom w:val="single" w:sz="4" w:space="0" w:color="808080" w:themeColor="background1" w:themeShade="80"/>
+              <w:right w:val="single" w:sz="4" w:space="0" w:color="808080" w:themeColor="background1" w:themeShade="80"/>
+            </w:tcBorders>
+          </w:tcPr>
+          <w:p>
+            <w:pPr>
+              <w:jc w:val="center"/>
+            </w:pPr>
+            <w:r>
+              <w:t>/</w:t>
+            </w:r>
+          </w:p>
+        </w:tc>
+        <w:tc>
+          <w:tcPr>
+            <w:tcW w:w="1134" w:type="dxa"/>
+            <w:tcBorders>
+              <w:top w:val="single" w:sz="4" w:space="0" w:color="808080" w:themeColor="background1" w:themeShade="80"/>
+              <w:left w:val="single" w:sz="4" w:space="0" w:color="808080" w:themeColor="background1" w:themeShade="80"/>
+              <w:bottom w:val="single" w:sz="4" w:space="0" w:color="808080" w:themeColor="background1" w:themeShade="80"/>
+              <w:right w:val="single" w:sz="4" w:space="0" w:color="808080" w:themeColor="background1" w:themeShade="80"/>
+            </w:tcBorders>
+          </w:tcPr>
+          <w:p>
+            <w:pPr>
+              <w:jc w:val="center"/>
+            </w:pPr>
+            <w:r>
+              <w:t>O</w:t>
+            </w:r>
+          </w:p>
+        </w:tc>
+        <w:tc>
+          <w:tcPr>
+            <w:tcW w:w="1134" w:type="dxa"/>
+            <w:tcBorders>
+              <w:top w:val="single" w:sz="4" w:space="0" w:color="808080" w:themeColor="background1" w:themeShade="80"/>
+              <w:left w:val="single" w:sz="4" w:space="0" w:color="808080" w:themeColor="background1" w:themeShade="80"/>
+              <w:bottom w:val="single" w:sz="4" w:space="0" w:color="808080" w:themeColor="background1" w:themeShade="80"/>
+              <w:right w:val="single" w:sz="4" w:space="0" w:color="808080" w:themeColor="background1" w:themeShade="80"/>
+            </w:tcBorders>
+          </w:tcPr>
+          <w:p>
+            <w:pPr>
+              <w:jc w:val="center"/>
+            </w:pPr>
+            <w:r>
+              <w:t>X</w:t>
+            </w:r>
+          </w:p>
+        </w:tc>
+      </w:tr>
     </w:tbl>
     <w:p>
       <w:pPr>
@@ -6086,7 +6821,7 @@
       <w:pPr>
         <w:pStyle w:val="Heading1"/>
       </w:pPr>
-      <w:bookmarkStart w:id="1" w:name="_Toc49412197"/>
+      <w:bookmarkStart w:id="1" w:name="_Toc49797433"/>
       <w:r>
         <w:lastRenderedPageBreak/>
         <w:t xml:space="preserve">Wettbewerb &amp; </w:t>
@@ -6124,7 +6859,7 @@
       <w:pPr>
         <w:pStyle w:val="Heading2"/>
       </w:pPr>
-      <w:bookmarkStart w:id="2" w:name="_Toc49412198"/>
+      <w:bookmarkStart w:id="2" w:name="_Toc49797434"/>
       <w:r>
         <w:t>Wettbewerb anlegen</w:t>
       </w:r>
@@ -6150,8 +6885,16 @@
         <w:rPr>
           <w:rStyle w:val="MenuButtonsChar"/>
         </w:rPr>
-        <w:t xml:space="preserve"> Neu</w:t>
-      </w:r>
+        <w:t xml:space="preserve"> </w:t>
+      </w:r>
+      <w:proofErr w:type="gramStart"/>
+      <w:r>
+        <w:rPr>
+          <w:rStyle w:val="MenuButtonsChar"/>
+        </w:rPr>
+        <w:t>Neu</w:t>
+      </w:r>
+      <w:proofErr w:type="gramEnd"/>
       <w:r>
         <w:t xml:space="preserve"> angelegt. </w:t>
       </w:r>
@@ -6165,7 +6908,7 @@
       <w:pPr>
         <w:pStyle w:val="Heading2"/>
       </w:pPr>
-      <w:bookmarkStart w:id="3" w:name="_Toc49412199"/>
+      <w:bookmarkStart w:id="3" w:name="_Toc49797435"/>
       <w:r>
         <w:t xml:space="preserve">Rennen </w:t>
       </w:r>
@@ -6269,7 +7012,7 @@
       <w:pPr>
         <w:pStyle w:val="Heading2"/>
       </w:pPr>
-      <w:bookmarkStart w:id="4" w:name="_Toc49412200"/>
+      <w:bookmarkStart w:id="4" w:name="_Toc49797436"/>
       <w:r>
         <w:t>Rennen löschen</w:t>
       </w:r>
@@ -6294,7 +7037,7 @@
         <w:pStyle w:val="Heading2"/>
       </w:pPr>
       <w:bookmarkStart w:id="5" w:name="_Ref27938149"/>
-      <w:bookmarkStart w:id="6" w:name="_Toc49412201"/>
+      <w:bookmarkStart w:id="6" w:name="_Toc49797437"/>
       <w:r>
         <w:t>Rennkonfiguration</w:t>
       </w:r>
@@ -6318,7 +7061,15 @@
         <w:t>sind: Anzahl der Durchgänge, Sortierung der Startliste, Gruppierungen für Startliste bzw. die Ergebnisse, verwendete Datenfelder.</w:t>
       </w:r>
       <w:r>
-        <w:t xml:space="preserve"> Auch DSV-spezifische Wert wie F-Wert, Adder und Minimumzuschlag sind Teil der Rennkonfiguration.</w:t>
+        <w:t xml:space="preserve"> Auch DSV-spezifische Wert wie F-Wert, </w:t>
+      </w:r>
+      <w:proofErr w:type="spellStart"/>
+      <w:r>
+        <w:t>Adder</w:t>
+      </w:r>
+      <w:proofErr w:type="spellEnd"/>
+      <w:r>
+        <w:t xml:space="preserve"> und Minimumzuschlag sind Teil der Rennkonfiguration.</w:t>
       </w:r>
     </w:p>
     <w:p>
@@ -6392,27 +7143,14 @@
       <w:r>
         <w:t xml:space="preserve">Abbildung </w:t>
       </w:r>
-      <w:r>
-        <w:fldChar w:fldCharType="begin"/>
-      </w:r>
-      <w:r>
-        <w:instrText xml:space="preserve"> SEQ Abbildung \* ARABIC </w:instrText>
-      </w:r>
-      <w:r>
-        <w:fldChar w:fldCharType="separate"/>
-      </w:r>
-      <w:r>
-        <w:rPr>
-          <w:noProof/>
-        </w:rPr>
-        <w:t>1</w:t>
-      </w:r>
-      <w:r>
-        <w:rPr>
-          <w:noProof/>
-        </w:rPr>
-        <w:fldChar w:fldCharType="end"/>
-      </w:r>
+      <w:fldSimple w:instr=" SEQ Abbildung \* ARABIC ">
+        <w:r>
+          <w:rPr>
+            <w:noProof/>
+          </w:rPr>
+          <w:t>1</w:t>
+        </w:r>
+      </w:fldSimple>
       <w:r>
         <w:t xml:space="preserve"> Rennkonfiguration</w:t>
       </w:r>
@@ -6494,7 +7232,7 @@
       <w:pPr>
         <w:pStyle w:val="Heading2"/>
       </w:pPr>
-      <w:bookmarkStart w:id="7" w:name="_Toc49412202"/>
+      <w:bookmarkStart w:id="7" w:name="_Toc49797438"/>
       <w:r>
         <w:lastRenderedPageBreak/>
         <w:t>Renndaten (Listenkopf)</w:t>
@@ -6563,34 +7301,21 @@
       <w:r>
         <w:t xml:space="preserve">Abbildung </w:t>
       </w:r>
-      <w:r>
-        <w:fldChar w:fldCharType="begin"/>
-      </w:r>
-      <w:r>
-        <w:instrText xml:space="preserve"> SEQ Abbildung \* ARABIC </w:instrText>
-      </w:r>
-      <w:r>
-        <w:fldChar w:fldCharType="separate"/>
+      <w:fldSimple w:instr=" SEQ Abbildung \* ARABIC ">
+        <w:r>
+          <w:rPr>
+            <w:noProof/>
+          </w:rPr>
+          <w:t>2</w:t>
+        </w:r>
+      </w:fldSimple>
+      <w:r>
+        <w:t xml:space="preserve"> Renndaten (erscheinen </w:t>
       </w:r>
       <w:r>
         <w:rPr>
           <w:noProof/>
         </w:rPr>
-        <w:t>2</w:t>
-      </w:r>
-      <w:r>
-        <w:rPr>
-          <w:noProof/>
-        </w:rPr>
-        <w:fldChar w:fldCharType="end"/>
-      </w:r>
-      <w:r>
-        <w:t xml:space="preserve"> Renndaten (erscheinen </w:t>
-      </w:r>
-      <w:r>
-        <w:rPr>
-          <w:noProof/>
-        </w:rPr>
         <w:t>auf dem Listenkopf)</w:t>
       </w:r>
     </w:p>
@@ -6598,8 +7323,9 @@
       <w:pPr>
         <w:pStyle w:val="Heading1"/>
       </w:pPr>
-      <w:bookmarkStart w:id="8" w:name="_Toc49412203"/>
-      <w:r>
+      <w:bookmarkStart w:id="8" w:name="_Toc49797439"/>
+      <w:r>
+        <w:lastRenderedPageBreak/>
         <w:t>Teilnehmer</w:t>
       </w:r>
       <w:bookmarkEnd w:id="8"/>
@@ -6637,9 +7363,8 @@
       <w:pPr>
         <w:pStyle w:val="Heading2"/>
       </w:pPr>
-      <w:bookmarkStart w:id="9" w:name="_Toc49412204"/>
-      <w:r>
-        <w:lastRenderedPageBreak/>
+      <w:bookmarkStart w:id="9" w:name="_Toc49797440"/>
+      <w:r>
         <w:t>Klassen und Gruppen</w:t>
       </w:r>
       <w:bookmarkEnd w:id="9"/>
@@ -6648,7 +7373,7 @@
       <w:pPr>
         <w:pStyle w:val="Heading3"/>
       </w:pPr>
-      <w:bookmarkStart w:id="10" w:name="_Toc49412205"/>
+      <w:bookmarkStart w:id="10" w:name="_Toc49797441"/>
       <w:r>
         <w:t>Erstellen und Editieren von Klassen und Gruppen</w:t>
       </w:r>
@@ -6754,6 +7479,14 @@
     <w:p>
       <w:r>
         <w:rPr>
+          <w:highlight w:val="yellow"/>
+        </w:rPr>
+        <w:t>TODO: Reihenfolge ändern via Drag and Drop</w:t>
+      </w:r>
+    </w:p>
+    <w:p>
+      <w:r>
+        <w:rPr>
           <w:rStyle w:val="AnmerkungChar"/>
         </w:rPr>
         <w:t>Wichtig:</w:t>
@@ -6792,7 +7525,59 @@
       <w:pPr>
         <w:pStyle w:val="Heading3"/>
       </w:pPr>
-      <w:bookmarkStart w:id="11" w:name="_Toc49412206"/>
+      <w:bookmarkStart w:id="11" w:name="_Toc49797442"/>
+      <w:bookmarkStart w:id="12" w:name="_Toc49797443"/>
+      <w:r>
+        <w:t>Klassen und Gruppen importieren</w:t>
+      </w:r>
+      <w:bookmarkEnd w:id="12"/>
+    </w:p>
+    <w:p>
+      <w:r>
+        <w:t xml:space="preserve">Klassen und Gruppen können von anderen Bewerbsdateien importiert werden. Drücken Sie dazu </w:t>
+      </w:r>
+      <w:r>
+        <w:rPr>
+          <w:rStyle w:val="MenuButtonsChar"/>
+        </w:rPr>
+        <w:t>Import</w:t>
+      </w:r>
+      <w:r>
+        <w:t xml:space="preserve"> und wählen Sie die Bewerbsdatei aus, deren Klassen und Gruppen importiert werden sollen.</w:t>
+      </w:r>
+    </w:p>
+    <w:p>
+      <w:r>
+        <w:rPr>
+          <w:highlight w:val="yellow"/>
+        </w:rPr>
+        <w:t>TODO: Additives importieren</w:t>
+      </w:r>
+    </w:p>
+    <w:p>
+      <w:r>
+        <w:rPr>
+          <w:rStyle w:val="AnmerkungChar"/>
+        </w:rPr>
+        <w:t>Wichtig:</w:t>
+      </w:r>
+      <w:r>
+        <w:t xml:space="preserve"> Die Änderungen werden erst nach dem Drücken von </w:t>
+      </w:r>
+      <w:r>
+        <w:rPr>
+          <w:rStyle w:val="MenuButtonsChar"/>
+        </w:rPr>
+        <w:t>Speichern</w:t>
+      </w:r>
+      <w:r>
+        <w:t xml:space="preserve"> übernommen.</w:t>
+      </w:r>
+    </w:p>
+    <w:p>
+      <w:pPr>
+        <w:pStyle w:val="Heading3"/>
+      </w:pPr>
       <w:r>
         <w:t>Klassen und Gruppen zuweisen</w:t>
       </w:r>
@@ -6860,7 +7645,13 @@
         </w:drawing>
       </w:r>
       <w:r>
-        <w:t>Klassen und Gruppen müssen typischerweise nicht neu zugewiesen werden, da diese durch den Jahrgang festgelegt ist und automatisch zugewiesen werden. Dennoch gibt es  folgende Möglichkeiten die Klasse einem Teilnehmer zuzuweisen:</w:t>
+        <w:t xml:space="preserve">Klassen und Gruppen müssen typischerweise nicht neu zugewiesen werden, da diese durch den Jahrgang festgelegt ist und automatisch zugewiesen werden. Dennoch gibt </w:t>
+      </w:r>
+      <w:r>
+        <w:t>es folgende</w:t>
+      </w:r>
+      <w:r>
+        <w:t xml:space="preserve"> Möglichkeiten die Klasse einem Teilnehmer zuzuweisen:</w:t>
       </w:r>
     </w:p>
     <w:p>
@@ -6981,54 +7772,11 @@
     </w:p>
     <w:p>
       <w:pPr>
-        <w:pStyle w:val="Heading3"/>
-      </w:pPr>
-      <w:bookmarkStart w:id="12" w:name="_Toc49412207"/>
-      <w:r>
-        <w:t>Klassen und Gruppen importieren</w:t>
-      </w:r>
-      <w:bookmarkEnd w:id="12"/>
-    </w:p>
-    <w:p>
-      <w:r>
-        <w:t xml:space="preserve">Klassen und Gruppen können von anderen Bewerbsdateien importiert werden. Drücken Sie dazu </w:t>
-      </w:r>
-      <w:r>
-        <w:rPr>
-          <w:rStyle w:val="MenuButtonsChar"/>
-        </w:rPr>
-        <w:t>Import</w:t>
-      </w:r>
-      <w:r>
-        <w:t xml:space="preserve"> und wählen Sie die Bewerbsdatei aus, deren Klassen und Gruppen importiert werden sollen.</w:t>
-      </w:r>
-    </w:p>
-    <w:p>
-      <w:r>
-        <w:rPr>
-          <w:rStyle w:val="AnmerkungChar"/>
-        </w:rPr>
-        <w:t>Wichtig:</w:t>
-      </w:r>
-      <w:r>
-        <w:t xml:space="preserve"> Die Änderungen werden erst nach dem Drücken von </w:t>
-      </w:r>
-      <w:r>
-        <w:rPr>
-          <w:rStyle w:val="MenuButtonsChar"/>
-        </w:rPr>
-        <w:t>Speichern</w:t>
-      </w:r>
-      <w:r>
-        <w:t xml:space="preserve"> übernommen.</w:t>
-      </w:r>
-    </w:p>
-    <w:p>
-      <w:pPr>
         <w:pStyle w:val="Heading2"/>
       </w:pPr>
-      <w:bookmarkStart w:id="13" w:name="_Toc49412208"/>
-      <w:r>
+      <w:bookmarkStart w:id="13" w:name="_Toc49797444"/>
+      <w:r>
+        <w:lastRenderedPageBreak/>
         <w:t>Teilnehmer manuell hinzufügen</w:t>
       </w:r>
       <w:r>
@@ -7113,7 +7861,15 @@
         <w:t>Teilnehmerdaten</w:t>
       </w:r>
       <w:r>
-        <w:t xml:space="preserve"> und Subtabe </w:t>
+        <w:t xml:space="preserve"> und </w:t>
+      </w:r>
+      <w:proofErr w:type="spellStart"/>
+      <w:r>
+        <w:t>Subtabe</w:t>
+      </w:r>
+      <w:proofErr w:type="spellEnd"/>
+      <w:r>
+        <w:t xml:space="preserve"> </w:t>
       </w:r>
       <w:r>
         <w:rPr>
@@ -7125,7 +7881,15 @@
         <w:t xml:space="preserve"> editiert werden. Um einen neuen Te</w:t>
       </w:r>
       <w:r>
-        <w:t xml:space="preserve">ilnehmer hinzuzufgen, drücken Sie </w:t>
+        <w:t xml:space="preserve">ilnehmer </w:t>
+      </w:r>
+      <w:proofErr w:type="spellStart"/>
+      <w:r>
+        <w:t>hinzuzufgen</w:t>
+      </w:r>
+      <w:proofErr w:type="spellEnd"/>
+      <w:r>
+        <w:t xml:space="preserve">, drücken Sie </w:t>
       </w:r>
       <w:r>
         <w:rPr>
@@ -7143,23 +7907,25 @@
         <w:t>Teilnehmer löschen</w:t>
       </w:r>
       <w:r>
-        <w:t xml:space="preserve"> löscht alle </w:t>
-      </w:r>
-      <w:r>
-        <w:lastRenderedPageBreak/>
-        <w:t>markierten Teilnehmer nach einer Sicherheitsabfrage. Achtung: Eventuell vorhandene Zeitdaten werden ebenso gelöscht.</w:t>
-      </w:r>
-    </w:p>
-    <w:p>
-      <w:r>
-        <w:t>Teilnehmerdaten können sowohl direkt in der Tabelle (auf ein Feld doppelklicken um den Editiermodus zu aktivieren) als auch in der daneben befindlichen Detailansicht editiert werden.</w:t>
+        <w:t xml:space="preserve"> löscht alle markierten Teilnehmer nach einer Sicherheitsabfrage. Achtung: Eventuell vorhandene Zeitdaten werden ebenso gelöscht.</w:t>
+      </w:r>
+    </w:p>
+    <w:p>
+      <w:r>
+        <w:t xml:space="preserve">Teilnehmerdaten können sowohl direkt in der Tabelle (auf ein Feld </w:t>
+      </w:r>
+      <w:r>
+        <w:t>doppelklicken,</w:t>
+      </w:r>
+      <w:r>
+        <w:t xml:space="preserve"> um den Editiermodus zu aktivieren) als auch in der daneben befindlichen Detailansicht editiert werden.</w:t>
       </w:r>
     </w:p>
     <w:p>
       <w:pPr>
         <w:pStyle w:val="Heading2"/>
       </w:pPr>
-      <w:bookmarkStart w:id="14" w:name="_Toc49412209"/>
+      <w:bookmarkStart w:id="14" w:name="_Toc49797445"/>
       <w:r>
         <w:t>Teilnehmer importieren</w:t>
       </w:r>
@@ -7203,7 +7969,15 @@
         </w:numPr>
       </w:pPr>
       <w:r>
-        <w:t>DSV Alpin ZIP Import Files</w:t>
+        <w:t xml:space="preserve">DSV </w:t>
+      </w:r>
+      <w:proofErr w:type="gramStart"/>
+      <w:r>
+        <w:t>Alpin</w:t>
+      </w:r>
+      <w:proofErr w:type="gramEnd"/>
+      <w:r>
+        <w:t xml:space="preserve"> ZIP Import Files</w:t>
       </w:r>
     </w:p>
     <w:p>
@@ -7298,7 +8072,13 @@
         <w:t>hmer</w:t>
       </w:r>
       <w:r>
-        <w:t xml:space="preserve">. Nach dem auswählen der Datei wird der Import-Wizard angezeigt. </w:t>
+        <w:t xml:space="preserve">. Nach </w:t>
+      </w:r>
+      <w:r>
+        <w:t>dem Auswählen</w:t>
+      </w:r>
+      <w:r>
+        <w:t xml:space="preserve"> der Datei wird der Import-Wizard angezeigt. </w:t>
       </w:r>
     </w:p>
     <w:p>
@@ -7396,7 +8176,7 @@
       <w:pPr>
         <w:pStyle w:val="Heading2"/>
       </w:pPr>
-      <w:bookmarkStart w:id="15" w:name="_Toc49412210"/>
+      <w:bookmarkStart w:id="15" w:name="_Toc49797446"/>
       <w:r>
         <w:t>Teilnehmer einem Rennen zuweisen</w:t>
       </w:r>
@@ -7407,8 +8187,9 @@
       <w:pPr>
         <w:pStyle w:val="Heading2"/>
       </w:pPr>
-      <w:bookmarkStart w:id="16" w:name="_Toc49412211"/>
-      <w:r>
+      <w:bookmarkStart w:id="16" w:name="_Toc49797447"/>
+      <w:r>
+        <w:lastRenderedPageBreak/>
         <w:t>Punkte aktualisieren</w:t>
       </w:r>
       <w:bookmarkEnd w:id="16"/>
@@ -7417,7 +8198,7 @@
       <w:pPr>
         <w:pStyle w:val="Heading3"/>
       </w:pPr>
-      <w:bookmarkStart w:id="17" w:name="_Toc49412212"/>
+      <w:bookmarkStart w:id="17" w:name="_Toc49797448"/>
       <w:r>
         <w:t>Punkte via Datei aktualisieren</w:t>
       </w:r>
@@ -7428,7 +8209,7 @@
       <w:pPr>
         <w:pStyle w:val="Heading3"/>
       </w:pPr>
-      <w:bookmarkStart w:id="18" w:name="_Toc49412213"/>
+      <w:bookmarkStart w:id="18" w:name="_Toc49797449"/>
       <w:r>
         <w:t>DSV Punkte online aktualisieren</w:t>
       </w:r>
@@ -7437,13 +8218,25 @@
     <w:p/>
     <w:p>
       <w:pPr>
+        <w:pStyle w:val="Heading2"/>
+      </w:pPr>
+      <w:bookmarkStart w:id="19" w:name="_Toc49797450"/>
+      <w:r>
+        <w:t>Startnummernvergabe</w:t>
+      </w:r>
+      <w:bookmarkEnd w:id="19"/>
+    </w:p>
+    <w:p/>
+    <w:p>
+      <w:pPr>
         <w:pStyle w:val="Heading1"/>
       </w:pPr>
-      <w:bookmarkStart w:id="19" w:name="_Toc49412214"/>
-      <w:r>
+      <w:bookmarkStart w:id="20" w:name="_Toc49797451"/>
+      <w:r>
+        <w:lastRenderedPageBreak/>
         <w:t>Renndurchführung</w:t>
       </w:r>
-      <w:bookmarkEnd w:id="19"/>
+      <w:bookmarkEnd w:id="20"/>
     </w:p>
     <w:p>
       <w:r>
@@ -7474,12 +8267,11 @@
       <w:pPr>
         <w:pStyle w:val="Heading2"/>
       </w:pPr>
-      <w:bookmarkStart w:id="20" w:name="_Toc49412215"/>
+      <w:bookmarkStart w:id="21" w:name="_Toc49797452"/>
       <w:r>
         <w:rPr>
           <w:noProof/>
         </w:rPr>
-        <w:lastRenderedPageBreak/>
         <mc:AlternateContent>
           <mc:Choice Requires="wps">
             <w:drawing>
@@ -7527,27 +8319,14 @@
                             <w:r>
                               <w:t xml:space="preserve">Abbildung </w:t>
                             </w:r>
-                            <w:r>
-                              <w:fldChar w:fldCharType="begin"/>
-                            </w:r>
-                            <w:r>
-                              <w:instrText xml:space="preserve"> SEQ Abbildung \* ARABIC </w:instrText>
-                            </w:r>
-                            <w:r>
-                              <w:fldChar w:fldCharType="separate"/>
-                            </w:r>
-                            <w:r>
-                              <w:rPr>
-                                <w:noProof/>
-                              </w:rPr>
-                              <w:t>3</w:t>
-                            </w:r>
-                            <w:r>
-                              <w:rPr>
-                                <w:noProof/>
-                              </w:rPr>
-                              <w:fldChar w:fldCharType="end"/>
-                            </w:r>
+                            <w:fldSimple w:instr=" SEQ Abbildung \* ARABIC ">
+                              <w:r>
+                                <w:rPr>
+                                  <w:noProof/>
+                                </w:rPr>
+                                <w:t>3</w:t>
+                              </w:r>
+                            </w:fldSimple>
                             <w:r>
                               <w:t xml:space="preserve"> Zeitnahme-Tab</w:t>
                             </w:r>
@@ -7585,27 +8364,14 @@
                       <w:r>
                         <w:t xml:space="preserve">Abbildung </w:t>
                       </w:r>
-                      <w:r>
-                        <w:fldChar w:fldCharType="begin"/>
-                      </w:r>
-                      <w:r>
-                        <w:instrText xml:space="preserve"> SEQ Abbildung \* ARABIC </w:instrText>
-                      </w:r>
-                      <w:r>
-                        <w:fldChar w:fldCharType="separate"/>
-                      </w:r>
-                      <w:r>
-                        <w:rPr>
-                          <w:noProof/>
-                        </w:rPr>
-                        <w:t>3</w:t>
-                      </w:r>
-                      <w:r>
-                        <w:rPr>
-                          <w:noProof/>
-                        </w:rPr>
-                        <w:fldChar w:fldCharType="end"/>
-                      </w:r>
+                      <w:fldSimple w:instr=" SEQ Abbildung \* ARABIC ">
+                        <w:r>
+                          <w:rPr>
+                            <w:noProof/>
+                          </w:rPr>
+                          <w:t>3</w:t>
+                        </w:r>
+                      </w:fldSimple>
                       <w:r>
                         <w:t xml:space="preserve"> Zeitnahme-Tab</w:t>
                       </w:r>
@@ -7690,7 +8456,7 @@
       <w:r>
         <w:t>Zeitnahme</w:t>
       </w:r>
-      <w:bookmarkEnd w:id="20"/>
+      <w:bookmarkEnd w:id="21"/>
     </w:p>
     <w:p>
       <w:r>
@@ -7757,11 +8523,11 @@
       <w:pPr>
         <w:pStyle w:val="Heading3"/>
       </w:pPr>
-      <w:bookmarkStart w:id="21" w:name="_Toc49412216"/>
+      <w:bookmarkStart w:id="22" w:name="_Toc49797453"/>
       <w:r>
         <w:t>Online Zeitnahme</w:t>
       </w:r>
-      <w:bookmarkEnd w:id="21"/>
+      <w:bookmarkEnd w:id="22"/>
     </w:p>
     <w:p>
       <w:r>
@@ -7942,27 +8708,14 @@
                             <w:r>
                               <w:t xml:space="preserve">Abbildung </w:t>
                             </w:r>
-                            <w:r>
-                              <w:fldChar w:fldCharType="begin"/>
-                            </w:r>
-                            <w:r>
-                              <w:instrText xml:space="preserve"> SEQ Abbildung \* ARABIC </w:instrText>
-                            </w:r>
-                            <w:r>
-                              <w:fldChar w:fldCharType="separate"/>
-                            </w:r>
-                            <w:r>
-                              <w:rPr>
-                                <w:noProof/>
-                              </w:rPr>
-                              <w:t>4</w:t>
-                            </w:r>
-                            <w:r>
-                              <w:rPr>
-                                <w:noProof/>
-                              </w:rPr>
-                              <w:fldChar w:fldCharType="end"/>
-                            </w:r>
+                            <w:fldSimple w:instr=" SEQ Abbildung \* ARABIC ">
+                              <w:r>
+                                <w:rPr>
+                                  <w:noProof/>
+                                </w:rPr>
+                                <w:t>4</w:t>
+                              </w:r>
+                            </w:fldSimple>
                             <w:r>
                               <w:t xml:space="preserve"> Online Zeitnahmebereich in der Statuszeile</w:t>
                             </w:r>
@@ -7996,27 +8749,14 @@
                       <w:r>
                         <w:t xml:space="preserve">Abbildung </w:t>
                       </w:r>
-                      <w:r>
-                        <w:fldChar w:fldCharType="begin"/>
-                      </w:r>
-                      <w:r>
-                        <w:instrText xml:space="preserve"> SEQ Abbildung \* ARABIC </w:instrText>
-                      </w:r>
-                      <w:r>
-                        <w:fldChar w:fldCharType="separate"/>
-                      </w:r>
-                      <w:r>
-                        <w:rPr>
-                          <w:noProof/>
-                        </w:rPr>
-                        <w:t>4</w:t>
-                      </w:r>
-                      <w:r>
-                        <w:rPr>
-                          <w:noProof/>
-                        </w:rPr>
-                        <w:fldChar w:fldCharType="end"/>
-                      </w:r>
+                      <w:fldSimple w:instr=" SEQ Abbildung \* ARABIC ">
+                        <w:r>
+                          <w:rPr>
+                            <w:noProof/>
+                          </w:rPr>
+                          <w:t>4</w:t>
+                        </w:r>
+                      </w:fldSimple>
                       <w:r>
                         <w:t xml:space="preserve"> Online Zeitnahmebereich in der Statuszeile</w:t>
                       </w:r>
@@ -8098,11 +8838,11 @@
       <w:pPr>
         <w:pStyle w:val="Heading3"/>
       </w:pPr>
-      <w:bookmarkStart w:id="22" w:name="_Toc49412217"/>
+      <w:bookmarkStart w:id="23" w:name="_Toc49797454"/>
       <w:r>
         <w:t>Zeitnahme Hilfsfunktionen</w:t>
       </w:r>
-      <w:bookmarkEnd w:id="22"/>
+      <w:bookmarkEnd w:id="23"/>
     </w:p>
     <w:p>
       <w:r>
@@ -8144,7 +8884,15 @@
         <w:pStyle w:val="ListParagraph"/>
       </w:pPr>
       <w:r>
-        <w:t>Wenn ein Läufer nach einer bestimmten Zeit nicht im Ziel ist, wird dieser automatisch als „nicht im Ziel“ (NiZ) gewertet.</w:t>
+        <w:t>Wenn ein Läufer nach einer bestimmten Zeit nicht im Ziel ist, wird dieser automatisch als „nicht im Ziel“ (</w:t>
+      </w:r>
+      <w:proofErr w:type="spellStart"/>
+      <w:r>
+        <w:t>NiZ</w:t>
+      </w:r>
+      <w:proofErr w:type="spellEnd"/>
+      <w:r>
+        <w:t>) gewertet.</w:t>
       </w:r>
     </w:p>
     <w:p>
@@ -8172,7 +8920,15 @@
         <w:pStyle w:val="ListParagraph"/>
       </w:pPr>
       <w:r>
-        <w:t>Wenn eine bestimmte Anzahl Starter nach einem nicht gestarteten Läufer gestartet sind, wird der nicht gestartete Läufer automatisch als „nicht am Start“ (NaS) gewertet.</w:t>
+        <w:t>Wenn eine bestimmte Anzahl Starter nach einem nicht gestarteten Läufer gestartet sind, wird der nicht gestartete Läufer automatisch als „nicht am Start“ (</w:t>
+      </w:r>
+      <w:proofErr w:type="spellStart"/>
+      <w:r>
+        <w:t>NaS</w:t>
+      </w:r>
+      <w:proofErr w:type="spellEnd"/>
+      <w:r>
+        <w:t>) gewertet.</w:t>
       </w:r>
     </w:p>
     <w:p>
@@ -8203,6 +8959,7 @@
         <w:rPr>
           <w:noProof/>
         </w:rPr>
+        <w:lastRenderedPageBreak/>
         <mc:AlternateContent>
           <mc:Choice Requires="wps">
             <w:drawing>
@@ -8250,27 +9007,14 @@
                             <w:r>
                               <w:t xml:space="preserve">Abbildung </w:t>
                             </w:r>
-                            <w:r>
-                              <w:fldChar w:fldCharType="begin"/>
-                            </w:r>
-                            <w:r>
-                              <w:instrText xml:space="preserve"> SEQ Abbildung \* ARABIC </w:instrText>
-                            </w:r>
-                            <w:r>
-                              <w:fldChar w:fldCharType="separate"/>
-                            </w:r>
-                            <w:r>
-                              <w:rPr>
-                                <w:noProof/>
-                              </w:rPr>
-                              <w:t>5</w:t>
-                            </w:r>
-                            <w:r>
-                              <w:rPr>
-                                <w:noProof/>
-                              </w:rPr>
-                              <w:fldChar w:fldCharType="end"/>
-                            </w:r>
+                            <w:fldSimple w:instr=" SEQ Abbildung \* ARABIC ">
+                              <w:r>
+                                <w:rPr>
+                                  <w:noProof/>
+                                </w:rPr>
+                                <w:t>5</w:t>
+                              </w:r>
+                            </w:fldSimple>
                             <w:r>
                               <w:t xml:space="preserve"> "Start frei!" - Signal</w:t>
                             </w:r>
@@ -8304,27 +9048,14 @@
                       <w:r>
                         <w:t xml:space="preserve">Abbildung </w:t>
                       </w:r>
-                      <w:r>
-                        <w:fldChar w:fldCharType="begin"/>
-                      </w:r>
-                      <w:r>
-                        <w:instrText xml:space="preserve"> SEQ Abbildung \* ARABIC </w:instrText>
-                      </w:r>
-                      <w:r>
-                        <w:fldChar w:fldCharType="separate"/>
-                      </w:r>
-                      <w:r>
-                        <w:rPr>
-                          <w:noProof/>
-                        </w:rPr>
-                        <w:t>5</w:t>
-                      </w:r>
-                      <w:r>
-                        <w:rPr>
-                          <w:noProof/>
-                        </w:rPr>
-                        <w:fldChar w:fldCharType="end"/>
-                      </w:r>
+                      <w:fldSimple w:instr=" SEQ Abbildung \* ARABIC ">
+                        <w:r>
+                          <w:rPr>
+                            <w:noProof/>
+                          </w:rPr>
+                          <w:t>5</w:t>
+                        </w:r>
+                      </w:fldSimple>
                       <w:r>
                         <w:t xml:space="preserve"> "Start frei!" - Signal</w:t>
                       </w:r>
@@ -8414,9 +9145,8 @@
       <w:pPr>
         <w:pStyle w:val="Heading3"/>
       </w:pPr>
-      <w:bookmarkStart w:id="23" w:name="_Toc49412218"/>
-      <w:r>
-        <w:lastRenderedPageBreak/>
+      <w:bookmarkStart w:id="24" w:name="_Toc49797455"/>
+      <w:r>
         <w:t xml:space="preserve">Zeitnahme </w:t>
       </w:r>
       <w:r>
@@ -8425,7 +9155,7 @@
       <w:r>
         <w:t>funktionen</w:t>
       </w:r>
-      <w:bookmarkEnd w:id="23"/>
+      <w:bookmarkEnd w:id="24"/>
     </w:p>
     <w:p>
       <w:r>
@@ -8598,11 +9328,11 @@
       <w:pPr>
         <w:pStyle w:val="Heading3"/>
       </w:pPr>
-      <w:bookmarkStart w:id="24" w:name="_Toc49412219"/>
+      <w:bookmarkStart w:id="25" w:name="_Toc49797456"/>
       <w:r>
         <w:t>Manuelle Zeiterfassung</w:t>
       </w:r>
-      <w:bookmarkEnd w:id="24"/>
+      <w:bookmarkEnd w:id="25"/>
     </w:p>
     <w:p>
       <w:r>
@@ -8656,27 +9386,14 @@
                             <w:r>
                               <w:t xml:space="preserve">Abbildung </w:t>
                             </w:r>
-                            <w:r>
-                              <w:fldChar w:fldCharType="begin"/>
-                            </w:r>
-                            <w:r>
-                              <w:instrText xml:space="preserve"> SEQ Abbildung \* ARABIC </w:instrText>
-                            </w:r>
-                            <w:r>
-                              <w:fldChar w:fldCharType="separate"/>
-                            </w:r>
-                            <w:r>
-                              <w:rPr>
-                                <w:noProof/>
-                              </w:rPr>
-                              <w:t>6</w:t>
-                            </w:r>
-                            <w:r>
-                              <w:rPr>
-                                <w:noProof/>
-                              </w:rPr>
-                              <w:fldChar w:fldCharType="end"/>
-                            </w:r>
+                            <w:fldSimple w:instr=" SEQ Abbildung \* ARABIC ">
+                              <w:r>
+                                <w:rPr>
+                                  <w:noProof/>
+                                </w:rPr>
+                                <w:t>6</w:t>
+                              </w:r>
+                            </w:fldSimple>
                             <w:r>
                               <w:t xml:space="preserve"> Manuelle Zeiterfassung</w:t>
                             </w:r>
@@ -8713,27 +9430,14 @@
                       <w:r>
                         <w:t xml:space="preserve">Abbildung </w:t>
                       </w:r>
-                      <w:r>
-                        <w:fldChar w:fldCharType="begin"/>
-                      </w:r>
-                      <w:r>
-                        <w:instrText xml:space="preserve"> SEQ Abbildung \* ARABIC </w:instrText>
-                      </w:r>
-                      <w:r>
-                        <w:fldChar w:fldCharType="separate"/>
-                      </w:r>
-                      <w:r>
-                        <w:rPr>
-                          <w:noProof/>
-                        </w:rPr>
-                        <w:t>6</w:t>
-                      </w:r>
-                      <w:r>
-                        <w:rPr>
-                          <w:noProof/>
-                        </w:rPr>
-                        <w:fldChar w:fldCharType="end"/>
-                      </w:r>
+                      <w:fldSimple w:instr=" SEQ Abbildung \* ARABIC ">
+                        <w:r>
+                          <w:rPr>
+                            <w:noProof/>
+                          </w:rPr>
+                          <w:t>6</w:t>
+                        </w:r>
+                      </w:fldSimple>
                       <w:r>
                         <w:t xml:space="preserve"> Manuelle Zeiterfassung</w:t>
                       </w:r>
@@ -8862,14 +9566,14 @@
       <w:pPr>
         <w:pStyle w:val="Heading2"/>
       </w:pPr>
-      <w:bookmarkStart w:id="25" w:name="_Toc49412220"/>
+      <w:bookmarkStart w:id="26" w:name="_Toc49797457"/>
       <w:r>
         <w:t>Disqualifikation</w:t>
       </w:r>
       <w:r>
         <w:t xml:space="preserve"> &amp; Ausscheidungen</w:t>
       </w:r>
-      <w:bookmarkEnd w:id="25"/>
+      <w:bookmarkEnd w:id="26"/>
     </w:p>
     <w:p>
       <w:r>
@@ -9041,13 +9745,30 @@
         <w:pStyle w:val="ListParagraph"/>
       </w:pPr>
       <w:r>
-        <w:t>Die Startnummer kann durch Auswahl des Teilnehmers in der Liste festgelegt werden oder durch direkte Eingabe der Startnummer in das Feld „St</w:t>
+        <w:lastRenderedPageBreak/>
+        <w:t>Die Startnummer kann durch Auswahl des Teilnehmers in der Liste festgelegt werden oder durch direkte Eingabe der Startnummer in das Feld „</w:t>
+      </w:r>
+      <w:proofErr w:type="spellStart"/>
+      <w:r>
+        <w:t>St</w:t>
       </w:r>
       <w:r>
         <w:t>.</w:t>
       </w:r>
       <w:r>
-        <w:t>Nr“. Mit dem Tatstaturkürzel &lt;STRG&gt; - &lt;M&gt; kann sofort die Startnummer eingegeben werden.</w:t>
+        <w:t>Nr</w:t>
+      </w:r>
+      <w:proofErr w:type="spellEnd"/>
+      <w:r>
+        <w:t xml:space="preserve">“. Mit dem </w:t>
+      </w:r>
+      <w:proofErr w:type="spellStart"/>
+      <w:r>
+        <w:t>Tatstaturkürzel</w:t>
+      </w:r>
+      <w:proofErr w:type="spellEnd"/>
+      <w:r>
+        <w:t xml:space="preserve"> &lt;STRG&gt; - &lt;M&gt; kann sofort die Startnummer eingegeben werden.</w:t>
       </w:r>
     </w:p>
     <w:p>
@@ -9075,7 +9796,6 @@
           <w:b/>
           <w:bCs/>
         </w:rPr>
-        <w:lastRenderedPageBreak/>
         <w:t>Ausscheidungstyp auswählen</w:t>
       </w:r>
     </w:p>
@@ -9178,7 +9898,15 @@
         <w:t>Speichern sie die Ausscheidung mit &lt;F2&gt;</w:t>
       </w:r>
       <w:r>
-        <w:t xml:space="preserve"> oder durch click auf „Speichern“</w:t>
+        <w:t xml:space="preserve"> oder durch </w:t>
+      </w:r>
+      <w:proofErr w:type="spellStart"/>
+      <w:r>
+        <w:t>click</w:t>
+      </w:r>
+      <w:proofErr w:type="spellEnd"/>
+      <w:r>
+        <w:t xml:space="preserve"> auf „Speichern“</w:t>
       </w:r>
       <w:r>
         <w:t>.</w:t>
@@ -9234,7 +9962,7 @@
       <w:pPr>
         <w:pStyle w:val="Heading2"/>
       </w:pPr>
-      <w:bookmarkStart w:id="26" w:name="_Toc49412221"/>
+      <w:bookmarkStart w:id="27" w:name="_Toc49797458"/>
       <w:r>
         <w:t>Live</w:t>
       </w:r>
@@ -9244,7 +9972,7 @@
       <w:r>
         <w:t>iming</w:t>
       </w:r>
-      <w:bookmarkEnd w:id="26"/>
+      <w:bookmarkEnd w:id="27"/>
       <w:r>
         <w:t xml:space="preserve"> </w:t>
       </w:r>
@@ -9257,8 +9985,13 @@
         <w:t xml:space="preserve"> T</w:t>
       </w:r>
       <w:r>
-        <w:t>iming Plattformen</w:t>
-      </w:r>
+        <w:t xml:space="preserve">iming </w:t>
+      </w:r>
+      <w:proofErr w:type="gramStart"/>
+      <w:r>
+        <w:t>Plattformen</w:t>
+      </w:r>
+      <w:proofErr w:type="gramEnd"/>
       <w:r>
         <w:t xml:space="preserve"> um das Renngeschehen für die Zuschauer sofort sichtbar zu machen</w:t>
       </w:r>
@@ -9270,7 +10003,7 @@
       <w:pPr>
         <w:pStyle w:val="Heading3"/>
       </w:pPr>
-      <w:bookmarkStart w:id="27" w:name="_Toc49412222"/>
+      <w:bookmarkStart w:id="28" w:name="_Toc49797459"/>
       <w:r>
         <w:rPr>
           <w:noProof/>
@@ -9342,7 +10075,7 @@
       <w:r>
         <w:t>ennmeldung.de</w:t>
       </w:r>
-      <w:bookmarkEnd w:id="27"/>
+      <w:bookmarkEnd w:id="28"/>
     </w:p>
     <w:p>
       <w:r>
@@ -9378,7 +10111,15 @@
         </w:numPr>
       </w:pPr>
       <w:r>
-        <w:t>Geben Sie folgende Daten an: Bewerbsnummer, Login und Passworts.</w:t>
+        <w:t xml:space="preserve">Geben Sie folgende Daten an: </w:t>
+      </w:r>
+      <w:proofErr w:type="spellStart"/>
+      <w:r>
+        <w:t>Bewerbsnummer</w:t>
+      </w:r>
+      <w:proofErr w:type="spellEnd"/>
+      <w:r>
+        <w:t>, Login und Passworts.</w:t>
       </w:r>
     </w:p>
     <w:p>
@@ -9552,11 +10293,12 @@
       <w:pPr>
         <w:pStyle w:val="Heading3"/>
       </w:pPr>
-      <w:bookmarkStart w:id="28" w:name="_Toc49412223"/>
-      <w:r>
+      <w:bookmarkStart w:id="29" w:name="_Toc49797460"/>
+      <w:r>
+        <w:lastRenderedPageBreak/>
         <w:t>FIS Live Timing</w:t>
       </w:r>
-      <w:bookmarkEnd w:id="28"/>
+      <w:bookmarkEnd w:id="29"/>
     </w:p>
     <w:p>
       <w:r>
@@ -9599,26 +10341,34 @@
       <w:pPr>
         <w:pStyle w:val="Heading1"/>
       </w:pPr>
-      <w:bookmarkStart w:id="29" w:name="_Toc49412224"/>
+      <w:bookmarkStart w:id="30" w:name="_Toc49797461"/>
       <w:r>
         <w:lastRenderedPageBreak/>
         <w:t>Externe Anzeige via Tablet oder Monitor</w:t>
       </w:r>
-      <w:bookmarkEnd w:id="29"/>
+      <w:bookmarkEnd w:id="30"/>
     </w:p>
     <w:p>
       <w:pPr>
         <w:pStyle w:val="Heading2"/>
       </w:pPr>
-      <w:bookmarkStart w:id="30" w:name="_Toc49412225"/>
+      <w:bookmarkStart w:id="31" w:name="_Toc49797462"/>
       <w:r>
         <w:t>Aufrufen der externen Anzeige</w:t>
       </w:r>
-      <w:bookmarkEnd w:id="30"/>
-    </w:p>
-    <w:p>
-      <w:r>
-        <w:t>Race Horology hat einen eingebauten Webservice, mit dem es möglich ist das Renngeschehen auf anderen Geräten zu verfolgen, sofern diese über Netzwerk mit dem Computer auf dem Race Horology läuft, verbunden sind.</w:t>
+      <w:bookmarkEnd w:id="31"/>
+    </w:p>
+    <w:p>
+      <w:r>
+        <w:t xml:space="preserve">Race Horology hat einen eingebauten Webservice, mit dem es möglich </w:t>
+      </w:r>
+      <w:proofErr w:type="gramStart"/>
+      <w:r>
+        <w:t>ist</w:t>
+      </w:r>
+      <w:proofErr w:type="gramEnd"/>
+      <w:r>
+        <w:t xml:space="preserve"> das Renngeschehen auf anderen Geräten zu verfolgen, sofern diese über Netzwerk mit dem Computer auf dem Race Horology läuft, verbunden sind.</w:t>
       </w:r>
     </w:p>
     <w:p>
@@ -9637,7 +10387,21 @@
         <w:rPr>
           <w:rFonts w:ascii="Courier New" w:hAnsi="Courier New" w:cs="Courier New"/>
         </w:rPr>
-        <w:t>http://&lt;rechner adresse&gt;:8081</w:t>
+        <w:t xml:space="preserve">http://&lt;rechner </w:t>
+      </w:r>
+      <w:proofErr w:type="spellStart"/>
+      <w:r>
+        <w:rPr>
+          <w:rFonts w:ascii="Courier New" w:hAnsi="Courier New" w:cs="Courier New"/>
+        </w:rPr>
+        <w:t>adresse</w:t>
+      </w:r>
+      <w:proofErr w:type="spellEnd"/>
+      <w:r>
+        <w:rPr>
+          <w:rFonts w:ascii="Courier New" w:hAnsi="Courier New" w:cs="Courier New"/>
+        </w:rPr>
+        <w:t>&gt;:8081</w:t>
       </w:r>
       <w:r>
         <w:t xml:space="preserve">. </w:t>
@@ -9648,7 +10412,35 @@
         <w:rPr>
           <w:rFonts w:ascii="Courier New" w:hAnsi="Courier New" w:cs="Courier New"/>
         </w:rPr>
-        <w:t>&lt;rechner adresse&gt;</w:t>
+        <w:t>&lt;</w:t>
+      </w:r>
+      <w:proofErr w:type="spellStart"/>
+      <w:r>
+        <w:rPr>
+          <w:rFonts w:ascii="Courier New" w:hAnsi="Courier New" w:cs="Courier New"/>
+        </w:rPr>
+        <w:t>rechner</w:t>
+      </w:r>
+      <w:proofErr w:type="spellEnd"/>
+      <w:r>
+        <w:rPr>
+          <w:rFonts w:ascii="Courier New" w:hAnsi="Courier New" w:cs="Courier New"/>
+        </w:rPr>
+        <w:t xml:space="preserve"> </w:t>
+      </w:r>
+      <w:proofErr w:type="spellStart"/>
+      <w:r>
+        <w:rPr>
+          <w:rFonts w:ascii="Courier New" w:hAnsi="Courier New" w:cs="Courier New"/>
+        </w:rPr>
+        <w:t>adresse</w:t>
+      </w:r>
+      <w:proofErr w:type="spellEnd"/>
+      <w:r>
+        <w:rPr>
+          <w:rFonts w:ascii="Courier New" w:hAnsi="Courier New" w:cs="Courier New"/>
+        </w:rPr>
+        <w:t>&gt;</w:t>
       </w:r>
       <w:r>
         <w:t xml:space="preserve"> ist hierbei die IP-Adresse des Rechners, auf dem Race Horology läuft.</w:t>
@@ -9734,11 +10526,11 @@
       <w:pPr>
         <w:pStyle w:val="Heading2"/>
       </w:pPr>
-      <w:bookmarkStart w:id="31" w:name="_Toc49412226"/>
+      <w:bookmarkStart w:id="32" w:name="_Toc49797463"/>
       <w:r>
         <w:t>Empfohlene Netzwerk Setups</w:t>
       </w:r>
-      <w:bookmarkEnd w:id="31"/>
+      <w:bookmarkEnd w:id="32"/>
     </w:p>
     <w:p>
       <w:r>
@@ -9749,11 +10541,12 @@
       <w:pPr>
         <w:pStyle w:val="Heading1"/>
       </w:pPr>
-      <w:bookmarkStart w:id="32" w:name="_Toc49412227"/>
+      <w:bookmarkStart w:id="33" w:name="_Toc49797464"/>
       <w:r>
         <w:rPr>
           <w:noProof/>
         </w:rPr>
+        <w:lastRenderedPageBreak/>
         <mc:AlternateContent>
           <mc:Choice Requires="wps">
             <w:drawing>
@@ -9802,27 +10595,14 @@
                             <w:r>
                               <w:t xml:space="preserve">Abbildung </w:t>
                             </w:r>
-                            <w:r>
-                              <w:fldChar w:fldCharType="begin"/>
-                            </w:r>
-                            <w:r>
-                              <w:instrText xml:space="preserve"> SEQ Abbildung \* ARABIC </w:instrText>
-                            </w:r>
-                            <w:r>
-                              <w:fldChar w:fldCharType="separate"/>
-                            </w:r>
-                            <w:r>
-                              <w:rPr>
-                                <w:noProof/>
-                              </w:rPr>
-                              <w:t>7</w:t>
-                            </w:r>
-                            <w:r>
-                              <w:rPr>
-                                <w:noProof/>
-                              </w:rPr>
-                              <w:fldChar w:fldCharType="end"/>
-                            </w:r>
+                            <w:fldSimple w:instr=" SEQ Abbildung \* ARABIC ">
+                              <w:r>
+                                <w:rPr>
+                                  <w:noProof/>
+                                </w:rPr>
+                                <w:t>7</w:t>
+                              </w:r>
+                            </w:fldSimple>
                             <w:r>
                               <w:t xml:space="preserve"> Listen</w:t>
                             </w:r>
@@ -9857,27 +10637,14 @@
                       <w:r>
                         <w:t xml:space="preserve">Abbildung </w:t>
                       </w:r>
-                      <w:r>
-                        <w:fldChar w:fldCharType="begin"/>
-                      </w:r>
-                      <w:r>
-                        <w:instrText xml:space="preserve"> SEQ Abbildung \* ARABIC </w:instrText>
-                      </w:r>
-                      <w:r>
-                        <w:fldChar w:fldCharType="separate"/>
-                      </w:r>
-                      <w:r>
-                        <w:rPr>
-                          <w:noProof/>
-                        </w:rPr>
-                        <w:t>7</w:t>
-                      </w:r>
-                      <w:r>
-                        <w:rPr>
-                          <w:noProof/>
-                        </w:rPr>
-                        <w:fldChar w:fldCharType="end"/>
-                      </w:r>
+                      <w:fldSimple w:instr=" SEQ Abbildung \* ARABIC ">
+                        <w:r>
+                          <w:rPr>
+                            <w:noProof/>
+                          </w:rPr>
+                          <w:t>7</w:t>
+                        </w:r>
+                      </w:fldSimple>
                       <w:r>
                         <w:t xml:space="preserve"> Listen</w:t>
                       </w:r>
@@ -9962,7 +10729,7 @@
       <w:r>
         <w:t>Listen</w:t>
       </w:r>
-      <w:bookmarkEnd w:id="32"/>
+      <w:bookmarkEnd w:id="33"/>
       <w:r>
         <w:t xml:space="preserve"> </w:t>
       </w:r>
@@ -9971,11 +10738,11 @@
       <w:pPr>
         <w:pStyle w:val="Heading2"/>
       </w:pPr>
-      <w:bookmarkStart w:id="33" w:name="_Toc49412228"/>
+      <w:bookmarkStart w:id="34" w:name="_Toc49797465"/>
       <w:r>
         <w:t>Listen anzeigen</w:t>
       </w:r>
-      <w:bookmarkEnd w:id="33"/>
+      <w:bookmarkEnd w:id="34"/>
     </w:p>
     <w:p>
       <w:r>
@@ -10079,7 +10846,7 @@
         <w:fldChar w:fldCharType="separate"/>
       </w:r>
       <w:r>
-        <w:t>2.2</w:t>
+        <w:t>2.4</w:t>
       </w:r>
       <w:r>
         <w:fldChar w:fldCharType="end"/>
@@ -10104,14 +10871,14 @@
           <w:noProof/>
         </w:rPr>
       </w:pPr>
-      <w:bookmarkStart w:id="34" w:name="_Toc49412229"/>
+      <w:bookmarkStart w:id="35" w:name="_Toc49797466"/>
       <w:r>
         <w:rPr>
           <w:noProof/>
         </w:rPr>
         <w:t>Listen drucken</w:t>
       </w:r>
-      <w:bookmarkEnd w:id="34"/>
+      <w:bookmarkEnd w:id="35"/>
     </w:p>
     <w:p>
       <w:r>
@@ -10134,14 +10901,14 @@
       <w:pPr>
         <w:pStyle w:val="Heading3"/>
       </w:pPr>
-      <w:bookmarkStart w:id="35" w:name="_Toc49412230"/>
+      <w:bookmarkStart w:id="36" w:name="_Toc49797467"/>
       <w:r>
         <w:t>Eigene Logos</w:t>
       </w:r>
       <w:r>
         <w:t xml:space="preserve"> platzieren</w:t>
       </w:r>
-      <w:bookmarkEnd w:id="35"/>
+      <w:bookmarkEnd w:id="36"/>
     </w:p>
     <w:p>
       <w:r>
@@ -10220,7 +10987,6 @@
               <w:rPr>
                 <w:rFonts w:ascii="Courier New" w:hAnsi="Courier New" w:cs="Courier New"/>
               </w:rPr>
-              <w:lastRenderedPageBreak/>
               <w:t>Banner1.</w:t>
             </w:r>
             <w:r>
@@ -10400,21 +11166,678 @@
       <w:pPr>
         <w:pStyle w:val="Heading1"/>
       </w:pPr>
-      <w:bookmarkStart w:id="36" w:name="_Toc49412231"/>
-      <w:r>
+      <w:bookmarkStart w:id="37" w:name="_Toc49797468"/>
+      <w:r>
+        <w:lastRenderedPageBreak/>
+        <w:t>Szenarien</w:t>
+      </w:r>
+      <w:bookmarkEnd w:id="37"/>
+    </w:p>
+    <w:p>
+      <w:pPr>
+        <w:pStyle w:val="Heading2"/>
+      </w:pPr>
+      <w:bookmarkStart w:id="38" w:name="_Toc49797469"/>
+      <w:r>
+        <w:t>DSV Schülerrennen</w:t>
+      </w:r>
+      <w:r>
+        <w:t xml:space="preserve"> anlegen</w:t>
+      </w:r>
+      <w:bookmarkEnd w:id="38"/>
+    </w:p>
+    <w:tbl>
+      <w:tblPr>
+        <w:tblStyle w:val="PlainTable2"/>
+        <w:tblW w:w="0" w:type="auto"/>
+        <w:jc w:val="center"/>
+        <w:tblBorders>
+          <w:insideH w:val="single" w:sz="4" w:space="0" w:color="7F7F7F" w:themeColor="text1" w:themeTint="80"/>
+          <w:insideV w:val="single" w:sz="4" w:space="0" w:color="auto"/>
+        </w:tblBorders>
+        <w:tblLook w:val="0420" w:firstRow="1" w:lastRow="0" w:firstColumn="0" w:lastColumn="0" w:noHBand="0" w:noVBand="1"/>
+      </w:tblPr>
+      <w:tblGrid>
+        <w:gridCol w:w="2835"/>
+        <w:gridCol w:w="6096"/>
+      </w:tblGrid>
+      <w:tr>
+        <w:trPr>
+          <w:cnfStyle w:val="100000000000" w:firstRow="1" w:lastRow="0" w:firstColumn="0" w:lastColumn="0" w:oddVBand="0" w:evenVBand="0" w:oddHBand="0" w:evenHBand="0" w:firstRowFirstColumn="0" w:firstRowLastColumn="0" w:lastRowFirstColumn="0" w:lastRowLastColumn="0"/>
+          <w:trHeight w:val="238"/>
+          <w:jc w:val="center"/>
+        </w:trPr>
+        <w:tc>
+          <w:tcPr>
+            <w:tcW w:w="2835" w:type="dxa"/>
+            <w:tcBorders>
+              <w:bottom w:val="none" w:sz="0" w:space="0" w:color="auto"/>
+            </w:tcBorders>
+            <w:shd w:val="clear" w:color="auto" w:fill="E6EEE5"/>
+          </w:tcPr>
+          <w:p>
+            <w:r>
+              <w:t>Schritt</w:t>
+            </w:r>
+          </w:p>
+        </w:tc>
+        <w:tc>
+          <w:tcPr>
+            <w:tcW w:w="6096" w:type="dxa"/>
+            <w:tcBorders>
+              <w:bottom w:val="none" w:sz="0" w:space="0" w:color="auto"/>
+            </w:tcBorders>
+            <w:shd w:val="clear" w:color="auto" w:fill="E6EEE5"/>
+          </w:tcPr>
+          <w:p>
+            <w:r>
+              <w:t xml:space="preserve">Race Horology </w:t>
+            </w:r>
+            <w:r>
+              <w:t>Schritte</w:t>
+            </w:r>
+          </w:p>
+        </w:tc>
+      </w:tr>
+      <w:tr>
+        <w:tblPrEx>
+          <w:jc w:val="left"/>
+        </w:tblPrEx>
+        <w:trPr>
+          <w:cnfStyle w:val="000000100000" w:firstRow="0" w:lastRow="0" w:firstColumn="0" w:lastColumn="0" w:oddVBand="0" w:evenVBand="0" w:oddHBand="1" w:evenHBand="0" w:firstRowFirstColumn="0" w:firstRowLastColumn="0" w:lastRowFirstColumn="0" w:lastRowLastColumn="0"/>
+        </w:trPr>
+        <w:tc>
+          <w:tcPr>
+            <w:tcW w:w="2835" w:type="dxa"/>
+            <w:tcBorders>
+              <w:top w:val="none" w:sz="0" w:space="0" w:color="auto"/>
+              <w:bottom w:val="none" w:sz="0" w:space="0" w:color="auto"/>
+            </w:tcBorders>
+          </w:tcPr>
+          <w:p>
+            <w:pPr>
+              <w:jc w:val="left"/>
+            </w:pPr>
+            <w:r>
+              <w:t>Rennen anlegen</w:t>
+            </w:r>
+          </w:p>
+        </w:tc>
+        <w:tc>
+          <w:tcPr>
+            <w:tcW w:w="6096" w:type="dxa"/>
+            <w:tcBorders>
+              <w:top w:val="none" w:sz="0" w:space="0" w:color="auto"/>
+              <w:bottom w:val="none" w:sz="0" w:space="0" w:color="auto"/>
+            </w:tcBorders>
+          </w:tcPr>
+          <w:p>
+            <w:pPr>
+              <w:pStyle w:val="ListParagraph"/>
+              <w:numPr>
+                <w:ilvl w:val="0"/>
+                <w:numId w:val="12"/>
+              </w:numPr>
+              <w:jc w:val="left"/>
+            </w:pPr>
+            <w:r>
+              <w:t>Bewerbsdatei erstellen</w:t>
+            </w:r>
+          </w:p>
+          <w:p>
+            <w:pPr>
+              <w:pStyle w:val="ListParagraph"/>
+              <w:numPr>
+                <w:ilvl w:val="1"/>
+                <w:numId w:val="12"/>
+              </w:numPr>
+              <w:jc w:val="left"/>
+            </w:pPr>
+            <w:r>
+              <w:t xml:space="preserve">Datei </w:t>
+            </w:r>
+            <w:r>
+              <w:sym w:font="Wingdings" w:char="F0E0"/>
+            </w:r>
+            <w:r>
+              <w:t xml:space="preserve"> </w:t>
+            </w:r>
+            <w:proofErr w:type="gramStart"/>
+            <w:r>
+              <w:t>Neu</w:t>
+            </w:r>
+            <w:proofErr w:type="gramEnd"/>
+          </w:p>
+          <w:p>
+            <w:pPr>
+              <w:pStyle w:val="ListParagraph"/>
+              <w:numPr>
+                <w:ilvl w:val="0"/>
+                <w:numId w:val="12"/>
+              </w:numPr>
+              <w:jc w:val="left"/>
+            </w:pPr>
+            <w:r>
+              <w:t xml:space="preserve">Rennen anlegen </w:t>
+            </w:r>
+          </w:p>
+          <w:p>
+            <w:pPr>
+              <w:pStyle w:val="ListParagraph"/>
+              <w:numPr>
+                <w:ilvl w:val="1"/>
+                <w:numId w:val="12"/>
+              </w:numPr>
+              <w:jc w:val="left"/>
+            </w:pPr>
+            <w:r>
+              <w:t>Tabe „</w:t>
+            </w:r>
+            <w:r>
+              <w:t>Neues Rennen</w:t>
+            </w:r>
+            <w:r>
+              <w:t>“</w:t>
+            </w:r>
+          </w:p>
+          <w:p>
+            <w:pPr>
+              <w:pStyle w:val="ListParagraph"/>
+              <w:numPr>
+                <w:ilvl w:val="1"/>
+                <w:numId w:val="12"/>
+              </w:numPr>
+              <w:jc w:val="left"/>
+            </w:pPr>
+            <w:r>
+              <w:t>Renntyp auswählen</w:t>
+            </w:r>
+            <w:r>
+              <w:t xml:space="preserve"> </w:t>
+            </w:r>
+            <w:r>
+              <w:t xml:space="preserve">e.g. </w:t>
+            </w:r>
+            <w:r>
+              <w:t>Slalom</w:t>
+            </w:r>
+            <w:r>
+              <w:t xml:space="preserve"> </w:t>
+            </w:r>
+          </w:p>
+          <w:p>
+            <w:pPr>
+              <w:pStyle w:val="ListParagraph"/>
+              <w:numPr>
+                <w:ilvl w:val="1"/>
+                <w:numId w:val="12"/>
+              </w:numPr>
+              <w:jc w:val="left"/>
+            </w:pPr>
+            <w:r>
+              <w:t>Rennen erstellen</w:t>
+            </w:r>
+          </w:p>
+          <w:p>
+            <w:pPr>
+              <w:pStyle w:val="ListParagraph"/>
+              <w:numPr>
+                <w:ilvl w:val="0"/>
+                <w:numId w:val="12"/>
+              </w:numPr>
+              <w:jc w:val="left"/>
+            </w:pPr>
+            <w:r>
+              <w:t xml:space="preserve">Rennkonfiguration festlegen </w:t>
+            </w:r>
+          </w:p>
+          <w:p>
+            <w:pPr>
+              <w:pStyle w:val="ListParagraph"/>
+              <w:numPr>
+                <w:ilvl w:val="1"/>
+                <w:numId w:val="12"/>
+              </w:numPr>
+              <w:jc w:val="left"/>
+            </w:pPr>
+            <w:r>
+              <w:t xml:space="preserve">Auf </w:t>
+            </w:r>
+            <w:proofErr w:type="spellStart"/>
+            <w:r>
+              <w:t>Renntab</w:t>
+            </w:r>
+            <w:proofErr w:type="spellEnd"/>
+            <w:r>
+              <w:t xml:space="preserve"> </w:t>
+            </w:r>
+            <w:r>
+              <w:t xml:space="preserve">(e.g. </w:t>
+            </w:r>
+            <w:r>
+              <w:t>Slalom</w:t>
+            </w:r>
+            <w:r>
+              <w:t>)</w:t>
+            </w:r>
+            <w:r>
+              <w:t xml:space="preserve"> </w:t>
+            </w:r>
+            <w:r>
+              <w:t>gehen</w:t>
+            </w:r>
+          </w:p>
+          <w:p>
+            <w:pPr>
+              <w:pStyle w:val="ListParagraph"/>
+              <w:numPr>
+                <w:ilvl w:val="1"/>
+                <w:numId w:val="12"/>
+              </w:numPr>
+              <w:jc w:val="left"/>
+            </w:pPr>
+            <w:r>
+              <w:t xml:space="preserve">Konfiguration: </w:t>
+            </w:r>
+            <w:r>
+              <w:t>"DSV Schüler U14-U16"</w:t>
+            </w:r>
+          </w:p>
+          <w:p>
+            <w:pPr>
+              <w:pStyle w:val="ListParagraph"/>
+              <w:numPr>
+                <w:ilvl w:val="1"/>
+                <w:numId w:val="12"/>
+              </w:numPr>
+              <w:jc w:val="left"/>
+            </w:pPr>
+            <w:r>
+              <w:t xml:space="preserve">Felder aktivieren: Jahrgang, Verein, </w:t>
+            </w:r>
+            <w:r>
+              <w:t>Code/SV-</w:t>
+            </w:r>
+            <w:proofErr w:type="spellStart"/>
+            <w:r>
+              <w:t>Id</w:t>
+            </w:r>
+            <w:proofErr w:type="spellEnd"/>
+            <w:r>
+              <w:t xml:space="preserve">, </w:t>
+            </w:r>
+            <w:r>
+              <w:t>Punkte</w:t>
+            </w:r>
+          </w:p>
+          <w:p>
+            <w:pPr>
+              <w:pStyle w:val="ListParagraph"/>
+              <w:numPr>
+                <w:ilvl w:val="1"/>
+                <w:numId w:val="12"/>
+              </w:numPr>
+              <w:jc w:val="left"/>
+            </w:pPr>
+            <w:r>
+              <w:t xml:space="preserve">F-Wert, </w:t>
+            </w:r>
+            <w:proofErr w:type="spellStart"/>
+            <w:r>
+              <w:t>Adder</w:t>
+            </w:r>
+            <w:proofErr w:type="spellEnd"/>
+            <w:r>
+              <w:t xml:space="preserve"> und </w:t>
+            </w:r>
+            <w:proofErr w:type="spellStart"/>
+            <w:r>
+              <w:t>Mimumzuschlag</w:t>
+            </w:r>
+            <w:proofErr w:type="spellEnd"/>
+            <w:r>
+              <w:t xml:space="preserve"> angeben</w:t>
+            </w:r>
+          </w:p>
+        </w:tc>
+      </w:tr>
+      <w:tr>
+        <w:tblPrEx>
+          <w:jc w:val="left"/>
+        </w:tblPrEx>
+        <w:tc>
+          <w:tcPr>
+            <w:tcW w:w="2835" w:type="dxa"/>
+          </w:tcPr>
+          <w:p>
+            <w:pPr>
+              <w:jc w:val="left"/>
+            </w:pPr>
+            <w:r>
+              <w:t>Teilnehmer importieren</w:t>
+            </w:r>
+          </w:p>
+        </w:tc>
+        <w:tc>
+          <w:tcPr>
+            <w:tcW w:w="6096" w:type="dxa"/>
+          </w:tcPr>
+          <w:p>
+            <w:pPr>
+              <w:pStyle w:val="ListParagraph"/>
+              <w:numPr>
+                <w:ilvl w:val="0"/>
+                <w:numId w:val="13"/>
+              </w:numPr>
+              <w:jc w:val="left"/>
+            </w:pPr>
+            <w:r>
+              <w:t>Klassen und Gruppen erstellen</w:t>
+            </w:r>
+          </w:p>
+          <w:p>
+            <w:pPr>
+              <w:pStyle w:val="ListParagraph"/>
+              <w:numPr>
+                <w:ilvl w:val="1"/>
+                <w:numId w:val="13"/>
+              </w:numPr>
+              <w:jc w:val="left"/>
+            </w:pPr>
+            <w:r>
+              <w:t>Tab</w:t>
+            </w:r>
+            <w:r>
+              <w:t>e</w:t>
+            </w:r>
+            <w:r>
+              <w:t xml:space="preserve"> „Klassen und Gruppen“</w:t>
+            </w:r>
+          </w:p>
+          <w:p>
+            <w:pPr>
+              <w:pStyle w:val="ListParagraph"/>
+              <w:numPr>
+                <w:ilvl w:val="1"/>
+                <w:numId w:val="13"/>
+              </w:numPr>
+              <w:jc w:val="left"/>
+            </w:pPr>
+            <w:r>
+              <w:t>Import</w:t>
+            </w:r>
+            <w:r>
+              <w:t>ieren</w:t>
+            </w:r>
+          </w:p>
+          <w:p>
+            <w:pPr>
+              <w:pStyle w:val="ListParagraph"/>
+              <w:numPr>
+                <w:ilvl w:val="0"/>
+                <w:numId w:val="13"/>
+              </w:numPr>
+              <w:jc w:val="left"/>
+            </w:pPr>
+            <w:r>
+              <w:t>Teilnehmer importieren</w:t>
+            </w:r>
+          </w:p>
+          <w:p>
+            <w:pPr>
+              <w:pStyle w:val="ListParagraph"/>
+              <w:numPr>
+                <w:ilvl w:val="1"/>
+                <w:numId w:val="13"/>
+              </w:numPr>
+              <w:jc w:val="left"/>
+            </w:pPr>
+            <w:r>
+              <w:t>Tab</w:t>
+            </w:r>
+            <w:r>
+              <w:t>e</w:t>
+            </w:r>
+            <w:r>
+              <w:t xml:space="preserve"> „Teilnehmer“</w:t>
+            </w:r>
+          </w:p>
+          <w:p>
+            <w:pPr>
+              <w:pStyle w:val="ListParagraph"/>
+              <w:numPr>
+                <w:ilvl w:val="1"/>
+                <w:numId w:val="13"/>
+              </w:numPr>
+              <w:jc w:val="left"/>
+            </w:pPr>
+            <w:r>
+              <w:t xml:space="preserve">Import </w:t>
+            </w:r>
+            <w:r>
+              <w:sym w:font="Wingdings" w:char="F0E0"/>
+            </w:r>
+            <w:r>
+              <w:t xml:space="preserve"> Import Teilnehmer</w:t>
+            </w:r>
+          </w:p>
+          <w:p>
+            <w:pPr>
+              <w:pStyle w:val="ListParagraph"/>
+              <w:numPr>
+                <w:ilvl w:val="0"/>
+                <w:numId w:val="13"/>
+              </w:numPr>
+              <w:jc w:val="left"/>
+            </w:pPr>
+            <w:r>
+              <w:t>Punkte aktualisieren</w:t>
+            </w:r>
+          </w:p>
+          <w:p>
+            <w:pPr>
+              <w:pStyle w:val="ListParagraph"/>
+              <w:numPr>
+                <w:ilvl w:val="1"/>
+                <w:numId w:val="13"/>
+              </w:numPr>
+              <w:jc w:val="left"/>
+            </w:pPr>
+            <w:r>
+              <w:t>Tab</w:t>
+            </w:r>
+            <w:r>
+              <w:t>e</w:t>
+            </w:r>
+            <w:r>
+              <w:t xml:space="preserve"> „Teilnehmer“</w:t>
+            </w:r>
+          </w:p>
+          <w:p>
+            <w:pPr>
+              <w:pStyle w:val="ListParagraph"/>
+              <w:numPr>
+                <w:ilvl w:val="1"/>
+                <w:numId w:val="13"/>
+              </w:numPr>
+              <w:jc w:val="left"/>
+            </w:pPr>
+            <w:r>
+              <w:t xml:space="preserve">Import </w:t>
+            </w:r>
+            <w:r>
+              <w:sym w:font="Wingdings" w:char="F0E0"/>
+            </w:r>
+            <w:r>
+              <w:t xml:space="preserve"> DSV Punkte aktualisieren</w:t>
+            </w:r>
+          </w:p>
+        </w:tc>
+      </w:tr>
+      <w:tr>
+        <w:tblPrEx>
+          <w:jc w:val="left"/>
+        </w:tblPrEx>
+        <w:trPr>
+          <w:cnfStyle w:val="000000100000" w:firstRow="0" w:lastRow="0" w:firstColumn="0" w:lastColumn="0" w:oddVBand="0" w:evenVBand="0" w:oddHBand="1" w:evenHBand="0" w:firstRowFirstColumn="0" w:firstRowLastColumn="0" w:lastRowFirstColumn="0" w:lastRowLastColumn="0"/>
+        </w:trPr>
+        <w:tc>
+          <w:tcPr>
+            <w:tcW w:w="2835" w:type="dxa"/>
+            <w:tcBorders>
+              <w:top w:val="none" w:sz="0" w:space="0" w:color="auto"/>
+              <w:bottom w:val="none" w:sz="0" w:space="0" w:color="auto"/>
+            </w:tcBorders>
+          </w:tcPr>
+          <w:p>
+            <w:pPr>
+              <w:jc w:val="left"/>
+            </w:pPr>
+            <w:r>
+              <w:t>Auslosung</w:t>
+            </w:r>
+          </w:p>
+        </w:tc>
+        <w:tc>
+          <w:tcPr>
+            <w:tcW w:w="6096" w:type="dxa"/>
+            <w:tcBorders>
+              <w:top w:val="none" w:sz="0" w:space="0" w:color="auto"/>
+              <w:bottom w:val="none" w:sz="0" w:space="0" w:color="auto"/>
+            </w:tcBorders>
+          </w:tcPr>
+          <w:p>
+            <w:pPr>
+              <w:pStyle w:val="ListParagraph"/>
+              <w:numPr>
+                <w:ilvl w:val="0"/>
+                <w:numId w:val="15"/>
+              </w:numPr>
+              <w:jc w:val="left"/>
+            </w:pPr>
+            <w:r>
+              <w:t>Startnummern vergeben</w:t>
+            </w:r>
+          </w:p>
+          <w:p>
+            <w:pPr>
+              <w:pStyle w:val="ListParagraph"/>
+              <w:numPr>
+                <w:ilvl w:val="1"/>
+                <w:numId w:val="15"/>
+              </w:numPr>
+              <w:jc w:val="left"/>
+            </w:pPr>
+            <w:r>
+              <w:t xml:space="preserve">Auf </w:t>
+            </w:r>
+            <w:proofErr w:type="spellStart"/>
+            <w:r>
+              <w:t>Renntab</w:t>
+            </w:r>
+            <w:r>
+              <w:t>e</w:t>
+            </w:r>
+            <w:proofErr w:type="spellEnd"/>
+            <w:r>
+              <w:t xml:space="preserve"> (e.g. Slalom) gehen</w:t>
+            </w:r>
+          </w:p>
+          <w:p>
+            <w:pPr>
+              <w:pStyle w:val="ListParagraph"/>
+              <w:numPr>
+                <w:ilvl w:val="1"/>
+                <w:numId w:val="15"/>
+              </w:numPr>
+              <w:jc w:val="left"/>
+            </w:pPr>
+            <w:proofErr w:type="spellStart"/>
+            <w:r>
+              <w:t>Subtabe</w:t>
+            </w:r>
+            <w:proofErr w:type="spellEnd"/>
+            <w:r>
+              <w:t xml:space="preserve"> „Startnummern“</w:t>
+            </w:r>
+          </w:p>
+          <w:p>
+            <w:pPr>
+              <w:pStyle w:val="ListParagraph"/>
+              <w:numPr>
+                <w:ilvl w:val="1"/>
+                <w:numId w:val="15"/>
+              </w:numPr>
+              <w:jc w:val="left"/>
+            </w:pPr>
+            <w:r>
+              <w:t>Verlosungszahl festlegen</w:t>
+            </w:r>
+          </w:p>
+          <w:p>
+            <w:pPr>
+              <w:pStyle w:val="ListParagraph"/>
+              <w:numPr>
+                <w:ilvl w:val="1"/>
+                <w:numId w:val="15"/>
+              </w:numPr>
+              <w:jc w:val="left"/>
+            </w:pPr>
+            <w:r>
+              <w:t xml:space="preserve">Alle Teilnehmer </w:t>
+            </w:r>
+            <w:r>
+              <w:t>zuweisen</w:t>
+            </w:r>
+          </w:p>
+        </w:tc>
+      </w:tr>
+      <w:tr>
+        <w:tblPrEx>
+          <w:jc w:val="left"/>
+        </w:tblPrEx>
+        <w:tc>
+          <w:tcPr>
+            <w:tcW w:w="2835" w:type="dxa"/>
+          </w:tcPr>
+          <w:p>
+            <w:pPr>
+              <w:jc w:val="left"/>
+            </w:pPr>
+          </w:p>
+        </w:tc>
+        <w:tc>
+          <w:tcPr>
+            <w:tcW w:w="6096" w:type="dxa"/>
+          </w:tcPr>
+          <w:p>
+            <w:pPr>
+              <w:jc w:val="left"/>
+            </w:pPr>
+          </w:p>
+        </w:tc>
+      </w:tr>
+    </w:tbl>
+    <w:p>
+      <w:pPr>
+        <w:pStyle w:val="Heading1"/>
+      </w:pPr>
+      <w:bookmarkStart w:id="39" w:name="_Toc49797470"/>
+      <w:r>
+        <w:lastRenderedPageBreak/>
         <w:t>Anmerkungen</w:t>
       </w:r>
-      <w:bookmarkEnd w:id="36"/>
+      <w:bookmarkEnd w:id="39"/>
     </w:p>
     <w:p>
       <w:pPr>
         <w:pStyle w:val="Heading2"/>
       </w:pPr>
-      <w:bookmarkStart w:id="37" w:name="_Toc49412232"/>
+      <w:bookmarkStart w:id="40" w:name="_Toc49797471"/>
       <w:r>
         <w:t>Bewerbsdatei gleichzeitig mit anderem Programm bearbeiten</w:t>
       </w:r>
-      <w:bookmarkEnd w:id="37"/>
+      <w:bookmarkEnd w:id="40"/>
     </w:p>
     <w:p>
       <w:r>
@@ -10443,11 +11866,12 @@
       <w:pPr>
         <w:pStyle w:val="Heading1"/>
       </w:pPr>
-      <w:bookmarkStart w:id="38" w:name="_Toc49412233"/>
-      <w:r>
+      <w:bookmarkStart w:id="41" w:name="_Toc49797472"/>
+      <w:r>
+        <w:lastRenderedPageBreak/>
         <w:t>Versions Historie</w:t>
       </w:r>
-      <w:bookmarkEnd w:id="38"/>
+      <w:bookmarkEnd w:id="41"/>
     </w:p>
     <w:tbl>
       <w:tblPr>
@@ -10599,7 +12023,15 @@
           </w:tcPr>
           <w:p>
             <w:r>
-              <w:t>&lt;&lt;tbd&gt;&gt;</w:t>
+              <w:t>&lt;&lt;</w:t>
+            </w:r>
+            <w:proofErr w:type="spellStart"/>
+            <w:r>
+              <w:t>tbd</w:t>
+            </w:r>
+            <w:proofErr w:type="spellEnd"/>
+            <w:r>
+              <w:t>&gt;&gt;</w:t>
             </w:r>
           </w:p>
         </w:tc>
@@ -10750,27 +12182,14 @@
     <w:r>
       <w:t xml:space="preserve"> / </w:t>
     </w:r>
-    <w:r>
-      <w:fldChar w:fldCharType="begin"/>
-    </w:r>
-    <w:r>
-      <w:instrText xml:space="preserve"> NUMPAGES  \* Arabic  \* MERGEFORMAT </w:instrText>
-    </w:r>
-    <w:r>
-      <w:fldChar w:fldCharType="separate"/>
-    </w:r>
-    <w:r>
-      <w:rPr>
-        <w:noProof/>
-      </w:rPr>
-      <w:t>2</w:t>
-    </w:r>
-    <w:r>
-      <w:rPr>
-        <w:noProof/>
-      </w:rPr>
-      <w:fldChar w:fldCharType="end"/>
-    </w:r>
+    <w:fldSimple w:instr=" NUMPAGES  \* Arabic  \* MERGEFORMAT ">
+      <w:r>
+        <w:rPr>
+          <w:noProof/>
+        </w:rPr>
+        <w:t>2</w:t>
+      </w:r>
+    </w:fldSimple>
   </w:p>
   <w:p>
     <w:pPr>
@@ -11011,9 +12430,9 @@
     </w:lvl>
   </w:abstractNum>
   <w:abstractNum w:abstractNumId="1" w15:restartNumberingAfterBreak="0">
-    <w:nsid w:val="14610B85"/>
+    <w:nsid w:val="125275A6"/>
     <w:multiLevelType w:val="hybridMultilevel"/>
-    <w:tmpl w:val="6D9A41BE"/>
+    <w:tmpl w:val="7352B5BA"/>
     <w:lvl w:ilvl="0" w:tplc="04070001">
       <w:start w:val="1"/>
       <w:numFmt w:val="bullet"/>
@@ -11124,6 +12543,119 @@
     </w:lvl>
   </w:abstractNum>
   <w:abstractNum w:abstractNumId="2" w15:restartNumberingAfterBreak="0">
+    <w:nsid w:val="14610B85"/>
+    <w:multiLevelType w:val="hybridMultilevel"/>
+    <w:tmpl w:val="6D9A41BE"/>
+    <w:lvl w:ilvl="0" w:tplc="04070001">
+      <w:start w:val="1"/>
+      <w:numFmt w:val="bullet"/>
+      <w:lvlText w:val=""/>
+      <w:lvlJc w:val="left"/>
+      <w:pPr>
+        <w:ind w:left="720" w:hanging="360"/>
+      </w:pPr>
+      <w:rPr>
+        <w:rFonts w:ascii="Symbol" w:hAnsi="Symbol" w:hint="default"/>
+      </w:rPr>
+    </w:lvl>
+    <w:lvl w:ilvl="1" w:tplc="04070003">
+      <w:start w:val="1"/>
+      <w:numFmt w:val="bullet"/>
+      <w:lvlText w:val="o"/>
+      <w:lvlJc w:val="left"/>
+      <w:pPr>
+        <w:ind w:left="1440" w:hanging="360"/>
+      </w:pPr>
+      <w:rPr>
+        <w:rFonts w:ascii="Courier New" w:hAnsi="Courier New" w:cs="Courier New" w:hint="default"/>
+      </w:rPr>
+    </w:lvl>
+    <w:lvl w:ilvl="2" w:tplc="04070005" w:tentative="1">
+      <w:start w:val="1"/>
+      <w:numFmt w:val="bullet"/>
+      <w:lvlText w:val=""/>
+      <w:lvlJc w:val="left"/>
+      <w:pPr>
+        <w:ind w:left="2160" w:hanging="360"/>
+      </w:pPr>
+      <w:rPr>
+        <w:rFonts w:ascii="Wingdings" w:hAnsi="Wingdings" w:hint="default"/>
+      </w:rPr>
+    </w:lvl>
+    <w:lvl w:ilvl="3" w:tplc="04070001" w:tentative="1">
+      <w:start w:val="1"/>
+      <w:numFmt w:val="bullet"/>
+      <w:lvlText w:val=""/>
+      <w:lvlJc w:val="left"/>
+      <w:pPr>
+        <w:ind w:left="2880" w:hanging="360"/>
+      </w:pPr>
+      <w:rPr>
+        <w:rFonts w:ascii="Symbol" w:hAnsi="Symbol" w:hint="default"/>
+      </w:rPr>
+    </w:lvl>
+    <w:lvl w:ilvl="4" w:tplc="04070003" w:tentative="1">
+      <w:start w:val="1"/>
+      <w:numFmt w:val="bullet"/>
+      <w:lvlText w:val="o"/>
+      <w:lvlJc w:val="left"/>
+      <w:pPr>
+        <w:ind w:left="3600" w:hanging="360"/>
+      </w:pPr>
+      <w:rPr>
+        <w:rFonts w:ascii="Courier New" w:hAnsi="Courier New" w:cs="Courier New" w:hint="default"/>
+      </w:rPr>
+    </w:lvl>
+    <w:lvl w:ilvl="5" w:tplc="04070005" w:tentative="1">
+      <w:start w:val="1"/>
+      <w:numFmt w:val="bullet"/>
+      <w:lvlText w:val=""/>
+      <w:lvlJc w:val="left"/>
+      <w:pPr>
+        <w:ind w:left="4320" w:hanging="360"/>
+      </w:pPr>
+      <w:rPr>
+        <w:rFonts w:ascii="Wingdings" w:hAnsi="Wingdings" w:hint="default"/>
+      </w:rPr>
+    </w:lvl>
+    <w:lvl w:ilvl="6" w:tplc="04070001" w:tentative="1">
+      <w:start w:val="1"/>
+      <w:numFmt w:val="bullet"/>
+      <w:lvlText w:val=""/>
+      <w:lvlJc w:val="left"/>
+      <w:pPr>
+        <w:ind w:left="5040" w:hanging="360"/>
+      </w:pPr>
+      <w:rPr>
+        <w:rFonts w:ascii="Symbol" w:hAnsi="Symbol" w:hint="default"/>
+      </w:rPr>
+    </w:lvl>
+    <w:lvl w:ilvl="7" w:tplc="04070003" w:tentative="1">
+      <w:start w:val="1"/>
+      <w:numFmt w:val="bullet"/>
+      <w:lvlText w:val="o"/>
+      <w:lvlJc w:val="left"/>
+      <w:pPr>
+        <w:ind w:left="5760" w:hanging="360"/>
+      </w:pPr>
+      <w:rPr>
+        <w:rFonts w:ascii="Courier New" w:hAnsi="Courier New" w:cs="Courier New" w:hint="default"/>
+      </w:rPr>
+    </w:lvl>
+    <w:lvl w:ilvl="8" w:tplc="04070005" w:tentative="1">
+      <w:start w:val="1"/>
+      <w:numFmt w:val="bullet"/>
+      <w:lvlText w:val=""/>
+      <w:lvlJc w:val="left"/>
+      <w:pPr>
+        <w:ind w:left="6480" w:hanging="360"/>
+      </w:pPr>
+      <w:rPr>
+        <w:rFonts w:ascii="Wingdings" w:hAnsi="Wingdings" w:hint="default"/>
+      </w:rPr>
+    </w:lvl>
+  </w:abstractNum>
+  <w:abstractNum w:abstractNumId="3" w15:restartNumberingAfterBreak="0">
     <w:nsid w:val="149312D0"/>
     <w:multiLevelType w:val="hybridMultilevel"/>
     <w:tmpl w:val="ED380048"/>
@@ -11236,7 +12768,7 @@
       </w:rPr>
     </w:lvl>
   </w:abstractNum>
-  <w:abstractNum w:abstractNumId="3" w15:restartNumberingAfterBreak="0">
+  <w:abstractNum w:abstractNumId="4" w15:restartNumberingAfterBreak="0">
     <w:nsid w:val="255B49CB"/>
     <w:multiLevelType w:val="hybridMultilevel"/>
     <w:tmpl w:val="7890D170"/>
@@ -11325,7 +12857,119 @@
       </w:pPr>
     </w:lvl>
   </w:abstractNum>
-  <w:abstractNum w:abstractNumId="4" w15:restartNumberingAfterBreak="0">
+  <w:abstractNum w:abstractNumId="5" w15:restartNumberingAfterBreak="0">
+    <w:nsid w:val="32FF2532"/>
+    <w:multiLevelType w:val="hybridMultilevel"/>
+    <w:tmpl w:val="5DE23C4C"/>
+    <w:lvl w:ilvl="0" w:tplc="04070001">
+      <w:start w:val="1"/>
+      <w:numFmt w:val="bullet"/>
+      <w:lvlText w:val=""/>
+      <w:lvlJc w:val="left"/>
+      <w:pPr>
+        <w:ind w:left="720" w:hanging="360"/>
+      </w:pPr>
+      <w:rPr>
+        <w:rFonts w:ascii="Symbol" w:hAnsi="Symbol" w:hint="default"/>
+      </w:rPr>
+    </w:lvl>
+    <w:lvl w:ilvl="1" w:tplc="04070003">
+      <w:start w:val="1"/>
+      <w:numFmt w:val="bullet"/>
+      <w:lvlText w:val="o"/>
+      <w:lvlJc w:val="left"/>
+      <w:pPr>
+        <w:ind w:left="1440" w:hanging="360"/>
+      </w:pPr>
+      <w:rPr>
+        <w:rFonts w:ascii="Courier New" w:hAnsi="Courier New" w:cs="Courier New" w:hint="default"/>
+      </w:rPr>
+    </w:lvl>
+    <w:lvl w:ilvl="2" w:tplc="143A5280">
+      <w:numFmt w:val="bullet"/>
+      <w:lvlText w:val="-"/>
+      <w:lvlJc w:val="left"/>
+      <w:pPr>
+        <w:ind w:left="2160" w:hanging="360"/>
+      </w:pPr>
+      <w:rPr>
+        <w:rFonts w:ascii="Calibri" w:eastAsiaTheme="minorHAnsi" w:hAnsi="Calibri" w:cs="Calibri" w:hint="default"/>
+      </w:rPr>
+    </w:lvl>
+    <w:lvl w:ilvl="3" w:tplc="04070001" w:tentative="1">
+      <w:start w:val="1"/>
+      <w:numFmt w:val="bullet"/>
+      <w:lvlText w:val=""/>
+      <w:lvlJc w:val="left"/>
+      <w:pPr>
+        <w:ind w:left="2880" w:hanging="360"/>
+      </w:pPr>
+      <w:rPr>
+        <w:rFonts w:ascii="Symbol" w:hAnsi="Symbol" w:hint="default"/>
+      </w:rPr>
+    </w:lvl>
+    <w:lvl w:ilvl="4" w:tplc="04070003" w:tentative="1">
+      <w:start w:val="1"/>
+      <w:numFmt w:val="bullet"/>
+      <w:lvlText w:val="o"/>
+      <w:lvlJc w:val="left"/>
+      <w:pPr>
+        <w:ind w:left="3600" w:hanging="360"/>
+      </w:pPr>
+      <w:rPr>
+        <w:rFonts w:ascii="Courier New" w:hAnsi="Courier New" w:cs="Courier New" w:hint="default"/>
+      </w:rPr>
+    </w:lvl>
+    <w:lvl w:ilvl="5" w:tplc="04070005" w:tentative="1">
+      <w:start w:val="1"/>
+      <w:numFmt w:val="bullet"/>
+      <w:lvlText w:val=""/>
+      <w:lvlJc w:val="left"/>
+      <w:pPr>
+        <w:ind w:left="4320" w:hanging="360"/>
+      </w:pPr>
+      <w:rPr>
+        <w:rFonts w:ascii="Wingdings" w:hAnsi="Wingdings" w:hint="default"/>
+      </w:rPr>
+    </w:lvl>
+    <w:lvl w:ilvl="6" w:tplc="04070001" w:tentative="1">
+      <w:start w:val="1"/>
+      <w:numFmt w:val="bullet"/>
+      <w:lvlText w:val=""/>
+      <w:lvlJc w:val="left"/>
+      <w:pPr>
+        <w:ind w:left="5040" w:hanging="360"/>
+      </w:pPr>
+      <w:rPr>
+        <w:rFonts w:ascii="Symbol" w:hAnsi="Symbol" w:hint="default"/>
+      </w:rPr>
+    </w:lvl>
+    <w:lvl w:ilvl="7" w:tplc="04070003" w:tentative="1">
+      <w:start w:val="1"/>
+      <w:numFmt w:val="bullet"/>
+      <w:lvlText w:val="o"/>
+      <w:lvlJc w:val="left"/>
+      <w:pPr>
+        <w:ind w:left="5760" w:hanging="360"/>
+      </w:pPr>
+      <w:rPr>
+        <w:rFonts w:ascii="Courier New" w:hAnsi="Courier New" w:cs="Courier New" w:hint="default"/>
+      </w:rPr>
+    </w:lvl>
+    <w:lvl w:ilvl="8" w:tplc="04070005" w:tentative="1">
+      <w:start w:val="1"/>
+      <w:numFmt w:val="bullet"/>
+      <w:lvlText w:val=""/>
+      <w:lvlJc w:val="left"/>
+      <w:pPr>
+        <w:ind w:left="6480" w:hanging="360"/>
+      </w:pPr>
+      <w:rPr>
+        <w:rFonts w:ascii="Wingdings" w:hAnsi="Wingdings" w:hint="default"/>
+      </w:rPr>
+    </w:lvl>
+  </w:abstractNum>
+  <w:abstractNum w:abstractNumId="6" w15:restartNumberingAfterBreak="0">
     <w:nsid w:val="4B2F7DFC"/>
     <w:multiLevelType w:val="hybridMultilevel"/>
     <w:tmpl w:val="FBFEC666"/>
@@ -11438,7 +13082,120 @@
       </w:rPr>
     </w:lvl>
   </w:abstractNum>
-  <w:abstractNum w:abstractNumId="5" w15:restartNumberingAfterBreak="0">
+  <w:abstractNum w:abstractNumId="7" w15:restartNumberingAfterBreak="0">
+    <w:nsid w:val="5498126D"/>
+    <w:multiLevelType w:val="hybridMultilevel"/>
+    <w:tmpl w:val="3A543784"/>
+    <w:lvl w:ilvl="0" w:tplc="04070001">
+      <w:start w:val="1"/>
+      <w:numFmt w:val="bullet"/>
+      <w:lvlText w:val=""/>
+      <w:lvlJc w:val="left"/>
+      <w:pPr>
+        <w:ind w:left="360" w:hanging="360"/>
+      </w:pPr>
+      <w:rPr>
+        <w:rFonts w:ascii="Symbol" w:hAnsi="Symbol" w:hint="default"/>
+      </w:rPr>
+    </w:lvl>
+    <w:lvl w:ilvl="1" w:tplc="04070003" w:tentative="1">
+      <w:start w:val="1"/>
+      <w:numFmt w:val="bullet"/>
+      <w:lvlText w:val="o"/>
+      <w:lvlJc w:val="left"/>
+      <w:pPr>
+        <w:ind w:left="1080" w:hanging="360"/>
+      </w:pPr>
+      <w:rPr>
+        <w:rFonts w:ascii="Courier New" w:hAnsi="Courier New" w:cs="Courier New" w:hint="default"/>
+      </w:rPr>
+    </w:lvl>
+    <w:lvl w:ilvl="2" w:tplc="04070005" w:tentative="1">
+      <w:start w:val="1"/>
+      <w:numFmt w:val="bullet"/>
+      <w:lvlText w:val=""/>
+      <w:lvlJc w:val="left"/>
+      <w:pPr>
+        <w:ind w:left="1800" w:hanging="360"/>
+      </w:pPr>
+      <w:rPr>
+        <w:rFonts w:ascii="Wingdings" w:hAnsi="Wingdings" w:hint="default"/>
+      </w:rPr>
+    </w:lvl>
+    <w:lvl w:ilvl="3" w:tplc="04070001" w:tentative="1">
+      <w:start w:val="1"/>
+      <w:numFmt w:val="bullet"/>
+      <w:lvlText w:val=""/>
+      <w:lvlJc w:val="left"/>
+      <w:pPr>
+        <w:ind w:left="2520" w:hanging="360"/>
+      </w:pPr>
+      <w:rPr>
+        <w:rFonts w:ascii="Symbol" w:hAnsi="Symbol" w:hint="default"/>
+      </w:rPr>
+    </w:lvl>
+    <w:lvl w:ilvl="4" w:tplc="04070003" w:tentative="1">
+      <w:start w:val="1"/>
+      <w:numFmt w:val="bullet"/>
+      <w:lvlText w:val="o"/>
+      <w:lvlJc w:val="left"/>
+      <w:pPr>
+        <w:ind w:left="3240" w:hanging="360"/>
+      </w:pPr>
+      <w:rPr>
+        <w:rFonts w:ascii="Courier New" w:hAnsi="Courier New" w:cs="Courier New" w:hint="default"/>
+      </w:rPr>
+    </w:lvl>
+    <w:lvl w:ilvl="5" w:tplc="04070005" w:tentative="1">
+      <w:start w:val="1"/>
+      <w:numFmt w:val="bullet"/>
+      <w:lvlText w:val=""/>
+      <w:lvlJc w:val="left"/>
+      <w:pPr>
+        <w:ind w:left="3960" w:hanging="360"/>
+      </w:pPr>
+      <w:rPr>
+        <w:rFonts w:ascii="Wingdings" w:hAnsi="Wingdings" w:hint="default"/>
+      </w:rPr>
+    </w:lvl>
+    <w:lvl w:ilvl="6" w:tplc="04070001" w:tentative="1">
+      <w:start w:val="1"/>
+      <w:numFmt w:val="bullet"/>
+      <w:lvlText w:val=""/>
+      <w:lvlJc w:val="left"/>
+      <w:pPr>
+        <w:ind w:left="4680" w:hanging="360"/>
+      </w:pPr>
+      <w:rPr>
+        <w:rFonts w:ascii="Symbol" w:hAnsi="Symbol" w:hint="default"/>
+      </w:rPr>
+    </w:lvl>
+    <w:lvl w:ilvl="7" w:tplc="04070003" w:tentative="1">
+      <w:start w:val="1"/>
+      <w:numFmt w:val="bullet"/>
+      <w:lvlText w:val="o"/>
+      <w:lvlJc w:val="left"/>
+      <w:pPr>
+        <w:ind w:left="5400" w:hanging="360"/>
+      </w:pPr>
+      <w:rPr>
+        <w:rFonts w:ascii="Courier New" w:hAnsi="Courier New" w:cs="Courier New" w:hint="default"/>
+      </w:rPr>
+    </w:lvl>
+    <w:lvl w:ilvl="8" w:tplc="04070005" w:tentative="1">
+      <w:start w:val="1"/>
+      <w:numFmt w:val="bullet"/>
+      <w:lvlText w:val=""/>
+      <w:lvlJc w:val="left"/>
+      <w:pPr>
+        <w:ind w:left="6120" w:hanging="360"/>
+      </w:pPr>
+      <w:rPr>
+        <w:rFonts w:ascii="Wingdings" w:hAnsi="Wingdings" w:hint="default"/>
+      </w:rPr>
+    </w:lvl>
+  </w:abstractNum>
+  <w:abstractNum w:abstractNumId="8" w15:restartNumberingAfterBreak="0">
     <w:nsid w:val="5C4C289C"/>
     <w:multiLevelType w:val="hybridMultilevel"/>
     <w:tmpl w:val="8DA458BC"/>
@@ -11550,7 +13307,120 @@
       </w:rPr>
     </w:lvl>
   </w:abstractNum>
-  <w:abstractNum w:abstractNumId="6" w15:restartNumberingAfterBreak="0">
+  <w:abstractNum w:abstractNumId="9" w15:restartNumberingAfterBreak="0">
+    <w:nsid w:val="5DAE3990"/>
+    <w:multiLevelType w:val="hybridMultilevel"/>
+    <w:tmpl w:val="0F4E7C78"/>
+    <w:lvl w:ilvl="0" w:tplc="04070001">
+      <w:start w:val="1"/>
+      <w:numFmt w:val="bullet"/>
+      <w:lvlText w:val=""/>
+      <w:lvlJc w:val="left"/>
+      <w:pPr>
+        <w:ind w:left="720" w:hanging="360"/>
+      </w:pPr>
+      <w:rPr>
+        <w:rFonts w:ascii="Symbol" w:hAnsi="Symbol" w:hint="default"/>
+      </w:rPr>
+    </w:lvl>
+    <w:lvl w:ilvl="1" w:tplc="04070003" w:tentative="1">
+      <w:start w:val="1"/>
+      <w:numFmt w:val="bullet"/>
+      <w:lvlText w:val="o"/>
+      <w:lvlJc w:val="left"/>
+      <w:pPr>
+        <w:ind w:left="1440" w:hanging="360"/>
+      </w:pPr>
+      <w:rPr>
+        <w:rFonts w:ascii="Courier New" w:hAnsi="Courier New" w:cs="Courier New" w:hint="default"/>
+      </w:rPr>
+    </w:lvl>
+    <w:lvl w:ilvl="2" w:tplc="04070005" w:tentative="1">
+      <w:start w:val="1"/>
+      <w:numFmt w:val="bullet"/>
+      <w:lvlText w:val=""/>
+      <w:lvlJc w:val="left"/>
+      <w:pPr>
+        <w:ind w:left="2160" w:hanging="360"/>
+      </w:pPr>
+      <w:rPr>
+        <w:rFonts w:ascii="Wingdings" w:hAnsi="Wingdings" w:hint="default"/>
+      </w:rPr>
+    </w:lvl>
+    <w:lvl w:ilvl="3" w:tplc="04070001" w:tentative="1">
+      <w:start w:val="1"/>
+      <w:numFmt w:val="bullet"/>
+      <w:lvlText w:val=""/>
+      <w:lvlJc w:val="left"/>
+      <w:pPr>
+        <w:ind w:left="2880" w:hanging="360"/>
+      </w:pPr>
+      <w:rPr>
+        <w:rFonts w:ascii="Symbol" w:hAnsi="Symbol" w:hint="default"/>
+      </w:rPr>
+    </w:lvl>
+    <w:lvl w:ilvl="4" w:tplc="04070003" w:tentative="1">
+      <w:start w:val="1"/>
+      <w:numFmt w:val="bullet"/>
+      <w:lvlText w:val="o"/>
+      <w:lvlJc w:val="left"/>
+      <w:pPr>
+        <w:ind w:left="3600" w:hanging="360"/>
+      </w:pPr>
+      <w:rPr>
+        <w:rFonts w:ascii="Courier New" w:hAnsi="Courier New" w:cs="Courier New" w:hint="default"/>
+      </w:rPr>
+    </w:lvl>
+    <w:lvl w:ilvl="5" w:tplc="04070005" w:tentative="1">
+      <w:start w:val="1"/>
+      <w:numFmt w:val="bullet"/>
+      <w:lvlText w:val=""/>
+      <w:lvlJc w:val="left"/>
+      <w:pPr>
+        <w:ind w:left="4320" w:hanging="360"/>
+      </w:pPr>
+      <w:rPr>
+        <w:rFonts w:ascii="Wingdings" w:hAnsi="Wingdings" w:hint="default"/>
+      </w:rPr>
+    </w:lvl>
+    <w:lvl w:ilvl="6" w:tplc="04070001" w:tentative="1">
+      <w:start w:val="1"/>
+      <w:numFmt w:val="bullet"/>
+      <w:lvlText w:val=""/>
+      <w:lvlJc w:val="left"/>
+      <w:pPr>
+        <w:ind w:left="5040" w:hanging="360"/>
+      </w:pPr>
+      <w:rPr>
+        <w:rFonts w:ascii="Symbol" w:hAnsi="Symbol" w:hint="default"/>
+      </w:rPr>
+    </w:lvl>
+    <w:lvl w:ilvl="7" w:tplc="04070003" w:tentative="1">
+      <w:start w:val="1"/>
+      <w:numFmt w:val="bullet"/>
+      <w:lvlText w:val="o"/>
+      <w:lvlJc w:val="left"/>
+      <w:pPr>
+        <w:ind w:left="5760" w:hanging="360"/>
+      </w:pPr>
+      <w:rPr>
+        <w:rFonts w:ascii="Courier New" w:hAnsi="Courier New" w:cs="Courier New" w:hint="default"/>
+      </w:rPr>
+    </w:lvl>
+    <w:lvl w:ilvl="8" w:tplc="04070005" w:tentative="1">
+      <w:start w:val="1"/>
+      <w:numFmt w:val="bullet"/>
+      <w:lvlText w:val=""/>
+      <w:lvlJc w:val="left"/>
+      <w:pPr>
+        <w:ind w:left="6480" w:hanging="360"/>
+      </w:pPr>
+      <w:rPr>
+        <w:rFonts w:ascii="Wingdings" w:hAnsi="Wingdings" w:hint="default"/>
+      </w:rPr>
+    </w:lvl>
+  </w:abstractNum>
+  <w:abstractNum w:abstractNumId="10" w15:restartNumberingAfterBreak="0">
     <w:nsid w:val="61717B8B"/>
     <w:multiLevelType w:val="multilevel"/>
     <w:tmpl w:val="04070025"/>
@@ -11645,7 +13515,7 @@
       </w:pPr>
     </w:lvl>
   </w:abstractNum>
-  <w:abstractNum w:abstractNumId="7" w15:restartNumberingAfterBreak="0">
+  <w:abstractNum w:abstractNumId="11" w15:restartNumberingAfterBreak="0">
     <w:nsid w:val="66ED6E21"/>
     <w:multiLevelType w:val="hybridMultilevel"/>
     <w:tmpl w:val="3982A5A2"/>
@@ -11758,7 +13628,7 @@
       </w:rPr>
     </w:lvl>
   </w:abstractNum>
-  <w:abstractNum w:abstractNumId="8" w15:restartNumberingAfterBreak="0">
+  <w:abstractNum w:abstractNumId="12" w15:restartNumberingAfterBreak="0">
     <w:nsid w:val="6DE42374"/>
     <w:multiLevelType w:val="hybridMultilevel"/>
     <w:tmpl w:val="BDF86FFE"/>
@@ -11871,7 +13741,7 @@
       </w:rPr>
     </w:lvl>
   </w:abstractNum>
-  <w:abstractNum w:abstractNumId="9" w15:restartNumberingAfterBreak="0">
+  <w:abstractNum w:abstractNumId="13" w15:restartNumberingAfterBreak="0">
     <w:nsid w:val="7A9C742F"/>
     <w:multiLevelType w:val="hybridMultilevel"/>
     <w:tmpl w:val="DDC2E2DC"/>
@@ -11984,35 +13854,163 @@
       </w:rPr>
     </w:lvl>
   </w:abstractNum>
+  <w:abstractNum w:abstractNumId="14" w15:restartNumberingAfterBreak="0">
+    <w:nsid w:val="7D5171F0"/>
+    <w:multiLevelType w:val="hybridMultilevel"/>
+    <w:tmpl w:val="95600B40"/>
+    <w:lvl w:ilvl="0" w:tplc="04070001">
+      <w:start w:val="1"/>
+      <w:numFmt w:val="bullet"/>
+      <w:lvlText w:val=""/>
+      <w:lvlJc w:val="left"/>
+      <w:pPr>
+        <w:ind w:left="720" w:hanging="360"/>
+      </w:pPr>
+      <w:rPr>
+        <w:rFonts w:ascii="Symbol" w:hAnsi="Symbol" w:hint="default"/>
+      </w:rPr>
+    </w:lvl>
+    <w:lvl w:ilvl="1" w:tplc="04070003">
+      <w:start w:val="1"/>
+      <w:numFmt w:val="bullet"/>
+      <w:lvlText w:val="o"/>
+      <w:lvlJc w:val="left"/>
+      <w:pPr>
+        <w:ind w:left="1440" w:hanging="360"/>
+      </w:pPr>
+      <w:rPr>
+        <w:rFonts w:ascii="Courier New" w:hAnsi="Courier New" w:cs="Courier New" w:hint="default"/>
+      </w:rPr>
+    </w:lvl>
+    <w:lvl w:ilvl="2" w:tplc="04070005" w:tentative="1">
+      <w:start w:val="1"/>
+      <w:numFmt w:val="bullet"/>
+      <w:lvlText w:val=""/>
+      <w:lvlJc w:val="left"/>
+      <w:pPr>
+        <w:ind w:left="2160" w:hanging="360"/>
+      </w:pPr>
+      <w:rPr>
+        <w:rFonts w:ascii="Wingdings" w:hAnsi="Wingdings" w:hint="default"/>
+      </w:rPr>
+    </w:lvl>
+    <w:lvl w:ilvl="3" w:tplc="04070001" w:tentative="1">
+      <w:start w:val="1"/>
+      <w:numFmt w:val="bullet"/>
+      <w:lvlText w:val=""/>
+      <w:lvlJc w:val="left"/>
+      <w:pPr>
+        <w:ind w:left="2880" w:hanging="360"/>
+      </w:pPr>
+      <w:rPr>
+        <w:rFonts w:ascii="Symbol" w:hAnsi="Symbol" w:hint="default"/>
+      </w:rPr>
+    </w:lvl>
+    <w:lvl w:ilvl="4" w:tplc="04070003" w:tentative="1">
+      <w:start w:val="1"/>
+      <w:numFmt w:val="bullet"/>
+      <w:lvlText w:val="o"/>
+      <w:lvlJc w:val="left"/>
+      <w:pPr>
+        <w:ind w:left="3600" w:hanging="360"/>
+      </w:pPr>
+      <w:rPr>
+        <w:rFonts w:ascii="Courier New" w:hAnsi="Courier New" w:cs="Courier New" w:hint="default"/>
+      </w:rPr>
+    </w:lvl>
+    <w:lvl w:ilvl="5" w:tplc="04070005" w:tentative="1">
+      <w:start w:val="1"/>
+      <w:numFmt w:val="bullet"/>
+      <w:lvlText w:val=""/>
+      <w:lvlJc w:val="left"/>
+      <w:pPr>
+        <w:ind w:left="4320" w:hanging="360"/>
+      </w:pPr>
+      <w:rPr>
+        <w:rFonts w:ascii="Wingdings" w:hAnsi="Wingdings" w:hint="default"/>
+      </w:rPr>
+    </w:lvl>
+    <w:lvl w:ilvl="6" w:tplc="04070001" w:tentative="1">
+      <w:start w:val="1"/>
+      <w:numFmt w:val="bullet"/>
+      <w:lvlText w:val=""/>
+      <w:lvlJc w:val="left"/>
+      <w:pPr>
+        <w:ind w:left="5040" w:hanging="360"/>
+      </w:pPr>
+      <w:rPr>
+        <w:rFonts w:ascii="Symbol" w:hAnsi="Symbol" w:hint="default"/>
+      </w:rPr>
+    </w:lvl>
+    <w:lvl w:ilvl="7" w:tplc="04070003" w:tentative="1">
+      <w:start w:val="1"/>
+      <w:numFmt w:val="bullet"/>
+      <w:lvlText w:val="o"/>
+      <w:lvlJc w:val="left"/>
+      <w:pPr>
+        <w:ind w:left="5760" w:hanging="360"/>
+      </w:pPr>
+      <w:rPr>
+        <w:rFonts w:ascii="Courier New" w:hAnsi="Courier New" w:cs="Courier New" w:hint="default"/>
+      </w:rPr>
+    </w:lvl>
+    <w:lvl w:ilvl="8" w:tplc="04070005" w:tentative="1">
+      <w:start w:val="1"/>
+      <w:numFmt w:val="bullet"/>
+      <w:lvlText w:val=""/>
+      <w:lvlJc w:val="left"/>
+      <w:pPr>
+        <w:ind w:left="6480" w:hanging="360"/>
+      </w:pPr>
+      <w:rPr>
+        <w:rFonts w:ascii="Wingdings" w:hAnsi="Wingdings" w:hint="default"/>
+      </w:rPr>
+    </w:lvl>
+  </w:abstractNum>
   <w:num w:numId="1">
-    <w:abstractNumId w:val="8"/>
+    <w:abstractNumId w:val="12"/>
   </w:num>
   <w:num w:numId="2">
-    <w:abstractNumId w:val="1"/>
+    <w:abstractNumId w:val="2"/>
   </w:num>
   <w:num w:numId="3">
-    <w:abstractNumId w:val="6"/>
+    <w:abstractNumId w:val="10"/>
   </w:num>
   <w:num w:numId="4">
     <w:abstractNumId w:val="0"/>
   </w:num>
   <w:num w:numId="5">
+    <w:abstractNumId w:val="4"/>
+  </w:num>
+  <w:num w:numId="6">
+    <w:abstractNumId w:val="6"/>
+  </w:num>
+  <w:num w:numId="7">
+    <w:abstractNumId w:val="8"/>
+  </w:num>
+  <w:num w:numId="8">
     <w:abstractNumId w:val="3"/>
   </w:num>
-  <w:num w:numId="6">
-    <w:abstractNumId w:val="4"/>
+  <w:num w:numId="9">
+    <w:abstractNumId w:val="13"/>
   </w:num>
-  <w:num w:numId="7">
+  <w:num w:numId="10">
+    <w:abstractNumId w:val="11"/>
+  </w:num>
+  <w:num w:numId="11">
+    <w:abstractNumId w:val="9"/>
+  </w:num>
+  <w:num w:numId="12">
     <w:abstractNumId w:val="5"/>
   </w:num>
-  <w:num w:numId="8">
-    <w:abstractNumId w:val="2"/>
+  <w:num w:numId="13">
+    <w:abstractNumId w:val="14"/>
   </w:num>
-  <w:num w:numId="9">
-    <w:abstractNumId w:val="9"/>
+  <w:num w:numId="14">
+    <w:abstractNumId w:val="7"/>
   </w:num>
-  <w:num w:numId="10">
-    <w:abstractNumId w:val="7"/>
+  <w:num w:numId="15">
+    <w:abstractNumId w:val="1"/>
   </w:num>
 </w:numbering>
 </file>
@@ -12427,14 +14425,16 @@
     <w:link w:val="Heading1Char"/>
     <w:uiPriority w:val="9"/>
     <w:qFormat/>
-    <w:rsid w:val="00EB4BE6"/>
+    <w:rsid w:val="002153C0"/>
     <w:pPr>
       <w:keepNext/>
       <w:keepLines/>
+      <w:pageBreakBefore/>
       <w:numPr>
         <w:numId w:val="3"/>
       </w:numPr>
       <w:spacing w:before="240" w:after="0"/>
+      <w:ind w:left="431" w:hanging="431"/>
       <w:outlineLvl w:val="0"/>
     </w:pPr>
     <w:rPr>
@@ -12744,7 +14744,7 @@
     <w:basedOn w:val="DefaultParagraphFont"/>
     <w:link w:val="Heading1"/>
     <w:uiPriority w:val="9"/>
-    <w:rsid w:val="00EB4BE6"/>
+    <w:rsid w:val="002153C0"/>
     <w:rPr>
       <w:rFonts w:ascii="Ubuntu" w:eastAsiaTheme="majorEastAsia" w:hAnsi="Ubuntu" w:cstheme="majorBidi"/>
       <w:color w:val="3F434B"/>

--- a/Documents/Race Horology - Anleitung.docx
+++ b/Documents/Race Horology - Anleitung.docx
@@ -114,18 +114,52 @@
           <w:sz w:val="44"/>
           <w:szCs w:val="44"/>
         </w:rPr>
-        <w:t xml:space="preserve"> - </w:t>
-      </w:r>
-      <w:proofErr w:type="spellStart"/>
+        <w:t xml:space="preserve"> - Draft</w:t>
+      </w:r>
+    </w:p>
+    <w:p>
+      <w:pPr>
+        <w:pStyle w:val="Separat"/>
+        <w:jc w:val="center"/>
+        <w:rPr>
+          <w:rFonts w:ascii="Ubuntu" w:hAnsi="Ubuntu"/>
+        </w:rPr>
+      </w:pPr>
+    </w:p>
+    <w:p>
+      <w:pPr>
+        <w:pStyle w:val="Separat"/>
+        <w:jc w:val="center"/>
+        <w:rPr>
+          <w:rFonts w:ascii="Ubuntu" w:hAnsi="Ubuntu"/>
+        </w:rPr>
+      </w:pPr>
+    </w:p>
+    <w:p>
+      <w:pPr>
+        <w:pStyle w:val="Separat"/>
+        <w:jc w:val="center"/>
+        <w:rPr>
+          <w:rFonts w:ascii="Ubuntu" w:hAnsi="Ubuntu"/>
+        </w:rPr>
+      </w:pPr>
+    </w:p>
+    <w:p>
+      <w:pPr>
+        <w:pStyle w:val="Separat"/>
+        <w:jc w:val="center"/>
+        <w:rPr>
+          <w:rFonts w:ascii="Ubuntu" w:hAnsi="Ubuntu"/>
+        </w:rPr>
+      </w:pPr>
       <w:r>
         <w:rPr>
           <w:rFonts w:ascii="Ubuntu" w:hAnsi="Ubuntu"/>
           <w:sz w:val="44"/>
           <w:szCs w:val="44"/>
         </w:rPr>
-        <w:t>Draft</w:t>
-      </w:r>
-      <w:proofErr w:type="spellEnd"/>
+        <w:t>Anleitung</w:t>
+      </w:r>
     </w:p>
     <w:p>
       <w:pPr>
@@ -135,50 +169,6 @@
           <w:rFonts w:ascii="Ubuntu" w:hAnsi="Ubuntu"/>
         </w:rPr>
       </w:pPr>
-    </w:p>
-    <w:p>
-      <w:pPr>
-        <w:pStyle w:val="Separat"/>
-        <w:jc w:val="center"/>
-        <w:rPr>
-          <w:rFonts w:ascii="Ubuntu" w:hAnsi="Ubuntu"/>
-        </w:rPr>
-      </w:pPr>
-    </w:p>
-    <w:p>
-      <w:pPr>
-        <w:pStyle w:val="Separat"/>
-        <w:jc w:val="center"/>
-        <w:rPr>
-          <w:rFonts w:ascii="Ubuntu" w:hAnsi="Ubuntu"/>
-        </w:rPr>
-      </w:pPr>
-    </w:p>
-    <w:p>
-      <w:pPr>
-        <w:pStyle w:val="Separat"/>
-        <w:jc w:val="center"/>
-        <w:rPr>
-          <w:rFonts w:ascii="Ubuntu" w:hAnsi="Ubuntu"/>
-        </w:rPr>
-      </w:pPr>
-      <w:r>
-        <w:rPr>
-          <w:rFonts w:ascii="Ubuntu" w:hAnsi="Ubuntu"/>
-          <w:sz w:val="44"/>
-          <w:szCs w:val="44"/>
-        </w:rPr>
-        <w:t>Anleitung</w:t>
-      </w:r>
-    </w:p>
-    <w:p>
-      <w:pPr>
-        <w:pStyle w:val="Separat"/>
-        <w:jc w:val="center"/>
-        <w:rPr>
-          <w:rFonts w:ascii="Ubuntu" w:hAnsi="Ubuntu"/>
-        </w:rPr>
-      </w:pPr>
       <w:r>
         <w:rPr>
           <w:rFonts w:ascii="Ubuntu" w:hAnsi="Ubuntu"/>
@@ -208,7 +198,7 @@
           <w:rFonts w:ascii="Ubuntu" w:hAnsi="Ubuntu"/>
           <w:noProof/>
         </w:rPr>
-        <w:t>31.08.2020</w:t>
+        <w:t>05.09.2020</w:t>
       </w:r>
       <w:r>
         <w:rPr>
@@ -303,6 +293,7 @@
           <w:docPartUnique/>
         </w:docPartObj>
       </w:sdtPr>
+      <w:sdtEndPr/>
       <w:sdtContent>
         <w:p>
           <w:pPr>
@@ -3977,11 +3968,9 @@
             <w:vAlign w:val="center"/>
           </w:tcPr>
           <w:p>
-            <w:proofErr w:type="spellStart"/>
             <w:r>
               <w:t>DSVAlpinX</w:t>
             </w:r>
-            <w:proofErr w:type="spellEnd"/>
           </w:p>
         </w:tc>
       </w:tr>
@@ -5686,15 +5675,7 @@
           </w:tcPr>
           <w:p>
             <w:r>
-              <w:t xml:space="preserve">Alternative Live-Anzeige (Sprecherbildschirm / </w:t>
-            </w:r>
-            <w:proofErr w:type="spellStart"/>
-            <w:r>
-              <w:t>Sprechertablet</w:t>
-            </w:r>
-            <w:proofErr w:type="spellEnd"/>
-            <w:r>
-              <w:t xml:space="preserve"> / Startbildschirm)</w:t>
+              <w:t>Alternative Live-Anzeige (Sprecherbildschirm / Sprechertablet / Startbildschirm)</w:t>
             </w:r>
           </w:p>
         </w:tc>
@@ -6885,16 +6866,8 @@
         <w:rPr>
           <w:rStyle w:val="MenuButtonsChar"/>
         </w:rPr>
-        <w:t xml:space="preserve"> </w:t>
-      </w:r>
-      <w:proofErr w:type="gramStart"/>
-      <w:r>
-        <w:rPr>
-          <w:rStyle w:val="MenuButtonsChar"/>
-        </w:rPr>
-        <w:t>Neu</w:t>
-      </w:r>
-      <w:proofErr w:type="gramEnd"/>
+        <w:t xml:space="preserve"> Neu</w:t>
+      </w:r>
       <w:r>
         <w:t xml:space="preserve"> angelegt. </w:t>
       </w:r>
@@ -7061,15 +7034,7 @@
         <w:t>sind: Anzahl der Durchgänge, Sortierung der Startliste, Gruppierungen für Startliste bzw. die Ergebnisse, verwendete Datenfelder.</w:t>
       </w:r>
       <w:r>
-        <w:t xml:space="preserve"> Auch DSV-spezifische Wert wie F-Wert, </w:t>
-      </w:r>
-      <w:proofErr w:type="spellStart"/>
-      <w:r>
-        <w:t>Adder</w:t>
-      </w:r>
-      <w:proofErr w:type="spellEnd"/>
-      <w:r>
-        <w:t xml:space="preserve"> und Minimumzuschlag sind Teil der Rennkonfiguration.</w:t>
+        <w:t xml:space="preserve"> Auch DSV-spezifische Wert wie F-Wert, Adder und Minimumzuschlag sind Teil der Rennkonfiguration.</w:t>
       </w:r>
     </w:p>
     <w:p>
@@ -7143,14 +7108,27 @@
       <w:r>
         <w:t xml:space="preserve">Abbildung </w:t>
       </w:r>
-      <w:fldSimple w:instr=" SEQ Abbildung \* ARABIC ">
-        <w:r>
-          <w:rPr>
-            <w:noProof/>
-          </w:rPr>
-          <w:t>1</w:t>
-        </w:r>
-      </w:fldSimple>
+      <w:r>
+        <w:fldChar w:fldCharType="begin"/>
+      </w:r>
+      <w:r>
+        <w:instrText xml:space="preserve"> SEQ Abbildung \* ARABIC </w:instrText>
+      </w:r>
+      <w:r>
+        <w:fldChar w:fldCharType="separate"/>
+      </w:r>
+      <w:r>
+        <w:rPr>
+          <w:noProof/>
+        </w:rPr>
+        <w:t>1</w:t>
+      </w:r>
+      <w:r>
+        <w:rPr>
+          <w:noProof/>
+        </w:rPr>
+        <w:fldChar w:fldCharType="end"/>
+      </w:r>
       <w:r>
         <w:t xml:space="preserve"> Rennkonfiguration</w:t>
       </w:r>
@@ -7301,14 +7279,27 @@
       <w:r>
         <w:t xml:space="preserve">Abbildung </w:t>
       </w:r>
-      <w:fldSimple w:instr=" SEQ Abbildung \* ARABIC ">
-        <w:r>
-          <w:rPr>
-            <w:noProof/>
-          </w:rPr>
-          <w:t>2</w:t>
-        </w:r>
-      </w:fldSimple>
+      <w:r>
+        <w:fldChar w:fldCharType="begin"/>
+      </w:r>
+      <w:r>
+        <w:instrText xml:space="preserve"> SEQ Abbildung \* ARABIC </w:instrText>
+      </w:r>
+      <w:r>
+        <w:fldChar w:fldCharType="separate"/>
+      </w:r>
+      <w:r>
+        <w:rPr>
+          <w:noProof/>
+        </w:rPr>
+        <w:t>2</w:t>
+      </w:r>
+      <w:r>
+        <w:rPr>
+          <w:noProof/>
+        </w:rPr>
+        <w:fldChar w:fldCharType="end"/>
+      </w:r>
       <w:r>
         <w:t xml:space="preserve"> Renndaten (erscheinen </w:t>
       </w:r>
@@ -7385,18 +7376,18 @@
           <w:noProof/>
         </w:rPr>
         <w:drawing>
-          <wp:anchor distT="0" distB="0" distL="114300" distR="114300" simplePos="0" relativeHeight="251677696" behindDoc="0" locked="0" layoutInCell="1" allowOverlap="1" wp14:anchorId="061D637C" wp14:editId="783B6521">
+          <wp:anchor distT="0" distB="0" distL="114300" distR="114300" simplePos="0" relativeHeight="251681792" behindDoc="0" locked="0" layoutInCell="1" allowOverlap="1" wp14:anchorId="50E2D0EC" wp14:editId="050C1DE2">
             <wp:simplePos x="0" y="0"/>
             <wp:positionH relativeFrom="margin">
-              <wp:align>right</wp:align>
+              <wp:posOffset>2664460</wp:posOffset>
             </wp:positionH>
             <wp:positionV relativeFrom="paragraph">
-              <wp:posOffset>8255</wp:posOffset>
+              <wp:posOffset>4445</wp:posOffset>
             </wp:positionV>
-            <wp:extent cx="3077845" cy="1356995"/>
-            <wp:effectExtent l="0" t="0" r="8255" b="0"/>
+            <wp:extent cx="3085465" cy="2385060"/>
+            <wp:effectExtent l="0" t="0" r="635" b="0"/>
             <wp:wrapSquare wrapText="bothSides"/>
-            <wp:docPr id="18" name="Picture 18"/>
+            <wp:docPr id="22" name="Picture 22"/>
             <wp:cNvGraphicFramePr>
               <a:graphicFrameLocks xmlns:a="http://schemas.openxmlformats.org/drawingml/2006/main" noChangeAspect="1"/>
             </wp:cNvGraphicFramePr>
@@ -7404,10 +7395,10 @@
               <a:graphicData uri="http://schemas.openxmlformats.org/drawingml/2006/picture">
                 <pic:pic xmlns:pic="http://schemas.openxmlformats.org/drawingml/2006/picture">
                   <pic:nvPicPr>
-                    <pic:cNvPr id="18" name="Picture 18"/>
+                    <pic:cNvPr id="1" name=""/>
                     <pic:cNvPicPr/>
                   </pic:nvPicPr>
-                  <pic:blipFill>
+                  <pic:blipFill rotWithShape="1">
                     <a:blip r:embed="rId14" cstate="print">
                       <a:extLst>
                         <a:ext uri="{28A0092B-C50C-407E-A947-70E740481C1C}">
@@ -7415,14 +7406,13 @@
                         </a:ext>
                       </a:extLst>
                     </a:blip>
-                    <a:stretch>
-                      <a:fillRect/>
-                    </a:stretch>
+                    <a:srcRect t="4384" b="13278"/>
+                    <a:stretch/>
                   </pic:blipFill>
                   <pic:spPr bwMode="auto">
                     <a:xfrm>
                       <a:off x="0" y="0"/>
-                      <a:ext cx="3077845" cy="1356995"/>
+                      <a:ext cx="3085465" cy="2385060"/>
                     </a:xfrm>
                     <a:prstGeom prst="rect">
                       <a:avLst/>
@@ -7467,7 +7457,24 @@
         <w:t>Klassen und Gruppen</w:t>
       </w:r>
       <w:r>
-        <w:t xml:space="preserve">. Um eine neue Gruppe oder Klasse anzulegen, muss man in der entsprechenden leeren Zeile die Daten eingeben. Um eine Gruppe oder Klasse zu löschen, das „X“ </w:t>
+        <w:t xml:space="preserve">. </w:t>
+      </w:r>
+    </w:p>
+    <w:p>
+      <w:r>
+        <w:t xml:space="preserve">Um eine neue Gruppe oder Klasse anzulegen, muss man in der entsprechenden leeren Zeile die Daten eingeben. Um eine Gruppe oder Klasse zu löschen, </w:t>
+      </w:r>
+      <w:r>
+        <w:t xml:space="preserve">auf </w:t>
+      </w:r>
+      <w:r>
+        <w:t xml:space="preserve">das </w:t>
+      </w:r>
+      <w:r>
+        <w:t xml:space="preserve">entsprechende </w:t>
+      </w:r>
+      <w:r>
+        <w:t xml:space="preserve">„X“ </w:t>
       </w:r>
       <w:r>
         <w:t>k</w:t>
@@ -7478,10 +7485,16 @@
     </w:p>
     <w:p>
       <w:r>
-        <w:rPr>
-          <w:highlight w:val="yellow"/>
-        </w:rPr>
-        <w:t>TODO: Reihenfolge ändern via Drag and Drop</w:t>
+        <w:t>M</w:t>
+      </w:r>
+      <w:r>
+        <w:t xml:space="preserve">ittels Drag and Drop </w:t>
+      </w:r>
+      <w:r>
+        <w:t xml:space="preserve">können die Einträge </w:t>
+      </w:r>
+      <w:r>
+        <w:t>verschoben werden, um die Reihenfolge innerhalb der Gruppen und Klassen festzulegen.</w:t>
       </w:r>
     </w:p>
     <w:p>
@@ -7489,6 +7502,35 @@
         <w:rPr>
           <w:rStyle w:val="AnmerkungChar"/>
         </w:rPr>
+        <w:t xml:space="preserve">Hinweis: </w:t>
+      </w:r>
+      <w:r>
+        <w:t xml:space="preserve">Beim Jahrgang kann auch </w:t>
+      </w:r>
+      <w:r>
+        <w:t>das A</w:t>
+      </w:r>
+      <w:r>
+        <w:t xml:space="preserve">lter angegeben werden. Das Alter wird in die entsprechende Jahreszahl umgewandelt. Annahme hierfür ist, dass die Saison am </w:t>
+      </w:r>
+      <w:r>
+        <w:t xml:space="preserve">immer am </w:t>
+      </w:r>
+      <w:r>
+        <w:t>1</w:t>
+      </w:r>
+      <w:r>
+        <w:t>.</w:t>
+      </w:r>
+      <w:r>
+        <w:t xml:space="preserve"> Oktober eines Jahres anfängt.</w:t>
+      </w:r>
+    </w:p>
+    <w:p>
+      <w:r>
+        <w:rPr>
+          <w:rStyle w:val="AnmerkungChar"/>
+        </w:rPr>
         <w:t>Wichtig:</w:t>
       </w:r>
       <w:r>
@@ -7511,77 +7553,108 @@
       </w:r>
     </w:p>
     <w:p>
+      <w:pPr>
+        <w:pStyle w:val="Heading3"/>
+      </w:pPr>
+      <w:bookmarkStart w:id="11" w:name="_Toc49797443"/>
+      <w:bookmarkStart w:id="12" w:name="_Toc49797442"/>
+      <w:r>
+        <w:t>Klassen und Gruppen importieren</w:t>
+      </w:r>
+      <w:bookmarkEnd w:id="11"/>
+    </w:p>
+    <w:p>
+      <w:r>
+        <w:t xml:space="preserve">Klassen und Gruppen können von anderen Bewerbsdateien importiert werden. </w:t>
+      </w:r>
+      <w:r>
+        <w:t>Hierbei können entweder alle Klassen und Gruppen importiert und die bestehenden Klassen und Gruppen ersetzt werden, oder die neu importierten Klassen und Gruppen werden zu bereits existierenden Klassen und Gruppen hinzugefügt.</w:t>
+      </w:r>
+    </w:p>
+    <w:p>
+      <w:r>
+        <w:t xml:space="preserve">Drücken Sie dazu </w:t>
+      </w:r>
+      <w:r>
+        <w:t xml:space="preserve">entweder </w:t>
+      </w:r>
+      <w:r>
+        <w:rPr>
+          <w:rStyle w:val="MenuButtonsChar"/>
+        </w:rPr>
+        <w:t>Import</w:t>
+      </w:r>
+      <w:r>
+        <w:rPr>
+          <w:rStyle w:val="MenuButtonsChar"/>
+        </w:rPr>
+        <w:t>ieren und Ersetzen</w:t>
+      </w:r>
+      <w:r>
+        <w:t xml:space="preserve"> oder </w:t>
+      </w:r>
+      <w:r>
+        <w:rPr>
+          <w:rStyle w:val="MenuButtonsChar"/>
+        </w:rPr>
+        <w:t>Import</w:t>
+      </w:r>
+      <w:r>
+        <w:rPr>
+          <w:rStyle w:val="MenuButtonsChar"/>
+        </w:rPr>
+        <w:t xml:space="preserve">ieren und </w:t>
+      </w:r>
+      <w:r>
+        <w:rPr>
+          <w:rStyle w:val="MenuButtonsChar"/>
+        </w:rPr>
+        <w:t>Hinzufügen</w:t>
+      </w:r>
+      <w:r>
+        <w:rPr>
+          <w:rStyle w:val="MenuButtonsChar"/>
+        </w:rPr>
+        <w:t xml:space="preserve"> </w:t>
+      </w:r>
+      <w:r>
+        <w:t xml:space="preserve">und wählen Sie die Bewerbsdatei aus, deren Klassen und Gruppen importiert </w:t>
+      </w:r>
+      <w:r>
+        <w:t xml:space="preserve">bzw. hinzugefügt </w:t>
+      </w:r>
+      <w:r>
+        <w:t>werden sollen.</w:t>
+      </w:r>
+    </w:p>
+    <w:p>
       <w:r>
         <w:rPr>
           <w:rStyle w:val="AnmerkungChar"/>
         </w:rPr>
-        <w:t xml:space="preserve">Hinweis: </w:t>
-      </w:r>
-      <w:r>
-        <w:t>Beim Jahrgang kann auch ein alter angegeben werden. Das Alter wird in die entsprechende Jahreszahl umgewandelt. Annahme hierfür ist, dass die Saison am 01 Oktober eines Jahres anfängt.</w:t>
+        <w:t>Wichtig:</w:t>
+      </w:r>
+      <w:r>
+        <w:t xml:space="preserve"> Die Änderungen werden erst nach dem Drücken von </w:t>
+      </w:r>
+      <w:r>
+        <w:rPr>
+          <w:rStyle w:val="MenuButtonsChar"/>
+        </w:rPr>
+        <w:t>Speichern</w:t>
+      </w:r>
+      <w:r>
+        <w:t xml:space="preserve"> übernommen.</w:t>
       </w:r>
     </w:p>
     <w:p>
       <w:pPr>
         <w:pStyle w:val="Heading3"/>
       </w:pPr>
-      <w:bookmarkStart w:id="11" w:name="_Toc49797442"/>
-      <w:bookmarkStart w:id="12" w:name="_Toc49797443"/>
-      <w:r>
-        <w:t>Klassen und Gruppen importieren</w:t>
+      <w:r>
+        <w:t>Klassen und Gruppen zuweisen</w:t>
       </w:r>
       <w:bookmarkEnd w:id="12"/>
-    </w:p>
-    <w:p>
-      <w:r>
-        <w:t xml:space="preserve">Klassen und Gruppen können von anderen Bewerbsdateien importiert werden. Drücken Sie dazu </w:t>
-      </w:r>
-      <w:r>
-        <w:rPr>
-          <w:rStyle w:val="MenuButtonsChar"/>
-        </w:rPr>
-        <w:t>Import</w:t>
-      </w:r>
-      <w:r>
-        <w:t xml:space="preserve"> und wählen Sie die Bewerbsdatei aus, deren Klassen und Gruppen importiert werden sollen.</w:t>
-      </w:r>
-    </w:p>
-    <w:p>
-      <w:r>
-        <w:rPr>
-          <w:highlight w:val="yellow"/>
-        </w:rPr>
-        <w:t>TODO: Additives importieren</w:t>
-      </w:r>
-    </w:p>
-    <w:p>
-      <w:r>
-        <w:rPr>
-          <w:rStyle w:val="AnmerkungChar"/>
-        </w:rPr>
-        <w:t>Wichtig:</w:t>
-      </w:r>
-      <w:r>
-        <w:t xml:space="preserve"> Die Änderungen werden erst nach dem Drücken von </w:t>
-      </w:r>
-      <w:r>
-        <w:rPr>
-          <w:rStyle w:val="MenuButtonsChar"/>
-        </w:rPr>
-        <w:t>Speichern</w:t>
-      </w:r>
-      <w:r>
-        <w:t xml:space="preserve"> übernommen.</w:t>
-      </w:r>
-    </w:p>
-    <w:p>
-      <w:pPr>
-        <w:pStyle w:val="Heading3"/>
-      </w:pPr>
-      <w:r>
-        <w:t>Klassen und Gruppen zuweisen</w:t>
-      </w:r>
-      <w:bookmarkEnd w:id="11"/>
     </w:p>
     <w:p>
       <w:r>
@@ -7707,6 +7780,7 @@
         <w:pStyle w:val="ListParagraph"/>
       </w:pPr>
       <w:r>
+        <w:lastRenderedPageBreak/>
         <w:t xml:space="preserve">Der Button </w:t>
       </w:r>
       <w:r>
@@ -7776,7 +7850,6 @@
       </w:pPr>
       <w:bookmarkStart w:id="13" w:name="_Toc49797444"/>
       <w:r>
-        <w:lastRenderedPageBreak/>
         <w:t>Teilnehmer manuell hinzufügen</w:t>
       </w:r>
       <w:r>
@@ -7861,15 +7934,7 @@
         <w:t>Teilnehmerdaten</w:t>
       </w:r>
       <w:r>
-        <w:t xml:space="preserve"> und </w:t>
-      </w:r>
-      <w:proofErr w:type="spellStart"/>
-      <w:r>
-        <w:t>Subtabe</w:t>
-      </w:r>
-      <w:proofErr w:type="spellEnd"/>
-      <w:r>
-        <w:t xml:space="preserve"> </w:t>
+        <w:t xml:space="preserve"> und Subtabe </w:t>
       </w:r>
       <w:r>
         <w:rPr>
@@ -7881,15 +7946,7 @@
         <w:t xml:space="preserve"> editiert werden. Um einen neuen Te</w:t>
       </w:r>
       <w:r>
-        <w:t xml:space="preserve">ilnehmer </w:t>
-      </w:r>
-      <w:proofErr w:type="spellStart"/>
-      <w:r>
-        <w:t>hinzuzufgen</w:t>
-      </w:r>
-      <w:proofErr w:type="spellEnd"/>
-      <w:r>
-        <w:t xml:space="preserve">, drücken Sie </w:t>
+        <w:t xml:space="preserve">ilnehmer hinzuzufgen, drücken Sie </w:t>
       </w:r>
       <w:r>
         <w:rPr>
@@ -7969,15 +8026,7 @@
         </w:numPr>
       </w:pPr>
       <w:r>
-        <w:t xml:space="preserve">DSV </w:t>
-      </w:r>
-      <w:proofErr w:type="gramStart"/>
-      <w:r>
-        <w:t>Alpin</w:t>
-      </w:r>
-      <w:proofErr w:type="gramEnd"/>
-      <w:r>
-        <w:t xml:space="preserve"> ZIP Import Files</w:t>
+        <w:t>DSV Alpin ZIP Import Files</w:t>
       </w:r>
     </w:p>
     <w:p>
@@ -8178,6 +8227,7 @@
       </w:pPr>
       <w:bookmarkStart w:id="15" w:name="_Toc49797446"/>
       <w:r>
+        <w:lastRenderedPageBreak/>
         <w:t>Teilnehmer einem Rennen zuweisen</w:t>
       </w:r>
       <w:bookmarkEnd w:id="15"/>
@@ -8189,7 +8239,6 @@
       </w:pPr>
       <w:bookmarkStart w:id="16" w:name="_Toc49797447"/>
       <w:r>
-        <w:lastRenderedPageBreak/>
         <w:t>Punkte aktualisieren</w:t>
       </w:r>
       <w:bookmarkEnd w:id="16"/>
@@ -8319,14 +8368,27 @@
                             <w:r>
                               <w:t xml:space="preserve">Abbildung </w:t>
                             </w:r>
-                            <w:fldSimple w:instr=" SEQ Abbildung \* ARABIC ">
-                              <w:r>
-                                <w:rPr>
-                                  <w:noProof/>
-                                </w:rPr>
-                                <w:t>3</w:t>
-                              </w:r>
-                            </w:fldSimple>
+                            <w:r>
+                              <w:fldChar w:fldCharType="begin"/>
+                            </w:r>
+                            <w:r>
+                              <w:instrText xml:space="preserve"> SEQ Abbildung \* ARABIC </w:instrText>
+                            </w:r>
+                            <w:r>
+                              <w:fldChar w:fldCharType="separate"/>
+                            </w:r>
+                            <w:r>
+                              <w:rPr>
+                                <w:noProof/>
+                              </w:rPr>
+                              <w:t>3</w:t>
+                            </w:r>
+                            <w:r>
+                              <w:rPr>
+                                <w:noProof/>
+                              </w:rPr>
+                              <w:fldChar w:fldCharType="end"/>
+                            </w:r>
                             <w:r>
                               <w:t xml:space="preserve"> Zeitnahme-Tab</w:t>
                             </w:r>
@@ -8364,14 +8426,27 @@
                       <w:r>
                         <w:t xml:space="preserve">Abbildung </w:t>
                       </w:r>
-                      <w:fldSimple w:instr=" SEQ Abbildung \* ARABIC ">
-                        <w:r>
-                          <w:rPr>
-                            <w:noProof/>
-                          </w:rPr>
-                          <w:t>3</w:t>
-                        </w:r>
-                      </w:fldSimple>
+                      <w:r>
+                        <w:fldChar w:fldCharType="begin"/>
+                      </w:r>
+                      <w:r>
+                        <w:instrText xml:space="preserve"> SEQ Abbildung \* ARABIC </w:instrText>
+                      </w:r>
+                      <w:r>
+                        <w:fldChar w:fldCharType="separate"/>
+                      </w:r>
+                      <w:r>
+                        <w:rPr>
+                          <w:noProof/>
+                        </w:rPr>
+                        <w:t>3</w:t>
+                      </w:r>
+                      <w:r>
+                        <w:rPr>
+                          <w:noProof/>
+                        </w:rPr>
+                        <w:fldChar w:fldCharType="end"/>
+                      </w:r>
                       <w:r>
                         <w:t xml:space="preserve"> Zeitnahme-Tab</w:t>
                       </w:r>
@@ -8708,14 +8783,27 @@
                             <w:r>
                               <w:t xml:space="preserve">Abbildung </w:t>
                             </w:r>
-                            <w:fldSimple w:instr=" SEQ Abbildung \* ARABIC ">
-                              <w:r>
-                                <w:rPr>
-                                  <w:noProof/>
-                                </w:rPr>
-                                <w:t>4</w:t>
-                              </w:r>
-                            </w:fldSimple>
+                            <w:r>
+                              <w:fldChar w:fldCharType="begin"/>
+                            </w:r>
+                            <w:r>
+                              <w:instrText xml:space="preserve"> SEQ Abbildung \* ARABIC </w:instrText>
+                            </w:r>
+                            <w:r>
+                              <w:fldChar w:fldCharType="separate"/>
+                            </w:r>
+                            <w:r>
+                              <w:rPr>
+                                <w:noProof/>
+                              </w:rPr>
+                              <w:t>4</w:t>
+                            </w:r>
+                            <w:r>
+                              <w:rPr>
+                                <w:noProof/>
+                              </w:rPr>
+                              <w:fldChar w:fldCharType="end"/>
+                            </w:r>
                             <w:r>
                               <w:t xml:space="preserve"> Online Zeitnahmebereich in der Statuszeile</w:t>
                             </w:r>
@@ -8749,14 +8837,27 @@
                       <w:r>
                         <w:t xml:space="preserve">Abbildung </w:t>
                       </w:r>
-                      <w:fldSimple w:instr=" SEQ Abbildung \* ARABIC ">
-                        <w:r>
-                          <w:rPr>
-                            <w:noProof/>
-                          </w:rPr>
-                          <w:t>4</w:t>
-                        </w:r>
-                      </w:fldSimple>
+                      <w:r>
+                        <w:fldChar w:fldCharType="begin"/>
+                      </w:r>
+                      <w:r>
+                        <w:instrText xml:space="preserve"> SEQ Abbildung \* ARABIC </w:instrText>
+                      </w:r>
+                      <w:r>
+                        <w:fldChar w:fldCharType="separate"/>
+                      </w:r>
+                      <w:r>
+                        <w:rPr>
+                          <w:noProof/>
+                        </w:rPr>
+                        <w:t>4</w:t>
+                      </w:r>
+                      <w:r>
+                        <w:rPr>
+                          <w:noProof/>
+                        </w:rPr>
+                        <w:fldChar w:fldCharType="end"/>
+                      </w:r>
                       <w:r>
                         <w:t xml:space="preserve"> Online Zeitnahmebereich in der Statuszeile</w:t>
                       </w:r>
@@ -8884,15 +8985,7 @@
         <w:pStyle w:val="ListParagraph"/>
       </w:pPr>
       <w:r>
-        <w:t>Wenn ein Läufer nach einer bestimmten Zeit nicht im Ziel ist, wird dieser automatisch als „nicht im Ziel“ (</w:t>
-      </w:r>
-      <w:proofErr w:type="spellStart"/>
-      <w:r>
-        <w:t>NiZ</w:t>
-      </w:r>
-      <w:proofErr w:type="spellEnd"/>
-      <w:r>
-        <w:t>) gewertet.</w:t>
+        <w:t>Wenn ein Läufer nach einer bestimmten Zeit nicht im Ziel ist, wird dieser automatisch als „nicht im Ziel“ (NiZ) gewertet.</w:t>
       </w:r>
     </w:p>
     <w:p>
@@ -8920,15 +9013,7 @@
         <w:pStyle w:val="ListParagraph"/>
       </w:pPr>
       <w:r>
-        <w:t>Wenn eine bestimmte Anzahl Starter nach einem nicht gestarteten Läufer gestartet sind, wird der nicht gestartete Läufer automatisch als „nicht am Start“ (</w:t>
-      </w:r>
-      <w:proofErr w:type="spellStart"/>
-      <w:r>
-        <w:t>NaS</w:t>
-      </w:r>
-      <w:proofErr w:type="spellEnd"/>
-      <w:r>
-        <w:t>) gewertet.</w:t>
+        <w:t>Wenn eine bestimmte Anzahl Starter nach einem nicht gestarteten Läufer gestartet sind, wird der nicht gestartete Läufer automatisch als „nicht am Start“ (NaS) gewertet.</w:t>
       </w:r>
     </w:p>
     <w:p>
@@ -9007,14 +9092,27 @@
                             <w:r>
                               <w:t xml:space="preserve">Abbildung </w:t>
                             </w:r>
-                            <w:fldSimple w:instr=" SEQ Abbildung \* ARABIC ">
-                              <w:r>
-                                <w:rPr>
-                                  <w:noProof/>
-                                </w:rPr>
-                                <w:t>5</w:t>
-                              </w:r>
-                            </w:fldSimple>
+                            <w:r>
+                              <w:fldChar w:fldCharType="begin"/>
+                            </w:r>
+                            <w:r>
+                              <w:instrText xml:space="preserve"> SEQ Abbildung \* ARABIC </w:instrText>
+                            </w:r>
+                            <w:r>
+                              <w:fldChar w:fldCharType="separate"/>
+                            </w:r>
+                            <w:r>
+                              <w:rPr>
+                                <w:noProof/>
+                              </w:rPr>
+                              <w:t>5</w:t>
+                            </w:r>
+                            <w:r>
+                              <w:rPr>
+                                <w:noProof/>
+                              </w:rPr>
+                              <w:fldChar w:fldCharType="end"/>
+                            </w:r>
                             <w:r>
                               <w:t xml:space="preserve"> "Start frei!" - Signal</w:t>
                             </w:r>
@@ -9048,14 +9146,27 @@
                       <w:r>
                         <w:t xml:space="preserve">Abbildung </w:t>
                       </w:r>
-                      <w:fldSimple w:instr=" SEQ Abbildung \* ARABIC ">
-                        <w:r>
-                          <w:rPr>
-                            <w:noProof/>
-                          </w:rPr>
-                          <w:t>5</w:t>
-                        </w:r>
-                      </w:fldSimple>
+                      <w:r>
+                        <w:fldChar w:fldCharType="begin"/>
+                      </w:r>
+                      <w:r>
+                        <w:instrText xml:space="preserve"> SEQ Abbildung \* ARABIC </w:instrText>
+                      </w:r>
+                      <w:r>
+                        <w:fldChar w:fldCharType="separate"/>
+                      </w:r>
+                      <w:r>
+                        <w:rPr>
+                          <w:noProof/>
+                        </w:rPr>
+                        <w:t>5</w:t>
+                      </w:r>
+                      <w:r>
+                        <w:rPr>
+                          <w:noProof/>
+                        </w:rPr>
+                        <w:fldChar w:fldCharType="end"/>
+                      </w:r>
                       <w:r>
                         <w:t xml:space="preserve"> "Start frei!" - Signal</w:t>
                       </w:r>
@@ -9386,14 +9497,27 @@
                             <w:r>
                               <w:t xml:space="preserve">Abbildung </w:t>
                             </w:r>
-                            <w:fldSimple w:instr=" SEQ Abbildung \* ARABIC ">
-                              <w:r>
-                                <w:rPr>
-                                  <w:noProof/>
-                                </w:rPr>
-                                <w:t>6</w:t>
-                              </w:r>
-                            </w:fldSimple>
+                            <w:r>
+                              <w:fldChar w:fldCharType="begin"/>
+                            </w:r>
+                            <w:r>
+                              <w:instrText xml:space="preserve"> SEQ Abbildung \* ARABIC </w:instrText>
+                            </w:r>
+                            <w:r>
+                              <w:fldChar w:fldCharType="separate"/>
+                            </w:r>
+                            <w:r>
+                              <w:rPr>
+                                <w:noProof/>
+                              </w:rPr>
+                              <w:t>6</w:t>
+                            </w:r>
+                            <w:r>
+                              <w:rPr>
+                                <w:noProof/>
+                              </w:rPr>
+                              <w:fldChar w:fldCharType="end"/>
+                            </w:r>
                             <w:r>
                               <w:t xml:space="preserve"> Manuelle Zeiterfassung</w:t>
                             </w:r>
@@ -9430,14 +9554,27 @@
                       <w:r>
                         <w:t xml:space="preserve">Abbildung </w:t>
                       </w:r>
-                      <w:fldSimple w:instr=" SEQ Abbildung \* ARABIC ">
-                        <w:r>
-                          <w:rPr>
-                            <w:noProof/>
-                          </w:rPr>
-                          <w:t>6</w:t>
-                        </w:r>
-                      </w:fldSimple>
+                      <w:r>
+                        <w:fldChar w:fldCharType="begin"/>
+                      </w:r>
+                      <w:r>
+                        <w:instrText xml:space="preserve"> SEQ Abbildung \* ARABIC </w:instrText>
+                      </w:r>
+                      <w:r>
+                        <w:fldChar w:fldCharType="separate"/>
+                      </w:r>
+                      <w:r>
+                        <w:rPr>
+                          <w:noProof/>
+                        </w:rPr>
+                        <w:t>6</w:t>
+                      </w:r>
+                      <w:r>
+                        <w:rPr>
+                          <w:noProof/>
+                        </w:rPr>
+                        <w:fldChar w:fldCharType="end"/>
+                      </w:r>
                       <w:r>
                         <w:t xml:space="preserve"> Manuelle Zeiterfassung</w:t>
                       </w:r>
@@ -9746,29 +9883,13 @@
       </w:pPr>
       <w:r>
         <w:lastRenderedPageBreak/>
-        <w:t>Die Startnummer kann durch Auswahl des Teilnehmers in der Liste festgelegt werden oder durch direkte Eingabe der Startnummer in das Feld „</w:t>
-      </w:r>
-      <w:proofErr w:type="spellStart"/>
-      <w:r>
-        <w:t>St</w:t>
+        <w:t>Die Startnummer kann durch Auswahl des Teilnehmers in der Liste festgelegt werden oder durch direkte Eingabe der Startnummer in das Feld „St</w:t>
       </w:r>
       <w:r>
         <w:t>.</w:t>
       </w:r>
       <w:r>
-        <w:t>Nr</w:t>
-      </w:r>
-      <w:proofErr w:type="spellEnd"/>
-      <w:r>
-        <w:t xml:space="preserve">“. Mit dem </w:t>
-      </w:r>
-      <w:proofErr w:type="spellStart"/>
-      <w:r>
-        <w:t>Tatstaturkürzel</w:t>
-      </w:r>
-      <w:proofErr w:type="spellEnd"/>
-      <w:r>
-        <w:t xml:space="preserve"> &lt;STRG&gt; - &lt;M&gt; kann sofort die Startnummer eingegeben werden.</w:t>
+        <w:t>Nr“. Mit dem Tatstaturkürzel &lt;STRG&gt; - &lt;M&gt; kann sofort die Startnummer eingegeben werden.</w:t>
       </w:r>
     </w:p>
     <w:p>
@@ -9898,15 +10019,7 @@
         <w:t>Speichern sie die Ausscheidung mit &lt;F2&gt;</w:t>
       </w:r>
       <w:r>
-        <w:t xml:space="preserve"> oder durch </w:t>
-      </w:r>
-      <w:proofErr w:type="spellStart"/>
-      <w:r>
-        <w:t>click</w:t>
-      </w:r>
-      <w:proofErr w:type="spellEnd"/>
-      <w:r>
-        <w:t xml:space="preserve"> auf „Speichern“</w:t>
+        <w:t xml:space="preserve"> oder durch click auf „Speichern“</w:t>
       </w:r>
       <w:r>
         <w:t>.</w:t>
@@ -9985,13 +10098,8 @@
         <w:t xml:space="preserve"> T</w:t>
       </w:r>
       <w:r>
-        <w:t xml:space="preserve">iming </w:t>
-      </w:r>
-      <w:proofErr w:type="gramStart"/>
-      <w:r>
-        <w:t>Plattformen</w:t>
-      </w:r>
-      <w:proofErr w:type="gramEnd"/>
+        <w:t>iming Plattformen</w:t>
+      </w:r>
       <w:r>
         <w:t xml:space="preserve"> um das Renngeschehen für die Zuschauer sofort sichtbar zu machen</w:t>
       </w:r>
@@ -10111,15 +10219,7 @@
         </w:numPr>
       </w:pPr>
       <w:r>
-        <w:t xml:space="preserve">Geben Sie folgende Daten an: </w:t>
-      </w:r>
-      <w:proofErr w:type="spellStart"/>
-      <w:r>
-        <w:t>Bewerbsnummer</w:t>
-      </w:r>
-      <w:proofErr w:type="spellEnd"/>
-      <w:r>
-        <w:t>, Login und Passworts.</w:t>
+        <w:t>Geben Sie folgende Daten an: Bewerbsnummer, Login und Passworts.</w:t>
       </w:r>
     </w:p>
     <w:p>
@@ -10360,15 +10460,7 @@
     </w:p>
     <w:p>
       <w:r>
-        <w:t xml:space="preserve">Race Horology hat einen eingebauten Webservice, mit dem es möglich </w:t>
-      </w:r>
-      <w:proofErr w:type="gramStart"/>
-      <w:r>
-        <w:t>ist</w:t>
-      </w:r>
-      <w:proofErr w:type="gramEnd"/>
-      <w:r>
-        <w:t xml:space="preserve"> das Renngeschehen auf anderen Geräten zu verfolgen, sofern diese über Netzwerk mit dem Computer auf dem Race Horology läuft, verbunden sind.</w:t>
+        <w:t>Race Horology hat einen eingebauten Webservice, mit dem es möglich ist das Renngeschehen auf anderen Geräten zu verfolgen, sofern diese über Netzwerk mit dem Computer auf dem Race Horology läuft, verbunden sind.</w:t>
       </w:r>
     </w:p>
     <w:p>
@@ -10387,60 +10479,18 @@
         <w:rPr>
           <w:rFonts w:ascii="Courier New" w:hAnsi="Courier New" w:cs="Courier New"/>
         </w:rPr>
-        <w:t xml:space="preserve">http://&lt;rechner </w:t>
-      </w:r>
-      <w:proofErr w:type="spellStart"/>
+        <w:t>http://&lt;rechner adresse&gt;:8081</w:t>
+      </w:r>
+      <w:r>
+        <w:t xml:space="preserve">. </w:t>
+      </w:r>
+    </w:p>
+    <w:p>
       <w:r>
         <w:rPr>
           <w:rFonts w:ascii="Courier New" w:hAnsi="Courier New" w:cs="Courier New"/>
         </w:rPr>
-        <w:t>adresse</w:t>
-      </w:r>
-      <w:proofErr w:type="spellEnd"/>
-      <w:r>
-        <w:rPr>
-          <w:rFonts w:ascii="Courier New" w:hAnsi="Courier New" w:cs="Courier New"/>
-        </w:rPr>
-        <w:t>&gt;:8081</w:t>
-      </w:r>
-      <w:r>
-        <w:t xml:space="preserve">. </w:t>
-      </w:r>
-    </w:p>
-    <w:p>
-      <w:r>
-        <w:rPr>
-          <w:rFonts w:ascii="Courier New" w:hAnsi="Courier New" w:cs="Courier New"/>
-        </w:rPr>
-        <w:t>&lt;</w:t>
-      </w:r>
-      <w:proofErr w:type="spellStart"/>
-      <w:r>
-        <w:rPr>
-          <w:rFonts w:ascii="Courier New" w:hAnsi="Courier New" w:cs="Courier New"/>
-        </w:rPr>
-        <w:t>rechner</w:t>
-      </w:r>
-      <w:proofErr w:type="spellEnd"/>
-      <w:r>
-        <w:rPr>
-          <w:rFonts w:ascii="Courier New" w:hAnsi="Courier New" w:cs="Courier New"/>
-        </w:rPr>
-        <w:t xml:space="preserve"> </w:t>
-      </w:r>
-      <w:proofErr w:type="spellStart"/>
-      <w:r>
-        <w:rPr>
-          <w:rFonts w:ascii="Courier New" w:hAnsi="Courier New" w:cs="Courier New"/>
-        </w:rPr>
-        <w:t>adresse</w:t>
-      </w:r>
-      <w:proofErr w:type="spellEnd"/>
-      <w:r>
-        <w:rPr>
-          <w:rFonts w:ascii="Courier New" w:hAnsi="Courier New" w:cs="Courier New"/>
-        </w:rPr>
-        <w:t>&gt;</w:t>
+        <w:t>&lt;rechner adresse&gt;</w:t>
       </w:r>
       <w:r>
         <w:t xml:space="preserve"> ist hierbei die IP-Adresse des Rechners, auf dem Race Horology läuft.</w:t>
@@ -10595,14 +10645,27 @@
                             <w:r>
                               <w:t xml:space="preserve">Abbildung </w:t>
                             </w:r>
-                            <w:fldSimple w:instr=" SEQ Abbildung \* ARABIC ">
-                              <w:r>
-                                <w:rPr>
-                                  <w:noProof/>
-                                </w:rPr>
-                                <w:t>7</w:t>
-                              </w:r>
-                            </w:fldSimple>
+                            <w:r>
+                              <w:fldChar w:fldCharType="begin"/>
+                            </w:r>
+                            <w:r>
+                              <w:instrText xml:space="preserve"> SEQ Abbildung \* ARABIC </w:instrText>
+                            </w:r>
+                            <w:r>
+                              <w:fldChar w:fldCharType="separate"/>
+                            </w:r>
+                            <w:r>
+                              <w:rPr>
+                                <w:noProof/>
+                              </w:rPr>
+                              <w:t>7</w:t>
+                            </w:r>
+                            <w:r>
+                              <w:rPr>
+                                <w:noProof/>
+                              </w:rPr>
+                              <w:fldChar w:fldCharType="end"/>
+                            </w:r>
                             <w:r>
                               <w:t xml:space="preserve"> Listen</w:t>
                             </w:r>
@@ -10637,14 +10700,27 @@
                       <w:r>
                         <w:t xml:space="preserve">Abbildung </w:t>
                       </w:r>
-                      <w:fldSimple w:instr=" SEQ Abbildung \* ARABIC ">
-                        <w:r>
-                          <w:rPr>
-                            <w:noProof/>
-                          </w:rPr>
-                          <w:t>7</w:t>
-                        </w:r>
-                      </w:fldSimple>
+                      <w:r>
+                        <w:fldChar w:fldCharType="begin"/>
+                      </w:r>
+                      <w:r>
+                        <w:instrText xml:space="preserve"> SEQ Abbildung \* ARABIC </w:instrText>
+                      </w:r>
+                      <w:r>
+                        <w:fldChar w:fldCharType="separate"/>
+                      </w:r>
+                      <w:r>
+                        <w:rPr>
+                          <w:noProof/>
+                        </w:rPr>
+                        <w:t>7</w:t>
+                      </w:r>
+                      <w:r>
+                        <w:rPr>
+                          <w:noProof/>
+                        </w:rPr>
+                        <w:fldChar w:fldCharType="end"/>
+                      </w:r>
                       <w:r>
                         <w:t xml:space="preserve"> Listen</w:t>
                       </w:r>
@@ -11300,13 +11376,8 @@
               <w:sym w:font="Wingdings" w:char="F0E0"/>
             </w:r>
             <w:r>
-              <w:t xml:space="preserve"> </w:t>
-            </w:r>
-            <w:proofErr w:type="gramStart"/>
-            <w:r>
-              <w:t>Neu</w:t>
-            </w:r>
-            <w:proofErr w:type="gramEnd"/>
+              <w:t xml:space="preserve"> Neu</w:t>
+            </w:r>
           </w:p>
           <w:p>
             <w:pPr>
@@ -11403,11 +11474,9 @@
             <w:r>
               <w:t xml:space="preserve">Auf </w:t>
             </w:r>
-            <w:proofErr w:type="spellStart"/>
             <w:r>
               <w:t>Renntab</w:t>
             </w:r>
-            <w:proofErr w:type="spellEnd"/>
             <w:r>
               <w:t xml:space="preserve"> </w:t>
             </w:r>
@@ -11456,15 +11525,7 @@
               <w:t xml:space="preserve">Felder aktivieren: Jahrgang, Verein, </w:t>
             </w:r>
             <w:r>
-              <w:t>Code/SV-</w:t>
-            </w:r>
-            <w:proofErr w:type="spellStart"/>
-            <w:r>
-              <w:t>Id</w:t>
-            </w:r>
-            <w:proofErr w:type="spellEnd"/>
-            <w:r>
-              <w:t xml:space="preserve">, </w:t>
+              <w:t xml:space="preserve">Code/SV-Id, </w:t>
             </w:r>
             <w:r>
               <w:t>Punkte</w:t>
@@ -11480,23 +11541,7 @@
               <w:jc w:val="left"/>
             </w:pPr>
             <w:r>
-              <w:t xml:space="preserve">F-Wert, </w:t>
-            </w:r>
-            <w:proofErr w:type="spellStart"/>
-            <w:r>
-              <w:t>Adder</w:t>
-            </w:r>
-            <w:proofErr w:type="spellEnd"/>
-            <w:r>
-              <w:t xml:space="preserve"> und </w:t>
-            </w:r>
-            <w:proofErr w:type="spellStart"/>
-            <w:r>
-              <w:t>Mimumzuschlag</w:t>
-            </w:r>
-            <w:proofErr w:type="spellEnd"/>
-            <w:r>
-              <w:t xml:space="preserve"> angeben</w:t>
+              <w:t>F-Wert, Adder und Mimumzuschlag angeben</w:t>
             </w:r>
           </w:p>
         </w:tc>
@@ -11729,16 +11774,11 @@
               <w:jc w:val="left"/>
             </w:pPr>
             <w:r>
-              <w:t xml:space="preserve">Auf </w:t>
-            </w:r>
-            <w:proofErr w:type="spellStart"/>
-            <w:r>
-              <w:t>Renntab</w:t>
+              <w:t>Auf Renntab</w:t>
             </w:r>
             <w:r>
               <w:t>e</w:t>
             </w:r>
-            <w:proofErr w:type="spellEnd"/>
             <w:r>
               <w:t xml:space="preserve"> (e.g. Slalom) gehen</w:t>
             </w:r>
@@ -11752,13 +11792,8 @@
               </w:numPr>
               <w:jc w:val="left"/>
             </w:pPr>
-            <w:proofErr w:type="spellStart"/>
-            <w:r>
-              <w:t>Subtabe</w:t>
-            </w:r>
-            <w:proofErr w:type="spellEnd"/>
-            <w:r>
-              <w:t xml:space="preserve"> „Startnummern“</w:t>
+            <w:r>
+              <w:t>Subtabe „Startnummern“</w:t>
             </w:r>
           </w:p>
           <w:p>
@@ -12023,15 +12058,7 @@
           </w:tcPr>
           <w:p>
             <w:r>
-              <w:t>&lt;&lt;</w:t>
-            </w:r>
-            <w:proofErr w:type="spellStart"/>
-            <w:r>
-              <w:t>tbd</w:t>
-            </w:r>
-            <w:proofErr w:type="spellEnd"/>
-            <w:r>
-              <w:t>&gt;&gt;</w:t>
+              <w:t>&lt;&lt;tbd&gt;&gt;</w:t>
             </w:r>
           </w:p>
         </w:tc>
@@ -12182,14 +12209,27 @@
     <w:r>
       <w:t xml:space="preserve"> / </w:t>
     </w:r>
-    <w:fldSimple w:instr=" NUMPAGES  \* Arabic  \* MERGEFORMAT ">
-      <w:r>
-        <w:rPr>
-          <w:noProof/>
-        </w:rPr>
-        <w:t>2</w:t>
-      </w:r>
-    </w:fldSimple>
+    <w:r>
+      <w:fldChar w:fldCharType="begin"/>
+    </w:r>
+    <w:r>
+      <w:instrText xml:space="preserve"> NUMPAGES  \* Arabic  \* MERGEFORMAT </w:instrText>
+    </w:r>
+    <w:r>
+      <w:fldChar w:fldCharType="separate"/>
+    </w:r>
+    <w:r>
+      <w:rPr>
+        <w:noProof/>
+      </w:rPr>
+      <w:t>2</w:t>
+    </w:r>
+    <w:r>
+      <w:rPr>
+        <w:noProof/>
+      </w:rPr>
+      <w:fldChar w:fldCharType="end"/>
+    </w:r>
   </w:p>
   <w:p>
     <w:pPr>
@@ -14659,7 +14699,6 @@
   <w:style w:type="character" w:default="1" w:styleId="DefaultParagraphFont">
     <w:name w:val="Default Paragraph Font"/>
     <w:uiPriority w:val="1"/>
-    <w:semiHidden/>
     <w:unhideWhenUsed/>
   </w:style>
   <w:style w:type="table" w:default="1" w:styleId="TableNormal">

--- a/Documents/Race Horology - Anleitung.docx
+++ b/Documents/Race Horology - Anleitung.docx
@@ -114,52 +114,18 @@
           <w:sz w:val="44"/>
           <w:szCs w:val="44"/>
         </w:rPr>
-        <w:t xml:space="preserve"> - Draft</w:t>
-      </w:r>
-    </w:p>
-    <w:p>
-      <w:pPr>
-        <w:pStyle w:val="Separat"/>
-        <w:jc w:val="center"/>
-        <w:rPr>
-          <w:rFonts w:ascii="Ubuntu" w:hAnsi="Ubuntu"/>
-        </w:rPr>
-      </w:pPr>
-    </w:p>
-    <w:p>
-      <w:pPr>
-        <w:pStyle w:val="Separat"/>
-        <w:jc w:val="center"/>
-        <w:rPr>
-          <w:rFonts w:ascii="Ubuntu" w:hAnsi="Ubuntu"/>
-        </w:rPr>
-      </w:pPr>
-    </w:p>
-    <w:p>
-      <w:pPr>
-        <w:pStyle w:val="Separat"/>
-        <w:jc w:val="center"/>
-        <w:rPr>
-          <w:rFonts w:ascii="Ubuntu" w:hAnsi="Ubuntu"/>
-        </w:rPr>
-      </w:pPr>
-    </w:p>
-    <w:p>
-      <w:pPr>
-        <w:pStyle w:val="Separat"/>
-        <w:jc w:val="center"/>
-        <w:rPr>
-          <w:rFonts w:ascii="Ubuntu" w:hAnsi="Ubuntu"/>
-        </w:rPr>
-      </w:pPr>
+        <w:t xml:space="preserve"> - </w:t>
+      </w:r>
+      <w:proofErr w:type="spellStart"/>
       <w:r>
         <w:rPr>
           <w:rFonts w:ascii="Ubuntu" w:hAnsi="Ubuntu"/>
           <w:sz w:val="44"/>
           <w:szCs w:val="44"/>
         </w:rPr>
-        <w:t>Anleitung</w:t>
-      </w:r>
+        <w:t>Draft</w:t>
+      </w:r>
+      <w:proofErr w:type="spellEnd"/>
     </w:p>
     <w:p>
       <w:pPr>
@@ -169,6 +135,50 @@
           <w:rFonts w:ascii="Ubuntu" w:hAnsi="Ubuntu"/>
         </w:rPr>
       </w:pPr>
+    </w:p>
+    <w:p>
+      <w:pPr>
+        <w:pStyle w:val="Separat"/>
+        <w:jc w:val="center"/>
+        <w:rPr>
+          <w:rFonts w:ascii="Ubuntu" w:hAnsi="Ubuntu"/>
+        </w:rPr>
+      </w:pPr>
+    </w:p>
+    <w:p>
+      <w:pPr>
+        <w:pStyle w:val="Separat"/>
+        <w:jc w:val="center"/>
+        <w:rPr>
+          <w:rFonts w:ascii="Ubuntu" w:hAnsi="Ubuntu"/>
+        </w:rPr>
+      </w:pPr>
+    </w:p>
+    <w:p>
+      <w:pPr>
+        <w:pStyle w:val="Separat"/>
+        <w:jc w:val="center"/>
+        <w:rPr>
+          <w:rFonts w:ascii="Ubuntu" w:hAnsi="Ubuntu"/>
+        </w:rPr>
+      </w:pPr>
+      <w:r>
+        <w:rPr>
+          <w:rFonts w:ascii="Ubuntu" w:hAnsi="Ubuntu"/>
+          <w:sz w:val="44"/>
+          <w:szCs w:val="44"/>
+        </w:rPr>
+        <w:t>Anleitung</w:t>
+      </w:r>
+    </w:p>
+    <w:p>
+      <w:pPr>
+        <w:pStyle w:val="Separat"/>
+        <w:jc w:val="center"/>
+        <w:rPr>
+          <w:rFonts w:ascii="Ubuntu" w:hAnsi="Ubuntu"/>
+        </w:rPr>
+      </w:pPr>
       <w:r>
         <w:rPr>
           <w:rFonts w:ascii="Ubuntu" w:hAnsi="Ubuntu"/>
@@ -198,7 +208,7 @@
           <w:rFonts w:ascii="Ubuntu" w:hAnsi="Ubuntu"/>
           <w:noProof/>
         </w:rPr>
-        <w:t>05.09.2020</w:t>
+        <w:t>06.09.2020</w:t>
       </w:r>
       <w:r>
         <w:rPr>
@@ -293,7 +303,6 @@
           <w:docPartUnique/>
         </w:docPartObj>
       </w:sdtPr>
-      <w:sdtEndPr/>
       <w:sdtContent>
         <w:p>
           <w:pPr>
@@ -325,7 +334,7 @@
           <w:r>
             <w:fldChar w:fldCharType="separate"/>
           </w:r>
-          <w:hyperlink w:anchor="_Toc49797432" w:history="1">
+          <w:hyperlink w:anchor="_Toc50303158" w:history="1">
             <w:r>
               <w:rPr>
                 <w:rStyle w:val="Hyperlink"/>
@@ -367,7 +376,7 @@
                 <w:noProof/>
                 <w:webHidden/>
               </w:rPr>
-              <w:instrText xml:space="preserve"> PAGEREF _Toc49797432 \h </w:instrText>
+              <w:instrText xml:space="preserve"> PAGEREF _Toc50303158 \h </w:instrText>
             </w:r>
             <w:r>
               <w:rPr>
@@ -411,7 +420,7 @@
               <w:lang w:eastAsia="de-DE"/>
             </w:rPr>
           </w:pPr>
-          <w:hyperlink w:anchor="_Toc49797433" w:history="1">
+          <w:hyperlink w:anchor="_Toc50303159" w:history="1">
             <w:r>
               <w:rPr>
                 <w:rStyle w:val="Hyperlink"/>
@@ -453,7 +462,7 @@
                 <w:noProof/>
                 <w:webHidden/>
               </w:rPr>
-              <w:instrText xml:space="preserve"> PAGEREF _Toc49797433 \h </w:instrText>
+              <w:instrText xml:space="preserve"> PAGEREF _Toc50303159 \h </w:instrText>
             </w:r>
             <w:r>
               <w:rPr>
@@ -497,7 +506,7 @@
               <w:lang w:eastAsia="de-DE"/>
             </w:rPr>
           </w:pPr>
-          <w:hyperlink w:anchor="_Toc49797434" w:history="1">
+          <w:hyperlink w:anchor="_Toc50303160" w:history="1">
             <w:r>
               <w:rPr>
                 <w:rStyle w:val="Hyperlink"/>
@@ -539,7 +548,7 @@
                 <w:noProof/>
                 <w:webHidden/>
               </w:rPr>
-              <w:instrText xml:space="preserve"> PAGEREF _Toc49797434 \h </w:instrText>
+              <w:instrText xml:space="preserve"> PAGEREF _Toc50303160 \h </w:instrText>
             </w:r>
             <w:r>
               <w:rPr>
@@ -583,7 +592,7 @@
               <w:lang w:eastAsia="de-DE"/>
             </w:rPr>
           </w:pPr>
-          <w:hyperlink w:anchor="_Toc49797435" w:history="1">
+          <w:hyperlink w:anchor="_Toc50303161" w:history="1">
             <w:r>
               <w:rPr>
                 <w:rStyle w:val="Hyperlink"/>
@@ -625,7 +634,7 @@
                 <w:noProof/>
                 <w:webHidden/>
               </w:rPr>
-              <w:instrText xml:space="preserve"> PAGEREF _Toc49797435 \h </w:instrText>
+              <w:instrText xml:space="preserve"> PAGEREF _Toc50303161 \h </w:instrText>
             </w:r>
             <w:r>
               <w:rPr>
@@ -669,7 +678,7 @@
               <w:lang w:eastAsia="de-DE"/>
             </w:rPr>
           </w:pPr>
-          <w:hyperlink w:anchor="_Toc49797436" w:history="1">
+          <w:hyperlink w:anchor="_Toc50303162" w:history="1">
             <w:r>
               <w:rPr>
                 <w:rStyle w:val="Hyperlink"/>
@@ -711,7 +720,7 @@
                 <w:noProof/>
                 <w:webHidden/>
               </w:rPr>
-              <w:instrText xml:space="preserve"> PAGEREF _Toc49797436 \h </w:instrText>
+              <w:instrText xml:space="preserve"> PAGEREF _Toc50303162 \h </w:instrText>
             </w:r>
             <w:r>
               <w:rPr>
@@ -755,7 +764,7 @@
               <w:lang w:eastAsia="de-DE"/>
             </w:rPr>
           </w:pPr>
-          <w:hyperlink w:anchor="_Toc49797437" w:history="1">
+          <w:hyperlink w:anchor="_Toc50303163" w:history="1">
             <w:r>
               <w:rPr>
                 <w:rStyle w:val="Hyperlink"/>
@@ -797,7 +806,7 @@
                 <w:noProof/>
                 <w:webHidden/>
               </w:rPr>
-              <w:instrText xml:space="preserve"> PAGEREF _Toc49797437 \h </w:instrText>
+              <w:instrText xml:space="preserve"> PAGEREF _Toc50303163 \h </w:instrText>
             </w:r>
             <w:r>
               <w:rPr>
@@ -841,7 +850,7 @@
               <w:lang w:eastAsia="de-DE"/>
             </w:rPr>
           </w:pPr>
-          <w:hyperlink w:anchor="_Toc49797438" w:history="1">
+          <w:hyperlink w:anchor="_Toc50303164" w:history="1">
             <w:r>
               <w:rPr>
                 <w:rStyle w:val="Hyperlink"/>
@@ -883,7 +892,7 @@
                 <w:noProof/>
                 <w:webHidden/>
               </w:rPr>
-              <w:instrText xml:space="preserve"> PAGEREF _Toc49797438 \h </w:instrText>
+              <w:instrText xml:space="preserve"> PAGEREF _Toc50303164 \h </w:instrText>
             </w:r>
             <w:r>
               <w:rPr>
@@ -927,7 +936,7 @@
               <w:lang w:eastAsia="de-DE"/>
             </w:rPr>
           </w:pPr>
-          <w:hyperlink w:anchor="_Toc49797439" w:history="1">
+          <w:hyperlink w:anchor="_Toc50303165" w:history="1">
             <w:r>
               <w:rPr>
                 <w:rStyle w:val="Hyperlink"/>
@@ -969,7 +978,7 @@
                 <w:noProof/>
                 <w:webHidden/>
               </w:rPr>
-              <w:instrText xml:space="preserve"> PAGEREF _Toc49797439 \h </w:instrText>
+              <w:instrText xml:space="preserve"> PAGEREF _Toc50303165 \h </w:instrText>
             </w:r>
             <w:r>
               <w:rPr>
@@ -1013,7 +1022,7 @@
               <w:lang w:eastAsia="de-DE"/>
             </w:rPr>
           </w:pPr>
-          <w:hyperlink w:anchor="_Toc49797440" w:history="1">
+          <w:hyperlink w:anchor="_Toc50303166" w:history="1">
             <w:r>
               <w:rPr>
                 <w:rStyle w:val="Hyperlink"/>
@@ -1055,7 +1064,7 @@
                 <w:noProof/>
                 <w:webHidden/>
               </w:rPr>
-              <w:instrText xml:space="preserve"> PAGEREF _Toc49797440 \h </w:instrText>
+              <w:instrText xml:space="preserve"> PAGEREF _Toc50303166 \h </w:instrText>
             </w:r>
             <w:r>
               <w:rPr>
@@ -1099,7 +1108,7 @@
               <w:lang w:eastAsia="de-DE"/>
             </w:rPr>
           </w:pPr>
-          <w:hyperlink w:anchor="_Toc49797441" w:history="1">
+          <w:hyperlink w:anchor="_Toc50303167" w:history="1">
             <w:r>
               <w:rPr>
                 <w:rStyle w:val="Hyperlink"/>
@@ -1141,7 +1150,7 @@
                 <w:noProof/>
                 <w:webHidden/>
               </w:rPr>
-              <w:instrText xml:space="preserve"> PAGEREF _Toc49797441 \h </w:instrText>
+              <w:instrText xml:space="preserve"> PAGEREF _Toc50303167 \h </w:instrText>
             </w:r>
             <w:r>
               <w:rPr>
@@ -1185,7 +1194,7 @@
               <w:lang w:eastAsia="de-DE"/>
             </w:rPr>
           </w:pPr>
-          <w:hyperlink w:anchor="_Toc49797442" w:history="1">
+          <w:hyperlink w:anchor="_Toc50303168" w:history="1">
             <w:r>
               <w:rPr>
                 <w:rStyle w:val="Hyperlink"/>
@@ -1206,7 +1215,7 @@
                 <w:rStyle w:val="Hyperlink"/>
                 <w:noProof/>
               </w:rPr>
-              <w:t>Klassen und Gruppen zuweisen</w:t>
+              <w:t>Klassen und Gruppen importieren</w:t>
             </w:r>
             <w:r>
               <w:rPr>
@@ -1227,7 +1236,7 @@
                 <w:noProof/>
                 <w:webHidden/>
               </w:rPr>
-              <w:instrText xml:space="preserve"> PAGEREF _Toc49797442 \h </w:instrText>
+              <w:instrText xml:space="preserve"> PAGEREF _Toc50303168 \h </w:instrText>
             </w:r>
             <w:r>
               <w:rPr>
@@ -1271,7 +1280,7 @@
               <w:lang w:eastAsia="de-DE"/>
             </w:rPr>
           </w:pPr>
-          <w:hyperlink w:anchor="_Toc49797443" w:history="1">
+          <w:hyperlink w:anchor="_Toc50303169" w:history="1">
             <w:r>
               <w:rPr>
                 <w:rStyle w:val="Hyperlink"/>
@@ -1292,7 +1301,7 @@
                 <w:rStyle w:val="Hyperlink"/>
                 <w:noProof/>
               </w:rPr>
-              <w:t>Klassen und Gruppen importieren</w:t>
+              <w:t>Klassen und Gruppen zuweisen</w:t>
             </w:r>
             <w:r>
               <w:rPr>
@@ -1313,7 +1322,7 @@
                 <w:noProof/>
                 <w:webHidden/>
               </w:rPr>
-              <w:instrText xml:space="preserve"> PAGEREF _Toc49797443 \h </w:instrText>
+              <w:instrText xml:space="preserve"> PAGEREF _Toc50303169 \h </w:instrText>
             </w:r>
             <w:r>
               <w:rPr>
@@ -1357,7 +1366,7 @@
               <w:lang w:eastAsia="de-DE"/>
             </w:rPr>
           </w:pPr>
-          <w:hyperlink w:anchor="_Toc49797444" w:history="1">
+          <w:hyperlink w:anchor="_Toc50303170" w:history="1">
             <w:r>
               <w:rPr>
                 <w:rStyle w:val="Hyperlink"/>
@@ -1399,7 +1408,7 @@
                 <w:noProof/>
                 <w:webHidden/>
               </w:rPr>
-              <w:instrText xml:space="preserve"> PAGEREF _Toc49797444 \h </w:instrText>
+              <w:instrText xml:space="preserve"> PAGEREF _Toc50303170 \h </w:instrText>
             </w:r>
             <w:r>
               <w:rPr>
@@ -1443,7 +1452,7 @@
               <w:lang w:eastAsia="de-DE"/>
             </w:rPr>
           </w:pPr>
-          <w:hyperlink w:anchor="_Toc49797445" w:history="1">
+          <w:hyperlink w:anchor="_Toc50303171" w:history="1">
             <w:r>
               <w:rPr>
                 <w:rStyle w:val="Hyperlink"/>
@@ -1464,7 +1473,7 @@
                 <w:rStyle w:val="Hyperlink"/>
                 <w:noProof/>
               </w:rPr>
-              <w:t>Teilnehmer importieren</w:t>
+              <w:t>Teilnehmer einem Rennen zuweisen</w:t>
             </w:r>
             <w:r>
               <w:rPr>
@@ -1485,7 +1494,7 @@
                 <w:noProof/>
                 <w:webHidden/>
               </w:rPr>
-              <w:instrText xml:space="preserve"> PAGEREF _Toc49797445 \h </w:instrText>
+              <w:instrText xml:space="preserve"> PAGEREF _Toc50303171 \h </w:instrText>
             </w:r>
             <w:r>
               <w:rPr>
@@ -1529,7 +1538,7 @@
               <w:lang w:eastAsia="de-DE"/>
             </w:rPr>
           </w:pPr>
-          <w:hyperlink w:anchor="_Toc49797446" w:history="1">
+          <w:hyperlink w:anchor="_Toc50303172" w:history="1">
             <w:r>
               <w:rPr>
                 <w:rStyle w:val="Hyperlink"/>
@@ -1550,7 +1559,7 @@
                 <w:rStyle w:val="Hyperlink"/>
                 <w:noProof/>
               </w:rPr>
-              <w:t>Teilnehmer einem Rennen zuweisen</w:t>
+              <w:t>Teilnehmer importieren</w:t>
             </w:r>
             <w:r>
               <w:rPr>
@@ -1571,7 +1580,7 @@
                 <w:noProof/>
                 <w:webHidden/>
               </w:rPr>
-              <w:instrText xml:space="preserve"> PAGEREF _Toc49797446 \h </w:instrText>
+              <w:instrText xml:space="preserve"> PAGEREF _Toc50303172 \h </w:instrText>
             </w:r>
             <w:r>
               <w:rPr>
@@ -1615,7 +1624,7 @@
               <w:lang w:eastAsia="de-DE"/>
             </w:rPr>
           </w:pPr>
-          <w:hyperlink w:anchor="_Toc49797447" w:history="1">
+          <w:hyperlink w:anchor="_Toc50303173" w:history="1">
             <w:r>
               <w:rPr>
                 <w:rStyle w:val="Hyperlink"/>
@@ -1657,7 +1666,7 @@
                 <w:noProof/>
                 <w:webHidden/>
               </w:rPr>
-              <w:instrText xml:space="preserve"> PAGEREF _Toc49797447 \h </w:instrText>
+              <w:instrText xml:space="preserve"> PAGEREF _Toc50303173 \h </w:instrText>
             </w:r>
             <w:r>
               <w:rPr>
@@ -1701,7 +1710,7 @@
               <w:lang w:eastAsia="de-DE"/>
             </w:rPr>
           </w:pPr>
-          <w:hyperlink w:anchor="_Toc49797448" w:history="1">
+          <w:hyperlink w:anchor="_Toc50303174" w:history="1">
             <w:r>
               <w:rPr>
                 <w:rStyle w:val="Hyperlink"/>
@@ -1743,7 +1752,7 @@
                 <w:noProof/>
                 <w:webHidden/>
               </w:rPr>
-              <w:instrText xml:space="preserve"> PAGEREF _Toc49797448 \h </w:instrText>
+              <w:instrText xml:space="preserve"> PAGEREF _Toc50303174 \h </w:instrText>
             </w:r>
             <w:r>
               <w:rPr>
@@ -1787,7 +1796,7 @@
               <w:lang w:eastAsia="de-DE"/>
             </w:rPr>
           </w:pPr>
-          <w:hyperlink w:anchor="_Toc49797449" w:history="1">
+          <w:hyperlink w:anchor="_Toc50303175" w:history="1">
             <w:r>
               <w:rPr>
                 <w:rStyle w:val="Hyperlink"/>
@@ -1829,7 +1838,7 @@
                 <w:noProof/>
                 <w:webHidden/>
               </w:rPr>
-              <w:instrText xml:space="preserve"> PAGEREF _Toc49797449 \h </w:instrText>
+              <w:instrText xml:space="preserve"> PAGEREF _Toc50303175 \h </w:instrText>
             </w:r>
             <w:r>
               <w:rPr>
@@ -1873,7 +1882,7 @@
               <w:lang w:eastAsia="de-DE"/>
             </w:rPr>
           </w:pPr>
-          <w:hyperlink w:anchor="_Toc49797450" w:history="1">
+          <w:hyperlink w:anchor="_Toc50303176" w:history="1">
             <w:r>
               <w:rPr>
                 <w:rStyle w:val="Hyperlink"/>
@@ -1915,7 +1924,7 @@
                 <w:noProof/>
                 <w:webHidden/>
               </w:rPr>
-              <w:instrText xml:space="preserve"> PAGEREF _Toc49797450 \h </w:instrText>
+              <w:instrText xml:space="preserve"> PAGEREF _Toc50303176 \h </w:instrText>
             </w:r>
             <w:r>
               <w:rPr>
@@ -1959,7 +1968,7 @@
               <w:lang w:eastAsia="de-DE"/>
             </w:rPr>
           </w:pPr>
-          <w:hyperlink w:anchor="_Toc49797451" w:history="1">
+          <w:hyperlink w:anchor="_Toc50303177" w:history="1">
             <w:r>
               <w:rPr>
                 <w:rStyle w:val="Hyperlink"/>
@@ -2001,7 +2010,7 @@
                 <w:noProof/>
                 <w:webHidden/>
               </w:rPr>
-              <w:instrText xml:space="preserve"> PAGEREF _Toc49797451 \h </w:instrText>
+              <w:instrText xml:space="preserve"> PAGEREF _Toc50303177 \h </w:instrText>
             </w:r>
             <w:r>
               <w:rPr>
@@ -2045,7 +2054,7 @@
               <w:lang w:eastAsia="de-DE"/>
             </w:rPr>
           </w:pPr>
-          <w:hyperlink w:anchor="_Toc49797452" w:history="1">
+          <w:hyperlink w:anchor="_Toc50303178" w:history="1">
             <w:r>
               <w:rPr>
                 <w:rStyle w:val="Hyperlink"/>
@@ -2087,7 +2096,7 @@
                 <w:noProof/>
                 <w:webHidden/>
               </w:rPr>
-              <w:instrText xml:space="preserve"> PAGEREF _Toc49797452 \h </w:instrText>
+              <w:instrText xml:space="preserve"> PAGEREF _Toc50303178 \h </w:instrText>
             </w:r>
             <w:r>
               <w:rPr>
@@ -2131,7 +2140,7 @@
               <w:lang w:eastAsia="de-DE"/>
             </w:rPr>
           </w:pPr>
-          <w:hyperlink w:anchor="_Toc49797453" w:history="1">
+          <w:hyperlink w:anchor="_Toc50303179" w:history="1">
             <w:r>
               <w:rPr>
                 <w:rStyle w:val="Hyperlink"/>
@@ -2173,7 +2182,7 @@
                 <w:noProof/>
                 <w:webHidden/>
               </w:rPr>
-              <w:instrText xml:space="preserve"> PAGEREF _Toc49797453 \h </w:instrText>
+              <w:instrText xml:space="preserve"> PAGEREF _Toc50303179 \h </w:instrText>
             </w:r>
             <w:r>
               <w:rPr>
@@ -2217,7 +2226,7 @@
               <w:lang w:eastAsia="de-DE"/>
             </w:rPr>
           </w:pPr>
-          <w:hyperlink w:anchor="_Toc49797454" w:history="1">
+          <w:hyperlink w:anchor="_Toc50303180" w:history="1">
             <w:r>
               <w:rPr>
                 <w:rStyle w:val="Hyperlink"/>
@@ -2259,7 +2268,7 @@
                 <w:noProof/>
                 <w:webHidden/>
               </w:rPr>
-              <w:instrText xml:space="preserve"> PAGEREF _Toc49797454 \h </w:instrText>
+              <w:instrText xml:space="preserve"> PAGEREF _Toc50303180 \h </w:instrText>
             </w:r>
             <w:r>
               <w:rPr>
@@ -2303,7 +2312,7 @@
               <w:lang w:eastAsia="de-DE"/>
             </w:rPr>
           </w:pPr>
-          <w:hyperlink w:anchor="_Toc49797455" w:history="1">
+          <w:hyperlink w:anchor="_Toc50303181" w:history="1">
             <w:r>
               <w:rPr>
                 <w:rStyle w:val="Hyperlink"/>
@@ -2345,7 +2354,7 @@
                 <w:noProof/>
                 <w:webHidden/>
               </w:rPr>
-              <w:instrText xml:space="preserve"> PAGEREF _Toc49797455 \h </w:instrText>
+              <w:instrText xml:space="preserve"> PAGEREF _Toc50303181 \h </w:instrText>
             </w:r>
             <w:r>
               <w:rPr>
@@ -2389,7 +2398,7 @@
               <w:lang w:eastAsia="de-DE"/>
             </w:rPr>
           </w:pPr>
-          <w:hyperlink w:anchor="_Toc49797456" w:history="1">
+          <w:hyperlink w:anchor="_Toc50303182" w:history="1">
             <w:r>
               <w:rPr>
                 <w:rStyle w:val="Hyperlink"/>
@@ -2431,7 +2440,7 @@
                 <w:noProof/>
                 <w:webHidden/>
               </w:rPr>
-              <w:instrText xml:space="preserve"> PAGEREF _Toc49797456 \h </w:instrText>
+              <w:instrText xml:space="preserve"> PAGEREF _Toc50303182 \h </w:instrText>
             </w:r>
             <w:r>
               <w:rPr>
@@ -2475,7 +2484,7 @@
               <w:lang w:eastAsia="de-DE"/>
             </w:rPr>
           </w:pPr>
-          <w:hyperlink w:anchor="_Toc49797457" w:history="1">
+          <w:hyperlink w:anchor="_Toc50303183" w:history="1">
             <w:r>
               <w:rPr>
                 <w:rStyle w:val="Hyperlink"/>
@@ -2517,7 +2526,7 @@
                 <w:noProof/>
                 <w:webHidden/>
               </w:rPr>
-              <w:instrText xml:space="preserve"> PAGEREF _Toc49797457 \h </w:instrText>
+              <w:instrText xml:space="preserve"> PAGEREF _Toc50303183 \h </w:instrText>
             </w:r>
             <w:r>
               <w:rPr>
@@ -2561,7 +2570,7 @@
               <w:lang w:eastAsia="de-DE"/>
             </w:rPr>
           </w:pPr>
-          <w:hyperlink w:anchor="_Toc49797458" w:history="1">
+          <w:hyperlink w:anchor="_Toc50303184" w:history="1">
             <w:r>
               <w:rPr>
                 <w:rStyle w:val="Hyperlink"/>
@@ -2603,7 +2612,7 @@
                 <w:noProof/>
                 <w:webHidden/>
               </w:rPr>
-              <w:instrText xml:space="preserve"> PAGEREF _Toc49797458 \h </w:instrText>
+              <w:instrText xml:space="preserve"> PAGEREF _Toc50303184 \h </w:instrText>
             </w:r>
             <w:r>
               <w:rPr>
@@ -2647,7 +2656,7 @@
               <w:lang w:eastAsia="de-DE"/>
             </w:rPr>
           </w:pPr>
-          <w:hyperlink w:anchor="_Toc49797459" w:history="1">
+          <w:hyperlink w:anchor="_Toc50303185" w:history="1">
             <w:r>
               <w:rPr>
                 <w:rStyle w:val="Hyperlink"/>
@@ -2689,7 +2698,7 @@
                 <w:noProof/>
                 <w:webHidden/>
               </w:rPr>
-              <w:instrText xml:space="preserve"> PAGEREF _Toc49797459 \h </w:instrText>
+              <w:instrText xml:space="preserve"> PAGEREF _Toc50303185 \h </w:instrText>
             </w:r>
             <w:r>
               <w:rPr>
@@ -2733,7 +2742,7 @@
               <w:lang w:eastAsia="de-DE"/>
             </w:rPr>
           </w:pPr>
-          <w:hyperlink w:anchor="_Toc49797460" w:history="1">
+          <w:hyperlink w:anchor="_Toc50303186" w:history="1">
             <w:r>
               <w:rPr>
                 <w:rStyle w:val="Hyperlink"/>
@@ -2775,7 +2784,7 @@
                 <w:noProof/>
                 <w:webHidden/>
               </w:rPr>
-              <w:instrText xml:space="preserve"> PAGEREF _Toc49797460 \h </w:instrText>
+              <w:instrText xml:space="preserve"> PAGEREF _Toc50303186 \h </w:instrText>
             </w:r>
             <w:r>
               <w:rPr>
@@ -2819,7 +2828,7 @@
               <w:lang w:eastAsia="de-DE"/>
             </w:rPr>
           </w:pPr>
-          <w:hyperlink w:anchor="_Toc49797461" w:history="1">
+          <w:hyperlink w:anchor="_Toc50303187" w:history="1">
             <w:r>
               <w:rPr>
                 <w:rStyle w:val="Hyperlink"/>
@@ -2861,7 +2870,7 @@
                 <w:noProof/>
                 <w:webHidden/>
               </w:rPr>
-              <w:instrText xml:space="preserve"> PAGEREF _Toc49797461 \h </w:instrText>
+              <w:instrText xml:space="preserve"> PAGEREF _Toc50303187 \h </w:instrText>
             </w:r>
             <w:r>
               <w:rPr>
@@ -2905,7 +2914,7 @@
               <w:lang w:eastAsia="de-DE"/>
             </w:rPr>
           </w:pPr>
-          <w:hyperlink w:anchor="_Toc49797462" w:history="1">
+          <w:hyperlink w:anchor="_Toc50303188" w:history="1">
             <w:r>
               <w:rPr>
                 <w:rStyle w:val="Hyperlink"/>
@@ -2947,7 +2956,7 @@
                 <w:noProof/>
                 <w:webHidden/>
               </w:rPr>
-              <w:instrText xml:space="preserve"> PAGEREF _Toc49797462 \h </w:instrText>
+              <w:instrText xml:space="preserve"> PAGEREF _Toc50303188 \h </w:instrText>
             </w:r>
             <w:r>
               <w:rPr>
@@ -2991,7 +3000,7 @@
               <w:lang w:eastAsia="de-DE"/>
             </w:rPr>
           </w:pPr>
-          <w:hyperlink w:anchor="_Toc49797463" w:history="1">
+          <w:hyperlink w:anchor="_Toc50303189" w:history="1">
             <w:r>
               <w:rPr>
                 <w:rStyle w:val="Hyperlink"/>
@@ -3033,7 +3042,7 @@
                 <w:noProof/>
                 <w:webHidden/>
               </w:rPr>
-              <w:instrText xml:space="preserve"> PAGEREF _Toc49797463 \h </w:instrText>
+              <w:instrText xml:space="preserve"> PAGEREF _Toc50303189 \h </w:instrText>
             </w:r>
             <w:r>
               <w:rPr>
@@ -3077,7 +3086,7 @@
               <w:lang w:eastAsia="de-DE"/>
             </w:rPr>
           </w:pPr>
-          <w:hyperlink w:anchor="_Toc49797464" w:history="1">
+          <w:hyperlink w:anchor="_Toc50303190" w:history="1">
             <w:r>
               <w:rPr>
                 <w:rStyle w:val="Hyperlink"/>
@@ -3119,7 +3128,7 @@
                 <w:noProof/>
                 <w:webHidden/>
               </w:rPr>
-              <w:instrText xml:space="preserve"> PAGEREF _Toc49797464 \h </w:instrText>
+              <w:instrText xml:space="preserve"> PAGEREF _Toc50303190 \h </w:instrText>
             </w:r>
             <w:r>
               <w:rPr>
@@ -3163,7 +3172,7 @@
               <w:lang w:eastAsia="de-DE"/>
             </w:rPr>
           </w:pPr>
-          <w:hyperlink w:anchor="_Toc49797465" w:history="1">
+          <w:hyperlink w:anchor="_Toc50303191" w:history="1">
             <w:r>
               <w:rPr>
                 <w:rStyle w:val="Hyperlink"/>
@@ -3205,7 +3214,7 @@
                 <w:noProof/>
                 <w:webHidden/>
               </w:rPr>
-              <w:instrText xml:space="preserve"> PAGEREF _Toc49797465 \h </w:instrText>
+              <w:instrText xml:space="preserve"> PAGEREF _Toc50303191 \h </w:instrText>
             </w:r>
             <w:r>
               <w:rPr>
@@ -3249,7 +3258,7 @@
               <w:lang w:eastAsia="de-DE"/>
             </w:rPr>
           </w:pPr>
-          <w:hyperlink w:anchor="_Toc49797466" w:history="1">
+          <w:hyperlink w:anchor="_Toc50303192" w:history="1">
             <w:r>
               <w:rPr>
                 <w:rStyle w:val="Hyperlink"/>
@@ -3291,7 +3300,7 @@
                 <w:noProof/>
                 <w:webHidden/>
               </w:rPr>
-              <w:instrText xml:space="preserve"> PAGEREF _Toc49797466 \h </w:instrText>
+              <w:instrText xml:space="preserve"> PAGEREF _Toc50303192 \h </w:instrText>
             </w:r>
             <w:r>
               <w:rPr>
@@ -3335,7 +3344,7 @@
               <w:lang w:eastAsia="de-DE"/>
             </w:rPr>
           </w:pPr>
-          <w:hyperlink w:anchor="_Toc49797467" w:history="1">
+          <w:hyperlink w:anchor="_Toc50303193" w:history="1">
             <w:r>
               <w:rPr>
                 <w:rStyle w:val="Hyperlink"/>
@@ -3377,7 +3386,7 @@
                 <w:noProof/>
                 <w:webHidden/>
               </w:rPr>
-              <w:instrText xml:space="preserve"> PAGEREF _Toc49797467 \h </w:instrText>
+              <w:instrText xml:space="preserve"> PAGEREF _Toc50303193 \h </w:instrText>
             </w:r>
             <w:r>
               <w:rPr>
@@ -3421,7 +3430,7 @@
               <w:lang w:eastAsia="de-DE"/>
             </w:rPr>
           </w:pPr>
-          <w:hyperlink w:anchor="_Toc49797468" w:history="1">
+          <w:hyperlink w:anchor="_Toc50303194" w:history="1">
             <w:r>
               <w:rPr>
                 <w:rStyle w:val="Hyperlink"/>
@@ -3463,7 +3472,7 @@
                 <w:noProof/>
                 <w:webHidden/>
               </w:rPr>
-              <w:instrText xml:space="preserve"> PAGEREF _Toc49797468 \h </w:instrText>
+              <w:instrText xml:space="preserve"> PAGEREF _Toc50303194 \h </w:instrText>
             </w:r>
             <w:r>
               <w:rPr>
@@ -3507,7 +3516,7 @@
               <w:lang w:eastAsia="de-DE"/>
             </w:rPr>
           </w:pPr>
-          <w:hyperlink w:anchor="_Toc49797469" w:history="1">
+          <w:hyperlink w:anchor="_Toc50303195" w:history="1">
             <w:r>
               <w:rPr>
                 <w:rStyle w:val="Hyperlink"/>
@@ -3549,7 +3558,7 @@
                 <w:noProof/>
                 <w:webHidden/>
               </w:rPr>
-              <w:instrText xml:space="preserve"> PAGEREF _Toc49797469 \h </w:instrText>
+              <w:instrText xml:space="preserve"> PAGEREF _Toc50303195 \h </w:instrText>
             </w:r>
             <w:r>
               <w:rPr>
@@ -3593,7 +3602,7 @@
               <w:lang w:eastAsia="de-DE"/>
             </w:rPr>
           </w:pPr>
-          <w:hyperlink w:anchor="_Toc49797470" w:history="1">
+          <w:hyperlink w:anchor="_Toc50303196" w:history="1">
             <w:r>
               <w:rPr>
                 <w:rStyle w:val="Hyperlink"/>
@@ -3635,7 +3644,7 @@
                 <w:noProof/>
                 <w:webHidden/>
               </w:rPr>
-              <w:instrText xml:space="preserve"> PAGEREF _Toc49797470 \h </w:instrText>
+              <w:instrText xml:space="preserve"> PAGEREF _Toc50303196 \h </w:instrText>
             </w:r>
             <w:r>
               <w:rPr>
@@ -3679,7 +3688,7 @@
               <w:lang w:eastAsia="de-DE"/>
             </w:rPr>
           </w:pPr>
-          <w:hyperlink w:anchor="_Toc49797471" w:history="1">
+          <w:hyperlink w:anchor="_Toc50303197" w:history="1">
             <w:r>
               <w:rPr>
                 <w:rStyle w:val="Hyperlink"/>
@@ -3721,7 +3730,7 @@
                 <w:noProof/>
                 <w:webHidden/>
               </w:rPr>
-              <w:instrText xml:space="preserve"> PAGEREF _Toc49797471 \h </w:instrText>
+              <w:instrText xml:space="preserve"> PAGEREF _Toc50303197 \h </w:instrText>
             </w:r>
             <w:r>
               <w:rPr>
@@ -3765,7 +3774,7 @@
               <w:lang w:eastAsia="de-DE"/>
             </w:rPr>
           </w:pPr>
-          <w:hyperlink w:anchor="_Toc49797472" w:history="1">
+          <w:hyperlink w:anchor="_Toc50303198" w:history="1">
             <w:r>
               <w:rPr>
                 <w:rStyle w:val="Hyperlink"/>
@@ -3807,7 +3816,7 @@
                 <w:noProof/>
                 <w:webHidden/>
               </w:rPr>
-              <w:instrText xml:space="preserve"> PAGEREF _Toc49797472 \h </w:instrText>
+              <w:instrText xml:space="preserve"> PAGEREF _Toc50303198 \h </w:instrText>
             </w:r>
             <w:r>
               <w:rPr>
@@ -3862,7 +3871,7 @@
       <w:pPr>
         <w:pStyle w:val="Heading1"/>
       </w:pPr>
-      <w:bookmarkStart w:id="0" w:name="_Toc49797432"/>
+      <w:bookmarkStart w:id="0" w:name="_Toc50303158"/>
       <w:r>
         <w:lastRenderedPageBreak/>
         <w:t>Funktionsübersicht</w:t>
@@ -3968,9 +3977,11 @@
             <w:vAlign w:val="center"/>
           </w:tcPr>
           <w:p>
+            <w:proofErr w:type="spellStart"/>
             <w:r>
               <w:t>DSVAlpinX</w:t>
             </w:r>
+            <w:proofErr w:type="spellEnd"/>
           </w:p>
         </w:tc>
       </w:tr>
@@ -5675,7 +5686,15 @@
           </w:tcPr>
           <w:p>
             <w:r>
-              <w:t>Alternative Live-Anzeige (Sprecherbildschirm / Sprechertablet / Startbildschirm)</w:t>
+              <w:t xml:space="preserve">Alternative Live-Anzeige (Sprecherbildschirm / </w:t>
+            </w:r>
+            <w:proofErr w:type="spellStart"/>
+            <w:r>
+              <w:t>Sprechertablet</w:t>
+            </w:r>
+            <w:proofErr w:type="spellEnd"/>
+            <w:r>
+              <w:t xml:space="preserve"> / Startbildschirm)</w:t>
             </w:r>
           </w:p>
         </w:tc>
@@ -6802,7 +6821,7 @@
       <w:pPr>
         <w:pStyle w:val="Heading1"/>
       </w:pPr>
-      <w:bookmarkStart w:id="1" w:name="_Toc49797433"/>
+      <w:bookmarkStart w:id="1" w:name="_Toc50303159"/>
       <w:r>
         <w:lastRenderedPageBreak/>
         <w:t xml:space="preserve">Wettbewerb &amp; </w:t>
@@ -6840,7 +6859,7 @@
       <w:pPr>
         <w:pStyle w:val="Heading2"/>
       </w:pPr>
-      <w:bookmarkStart w:id="2" w:name="_Toc49797434"/>
+      <w:bookmarkStart w:id="2" w:name="_Toc50303160"/>
       <w:r>
         <w:t>Wettbewerb anlegen</w:t>
       </w:r>
@@ -6866,8 +6885,16 @@
         <w:rPr>
           <w:rStyle w:val="MenuButtonsChar"/>
         </w:rPr>
-        <w:t xml:space="preserve"> Neu</w:t>
-      </w:r>
+        <w:t xml:space="preserve"> </w:t>
+      </w:r>
+      <w:proofErr w:type="gramStart"/>
+      <w:r>
+        <w:rPr>
+          <w:rStyle w:val="MenuButtonsChar"/>
+        </w:rPr>
+        <w:t>Neu</w:t>
+      </w:r>
+      <w:proofErr w:type="gramEnd"/>
       <w:r>
         <w:t xml:space="preserve"> angelegt. </w:t>
       </w:r>
@@ -6881,7 +6908,7 @@
       <w:pPr>
         <w:pStyle w:val="Heading2"/>
       </w:pPr>
-      <w:bookmarkStart w:id="3" w:name="_Toc49797435"/>
+      <w:bookmarkStart w:id="3" w:name="_Toc50303161"/>
       <w:r>
         <w:t xml:space="preserve">Rennen </w:t>
       </w:r>
@@ -6985,7 +7012,7 @@
       <w:pPr>
         <w:pStyle w:val="Heading2"/>
       </w:pPr>
-      <w:bookmarkStart w:id="4" w:name="_Toc49797436"/>
+      <w:bookmarkStart w:id="4" w:name="_Toc50303162"/>
       <w:r>
         <w:t>Rennen löschen</w:t>
       </w:r>
@@ -7010,7 +7037,7 @@
         <w:pStyle w:val="Heading2"/>
       </w:pPr>
       <w:bookmarkStart w:id="5" w:name="_Ref27938149"/>
-      <w:bookmarkStart w:id="6" w:name="_Toc49797437"/>
+      <w:bookmarkStart w:id="6" w:name="_Toc50303163"/>
       <w:r>
         <w:t>Rennkonfiguration</w:t>
       </w:r>
@@ -7034,7 +7061,15 @@
         <w:t>sind: Anzahl der Durchgänge, Sortierung der Startliste, Gruppierungen für Startliste bzw. die Ergebnisse, verwendete Datenfelder.</w:t>
       </w:r>
       <w:r>
-        <w:t xml:space="preserve"> Auch DSV-spezifische Wert wie F-Wert, Adder und Minimumzuschlag sind Teil der Rennkonfiguration.</w:t>
+        <w:t xml:space="preserve"> Auch DSV-spezifische Wert wie F-Wert, </w:t>
+      </w:r>
+      <w:proofErr w:type="spellStart"/>
+      <w:r>
+        <w:t>Adder</w:t>
+      </w:r>
+      <w:proofErr w:type="spellEnd"/>
+      <w:r>
+        <w:t xml:space="preserve"> und Minimumzuschlag sind Teil der Rennkonfiguration.</w:t>
       </w:r>
     </w:p>
     <w:p>
@@ -7060,7 +7095,7 @@
           <w:noProof/>
         </w:rPr>
         <w:drawing>
-          <wp:inline distT="0" distB="0" distL="0" distR="0" wp14:anchorId="693BF378" wp14:editId="0C8DC7BD">
+          <wp:inline distT="0" distB="0" distL="0" distR="0" wp14:anchorId="693BF378" wp14:editId="5DAA5CE1">
             <wp:extent cx="5760720" cy="1019175"/>
             <wp:effectExtent l="19050" t="19050" r="11430" b="28575"/>
             <wp:docPr id="3" name="Picture 3"/>
@@ -7210,7 +7245,7 @@
       <w:pPr>
         <w:pStyle w:val="Heading2"/>
       </w:pPr>
-      <w:bookmarkStart w:id="7" w:name="_Toc49797438"/>
+      <w:bookmarkStart w:id="7" w:name="_Toc50303164"/>
       <w:r>
         <w:lastRenderedPageBreak/>
         <w:t>Renndaten (Listenkopf)</w:t>
@@ -7314,7 +7349,7 @@
       <w:pPr>
         <w:pStyle w:val="Heading1"/>
       </w:pPr>
-      <w:bookmarkStart w:id="8" w:name="_Toc49797439"/>
+      <w:bookmarkStart w:id="8" w:name="_Toc50303165"/>
       <w:r>
         <w:lastRenderedPageBreak/>
         <w:t>Teilnehmer</w:t>
@@ -7354,7 +7389,7 @@
       <w:pPr>
         <w:pStyle w:val="Heading2"/>
       </w:pPr>
-      <w:bookmarkStart w:id="9" w:name="_Toc49797440"/>
+      <w:bookmarkStart w:id="9" w:name="_Toc50303166"/>
       <w:r>
         <w:t>Klassen und Gruppen</w:t>
       </w:r>
@@ -7364,7 +7399,7 @@
       <w:pPr>
         <w:pStyle w:val="Heading3"/>
       </w:pPr>
-      <w:bookmarkStart w:id="10" w:name="_Toc49797441"/>
+      <w:bookmarkStart w:id="10" w:name="_Toc50303167"/>
       <w:r>
         <w:t>Erstellen und Editieren von Klassen und Gruppen</w:t>
       </w:r>
@@ -7505,25 +7540,7 @@
         <w:t xml:space="preserve">Hinweis: </w:t>
       </w:r>
       <w:r>
-        <w:t xml:space="preserve">Beim Jahrgang kann auch </w:t>
-      </w:r>
-      <w:r>
-        <w:t>das A</w:t>
-      </w:r>
-      <w:r>
-        <w:t xml:space="preserve">lter angegeben werden. Das Alter wird in die entsprechende Jahreszahl umgewandelt. Annahme hierfür ist, dass die Saison am </w:t>
-      </w:r>
-      <w:r>
-        <w:t xml:space="preserve">immer am </w:t>
-      </w:r>
-      <w:r>
-        <w:t>1</w:t>
-      </w:r>
-      <w:r>
-        <w:t>.</w:t>
-      </w:r>
-      <w:r>
-        <w:t xml:space="preserve"> Oktober eines Jahres anfängt.</w:t>
+        <w:t>Beim Jahrgang kann auch das Alter angegeben werden. Das Alter wird in die entsprechende Jahreszahl umgewandelt. Annahme hierfür ist, dass die Saison am immer am 1. Oktober eines Jahres anfängt.</w:t>
       </w:r>
     </w:p>
     <w:p>
@@ -7556,8 +7573,7 @@
       <w:pPr>
         <w:pStyle w:val="Heading3"/>
       </w:pPr>
-      <w:bookmarkStart w:id="11" w:name="_Toc49797443"/>
-      <w:bookmarkStart w:id="12" w:name="_Toc49797442"/>
+      <w:bookmarkStart w:id="11" w:name="_Toc50303168"/>
       <w:r>
         <w:t>Klassen und Gruppen importieren</w:t>
       </w:r>
@@ -7603,44 +7619,32 @@
         <w:rPr>
           <w:rStyle w:val="MenuButtonsChar"/>
         </w:rPr>
-        <w:t xml:space="preserve">ieren und </w:t>
+        <w:t xml:space="preserve">ieren und Hinzufügen </w:t>
+      </w:r>
+      <w:r>
+        <w:t xml:space="preserve">und wählen Sie die Bewerbsdatei aus, deren Klassen und Gruppen importiert </w:t>
+      </w:r>
+      <w:r>
+        <w:t xml:space="preserve">bzw. hinzugefügt </w:t>
+      </w:r>
+      <w:r>
+        <w:t>werden sollen.</w:t>
+      </w:r>
+    </w:p>
+    <w:p>
+      <w:r>
+        <w:rPr>
+          <w:rStyle w:val="AnmerkungChar"/>
+        </w:rPr>
+        <w:t>Wichtig:</w:t>
+      </w:r>
+      <w:r>
+        <w:t xml:space="preserve"> Die Änderungen werden erst nach dem Drücken von </w:t>
       </w:r>
       <w:r>
         <w:rPr>
           <w:rStyle w:val="MenuButtonsChar"/>
         </w:rPr>
-        <w:t>Hinzufügen</w:t>
-      </w:r>
-      <w:r>
-        <w:rPr>
-          <w:rStyle w:val="MenuButtonsChar"/>
-        </w:rPr>
-        <w:t xml:space="preserve"> </w:t>
-      </w:r>
-      <w:r>
-        <w:t xml:space="preserve">und wählen Sie die Bewerbsdatei aus, deren Klassen und Gruppen importiert </w:t>
-      </w:r>
-      <w:r>
-        <w:t xml:space="preserve">bzw. hinzugefügt </w:t>
-      </w:r>
-      <w:r>
-        <w:t>werden sollen.</w:t>
-      </w:r>
-    </w:p>
-    <w:p>
-      <w:r>
-        <w:rPr>
-          <w:rStyle w:val="AnmerkungChar"/>
-        </w:rPr>
-        <w:t>Wichtig:</w:t>
-      </w:r>
-      <w:r>
-        <w:t xml:space="preserve"> Die Änderungen werden erst nach dem Drücken von </w:t>
-      </w:r>
-      <w:r>
-        <w:rPr>
-          <w:rStyle w:val="MenuButtonsChar"/>
-        </w:rPr>
         <w:t>Speichern</w:t>
       </w:r>
       <w:r>
@@ -7651,6 +7655,7 @@
       <w:pPr>
         <w:pStyle w:val="Heading3"/>
       </w:pPr>
+      <w:bookmarkStart w:id="12" w:name="_Toc50303169"/>
       <w:r>
         <w:t>Klassen und Gruppen zuweisen</w:t>
       </w:r>
@@ -7662,16 +7667,16 @@
           <w:noProof/>
         </w:rPr>
         <w:drawing>
-          <wp:anchor distT="0" distB="0" distL="114300" distR="114300" simplePos="0" relativeHeight="251678720" behindDoc="0" locked="0" layoutInCell="1" allowOverlap="1" wp14:anchorId="410BDF5F" wp14:editId="571B61B6">
+          <wp:anchor distT="0" distB="0" distL="114300" distR="114300" simplePos="0" relativeHeight="251678720" behindDoc="0" locked="0" layoutInCell="1" allowOverlap="1" wp14:anchorId="410BDF5F" wp14:editId="359B06F1">
             <wp:simplePos x="0" y="0"/>
             <wp:positionH relativeFrom="margin">
-              <wp:align>right</wp:align>
+              <wp:posOffset>2792095</wp:posOffset>
             </wp:positionH>
             <wp:positionV relativeFrom="paragraph">
-              <wp:posOffset>3175</wp:posOffset>
+              <wp:posOffset>48260</wp:posOffset>
             </wp:positionV>
-            <wp:extent cx="2767965" cy="1282700"/>
-            <wp:effectExtent l="0" t="0" r="0" b="0"/>
+            <wp:extent cx="2884170" cy="1350645"/>
+            <wp:effectExtent l="0" t="0" r="0" b="1905"/>
             <wp:wrapSquare wrapText="bothSides"/>
             <wp:docPr id="19" name="Picture 19"/>
             <wp:cNvGraphicFramePr>
@@ -7684,7 +7689,7 @@
                     <pic:cNvPr id="1" name=""/>
                     <pic:cNvPicPr/>
                   </pic:nvPicPr>
-                  <pic:blipFill>
+                  <pic:blipFill rotWithShape="1">
                     <a:blip r:embed="rId15" cstate="print">
                       <a:extLst>
                         <a:ext uri="{28A0092B-C50C-407E-A947-70E740481C1C}">
@@ -7692,18 +7697,25 @@
                         </a:ext>
                       </a:extLst>
                     </a:blip>
-                    <a:stretch>
-                      <a:fillRect/>
-                    </a:stretch>
+                    <a:srcRect l="1531" t="3304" r="2764" b="1"/>
+                    <a:stretch/>
                   </pic:blipFill>
-                  <pic:spPr>
+                  <pic:spPr bwMode="auto">
                     <a:xfrm>
                       <a:off x="0" y="0"/>
-                      <a:ext cx="2767965" cy="1282700"/>
+                      <a:ext cx="2884170" cy="1350645"/>
                     </a:xfrm>
                     <a:prstGeom prst="rect">
                       <a:avLst/>
                     </a:prstGeom>
+                    <a:ln>
+                      <a:noFill/>
+                    </a:ln>
+                    <a:extLst>
+                      <a:ext uri="{53640926-AAD7-44D8-BBD7-CCE9431645EC}">
+                        <a14:shadowObscured xmlns:a14="http://schemas.microsoft.com/office/drawing/2010/main"/>
+                      </a:ext>
+                    </a:extLst>
                   </pic:spPr>
                 </pic:pic>
               </a:graphicData>
@@ -7772,6 +7784,7 @@
           <w:b/>
           <w:bCs/>
         </w:rPr>
+        <w:lastRenderedPageBreak/>
         <w:t>Zurücksetzen bei Teilnehmer editieren</w:t>
       </w:r>
     </w:p>
@@ -7780,7 +7793,6 @@
         <w:pStyle w:val="ListParagraph"/>
       </w:pPr>
       <w:r>
-        <w:lastRenderedPageBreak/>
         <w:t xml:space="preserve">Der Button </w:t>
       </w:r>
       <w:r>
@@ -7848,7 +7860,7 @@
       <w:pPr>
         <w:pStyle w:val="Heading2"/>
       </w:pPr>
-      <w:bookmarkStart w:id="13" w:name="_Toc49797444"/>
+      <w:bookmarkStart w:id="13" w:name="_Toc50303170"/>
       <w:r>
         <w:t>Teilnehmer manuell hinzufügen</w:t>
       </w:r>
@@ -7869,16 +7881,16 @@
           <w:noProof/>
         </w:rPr>
         <w:drawing>
-          <wp:anchor distT="0" distB="0" distL="114300" distR="114300" simplePos="0" relativeHeight="251679744" behindDoc="0" locked="0" layoutInCell="1" allowOverlap="1" wp14:anchorId="340F3004" wp14:editId="5BFEC522">
+          <wp:anchor distT="0" distB="0" distL="114300" distR="114300" simplePos="0" relativeHeight="251679744" behindDoc="0" locked="0" layoutInCell="1" allowOverlap="1" wp14:anchorId="340F3004" wp14:editId="66AC59FD">
             <wp:simplePos x="0" y="0"/>
             <wp:positionH relativeFrom="margin">
               <wp:align>right</wp:align>
             </wp:positionH>
             <wp:positionV relativeFrom="paragraph">
-              <wp:posOffset>3175</wp:posOffset>
+              <wp:posOffset>2540</wp:posOffset>
             </wp:positionV>
-            <wp:extent cx="4290060" cy="1800860"/>
-            <wp:effectExtent l="0" t="0" r="0" b="8890"/>
+            <wp:extent cx="2793365" cy="1065530"/>
+            <wp:effectExtent l="0" t="0" r="6985" b="1270"/>
             <wp:wrapSquare wrapText="bothSides"/>
             <wp:docPr id="20" name="Picture 20"/>
             <wp:cNvGraphicFramePr>
@@ -7888,7 +7900,7 @@
               <a:graphicData uri="http://schemas.openxmlformats.org/drawingml/2006/picture">
                 <pic:pic xmlns:pic="http://schemas.openxmlformats.org/drawingml/2006/picture">
                   <pic:nvPicPr>
-                    <pic:cNvPr id="1" name=""/>
+                    <pic:cNvPr id="20" name="Picture 20"/>
                     <pic:cNvPicPr/>
                   </pic:nvPicPr>
                   <pic:blipFill>
@@ -7906,7 +7918,7 @@
                   <pic:spPr>
                     <a:xfrm>
                       <a:off x="0" y="0"/>
-                      <a:ext cx="4290060" cy="1800860"/>
+                      <a:ext cx="2793365" cy="1065530"/>
                     </a:xfrm>
                     <a:prstGeom prst="rect">
                       <a:avLst/>
@@ -7934,7 +7946,15 @@
         <w:t>Teilnehmerdaten</w:t>
       </w:r>
       <w:r>
-        <w:t xml:space="preserve"> und Subtabe </w:t>
+        <w:t xml:space="preserve"> und </w:t>
+      </w:r>
+      <w:proofErr w:type="spellStart"/>
+      <w:r>
+        <w:t>Subtabe</w:t>
+      </w:r>
+      <w:proofErr w:type="spellEnd"/>
+      <w:r>
+        <w:t xml:space="preserve"> </w:t>
       </w:r>
       <w:r>
         <w:rPr>
@@ -7943,10 +7963,24 @@
         <w:t>Teilnehmer</w:t>
       </w:r>
       <w:r>
-        <w:t xml:space="preserve"> editiert werden. Um einen neuen Te</w:t>
-      </w:r>
-      <w:r>
-        <w:t xml:space="preserve">ilnehmer hinzuzufgen, drücken Sie </w:t>
+        <w:t xml:space="preserve"> editiert werden. </w:t>
+      </w:r>
+      <w:r>
+        <w:t>Teilnehmerdaten können sowohl direkt in der Tabelle (auf ein Feld doppelklicken, um den Editiermodus zu aktivieren) als auch in der daneben befindlichen Detailansicht editiert werden.</w:t>
+      </w:r>
+    </w:p>
+    <w:p>
+      <w:r>
+        <w:t>Um einen neuen Te</w:t>
+      </w:r>
+      <w:r>
+        <w:t xml:space="preserve">ilnehmer </w:t>
+      </w:r>
+      <w:r>
+        <w:t>hinzuzufügen</w:t>
+      </w:r>
+      <w:r>
+        <w:t xml:space="preserve">, drücken Sie </w:t>
       </w:r>
       <w:r>
         <w:rPr>
@@ -7964,29 +7998,118 @@
         <w:t>Teilnehmer löschen</w:t>
       </w:r>
       <w:r>
-        <w:t xml:space="preserve"> löscht alle markierten Teilnehmer nach einer Sicherheitsabfrage. Achtung: Eventuell vorhandene Zeitdaten werden ebenso gelöscht.</w:t>
-      </w:r>
-    </w:p>
-    <w:p>
-      <w:r>
-        <w:t xml:space="preserve">Teilnehmerdaten können sowohl direkt in der Tabelle (auf ein Feld </w:t>
-      </w:r>
-      <w:r>
-        <w:t>doppelklicken,</w:t>
-      </w:r>
-      <w:r>
-        <w:t xml:space="preserve"> um den Editiermodus zu aktivieren) als auch in der daneben befindlichen Detailansicht editiert werden.</w:t>
+        <w:t xml:space="preserve"> löscht alle markierten Teilnehmer nach einer Sicherheitsabfrage. </w:t>
+      </w:r>
+    </w:p>
+    <w:p>
+      <w:r>
+        <w:rPr>
+          <w:rStyle w:val="AnmerkungChar"/>
+        </w:rPr>
+        <w:t>Achtung:</w:t>
+      </w:r>
+      <w:r>
+        <w:t xml:space="preserve"> Eventuell vorhandene Zeitdaten werden ebenso gelöscht.</w:t>
       </w:r>
     </w:p>
     <w:p>
       <w:pPr>
         <w:pStyle w:val="Heading2"/>
       </w:pPr>
-      <w:bookmarkStart w:id="14" w:name="_Toc49797445"/>
-      <w:r>
+      <w:bookmarkStart w:id="14" w:name="_Toc50303171"/>
+      <w:r>
+        <w:t>Teilnehmer einem Rennen zuweisen</w:t>
+      </w:r>
+      <w:bookmarkEnd w:id="14"/>
+    </w:p>
+    <w:p>
+      <w:r>
+        <w:t>Die Teilnehmer können einem oder mehreren Rennen zugewiesen sein. Man kann die Rennteilnahme eines Teilnehmers auf drei Arten beeinflussen bzw. verändern:</w:t>
+      </w:r>
+    </w:p>
+    <w:p>
+      <w:pPr>
+        <w:pStyle w:val="ListParagraph"/>
+        <w:numPr>
+          <w:ilvl w:val="0"/>
+          <w:numId w:val="16"/>
+        </w:numPr>
+      </w:pPr>
+      <w:r>
+        <w:t xml:space="preserve">Häkchen in der </w:t>
+      </w:r>
+      <w:r>
+        <w:t>Tabelle Teilnehmerdaten</w:t>
+      </w:r>
+      <w:r>
+        <w:t xml:space="preserve"> </w:t>
+      </w:r>
+      <w:r>
+        <w:t>setzen oder entfernen</w:t>
+      </w:r>
+    </w:p>
+    <w:p>
+      <w:pPr>
+        <w:pStyle w:val="ListParagraph"/>
+        <w:numPr>
+          <w:ilvl w:val="0"/>
+          <w:numId w:val="16"/>
+        </w:numPr>
+      </w:pPr>
+      <w:r>
+        <w:t xml:space="preserve">Häkchen in der </w:t>
+      </w:r>
+      <w:r>
+        <w:t xml:space="preserve">Detailansicht </w:t>
+      </w:r>
+      <w:r>
+        <w:t>setzen oder entfernen</w:t>
+      </w:r>
+    </w:p>
+    <w:p>
+      <w:pPr>
+        <w:pStyle w:val="ListParagraph"/>
+      </w:pPr>
+      <w:r>
+        <w:rPr>
+          <w:rStyle w:val="AnmerkungChar"/>
+        </w:rPr>
+        <w:t xml:space="preserve">Hinweis: </w:t>
+      </w:r>
+      <w:r>
+        <w:t xml:space="preserve">Durch das Auswählen von mehreren Teilnehmern, kann man mehrere Teilnehmer auf einmal zu einem Rennen hinzufügen oder entfernen. </w:t>
+      </w:r>
+    </w:p>
+    <w:p>
+      <w:pPr>
+        <w:pStyle w:val="ListParagraph"/>
+        <w:numPr>
+          <w:ilvl w:val="0"/>
+          <w:numId w:val="16"/>
+        </w:numPr>
+      </w:pPr>
+      <w:r>
+        <w:t xml:space="preserve">Bei </w:t>
+      </w:r>
+      <w:r>
+        <w:rPr>
+          <w:rStyle w:val="MenuButtonsChar"/>
+        </w:rPr>
         <w:t>Teilnehmer importieren</w:t>
       </w:r>
-      <w:bookmarkEnd w:id="14"/>
+      <w:r>
+        <w:t xml:space="preserve"> die entsprechenden Rennen angeben.</w:t>
+      </w:r>
+    </w:p>
+    <w:p>
+      <w:pPr>
+        <w:pStyle w:val="Heading2"/>
+      </w:pPr>
+      <w:bookmarkStart w:id="15" w:name="_Toc50303172"/>
+      <w:r>
+        <w:t>Teilnehmer importieren</w:t>
+      </w:r>
+      <w:bookmarkEnd w:id="15"/>
     </w:p>
     <w:p>
       <w:r>
@@ -8026,7 +8149,15 @@
         </w:numPr>
       </w:pPr>
       <w:r>
-        <w:t>DSV Alpin ZIP Import Files</w:t>
+        <w:t xml:space="preserve">DSV </w:t>
+      </w:r>
+      <w:proofErr w:type="gramStart"/>
+      <w:r>
+        <w:t>Alpin</w:t>
+      </w:r>
+      <w:proofErr w:type="gramEnd"/>
+      <w:r>
+        <w:t xml:space="preserve"> ZIP Import Files</w:t>
       </w:r>
     </w:p>
     <w:p>
@@ -8035,16 +8166,16 @@
           <w:noProof/>
         </w:rPr>
         <w:drawing>
-          <wp:anchor distT="0" distB="0" distL="114300" distR="114300" simplePos="0" relativeHeight="251680768" behindDoc="0" locked="0" layoutInCell="1" allowOverlap="1" wp14:anchorId="67B5BD9B" wp14:editId="6B1393E3">
+          <wp:anchor distT="0" distB="0" distL="114300" distR="114300" simplePos="0" relativeHeight="251680768" behindDoc="0" locked="0" layoutInCell="1" allowOverlap="1" wp14:anchorId="67B5BD9B" wp14:editId="59E74F6C">
             <wp:simplePos x="0" y="0"/>
             <wp:positionH relativeFrom="margin">
               <wp:align>right</wp:align>
             </wp:positionH>
             <wp:positionV relativeFrom="paragraph">
-              <wp:posOffset>3810</wp:posOffset>
+              <wp:posOffset>2540</wp:posOffset>
             </wp:positionV>
             <wp:extent cx="3738880" cy="2000250"/>
-            <wp:effectExtent l="0" t="0" r="0" b="0"/>
+            <wp:effectExtent l="0" t="0" r="0" b="6350"/>
             <wp:wrapSquare wrapText="bothSides"/>
             <wp:docPr id="21" name="Picture 21"/>
             <wp:cNvGraphicFramePr>
@@ -8157,6 +8288,7 @@
         <w:rPr>
           <w:rStyle w:val="AnmerkungChar"/>
         </w:rPr>
+        <w:lastRenderedPageBreak/>
         <w:t xml:space="preserve">Hinweis: </w:t>
       </w:r>
       <w:r>
@@ -8225,62 +8357,50 @@
       <w:pPr>
         <w:pStyle w:val="Heading2"/>
       </w:pPr>
-      <w:bookmarkStart w:id="15" w:name="_Toc49797446"/>
-      <w:r>
-        <w:lastRenderedPageBreak/>
-        <w:t>Teilnehmer einem Rennen zuweisen</w:t>
-      </w:r>
-      <w:bookmarkEnd w:id="15"/>
+      <w:bookmarkStart w:id="16" w:name="_Toc50303173"/>
+      <w:r>
+        <w:t>Punkte aktualisieren</w:t>
+      </w:r>
+      <w:bookmarkEnd w:id="16"/>
+    </w:p>
+    <w:p>
+      <w:pPr>
+        <w:pStyle w:val="Heading3"/>
+      </w:pPr>
+      <w:bookmarkStart w:id="17" w:name="_Toc50303174"/>
+      <w:r>
+        <w:t>Punkte via Datei aktualisieren</w:t>
+      </w:r>
+      <w:bookmarkEnd w:id="17"/>
     </w:p>
     <w:p/>
     <w:p>
       <w:pPr>
+        <w:pStyle w:val="Heading3"/>
+      </w:pPr>
+      <w:bookmarkStart w:id="18" w:name="_Toc50303175"/>
+      <w:r>
+        <w:t>DSV Punkte online aktualisieren</w:t>
+      </w:r>
+      <w:bookmarkEnd w:id="18"/>
+    </w:p>
+    <w:p/>
+    <w:p>
+      <w:pPr>
         <w:pStyle w:val="Heading2"/>
       </w:pPr>
-      <w:bookmarkStart w:id="16" w:name="_Toc49797447"/>
-      <w:r>
-        <w:t>Punkte aktualisieren</w:t>
-      </w:r>
-      <w:bookmarkEnd w:id="16"/>
-    </w:p>
-    <w:p>
-      <w:pPr>
-        <w:pStyle w:val="Heading3"/>
-      </w:pPr>
-      <w:bookmarkStart w:id="17" w:name="_Toc49797448"/>
-      <w:r>
-        <w:t>Punkte via Datei aktualisieren</w:t>
-      </w:r>
-      <w:bookmarkEnd w:id="17"/>
+      <w:bookmarkStart w:id="19" w:name="_Toc50303176"/>
+      <w:r>
+        <w:t>Startnummernvergabe</w:t>
+      </w:r>
+      <w:bookmarkEnd w:id="19"/>
     </w:p>
     <w:p/>
     <w:p>
       <w:pPr>
-        <w:pStyle w:val="Heading3"/>
-      </w:pPr>
-      <w:bookmarkStart w:id="18" w:name="_Toc49797449"/>
-      <w:r>
-        <w:t>DSV Punkte online aktualisieren</w:t>
-      </w:r>
-      <w:bookmarkEnd w:id="18"/>
-    </w:p>
-    <w:p/>
-    <w:p>
-      <w:pPr>
-        <w:pStyle w:val="Heading2"/>
-      </w:pPr>
-      <w:bookmarkStart w:id="19" w:name="_Toc49797450"/>
-      <w:r>
-        <w:t>Startnummernvergabe</w:t>
-      </w:r>
-      <w:bookmarkEnd w:id="19"/>
-    </w:p>
-    <w:p/>
-    <w:p>
-      <w:pPr>
         <w:pStyle w:val="Heading1"/>
       </w:pPr>
-      <w:bookmarkStart w:id="20" w:name="_Toc49797451"/>
+      <w:bookmarkStart w:id="20" w:name="_Toc50303177"/>
       <w:r>
         <w:lastRenderedPageBreak/>
         <w:t>Renndurchführung</w:t>
@@ -8316,7 +8436,7 @@
       <w:pPr>
         <w:pStyle w:val="Heading2"/>
       </w:pPr>
-      <w:bookmarkStart w:id="21" w:name="_Toc49797452"/>
+      <w:bookmarkStart w:id="21" w:name="_Toc50303178"/>
       <w:r>
         <w:rPr>
           <w:noProof/>
@@ -8381,7 +8501,7 @@
                               <w:rPr>
                                 <w:noProof/>
                               </w:rPr>
-                              <w:t>3</w:t>
+                              <w:t>4</w:t>
                             </w:r>
                             <w:r>
                               <w:rPr>
@@ -8439,7 +8559,7 @@
                         <w:rPr>
                           <w:noProof/>
                         </w:rPr>
-                        <w:t>3</w:t>
+                        <w:t>4</w:t>
                       </w:r>
                       <w:r>
                         <w:rPr>
@@ -8598,7 +8718,7 @@
       <w:pPr>
         <w:pStyle w:val="Heading3"/>
       </w:pPr>
-      <w:bookmarkStart w:id="22" w:name="_Toc49797453"/>
+      <w:bookmarkStart w:id="22" w:name="_Toc50303179"/>
       <w:r>
         <w:t>Online Zeitnahme</w:t>
       </w:r>
@@ -8796,7 +8916,7 @@
                               <w:rPr>
                                 <w:noProof/>
                               </w:rPr>
-                              <w:t>4</w:t>
+                              <w:t>5</w:t>
                             </w:r>
                             <w:r>
                               <w:rPr>
@@ -8850,7 +8970,7 @@
                         <w:rPr>
                           <w:noProof/>
                         </w:rPr>
-                        <w:t>4</w:t>
+                        <w:t>5</w:t>
                       </w:r>
                       <w:r>
                         <w:rPr>
@@ -8939,7 +9059,7 @@
       <w:pPr>
         <w:pStyle w:val="Heading3"/>
       </w:pPr>
-      <w:bookmarkStart w:id="23" w:name="_Toc49797454"/>
+      <w:bookmarkStart w:id="23" w:name="_Toc50303180"/>
       <w:r>
         <w:t>Zeitnahme Hilfsfunktionen</w:t>
       </w:r>
@@ -8985,7 +9105,15 @@
         <w:pStyle w:val="ListParagraph"/>
       </w:pPr>
       <w:r>
-        <w:t>Wenn ein Läufer nach einer bestimmten Zeit nicht im Ziel ist, wird dieser automatisch als „nicht im Ziel“ (NiZ) gewertet.</w:t>
+        <w:t>Wenn ein Läufer nach einer bestimmten Zeit nicht im Ziel ist, wird dieser automatisch als „nicht im Ziel“ (</w:t>
+      </w:r>
+      <w:proofErr w:type="spellStart"/>
+      <w:r>
+        <w:t>NiZ</w:t>
+      </w:r>
+      <w:proofErr w:type="spellEnd"/>
+      <w:r>
+        <w:t>) gewertet.</w:t>
       </w:r>
     </w:p>
     <w:p>
@@ -9013,7 +9141,15 @@
         <w:pStyle w:val="ListParagraph"/>
       </w:pPr>
       <w:r>
-        <w:t>Wenn eine bestimmte Anzahl Starter nach einem nicht gestarteten Läufer gestartet sind, wird der nicht gestartete Läufer automatisch als „nicht am Start“ (NaS) gewertet.</w:t>
+        <w:t>Wenn eine bestimmte Anzahl Starter nach einem nicht gestarteten Läufer gestartet sind, wird der nicht gestartete Läufer automatisch als „nicht am Start“ (</w:t>
+      </w:r>
+      <w:proofErr w:type="spellStart"/>
+      <w:r>
+        <w:t>NaS</w:t>
+      </w:r>
+      <w:proofErr w:type="spellEnd"/>
+      <w:r>
+        <w:t>) gewertet.</w:t>
       </w:r>
     </w:p>
     <w:p>
@@ -9105,7 +9241,7 @@
                               <w:rPr>
                                 <w:noProof/>
                               </w:rPr>
-                              <w:t>5</w:t>
+                              <w:t>6</w:t>
                             </w:r>
                             <w:r>
                               <w:rPr>
@@ -9159,7 +9295,7 @@
                         <w:rPr>
                           <w:noProof/>
                         </w:rPr>
-                        <w:t>5</w:t>
+                        <w:t>6</w:t>
                       </w:r>
                       <w:r>
                         <w:rPr>
@@ -9256,7 +9392,7 @@
       <w:pPr>
         <w:pStyle w:val="Heading3"/>
       </w:pPr>
-      <w:bookmarkStart w:id="24" w:name="_Toc49797455"/>
+      <w:bookmarkStart w:id="24" w:name="_Toc50303181"/>
       <w:r>
         <w:t xml:space="preserve">Zeitnahme </w:t>
       </w:r>
@@ -9439,7 +9575,7 @@
       <w:pPr>
         <w:pStyle w:val="Heading3"/>
       </w:pPr>
-      <w:bookmarkStart w:id="25" w:name="_Toc49797456"/>
+      <w:bookmarkStart w:id="25" w:name="_Toc50303182"/>
       <w:r>
         <w:t>Manuelle Zeiterfassung</w:t>
       </w:r>
@@ -9510,7 +9646,7 @@
                               <w:rPr>
                                 <w:noProof/>
                               </w:rPr>
-                              <w:t>6</w:t>
+                              <w:t>7</w:t>
                             </w:r>
                             <w:r>
                               <w:rPr>
@@ -9567,7 +9703,7 @@
                         <w:rPr>
                           <w:noProof/>
                         </w:rPr>
-                        <w:t>6</w:t>
+                        <w:t>7</w:t>
                       </w:r>
                       <w:r>
                         <w:rPr>
@@ -9703,7 +9839,7 @@
       <w:pPr>
         <w:pStyle w:val="Heading2"/>
       </w:pPr>
-      <w:bookmarkStart w:id="26" w:name="_Toc49797457"/>
+      <w:bookmarkStart w:id="26" w:name="_Toc50303183"/>
       <w:r>
         <w:t>Disqualifikation</w:t>
       </w:r>
@@ -9883,13 +10019,29 @@
       </w:pPr>
       <w:r>
         <w:lastRenderedPageBreak/>
-        <w:t>Die Startnummer kann durch Auswahl des Teilnehmers in der Liste festgelegt werden oder durch direkte Eingabe der Startnummer in das Feld „St</w:t>
+        <w:t>Die Startnummer kann durch Auswahl des Teilnehmers in der Liste festgelegt werden oder durch direkte Eingabe der Startnummer in das Feld „</w:t>
+      </w:r>
+      <w:proofErr w:type="spellStart"/>
+      <w:r>
+        <w:t>St</w:t>
       </w:r>
       <w:r>
         <w:t>.</w:t>
       </w:r>
       <w:r>
-        <w:t>Nr“. Mit dem Tatstaturkürzel &lt;STRG&gt; - &lt;M&gt; kann sofort die Startnummer eingegeben werden.</w:t>
+        <w:t>Nr</w:t>
+      </w:r>
+      <w:proofErr w:type="spellEnd"/>
+      <w:r>
+        <w:t xml:space="preserve">“. Mit dem </w:t>
+      </w:r>
+      <w:proofErr w:type="spellStart"/>
+      <w:r>
+        <w:t>Tatstaturkürzel</w:t>
+      </w:r>
+      <w:proofErr w:type="spellEnd"/>
+      <w:r>
+        <w:t xml:space="preserve"> &lt;STRG&gt; - &lt;M&gt; kann sofort die Startnummer eingegeben werden.</w:t>
       </w:r>
     </w:p>
     <w:p>
@@ -10019,7 +10171,15 @@
         <w:t>Speichern sie die Ausscheidung mit &lt;F2&gt;</w:t>
       </w:r>
       <w:r>
-        <w:t xml:space="preserve"> oder durch click auf „Speichern“</w:t>
+        <w:t xml:space="preserve"> oder durch </w:t>
+      </w:r>
+      <w:proofErr w:type="spellStart"/>
+      <w:r>
+        <w:t>click</w:t>
+      </w:r>
+      <w:proofErr w:type="spellEnd"/>
+      <w:r>
+        <w:t xml:space="preserve"> auf „Speichern“</w:t>
       </w:r>
       <w:r>
         <w:t>.</w:t>
@@ -10075,7 +10235,7 @@
       <w:pPr>
         <w:pStyle w:val="Heading2"/>
       </w:pPr>
-      <w:bookmarkStart w:id="27" w:name="_Toc49797458"/>
+      <w:bookmarkStart w:id="27" w:name="_Toc50303184"/>
       <w:r>
         <w:t>Live</w:t>
       </w:r>
@@ -10098,8 +10258,13 @@
         <w:t xml:space="preserve"> T</w:t>
       </w:r>
       <w:r>
-        <w:t>iming Plattformen</w:t>
-      </w:r>
+        <w:t xml:space="preserve">iming </w:t>
+      </w:r>
+      <w:proofErr w:type="gramStart"/>
+      <w:r>
+        <w:t>Plattformen</w:t>
+      </w:r>
+      <w:proofErr w:type="gramEnd"/>
       <w:r>
         <w:t xml:space="preserve"> um das Renngeschehen für die Zuschauer sofort sichtbar zu machen</w:t>
       </w:r>
@@ -10111,7 +10276,7 @@
       <w:pPr>
         <w:pStyle w:val="Heading3"/>
       </w:pPr>
-      <w:bookmarkStart w:id="28" w:name="_Toc49797459"/>
+      <w:bookmarkStart w:id="28" w:name="_Toc50303185"/>
       <w:r>
         <w:rPr>
           <w:noProof/>
@@ -10219,7 +10384,15 @@
         </w:numPr>
       </w:pPr>
       <w:r>
-        <w:t>Geben Sie folgende Daten an: Bewerbsnummer, Login und Passworts.</w:t>
+        <w:t xml:space="preserve">Geben Sie folgende Daten an: </w:t>
+      </w:r>
+      <w:proofErr w:type="spellStart"/>
+      <w:r>
+        <w:t>Bewerbsnummer</w:t>
+      </w:r>
+      <w:proofErr w:type="spellEnd"/>
+      <w:r>
+        <w:t>, Login und Passworts.</w:t>
       </w:r>
     </w:p>
     <w:p>
@@ -10393,7 +10566,7 @@
       <w:pPr>
         <w:pStyle w:val="Heading3"/>
       </w:pPr>
-      <w:bookmarkStart w:id="29" w:name="_Toc49797460"/>
+      <w:bookmarkStart w:id="29" w:name="_Toc50303186"/>
       <w:r>
         <w:lastRenderedPageBreak/>
         <w:t>FIS Live Timing</w:t>
@@ -10441,7 +10614,7 @@
       <w:pPr>
         <w:pStyle w:val="Heading1"/>
       </w:pPr>
-      <w:bookmarkStart w:id="30" w:name="_Toc49797461"/>
+      <w:bookmarkStart w:id="30" w:name="_Toc50303187"/>
       <w:r>
         <w:lastRenderedPageBreak/>
         <w:t>Externe Anzeige via Tablet oder Monitor</w:t>
@@ -10452,7 +10625,7 @@
       <w:pPr>
         <w:pStyle w:val="Heading2"/>
       </w:pPr>
-      <w:bookmarkStart w:id="31" w:name="_Toc49797462"/>
+      <w:bookmarkStart w:id="31" w:name="_Toc50303188"/>
       <w:r>
         <w:t>Aufrufen der externen Anzeige</w:t>
       </w:r>
@@ -10460,7 +10633,15 @@
     </w:p>
     <w:p>
       <w:r>
-        <w:t>Race Horology hat einen eingebauten Webservice, mit dem es möglich ist das Renngeschehen auf anderen Geräten zu verfolgen, sofern diese über Netzwerk mit dem Computer auf dem Race Horology läuft, verbunden sind.</w:t>
+        <w:t xml:space="preserve">Race Horology hat einen eingebauten Webservice, mit dem es möglich </w:t>
+      </w:r>
+      <w:proofErr w:type="gramStart"/>
+      <w:r>
+        <w:t>ist</w:t>
+      </w:r>
+      <w:proofErr w:type="gramEnd"/>
+      <w:r>
+        <w:t xml:space="preserve"> das Renngeschehen auf anderen Geräten zu verfolgen, sofern diese über Netzwerk mit dem Computer auf dem Race Horology läuft, verbunden sind.</w:t>
       </w:r>
     </w:p>
     <w:p>
@@ -10479,7 +10660,21 @@
         <w:rPr>
           <w:rFonts w:ascii="Courier New" w:hAnsi="Courier New" w:cs="Courier New"/>
         </w:rPr>
-        <w:t>http://&lt;rechner adresse&gt;:8081</w:t>
+        <w:t xml:space="preserve">http://&lt;rechner </w:t>
+      </w:r>
+      <w:proofErr w:type="spellStart"/>
+      <w:r>
+        <w:rPr>
+          <w:rFonts w:ascii="Courier New" w:hAnsi="Courier New" w:cs="Courier New"/>
+        </w:rPr>
+        <w:t>adresse</w:t>
+      </w:r>
+      <w:proofErr w:type="spellEnd"/>
+      <w:r>
+        <w:rPr>
+          <w:rFonts w:ascii="Courier New" w:hAnsi="Courier New" w:cs="Courier New"/>
+        </w:rPr>
+        <w:t>&gt;:8081</w:t>
       </w:r>
       <w:r>
         <w:t xml:space="preserve">. </w:t>
@@ -10490,7 +10685,35 @@
         <w:rPr>
           <w:rFonts w:ascii="Courier New" w:hAnsi="Courier New" w:cs="Courier New"/>
         </w:rPr>
-        <w:t>&lt;rechner adresse&gt;</w:t>
+        <w:t>&lt;</w:t>
+      </w:r>
+      <w:proofErr w:type="spellStart"/>
+      <w:r>
+        <w:rPr>
+          <w:rFonts w:ascii="Courier New" w:hAnsi="Courier New" w:cs="Courier New"/>
+        </w:rPr>
+        <w:t>rechner</w:t>
+      </w:r>
+      <w:proofErr w:type="spellEnd"/>
+      <w:r>
+        <w:rPr>
+          <w:rFonts w:ascii="Courier New" w:hAnsi="Courier New" w:cs="Courier New"/>
+        </w:rPr>
+        <w:t xml:space="preserve"> </w:t>
+      </w:r>
+      <w:proofErr w:type="spellStart"/>
+      <w:r>
+        <w:rPr>
+          <w:rFonts w:ascii="Courier New" w:hAnsi="Courier New" w:cs="Courier New"/>
+        </w:rPr>
+        <w:t>adresse</w:t>
+      </w:r>
+      <w:proofErr w:type="spellEnd"/>
+      <w:r>
+        <w:rPr>
+          <w:rFonts w:ascii="Courier New" w:hAnsi="Courier New" w:cs="Courier New"/>
+        </w:rPr>
+        <w:t>&gt;</w:t>
       </w:r>
       <w:r>
         <w:t xml:space="preserve"> ist hierbei die IP-Adresse des Rechners, auf dem Race Horology läuft.</w:t>
@@ -10576,7 +10799,7 @@
       <w:pPr>
         <w:pStyle w:val="Heading2"/>
       </w:pPr>
-      <w:bookmarkStart w:id="32" w:name="_Toc49797463"/>
+      <w:bookmarkStart w:id="32" w:name="_Toc50303189"/>
       <w:r>
         <w:t>Empfohlene Netzwerk Setups</w:t>
       </w:r>
@@ -10591,7 +10814,7 @@
       <w:pPr>
         <w:pStyle w:val="Heading1"/>
       </w:pPr>
-      <w:bookmarkStart w:id="33" w:name="_Toc49797464"/>
+      <w:bookmarkStart w:id="33" w:name="_Toc50303190"/>
       <w:r>
         <w:rPr>
           <w:noProof/>
@@ -10658,7 +10881,7 @@
                               <w:rPr>
                                 <w:noProof/>
                               </w:rPr>
-                              <w:t>7</w:t>
+                              <w:t>8</w:t>
                             </w:r>
                             <w:r>
                               <w:rPr>
@@ -10713,7 +10936,7 @@
                         <w:rPr>
                           <w:noProof/>
                         </w:rPr>
-                        <w:t>7</w:t>
+                        <w:t>8</w:t>
                       </w:r>
                       <w:r>
                         <w:rPr>
@@ -10814,7 +11037,7 @@
       <w:pPr>
         <w:pStyle w:val="Heading2"/>
       </w:pPr>
-      <w:bookmarkStart w:id="34" w:name="_Toc49797465"/>
+      <w:bookmarkStart w:id="34" w:name="_Toc50303191"/>
       <w:r>
         <w:t>Listen anzeigen</w:t>
       </w:r>
@@ -10947,7 +11170,7 @@
           <w:noProof/>
         </w:rPr>
       </w:pPr>
-      <w:bookmarkStart w:id="35" w:name="_Toc49797466"/>
+      <w:bookmarkStart w:id="35" w:name="_Toc50303192"/>
       <w:r>
         <w:rPr>
           <w:noProof/>
@@ -10977,7 +11200,7 @@
       <w:pPr>
         <w:pStyle w:val="Heading3"/>
       </w:pPr>
-      <w:bookmarkStart w:id="36" w:name="_Toc49797467"/>
+      <w:bookmarkStart w:id="36" w:name="_Toc50303193"/>
       <w:r>
         <w:t>Eigene Logos</w:t>
       </w:r>
@@ -11242,7 +11465,7 @@
       <w:pPr>
         <w:pStyle w:val="Heading1"/>
       </w:pPr>
-      <w:bookmarkStart w:id="37" w:name="_Toc49797468"/>
+      <w:bookmarkStart w:id="37" w:name="_Toc50303194"/>
       <w:r>
         <w:lastRenderedPageBreak/>
         <w:t>Szenarien</w:t>
@@ -11253,7 +11476,7 @@
       <w:pPr>
         <w:pStyle w:val="Heading2"/>
       </w:pPr>
-      <w:bookmarkStart w:id="38" w:name="_Toc49797469"/>
+      <w:bookmarkStart w:id="38" w:name="_Toc50303195"/>
       <w:r>
         <w:t>DSV Schülerrennen</w:t>
       </w:r>
@@ -11376,8 +11599,13 @@
               <w:sym w:font="Wingdings" w:char="F0E0"/>
             </w:r>
             <w:r>
-              <w:t xml:space="preserve"> Neu</w:t>
-            </w:r>
+              <w:t xml:space="preserve"> </w:t>
+            </w:r>
+            <w:proofErr w:type="gramStart"/>
+            <w:r>
+              <w:t>Neu</w:t>
+            </w:r>
+            <w:proofErr w:type="gramEnd"/>
           </w:p>
           <w:p>
             <w:pPr>
@@ -11474,9 +11702,11 @@
             <w:r>
               <w:t xml:space="preserve">Auf </w:t>
             </w:r>
+            <w:proofErr w:type="spellStart"/>
             <w:r>
               <w:t>Renntab</w:t>
             </w:r>
+            <w:proofErr w:type="spellEnd"/>
             <w:r>
               <w:t xml:space="preserve"> </w:t>
             </w:r>
@@ -11525,7 +11755,15 @@
               <w:t xml:space="preserve">Felder aktivieren: Jahrgang, Verein, </w:t>
             </w:r>
             <w:r>
-              <w:t xml:space="preserve">Code/SV-Id, </w:t>
+              <w:t>Code/SV-</w:t>
+            </w:r>
+            <w:proofErr w:type="spellStart"/>
+            <w:r>
+              <w:t>Id</w:t>
+            </w:r>
+            <w:proofErr w:type="spellEnd"/>
+            <w:r>
+              <w:t xml:space="preserve">, </w:t>
             </w:r>
             <w:r>
               <w:t>Punkte</w:t>
@@ -11541,7 +11779,23 @@
               <w:jc w:val="left"/>
             </w:pPr>
             <w:r>
-              <w:t>F-Wert, Adder und Mimumzuschlag angeben</w:t>
+              <w:t xml:space="preserve">F-Wert, </w:t>
+            </w:r>
+            <w:proofErr w:type="spellStart"/>
+            <w:r>
+              <w:t>Adder</w:t>
+            </w:r>
+            <w:proofErr w:type="spellEnd"/>
+            <w:r>
+              <w:t xml:space="preserve"> und </w:t>
+            </w:r>
+            <w:proofErr w:type="spellStart"/>
+            <w:r>
+              <w:t>Mimumzuschlag</w:t>
+            </w:r>
+            <w:proofErr w:type="spellEnd"/>
+            <w:r>
+              <w:t xml:space="preserve"> angeben</w:t>
             </w:r>
           </w:p>
         </w:tc>
@@ -11774,11 +12028,16 @@
               <w:jc w:val="left"/>
             </w:pPr>
             <w:r>
-              <w:t>Auf Renntab</w:t>
+              <w:t xml:space="preserve">Auf </w:t>
+            </w:r>
+            <w:proofErr w:type="spellStart"/>
+            <w:r>
+              <w:t>Renntab</w:t>
             </w:r>
             <w:r>
               <w:t>e</w:t>
             </w:r>
+            <w:proofErr w:type="spellEnd"/>
             <w:r>
               <w:t xml:space="preserve"> (e.g. Slalom) gehen</w:t>
             </w:r>
@@ -11792,8 +12051,13 @@
               </w:numPr>
               <w:jc w:val="left"/>
             </w:pPr>
-            <w:r>
-              <w:t>Subtabe „Startnummern“</w:t>
+            <w:proofErr w:type="spellStart"/>
+            <w:r>
+              <w:t>Subtabe</w:t>
+            </w:r>
+            <w:proofErr w:type="spellEnd"/>
+            <w:r>
+              <w:t xml:space="preserve"> „Startnummern“</w:t>
             </w:r>
           </w:p>
           <w:p>
@@ -11857,7 +12121,7 @@
       <w:pPr>
         <w:pStyle w:val="Heading1"/>
       </w:pPr>
-      <w:bookmarkStart w:id="39" w:name="_Toc49797470"/>
+      <w:bookmarkStart w:id="39" w:name="_Toc50303196"/>
       <w:r>
         <w:lastRenderedPageBreak/>
         <w:t>Anmerkungen</w:t>
@@ -11868,7 +12132,7 @@
       <w:pPr>
         <w:pStyle w:val="Heading2"/>
       </w:pPr>
-      <w:bookmarkStart w:id="40" w:name="_Toc49797471"/>
+      <w:bookmarkStart w:id="40" w:name="_Toc50303197"/>
       <w:r>
         <w:t>Bewerbsdatei gleichzeitig mit anderem Programm bearbeiten</w:t>
       </w:r>
@@ -11901,7 +12165,7 @@
       <w:pPr>
         <w:pStyle w:val="Heading1"/>
       </w:pPr>
-      <w:bookmarkStart w:id="41" w:name="_Toc49797472"/>
+      <w:bookmarkStart w:id="41" w:name="_Toc50303198"/>
       <w:r>
         <w:lastRenderedPageBreak/>
         <w:t>Versions Historie</w:t>
@@ -12058,7 +12322,15 @@
           </w:tcPr>
           <w:p>
             <w:r>
-              <w:t>&lt;&lt;tbd&gt;&gt;</w:t>
+              <w:t>&lt;&lt;</w:t>
+            </w:r>
+            <w:proofErr w:type="spellStart"/>
+            <w:r>
+              <w:t>tbd</w:t>
+            </w:r>
+            <w:proofErr w:type="spellEnd"/>
+            <w:r>
+              <w:t>&gt;&gt;</w:t>
             </w:r>
           </w:p>
         </w:tc>
@@ -12209,27 +12481,14 @@
     <w:r>
       <w:t xml:space="preserve"> / </w:t>
     </w:r>
-    <w:r>
-      <w:fldChar w:fldCharType="begin"/>
-    </w:r>
-    <w:r>
-      <w:instrText xml:space="preserve"> NUMPAGES  \* Arabic  \* MERGEFORMAT </w:instrText>
-    </w:r>
-    <w:r>
-      <w:fldChar w:fldCharType="separate"/>
-    </w:r>
-    <w:r>
-      <w:rPr>
-        <w:noProof/>
-      </w:rPr>
-      <w:t>2</w:t>
-    </w:r>
-    <w:r>
-      <w:rPr>
-        <w:noProof/>
-      </w:rPr>
-      <w:fldChar w:fldCharType="end"/>
-    </w:r>
+    <w:fldSimple w:instr=" NUMPAGES  \* Arabic  \* MERGEFORMAT ">
+      <w:r>
+        <w:rPr>
+          <w:noProof/>
+        </w:rPr>
+        <w:t>2</w:t>
+      </w:r>
+    </w:fldSimple>
   </w:p>
   <w:p>
     <w:pPr>
@@ -13461,6 +13720,95 @@
     </w:lvl>
   </w:abstractNum>
   <w:abstractNum w:abstractNumId="10" w15:restartNumberingAfterBreak="0">
+    <w:nsid w:val="5F242FA9"/>
+    <w:multiLevelType w:val="hybridMultilevel"/>
+    <w:tmpl w:val="F45639E0"/>
+    <w:lvl w:ilvl="0" w:tplc="04070017">
+      <w:start w:val="1"/>
+      <w:numFmt w:val="lowerLetter"/>
+      <w:lvlText w:val="%1)"/>
+      <w:lvlJc w:val="left"/>
+      <w:pPr>
+        <w:ind w:left="720" w:hanging="360"/>
+      </w:pPr>
+      <w:rPr>
+        <w:rFonts w:hint="default"/>
+      </w:rPr>
+    </w:lvl>
+    <w:lvl w:ilvl="1" w:tplc="04070019" w:tentative="1">
+      <w:start w:val="1"/>
+      <w:numFmt w:val="lowerLetter"/>
+      <w:lvlText w:val="%2."/>
+      <w:lvlJc w:val="left"/>
+      <w:pPr>
+        <w:ind w:left="1440" w:hanging="360"/>
+      </w:pPr>
+    </w:lvl>
+    <w:lvl w:ilvl="2" w:tplc="0407001B" w:tentative="1">
+      <w:start w:val="1"/>
+      <w:numFmt w:val="lowerRoman"/>
+      <w:lvlText w:val="%3."/>
+      <w:lvlJc w:val="right"/>
+      <w:pPr>
+        <w:ind w:left="2160" w:hanging="180"/>
+      </w:pPr>
+    </w:lvl>
+    <w:lvl w:ilvl="3" w:tplc="0407000F" w:tentative="1">
+      <w:start w:val="1"/>
+      <w:numFmt w:val="decimal"/>
+      <w:lvlText w:val="%4."/>
+      <w:lvlJc w:val="left"/>
+      <w:pPr>
+        <w:ind w:left="2880" w:hanging="360"/>
+      </w:pPr>
+    </w:lvl>
+    <w:lvl w:ilvl="4" w:tplc="04070019" w:tentative="1">
+      <w:start w:val="1"/>
+      <w:numFmt w:val="lowerLetter"/>
+      <w:lvlText w:val="%5."/>
+      <w:lvlJc w:val="left"/>
+      <w:pPr>
+        <w:ind w:left="3600" w:hanging="360"/>
+      </w:pPr>
+    </w:lvl>
+    <w:lvl w:ilvl="5" w:tplc="0407001B" w:tentative="1">
+      <w:start w:val="1"/>
+      <w:numFmt w:val="lowerRoman"/>
+      <w:lvlText w:val="%6."/>
+      <w:lvlJc w:val="right"/>
+      <w:pPr>
+        <w:ind w:left="4320" w:hanging="180"/>
+      </w:pPr>
+    </w:lvl>
+    <w:lvl w:ilvl="6" w:tplc="0407000F" w:tentative="1">
+      <w:start w:val="1"/>
+      <w:numFmt w:val="decimal"/>
+      <w:lvlText w:val="%7."/>
+      <w:lvlJc w:val="left"/>
+      <w:pPr>
+        <w:ind w:left="5040" w:hanging="360"/>
+      </w:pPr>
+    </w:lvl>
+    <w:lvl w:ilvl="7" w:tplc="04070019" w:tentative="1">
+      <w:start w:val="1"/>
+      <w:numFmt w:val="lowerLetter"/>
+      <w:lvlText w:val="%8."/>
+      <w:lvlJc w:val="left"/>
+      <w:pPr>
+        <w:ind w:left="5760" w:hanging="360"/>
+      </w:pPr>
+    </w:lvl>
+    <w:lvl w:ilvl="8" w:tplc="0407001B" w:tentative="1">
+      <w:start w:val="1"/>
+      <w:numFmt w:val="lowerRoman"/>
+      <w:lvlText w:val="%9."/>
+      <w:lvlJc w:val="right"/>
+      <w:pPr>
+        <w:ind w:left="6480" w:hanging="180"/>
+      </w:pPr>
+    </w:lvl>
+  </w:abstractNum>
+  <w:abstractNum w:abstractNumId="11" w15:restartNumberingAfterBreak="0">
     <w:nsid w:val="61717B8B"/>
     <w:multiLevelType w:val="multilevel"/>
     <w:tmpl w:val="04070025"/>
@@ -13555,7 +13903,7 @@
       </w:pPr>
     </w:lvl>
   </w:abstractNum>
-  <w:abstractNum w:abstractNumId="11" w15:restartNumberingAfterBreak="0">
+  <w:abstractNum w:abstractNumId="12" w15:restartNumberingAfterBreak="0">
     <w:nsid w:val="66ED6E21"/>
     <w:multiLevelType w:val="hybridMultilevel"/>
     <w:tmpl w:val="3982A5A2"/>
@@ -13668,7 +14016,7 @@
       </w:rPr>
     </w:lvl>
   </w:abstractNum>
-  <w:abstractNum w:abstractNumId="12" w15:restartNumberingAfterBreak="0">
+  <w:abstractNum w:abstractNumId="13" w15:restartNumberingAfterBreak="0">
     <w:nsid w:val="6DE42374"/>
     <w:multiLevelType w:val="hybridMultilevel"/>
     <w:tmpl w:val="BDF86FFE"/>
@@ -13781,7 +14129,7 @@
       </w:rPr>
     </w:lvl>
   </w:abstractNum>
-  <w:abstractNum w:abstractNumId="13" w15:restartNumberingAfterBreak="0">
+  <w:abstractNum w:abstractNumId="14" w15:restartNumberingAfterBreak="0">
     <w:nsid w:val="7A9C742F"/>
     <w:multiLevelType w:val="hybridMultilevel"/>
     <w:tmpl w:val="DDC2E2DC"/>
@@ -13894,7 +14242,7 @@
       </w:rPr>
     </w:lvl>
   </w:abstractNum>
-  <w:abstractNum w:abstractNumId="14" w15:restartNumberingAfterBreak="0">
+  <w:abstractNum w:abstractNumId="15" w15:restartNumberingAfterBreak="0">
     <w:nsid w:val="7D5171F0"/>
     <w:multiLevelType w:val="hybridMultilevel"/>
     <w:tmpl w:val="95600B40"/>
@@ -14008,13 +14356,13 @@
     </w:lvl>
   </w:abstractNum>
   <w:num w:numId="1">
-    <w:abstractNumId w:val="12"/>
+    <w:abstractNumId w:val="13"/>
   </w:num>
   <w:num w:numId="2">
     <w:abstractNumId w:val="2"/>
   </w:num>
   <w:num w:numId="3">
-    <w:abstractNumId w:val="10"/>
+    <w:abstractNumId w:val="11"/>
   </w:num>
   <w:num w:numId="4">
     <w:abstractNumId w:val="0"/>
@@ -14032,10 +14380,10 @@
     <w:abstractNumId w:val="3"/>
   </w:num>
   <w:num w:numId="9">
-    <w:abstractNumId w:val="13"/>
+    <w:abstractNumId w:val="14"/>
   </w:num>
   <w:num w:numId="10">
-    <w:abstractNumId w:val="11"/>
+    <w:abstractNumId w:val="12"/>
   </w:num>
   <w:num w:numId="11">
     <w:abstractNumId w:val="9"/>
@@ -14044,13 +14392,16 @@
     <w:abstractNumId w:val="5"/>
   </w:num>
   <w:num w:numId="13">
-    <w:abstractNumId w:val="14"/>
+    <w:abstractNumId w:val="15"/>
   </w:num>
   <w:num w:numId="14">
     <w:abstractNumId w:val="7"/>
   </w:num>
   <w:num w:numId="15">
     <w:abstractNumId w:val="1"/>
+  </w:num>
+  <w:num w:numId="16">
+    <w:abstractNumId w:val="10"/>
   </w:num>
 </w:numbering>
 </file>

--- a/Documents/Race Horology - Anleitung.docx
+++ b/Documents/Race Horology - Anleitung.docx
@@ -6885,16 +6885,8 @@
         <w:rPr>
           <w:rStyle w:val="MenuButtonsChar"/>
         </w:rPr>
-        <w:t xml:space="preserve"> </w:t>
-      </w:r>
-      <w:proofErr w:type="gramStart"/>
-      <w:r>
-        <w:rPr>
-          <w:rStyle w:val="MenuButtonsChar"/>
-        </w:rPr>
-        <w:t>Neu</w:t>
-      </w:r>
-      <w:proofErr w:type="gramEnd"/>
+        <w:t xml:space="preserve"> Neu</w:t>
+      </w:r>
       <w:r>
         <w:t xml:space="preserve"> angelegt. </w:t>
       </w:r>
@@ -7966,7 +7958,13 @@
         <w:t xml:space="preserve"> editiert werden. </w:t>
       </w:r>
       <w:r>
-        <w:t>Teilnehmerdaten können sowohl direkt in der Tabelle (auf ein Feld doppelklicken, um den Editiermodus zu aktivieren) als auch in der daneben befindlichen Detailansicht editiert werden.</w:t>
+        <w:t xml:space="preserve">Teilnehmerdaten können sowohl direkt in der Tabelle (auf ein Feld </w:t>
+      </w:r>
+      <w:r>
+        <w:t>D</w:t>
+      </w:r>
+      <w:r>
+        <w:t>oppelklicken, um den Editiermodus zu aktivieren) als auch in der daneben befindlichen Detailansicht editiert werden.</w:t>
       </w:r>
     </w:p>
     <w:p>
@@ -8010,6 +8008,35 @@
       </w:r>
       <w:r>
         <w:t xml:space="preserve"> Eventuell vorhandene Zeitdaten werden ebenso gelöscht.</w:t>
+      </w:r>
+    </w:p>
+    <w:p>
+      <w:r>
+        <w:t>Es ist auch möglich mehrere Teilnehmer gleichzeitig zu ändern. Dies kann hilfreich sein, um z.B. Vereinsnamen oder Nationen zu ändern sowie mehrere Teilnehmer zu einem Rennen hinzuzufügen. Gehen Sie hierzu wie folgt vor:</w:t>
+      </w:r>
+    </w:p>
+    <w:p>
+      <w:pPr>
+        <w:pStyle w:val="ListParagraph"/>
+        <w:numPr>
+          <w:ilvl w:val="0"/>
+          <w:numId w:val="10"/>
+        </w:numPr>
+      </w:pPr>
+      <w:r>
+        <w:t>Selektieren Sie die zu bearbeitenden Teilnehmer in der Tabelle (&lt;Shift&gt; oder &lt;Strg&gt; beim Auswählen halten).</w:t>
+      </w:r>
+    </w:p>
+    <w:p>
+      <w:pPr>
+        <w:pStyle w:val="ListParagraph"/>
+        <w:numPr>
+          <w:ilvl w:val="0"/>
+          <w:numId w:val="10"/>
+        </w:numPr>
+      </w:pPr>
+      <w:r>
+        <w:t>Verändern Sie die Felder in der Detailansicht. Die Änderungen werden bei allen ausgewählten Teilnehmern sichtbar, sobald der Cursor das Feld verlassen hat (sie also irgendwo anders hingedrückt haben).</w:t>
       </w:r>
     </w:p>
     <w:p>
@@ -8149,15 +8176,7 @@
         </w:numPr>
       </w:pPr>
       <w:r>
-        <w:t xml:space="preserve">DSV </w:t>
-      </w:r>
-      <w:proofErr w:type="gramStart"/>
-      <w:r>
-        <w:t>Alpin</w:t>
-      </w:r>
-      <w:proofErr w:type="gramEnd"/>
-      <w:r>
-        <w:t xml:space="preserve"> ZIP Import Files</w:t>
+        <w:t>DSV Alpin ZIP Import Files</w:t>
       </w:r>
     </w:p>
     <w:p>
@@ -8165,6 +8184,7 @@
         <w:rPr>
           <w:noProof/>
         </w:rPr>
+        <w:lastRenderedPageBreak/>
         <w:drawing>
           <wp:anchor distT="0" distB="0" distL="114300" distR="114300" simplePos="0" relativeHeight="251680768" behindDoc="0" locked="0" layoutInCell="1" allowOverlap="1" wp14:anchorId="67B5BD9B" wp14:editId="59E74F6C">
             <wp:simplePos x="0" y="0"/>
@@ -8288,7 +8308,6 @@
         <w:rPr>
           <w:rStyle w:val="AnmerkungChar"/>
         </w:rPr>
-        <w:lastRenderedPageBreak/>
         <w:t xml:space="preserve">Hinweis: </w:t>
       </w:r>
       <w:r>
@@ -10258,13 +10277,8 @@
         <w:t xml:space="preserve"> T</w:t>
       </w:r>
       <w:r>
-        <w:t xml:space="preserve">iming </w:t>
-      </w:r>
-      <w:proofErr w:type="gramStart"/>
-      <w:r>
-        <w:t>Plattformen</w:t>
-      </w:r>
-      <w:proofErr w:type="gramEnd"/>
+        <w:t>iming Plattformen</w:t>
+      </w:r>
       <w:r>
         <w:t xml:space="preserve"> um das Renngeschehen für die Zuschauer sofort sichtbar zu machen</w:t>
       </w:r>
@@ -10633,15 +10647,7 @@
     </w:p>
     <w:p>
       <w:r>
-        <w:t xml:space="preserve">Race Horology hat einen eingebauten Webservice, mit dem es möglich </w:t>
-      </w:r>
-      <w:proofErr w:type="gramStart"/>
-      <w:r>
-        <w:t>ist</w:t>
-      </w:r>
-      <w:proofErr w:type="gramEnd"/>
-      <w:r>
-        <w:t xml:space="preserve"> das Renngeschehen auf anderen Geräten zu verfolgen, sofern diese über Netzwerk mit dem Computer auf dem Race Horology läuft, verbunden sind.</w:t>
+        <w:t>Race Horology hat einen eingebauten Webservice, mit dem es möglich ist das Renngeschehen auf anderen Geräten zu verfolgen, sofern diese über Netzwerk mit dem Computer auf dem Race Horology läuft, verbunden sind.</w:t>
       </w:r>
     </w:p>
     <w:p>
@@ -11599,13 +11605,8 @@
               <w:sym w:font="Wingdings" w:char="F0E0"/>
             </w:r>
             <w:r>
-              <w:t xml:space="preserve"> </w:t>
-            </w:r>
-            <w:proofErr w:type="gramStart"/>
-            <w:r>
-              <w:t>Neu</w:t>
-            </w:r>
-            <w:proofErr w:type="gramEnd"/>
+              <w:t xml:space="preserve"> Neu</w:t>
+            </w:r>
           </w:p>
           <w:p>
             <w:pPr>
@@ -13906,7 +13907,7 @@
   <w:abstractNum w:abstractNumId="12" w15:restartNumberingAfterBreak="0">
     <w:nsid w:val="66ED6E21"/>
     <w:multiLevelType w:val="hybridMultilevel"/>
-    <w:tmpl w:val="3982A5A2"/>
+    <w:tmpl w:val="1D407230"/>
     <w:lvl w:ilvl="0" w:tplc="04070001">
       <w:start w:val="1"/>
       <w:numFmt w:val="bullet"/>

--- a/Documents/Race Horology - Anleitung.docx
+++ b/Documents/Race Horology - Anleitung.docx
@@ -208,7 +208,7 @@
           <w:rFonts w:ascii="Ubuntu" w:hAnsi="Ubuntu"/>
           <w:noProof/>
         </w:rPr>
-        <w:t>06.09.2020</w:t>
+        <w:t>08.09.2020</w:t>
       </w:r>
       <w:r>
         <w:rPr>
@@ -334,7 +334,7 @@
           <w:r>
             <w:fldChar w:fldCharType="separate"/>
           </w:r>
-          <w:hyperlink w:anchor="_Toc50303158" w:history="1">
+          <w:hyperlink w:anchor="_Toc50581503" w:history="1">
             <w:r>
               <w:rPr>
                 <w:rStyle w:val="Hyperlink"/>
@@ -376,7 +376,7 @@
                 <w:noProof/>
                 <w:webHidden/>
               </w:rPr>
-              <w:instrText xml:space="preserve"> PAGEREF _Toc50303158 \h </w:instrText>
+              <w:instrText xml:space="preserve"> PAGEREF _Toc50581503 \h </w:instrText>
             </w:r>
             <w:r>
               <w:rPr>
@@ -420,7 +420,7 @@
               <w:lang w:eastAsia="de-DE"/>
             </w:rPr>
           </w:pPr>
-          <w:hyperlink w:anchor="_Toc50303159" w:history="1">
+          <w:hyperlink w:anchor="_Toc50581504" w:history="1">
             <w:r>
               <w:rPr>
                 <w:rStyle w:val="Hyperlink"/>
@@ -462,7 +462,7 @@
                 <w:noProof/>
                 <w:webHidden/>
               </w:rPr>
-              <w:instrText xml:space="preserve"> PAGEREF _Toc50303159 \h </w:instrText>
+              <w:instrText xml:space="preserve"> PAGEREF _Toc50581504 \h </w:instrText>
             </w:r>
             <w:r>
               <w:rPr>
@@ -506,7 +506,7 @@
               <w:lang w:eastAsia="de-DE"/>
             </w:rPr>
           </w:pPr>
-          <w:hyperlink w:anchor="_Toc50303160" w:history="1">
+          <w:hyperlink w:anchor="_Toc50581505" w:history="1">
             <w:r>
               <w:rPr>
                 <w:rStyle w:val="Hyperlink"/>
@@ -548,7 +548,7 @@
                 <w:noProof/>
                 <w:webHidden/>
               </w:rPr>
-              <w:instrText xml:space="preserve"> PAGEREF _Toc50303160 \h </w:instrText>
+              <w:instrText xml:space="preserve"> PAGEREF _Toc50581505 \h </w:instrText>
             </w:r>
             <w:r>
               <w:rPr>
@@ -592,7 +592,7 @@
               <w:lang w:eastAsia="de-DE"/>
             </w:rPr>
           </w:pPr>
-          <w:hyperlink w:anchor="_Toc50303161" w:history="1">
+          <w:hyperlink w:anchor="_Toc50581506" w:history="1">
             <w:r>
               <w:rPr>
                 <w:rStyle w:val="Hyperlink"/>
@@ -634,7 +634,7 @@
                 <w:noProof/>
                 <w:webHidden/>
               </w:rPr>
-              <w:instrText xml:space="preserve"> PAGEREF _Toc50303161 \h </w:instrText>
+              <w:instrText xml:space="preserve"> PAGEREF _Toc50581506 \h </w:instrText>
             </w:r>
             <w:r>
               <w:rPr>
@@ -678,7 +678,7 @@
               <w:lang w:eastAsia="de-DE"/>
             </w:rPr>
           </w:pPr>
-          <w:hyperlink w:anchor="_Toc50303162" w:history="1">
+          <w:hyperlink w:anchor="_Toc50581507" w:history="1">
             <w:r>
               <w:rPr>
                 <w:rStyle w:val="Hyperlink"/>
@@ -720,7 +720,7 @@
                 <w:noProof/>
                 <w:webHidden/>
               </w:rPr>
-              <w:instrText xml:space="preserve"> PAGEREF _Toc50303162 \h </w:instrText>
+              <w:instrText xml:space="preserve"> PAGEREF _Toc50581507 \h </w:instrText>
             </w:r>
             <w:r>
               <w:rPr>
@@ -764,7 +764,7 @@
               <w:lang w:eastAsia="de-DE"/>
             </w:rPr>
           </w:pPr>
-          <w:hyperlink w:anchor="_Toc50303163" w:history="1">
+          <w:hyperlink w:anchor="_Toc50581508" w:history="1">
             <w:r>
               <w:rPr>
                 <w:rStyle w:val="Hyperlink"/>
@@ -806,7 +806,7 @@
                 <w:noProof/>
                 <w:webHidden/>
               </w:rPr>
-              <w:instrText xml:space="preserve"> PAGEREF _Toc50303163 \h </w:instrText>
+              <w:instrText xml:space="preserve"> PAGEREF _Toc50581508 \h </w:instrText>
             </w:r>
             <w:r>
               <w:rPr>
@@ -850,7 +850,7 @@
               <w:lang w:eastAsia="de-DE"/>
             </w:rPr>
           </w:pPr>
-          <w:hyperlink w:anchor="_Toc50303164" w:history="1">
+          <w:hyperlink w:anchor="_Toc50581509" w:history="1">
             <w:r>
               <w:rPr>
                 <w:rStyle w:val="Hyperlink"/>
@@ -892,7 +892,7 @@
                 <w:noProof/>
                 <w:webHidden/>
               </w:rPr>
-              <w:instrText xml:space="preserve"> PAGEREF _Toc50303164 \h </w:instrText>
+              <w:instrText xml:space="preserve"> PAGEREF _Toc50581509 \h </w:instrText>
             </w:r>
             <w:r>
               <w:rPr>
@@ -936,7 +936,7 @@
               <w:lang w:eastAsia="de-DE"/>
             </w:rPr>
           </w:pPr>
-          <w:hyperlink w:anchor="_Toc50303165" w:history="1">
+          <w:hyperlink w:anchor="_Toc50581510" w:history="1">
             <w:r>
               <w:rPr>
                 <w:rStyle w:val="Hyperlink"/>
@@ -978,7 +978,7 @@
                 <w:noProof/>
                 <w:webHidden/>
               </w:rPr>
-              <w:instrText xml:space="preserve"> PAGEREF _Toc50303165 \h </w:instrText>
+              <w:instrText xml:space="preserve"> PAGEREF _Toc50581510 \h </w:instrText>
             </w:r>
             <w:r>
               <w:rPr>
@@ -1022,7 +1022,7 @@
               <w:lang w:eastAsia="de-DE"/>
             </w:rPr>
           </w:pPr>
-          <w:hyperlink w:anchor="_Toc50303166" w:history="1">
+          <w:hyperlink w:anchor="_Toc50581511" w:history="1">
             <w:r>
               <w:rPr>
                 <w:rStyle w:val="Hyperlink"/>
@@ -1064,7 +1064,7 @@
                 <w:noProof/>
                 <w:webHidden/>
               </w:rPr>
-              <w:instrText xml:space="preserve"> PAGEREF _Toc50303166 \h </w:instrText>
+              <w:instrText xml:space="preserve"> PAGEREF _Toc50581511 \h </w:instrText>
             </w:r>
             <w:r>
               <w:rPr>
@@ -1108,7 +1108,7 @@
               <w:lang w:eastAsia="de-DE"/>
             </w:rPr>
           </w:pPr>
-          <w:hyperlink w:anchor="_Toc50303167" w:history="1">
+          <w:hyperlink w:anchor="_Toc50581512" w:history="1">
             <w:r>
               <w:rPr>
                 <w:rStyle w:val="Hyperlink"/>
@@ -1150,7 +1150,7 @@
                 <w:noProof/>
                 <w:webHidden/>
               </w:rPr>
-              <w:instrText xml:space="preserve"> PAGEREF _Toc50303167 \h </w:instrText>
+              <w:instrText xml:space="preserve"> PAGEREF _Toc50581512 \h </w:instrText>
             </w:r>
             <w:r>
               <w:rPr>
@@ -1194,7 +1194,7 @@
               <w:lang w:eastAsia="de-DE"/>
             </w:rPr>
           </w:pPr>
-          <w:hyperlink w:anchor="_Toc50303168" w:history="1">
+          <w:hyperlink w:anchor="_Toc50581513" w:history="1">
             <w:r>
               <w:rPr>
                 <w:rStyle w:val="Hyperlink"/>
@@ -1236,7 +1236,7 @@
                 <w:noProof/>
                 <w:webHidden/>
               </w:rPr>
-              <w:instrText xml:space="preserve"> PAGEREF _Toc50303168 \h </w:instrText>
+              <w:instrText xml:space="preserve"> PAGEREF _Toc50581513 \h </w:instrText>
             </w:r>
             <w:r>
               <w:rPr>
@@ -1280,7 +1280,7 @@
               <w:lang w:eastAsia="de-DE"/>
             </w:rPr>
           </w:pPr>
-          <w:hyperlink w:anchor="_Toc50303169" w:history="1">
+          <w:hyperlink w:anchor="_Toc50581514" w:history="1">
             <w:r>
               <w:rPr>
                 <w:rStyle w:val="Hyperlink"/>
@@ -1322,7 +1322,7 @@
                 <w:noProof/>
                 <w:webHidden/>
               </w:rPr>
-              <w:instrText xml:space="preserve"> PAGEREF _Toc50303169 \h </w:instrText>
+              <w:instrText xml:space="preserve"> PAGEREF _Toc50581514 \h </w:instrText>
             </w:r>
             <w:r>
               <w:rPr>
@@ -1366,7 +1366,7 @@
               <w:lang w:eastAsia="de-DE"/>
             </w:rPr>
           </w:pPr>
-          <w:hyperlink w:anchor="_Toc50303170" w:history="1">
+          <w:hyperlink w:anchor="_Toc50581515" w:history="1">
             <w:r>
               <w:rPr>
                 <w:rStyle w:val="Hyperlink"/>
@@ -1408,7 +1408,7 @@
                 <w:noProof/>
                 <w:webHidden/>
               </w:rPr>
-              <w:instrText xml:space="preserve"> PAGEREF _Toc50303170 \h </w:instrText>
+              <w:instrText xml:space="preserve"> PAGEREF _Toc50581515 \h </w:instrText>
             </w:r>
             <w:r>
               <w:rPr>
@@ -1452,7 +1452,7 @@
               <w:lang w:eastAsia="de-DE"/>
             </w:rPr>
           </w:pPr>
-          <w:hyperlink w:anchor="_Toc50303171" w:history="1">
+          <w:hyperlink w:anchor="_Toc50581516" w:history="1">
             <w:r>
               <w:rPr>
                 <w:rStyle w:val="Hyperlink"/>
@@ -1494,7 +1494,7 @@
                 <w:noProof/>
                 <w:webHidden/>
               </w:rPr>
-              <w:instrText xml:space="preserve"> PAGEREF _Toc50303171 \h </w:instrText>
+              <w:instrText xml:space="preserve"> PAGEREF _Toc50581516 \h </w:instrText>
             </w:r>
             <w:r>
               <w:rPr>
@@ -1538,7 +1538,7 @@
               <w:lang w:eastAsia="de-DE"/>
             </w:rPr>
           </w:pPr>
-          <w:hyperlink w:anchor="_Toc50303172" w:history="1">
+          <w:hyperlink w:anchor="_Toc50581517" w:history="1">
             <w:r>
               <w:rPr>
                 <w:rStyle w:val="Hyperlink"/>
@@ -1580,7 +1580,7 @@
                 <w:noProof/>
                 <w:webHidden/>
               </w:rPr>
-              <w:instrText xml:space="preserve"> PAGEREF _Toc50303172 \h </w:instrText>
+              <w:instrText xml:space="preserve"> PAGEREF _Toc50581517 \h </w:instrText>
             </w:r>
             <w:r>
               <w:rPr>
@@ -1624,7 +1624,7 @@
               <w:lang w:eastAsia="de-DE"/>
             </w:rPr>
           </w:pPr>
-          <w:hyperlink w:anchor="_Toc50303173" w:history="1">
+          <w:hyperlink w:anchor="_Toc50581518" w:history="1">
             <w:r>
               <w:rPr>
                 <w:rStyle w:val="Hyperlink"/>
@@ -1666,7 +1666,7 @@
                 <w:noProof/>
                 <w:webHidden/>
               </w:rPr>
-              <w:instrText xml:space="preserve"> PAGEREF _Toc50303173 \h </w:instrText>
+              <w:instrText xml:space="preserve"> PAGEREF _Toc50581518 \h </w:instrText>
             </w:r>
             <w:r>
               <w:rPr>
@@ -1710,7 +1710,7 @@
               <w:lang w:eastAsia="de-DE"/>
             </w:rPr>
           </w:pPr>
-          <w:hyperlink w:anchor="_Toc50303174" w:history="1">
+          <w:hyperlink w:anchor="_Toc50581519" w:history="1">
             <w:r>
               <w:rPr>
                 <w:rStyle w:val="Hyperlink"/>
@@ -1752,7 +1752,7 @@
                 <w:noProof/>
                 <w:webHidden/>
               </w:rPr>
-              <w:instrText xml:space="preserve"> PAGEREF _Toc50303174 \h </w:instrText>
+              <w:instrText xml:space="preserve"> PAGEREF _Toc50581519 \h </w:instrText>
             </w:r>
             <w:r>
               <w:rPr>
@@ -1796,7 +1796,7 @@
               <w:lang w:eastAsia="de-DE"/>
             </w:rPr>
           </w:pPr>
-          <w:hyperlink w:anchor="_Toc50303175" w:history="1">
+          <w:hyperlink w:anchor="_Toc50581520" w:history="1">
             <w:r>
               <w:rPr>
                 <w:rStyle w:val="Hyperlink"/>
@@ -1838,7 +1838,7 @@
                 <w:noProof/>
                 <w:webHidden/>
               </w:rPr>
-              <w:instrText xml:space="preserve"> PAGEREF _Toc50303175 \h </w:instrText>
+              <w:instrText xml:space="preserve"> PAGEREF _Toc50581520 \h </w:instrText>
             </w:r>
             <w:r>
               <w:rPr>
@@ -1882,7 +1882,7 @@
               <w:lang w:eastAsia="de-DE"/>
             </w:rPr>
           </w:pPr>
-          <w:hyperlink w:anchor="_Toc50303176" w:history="1">
+          <w:hyperlink w:anchor="_Toc50581521" w:history="1">
             <w:r>
               <w:rPr>
                 <w:rStyle w:val="Hyperlink"/>
@@ -1924,7 +1924,7 @@
                 <w:noProof/>
                 <w:webHidden/>
               </w:rPr>
-              <w:instrText xml:space="preserve"> PAGEREF _Toc50303176 \h </w:instrText>
+              <w:instrText xml:space="preserve"> PAGEREF _Toc50581521 \h </w:instrText>
             </w:r>
             <w:r>
               <w:rPr>
@@ -1944,7 +1944,265 @@
                 <w:noProof/>
                 <w:webHidden/>
               </w:rPr>
-              <w:t>10</w:t>
+              <w:t>11</w:t>
+            </w:r>
+            <w:r>
+              <w:rPr>
+                <w:noProof/>
+                <w:webHidden/>
+              </w:rPr>
+              <w:fldChar w:fldCharType="end"/>
+            </w:r>
+          </w:hyperlink>
+        </w:p>
+        <w:p>
+          <w:pPr>
+            <w:pStyle w:val="TOC3"/>
+            <w:tabs>
+              <w:tab w:val="left" w:pos="1320"/>
+              <w:tab w:val="right" w:leader="dot" w:pos="9062"/>
+            </w:tabs>
+            <w:rPr>
+              <w:rFonts w:eastAsiaTheme="minorEastAsia"/>
+              <w:noProof/>
+              <w:lang w:eastAsia="de-DE"/>
+            </w:rPr>
+          </w:pPr>
+          <w:hyperlink w:anchor="_Toc50581522" w:history="1">
+            <w:r>
+              <w:rPr>
+                <w:rStyle w:val="Hyperlink"/>
+                <w:noProof/>
+              </w:rPr>
+              <w:t>3.6.1</w:t>
+            </w:r>
+            <w:r>
+              <w:rPr>
+                <w:rFonts w:eastAsiaTheme="minorEastAsia"/>
+                <w:noProof/>
+                <w:lang w:eastAsia="de-DE"/>
+              </w:rPr>
+              <w:tab/>
+            </w:r>
+            <w:r>
+              <w:rPr>
+                <w:rStyle w:val="Hyperlink"/>
+                <w:noProof/>
+              </w:rPr>
+              <w:t>Vorläufige Startliste</w:t>
+            </w:r>
+            <w:r>
+              <w:rPr>
+                <w:noProof/>
+                <w:webHidden/>
+              </w:rPr>
+              <w:tab/>
+            </w:r>
+            <w:r>
+              <w:rPr>
+                <w:noProof/>
+                <w:webHidden/>
+              </w:rPr>
+              <w:fldChar w:fldCharType="begin"/>
+            </w:r>
+            <w:r>
+              <w:rPr>
+                <w:noProof/>
+                <w:webHidden/>
+              </w:rPr>
+              <w:instrText xml:space="preserve"> PAGEREF _Toc50581522 \h </w:instrText>
+            </w:r>
+            <w:r>
+              <w:rPr>
+                <w:noProof/>
+                <w:webHidden/>
+              </w:rPr>
+            </w:r>
+            <w:r>
+              <w:rPr>
+                <w:noProof/>
+                <w:webHidden/>
+              </w:rPr>
+              <w:fldChar w:fldCharType="separate"/>
+            </w:r>
+            <w:r>
+              <w:rPr>
+                <w:noProof/>
+                <w:webHidden/>
+              </w:rPr>
+              <w:t>11</w:t>
+            </w:r>
+            <w:r>
+              <w:rPr>
+                <w:noProof/>
+                <w:webHidden/>
+              </w:rPr>
+              <w:fldChar w:fldCharType="end"/>
+            </w:r>
+          </w:hyperlink>
+        </w:p>
+        <w:p>
+          <w:pPr>
+            <w:pStyle w:val="TOC3"/>
+            <w:tabs>
+              <w:tab w:val="left" w:pos="1320"/>
+              <w:tab w:val="right" w:leader="dot" w:pos="9062"/>
+            </w:tabs>
+            <w:rPr>
+              <w:rFonts w:eastAsiaTheme="minorEastAsia"/>
+              <w:noProof/>
+              <w:lang w:eastAsia="de-DE"/>
+            </w:rPr>
+          </w:pPr>
+          <w:hyperlink w:anchor="_Toc50581523" w:history="1">
+            <w:r>
+              <w:rPr>
+                <w:rStyle w:val="Hyperlink"/>
+                <w:noProof/>
+              </w:rPr>
+              <w:t>3.6.2</w:t>
+            </w:r>
+            <w:r>
+              <w:rPr>
+                <w:rFonts w:eastAsiaTheme="minorEastAsia"/>
+                <w:noProof/>
+                <w:lang w:eastAsia="de-DE"/>
+              </w:rPr>
+              <w:tab/>
+            </w:r>
+            <w:r>
+              <w:rPr>
+                <w:rStyle w:val="Hyperlink"/>
+                <w:noProof/>
+              </w:rPr>
+              <w:t>Startnummern manuell zuweisen</w:t>
+            </w:r>
+            <w:r>
+              <w:rPr>
+                <w:noProof/>
+                <w:webHidden/>
+              </w:rPr>
+              <w:tab/>
+            </w:r>
+            <w:r>
+              <w:rPr>
+                <w:noProof/>
+                <w:webHidden/>
+              </w:rPr>
+              <w:fldChar w:fldCharType="begin"/>
+            </w:r>
+            <w:r>
+              <w:rPr>
+                <w:noProof/>
+                <w:webHidden/>
+              </w:rPr>
+              <w:instrText xml:space="preserve"> PAGEREF _Toc50581523 \h </w:instrText>
+            </w:r>
+            <w:r>
+              <w:rPr>
+                <w:noProof/>
+                <w:webHidden/>
+              </w:rPr>
+            </w:r>
+            <w:r>
+              <w:rPr>
+                <w:noProof/>
+                <w:webHidden/>
+              </w:rPr>
+              <w:fldChar w:fldCharType="separate"/>
+            </w:r>
+            <w:r>
+              <w:rPr>
+                <w:noProof/>
+                <w:webHidden/>
+              </w:rPr>
+              <w:t>11</w:t>
+            </w:r>
+            <w:r>
+              <w:rPr>
+                <w:noProof/>
+                <w:webHidden/>
+              </w:rPr>
+              <w:fldChar w:fldCharType="end"/>
+            </w:r>
+          </w:hyperlink>
+        </w:p>
+        <w:p>
+          <w:pPr>
+            <w:pStyle w:val="TOC3"/>
+            <w:tabs>
+              <w:tab w:val="left" w:pos="1320"/>
+              <w:tab w:val="right" w:leader="dot" w:pos="9062"/>
+            </w:tabs>
+            <w:rPr>
+              <w:rFonts w:eastAsiaTheme="minorEastAsia"/>
+              <w:noProof/>
+              <w:lang w:eastAsia="de-DE"/>
+            </w:rPr>
+          </w:pPr>
+          <w:hyperlink w:anchor="_Toc50581524" w:history="1">
+            <w:r>
+              <w:rPr>
+                <w:rStyle w:val="Hyperlink"/>
+                <w:noProof/>
+              </w:rPr>
+              <w:t>3.6.3</w:t>
+            </w:r>
+            <w:r>
+              <w:rPr>
+                <w:rFonts w:eastAsiaTheme="minorEastAsia"/>
+                <w:noProof/>
+                <w:lang w:eastAsia="de-DE"/>
+              </w:rPr>
+              <w:tab/>
+            </w:r>
+            <w:r>
+              <w:rPr>
+                <w:rStyle w:val="Hyperlink"/>
+                <w:noProof/>
+              </w:rPr>
+              <w:t>Startnummern zufällig vergeben (Verlosung)</w:t>
+            </w:r>
+            <w:r>
+              <w:rPr>
+                <w:noProof/>
+                <w:webHidden/>
+              </w:rPr>
+              <w:tab/>
+            </w:r>
+            <w:r>
+              <w:rPr>
+                <w:noProof/>
+                <w:webHidden/>
+              </w:rPr>
+              <w:fldChar w:fldCharType="begin"/>
+            </w:r>
+            <w:r>
+              <w:rPr>
+                <w:noProof/>
+                <w:webHidden/>
+              </w:rPr>
+              <w:instrText xml:space="preserve"> PAGEREF _Toc50581524 \h </w:instrText>
+            </w:r>
+            <w:r>
+              <w:rPr>
+                <w:noProof/>
+                <w:webHidden/>
+              </w:rPr>
+            </w:r>
+            <w:r>
+              <w:rPr>
+                <w:noProof/>
+                <w:webHidden/>
+              </w:rPr>
+              <w:fldChar w:fldCharType="separate"/>
+            </w:r>
+            <w:r>
+              <w:rPr>
+                <w:noProof/>
+                <w:webHidden/>
+              </w:rPr>
+              <w:t>12</w:t>
             </w:r>
             <w:r>
               <w:rPr>
@@ -1968,7 +2226,7 @@
               <w:lang w:eastAsia="de-DE"/>
             </w:rPr>
           </w:pPr>
-          <w:hyperlink w:anchor="_Toc50303177" w:history="1">
+          <w:hyperlink w:anchor="_Toc50581525" w:history="1">
             <w:r>
               <w:rPr>
                 <w:rStyle w:val="Hyperlink"/>
@@ -2010,7 +2268,7 @@
                 <w:noProof/>
                 <w:webHidden/>
               </w:rPr>
-              <w:instrText xml:space="preserve"> PAGEREF _Toc50303177 \h </w:instrText>
+              <w:instrText xml:space="preserve"> PAGEREF _Toc50581525 \h </w:instrText>
             </w:r>
             <w:r>
               <w:rPr>
@@ -2030,7 +2288,7 @@
                 <w:noProof/>
                 <w:webHidden/>
               </w:rPr>
-              <w:t>11</w:t>
+              <w:t>13</w:t>
             </w:r>
             <w:r>
               <w:rPr>
@@ -2054,7 +2312,7 @@
               <w:lang w:eastAsia="de-DE"/>
             </w:rPr>
           </w:pPr>
-          <w:hyperlink w:anchor="_Toc50303178" w:history="1">
+          <w:hyperlink w:anchor="_Toc50581526" w:history="1">
             <w:r>
               <w:rPr>
                 <w:rStyle w:val="Hyperlink"/>
@@ -2096,7 +2354,7 @@
                 <w:noProof/>
                 <w:webHidden/>
               </w:rPr>
-              <w:instrText xml:space="preserve"> PAGEREF _Toc50303178 \h </w:instrText>
+              <w:instrText xml:space="preserve"> PAGEREF _Toc50581526 \h </w:instrText>
             </w:r>
             <w:r>
               <w:rPr>
@@ -2116,7 +2374,7 @@
                 <w:noProof/>
                 <w:webHidden/>
               </w:rPr>
-              <w:t>11</w:t>
+              <w:t>13</w:t>
             </w:r>
             <w:r>
               <w:rPr>
@@ -2140,7 +2398,7 @@
               <w:lang w:eastAsia="de-DE"/>
             </w:rPr>
           </w:pPr>
-          <w:hyperlink w:anchor="_Toc50303179" w:history="1">
+          <w:hyperlink w:anchor="_Toc50581527" w:history="1">
             <w:r>
               <w:rPr>
                 <w:rStyle w:val="Hyperlink"/>
@@ -2182,7 +2440,7 @@
                 <w:noProof/>
                 <w:webHidden/>
               </w:rPr>
-              <w:instrText xml:space="preserve"> PAGEREF _Toc50303179 \h </w:instrText>
+              <w:instrText xml:space="preserve"> PAGEREF _Toc50581527 \h </w:instrText>
             </w:r>
             <w:r>
               <w:rPr>
@@ -2202,7 +2460,7 @@
                 <w:noProof/>
                 <w:webHidden/>
               </w:rPr>
-              <w:t>11</w:t>
+              <w:t>13</w:t>
             </w:r>
             <w:r>
               <w:rPr>
@@ -2226,7 +2484,7 @@
               <w:lang w:eastAsia="de-DE"/>
             </w:rPr>
           </w:pPr>
-          <w:hyperlink w:anchor="_Toc50303180" w:history="1">
+          <w:hyperlink w:anchor="_Toc50581528" w:history="1">
             <w:r>
               <w:rPr>
                 <w:rStyle w:val="Hyperlink"/>
@@ -2268,7 +2526,7 @@
                 <w:noProof/>
                 <w:webHidden/>
               </w:rPr>
-              <w:instrText xml:space="preserve"> PAGEREF _Toc50303180 \h </w:instrText>
+              <w:instrText xml:space="preserve"> PAGEREF _Toc50581528 \h </w:instrText>
             </w:r>
             <w:r>
               <w:rPr>
@@ -2288,7 +2546,7 @@
                 <w:noProof/>
                 <w:webHidden/>
               </w:rPr>
-              <w:t>11</w:t>
+              <w:t>13</w:t>
             </w:r>
             <w:r>
               <w:rPr>
@@ -2312,7 +2570,7 @@
               <w:lang w:eastAsia="de-DE"/>
             </w:rPr>
           </w:pPr>
-          <w:hyperlink w:anchor="_Toc50303181" w:history="1">
+          <w:hyperlink w:anchor="_Toc50581529" w:history="1">
             <w:r>
               <w:rPr>
                 <w:rStyle w:val="Hyperlink"/>
@@ -2354,7 +2612,7 @@
                 <w:noProof/>
                 <w:webHidden/>
               </w:rPr>
-              <w:instrText xml:space="preserve"> PAGEREF _Toc50303181 \h </w:instrText>
+              <w:instrText xml:space="preserve"> PAGEREF _Toc50581529 \h </w:instrText>
             </w:r>
             <w:r>
               <w:rPr>
@@ -2374,7 +2632,7 @@
                 <w:noProof/>
                 <w:webHidden/>
               </w:rPr>
-              <w:t>12</w:t>
+              <w:t>14</w:t>
             </w:r>
             <w:r>
               <w:rPr>
@@ -2398,7 +2656,7 @@
               <w:lang w:eastAsia="de-DE"/>
             </w:rPr>
           </w:pPr>
-          <w:hyperlink w:anchor="_Toc50303182" w:history="1">
+          <w:hyperlink w:anchor="_Toc50581530" w:history="1">
             <w:r>
               <w:rPr>
                 <w:rStyle w:val="Hyperlink"/>
@@ -2440,7 +2698,7 @@
                 <w:noProof/>
                 <w:webHidden/>
               </w:rPr>
-              <w:instrText xml:space="preserve"> PAGEREF _Toc50303182 \h </w:instrText>
+              <w:instrText xml:space="preserve"> PAGEREF _Toc50581530 \h </w:instrText>
             </w:r>
             <w:r>
               <w:rPr>
@@ -2460,7 +2718,7 @@
                 <w:noProof/>
                 <w:webHidden/>
               </w:rPr>
-              <w:t>12</w:t>
+              <w:t>14</w:t>
             </w:r>
             <w:r>
               <w:rPr>
@@ -2484,7 +2742,7 @@
               <w:lang w:eastAsia="de-DE"/>
             </w:rPr>
           </w:pPr>
-          <w:hyperlink w:anchor="_Toc50303183" w:history="1">
+          <w:hyperlink w:anchor="_Toc50581531" w:history="1">
             <w:r>
               <w:rPr>
                 <w:rStyle w:val="Hyperlink"/>
@@ -2526,7 +2784,7 @@
                 <w:noProof/>
                 <w:webHidden/>
               </w:rPr>
-              <w:instrText xml:space="preserve"> PAGEREF _Toc50303183 \h </w:instrText>
+              <w:instrText xml:space="preserve"> PAGEREF _Toc50581531 \h </w:instrText>
             </w:r>
             <w:r>
               <w:rPr>
@@ -2546,7 +2804,7 @@
                 <w:noProof/>
                 <w:webHidden/>
               </w:rPr>
-              <w:t>12</w:t>
+              <w:t>14</w:t>
             </w:r>
             <w:r>
               <w:rPr>
@@ -2570,7 +2828,7 @@
               <w:lang w:eastAsia="de-DE"/>
             </w:rPr>
           </w:pPr>
-          <w:hyperlink w:anchor="_Toc50303184" w:history="1">
+          <w:hyperlink w:anchor="_Toc50581532" w:history="1">
             <w:r>
               <w:rPr>
                 <w:rStyle w:val="Hyperlink"/>
@@ -2612,7 +2870,7 @@
                 <w:noProof/>
                 <w:webHidden/>
               </w:rPr>
-              <w:instrText xml:space="preserve"> PAGEREF _Toc50303184 \h </w:instrText>
+              <w:instrText xml:space="preserve"> PAGEREF _Toc50581532 \h </w:instrText>
             </w:r>
             <w:r>
               <w:rPr>
@@ -2632,7 +2890,7 @@
                 <w:noProof/>
                 <w:webHidden/>
               </w:rPr>
-              <w:t>13</w:t>
+              <w:t>15</w:t>
             </w:r>
             <w:r>
               <w:rPr>
@@ -2656,7 +2914,7 @@
               <w:lang w:eastAsia="de-DE"/>
             </w:rPr>
           </w:pPr>
-          <w:hyperlink w:anchor="_Toc50303185" w:history="1">
+          <w:hyperlink w:anchor="_Toc50581533" w:history="1">
             <w:r>
               <w:rPr>
                 <w:rStyle w:val="Hyperlink"/>
@@ -2698,7 +2956,7 @@
                 <w:noProof/>
                 <w:webHidden/>
               </w:rPr>
-              <w:instrText xml:space="preserve"> PAGEREF _Toc50303185 \h </w:instrText>
+              <w:instrText xml:space="preserve"> PAGEREF _Toc50581533 \h </w:instrText>
             </w:r>
             <w:r>
               <w:rPr>
@@ -2718,7 +2976,7 @@
                 <w:noProof/>
                 <w:webHidden/>
               </w:rPr>
-              <w:t>13</w:t>
+              <w:t>15</w:t>
             </w:r>
             <w:r>
               <w:rPr>
@@ -2742,7 +3000,7 @@
               <w:lang w:eastAsia="de-DE"/>
             </w:rPr>
           </w:pPr>
-          <w:hyperlink w:anchor="_Toc50303186" w:history="1">
+          <w:hyperlink w:anchor="_Toc50581534" w:history="1">
             <w:r>
               <w:rPr>
                 <w:rStyle w:val="Hyperlink"/>
@@ -2784,7 +3042,7 @@
                 <w:noProof/>
                 <w:webHidden/>
               </w:rPr>
-              <w:instrText xml:space="preserve"> PAGEREF _Toc50303186 \h </w:instrText>
+              <w:instrText xml:space="preserve"> PAGEREF _Toc50581534 \h </w:instrText>
             </w:r>
             <w:r>
               <w:rPr>
@@ -2804,7 +3062,7 @@
                 <w:noProof/>
                 <w:webHidden/>
               </w:rPr>
-              <w:t>14</w:t>
+              <w:t>16</w:t>
             </w:r>
             <w:r>
               <w:rPr>
@@ -2828,7 +3086,7 @@
               <w:lang w:eastAsia="de-DE"/>
             </w:rPr>
           </w:pPr>
-          <w:hyperlink w:anchor="_Toc50303187" w:history="1">
+          <w:hyperlink w:anchor="_Toc50581535" w:history="1">
             <w:r>
               <w:rPr>
                 <w:rStyle w:val="Hyperlink"/>
@@ -2870,7 +3128,7 @@
                 <w:noProof/>
                 <w:webHidden/>
               </w:rPr>
-              <w:instrText xml:space="preserve"> PAGEREF _Toc50303187 \h </w:instrText>
+              <w:instrText xml:space="preserve"> PAGEREF _Toc50581535 \h </w:instrText>
             </w:r>
             <w:r>
               <w:rPr>
@@ -2890,7 +3148,7 @@
                 <w:noProof/>
                 <w:webHidden/>
               </w:rPr>
-              <w:t>15</w:t>
+              <w:t>17</w:t>
             </w:r>
             <w:r>
               <w:rPr>
@@ -2914,7 +3172,7 @@
               <w:lang w:eastAsia="de-DE"/>
             </w:rPr>
           </w:pPr>
-          <w:hyperlink w:anchor="_Toc50303188" w:history="1">
+          <w:hyperlink w:anchor="_Toc50581536" w:history="1">
             <w:r>
               <w:rPr>
                 <w:rStyle w:val="Hyperlink"/>
@@ -2956,7 +3214,7 @@
                 <w:noProof/>
                 <w:webHidden/>
               </w:rPr>
-              <w:instrText xml:space="preserve"> PAGEREF _Toc50303188 \h </w:instrText>
+              <w:instrText xml:space="preserve"> PAGEREF _Toc50581536 \h </w:instrText>
             </w:r>
             <w:r>
               <w:rPr>
@@ -2976,7 +3234,7 @@
                 <w:noProof/>
                 <w:webHidden/>
               </w:rPr>
-              <w:t>15</w:t>
+              <w:t>17</w:t>
             </w:r>
             <w:r>
               <w:rPr>
@@ -3000,7 +3258,7 @@
               <w:lang w:eastAsia="de-DE"/>
             </w:rPr>
           </w:pPr>
-          <w:hyperlink w:anchor="_Toc50303189" w:history="1">
+          <w:hyperlink w:anchor="_Toc50581537" w:history="1">
             <w:r>
               <w:rPr>
                 <w:rStyle w:val="Hyperlink"/>
@@ -3042,7 +3300,7 @@
                 <w:noProof/>
                 <w:webHidden/>
               </w:rPr>
-              <w:instrText xml:space="preserve"> PAGEREF _Toc50303189 \h </w:instrText>
+              <w:instrText xml:space="preserve"> PAGEREF _Toc50581537 \h </w:instrText>
             </w:r>
             <w:r>
               <w:rPr>
@@ -3062,7 +3320,7 @@
                 <w:noProof/>
                 <w:webHidden/>
               </w:rPr>
-              <w:t>15</w:t>
+              <w:t>17</w:t>
             </w:r>
             <w:r>
               <w:rPr>
@@ -3086,7 +3344,7 @@
               <w:lang w:eastAsia="de-DE"/>
             </w:rPr>
           </w:pPr>
-          <w:hyperlink w:anchor="_Toc50303190" w:history="1">
+          <w:hyperlink w:anchor="_Toc50581538" w:history="1">
             <w:r>
               <w:rPr>
                 <w:rStyle w:val="Hyperlink"/>
@@ -3128,7 +3386,7 @@
                 <w:noProof/>
                 <w:webHidden/>
               </w:rPr>
-              <w:instrText xml:space="preserve"> PAGEREF _Toc50303190 \h </w:instrText>
+              <w:instrText xml:space="preserve"> PAGEREF _Toc50581538 \h </w:instrText>
             </w:r>
             <w:r>
               <w:rPr>
@@ -3148,7 +3406,7 @@
                 <w:noProof/>
                 <w:webHidden/>
               </w:rPr>
-              <w:t>16</w:t>
+              <w:t>18</w:t>
             </w:r>
             <w:r>
               <w:rPr>
@@ -3172,7 +3430,7 @@
               <w:lang w:eastAsia="de-DE"/>
             </w:rPr>
           </w:pPr>
-          <w:hyperlink w:anchor="_Toc50303191" w:history="1">
+          <w:hyperlink w:anchor="_Toc50581539" w:history="1">
             <w:r>
               <w:rPr>
                 <w:rStyle w:val="Hyperlink"/>
@@ -3214,7 +3472,7 @@
                 <w:noProof/>
                 <w:webHidden/>
               </w:rPr>
-              <w:instrText xml:space="preserve"> PAGEREF _Toc50303191 \h </w:instrText>
+              <w:instrText xml:space="preserve"> PAGEREF _Toc50581539 \h </w:instrText>
             </w:r>
             <w:r>
               <w:rPr>
@@ -3234,7 +3492,7 @@
                 <w:noProof/>
                 <w:webHidden/>
               </w:rPr>
-              <w:t>16</w:t>
+              <w:t>18</w:t>
             </w:r>
             <w:r>
               <w:rPr>
@@ -3258,7 +3516,7 @@
               <w:lang w:eastAsia="de-DE"/>
             </w:rPr>
           </w:pPr>
-          <w:hyperlink w:anchor="_Toc50303192" w:history="1">
+          <w:hyperlink w:anchor="_Toc50581540" w:history="1">
             <w:r>
               <w:rPr>
                 <w:rStyle w:val="Hyperlink"/>
@@ -3300,7 +3558,7 @@
                 <w:noProof/>
                 <w:webHidden/>
               </w:rPr>
-              <w:instrText xml:space="preserve"> PAGEREF _Toc50303192 \h </w:instrText>
+              <w:instrText xml:space="preserve"> PAGEREF _Toc50581540 \h </w:instrText>
             </w:r>
             <w:r>
               <w:rPr>
@@ -3320,7 +3578,7 @@
                 <w:noProof/>
                 <w:webHidden/>
               </w:rPr>
-              <w:t>16</w:t>
+              <w:t>18</w:t>
             </w:r>
             <w:r>
               <w:rPr>
@@ -3344,7 +3602,7 @@
               <w:lang w:eastAsia="de-DE"/>
             </w:rPr>
           </w:pPr>
-          <w:hyperlink w:anchor="_Toc50303193" w:history="1">
+          <w:hyperlink w:anchor="_Toc50581541" w:history="1">
             <w:r>
               <w:rPr>
                 <w:rStyle w:val="Hyperlink"/>
@@ -3386,7 +3644,7 @@
                 <w:noProof/>
                 <w:webHidden/>
               </w:rPr>
-              <w:instrText xml:space="preserve"> PAGEREF _Toc50303193 \h </w:instrText>
+              <w:instrText xml:space="preserve"> PAGEREF _Toc50581541 \h </w:instrText>
             </w:r>
             <w:r>
               <w:rPr>
@@ -3406,7 +3664,7 @@
                 <w:noProof/>
                 <w:webHidden/>
               </w:rPr>
-              <w:t>16</w:t>
+              <w:t>18</w:t>
             </w:r>
             <w:r>
               <w:rPr>
@@ -3430,7 +3688,7 @@
               <w:lang w:eastAsia="de-DE"/>
             </w:rPr>
           </w:pPr>
-          <w:hyperlink w:anchor="_Toc50303194" w:history="1">
+          <w:hyperlink w:anchor="_Toc50581542" w:history="1">
             <w:r>
               <w:rPr>
                 <w:rStyle w:val="Hyperlink"/>
@@ -3472,7 +3730,7 @@
                 <w:noProof/>
                 <w:webHidden/>
               </w:rPr>
-              <w:instrText xml:space="preserve"> PAGEREF _Toc50303194 \h </w:instrText>
+              <w:instrText xml:space="preserve"> PAGEREF _Toc50581542 \h </w:instrText>
             </w:r>
             <w:r>
               <w:rPr>
@@ -3492,7 +3750,7 @@
                 <w:noProof/>
                 <w:webHidden/>
               </w:rPr>
-              <w:t>17</w:t>
+              <w:t>19</w:t>
             </w:r>
             <w:r>
               <w:rPr>
@@ -3516,7 +3774,7 @@
               <w:lang w:eastAsia="de-DE"/>
             </w:rPr>
           </w:pPr>
-          <w:hyperlink w:anchor="_Toc50303195" w:history="1">
+          <w:hyperlink w:anchor="_Toc50581543" w:history="1">
             <w:r>
               <w:rPr>
                 <w:rStyle w:val="Hyperlink"/>
@@ -3558,7 +3816,7 @@
                 <w:noProof/>
                 <w:webHidden/>
               </w:rPr>
-              <w:instrText xml:space="preserve"> PAGEREF _Toc50303195 \h </w:instrText>
+              <w:instrText xml:space="preserve"> PAGEREF _Toc50581543 \h </w:instrText>
             </w:r>
             <w:r>
               <w:rPr>
@@ -3578,7 +3836,7 @@
                 <w:noProof/>
                 <w:webHidden/>
               </w:rPr>
-              <w:t>17</w:t>
+              <w:t>19</w:t>
             </w:r>
             <w:r>
               <w:rPr>
@@ -3602,7 +3860,7 @@
               <w:lang w:eastAsia="de-DE"/>
             </w:rPr>
           </w:pPr>
-          <w:hyperlink w:anchor="_Toc50303196" w:history="1">
+          <w:hyperlink w:anchor="_Toc50581544" w:history="1">
             <w:r>
               <w:rPr>
                 <w:rStyle w:val="Hyperlink"/>
@@ -3644,7 +3902,7 @@
                 <w:noProof/>
                 <w:webHidden/>
               </w:rPr>
-              <w:instrText xml:space="preserve"> PAGEREF _Toc50303196 \h </w:instrText>
+              <w:instrText xml:space="preserve"> PAGEREF _Toc50581544 \h </w:instrText>
             </w:r>
             <w:r>
               <w:rPr>
@@ -3664,7 +3922,7 @@
                 <w:noProof/>
                 <w:webHidden/>
               </w:rPr>
-              <w:t>18</w:t>
+              <w:t>20</w:t>
             </w:r>
             <w:r>
               <w:rPr>
@@ -3688,7 +3946,7 @@
               <w:lang w:eastAsia="de-DE"/>
             </w:rPr>
           </w:pPr>
-          <w:hyperlink w:anchor="_Toc50303197" w:history="1">
+          <w:hyperlink w:anchor="_Toc50581545" w:history="1">
             <w:r>
               <w:rPr>
                 <w:rStyle w:val="Hyperlink"/>
@@ -3730,7 +3988,7 @@
                 <w:noProof/>
                 <w:webHidden/>
               </w:rPr>
-              <w:instrText xml:space="preserve"> PAGEREF _Toc50303197 \h </w:instrText>
+              <w:instrText xml:space="preserve"> PAGEREF _Toc50581545 \h </w:instrText>
             </w:r>
             <w:r>
               <w:rPr>
@@ -3750,7 +4008,7 @@
                 <w:noProof/>
                 <w:webHidden/>
               </w:rPr>
-              <w:t>18</w:t>
+              <w:t>20</w:t>
             </w:r>
             <w:r>
               <w:rPr>
@@ -3774,7 +4032,7 @@
               <w:lang w:eastAsia="de-DE"/>
             </w:rPr>
           </w:pPr>
-          <w:hyperlink w:anchor="_Toc50303198" w:history="1">
+          <w:hyperlink w:anchor="_Toc50581546" w:history="1">
             <w:r>
               <w:rPr>
                 <w:rStyle w:val="Hyperlink"/>
@@ -3816,7 +4074,7 @@
                 <w:noProof/>
                 <w:webHidden/>
               </w:rPr>
-              <w:instrText xml:space="preserve"> PAGEREF _Toc50303198 \h </w:instrText>
+              <w:instrText xml:space="preserve"> PAGEREF _Toc50581546 \h </w:instrText>
             </w:r>
             <w:r>
               <w:rPr>
@@ -3836,7 +4094,7 @@
                 <w:noProof/>
                 <w:webHidden/>
               </w:rPr>
-              <w:t>19</w:t>
+              <w:t>21</w:t>
             </w:r>
             <w:r>
               <w:rPr>
@@ -3871,7 +4129,7 @@
       <w:pPr>
         <w:pStyle w:val="Heading1"/>
       </w:pPr>
-      <w:bookmarkStart w:id="0" w:name="_Toc50303158"/>
+      <w:bookmarkStart w:id="0" w:name="_Toc50581503"/>
       <w:r>
         <w:lastRenderedPageBreak/>
         <w:t>Funktionsübersicht</w:t>
@@ -6777,7 +7035,14 @@
       </w:r>
       <w:r>
         <w:tab/>
-        <w:t>Möglich zu tun</w:t>
+      </w:r>
+      <w:proofErr w:type="gramStart"/>
+      <w:r>
+        <w:t>Möglich</w:t>
+      </w:r>
+      <w:proofErr w:type="gramEnd"/>
+      <w:r>
+        <w:t xml:space="preserve"> zu tun</w:t>
       </w:r>
     </w:p>
     <w:p>
@@ -6821,7 +7086,7 @@
       <w:pPr>
         <w:pStyle w:val="Heading1"/>
       </w:pPr>
-      <w:bookmarkStart w:id="1" w:name="_Toc50303159"/>
+      <w:bookmarkStart w:id="1" w:name="_Toc50581504"/>
       <w:r>
         <w:lastRenderedPageBreak/>
         <w:t xml:space="preserve">Wettbewerb &amp; </w:t>
@@ -6859,7 +7124,7 @@
       <w:pPr>
         <w:pStyle w:val="Heading2"/>
       </w:pPr>
-      <w:bookmarkStart w:id="2" w:name="_Toc50303160"/>
+      <w:bookmarkStart w:id="2" w:name="_Toc50581505"/>
       <w:r>
         <w:t>Wettbewerb anlegen</w:t>
       </w:r>
@@ -6885,8 +7150,16 @@
         <w:rPr>
           <w:rStyle w:val="MenuButtonsChar"/>
         </w:rPr>
-        <w:t xml:space="preserve"> Neu</w:t>
-      </w:r>
+        <w:t xml:space="preserve"> </w:t>
+      </w:r>
+      <w:proofErr w:type="gramStart"/>
+      <w:r>
+        <w:rPr>
+          <w:rStyle w:val="MenuButtonsChar"/>
+        </w:rPr>
+        <w:t>Neu</w:t>
+      </w:r>
+      <w:proofErr w:type="gramEnd"/>
       <w:r>
         <w:t xml:space="preserve"> angelegt. </w:t>
       </w:r>
@@ -6900,7 +7173,7 @@
       <w:pPr>
         <w:pStyle w:val="Heading2"/>
       </w:pPr>
-      <w:bookmarkStart w:id="3" w:name="_Toc50303161"/>
+      <w:bookmarkStart w:id="3" w:name="_Toc50581506"/>
       <w:r>
         <w:t xml:space="preserve">Rennen </w:t>
       </w:r>
@@ -7004,7 +7277,7 @@
       <w:pPr>
         <w:pStyle w:val="Heading2"/>
       </w:pPr>
-      <w:bookmarkStart w:id="4" w:name="_Toc50303162"/>
+      <w:bookmarkStart w:id="4" w:name="_Toc50581507"/>
       <w:r>
         <w:t>Rennen löschen</w:t>
       </w:r>
@@ -7029,7 +7302,7 @@
         <w:pStyle w:val="Heading2"/>
       </w:pPr>
       <w:bookmarkStart w:id="5" w:name="_Ref27938149"/>
-      <w:bookmarkStart w:id="6" w:name="_Toc50303163"/>
+      <w:bookmarkStart w:id="6" w:name="_Toc50581508"/>
       <w:r>
         <w:t>Rennkonfiguration</w:t>
       </w:r>
@@ -7237,7 +7510,7 @@
       <w:pPr>
         <w:pStyle w:val="Heading2"/>
       </w:pPr>
-      <w:bookmarkStart w:id="7" w:name="_Toc50303164"/>
+      <w:bookmarkStart w:id="7" w:name="_Toc50581509"/>
       <w:r>
         <w:lastRenderedPageBreak/>
         <w:t>Renndaten (Listenkopf)</w:t>
@@ -7341,7 +7614,7 @@
       <w:pPr>
         <w:pStyle w:val="Heading1"/>
       </w:pPr>
-      <w:bookmarkStart w:id="8" w:name="_Toc50303165"/>
+      <w:bookmarkStart w:id="8" w:name="_Toc50581510"/>
       <w:r>
         <w:lastRenderedPageBreak/>
         <w:t>Teilnehmer</w:t>
@@ -7381,7 +7654,7 @@
       <w:pPr>
         <w:pStyle w:val="Heading2"/>
       </w:pPr>
-      <w:bookmarkStart w:id="9" w:name="_Toc50303166"/>
+      <w:bookmarkStart w:id="9" w:name="_Toc50581511"/>
       <w:r>
         <w:t>Klassen und Gruppen</w:t>
       </w:r>
@@ -7391,7 +7664,7 @@
       <w:pPr>
         <w:pStyle w:val="Heading3"/>
       </w:pPr>
-      <w:bookmarkStart w:id="10" w:name="_Toc50303167"/>
+      <w:bookmarkStart w:id="10" w:name="_Toc50581512"/>
       <w:r>
         <w:t>Erstellen und Editieren von Klassen und Gruppen</w:t>
       </w:r>
@@ -7565,7 +7838,7 @@
       <w:pPr>
         <w:pStyle w:val="Heading3"/>
       </w:pPr>
-      <w:bookmarkStart w:id="11" w:name="_Toc50303168"/>
+      <w:bookmarkStart w:id="11" w:name="_Toc50581513"/>
       <w:r>
         <w:t>Klassen und Gruppen importieren</w:t>
       </w:r>
@@ -7647,7 +7920,7 @@
       <w:pPr>
         <w:pStyle w:val="Heading3"/>
       </w:pPr>
-      <w:bookmarkStart w:id="12" w:name="_Toc50303169"/>
+      <w:bookmarkStart w:id="12" w:name="_Toc50581514"/>
       <w:r>
         <w:t>Klassen und Gruppen zuweisen</w:t>
       </w:r>
@@ -7852,7 +8125,7 @@
       <w:pPr>
         <w:pStyle w:val="Heading2"/>
       </w:pPr>
-      <w:bookmarkStart w:id="13" w:name="_Toc50303170"/>
+      <w:bookmarkStart w:id="13" w:name="_Toc50581515"/>
       <w:r>
         <w:t>Teilnehmer manuell hinzufügen</w:t>
       </w:r>
@@ -8043,7 +8316,7 @@
       <w:pPr>
         <w:pStyle w:val="Heading2"/>
       </w:pPr>
-      <w:bookmarkStart w:id="14" w:name="_Toc50303171"/>
+      <w:bookmarkStart w:id="14" w:name="_Toc50581516"/>
       <w:r>
         <w:t>Teilnehmer einem Rennen zuweisen</w:t>
       </w:r>
@@ -8087,10 +8360,7 @@
         <w:t xml:space="preserve">Häkchen in der </w:t>
       </w:r>
       <w:r>
-        <w:t xml:space="preserve">Detailansicht </w:t>
-      </w:r>
-      <w:r>
-        <w:t>setzen oder entfernen</w:t>
+        <w:t>Detailansicht setzen oder entfernen</w:t>
       </w:r>
     </w:p>
     <w:p>
@@ -8132,7 +8402,7 @@
       <w:pPr>
         <w:pStyle w:val="Heading2"/>
       </w:pPr>
-      <w:bookmarkStart w:id="15" w:name="_Toc50303172"/>
+      <w:bookmarkStart w:id="15" w:name="_Toc50581517"/>
       <w:r>
         <w:t>Teilnehmer importieren</w:t>
       </w:r>
@@ -8176,7 +8446,15 @@
         </w:numPr>
       </w:pPr>
       <w:r>
-        <w:t>DSV Alpin ZIP Import Files</w:t>
+        <w:t xml:space="preserve">DSV </w:t>
+      </w:r>
+      <w:proofErr w:type="gramStart"/>
+      <w:r>
+        <w:t>Alpin</w:t>
+      </w:r>
+      <w:proofErr w:type="gramEnd"/>
+      <w:r>
+        <w:t xml:space="preserve"> ZIP Import Files</w:t>
       </w:r>
     </w:p>
     <w:p>
@@ -8186,7 +8464,7 @@
         </w:rPr>
         <w:lastRenderedPageBreak/>
         <w:drawing>
-          <wp:anchor distT="0" distB="0" distL="114300" distR="114300" simplePos="0" relativeHeight="251680768" behindDoc="0" locked="0" layoutInCell="1" allowOverlap="1" wp14:anchorId="67B5BD9B" wp14:editId="59E74F6C">
+          <wp:anchor distT="0" distB="0" distL="114300" distR="114300" simplePos="0" relativeHeight="251680768" behindDoc="0" locked="0" layoutInCell="1" allowOverlap="1" wp14:anchorId="67B5BD9B" wp14:editId="6B7029BA">
             <wp:simplePos x="0" y="0"/>
             <wp:positionH relativeFrom="margin">
               <wp:align>right</wp:align>
@@ -8376,7 +8654,7 @@
       <w:pPr>
         <w:pStyle w:val="Heading2"/>
       </w:pPr>
-      <w:bookmarkStart w:id="16" w:name="_Toc50303173"/>
+      <w:bookmarkStart w:id="16" w:name="_Toc50581518"/>
       <w:r>
         <w:t>Punkte aktualisieren</w:t>
       </w:r>
@@ -8386,7 +8664,7 @@
       <w:pPr>
         <w:pStyle w:val="Heading3"/>
       </w:pPr>
-      <w:bookmarkStart w:id="17" w:name="_Toc50303174"/>
+      <w:bookmarkStart w:id="17" w:name="_Toc50581519"/>
       <w:r>
         <w:t>Punkte via Datei aktualisieren</w:t>
       </w:r>
@@ -8397,7 +8675,7 @@
       <w:pPr>
         <w:pStyle w:val="Heading3"/>
       </w:pPr>
-      <w:bookmarkStart w:id="18" w:name="_Toc50303175"/>
+      <w:bookmarkStart w:id="18" w:name="_Toc50581520"/>
       <w:r>
         <w:t>DSV Punkte online aktualisieren</w:t>
       </w:r>
@@ -8408,23 +8686,600 @@
       <w:pPr>
         <w:pStyle w:val="Heading2"/>
       </w:pPr>
-      <w:bookmarkStart w:id="19" w:name="_Toc50303176"/>
-      <w:r>
+      <w:bookmarkStart w:id="19" w:name="_Toc50581521"/>
+      <w:r>
+        <w:lastRenderedPageBreak/>
         <w:t>Startnummernvergabe</w:t>
       </w:r>
       <w:bookmarkEnd w:id="19"/>
     </w:p>
-    <w:p/>
+    <w:p>
+      <w:r>
+        <w:rPr>
+          <w:noProof/>
+        </w:rPr>
+        <w:drawing>
+          <wp:anchor distT="0" distB="0" distL="114300" distR="114300" simplePos="0" relativeHeight="251682816" behindDoc="0" locked="0" layoutInCell="1" allowOverlap="1" wp14:anchorId="04F651F2" wp14:editId="374E5F74">
+            <wp:simplePos x="0" y="0"/>
+            <wp:positionH relativeFrom="margin">
+              <wp:align>right</wp:align>
+            </wp:positionH>
+            <wp:positionV relativeFrom="paragraph">
+              <wp:posOffset>1270</wp:posOffset>
+            </wp:positionV>
+            <wp:extent cx="3244215" cy="4260215"/>
+            <wp:effectExtent l="0" t="0" r="0" b="6985"/>
+            <wp:wrapSquare wrapText="bothSides"/>
+            <wp:docPr id="18" name="Picture 18"/>
+            <wp:cNvGraphicFramePr>
+              <a:graphicFrameLocks xmlns:a="http://schemas.openxmlformats.org/drawingml/2006/main" noChangeAspect="1"/>
+            </wp:cNvGraphicFramePr>
+            <a:graphic xmlns:a="http://schemas.openxmlformats.org/drawingml/2006/main">
+              <a:graphicData uri="http://schemas.openxmlformats.org/drawingml/2006/picture">
+                <pic:pic xmlns:pic="http://schemas.openxmlformats.org/drawingml/2006/picture">
+                  <pic:nvPicPr>
+                    <pic:cNvPr id="1" name=""/>
+                    <pic:cNvPicPr/>
+                  </pic:nvPicPr>
+                  <pic:blipFill>
+                    <a:blip r:embed="rId18" cstate="print">
+                      <a:extLst>
+                        <a:ext uri="{28A0092B-C50C-407E-A947-70E740481C1C}">
+                          <a14:useLocalDpi xmlns:a14="http://schemas.microsoft.com/office/drawing/2010/main" val="0"/>
+                        </a:ext>
+                      </a:extLst>
+                    </a:blip>
+                    <a:stretch>
+                      <a:fillRect/>
+                    </a:stretch>
+                  </pic:blipFill>
+                  <pic:spPr>
+                    <a:xfrm>
+                      <a:off x="0" y="0"/>
+                      <a:ext cx="3244215" cy="4260215"/>
+                    </a:xfrm>
+                    <a:prstGeom prst="rect">
+                      <a:avLst/>
+                    </a:prstGeom>
+                  </pic:spPr>
+                </pic:pic>
+              </a:graphicData>
+            </a:graphic>
+            <wp14:sizeRelH relativeFrom="margin">
+              <wp14:pctWidth>0</wp14:pctWidth>
+            </wp14:sizeRelH>
+            <wp14:sizeRelV relativeFrom="margin">
+              <wp14:pctHeight>0</wp14:pctHeight>
+            </wp14:sizeRelV>
+          </wp:anchor>
+        </w:drawing>
+      </w:r>
+      <w:r>
+        <w:t xml:space="preserve">Die Startnummern werden pro Rennen den Teilnehmern zugewiesen. Dies erfolgt über die entsprechende </w:t>
+      </w:r>
+      <w:proofErr w:type="spellStart"/>
+      <w:r>
+        <w:rPr>
+          <w:rStyle w:val="MenuButtonsChar"/>
+        </w:rPr>
+        <w:t>Renntabe</w:t>
+      </w:r>
+      <w:proofErr w:type="spellEnd"/>
+      <w:r>
+        <w:t xml:space="preserve"> in der </w:t>
+      </w:r>
+      <w:proofErr w:type="spellStart"/>
+      <w:r>
+        <w:t>Subtabe</w:t>
+      </w:r>
+      <w:proofErr w:type="spellEnd"/>
+      <w:r>
+        <w:t xml:space="preserve"> </w:t>
+      </w:r>
+      <w:r>
+        <w:rPr>
+          <w:rStyle w:val="MenuButtonsChar"/>
+        </w:rPr>
+        <w:t>Startnummern</w:t>
+      </w:r>
+      <w:r>
+        <w:t>. Die Startnummern können manuell oder automatisch per Zufall (Verlosung) vergeben werden.</w:t>
+      </w:r>
+    </w:p>
+    <w:p>
+      <w:r>
+        <w:rPr>
+          <w:rStyle w:val="AnmerkungChar"/>
+        </w:rPr>
+        <w:t>Hinweis:</w:t>
+      </w:r>
+      <w:r>
+        <w:t xml:space="preserve"> Die Startnummern werden im Programm erst dann so genutzt, wenn </w:t>
+      </w:r>
+      <w:r>
+        <w:rPr>
+          <w:rStyle w:val="MenuButtonsChar"/>
+        </w:rPr>
+        <w:t>Speichern</w:t>
+      </w:r>
+      <w:r>
+        <w:t xml:space="preserve"> gedrückt wurde. Mit </w:t>
+      </w:r>
+      <w:r>
+        <w:rPr>
+          <w:rStyle w:val="MenuButtonsChar"/>
+        </w:rPr>
+        <w:t>Zurücksetzen</w:t>
+      </w:r>
+      <w:r>
+        <w:t xml:space="preserve"> wird die Startnummernvergabe wieder zum letzten gespeicherten Stand zurückgesetzt.</w:t>
+      </w:r>
+    </w:p>
+    <w:p>
+      <w:pPr>
+        <w:pStyle w:val="Heading3"/>
+      </w:pPr>
+      <w:bookmarkStart w:id="20" w:name="_Toc50581522"/>
+      <w:r>
+        <w:t>Vorläufige Startliste</w:t>
+      </w:r>
+      <w:bookmarkEnd w:id="20"/>
+    </w:p>
+    <w:p>
+      <w:r>
+        <w:t xml:space="preserve">Der obere Bereich zeigt die vorläufige Startliste. Sie enthält pro Zeile die Startnummer und die zugehörigen Teilnehmerdaten. </w:t>
+      </w:r>
+    </w:p>
+    <w:p>
+      <w:r>
+        <w:t xml:space="preserve">Es kann vorkommen, dass manche Startnummern nicht vergeben sind. Mit dem Häkchen </w:t>
+      </w:r>
+      <w:r>
+        <w:rPr>
+          <w:rStyle w:val="MenuButtonsChar"/>
+        </w:rPr>
+        <w:t>Zeige leere Startnummern</w:t>
+      </w:r>
+      <w:r>
+        <w:t xml:space="preserve"> können diese in der vorläufigen Startliste sichtbar gemacht werden. Dies ist </w:t>
+      </w:r>
+      <w:proofErr w:type="gramStart"/>
+      <w:r>
+        <w:t>hilfreich</w:t>
+      </w:r>
+      <w:proofErr w:type="gramEnd"/>
+      <w:r>
+        <w:t xml:space="preserve"> um leere Startplätze bei einer manuellen Zuweisung zu identifizieren.</w:t>
+      </w:r>
+    </w:p>
+    <w:p>
+      <w:r>
+        <w:t xml:space="preserve">Mit </w:t>
+      </w:r>
+      <w:r>
+        <w:rPr>
+          <w:rStyle w:val="MenuButtonsChar"/>
+        </w:rPr>
+        <w:t>Einfügen</w:t>
+      </w:r>
+      <w:r>
+        <w:t xml:space="preserve"> kann eine Startnummer vor die markierte Zeile eingefügt werden. Alle Teilnehmer danach werden um eine Startnummer nach hinten verschoben.</w:t>
+      </w:r>
+    </w:p>
+    <w:p>
+      <w:r>
+        <w:t xml:space="preserve">Mit </w:t>
+      </w:r>
+      <w:r>
+        <w:rPr>
+          <w:rStyle w:val="MenuButtonsChar"/>
+        </w:rPr>
+        <w:t>Entfernen</w:t>
+      </w:r>
+      <w:r>
+        <w:t xml:space="preserve"> kann eine </w:t>
+      </w:r>
+      <w:r>
+        <w:t xml:space="preserve">oder mehrere </w:t>
+      </w:r>
+      <w:r>
+        <w:t>markierte Zeile</w:t>
+      </w:r>
+      <w:r>
+        <w:t>n</w:t>
+      </w:r>
+      <w:r>
+        <w:t xml:space="preserve"> entfernt werden.</w:t>
+      </w:r>
+      <w:r>
+        <w:t xml:space="preserve"> Alle Teilnehmer nach </w:t>
+      </w:r>
+      <w:r>
+        <w:t xml:space="preserve">der entfernten Zeile </w:t>
+      </w:r>
+      <w:r>
+        <w:t>werden</w:t>
+      </w:r>
+      <w:r>
+        <w:t xml:space="preserve"> entsprechend nach vorne</w:t>
+      </w:r>
+      <w:r>
+        <w:t xml:space="preserve"> verschoben.</w:t>
+      </w:r>
+    </w:p>
+    <w:p>
+      <w:proofErr w:type="gramStart"/>
+      <w:r>
+        <w:rPr>
+          <w:rStyle w:val="MenuButtonsChar"/>
+        </w:rPr>
+        <w:t>Alle Löschen</w:t>
+      </w:r>
+      <w:proofErr w:type="gramEnd"/>
+      <w:r>
+        <w:t xml:space="preserve"> entfernt alle bisherigen Startnummernzuweisungen.</w:t>
+      </w:r>
+    </w:p>
+    <w:p>
+      <w:pPr>
+        <w:pStyle w:val="Heading3"/>
+      </w:pPr>
+      <w:bookmarkStart w:id="21" w:name="_Toc50581523"/>
+      <w:r>
+        <w:t>Startnummern manuell zuweisen</w:t>
+      </w:r>
+      <w:bookmarkEnd w:id="21"/>
+    </w:p>
+    <w:p>
+      <w:r>
+        <w:t>Teilnehmer können manuell einer Startnummer zugewiesen werden. Gehen Sie hierzu wie folgt vor:</w:t>
+      </w:r>
+    </w:p>
+    <w:p>
+      <w:pPr>
+        <w:pStyle w:val="ListParagraph"/>
+        <w:numPr>
+          <w:ilvl w:val="0"/>
+          <w:numId w:val="17"/>
+        </w:numPr>
+      </w:pPr>
+      <w:r>
+        <w:t>„</w:t>
+      </w:r>
+      <w:r>
+        <w:rPr>
+          <w:rStyle w:val="MenuButtonsChar"/>
+        </w:rPr>
+        <w:t>Start-Startnummer</w:t>
+      </w:r>
+      <w:r>
+        <w:t>“ angeben</w:t>
+      </w:r>
+    </w:p>
+    <w:p>
+      <w:pPr>
+        <w:pStyle w:val="ListParagraph"/>
+      </w:pPr>
+      <w:r>
+        <w:rPr>
+          <w:rStyle w:val="AnmerkungChar"/>
+        </w:rPr>
+        <w:t>Hinweis:</w:t>
+      </w:r>
+      <w:r>
+        <w:t xml:space="preserve"> Wenn nichts weiter eingegeben wird, zeigt dieses Feld automatisch auf die höchste vergebene Startnummer plus 1. </w:t>
+      </w:r>
+    </w:p>
+    <w:p>
+      <w:pPr>
+        <w:pStyle w:val="ListParagraph"/>
+        <w:numPr>
+          <w:ilvl w:val="0"/>
+          <w:numId w:val="17"/>
+        </w:numPr>
+      </w:pPr>
+      <w:r>
+        <w:t>Einen oder mehrere Teilnehmer auswählen</w:t>
+      </w:r>
+      <w:r>
+        <w:t>.</w:t>
+      </w:r>
+    </w:p>
+    <w:p>
+      <w:pPr>
+        <w:pStyle w:val="ListParagraph"/>
+      </w:pPr>
+      <w:r>
+        <w:rPr>
+          <w:b/>
+          <w:bCs/>
+        </w:rPr>
+        <w:t>Hinweis:</w:t>
+      </w:r>
+      <w:r>
+        <w:t xml:space="preserve"> </w:t>
+      </w:r>
+      <w:r>
+        <w:t xml:space="preserve">Die </w:t>
+      </w:r>
+      <w:r>
+        <w:t>Auswählreihenfolge bleibt erhalten</w:t>
+      </w:r>
+      <w:r>
+        <w:t xml:space="preserve"> und wird beim Zuteilen der Startnummer beachtet. </w:t>
+      </w:r>
+    </w:p>
+    <w:p>
+      <w:pPr>
+        <w:pStyle w:val="ListParagraph"/>
+        <w:numPr>
+          <w:ilvl w:val="0"/>
+          <w:numId w:val="17"/>
+        </w:numPr>
+      </w:pPr>
+      <w:r>
+        <w:t xml:space="preserve">Auf </w:t>
+      </w:r>
+      <w:r>
+        <w:rPr>
+          <w:rStyle w:val="MenuButtonsChar"/>
+        </w:rPr>
+        <w:t>Teilnehmer zuweisen</w:t>
+      </w:r>
+      <w:r>
+        <w:t xml:space="preserve"> klicken. </w:t>
+      </w:r>
+    </w:p>
+    <w:p>
+      <w:r>
+        <w:t xml:space="preserve">Die ausgewählten Teilnehmer werden entsprechend der Auswahlreihenfolge aufeinanderfolgende Startnummern beginnend mit der </w:t>
+      </w:r>
+      <w:r>
+        <w:rPr>
+          <w:rStyle w:val="MenuButtonsChar"/>
+        </w:rPr>
+        <w:t>Start-Startnummer</w:t>
+      </w:r>
+      <w:r>
+        <w:t xml:space="preserve"> zugewiesen.</w:t>
+      </w:r>
+    </w:p>
+    <w:p>
+      <w:pPr>
+        <w:pStyle w:val="Heading3"/>
+      </w:pPr>
+      <w:bookmarkStart w:id="22" w:name="_Toc50581524"/>
+      <w:r>
+        <w:lastRenderedPageBreak/>
+        <w:t>Startnummern zufällig vergeben (Verlosung)</w:t>
+      </w:r>
+      <w:bookmarkEnd w:id="22"/>
+    </w:p>
+    <w:p>
+      <w:r>
+        <w:t>Typischerweise wird die Startreihenfolge verlost – sprich per Zufall vergeben. Dies erfolgt meist entsprechend einer Gruppierung.</w:t>
+      </w:r>
+    </w:p>
+    <w:p>
+      <w:r>
+        <w:t>Um Startnummern zufällig zu vergeben, gehen Sie wie folgt vor:</w:t>
+      </w:r>
+    </w:p>
+    <w:p>
+      <w:pPr>
+        <w:pStyle w:val="ListParagraph"/>
+        <w:numPr>
+          <w:ilvl w:val="0"/>
+          <w:numId w:val="17"/>
+        </w:numPr>
+      </w:pPr>
+      <w:r>
+        <w:t xml:space="preserve">Wählen Sie die </w:t>
+      </w:r>
+      <w:r>
+        <w:rPr>
+          <w:rStyle w:val="MenuButtonsChar"/>
+        </w:rPr>
+        <w:t>Gruppierung</w:t>
+      </w:r>
+      <w:r>
+        <w:t xml:space="preserve">. </w:t>
+      </w:r>
+    </w:p>
+    <w:p>
+      <w:pPr>
+        <w:pStyle w:val="ListParagraph"/>
+      </w:pPr>
+      <w:r>
+        <w:t>Dies kann nach Klasse, Gruppe, Geschlecht oder aber auch gar keiner Gruppierung sein.</w:t>
+      </w:r>
+    </w:p>
+    <w:p>
+      <w:pPr>
+        <w:pStyle w:val="ListParagraph"/>
+        <w:numPr>
+          <w:ilvl w:val="0"/>
+          <w:numId w:val="17"/>
+        </w:numPr>
+      </w:pPr>
+      <w:r>
+        <w:t xml:space="preserve">Geben Sie die </w:t>
+      </w:r>
+      <w:r>
+        <w:rPr>
+          <w:rStyle w:val="MenuButtonsChar"/>
+        </w:rPr>
+        <w:t>Verlosungszahl</w:t>
+      </w:r>
+      <w:r>
+        <w:t xml:space="preserve"> an.</w:t>
+      </w:r>
+    </w:p>
+    <w:p>
+      <w:pPr>
+        <w:pStyle w:val="ListParagraph"/>
+      </w:pPr>
+      <w:r>
+        <w:t>Die Verlosungszahl gibt an, wieviel Teilnehmer via Zufall verlost werden. Die restlichen Teilnehmer einer Gruppe werden entsprechend der Punkte absteigend oder aufsteigend sortiert zugeteilt.</w:t>
+      </w:r>
+    </w:p>
+    <w:p>
+      <w:pPr>
+        <w:pStyle w:val="ListParagraph"/>
+        <w:numPr>
+          <w:ilvl w:val="0"/>
+          <w:numId w:val="17"/>
+        </w:numPr>
+      </w:pPr>
+      <w:r>
+        <w:t xml:space="preserve">Geben Sie die </w:t>
+      </w:r>
+      <w:r>
+        <w:rPr>
+          <w:rStyle w:val="MenuButtonsChar"/>
+        </w:rPr>
+        <w:t>Sortierrichtung</w:t>
+      </w:r>
+      <w:r>
+        <w:t xml:space="preserve"> an.</w:t>
+      </w:r>
+    </w:p>
+    <w:p>
+      <w:pPr>
+        <w:pStyle w:val="ListParagraph"/>
+      </w:pPr>
+      <w:r>
+        <w:t>Die Sortierrichtung gibt an ob die Punkte aufsteigend oder absteigend sortiert betrachtet werden.</w:t>
+      </w:r>
+    </w:p>
+    <w:p>
+      <w:pPr>
+        <w:pStyle w:val="ListParagraph"/>
+        <w:numPr>
+          <w:ilvl w:val="0"/>
+          <w:numId w:val="17"/>
+        </w:numPr>
+      </w:pPr>
+      <w:r>
+        <w:t xml:space="preserve">Geben Sie die </w:t>
+      </w:r>
+      <w:r>
+        <w:rPr>
+          <w:rStyle w:val="MenuButtonsChar"/>
+        </w:rPr>
+        <w:t>nächste Startnummer</w:t>
+      </w:r>
+      <w:r>
+        <w:t xml:space="preserve"> an.</w:t>
+      </w:r>
+    </w:p>
+    <w:p>
+      <w:pPr>
+        <w:pStyle w:val="ListParagraph"/>
+      </w:pPr>
+      <w:r>
+        <w:t>Dies kann verwendet werden um z.B. zwischen Gruppen Platz für Nachmeldungen zu lassen.</w:t>
+      </w:r>
+    </w:p>
+    <w:p>
+      <w:pPr>
+        <w:pStyle w:val="ListParagraph"/>
+        <w:numPr>
+          <w:ilvl w:val="0"/>
+          <w:numId w:val="17"/>
+        </w:numPr>
+      </w:pPr>
+      <w:r>
+        <w:t xml:space="preserve">Starten Sie die Startnummernzuweisung mit </w:t>
+      </w:r>
+    </w:p>
+    <w:p>
+      <w:pPr>
+        <w:pStyle w:val="ListParagraph"/>
+        <w:numPr>
+          <w:ilvl w:val="1"/>
+          <w:numId w:val="17"/>
+        </w:numPr>
+        <w:rPr>
+          <w:rStyle w:val="MenuButtonsChar"/>
+          <w:b w:val="0"/>
+          <w:i w:val="0"/>
+          <w:iCs w:val="0"/>
+        </w:rPr>
+      </w:pPr>
+      <w:r>
+        <w:rPr>
+          <w:rStyle w:val="MenuButtonsChar"/>
+        </w:rPr>
+        <w:t>Aktuelle Gruppe zuweisen</w:t>
+      </w:r>
+    </w:p>
+    <w:p>
+      <w:pPr>
+        <w:pStyle w:val="ListParagraph"/>
+        <w:ind w:left="1440"/>
+        <w:rPr>
+          <w:bCs/>
+        </w:rPr>
+      </w:pPr>
+      <w:r>
+        <w:rPr>
+          <w:bCs/>
+        </w:rPr>
+        <w:t>Geben Sie hierzu noch die Nächste Gruppe an.</w:t>
+      </w:r>
+      <w:r>
+        <w:rPr>
+          <w:bCs/>
+        </w:rPr>
+        <w:t xml:space="preserve"> Es werden nur die Teilnehmer der aktuellen Gruppe zugewiesen.</w:t>
+      </w:r>
+    </w:p>
+    <w:p>
+      <w:pPr>
+        <w:pStyle w:val="ListParagraph"/>
+      </w:pPr>
+      <w:r>
+        <w:t xml:space="preserve">oder </w:t>
+      </w:r>
+    </w:p>
+    <w:p>
+      <w:pPr>
+        <w:pStyle w:val="ListParagraph"/>
+        <w:numPr>
+          <w:ilvl w:val="1"/>
+          <w:numId w:val="17"/>
+        </w:numPr>
+      </w:pPr>
+      <w:r>
+        <w:rPr>
+          <w:rStyle w:val="MenuButtonsChar"/>
+        </w:rPr>
+        <w:t>Alle Teilnehmer zuweisen</w:t>
+      </w:r>
+      <w:r>
+        <w:t>.</w:t>
+      </w:r>
+    </w:p>
+    <w:p>
+      <w:pPr>
+        <w:pStyle w:val="ListParagraph"/>
+        <w:ind w:left="1440"/>
+      </w:pPr>
+      <w:r>
+        <w:t>Es werden alle restlichen Teilnehmer, Gruppe für Gruppe zugewiesen.</w:t>
+      </w:r>
+    </w:p>
     <w:p>
       <w:pPr>
         <w:pStyle w:val="Heading1"/>
       </w:pPr>
-      <w:bookmarkStart w:id="20" w:name="_Toc50303177"/>
+      <w:bookmarkStart w:id="23" w:name="_Toc50581525"/>
       <w:r>
         <w:lastRenderedPageBreak/>
         <w:t>Renndurchführung</w:t>
       </w:r>
-      <w:bookmarkEnd w:id="20"/>
+      <w:bookmarkEnd w:id="23"/>
     </w:p>
     <w:p>
       <w:r>
@@ -8455,7 +9310,7 @@
       <w:pPr>
         <w:pStyle w:val="Heading2"/>
       </w:pPr>
-      <w:bookmarkStart w:id="21" w:name="_Toc50303178"/>
+      <w:bookmarkStart w:id="24" w:name="_Toc50581526"/>
       <w:r>
         <w:rPr>
           <w:noProof/>
@@ -8626,7 +9481,7 @@
                     <pic:cNvPicPr/>
                   </pic:nvPicPr>
                   <pic:blipFill rotWithShape="1">
-                    <a:blip r:embed="rId18" cstate="print">
+                    <a:blip r:embed="rId19" cstate="print">
                       <a:extLst>
                         <a:ext uri="{28A0092B-C50C-407E-A947-70E740481C1C}">
                           <a14:useLocalDpi xmlns:a14="http://schemas.microsoft.com/office/drawing/2010/main" val="0"/>
@@ -8670,7 +9525,7 @@
       <w:r>
         <w:t>Zeitnahme</w:t>
       </w:r>
-      <w:bookmarkEnd w:id="21"/>
+      <w:bookmarkEnd w:id="24"/>
     </w:p>
     <w:p>
       <w:r>
@@ -8737,11 +9592,11 @@
       <w:pPr>
         <w:pStyle w:val="Heading3"/>
       </w:pPr>
-      <w:bookmarkStart w:id="22" w:name="_Toc50303179"/>
+      <w:bookmarkStart w:id="25" w:name="_Toc50581527"/>
       <w:r>
         <w:t>Online Zeitnahme</w:t>
       </w:r>
-      <w:bookmarkEnd w:id="22"/>
+      <w:bookmarkEnd w:id="25"/>
     </w:p>
     <w:p>
       <w:r>
@@ -8830,7 +9685,7 @@
                     <pic:cNvPicPr/>
                   </pic:nvPicPr>
                   <pic:blipFill rotWithShape="1">
-                    <a:blip r:embed="rId19">
+                    <a:blip r:embed="rId20">
                       <a:extLst>
                         <a:ext uri="{28A0092B-C50C-407E-A947-70E740481C1C}">
                           <a14:useLocalDpi xmlns:a14="http://schemas.microsoft.com/office/drawing/2010/main" val="0"/>
@@ -9078,11 +9933,11 @@
       <w:pPr>
         <w:pStyle w:val="Heading3"/>
       </w:pPr>
-      <w:bookmarkStart w:id="23" w:name="_Toc50303180"/>
+      <w:bookmarkStart w:id="26" w:name="_Toc50581528"/>
       <w:r>
         <w:t>Zeitnahme Hilfsfunktionen</w:t>
       </w:r>
-      <w:bookmarkEnd w:id="23"/>
+      <w:bookmarkEnd w:id="26"/>
     </w:p>
     <w:p>
       <w:r>
@@ -9362,7 +10217,7 @@
                     <pic:cNvPicPr/>
                   </pic:nvPicPr>
                   <pic:blipFill rotWithShape="1">
-                    <a:blip r:embed="rId20" cstate="print">
+                    <a:blip r:embed="rId21" cstate="print">
                       <a:extLst>
                         <a:ext uri="{28A0092B-C50C-407E-A947-70E740481C1C}">
                           <a14:useLocalDpi xmlns:a14="http://schemas.microsoft.com/office/drawing/2010/main" val="0"/>
@@ -9411,7 +10266,7 @@
       <w:pPr>
         <w:pStyle w:val="Heading3"/>
       </w:pPr>
-      <w:bookmarkStart w:id="24" w:name="_Toc50303181"/>
+      <w:bookmarkStart w:id="27" w:name="_Toc50581529"/>
       <w:r>
         <w:t xml:space="preserve">Zeitnahme </w:t>
       </w:r>
@@ -9421,7 +10276,7 @@
       <w:r>
         <w:t>funktionen</w:t>
       </w:r>
-      <w:bookmarkEnd w:id="24"/>
+      <w:bookmarkEnd w:id="27"/>
     </w:p>
     <w:p>
       <w:r>
@@ -9594,11 +10449,11 @@
       <w:pPr>
         <w:pStyle w:val="Heading3"/>
       </w:pPr>
-      <w:bookmarkStart w:id="25" w:name="_Toc50303182"/>
+      <w:bookmarkStart w:id="28" w:name="_Toc50581530"/>
       <w:r>
         <w:t>Manuelle Zeiterfassung</w:t>
       </w:r>
-      <w:bookmarkEnd w:id="25"/>
+      <w:bookmarkEnd w:id="28"/>
     </w:p>
     <w:p>
       <w:r>
@@ -9770,7 +10625,7 @@
                     <pic:cNvPicPr/>
                   </pic:nvPicPr>
                   <pic:blipFill>
-                    <a:blip r:embed="rId21" cstate="print">
+                    <a:blip r:embed="rId22" cstate="print">
                       <a:extLst>
                         <a:ext uri="{28A0092B-C50C-407E-A947-70E740481C1C}">
                           <a14:useLocalDpi xmlns:a14="http://schemas.microsoft.com/office/drawing/2010/main" val="0"/>
@@ -9858,14 +10713,14 @@
       <w:pPr>
         <w:pStyle w:val="Heading2"/>
       </w:pPr>
-      <w:bookmarkStart w:id="26" w:name="_Toc50303183"/>
+      <w:bookmarkStart w:id="29" w:name="_Toc50581531"/>
       <w:r>
         <w:t>Disqualifikation</w:t>
       </w:r>
       <w:r>
         <w:t xml:space="preserve"> &amp; Ausscheidungen</w:t>
       </w:r>
-      <w:bookmarkEnd w:id="26"/>
+      <w:bookmarkEnd w:id="29"/>
     </w:p>
     <w:p>
       <w:r>
@@ -10254,7 +11109,7 @@
       <w:pPr>
         <w:pStyle w:val="Heading2"/>
       </w:pPr>
-      <w:bookmarkStart w:id="27" w:name="_Toc50303184"/>
+      <w:bookmarkStart w:id="30" w:name="_Toc50581532"/>
       <w:r>
         <w:t>Live</w:t>
       </w:r>
@@ -10264,7 +11119,7 @@
       <w:r>
         <w:t>iming</w:t>
       </w:r>
-      <w:bookmarkEnd w:id="27"/>
+      <w:bookmarkEnd w:id="30"/>
       <w:r>
         <w:t xml:space="preserve"> </w:t>
       </w:r>
@@ -10277,8 +11132,13 @@
         <w:t xml:space="preserve"> T</w:t>
       </w:r>
       <w:r>
-        <w:t>iming Plattformen</w:t>
-      </w:r>
+        <w:t xml:space="preserve">iming </w:t>
+      </w:r>
+      <w:proofErr w:type="gramStart"/>
+      <w:r>
+        <w:t>Plattformen</w:t>
+      </w:r>
+      <w:proofErr w:type="gramEnd"/>
       <w:r>
         <w:t xml:space="preserve"> um das Renngeschehen für die Zuschauer sofort sichtbar zu machen</w:t>
       </w:r>
@@ -10290,7 +11150,7 @@
       <w:pPr>
         <w:pStyle w:val="Heading3"/>
       </w:pPr>
-      <w:bookmarkStart w:id="28" w:name="_Toc50303185"/>
+      <w:bookmarkStart w:id="31" w:name="_Toc50581533"/>
       <w:r>
         <w:rPr>
           <w:noProof/>
@@ -10319,7 +11179,7 @@
                     <pic:cNvPicPr/>
                   </pic:nvPicPr>
                   <pic:blipFill>
-                    <a:blip r:embed="rId22" cstate="print">
+                    <a:blip r:embed="rId23" cstate="print">
                       <a:extLst>
                         <a:ext uri="{28A0092B-C50C-407E-A947-70E740481C1C}">
                           <a14:useLocalDpi xmlns:a14="http://schemas.microsoft.com/office/drawing/2010/main" val="0"/>
@@ -10362,7 +11222,7 @@
       <w:r>
         <w:t>ennmeldung.de</w:t>
       </w:r>
-      <w:bookmarkEnd w:id="28"/>
+      <w:bookmarkEnd w:id="31"/>
     </w:p>
     <w:p>
       <w:r>
@@ -10371,7 +11231,7 @@
       <w:r>
         <w:t xml:space="preserve">von </w:t>
       </w:r>
-      <w:hyperlink r:id="rId23" w:history="1">
+      <w:hyperlink r:id="rId24" w:history="1">
         <w:r>
           <w:rPr>
             <w:rStyle w:val="Hyperlink"/>
@@ -10479,7 +11339,7 @@
       <w:r>
         <w:t xml:space="preserve"> an </w:t>
       </w:r>
-      <w:hyperlink r:id="rId24" w:history="1">
+      <w:hyperlink r:id="rId25" w:history="1">
         <w:r>
           <w:rPr>
             <w:rStyle w:val="Hyperlink"/>
@@ -10529,7 +11389,7 @@
                     <pic:cNvPicPr/>
                   </pic:nvPicPr>
                   <pic:blipFill>
-                    <a:blip r:embed="rId25" cstate="print">
+                    <a:blip r:embed="rId26" cstate="print">
                       <a:extLst>
                         <a:ext uri="{28A0092B-C50C-407E-A947-70E740481C1C}">
                           <a14:useLocalDpi xmlns:a14="http://schemas.microsoft.com/office/drawing/2010/main" val="0"/>
@@ -10580,12 +11440,12 @@
       <w:pPr>
         <w:pStyle w:val="Heading3"/>
       </w:pPr>
-      <w:bookmarkStart w:id="29" w:name="_Toc50303186"/>
+      <w:bookmarkStart w:id="32" w:name="_Toc50581534"/>
       <w:r>
         <w:lastRenderedPageBreak/>
         <w:t>FIS Live Timing</w:t>
       </w:r>
-      <w:bookmarkEnd w:id="29"/>
+      <w:bookmarkEnd w:id="32"/>
     </w:p>
     <w:p>
       <w:r>
@@ -10628,26 +11488,34 @@
       <w:pPr>
         <w:pStyle w:val="Heading1"/>
       </w:pPr>
-      <w:bookmarkStart w:id="30" w:name="_Toc50303187"/>
+      <w:bookmarkStart w:id="33" w:name="_Toc50581535"/>
       <w:r>
         <w:lastRenderedPageBreak/>
         <w:t>Externe Anzeige via Tablet oder Monitor</w:t>
       </w:r>
-      <w:bookmarkEnd w:id="30"/>
+      <w:bookmarkEnd w:id="33"/>
     </w:p>
     <w:p>
       <w:pPr>
         <w:pStyle w:val="Heading2"/>
       </w:pPr>
-      <w:bookmarkStart w:id="31" w:name="_Toc50303188"/>
+      <w:bookmarkStart w:id="34" w:name="_Toc50581536"/>
       <w:r>
         <w:t>Aufrufen der externen Anzeige</w:t>
       </w:r>
-      <w:bookmarkEnd w:id="31"/>
-    </w:p>
-    <w:p>
-      <w:r>
-        <w:t>Race Horology hat einen eingebauten Webservice, mit dem es möglich ist das Renngeschehen auf anderen Geräten zu verfolgen, sofern diese über Netzwerk mit dem Computer auf dem Race Horology läuft, verbunden sind.</w:t>
+      <w:bookmarkEnd w:id="34"/>
+    </w:p>
+    <w:p>
+      <w:r>
+        <w:t xml:space="preserve">Race Horology hat einen eingebauten Webservice, mit dem es möglich </w:t>
+      </w:r>
+      <w:proofErr w:type="gramStart"/>
+      <w:r>
+        <w:t>ist</w:t>
+      </w:r>
+      <w:proofErr w:type="gramEnd"/>
+      <w:r>
+        <w:t xml:space="preserve"> das Renngeschehen auf anderen Geräten zu verfolgen, sofern diese über Netzwerk mit dem Computer auf dem Race Horology läuft, verbunden sind.</w:t>
       </w:r>
     </w:p>
     <w:p>
@@ -10754,7 +11622,7 @@
                     <pic:cNvPicPr/>
                   </pic:nvPicPr>
                   <pic:blipFill>
-                    <a:blip r:embed="rId26">
+                    <a:blip r:embed="rId27">
                       <a:extLst>
                         <a:ext uri="{28A0092B-C50C-407E-A947-70E740481C1C}">
                           <a14:useLocalDpi xmlns:a14="http://schemas.microsoft.com/office/drawing/2010/main" val="0"/>
@@ -10805,11 +11673,11 @@
       <w:pPr>
         <w:pStyle w:val="Heading2"/>
       </w:pPr>
-      <w:bookmarkStart w:id="32" w:name="_Toc50303189"/>
+      <w:bookmarkStart w:id="35" w:name="_Toc50581537"/>
       <w:r>
         <w:t>Empfohlene Netzwerk Setups</w:t>
       </w:r>
-      <w:bookmarkEnd w:id="32"/>
+      <w:bookmarkEnd w:id="35"/>
     </w:p>
     <w:p>
       <w:r>
@@ -10820,7 +11688,7 @@
       <w:pPr>
         <w:pStyle w:val="Heading1"/>
       </w:pPr>
-      <w:bookmarkStart w:id="33" w:name="_Toc50303190"/>
+      <w:bookmarkStart w:id="36" w:name="_Toc50581538"/>
       <w:r>
         <w:rPr>
           <w:noProof/>
@@ -10990,7 +11858,7 @@
                     <pic:cNvPicPr/>
                   </pic:nvPicPr>
                   <pic:blipFill rotWithShape="1">
-                    <a:blip r:embed="rId27" cstate="print">
+                    <a:blip r:embed="rId28" cstate="print">
                       <a:extLst>
                         <a:ext uri="{28A0092B-C50C-407E-A947-70E740481C1C}">
                           <a14:useLocalDpi xmlns:a14="http://schemas.microsoft.com/office/drawing/2010/main" val="0"/>
@@ -11034,7 +11902,7 @@
       <w:r>
         <w:t>Listen</w:t>
       </w:r>
-      <w:bookmarkEnd w:id="33"/>
+      <w:bookmarkEnd w:id="36"/>
       <w:r>
         <w:t xml:space="preserve"> </w:t>
       </w:r>
@@ -11043,11 +11911,11 @@
       <w:pPr>
         <w:pStyle w:val="Heading2"/>
       </w:pPr>
-      <w:bookmarkStart w:id="34" w:name="_Toc50303191"/>
+      <w:bookmarkStart w:id="37" w:name="_Toc50581539"/>
       <w:r>
         <w:t>Listen anzeigen</w:t>
       </w:r>
-      <w:bookmarkEnd w:id="34"/>
+      <w:bookmarkEnd w:id="37"/>
     </w:p>
     <w:p>
       <w:r>
@@ -11176,18 +12044,22 @@
           <w:noProof/>
         </w:rPr>
       </w:pPr>
-      <w:bookmarkStart w:id="35" w:name="_Toc50303192"/>
+      <w:bookmarkStart w:id="38" w:name="_Toc50581540"/>
       <w:r>
         <w:rPr>
           <w:noProof/>
         </w:rPr>
         <w:t>Listen drucken</w:t>
       </w:r>
-      <w:bookmarkEnd w:id="35"/>
-    </w:p>
-    <w:p>
-      <w:r>
-        <w:t xml:space="preserve">Die gerade aktuell sichtbare Liste kann mittels </w:t>
+      <w:bookmarkEnd w:id="38"/>
+    </w:p>
+    <w:p>
+      <w:r>
+        <w:t xml:space="preserve">Die gerade aktuell sichtbare Liste kann </w:t>
+      </w:r>
+      <w:proofErr w:type="gramStart"/>
+      <w:r>
+        <w:t xml:space="preserve">mittels </w:t>
       </w:r>
       <w:r>
         <w:rPr>
@@ -11198,6 +12070,7 @@
         </w:rPr>
         <w:t>Drucken</w:t>
       </w:r>
+      <w:proofErr w:type="gramEnd"/>
       <w:r>
         <w:t xml:space="preserve"> in ein PDF-Dokument geschrieben werden. Es wird automatisch ein passender Dateiname vorgeschlagen.</w:t>
       </w:r>
@@ -11206,14 +12079,14 @@
       <w:pPr>
         <w:pStyle w:val="Heading3"/>
       </w:pPr>
-      <w:bookmarkStart w:id="36" w:name="_Toc50303193"/>
+      <w:bookmarkStart w:id="39" w:name="_Toc50581541"/>
       <w:r>
         <w:t>Eigene Logos</w:t>
       </w:r>
       <w:r>
         <w:t xml:space="preserve"> platzieren</w:t>
       </w:r>
-      <w:bookmarkEnd w:id="36"/>
+      <w:bookmarkEnd w:id="39"/>
     </w:p>
     <w:p>
       <w:r>
@@ -11471,25 +12344,25 @@
       <w:pPr>
         <w:pStyle w:val="Heading1"/>
       </w:pPr>
-      <w:bookmarkStart w:id="37" w:name="_Toc50303194"/>
+      <w:bookmarkStart w:id="40" w:name="_Toc50581542"/>
       <w:r>
         <w:lastRenderedPageBreak/>
         <w:t>Szenarien</w:t>
       </w:r>
-      <w:bookmarkEnd w:id="37"/>
+      <w:bookmarkEnd w:id="40"/>
     </w:p>
     <w:p>
       <w:pPr>
         <w:pStyle w:val="Heading2"/>
       </w:pPr>
-      <w:bookmarkStart w:id="38" w:name="_Toc50303195"/>
+      <w:bookmarkStart w:id="41" w:name="_Toc50581543"/>
       <w:r>
         <w:t>DSV Schülerrennen</w:t>
       </w:r>
       <w:r>
         <w:t xml:space="preserve"> anlegen</w:t>
       </w:r>
-      <w:bookmarkEnd w:id="38"/>
+      <w:bookmarkEnd w:id="41"/>
     </w:p>
     <w:tbl>
       <w:tblPr>
@@ -11605,8 +12478,13 @@
               <w:sym w:font="Wingdings" w:char="F0E0"/>
             </w:r>
             <w:r>
-              <w:t xml:space="preserve"> Neu</w:t>
-            </w:r>
+              <w:t xml:space="preserve"> </w:t>
+            </w:r>
+            <w:proofErr w:type="gramStart"/>
+            <w:r>
+              <w:t>Neu</w:t>
+            </w:r>
+            <w:proofErr w:type="gramEnd"/>
           </w:p>
           <w:p>
             <w:pPr>
@@ -12122,22 +13000,22 @@
       <w:pPr>
         <w:pStyle w:val="Heading1"/>
       </w:pPr>
-      <w:bookmarkStart w:id="39" w:name="_Toc50303196"/>
+      <w:bookmarkStart w:id="42" w:name="_Toc50581544"/>
       <w:r>
         <w:lastRenderedPageBreak/>
         <w:t>Anmerkungen</w:t>
       </w:r>
-      <w:bookmarkEnd w:id="39"/>
+      <w:bookmarkEnd w:id="42"/>
     </w:p>
     <w:p>
       <w:pPr>
         <w:pStyle w:val="Heading2"/>
       </w:pPr>
-      <w:bookmarkStart w:id="40" w:name="_Toc50303197"/>
+      <w:bookmarkStart w:id="43" w:name="_Toc50581545"/>
       <w:r>
         <w:t>Bewerbsdatei gleichzeitig mit anderem Programm bearbeiten</w:t>
       </w:r>
-      <w:bookmarkEnd w:id="40"/>
+      <w:bookmarkEnd w:id="43"/>
     </w:p>
     <w:p>
       <w:r>
@@ -12166,12 +13044,12 @@
       <w:pPr>
         <w:pStyle w:val="Heading1"/>
       </w:pPr>
-      <w:bookmarkStart w:id="41" w:name="_Toc50303198"/>
+      <w:bookmarkStart w:id="44" w:name="_Toc50581546"/>
       <w:r>
         <w:lastRenderedPageBreak/>
         <w:t>Versions Historie</w:t>
       </w:r>
-      <w:bookmarkEnd w:id="41"/>
+      <w:bookmarkEnd w:id="44"/>
     </w:p>
     <w:tbl>
       <w:tblPr>
@@ -13270,6 +14148,119 @@
     </w:lvl>
   </w:abstractNum>
   <w:abstractNum w:abstractNumId="6" w15:restartNumberingAfterBreak="0">
+    <w:nsid w:val="38BE1CC5"/>
+    <w:multiLevelType w:val="hybridMultilevel"/>
+    <w:tmpl w:val="28F47134"/>
+    <w:lvl w:ilvl="0" w:tplc="04070001">
+      <w:start w:val="1"/>
+      <w:numFmt w:val="bullet"/>
+      <w:lvlText w:val=""/>
+      <w:lvlJc w:val="left"/>
+      <w:pPr>
+        <w:ind w:left="720" w:hanging="360"/>
+      </w:pPr>
+      <w:rPr>
+        <w:rFonts w:ascii="Symbol" w:hAnsi="Symbol" w:hint="default"/>
+      </w:rPr>
+    </w:lvl>
+    <w:lvl w:ilvl="1" w:tplc="04070003">
+      <w:start w:val="1"/>
+      <w:numFmt w:val="bullet"/>
+      <w:lvlText w:val="o"/>
+      <w:lvlJc w:val="left"/>
+      <w:pPr>
+        <w:ind w:left="1440" w:hanging="360"/>
+      </w:pPr>
+      <w:rPr>
+        <w:rFonts w:ascii="Courier New" w:hAnsi="Courier New" w:cs="Courier New" w:hint="default"/>
+      </w:rPr>
+    </w:lvl>
+    <w:lvl w:ilvl="2" w:tplc="04070005" w:tentative="1">
+      <w:start w:val="1"/>
+      <w:numFmt w:val="bullet"/>
+      <w:lvlText w:val=""/>
+      <w:lvlJc w:val="left"/>
+      <w:pPr>
+        <w:ind w:left="2160" w:hanging="360"/>
+      </w:pPr>
+      <w:rPr>
+        <w:rFonts w:ascii="Wingdings" w:hAnsi="Wingdings" w:hint="default"/>
+      </w:rPr>
+    </w:lvl>
+    <w:lvl w:ilvl="3" w:tplc="04070001" w:tentative="1">
+      <w:start w:val="1"/>
+      <w:numFmt w:val="bullet"/>
+      <w:lvlText w:val=""/>
+      <w:lvlJc w:val="left"/>
+      <w:pPr>
+        <w:ind w:left="2880" w:hanging="360"/>
+      </w:pPr>
+      <w:rPr>
+        <w:rFonts w:ascii="Symbol" w:hAnsi="Symbol" w:hint="default"/>
+      </w:rPr>
+    </w:lvl>
+    <w:lvl w:ilvl="4" w:tplc="04070003" w:tentative="1">
+      <w:start w:val="1"/>
+      <w:numFmt w:val="bullet"/>
+      <w:lvlText w:val="o"/>
+      <w:lvlJc w:val="left"/>
+      <w:pPr>
+        <w:ind w:left="3600" w:hanging="360"/>
+      </w:pPr>
+      <w:rPr>
+        <w:rFonts w:ascii="Courier New" w:hAnsi="Courier New" w:cs="Courier New" w:hint="default"/>
+      </w:rPr>
+    </w:lvl>
+    <w:lvl w:ilvl="5" w:tplc="04070005" w:tentative="1">
+      <w:start w:val="1"/>
+      <w:numFmt w:val="bullet"/>
+      <w:lvlText w:val=""/>
+      <w:lvlJc w:val="left"/>
+      <w:pPr>
+        <w:ind w:left="4320" w:hanging="360"/>
+      </w:pPr>
+      <w:rPr>
+        <w:rFonts w:ascii="Wingdings" w:hAnsi="Wingdings" w:hint="default"/>
+      </w:rPr>
+    </w:lvl>
+    <w:lvl w:ilvl="6" w:tplc="04070001" w:tentative="1">
+      <w:start w:val="1"/>
+      <w:numFmt w:val="bullet"/>
+      <w:lvlText w:val=""/>
+      <w:lvlJc w:val="left"/>
+      <w:pPr>
+        <w:ind w:left="5040" w:hanging="360"/>
+      </w:pPr>
+      <w:rPr>
+        <w:rFonts w:ascii="Symbol" w:hAnsi="Symbol" w:hint="default"/>
+      </w:rPr>
+    </w:lvl>
+    <w:lvl w:ilvl="7" w:tplc="04070003" w:tentative="1">
+      <w:start w:val="1"/>
+      <w:numFmt w:val="bullet"/>
+      <w:lvlText w:val="o"/>
+      <w:lvlJc w:val="left"/>
+      <w:pPr>
+        <w:ind w:left="5760" w:hanging="360"/>
+      </w:pPr>
+      <w:rPr>
+        <w:rFonts w:ascii="Courier New" w:hAnsi="Courier New" w:cs="Courier New" w:hint="default"/>
+      </w:rPr>
+    </w:lvl>
+    <w:lvl w:ilvl="8" w:tplc="04070005" w:tentative="1">
+      <w:start w:val="1"/>
+      <w:numFmt w:val="bullet"/>
+      <w:lvlText w:val=""/>
+      <w:lvlJc w:val="left"/>
+      <w:pPr>
+        <w:ind w:left="6480" w:hanging="360"/>
+      </w:pPr>
+      <w:rPr>
+        <w:rFonts w:ascii="Wingdings" w:hAnsi="Wingdings" w:hint="default"/>
+      </w:rPr>
+    </w:lvl>
+  </w:abstractNum>
+  <w:abstractNum w:abstractNumId="7" w15:restartNumberingAfterBreak="0">
     <w:nsid w:val="4B2F7DFC"/>
     <w:multiLevelType w:val="hybridMultilevel"/>
     <w:tmpl w:val="FBFEC666"/>
@@ -13382,7 +14373,7 @@
       </w:rPr>
     </w:lvl>
   </w:abstractNum>
-  <w:abstractNum w:abstractNumId="7" w15:restartNumberingAfterBreak="0">
+  <w:abstractNum w:abstractNumId="8" w15:restartNumberingAfterBreak="0">
     <w:nsid w:val="5498126D"/>
     <w:multiLevelType w:val="hybridMultilevel"/>
     <w:tmpl w:val="3A543784"/>
@@ -13495,7 +14486,7 @@
       </w:rPr>
     </w:lvl>
   </w:abstractNum>
-  <w:abstractNum w:abstractNumId="8" w15:restartNumberingAfterBreak="0">
+  <w:abstractNum w:abstractNumId="9" w15:restartNumberingAfterBreak="0">
     <w:nsid w:val="5C4C289C"/>
     <w:multiLevelType w:val="hybridMultilevel"/>
     <w:tmpl w:val="8DA458BC"/>
@@ -13607,7 +14598,7 @@
       </w:rPr>
     </w:lvl>
   </w:abstractNum>
-  <w:abstractNum w:abstractNumId="9" w15:restartNumberingAfterBreak="0">
+  <w:abstractNum w:abstractNumId="10" w15:restartNumberingAfterBreak="0">
     <w:nsid w:val="5DAE3990"/>
     <w:multiLevelType w:val="hybridMultilevel"/>
     <w:tmpl w:val="0F4E7C78"/>
@@ -13720,7 +14711,7 @@
       </w:rPr>
     </w:lvl>
   </w:abstractNum>
-  <w:abstractNum w:abstractNumId="10" w15:restartNumberingAfterBreak="0">
+  <w:abstractNum w:abstractNumId="11" w15:restartNumberingAfterBreak="0">
     <w:nsid w:val="5F242FA9"/>
     <w:multiLevelType w:val="hybridMultilevel"/>
     <w:tmpl w:val="F45639E0"/>
@@ -13809,7 +14800,7 @@
       </w:pPr>
     </w:lvl>
   </w:abstractNum>
-  <w:abstractNum w:abstractNumId="11" w15:restartNumberingAfterBreak="0">
+  <w:abstractNum w:abstractNumId="12" w15:restartNumberingAfterBreak="0">
     <w:nsid w:val="61717B8B"/>
     <w:multiLevelType w:val="multilevel"/>
     <w:tmpl w:val="04070025"/>
@@ -13904,7 +14895,7 @@
       </w:pPr>
     </w:lvl>
   </w:abstractNum>
-  <w:abstractNum w:abstractNumId="12" w15:restartNumberingAfterBreak="0">
+  <w:abstractNum w:abstractNumId="13" w15:restartNumberingAfterBreak="0">
     <w:nsid w:val="66ED6E21"/>
     <w:multiLevelType w:val="hybridMultilevel"/>
     <w:tmpl w:val="1D407230"/>
@@ -14017,7 +15008,7 @@
       </w:rPr>
     </w:lvl>
   </w:abstractNum>
-  <w:abstractNum w:abstractNumId="13" w15:restartNumberingAfterBreak="0">
+  <w:abstractNum w:abstractNumId="14" w15:restartNumberingAfterBreak="0">
     <w:nsid w:val="6DE42374"/>
     <w:multiLevelType w:val="hybridMultilevel"/>
     <w:tmpl w:val="BDF86FFE"/>
@@ -14130,7 +15121,7 @@
       </w:rPr>
     </w:lvl>
   </w:abstractNum>
-  <w:abstractNum w:abstractNumId="14" w15:restartNumberingAfterBreak="0">
+  <w:abstractNum w:abstractNumId="15" w15:restartNumberingAfterBreak="0">
     <w:nsid w:val="7A9C742F"/>
     <w:multiLevelType w:val="hybridMultilevel"/>
     <w:tmpl w:val="DDC2E2DC"/>
@@ -14243,7 +15234,7 @@
       </w:rPr>
     </w:lvl>
   </w:abstractNum>
-  <w:abstractNum w:abstractNumId="15" w15:restartNumberingAfterBreak="0">
+  <w:abstractNum w:abstractNumId="16" w15:restartNumberingAfterBreak="0">
     <w:nsid w:val="7D5171F0"/>
     <w:multiLevelType w:val="hybridMultilevel"/>
     <w:tmpl w:val="95600B40"/>
@@ -14357,13 +15348,13 @@
     </w:lvl>
   </w:abstractNum>
   <w:num w:numId="1">
-    <w:abstractNumId w:val="13"/>
+    <w:abstractNumId w:val="14"/>
   </w:num>
   <w:num w:numId="2">
     <w:abstractNumId w:val="2"/>
   </w:num>
   <w:num w:numId="3">
-    <w:abstractNumId w:val="11"/>
+    <w:abstractNumId w:val="12"/>
   </w:num>
   <w:num w:numId="4">
     <w:abstractNumId w:val="0"/>
@@ -14372,37 +15363,40 @@
     <w:abstractNumId w:val="4"/>
   </w:num>
   <w:num w:numId="6">
-    <w:abstractNumId w:val="6"/>
+    <w:abstractNumId w:val="7"/>
   </w:num>
   <w:num w:numId="7">
-    <w:abstractNumId w:val="8"/>
+    <w:abstractNumId w:val="9"/>
   </w:num>
   <w:num w:numId="8">
     <w:abstractNumId w:val="3"/>
   </w:num>
   <w:num w:numId="9">
-    <w:abstractNumId w:val="14"/>
+    <w:abstractNumId w:val="15"/>
   </w:num>
   <w:num w:numId="10">
-    <w:abstractNumId w:val="12"/>
+    <w:abstractNumId w:val="13"/>
   </w:num>
   <w:num w:numId="11">
-    <w:abstractNumId w:val="9"/>
+    <w:abstractNumId w:val="10"/>
   </w:num>
   <w:num w:numId="12">
     <w:abstractNumId w:val="5"/>
   </w:num>
   <w:num w:numId="13">
-    <w:abstractNumId w:val="15"/>
+    <w:abstractNumId w:val="16"/>
   </w:num>
   <w:num w:numId="14">
-    <w:abstractNumId w:val="7"/>
+    <w:abstractNumId w:val="8"/>
   </w:num>
   <w:num w:numId="15">
     <w:abstractNumId w:val="1"/>
   </w:num>
   <w:num w:numId="16">
-    <w:abstractNumId w:val="10"/>
+    <w:abstractNumId w:val="11"/>
+  </w:num>
+  <w:num w:numId="17">
+    <w:abstractNumId w:val="6"/>
   </w:num>
 </w:numbering>
 </file>
@@ -15051,6 +16045,7 @@
   <w:style w:type="character" w:default="1" w:styleId="DefaultParagraphFont">
     <w:name w:val="Default Paragraph Font"/>
     <w:uiPriority w:val="1"/>
+    <w:semiHidden/>
     <w:unhideWhenUsed/>
   </w:style>
   <w:style w:type="table" w:default="1" w:styleId="TableNormal">

--- a/Documents/Race Horology - Anleitung.docx
+++ b/Documents/Race Horology - Anleitung.docx
@@ -208,7 +208,7 @@
           <w:rFonts w:ascii="Ubuntu" w:hAnsi="Ubuntu"/>
           <w:noProof/>
         </w:rPr>
-        <w:t>08.09.2020</w:t>
+        <w:t>10.09.2020</w:t>
       </w:r>
       <w:r>
         <w:rPr>
@@ -303,6 +303,7 @@
           <w:docPartUnique/>
         </w:docPartObj>
       </w:sdtPr>
+      <w:sdtEndPr/>
       <w:sdtContent>
         <w:p>
           <w:pPr>
@@ -7408,27 +7409,14 @@
       <w:r>
         <w:t xml:space="preserve">Abbildung </w:t>
       </w:r>
-      <w:r>
-        <w:fldChar w:fldCharType="begin"/>
-      </w:r>
-      <w:r>
-        <w:instrText xml:space="preserve"> SEQ Abbildung \* ARABIC </w:instrText>
-      </w:r>
-      <w:r>
-        <w:fldChar w:fldCharType="separate"/>
-      </w:r>
-      <w:r>
-        <w:rPr>
-          <w:noProof/>
-        </w:rPr>
-        <w:t>1</w:t>
-      </w:r>
-      <w:r>
-        <w:rPr>
-          <w:noProof/>
-        </w:rPr>
-        <w:fldChar w:fldCharType="end"/>
-      </w:r>
+      <w:fldSimple w:instr=" SEQ Abbildung \* ARABIC ">
+        <w:r>
+          <w:rPr>
+            <w:noProof/>
+          </w:rPr>
+          <w:t>1</w:t>
+        </w:r>
+      </w:fldSimple>
       <w:r>
         <w:t xml:space="preserve"> Rennkonfiguration</w:t>
       </w:r>
@@ -7579,27 +7567,14 @@
       <w:r>
         <w:t xml:space="preserve">Abbildung </w:t>
       </w:r>
-      <w:r>
-        <w:fldChar w:fldCharType="begin"/>
-      </w:r>
-      <w:r>
-        <w:instrText xml:space="preserve"> SEQ Abbildung \* ARABIC </w:instrText>
-      </w:r>
-      <w:r>
-        <w:fldChar w:fldCharType="separate"/>
-      </w:r>
-      <w:r>
-        <w:rPr>
-          <w:noProof/>
-        </w:rPr>
-        <w:t>2</w:t>
-      </w:r>
-      <w:r>
-        <w:rPr>
-          <w:noProof/>
-        </w:rPr>
-        <w:fldChar w:fldCharType="end"/>
-      </w:r>
+      <w:fldSimple w:instr=" SEQ Abbildung \* ARABIC ">
+        <w:r>
+          <w:rPr>
+            <w:noProof/>
+          </w:rPr>
+          <w:t>2</w:t>
+        </w:r>
+      </w:fldSimple>
       <w:r>
         <w:t xml:space="preserve"> Renndaten (erscheinen </w:t>
       </w:r>
@@ -8889,10 +8864,7 @@
         <w:t>n</w:t>
       </w:r>
       <w:r>
-        <w:t xml:space="preserve"> entfernt werden.</w:t>
-      </w:r>
-      <w:r>
-        <w:t xml:space="preserve"> Alle Teilnehmer nach </w:t>
+        <w:t xml:space="preserve"> entfernt werden. Alle Teilnehmer nach </w:t>
       </w:r>
       <w:r>
         <w:t xml:space="preserve">der entfernten Zeile </w:t>
@@ -8950,7 +8922,7 @@
         <w:rPr>
           <w:rStyle w:val="MenuButtonsChar"/>
         </w:rPr>
-        <w:t>Start-Startnummer</w:t>
+        <w:t>Startnummer</w:t>
       </w:r>
       <w:r>
         <w:t>“ angeben</w:t>
@@ -9035,22 +9007,48 @@
         <w:t xml:space="preserve">Die ausgewählten Teilnehmer werden entsprechend der Auswahlreihenfolge aufeinanderfolgende Startnummern beginnend mit der </w:t>
       </w:r>
       <w:r>
+        <w:t xml:space="preserve">angegebenen </w:t>
+      </w:r>
+      <w:r>
         <w:rPr>
           <w:rStyle w:val="MenuButtonsChar"/>
         </w:rPr>
-        <w:t>Start-Startnummer</w:t>
+        <w:t>Startnummer</w:t>
       </w:r>
       <w:r>
         <w:t xml:space="preserve"> zugewiesen.</w:t>
       </w:r>
     </w:p>
     <w:p>
+      <w:r>
+        <w:rPr>
+          <w:rStyle w:val="AnmerkungChar"/>
+        </w:rPr>
+        <w:lastRenderedPageBreak/>
+        <w:t>Achtung:</w:t>
+      </w:r>
+      <w:r>
+        <w:t xml:space="preserve"> Wird ein</w:t>
+      </w:r>
+      <w:r>
+        <w:t>e</w:t>
+      </w:r>
+      <w:r>
+        <w:t xml:space="preserve"> bereits </w:t>
+      </w:r>
+      <w:r>
+        <w:t>zugewiesene</w:t>
+      </w:r>
+      <w:r>
+        <w:t xml:space="preserve"> Startnummer angegeben, so wird diese Belegung überschrieben. Der Teilnehmer, der vorher dies Startnummer hatte, ist in dem Fall in der noch zuzuweisenden Teilnehmerliste zu finden.</w:t>
+      </w:r>
+    </w:p>
+    <w:p>
       <w:pPr>
         <w:pStyle w:val="Heading3"/>
       </w:pPr>
       <w:bookmarkStart w:id="22" w:name="_Toc50581524"/>
       <w:r>
-        <w:lastRenderedPageBreak/>
         <w:t>Startnummern zufällig vergeben (Verlosung)</w:t>
       </w:r>
       <w:bookmarkEnd w:id="22"/>
@@ -9362,27 +9360,14 @@
                             <w:r>
                               <w:t xml:space="preserve">Abbildung </w:t>
                             </w:r>
-                            <w:r>
-                              <w:fldChar w:fldCharType="begin"/>
-                            </w:r>
-                            <w:r>
-                              <w:instrText xml:space="preserve"> SEQ Abbildung \* ARABIC </w:instrText>
-                            </w:r>
-                            <w:r>
-                              <w:fldChar w:fldCharType="separate"/>
-                            </w:r>
-                            <w:r>
-                              <w:rPr>
-                                <w:noProof/>
-                              </w:rPr>
-                              <w:t>4</w:t>
-                            </w:r>
-                            <w:r>
-                              <w:rPr>
-                                <w:noProof/>
-                              </w:rPr>
-                              <w:fldChar w:fldCharType="end"/>
-                            </w:r>
+                            <w:fldSimple w:instr=" SEQ Abbildung \* ARABIC ">
+                              <w:r>
+                                <w:rPr>
+                                  <w:noProof/>
+                                </w:rPr>
+                                <w:t>4</w:t>
+                              </w:r>
+                            </w:fldSimple>
                             <w:r>
                               <w:t xml:space="preserve"> Zeitnahme-Tab</w:t>
                             </w:r>
@@ -9420,27 +9405,14 @@
                       <w:r>
                         <w:t xml:space="preserve">Abbildung </w:t>
                       </w:r>
-                      <w:r>
-                        <w:fldChar w:fldCharType="begin"/>
-                      </w:r>
-                      <w:r>
-                        <w:instrText xml:space="preserve"> SEQ Abbildung \* ARABIC </w:instrText>
-                      </w:r>
-                      <w:r>
-                        <w:fldChar w:fldCharType="separate"/>
-                      </w:r>
-                      <w:r>
-                        <w:rPr>
-                          <w:noProof/>
-                        </w:rPr>
-                        <w:t>4</w:t>
-                      </w:r>
-                      <w:r>
-                        <w:rPr>
-                          <w:noProof/>
-                        </w:rPr>
-                        <w:fldChar w:fldCharType="end"/>
-                      </w:r>
+                      <w:fldSimple w:instr=" SEQ Abbildung \* ARABIC ">
+                        <w:r>
+                          <w:rPr>
+                            <w:noProof/>
+                          </w:rPr>
+                          <w:t>4</w:t>
+                        </w:r>
+                      </w:fldSimple>
                       <w:r>
                         <w:t xml:space="preserve"> Zeitnahme-Tab</w:t>
                       </w:r>
@@ -9777,27 +9749,14 @@
                             <w:r>
                               <w:t xml:space="preserve">Abbildung </w:t>
                             </w:r>
-                            <w:r>
-                              <w:fldChar w:fldCharType="begin"/>
-                            </w:r>
-                            <w:r>
-                              <w:instrText xml:space="preserve"> SEQ Abbildung \* ARABIC </w:instrText>
-                            </w:r>
-                            <w:r>
-                              <w:fldChar w:fldCharType="separate"/>
-                            </w:r>
-                            <w:r>
-                              <w:rPr>
-                                <w:noProof/>
-                              </w:rPr>
-                              <w:t>5</w:t>
-                            </w:r>
-                            <w:r>
-                              <w:rPr>
-                                <w:noProof/>
-                              </w:rPr>
-                              <w:fldChar w:fldCharType="end"/>
-                            </w:r>
+                            <w:fldSimple w:instr=" SEQ Abbildung \* ARABIC ">
+                              <w:r>
+                                <w:rPr>
+                                  <w:noProof/>
+                                </w:rPr>
+                                <w:t>5</w:t>
+                              </w:r>
+                            </w:fldSimple>
                             <w:r>
                               <w:t xml:space="preserve"> Online Zeitnahmebereich in der Statuszeile</w:t>
                             </w:r>
@@ -9831,27 +9790,14 @@
                       <w:r>
                         <w:t xml:space="preserve">Abbildung </w:t>
                       </w:r>
-                      <w:r>
-                        <w:fldChar w:fldCharType="begin"/>
-                      </w:r>
-                      <w:r>
-                        <w:instrText xml:space="preserve"> SEQ Abbildung \* ARABIC </w:instrText>
-                      </w:r>
-                      <w:r>
-                        <w:fldChar w:fldCharType="separate"/>
-                      </w:r>
-                      <w:r>
-                        <w:rPr>
-                          <w:noProof/>
-                        </w:rPr>
-                        <w:t>5</w:t>
-                      </w:r>
-                      <w:r>
-                        <w:rPr>
-                          <w:noProof/>
-                        </w:rPr>
-                        <w:fldChar w:fldCharType="end"/>
-                      </w:r>
+                      <w:fldSimple w:instr=" SEQ Abbildung \* ARABIC ">
+                        <w:r>
+                          <w:rPr>
+                            <w:noProof/>
+                          </w:rPr>
+                          <w:t>5</w:t>
+                        </w:r>
+                      </w:fldSimple>
                       <w:r>
                         <w:t xml:space="preserve"> Online Zeitnahmebereich in der Statuszeile</w:t>
                       </w:r>
@@ -10102,27 +10048,14 @@
                             <w:r>
                               <w:t xml:space="preserve">Abbildung </w:t>
                             </w:r>
-                            <w:r>
-                              <w:fldChar w:fldCharType="begin"/>
-                            </w:r>
-                            <w:r>
-                              <w:instrText xml:space="preserve"> SEQ Abbildung \* ARABIC </w:instrText>
-                            </w:r>
-                            <w:r>
-                              <w:fldChar w:fldCharType="separate"/>
-                            </w:r>
-                            <w:r>
-                              <w:rPr>
-                                <w:noProof/>
-                              </w:rPr>
-                              <w:t>6</w:t>
-                            </w:r>
-                            <w:r>
-                              <w:rPr>
-                                <w:noProof/>
-                              </w:rPr>
-                              <w:fldChar w:fldCharType="end"/>
-                            </w:r>
+                            <w:fldSimple w:instr=" SEQ Abbildung \* ARABIC ">
+                              <w:r>
+                                <w:rPr>
+                                  <w:noProof/>
+                                </w:rPr>
+                                <w:t>6</w:t>
+                              </w:r>
+                            </w:fldSimple>
                             <w:r>
                               <w:t xml:space="preserve"> "Start frei!" - Signal</w:t>
                             </w:r>
@@ -10156,27 +10089,14 @@
                       <w:r>
                         <w:t xml:space="preserve">Abbildung </w:t>
                       </w:r>
-                      <w:r>
-                        <w:fldChar w:fldCharType="begin"/>
-                      </w:r>
-                      <w:r>
-                        <w:instrText xml:space="preserve"> SEQ Abbildung \* ARABIC </w:instrText>
-                      </w:r>
-                      <w:r>
-                        <w:fldChar w:fldCharType="separate"/>
-                      </w:r>
-                      <w:r>
-                        <w:rPr>
-                          <w:noProof/>
-                        </w:rPr>
-                        <w:t>6</w:t>
-                      </w:r>
-                      <w:r>
-                        <w:rPr>
-                          <w:noProof/>
-                        </w:rPr>
-                        <w:fldChar w:fldCharType="end"/>
-                      </w:r>
+                      <w:fldSimple w:instr=" SEQ Abbildung \* ARABIC ">
+                        <w:r>
+                          <w:rPr>
+                            <w:noProof/>
+                          </w:rPr>
+                          <w:t>6</w:t>
+                        </w:r>
+                      </w:fldSimple>
                       <w:r>
                         <w:t xml:space="preserve"> "Start frei!" - Signal</w:t>
                       </w:r>
@@ -10507,27 +10427,14 @@
                             <w:r>
                               <w:t xml:space="preserve">Abbildung </w:t>
                             </w:r>
-                            <w:r>
-                              <w:fldChar w:fldCharType="begin"/>
-                            </w:r>
-                            <w:r>
-                              <w:instrText xml:space="preserve"> SEQ Abbildung \* ARABIC </w:instrText>
-                            </w:r>
-                            <w:r>
-                              <w:fldChar w:fldCharType="separate"/>
-                            </w:r>
-                            <w:r>
-                              <w:rPr>
-                                <w:noProof/>
-                              </w:rPr>
-                              <w:t>7</w:t>
-                            </w:r>
-                            <w:r>
-                              <w:rPr>
-                                <w:noProof/>
-                              </w:rPr>
-                              <w:fldChar w:fldCharType="end"/>
-                            </w:r>
+                            <w:fldSimple w:instr=" SEQ Abbildung \* ARABIC ">
+                              <w:r>
+                                <w:rPr>
+                                  <w:noProof/>
+                                </w:rPr>
+                                <w:t>7</w:t>
+                              </w:r>
+                            </w:fldSimple>
                             <w:r>
                               <w:t xml:space="preserve"> Manuelle Zeiterfassung</w:t>
                             </w:r>
@@ -10564,27 +10471,14 @@
                       <w:r>
                         <w:t xml:space="preserve">Abbildung </w:t>
                       </w:r>
-                      <w:r>
-                        <w:fldChar w:fldCharType="begin"/>
-                      </w:r>
-                      <w:r>
-                        <w:instrText xml:space="preserve"> SEQ Abbildung \* ARABIC </w:instrText>
-                      </w:r>
-                      <w:r>
-                        <w:fldChar w:fldCharType="separate"/>
-                      </w:r>
-                      <w:r>
-                        <w:rPr>
-                          <w:noProof/>
-                        </w:rPr>
-                        <w:t>7</w:t>
-                      </w:r>
-                      <w:r>
-                        <w:rPr>
-                          <w:noProof/>
-                        </w:rPr>
-                        <w:fldChar w:fldCharType="end"/>
-                      </w:r>
+                      <w:fldSimple w:instr=" SEQ Abbildung \* ARABIC ">
+                        <w:r>
+                          <w:rPr>
+                            <w:noProof/>
+                          </w:rPr>
+                          <w:t>7</w:t>
+                        </w:r>
+                      </w:fldSimple>
                       <w:r>
                         <w:t xml:space="preserve"> Manuelle Zeiterfassung</w:t>
                       </w:r>
@@ -11742,27 +11636,14 @@
                             <w:r>
                               <w:t xml:space="preserve">Abbildung </w:t>
                             </w:r>
-                            <w:r>
-                              <w:fldChar w:fldCharType="begin"/>
-                            </w:r>
-                            <w:r>
-                              <w:instrText xml:space="preserve"> SEQ Abbildung \* ARABIC </w:instrText>
-                            </w:r>
-                            <w:r>
-                              <w:fldChar w:fldCharType="separate"/>
-                            </w:r>
-                            <w:r>
-                              <w:rPr>
-                                <w:noProof/>
-                              </w:rPr>
-                              <w:t>8</w:t>
-                            </w:r>
-                            <w:r>
-                              <w:rPr>
-                                <w:noProof/>
-                              </w:rPr>
-                              <w:fldChar w:fldCharType="end"/>
-                            </w:r>
+                            <w:fldSimple w:instr=" SEQ Abbildung \* ARABIC ">
+                              <w:r>
+                                <w:rPr>
+                                  <w:noProof/>
+                                </w:rPr>
+                                <w:t>8</w:t>
+                              </w:r>
+                            </w:fldSimple>
                             <w:r>
                               <w:t xml:space="preserve"> Listen</w:t>
                             </w:r>
@@ -11797,27 +11678,14 @@
                       <w:r>
                         <w:t xml:space="preserve">Abbildung </w:t>
                       </w:r>
-                      <w:r>
-                        <w:fldChar w:fldCharType="begin"/>
-                      </w:r>
-                      <w:r>
-                        <w:instrText xml:space="preserve"> SEQ Abbildung \* ARABIC </w:instrText>
-                      </w:r>
-                      <w:r>
-                        <w:fldChar w:fldCharType="separate"/>
-                      </w:r>
-                      <w:r>
-                        <w:rPr>
-                          <w:noProof/>
-                        </w:rPr>
-                        <w:t>8</w:t>
-                      </w:r>
-                      <w:r>
-                        <w:rPr>
-                          <w:noProof/>
-                        </w:rPr>
-                        <w:fldChar w:fldCharType="end"/>
-                      </w:r>
+                      <w:fldSimple w:instr=" SEQ Abbildung \* ARABIC ">
+                        <w:r>
+                          <w:rPr>
+                            <w:noProof/>
+                          </w:rPr>
+                          <w:t>8</w:t>
+                        </w:r>
+                      </w:fldSimple>
                       <w:r>
                         <w:t xml:space="preserve"> Listen</w:t>
                       </w:r>
@@ -13360,14 +13228,27 @@
     <w:r>
       <w:t xml:space="preserve"> / </w:t>
     </w:r>
-    <w:fldSimple w:instr=" NUMPAGES  \* Arabic  \* MERGEFORMAT ">
-      <w:r>
-        <w:rPr>
-          <w:noProof/>
-        </w:rPr>
-        <w:t>2</w:t>
-      </w:r>
-    </w:fldSimple>
+    <w:r>
+      <w:fldChar w:fldCharType="begin"/>
+    </w:r>
+    <w:r>
+      <w:instrText xml:space="preserve"> NUMPAGES  \* Arabic  \* MERGEFORMAT </w:instrText>
+    </w:r>
+    <w:r>
+      <w:fldChar w:fldCharType="separate"/>
+    </w:r>
+    <w:r>
+      <w:rPr>
+        <w:noProof/>
+      </w:rPr>
+      <w:t>2</w:t>
+    </w:r>
+    <w:r>
+      <w:rPr>
+        <w:noProof/>
+      </w:rPr>
+      <w:fldChar w:fldCharType="end"/>
+    </w:r>
   </w:p>
   <w:p>
     <w:pPr>

--- a/Documents/Race Horology - Anleitung.docx
+++ b/Documents/Race Horology - Anleitung.docx
@@ -7036,14 +7036,7 @@
       </w:r>
       <w:r>
         <w:tab/>
-      </w:r>
-      <w:proofErr w:type="gramStart"/>
-      <w:r>
-        <w:t>Möglich</w:t>
-      </w:r>
-      <w:proofErr w:type="gramEnd"/>
-      <w:r>
-        <w:t xml:space="preserve"> zu tun</w:t>
+        <w:t>Möglich zu tun</w:t>
       </w:r>
     </w:p>
     <w:p>
@@ -7151,16 +7144,8 @@
         <w:rPr>
           <w:rStyle w:val="MenuButtonsChar"/>
         </w:rPr>
-        <w:t xml:space="preserve"> </w:t>
-      </w:r>
-      <w:proofErr w:type="gramStart"/>
-      <w:r>
-        <w:rPr>
-          <w:rStyle w:val="MenuButtonsChar"/>
-        </w:rPr>
-        <w:t>Neu</w:t>
-      </w:r>
-      <w:proofErr w:type="gramEnd"/>
+        <w:t xml:space="preserve"> Neu</w:t>
+      </w:r>
       <w:r>
         <w:t xml:space="preserve"> angelegt. </w:t>
       </w:r>
@@ -8421,15 +8406,7 @@
         </w:numPr>
       </w:pPr>
       <w:r>
-        <w:t xml:space="preserve">DSV </w:t>
-      </w:r>
-      <w:proofErr w:type="gramStart"/>
-      <w:r>
-        <w:t>Alpin</w:t>
-      </w:r>
-      <w:proofErr w:type="gramEnd"/>
-      <w:r>
-        <w:t xml:space="preserve"> ZIP Import Files</w:t>
+        <w:t>DSV Alpin ZIP Import Files</w:t>
       </w:r>
     </w:p>
     <w:p>
@@ -8816,15 +8793,7 @@
         <w:t>Zeige leere Startnummern</w:t>
       </w:r>
       <w:r>
-        <w:t xml:space="preserve"> können diese in der vorläufigen Startliste sichtbar gemacht werden. Dies ist </w:t>
-      </w:r>
-      <w:proofErr w:type="gramStart"/>
-      <w:r>
-        <w:t>hilfreich</w:t>
-      </w:r>
-      <w:proofErr w:type="gramEnd"/>
-      <w:r>
-        <w:t xml:space="preserve"> um leere Startplätze bei einer manuellen Zuweisung zu identifizieren.</w:t>
+        <w:t xml:space="preserve"> können diese in der vorläufigen Startliste sichtbar gemacht werden. Dies ist hilfreich um leere Startplätze bei einer manuellen Zuweisung zu identifizieren.</w:t>
       </w:r>
     </w:p>
     <w:p>
@@ -8880,14 +8849,12 @@
       </w:r>
     </w:p>
     <w:p>
-      <w:proofErr w:type="gramStart"/>
       <w:r>
         <w:rPr>
           <w:rStyle w:val="MenuButtonsChar"/>
         </w:rPr>
         <w:t>Alle Löschen</w:t>
       </w:r>
-      <w:proofErr w:type="gramEnd"/>
       <w:r>
         <w:t xml:space="preserve"> entfernt alle bisherigen Startnummernzuweisungen.</w:t>
       </w:r>
@@ -9119,6 +9086,9 @@
       </w:pPr>
       <w:r>
         <w:t>Die Verlosungszahl gibt an, wieviel Teilnehmer via Zufall verlost werden. Die restlichen Teilnehmer einer Gruppe werden entsprechend der Punkte absteigend oder aufsteigend sortiert zugeteilt.</w:t>
+      </w:r>
+      <w:r>
+        <w:t xml:space="preserve"> Ist die Verlosungszahl nicht angegeben, so werden alle Teilnehmer verlost.</w:t>
       </w:r>
     </w:p>
     <w:p>
@@ -11026,13 +10996,8 @@
         <w:t xml:space="preserve"> T</w:t>
       </w:r>
       <w:r>
-        <w:t xml:space="preserve">iming </w:t>
-      </w:r>
-      <w:proofErr w:type="gramStart"/>
-      <w:r>
-        <w:t>Plattformen</w:t>
-      </w:r>
-      <w:proofErr w:type="gramEnd"/>
+        <w:t>iming Plattformen</w:t>
+      </w:r>
       <w:r>
         <w:t xml:space="preserve"> um das Renngeschehen für die Zuschauer sofort sichtbar zu machen</w:t>
       </w:r>
@@ -11401,15 +11366,7 @@
     </w:p>
     <w:p>
       <w:r>
-        <w:t xml:space="preserve">Race Horology hat einen eingebauten Webservice, mit dem es möglich </w:t>
-      </w:r>
-      <w:proofErr w:type="gramStart"/>
-      <w:r>
-        <w:t>ist</w:t>
-      </w:r>
-      <w:proofErr w:type="gramEnd"/>
-      <w:r>
-        <w:t xml:space="preserve"> das Renngeschehen auf anderen Geräten zu verfolgen, sofern diese über Netzwerk mit dem Computer auf dem Race Horology läuft, verbunden sind.</w:t>
+        <w:t>Race Horology hat einen eingebauten Webservice, mit dem es möglich ist das Renngeschehen auf anderen Geräten zu verfolgen, sofern diese über Netzwerk mit dem Computer auf dem Race Horology läuft, verbunden sind.</w:t>
       </w:r>
     </w:p>
     <w:p>
@@ -11923,11 +11880,7 @@
     </w:p>
     <w:p>
       <w:r>
-        <w:t xml:space="preserve">Die gerade aktuell sichtbare Liste kann </w:t>
-      </w:r>
-      <w:proofErr w:type="gramStart"/>
-      <w:r>
-        <w:t xml:space="preserve">mittels </w:t>
+        <w:t xml:space="preserve">Die gerade aktuell sichtbare Liste kann mittels </w:t>
       </w:r>
       <w:r>
         <w:rPr>
@@ -11938,7 +11891,6 @@
         </w:rPr>
         <w:t>Drucken</w:t>
       </w:r>
-      <w:proofErr w:type="gramEnd"/>
       <w:r>
         <w:t xml:space="preserve"> in ein PDF-Dokument geschrieben werden. Es wird automatisch ein passender Dateiname vorgeschlagen.</w:t>
       </w:r>
@@ -12346,13 +12298,8 @@
               <w:sym w:font="Wingdings" w:char="F0E0"/>
             </w:r>
             <w:r>
-              <w:t xml:space="preserve"> </w:t>
-            </w:r>
-            <w:proofErr w:type="gramStart"/>
-            <w:r>
-              <w:t>Neu</w:t>
-            </w:r>
-            <w:proofErr w:type="gramEnd"/>
+              <w:t xml:space="preserve"> Neu</w:t>
+            </w:r>
           </w:p>
           <w:p>
             <w:pPr>

--- a/Documents/Race Horology - Anleitung.docx
+++ b/Documents/Race Horology - Anleitung.docx
@@ -114,18 +114,8 @@
           <w:sz w:val="44"/>
           <w:szCs w:val="44"/>
         </w:rPr>
-        <w:t xml:space="preserve"> - </w:t>
-      </w:r>
-      <w:proofErr w:type="spellStart"/>
-      <w:r>
-        <w:rPr>
-          <w:rFonts w:ascii="Ubuntu" w:hAnsi="Ubuntu"/>
-          <w:sz w:val="44"/>
-          <w:szCs w:val="44"/>
-        </w:rPr>
-        <w:t>Draft</w:t>
-      </w:r>
-      <w:proofErr w:type="spellEnd"/>
+        <w:t xml:space="preserve"> - Draft</w:t>
+      </w:r>
     </w:p>
     <w:p>
       <w:pPr>
@@ -4236,11 +4226,9 @@
             <w:vAlign w:val="center"/>
           </w:tcPr>
           <w:p>
-            <w:proofErr w:type="spellStart"/>
             <w:r>
               <w:t>DSVAlpinX</w:t>
             </w:r>
-            <w:proofErr w:type="spellEnd"/>
           </w:p>
         </w:tc>
       </w:tr>
@@ -5945,15 +5933,7 @@
           </w:tcPr>
           <w:p>
             <w:r>
-              <w:t xml:space="preserve">Alternative Live-Anzeige (Sprecherbildschirm / </w:t>
-            </w:r>
-            <w:proofErr w:type="spellStart"/>
-            <w:r>
-              <w:t>Sprechertablet</w:t>
-            </w:r>
-            <w:proofErr w:type="spellEnd"/>
-            <w:r>
-              <w:t xml:space="preserve"> / Startbildschirm)</w:t>
+              <w:t>Alternative Live-Anzeige (Sprecherbildschirm / Sprechertablet / Startbildschirm)</w:t>
             </w:r>
           </w:p>
         </w:tc>
@@ -7312,15 +7292,7 @@
         <w:t>sind: Anzahl der Durchgänge, Sortierung der Startliste, Gruppierungen für Startliste bzw. die Ergebnisse, verwendete Datenfelder.</w:t>
       </w:r>
       <w:r>
-        <w:t xml:space="preserve"> Auch DSV-spezifische Wert wie F-Wert, </w:t>
-      </w:r>
-      <w:proofErr w:type="spellStart"/>
-      <w:r>
-        <w:t>Adder</w:t>
-      </w:r>
-      <w:proofErr w:type="spellEnd"/>
-      <w:r>
-        <w:t xml:space="preserve"> und Minimumzuschlag sind Teil der Rennkonfiguration.</w:t>
+        <w:t xml:space="preserve"> Auch DSV-spezifische Wert wie F-Wert, Adder und Minimumzuschlag sind Teil der Rennkonfiguration.</w:t>
       </w:r>
     </w:p>
     <w:p>
@@ -8171,15 +8143,7 @@
         <w:t>Teilnehmerdaten</w:t>
       </w:r>
       <w:r>
-        <w:t xml:space="preserve"> und </w:t>
-      </w:r>
-      <w:proofErr w:type="spellStart"/>
-      <w:r>
-        <w:t>Subtabe</w:t>
-      </w:r>
-      <w:proofErr w:type="spellEnd"/>
-      <w:r>
-        <w:t xml:space="preserve"> </w:t>
+        <w:t xml:space="preserve"> und Subtabe </w:t>
       </w:r>
       <w:r>
         <w:rPr>
@@ -8709,24 +8673,14 @@
       <w:r>
         <w:t xml:space="preserve">Die Startnummern werden pro Rennen den Teilnehmern zugewiesen. Dies erfolgt über die entsprechende </w:t>
       </w:r>
-      <w:proofErr w:type="spellStart"/>
       <w:r>
         <w:rPr>
           <w:rStyle w:val="MenuButtonsChar"/>
         </w:rPr>
         <w:t>Renntabe</w:t>
       </w:r>
-      <w:proofErr w:type="spellEnd"/>
-      <w:r>
-        <w:t xml:space="preserve"> in der </w:t>
-      </w:r>
-      <w:proofErr w:type="spellStart"/>
-      <w:r>
-        <w:t>Subtabe</w:t>
-      </w:r>
-      <w:proofErr w:type="spellEnd"/>
-      <w:r>
-        <w:t xml:space="preserve"> </w:t>
+      <w:r>
+        <w:t xml:space="preserve"> in der Subtabe </w:t>
       </w:r>
       <w:r>
         <w:rPr>
@@ -8746,7 +8700,13 @@
         <w:t>Hinweis:</w:t>
       </w:r>
       <w:r>
-        <w:t xml:space="preserve"> Die Startnummern werden im Programm erst dann so genutzt, wenn </w:t>
+        <w:t xml:space="preserve"> Die Startnummern werden im Programm erst dann </w:t>
+      </w:r>
+      <w:r>
+        <w:t>übernommen</w:t>
+      </w:r>
+      <w:r>
+        <w:t xml:space="preserve">, wenn </w:t>
       </w:r>
       <w:r>
         <w:rPr>
@@ -9236,6 +9196,29 @@
       </w:pPr>
       <w:r>
         <w:t>Es werden alle restlichen Teilnehmer, Gruppe für Gruppe zugewiesen.</w:t>
+      </w:r>
+    </w:p>
+    <w:p>
+      <w:r>
+        <w:rPr>
+          <w:rStyle w:val="AnmerkungChar"/>
+        </w:rPr>
+        <w:t>Hinweis:</w:t>
+      </w:r>
+      <w:r>
+        <w:t xml:space="preserve"> Standardmäßig werden die Parameter aus der Rennkonfiguration für die Startliste des 1. Durchgangs übernommen</w:t>
+      </w:r>
+      <w:r>
+        <w:t xml:space="preserve"> und sollten </w:t>
+      </w:r>
+      <w:r>
+        <w:t>daher</w:t>
+      </w:r>
+      <w:r>
+        <w:t xml:space="preserve"> keiner weiteren Einstellung benötigen</w:t>
+      </w:r>
+      <w:r>
+        <w:t>.</w:t>
       </w:r>
     </w:p>
     <w:p>
@@ -9895,15 +9878,7 @@
         <w:pStyle w:val="ListParagraph"/>
       </w:pPr>
       <w:r>
-        <w:t>Wenn ein Läufer nach einer bestimmten Zeit nicht im Ziel ist, wird dieser automatisch als „nicht im Ziel“ (</w:t>
-      </w:r>
-      <w:proofErr w:type="spellStart"/>
-      <w:r>
-        <w:t>NiZ</w:t>
-      </w:r>
-      <w:proofErr w:type="spellEnd"/>
-      <w:r>
-        <w:t>) gewertet.</w:t>
+        <w:t>Wenn ein Läufer nach einer bestimmten Zeit nicht im Ziel ist, wird dieser automatisch als „nicht im Ziel“ (NiZ) gewertet.</w:t>
       </w:r>
     </w:p>
     <w:p>
@@ -9931,15 +9906,7 @@
         <w:pStyle w:val="ListParagraph"/>
       </w:pPr>
       <w:r>
-        <w:t>Wenn eine bestimmte Anzahl Starter nach einem nicht gestarteten Läufer gestartet sind, wird der nicht gestartete Läufer automatisch als „nicht am Start“ (</w:t>
-      </w:r>
-      <w:proofErr w:type="spellStart"/>
-      <w:r>
-        <w:t>NaS</w:t>
-      </w:r>
-      <w:proofErr w:type="spellEnd"/>
-      <w:r>
-        <w:t>) gewertet.</w:t>
+        <w:t>Wenn eine bestimmte Anzahl Starter nach einem nicht gestarteten Läufer gestartet sind, wird der nicht gestartete Läufer automatisch als „nicht am Start“ (NaS) gewertet.</w:t>
       </w:r>
     </w:p>
     <w:p>
@@ -10757,29 +10724,13 @@
       </w:pPr>
       <w:r>
         <w:lastRenderedPageBreak/>
-        <w:t>Die Startnummer kann durch Auswahl des Teilnehmers in der Liste festgelegt werden oder durch direkte Eingabe der Startnummer in das Feld „</w:t>
-      </w:r>
-      <w:proofErr w:type="spellStart"/>
-      <w:r>
-        <w:t>St</w:t>
+        <w:t>Die Startnummer kann durch Auswahl des Teilnehmers in der Liste festgelegt werden oder durch direkte Eingabe der Startnummer in das Feld „St</w:t>
       </w:r>
       <w:r>
         <w:t>.</w:t>
       </w:r>
       <w:r>
-        <w:t>Nr</w:t>
-      </w:r>
-      <w:proofErr w:type="spellEnd"/>
-      <w:r>
-        <w:t xml:space="preserve">“. Mit dem </w:t>
-      </w:r>
-      <w:proofErr w:type="spellStart"/>
-      <w:r>
-        <w:t>Tatstaturkürzel</w:t>
-      </w:r>
-      <w:proofErr w:type="spellEnd"/>
-      <w:r>
-        <w:t xml:space="preserve"> &lt;STRG&gt; - &lt;M&gt; kann sofort die Startnummer eingegeben werden.</w:t>
+        <w:t>Nr“. Mit dem Tatstaturkürzel &lt;STRG&gt; - &lt;M&gt; kann sofort die Startnummer eingegeben werden.</w:t>
       </w:r>
     </w:p>
     <w:p>
@@ -10909,15 +10860,7 @@
         <w:t>Speichern sie die Ausscheidung mit &lt;F2&gt;</w:t>
       </w:r>
       <w:r>
-        <w:t xml:space="preserve"> oder durch </w:t>
-      </w:r>
-      <w:proofErr w:type="spellStart"/>
-      <w:r>
-        <w:t>click</w:t>
-      </w:r>
-      <w:proofErr w:type="spellEnd"/>
-      <w:r>
-        <w:t xml:space="preserve"> auf „Speichern“</w:t>
+        <w:t xml:space="preserve"> oder durch click auf „Speichern“</w:t>
       </w:r>
       <w:r>
         <w:t>.</w:t>
@@ -11117,15 +11060,7 @@
         </w:numPr>
       </w:pPr>
       <w:r>
-        <w:t xml:space="preserve">Geben Sie folgende Daten an: </w:t>
-      </w:r>
-      <w:proofErr w:type="spellStart"/>
-      <w:r>
-        <w:t>Bewerbsnummer</w:t>
-      </w:r>
-      <w:proofErr w:type="spellEnd"/>
-      <w:r>
-        <w:t>, Login und Passworts.</w:t>
+        <w:t>Geben Sie folgende Daten an: Bewerbsnummer, Login und Passworts.</w:t>
       </w:r>
     </w:p>
     <w:p>
@@ -11385,60 +11320,18 @@
         <w:rPr>
           <w:rFonts w:ascii="Courier New" w:hAnsi="Courier New" w:cs="Courier New"/>
         </w:rPr>
-        <w:t xml:space="preserve">http://&lt;rechner </w:t>
-      </w:r>
-      <w:proofErr w:type="spellStart"/>
+        <w:t>http://&lt;rechner adresse&gt;:8081</w:t>
+      </w:r>
+      <w:r>
+        <w:t xml:space="preserve">. </w:t>
+      </w:r>
+    </w:p>
+    <w:p>
       <w:r>
         <w:rPr>
           <w:rFonts w:ascii="Courier New" w:hAnsi="Courier New" w:cs="Courier New"/>
         </w:rPr>
-        <w:t>adresse</w:t>
-      </w:r>
-      <w:proofErr w:type="spellEnd"/>
-      <w:r>
-        <w:rPr>
-          <w:rFonts w:ascii="Courier New" w:hAnsi="Courier New" w:cs="Courier New"/>
-        </w:rPr>
-        <w:t>&gt;:8081</w:t>
-      </w:r>
-      <w:r>
-        <w:t xml:space="preserve">. </w:t>
-      </w:r>
-    </w:p>
-    <w:p>
-      <w:r>
-        <w:rPr>
-          <w:rFonts w:ascii="Courier New" w:hAnsi="Courier New" w:cs="Courier New"/>
-        </w:rPr>
-        <w:t>&lt;</w:t>
-      </w:r>
-      <w:proofErr w:type="spellStart"/>
-      <w:r>
-        <w:rPr>
-          <w:rFonts w:ascii="Courier New" w:hAnsi="Courier New" w:cs="Courier New"/>
-        </w:rPr>
-        <w:t>rechner</w:t>
-      </w:r>
-      <w:proofErr w:type="spellEnd"/>
-      <w:r>
-        <w:rPr>
-          <w:rFonts w:ascii="Courier New" w:hAnsi="Courier New" w:cs="Courier New"/>
-        </w:rPr>
-        <w:t xml:space="preserve"> </w:t>
-      </w:r>
-      <w:proofErr w:type="spellStart"/>
-      <w:r>
-        <w:rPr>
-          <w:rFonts w:ascii="Courier New" w:hAnsi="Courier New" w:cs="Courier New"/>
-        </w:rPr>
-        <w:t>adresse</w:t>
-      </w:r>
-      <w:proofErr w:type="spellEnd"/>
-      <w:r>
-        <w:rPr>
-          <w:rFonts w:ascii="Courier New" w:hAnsi="Courier New" w:cs="Courier New"/>
-        </w:rPr>
-        <w:t>&gt;</w:t>
+        <w:t>&lt;rechner adresse&gt;</w:t>
       </w:r>
       <w:r>
         <w:t xml:space="preserve"> ist hierbei die IP-Adresse des Rechners, auf dem Race Horology läuft.</w:t>
@@ -12396,11 +12289,9 @@
             <w:r>
               <w:t xml:space="preserve">Auf </w:t>
             </w:r>
-            <w:proofErr w:type="spellStart"/>
             <w:r>
               <w:t>Renntab</w:t>
             </w:r>
-            <w:proofErr w:type="spellEnd"/>
             <w:r>
               <w:t xml:space="preserve"> </w:t>
             </w:r>
@@ -12449,15 +12340,7 @@
               <w:t xml:space="preserve">Felder aktivieren: Jahrgang, Verein, </w:t>
             </w:r>
             <w:r>
-              <w:t>Code/SV-</w:t>
-            </w:r>
-            <w:proofErr w:type="spellStart"/>
-            <w:r>
-              <w:t>Id</w:t>
-            </w:r>
-            <w:proofErr w:type="spellEnd"/>
-            <w:r>
-              <w:t xml:space="preserve">, </w:t>
+              <w:t xml:space="preserve">Code/SV-Id, </w:t>
             </w:r>
             <w:r>
               <w:t>Punkte</w:t>
@@ -12473,23 +12356,7 @@
               <w:jc w:val="left"/>
             </w:pPr>
             <w:r>
-              <w:t xml:space="preserve">F-Wert, </w:t>
-            </w:r>
-            <w:proofErr w:type="spellStart"/>
-            <w:r>
-              <w:t>Adder</w:t>
-            </w:r>
-            <w:proofErr w:type="spellEnd"/>
-            <w:r>
-              <w:t xml:space="preserve"> und </w:t>
-            </w:r>
-            <w:proofErr w:type="spellStart"/>
-            <w:r>
-              <w:t>Mimumzuschlag</w:t>
-            </w:r>
-            <w:proofErr w:type="spellEnd"/>
-            <w:r>
-              <w:t xml:space="preserve"> angeben</w:t>
+              <w:t>F-Wert, Adder und Mimumzuschlag angeben</w:t>
             </w:r>
           </w:p>
         </w:tc>
@@ -12722,16 +12589,11 @@
               <w:jc w:val="left"/>
             </w:pPr>
             <w:r>
-              <w:t xml:space="preserve">Auf </w:t>
-            </w:r>
-            <w:proofErr w:type="spellStart"/>
-            <w:r>
-              <w:t>Renntab</w:t>
+              <w:t>Auf Renntab</w:t>
             </w:r>
             <w:r>
               <w:t>e</w:t>
             </w:r>
-            <w:proofErr w:type="spellEnd"/>
             <w:r>
               <w:t xml:space="preserve"> (e.g. Slalom) gehen</w:t>
             </w:r>
@@ -12745,13 +12607,8 @@
               </w:numPr>
               <w:jc w:val="left"/>
             </w:pPr>
-            <w:proofErr w:type="spellStart"/>
-            <w:r>
-              <w:t>Subtabe</w:t>
-            </w:r>
-            <w:proofErr w:type="spellEnd"/>
-            <w:r>
-              <w:t xml:space="preserve"> „Startnummern“</w:t>
+            <w:r>
+              <w:t>Subtabe „Startnummern“</w:t>
             </w:r>
           </w:p>
           <w:p>
@@ -13016,15 +12873,7 @@
           </w:tcPr>
           <w:p>
             <w:r>
-              <w:t>&lt;&lt;</w:t>
-            </w:r>
-            <w:proofErr w:type="spellStart"/>
-            <w:r>
-              <w:t>tbd</w:t>
-            </w:r>
-            <w:proofErr w:type="spellEnd"/>
-            <w:r>
-              <w:t>&gt;&gt;</w:t>
+              <w:t>&lt;&lt;tbd&gt;&gt;</w:t>
             </w:r>
           </w:p>
         </w:tc>

--- a/Documents/Race Horology - Anleitung.docx
+++ b/Documents/Race Horology - Anleitung.docx
@@ -114,52 +114,18 @@
           <w:sz w:val="44"/>
           <w:szCs w:val="44"/>
         </w:rPr>
-        <w:t xml:space="preserve"> - Draft</w:t>
-      </w:r>
-    </w:p>
-    <w:p>
-      <w:pPr>
-        <w:pStyle w:val="Separat"/>
-        <w:jc w:val="center"/>
-        <w:rPr>
-          <w:rFonts w:ascii="Ubuntu" w:hAnsi="Ubuntu"/>
-        </w:rPr>
-      </w:pPr>
-    </w:p>
-    <w:p>
-      <w:pPr>
-        <w:pStyle w:val="Separat"/>
-        <w:jc w:val="center"/>
-        <w:rPr>
-          <w:rFonts w:ascii="Ubuntu" w:hAnsi="Ubuntu"/>
-        </w:rPr>
-      </w:pPr>
-    </w:p>
-    <w:p>
-      <w:pPr>
-        <w:pStyle w:val="Separat"/>
-        <w:jc w:val="center"/>
-        <w:rPr>
-          <w:rFonts w:ascii="Ubuntu" w:hAnsi="Ubuntu"/>
-        </w:rPr>
-      </w:pPr>
-    </w:p>
-    <w:p>
-      <w:pPr>
-        <w:pStyle w:val="Separat"/>
-        <w:jc w:val="center"/>
-        <w:rPr>
-          <w:rFonts w:ascii="Ubuntu" w:hAnsi="Ubuntu"/>
-        </w:rPr>
-      </w:pPr>
+        <w:t xml:space="preserve"> - </w:t>
+      </w:r>
+      <w:proofErr w:type="spellStart"/>
       <w:r>
         <w:rPr>
           <w:rFonts w:ascii="Ubuntu" w:hAnsi="Ubuntu"/>
           <w:sz w:val="44"/>
           <w:szCs w:val="44"/>
         </w:rPr>
-        <w:t>Anleitung</w:t>
-      </w:r>
+        <w:t>Draft</w:t>
+      </w:r>
+      <w:proofErr w:type="spellEnd"/>
     </w:p>
     <w:p>
       <w:pPr>
@@ -169,6 +135,50 @@
           <w:rFonts w:ascii="Ubuntu" w:hAnsi="Ubuntu"/>
         </w:rPr>
       </w:pPr>
+    </w:p>
+    <w:p>
+      <w:pPr>
+        <w:pStyle w:val="Separat"/>
+        <w:jc w:val="center"/>
+        <w:rPr>
+          <w:rFonts w:ascii="Ubuntu" w:hAnsi="Ubuntu"/>
+        </w:rPr>
+      </w:pPr>
+    </w:p>
+    <w:p>
+      <w:pPr>
+        <w:pStyle w:val="Separat"/>
+        <w:jc w:val="center"/>
+        <w:rPr>
+          <w:rFonts w:ascii="Ubuntu" w:hAnsi="Ubuntu"/>
+        </w:rPr>
+      </w:pPr>
+    </w:p>
+    <w:p>
+      <w:pPr>
+        <w:pStyle w:val="Separat"/>
+        <w:jc w:val="center"/>
+        <w:rPr>
+          <w:rFonts w:ascii="Ubuntu" w:hAnsi="Ubuntu"/>
+        </w:rPr>
+      </w:pPr>
+      <w:r>
+        <w:rPr>
+          <w:rFonts w:ascii="Ubuntu" w:hAnsi="Ubuntu"/>
+          <w:sz w:val="44"/>
+          <w:szCs w:val="44"/>
+        </w:rPr>
+        <w:t>Anleitung</w:t>
+      </w:r>
+    </w:p>
+    <w:p>
+      <w:pPr>
+        <w:pStyle w:val="Separat"/>
+        <w:jc w:val="center"/>
+        <w:rPr>
+          <w:rFonts w:ascii="Ubuntu" w:hAnsi="Ubuntu"/>
+        </w:rPr>
+      </w:pPr>
       <w:r>
         <w:rPr>
           <w:rFonts w:ascii="Ubuntu" w:hAnsi="Ubuntu"/>
@@ -198,7 +208,7 @@
           <w:rFonts w:ascii="Ubuntu" w:hAnsi="Ubuntu"/>
           <w:noProof/>
         </w:rPr>
-        <w:t>10.09.2020</w:t>
+        <w:t>11.09.2020</w:t>
       </w:r>
       <w:r>
         <w:rPr>
@@ -325,7 +335,7 @@
           <w:r>
             <w:fldChar w:fldCharType="separate"/>
           </w:r>
-          <w:hyperlink w:anchor="_Toc50581503" w:history="1">
+          <w:hyperlink w:anchor="_Toc50755119" w:history="1">
             <w:r>
               <w:rPr>
                 <w:rStyle w:val="Hyperlink"/>
@@ -367,7 +377,7 @@
                 <w:noProof/>
                 <w:webHidden/>
               </w:rPr>
-              <w:instrText xml:space="preserve"> PAGEREF _Toc50581503 \h </w:instrText>
+              <w:instrText xml:space="preserve"> PAGEREF _Toc50755119 \h </w:instrText>
             </w:r>
             <w:r>
               <w:rPr>
@@ -411,7 +421,7 @@
               <w:lang w:eastAsia="de-DE"/>
             </w:rPr>
           </w:pPr>
-          <w:hyperlink w:anchor="_Toc50581504" w:history="1">
+          <w:hyperlink w:anchor="_Toc50755120" w:history="1">
             <w:r>
               <w:rPr>
                 <w:rStyle w:val="Hyperlink"/>
@@ -453,7 +463,7 @@
                 <w:noProof/>
                 <w:webHidden/>
               </w:rPr>
-              <w:instrText xml:space="preserve"> PAGEREF _Toc50581504 \h </w:instrText>
+              <w:instrText xml:space="preserve"> PAGEREF _Toc50755120 \h </w:instrText>
             </w:r>
             <w:r>
               <w:rPr>
@@ -497,7 +507,7 @@
               <w:lang w:eastAsia="de-DE"/>
             </w:rPr>
           </w:pPr>
-          <w:hyperlink w:anchor="_Toc50581505" w:history="1">
+          <w:hyperlink w:anchor="_Toc50755121" w:history="1">
             <w:r>
               <w:rPr>
                 <w:rStyle w:val="Hyperlink"/>
@@ -539,7 +549,7 @@
                 <w:noProof/>
                 <w:webHidden/>
               </w:rPr>
-              <w:instrText xml:space="preserve"> PAGEREF _Toc50581505 \h </w:instrText>
+              <w:instrText xml:space="preserve"> PAGEREF _Toc50755121 \h </w:instrText>
             </w:r>
             <w:r>
               <w:rPr>
@@ -583,7 +593,7 @@
               <w:lang w:eastAsia="de-DE"/>
             </w:rPr>
           </w:pPr>
-          <w:hyperlink w:anchor="_Toc50581506" w:history="1">
+          <w:hyperlink w:anchor="_Toc50755122" w:history="1">
             <w:r>
               <w:rPr>
                 <w:rStyle w:val="Hyperlink"/>
@@ -625,7 +635,7 @@
                 <w:noProof/>
                 <w:webHidden/>
               </w:rPr>
-              <w:instrText xml:space="preserve"> PAGEREF _Toc50581506 \h </w:instrText>
+              <w:instrText xml:space="preserve"> PAGEREF _Toc50755122 \h </w:instrText>
             </w:r>
             <w:r>
               <w:rPr>
@@ -669,7 +679,7 @@
               <w:lang w:eastAsia="de-DE"/>
             </w:rPr>
           </w:pPr>
-          <w:hyperlink w:anchor="_Toc50581507" w:history="1">
+          <w:hyperlink w:anchor="_Toc50755123" w:history="1">
             <w:r>
               <w:rPr>
                 <w:rStyle w:val="Hyperlink"/>
@@ -711,7 +721,7 @@
                 <w:noProof/>
                 <w:webHidden/>
               </w:rPr>
-              <w:instrText xml:space="preserve"> PAGEREF _Toc50581507 \h </w:instrText>
+              <w:instrText xml:space="preserve"> PAGEREF _Toc50755123 \h </w:instrText>
             </w:r>
             <w:r>
               <w:rPr>
@@ -755,7 +765,7 @@
               <w:lang w:eastAsia="de-DE"/>
             </w:rPr>
           </w:pPr>
-          <w:hyperlink w:anchor="_Toc50581508" w:history="1">
+          <w:hyperlink w:anchor="_Toc50755124" w:history="1">
             <w:r>
               <w:rPr>
                 <w:rStyle w:val="Hyperlink"/>
@@ -797,7 +807,7 @@
                 <w:noProof/>
                 <w:webHidden/>
               </w:rPr>
-              <w:instrText xml:space="preserve"> PAGEREF _Toc50581508 \h </w:instrText>
+              <w:instrText xml:space="preserve"> PAGEREF _Toc50755124 \h </w:instrText>
             </w:r>
             <w:r>
               <w:rPr>
@@ -841,7 +851,7 @@
               <w:lang w:eastAsia="de-DE"/>
             </w:rPr>
           </w:pPr>
-          <w:hyperlink w:anchor="_Toc50581509" w:history="1">
+          <w:hyperlink w:anchor="_Toc50755125" w:history="1">
             <w:r>
               <w:rPr>
                 <w:rStyle w:val="Hyperlink"/>
@@ -883,7 +893,7 @@
                 <w:noProof/>
                 <w:webHidden/>
               </w:rPr>
-              <w:instrText xml:space="preserve"> PAGEREF _Toc50581509 \h </w:instrText>
+              <w:instrText xml:space="preserve"> PAGEREF _Toc50755125 \h </w:instrText>
             </w:r>
             <w:r>
               <w:rPr>
@@ -927,7 +937,7 @@
               <w:lang w:eastAsia="de-DE"/>
             </w:rPr>
           </w:pPr>
-          <w:hyperlink w:anchor="_Toc50581510" w:history="1">
+          <w:hyperlink w:anchor="_Toc50755126" w:history="1">
             <w:r>
               <w:rPr>
                 <w:rStyle w:val="Hyperlink"/>
@@ -969,7 +979,7 @@
                 <w:noProof/>
                 <w:webHidden/>
               </w:rPr>
-              <w:instrText xml:space="preserve"> PAGEREF _Toc50581510 \h </w:instrText>
+              <w:instrText xml:space="preserve"> PAGEREF _Toc50755126 \h </w:instrText>
             </w:r>
             <w:r>
               <w:rPr>
@@ -1013,7 +1023,7 @@
               <w:lang w:eastAsia="de-DE"/>
             </w:rPr>
           </w:pPr>
-          <w:hyperlink w:anchor="_Toc50581511" w:history="1">
+          <w:hyperlink w:anchor="_Toc50755127" w:history="1">
             <w:r>
               <w:rPr>
                 <w:rStyle w:val="Hyperlink"/>
@@ -1055,7 +1065,7 @@
                 <w:noProof/>
                 <w:webHidden/>
               </w:rPr>
-              <w:instrText xml:space="preserve"> PAGEREF _Toc50581511 \h </w:instrText>
+              <w:instrText xml:space="preserve"> PAGEREF _Toc50755127 \h </w:instrText>
             </w:r>
             <w:r>
               <w:rPr>
@@ -1099,7 +1109,7 @@
               <w:lang w:eastAsia="de-DE"/>
             </w:rPr>
           </w:pPr>
-          <w:hyperlink w:anchor="_Toc50581512" w:history="1">
+          <w:hyperlink w:anchor="_Toc50755128" w:history="1">
             <w:r>
               <w:rPr>
                 <w:rStyle w:val="Hyperlink"/>
@@ -1141,7 +1151,7 @@
                 <w:noProof/>
                 <w:webHidden/>
               </w:rPr>
-              <w:instrText xml:space="preserve"> PAGEREF _Toc50581512 \h </w:instrText>
+              <w:instrText xml:space="preserve"> PAGEREF _Toc50755128 \h </w:instrText>
             </w:r>
             <w:r>
               <w:rPr>
@@ -1185,7 +1195,7 @@
               <w:lang w:eastAsia="de-DE"/>
             </w:rPr>
           </w:pPr>
-          <w:hyperlink w:anchor="_Toc50581513" w:history="1">
+          <w:hyperlink w:anchor="_Toc50755129" w:history="1">
             <w:r>
               <w:rPr>
                 <w:rStyle w:val="Hyperlink"/>
@@ -1227,7 +1237,7 @@
                 <w:noProof/>
                 <w:webHidden/>
               </w:rPr>
-              <w:instrText xml:space="preserve"> PAGEREF _Toc50581513 \h </w:instrText>
+              <w:instrText xml:space="preserve"> PAGEREF _Toc50755129 \h </w:instrText>
             </w:r>
             <w:r>
               <w:rPr>
@@ -1271,7 +1281,7 @@
               <w:lang w:eastAsia="de-DE"/>
             </w:rPr>
           </w:pPr>
-          <w:hyperlink w:anchor="_Toc50581514" w:history="1">
+          <w:hyperlink w:anchor="_Toc50755130" w:history="1">
             <w:r>
               <w:rPr>
                 <w:rStyle w:val="Hyperlink"/>
@@ -1313,7 +1323,7 @@
                 <w:noProof/>
                 <w:webHidden/>
               </w:rPr>
-              <w:instrText xml:space="preserve"> PAGEREF _Toc50581514 \h </w:instrText>
+              <w:instrText xml:space="preserve"> PAGEREF _Toc50755130 \h </w:instrText>
             </w:r>
             <w:r>
               <w:rPr>
@@ -1357,7 +1367,7 @@
               <w:lang w:eastAsia="de-DE"/>
             </w:rPr>
           </w:pPr>
-          <w:hyperlink w:anchor="_Toc50581515" w:history="1">
+          <w:hyperlink w:anchor="_Toc50755131" w:history="1">
             <w:r>
               <w:rPr>
                 <w:rStyle w:val="Hyperlink"/>
@@ -1399,7 +1409,7 @@
                 <w:noProof/>
                 <w:webHidden/>
               </w:rPr>
-              <w:instrText xml:space="preserve"> PAGEREF _Toc50581515 \h </w:instrText>
+              <w:instrText xml:space="preserve"> PAGEREF _Toc50755131 \h </w:instrText>
             </w:r>
             <w:r>
               <w:rPr>
@@ -1443,7 +1453,7 @@
               <w:lang w:eastAsia="de-DE"/>
             </w:rPr>
           </w:pPr>
-          <w:hyperlink w:anchor="_Toc50581516" w:history="1">
+          <w:hyperlink w:anchor="_Toc50755132" w:history="1">
             <w:r>
               <w:rPr>
                 <w:rStyle w:val="Hyperlink"/>
@@ -1485,7 +1495,7 @@
                 <w:noProof/>
                 <w:webHidden/>
               </w:rPr>
-              <w:instrText xml:space="preserve"> PAGEREF _Toc50581516 \h </w:instrText>
+              <w:instrText xml:space="preserve"> PAGEREF _Toc50755132 \h </w:instrText>
             </w:r>
             <w:r>
               <w:rPr>
@@ -1529,7 +1539,7 @@
               <w:lang w:eastAsia="de-DE"/>
             </w:rPr>
           </w:pPr>
-          <w:hyperlink w:anchor="_Toc50581517" w:history="1">
+          <w:hyperlink w:anchor="_Toc50755133" w:history="1">
             <w:r>
               <w:rPr>
                 <w:rStyle w:val="Hyperlink"/>
@@ -1571,7 +1581,7 @@
                 <w:noProof/>
                 <w:webHidden/>
               </w:rPr>
-              <w:instrText xml:space="preserve"> PAGEREF _Toc50581517 \h </w:instrText>
+              <w:instrText xml:space="preserve"> PAGEREF _Toc50755133 \h </w:instrText>
             </w:r>
             <w:r>
               <w:rPr>
@@ -1615,7 +1625,7 @@
               <w:lang w:eastAsia="de-DE"/>
             </w:rPr>
           </w:pPr>
-          <w:hyperlink w:anchor="_Toc50581518" w:history="1">
+          <w:hyperlink w:anchor="_Toc50755134" w:history="1">
             <w:r>
               <w:rPr>
                 <w:rStyle w:val="Hyperlink"/>
@@ -1657,7 +1667,7 @@
                 <w:noProof/>
                 <w:webHidden/>
               </w:rPr>
-              <w:instrText xml:space="preserve"> PAGEREF _Toc50581518 \h </w:instrText>
+              <w:instrText xml:space="preserve"> PAGEREF _Toc50755134 \h </w:instrText>
             </w:r>
             <w:r>
               <w:rPr>
@@ -1701,7 +1711,7 @@
               <w:lang w:eastAsia="de-DE"/>
             </w:rPr>
           </w:pPr>
-          <w:hyperlink w:anchor="_Toc50581519" w:history="1">
+          <w:hyperlink w:anchor="_Toc50755135" w:history="1">
             <w:r>
               <w:rPr>
                 <w:rStyle w:val="Hyperlink"/>
@@ -1743,7 +1753,7 @@
                 <w:noProof/>
                 <w:webHidden/>
               </w:rPr>
-              <w:instrText xml:space="preserve"> PAGEREF _Toc50581519 \h </w:instrText>
+              <w:instrText xml:space="preserve"> PAGEREF _Toc50755135 \h </w:instrText>
             </w:r>
             <w:r>
               <w:rPr>
@@ -1787,7 +1797,7 @@
               <w:lang w:eastAsia="de-DE"/>
             </w:rPr>
           </w:pPr>
-          <w:hyperlink w:anchor="_Toc50581520" w:history="1">
+          <w:hyperlink w:anchor="_Toc50755136" w:history="1">
             <w:r>
               <w:rPr>
                 <w:rStyle w:val="Hyperlink"/>
@@ -1829,7 +1839,7 @@
                 <w:noProof/>
                 <w:webHidden/>
               </w:rPr>
-              <w:instrText xml:space="preserve"> PAGEREF _Toc50581520 \h </w:instrText>
+              <w:instrText xml:space="preserve"> PAGEREF _Toc50755136 \h </w:instrText>
             </w:r>
             <w:r>
               <w:rPr>
@@ -1873,7 +1883,7 @@
               <w:lang w:eastAsia="de-DE"/>
             </w:rPr>
           </w:pPr>
-          <w:hyperlink w:anchor="_Toc50581521" w:history="1">
+          <w:hyperlink w:anchor="_Toc50755137" w:history="1">
             <w:r>
               <w:rPr>
                 <w:rStyle w:val="Hyperlink"/>
@@ -1915,7 +1925,7 @@
                 <w:noProof/>
                 <w:webHidden/>
               </w:rPr>
-              <w:instrText xml:space="preserve"> PAGEREF _Toc50581521 \h </w:instrText>
+              <w:instrText xml:space="preserve"> PAGEREF _Toc50755137 \h </w:instrText>
             </w:r>
             <w:r>
               <w:rPr>
@@ -1959,7 +1969,7 @@
               <w:lang w:eastAsia="de-DE"/>
             </w:rPr>
           </w:pPr>
-          <w:hyperlink w:anchor="_Toc50581522" w:history="1">
+          <w:hyperlink w:anchor="_Toc50755138" w:history="1">
             <w:r>
               <w:rPr>
                 <w:rStyle w:val="Hyperlink"/>
@@ -2001,7 +2011,7 @@
                 <w:noProof/>
                 <w:webHidden/>
               </w:rPr>
-              <w:instrText xml:space="preserve"> PAGEREF _Toc50581522 \h </w:instrText>
+              <w:instrText xml:space="preserve"> PAGEREF _Toc50755138 \h </w:instrText>
             </w:r>
             <w:r>
               <w:rPr>
@@ -2045,7 +2055,7 @@
               <w:lang w:eastAsia="de-DE"/>
             </w:rPr>
           </w:pPr>
-          <w:hyperlink w:anchor="_Toc50581523" w:history="1">
+          <w:hyperlink w:anchor="_Toc50755139" w:history="1">
             <w:r>
               <w:rPr>
                 <w:rStyle w:val="Hyperlink"/>
@@ -2087,7 +2097,7 @@
                 <w:noProof/>
                 <w:webHidden/>
               </w:rPr>
-              <w:instrText xml:space="preserve"> PAGEREF _Toc50581523 \h </w:instrText>
+              <w:instrText xml:space="preserve"> PAGEREF _Toc50755139 \h </w:instrText>
             </w:r>
             <w:r>
               <w:rPr>
@@ -2131,7 +2141,7 @@
               <w:lang w:eastAsia="de-DE"/>
             </w:rPr>
           </w:pPr>
-          <w:hyperlink w:anchor="_Toc50581524" w:history="1">
+          <w:hyperlink w:anchor="_Toc50755140" w:history="1">
             <w:r>
               <w:rPr>
                 <w:rStyle w:val="Hyperlink"/>
@@ -2173,7 +2183,7 @@
                 <w:noProof/>
                 <w:webHidden/>
               </w:rPr>
-              <w:instrText xml:space="preserve"> PAGEREF _Toc50581524 \h </w:instrText>
+              <w:instrText xml:space="preserve"> PAGEREF _Toc50755140 \h </w:instrText>
             </w:r>
             <w:r>
               <w:rPr>
@@ -2217,7 +2227,7 @@
               <w:lang w:eastAsia="de-DE"/>
             </w:rPr>
           </w:pPr>
-          <w:hyperlink w:anchor="_Toc50581525" w:history="1">
+          <w:hyperlink w:anchor="_Toc50755141" w:history="1">
             <w:r>
               <w:rPr>
                 <w:rStyle w:val="Hyperlink"/>
@@ -2259,7 +2269,7 @@
                 <w:noProof/>
                 <w:webHidden/>
               </w:rPr>
-              <w:instrText xml:space="preserve"> PAGEREF _Toc50581525 \h </w:instrText>
+              <w:instrText xml:space="preserve"> PAGEREF _Toc50755141 \h </w:instrText>
             </w:r>
             <w:r>
               <w:rPr>
@@ -2303,7 +2313,7 @@
               <w:lang w:eastAsia="de-DE"/>
             </w:rPr>
           </w:pPr>
-          <w:hyperlink w:anchor="_Toc50581526" w:history="1">
+          <w:hyperlink w:anchor="_Toc50755142" w:history="1">
             <w:r>
               <w:rPr>
                 <w:rStyle w:val="Hyperlink"/>
@@ -2345,7 +2355,7 @@
                 <w:noProof/>
                 <w:webHidden/>
               </w:rPr>
-              <w:instrText xml:space="preserve"> PAGEREF _Toc50581526 \h </w:instrText>
+              <w:instrText xml:space="preserve"> PAGEREF _Toc50755142 \h </w:instrText>
             </w:r>
             <w:r>
               <w:rPr>
@@ -2389,7 +2399,7 @@
               <w:lang w:eastAsia="de-DE"/>
             </w:rPr>
           </w:pPr>
-          <w:hyperlink w:anchor="_Toc50581527" w:history="1">
+          <w:hyperlink w:anchor="_Toc50755143" w:history="1">
             <w:r>
               <w:rPr>
                 <w:rStyle w:val="Hyperlink"/>
@@ -2431,7 +2441,7 @@
                 <w:noProof/>
                 <w:webHidden/>
               </w:rPr>
-              <w:instrText xml:space="preserve"> PAGEREF _Toc50581527 \h </w:instrText>
+              <w:instrText xml:space="preserve"> PAGEREF _Toc50755143 \h </w:instrText>
             </w:r>
             <w:r>
               <w:rPr>
@@ -2475,7 +2485,7 @@
               <w:lang w:eastAsia="de-DE"/>
             </w:rPr>
           </w:pPr>
-          <w:hyperlink w:anchor="_Toc50581528" w:history="1">
+          <w:hyperlink w:anchor="_Toc50755144" w:history="1">
             <w:r>
               <w:rPr>
                 <w:rStyle w:val="Hyperlink"/>
@@ -2517,7 +2527,7 @@
                 <w:noProof/>
                 <w:webHidden/>
               </w:rPr>
-              <w:instrText xml:space="preserve"> PAGEREF _Toc50581528 \h </w:instrText>
+              <w:instrText xml:space="preserve"> PAGEREF _Toc50755144 \h </w:instrText>
             </w:r>
             <w:r>
               <w:rPr>
@@ -2561,7 +2571,7 @@
               <w:lang w:eastAsia="de-DE"/>
             </w:rPr>
           </w:pPr>
-          <w:hyperlink w:anchor="_Toc50581529" w:history="1">
+          <w:hyperlink w:anchor="_Toc50755145" w:history="1">
             <w:r>
               <w:rPr>
                 <w:rStyle w:val="Hyperlink"/>
@@ -2603,7 +2613,7 @@
                 <w:noProof/>
                 <w:webHidden/>
               </w:rPr>
-              <w:instrText xml:space="preserve"> PAGEREF _Toc50581529 \h </w:instrText>
+              <w:instrText xml:space="preserve"> PAGEREF _Toc50755145 \h </w:instrText>
             </w:r>
             <w:r>
               <w:rPr>
@@ -2647,7 +2657,7 @@
               <w:lang w:eastAsia="de-DE"/>
             </w:rPr>
           </w:pPr>
-          <w:hyperlink w:anchor="_Toc50581530" w:history="1">
+          <w:hyperlink w:anchor="_Toc50755146" w:history="1">
             <w:r>
               <w:rPr>
                 <w:rStyle w:val="Hyperlink"/>
@@ -2689,7 +2699,7 @@
                 <w:noProof/>
                 <w:webHidden/>
               </w:rPr>
-              <w:instrText xml:space="preserve"> PAGEREF _Toc50581530 \h </w:instrText>
+              <w:instrText xml:space="preserve"> PAGEREF _Toc50755146 \h </w:instrText>
             </w:r>
             <w:r>
               <w:rPr>
@@ -2733,7 +2743,7 @@
               <w:lang w:eastAsia="de-DE"/>
             </w:rPr>
           </w:pPr>
-          <w:hyperlink w:anchor="_Toc50581531" w:history="1">
+          <w:hyperlink w:anchor="_Toc50755147" w:history="1">
             <w:r>
               <w:rPr>
                 <w:rStyle w:val="Hyperlink"/>
@@ -2775,7 +2785,7 @@
                 <w:noProof/>
                 <w:webHidden/>
               </w:rPr>
-              <w:instrText xml:space="preserve"> PAGEREF _Toc50581531 \h </w:instrText>
+              <w:instrText xml:space="preserve"> PAGEREF _Toc50755147 \h </w:instrText>
             </w:r>
             <w:r>
               <w:rPr>
@@ -2819,7 +2829,7 @@
               <w:lang w:eastAsia="de-DE"/>
             </w:rPr>
           </w:pPr>
-          <w:hyperlink w:anchor="_Toc50581532" w:history="1">
+          <w:hyperlink w:anchor="_Toc50755148" w:history="1">
             <w:r>
               <w:rPr>
                 <w:rStyle w:val="Hyperlink"/>
@@ -2861,7 +2871,7 @@
                 <w:noProof/>
                 <w:webHidden/>
               </w:rPr>
-              <w:instrText xml:space="preserve"> PAGEREF _Toc50581532 \h </w:instrText>
+              <w:instrText xml:space="preserve"> PAGEREF _Toc50755148 \h </w:instrText>
             </w:r>
             <w:r>
               <w:rPr>
@@ -2905,7 +2915,7 @@
               <w:lang w:eastAsia="de-DE"/>
             </w:rPr>
           </w:pPr>
-          <w:hyperlink w:anchor="_Toc50581533" w:history="1">
+          <w:hyperlink w:anchor="_Toc50755149" w:history="1">
             <w:r>
               <w:rPr>
                 <w:rStyle w:val="Hyperlink"/>
@@ -2947,7 +2957,7 @@
                 <w:noProof/>
                 <w:webHidden/>
               </w:rPr>
-              <w:instrText xml:space="preserve"> PAGEREF _Toc50581533 \h </w:instrText>
+              <w:instrText xml:space="preserve"> PAGEREF _Toc50755149 \h </w:instrText>
             </w:r>
             <w:r>
               <w:rPr>
@@ -2991,7 +3001,7 @@
               <w:lang w:eastAsia="de-DE"/>
             </w:rPr>
           </w:pPr>
-          <w:hyperlink w:anchor="_Toc50581534" w:history="1">
+          <w:hyperlink w:anchor="_Toc50755150" w:history="1">
             <w:r>
               <w:rPr>
                 <w:rStyle w:val="Hyperlink"/>
@@ -3033,7 +3043,7 @@
                 <w:noProof/>
                 <w:webHidden/>
               </w:rPr>
-              <w:instrText xml:space="preserve"> PAGEREF _Toc50581534 \h </w:instrText>
+              <w:instrText xml:space="preserve"> PAGEREF _Toc50755150 \h </w:instrText>
             </w:r>
             <w:r>
               <w:rPr>
@@ -3077,7 +3087,7 @@
               <w:lang w:eastAsia="de-DE"/>
             </w:rPr>
           </w:pPr>
-          <w:hyperlink w:anchor="_Toc50581535" w:history="1">
+          <w:hyperlink w:anchor="_Toc50755151" w:history="1">
             <w:r>
               <w:rPr>
                 <w:rStyle w:val="Hyperlink"/>
@@ -3119,7 +3129,7 @@
                 <w:noProof/>
                 <w:webHidden/>
               </w:rPr>
-              <w:instrText xml:space="preserve"> PAGEREF _Toc50581535 \h </w:instrText>
+              <w:instrText xml:space="preserve"> PAGEREF _Toc50755151 \h </w:instrText>
             </w:r>
             <w:r>
               <w:rPr>
@@ -3163,7 +3173,7 @@
               <w:lang w:eastAsia="de-DE"/>
             </w:rPr>
           </w:pPr>
-          <w:hyperlink w:anchor="_Toc50581536" w:history="1">
+          <w:hyperlink w:anchor="_Toc50755152" w:history="1">
             <w:r>
               <w:rPr>
                 <w:rStyle w:val="Hyperlink"/>
@@ -3205,7 +3215,7 @@
                 <w:noProof/>
                 <w:webHidden/>
               </w:rPr>
-              <w:instrText xml:space="preserve"> PAGEREF _Toc50581536 \h </w:instrText>
+              <w:instrText xml:space="preserve"> PAGEREF _Toc50755152 \h </w:instrText>
             </w:r>
             <w:r>
               <w:rPr>
@@ -3249,7 +3259,7 @@
               <w:lang w:eastAsia="de-DE"/>
             </w:rPr>
           </w:pPr>
-          <w:hyperlink w:anchor="_Toc50581537" w:history="1">
+          <w:hyperlink w:anchor="_Toc50755153" w:history="1">
             <w:r>
               <w:rPr>
                 <w:rStyle w:val="Hyperlink"/>
@@ -3291,7 +3301,7 @@
                 <w:noProof/>
                 <w:webHidden/>
               </w:rPr>
-              <w:instrText xml:space="preserve"> PAGEREF _Toc50581537 \h </w:instrText>
+              <w:instrText xml:space="preserve"> PAGEREF _Toc50755153 \h </w:instrText>
             </w:r>
             <w:r>
               <w:rPr>
@@ -3335,7 +3345,7 @@
               <w:lang w:eastAsia="de-DE"/>
             </w:rPr>
           </w:pPr>
-          <w:hyperlink w:anchor="_Toc50581538" w:history="1">
+          <w:hyperlink w:anchor="_Toc50755154" w:history="1">
             <w:r>
               <w:rPr>
                 <w:rStyle w:val="Hyperlink"/>
@@ -3377,7 +3387,7 @@
                 <w:noProof/>
                 <w:webHidden/>
               </w:rPr>
-              <w:instrText xml:space="preserve"> PAGEREF _Toc50581538 \h </w:instrText>
+              <w:instrText xml:space="preserve"> PAGEREF _Toc50755154 \h </w:instrText>
             </w:r>
             <w:r>
               <w:rPr>
@@ -3421,7 +3431,7 @@
               <w:lang w:eastAsia="de-DE"/>
             </w:rPr>
           </w:pPr>
-          <w:hyperlink w:anchor="_Toc50581539" w:history="1">
+          <w:hyperlink w:anchor="_Toc50755155" w:history="1">
             <w:r>
               <w:rPr>
                 <w:rStyle w:val="Hyperlink"/>
@@ -3463,7 +3473,7 @@
                 <w:noProof/>
                 <w:webHidden/>
               </w:rPr>
-              <w:instrText xml:space="preserve"> PAGEREF _Toc50581539 \h </w:instrText>
+              <w:instrText xml:space="preserve"> PAGEREF _Toc50755155 \h </w:instrText>
             </w:r>
             <w:r>
               <w:rPr>
@@ -3507,7 +3517,7 @@
               <w:lang w:eastAsia="de-DE"/>
             </w:rPr>
           </w:pPr>
-          <w:hyperlink w:anchor="_Toc50581540" w:history="1">
+          <w:hyperlink w:anchor="_Toc50755156" w:history="1">
             <w:r>
               <w:rPr>
                 <w:rStyle w:val="Hyperlink"/>
@@ -3549,7 +3559,7 @@
                 <w:noProof/>
                 <w:webHidden/>
               </w:rPr>
-              <w:instrText xml:space="preserve"> PAGEREF _Toc50581540 \h </w:instrText>
+              <w:instrText xml:space="preserve"> PAGEREF _Toc50755156 \h </w:instrText>
             </w:r>
             <w:r>
               <w:rPr>
@@ -3593,7 +3603,7 @@
               <w:lang w:eastAsia="de-DE"/>
             </w:rPr>
           </w:pPr>
-          <w:hyperlink w:anchor="_Toc50581541" w:history="1">
+          <w:hyperlink w:anchor="_Toc50755157" w:history="1">
             <w:r>
               <w:rPr>
                 <w:rStyle w:val="Hyperlink"/>
@@ -3635,7 +3645,7 @@
                 <w:noProof/>
                 <w:webHidden/>
               </w:rPr>
-              <w:instrText xml:space="preserve"> PAGEREF _Toc50581541 \h </w:instrText>
+              <w:instrText xml:space="preserve"> PAGEREF _Toc50755157 \h </w:instrText>
             </w:r>
             <w:r>
               <w:rPr>
@@ -3679,7 +3689,7 @@
               <w:lang w:eastAsia="de-DE"/>
             </w:rPr>
           </w:pPr>
-          <w:hyperlink w:anchor="_Toc50581542" w:history="1">
+          <w:hyperlink w:anchor="_Toc50755158" w:history="1">
             <w:r>
               <w:rPr>
                 <w:rStyle w:val="Hyperlink"/>
@@ -3721,7 +3731,7 @@
                 <w:noProof/>
                 <w:webHidden/>
               </w:rPr>
-              <w:instrText xml:space="preserve"> PAGEREF _Toc50581542 \h </w:instrText>
+              <w:instrText xml:space="preserve"> PAGEREF _Toc50755158 \h </w:instrText>
             </w:r>
             <w:r>
               <w:rPr>
@@ -3765,7 +3775,7 @@
               <w:lang w:eastAsia="de-DE"/>
             </w:rPr>
           </w:pPr>
-          <w:hyperlink w:anchor="_Toc50581543" w:history="1">
+          <w:hyperlink w:anchor="_Toc50755159" w:history="1">
             <w:r>
               <w:rPr>
                 <w:rStyle w:val="Hyperlink"/>
@@ -3807,7 +3817,7 @@
                 <w:noProof/>
                 <w:webHidden/>
               </w:rPr>
-              <w:instrText xml:space="preserve"> PAGEREF _Toc50581543 \h </w:instrText>
+              <w:instrText xml:space="preserve"> PAGEREF _Toc50755159 \h </w:instrText>
             </w:r>
             <w:r>
               <w:rPr>
@@ -3851,7 +3861,7 @@
               <w:lang w:eastAsia="de-DE"/>
             </w:rPr>
           </w:pPr>
-          <w:hyperlink w:anchor="_Toc50581544" w:history="1">
+          <w:hyperlink w:anchor="_Toc50755160" w:history="1">
             <w:r>
               <w:rPr>
                 <w:rStyle w:val="Hyperlink"/>
@@ -3893,7 +3903,7 @@
                 <w:noProof/>
                 <w:webHidden/>
               </w:rPr>
-              <w:instrText xml:space="preserve"> PAGEREF _Toc50581544 \h </w:instrText>
+              <w:instrText xml:space="preserve"> PAGEREF _Toc50755160 \h </w:instrText>
             </w:r>
             <w:r>
               <w:rPr>
@@ -3937,7 +3947,7 @@
               <w:lang w:eastAsia="de-DE"/>
             </w:rPr>
           </w:pPr>
-          <w:hyperlink w:anchor="_Toc50581545" w:history="1">
+          <w:hyperlink w:anchor="_Toc50755161" w:history="1">
             <w:r>
               <w:rPr>
                 <w:rStyle w:val="Hyperlink"/>
@@ -3979,7 +3989,7 @@
                 <w:noProof/>
                 <w:webHidden/>
               </w:rPr>
-              <w:instrText xml:space="preserve"> PAGEREF _Toc50581545 \h </w:instrText>
+              <w:instrText xml:space="preserve"> PAGEREF _Toc50755161 \h </w:instrText>
             </w:r>
             <w:r>
               <w:rPr>
@@ -4023,7 +4033,7 @@
               <w:lang w:eastAsia="de-DE"/>
             </w:rPr>
           </w:pPr>
-          <w:hyperlink w:anchor="_Toc50581546" w:history="1">
+          <w:hyperlink w:anchor="_Toc50755162" w:history="1">
             <w:r>
               <w:rPr>
                 <w:rStyle w:val="Hyperlink"/>
@@ -4065,7 +4075,7 @@
                 <w:noProof/>
                 <w:webHidden/>
               </w:rPr>
-              <w:instrText xml:space="preserve"> PAGEREF _Toc50581546 \h </w:instrText>
+              <w:instrText xml:space="preserve"> PAGEREF _Toc50755162 \h </w:instrText>
             </w:r>
             <w:r>
               <w:rPr>
@@ -4120,7 +4130,7 @@
       <w:pPr>
         <w:pStyle w:val="Heading1"/>
       </w:pPr>
-      <w:bookmarkStart w:id="0" w:name="_Toc50581503"/>
+      <w:bookmarkStart w:id="0" w:name="_Toc50755119"/>
       <w:r>
         <w:lastRenderedPageBreak/>
         <w:t>Funktionsübersicht</w:t>
@@ -4226,9 +4236,11 @@
             <w:vAlign w:val="center"/>
           </w:tcPr>
           <w:p>
+            <w:proofErr w:type="spellStart"/>
             <w:r>
               <w:t>DSVAlpinX</w:t>
             </w:r>
+            <w:proofErr w:type="spellEnd"/>
           </w:p>
         </w:tc>
       </w:tr>
@@ -5933,7 +5945,15 @@
           </w:tcPr>
           <w:p>
             <w:r>
-              <w:t>Alternative Live-Anzeige (Sprecherbildschirm / Sprechertablet / Startbildschirm)</w:t>
+              <w:t xml:space="preserve">Alternative Live-Anzeige (Sprecherbildschirm / </w:t>
+            </w:r>
+            <w:proofErr w:type="spellStart"/>
+            <w:r>
+              <w:t>Sprechertablet</w:t>
+            </w:r>
+            <w:proofErr w:type="spellEnd"/>
+            <w:r>
+              <w:t xml:space="preserve"> / Startbildschirm)</w:t>
             </w:r>
           </w:p>
         </w:tc>
@@ -7060,7 +7080,7 @@
       <w:pPr>
         <w:pStyle w:val="Heading1"/>
       </w:pPr>
-      <w:bookmarkStart w:id="1" w:name="_Toc50581504"/>
+      <w:bookmarkStart w:id="1" w:name="_Toc50755120"/>
       <w:r>
         <w:lastRenderedPageBreak/>
         <w:t xml:space="preserve">Wettbewerb &amp; </w:t>
@@ -7098,7 +7118,7 @@
       <w:pPr>
         <w:pStyle w:val="Heading2"/>
       </w:pPr>
-      <w:bookmarkStart w:id="2" w:name="_Toc50581505"/>
+      <w:bookmarkStart w:id="2" w:name="_Toc50755121"/>
       <w:r>
         <w:t>Wettbewerb anlegen</w:t>
       </w:r>
@@ -7139,7 +7159,7 @@
       <w:pPr>
         <w:pStyle w:val="Heading2"/>
       </w:pPr>
-      <w:bookmarkStart w:id="3" w:name="_Toc50581506"/>
+      <w:bookmarkStart w:id="3" w:name="_Toc50755122"/>
       <w:r>
         <w:t xml:space="preserve">Rennen </w:t>
       </w:r>
@@ -7243,7 +7263,7 @@
       <w:pPr>
         <w:pStyle w:val="Heading2"/>
       </w:pPr>
-      <w:bookmarkStart w:id="4" w:name="_Toc50581507"/>
+      <w:bookmarkStart w:id="4" w:name="_Toc50755123"/>
       <w:r>
         <w:t>Rennen löschen</w:t>
       </w:r>
@@ -7268,7 +7288,7 @@
         <w:pStyle w:val="Heading2"/>
       </w:pPr>
       <w:bookmarkStart w:id="5" w:name="_Ref27938149"/>
-      <w:bookmarkStart w:id="6" w:name="_Toc50581508"/>
+      <w:bookmarkStart w:id="6" w:name="_Toc50755124"/>
       <w:r>
         <w:t>Rennkonfiguration</w:t>
       </w:r>
@@ -7292,7 +7312,15 @@
         <w:t>sind: Anzahl der Durchgänge, Sortierung der Startliste, Gruppierungen für Startliste bzw. die Ergebnisse, verwendete Datenfelder.</w:t>
       </w:r>
       <w:r>
-        <w:t xml:space="preserve"> Auch DSV-spezifische Wert wie F-Wert, Adder und Minimumzuschlag sind Teil der Rennkonfiguration.</w:t>
+        <w:t xml:space="preserve"> Auch DSV-spezifische Wert wie F-Wert, </w:t>
+      </w:r>
+      <w:proofErr w:type="spellStart"/>
+      <w:r>
+        <w:t>Adder</w:t>
+      </w:r>
+      <w:proofErr w:type="spellEnd"/>
+      <w:r>
+        <w:t xml:space="preserve"> und Minimumzuschlag sind Teil der Rennkonfiguration.</w:t>
       </w:r>
     </w:p>
     <w:p>
@@ -7455,7 +7483,7 @@
       <w:pPr>
         <w:pStyle w:val="Heading2"/>
       </w:pPr>
-      <w:bookmarkStart w:id="7" w:name="_Toc50581509"/>
+      <w:bookmarkStart w:id="7" w:name="_Toc50755125"/>
       <w:r>
         <w:lastRenderedPageBreak/>
         <w:t>Renndaten (Listenkopf)</w:t>
@@ -7546,7 +7574,7 @@
       <w:pPr>
         <w:pStyle w:val="Heading1"/>
       </w:pPr>
-      <w:bookmarkStart w:id="8" w:name="_Toc50581510"/>
+      <w:bookmarkStart w:id="8" w:name="_Toc50755126"/>
       <w:r>
         <w:lastRenderedPageBreak/>
         <w:t>Teilnehmer</w:t>
@@ -7586,7 +7614,7 @@
       <w:pPr>
         <w:pStyle w:val="Heading2"/>
       </w:pPr>
-      <w:bookmarkStart w:id="9" w:name="_Toc50581511"/>
+      <w:bookmarkStart w:id="9" w:name="_Toc50755127"/>
       <w:r>
         <w:t>Klassen und Gruppen</w:t>
       </w:r>
@@ -7596,7 +7624,7 @@
       <w:pPr>
         <w:pStyle w:val="Heading3"/>
       </w:pPr>
-      <w:bookmarkStart w:id="10" w:name="_Toc50581512"/>
+      <w:bookmarkStart w:id="10" w:name="_Toc50755128"/>
       <w:r>
         <w:t>Erstellen und Editieren von Klassen und Gruppen</w:t>
       </w:r>
@@ -7770,7 +7798,7 @@
       <w:pPr>
         <w:pStyle w:val="Heading3"/>
       </w:pPr>
-      <w:bookmarkStart w:id="11" w:name="_Toc50581513"/>
+      <w:bookmarkStart w:id="11" w:name="_Toc50755129"/>
       <w:r>
         <w:t>Klassen und Gruppen importieren</w:t>
       </w:r>
@@ -7852,7 +7880,7 @@
       <w:pPr>
         <w:pStyle w:val="Heading3"/>
       </w:pPr>
-      <w:bookmarkStart w:id="12" w:name="_Toc50581514"/>
+      <w:bookmarkStart w:id="12" w:name="_Toc50755130"/>
       <w:r>
         <w:t>Klassen und Gruppen zuweisen</w:t>
       </w:r>
@@ -8057,7 +8085,7 @@
       <w:pPr>
         <w:pStyle w:val="Heading2"/>
       </w:pPr>
-      <w:bookmarkStart w:id="13" w:name="_Toc50581515"/>
+      <w:bookmarkStart w:id="13" w:name="_Toc50755131"/>
       <w:r>
         <w:t>Teilnehmer manuell hinzufügen</w:t>
       </w:r>
@@ -8143,7 +8171,15 @@
         <w:t>Teilnehmerdaten</w:t>
       </w:r>
       <w:r>
-        <w:t xml:space="preserve"> und Subtabe </w:t>
+        <w:t xml:space="preserve"> und </w:t>
+      </w:r>
+      <w:proofErr w:type="spellStart"/>
+      <w:r>
+        <w:t>Subtabe</w:t>
+      </w:r>
+      <w:proofErr w:type="spellEnd"/>
+      <w:r>
+        <w:t xml:space="preserve"> </w:t>
       </w:r>
       <w:r>
         <w:rPr>
@@ -8240,7 +8276,7 @@
       <w:pPr>
         <w:pStyle w:val="Heading2"/>
       </w:pPr>
-      <w:bookmarkStart w:id="14" w:name="_Toc50581516"/>
+      <w:bookmarkStart w:id="14" w:name="_Toc50755132"/>
       <w:r>
         <w:t>Teilnehmer einem Rennen zuweisen</w:t>
       </w:r>
@@ -8326,7 +8362,7 @@
       <w:pPr>
         <w:pStyle w:val="Heading2"/>
       </w:pPr>
-      <w:bookmarkStart w:id="15" w:name="_Toc50581517"/>
+      <w:bookmarkStart w:id="15" w:name="_Toc50755133"/>
       <w:r>
         <w:t>Teilnehmer importieren</w:t>
       </w:r>
@@ -8570,7 +8606,7 @@
       <w:pPr>
         <w:pStyle w:val="Heading2"/>
       </w:pPr>
-      <w:bookmarkStart w:id="16" w:name="_Toc50581518"/>
+      <w:bookmarkStart w:id="16" w:name="_Toc50755134"/>
       <w:r>
         <w:t>Punkte aktualisieren</w:t>
       </w:r>
@@ -8580,7 +8616,7 @@
       <w:pPr>
         <w:pStyle w:val="Heading3"/>
       </w:pPr>
-      <w:bookmarkStart w:id="17" w:name="_Toc50581519"/>
+      <w:bookmarkStart w:id="17" w:name="_Toc50755135"/>
       <w:r>
         <w:t>Punkte via Datei aktualisieren</w:t>
       </w:r>
@@ -8591,7 +8627,7 @@
       <w:pPr>
         <w:pStyle w:val="Heading3"/>
       </w:pPr>
-      <w:bookmarkStart w:id="18" w:name="_Toc50581520"/>
+      <w:bookmarkStart w:id="18" w:name="_Toc50755136"/>
       <w:r>
         <w:t>DSV Punkte online aktualisieren</w:t>
       </w:r>
@@ -8602,7 +8638,7 @@
       <w:pPr>
         <w:pStyle w:val="Heading2"/>
       </w:pPr>
-      <w:bookmarkStart w:id="19" w:name="_Toc50581521"/>
+      <w:bookmarkStart w:id="19" w:name="_Toc50755137"/>
       <w:r>
         <w:lastRenderedPageBreak/>
         <w:t>Startnummernvergabe</w:t>
@@ -8673,14 +8709,24 @@
       <w:r>
         <w:t xml:space="preserve">Die Startnummern werden pro Rennen den Teilnehmern zugewiesen. Dies erfolgt über die entsprechende </w:t>
       </w:r>
+      <w:proofErr w:type="spellStart"/>
       <w:r>
         <w:rPr>
           <w:rStyle w:val="MenuButtonsChar"/>
         </w:rPr>
         <w:t>Renntabe</w:t>
       </w:r>
-      <w:r>
-        <w:t xml:space="preserve"> in der Subtabe </w:t>
+      <w:proofErr w:type="spellEnd"/>
+      <w:r>
+        <w:t xml:space="preserve"> in der </w:t>
+      </w:r>
+      <w:proofErr w:type="spellStart"/>
+      <w:r>
+        <w:t>Subtabe</w:t>
+      </w:r>
+      <w:proofErr w:type="spellEnd"/>
+      <w:r>
+        <w:t xml:space="preserve"> </w:t>
       </w:r>
       <w:r>
         <w:rPr>
@@ -8731,7 +8777,7 @@
       <w:pPr>
         <w:pStyle w:val="Heading3"/>
       </w:pPr>
-      <w:bookmarkStart w:id="20" w:name="_Toc50581522"/>
+      <w:bookmarkStart w:id="20" w:name="_Toc50755138"/>
       <w:r>
         <w:t>Vorläufige Startliste</w:t>
       </w:r>
@@ -8753,7 +8799,13 @@
         <w:t>Zeige leere Startnummern</w:t>
       </w:r>
       <w:r>
-        <w:t xml:space="preserve"> können diese in der vorläufigen Startliste sichtbar gemacht werden. Dies ist hilfreich um leere Startplätze bei einer manuellen Zuweisung zu identifizieren.</w:t>
+        <w:t xml:space="preserve"> können diese in der vorläufigen Startliste sichtbar gemacht werden. Dies ist </w:t>
+      </w:r>
+      <w:r>
+        <w:t>hilfreich,</w:t>
+      </w:r>
+      <w:r>
+        <w:t xml:space="preserve"> um leere Startplätze bei einer manuellen Zuweisung zu identifizieren.</w:t>
       </w:r>
     </w:p>
     <w:p>
@@ -8823,7 +8875,7 @@
       <w:pPr>
         <w:pStyle w:val="Heading3"/>
       </w:pPr>
-      <w:bookmarkStart w:id="21" w:name="_Toc50581523"/>
+      <w:bookmarkStart w:id="21" w:name="_Toc50755139"/>
       <w:r>
         <w:t>Startnummern manuell zuweisen</w:t>
       </w:r>
@@ -8974,7 +9026,7 @@
       <w:pPr>
         <w:pStyle w:val="Heading3"/>
       </w:pPr>
-      <w:bookmarkStart w:id="22" w:name="_Toc50581524"/>
+      <w:bookmarkStart w:id="22" w:name="_Toc50755140"/>
       <w:r>
         <w:t>Startnummern zufällig vergeben (Verlosung)</w:t>
       </w:r>
@@ -9225,7 +9277,7 @@
       <w:pPr>
         <w:pStyle w:val="Heading1"/>
       </w:pPr>
-      <w:bookmarkStart w:id="23" w:name="_Toc50581525"/>
+      <w:bookmarkStart w:id="23" w:name="_Toc50755141"/>
       <w:r>
         <w:lastRenderedPageBreak/>
         <w:t>Renndurchführung</w:t>
@@ -9261,7 +9313,7 @@
       <w:pPr>
         <w:pStyle w:val="Heading2"/>
       </w:pPr>
-      <w:bookmarkStart w:id="24" w:name="_Toc50581526"/>
+      <w:bookmarkStart w:id="24" w:name="_Toc50755142"/>
       <w:r>
         <w:rPr>
           <w:noProof/>
@@ -9318,7 +9370,7 @@
                                 <w:rPr>
                                   <w:noProof/>
                                 </w:rPr>
-                                <w:t>4</w:t>
+                                <w:t>3</w:t>
                               </w:r>
                             </w:fldSimple>
                             <w:r>
@@ -9363,7 +9415,7 @@
                           <w:rPr>
                             <w:noProof/>
                           </w:rPr>
-                          <w:t>4</w:t>
+                          <w:t>3</w:t>
                         </w:r>
                       </w:fldSimple>
                       <w:r>
@@ -9517,7 +9569,7 @@
       <w:pPr>
         <w:pStyle w:val="Heading3"/>
       </w:pPr>
-      <w:bookmarkStart w:id="25" w:name="_Toc50581527"/>
+      <w:bookmarkStart w:id="25" w:name="_Toc50755143"/>
       <w:r>
         <w:t>Online Zeitnahme</w:t>
       </w:r>
@@ -9707,7 +9759,7 @@
                                 <w:rPr>
                                   <w:noProof/>
                                 </w:rPr>
-                                <w:t>5</w:t>
+                                <w:t>4</w:t>
                               </w:r>
                             </w:fldSimple>
                             <w:r>
@@ -9748,7 +9800,7 @@
                           <w:rPr>
                             <w:noProof/>
                           </w:rPr>
-                          <w:t>5</w:t>
+                          <w:t>4</w:t>
                         </w:r>
                       </w:fldSimple>
                       <w:r>
@@ -9832,7 +9884,7 @@
       <w:pPr>
         <w:pStyle w:val="Heading3"/>
       </w:pPr>
-      <w:bookmarkStart w:id="26" w:name="_Toc50581528"/>
+      <w:bookmarkStart w:id="26" w:name="_Toc50755144"/>
       <w:r>
         <w:t>Zeitnahme Hilfsfunktionen</w:t>
       </w:r>
@@ -9878,7 +9930,15 @@
         <w:pStyle w:val="ListParagraph"/>
       </w:pPr>
       <w:r>
-        <w:t>Wenn ein Läufer nach einer bestimmten Zeit nicht im Ziel ist, wird dieser automatisch als „nicht im Ziel“ (NiZ) gewertet.</w:t>
+        <w:t>Wenn ein Läufer nach einer bestimmten Zeit nicht im Ziel ist, wird dieser automatisch als „nicht im Ziel“ (</w:t>
+      </w:r>
+      <w:proofErr w:type="spellStart"/>
+      <w:r>
+        <w:t>NiZ</w:t>
+      </w:r>
+      <w:proofErr w:type="spellEnd"/>
+      <w:r>
+        <w:t>) gewertet.</w:t>
       </w:r>
     </w:p>
     <w:p>
@@ -9906,7 +9966,15 @@
         <w:pStyle w:val="ListParagraph"/>
       </w:pPr>
       <w:r>
-        <w:t>Wenn eine bestimmte Anzahl Starter nach einem nicht gestarteten Läufer gestartet sind, wird der nicht gestartete Läufer automatisch als „nicht am Start“ (NaS) gewertet.</w:t>
+        <w:t>Wenn eine bestimmte Anzahl Starter nach einem nicht gestarteten Läufer gestartet sind, wird der nicht gestartete Läufer automatisch als „nicht am Start“ (</w:t>
+      </w:r>
+      <w:proofErr w:type="spellStart"/>
+      <w:r>
+        <w:t>NaS</w:t>
+      </w:r>
+      <w:proofErr w:type="spellEnd"/>
+      <w:r>
+        <w:t>) gewertet.</w:t>
       </w:r>
     </w:p>
     <w:p>
@@ -9990,7 +10058,7 @@
                                 <w:rPr>
                                   <w:noProof/>
                                 </w:rPr>
-                                <w:t>6</w:t>
+                                <w:t>5</w:t>
                               </w:r>
                             </w:fldSimple>
                             <w:r>
@@ -10031,7 +10099,7 @@
                           <w:rPr>
                             <w:noProof/>
                           </w:rPr>
-                          <w:t>6</w:t>
+                          <w:t>5</w:t>
                         </w:r>
                       </w:fldSimple>
                       <w:r>
@@ -10123,7 +10191,7 @@
       <w:pPr>
         <w:pStyle w:val="Heading3"/>
       </w:pPr>
-      <w:bookmarkStart w:id="27" w:name="_Toc50581529"/>
+      <w:bookmarkStart w:id="27" w:name="_Toc50755145"/>
       <w:r>
         <w:t xml:space="preserve">Zeitnahme </w:t>
       </w:r>
@@ -10306,7 +10374,7 @@
       <w:pPr>
         <w:pStyle w:val="Heading3"/>
       </w:pPr>
-      <w:bookmarkStart w:id="28" w:name="_Toc50581530"/>
+      <w:bookmarkStart w:id="28" w:name="_Toc50755146"/>
       <w:r>
         <w:t>Manuelle Zeiterfassung</w:t>
       </w:r>
@@ -10369,7 +10437,7 @@
                                 <w:rPr>
                                   <w:noProof/>
                                 </w:rPr>
-                                <w:t>7</w:t>
+                                <w:t>6</w:t>
                               </w:r>
                             </w:fldSimple>
                             <w:r>
@@ -10413,7 +10481,7 @@
                           <w:rPr>
                             <w:noProof/>
                           </w:rPr>
-                          <w:t>7</w:t>
+                          <w:t>6</w:t>
                         </w:r>
                       </w:fldSimple>
                       <w:r>
@@ -10544,7 +10612,7 @@
       <w:pPr>
         <w:pStyle w:val="Heading2"/>
       </w:pPr>
-      <w:bookmarkStart w:id="29" w:name="_Toc50581531"/>
+      <w:bookmarkStart w:id="29" w:name="_Toc50755147"/>
       <w:r>
         <w:t>Disqualifikation</w:t>
       </w:r>
@@ -10724,13 +10792,29 @@
       </w:pPr>
       <w:r>
         <w:lastRenderedPageBreak/>
-        <w:t>Die Startnummer kann durch Auswahl des Teilnehmers in der Liste festgelegt werden oder durch direkte Eingabe der Startnummer in das Feld „St</w:t>
+        <w:t>Die Startnummer kann durch Auswahl des Teilnehmers in der Liste festgelegt werden oder durch direkte Eingabe der Startnummer in das Feld „</w:t>
+      </w:r>
+      <w:proofErr w:type="spellStart"/>
+      <w:r>
+        <w:t>St</w:t>
       </w:r>
       <w:r>
         <w:t>.</w:t>
       </w:r>
       <w:r>
-        <w:t>Nr“. Mit dem Tatstaturkürzel &lt;STRG&gt; - &lt;M&gt; kann sofort die Startnummer eingegeben werden.</w:t>
+        <w:t>Nr</w:t>
+      </w:r>
+      <w:proofErr w:type="spellEnd"/>
+      <w:r>
+        <w:t xml:space="preserve">“. Mit dem </w:t>
+      </w:r>
+      <w:proofErr w:type="spellStart"/>
+      <w:r>
+        <w:t>Tatstaturkürzel</w:t>
+      </w:r>
+      <w:proofErr w:type="spellEnd"/>
+      <w:r>
+        <w:t xml:space="preserve"> &lt;STRG&gt; - &lt;M&gt; kann sofort die Startnummer eingegeben werden.</w:t>
       </w:r>
     </w:p>
     <w:p>
@@ -10860,7 +10944,15 @@
         <w:t>Speichern sie die Ausscheidung mit &lt;F2&gt;</w:t>
       </w:r>
       <w:r>
-        <w:t xml:space="preserve"> oder durch click auf „Speichern“</w:t>
+        <w:t xml:space="preserve"> oder durch </w:t>
+      </w:r>
+      <w:proofErr w:type="spellStart"/>
+      <w:r>
+        <w:t>click</w:t>
+      </w:r>
+      <w:proofErr w:type="spellEnd"/>
+      <w:r>
+        <w:t xml:space="preserve"> auf „Speichern“</w:t>
       </w:r>
       <w:r>
         <w:t>.</w:t>
@@ -10916,7 +11008,7 @@
       <w:pPr>
         <w:pStyle w:val="Heading2"/>
       </w:pPr>
-      <w:bookmarkStart w:id="30" w:name="_Toc50581532"/>
+      <w:bookmarkStart w:id="30" w:name="_Toc50755148"/>
       <w:r>
         <w:t>Live</w:t>
       </w:r>
@@ -10952,7 +11044,7 @@
       <w:pPr>
         <w:pStyle w:val="Heading3"/>
       </w:pPr>
-      <w:bookmarkStart w:id="31" w:name="_Toc50581533"/>
+      <w:bookmarkStart w:id="31" w:name="_Toc50755149"/>
       <w:r>
         <w:rPr>
           <w:noProof/>
@@ -11060,7 +11152,15 @@
         </w:numPr>
       </w:pPr>
       <w:r>
-        <w:t>Geben Sie folgende Daten an: Bewerbsnummer, Login und Passworts.</w:t>
+        <w:t xml:space="preserve">Geben Sie folgende Daten an: </w:t>
+      </w:r>
+      <w:proofErr w:type="spellStart"/>
+      <w:r>
+        <w:t>Bewerbsnummer</w:t>
+      </w:r>
+      <w:proofErr w:type="spellEnd"/>
+      <w:r>
+        <w:t>, Login und Passworts.</w:t>
       </w:r>
     </w:p>
     <w:p>
@@ -11234,7 +11334,7 @@
       <w:pPr>
         <w:pStyle w:val="Heading3"/>
       </w:pPr>
-      <w:bookmarkStart w:id="32" w:name="_Toc50581534"/>
+      <w:bookmarkStart w:id="32" w:name="_Toc50755150"/>
       <w:r>
         <w:lastRenderedPageBreak/>
         <w:t>FIS Live Timing</w:t>
@@ -11282,7 +11382,7 @@
       <w:pPr>
         <w:pStyle w:val="Heading1"/>
       </w:pPr>
-      <w:bookmarkStart w:id="33" w:name="_Toc50581535"/>
+      <w:bookmarkStart w:id="33" w:name="_Toc50755151"/>
       <w:r>
         <w:lastRenderedPageBreak/>
         <w:t>Externe Anzeige via Tablet oder Monitor</w:t>
@@ -11293,7 +11393,7 @@
       <w:pPr>
         <w:pStyle w:val="Heading2"/>
       </w:pPr>
-      <w:bookmarkStart w:id="34" w:name="_Toc50581536"/>
+      <w:bookmarkStart w:id="34" w:name="_Toc50755152"/>
       <w:r>
         <w:t>Aufrufen der externen Anzeige</w:t>
       </w:r>
@@ -11320,7 +11420,21 @@
         <w:rPr>
           <w:rFonts w:ascii="Courier New" w:hAnsi="Courier New" w:cs="Courier New"/>
         </w:rPr>
-        <w:t>http://&lt;rechner adresse&gt;:8081</w:t>
+        <w:t xml:space="preserve">http://&lt;rechner </w:t>
+      </w:r>
+      <w:proofErr w:type="spellStart"/>
+      <w:r>
+        <w:rPr>
+          <w:rFonts w:ascii="Courier New" w:hAnsi="Courier New" w:cs="Courier New"/>
+        </w:rPr>
+        <w:t>adresse</w:t>
+      </w:r>
+      <w:proofErr w:type="spellEnd"/>
+      <w:r>
+        <w:rPr>
+          <w:rFonts w:ascii="Courier New" w:hAnsi="Courier New" w:cs="Courier New"/>
+        </w:rPr>
+        <w:t>&gt;:8081</w:t>
       </w:r>
       <w:r>
         <w:t xml:space="preserve">. </w:t>
@@ -11331,7 +11445,35 @@
         <w:rPr>
           <w:rFonts w:ascii="Courier New" w:hAnsi="Courier New" w:cs="Courier New"/>
         </w:rPr>
-        <w:t>&lt;rechner adresse&gt;</w:t>
+        <w:t>&lt;</w:t>
+      </w:r>
+      <w:proofErr w:type="spellStart"/>
+      <w:r>
+        <w:rPr>
+          <w:rFonts w:ascii="Courier New" w:hAnsi="Courier New" w:cs="Courier New"/>
+        </w:rPr>
+        <w:t>rechner</w:t>
+      </w:r>
+      <w:proofErr w:type="spellEnd"/>
+      <w:r>
+        <w:rPr>
+          <w:rFonts w:ascii="Courier New" w:hAnsi="Courier New" w:cs="Courier New"/>
+        </w:rPr>
+        <w:t xml:space="preserve"> </w:t>
+      </w:r>
+      <w:proofErr w:type="spellStart"/>
+      <w:r>
+        <w:rPr>
+          <w:rFonts w:ascii="Courier New" w:hAnsi="Courier New" w:cs="Courier New"/>
+        </w:rPr>
+        <w:t>adresse</w:t>
+      </w:r>
+      <w:proofErr w:type="spellEnd"/>
+      <w:r>
+        <w:rPr>
+          <w:rFonts w:ascii="Courier New" w:hAnsi="Courier New" w:cs="Courier New"/>
+        </w:rPr>
+        <w:t>&gt;</w:t>
       </w:r>
       <w:r>
         <w:t xml:space="preserve"> ist hierbei die IP-Adresse des Rechners, auf dem Race Horology läuft.</w:t>
@@ -11417,7 +11559,7 @@
       <w:pPr>
         <w:pStyle w:val="Heading2"/>
       </w:pPr>
-      <w:bookmarkStart w:id="35" w:name="_Toc50581537"/>
+      <w:bookmarkStart w:id="35" w:name="_Toc50755153"/>
       <w:r>
         <w:t>Empfohlene Netzwerk Setups</w:t>
       </w:r>
@@ -11432,7 +11574,7 @@
       <w:pPr>
         <w:pStyle w:val="Heading1"/>
       </w:pPr>
-      <w:bookmarkStart w:id="36" w:name="_Toc50581538"/>
+      <w:bookmarkStart w:id="36" w:name="_Toc50755154"/>
       <w:r>
         <w:rPr>
           <w:noProof/>
@@ -11491,7 +11633,7 @@
                                 <w:rPr>
                                   <w:noProof/>
                                 </w:rPr>
-                                <w:t>8</w:t>
+                                <w:t>7</w:t>
                               </w:r>
                             </w:fldSimple>
                             <w:r>
@@ -11533,7 +11675,7 @@
                           <w:rPr>
                             <w:noProof/>
                           </w:rPr>
-                          <w:t>8</w:t>
+                          <w:t>7</w:t>
                         </w:r>
                       </w:fldSimple>
                       <w:r>
@@ -11629,7 +11771,7 @@
       <w:pPr>
         <w:pStyle w:val="Heading2"/>
       </w:pPr>
-      <w:bookmarkStart w:id="37" w:name="_Toc50581539"/>
+      <w:bookmarkStart w:id="37" w:name="_Toc50755155"/>
       <w:r>
         <w:t>Listen anzeigen</w:t>
       </w:r>
@@ -11762,7 +11904,7 @@
           <w:noProof/>
         </w:rPr>
       </w:pPr>
-      <w:bookmarkStart w:id="38" w:name="_Toc50581540"/>
+      <w:bookmarkStart w:id="38" w:name="_Toc50755156"/>
       <w:r>
         <w:rPr>
           <w:noProof/>
@@ -11792,7 +11934,7 @@
       <w:pPr>
         <w:pStyle w:val="Heading3"/>
       </w:pPr>
-      <w:bookmarkStart w:id="39" w:name="_Toc50581541"/>
+      <w:bookmarkStart w:id="39" w:name="_Toc50755157"/>
       <w:r>
         <w:t>Eigene Logos</w:t>
       </w:r>
@@ -12057,7 +12199,7 @@
       <w:pPr>
         <w:pStyle w:val="Heading1"/>
       </w:pPr>
-      <w:bookmarkStart w:id="40" w:name="_Toc50581542"/>
+      <w:bookmarkStart w:id="40" w:name="_Toc50755158"/>
       <w:r>
         <w:lastRenderedPageBreak/>
         <w:t>Szenarien</w:t>
@@ -12068,7 +12210,7 @@
       <w:pPr>
         <w:pStyle w:val="Heading2"/>
       </w:pPr>
-      <w:bookmarkStart w:id="41" w:name="_Toc50581543"/>
+      <w:bookmarkStart w:id="41" w:name="_Toc50755159"/>
       <w:r>
         <w:t>DSV Schülerrennen</w:t>
       </w:r>
@@ -12289,9 +12431,11 @@
             <w:r>
               <w:t xml:space="preserve">Auf </w:t>
             </w:r>
+            <w:proofErr w:type="spellStart"/>
             <w:r>
               <w:t>Renntab</w:t>
             </w:r>
+            <w:proofErr w:type="spellEnd"/>
             <w:r>
               <w:t xml:space="preserve"> </w:t>
             </w:r>
@@ -12340,7 +12484,15 @@
               <w:t xml:space="preserve">Felder aktivieren: Jahrgang, Verein, </w:t>
             </w:r>
             <w:r>
-              <w:t xml:space="preserve">Code/SV-Id, </w:t>
+              <w:t>Code/SV-</w:t>
+            </w:r>
+            <w:proofErr w:type="spellStart"/>
+            <w:r>
+              <w:t>Id</w:t>
+            </w:r>
+            <w:proofErr w:type="spellEnd"/>
+            <w:r>
+              <w:t xml:space="preserve">, </w:t>
             </w:r>
             <w:r>
               <w:t>Punkte</w:t>
@@ -12356,7 +12508,23 @@
               <w:jc w:val="left"/>
             </w:pPr>
             <w:r>
-              <w:t>F-Wert, Adder und Mimumzuschlag angeben</w:t>
+              <w:t xml:space="preserve">F-Wert, </w:t>
+            </w:r>
+            <w:proofErr w:type="spellStart"/>
+            <w:r>
+              <w:t>Adder</w:t>
+            </w:r>
+            <w:proofErr w:type="spellEnd"/>
+            <w:r>
+              <w:t xml:space="preserve"> und </w:t>
+            </w:r>
+            <w:proofErr w:type="spellStart"/>
+            <w:r>
+              <w:t>Mimumzuschlag</w:t>
+            </w:r>
+            <w:proofErr w:type="spellEnd"/>
+            <w:r>
+              <w:t xml:space="preserve"> angeben</w:t>
             </w:r>
           </w:p>
         </w:tc>
@@ -12589,11 +12757,16 @@
               <w:jc w:val="left"/>
             </w:pPr>
             <w:r>
-              <w:t>Auf Renntab</w:t>
+              <w:t xml:space="preserve">Auf </w:t>
+            </w:r>
+            <w:proofErr w:type="spellStart"/>
+            <w:r>
+              <w:t>Renntab</w:t>
             </w:r>
             <w:r>
               <w:t>e</w:t>
             </w:r>
+            <w:proofErr w:type="spellEnd"/>
             <w:r>
               <w:t xml:space="preserve"> (e.g. Slalom) gehen</w:t>
             </w:r>
@@ -12607,8 +12780,13 @@
               </w:numPr>
               <w:jc w:val="left"/>
             </w:pPr>
-            <w:r>
-              <w:t>Subtabe „Startnummern“</w:t>
+            <w:proofErr w:type="spellStart"/>
+            <w:r>
+              <w:t>Subtabe</w:t>
+            </w:r>
+            <w:proofErr w:type="spellEnd"/>
+            <w:r>
+              <w:t xml:space="preserve"> „Startnummern“</w:t>
             </w:r>
           </w:p>
           <w:p>
@@ -12672,7 +12850,7 @@
       <w:pPr>
         <w:pStyle w:val="Heading1"/>
       </w:pPr>
-      <w:bookmarkStart w:id="42" w:name="_Toc50581544"/>
+      <w:bookmarkStart w:id="42" w:name="_Toc50755160"/>
       <w:r>
         <w:lastRenderedPageBreak/>
         <w:t>Anmerkungen</w:t>
@@ -12683,7 +12861,7 @@
       <w:pPr>
         <w:pStyle w:val="Heading2"/>
       </w:pPr>
-      <w:bookmarkStart w:id="43" w:name="_Toc50581545"/>
+      <w:bookmarkStart w:id="43" w:name="_Toc50755161"/>
       <w:r>
         <w:t>Bewerbsdatei gleichzeitig mit anderem Programm bearbeiten</w:t>
       </w:r>
@@ -12716,7 +12894,7 @@
       <w:pPr>
         <w:pStyle w:val="Heading1"/>
       </w:pPr>
-      <w:bookmarkStart w:id="44" w:name="_Toc50581546"/>
+      <w:bookmarkStart w:id="44" w:name="_Toc50755162"/>
       <w:r>
         <w:lastRenderedPageBreak/>
         <w:t>Versions Historie</w:t>
@@ -12873,7 +13051,15 @@
           </w:tcPr>
           <w:p>
             <w:r>
-              <w:t>&lt;&lt;tbd&gt;&gt;</w:t>
+              <w:t>&lt;&lt;</w:t>
+            </w:r>
+            <w:proofErr w:type="spellStart"/>
+            <w:r>
+              <w:t>tbd</w:t>
+            </w:r>
+            <w:proofErr w:type="spellEnd"/>
+            <w:r>
+              <w:t>&gt;&gt;</w:t>
             </w:r>
           </w:p>
         </w:tc>

--- a/Documents/Race Horology - Anleitung.docx
+++ b/Documents/Race Horology - Anleitung.docx
@@ -208,7 +208,7 @@
           <w:rFonts w:ascii="Ubuntu" w:hAnsi="Ubuntu"/>
           <w:noProof/>
         </w:rPr>
-        <w:t>11.09.2020</w:t>
+        <w:t>13.09.2020</w:t>
       </w:r>
       <w:r>
         <w:rPr>
@@ -7036,7 +7036,14 @@
       </w:r>
       <w:r>
         <w:tab/>
-        <w:t>Möglich zu tun</w:t>
+      </w:r>
+      <w:proofErr w:type="gramStart"/>
+      <w:r>
+        <w:t>Möglich</w:t>
+      </w:r>
+      <w:proofErr w:type="gramEnd"/>
+      <w:r>
+        <w:t xml:space="preserve"> zu tun</w:t>
       </w:r>
     </w:p>
     <w:p>
@@ -7144,8 +7151,16 @@
         <w:rPr>
           <w:rStyle w:val="MenuButtonsChar"/>
         </w:rPr>
-        <w:t xml:space="preserve"> Neu</w:t>
-      </w:r>
+        <w:t xml:space="preserve"> </w:t>
+      </w:r>
+      <w:proofErr w:type="gramStart"/>
+      <w:r>
+        <w:rPr>
+          <w:rStyle w:val="MenuButtonsChar"/>
+        </w:rPr>
+        <w:t>Neu</w:t>
+      </w:r>
+      <w:proofErr w:type="gramEnd"/>
       <w:r>
         <w:t xml:space="preserve"> angelegt. </w:t>
       </w:r>
@@ -7394,14 +7409,27 @@
       <w:r>
         <w:t xml:space="preserve">Abbildung </w:t>
       </w:r>
-      <w:fldSimple w:instr=" SEQ Abbildung \* ARABIC ">
-        <w:r>
-          <w:rPr>
-            <w:noProof/>
-          </w:rPr>
-          <w:t>1</w:t>
-        </w:r>
-      </w:fldSimple>
+      <w:r>
+        <w:fldChar w:fldCharType="begin"/>
+      </w:r>
+      <w:r>
+        <w:instrText xml:space="preserve"> SEQ Abbildung \* ARABIC </w:instrText>
+      </w:r>
+      <w:r>
+        <w:fldChar w:fldCharType="separate"/>
+      </w:r>
+      <w:r>
+        <w:rPr>
+          <w:noProof/>
+        </w:rPr>
+        <w:t>1</w:t>
+      </w:r>
+      <w:r>
+        <w:rPr>
+          <w:noProof/>
+        </w:rPr>
+        <w:fldChar w:fldCharType="end"/>
+      </w:r>
       <w:r>
         <w:t xml:space="preserve"> Rennkonfiguration</w:t>
       </w:r>
@@ -7552,14 +7580,27 @@
       <w:r>
         <w:t xml:space="preserve">Abbildung </w:t>
       </w:r>
-      <w:fldSimple w:instr=" SEQ Abbildung \* ARABIC ">
-        <w:r>
-          <w:rPr>
-            <w:noProof/>
-          </w:rPr>
-          <w:t>2</w:t>
-        </w:r>
-      </w:fldSimple>
+      <w:r>
+        <w:fldChar w:fldCharType="begin"/>
+      </w:r>
+      <w:r>
+        <w:instrText xml:space="preserve"> SEQ Abbildung \* ARABIC </w:instrText>
+      </w:r>
+      <w:r>
+        <w:fldChar w:fldCharType="separate"/>
+      </w:r>
+      <w:r>
+        <w:rPr>
+          <w:noProof/>
+        </w:rPr>
+        <w:t>2</w:t>
+      </w:r>
+      <w:r>
+        <w:rPr>
+          <w:noProof/>
+        </w:rPr>
+        <w:fldChar w:fldCharType="end"/>
+      </w:r>
       <w:r>
         <w:t xml:space="preserve"> Renndaten (erscheinen </w:t>
       </w:r>
@@ -8406,7 +8447,15 @@
         </w:numPr>
       </w:pPr>
       <w:r>
-        <w:t>DSV Alpin ZIP Import Files</w:t>
+        <w:t xml:space="preserve">DSV </w:t>
+      </w:r>
+      <w:proofErr w:type="gramStart"/>
+      <w:r>
+        <w:t>Alpin</w:t>
+      </w:r>
+      <w:proofErr w:type="gramEnd"/>
+      <w:r>
+        <w:t xml:space="preserve"> ZIP Import Files</w:t>
       </w:r>
     </w:p>
     <w:p>
@@ -8774,6 +8823,34 @@
       </w:r>
     </w:p>
     <w:p>
+      <w:r>
+        <w:rPr>
+          <w:rStyle w:val="AnmerkungChar"/>
+        </w:rPr>
+        <w:t>Hinweis:</w:t>
+      </w:r>
+      <w:r>
+        <w:t xml:space="preserve"> Öfters kommt es vor, dass ein </w:t>
+      </w:r>
+      <w:proofErr w:type="spellStart"/>
+      <w:r>
+        <w:t>Startnummertrikot</w:t>
+      </w:r>
+      <w:proofErr w:type="spellEnd"/>
+      <w:r>
+        <w:t xml:space="preserve"> nicht genutzt werden kann. Race Horology unterstützt das nicht-vergeben von bestimmten Startnummern. In </w:t>
+      </w:r>
+      <w:r>
+        <w:rPr>
+          <w:rStyle w:val="MenuButtonsChar"/>
+        </w:rPr>
+        <w:t>Nicht zu vergebene Startnummern</w:t>
+      </w:r>
+      <w:r>
+        <w:t xml:space="preserve"> die Startnummern durch Komma getrennt eintragen, deren Startnummern nicht vergeben werden sollen.</w:t>
+      </w:r>
+    </w:p>
+    <w:p>
       <w:pPr>
         <w:pStyle w:val="Heading3"/>
       </w:pPr>
@@ -8983,6 +9060,7 @@
     </w:p>
     <w:p>
       <w:r>
+        <w:lastRenderedPageBreak/>
         <w:t xml:space="preserve">Die ausgewählten Teilnehmer werden entsprechend der Auswahlreihenfolge aufeinanderfolgende Startnummern beginnend mit der </w:t>
       </w:r>
       <w:r>
@@ -9003,7 +9081,6 @@
         <w:rPr>
           <w:rStyle w:val="AnmerkungChar"/>
         </w:rPr>
-        <w:lastRenderedPageBreak/>
         <w:t>Achtung:</w:t>
       </w:r>
       <w:r>
@@ -9365,14 +9442,27 @@
                             <w:r>
                               <w:t xml:space="preserve">Abbildung </w:t>
                             </w:r>
-                            <w:fldSimple w:instr=" SEQ Abbildung \* ARABIC ">
-                              <w:r>
-                                <w:rPr>
-                                  <w:noProof/>
-                                </w:rPr>
-                                <w:t>3</w:t>
-                              </w:r>
-                            </w:fldSimple>
+                            <w:r>
+                              <w:fldChar w:fldCharType="begin"/>
+                            </w:r>
+                            <w:r>
+                              <w:instrText xml:space="preserve"> SEQ Abbildung \* ARABIC </w:instrText>
+                            </w:r>
+                            <w:r>
+                              <w:fldChar w:fldCharType="separate"/>
+                            </w:r>
+                            <w:r>
+                              <w:rPr>
+                                <w:noProof/>
+                              </w:rPr>
+                              <w:t>3</w:t>
+                            </w:r>
+                            <w:r>
+                              <w:rPr>
+                                <w:noProof/>
+                              </w:rPr>
+                              <w:fldChar w:fldCharType="end"/>
+                            </w:r>
                             <w:r>
                               <w:t xml:space="preserve"> Zeitnahme-Tab</w:t>
                             </w:r>
@@ -9410,14 +9500,27 @@
                       <w:r>
                         <w:t xml:space="preserve">Abbildung </w:t>
                       </w:r>
-                      <w:fldSimple w:instr=" SEQ Abbildung \* ARABIC ">
-                        <w:r>
-                          <w:rPr>
-                            <w:noProof/>
-                          </w:rPr>
-                          <w:t>3</w:t>
-                        </w:r>
-                      </w:fldSimple>
+                      <w:r>
+                        <w:fldChar w:fldCharType="begin"/>
+                      </w:r>
+                      <w:r>
+                        <w:instrText xml:space="preserve"> SEQ Abbildung \* ARABIC </w:instrText>
+                      </w:r>
+                      <w:r>
+                        <w:fldChar w:fldCharType="separate"/>
+                      </w:r>
+                      <w:r>
+                        <w:rPr>
+                          <w:noProof/>
+                        </w:rPr>
+                        <w:t>3</w:t>
+                      </w:r>
+                      <w:r>
+                        <w:rPr>
+                          <w:noProof/>
+                        </w:rPr>
+                        <w:fldChar w:fldCharType="end"/>
+                      </w:r>
                       <w:r>
                         <w:t xml:space="preserve"> Zeitnahme-Tab</w:t>
                       </w:r>
@@ -9754,14 +9857,27 @@
                             <w:r>
                               <w:t xml:space="preserve">Abbildung </w:t>
                             </w:r>
-                            <w:fldSimple w:instr=" SEQ Abbildung \* ARABIC ">
-                              <w:r>
-                                <w:rPr>
-                                  <w:noProof/>
-                                </w:rPr>
-                                <w:t>4</w:t>
-                              </w:r>
-                            </w:fldSimple>
+                            <w:r>
+                              <w:fldChar w:fldCharType="begin"/>
+                            </w:r>
+                            <w:r>
+                              <w:instrText xml:space="preserve"> SEQ Abbildung \* ARABIC </w:instrText>
+                            </w:r>
+                            <w:r>
+                              <w:fldChar w:fldCharType="separate"/>
+                            </w:r>
+                            <w:r>
+                              <w:rPr>
+                                <w:noProof/>
+                              </w:rPr>
+                              <w:t>4</w:t>
+                            </w:r>
+                            <w:r>
+                              <w:rPr>
+                                <w:noProof/>
+                              </w:rPr>
+                              <w:fldChar w:fldCharType="end"/>
+                            </w:r>
                             <w:r>
                               <w:t xml:space="preserve"> Online Zeitnahmebereich in der Statuszeile</w:t>
                             </w:r>
@@ -9795,14 +9911,27 @@
                       <w:r>
                         <w:t xml:space="preserve">Abbildung </w:t>
                       </w:r>
-                      <w:fldSimple w:instr=" SEQ Abbildung \* ARABIC ">
-                        <w:r>
-                          <w:rPr>
-                            <w:noProof/>
-                          </w:rPr>
-                          <w:t>4</w:t>
-                        </w:r>
-                      </w:fldSimple>
+                      <w:r>
+                        <w:fldChar w:fldCharType="begin"/>
+                      </w:r>
+                      <w:r>
+                        <w:instrText xml:space="preserve"> SEQ Abbildung \* ARABIC </w:instrText>
+                      </w:r>
+                      <w:r>
+                        <w:fldChar w:fldCharType="separate"/>
+                      </w:r>
+                      <w:r>
+                        <w:rPr>
+                          <w:noProof/>
+                        </w:rPr>
+                        <w:t>4</w:t>
+                      </w:r>
+                      <w:r>
+                        <w:rPr>
+                          <w:noProof/>
+                        </w:rPr>
+                        <w:fldChar w:fldCharType="end"/>
+                      </w:r>
                       <w:r>
                         <w:t xml:space="preserve"> Online Zeitnahmebereich in der Statuszeile</w:t>
                       </w:r>
@@ -10053,14 +10182,27 @@
                             <w:r>
                               <w:t xml:space="preserve">Abbildung </w:t>
                             </w:r>
-                            <w:fldSimple w:instr=" SEQ Abbildung \* ARABIC ">
-                              <w:r>
-                                <w:rPr>
-                                  <w:noProof/>
-                                </w:rPr>
-                                <w:t>5</w:t>
-                              </w:r>
-                            </w:fldSimple>
+                            <w:r>
+                              <w:fldChar w:fldCharType="begin"/>
+                            </w:r>
+                            <w:r>
+                              <w:instrText xml:space="preserve"> SEQ Abbildung \* ARABIC </w:instrText>
+                            </w:r>
+                            <w:r>
+                              <w:fldChar w:fldCharType="separate"/>
+                            </w:r>
+                            <w:r>
+                              <w:rPr>
+                                <w:noProof/>
+                              </w:rPr>
+                              <w:t>5</w:t>
+                            </w:r>
+                            <w:r>
+                              <w:rPr>
+                                <w:noProof/>
+                              </w:rPr>
+                              <w:fldChar w:fldCharType="end"/>
+                            </w:r>
                             <w:r>
                               <w:t xml:space="preserve"> "Start frei!" - Signal</w:t>
                             </w:r>
@@ -10094,14 +10236,27 @@
                       <w:r>
                         <w:t xml:space="preserve">Abbildung </w:t>
                       </w:r>
-                      <w:fldSimple w:instr=" SEQ Abbildung \* ARABIC ">
-                        <w:r>
-                          <w:rPr>
-                            <w:noProof/>
-                          </w:rPr>
-                          <w:t>5</w:t>
-                        </w:r>
-                      </w:fldSimple>
+                      <w:r>
+                        <w:fldChar w:fldCharType="begin"/>
+                      </w:r>
+                      <w:r>
+                        <w:instrText xml:space="preserve"> SEQ Abbildung \* ARABIC </w:instrText>
+                      </w:r>
+                      <w:r>
+                        <w:fldChar w:fldCharType="separate"/>
+                      </w:r>
+                      <w:r>
+                        <w:rPr>
+                          <w:noProof/>
+                        </w:rPr>
+                        <w:t>5</w:t>
+                      </w:r>
+                      <w:r>
+                        <w:rPr>
+                          <w:noProof/>
+                        </w:rPr>
+                        <w:fldChar w:fldCharType="end"/>
+                      </w:r>
                       <w:r>
                         <w:t xml:space="preserve"> "Start frei!" - Signal</w:t>
                       </w:r>
@@ -10432,14 +10587,27 @@
                             <w:r>
                               <w:t xml:space="preserve">Abbildung </w:t>
                             </w:r>
-                            <w:fldSimple w:instr=" SEQ Abbildung \* ARABIC ">
-                              <w:r>
-                                <w:rPr>
-                                  <w:noProof/>
-                                </w:rPr>
-                                <w:t>6</w:t>
-                              </w:r>
-                            </w:fldSimple>
+                            <w:r>
+                              <w:fldChar w:fldCharType="begin"/>
+                            </w:r>
+                            <w:r>
+                              <w:instrText xml:space="preserve"> SEQ Abbildung \* ARABIC </w:instrText>
+                            </w:r>
+                            <w:r>
+                              <w:fldChar w:fldCharType="separate"/>
+                            </w:r>
+                            <w:r>
+                              <w:rPr>
+                                <w:noProof/>
+                              </w:rPr>
+                              <w:t>6</w:t>
+                            </w:r>
+                            <w:r>
+                              <w:rPr>
+                                <w:noProof/>
+                              </w:rPr>
+                              <w:fldChar w:fldCharType="end"/>
+                            </w:r>
                             <w:r>
                               <w:t xml:space="preserve"> Manuelle Zeiterfassung</w:t>
                             </w:r>
@@ -10476,14 +10644,27 @@
                       <w:r>
                         <w:t xml:space="preserve">Abbildung </w:t>
                       </w:r>
-                      <w:fldSimple w:instr=" SEQ Abbildung \* ARABIC ">
-                        <w:r>
-                          <w:rPr>
-                            <w:noProof/>
-                          </w:rPr>
-                          <w:t>6</w:t>
-                        </w:r>
-                      </w:fldSimple>
+                      <w:r>
+                        <w:fldChar w:fldCharType="begin"/>
+                      </w:r>
+                      <w:r>
+                        <w:instrText xml:space="preserve"> SEQ Abbildung \* ARABIC </w:instrText>
+                      </w:r>
+                      <w:r>
+                        <w:fldChar w:fldCharType="separate"/>
+                      </w:r>
+                      <w:r>
+                        <w:rPr>
+                          <w:noProof/>
+                        </w:rPr>
+                        <w:t>6</w:t>
+                      </w:r>
+                      <w:r>
+                        <w:rPr>
+                          <w:noProof/>
+                        </w:rPr>
+                        <w:fldChar w:fldCharType="end"/>
+                      </w:r>
                       <w:r>
                         <w:t xml:space="preserve"> Manuelle Zeiterfassung</w:t>
                       </w:r>
@@ -11031,8 +11212,13 @@
         <w:t xml:space="preserve"> T</w:t>
       </w:r>
       <w:r>
-        <w:t>iming Plattformen</w:t>
-      </w:r>
+        <w:t xml:space="preserve">iming </w:t>
+      </w:r>
+      <w:proofErr w:type="gramStart"/>
+      <w:r>
+        <w:t>Plattformen</w:t>
+      </w:r>
+      <w:proofErr w:type="gramEnd"/>
       <w:r>
         <w:t xml:space="preserve"> um das Renngeschehen für die Zuschauer sofort sichtbar zu machen</w:t>
       </w:r>
@@ -11401,7 +11587,15 @@
     </w:p>
     <w:p>
       <w:r>
-        <w:t>Race Horology hat einen eingebauten Webservice, mit dem es möglich ist das Renngeschehen auf anderen Geräten zu verfolgen, sofern diese über Netzwerk mit dem Computer auf dem Race Horology läuft, verbunden sind.</w:t>
+        <w:t xml:space="preserve">Race Horology hat einen eingebauten Webservice, mit dem es möglich </w:t>
+      </w:r>
+      <w:proofErr w:type="gramStart"/>
+      <w:r>
+        <w:t>ist</w:t>
+      </w:r>
+      <w:proofErr w:type="gramEnd"/>
+      <w:r>
+        <w:t xml:space="preserve"> das Renngeschehen auf anderen Geräten zu verfolgen, sofern diese über Netzwerk mit dem Computer auf dem Race Horology läuft, verbunden sind.</w:t>
       </w:r>
     </w:p>
     <w:p>
@@ -11628,14 +11822,27 @@
                             <w:r>
                               <w:t xml:space="preserve">Abbildung </w:t>
                             </w:r>
-                            <w:fldSimple w:instr=" SEQ Abbildung \* ARABIC ">
-                              <w:r>
-                                <w:rPr>
-                                  <w:noProof/>
-                                </w:rPr>
-                                <w:t>7</w:t>
-                              </w:r>
-                            </w:fldSimple>
+                            <w:r>
+                              <w:fldChar w:fldCharType="begin"/>
+                            </w:r>
+                            <w:r>
+                              <w:instrText xml:space="preserve"> SEQ Abbildung \* ARABIC </w:instrText>
+                            </w:r>
+                            <w:r>
+                              <w:fldChar w:fldCharType="separate"/>
+                            </w:r>
+                            <w:r>
+                              <w:rPr>
+                                <w:noProof/>
+                              </w:rPr>
+                              <w:t>7</w:t>
+                            </w:r>
+                            <w:r>
+                              <w:rPr>
+                                <w:noProof/>
+                              </w:rPr>
+                              <w:fldChar w:fldCharType="end"/>
+                            </w:r>
                             <w:r>
                               <w:t xml:space="preserve"> Listen</w:t>
                             </w:r>
@@ -11670,14 +11877,27 @@
                       <w:r>
                         <w:t xml:space="preserve">Abbildung </w:t>
                       </w:r>
-                      <w:fldSimple w:instr=" SEQ Abbildung \* ARABIC ">
-                        <w:r>
-                          <w:rPr>
-                            <w:noProof/>
-                          </w:rPr>
-                          <w:t>7</w:t>
-                        </w:r>
-                      </w:fldSimple>
+                      <w:r>
+                        <w:fldChar w:fldCharType="begin"/>
+                      </w:r>
+                      <w:r>
+                        <w:instrText xml:space="preserve"> SEQ Abbildung \* ARABIC </w:instrText>
+                      </w:r>
+                      <w:r>
+                        <w:fldChar w:fldCharType="separate"/>
+                      </w:r>
+                      <w:r>
+                        <w:rPr>
+                          <w:noProof/>
+                        </w:rPr>
+                        <w:t>7</w:t>
+                      </w:r>
+                      <w:r>
+                        <w:rPr>
+                          <w:noProof/>
+                        </w:rPr>
+                        <w:fldChar w:fldCharType="end"/>
+                      </w:r>
                       <w:r>
                         <w:t xml:space="preserve"> Listen</w:t>
                       </w:r>
@@ -11915,7 +12135,11 @@
     </w:p>
     <w:p>
       <w:r>
-        <w:t xml:space="preserve">Die gerade aktuell sichtbare Liste kann mittels </w:t>
+        <w:t xml:space="preserve">Die gerade aktuell sichtbare Liste kann </w:t>
+      </w:r>
+      <w:proofErr w:type="gramStart"/>
+      <w:r>
+        <w:t xml:space="preserve">mittels </w:t>
       </w:r>
       <w:r>
         <w:rPr>
@@ -11926,6 +12150,7 @@
         </w:rPr>
         <w:t>Drucken</w:t>
       </w:r>
+      <w:proofErr w:type="gramEnd"/>
       <w:r>
         <w:t xml:space="preserve"> in ein PDF-Dokument geschrieben werden. Es wird automatisch ein passender Dateiname vorgeschlagen.</w:t>
       </w:r>
@@ -12333,8 +12558,13 @@
               <w:sym w:font="Wingdings" w:char="F0E0"/>
             </w:r>
             <w:r>
-              <w:t xml:space="preserve"> Neu</w:t>
-            </w:r>
+              <w:t xml:space="preserve"> </w:t>
+            </w:r>
+            <w:proofErr w:type="gramStart"/>
+            <w:r>
+              <w:t>Neu</w:t>
+            </w:r>
+            <w:proofErr w:type="gramEnd"/>
           </w:p>
           <w:p>
             <w:pPr>
@@ -13210,27 +13440,14 @@
     <w:r>
       <w:t xml:space="preserve"> / </w:t>
     </w:r>
-    <w:r>
-      <w:fldChar w:fldCharType="begin"/>
-    </w:r>
-    <w:r>
-      <w:instrText xml:space="preserve"> NUMPAGES  \* Arabic  \* MERGEFORMAT </w:instrText>
-    </w:r>
-    <w:r>
-      <w:fldChar w:fldCharType="separate"/>
-    </w:r>
-    <w:r>
-      <w:rPr>
-        <w:noProof/>
-      </w:rPr>
-      <w:t>2</w:t>
-    </w:r>
-    <w:r>
-      <w:rPr>
-        <w:noProof/>
-      </w:rPr>
-      <w:fldChar w:fldCharType="end"/>
-    </w:r>
+    <w:fldSimple w:instr=" NUMPAGES  \* Arabic  \* MERGEFORMAT ">
+      <w:r>
+        <w:rPr>
+          <w:noProof/>
+        </w:rPr>
+        <w:t>2</w:t>
+      </w:r>
+    </w:fldSimple>
   </w:p>
   <w:p>
     <w:pPr>

--- a/Documents/Race Horology - Anleitung.docx
+++ b/Documents/Race Horology - Anleitung.docx
@@ -208,7 +208,7 @@
           <w:rFonts w:ascii="Ubuntu" w:hAnsi="Ubuntu"/>
           <w:noProof/>
         </w:rPr>
-        <w:t>13.09.2020</w:t>
+        <w:t>19.09.2020</w:t>
       </w:r>
       <w:r>
         <w:rPr>
@@ -303,7 +303,6 @@
           <w:docPartUnique/>
         </w:docPartObj>
       </w:sdtPr>
-      <w:sdtEndPr/>
       <w:sdtContent>
         <w:p>
           <w:pPr>
@@ -7657,9 +7656,18 @@
       </w:pPr>
       <w:bookmarkStart w:id="9" w:name="_Toc50755127"/>
       <w:r>
-        <w:t>Klassen und Gruppen</w:t>
+        <w:t>Klassen</w:t>
+      </w:r>
+      <w:r>
+        <w:t xml:space="preserve">, </w:t>
+      </w:r>
+      <w:r>
+        <w:t>Gruppen</w:t>
       </w:r>
       <w:bookmarkEnd w:id="9"/>
+      <w:r>
+        <w:t xml:space="preserve"> und Kategorien</w:t>
+      </w:r>
     </w:p>
     <w:p>
       <w:pPr>
@@ -7806,7 +7814,7 @@
         <w:t xml:space="preserve">Hinweis: </w:t>
       </w:r>
       <w:r>
-        <w:t>Beim Jahrgang kann auch das Alter angegeben werden. Das Alter wird in die entsprechende Jahreszahl umgewandelt. Annahme hierfür ist, dass die Saison am immer am 1. Oktober eines Jahres anfängt.</w:t>
+        <w:t>Beim Jahrgang kann auch das Alter angegeben werden. Das Alter wird in die entsprechende Jahreszahl umgewandelt. Annahme hierfür ist, dass die Saison immer am 1. Oktober eines Jahres anfängt.</w:t>
       </w:r>
     </w:p>
     <w:p>
@@ -7841,6 +7849,260 @@
       </w:pPr>
       <w:bookmarkStart w:id="11" w:name="_Toc50755129"/>
       <w:r>
+        <w:t xml:space="preserve">Erstellen und Editieren von </w:t>
+      </w:r>
+      <w:r>
+        <w:t>Kategorien</w:t>
+      </w:r>
+    </w:p>
+    <w:p>
+      <w:r>
+        <w:rPr>
+          <w:noProof/>
+        </w:rPr>
+        <w:drawing>
+          <wp:anchor distT="0" distB="0" distL="114300" distR="114300" simplePos="0" relativeHeight="251684864" behindDoc="0" locked="0" layoutInCell="1" allowOverlap="1" wp14:anchorId="46F0A810" wp14:editId="79AEE77E">
+            <wp:simplePos x="0" y="0"/>
+            <wp:positionH relativeFrom="margin">
+              <wp:align>right</wp:align>
+            </wp:positionH>
+            <wp:positionV relativeFrom="paragraph">
+              <wp:posOffset>1905</wp:posOffset>
+            </wp:positionV>
+            <wp:extent cx="2046605" cy="2370455"/>
+            <wp:effectExtent l="0" t="0" r="0" b="0"/>
+            <wp:wrapSquare wrapText="bothSides"/>
+            <wp:docPr id="24" name="Picture 24"/>
+            <wp:cNvGraphicFramePr>
+              <a:graphicFrameLocks xmlns:a="http://schemas.openxmlformats.org/drawingml/2006/main" noChangeAspect="1"/>
+            </wp:cNvGraphicFramePr>
+            <a:graphic xmlns:a="http://schemas.openxmlformats.org/drawingml/2006/main">
+              <a:graphicData uri="http://schemas.openxmlformats.org/drawingml/2006/picture">
+                <pic:pic xmlns:pic="http://schemas.openxmlformats.org/drawingml/2006/picture">
+                  <pic:nvPicPr>
+                    <pic:cNvPr id="1" name=""/>
+                    <pic:cNvPicPr/>
+                  </pic:nvPicPr>
+                  <pic:blipFill rotWithShape="1">
+                    <a:blip r:embed="rId15" cstate="print">
+                      <a:extLst>
+                        <a:ext uri="{28A0092B-C50C-407E-A947-70E740481C1C}">
+                          <a14:useLocalDpi xmlns:a14="http://schemas.microsoft.com/office/drawing/2010/main" val="0"/>
+                        </a:ext>
+                      </a:extLst>
+                    </a:blip>
+                    <a:srcRect l="4985" t="4498" r="2678" b="9574"/>
+                    <a:stretch/>
+                  </pic:blipFill>
+                  <pic:spPr bwMode="auto">
+                    <a:xfrm>
+                      <a:off x="0" y="0"/>
+                      <a:ext cx="2046605" cy="2370455"/>
+                    </a:xfrm>
+                    <a:prstGeom prst="rect">
+                      <a:avLst/>
+                    </a:prstGeom>
+                    <a:ln>
+                      <a:noFill/>
+                    </a:ln>
+                    <a:extLst>
+                      <a:ext uri="{53640926-AAD7-44D8-BBD7-CCE9431645EC}">
+                        <a14:shadowObscured xmlns:a14="http://schemas.microsoft.com/office/drawing/2010/main"/>
+                      </a:ext>
+                    </a:extLst>
+                  </pic:spPr>
+                </pic:pic>
+              </a:graphicData>
+            </a:graphic>
+            <wp14:sizeRelH relativeFrom="margin">
+              <wp14:pctWidth>0</wp14:pctWidth>
+            </wp14:sizeRelH>
+            <wp14:sizeRelV relativeFrom="margin">
+              <wp14:pctHeight>0</wp14:pctHeight>
+            </wp14:sizeRelV>
+          </wp:anchor>
+        </w:drawing>
+      </w:r>
+      <w:r>
+        <w:t>Kategorien werden wie Klassen und Gruppen editiert. Standardmäßig sind bereits gebräuchliche Kategorien definiert. Sie müssen daher deutlich weniger angepasst werden.</w:t>
+      </w:r>
+    </w:p>
+    <w:p>
+      <w:r>
+        <w:t>Bei den Kategorien gibt es folgende Datenfelder</w:t>
+      </w:r>
+    </w:p>
+    <w:p>
+      <w:pPr>
+        <w:pStyle w:val="ListParagraph"/>
+        <w:numPr>
+          <w:ilvl w:val="0"/>
+          <w:numId w:val="10"/>
+        </w:numPr>
+        <w:rPr>
+          <w:b/>
+          <w:bCs/>
+        </w:rPr>
+      </w:pPr>
+      <w:r>
+        <w:rPr>
+          <w:b/>
+          <w:bCs/>
+        </w:rPr>
+        <w:t>Kürzel</w:t>
+      </w:r>
+    </w:p>
+    <w:p>
+      <w:pPr>
+        <w:pStyle w:val="ListParagraph"/>
+      </w:pPr>
+      <w:r>
+        <w:t>Das Kürzel ist die Kurzform der Kategorie und wird beim Datenimport bzw. -export benutzt. Üblicherweise wird das Geschlecht eines Teilnehmers durch das Kürzel ausgedrückt. Großkleinschreibung ist hierbei egal.</w:t>
+      </w:r>
+    </w:p>
+    <w:p>
+      <w:pPr>
+        <w:pStyle w:val="ListParagraph"/>
+        <w:numPr>
+          <w:ilvl w:val="0"/>
+          <w:numId w:val="10"/>
+        </w:numPr>
+        <w:rPr>
+          <w:b/>
+          <w:bCs/>
+        </w:rPr>
+      </w:pPr>
+      <w:r>
+        <w:rPr>
+          <w:b/>
+          <w:bCs/>
+        </w:rPr>
+        <w:t>Name</w:t>
+      </w:r>
+    </w:p>
+    <w:p>
+      <w:pPr>
+        <w:pStyle w:val="ListParagraph"/>
+      </w:pPr>
+      <w:r>
+        <w:t>Die Langform der Kategorie.</w:t>
+      </w:r>
+    </w:p>
+    <w:p>
+      <w:pPr>
+        <w:pStyle w:val="ListParagraph"/>
+        <w:numPr>
+          <w:ilvl w:val="0"/>
+          <w:numId w:val="10"/>
+        </w:numPr>
+        <w:rPr>
+          <w:b/>
+          <w:bCs/>
+        </w:rPr>
+      </w:pPr>
+      <w:r>
+        <w:rPr>
+          <w:b/>
+          <w:bCs/>
+        </w:rPr>
+        <w:t>Alternative Kürzel</w:t>
+      </w:r>
+    </w:p>
+    <w:p>
+      <w:pPr>
+        <w:pStyle w:val="ListParagraph"/>
+      </w:pPr>
+      <w:r>
+        <w:t xml:space="preserve">Es gibt Fälle, in denen die Importdaten nicht immer die gewünschten Kürzel enthalten, z.B. könnten Importdaten anstelle von </w:t>
+      </w:r>
+      <w:r>
+        <w:rPr>
+          <w:b/>
+          <w:bCs/>
+        </w:rPr>
+        <w:t>D</w:t>
+      </w:r>
+      <w:r>
+        <w:t xml:space="preserve"> für </w:t>
+      </w:r>
+      <w:r>
+        <w:rPr>
+          <w:b/>
+          <w:bCs/>
+        </w:rPr>
+        <w:t>D</w:t>
+      </w:r>
+      <w:r>
+        <w:t xml:space="preserve">amen ein </w:t>
+      </w:r>
+      <w:r>
+        <w:rPr>
+          <w:b/>
+          <w:bCs/>
+        </w:rPr>
+        <w:t>L</w:t>
+      </w:r>
+      <w:r>
+        <w:t xml:space="preserve"> für </w:t>
+      </w:r>
+      <w:r>
+        <w:rPr>
+          <w:b/>
+          <w:bCs/>
+        </w:rPr>
+        <w:t>L</w:t>
+      </w:r>
+      <w:r>
+        <w:t xml:space="preserve">ady enthalten. Mit dem </w:t>
+      </w:r>
+      <w:r>
+        <w:rPr>
+          <w:rStyle w:val="MenuButtonsChar"/>
+        </w:rPr>
+        <w:t>Alternativen Kürzel</w:t>
+      </w:r>
+      <w:r>
+        <w:t xml:space="preserve"> ist es in diesem Beispiel möglich, die Lady-Einträge dennoch den Damen zuzuordnen.</w:t>
+      </w:r>
+    </w:p>
+    <w:p>
+      <w:pPr>
+        <w:pStyle w:val="ListParagraph"/>
+      </w:pPr>
+      <w:r>
+        <w:rPr>
+          <w:rStyle w:val="AnmerkungChar"/>
+        </w:rPr>
+        <w:t xml:space="preserve">Hinweis: </w:t>
+      </w:r>
+      <w:r>
+        <w:t>Um mehrere Alternative Kürzel anzugeben können diese einfach nacheinander stehen. Beispiel: „</w:t>
+      </w:r>
+      <w:r>
+        <w:rPr>
+          <w:b/>
+          <w:bCs/>
+        </w:rPr>
+        <w:t>DL</w:t>
+      </w:r>
+      <w:r>
+        <w:t>“</w:t>
+      </w:r>
+    </w:p>
+    <w:p>
+      <w:pPr>
+        <w:pStyle w:val="ListParagraph"/>
+      </w:pPr>
+      <w:r>
+        <w:t>Beim Export hat das Alternative Kürzel keine Auswirkung.</w:t>
+      </w:r>
+    </w:p>
+    <w:p>
+      <w:pPr>
+        <w:pStyle w:val="Heading3"/>
+      </w:pPr>
+      <w:r>
+        <w:lastRenderedPageBreak/>
         <w:t>Klassen und Gruppen importieren</w:t>
       </w:r>
       <w:bookmarkEnd w:id="11"/>
@@ -7956,7 +8218,7 @@
                     <pic:cNvPicPr/>
                   </pic:nvPicPr>
                   <pic:blipFill rotWithShape="1">
-                    <a:blip r:embed="rId15" cstate="print">
+                    <a:blip r:embed="rId16" cstate="print">
                       <a:extLst>
                         <a:ext uri="{28A0092B-C50C-407E-A947-70E740481C1C}">
                           <a14:useLocalDpi xmlns:a14="http://schemas.microsoft.com/office/drawing/2010/main" val="0"/>
@@ -8050,7 +8312,6 @@
           <w:b/>
           <w:bCs/>
         </w:rPr>
-        <w:lastRenderedPageBreak/>
         <w:t>Zurücksetzen bei Teilnehmer editieren</w:t>
       </w:r>
     </w:p>
@@ -8170,7 +8431,7 @@
                     <pic:cNvPicPr/>
                   </pic:nvPicPr>
                   <pic:blipFill>
-                    <a:blip r:embed="rId16" cstate="print">
+                    <a:blip r:embed="rId17" cstate="print">
                       <a:extLst>
                         <a:ext uri="{28A0092B-C50C-407E-A947-70E740481C1C}">
                           <a14:useLocalDpi xmlns:a14="http://schemas.microsoft.com/office/drawing/2010/main" val="0"/>
@@ -8319,6 +8580,7 @@
       </w:pPr>
       <w:bookmarkStart w:id="14" w:name="_Toc50755132"/>
       <w:r>
+        <w:lastRenderedPageBreak/>
         <w:t>Teilnehmer einem Rennen zuweisen</w:t>
       </w:r>
       <w:bookmarkEnd w:id="14"/>
@@ -8463,7 +8725,6 @@
         <w:rPr>
           <w:noProof/>
         </w:rPr>
-        <w:lastRenderedPageBreak/>
         <w:drawing>
           <wp:anchor distT="0" distB="0" distL="114300" distR="114300" simplePos="0" relativeHeight="251680768" behindDoc="0" locked="0" layoutInCell="1" allowOverlap="1" wp14:anchorId="67B5BD9B" wp14:editId="6B7029BA">
             <wp:simplePos x="0" y="0"/>
@@ -8488,7 +8749,7 @@
                     <pic:cNvPicPr/>
                   </pic:nvPicPr>
                   <pic:blipFill>
-                    <a:blip r:embed="rId17" cstate="print">
+                    <a:blip r:embed="rId18" cstate="print">
                       <a:extLst>
                         <a:ext uri="{28A0092B-C50C-407E-A947-70E740481C1C}">
                           <a14:useLocalDpi xmlns:a14="http://schemas.microsoft.com/office/drawing/2010/main" val="0"/>
@@ -8723,7 +8984,7 @@
                     <pic:cNvPicPr/>
                   </pic:nvPicPr>
                   <pic:blipFill>
-                    <a:blip r:embed="rId18" cstate="print">
+                    <a:blip r:embed="rId19" cstate="print">
                       <a:extLst>
                         <a:ext uri="{28A0092B-C50C-407E-A947-70E740481C1C}">
                           <a14:useLocalDpi xmlns:a14="http://schemas.microsoft.com/office/drawing/2010/main" val="0"/>
@@ -9561,7 +9822,7 @@
                     <pic:cNvPicPr/>
                   </pic:nvPicPr>
                   <pic:blipFill rotWithShape="1">
-                    <a:blip r:embed="rId19" cstate="print">
+                    <a:blip r:embed="rId20" cstate="print">
                       <a:extLst>
                         <a:ext uri="{28A0092B-C50C-407E-A947-70E740481C1C}">
                           <a14:useLocalDpi xmlns:a14="http://schemas.microsoft.com/office/drawing/2010/main" val="0"/>
@@ -9765,7 +10026,7 @@
                     <pic:cNvPicPr/>
                   </pic:nvPicPr>
                   <pic:blipFill rotWithShape="1">
-                    <a:blip r:embed="rId20">
+                    <a:blip r:embed="rId21">
                       <a:extLst>
                         <a:ext uri="{28A0092B-C50C-407E-A947-70E740481C1C}">
                           <a14:useLocalDpi xmlns:a14="http://schemas.microsoft.com/office/drawing/2010/main" val="0"/>
@@ -10297,7 +10558,7 @@
                     <pic:cNvPicPr/>
                   </pic:nvPicPr>
                   <pic:blipFill rotWithShape="1">
-                    <a:blip r:embed="rId21" cstate="print">
+                    <a:blip r:embed="rId22" cstate="print">
                       <a:extLst>
                         <a:ext uri="{28A0092B-C50C-407E-A947-70E740481C1C}">
                           <a14:useLocalDpi xmlns:a14="http://schemas.microsoft.com/office/drawing/2010/main" val="0"/>
@@ -10705,7 +10966,7 @@
                     <pic:cNvPicPr/>
                   </pic:nvPicPr>
                   <pic:blipFill>
-                    <a:blip r:embed="rId22" cstate="print">
+                    <a:blip r:embed="rId23" cstate="print">
                       <a:extLst>
                         <a:ext uri="{28A0092B-C50C-407E-A947-70E740481C1C}">
                           <a14:useLocalDpi xmlns:a14="http://schemas.microsoft.com/office/drawing/2010/main" val="0"/>
@@ -11259,7 +11520,7 @@
                     <pic:cNvPicPr/>
                   </pic:nvPicPr>
                   <pic:blipFill>
-                    <a:blip r:embed="rId23" cstate="print">
+                    <a:blip r:embed="rId24" cstate="print">
                       <a:extLst>
                         <a:ext uri="{28A0092B-C50C-407E-A947-70E740481C1C}">
                           <a14:useLocalDpi xmlns:a14="http://schemas.microsoft.com/office/drawing/2010/main" val="0"/>
@@ -11311,7 +11572,7 @@
       <w:r>
         <w:t xml:space="preserve">von </w:t>
       </w:r>
-      <w:hyperlink r:id="rId24" w:history="1">
+      <w:hyperlink r:id="rId25" w:history="1">
         <w:r>
           <w:rPr>
             <w:rStyle w:val="Hyperlink"/>
@@ -11419,7 +11680,7 @@
       <w:r>
         <w:t xml:space="preserve"> an </w:t>
       </w:r>
-      <w:hyperlink r:id="rId25" w:history="1">
+      <w:hyperlink r:id="rId26" w:history="1">
         <w:r>
           <w:rPr>
             <w:rStyle w:val="Hyperlink"/>
@@ -11469,7 +11730,7 @@
                     <pic:cNvPicPr/>
                   </pic:nvPicPr>
                   <pic:blipFill>
-                    <a:blip r:embed="rId26" cstate="print">
+                    <a:blip r:embed="rId27" cstate="print">
                       <a:extLst>
                         <a:ext uri="{28A0092B-C50C-407E-A947-70E740481C1C}">
                           <a14:useLocalDpi xmlns:a14="http://schemas.microsoft.com/office/drawing/2010/main" val="0"/>
@@ -11702,7 +11963,7 @@
                     <pic:cNvPicPr/>
                   </pic:nvPicPr>
                   <pic:blipFill>
-                    <a:blip r:embed="rId27">
+                    <a:blip r:embed="rId28">
                       <a:extLst>
                         <a:ext uri="{28A0092B-C50C-407E-A947-70E740481C1C}">
                           <a14:useLocalDpi xmlns:a14="http://schemas.microsoft.com/office/drawing/2010/main" val="0"/>
@@ -11938,7 +12199,7 @@
                     <pic:cNvPicPr/>
                   </pic:nvPicPr>
                   <pic:blipFill rotWithShape="1">
-                    <a:blip r:embed="rId28" cstate="print">
+                    <a:blip r:embed="rId29" cstate="print">
                       <a:extLst>
                         <a:ext uri="{28A0092B-C50C-407E-A947-70E740481C1C}">
                           <a14:useLocalDpi xmlns:a14="http://schemas.microsoft.com/office/drawing/2010/main" val="0"/>
@@ -14978,7 +15239,7 @@
   <w:abstractNum w:abstractNumId="13" w15:restartNumberingAfterBreak="0">
     <w:nsid w:val="66ED6E21"/>
     <w:multiLevelType w:val="hybridMultilevel"/>
-    <w:tmpl w:val="1D407230"/>
+    <w:tmpl w:val="91AAC3A4"/>
     <w:lvl w:ilvl="0" w:tplc="04070001">
       <w:start w:val="1"/>
       <w:numFmt w:val="bullet"/>

--- a/Documents/Race Horology - Anleitung.docx
+++ b/Documents/Race Horology - Anleitung.docx
@@ -208,7 +208,7 @@
           <w:rFonts w:ascii="Ubuntu" w:hAnsi="Ubuntu"/>
           <w:noProof/>
         </w:rPr>
-        <w:t>19.09.2020</w:t>
+        <w:t>21.09.2020</w:t>
       </w:r>
       <w:r>
         <w:rPr>
@@ -303,6 +303,7 @@
           <w:docPartUnique/>
         </w:docPartObj>
       </w:sdtPr>
+      <w:sdtEndPr/>
       <w:sdtContent>
         <w:p>
           <w:pPr>
@@ -7035,14 +7036,7 @@
       </w:r>
       <w:r>
         <w:tab/>
-      </w:r>
-      <w:proofErr w:type="gramStart"/>
-      <w:r>
-        <w:t>Möglich</w:t>
-      </w:r>
-      <w:proofErr w:type="gramEnd"/>
-      <w:r>
-        <w:t xml:space="preserve"> zu tun</w:t>
+        <w:t>Möglich zu tun</w:t>
       </w:r>
     </w:p>
     <w:p>
@@ -7150,16 +7144,8 @@
         <w:rPr>
           <w:rStyle w:val="MenuButtonsChar"/>
         </w:rPr>
-        <w:t xml:space="preserve"> </w:t>
-      </w:r>
-      <w:proofErr w:type="gramStart"/>
-      <w:r>
-        <w:rPr>
-          <w:rStyle w:val="MenuButtonsChar"/>
-        </w:rPr>
-        <w:t>Neu</w:t>
-      </w:r>
-      <w:proofErr w:type="gramEnd"/>
+        <w:t xml:space="preserve"> Neu</w:t>
+      </w:r>
       <w:r>
         <w:t xml:space="preserve"> angelegt. </w:t>
       </w:r>
@@ -7408,27 +7394,14 @@
       <w:r>
         <w:t xml:space="preserve">Abbildung </w:t>
       </w:r>
-      <w:r>
-        <w:fldChar w:fldCharType="begin"/>
-      </w:r>
-      <w:r>
-        <w:instrText xml:space="preserve"> SEQ Abbildung \* ARABIC </w:instrText>
-      </w:r>
-      <w:r>
-        <w:fldChar w:fldCharType="separate"/>
-      </w:r>
-      <w:r>
-        <w:rPr>
-          <w:noProof/>
-        </w:rPr>
-        <w:t>1</w:t>
-      </w:r>
-      <w:r>
-        <w:rPr>
-          <w:noProof/>
-        </w:rPr>
-        <w:fldChar w:fldCharType="end"/>
-      </w:r>
+      <w:fldSimple w:instr=" SEQ Abbildung \* ARABIC ">
+        <w:r>
+          <w:rPr>
+            <w:noProof/>
+          </w:rPr>
+          <w:t>1</w:t>
+        </w:r>
+      </w:fldSimple>
       <w:r>
         <w:t xml:space="preserve"> Rennkonfiguration</w:t>
       </w:r>
@@ -7579,27 +7552,14 @@
       <w:r>
         <w:t xml:space="preserve">Abbildung </w:t>
       </w:r>
-      <w:r>
-        <w:fldChar w:fldCharType="begin"/>
-      </w:r>
-      <w:r>
-        <w:instrText xml:space="preserve"> SEQ Abbildung \* ARABIC </w:instrText>
-      </w:r>
-      <w:r>
-        <w:fldChar w:fldCharType="separate"/>
-      </w:r>
-      <w:r>
-        <w:rPr>
-          <w:noProof/>
-        </w:rPr>
-        <w:t>2</w:t>
-      </w:r>
-      <w:r>
-        <w:rPr>
-          <w:noProof/>
-        </w:rPr>
-        <w:fldChar w:fldCharType="end"/>
-      </w:r>
+      <w:fldSimple w:instr=" SEQ Abbildung \* ARABIC ">
+        <w:r>
+          <w:rPr>
+            <w:noProof/>
+          </w:rPr>
+          <w:t>2</w:t>
+        </w:r>
+      </w:fldSimple>
       <w:r>
         <w:t xml:space="preserve"> Renndaten (erscheinen </w:t>
       </w:r>
@@ -8709,15 +8669,7 @@
         </w:numPr>
       </w:pPr>
       <w:r>
-        <w:t xml:space="preserve">DSV </w:t>
-      </w:r>
-      <w:proofErr w:type="gramStart"/>
-      <w:r>
-        <w:t>Alpin</w:t>
-      </w:r>
-      <w:proofErr w:type="gramEnd"/>
-      <w:r>
-        <w:t xml:space="preserve"> ZIP Import Files</w:t>
+        <w:t>DSV Alpin ZIP Import Files</w:t>
       </w:r>
     </w:p>
     <w:p>
@@ -9647,11 +9599,11 @@
         <w:t xml:space="preserve"> durchgeführt.</w:t>
       </w:r>
     </w:p>
+    <w:bookmarkStart w:id="24" w:name="_Toc50755142"/>
     <w:p>
       <w:pPr>
         <w:pStyle w:val="Heading2"/>
       </w:pPr>
-      <w:bookmarkStart w:id="24" w:name="_Toc50755142"/>
       <w:r>
         <w:rPr>
           <w:noProof/>
@@ -9703,27 +9655,14 @@
                             <w:r>
                               <w:t xml:space="preserve">Abbildung </w:t>
                             </w:r>
-                            <w:r>
-                              <w:fldChar w:fldCharType="begin"/>
-                            </w:r>
-                            <w:r>
-                              <w:instrText xml:space="preserve"> SEQ Abbildung \* ARABIC </w:instrText>
-                            </w:r>
-                            <w:r>
-                              <w:fldChar w:fldCharType="separate"/>
-                            </w:r>
-                            <w:r>
-                              <w:rPr>
-                                <w:noProof/>
-                              </w:rPr>
-                              <w:t>3</w:t>
-                            </w:r>
-                            <w:r>
-                              <w:rPr>
-                                <w:noProof/>
-                              </w:rPr>
-                              <w:fldChar w:fldCharType="end"/>
-                            </w:r>
+                            <w:fldSimple w:instr=" SEQ Abbildung \* ARABIC ">
+                              <w:r>
+                                <w:rPr>
+                                  <w:noProof/>
+                                </w:rPr>
+                                <w:t>3</w:t>
+                              </w:r>
+                            </w:fldSimple>
                             <w:r>
                               <w:t xml:space="preserve"> Zeitnahme-Tab</w:t>
                             </w:r>
@@ -10118,27 +10057,14 @@
                             <w:r>
                               <w:t xml:space="preserve">Abbildung </w:t>
                             </w:r>
-                            <w:r>
-                              <w:fldChar w:fldCharType="begin"/>
-                            </w:r>
-                            <w:r>
-                              <w:instrText xml:space="preserve"> SEQ Abbildung \* ARABIC </w:instrText>
-                            </w:r>
-                            <w:r>
-                              <w:fldChar w:fldCharType="separate"/>
-                            </w:r>
-                            <w:r>
-                              <w:rPr>
-                                <w:noProof/>
-                              </w:rPr>
-                              <w:t>4</w:t>
-                            </w:r>
-                            <w:r>
-                              <w:rPr>
-                                <w:noProof/>
-                              </w:rPr>
-                              <w:fldChar w:fldCharType="end"/>
-                            </w:r>
+                            <w:fldSimple w:instr=" SEQ Abbildung \* ARABIC ">
+                              <w:r>
+                                <w:rPr>
+                                  <w:noProof/>
+                                </w:rPr>
+                                <w:t>4</w:t>
+                              </w:r>
+                            </w:fldSimple>
                             <w:r>
                               <w:t xml:space="preserve"> Online Zeitnahmebereich in der Statuszeile</w:t>
                             </w:r>
@@ -10443,27 +10369,14 @@
                             <w:r>
                               <w:t xml:space="preserve">Abbildung </w:t>
                             </w:r>
-                            <w:r>
-                              <w:fldChar w:fldCharType="begin"/>
-                            </w:r>
-                            <w:r>
-                              <w:instrText xml:space="preserve"> SEQ Abbildung \* ARABIC </w:instrText>
-                            </w:r>
-                            <w:r>
-                              <w:fldChar w:fldCharType="separate"/>
-                            </w:r>
-                            <w:r>
-                              <w:rPr>
-                                <w:noProof/>
-                              </w:rPr>
-                              <w:t>5</w:t>
-                            </w:r>
-                            <w:r>
-                              <w:rPr>
-                                <w:noProof/>
-                              </w:rPr>
-                              <w:fldChar w:fldCharType="end"/>
-                            </w:r>
+                            <w:fldSimple w:instr=" SEQ Abbildung \* ARABIC ">
+                              <w:r>
+                                <w:rPr>
+                                  <w:noProof/>
+                                </w:rPr>
+                                <w:t>5</w:t>
+                              </w:r>
+                            </w:fldSimple>
                             <w:r>
                               <w:t xml:space="preserve"> "Start frei!" - Signal</w:t>
                             </w:r>
@@ -10848,27 +10761,14 @@
                             <w:r>
                               <w:t xml:space="preserve">Abbildung </w:t>
                             </w:r>
-                            <w:r>
-                              <w:fldChar w:fldCharType="begin"/>
-                            </w:r>
-                            <w:r>
-                              <w:instrText xml:space="preserve"> SEQ Abbildung \* ARABIC </w:instrText>
-                            </w:r>
-                            <w:r>
-                              <w:fldChar w:fldCharType="separate"/>
-                            </w:r>
-                            <w:r>
-                              <w:rPr>
-                                <w:noProof/>
-                              </w:rPr>
-                              <w:t>6</w:t>
-                            </w:r>
-                            <w:r>
-                              <w:rPr>
-                                <w:noProof/>
-                              </w:rPr>
-                              <w:fldChar w:fldCharType="end"/>
-                            </w:r>
+                            <w:fldSimple w:instr=" SEQ Abbildung \* ARABIC ">
+                              <w:r>
+                                <w:rPr>
+                                  <w:noProof/>
+                                </w:rPr>
+                                <w:t>6</w:t>
+                              </w:r>
+                            </w:fldSimple>
                             <w:r>
                               <w:t xml:space="preserve"> Manuelle Zeiterfassung</w:t>
                             </w:r>
@@ -11473,13 +11373,8 @@
         <w:t xml:space="preserve"> T</w:t>
       </w:r>
       <w:r>
-        <w:t xml:space="preserve">iming </w:t>
-      </w:r>
-      <w:proofErr w:type="gramStart"/>
-      <w:r>
-        <w:t>Plattformen</w:t>
-      </w:r>
-      <w:proofErr w:type="gramEnd"/>
+        <w:t>iming Plattformen</w:t>
+      </w:r>
       <w:r>
         <w:t xml:space="preserve"> um das Renngeschehen für die Zuschauer sofort sichtbar zu machen</w:t>
       </w:r>
@@ -11848,15 +11743,7 @@
     </w:p>
     <w:p>
       <w:r>
-        <w:t xml:space="preserve">Race Horology hat einen eingebauten Webservice, mit dem es möglich </w:t>
-      </w:r>
-      <w:proofErr w:type="gramStart"/>
-      <w:r>
-        <w:t>ist</w:t>
-      </w:r>
-      <w:proofErr w:type="gramEnd"/>
-      <w:r>
-        <w:t xml:space="preserve"> das Renngeschehen auf anderen Geräten zu verfolgen, sofern diese über Netzwerk mit dem Computer auf dem Race Horology läuft, verbunden sind.</w:t>
+        <w:t>Race Horology hat einen eingebauten Webservice, mit dem es möglich ist das Renngeschehen auf anderen Geräten zu verfolgen, sofern diese über Netzwerk mit dem Computer auf dem Race Horology läuft, verbunden sind.</w:t>
       </w:r>
     </w:p>
     <w:p>
@@ -12025,11 +11912,11 @@
         <w:t>TODO</w:t>
       </w:r>
     </w:p>
+    <w:bookmarkStart w:id="36" w:name="_Toc50755154"/>
     <w:p>
       <w:pPr>
         <w:pStyle w:val="Heading1"/>
       </w:pPr>
-      <w:bookmarkStart w:id="36" w:name="_Toc50755154"/>
       <w:r>
         <w:rPr>
           <w:noProof/>
@@ -12083,27 +11970,14 @@
                             <w:r>
                               <w:t xml:space="preserve">Abbildung </w:t>
                             </w:r>
-                            <w:r>
-                              <w:fldChar w:fldCharType="begin"/>
-                            </w:r>
-                            <w:r>
-                              <w:instrText xml:space="preserve"> SEQ Abbildung \* ARABIC </w:instrText>
-                            </w:r>
-                            <w:r>
-                              <w:fldChar w:fldCharType="separate"/>
-                            </w:r>
-                            <w:r>
-                              <w:rPr>
-                                <w:noProof/>
-                              </w:rPr>
-                              <w:t>7</w:t>
-                            </w:r>
-                            <w:r>
-                              <w:rPr>
-                                <w:noProof/>
-                              </w:rPr>
-                              <w:fldChar w:fldCharType="end"/>
-                            </w:r>
+                            <w:fldSimple w:instr=" SEQ Abbildung \* ARABIC ">
+                              <w:r>
+                                <w:rPr>
+                                  <w:noProof/>
+                                </w:rPr>
+                                <w:t>7</w:t>
+                              </w:r>
+                            </w:fldSimple>
                             <w:r>
                               <w:t xml:space="preserve"> Listen</w:t>
                             </w:r>
@@ -12396,11 +12270,7 @@
     </w:p>
     <w:p>
       <w:r>
-        <w:t xml:space="preserve">Die gerade aktuell sichtbare Liste kann </w:t>
-      </w:r>
-      <w:proofErr w:type="gramStart"/>
-      <w:r>
-        <w:t xml:space="preserve">mittels </w:t>
+        <w:t xml:space="preserve">Die gerade aktuell sichtbare Liste kann mittels </w:t>
       </w:r>
       <w:r>
         <w:rPr>
@@ -12411,7 +12281,6 @@
         </w:rPr>
         <w:t>Drucken</w:t>
       </w:r>
-      <w:proofErr w:type="gramEnd"/>
       <w:r>
         <w:t xml:space="preserve"> in ein PDF-Dokument geschrieben werden. Es wird automatisch ein passender Dateiname vorgeschlagen.</w:t>
       </w:r>
@@ -12819,13 +12688,8 @@
               <w:sym w:font="Wingdings" w:char="F0E0"/>
             </w:r>
             <w:r>
-              <w:t xml:space="preserve"> </w:t>
-            </w:r>
-            <w:proofErr w:type="gramStart"/>
-            <w:r>
-              <w:t>Neu</w:t>
-            </w:r>
-            <w:proofErr w:type="gramEnd"/>
+              <w:t xml:space="preserve"> Neu</w:t>
+            </w:r>
           </w:p>
           <w:p>
             <w:pPr>
@@ -13395,14 +13259,14 @@
     <w:tbl>
       <w:tblPr>
         <w:tblStyle w:val="PlainTable2"/>
-        <w:tblW w:w="0" w:type="auto"/>
+        <w:tblW w:w="9298" w:type="dxa"/>
         <w:jc w:val="center"/>
         <w:tblLook w:val="0420" w:firstRow="1" w:lastRow="0" w:firstColumn="0" w:lastColumn="0" w:noHBand="0" w:noVBand="1"/>
       </w:tblPr>
       <w:tblGrid>
-        <w:gridCol w:w="1129"/>
+        <w:gridCol w:w="1534"/>
         <w:gridCol w:w="1220"/>
-        <w:gridCol w:w="6713"/>
+        <w:gridCol w:w="6544"/>
       </w:tblGrid>
       <w:tr>
         <w:trPr>
@@ -13412,7 +13276,7 @@
         </w:trPr>
         <w:tc>
           <w:tcPr>
-            <w:tcW w:w="1129" w:type="dxa"/>
+            <w:tcW w:w="1560" w:type="dxa"/>
             <w:shd w:val="clear" w:color="auto" w:fill="E6EEE5"/>
           </w:tcPr>
           <w:p>
@@ -13423,7 +13287,7 @@
         </w:tc>
         <w:tc>
           <w:tcPr>
-            <w:tcW w:w="947" w:type="dxa"/>
+            <w:tcW w:w="1025" w:type="dxa"/>
             <w:shd w:val="clear" w:color="auto" w:fill="E6EEE5"/>
           </w:tcPr>
           <w:p>
@@ -13459,7 +13323,7 @@
         </w:trPr>
         <w:tc>
           <w:tcPr>
-            <w:tcW w:w="1129" w:type="dxa"/>
+            <w:tcW w:w="1560" w:type="dxa"/>
           </w:tcPr>
           <w:p>
             <w:r>
@@ -13469,7 +13333,7 @@
         </w:tc>
         <w:tc>
           <w:tcPr>
-            <w:tcW w:w="947" w:type="dxa"/>
+            <w:tcW w:w="1025" w:type="dxa"/>
           </w:tcPr>
           <w:p/>
         </w:tc>
@@ -13490,7 +13354,7 @@
         </w:tblPrEx>
         <w:tc>
           <w:tcPr>
-            <w:tcW w:w="1129" w:type="dxa"/>
+            <w:tcW w:w="1560" w:type="dxa"/>
           </w:tcPr>
           <w:p>
             <w:r>
@@ -13500,7 +13364,7 @@
         </w:tc>
         <w:tc>
           <w:tcPr>
-            <w:tcW w:w="947" w:type="dxa"/>
+            <w:tcW w:w="1025" w:type="dxa"/>
           </w:tcPr>
           <w:p>
             <w:r>
@@ -13528,29 +13392,24 @@
         </w:trPr>
         <w:tc>
           <w:tcPr>
-            <w:tcW w:w="1129" w:type="dxa"/>
+            <w:tcW w:w="1560" w:type="dxa"/>
           </w:tcPr>
           <w:p>
             <w:r>
               <w:t>0.3.0</w:t>
             </w:r>
-          </w:p>
-        </w:tc>
-        <w:tc>
-          <w:tcPr>
-            <w:tcW w:w="947" w:type="dxa"/>
-          </w:tcPr>
-          <w:p>
-            <w:r>
-              <w:t>&lt;&lt;</w:t>
-            </w:r>
-            <w:proofErr w:type="spellStart"/>
-            <w:r>
-              <w:t>tbd</w:t>
-            </w:r>
-            <w:proofErr w:type="spellEnd"/>
-            <w:r>
-              <w:t>&gt;&gt;</w:t>
+            <w:r>
+              <w:t>-alpha.1</w:t>
+            </w:r>
+          </w:p>
+        </w:tc>
+        <w:tc>
+          <w:tcPr>
+            <w:tcW w:w="1025" w:type="dxa"/>
+          </w:tcPr>
+          <w:p>
+            <w:r>
+              <w:t>21.09.2020</w:t>
             </w:r>
           </w:p>
         </w:tc>
@@ -13560,12 +13419,33 @@
           </w:tcPr>
           <w:p>
             <w:r>
+              <w:t>NEU: Installer zur einfacheren Installation</w:t>
+            </w:r>
+          </w:p>
+          <w:p>
+            <w:r>
               <w:t>NEU: Erstellen von Bewerbsdateien</w:t>
             </w:r>
           </w:p>
           <w:p>
             <w:r>
-              <w:t xml:space="preserve">NEU: Editieren von Klassen und Gruppen </w:t>
+              <w:t>NEU: Anlegen / Löschen von Bewerben (z.B. Slalom, Riesenslalom)</w:t>
+            </w:r>
+          </w:p>
+          <w:p>
+            <w:r>
+              <w:t xml:space="preserve">NEU: Editieren </w:t>
+            </w:r>
+            <w:r>
+              <w:t xml:space="preserve">(und Importieren) </w:t>
+            </w:r>
+            <w:r>
+              <w:t>von Klassen und Gruppen</w:t>
+            </w:r>
+          </w:p>
+          <w:p>
+            <w:r>
+              <w:t>NEU: Unterstützung von Kategorien</w:t>
             </w:r>
           </w:p>
           <w:p>
@@ -13576,7 +13456,12 @@
               <w:t xml:space="preserve"> / Editieren</w:t>
             </w:r>
             <w:r>
-              <w:t xml:space="preserve"> von Teilnehmern </w:t>
+              <w:t xml:space="preserve"> von Teilnehmern</w:t>
+            </w:r>
+          </w:p>
+          <w:p>
+            <w:r>
+              <w:t>NEU: Editieren mehrerer Teilnehmer gleichzeitig</w:t>
             </w:r>
           </w:p>
           <w:p>
@@ -13615,7 +13500,7 @@
           </w:p>
           <w:p>
             <w:r>
-              <w:t>NEU: Anlegen / Löschen von Bewerben (z.B. Slalom, Riesenslalom)</w:t>
+              <w:t>NEU: (DSV) Update der Punkte aus den Rennlisten (auch online)</w:t>
             </w:r>
           </w:p>
           <w:p>
@@ -13701,14 +13586,27 @@
     <w:r>
       <w:t xml:space="preserve"> / </w:t>
     </w:r>
-    <w:fldSimple w:instr=" NUMPAGES  \* Arabic  \* MERGEFORMAT ">
-      <w:r>
-        <w:rPr>
-          <w:noProof/>
-        </w:rPr>
-        <w:t>2</w:t>
-      </w:r>
-    </w:fldSimple>
+    <w:r>
+      <w:fldChar w:fldCharType="begin"/>
+    </w:r>
+    <w:r>
+      <w:instrText xml:space="preserve"> NUMPAGES  \* Arabic  \* MERGEFORMAT </w:instrText>
+    </w:r>
+    <w:r>
+      <w:fldChar w:fldCharType="separate"/>
+    </w:r>
+    <w:r>
+      <w:rPr>
+        <w:noProof/>
+      </w:rPr>
+      <w:t>2</w:t>
+    </w:r>
+    <w:r>
+      <w:rPr>
+        <w:noProof/>
+      </w:rPr>
+      <w:fldChar w:fldCharType="end"/>
+    </w:r>
   </w:p>
   <w:p>
     <w:pPr>

--- a/Documents/Race Horology - Anleitung.docx
+++ b/Documents/Race Horology - Anleitung.docx
@@ -208,7 +208,7 @@
           <w:rFonts w:ascii="Ubuntu" w:hAnsi="Ubuntu"/>
           <w:noProof/>
         </w:rPr>
-        <w:t>21.09.2020</w:t>
+        <w:t>24.10.2020</w:t>
       </w:r>
       <w:r>
         <w:rPr>
@@ -303,7 +303,6 @@
           <w:docPartUnique/>
         </w:docPartObj>
       </w:sdtPr>
-      <w:sdtEndPr/>
       <w:sdtContent>
         <w:p>
           <w:pPr>
@@ -335,7 +334,7 @@
           <w:r>
             <w:fldChar w:fldCharType="separate"/>
           </w:r>
-          <w:hyperlink w:anchor="_Toc50755119" w:history="1">
+          <w:hyperlink w:anchor="_Toc54450616" w:history="1">
             <w:r>
               <w:rPr>
                 <w:rStyle w:val="Hyperlink"/>
@@ -377,7 +376,7 @@
                 <w:noProof/>
                 <w:webHidden/>
               </w:rPr>
-              <w:instrText xml:space="preserve"> PAGEREF _Toc50755119 \h </w:instrText>
+              <w:instrText xml:space="preserve"> PAGEREF _Toc54450616 \h </w:instrText>
             </w:r>
             <w:r>
               <w:rPr>
@@ -421,7 +420,7 @@
               <w:lang w:eastAsia="de-DE"/>
             </w:rPr>
           </w:pPr>
-          <w:hyperlink w:anchor="_Toc50755120" w:history="1">
+          <w:hyperlink w:anchor="_Toc54450617" w:history="1">
             <w:r>
               <w:rPr>
                 <w:rStyle w:val="Hyperlink"/>
@@ -463,7 +462,7 @@
                 <w:noProof/>
                 <w:webHidden/>
               </w:rPr>
-              <w:instrText xml:space="preserve"> PAGEREF _Toc50755120 \h </w:instrText>
+              <w:instrText xml:space="preserve"> PAGEREF _Toc54450617 \h </w:instrText>
             </w:r>
             <w:r>
               <w:rPr>
@@ -507,7 +506,7 @@
               <w:lang w:eastAsia="de-DE"/>
             </w:rPr>
           </w:pPr>
-          <w:hyperlink w:anchor="_Toc50755121" w:history="1">
+          <w:hyperlink w:anchor="_Toc54450618" w:history="1">
             <w:r>
               <w:rPr>
                 <w:rStyle w:val="Hyperlink"/>
@@ -549,7 +548,7 @@
                 <w:noProof/>
                 <w:webHidden/>
               </w:rPr>
-              <w:instrText xml:space="preserve"> PAGEREF _Toc50755121 \h </w:instrText>
+              <w:instrText xml:space="preserve"> PAGEREF _Toc54450618 \h </w:instrText>
             </w:r>
             <w:r>
               <w:rPr>
@@ -593,7 +592,7 @@
               <w:lang w:eastAsia="de-DE"/>
             </w:rPr>
           </w:pPr>
-          <w:hyperlink w:anchor="_Toc50755122" w:history="1">
+          <w:hyperlink w:anchor="_Toc54450619" w:history="1">
             <w:r>
               <w:rPr>
                 <w:rStyle w:val="Hyperlink"/>
@@ -635,7 +634,7 @@
                 <w:noProof/>
                 <w:webHidden/>
               </w:rPr>
-              <w:instrText xml:space="preserve"> PAGEREF _Toc50755122 \h </w:instrText>
+              <w:instrText xml:space="preserve"> PAGEREF _Toc54450619 \h </w:instrText>
             </w:r>
             <w:r>
               <w:rPr>
@@ -679,7 +678,7 @@
               <w:lang w:eastAsia="de-DE"/>
             </w:rPr>
           </w:pPr>
-          <w:hyperlink w:anchor="_Toc50755123" w:history="1">
+          <w:hyperlink w:anchor="_Toc54450620" w:history="1">
             <w:r>
               <w:rPr>
                 <w:rStyle w:val="Hyperlink"/>
@@ -721,7 +720,7 @@
                 <w:noProof/>
                 <w:webHidden/>
               </w:rPr>
-              <w:instrText xml:space="preserve"> PAGEREF _Toc50755123 \h </w:instrText>
+              <w:instrText xml:space="preserve"> PAGEREF _Toc54450620 \h </w:instrText>
             </w:r>
             <w:r>
               <w:rPr>
@@ -765,7 +764,7 @@
               <w:lang w:eastAsia="de-DE"/>
             </w:rPr>
           </w:pPr>
-          <w:hyperlink w:anchor="_Toc50755124" w:history="1">
+          <w:hyperlink w:anchor="_Toc54450621" w:history="1">
             <w:r>
               <w:rPr>
                 <w:rStyle w:val="Hyperlink"/>
@@ -807,7 +806,7 @@
                 <w:noProof/>
                 <w:webHidden/>
               </w:rPr>
-              <w:instrText xml:space="preserve"> PAGEREF _Toc50755124 \h </w:instrText>
+              <w:instrText xml:space="preserve"> PAGEREF _Toc54450621 \h </w:instrText>
             </w:r>
             <w:r>
               <w:rPr>
@@ -851,7 +850,7 @@
               <w:lang w:eastAsia="de-DE"/>
             </w:rPr>
           </w:pPr>
-          <w:hyperlink w:anchor="_Toc50755125" w:history="1">
+          <w:hyperlink w:anchor="_Toc54450622" w:history="1">
             <w:r>
               <w:rPr>
                 <w:rStyle w:val="Hyperlink"/>
@@ -893,7 +892,7 @@
                 <w:noProof/>
                 <w:webHidden/>
               </w:rPr>
-              <w:instrText xml:space="preserve"> PAGEREF _Toc50755125 \h </w:instrText>
+              <w:instrText xml:space="preserve"> PAGEREF _Toc54450622 \h </w:instrText>
             </w:r>
             <w:r>
               <w:rPr>
@@ -937,7 +936,7 @@
               <w:lang w:eastAsia="de-DE"/>
             </w:rPr>
           </w:pPr>
-          <w:hyperlink w:anchor="_Toc50755126" w:history="1">
+          <w:hyperlink w:anchor="_Toc54450623" w:history="1">
             <w:r>
               <w:rPr>
                 <w:rStyle w:val="Hyperlink"/>
@@ -979,7 +978,7 @@
                 <w:noProof/>
                 <w:webHidden/>
               </w:rPr>
-              <w:instrText xml:space="preserve"> PAGEREF _Toc50755126 \h </w:instrText>
+              <w:instrText xml:space="preserve"> PAGEREF _Toc54450623 \h </w:instrText>
             </w:r>
             <w:r>
               <w:rPr>
@@ -1023,7 +1022,7 @@
               <w:lang w:eastAsia="de-DE"/>
             </w:rPr>
           </w:pPr>
-          <w:hyperlink w:anchor="_Toc50755127" w:history="1">
+          <w:hyperlink w:anchor="_Toc54450624" w:history="1">
             <w:r>
               <w:rPr>
                 <w:rStyle w:val="Hyperlink"/>
@@ -1044,7 +1043,7 @@
                 <w:rStyle w:val="Hyperlink"/>
                 <w:noProof/>
               </w:rPr>
-              <w:t>Klassen und Gruppen</w:t>
+              <w:t>Klassen, Gruppen und Kategorien</w:t>
             </w:r>
             <w:r>
               <w:rPr>
@@ -1065,7 +1064,7 @@
                 <w:noProof/>
                 <w:webHidden/>
               </w:rPr>
-              <w:instrText xml:space="preserve"> PAGEREF _Toc50755127 \h </w:instrText>
+              <w:instrText xml:space="preserve"> PAGEREF _Toc54450624 \h </w:instrText>
             </w:r>
             <w:r>
               <w:rPr>
@@ -1109,7 +1108,7 @@
               <w:lang w:eastAsia="de-DE"/>
             </w:rPr>
           </w:pPr>
-          <w:hyperlink w:anchor="_Toc50755128" w:history="1">
+          <w:hyperlink w:anchor="_Toc54450625" w:history="1">
             <w:r>
               <w:rPr>
                 <w:rStyle w:val="Hyperlink"/>
@@ -1151,7 +1150,7 @@
                 <w:noProof/>
                 <w:webHidden/>
               </w:rPr>
-              <w:instrText xml:space="preserve"> PAGEREF _Toc50755128 \h </w:instrText>
+              <w:instrText xml:space="preserve"> PAGEREF _Toc54450625 \h </w:instrText>
             </w:r>
             <w:r>
               <w:rPr>
@@ -1195,7 +1194,7 @@
               <w:lang w:eastAsia="de-DE"/>
             </w:rPr>
           </w:pPr>
-          <w:hyperlink w:anchor="_Toc50755129" w:history="1">
+          <w:hyperlink w:anchor="_Toc54450626" w:history="1">
             <w:r>
               <w:rPr>
                 <w:rStyle w:val="Hyperlink"/>
@@ -1216,7 +1215,7 @@
                 <w:rStyle w:val="Hyperlink"/>
                 <w:noProof/>
               </w:rPr>
-              <w:t>Klassen und Gruppen importieren</w:t>
+              <w:t>Erstellen und Editieren von Kategorien</w:t>
             </w:r>
             <w:r>
               <w:rPr>
@@ -1237,7 +1236,7 @@
                 <w:noProof/>
                 <w:webHidden/>
               </w:rPr>
-              <w:instrText xml:space="preserve"> PAGEREF _Toc50755129 \h </w:instrText>
+              <w:instrText xml:space="preserve"> PAGEREF _Toc54450626 \h </w:instrText>
             </w:r>
             <w:r>
               <w:rPr>
@@ -1281,7 +1280,7 @@
               <w:lang w:eastAsia="de-DE"/>
             </w:rPr>
           </w:pPr>
-          <w:hyperlink w:anchor="_Toc50755130" w:history="1">
+          <w:hyperlink w:anchor="_Toc54450627" w:history="1">
             <w:r>
               <w:rPr>
                 <w:rStyle w:val="Hyperlink"/>
@@ -1302,6 +1301,92 @@
                 <w:rStyle w:val="Hyperlink"/>
                 <w:noProof/>
               </w:rPr>
+              <w:t>Klassen und Gruppen importieren</w:t>
+            </w:r>
+            <w:r>
+              <w:rPr>
+                <w:noProof/>
+                <w:webHidden/>
+              </w:rPr>
+              <w:tab/>
+            </w:r>
+            <w:r>
+              <w:rPr>
+                <w:noProof/>
+                <w:webHidden/>
+              </w:rPr>
+              <w:fldChar w:fldCharType="begin"/>
+            </w:r>
+            <w:r>
+              <w:rPr>
+                <w:noProof/>
+                <w:webHidden/>
+              </w:rPr>
+              <w:instrText xml:space="preserve"> PAGEREF _Toc54450627 \h </w:instrText>
+            </w:r>
+            <w:r>
+              <w:rPr>
+                <w:noProof/>
+                <w:webHidden/>
+              </w:rPr>
+            </w:r>
+            <w:r>
+              <w:rPr>
+                <w:noProof/>
+                <w:webHidden/>
+              </w:rPr>
+              <w:fldChar w:fldCharType="separate"/>
+            </w:r>
+            <w:r>
+              <w:rPr>
+                <w:noProof/>
+                <w:webHidden/>
+              </w:rPr>
+              <w:t>9</w:t>
+            </w:r>
+            <w:r>
+              <w:rPr>
+                <w:noProof/>
+                <w:webHidden/>
+              </w:rPr>
+              <w:fldChar w:fldCharType="end"/>
+            </w:r>
+          </w:hyperlink>
+        </w:p>
+        <w:p>
+          <w:pPr>
+            <w:pStyle w:val="TOC3"/>
+            <w:tabs>
+              <w:tab w:val="left" w:pos="1320"/>
+              <w:tab w:val="right" w:leader="dot" w:pos="9062"/>
+            </w:tabs>
+            <w:rPr>
+              <w:rFonts w:eastAsiaTheme="minorEastAsia"/>
+              <w:noProof/>
+              <w:lang w:eastAsia="de-DE"/>
+            </w:rPr>
+          </w:pPr>
+          <w:hyperlink w:anchor="_Toc54450628" w:history="1">
+            <w:r>
+              <w:rPr>
+                <w:rStyle w:val="Hyperlink"/>
+                <w:noProof/>
+              </w:rPr>
+              <w:t>3.1.4</w:t>
+            </w:r>
+            <w:r>
+              <w:rPr>
+                <w:rFonts w:eastAsiaTheme="minorEastAsia"/>
+                <w:noProof/>
+                <w:lang w:eastAsia="de-DE"/>
+              </w:rPr>
+              <w:tab/>
+            </w:r>
+            <w:r>
+              <w:rPr>
+                <w:rStyle w:val="Hyperlink"/>
+                <w:noProof/>
+              </w:rPr>
               <w:t>Klassen und Gruppen zuweisen</w:t>
             </w:r>
             <w:r>
@@ -1323,7 +1408,7 @@
                 <w:noProof/>
                 <w:webHidden/>
               </w:rPr>
-              <w:instrText xml:space="preserve"> PAGEREF _Toc50755130 \h </w:instrText>
+              <w:instrText xml:space="preserve"> PAGEREF _Toc54450628 \h </w:instrText>
             </w:r>
             <w:r>
               <w:rPr>
@@ -1343,7 +1428,7 @@
                 <w:noProof/>
                 <w:webHidden/>
               </w:rPr>
-              <w:t>8</w:t>
+              <w:t>9</w:t>
             </w:r>
             <w:r>
               <w:rPr>
@@ -1367,7 +1452,7 @@
               <w:lang w:eastAsia="de-DE"/>
             </w:rPr>
           </w:pPr>
-          <w:hyperlink w:anchor="_Toc50755131" w:history="1">
+          <w:hyperlink w:anchor="_Toc54450629" w:history="1">
             <w:r>
               <w:rPr>
                 <w:rStyle w:val="Hyperlink"/>
@@ -1409,7 +1494,7 @@
                 <w:noProof/>
                 <w:webHidden/>
               </w:rPr>
-              <w:instrText xml:space="preserve"> PAGEREF _Toc50755131 \h </w:instrText>
+              <w:instrText xml:space="preserve"> PAGEREF _Toc54450629 \h </w:instrText>
             </w:r>
             <w:r>
               <w:rPr>
@@ -1453,7 +1538,7 @@
               <w:lang w:eastAsia="de-DE"/>
             </w:rPr>
           </w:pPr>
-          <w:hyperlink w:anchor="_Toc50755132" w:history="1">
+          <w:hyperlink w:anchor="_Toc54450630" w:history="1">
             <w:r>
               <w:rPr>
                 <w:rStyle w:val="Hyperlink"/>
@@ -1495,7 +1580,7 @@
                 <w:noProof/>
                 <w:webHidden/>
               </w:rPr>
-              <w:instrText xml:space="preserve"> PAGEREF _Toc50755132 \h </w:instrText>
+              <w:instrText xml:space="preserve"> PAGEREF _Toc54450630 \h </w:instrText>
             </w:r>
             <w:r>
               <w:rPr>
@@ -1515,7 +1600,7 @@
                 <w:noProof/>
                 <w:webHidden/>
               </w:rPr>
-              <w:t>9</w:t>
+              <w:t>10</w:t>
             </w:r>
             <w:r>
               <w:rPr>
@@ -1539,7 +1624,7 @@
               <w:lang w:eastAsia="de-DE"/>
             </w:rPr>
           </w:pPr>
-          <w:hyperlink w:anchor="_Toc50755133" w:history="1">
+          <w:hyperlink w:anchor="_Toc54450631" w:history="1">
             <w:r>
               <w:rPr>
                 <w:rStyle w:val="Hyperlink"/>
@@ -1581,7 +1666,7 @@
                 <w:noProof/>
                 <w:webHidden/>
               </w:rPr>
-              <w:instrText xml:space="preserve"> PAGEREF _Toc50755133 \h </w:instrText>
+              <w:instrText xml:space="preserve"> PAGEREF _Toc54450631 \h </w:instrText>
             </w:r>
             <w:r>
               <w:rPr>
@@ -1601,7 +1686,7 @@
                 <w:noProof/>
                 <w:webHidden/>
               </w:rPr>
-              <w:t>9</w:t>
+              <w:t>10</w:t>
             </w:r>
             <w:r>
               <w:rPr>
@@ -1625,7 +1710,7 @@
               <w:lang w:eastAsia="de-DE"/>
             </w:rPr>
           </w:pPr>
-          <w:hyperlink w:anchor="_Toc50755134" w:history="1">
+          <w:hyperlink w:anchor="_Toc54450632" w:history="1">
             <w:r>
               <w:rPr>
                 <w:rStyle w:val="Hyperlink"/>
@@ -1667,7 +1752,7 @@
                 <w:noProof/>
                 <w:webHidden/>
               </w:rPr>
-              <w:instrText xml:space="preserve"> PAGEREF _Toc50755134 \h </w:instrText>
+              <w:instrText xml:space="preserve"> PAGEREF _Toc54450632 \h </w:instrText>
             </w:r>
             <w:r>
               <w:rPr>
@@ -1711,7 +1796,7 @@
               <w:lang w:eastAsia="de-DE"/>
             </w:rPr>
           </w:pPr>
-          <w:hyperlink w:anchor="_Toc50755135" w:history="1">
+          <w:hyperlink w:anchor="_Toc54450633" w:history="1">
             <w:r>
               <w:rPr>
                 <w:rStyle w:val="Hyperlink"/>
@@ -1753,7 +1838,7 @@
                 <w:noProof/>
                 <w:webHidden/>
               </w:rPr>
-              <w:instrText xml:space="preserve"> PAGEREF _Toc50755135 \h </w:instrText>
+              <w:instrText xml:space="preserve"> PAGEREF _Toc54450633 \h </w:instrText>
             </w:r>
             <w:r>
               <w:rPr>
@@ -1797,7 +1882,7 @@
               <w:lang w:eastAsia="de-DE"/>
             </w:rPr>
           </w:pPr>
-          <w:hyperlink w:anchor="_Toc50755136" w:history="1">
+          <w:hyperlink w:anchor="_Toc54450634" w:history="1">
             <w:r>
               <w:rPr>
                 <w:rStyle w:val="Hyperlink"/>
@@ -1839,7 +1924,7 @@
                 <w:noProof/>
                 <w:webHidden/>
               </w:rPr>
-              <w:instrText xml:space="preserve"> PAGEREF _Toc50755136 \h </w:instrText>
+              <w:instrText xml:space="preserve"> PAGEREF _Toc54450634 \h </w:instrText>
             </w:r>
             <w:r>
               <w:rPr>
@@ -1883,7 +1968,7 @@
               <w:lang w:eastAsia="de-DE"/>
             </w:rPr>
           </w:pPr>
-          <w:hyperlink w:anchor="_Toc50755137" w:history="1">
+          <w:hyperlink w:anchor="_Toc54450635" w:history="1">
             <w:r>
               <w:rPr>
                 <w:rStyle w:val="Hyperlink"/>
@@ -1925,7 +2010,7 @@
                 <w:noProof/>
                 <w:webHidden/>
               </w:rPr>
-              <w:instrText xml:space="preserve"> PAGEREF _Toc50755137 \h </w:instrText>
+              <w:instrText xml:space="preserve"> PAGEREF _Toc54450635 \h </w:instrText>
             </w:r>
             <w:r>
               <w:rPr>
@@ -1969,7 +2054,7 @@
               <w:lang w:eastAsia="de-DE"/>
             </w:rPr>
           </w:pPr>
-          <w:hyperlink w:anchor="_Toc50755138" w:history="1">
+          <w:hyperlink w:anchor="_Toc54450636" w:history="1">
             <w:r>
               <w:rPr>
                 <w:rStyle w:val="Hyperlink"/>
@@ -2011,7 +2096,7 @@
                 <w:noProof/>
                 <w:webHidden/>
               </w:rPr>
-              <w:instrText xml:space="preserve"> PAGEREF _Toc50755138 \h </w:instrText>
+              <w:instrText xml:space="preserve"> PAGEREF _Toc54450636 \h </w:instrText>
             </w:r>
             <w:r>
               <w:rPr>
@@ -2055,7 +2140,7 @@
               <w:lang w:eastAsia="de-DE"/>
             </w:rPr>
           </w:pPr>
-          <w:hyperlink w:anchor="_Toc50755139" w:history="1">
+          <w:hyperlink w:anchor="_Toc54450637" w:history="1">
             <w:r>
               <w:rPr>
                 <w:rStyle w:val="Hyperlink"/>
@@ -2097,7 +2182,7 @@
                 <w:noProof/>
                 <w:webHidden/>
               </w:rPr>
-              <w:instrText xml:space="preserve"> PAGEREF _Toc50755139 \h </w:instrText>
+              <w:instrText xml:space="preserve"> PAGEREF _Toc54450637 \h </w:instrText>
             </w:r>
             <w:r>
               <w:rPr>
@@ -2141,7 +2226,7 @@
               <w:lang w:eastAsia="de-DE"/>
             </w:rPr>
           </w:pPr>
-          <w:hyperlink w:anchor="_Toc50755140" w:history="1">
+          <w:hyperlink w:anchor="_Toc54450638" w:history="1">
             <w:r>
               <w:rPr>
                 <w:rStyle w:val="Hyperlink"/>
@@ -2183,7 +2268,7 @@
                 <w:noProof/>
                 <w:webHidden/>
               </w:rPr>
-              <w:instrText xml:space="preserve"> PAGEREF _Toc50755140 \h </w:instrText>
+              <w:instrText xml:space="preserve"> PAGEREF _Toc54450638 \h </w:instrText>
             </w:r>
             <w:r>
               <w:rPr>
@@ -2227,7 +2312,7 @@
               <w:lang w:eastAsia="de-DE"/>
             </w:rPr>
           </w:pPr>
-          <w:hyperlink w:anchor="_Toc50755141" w:history="1">
+          <w:hyperlink w:anchor="_Toc54450639" w:history="1">
             <w:r>
               <w:rPr>
                 <w:rStyle w:val="Hyperlink"/>
@@ -2269,7 +2354,7 @@
                 <w:noProof/>
                 <w:webHidden/>
               </w:rPr>
-              <w:instrText xml:space="preserve"> PAGEREF _Toc50755141 \h </w:instrText>
+              <w:instrText xml:space="preserve"> PAGEREF _Toc54450639 \h </w:instrText>
             </w:r>
             <w:r>
               <w:rPr>
@@ -2313,7 +2398,7 @@
               <w:lang w:eastAsia="de-DE"/>
             </w:rPr>
           </w:pPr>
-          <w:hyperlink w:anchor="_Toc50755142" w:history="1">
+          <w:hyperlink w:anchor="_Toc54450640" w:history="1">
             <w:r>
               <w:rPr>
                 <w:rStyle w:val="Hyperlink"/>
@@ -2355,7 +2440,7 @@
                 <w:noProof/>
                 <w:webHidden/>
               </w:rPr>
-              <w:instrText xml:space="preserve"> PAGEREF _Toc50755142 \h </w:instrText>
+              <w:instrText xml:space="preserve"> PAGEREF _Toc54450640 \h </w:instrText>
             </w:r>
             <w:r>
               <w:rPr>
@@ -2399,7 +2484,7 @@
               <w:lang w:eastAsia="de-DE"/>
             </w:rPr>
           </w:pPr>
-          <w:hyperlink w:anchor="_Toc50755143" w:history="1">
+          <w:hyperlink w:anchor="_Toc54450641" w:history="1">
             <w:r>
               <w:rPr>
                 <w:rStyle w:val="Hyperlink"/>
@@ -2441,7 +2526,7 @@
                 <w:noProof/>
                 <w:webHidden/>
               </w:rPr>
-              <w:instrText xml:space="preserve"> PAGEREF _Toc50755143 \h </w:instrText>
+              <w:instrText xml:space="preserve"> PAGEREF _Toc54450641 \h </w:instrText>
             </w:r>
             <w:r>
               <w:rPr>
@@ -2485,7 +2570,7 @@
               <w:lang w:eastAsia="de-DE"/>
             </w:rPr>
           </w:pPr>
-          <w:hyperlink w:anchor="_Toc50755144" w:history="1">
+          <w:hyperlink w:anchor="_Toc54450642" w:history="1">
             <w:r>
               <w:rPr>
                 <w:rStyle w:val="Hyperlink"/>
@@ -2527,7 +2612,7 @@
                 <w:noProof/>
                 <w:webHidden/>
               </w:rPr>
-              <w:instrText xml:space="preserve"> PAGEREF _Toc50755144 \h </w:instrText>
+              <w:instrText xml:space="preserve"> PAGEREF _Toc54450642 \h </w:instrText>
             </w:r>
             <w:r>
               <w:rPr>
@@ -2571,7 +2656,7 @@
               <w:lang w:eastAsia="de-DE"/>
             </w:rPr>
           </w:pPr>
-          <w:hyperlink w:anchor="_Toc50755145" w:history="1">
+          <w:hyperlink w:anchor="_Toc54450643" w:history="1">
             <w:r>
               <w:rPr>
                 <w:rStyle w:val="Hyperlink"/>
@@ -2613,7 +2698,7 @@
                 <w:noProof/>
                 <w:webHidden/>
               </w:rPr>
-              <w:instrText xml:space="preserve"> PAGEREF _Toc50755145 \h </w:instrText>
+              <w:instrText xml:space="preserve"> PAGEREF _Toc54450643 \h </w:instrText>
             </w:r>
             <w:r>
               <w:rPr>
@@ -2657,7 +2742,7 @@
               <w:lang w:eastAsia="de-DE"/>
             </w:rPr>
           </w:pPr>
-          <w:hyperlink w:anchor="_Toc50755146" w:history="1">
+          <w:hyperlink w:anchor="_Toc54450644" w:history="1">
             <w:r>
               <w:rPr>
                 <w:rStyle w:val="Hyperlink"/>
@@ -2699,7 +2784,7 @@
                 <w:noProof/>
                 <w:webHidden/>
               </w:rPr>
-              <w:instrText xml:space="preserve"> PAGEREF _Toc50755146 \h </w:instrText>
+              <w:instrText xml:space="preserve"> PAGEREF _Toc54450644 \h </w:instrText>
             </w:r>
             <w:r>
               <w:rPr>
@@ -2743,7 +2828,7 @@
               <w:lang w:eastAsia="de-DE"/>
             </w:rPr>
           </w:pPr>
-          <w:hyperlink w:anchor="_Toc50755147" w:history="1">
+          <w:hyperlink w:anchor="_Toc54450645" w:history="1">
             <w:r>
               <w:rPr>
                 <w:rStyle w:val="Hyperlink"/>
@@ -2785,7 +2870,7 @@
                 <w:noProof/>
                 <w:webHidden/>
               </w:rPr>
-              <w:instrText xml:space="preserve"> PAGEREF _Toc50755147 \h </w:instrText>
+              <w:instrText xml:space="preserve"> PAGEREF _Toc54450645 \h </w:instrText>
             </w:r>
             <w:r>
               <w:rPr>
@@ -2829,7 +2914,7 @@
               <w:lang w:eastAsia="de-DE"/>
             </w:rPr>
           </w:pPr>
-          <w:hyperlink w:anchor="_Toc50755148" w:history="1">
+          <w:hyperlink w:anchor="_Toc54450646" w:history="1">
             <w:r>
               <w:rPr>
                 <w:rStyle w:val="Hyperlink"/>
@@ -2871,7 +2956,7 @@
                 <w:noProof/>
                 <w:webHidden/>
               </w:rPr>
-              <w:instrText xml:space="preserve"> PAGEREF _Toc50755148 \h </w:instrText>
+              <w:instrText xml:space="preserve"> PAGEREF _Toc54450646 \h </w:instrText>
             </w:r>
             <w:r>
               <w:rPr>
@@ -2915,7 +3000,7 @@
               <w:lang w:eastAsia="de-DE"/>
             </w:rPr>
           </w:pPr>
-          <w:hyperlink w:anchor="_Toc50755149" w:history="1">
+          <w:hyperlink w:anchor="_Toc54450647" w:history="1">
             <w:r>
               <w:rPr>
                 <w:rStyle w:val="Hyperlink"/>
@@ -2957,7 +3042,7 @@
                 <w:noProof/>
                 <w:webHidden/>
               </w:rPr>
-              <w:instrText xml:space="preserve"> PAGEREF _Toc50755149 \h </w:instrText>
+              <w:instrText xml:space="preserve"> PAGEREF _Toc54450647 \h </w:instrText>
             </w:r>
             <w:r>
               <w:rPr>
@@ -3001,7 +3086,7 @@
               <w:lang w:eastAsia="de-DE"/>
             </w:rPr>
           </w:pPr>
-          <w:hyperlink w:anchor="_Toc50755150" w:history="1">
+          <w:hyperlink w:anchor="_Toc54450648" w:history="1">
             <w:r>
               <w:rPr>
                 <w:rStyle w:val="Hyperlink"/>
@@ -3043,7 +3128,7 @@
                 <w:noProof/>
                 <w:webHidden/>
               </w:rPr>
-              <w:instrText xml:space="preserve"> PAGEREF _Toc50755150 \h </w:instrText>
+              <w:instrText xml:space="preserve"> PAGEREF _Toc54450648 \h </w:instrText>
             </w:r>
             <w:r>
               <w:rPr>
@@ -3064,6 +3149,264 @@
                 <w:webHidden/>
               </w:rPr>
               <w:t>16</w:t>
+            </w:r>
+            <w:r>
+              <w:rPr>
+                <w:noProof/>
+                <w:webHidden/>
+              </w:rPr>
+              <w:fldChar w:fldCharType="end"/>
+            </w:r>
+          </w:hyperlink>
+        </w:p>
+        <w:p>
+          <w:pPr>
+            <w:pStyle w:val="TOC2"/>
+            <w:tabs>
+              <w:tab w:val="left" w:pos="880"/>
+              <w:tab w:val="right" w:leader="dot" w:pos="9062"/>
+            </w:tabs>
+            <w:rPr>
+              <w:rFonts w:eastAsiaTheme="minorEastAsia"/>
+              <w:noProof/>
+              <w:lang w:eastAsia="de-DE"/>
+            </w:rPr>
+          </w:pPr>
+          <w:hyperlink w:anchor="_Toc54450649" w:history="1">
+            <w:r>
+              <w:rPr>
+                <w:rStyle w:val="Hyperlink"/>
+                <w:noProof/>
+              </w:rPr>
+              <w:t>4.4</w:t>
+            </w:r>
+            <w:r>
+              <w:rPr>
+                <w:rFonts w:eastAsiaTheme="minorEastAsia"/>
+                <w:noProof/>
+                <w:lang w:eastAsia="de-DE"/>
+              </w:rPr>
+              <w:tab/>
+            </w:r>
+            <w:r>
+              <w:rPr>
+                <w:rStyle w:val="Hyperlink"/>
+                <w:noProof/>
+              </w:rPr>
+              <w:t>Handzeit- / Ersatzzeitberechnung</w:t>
+            </w:r>
+            <w:r>
+              <w:rPr>
+                <w:noProof/>
+                <w:webHidden/>
+              </w:rPr>
+              <w:tab/>
+            </w:r>
+            <w:r>
+              <w:rPr>
+                <w:noProof/>
+                <w:webHidden/>
+              </w:rPr>
+              <w:fldChar w:fldCharType="begin"/>
+            </w:r>
+            <w:r>
+              <w:rPr>
+                <w:noProof/>
+                <w:webHidden/>
+              </w:rPr>
+              <w:instrText xml:space="preserve"> PAGEREF _Toc54450649 \h </w:instrText>
+            </w:r>
+            <w:r>
+              <w:rPr>
+                <w:noProof/>
+                <w:webHidden/>
+              </w:rPr>
+            </w:r>
+            <w:r>
+              <w:rPr>
+                <w:noProof/>
+                <w:webHidden/>
+              </w:rPr>
+              <w:fldChar w:fldCharType="separate"/>
+            </w:r>
+            <w:r>
+              <w:rPr>
+                <w:noProof/>
+                <w:webHidden/>
+              </w:rPr>
+              <w:t>16</w:t>
+            </w:r>
+            <w:r>
+              <w:rPr>
+                <w:noProof/>
+                <w:webHidden/>
+              </w:rPr>
+              <w:fldChar w:fldCharType="end"/>
+            </w:r>
+          </w:hyperlink>
+        </w:p>
+        <w:p>
+          <w:pPr>
+            <w:pStyle w:val="TOC3"/>
+            <w:tabs>
+              <w:tab w:val="left" w:pos="1320"/>
+              <w:tab w:val="right" w:leader="dot" w:pos="9062"/>
+            </w:tabs>
+            <w:rPr>
+              <w:rFonts w:eastAsiaTheme="minorEastAsia"/>
+              <w:noProof/>
+              <w:lang w:eastAsia="de-DE"/>
+            </w:rPr>
+          </w:pPr>
+          <w:hyperlink w:anchor="_Toc54450650" w:history="1">
+            <w:r>
+              <w:rPr>
+                <w:rStyle w:val="Hyperlink"/>
+                <w:noProof/>
+              </w:rPr>
+              <w:t>4.4.1</w:t>
+            </w:r>
+            <w:r>
+              <w:rPr>
+                <w:rFonts w:eastAsiaTheme="minorEastAsia"/>
+                <w:noProof/>
+                <w:lang w:eastAsia="de-DE"/>
+              </w:rPr>
+              <w:tab/>
+            </w:r>
+            <w:r>
+              <w:rPr>
+                <w:rStyle w:val="Hyperlink"/>
+                <w:noProof/>
+              </w:rPr>
+              <w:t>Handzeit laden</w:t>
+            </w:r>
+            <w:r>
+              <w:rPr>
+                <w:noProof/>
+                <w:webHidden/>
+              </w:rPr>
+              <w:tab/>
+            </w:r>
+            <w:r>
+              <w:rPr>
+                <w:noProof/>
+                <w:webHidden/>
+              </w:rPr>
+              <w:fldChar w:fldCharType="begin"/>
+            </w:r>
+            <w:r>
+              <w:rPr>
+                <w:noProof/>
+                <w:webHidden/>
+              </w:rPr>
+              <w:instrText xml:space="preserve"> PAGEREF _Toc54450650 \h </w:instrText>
+            </w:r>
+            <w:r>
+              <w:rPr>
+                <w:noProof/>
+                <w:webHidden/>
+              </w:rPr>
+            </w:r>
+            <w:r>
+              <w:rPr>
+                <w:noProof/>
+                <w:webHidden/>
+              </w:rPr>
+              <w:fldChar w:fldCharType="separate"/>
+            </w:r>
+            <w:r>
+              <w:rPr>
+                <w:noProof/>
+                <w:webHidden/>
+              </w:rPr>
+              <w:t>16</w:t>
+            </w:r>
+            <w:r>
+              <w:rPr>
+                <w:noProof/>
+                <w:webHidden/>
+              </w:rPr>
+              <w:fldChar w:fldCharType="end"/>
+            </w:r>
+          </w:hyperlink>
+        </w:p>
+        <w:p>
+          <w:pPr>
+            <w:pStyle w:val="TOC3"/>
+            <w:tabs>
+              <w:tab w:val="left" w:pos="1320"/>
+              <w:tab w:val="right" w:leader="dot" w:pos="9062"/>
+            </w:tabs>
+            <w:rPr>
+              <w:rFonts w:eastAsiaTheme="minorEastAsia"/>
+              <w:noProof/>
+              <w:lang w:eastAsia="de-DE"/>
+            </w:rPr>
+          </w:pPr>
+          <w:hyperlink w:anchor="_Toc54450651" w:history="1">
+            <w:r>
+              <w:rPr>
+                <w:rStyle w:val="Hyperlink"/>
+                <w:noProof/>
+              </w:rPr>
+              <w:t>4.4.2</w:t>
+            </w:r>
+            <w:r>
+              <w:rPr>
+                <w:rFonts w:eastAsiaTheme="minorEastAsia"/>
+                <w:noProof/>
+                <w:lang w:eastAsia="de-DE"/>
+              </w:rPr>
+              <w:tab/>
+            </w:r>
+            <w:r>
+              <w:rPr>
+                <w:rStyle w:val="Hyperlink"/>
+                <w:noProof/>
+              </w:rPr>
+              <w:t>Handzeit berechnen</w:t>
+            </w:r>
+            <w:r>
+              <w:rPr>
+                <w:noProof/>
+                <w:webHidden/>
+              </w:rPr>
+              <w:tab/>
+            </w:r>
+            <w:r>
+              <w:rPr>
+                <w:noProof/>
+                <w:webHidden/>
+              </w:rPr>
+              <w:fldChar w:fldCharType="begin"/>
+            </w:r>
+            <w:r>
+              <w:rPr>
+                <w:noProof/>
+                <w:webHidden/>
+              </w:rPr>
+              <w:instrText xml:space="preserve"> PAGEREF _Toc54450651 \h </w:instrText>
+            </w:r>
+            <w:r>
+              <w:rPr>
+                <w:noProof/>
+                <w:webHidden/>
+              </w:rPr>
+            </w:r>
+            <w:r>
+              <w:rPr>
+                <w:noProof/>
+                <w:webHidden/>
+              </w:rPr>
+              <w:fldChar w:fldCharType="separate"/>
+            </w:r>
+            <w:r>
+              <w:rPr>
+                <w:noProof/>
+                <w:webHidden/>
+              </w:rPr>
+              <w:t>17</w:t>
             </w:r>
             <w:r>
               <w:rPr>
@@ -3087,7 +3430,7 @@
               <w:lang w:eastAsia="de-DE"/>
             </w:rPr>
           </w:pPr>
-          <w:hyperlink w:anchor="_Toc50755151" w:history="1">
+          <w:hyperlink w:anchor="_Toc54450652" w:history="1">
             <w:r>
               <w:rPr>
                 <w:rStyle w:val="Hyperlink"/>
@@ -3129,7 +3472,7 @@
                 <w:noProof/>
                 <w:webHidden/>
               </w:rPr>
-              <w:instrText xml:space="preserve"> PAGEREF _Toc50755151 \h </w:instrText>
+              <w:instrText xml:space="preserve"> PAGEREF _Toc54450652 \h </w:instrText>
             </w:r>
             <w:r>
               <w:rPr>
@@ -3149,7 +3492,7 @@
                 <w:noProof/>
                 <w:webHidden/>
               </w:rPr>
-              <w:t>17</w:t>
+              <w:t>18</w:t>
             </w:r>
             <w:r>
               <w:rPr>
@@ -3173,7 +3516,7 @@
               <w:lang w:eastAsia="de-DE"/>
             </w:rPr>
           </w:pPr>
-          <w:hyperlink w:anchor="_Toc50755152" w:history="1">
+          <w:hyperlink w:anchor="_Toc54450653" w:history="1">
             <w:r>
               <w:rPr>
                 <w:rStyle w:val="Hyperlink"/>
@@ -3215,7 +3558,7 @@
                 <w:noProof/>
                 <w:webHidden/>
               </w:rPr>
-              <w:instrText xml:space="preserve"> PAGEREF _Toc50755152 \h </w:instrText>
+              <w:instrText xml:space="preserve"> PAGEREF _Toc54450653 \h </w:instrText>
             </w:r>
             <w:r>
               <w:rPr>
@@ -3235,7 +3578,7 @@
                 <w:noProof/>
                 <w:webHidden/>
               </w:rPr>
-              <w:t>17</w:t>
+              <w:t>18</w:t>
             </w:r>
             <w:r>
               <w:rPr>
@@ -3259,7 +3602,7 @@
               <w:lang w:eastAsia="de-DE"/>
             </w:rPr>
           </w:pPr>
-          <w:hyperlink w:anchor="_Toc50755153" w:history="1">
+          <w:hyperlink w:anchor="_Toc54450654" w:history="1">
             <w:r>
               <w:rPr>
                 <w:rStyle w:val="Hyperlink"/>
@@ -3301,7 +3644,7 @@
                 <w:noProof/>
                 <w:webHidden/>
               </w:rPr>
-              <w:instrText xml:space="preserve"> PAGEREF _Toc50755153 \h </w:instrText>
+              <w:instrText xml:space="preserve"> PAGEREF _Toc54450654 \h </w:instrText>
             </w:r>
             <w:r>
               <w:rPr>
@@ -3321,7 +3664,7 @@
                 <w:noProof/>
                 <w:webHidden/>
               </w:rPr>
-              <w:t>17</w:t>
+              <w:t>18</w:t>
             </w:r>
             <w:r>
               <w:rPr>
@@ -3345,7 +3688,7 @@
               <w:lang w:eastAsia="de-DE"/>
             </w:rPr>
           </w:pPr>
-          <w:hyperlink w:anchor="_Toc50755154" w:history="1">
+          <w:hyperlink w:anchor="_Toc54450655" w:history="1">
             <w:r>
               <w:rPr>
                 <w:rStyle w:val="Hyperlink"/>
@@ -3387,7 +3730,7 @@
                 <w:noProof/>
                 <w:webHidden/>
               </w:rPr>
-              <w:instrText xml:space="preserve"> PAGEREF _Toc50755154 \h </w:instrText>
+              <w:instrText xml:space="preserve"> PAGEREF _Toc54450655 \h </w:instrText>
             </w:r>
             <w:r>
               <w:rPr>
@@ -3407,7 +3750,7 @@
                 <w:noProof/>
                 <w:webHidden/>
               </w:rPr>
-              <w:t>18</w:t>
+              <w:t>19</w:t>
             </w:r>
             <w:r>
               <w:rPr>
@@ -3431,7 +3774,7 @@
               <w:lang w:eastAsia="de-DE"/>
             </w:rPr>
           </w:pPr>
-          <w:hyperlink w:anchor="_Toc50755155" w:history="1">
+          <w:hyperlink w:anchor="_Toc54450656" w:history="1">
             <w:r>
               <w:rPr>
                 <w:rStyle w:val="Hyperlink"/>
@@ -3473,7 +3816,7 @@
                 <w:noProof/>
                 <w:webHidden/>
               </w:rPr>
-              <w:instrText xml:space="preserve"> PAGEREF _Toc50755155 \h </w:instrText>
+              <w:instrText xml:space="preserve"> PAGEREF _Toc54450656 \h </w:instrText>
             </w:r>
             <w:r>
               <w:rPr>
@@ -3493,7 +3836,7 @@
                 <w:noProof/>
                 <w:webHidden/>
               </w:rPr>
-              <w:t>18</w:t>
+              <w:t>19</w:t>
             </w:r>
             <w:r>
               <w:rPr>
@@ -3517,7 +3860,7 @@
               <w:lang w:eastAsia="de-DE"/>
             </w:rPr>
           </w:pPr>
-          <w:hyperlink w:anchor="_Toc50755156" w:history="1">
+          <w:hyperlink w:anchor="_Toc54450657" w:history="1">
             <w:r>
               <w:rPr>
                 <w:rStyle w:val="Hyperlink"/>
@@ -3559,7 +3902,7 @@
                 <w:noProof/>
                 <w:webHidden/>
               </w:rPr>
-              <w:instrText xml:space="preserve"> PAGEREF _Toc50755156 \h </w:instrText>
+              <w:instrText xml:space="preserve"> PAGEREF _Toc54450657 \h </w:instrText>
             </w:r>
             <w:r>
               <w:rPr>
@@ -3579,7 +3922,7 @@
                 <w:noProof/>
                 <w:webHidden/>
               </w:rPr>
-              <w:t>18</w:t>
+              <w:t>19</w:t>
             </w:r>
             <w:r>
               <w:rPr>
@@ -3603,7 +3946,7 @@
               <w:lang w:eastAsia="de-DE"/>
             </w:rPr>
           </w:pPr>
-          <w:hyperlink w:anchor="_Toc50755157" w:history="1">
+          <w:hyperlink w:anchor="_Toc54450658" w:history="1">
             <w:r>
               <w:rPr>
                 <w:rStyle w:val="Hyperlink"/>
@@ -3645,7 +3988,7 @@
                 <w:noProof/>
                 <w:webHidden/>
               </w:rPr>
-              <w:instrText xml:space="preserve"> PAGEREF _Toc50755157 \h </w:instrText>
+              <w:instrText xml:space="preserve"> PAGEREF _Toc54450658 \h </w:instrText>
             </w:r>
             <w:r>
               <w:rPr>
@@ -3665,7 +4008,7 @@
                 <w:noProof/>
                 <w:webHidden/>
               </w:rPr>
-              <w:t>18</w:t>
+              <w:t>19</w:t>
             </w:r>
             <w:r>
               <w:rPr>
@@ -3689,7 +4032,7 @@
               <w:lang w:eastAsia="de-DE"/>
             </w:rPr>
           </w:pPr>
-          <w:hyperlink w:anchor="_Toc50755158" w:history="1">
+          <w:hyperlink w:anchor="_Toc54450659" w:history="1">
             <w:r>
               <w:rPr>
                 <w:rStyle w:val="Hyperlink"/>
@@ -3731,7 +4074,7 @@
                 <w:noProof/>
                 <w:webHidden/>
               </w:rPr>
-              <w:instrText xml:space="preserve"> PAGEREF _Toc50755158 \h </w:instrText>
+              <w:instrText xml:space="preserve"> PAGEREF _Toc54450659 \h </w:instrText>
             </w:r>
             <w:r>
               <w:rPr>
@@ -3751,7 +4094,7 @@
                 <w:noProof/>
                 <w:webHidden/>
               </w:rPr>
-              <w:t>19</w:t>
+              <w:t>20</w:t>
             </w:r>
             <w:r>
               <w:rPr>
@@ -3775,7 +4118,7 @@
               <w:lang w:eastAsia="de-DE"/>
             </w:rPr>
           </w:pPr>
-          <w:hyperlink w:anchor="_Toc50755159" w:history="1">
+          <w:hyperlink w:anchor="_Toc54450660" w:history="1">
             <w:r>
               <w:rPr>
                 <w:rStyle w:val="Hyperlink"/>
@@ -3817,7 +4160,7 @@
                 <w:noProof/>
                 <w:webHidden/>
               </w:rPr>
-              <w:instrText xml:space="preserve"> PAGEREF _Toc50755159 \h </w:instrText>
+              <w:instrText xml:space="preserve"> PAGEREF _Toc54450660 \h </w:instrText>
             </w:r>
             <w:r>
               <w:rPr>
@@ -3837,7 +4180,7 @@
                 <w:noProof/>
                 <w:webHidden/>
               </w:rPr>
-              <w:t>19</w:t>
+              <w:t>20</w:t>
             </w:r>
             <w:r>
               <w:rPr>
@@ -3861,7 +4204,7 @@
               <w:lang w:eastAsia="de-DE"/>
             </w:rPr>
           </w:pPr>
-          <w:hyperlink w:anchor="_Toc50755160" w:history="1">
+          <w:hyperlink w:anchor="_Toc54450661" w:history="1">
             <w:r>
               <w:rPr>
                 <w:rStyle w:val="Hyperlink"/>
@@ -3903,7 +4246,7 @@
                 <w:noProof/>
                 <w:webHidden/>
               </w:rPr>
-              <w:instrText xml:space="preserve"> PAGEREF _Toc50755160 \h </w:instrText>
+              <w:instrText xml:space="preserve"> PAGEREF _Toc54450661 \h </w:instrText>
             </w:r>
             <w:r>
               <w:rPr>
@@ -3923,7 +4266,7 @@
                 <w:noProof/>
                 <w:webHidden/>
               </w:rPr>
-              <w:t>20</w:t>
+              <w:t>21</w:t>
             </w:r>
             <w:r>
               <w:rPr>
@@ -3947,7 +4290,7 @@
               <w:lang w:eastAsia="de-DE"/>
             </w:rPr>
           </w:pPr>
-          <w:hyperlink w:anchor="_Toc50755161" w:history="1">
+          <w:hyperlink w:anchor="_Toc54450662" w:history="1">
             <w:r>
               <w:rPr>
                 <w:rStyle w:val="Hyperlink"/>
@@ -3989,7 +4332,7 @@
                 <w:noProof/>
                 <w:webHidden/>
               </w:rPr>
-              <w:instrText xml:space="preserve"> PAGEREF _Toc50755161 \h </w:instrText>
+              <w:instrText xml:space="preserve"> PAGEREF _Toc54450662 \h </w:instrText>
             </w:r>
             <w:r>
               <w:rPr>
@@ -4009,7 +4352,7 @@
                 <w:noProof/>
                 <w:webHidden/>
               </w:rPr>
-              <w:t>20</w:t>
+              <w:t>21</w:t>
             </w:r>
             <w:r>
               <w:rPr>
@@ -4033,7 +4376,7 @@
               <w:lang w:eastAsia="de-DE"/>
             </w:rPr>
           </w:pPr>
-          <w:hyperlink w:anchor="_Toc50755162" w:history="1">
+          <w:hyperlink w:anchor="_Toc54450663" w:history="1">
             <w:r>
               <w:rPr>
                 <w:rStyle w:val="Hyperlink"/>
@@ -4075,7 +4418,7 @@
                 <w:noProof/>
                 <w:webHidden/>
               </w:rPr>
-              <w:instrText xml:space="preserve"> PAGEREF _Toc50755162 \h </w:instrText>
+              <w:instrText xml:space="preserve"> PAGEREF _Toc54450663 \h </w:instrText>
             </w:r>
             <w:r>
               <w:rPr>
@@ -4095,7 +4438,7 @@
                 <w:noProof/>
                 <w:webHidden/>
               </w:rPr>
-              <w:t>21</w:t>
+              <w:t>22</w:t>
             </w:r>
             <w:r>
               <w:rPr>
@@ -4130,7 +4473,7 @@
       <w:pPr>
         <w:pStyle w:val="Heading1"/>
       </w:pPr>
-      <w:bookmarkStart w:id="0" w:name="_Toc50755119"/>
+      <w:bookmarkStart w:id="0" w:name="_Toc54450616"/>
       <w:r>
         <w:lastRenderedPageBreak/>
         <w:t>Funktionsübersicht</w:t>
@@ -7080,7 +7423,7 @@
       <w:pPr>
         <w:pStyle w:val="Heading1"/>
       </w:pPr>
-      <w:bookmarkStart w:id="1" w:name="_Toc50755120"/>
+      <w:bookmarkStart w:id="1" w:name="_Toc54450617"/>
       <w:r>
         <w:lastRenderedPageBreak/>
         <w:t xml:space="preserve">Wettbewerb &amp; </w:t>
@@ -7118,7 +7461,7 @@
       <w:pPr>
         <w:pStyle w:val="Heading2"/>
       </w:pPr>
-      <w:bookmarkStart w:id="2" w:name="_Toc50755121"/>
+      <w:bookmarkStart w:id="2" w:name="_Toc54450618"/>
       <w:r>
         <w:t>Wettbewerb anlegen</w:t>
       </w:r>
@@ -7159,7 +7502,7 @@
       <w:pPr>
         <w:pStyle w:val="Heading2"/>
       </w:pPr>
-      <w:bookmarkStart w:id="3" w:name="_Toc50755122"/>
+      <w:bookmarkStart w:id="3" w:name="_Toc54450619"/>
       <w:r>
         <w:t xml:space="preserve">Rennen </w:t>
       </w:r>
@@ -7263,7 +7606,7 @@
       <w:pPr>
         <w:pStyle w:val="Heading2"/>
       </w:pPr>
-      <w:bookmarkStart w:id="4" w:name="_Toc50755123"/>
+      <w:bookmarkStart w:id="4" w:name="_Toc54450620"/>
       <w:r>
         <w:t>Rennen löschen</w:t>
       </w:r>
@@ -7288,7 +7631,7 @@
         <w:pStyle w:val="Heading2"/>
       </w:pPr>
       <w:bookmarkStart w:id="5" w:name="_Ref27938149"/>
-      <w:bookmarkStart w:id="6" w:name="_Toc50755124"/>
+      <w:bookmarkStart w:id="6" w:name="_Toc54450621"/>
       <w:r>
         <w:t>Rennkonfiguration</w:t>
       </w:r>
@@ -7483,7 +7826,7 @@
       <w:pPr>
         <w:pStyle w:val="Heading2"/>
       </w:pPr>
-      <w:bookmarkStart w:id="7" w:name="_Toc50755125"/>
+      <w:bookmarkStart w:id="7" w:name="_Toc54450622"/>
       <w:r>
         <w:lastRenderedPageBreak/>
         <w:t>Renndaten (Listenkopf)</w:t>
@@ -7574,7 +7917,7 @@
       <w:pPr>
         <w:pStyle w:val="Heading1"/>
       </w:pPr>
-      <w:bookmarkStart w:id="8" w:name="_Toc50755126"/>
+      <w:bookmarkStart w:id="8" w:name="_Toc54450623"/>
       <w:r>
         <w:lastRenderedPageBreak/>
         <w:t>Teilnehmer</w:t>
@@ -7614,7 +7957,7 @@
       <w:pPr>
         <w:pStyle w:val="Heading2"/>
       </w:pPr>
-      <w:bookmarkStart w:id="9" w:name="_Toc50755127"/>
+      <w:bookmarkStart w:id="9" w:name="_Toc54450624"/>
       <w:r>
         <w:t>Klassen</w:t>
       </w:r>
@@ -7624,16 +7967,16 @@
       <w:r>
         <w:t>Gruppen</w:t>
       </w:r>
+      <w:r>
+        <w:t xml:space="preserve"> und Kategorien</w:t>
+      </w:r>
       <w:bookmarkEnd w:id="9"/>
-      <w:r>
-        <w:t xml:space="preserve"> und Kategorien</w:t>
-      </w:r>
     </w:p>
     <w:p>
       <w:pPr>
         <w:pStyle w:val="Heading3"/>
       </w:pPr>
-      <w:bookmarkStart w:id="10" w:name="_Toc50755128"/>
+      <w:bookmarkStart w:id="10" w:name="_Toc54450625"/>
       <w:r>
         <w:t>Erstellen und Editieren von Klassen und Gruppen</w:t>
       </w:r>
@@ -7807,13 +8150,14 @@
       <w:pPr>
         <w:pStyle w:val="Heading3"/>
       </w:pPr>
-      <w:bookmarkStart w:id="11" w:name="_Toc50755129"/>
+      <w:bookmarkStart w:id="11" w:name="_Toc54450626"/>
       <w:r>
         <w:t xml:space="preserve">Erstellen und Editieren von </w:t>
       </w:r>
       <w:r>
         <w:t>Kategorien</w:t>
       </w:r>
+      <w:bookmarkEnd w:id="11"/>
     </w:p>
     <w:p>
       <w:r>
@@ -8061,11 +8405,12 @@
       <w:pPr>
         <w:pStyle w:val="Heading3"/>
       </w:pPr>
+      <w:bookmarkStart w:id="12" w:name="_Toc54450627"/>
       <w:r>
         <w:lastRenderedPageBreak/>
         <w:t>Klassen und Gruppen importieren</w:t>
       </w:r>
-      <w:bookmarkEnd w:id="11"/>
+      <w:bookmarkEnd w:id="12"/>
     </w:p>
     <w:p>
       <w:r>
@@ -8143,11 +8488,11 @@
       <w:pPr>
         <w:pStyle w:val="Heading3"/>
       </w:pPr>
-      <w:bookmarkStart w:id="12" w:name="_Toc50755130"/>
+      <w:bookmarkStart w:id="13" w:name="_Toc54450628"/>
       <w:r>
         <w:t>Klassen und Gruppen zuweisen</w:t>
       </w:r>
-      <w:bookmarkEnd w:id="12"/>
+      <w:bookmarkEnd w:id="13"/>
     </w:p>
     <w:p>
       <w:r>
@@ -8347,7 +8692,7 @@
       <w:pPr>
         <w:pStyle w:val="Heading2"/>
       </w:pPr>
-      <w:bookmarkStart w:id="13" w:name="_Toc50755131"/>
+      <w:bookmarkStart w:id="14" w:name="_Toc54450629"/>
       <w:r>
         <w:t>Teilnehmer manuell hinzufügen</w:t>
       </w:r>
@@ -8360,7 +8705,7 @@
       <w:r>
         <w:t xml:space="preserve"> und löschen</w:t>
       </w:r>
-      <w:bookmarkEnd w:id="13"/>
+      <w:bookmarkEnd w:id="14"/>
     </w:p>
     <w:p>
       <w:r>
@@ -8538,12 +8883,12 @@
       <w:pPr>
         <w:pStyle w:val="Heading2"/>
       </w:pPr>
-      <w:bookmarkStart w:id="14" w:name="_Toc50755132"/>
+      <w:bookmarkStart w:id="15" w:name="_Toc54450630"/>
       <w:r>
         <w:lastRenderedPageBreak/>
         <w:t>Teilnehmer einem Rennen zuweisen</w:t>
       </w:r>
-      <w:bookmarkEnd w:id="14"/>
+      <w:bookmarkEnd w:id="15"/>
     </w:p>
     <w:p>
       <w:r>
@@ -8625,11 +8970,11 @@
       <w:pPr>
         <w:pStyle w:val="Heading2"/>
       </w:pPr>
-      <w:bookmarkStart w:id="15" w:name="_Toc50755133"/>
+      <w:bookmarkStart w:id="16" w:name="_Toc54450631"/>
       <w:r>
         <w:t>Teilnehmer importieren</w:t>
       </w:r>
-      <w:bookmarkEnd w:id="15"/>
+      <w:bookmarkEnd w:id="16"/>
     </w:p>
     <w:p>
       <w:r>
@@ -8868,44 +9213,44 @@
       <w:pPr>
         <w:pStyle w:val="Heading2"/>
       </w:pPr>
-      <w:bookmarkStart w:id="16" w:name="_Toc50755134"/>
+      <w:bookmarkStart w:id="17" w:name="_Toc54450632"/>
       <w:r>
         <w:t>Punkte aktualisieren</w:t>
       </w:r>
-      <w:bookmarkEnd w:id="16"/>
+      <w:bookmarkEnd w:id="17"/>
     </w:p>
     <w:p>
       <w:pPr>
         <w:pStyle w:val="Heading3"/>
       </w:pPr>
-      <w:bookmarkStart w:id="17" w:name="_Toc50755135"/>
+      <w:bookmarkStart w:id="18" w:name="_Toc54450633"/>
       <w:r>
         <w:t>Punkte via Datei aktualisieren</w:t>
       </w:r>
-      <w:bookmarkEnd w:id="17"/>
+      <w:bookmarkEnd w:id="18"/>
     </w:p>
     <w:p/>
     <w:p>
       <w:pPr>
         <w:pStyle w:val="Heading3"/>
       </w:pPr>
-      <w:bookmarkStart w:id="18" w:name="_Toc50755136"/>
+      <w:bookmarkStart w:id="19" w:name="_Toc54450634"/>
       <w:r>
         <w:t>DSV Punkte online aktualisieren</w:t>
       </w:r>
-      <w:bookmarkEnd w:id="18"/>
+      <w:bookmarkEnd w:id="19"/>
     </w:p>
     <w:p/>
     <w:p>
       <w:pPr>
         <w:pStyle w:val="Heading2"/>
       </w:pPr>
-      <w:bookmarkStart w:id="19" w:name="_Toc50755137"/>
+      <w:bookmarkStart w:id="20" w:name="_Toc54450635"/>
       <w:r>
         <w:lastRenderedPageBreak/>
         <w:t>Startnummernvergabe</w:t>
       </w:r>
-      <w:bookmarkEnd w:id="19"/>
+      <w:bookmarkEnd w:id="20"/>
     </w:p>
     <w:p>
       <w:r>
@@ -9067,11 +9412,11 @@
       <w:pPr>
         <w:pStyle w:val="Heading3"/>
       </w:pPr>
-      <w:bookmarkStart w:id="20" w:name="_Toc50755138"/>
+      <w:bookmarkStart w:id="21" w:name="_Toc54450636"/>
       <w:r>
         <w:t>Vorläufige Startliste</w:t>
       </w:r>
-      <w:bookmarkEnd w:id="20"/>
+      <w:bookmarkEnd w:id="21"/>
     </w:p>
     <w:p>
       <w:r>
@@ -9165,11 +9510,11 @@
       <w:pPr>
         <w:pStyle w:val="Heading3"/>
       </w:pPr>
-      <w:bookmarkStart w:id="21" w:name="_Toc50755139"/>
+      <w:bookmarkStart w:id="22" w:name="_Toc54450637"/>
       <w:r>
         <w:t>Startnummern manuell zuweisen</w:t>
       </w:r>
-      <w:bookmarkEnd w:id="21"/>
+      <w:bookmarkEnd w:id="22"/>
     </w:p>
     <w:p>
       <w:r>
@@ -9316,11 +9661,11 @@
       <w:pPr>
         <w:pStyle w:val="Heading3"/>
       </w:pPr>
-      <w:bookmarkStart w:id="22" w:name="_Toc50755140"/>
+      <w:bookmarkStart w:id="23" w:name="_Toc54450638"/>
       <w:r>
         <w:t>Startnummern zufällig vergeben (Verlosung)</w:t>
       </w:r>
-      <w:bookmarkEnd w:id="22"/>
+      <w:bookmarkEnd w:id="23"/>
     </w:p>
     <w:p>
       <w:r>
@@ -9567,12 +9912,12 @@
       <w:pPr>
         <w:pStyle w:val="Heading1"/>
       </w:pPr>
-      <w:bookmarkStart w:id="23" w:name="_Toc50755141"/>
+      <w:bookmarkStart w:id="24" w:name="_Toc54450639"/>
       <w:r>
         <w:lastRenderedPageBreak/>
         <w:t>Renndurchführung</w:t>
       </w:r>
-      <w:bookmarkEnd w:id="23"/>
+      <w:bookmarkEnd w:id="24"/>
     </w:p>
     <w:p>
       <w:r>
@@ -9599,11 +9944,11 @@
         <w:t xml:space="preserve"> durchgeführt.</w:t>
       </w:r>
     </w:p>
-    <w:bookmarkStart w:id="24" w:name="_Toc50755142"/>
     <w:p>
       <w:pPr>
         <w:pStyle w:val="Heading2"/>
       </w:pPr>
+      <w:bookmarkStart w:id="25" w:name="_Toc54450640"/>
       <w:r>
         <w:rPr>
           <w:noProof/>
@@ -9700,27 +10045,14 @@
                       <w:r>
                         <w:t xml:space="preserve">Abbildung </w:t>
                       </w:r>
-                      <w:r>
-                        <w:fldChar w:fldCharType="begin"/>
-                      </w:r>
-                      <w:r>
-                        <w:instrText xml:space="preserve"> SEQ Abbildung \* ARABIC </w:instrText>
-                      </w:r>
-                      <w:r>
-                        <w:fldChar w:fldCharType="separate"/>
-                      </w:r>
-                      <w:r>
-                        <w:rPr>
-                          <w:noProof/>
-                        </w:rPr>
-                        <w:t>3</w:t>
-                      </w:r>
-                      <w:r>
-                        <w:rPr>
-                          <w:noProof/>
-                        </w:rPr>
-                        <w:fldChar w:fldCharType="end"/>
-                      </w:r>
+                      <w:fldSimple w:instr=" SEQ Abbildung \* ARABIC ">
+                        <w:r>
+                          <w:rPr>
+                            <w:noProof/>
+                          </w:rPr>
+                          <w:t>3</w:t>
+                        </w:r>
+                      </w:fldSimple>
                       <w:r>
                         <w:t xml:space="preserve"> Zeitnahme-Tab</w:t>
                       </w:r>
@@ -9805,7 +10137,7 @@
       <w:r>
         <w:t>Zeitnahme</w:t>
       </w:r>
-      <w:bookmarkEnd w:id="24"/>
+      <w:bookmarkEnd w:id="25"/>
     </w:p>
     <w:p>
       <w:r>
@@ -9872,11 +10204,11 @@
       <w:pPr>
         <w:pStyle w:val="Heading3"/>
       </w:pPr>
-      <w:bookmarkStart w:id="25" w:name="_Toc50755143"/>
+      <w:bookmarkStart w:id="26" w:name="_Toc54450641"/>
       <w:r>
         <w:t>Online Zeitnahme</w:t>
       </w:r>
-      <w:bookmarkEnd w:id="25"/>
+      <w:bookmarkEnd w:id="26"/>
     </w:p>
     <w:p>
       <w:r>
@@ -10098,27 +10430,14 @@
                       <w:r>
                         <w:t xml:space="preserve">Abbildung </w:t>
                       </w:r>
-                      <w:r>
-                        <w:fldChar w:fldCharType="begin"/>
-                      </w:r>
-                      <w:r>
-                        <w:instrText xml:space="preserve"> SEQ Abbildung \* ARABIC </w:instrText>
-                      </w:r>
-                      <w:r>
-                        <w:fldChar w:fldCharType="separate"/>
-                      </w:r>
-                      <w:r>
-                        <w:rPr>
-                          <w:noProof/>
-                        </w:rPr>
-                        <w:t>4</w:t>
-                      </w:r>
-                      <w:r>
-                        <w:rPr>
-                          <w:noProof/>
-                        </w:rPr>
-                        <w:fldChar w:fldCharType="end"/>
-                      </w:r>
+                      <w:fldSimple w:instr=" SEQ Abbildung \* ARABIC ">
+                        <w:r>
+                          <w:rPr>
+                            <w:noProof/>
+                          </w:rPr>
+                          <w:t>4</w:t>
+                        </w:r>
+                      </w:fldSimple>
                       <w:r>
                         <w:t xml:space="preserve"> Online Zeitnahmebereich in der Statuszeile</w:t>
                       </w:r>
@@ -10200,11 +10519,11 @@
       <w:pPr>
         <w:pStyle w:val="Heading3"/>
       </w:pPr>
-      <w:bookmarkStart w:id="26" w:name="_Toc50755144"/>
+      <w:bookmarkStart w:id="27" w:name="_Toc54450642"/>
       <w:r>
         <w:t>Zeitnahme Hilfsfunktionen</w:t>
       </w:r>
-      <w:bookmarkEnd w:id="26"/>
+      <w:bookmarkEnd w:id="27"/>
     </w:p>
     <w:p>
       <w:r>
@@ -10410,27 +10729,14 @@
                       <w:r>
                         <w:t xml:space="preserve">Abbildung </w:t>
                       </w:r>
-                      <w:r>
-                        <w:fldChar w:fldCharType="begin"/>
-                      </w:r>
-                      <w:r>
-                        <w:instrText xml:space="preserve"> SEQ Abbildung \* ARABIC </w:instrText>
-                      </w:r>
-                      <w:r>
-                        <w:fldChar w:fldCharType="separate"/>
-                      </w:r>
-                      <w:r>
-                        <w:rPr>
-                          <w:noProof/>
-                        </w:rPr>
-                        <w:t>5</w:t>
-                      </w:r>
-                      <w:r>
-                        <w:rPr>
-                          <w:noProof/>
-                        </w:rPr>
-                        <w:fldChar w:fldCharType="end"/>
-                      </w:r>
+                      <w:fldSimple w:instr=" SEQ Abbildung \* ARABIC ">
+                        <w:r>
+                          <w:rPr>
+                            <w:noProof/>
+                          </w:rPr>
+                          <w:t>5</w:t>
+                        </w:r>
+                      </w:fldSimple>
                       <w:r>
                         <w:t xml:space="preserve"> "Start frei!" - Signal</w:t>
                       </w:r>
@@ -10520,7 +10826,7 @@
       <w:pPr>
         <w:pStyle w:val="Heading3"/>
       </w:pPr>
-      <w:bookmarkStart w:id="27" w:name="_Toc50755145"/>
+      <w:bookmarkStart w:id="28" w:name="_Toc54450643"/>
       <w:r>
         <w:t xml:space="preserve">Zeitnahme </w:t>
       </w:r>
@@ -10530,7 +10836,7 @@
       <w:r>
         <w:t>funktionen</w:t>
       </w:r>
-      <w:bookmarkEnd w:id="27"/>
+      <w:bookmarkEnd w:id="28"/>
     </w:p>
     <w:p>
       <w:r>
@@ -10703,11 +11009,11 @@
       <w:pPr>
         <w:pStyle w:val="Heading3"/>
       </w:pPr>
-      <w:bookmarkStart w:id="28" w:name="_Toc50755146"/>
+      <w:bookmarkStart w:id="29" w:name="_Toc54450644"/>
       <w:r>
         <w:t>Manuelle Zeiterfassung</w:t>
       </w:r>
-      <w:bookmarkEnd w:id="28"/>
+      <w:bookmarkEnd w:id="29"/>
     </w:p>
     <w:p>
       <w:r>
@@ -10805,27 +11111,14 @@
                       <w:r>
                         <w:t xml:space="preserve">Abbildung </w:t>
                       </w:r>
-                      <w:r>
-                        <w:fldChar w:fldCharType="begin"/>
-                      </w:r>
-                      <w:r>
-                        <w:instrText xml:space="preserve"> SEQ Abbildung \* ARABIC </w:instrText>
-                      </w:r>
-                      <w:r>
-                        <w:fldChar w:fldCharType="separate"/>
-                      </w:r>
-                      <w:r>
-                        <w:rPr>
-                          <w:noProof/>
-                        </w:rPr>
-                        <w:t>6</w:t>
-                      </w:r>
-                      <w:r>
-                        <w:rPr>
-                          <w:noProof/>
-                        </w:rPr>
-                        <w:fldChar w:fldCharType="end"/>
-                      </w:r>
+                      <w:fldSimple w:instr=" SEQ Abbildung \* ARABIC ">
+                        <w:r>
+                          <w:rPr>
+                            <w:noProof/>
+                          </w:rPr>
+                          <w:t>6</w:t>
+                        </w:r>
+                      </w:fldSimple>
                       <w:r>
                         <w:t xml:space="preserve"> Manuelle Zeiterfassung</w:t>
                       </w:r>
@@ -10954,14 +11247,14 @@
       <w:pPr>
         <w:pStyle w:val="Heading2"/>
       </w:pPr>
-      <w:bookmarkStart w:id="29" w:name="_Toc50755147"/>
+      <w:bookmarkStart w:id="30" w:name="_Toc54450645"/>
       <w:r>
         <w:t>Disqualifikation</w:t>
       </w:r>
       <w:r>
         <w:t xml:space="preserve"> &amp; Ausscheidungen</w:t>
       </w:r>
-      <w:bookmarkEnd w:id="29"/>
+      <w:bookmarkEnd w:id="30"/>
     </w:p>
     <w:p>
       <w:r>
@@ -11350,7 +11643,7 @@
       <w:pPr>
         <w:pStyle w:val="Heading2"/>
       </w:pPr>
-      <w:bookmarkStart w:id="30" w:name="_Toc50755148"/>
+      <w:bookmarkStart w:id="31" w:name="_Toc54450646"/>
       <w:r>
         <w:t>Live</w:t>
       </w:r>
@@ -11360,7 +11653,7 @@
       <w:r>
         <w:t>iming</w:t>
       </w:r>
-      <w:bookmarkEnd w:id="30"/>
+      <w:bookmarkEnd w:id="31"/>
       <w:r>
         <w:t xml:space="preserve"> </w:t>
       </w:r>
@@ -11386,7 +11679,7 @@
       <w:pPr>
         <w:pStyle w:val="Heading3"/>
       </w:pPr>
-      <w:bookmarkStart w:id="31" w:name="_Toc50755149"/>
+      <w:bookmarkStart w:id="32" w:name="_Toc54450647"/>
       <w:r>
         <w:rPr>
           <w:noProof/>
@@ -11458,7 +11751,7 @@
       <w:r>
         <w:t>ennmeldung.de</w:t>
       </w:r>
-      <w:bookmarkEnd w:id="31"/>
+      <w:bookmarkEnd w:id="32"/>
     </w:p>
     <w:p>
       <w:r>
@@ -11676,12 +11969,12 @@
       <w:pPr>
         <w:pStyle w:val="Heading3"/>
       </w:pPr>
-      <w:bookmarkStart w:id="32" w:name="_Toc50755150"/>
+      <w:bookmarkStart w:id="33" w:name="_Toc54450648"/>
       <w:r>
         <w:lastRenderedPageBreak/>
         <w:t>FIS Live Timing</w:t>
       </w:r>
-      <w:bookmarkEnd w:id="32"/>
+      <w:bookmarkEnd w:id="33"/>
     </w:p>
     <w:p>
       <w:r>
@@ -11722,24 +12015,698 @@
     </w:p>
     <w:p>
       <w:pPr>
+        <w:pStyle w:val="Heading2"/>
+      </w:pPr>
+      <w:bookmarkStart w:id="34" w:name="_Toc54450649"/>
+      <w:r>
+        <w:t>Handzeit- / Ersatzzeitberechnung</w:t>
+      </w:r>
+      <w:bookmarkEnd w:id="34"/>
+    </w:p>
+    <w:p>
+      <w:r>
+        <w:t xml:space="preserve">Race Horology unterstützt die Berechnung einer Ersatzzeit nach der IWO, Regel </w:t>
+      </w:r>
+      <w:r>
+        <w:t>611.3.2.1</w:t>
+      </w:r>
+      <w:r>
+        <w:t>.</w:t>
+      </w:r>
+    </w:p>
+    <w:p>
+      <w:r>
+        <w:t xml:space="preserve">In die Handzeitberechnung gelangt man über die Tabe </w:t>
+      </w:r>
+      <w:r>
+        <w:rPr>
+          <w:rStyle w:val="MenuButtonsChar"/>
+        </w:rPr>
+        <w:t>Zeitnahme</w:t>
+      </w:r>
+      <w:r>
+        <w:t xml:space="preserve"> eines entsprechenden Rennens und den Button </w:t>
+      </w:r>
+      <w:r>
+        <w:rPr>
+          <w:rStyle w:val="MenuButtonsChar"/>
+        </w:rPr>
+        <w:t>Handzeit</w:t>
+      </w:r>
+      <w:r>
+        <w:t>.</w:t>
+      </w:r>
+    </w:p>
+    <w:p>
+      <w:pPr>
+        <w:jc w:val="center"/>
+      </w:pPr>
+      <w:r>
+        <w:rPr>
+          <w:noProof/>
+        </w:rPr>
+        <mc:AlternateContent>
+          <mc:Choice Requires="wpc">
+            <w:drawing>
+              <wp:inline distT="0" distB="0" distL="0" distR="0" wp14:anchorId="0A0F76A8" wp14:editId="54629744">
+                <wp:extent cx="5486400" cy="3200400"/>
+                <wp:effectExtent l="0" t="0" r="0" b="0"/>
+                <wp:docPr id="35" name="Canvas 35"/>
+                <wp:cNvGraphicFramePr>
+                  <a:graphicFrameLocks xmlns:a="http://schemas.openxmlformats.org/drawingml/2006/main" noChangeAspect="1"/>
+                </wp:cNvGraphicFramePr>
+                <a:graphic xmlns:a="http://schemas.openxmlformats.org/drawingml/2006/main">
+                  <a:graphicData uri="http://schemas.microsoft.com/office/word/2010/wordprocessingCanvas">
+                    <wpc:wpc>
+                      <wpc:bg>
+                        <a:solidFill>
+                          <a:prstClr val="white"/>
+                        </a:solidFill>
+                      </wpc:bg>
+                      <wpc:whole/>
+                      <pic:pic xmlns:pic="http://schemas.openxmlformats.org/drawingml/2006/picture">
+                        <pic:nvPicPr>
+                          <pic:cNvPr id="36" name="Picture 36"/>
+                          <pic:cNvPicPr/>
+                        </pic:nvPicPr>
+                        <pic:blipFill>
+                          <a:blip r:embed="rId28" cstate="print">
+                            <a:extLst>
+                              <a:ext uri="{28A0092B-C50C-407E-A947-70E740481C1C}">
+                                <a14:useLocalDpi xmlns:a14="http://schemas.microsoft.com/office/drawing/2010/main" val="0"/>
+                              </a:ext>
+                            </a:extLst>
+                          </a:blip>
+                          <a:stretch>
+                            <a:fillRect/>
+                          </a:stretch>
+                        </pic:blipFill>
+                        <pic:spPr>
+                          <a:xfrm>
+                            <a:off x="140244" y="132293"/>
+                            <a:ext cx="3010535" cy="2961640"/>
+                          </a:xfrm>
+                          <a:prstGeom prst="rect">
+                            <a:avLst/>
+                          </a:prstGeom>
+                        </pic:spPr>
+                      </pic:pic>
+                      <pic:pic xmlns:pic="http://schemas.openxmlformats.org/drawingml/2006/picture">
+                        <pic:nvPicPr>
+                          <pic:cNvPr id="37" name="Picture 37"/>
+                          <pic:cNvPicPr/>
+                        </pic:nvPicPr>
+                        <pic:blipFill>
+                          <a:blip r:embed="rId29"/>
+                          <a:stretch>
+                            <a:fillRect/>
+                          </a:stretch>
+                        </pic:blipFill>
+                        <pic:spPr>
+                          <a:xfrm>
+                            <a:off x="3237278" y="132320"/>
+                            <a:ext cx="2090097" cy="2957991"/>
+                          </a:xfrm>
+                          <a:prstGeom prst="rect">
+                            <a:avLst/>
+                          </a:prstGeom>
+                          <a:ln w="3175">
+                            <a:solidFill>
+                              <a:schemeClr val="bg1">
+                                <a:lumMod val="50000"/>
+                              </a:schemeClr>
+                            </a:solidFill>
+                          </a:ln>
+                          <a:effectLst>
+                            <a:outerShdw blurRad="50800" dist="38100" dir="2700000" algn="tl" rotWithShape="0">
+                              <a:prstClr val="black">
+                                <a:alpha val="40000"/>
+                              </a:prstClr>
+                            </a:outerShdw>
+                          </a:effectLst>
+                        </pic:spPr>
+                      </pic:pic>
+                    </wpc:wpc>
+                  </a:graphicData>
+                </a:graphic>
+              </wp:inline>
+            </w:drawing>
+          </mc:Choice>
+          <mc:Fallback>
+            <w:pict>
+              <v:group w14:anchorId="1F8FB656" id="Canvas 35" o:spid="_x0000_s1026" editas="canvas" style="width:6in;height:252pt;mso-position-horizontal-relative:char;mso-position-vertical-relative:line" coordsize="54864,32004" o:gfxdata="UEsDBBQABgAIAAAAIQCxgme2CgEAABMCAAATAAAAW0NvbnRlbnRfVHlwZXNdLnhtbJSRwU7DMAyG&#10;70i8Q5QralN2QAit3YGOIyA0HiBK3DaicaI4lO3tSbpNgokh7Rjb3+8vyXK1tSObIJBxWPPbsuIM&#10;UDltsK/5++apuOeMokQtR4dQ8x0QXzXXV8vNzgOxRCPVfIjRPwhBagArqXQeMHU6F6yM6Rh64aX6&#10;kD2IRVXdCeUwAsYi5gzeLFvo5OcY2XqbynsTjz1nj/u5vKrmxmY+18WfRICRThDp/WiUjOluYkJ9&#10;4lUcnMpEzjM0GE83SfzMhtz57fRzwYF7SY8ZjAb2KkN8ljaZCx1IwMK1TpX/Z2RJS4XrOqOgbAOt&#10;Z+rodC5buy8MMF0a3ibsDaZjupi/tPkGAAD//wMAUEsDBBQABgAIAAAAIQA4/SH/1gAAAJQBAAAL&#10;AAAAX3JlbHMvLnJlbHOkkMFqwzAMhu+DvYPRfXGawxijTi+j0GvpHsDYimMaW0Yy2fr2M4PBMnrb&#10;Ub/Q94l/f/hMi1qRJVI2sOt6UJgd+ZiDgffL8ekFlFSbvV0oo4EbChzGx4f9GRdb25HMsYhqlCwG&#10;5lrLq9biZkxWOiqY22YiTra2kYMu1l1tQD30/bPm3wwYN0x18gb45AdQl1tp5j/sFB2T0FQ7R0nT&#10;NEV3j6o9feQzro1iOWA14Fm+Q8a1a8+Bvu/d/dMb2JY5uiPbhG/ktn4cqGU/er3pcvwCAAD//wMA&#10;UEsDBBQABgAIAAAAIQAP5pjJ0QIAAMsHAAAOAAAAZHJzL2Uyb0RvYy54bWzUlUtv3CAQx++V+h0Q&#10;98Sv3XXWym4OiVJV6iNKWvWMMV6j8BLg9ebbd8B2mmQPqaIc2pXWBjMMP4b/DOcXBynQnlnHtdrg&#10;7DTFiCmqG652G/zzx/XJGUbOE9UQoRXb4Afm8MX244fzwVQs150WDbMInChXDWaDO+9NlSSOdkwS&#10;d6oNUzDYaiuJh67dJY0lA3iXIsnTdJUM2jbGasqcg69X4yDeRv9ty6j/3raOeSQ2GNh8fNr4rMMz&#10;2Z6TameJ6TidMMgbKCThChZ9dHVFPEG95UeuJKdWO936U6plotuWUxb3ALvJ0he7uSRqT1zcDIXo&#10;zIDQeke/9S5wOy14c82FCB1jnb8UFu0JRG3ouGchTskzqwQoqjA3vAc4RwYmhtMK/lMgoXXE+fqB&#10;wizfW4YnJ/KvfEhi73tzAjE1xPOaC+4foj4geAFK7W84vbFjh37b31jEmw0uVhgpIkGXMBxWRfBl&#10;2kewCnPCzo9c1IKbOVqhPcGCsF4X8HjoV5r2kik/qtgyAdxauY4bh5GtmKwZANrPTYYRhQzyAGks&#10;V36UrPOWedqF02rh1G5B6NMRzQMR+g9n2IIzIQSkOrRWhjeQoANk7SLNFwuMHqBZ5Pm6GJdgB48o&#10;DBcgzGWxBAwwyNerbLWIeQN6mB0FwXxiWqLQAGqggcCTiuy/uIlrNpmiOaJERiD7D5VTHimn/NeU&#10;k7+/VIq8KPMSavqolSKfKuislTxdp+kaYjNqZVmu11mgeKtWSCUUGkCDWbmMinpWp+ItwR4rVb3L&#10;oo3o5VfdjNVrmcJvIng0P6plYZmgVxZvDNBszI7eM3vXNQOqRW9vCaTjMj0Db6jhQeXFWTZ2IOvz&#10;MqwDQ0Ts4B70AnJY+1/cd3cdMZC6aSR7VlhrQej9mCbCdGTkXUQ3Y8Qm60irZ5jYe8IZU+hlNsXi&#10;DIU5Gk+3W7iSnvah/fQO3v4GAAD//wMAUEsDBAoAAAAAAAAAIQD4KIpuslwBALJcAQAUAAAAZHJz&#10;L21lZGlhL2ltYWdlMS5wbmeJUE5HDQoaCgAAAA1JSERSAAAD1QAAA8UIAgAAAOT+XNMAAAABc1JH&#10;QgCuzhzpAAAACXBIWXMAABYlAAAWJQFJUiTwAAD/tUlEQVR4XuydB1wUxxfHV1AQ7L3FglgQKxo1&#10;Ggv23o01EXsvmFijscWuib0be0mM/W/v3TS7KBYENcauMQoIgvxndu/2dvd29/aOu+PKbz98Erh9&#10;88p3lvPd8OZNqgGDBjC4QAAEQAAEQAAEQAAEQAAE7EIgFcm/F85faBdbMAICIAACIAACIAACIAAC&#10;bk1g4OCBHm4NAMGDAAiAAAiAAAiAAAiAgH0JIP+2L29YAwEQAAEQAAEQAAEQcG8CyL/de/4RPQiA&#10;AAiAAAiAAAiAgH0JIP+2L29YAwEQAAEQAAEQAAEQcG8CyL/de/4RPQiAAAiAAAiAAAiAgH0JIP+2&#10;L29YAwEQAAEQAAEQAAEQcG8CyL/de/4RPQiAAAiAAAiAAAiAgH0JeDx9/NS+FmENBEAABEAABEAA&#10;BEAABNyXQKpevXotX77cJICIZ/cSP340KaYkkCVd5hwZsls8HANBAARAAARAAARAAARAwAUI0PN3&#10;vLy8TEYS8SwyOck30f86+l+ixKQhCIAACIAACIAACIAACICAaxPQVP+d+DFRhcKHDwn//feOfKVK&#10;lUpFTF2Ja1NGdCAAAiAAAiAAAiAAAiDAEdCUf6vD6vDV0G69R5Ov1u0HAisIgAAIgAAIgAAIgAAI&#10;gIAKASvk30R7i2Z1ypUpAdAgAAIgAAIgAAIgAAIgAALqBKyTf3f4osnA/l+CNQiAAAiAAAiAAAiA&#10;gCsRINXF2i9nCZxEdOHCBZPeEhn14mqTGpQEkpt/9xk4jqju2OXrnn3HkG/6DKA/Ova1v0+qVJ/P&#10;u+vYTsI7EAABEAABEAABEHAIAknaLofwVZsTf/31V5XPq6mn4OQukSGS2lSaJ+VBkJo3Qi/dqt2A&#10;0G+mHt6ylnvhr8M7ydeBn1cPCv1+YOgkrTqVkuG78z5PlarPfq1q7CjHeob83Y7EYQoEQAAEQAAE&#10;QAAErEigQoUK58+eUUnBueSbyBBJK9rlVVm4/t2mw6CLR3c/fPQ4MfGjX4FPiLpP67UcO/UH8s3u&#10;9cv/t34FEbCFu46nk36AcMjPCY6HCh6BAAiAAAiAAAiAgGMQUEnBbZ18EwCW5N/DRs0gS919h3+X&#10;NUumKfMXr14848SejeRr1Dd9J/24oP4XIdxyOBFzDMLW9aLIkLNJSWeHFOG03r193brqoQ0EQAAE&#10;QAAEQAAEQMD2BGRTcDsk3xbm3//++5asdv9x8cqODUuG9KHZNn99PaD7jo1LmnTqSV559fJf26OD&#10;BRAAARAAARAAARAAARCwhIAkBbdP8m1J/k2afB/Zuo4sb0/6NpTUjgc37SwMl/xIXnz97xvy4tHt&#10;G375dZ8lMGTGsFXX/CUo+NAVkAvuG9VmC8eKb4q1cuoNEgrj+JJ1+k3R0HMMs7wxOxJlKFaabKgB&#10;ARAAARAAARAAAfsQEKbgNq35FoZjdv0JyTMr1G1BvoKrVSaKSNkJr44k39yPh3asIQLkmy3brLSD&#10;cv+sLe3u6Hff7uu9vLEojz4XWjSEWcvd3teb/GTIhGkOXTS01D792LE3ijZeznvM1pLorztzqzJM&#10;1blrudISMrBoKDOXM3pnLiNUqhvfaBm9Qwb15tQva2SfBwVWQAAEQAAEQAAEHJaA9m59Nupt57Bk&#10;HNYxPgW33YZLSexm598fP34kKiRPTI3GHfnkmzNgziNFEmajZ5VdVzZcjZbxFdcM06hlb+bclr2C&#10;DoJ81kxuDicZ8fKdurx//6zQc1Xn3jFkxo2WsRmz8XV3XggV5bNv8lPvfXqjRYaM7c0sn4ymhQ77&#10;mwPHQAAEQAAEQMBBCGhr1qeTchCf3dwNvuzEZFNCa4EyO/8mhknxCfmvh4cHn2ST73mHyIvcj6RG&#10;XJuXJEE2elZlsmRDOYhgBZu1ULVdE912SPJDkWKlGOb6bTY7379zufim/r7UMXH2zdzdu+Uc07ul&#10;YD27aGBV5tyNO9oCghQIgAAIgAAIgAAIgIAzEBDWfKs3JbRiNGbn31xuTdoOkovvHc71P+HcIi+S&#10;W+S+Fb2kldapivIlKPt6W1E3USXJvnXKdVXd3NK8ZD3euvahDQRAAARAAARAAARAwO4EJBsuTfYF&#10;t5aDZuffXGJ96djue5EPyDfG+y/Jix26D7l0dPeFI7vq1fncCo7enTd5Oa2xFpSgWEErr0I+++ar&#10;ugVL8yjwtiZ36AIBEAABEAABEACBlCMg2+3EPim42fn3zi2LvhrwDWHVbeCoVOL9l+RFsgpOXnz5&#10;+g0pPuncb2jfXh1sQFV7z222akRUKc7VpAguNvs2VHpzd4o0aScoIrdBCFAJAiAAAiAAAiAAAiCQ&#10;YgRUWg3aIQU3O/8mnO7//Q/5L1nertm088UrN4TkLl+9QVbEPT09SY34o8dPrQOVreg2bKnso70W&#10;hN03KeyHQmrIRcXjuuzbaGGb23DZWNTnUPbMeWG1uXWihRYQAAEQAAEQAAEQAAEbEjDZ59vWKbgl&#10;+ff6VTO5vZUkya5RqWKtZl+SnJt8tekyoFrFikkMc+Z/PxOBNSunW4kc27REX449OfCOGfXfpEeg&#10;YGwq2qbQMHo/l8qLCr31/b/JQNrnkG/M0pgZqz/zUhRVo2Vsx0P0/7bSXEMNCIAACIAACICAYxHQ&#10;2FHRsZxW9ebTTz812WqQS8GJpC3iStW/f/9Fixapq779RNDrTy9KDuLp3Kb51/16cC+Qht9kes7s&#10;+WXx6o1bdu39ZcNcY53FchvalNgiGOgEARAAARAAARAAARAAAUcmMHDwwFT9+vVbvHixBfk3N4Rk&#10;4ZJW39t+XqCkDfm3Iz8N8A0EQAAEQAAEQAAEQMDWBLTm3y/evnwV/TqZ3mRNlyV7hmzJVILhIAAC&#10;IAACIAACIAACIOC8BEj+ran+m+TNnh6eyYkzS7rMSL6TAxBjQQAEQAAEQAAEQAAEXIOApvoT1wgV&#10;UYAACIAACIAACIAACIBAyhLQuv6dsl7COgiAAAiAAAiAAAiAAAi4DAFN9ScuEy0CAQEQAAEQAAEQ&#10;AAEQAIGUJYD8O2X5wzoIgAAIgAAIgAAIgIB7EUD+7V7zjWhBAARAAARAAARAAARSlgDy75TlD+sg&#10;AAIgAAIgAAIgAALuRQD5t3vNN6IFARAAARAAARAAARBIWQIeSUlJKesBrIMACIAACIAACIAACICA&#10;+xDA+rf7zDUiBQEQAAEQAAEQAAEQSHkCHlf/OpXyXsADEAABEAABEAABEAABEHAPAh5//5usg+Xd&#10;gxKiBAEQAAEQAAEQAAEQAAHrEEjVt2/fcVO/s44yaAEBEAABEAABEAABEAABEFAmMGX8VNR/4wEB&#10;ARAAARAAARAAARAAAfsRQP5tP9awBAIgAAIgAAIgAAIgAALIv/EMgAAIgAAIgAAIgAAIgID9CCD/&#10;th9rWAIBEAABEAABEAABEAAB5N94BkAABEAABEAABEAABEDAfgSQf9uPNSyBAAiAAAiAAAiAAAiA&#10;APJvPAMgAAIgAAIgAAIgAAIgYD8CyL/txxqWQAAEQAAEQAAEQAAEQAD5N54BEAABEAABEAABEAAB&#10;ELAfAY+kpCT7WYMlEAABEAABEAABEAABEHBvAlj/du/5R/QgAAIgAAIgAAIgAAL2JYD82768YQ0E&#10;QAAEQAAEQAAEQMC9CSD/du/5R/QgAAIgAAIgAAIgAAL2JYD82768YQ0EQAAEQAAEQAAEQMC9CThr&#10;/n1/Tcu8WfO1WHPfkabv9ZlRlfJmbbk+yjpOvT75XcWs+SqOOvPaOvqgBQRAAARAAARAAARAIOUJ&#10;eLx8+VLFC1MpIJdxVhp70kVSxNdnptbMXaBU558j4lJ+buABCIAACIAACIAACICAixF4+vipR7bs&#10;2V0sKmuH8zbi6MpRjXpustKqtrXdgz4QAAEQAAEQAAEQAAGnIUBybw+ftGmdxl/bO5ql2rcnnzy4&#10;vrGDvzdv7NW52ePX/f4i0fbWYQEEQAAEQAAEQAAEQMC1CZDc21nrv117YhAdCIAACIAACIAACICA&#10;qxJA/u2qM4u4QAAEQAAEQAAEQAAEHJGADfLvj++fXtrzQ/fGlYoUIi1K8uYo/lnTUZsuvEgQhh+1&#10;oQXX2SPhxcX1o1oHFc+fNV/+AlVaf/Pz1dcfpZxYmbaVShXUa/v58r9JYiGuHYrsV/GQPU944Y9v&#10;Iw4t6FuDVZW1UMkafRccingrNMg7RofcX9+IiFUd+Tv5/s+R5Tn95rU3ITAu7/qxb53KJXPT4WyM&#10;my4+F8GgpjjHalUolkPv2JH77+UfmIQXFzaNalqFlSxQLKjNqPWXxHBZt8t8d+aVQJKdBcLNCK4j&#10;PpTwCQRAAARAAARAAARcmID18+/Xp6c0rdPnh30PMlZu36d/7y/r5H71+/phDZtPPmXUIyXx2clx&#10;zVuNOZ8+uFPPkDp+zKPfVn/TrMNPN2IFwGNvbfyqVosh639/kqFCm259utfN+2jH8IZd5px9K5wV&#10;38JNiC3RV9fahUgNd4baE76rn5sTjY3Y1js4uMP0/f/kqRXSu09IjWxR+6Z1qNP0+/MK3Vt8/ZoT&#10;ne0r5yCDs1fuzOlv4pdO+/Pw+tyEZo27/bD/fsaKHcnYL2vlefXn6uEtGk4+80qg5OPz0xOa1e4w&#10;fffNuAL1vyQWKzJnZndsO3zTPWnR+cfn52a0+rze8I1XmVItu/Xp1axE/IV1Q1oEhxg3bEl8dvz7&#10;5k0mnktfo3OfL+sWZh6dW/91wy4rrwvhag8EkiAAAiAAAiAAAiAAAtYhkCo0NHTEuOFKykj/wfqt&#10;Vj0yYStf9x0HJ9fMwkm9PjP/h9vVQ7sEZU/NvfDx7aVFX9Sffqf+wtMbW+XlXiPLzOVHXvRKk77a&#10;xG2rvwrMQD8GfHx7ZVGLZtMuZ2y9/tjCJjlZubcXprVoOetu/i5LN01rXMhHp+/WlpEdB+16kshU&#10;/PHcrq4FZbz7+PzU2Badl0a3Xn9wTpPc7IcMvapea7ZPqZ2b9e3j2xvrurX+9mTeoft2Da+YgXfs&#10;n96/HJpeTRcPXQUnS+AVZ1zc+VUhdRCkG2ODdsvzCiRfn/vxxzs1h3SuYIBxZV67pt/fqbP81Jq2&#10;HIyPf2/tXaf3fubz735e1zsoC/eJKOHJyTm9usy98JbJZ3BGL1l76g49NCJ4bEzrkBWv6i8/sqLt&#10;J+xg1uG/0qTJ8PnE3Uu7lNLDpXavZvzip2PLGuZSjwN3QQAEQAAEQAAEQAAEbENg5qRZmta/PdPn&#10;LuTv5yfzVTB3ek+Jb1mqDZ7cnU++yU2PDIF1mwcysdcu3hMu+jJMYqYWcxbokm9Wrmy7b1pkYV7/&#10;eS7iDaf00ZEFC28l+vebN0mffLNyxduNm/qFSttEkn0vHLXi7/x9F4xtxCXfOlVMuVErJuiSb86z&#10;1sND/BJv/e/I3Xc2QZyl6tffh/DJN2uyRP1mAUxs2F/3dIvu765snrX/rU/tyQv55JvIpc5dc+D0&#10;b8qI4HKSOdrOE0AjgsH9vw72eXtix5+GMhuiIDFTywU/6JJvDm6nIS2yMq9//y3iX5uECqUgAAIg&#10;AAIgAAIgAAJaCGjKv3N3mrf3zzNnZb72zu+kK+4QGSNVz9fOHti8ZOrIAW0/r1apZKPJ12Sc8fk0&#10;uEwekQM5AsoXZpgXUU+iWfGXt36/GsuU/Kpl2Yzi4R65S1TyUwrv48Ndo0JWPizQfeawGjn06p9e&#10;PvZnrGfFLo1LcIvo+itjoaCgrMzdU2FqpxBpAaksQ2CEnTqwZcG0Mb3a1q5YOajOlDCB8Menl0/d&#10;YbI07VyjoGQufPKW/VQIN/7++UN3mHytvqgshuaRu2SVIkYfb3zKB5fTf/bgzOUoVoHAfX7/KQcX&#10;FwiAAAiAAAiAAAiAQEoQ0JR/m+VY7N0dQyoEBNVs133A5GXb/nqctmhwh9ZsCbX0ypo/hzgZZjw8&#10;0xCHYl9Ff2Bl3z0If8JkKe6fzUu7B6RefOjo/QlVJq0fWS2rYdj75w9fM4m/ff35J5JtmiV6bBev&#10;yms3pUEyNmLrkKqFytdr2SN0/LKdfzzxLhbc7ovKwqX7N3/fI+vWeUsW1Je7KGqNfvH4X7KOv7x9&#10;SUkIeerKfLzJ9okx3NRkOT329TsOLi4QAAEQAAEQAAEQAIGUIGDt/PvV2Rnth/z6qnTv5Xsv/fPw&#10;/t3fzx5dPXPykNZk5dXCyzu9j7TERVlT7M0NYyYcY4KnTOkQKMntySCfok1CpNs0uV2bzf18LXRP&#10;bdjrUzO+6rf1dZlei45evPciKuzKmf0bZ4z/prXx0n1aH29dtbwpN7JXobtaZb46f2rOxxRTZnAf&#10;BEAABEAABEAABEDANgSsnH+/uXF4f2Rikb6ThrUtl4s/3OfdqycWrTGnSp3Gk3kSFvHGqGvex8QP&#10;MudRkny3x7fnU9cb/33H4pLsO036LD5MfM4GfcdPHi/z1e9zuQX6ZCJ/c/PggajEIj2nDWsVJIDx&#10;8rGw3YqHpyeZg0fhD4x7sEiCTJM+IwnKp9wXobIhjGxRIn0yHcZwEAABEAABEAABEAABmxOwcv79&#10;793LDxkmS56swlQwNvL80XuWRJI7qFYAw1zefOCmpGle7M0Dm69INJJNl3OGrorKE7JsYXvB6fE6&#10;qeyBVQM8Ey/+748H9uuA/W/ERQojdzYRjPtnj0UKXM9U9LOKWZkne3b8+Vjs2ccnf27dL9xSmb5A&#10;UIUczMNDJ27/ZwlMjAEBEAABEAABEAABEHAEAlbOvzMXKZefYa5vP8ZnzAmPj03u/sNNi2L1KlKv&#10;S02fxMvzR809/YQ/soZ03JvQd/YNscaPTw6NH7TywSc95w81bLoUiHgFNOrZKEPs4bFDF/wpPK2G&#10;nnvz/fjt91X8y+hXNh/DRF689dzMIDL7l6cwdh0O1398SHhyZEqf6WIYuSp3aJuPeb7j2++23+KP&#10;AiKdEVd/M3T7G1HlTY7KX3Yt7hmxZMi4vaJDg8j5RKu+m39GoYm5mU5DHARAAARAAARAAARAwKYE&#10;rJx/Z6rQcWDtDLFnxjYsXa/r0IkjOtcrG9T1eL2xA4MsisK7aNtpE+tli7kwq0PlAKpw4tBudQM+&#10;63ay/rghZQUaY2+t+2bIzy+8CvjHHVn8/diJE4VfS87SxNnjkxY/LO/pF3N+YsugwlVa9xo7cezY&#10;/s1rlC5ao+v8G3Fq3mUpXqtadubFLyENW/QaO6LDkC1qybpQUaagrwYGZ4g9N7LhpzW6jRg7smuN&#10;cpU7Hqs9cUA5kbksVb/5oV8xjyfbh9Qt+Tl1bOSA1hU+bTQ9dZ+xrcTNZTJUCF0ytbZv1Lre1YuW&#10;qdt5JAlzROeG5QuXbzrs8CvGylNp0YRhEAiAAAiAAAiAAAiAgAkC1k7afIp3XrHlx26f5Ym/dWjt&#10;TztvZGz2w559k2vn1r6FUuywT0Dnn87tmq1TuHzV//4uMuCnY4fH1Moj0Pj46OzxJ8h5mPGRx9Yv&#10;Xr5M8rU7MobV6ZGjxoQTx9d91ywww6s/t61etnjdkQjPEp2n/vrHqvZyZ/jwjuSoN27Djy2LeD3/&#10;c9u6nbc802vuxuIT0Gnxrh+6VM3z4eahDct2hmdsOuPwvgn1xO0DqWPVxxw+Shwr7vX4t22rV26+&#10;yNQev+PcTyGljQq6fYp/9fOZPfO+qlqAubN/A4n0l99f56obuuzYnrHVMuFhBwEQAAEQAAEQAAEQ&#10;cHwCJs6/dPwA4CEIgAAIgAAIgAAIgAAIOAsBredfOks88BMEQAAEQAAEQAAEQAAEHJyAtetPHDxc&#10;uAcCIAACIAACIAACIAACKUoA+XeK4odxEAABEAABEAABEAABNyOA/NvNJhzhggAIgAAIgAAIgAAI&#10;pCgB5N8pih/GQQAEQAAEQAAEQAAE3IyAx99//+1mISNcEAABEAABEAABEAABEEgxAh5Zs2ZNMeMw&#10;DAIgAAIgAAIgAAIgAAJuRsAjTZo0bhYywgUBEAABEAABEAABEACBFCOA+u8UQw/DIAACIAACIAAC&#10;IAACbkgA+bcbTjpCBgEQAAEQAAEQAAEQSDECHklJSSlmHIZBAARAAARAAARAAARAwM0IYP3bzSYc&#10;4YIACIAACIAACIAACKQoAeTfKYofxkEABEAABEAABEAABNyMAPJvN5twhAsCIAACIAACIAACIJCi&#10;BDx27NiRog7AOAiAAAiAAAiAAAiAAAi4EQGP4jVbuVG4CBUEQAAEQAAEQAAEQAAEUpSAB4P2Jyk6&#10;ATAOAiAAAiAAAiAAAiDgVgRQ/+1W041gQQAEQAAEQAAEQAAEUpgAyb+xAJ7CcwDzIAACIAACIAAC&#10;IAAC7kMA69/uM9eIFARAAARAAARAAARAIOUJpApu32/TkrEp7wg8cF0C546dd93gEFlyCVStXUW7&#10;CjxL2llBEgRAwGICZr0vzZw0y2JDGOjyBEaMG24cI3lmkH+7/NSnfIAkZ/qkQL7s2XOkvCvwwJEI&#10;vHjx/O8Hj8z6dw7PkiNNIHwBARckYMH7EsmlgioE+fv7uyAOhJQMAhEREZcuXEL+nQyEGJo8AiRn&#10;Iu9N2bJkS54ajHY1Ai9fvyTvTebm33iWXO05QDwg4EgELHhfIvl323Zt8+TK40hxwJeUJ/D46eOt&#10;W7Yq5d8eSdh/mfJzBA9AAARAAARAAARAAATchQD2X7rLTKdsnEm4QECOgAWPJUCCAAiAgE0JWPC+&#10;hCEgYC4BnL9jLjHIgwAIgAAIgAAIgAAIgIDlBLD+bTk7jAQBEAABEAABEAABEAABcwl4lMhq7hDI&#10;g4AlBGz650Iod0YCljxG7BhnDBY+gwAIOAUBi9+XMBAEzCKA9W+zcEEYBEAABEAABEAABEAABJJF&#10;APl3svBhMAiAAAiAAAiAAAiAAAiYRQD5t1m4IGwhAaf4s6MLO/n+4KCsBcaddbwILXieHC8Iu3r0&#10;eE9v/6ydtz63q1EYAwG3ImDB+xKGgIC5BDzIL5W5YyAPAtYi8OHyymzyV8Hx56xkJCF8Se1sMuqU&#10;XreSWfPUxB0anI1zknVLdFkPhXk+OZ/0k719imT7ctsLqef09c+mX4g2vH59XiUhY8NNyY1scupE&#10;6lmbgkvGvBaQSq5rGcvLSH0x7b1Z6hWEWWTisI0c0Uhfb0E3XpklN02C+0bzprsp45w1YoYOEAAB&#10;EEgmAax/JxMghieLQJpyPV/qrn82d2a8aiy4qPvx/sSqydLsVIPjDg3vuGvg/wwxpx/4PwOXFgub&#10;5Wm16X5KRPQxJYza2iZNyWr+OfKWnvDLk+MKimwWHX7oAXczbF3b33oXV0wDaZpY8nu/X3TSrHwG&#10;W7tvSn+j5XxkJ8fd7l1cnPqaGm302cLU8Ovzuk8qtvzWhjbZuaFs6iyC8lIImL1dc3NrPWEC+WTH&#10;7fULyH7O2T9rpfBDk+BzxoIFEcaRCCInajmPSg35g1IINf5QZhYJCIMACICAlQkg/7YyUKgDAXMJ&#10;JISvmv5rjWnd5T9weNeftblz/G+/nk2RBNzcWBxf/slekrs1Wj5Xny+yOdovoyqkk3M9d5OJ89pm&#10;2b/jpNGSOpW+/svErdmHLxpkGJu7ybIlAsVm0CAj7+pSRjNGmRAtNWTVOP87Ow+HC1b+raedy7YX&#10;LPAYPrShLvlmrs9r3uVKz0MPfhMB5QHT21s/W35LdJukyOznnKaiv1AwTNFPP30h6/uTC7uPZv/0&#10;0ywaQynVfnzb3xQyeY0qIAYCIGAOgUdbOvtX/e7UK3PGuJ8s8m8Hn/Pog33z5c0q/Coz/U8H91ne&#10;PVPlg9woU1KW3aeK5VQrvW6ZFQtHfbhz7Nebn7WtWoAfL3HLq2bTzvEXwx9ZqJ8O49jaiK7Ffln8&#10;HKtYVHqK+Gfrxd1Lr4uWKphWQYfMY6ik8nFU2CumSNGCvhYDsHCg2m+K5F7JOp3971yPirXQEvvk&#10;qIx9/Neuo9lb1i2uQ0DXwj2GLxxYXh7J4z3z2Y8+rbNJVeZqPGFumxez5hx4IfglKNKkXW3xa9xN&#10;+rHns07tuL9Z6OTpXCjOaq7yzWqTTP7mO4spYKA7EbD4fckVBiJxtuMsepC/09nRHEyZQSB63+C8&#10;WYsN+2T3P68e6b+ijk4oeCPybzO0CEWjyS68Il22kOE0rffvsI1X9CFscb18XbY9tFCxLYaROug6&#10;2fkrb2txAYbwbt7W644S2ULjzyfTD7FS3iD7slh7/OEh2UUuKQxlqCAZSv9HLjkXE+4e30rS78/F&#10;JRAqkYjBGKvU2eLQSbmxenUaDEPlvCevzRw0xCyikZGRxvLPnj0zS4mthdmMdNbcgxrf915GXGbT&#10;dRm3cldoXjuLUokEJx82vzL/CH+13WCSvk5+1t2md0hdRlH6kt6OcGR24Y1k8WGtyHrEuipwacEq&#10;IlkqZNvrO7MaFCQjqsyQqQQhC9HHSPodoPvbQdjRjRGNhveU/1MCWSsn0q8btaqZTS4EDuaOk8Jp&#10;yVfZ+DUCiibxrWrnMgMEVf5i5xHb/RnADF8gal8CTvGmZF8ksOYoBDxy5MjhKL7ADwEBkhC3/PLE&#10;4IOPro2tIHg5TYnB/1vX7hNnRKVhAYUNSycXd2z54R4XnnPXo01tTw2uOf6c/t6hwbmrzai2m7v5&#10;+Gi9te2/u2IYamRJqFd4U/Q62QFpUPr49HdvBlchOT8nLqdA8JraUDI4/veJbc60p65GTvjMyLnE&#10;Bzdp+m1Y/TayFnfifxu9yhfPS4Z+uLmkjiB0Aqb5omY0x9appffzdtw1QI/m9IQAPVE9HyLSoNp3&#10;EURE542C957F+w6fP1fDrBlEVq5cSf61Ew55+vTpkiVLlJRY/BgreyV4gkRCgqcjcNBP3/nv7108&#10;e5Xpf8mtiAofJHZBd9iCAfILumTVdg5ZtSX56VfbDAu3eruP9/QpWnNzqwNR7FN64jtSii0QY5i7&#10;yzsvzLeX3lvXKqvuITOMnX9zRLju6b+2pg0tzuCdVYpR/6QKA79+ZGNE0ZIFvMlr1J9SITHT9WpZ&#10;j4QMRC4N7Lb09nNiOUvRYWwE50bIMHhx93L2FnX41W+DLdkJItKvdb7I3M9VMDArc/d2pG5K2CBz&#10;NR400H//rBWCeXr8F0n5hw2pn5X9NeH1UN26Twr044V0PqjyZP0ZwKzfAwg7EAFz35T0b/cWvzlh&#10;IAhoJeDh7e2tVRZydiMQf3NF/ylPvl49qqJVTaZrsODVXTZ9T9dg6aOIn9vYLZE3/03Nq94P2zoW&#10;0IXvVavf92Xjr0U9oD+TcukZW2vMPzmhCnc3dUDffZs6mQD1blFz8lFTdOWpzibt3EWVbko/YJNO&#10;aeqAngu/L3Hq21UaltRNDo0Przxa76yRmwn3IsLUfE8IX9q409Yas+dQGPHHl9DMOZLXRiidNviZ&#10;EL5yoOh+6oBeU3iIXJhLG1YXiZj03ownMC4u7tdff718+TI3hnyzdu3at2/fKqkw/6mgmiwbJfSh&#10;5ODfSD7sf2d2w0I5clQ1XtjlbtAr+HuSfQ9UWtBlmNxNlt6mSer+PgFEuotghZsJ2/L9tuyGwSUH&#10;06x/tmA/4Z0cvb5vLbsWzOpdzN/L3YRkoXfC7r83YypY0Sd7+7biA6D+fLYsfB2vtuTgnWvavJg9&#10;T/CXADWXZIw/ibph6/rOku2+E/nIUm3Br7jzTtEp1V/080qfAPG8ZvMvl+XunSib1cGbOzWQtxcB&#10;c9+UrPIOY6/gYMe5CaD+2xHn78Od4zvu1pkQIlz5VvCTlpToq8OLzbjAS9HXSaW4rny89GR6hxaZ&#10;GErJuUIUktPdXFwzX8HqU8Jijw4qS1Sxr7MvCgtUUgYTKaXg8iCaK8dfvPWIppB3T2y94lW6kD43&#10;p5555C9RVt3D9PolYf5f6eePT3/PD6JKb9aY2l2X0hNdqQv7l2T0Kb+abtNDydp1PlXvJNEQWcPH&#10;hTzVyUL/I+6jSPzJPZvShzQwOEn9LBLctuy7tQfJBwWWjPS+0HDc4W/EyTc3xsLAjUOqXr06qTbZ&#10;unVrVFQU+Wb37t3kv+TFlHl41K1yCZsuCxclzmTjH7fkS69rYyI7FhIn1lK9NAcnglwWzmd9YUc3&#10;RTQaJqzFoCmgMIsuWlK2qsWgnqTPxfQfAyIYzdkj91mAXqW7ktXucyPZjw+sPy3FtR+5KzQjNR87&#10;DTUfJl0yZlqkaCHZnauWzbmxNrGPxlRl7JAJOSX9ZJG7EFldx+WGBJzpTcnBp4eWhhuu1uvF1YbC&#10;u9J7JLA3v0+pqR8s3JhJX6c/C4bLjHZwMpa6h/zbUnI2HPfh7tGdYelKFspvwgbNp/MPeLP0d7Y6&#10;/Pbq2vObCVNwJubsmK6XetDacbaIJfrYst/6XtGVkt/Z0PhI38Z0K6dXif4nH90/PaakT50F9C63&#10;QJ7SF1morZsjR77eWbhKCkGu/PHhzSsmM1pz3adK408NriBYIM/XaZMmLaaHGqfXJhULPy7wq92m&#10;lspNkHm36ItOgiV+zgfT3pv01SDQvHlz8q8dWXAif/NdunQpWfkmP5IXzVBhZ1HdSvj+PkOFS9cC&#10;J0gut0Oybi3vom4l/MXsQQtpoTS7NGzIhLlseNtr4Vi1zDVs/mdkwBS/zfriFX/tYBot01eYkMoW&#10;/Wq3tqXq5CXT0g8YUpfV71MP5fJ/dvWf+8MBabay0GPYkAYKfzQQThtNtzV/YtHOFpJOR8D53pQc&#10;FPGb39cca3gkgrsubur+ckJnvr8JTaJrzC28+k/u7qkOB0JG/yaIgyTX5Ttd6MmNvripyaluTYW9&#10;UZ5u6lZxUNxkOc0OCsNKbiH/thJI26r5cHN+fb4LCreYTfPpBVPu1Z8xVZcup2vww6o2L1bM41a1&#10;6RUbVWOUoIIlXYP569roc/p0dfuNLR2juJWTTcqtW6BiuiSQuKwvYw5fQQop+u96dm+8rmCaNO/g&#10;7xq+43UKbxsZUropeD1V/oCyXtXn/UXWa4XX31s75E9K8vQrXNKoCwTvhOpQrlZCNXTiRfzVSH0B&#10;Nx2gNETWD4E89UTRFsOk77/t9CT/Rc39+Dp6YsyU96ZnTSzRrFkzLgXnkm/yo4oGi39plHRyNcR3&#10;oqRl3S/IJkr/IgqNSgK/+I4sXe84oavg5pwSWMhK1q1NTSInnqvxQFIosutI+Lsk1pOGS29KHqhn&#10;a9lSb7mnQmD1+vwepGzkQORZvuZa6JTEPRELxXusP8bYhPJyMRrBEKsgtwW0aZsRAUgja6r3H1/4&#10;3zFSWKKvJRc6Fli7E0v1d672RCeihoEvUeJ9eMyVypj7OEPeFQiY9aaU/PI2i9/WHHtgpspjln7l&#10;p/MxU+WuAz57Gnb/Dfvzo4PzV2WbsPH7Grq/MeVrt3hTd8MqHsncF/1WdsIPutGZKg+c2T3Nprl7&#10;DevnuTqtXsnfpZqPHr5u69I2R6CN/NsRZsGkD2Tb5SHdInc7vXD0mT1bsvX6RlDDnaZAidKxl24/&#10;1Uv4BBUzahLA16vkrjv5mlDYpA8pKZAQcXybvlbbq2aTTvG/bz3L1oJzl/C2ZW6m9vMvKVEqUSQq&#10;RYk/uZdfHDc9VNUlOlyrzx4FAsq+W0dLTSSxp+9Ci1JMepK6eN/9JAVf3KLwBL0Ok2O0+maQ4/61&#10;45Jv80cnb0RJLlW7Ja7zDTu2KaKhpPZCYqdoqUJyLU6oFO2AYo5XJNEnFRl0sfeAoLTDHA1SWep/&#10;csbTsXL+PLn4v2OvTYBRs5ubJvWCKzf9/HGgr9LfEhjl+0/2TRy6rfI3PcrL1rKUJJ+QXuwaM35h&#10;REMlEYmblFhRkqqL1HETg8sdCaTkm5Ir8TZUkdQgC9xPbj+kWfKjs7t+K9uqmj43p/Fm+qQon3+/&#10;CT9y6EOn0CaG++xd3WAqnatOvVKGd5L0BQM/4VN7V4JnHAvybwec3zQFigQw0WFRqt0AP0RFhDMv&#10;5zcQtAanKbUwHN9AP0ElCVvSnTf/8HwH2RKUJ0fGlnbA2DmX2KSUzzQTbq0cOM6wVZJsxpxU4vSQ&#10;YH0OKbltWVBSpSSpv7Vi7GYuyWdT/tPDh+p+jD88orOgNkV1qGlvSFJdQvxxQnFM6uI9F4rT5/jD&#10;w6qPi+i/kduQ6VVv5sa2p4dUbaNzVBiDTilJwfdu7PTOkIKre2/h+wP51y4Fkm8aIpuqzW7Yz1BO&#10;8mRfv9ZkNTlUX7UQtqCKeJ/kglZdlVM/drRC2kfuNZp50ZDqiyzpcs3mAoGwBSMVqlwkM84WavCf&#10;IsIW9Pw+2ek3yX3Hz2nze98ShtjD2MCXzlHaA0qcogm28ccZg7fE0ReiTzslB+1YQ618LuTCGEDJ&#10;3iczUqbr1R4Hlih6QmF+vHBB+bPCk31TFvIzITNn9JNGduWPWKZ/SyHh9ARS7k3J6dGxAbAF2uWH&#10;vv+eKzI5Ne0zXVxv/r6j2hH53f0bf9MKE0HtOE3ecZGNa4DggATS1WzSJvbcrvNqT3WaQv4BTDbS&#10;oFDQHZwv9TaO6cPNpUMmPx78v1dXrdxTRTM+03/IFJwQk6burFM008xJr4LfZlx6ahLdK8np8CzW&#10;Z5/hrtFt+b+yKxy/w/9Jmig99HBDc51JYjVvo0eNafUJvVh3SM7/KetPwNl2Dzd0MhxnozpU3CZN&#10;BoJn4eA2JX7besZQgcIilcclNfVJ14dz/4zQF+lQR+c8OjX2P52jOfPWPhBYlYvBoJPIEPdJCp6z&#10;8ATS0VHde9OzlgwJzc+OVFDFZq5Gi8OPjb3TtwQ7VeQqM6XQpntnhgcZjoRhDhju5sxZ6+eW++/p&#10;y0I4UqT/iZ9+dNfoaTeeCm+LbEcYJIklKmuwFDjw3JXVpVfyqnL2jmlH2ubpLrk51k87iWHb2I96&#10;1TPy/e/YWFL/LTCs+HxwEy2PR0pGJnCjoYFtx7Z+zjry+YwLxs0acwU1rfV812FSb8Nf1MrTY+13&#10;GMKmYK4G1ynGTYDM/Vp/Dr/xVDRD+ifWoDawVkf/ot/QtoMKGB7OV5mzx/TAzOZ6F5LxxGKoOxCw&#10;+H3JhQc+2jJidGSn1X+e44tM+GCFa91yBOh6Nikw0dWG6wrIIyJkNLkwP5nQ/rr1KFVoaOiIccPd&#10;K24niJYUfDepMyP3gt8MFdus16SfCT2Rh+6nJOvZ9eouqcd+b3yROhO61M1n26zChXX+d3skJ032&#10;bjauTloc6obTH+v/1ldqzjqkzh07X7ps6cwZM1tHnYyWhFvLGtc53O3cVlGzPZuZs7Ji5/Y+GTD+&#10;/e/fa1euVa0tauiirs/2z1Iy4nHDoWStueZUv80HR8hXjjgGEadw0jFQwQtCwIL3pZmTZrVt1zZP&#10;rjxOD5Asc9OdlHskebb0ZfozTcipHClKaU53V27ny8PpYjl/m/1BRiWHig4mi+oCezLqnJfq46eP&#10;t27ZKptjT/5uGta/HXNmScH3jtXNSENA8Wnz8Q8ibuod9ioRMrLNyx/b69oIctn5cEELQlFkbE3L&#10;i42HubPr2f7iwrbTdDVduOLuIP0HNU5OQsSJbVe8xS0JNQ51BLHUxbsN/+L02NUaeo07grvwAQR4&#10;AmxlyA/zDmk8TTRFyIX9Onn7ZxoLx1PEQRgFAUcnwBZl87si6Wq4oYKE3Yx5RdAORXybyddgMNlv&#10;2a2noWHhm98XzTvlDhss1abVK01q5N8O+9zTI3Lun+57VFLh/XjwGv2Cd7rG8++f/vpx38r61ihl&#10;N1bsrNQzPF3jH45OyK2rF/eblmuVuP47Xe3+Ewofoar0fcGtDcZ6f7iMOzys7WZDuQb5sQapgd4w&#10;zvhsSevZtK2mNHWnb2i2uKX/xPO2teNg2i1+xBwsDrd2J3DgclLuExiy3fgEUEfgcn1B1dqTiy75&#10;oaWocsURPIMPjkrA4vclVxkoqdb2Jw25SfeTTdP89FXcpFmgof6bRJ2v3cZThrv+0ttk8MlT03wm&#10;1NWXgJefkbG5vlmKq0CzJI5Ujfs3Xjl5hSVDMQYEtBHgagYyZcikTdykFK3XqDn+Ki+Xpvrcs792&#10;EJ7HY1IFBByBwJu3byyrP7Hes+QIGOADCICAAxGw4H3JdepPHGgeXMEVlfoT8sxg/dsV5tjNYkhd&#10;vM+hJ4LrIZJvN3sCEC4IgAAIgAAIODUB5N9OPX1wHgRAAARAAARAAARAwMkIIP92sglzUncdtdIP&#10;fqUwAQue5xT2GOZBAARcnYAF70sYAgLmEkD+bS4xyIMACIAACIAACIAACICA5QSQf1vODiNBAARA&#10;AARAAARAAARAwFwCyL/NJQZ5Cwm4+l8sEZ/ZBCx8kpQOeDTbPgaAAAiAgJSAxe9LGAgCZhFA/m0W&#10;LgiDAAiAAAiAAAiAAAiAQLIIIP9OFj4MBgEQAAEQAAEQAAEQAAGzCCD/NgsXhC0kgL9xgoAsAQue&#10;J5AEARAAAZsSsOB9CUNAwFwCOP/SXGKQN5sAOf8yT77cWbNmM3skBrg0gVevXj5+9KRq7Srao8Sz&#10;pJ0VJEEABCwgYMH7EjnLMKhCEDle3QJzGOLCBCIiIi5duDRi3HDjGMdMmIX824Wn3lFCIzmTo7gC&#10;PxyPgLn5t+NFAI9AAARcjYBZ70sk/3a1+BGP9QjI5t/fIv+2HmFoAgEQAAEQAAEQAAEQAAETBEaN&#10;m4H6bzwlIAACIAACIAACIAACIGA/Asi/7ccalkAABEAABEAABEAABNydQFI08m93fwYQPwiAAAiA&#10;AAiAAAiAgN0IvLh2BPm33WjDEAiAAAiAAAiAAAiAgLsTuHQnHvm3uz8EiB8EQAAEQAAEQAAEQMBu&#10;BD6vkBv5t91owxAIgAAIgAAIgAAIgIC7E/AtWB35t7s/BIgfBEAABEAABEAABEDAngSQf9uTNmyB&#10;AAiAAAiAAAiAAAi4OwHk3+7+BCB+EAABEAABEAABEAABOxJIQv5tR9owBQIgAAIgAAIgAAIg4PYE&#10;SP6d5PYQAAAEQAAEQAAEQAAEQAAE7EEgowfjwSS8tYcp2AABEAABEAABEAABEAABEGAYj49v3oED&#10;CIAACIAACIAACIAACICAPQgkMR5JcfH2sAQbIAACIAACIAACIAACIAACDJOqQcvA1asOAwUIgAAI&#10;gAAIgAAIgIC5BGZOmmXuEMi7D4ER44YbBzt13PRUDduWXrX8gPuAQKQgAAIgAAIgAAIgYC0CJP8O&#10;qhDk7+9vLYXQ4xoEIiIiLl24pJh/N+r+2U+zt7lGqIgCBEAABEAABEAABOxJgOTfbdu1zZMrjz2N&#10;wpbjE3j89PHWLVuV8m+PVGkzOX4M8BAEQAAEQAAEQAAEQAAEXIMA6f/t6RqRIAoQAAEQAAEQAAEQ&#10;AAEQcHACHz7E4/xLB58juAcCIAACIAACIAACIOA6BD58+ID823WmE5GAAAiAAAiAAAiAAAg4OAEf&#10;Hx/k3w4+R3APBEAABEAABEAABEDApQgg/3ap6UQwIAACIAACIAACIAACDk4A+beDTxDcAwEQAAEQ&#10;AAEQAAHzCbw8OaaK/1dbH5s/0u4jbOrqvXUtHA8D8m+7P2QwCAIgAAIgAAIg4G4EaBYYPP2P/6Rx&#10;K73uCHxsmhY7QoAp5wPy75RjD8sgAAIgAAIgAAIg4CwE7LmQbEj9XfNDAPJvZ3nq4ScIgAAIgAAI&#10;gAAI2JFAtppTzkesb4ujPa3PHPm39ZlCIwiAAAiAAAiAAAiAgOUEDKm/a34IQP5t+bOBkSAAAiAA&#10;AiAAAiBgVQK0yMNwCbZP0joMWkAuEJBurmRLNXRX8PQ/DbXmwhu8csNo8ThDjbqh9IM1Wm/idebc&#10;yGpUgWGs0F+hP7piFYFquep3RXRijyWBihiJ7onuiA2qeaIQhAbkls498m9LyWEcCIAACIAACIAA&#10;CFiVwMuTP/311ZkI7vpjVYe7IzsK92w+XNExaLzvUtm7JIes1P3BN7rBf0x8OzH052c659g1ZP46&#10;PL4Uw1SdMZMrLBGN+2PV57s6NjfeJlq4y66ICDqu6gzWAFeUQvPTequqbL7Eqj48/r+R1UTZMEnW&#10;25xvcVB3N9OKjgM0dWOhagWhcIr5ZJr4a7BJ7hXWTwDrzcSMnIOUXssM/NyoeGIiCDXkyZh65N/J&#10;gIehIAACIAACIAACIKCVAM3lBIvb7Ld0UdlwkUR5Pl9vna1mj36lHoY9iDbcz99r8yLdfe7ugWPh&#10;7DI3SdyXvDHcZIiijTTNNr7urRs60SBJx13nc3Ey7OvpHeJWLDikpWvhvb0//uzda2b/ShlZK4W7&#10;zBlf6tzCtYIeL1VnbB6lv9vk6w45z+06a1oxVVtkxhlD3XnhLqtW8U69fHjrWf6GtQM4m8ToRI7H&#10;y5M/jhINy1YzdIDONrmt6InJIBSRa511WTnk38nCh8EgAAIgAAIgAAIgoI0ASeW4pWLBxS5Giy9D&#10;pQRNzh/efcgXkggSTzIkU8FSOXXp+cvrh455G7JSVh+9LaO6M8m++ZyZHddrUH3DFsts+YvnFNlU&#10;DO3emW3Xqw4MMeS4QofYUVVbfG6+YlatcCBRlK1U/dq65J36Rz7HSFfSaSDPpMMMrit6YjIIReTa&#10;plxJCvl38vhhNAiAAAiAAAiAAAhYiQBbiFxpfIZ5+pIO2SVsY2Nv7l/X15qoeMKuEQtWrBmGjpOs&#10;yosX5JW10YVofTm4blG/Une+4sViHqxatYuUwrCFOeI6dBpI/pIF0plp10ZBmPYC+bdpRpAAARAA&#10;ARAAARAAAZsT0JWGXDqhL9rQbFFurVs62Dj75tbIZVbltTjALpTrysGFC/rJ7FfIqjVx6crZuTSc&#10;KwzXAkBGq42CMBUAw3gU8ypmWgoSIAACIAACIAACIAACdiVAiyO0GWSrMvS14NwQtiLDMFou+yaF&#10;HcbjtBkkUjTl1VTQrVkjKyinVr66hKtx5ypwLA3ERkGYDBnr3yYRQQAEQAAEQAAEQAAEbE+ALejm&#10;s2i6Gq4x/Sb7EMn2xjhBWTSbbhvSb/nsm0QkHUc3Ms5dJNhCKYhakquyG0DPiRq03Fs3XlOHEzWU&#10;7BZQsq4tbHHYvTvZWsn1axG5Rz+g6KpO6O5P0mHF0LtFOQ6hdRsFYfJZQf5tEhEEQAAEQAAEQAAE&#10;QMD2BNgFXZJEck1SSKNBmc2ZSl6QsXv4smh/f9L3b/OqDrpKjnvrSAL7jJEUenMJLq3lYBv86Ruz&#10;VFr5SWvBnkqBPV2uSiW5sWwpNmlYyDd16f5PE8FWTkuBSV1i2w0aylqeb+AN0ju7+Q4rYm8qjX9f&#10;Ud8lRc0TGwVhIvhUoaGhI8YNtxQRxoEACIAACIAACICA+xKYOWlW23Zt8+TCIe3u+wzIRv746eOt&#10;W7bK5thTvpuK9W88LiAAAiAAAiAAAiAAAiBgPwLIv+3HGpZAAARAAARAAARAAARAAPk3ngEQAAEQ&#10;AAEQAAEQAAEQsB8B5N/2Yw1LIAACIAACIAACIAACIID9l3gGQAAEQAAEQAAEQMBCAmT/ZVAF2gDE&#10;wvEY5qIEyJlEly5cUtp/ifzbRacdYYEACIAACIAACNieAMm/bW8EFpyVAPJvZ505+A0CIAACIAAC&#10;IAACIOAyBNB/0GWmEoGAAAiAAAiAAAiAAAg4BwHsv3SOeYKXIAACIAACIAACIAACrkEA+bdrzCOi&#10;AAEQAAEQAAEQAAEQcA4CyL+dY57gJQiAAAiAAAiAAAiAgGsQ8Pjr1iPXiARRgAAIgAAIgAAIgAAI&#10;gICDE0iVKpVHuSJ5HNxLuAcCIAACIAACIAACIAACrkEgKSnJI7UnSlBcYzYRBQiAAAiAAAiAAAiA&#10;gBMQQPLtBJMEF0EABEAABEAABEAABFyGAPJvl5lKBAICIAACIAACIAACIOAEBJB/O8EkwUUQAAEQ&#10;AAEQAAEQAAGXIYD822WmEoGAAAiAAAiAAAiAAAg4AQHk304wSXARBEAABEAABEAABEDAZQgg/3aZ&#10;qUQgIAACIAACIAACIAACTkAA+bcTTBJcBAEQAAEQAAEQAAEQcBkCyL9dZioRCAiAAAiAAAiAAAiA&#10;gBMQQP7tBJMEF0EABEAABEAABEAABFyGAPJvl5lKBAICIAACIAACIAACIOAEBJB/O8EkwUUQAAEQ&#10;AAEQAAEQAAGXIYD822WmEoGAAAiAAAiAAAiAAAg4AQGPJCdwEi6CAAiAAAiAAAiAAAiAgIsQ8Pj4&#10;8aOLhIIwQAAEQAAEQAAEQAAEQMDhCXgwWAB3+EmCgyAAAiAAAiAAAiAAAi5DwFnrv++vaZk3a74W&#10;a+470ky8PjOqUt6sLddHOZJTKr68OjO2TL68jTY4FEQnYQc3QQAEQAAEQAAEQMBCAiby79cnv6uY&#10;NV/FUWdey+vnMs5KY08q3LfQqxQb9vrM1Jq5C5Tq/HNEXIr5AMMgAAIgAAIgAAIgAAKuSmD79u3O&#10;uv5txyl5G3F05ahGPTc5y6q2HdHAFAiAAAiAAAiAAAiAgFkEWrdujfxbRCxLtW9PPnlwfWMHf2/+&#10;9VfnZo9f9/uLRLPQQhgEQAAEQAAEQAAEQAAE5Agg/8ZzAQIgAAIgAAIgAAIgAAL2I4D8236sYQkE&#10;QAAEQAAEQAAEQAAEyPk71m5A+PH900t7fujeuFKRQqRFSd4cxT9rOmrThRcJQthRG1pw2zoTXlxc&#10;P6p1UPH8WfPlL1Cl9Tc/X31t1I+clWlbqVRBvbafL/8rcZprhyL7VTxkzxPe9Me3EYcW9K3Bqspa&#10;qGSNvgsORbwVGuQdo0Pur29ExKqO/J18/+fI8px+Te1NEp5f2vRNm88KFCBDChap13fOUbEZzqGE&#10;Fxc2jWpapVgOorZAsaA2o9ZfEmHi+5N8fHvrl6E1iLYcNaace6OLxmQseiNXd/3Yt1YF1gpxpkbb&#10;b34Neyt58mOjjuixkPlqM+PQXREVbhsu6TZDbB6Z07cuO7NsXMeiYo1+iQRzaoXZx+8oCIAACIAA&#10;CIAACLgQgVSpUll//fv16SlN6/T5Yd+DjJXb9+nf+8s6uV/9vn5Yw+aTTxn1SEl8dnJc81ZjzqcP&#10;7tQzpI4f8+i31d806/DTDWFKF3tr41e1WgxZ//uTDBXadOvTvW7eRzuGN+wy56wohfQt3ITYEn11&#10;rV2I1HBnqD3hu/q5uTmLjdjWOzi4w/T9/+SpFdK7T0iNbFH7pnWo0/T78wrdW3z9mhOd7SvnIIOz&#10;V+7M6W/il87EIxBzc2OPqq0mHGPKd+zRJ6R+UebO7u+7BAdPPPVckOl/fH5uRqvP6w3feJUp1bJb&#10;n17NSsRfWDekRXCIceuVxL+3D23eb8vdd4lM4vvYD6wSbbF8fH7+h8bVGnb7YW+EF2ulZYUMT39f&#10;vfHiS2EIMbfW9Gzw5ZrHxVt279WyYs64B8fnd63T/5e78dI4Y25t7Nakx8onxdp069amYrZ3N3Z/&#10;37XtqENPRGFRi02HbLrOlGrWq3e3liXi/yKzX6vnxgipOi2z70K/bAgFBEAABEAABEAABAiBpKSk&#10;VAMHDfp24iglHGThs36rVY9M0MrXfcfByTWzcFKvz8z/4Xb10C5B2VNzL3x8e2nRF/Wn36m/8PTG&#10;Vnm518gyc/mRF73SpK82cdvqrwIz0I8BH99eWdSi2bTLGVuvP7awSU5W7u2FaS1azrqbv8vSTdMa&#10;F/LR6bu1ZWTHQbueJDIVfzy3q2tBGe8+Pj81tkXnpdGt1x+c0yQ3+yFDr6rXmu1Taudmffv49sa6&#10;bq2/PZl36L5dwytm4B37p/cvh6ZX08VDV8HJEnjFGRd3flVIHQTpxtig3fL/8nySq9K3y2e2K86G&#10;RXLl+/tGd+yz7n6B0J37x1XMyFr+e2vvOr33M7Wn7tCHzyQ8OTamdciKV/WXH1nR9hM6lKx/B7df&#10;5V2jRrp3pUfOHdzAX6dQYyxxEZu7NPnmMFNh+IoVw6tzIZOYI/Zuu1uua4P8ev2P06Qt9OXK3RNq&#10;52ElEp4cGdG8y5pHRYbv2Tc6KD07iHsMnnilLRiyYqueXsLDvaF1e29/XnLs6T39S3pxYe3oWnfA&#10;HiZ41vZl3bhZZRIeHxvftOvqF/UXnVneKj/7ktbZV6eNuyAAAiAAAiAAAiDgfAQaBjfStP7tmT53&#10;IX8/P5mvgrnTe0rizlJt8OTufPJNbnpkCKzbPJCJvXbx3iuRbGKmFnMW6JJvVq5su29aZGFe/3ku&#10;Qldj8ejIgoW3Ev37zZukT75ZueLtxk39Irsyb5J9Lxy14u/8fReMbcQl3wzDqmLKjVoxQZd8c561&#10;Hh7il3jrf0fuvrPa9L31aDxlagd98k3U+hRsPGZS2xxM5MbNvz9nzby7snnW/rc52s4ThM+kzh3c&#10;/+tgn7cndvxpKJghwhGX0g1cMroRn3xrjeX5iUXTDr/N3mHuipH65JuN2b8Zm3zzV+InPReO1CXf&#10;5MXUuWv06FqSYe6eChOtkpNbgd8sE9BLnb/egAFEMPz4JZ2/7y5tnrOHWvxRn3xTfXmC+wyvScLa&#10;9bsoLNOzb7UZgSIQAAEQAAEQAAEQcBQCz58/15R/5+40b++fZ87KfO2d30lX3CGKiZSAXzt7YPOS&#10;qSMHtP28WqWSjSZfk4nZ59PgMnlEDuQIKF+YYV5EPYlmxV/e+v1qLFPyq5Zl2UVjw+WRu0QlPyWK&#10;Hx/uGhWy8mGB7jOH1cihV//08rE/Yz0rdmlcgltE118ZCwUFZZXLNS2fo/xNmpbWr53rteQIatE0&#10;N/P8+p1ntAoj/v75Q3eYfK2+qCwO3yN3ySpFjD6oZK33RXV2OVx/aYvl9a3jZ14wfh1CPtd/BFEI&#10;qWiLhiXZtX/95ZUrsEIehkn8kCguxferV6WgiJ5XzlLlczOJTx++ZD+9xD88e/guk695+8piix65&#10;S1cpzMSG/XVPWOdjcvYtnwGMBAEQAAEQAAEQAAFHJfDFF209rL79MvbujiEVAoJqtus+YPKybX89&#10;Tls0uENrtoRaemXNn0OcDDMenmlIohn7KvoDK/vuQfgTJktx/2xscYO2i9SLDx29P6HKpPUjq2U1&#10;DHn//OFrJvG3rz//RLJNs0SP7eJVeW1mVKRy+3+Syei2R+o05A8F//7zgn6yiH7x+F+yir28fUmJ&#10;M3nqynxQKVy+mJietlj+i7zyiMkaVL6QKLeWm4Y82bgqE/7ySJ2aOPvk3j/ES8GVJU9WqaAnjSr2&#10;DTdf0S/pgEerWpWSbIQtVH1KmPmzn+yJgAIQAAEQAAEQAAEQcEQCmta/zXD81dkZ7Yf8+qp07+V7&#10;L/3z8P7d388eXT1z8pDWZFnbwss7vY+0xEVZU+zNDWPIxsfgKVM6BEpyezLIp2iTEOk2TW7XZnM/&#10;XwvdM2uYR2pPA/DsVej+VJmvzp+KPnCQHFdmlrTF4p0urXZ4ZoWiKMxvVJWG1qFS9jTWMQEtIAAC&#10;IAACIAACIODEBKycf7+5cXh/ZGKRvpOGtS2XK61e+btXTyxaY05FF42fhEW8MWpJ+JEURxhTf31q&#10;Ro9vz6euN/77jsUl2Xea9Fl8mPicDfqOnzxe5qvf53IL9JbNa8zbaKPOIR/fRF5/wnjmL56fLo2n&#10;SZ+RuOdT7otQWWdGtighWWcWO6ItljTps/owjy/eeGrkjGVhmR6VxjcTDats+1BZyN+0DlANy7QB&#10;SIAACIAACIAACICACxCwcv79793LDxlGUqgQG3n+6D1LWOUOqhXAMJc3H7gpaTIde/PA5isSjWTT&#10;5Zyhq6LyhCxb2F5werxOKntg1QDPxIv/++OBUS5viWdqY8J3H70j9Tds38bfEz3L1i/HVsunLxBU&#10;IQfz8NCJ2/9ZYlxbLLmD6pX1ZMI2brtikRELHEufv3yF7MzDw8csC8sCixgCAiAAAiAAAiAAAs5H&#10;wMr5d+Yi5Uhrjevbj/EZM2k/N7n7DzctIuNVpF6Xmj6Jl+ePmnv6CX9+D+nTN6Hv7BtijR+fHBo/&#10;aOWDT3rOH2rYdCkQ8Qpo1LNRhtjDY4cu+FN4xg09xOb78dvvq/iX0a9sPoaJvHiL611i8kq8+sOo&#10;hScF/hICXadfTczeemiz4qQlOblyVP6ya3HPiCVDxu0VnctDTq5Z9d38MwrtyPWWtcXiUaj51z38&#10;PCMX9B358y3DaTok4N0r9qrFazJARYEcVTp/FUAsDvl+tzis55fWjpp/zqK/gVjuDUaCAAiAAAiA&#10;AAiAgEMSsHL+nalCx4G1M8SeGduwdL2uQyeO6FyvbFDX4/XGDgyyKHrvom2nTayXLebCrA6VA6jC&#10;iUO71Q34rNvJ+uOGlBVojL217pshP7/wKuAfd2Tx92MnThR+LTlLE2ePT1r8sLynX8z5iS2DCldp&#10;3WvsxLFj+zevUbpoja7zb8SpeZeleK1q2ZkXv4Q0bNFr7IgOQ7aYSF7LDx1bfkfbz8rW6DZiLEfg&#10;q9WRHkUHLjQ0Q2QyVAhdMrW2b9S63tWLlqnbeSRxeETnhuULl2867PArxtSkaIwl6+cjN06rl/n5&#10;rv61SxWr0ZaEPHJAi9Klq3fd+8raZ57q+GWsMHDV1GDf+xu71ihVjJ2vsSO71qoQGNh09AHTYVn0&#10;iGAQCIAACIAACIAACDgZAY/4D1atD/Yp3nnFlh+7fZYn/tahtT/tvJGx2Q979k2undvSXYA+AZ1/&#10;Ordrtk7h8lX/+7vIgJ+OHR5TK49A4+Ojs8efIOdhxkceW794+TLJ1+7IGHZSPHLUmHDi+LrvmgVm&#10;ePXnttXLFq87EuFZovPUX/9Y1V7uDB9+JnPUG7fhx5ZFvJ7/uW3dzlue6U10Y/HMXe+73Qcm1Wb+&#10;/GXx8g2HHniXaDb656N7JlTnmyFSzT7Fv/r5zJ55X1UtwNzZv4H4/Mvvr3PVDV12bM/YasbtU6RP&#10;lcZYWHp7lo1sFuD99HcS8qojD3M2/Gb1pEaf2Oox9Qn4ct1fe2Z3q0LCOrSWzMUvf77KVXvYsgOH&#10;x1bNbCuj0AsCIAACIAACIAACTkQgVffu3SfP/t6JPIarIAACIAACIAACIAACIOCkBKZPmO7h42Pc&#10;p89Jw4HbIAACIAACIAACIAACIODoBEyVGju6//APBEAABEAABEAABEAABJyJAPJvZ5ot+AoCIAAC&#10;IAACIAACIODsBJB/O/sMwn8QAAEQAAEQAAEQAAFnIoD825lmC76CAAiAAAiAAAiAAAg4OwHk384+&#10;g/AfBEAABEAABEAABEDAmQgg/3am2YKvIAACIAACIAACIAACzk4A+bezzyD8BwEQAAEQAAEQAAEQ&#10;cCYCyL+dabbgKwiAAAiAAAiAAAiAgLMTQP7t7DMI/0EABEAABEAABEAABJyJAPJvZ5ot+AoCIAAC&#10;IAACIAACIODsBJB/O/sMwn8QAAEQAAEQAAEQAAGnIfDrr1uRfzvNbMFREAABEAABEAABEAABZyfw&#10;xRdtkX87+yTCfxAAARAAARAAARAAAWcigPzbmWYLvoIACIAACIAACIAACDg7AeTfzj6D8B8EQAAE&#10;QAAEQAAEQMCZCCD/dqbZgq8gAAIgAAIgAAIgAALOTgD5t7PPIPwHARAAARAAARAAARBwGgInTpxE&#10;/u00swVHQQAEQAAEQAAEQAAEnJ3A8+fPkX87+yTCfxAAARAAARAAARAAAach0L59+1QDBgwY8/23&#10;TuMyHHVCAueOnXdCr+GynQhUrV3FTpZgBgQEBPC+hMdBhQDel/B42JTAzEmzkH/blDCUUwLk37lP&#10;CuTLnj0HcICAkMCLF8//fvAI/87hqUgRAnhfShHsjm8U70uOP0cu4CHybxeYRCcIgfw7F1QhKFuW&#10;bE7gK1y0I4GXr19eunAJ+bcdkcOUgQDel/A0yBLA+xIeDDsQIPk36r/twBkmKIEkXCAgJoBfDBBI&#10;cQLkkTx9+nTmzJnJf7nHsyl7cd+7z62CBQtyIf/777+ExuLFi7kfR48e7W63UvyZhANuQsCzUqVK&#10;NWpXd5NoEWaKEHgY+XfuPLl9fXxTxDqMOiyBmNiYJ4+f5PfL77AewjEXJiB8X8qUKVO1atXIf7l4&#10;S7MX972b3CpatCghQOJNmzYt+W/FihULFChAvvH29s6ZM6db3cL7kgv/1jtOaGdPnkP9t+NMh8t6&#10;Qv7OW658OdSfuOwEWxoY+Tvv5YuXUX9iKT+MSxYBvC8lC5/rDsb7kuvOrQNFhvoTB5oMl3cFxRcg&#10;ICHg8s88AnR8AlyRyf379/Hr6eYEpk+fniVLFgLB8R9aeOgaBFD/7RrziChAAARAAAQsIdC8efPN&#10;mzdbMhJjXIjA559/PnLkSBcKCKE4OgHk344+Q/APBEAABEDAdgR2797dsWNH2+mHZqcgQGrckX87&#10;xUy5jJMeqVKlcplgEAgIgAAIgAAImEWAJF7cXkNcIAACIGA3Ah6odrIba3c2lBKVhR9uLq6VlVy5&#10;W26MSgn7sKmBgDv/UiD2FCeg4QlNpsi7v6ZVzlpx7rVkqsFw2xM4c+YMKQHn7KT4kwkH3IEA6k/c&#10;YZYdO8a4Q4Oz5Wm16b5VvUwIX1L/8+nV//fy5cvHOzoVVNZNrBccf86qtqEMBEDAiQjI1H+/2PZl&#10;Nvmr0rzrJLToC9M/y8Z9i8tFCJD8e+bMmS4SDMJwBgLIv51hluCjuQQS7h7/9Ur6rg2qqg6kmX/e&#10;jhvNVQ55EAAB1yaQvc0G8tFddN1a3ohhsrQd376Ua4futtGR4m8y4W4bPgK3PwHk3/ZnLrL47ODQ&#10;MhWn//k2hd2wg3nFvx9ytq3+50WqU1ErqU2pnY3PvZXlrO4VFAoI2OGpgwlnJ/D+wNC8eTpvse6f&#10;xwRQyPO4a9euDh06qP9qvtgW2nt/ljZzJzTORQV9y488/+L3wSU1/D7b6P1Ng2WIWEbA2X9l4L+z&#10;EED+LZ2pW4vr5M2aT/z11dYnzjKh8FMTgY8Pw6+kH/C/Fy/+2dxZ0wAIgYDjEaC5qeDNyq/trw/s&#10;7qR8fvwhfGktybuo7kedk+8PD81auNNm+/trEaCX27nse2KT3BaNxyAQAAEQkBJA/i33TPgP2nX/&#10;0T+vdF+XN2efFJgvb7utT/H82JlA/OEh2Q1XofHndfZJdXed7IYf6atUNG9rWkVOv8td7bsrzLtF&#10;zchgsZhOgVe9eS+iJlaxcziubi4yMtI4xGfPnrl63CkS3/vDA/MV7pdjp/5t6p9/1rTVO0JzYr+p&#10;f1jsF82eNSbH70/v2ZKx75B2ki0WaQL6Hje8hbLvpfePfU9OdM/Yc9gXjtZq5OzZsw8eqHwSiL6w&#10;cpYk+46+MKNK9srzwwyIX27/in+rEt2weBYw0BoEtL8pkeJvMoPWsAkdIKCJgMf27ds1CbqxUM4G&#10;c66Gr21/ZUjr792hTsQmM23i74CsTSOZDzd/mp9593Puenz6e/9FbUiCLdifLhmh05Km7lwqXZZJ&#10;P4AOjpzwmbp1OdOW/d3S3UetXLmS/GsnpPD06dMlS5aocLHJ0+YGSj/cXDt7U8YBm7+txAebtt6s&#10;rXZPbd+f3rcp41cNDF4osSe/zEO+u5ZxyNoxn7EiaevNeXVvU8cUTsW5J7NFixbk/B2lp/TdXwsG&#10;zrrjP3AQV3nCX4L3jXd/Ta9SfKTvmmvsW1X4smKTalaed10viTeYlHxj1P6mVLVq1eHDhwv+fXGD&#10;9xGEmKIEPFq3bp2iDjiJ8Zx1+w4JiNx9NNwNCrUdZkpSB/TdPUG/Rp06oPvITvEXbz1yGPfgiJRA&#10;XFzcr7/+evnyZe4G+Wbt2rVv3+J3xvqPSuL98Gve5Yvmsb5mczQmhP/0w87ak77iUmqV60P4T/0n&#10;Xcs0YN1405m6KV3Wv79z507F83eiLywcNPuO/3c/DS6paPjlwXmzX7SZM0FXnJKt9ZxljSIWLtiL&#10;qkXrz5XZGrW/KZHzL0eMGGG2AQwAAUsJoP5EK7nitduXiNhz5AZNJuimyaziovDw5XWyVpv2O5dq&#10;3FpWLd+XvzzVlZLzhSvPjgwtbqiJJAIC23SIrpRTWujy7PDAsvoqz2rT/redKBGMFQwklaCCsfqd&#10;nZZpZkc5QslNQvjSujnYK1+nTUz8tSgnqRjV+ly5klz16tVJtcnWrVujoqLIN+RYQfJf8qIrxegg&#10;saQNbtw+7sS4NUY1JrSuOl/hTluYN4ta0tLwElN+Y11mX+eLxQMm8gNpHQv5UVdK7jdhzaKGeXPV&#10;mXQl7sSAKkRerab8w90TW29XaVPZ5CL2+6PLJl0Rr9Yb1X9/uLmsgd5DJaOsk/qIrDcTJPHKnz+/&#10;nD4t2Tfz8uTO/WR5XFAanrZgyaKvL0egl4b15shiTXhTshgdBtqaAPJvzYSzFi6TIzIsKkbjgMif&#10;es7LtokWPm5pm4uMIQl6QMgfX+68xdVrnhtv+EcrYkGLgpOzbWVflxa6kDw4KOTZd5e4UeETng0b&#10;9MtzgwvPDi69MuiirlTduEgmGZo1hmlLMVLInSNHnjqHe1xg/6z7aFMnW1qD7mQTIH2Uyb92ZMGJ&#10;/M136dKlZOWb/EheTLZiKDAikLbetE3t/pvXStobhNZ1PLq3qR2TaQBbGn6TrfcgC9XLsu/TFWTf&#10;Pzuu4LwOwr2PcWe/7/x7R/o2Ejmh64AD/zw9Oq6sd/Ci8+SVSOWaFppVR/UMNVlD8v7w6E5bvFWX&#10;yUliXfDzuTU4D58eHfkytGZK7CWVUqYL2ybWvkkr8Kg7d5mI74O5VQL2KtRw9h08s45BQPubEtkG&#10;gP7fjjFpbuHFL7/8gvzbVjMdmTlkfHuaeLPXrWU9J74fuvPAdxUzcC8E9J5quOs3aP/ittzGenGh&#10;C0mvF8UN2vUTm8Gzd+fsGl9C4DKpTV/M6+HGXrsv+Ihgsebifc7oPzlYiZB6EbDx3bhDwzttrT7v&#10;r7+3dsivu0s84b7z9CtM/hpsXP4tKM6kJ5hpKjvUKqdJmdsLNWvWjEvBueSb/Ijibyv9AknVpG04&#10;h+y5JKvgoUH5THXoSx0wYKuu8Jph0pQIGdYp7uJtQ3lE3J0qI82uDGF3Xnata6qg5P3hYV1/8Q6e&#10;8YNybfqH8DUzthhKw9ME9Fg8rtixceu5lXvBRUPWfaKwGlTyfLZs2VKu/pu0HOxDtl1+90WgzDPM&#10;2ac3fAsW8Wf8vztO/tYjus4PYscZBN3+zSGlAGh8UyL596xZs/gps9oTBkUgIEegffv2yL9t9Wj4&#10;lS7oy+sOP7nlhl/T+gG65Fti079p3UDDnSz+ZbJHhN2PJkLPrvzv2Au/IgWEw+gyvGS8oUCl1thw&#10;JvLuA77gNrmabQXHEr3xJ/duEo0T1aIY3bXEBMZYgwD3rx2XfFtDH3QoE2BXu/VZuKnCDENPQP+Q&#10;TUzctft8KZd3haJm99XTtvPy/YHRIZu8g3+cJm2QIojpw92TO8KDJ3U1ZPJp/AoHMnFhkSlZa/Zy&#10;+9C+B7K0mTO+sSk0aQuVKhqx6ZigFwoeWUcjoOVNiWy+RLMmR5s41/aH5N8oUtM2xa/uXX1eu2VN&#10;fknbxCi/Yoa0+dn9m88Zv6IF5dNvZUWv711+IcrjjUTZEvOgCblWcmUtxycHaAvGtGZtemwo5VEg&#10;oGz871vPcv8Gxx8e0VmQfnvVbNIp/vTwobr+wZK7NvQKqrUQIP/aIfnWAso6MjQLj1jb6b9FHZV6&#10;DtIi77y5Gp/qTUtK/qHCIsvepQuarOEWu6pt5yW7sO1de8Z01RoVupeUW8XnK9Tzdv3FOmg0admx&#10;Ywc5f0ckqj37Zph05Xt80zDi+9b99vF/UXi5feQC5OOa4NtNCG9KdkMNQxoJeOzZflKjqJuL3Tr2&#10;y826LaqzayE5C5aQrkGr0jFXXivq8OX9x8YN2h9+li9r0TrS3nLqf3kk6fXpIZ/mFFyFJ5zzLNZn&#10;z4a2+tcDzrZ7uKGT4UTLNHVnnZpUQumu/m+IWv7gSVFokYOMLQjY+0F0WXtpgweMK/1m/WGjmg0S&#10;MV2E3hY895L1+v1p2nmZEL48lGy7NNnw27NgQGlv4p6kX7j1vFWedIVH+t2FlT8cYJjX27qWEb4r&#10;sd9Xma9rLCh438jaau29/d2vGqSrHKrRlq9awRuMLd45bKvTZd8nEJgjEfDwLVXXkfxxUF9IL5Ev&#10;SKb7TQPB6nfknfuGxmo0O1fxnRaNHNt50twDfIoHd5I2PXx2ae9Rwf5Lsc1bJzaFayNormZtWi2T&#10;8qo3h7SJFl8R42nfQcEd8gL96e+t/Epa6uJ9DukHGd1lb3JK1C+qVIucKT24DwIpT0BjR0JaOpIs&#10;Z7XsvJQ2/FY2SKtN4s7vPJdi1Sbnzp17+PChwMF05UecMXpP0r1wbhBtRMhKcN9yl3jIrSX6qhUj&#10;wWSBx2AbEiDF37lyaf37tg39gGq3IeBRu1hGtwnWskBpdXW5jn923L9/dGV9AUlAzXaBkQsGLtKd&#10;x0PXoVUT35x1R89vd7VfeUPfwPDl34r6D8r7Vrzt6Pb/LWjRQ3/05rMj0wZvecHLsi1Z9hzSNSW/&#10;tbj/xBtaYzShmW2h6BD9B7UGBDkQcCMCpGGIoIcgbS844vNJ9/XnUNIVZcFaOP3RkOCyGyLVUaUp&#10;5F8y7vy23xUyYg07L81q+J22Vp/vi50Y0EDXKpH49iF85Zhfja3bqP9gq1atfv75Zzd6ehCqHAHS&#10;hnLYsGFgAwJ2I4D9l3Koads+vhiRq64+Y0i+6YjifbavpZkxJzYu66ZzorYkxkrpIZrnxj/uV15X&#10;41j1dHktpeSk4clpevRmEFcZ2eSvTvvWtudrX9h2KGnntCzO3v0+2ybN9d9sKxUVzTZ4AG3790Jo&#10;d0ICNnjK3EglbT5oKJju83TR+XB9DxO2w8l/ixrr+n+nKdFn16YWXD9vsl3kjy+l9d9G1Gg1S7Fj&#10;oZ/J9v/WsPOSbfjN6HuQCwq75RuKk/YsB+5tasg6zH7lavW0mZ3O8iS/N+QQaNKLwAl/geCyNQlU&#10;qVKF5N/of+JG76EpGuqxY8dSDRgwYMz336aoGzBuDgFyiE/1CTnXCRbjzRmtJmszzeeOnS9dtnSm&#10;DJms5Sn0uAaBN2/fXLtyrWpt02VCrhGvS0SREL6oaaPjPU7a/6x7a+PD+5K1ibqIPrwvuchEOnYY&#10;FUp+6kE++ju2k/BORICt/7aglYppjLbTbNo2JEAABJyCwPvjy77TdOalU0QDJ0GAJ0C2AcyePRtA&#10;QMA+BL74oq1H69at7WMMViwhEL485HtdkTkdHr68Y8ctZZbM1h3WY4lG/RjbaU6OVxgLAiDgyARo&#10;r0N7dCaxJwPyjyA5i86eFmHLAQkg/3bASXFtl1D/7djzm7Vw1g268m5aFll1Xd394RsMB2cmw3nb&#10;aZZzyppletDlQgSS8QRjKAgklwD3m0S0uNCvFEKxkMA333zz+PFj/pFI7rOF8SBgigDyb1OEUvY+&#10;2SV5S9gWV7INNBnO2U5zMpzCUBAAARCwM4Ft27aR/Zd2NgpzIAACbk4A+bebPwAIHwRAAARAAARA&#10;AARAwK4EPFKlSmVXgzDmrgQs/KMghrkuAXf9VUDcDkSA/HqdPXv2wYMHrvt7hsg0ESCbL/PkyYP+&#10;gw70y+nqrnjgaXP1KUZ8IAACIAACigTatm27ZcsWcvu///774YcfwsLCONEDBw6sWLGC+95NbpE9&#10;iIQAT4p8T17hfnT5W6T/NykBx+8JCNiNgMfp06ftZgyGQAAEQAAEQMChCGzdurVdu3bEpTdv3pCM&#10;8/r165x7Bw8eXLlyJfe9m9w6f/68JP8mr3AEXP5W1apVkX871C+myzuTivzB5ULYXy4fJwJMQQLk&#10;nIuSpUtmTJ8xBX2AaQck8N+7/8KuheH8HQecGndwCe9L7jDLFsSI9yULoGGIuQSmT5iO8y/NhQZ5&#10;swmQf+fy5MudNWs2s0digEsTePXq5eNHT5B/u/QkO25weF9y3LlJUc/wvpSi+N3FOPJvd5nplI2T&#10;/DuXsg7AuiMTQP7tyLPjwr7hfcmFJzf5oeF9KfkMoUGFAPJvPB4gAAIgAAIgAAIgAAIgYD8CJP9G&#10;/2/74YYlEAABEAABEAABEAABEED+jWcABEAABEAABEAABEAABOxHAPm3/VjDEgiAAAiAAAiAAAiA&#10;AAgg/8YzAAIgAAIgAAIgAAIgAAL2I4D8236sYQkEQAAEQAAEQAAEQAAEkH/jGQABEAABEAABEAAB&#10;EAAB+xFA/m0/1rAEAiAAAiAAAiAAAiAAAsi/8QyAAAiAAAiAAAiAAAiAgJ0I/PrrVuTfdmINMyAA&#10;AiAAAiAAAiAAAiDwxRdtkX/jMQABEAABEAABEAABEAAB+xFA/m0/1rAEAiAAAiAAAiAAAiAAAsi/&#10;8QyAAAiAAAiAAAiAAAiAgP0IIP+2H2tYAgEQAAEQAAEQAAEQAAHk33gGQAAEQAAEQAAEQAAEQMB+&#10;BFINGDBgzPffyhqctOoP+zkCSyAAAiAAAiAAAiAAAiDgQgTGda9kHE3D4EYm8u+qpfKWKJDdhTgg&#10;FBAAARAAARAAARAAARCwLYGbD16cu/6PbP5doeSnJvLv6T1rKXnn4eHh7e3t5eVlW/c1a4+Pj4+L&#10;iyPiDuWVZvcdRRAYkz8TbsLQTcJM/vOgrgEYOQIZMmSwNWroBwEQAAF7ErgQfm/l3quy+ffMSbNQ&#10;/23PuYAtEAABEAABEAABEAABdydgef6dxF6Ow4/zx9G8chw+Gj0BRo2gVMTchKGbhJn850FdAzDi&#10;TdvWzxj0gwAIOCABy/NvBwwGLoEACIAACIAACIAACICAgxNA/u3gEwT3QAAEQAAEQAAEQAAEXIoA&#10;8m+Xmk4EAwIgAAIgAAIgAAIg4OAELM+/Har4m6OMOkKrPG3AmHyMbsLQTcJM/vOgrgEYHfBfE1tP&#10;OvSDAAi4OQHL8283B4fwQQAEQAAEQAAEQAAEQMACAsi/LYCGISAAAiAAAiAAAiAAAiBgIQHk3xaC&#10;wzAQAAEQAAEQAAEQAAEQsIAA8m8LoGEICIAACIAACIAACIAACFhIwPL82wF3zGAbk4VPgXiYHTA+&#10;O9A3X6o6qx5YxV9HVGIHhjJhfwxfUDkVuVLXXB5hFyopE6ZiaE/+1zVXqibrH9sldisasQXG93u6&#10;00chVaYRpzlPjV6wYgDJVuWA/5okOyYoAAEQAAE1Apbn30SrypvmvWXV2Hd/3VVw8NGX8m68PDq4&#10;IBGqtuye9D57R+Z1hXB4Z5S9it/bU+iUV51VRkZT8Gmh3qW8S6oYby2sKAQo+J7Lpe2YVtvRlNnP&#10;hMlHMfFAH+vnyCT5rlJiWJWjxHrCyd7+ZntNBrD5u3foMW1jTYV5/YfSqYp9e+4/qTal17VZta1U&#10;CmTwJjDq02bhLx6fU+thJIT9WMGQabO5tk/bv1ffI7rfzKzOJd/iF2yL0TztSL7N4wVpEAABlyBg&#10;ef6dkPgxkX3jNPq6t7RaKv/1X91NSvrIfUUsragXiyB5ebVlZHFOOIqQPNu3y9J7UlUcYTkTMi8S&#10;Z4hLil7R7Na7feYTOpeSkt7v6aZXHr+nZ6r0w05qNGQslnBjbkWvOj8Z+W+uQmG81tJprg+qGIsP&#10;+FM/p/rJvbngU4bx+2Zcq/zsTGmfMu0zqxSCUEM4+WRQZ9V9zU+LuVjMkjfxKOpBmaXTpHDi7cMb&#10;/vDq17y2SUl1AQHVxP19aDauJJ+cMJM/+1qeCstQCHy7Prs0XU+3TI/GUSYxMox3vdX3+Deujx+u&#10;jztag1vYlryL6n98f3j7au8anWr46QXeH2FfqFnIMX5BJGQ4AhpxQQwEQAAEnIWA+seEVAMGDBjz&#10;/beyQpNW/TG9Zy2l8bHv49Oyl0Tg1fGhnzW6NOLmiZ5+MkMjVwYHbux843gv/c2Xx7+u1PhSkz7M&#10;0mXMIsHrDPPq2DeVG14aeeuYrCIj3e/Zi7ws51XizQXVyk+ocejlDLoYJL3i9/dN/1XmIy+m17Ds&#10;M1Xizfk1Ku3tffVgiFzIjqNTiyeqGI0U3F78eZnQV6FHzk+vkVmLdr3M80MDKje/O/7OwRCStlvj&#10;ur2kStldfW4f6GolfcnyySTDxEP907e6tfDa0R6Fk2VIOPjjrUU1y4787MC7WcHW0pl4aIDPFz4H&#10;38yWfxMwFWbYvApBK5ucPDupSkaRR0qvJ9/tJ3t7ftr2xYzInZ1zJ18Z1UBdPfHN/R2d8lhHn5wW&#10;Exjf7+2TucOjFdf2fFVIMDrhxrzPK4zLtvzKPtHLOon3+3pn7PRo5eW9XXRj5JXYLibzNHMEMmc2&#10;6y3EPBOQBgEQAAH7EwiLfLhy79Vx3SsZm545aZbl69907Zsuf0uvNxGXHuYP8s9kVqSlu4wbkP/8&#10;9IXHFapUtCjjiijlvUqMCruQpmKJT7TocXMZNYwSNLeXdAu9WGjo8pHmJd+uD9gMhs4Mw03CtPUU&#10;WYIxdWCfcV3iTv9yOsrW3tlDP/e+jQsEQAAE3ImA5fk3oUT/BGB0FardqcrDRd9vo7WHouve8tpp&#10;vQIHnmPODwhM6+WTNnglJ0JxJ2UOHrO0P7O49/fHXvKD2HoG/U/3VgT71Fp+j1ViGCs0oJ82Oa/S&#10;1G7e7cOJoctOSZ2K29fHJ2361muY6Ll1fYjmbCM4EfZ1Yoj7yjKKHxi3rx/9MW5/X3or+zdLFlT1&#10;Sh807OKH431LkFfSNVpzL+HG/M8NY3VKso88qbNNNeg1681xJvuxw5MSbhjrNOZsq1fUMIpsPjs4&#10;b9aFQkOWj6yWWf/6s4MD/bwarXlgkLu12ICi4WrBDX5qnx0aWFCAmiNTn9fx7OCAwnpcJUaefG0w&#10;RV5nxVgTZYdeYE70LiYeaytEJvWaZshKyOlJONhfQCP9sOM6ocTwRdXTGn6kryYcHJDWp97KCPLd&#10;oQFe6coO/YuJX9iQ0CNi9BUp1XR1fiKy7CW0kom3kUSMfO6T8WtikxXwafET0diA6mFflF4mw1SI&#10;Ufh7TXSGzQ0SuNp842O9nSd7euUPHHf+jUBAcJeVerKnRwH941H6u9/e8O9JdKwRgZYb9LrJSnk+&#10;vVFqgjdJX2fFWKNBo8KYA93Z59Mw1uT0mylgAqPCo+Jdu0WXuDM/n4yk1j7cmFfZJ+eoM+S7sLlV&#10;0mZss46JO9qzRFqvzE1WHiS3MreiL/Qq5pM2Q9N17AhuiA4d/6Lu9cxN1t6herx8MjXSiSfF7uvN&#10;88z+LbHEXR/C5n1Gh8fu7aXXZrgreJEfK7SlV6L422AmSYiDAAiAgCMRUP80YXn+TWOU1e3Xa+WC&#10;qucHBfgWG3r8lUDCr9fR2LiwBVWZKgvDYuNiYo/3EFVrZKs1ZkU/ZnHfKaJBIgt/r+/2LbNSZiyb&#10;zPD5jJxXXo3mb+8aPa++d6ZGayIFAl6NlsbEvt3elUk35HAM0fyCLVBJvLn8h0wHqSHyFXNhVsC8&#10;Jg3WGobFnx/b6GQnevf57L4Dz8a9vTi7fJrgJTfIK+/2hfh5lhh0RjeWvEKVM+lCt7PFLbQOJtMX&#10;UUvDWc1vt38xt0H2kbr+BLxXniWMddrtM6E6RoMbzw9N6rvicfDo/tWzKPn2/NBA/7Jzqx96wgZ7&#10;7cf/+hRvtOahVDpHvQVRrAD7dWVueYYJXrqSq0u5vaRqwRZ3xt1mbz34X50t9aqOOvWvREOxfoT2&#10;5R8rMMHLblElVqtpsZi5VobGBj7eWj497T4djdhLP5Rd1LSuhk3CnvUWxr27POdTxmvAfvpczQqm&#10;r/BU2Vue1eYt707LXT7eWlwtQ+tbC8NYgXf/+3Jhg8zDT0h88ay/iDz5u3owXgMPUrE3PwQbeWt5&#10;mEJVT/fOvfTNPV3ID7Z+eaFnve9+M+zZvDurVo4xOfaxsUjv3phX3q/t82mRXKQPpj8e0GPDc53u&#10;XE2WPzAQ+Gt6SYZpuHIJV5cSNu/TAqRMhTMaubXKmlpVxgtMchoCh1yMib04rSTT4Kf7VP8Oa9W0&#10;SDlaijF1oZJBcX/efCTWlzpwyLnYN9u6MN51VtyIjXu9p0f9wb/FvN5BX1h+Kyb2v//RgpX3+/uk&#10;qzCl1mGWwH8Xvn/Zu0yz9VEGTW9X9hyRZRO5+y9b30JWFKpk6vSIKiTyr7a1mlM3x5izvHjc0d7F&#10;C53pws5C9IUZ/nOaNOaUpW283PCr/fbS9HLEiYULjCpmOAIW/7phIAiAAAg4IwHL82+VaP16Ho+5&#10;sbDKw8VN8nlLs3CVYVlrjVlG1sB7TVGqQnno+dVUvnDcXNpeDZfE/budrIL3KekjzcKlukgGfISv&#10;FPcs0fu7rh/+DP+bl/oQVmX8NLlCcmOf4vcPbr0xeMmfnLb4w/OHXQteuEhXJ+7VcN7OrtGLpglS&#10;e3OjSiH554cn9f7pcfCS5Sr11re3TVzhPWTFSF2CXqzv6rnlT0xbfPq1ss+3l3YLfTXk8CYu+35+&#10;aMGsC3wuzuSoP25pr7h5U3YZpfApBMEGZj2K9zvGZ7oexfuM6574+81kdmn8eGtZz6FXB+47xBWb&#10;Jx5Z8M1FfS7OMJ715+3qGb9ksoYs35J4784Kzu3j7Sv6Kj86TKCKJMpr+NQ2V+PQYYF3r96LMQgU&#10;GX5ibSeunJu7u33/DTY9J4n7D3HDj6/X3SR3Vxwk6bLMFTa3yyiD5NO9c34M43NxJleTKUu+fDNr&#10;xv+eWBKfU45JuLHs+3UZh26f9jnrfurAAT/NCDw6bBmfUcddSd9job52nGTrh+aOullnvv6VtI3n&#10;b+vy3+Jp66L00ZNc/7ep1ThlJXqTwpgzW6SFMQk3F3cfde/rPXsMap2SHZwGARAAASsRsDz/pisW&#10;H8mmfIWrUM8jMe+jw7gsXF9qQsdI/visawbBackSPGh4lYdLvt9uqEzh/0hPBuYvVzijokHeGRWv&#10;0jRcEh3z/vX2rjQLzz7SUI3C0pSoJos+1bi8IVPLNUz85Qh9RQ2T5tOATyTCMuPJH/FvzK/dekPN&#10;+Uu6FGLF447sWpOu3+gQ7id6eRQsUf7Dnzcf6n4U+yCr09Z/WtGC8dmhCX1XPq65ZEUXKQbB5N46&#10;suFi8Mj+1TPxHmcuHJQn6nLEW/YvJ1zZkfAihSj1v34VunSkbsizS7v2eYeOam6wkb1gYB4m6mbk&#10;K2MN3K+DreFo1G+aoXzplk49qQKpwT146ZutYhKvROiqRowjlAQthyDh0KAy31wduHNmTU57wtGd&#10;q7z6fdvdj4+FKRD4Kcny77NQpRzVmJoMk0RJsucn5H1A9HVhWqB0tp7s7VGQC/nTkTeYu+GR+oIQ&#10;pkjLRoEZeF+zFQnKcfdqRDR54clf2w9mat2whOFmUhK9TYyKpokUojQaGT985TeVOcknf+08kGn4&#10;qKa5eKmcBUvmNNikj5FBg+pEaXwcTIiZxChb5scqFU64ePKNfx0MM/nh9uHNN+v80LMq75hnoSKl&#10;mbgr9yK5V0jDlbJ+Bfm7scd2rc3Q/9svDa94FgykS+9/68S9P29XXXizRLm4P/Q3OZHYff0qjIwI&#10;3TbVYFNARe3fEeswhhYQAAEQSAEC6om65fm3pg8AfiQLvzm/yvnBPVcKqz6Ux/r1WLmwyvmBvX6S&#10;E/8ksGBWTWbVhbwaLo3+d0dI9Nw2o6WlH7qB8fv7+6bN+NneXmFs6kCERRq9yhbW0Ogk8eaSXsMF&#10;q91MYsTda0z0/AZp0/nqvzIEjbxohYjsq4IsbK98HLxsmWrvkuf3wx4zJ/oVFwRbsPlPyiejPD88&#10;sd9P3oOXjayeWRfNvxGXHkfNbZhXoKHcUOejZdbcJB4a5Js2w6fbQ66zD97b3d3NGm4knHh4cMtV&#10;XgN2zq6pu/Ux4u5VUtPdmH8Cibmgr/9KnpVkjSa9O33TFh6V9+cnbMh/TeeSc5PXyzuX9LUmKrJP&#10;933Xd2OmEcu++SyDTurF3YvP6aq8gEBF0YK8ScsOIpAQdeNShh5NuDVscy46kBSDlxQQyEYKxgWX&#10;d8US+fgfE+7ducq8nVPH8K7lm/7TUZfMsPh+X2ibdRmG7phivq9mWIEoCIAACDgPgV9++cXy/Fu3&#10;/GI6Wr9WY/vnP7/xmLYEnPHruWJBlfODuv8UZVq1REK/eqNhoFf9wTMrRK/cK5eAxx8IbbUpeNn1&#10;Nwe6aEizFYwlhi/pOfJa8Hx9rQkR8/Qnq0zpBh+ULAe+f6axlkVDWFYRUcd4Z2m3by4WGjy6uXqn&#10;vxwFS+Zhgpfckga7TzZrf37o+74rBcUqNI7M/kF5CoUe+EeiIXyacsW5VcK3ihIzHkWDvcTDQ5qv&#10;rbbo2tsjbKG26PIoUqSMuZ4lHgpt8ZPXgN0zg/mRHv5EjdfAfdI16f8EMmaYsShMof6w+V1GxZM1&#10;8quTPhM3KTTpRLaiZK3bxPV035j+GzINWz5MoDx7kfI5ZFblzXfAlHEz7luC8f2xXesy9mhsQUqb&#10;ulBgEKkYCZM8A6/3fllIzufUhYuWYTIMPSr+I8b76CdTtdl+vz+09fqMX29Tzb41/2tiBlWIggAI&#10;gIDDEmjfvr3l+TeJyowtM+Z0JPTrsYoumXccf8Eccrwz2r3S2JEwnvz91RxPiGzizcW9RlyllSfC&#10;DN6zUGD56J/2KSy6m2nCRuImMN5e0v1r0vSEr+pW9iILSZ9P/HxMS7E2qSbv85M3rTzJLNBHM/io&#10;nfuuqdSL24hBctVa8CjKmkw8tmuV6EbilXuGE1uN7kp00Gx+ldfAneJ+4KkKlPw0fvneE8mNUfjr&#10;r/03zqTVG4fX3zApxArkKlQqB18Lzg15+tfOg4I18ad7v+u3IdPwlcLsm44rmfPujn1hRsdyajNr&#10;fSlLnha2sm1LnR96aUuBxU6n9itamnROOROlMRaar7/9aa9hv6XGcazY+/2D267LSCpPVDy14vNj&#10;jmuQBQEQAIGUJJDc/Nu4oObeylp1dJ0F2Zv3VnzRZHG+4QNrZqE/ZSwcRNbCjwqbE9LwJWoKdV+x&#10;4LOHf/zxUHjDWEw8So9Rrlwybn+/bKMFzQfj9g+oMCK83yiuMJtWYUev3HNap48tyj67+RTnZNy+&#10;UNKeUOCksb8ehf1Lfzj7s24ArfumlSc1F5ANSyIXPQJ6jSFNWBo3XsvHH7c/dKTeLvfPkN4JiU67&#10;VS6pYby1tPvQi4WGLB1RLZOCP4YQstcbOKz8yX71Rp96rZe9tTSU7ytoCPXZIbbyZOlIqdKibb7r&#10;ETe/Qce1fNvCZwcnz+DVieYhE6ktP7H5mKDBod2AyRhSY2hY6zQayFZin998nKv3TjhIVq8FD0Tt&#10;Zt0TzwzpreshKLlL1w/Z4nv985NwiFae9N85q4bYTKpivcd0j1/UrC7fi5AaGn6clxL8mlF/4lfs&#10;OaGE0mSYStXjhtez+ZOC7h17w/5jbYTNDeFKQfQWjX/XDA9YiQ4TOr+ZXbvLJl1PwSd7x/bdSNNv&#10;bjD7Y6bhy76pnF7sf4n2Ezu/mVknRNDncO/42YYWhML3GerewV+P8h0RbfJQmcIofFsgDpDGgZ9n&#10;LD8h6/ILuwUl2dy5Bwb/pOiFSrzrDplW4mifyqPP6uU/3Fg4Yn2k4RkQxekZ0GvsV//92EzfuZDc&#10;jN03ZIy+BaHEPfok8ghj99LKk9Dtk2XrvoXPnMNs3rDJFEMpCICAWxLQv7vL/9/y/Jv9F19+5eK3&#10;wYHp0/novkrNLLf30RF9r8GswQOHVTk/pBS5W1u2xlvnpl/rsf3MPMqQ/zdb3qvo+Q31LqXzydoh&#10;avH1F1N1PUw8A3qPDYme15D4THroMp4BA49v7XSiP3XSJ/0nJzu+3i6u/zZC6VV/0IzSJ/uRqDM2&#10;WXfrwKDypKr7w8m+pXkI6XxysbXmpAnLmwtT31JJzpnsC4L6cI0DpJdIp8baHfW51nZXGePzwwtm&#10;k/rrqHkN8xlI6gJpvNZ4obto37ORO+v+2jCPPtgW91u3kE7qnSVtWq58zETNN4gR5Y3WUXU56s2/&#10;d+mH//oH6M0VmpO/o2iNnA8pR71Bw8qfYCW5sSl6mXgUWd8SzwwuLcSYacRJj2L9TuwI0b+e/XCb&#10;/3YJ6r896827PDtI6a4o3o+3F9dpSXL3+MWNBSYy1mObnHjWWxB9ccZ7g/Uss0r3DZbj5VGs93fd&#10;4xc2IQ9qluEnjSW0hGliHnI1Xr5/qtesOrlZP8fm2P2n1vpv2g5l+Z9bOl/o5c/FWPeP7se2dNbV&#10;pNyY36QdScbv6jVzv26tN9EmJ7maLIv6a+rDHkX0v57+K4t1li9/IR1Xvgk8yEpyY21xmcYYd6xP&#10;Cf4dNfPnh/qGxb5k+whaeKUOHHT29a8t59TXE8hc61EL+eoT1kLaxuRta8Kr3qX08vkWV+hpcumd&#10;nGNQp816hnk7t67hn4N0mZtviJK6zRKwMBYMAwEQAAHnJGD5+fP/vY32YS8HCTyWvYgzDuWVg8DR&#10;7gYwamelJOkmDN0kzOQ/D+oagJEjkDWrNTbX23q2oB8EQAAENBMIf/CPzc6f1+yEfQS5hST72HJh&#10;K8CY/Ml1E4ZuEmbynwd1DcCI921bP2PQDwIg4FAEjh075lmpUqUateXPkjl56VHd8oodQOLi4lOz&#10;l4OE9OHDh4SEBOKMQ3nlIHC0uwGM2lkpSboJQzcJM/nPg7oGYOQIOM6fUm0949APAiDgJgRe/vfu&#10;4p2nNYMMDV35wOfMmmt5/beb4EOYIAACIAACIAACIAACIGAtAl980dby/Ftl/6W1/DNPj+ltTObp&#10;c1NpYEz+xLsJQzcJM/nPg7oGYETdoK2fMegHARBwPAKW15+8J/UnadI4UP0J+RMmV3/iSF453oyb&#10;8Ij+JRgYkzdtbsLQTcJM3rNgejQwcgRQf2L6WYEECICAUxFQqT85c+JMsta/HWqro6Htt1NNj6M5&#10;C4zJnxE3YegmYSb/eTCx/M23vra1JUfVzz1Ijuod/AIBEAABmxCwPP+2iTtQCgIgAAIgAAIgAAIg&#10;AAIuTcDy/Bv13675YKAaNfnz6iYM3STM5D8PJhbAdRyVjjOztf2U14/675SfA3gAAiBgbwKWn7/z&#10;8tVrT/ayt8sK9hLZi9x0KK8cBI52N4BROyslSTdh6CZhJv95UNcAjBwBLy8vW6OGfhAAARCwJ4Gn&#10;b98rnb8zfcJ0y/Pv169f2zMM2AIBEAABEAABEAABEAABpyDw8v1Hy/Pvmb3rkL8NfvyYFPs+7qPh&#10;SoyNiQ4MDHSo+CdOnDhhwgTs40nmpABjMgGS4W7C0E3CTP7zoK4BGEHA1s8Y9IMACKQIgQvh91Ty&#10;bxP13+Rvgt7e3mnTeqdL50v6Q/n6+qbz9fX0sLxqPEUQwCgIgAAIgAAIgAAIgAAIOAgBE5k0Sb7Z&#10;/DstSbtJ/k0vkn87TM23g0CEGyAAAiAAAiAAAiAAAiCgkYBH9PsPGkUhBgIgAAIgAAIgAAIgAAIg&#10;kEwCHnf/wTbKZDLEcBAAARAAARAAARAAARDQSsDj0+L5tMpCDgRAAARAAARAAARAAARAIHkEsJMy&#10;efwwGgRAAARAAARAAARAAATMIYD82xxakAUBEAABEAABEAABEACB5BFA/p08fhgNAiCgiUDM7pBs&#10;354ViZKXUokvqYSxZnaMb6N1UcJbAkXqGgSCUh0GfbImBObir80ur3dbYE74sjAqZUOauEEIBEAA&#10;BEDABQkg/3bBSUVIIOBYBGhGm67FOjmnso4+Qw7N0l8vp36u6nn8tcUTpGqI8nQt9nBq4q6OPlBN&#10;KeGlgh2erY3kBCc9DQmUpPGsaTkTAp+IEu8y0xpyTrPm9Cm4V+lhFwWh0G+jd3VhsoaO7VLIsaYD&#10;3oAACIAACKQ0AeTfKT0DsA8CLkyAWxRWyL3NjjvmwOzhl8Sj2HQ56+jdXOLuVXrw2lkBB4YuFy+0&#10;6/PqXxsuXcIlw4qCMiYEBqm1XxuuvaD7mMBqKTh3sng1Xi8fs7tfi18bzumt/pHCbAgYAAIgAAIg&#10;4PwEkH87/xwiAhBwWAIJkdcusUvcdClYcsVH3L7mUylAcwMmmvzuGX1IrIgaECrx8i9WWo5G/K2D&#10;m8JrdqzBZt9sBl68QaegV8v2ijJ1WRMGdVTJJZ8gf14JqyXg5OZTUcY2Y45sW4fFb4d9MuEYCIAA&#10;CKQoAeTfKYofxkHAtQn4Nl+bZKqoRIYAu2wuriOJvzY/ZFwuo9Xk1H6lg2L/CH+kVyJM6gVajDNn&#10;hs3UYy9FGFJnBRMmZ0hon/eDXZfv0wSL3ybxQQAEQAAE3I3Ar79uRf7tbpOOeEHAQQjQpevYAyF+&#10;us2KqjsnudRYXz0iCMCrdP8JXV5Na85t7aRiw+8rVFxL19pp6i7QpGjCIGOcsjM0CBmetIwlHLUn&#10;DvKkwQ0QAAEQcCwCX3zRFvm3Y00JvAEBtyFA18b1V9zVWQWnGXZOsnsZY/brNy6qpsZETfSuptOq&#10;0TSe3RrJr7dLtMiB5ZeuNWTfZLxvw2GkvDykgr6RS8zuIdNuC5N4nQ3UnrjNU4xAQQAEQMAiAsi/&#10;LcKGQSAAAtYkQFLl364q7JyM2d2rjOzaN+sA7a2SfUkdtqsJ6UhyIusgo/aEKo7q1sTVTQjGc36S&#10;jwrcon3+37oeHW1cb86m36g9seYDAl0gAAIg4FoEkH+71nwiGhBwVgIyxR1cfk27iMhUnuiyb/Fd&#10;lQYojLRMmy8dUTch5SnsM/hyakXjTaRcSxak3876IMJvEAABELADAeTfdoAMEyAAApYR4LpxC6rE&#10;2V6G7M90eybdbcmIGpJwfU1E2yqpZZnkXj82r7oJdb+N2qoQcbbnC9JvyyYco0AABEDAPQgg/3aP&#10;eUaUIODoBGjRho+wQyCbNxsdakMbGfo0JKfo0PJwubTaqEcgG7hv3TZdYoWNAtmOKDRNNmFCFRu7&#10;zVLiM4pPHP1Jg38gAAIgkPIEkH+n/BzAAxBwRwLx1+Z9zR9cQ1oFVmthaJct039QHhG3IbJvP70i&#10;tgGKfvVZpEUsyTVK0R/bo46fVpjrm7MInWZ9NiqNYT9GmNHV3B2nHjGDAAiAgHsTOHHiJPJv934E&#10;ED0IpByBDyf45oPcme4WdAqnq9fRP+fUK1LRw26dJKfOs/0OxY1S1Ne4xZspDU57Vz4aGmlo0sIp&#10;kamISTnAsAwCIAACIOCIBJ4/f4782xEnBj6BgKsRMD6IR1L3Icq9VToHUkWSpFfYyFCYwxtpEW+d&#10;VDwaR2SCJtSGam6R09Lcm84ZK2DB5whXm2/EAwIgAAIgoEigffv2yL/xfIAACICAEgFSJr7N+NRN&#10;8AIBEAABEACB5BBA/p0cehgLAiDg2gTIevZ5/hwg1w4V0YEACIAACNiNAPJvu6GGIRAAARAAARAA&#10;ARAAARBgkH/jIQABEAABEAABEAABEAAB+xFIFRoaOmLccFmDk1b9MXdgI3KLHOsc/yEhISGRHvD8&#10;8WNMTPS7d2/79+9vPzc1WLp//35UVFTNmjU1yEJEkQAwJv/hcBOGbhJm8p8HdQ3AyBEYP368rVFD&#10;PwiAAAjYk0CzDl1W7r06rnslY6MzJ80ykX/P7F2HTbmTYt/HfTRcibEx0SVLlrRnGLAFAiAAAiAA&#10;AiAAAiAAAk5B4K+bESr5t+X1J3Qt3JGuCRMmcEv1uJJDABiTQ48b6yYM3STM5D8P6hqAEQRs/YxB&#10;PwiAQIoQUP+QYCL/9vLy8vb2TpvWO106Xx8fH19f33S+vp4elmftTvGRBU6CAAiAAAiAAAiAAAiA&#10;gI0ImMikSfLN5t9pSdpN8m96kfzb09NG3kAtCIAACIAACIAACIAACLg2Aaxku/b8IjoQAAEQAAEQ&#10;AAEQAAHHIoD827HmA96AAAiAAAiAAAiAAAi4NgHk3649v4gOBEAABEAABEAABEDAsQgg/3as+YA3&#10;IAACIAACIAACIAACrk0A+bdrzy+iAwEQAAEQAAEQAAEQcCwCyL8daz7gDQi4KIGY3SHZvj0rCo68&#10;lEp8SSV04hoEhSK+jdZFyVA0oSX+2uzyem8U/DAoVTInVJLKpBYXnWqEBQIgAAIgYIoA8m9ThHAf&#10;BEAgmQRotpquxTo5LVlHnxGci/By6udKplQEadKbrsOztZE6TTH7uxRSUKOkhXjoXWZaQ86XuKuj&#10;D1RTTp4VzZEbn1U+Gsq5EXd1VsFpKlqSiRTDQQAEQAAEnJkA8m9nnj34DgIOToBbD1bIva3je8zu&#10;XmXG5Vp7QznpNmkn/triCb82XHtBl/17lR68dlbBuZMVVtGVzaUu+yPvBqsk6NWyveI1f5O+QAAE&#10;QAAEQMANCCD/doNJRoggkFIEEiKvXWLXnKN3dZH6EB9x+5pPpYB8Jn1TFYw5sm1d1tCxiivevHZl&#10;LfG3Dm665BPkb1g09yreoFPAyc2noox8UzPnVaJesGDh3cu/WGkm9lKEsRKTEUMABEAABEDAtQkg&#10;/3bt+UV0IJCiBHybr01SKSpR8o1dNlco4xaPYfPhPk1ky1a0a5H1I/aP8EfSG2rmUhQ0jIMACIAA&#10;CDgTAeTfzjRb8BUEXIgAXRuPPRDip9v0qFxwrSKoW9TOqWHvpLIWmYVqKiyD2gxzDENzdZ+aHWsI&#10;lsRdaPYQCgiAAAiAgKUEfvnlF+TflsLDOBAAgWQRoGvj+ovbrciveHuVHnYxid9GqSKoS6rLjsi5&#10;3XjXo2Ytvg2HzQo4EFJB358lZveQabeDZIJTNSeSJ2vv1Vr82nDpEtOFMcmCiMEgAAIgAAJOR6B9&#10;+/bIv51u1uAwCLgeAZIq/3aV5MBDl5vYrign6GNIc3W7HhX2TvLcpFq4n8knAG4tPv9vXY+OLq1E&#10;2aQ5WvfiXWb4/dGHk7En1PXmGBGBAAiAAAjwBJB/42EAARBwBAKatytKBcU1HnTrZJBc6bYkRqkW&#10;drFcd72cWlF5b6gJc2wnQ5J7n7Gk7t0R5gE+gAAIgAAI2J4A8m/bM4YFEAABGxFI7VdaLtnW1FZF&#10;xSXaESVcpnTbhDm2MzipOlkbacGeUxsRgloQAAEQAAEHJID82wEnBS6BgBsS0LxdUSjIrnaLmmwb&#10;NxOUZ6lmLubA7OFy6Tejbo4d1jBZncjdcN4RMgiAAAi4IwHk3+4464gZBFKeQPy1eV/zJ9yw2xUN&#10;fbxFnQPVBBnurJxpzXVbJ+OvzQ8hOfCc3rQhoXYtQhNGOyfp6Z365ixq5jR3Ik959vAABEAABEAg&#10;BQkcO3YM+XcK8odpEHBrAh9O8M0HucPflao2VAXZvZPkwHh25ySrR+H8eVUthpve9Ah5gQpJy291&#10;c6/0Wzh1TRXJ/5T7Krr15CN4EAABEHBfAs+fP0f+7b7Tj8hBwH4EjA/iEW54JPseRbm3qHOgmiAX&#10;gHjvJH8Wj3YtIhPi9J22/JYc8KNgTtgmkW+sKAnMfsBhCQRAAARAwFEJfPFFW+Tfjjo58AsEQCDl&#10;CZBy8m25uHIWXCAAAiAAAiBgJQLIv60EEmpAAARckABZ6z6PLt4uOLEICQRAAARSlADy7xTFD+Mg&#10;AAIgAAIgAAIgAAJuRgD5t5tNOMIFARAAARAAARAAARBIUQKpQkNDR4wbLuvDpFV/zB3YiNwie4ni&#10;PyQkJCTSTUUfP8bERL9797Z///4p6rnU+P3796OiomrWrOlQXjmdM8CY/ClzE4ZuEmbynwd1DcDI&#10;ERg/frytUUM/CIAACNiTQLMOXVbuvTqueyVjo9MnTDeRf8/sXYdNuZNi38d9NFyJsTHRJUuWtGcY&#10;sAUCIAACIAACIAACIAACTkHgr5sRKvm35fUnggZbDvHthAkTuKV6XMkhAIzJoceNdROGbhJm8p8H&#10;dQ3ACAK2fsagHwRAIEUIqH9IMJF/e3l5eXt7p03rnS6dr4+Pj6+vbzpfX08Py7N2p/jIAidBAARA&#10;AARAAARAAARAwEYETGTSJPlm8++0JO0m+Te9SP7t6Wkjb6AWBEAABEAABEAABEAABFybAFayXXt+&#10;ER0IgAAIgAAIgAAIgIBjEUD+7VjzAW9AAARAAARAAARAAARcmwDyb9eeX0QHAiAAAiAAAiAAAiDg&#10;WASQfzvWfMAbEAABEAABEAABEAAB1yaA/Nu15xfRgQAIgAAIgAAIgAAIOBYBh8+//9vRKe/4360P&#10;LXx+hXqrH8roJTdS6S//Eaf+lTctkDIWUr1p0Pdsf++8vCkjZ4R35T2VeCaJSKSdN5MqlXJMFkD+&#10;sL+379cnZAaSG7zNNLVWRsjrFkgZC6ne1OtLvDmvkiE4YyXC+/Ke6jUJzCkKKoZrATrdkBtzy+n9&#10;LzrqzBuTioh8w7WPpGLmaBHIppI3yUpo8sakuwKBmN0h2b49KzOC3OCn0LfRuih5pQIpYyHVm3p9&#10;8ddmlzc8K8ZKhPflPWU1Cd3l1BkJa4vIHHh2k3236ys9o3RNN9xXsht3dWYQzzLn2PNCOYEKnYhE&#10;wG7BwBAIgAAIOC4Bh86/Se6dKlPrzVanR/PjEkMuGuulOWuJeXVOvtZ1ao+YWSOzjHUynpd6uq/O&#10;hpoVBHm66k2DMmKq3MDMP3OWnu7rFda9gCDLJkpyNY6c8kB312+M8Ka8R9KIcjZa/o+k4fzNeeWZ&#10;umMHycZkPmSasHo1XmE8kOa8Xs3vrLirM//heE9/GfVkPC+VcGN2dK8AQZ6uetOgLPH2kXu99Xbi&#10;93U7IVWSOnB0teOsHwk3pp2ppZRZU3ONNwxlJVlB+Y8DsuGaT44fQRLdkosanv6Xmn2yp8aa6p+q&#10;puA0Ly459IpM8q1Vy9O9PXLzssTonenVMknVPd37w3QjG8kIUp+zpmuxzlgLzXnTdXi2NlL3rMTs&#10;71JIxhZJaHmpuKuTnoYECvJ01ZsGZfG3jv0TqrcTveuLA1Il3mWmNTzD+hF3dfSBaiopOJN1NCfI&#10;XS+nfi4woy2iZAK1zXCSOWfo9Hp9FA3q/ZXxj74KlE3BSfL9WZVT37BiRG5GvilVpRl2jjHnBICe&#10;Ta5iG4ehFQRAAAScl0BoaOg/rx7JfvWdvYN/D01ISIyJjYuOef8uOvbvvx+FhYUJ3l6t/23spWll&#10;eKZ5xv2mwYKmQ9RIopuH11t3FZff6i+anhYeziffSjapDqEYq1OvS/WmUOPT3w5deG14QVUJzc9F&#10;JgWKVCOyIDwtGBNuzK3IU/Thslb+it/Xi0kdzCffShSpDqEYq1OvS/WmyrMgsi1VQhJrsUnDwy20&#10;TV4V+aL7UR+vNFw5b7QwJOOe7Omeq8hILvumF/2ZabDmbxmV7C39JRYxQ0vYnLKM0KAsSSpEL5OC&#10;2o75jLs6K4j3XJy2JiVF7+rC+DTkk2+lmaU6hGKsTr0u1Zsqz4rItlQJycDFJgWK6EBpIPxtjREJ&#10;/dL4tKiEYqVbJJMu59uEy77pRX9mxIm07kbYoeO8lLHc251fyg5TdNNhCFgJJNSAAAiAAEuAnD9P&#10;EmnZBHvw4EEOuv4dH3n1Kpt2v9ne0ZqfbV7dufCYTZVpri25wg+tvahhdfjZhR17fNo0LZNZPzxn&#10;hVZN8xzZdIQWs6jeFNnLWbleeV4Fw+T0K5WHuXcz8l+dkseFS/gZblMTsdv2XKV3JZdaRCJRjeFp&#10;of0xKuxPNg+l+a7k+nBkxwqfQeNlV7wFoom3D228VK1zLX5h3LNY/c4VY5fuPkGEVG+qOehRqCT/&#10;wYAq+TNNUBHD0js1EXRm43GjYhgaT+rKgfn1qj2LFCsnMKMWrhZcCjJP/9q+N0ObpqX5Behcn7Zu&#10;kuvg5iNG1SUM8/LOhads2q3PjnmdZmi5cWjNlQZjBxmveAscpIvfudcc0uXgyYhOPzQh8tolNlul&#10;mankijmybV3W0LGyK94C0fhbBzeF1+xYo5D+Na/iDToFvVq2lxazqN5U8z+1X2n+gwFVcsknyJ+3&#10;wFATASc3n4oyUhEfcfuaT6WAfLK6NUZkBa7WVxF368Dm27U6VC+oV+1dvGHHcs+X7xUVl9Cb3oH1&#10;gnkp8mPh4qWY6MsRumKVuHu3rvtWCshrfQ+hEQRAAARciIDHv/+arjm1f7wZW21K+mdiZasbDhh8&#10;IelwNz7REupn89NOdWXvsbXUXOE0zbDFybEgd1a9yQi0WBLYvUsRb43HqUQkFH62/8fpiuGZ602a&#10;RsuTYn4MlhvGpt99m8veY2uxucIO4+SYYZPeD5fuRqjfZARajBygmbIo5TZ2MeH3G0ZV/zRtF76e&#10;ePf2ZUE+rhKuueQE8jRxfupfwk9Q/5HLr3RuJuJmJPmNpIUighLswNDLSQdCZHI+dS0i99j0u2Nd&#10;+cSRk3y699sep7qObakmY2bIvs3XiuszDOPZZLVPE0HthuEeW4vNlWgbJ8eMl3+x0kzspYgo9ZuM&#10;QIuR2/SDgSjlNg4s9o9wmc9CKgDUIjKTm93Fafp9OV05f+XE2u4uwSAIgAAIuDABj/Tp07lweNpD&#10;exZ5/XHhIP/3gj2RirseiVwGoeasRSsYqlpUbyr6Q7P/wrpVdeFauG4AXeXWHouxZPjPY1f4DP+u&#10;leyni+QolozVZa75BLsiFTczClecqRrh4jWjelPeYZKYf05quPfpPhgY8nlenKbncmM9S/Sf2Ct2&#10;TmNuJ2nizYUhoddNL+FbAVuRcv7phWqyFa1gKDPRrF+blqeR154QyRia2OsuyUZOLvtePVp1gVyz&#10;VyYFdQvJOQW7IhVLrqULzsLFa0b1prwbJDGv1mLP6N26wm1DPs+L0/Rcdiy9EXsgxE/HUOiyORGZ&#10;xJMSAtJl6zR+pcuZ9uPd0a0bfA0L5x8ir12O2ftVIey9NI0OEiAAAu5K4Ndft3qkTp3aXcMXxU0z&#10;3HuzajY8/uUNtmxHtCWS3cuosBlTp0V+dVp0U1ELWRivPeTf4au/1e2MDOgwuVfsrJpf6PuzhM8f&#10;udnLkOGbP19WrD1RN04z3IQTvQL7p9vMUiSV1KXm6Hc9epYY8keSwmZMnVq51WlDSsQuXUu18H1L&#10;Ule4P1O4LJ+m/tC5QSd6ldb3Z/mwf9Cka4a6dVEgZIk7ft+Xc2rRnIHdsqmwvG8+erNH3L0c8Y5h&#10;cjX56Yns7kiN+jgtwouWsNydUb3x6W632KkhdeOXu35iSMHtnH0zjC6RLTsi53bWIVJyXXCaftej&#10;V+lhF5MUNmPqolJdneZuSrXwfUm8g18tEC7L+zYcNivgQEgFfX+WmN1Dpt021K0LOdIFff3Fucx3&#10;UlGNSOPEOZxYzB/h/6g4RfZiVm+5vcmyRV/qF87Tt1jPA+I2Z6o1UnG4eOEQCIAACNiBwBdftHXQ&#10;+m87BC9norAhB87ZaPJPvfIcmbxAqQOhZLx02Vt0W+UmLUrJ1XhFyVUnBL1WSKZ+mW2Jwq0hDcqw&#10;cHXHZOTfaqU1NiCdOnjJSl39t2eJgWvnVoxdMFGpA6HEvHTZW3Rb/iatDuGuN/U2EViG9XaSqZ9n&#10;83+OYqbDHU6NKycbL83hfWdW0jVSSbhQcISuTsYGdEyplK5mm5KXv6+gpchIfnk7V5OpP3XPdXDy&#10;Arbp4Y25DZrace2bd9qn4dIluvpvr9KD184KejV3slIHQkmkikXYVE7+piF3fvjZclHjQJKp/8Ym&#10;09yzkv+3rkdHlzaJnhsVcGDockNfxWREZNKetQQebmmb2dCJMVW7ra+VNauUctMmhGnLjnw05sge&#10;PvsWK/IuM+K3KzOK7f16hVERubVigR4QAAEQcE4CyL8F86YvAOFeYvdVyi5rS18UVYeo3pQ8JGyb&#10;QZJ7PzAuShe2DzzczZurjhFVvWh94Kxa+q3BaGrhtkqG3Vcpu6wtfVFUHaJ6U8EJdhG7lyjZZxfL&#10;dVfMj9XFdd16NR/2D2i82vCZgaywkw8NQScGLzqhIdpkiUhXqekatfkKtWspItzuybD7PdnBN+Z2&#10;GhptSM3Nd8HSET7CbZXspscg2WVt6Yui6hDVmwqekUycbAgVJfvsYrnuejm1oto2S4FSaemK1ogs&#10;JWaVcfnbbeW77pCIt7TNwqmVrnXTUhIlg6RXIZt7n0tS7y4o2Z1pFf+hBARAAAScnwDyb90c0hpu&#10;mWTbKOmVKc6mpeMM269E9abkYWF7jZOqk5OvFTaECuSN2qqY8+CxHVIUNpaao0eLrHQno26M0cq1&#10;THE2LR1n2M2TqjfVvVCwzw0yaquie5k3zOtmPzSwe0Ftdwk2W+qN0BJtRrwl05R97VpobblxVQrD&#10;loTTht+kNoVfE6VNxtmfrX4IjyAeWsMtk2wbrVzLFGfTQmuG3TypelMdnoJ9bpBRWxVTE0Hva41I&#10;iy67y8jkybSTCSPeksm5RRe+M5Cqk/VR6Oxt94mCQRAAARchgPxbN5HCLoLcSzLNTOjLAfVDyt8T&#10;9gJk5XQJrupN0SPD7Yg8eUH+hB/x08XKClsemvPw2bX4RNhFkHNSptMJfTlN3Va9EoS9AFk5XecU&#10;1ZuqsUs7CQqFPxyaEypqeai7KZfuG/UuNIe4RtnA+l3L3t225xrff4jtZWKiQ4mRbs1ajLsb6nun&#10;FKW15qKLbxQudz6PxvBMigm7CHLCMp1O6Mu+ddt0iRX2AmTldJ1TVG+q+sA2QFFoJBhzYPZwUctD&#10;RU205Yl+zVtzRCbZpIRA+jptv4w5/vNp/sxLtiNKjt5NjM7OeXdg1sjbTdbfUKo6EXkv2Z2ZEpHB&#10;JgiAAAg4IgHHPH+HzwZo/28rnr/D62WPgpScv2N0Bg5/Gg97hz9zR/STaBC3b9MgKr4pvCVn35AC&#10;Pd333RT9OUBi20RGYajKyxoOFeJtm3UWBu3/LT2QxuggHf40HvYOf+aO6CfJiTfcCTh6UfFN4a34&#10;fX0EJ/2I9dPNn/MH688Bkt5jW5cLj/sRnBnEHS8kc9COXLjixJX7SStD9lQd/Tk34tN3RLcENmhm&#10;LDmiR0UL2y7cIC4yoWSBGtN0UI/mMDn35Y6tMTpIhz+Nh73Dn7kj+kk0iChWuSm8Fb2rp+CkH7F+&#10;qmTuUP05QNJ7IteFgpxp0WE8yhHJPShmPS2KCqx2gz1wR38Cj+T0HcGhOurn67y/Mudr/gwfVonJ&#10;w3i0/r5YLVAoAgEQAAF7EHDK83dS5JMKu+uRHPXO7kxij3+Xb3nCypFT57PwcoIKEtWb4rCO6PdX&#10;GrZC8S0Pnyzk1BNH6Cn1AkfMW8821MbYCym765Gc4M46z/YSkW95wsqRU+eL8HKCniOqNw2RpKnb&#10;oiinQN7Yx/P6u6nL7Ox9V+CIqE85rRKP381r4s6st0MHFNLk5Ao9dZ6t+8jd9NGMv2V7fJuYORUt&#10;kpbfrGS+kZ+wtFh7tlzf1vDAsfsXyVHvrEPs8e/yLU9YOXLqvB8vJzjyXfWmwQnfus1y8l0DZYx9&#10;OKG/6135aGikwBFJV2+DIKdF1N5ca0Qa4NhfhN0tSU6dZ1sHpi07u8k5vryErmILl8KfT6lqeNfi&#10;vuOPoI8/xjcfZJWYKBC3f5ywCAIgAAIpTeDEiZOMg69/a/+E4iaLKHQ5XLpwrx2SaUn3wEiXuLWc&#10;JG+aV3LWvy3Trn0UXeKWP89euw4VSfd4VNhFbsXz5q0A0hkw0nVsuZPorRC+GX8vso41aAEBEAAB&#10;OxFQWf/OkycP6r9T+kOQefZJsfm1L21/jo55TjmdNCk2/znd/AHBTue4WQ6T+u4b1j3M0izzLiJM&#10;is235ZrTW/aUThcJ0WQYpBJ8R74fexkVgpscCAEQAAEQAAE5Au0/Y5B/O9ejQcpbzmvZsulcUdnb&#10;W1reclzXotzetu1nj5SbnJ9up8Ms7ReVvS2RipLz+3Utyu1t21HskcKU85o2WzqKw/ADBEAABBye&#10;APJvh58iOAgCIAACIAACIAACIOBCBJB/u9BkIhQQAAEQAAEQAAEQAAGHJ4D82+GnCA6CAAiAAAiA&#10;AAiAAAi4EIFUpP/JiHHDZSOatOqPuQMbkVtkp2j8h4SEhES6ZfTjx5iY6Hfv3vbv39+hONy/fz8q&#10;KqpmzZoO5ZXTOQOMyZ8yN2HoJmEm/3lQ1wCMHIHx48fbGjX0gwAIgIA9CTTr0GXl3qvjulcyNjqz&#10;x6cm8u+ZveuwKXdS7Pu4j4YrMTYmumTJkvYMA7ZAAARAAARAAARAAARAwCkIkP6DKvm35fUndmqf&#10;qNmMM7TR1RxMygkCY/LZuwlDNwkz+c+DugZgBAFbP2PQDwIgkCIE1D8kmMi/vby8vL2906b1TpfO&#10;18fHx9fXN52vr6eH5Vm7U3xkgZMgAAIgAAIgAAIgAAIgYCMCJjJpknyz+XdaknaT/JteJP/29LSR&#10;N1ALAiAAAiAAAiAAAiAAAq5NACvZrj2/iA4EQAAEQAAEQAAEQMCxCCD/dqz5gDcgAAIgAAIgAAIg&#10;AAKuTQD5t2vPL6IDARAAARAAARAAARBwLALIvx1rPuANCIAACIAACIAACICAaxNA/u3a84voQAAE&#10;QAAEQAAEQAAEHIuABznW0rE84rx5f3l62VT6K+/4363uY/j8CvVWP5RRS27whv1HnPpX3rJAylhI&#10;9aacPnaAjDFtvug1irU82987Lx+I4BvlmCxg/GF/b9+vT8gMJDd4m2lqrYyQ1y2QMhZSvcnrExri&#10;LBo5pM0XolFZUJsvFgBkbswtpwdVdNSZNyZVEPmGax9Jxayh5eneHrn5OZOxYdI1EwIxu0OyfXtW&#10;Rojc4O36NloXJa9HIGUspHqT1yc0xFk0csi0L/HXZpc3/Dop+8uwqlTuJ5enbca/2/WVPrp0TTfc&#10;VzISd3VmEE8h59jzxnICRanUNNkmDGgFARAAAUcn4PHuXbTD+UiS78rVz4+6z/ZLj700Lcekz6ya&#10;gtNEtcSQi8Zx05y1xLw6J1/rOrVHzKyRWYYOGc9LPd1XZ0PNCoI8XfWmLOpn+3+cbuyMRl94jVIt&#10;ORst/0fScP7mvPJM3bGDZGMy/yGgOalX4xXGAxNvzqvk1fzOirs68x+O9/SXT9F5qYQbs6N7BQjy&#10;dKJc+aZUmc/Q44JIY34MNgho9IVhVATN8sUsjiRtLrmo4el/qfdP9tRYU/1T1RScZtklh16RSb6T&#10;rYUk32VDc2xlPSGudL/c9RNrpuA0F03XYp0xHJrNpuvwbG2kbgJj9ncpJJ+i81JxVyc9DQkU5OlE&#10;ufJNqbKso88InpWXUz83CGjyJf7WsX9C9d5G7/rigMgVobLFE2TiNevxsLswyZkzdHq9PooSen9l&#10;/KOvAmVTcJJ8f1bl1DesGJGbkW9KVXEKTrNzXhGRid7zZUG7BwODIAACIODYBEJDQ/959Uj2q+/s&#10;Hfw/VQkJiTGxcdEx799Fx/7996OwsDAbHiYUe/3QCS751mfgZZg8435Tt6jpELWn+3rl4eej7qoH&#10;IpU0PS08nE++lcxRHUIxVqdel+pNeY3ULL1EpjX6YtAoq8WC8LRgTLgxtyJPUZz8JiXF7+vFpA7m&#10;k28lilSHUIzVqdelelOskZqTusBLaPRF1WkzfNHb1cKQS3NzFRnJZd/0oj8zDdb8LYOMvaW/xCJW&#10;0nL+0EXeEVVXDN5pCjPu6qwg3nNx8kvysl1dGJ+GfPKt9KxQHUIxVqdel+pNsUZqTuoCL6HRF4mP&#10;SqPo6/TSEJ0mjDZ8t+VVk0y6nG8TLvumF/2ZyTHmnJHt92GHjvNSxnJvd37JCPWY9N1hCJj0FAIg&#10;AAIgYAYBcv48SaRlE+zQVnkcsv47bcl6NQsYPrakLVy8JPP28r0Hyf8k8+rOhcdsqqxPVwUqww+t&#10;vahhdfjZhR17fNo0LZNZPzRnhVZN8xzZdIQWs6jelHWfLltnXXVIl4PrRTT6wmuU1yIyaK5KFdgf&#10;o8L+ZHNemt9Krg9HdqzwGTRedsVbIJp4+9DGS9U61+IXxj2L1e9cMXbp7hNESPWm2F7i3duXU1cO&#10;zC/rrUZfSOGJstNm+GLm4/n0r+17M7RpWjqTflyuT1s3yXVw8xGj6hKGeXnnwlM27Q6bU1Zsxjpa&#10;mFyf1QviHWGYXH6lczMRNyNN18OYCjoh8tolNufVZ6SCATFHtq3LGjpWdsVbIBZ/6+Cm8JodaxTS&#10;v+ZVvEGnoFfL9tJiFtWbYufiI25f86kUkE/WZY2+SMem9itt+HjB34y/tnjCntGHdDm4KUQOcj/u&#10;1oHNt2t1qM6vVHsXb9ix3PPle42KS7wD6wUL1rO9CxcvxURfjtAVq7w7unVDjqFjsOLtIPMKN0AA&#10;BByUgEPm37ZjFTD4QtLhbrLZGpufdqore4+tpeYKp2mG/bhwCb/MBidz+pXKw9y7Gfmv+k1GoEU/&#10;+Nn+sT2OfvldK4lVNV9k4ChoEUqy1SlK4ZnLO02j5UmiKg+DAjaT7ds8WE4lLfFIxdV506z2zzRB&#10;RQR1KZ5FipVjPly6G6F+ky0U0Wkx4beaL6KhKoKqjprLTSRPE+en/iX85LNethjbUBAeGHo56UCI&#10;TOaorkXioKKWZAWiPti3+dokUZWHQZxNefs0EVSAGO6xVdZc8TTNsC/5BPkXMtz18i9Wmom9FBGl&#10;fpMRaDERopovakPpxwuxb8Tha/NDxuWa01s2MBuiTp5qmn5fTlfOXzmx1qafTb97N6miTRpSIAAC&#10;IOCuBJwh//7v6K+b09fu8LlgSdz60/Us8vrjwkH+7wW7FuX3ZxLTRC6D0IOsRSsYqlpUb4r95vLm&#10;1d9KC7LN8YV8IlDQIrQV/vPYFT7DjfJ8q2PULUfnozmy7pLfn0ksS5etPQqVNFS1qN4UuE2X4hNO&#10;9CoiY0yzL6YEtfpiPs0i5fzTC0dlK1rBUGaiWZ11tIjM3Ti05koR4dq8Zme0C+qWo3MK9jPK788k&#10;KqXL1qJlZ9WbAn9orhx7IMRP96wIjZnji+hDQrUWe0bvFhaR67LvpUtMreprB2U/Sd9KAXmF1tL4&#10;lS5n2jrNuH31C+dx925dJ2qyC/Znym7PNK0WEiAAAiDgugR++Y1x+Pyb7MWs3vp/zZcv6GjT9Juh&#10;lSn3ZtVsePzLG2xxDynkDuteQJeCs3sZFTZj6h6Pe5ci3io+KdxNiRblvFnVF4kRLdk3Y8XaE/Xf&#10;Bl06HNg/3WaWIimeLjWnli4F9ywx5I8khc2YOrUJv9+Q60nD3eVuirXQpXj9xRnjG6mo+iIMQ7Og&#10;MJdTczRZ7xh3L0e8IwUgTX56knRnejXB6rhZWjktll1k7b320OiRq0dbbF2TXV06XHZEzu3sDJJC&#10;7oLTqumyYq/Swy4mKWzG1GmP/SNcplJHdFOshS7F6y/OGN+dRNUXaTR8jxTv4FcLJIv73Nq3c2bf&#10;8rMW80f4PyrzSbZaVm+5vcmyRbp6kw+R1y7H7P2q3Ld5d+qLyI22Z2p6PCAEAiAAAi5MoP1njp1/&#10;0yaEPkGjn487ssvG2bdukgsP5xejczaa/FOvPEcmL1DqQCh5LqTL3qLbMjfD5zdqLLf2zY/T5ItJ&#10;Law6M8tZkvvEpw5eslJX/+1ZYuDauRVjF0xU6kAosaVYyk3lVG+S+yQzP39jbtCJwYtO8Go1+6JZ&#10;kFNtyhfLGUpXsy3TZKkWWveSu+mqcmtOWJ77m+OxT0M+V/UqPXjtrKBXcycrdSCU6FUs5aZyqjfJ&#10;fZKZ/3Z1VsCBocsNHRG1+mLI4x9+tlzUxDBmd68yzpB9P9zSNrOgJWm7ra+V50y6Ji6QpG1O0pYd&#10;+WjMEUl/E19DPu5dZsjaGeWez5mi3MvQnOcFsiAAAiDgKgQcd/37vx2d2Nz7t6R/Jla2D+7Cwm2V&#10;DLuvUnZZW/oiXa/mPVS9qZcKn995yL+GZF8mPC2+mNZCFVu19FvDRKQWbqtk2H2Vssva0hfpMjSv&#10;XvWmshOGInJdmqzRF0bNaQt90YBKukpNt1lqGCYRsY4WopT0N2Rz77/la83N98zkCB/htkqG3Vcp&#10;u6wtfZGuV/PKVW8qu2AoIudktPoi0EgycbKtVP+RIWZ3vxa/Gj5PmAw+5QTyt9N1muT+HLClbRbO&#10;F+laN13MVvKS9Cpkc+9zSc8mS4q9+WIUdiy7jdPEKnrKoYBlEAABEEghAo6Zf9OF70yk6mTTfbvl&#10;3rSGWybZNlq5Nmy25GeMlmsz7JZM1ZuGGeZadZNqlyz6RSjajZz9md3kqc0XU1r09tieLwobS639&#10;1NEabplk22i1WJonEz9oFTbDbslUvandY62+MGqCVvJFxmuZFiNPI689YcRbMk2Fax0txApd+C5J&#10;qk5O/yu7z9OUHxbcpzXcMsm20cq1NE8mpmi5NsNue1S9qd0prb4Ya+RH0p4n6xhBfTnb8Jz92SkO&#10;4ZF0MaGR0lpuRrwlkwPA9vcmVSfro4xyb1oyLpNsq6yia58lSIIACICACxFwyPz7v/0zR99rvinM&#10;TlUn7HQKuwhy8yvT6YS+HFA/pPy9bXuu/qt/Clg5XYKrepN/bIyPxuHbfbNF5tp8MaVFZ86uxSfC&#10;LoKcfZkGIvTlNHVb9Uo4s/E4fzAmK6frnKJ6U/WXj3Yy0S9la/ZFVdByX0y9SwTW71r27rY91/ge&#10;f2wvkwYd68o3yFNQZx0tzI3NY1ZlGHn6L/tUnbCxCLsIcsHJdDqhL/vWbdMl9uTmU1F6BKycrnOK&#10;6k3VKaAtT/Rr3pp9MdLINkChTQ3ZWnPRxfcGV69jN/Wc2Ot++jptv4w5/vNp/sxLtiOKXCuTdwdm&#10;jbzdZP0NuVN1jJsWyjRWsVdIsAMCIAACDkzAAc/febO9o+njdow6oJt3iAN7FKTk/B2jg3T4I3HY&#10;O/z5OKKfRIO4fZsGUfFNsRZRAEbH7Sj7wrYul7rOKZM7tMfcg3zMwih3+I3RQTr8aTzsHf7MHdFP&#10;okHcvk2DqPim5Nb8wfxRP9yxQMLDeJR9YVuXG0RVBNV8UWjDr5Uhe6qO/gQe8ek7olsCM7T/t+SI&#10;HhUtbLtwmRN9jF5WkFM/ZkBrmJwWucNvjA7S4c+rYe/wh9eIfhIN4vZtGkTFNyW35g7lj/rhjgUS&#10;Hsaj7IvQ9ehdPQXnBYm9lNLSeKKPeRjVpyR5d9kDd/Qn50hO36GH6ujO4hF8K2tPNFKkM5m/L8mL&#10;DqNBAARAwM4EVM7fKVPcMc/fIR9XHk/6TLBBiP3WqkfQy30iIgvKl/f5jSnAWsvVOHLKA/mWJ6wc&#10;OXWerR5h5QQtxVVvav8cpuyLeevZhtoY7baTJ8nugpx2phZLMXXg6GrH5VuesHLk1Hm2dSArJ2gp&#10;rnpT5N/H83zzQVaJqDG5si+Slt9qTmv3xVxwpMnJFXrqPLsXLnfTRzP+tqT2Q0ULbSOoeUH9YNdP&#10;pL9y1jyCXg4Ouwty9IFqrF3vMtManpFfKmblyKnzbOtAVk7QUlz1psjqhxN880FWiah3ibIvwt7g&#10;vnWb5eSVqLls7rPgCPLeZUb8Rk+dL0Qxpy07u8k5vrxE2tX7+ZSq0oeFbzPIqhm2lxNg1eD8eUeY&#10;XvgAAiDgQASe/8cwDrj+bdkHFMdZRrLMf42j6MK4/Oq3RgUmxNwDI13vVjy1PtkgHYUhXRmXP88+&#10;2SFSBY4SplWCUVZCF7kVT623gm1nwEhXseVOordC+O7zIFkHFrSAAAg4DwGV9e/Bgwc5ZP23A31E&#10;cTRXSLH5NePzMh3NS0f3hxSb/5xu/oBgR/czef6RevIbXce2NKucPHkWXXE0KTbf5nSHWVp5IkgJ&#10;9458P/bCmZZW5gp1IAAC7kwA+bdzzT6pSzlPt2jiSg4BWlJyXNeiPDl6HHssKUw5b8f9lI4Nw2Lv&#10;SF3K+f3OeJilxREbDyQVJeflNlta0QRUgQAIgICbEUD+7WYTjnBBAARAAARAAARAAARSlADy7xTF&#10;D+MgAAIgAAIgAAIgAAJuRiAV2X85Ytxw2agnrfpj7sBG5BYpdo//kJCQkEir3j9+jImJfvfubf/+&#10;/R2K1f3796OiomrWrOlQXjmdM8CY/ClzE4ZuEmbynwd1DcDIERg/frytUUM/CIAACNiTQLMOXVbu&#10;vTqueyVjo9MnTDeRf8/sXYdNuZNi38d9NFyJsTHRJUuWtGcYsAUCIAACIAACIAACIAACTkGA9D9R&#10;yb8trz9xtA4wztDGy9GYyfgDjMmfJDdh6CZhJv95UNcAjCBg62cM+kEABFKEgPqHBBP5t5eXl7e3&#10;d9q03unS+fr4+Pj6+qbz9fX0sDxrd4qPLHASBEAABEAABEAABEAABGxEwEQmTZJvNv9OS9Jukn/T&#10;i+Tfnp428gZqQQAEQAAEQAAEQAAEQMC1CWAl27XnF9GBAAiAAAiAAAiAAAg4FgHk3441H/AGBEAA&#10;BEAABEAABEDAtQkg/3bt+UV0IAACIAACIAACIAACjkUA+bdjzQe8AQEQAAEQAAEQAAEQcG0CyL9d&#10;e34RHQiAAAiAAAiAAAiAgGMRcMz8+/3l6WVT8VeGFpsfWJ1a+PwK9VY/lFFLbvCW/Uec+lfeskDK&#10;WEj1Jq9PaIizKOuQoqNyiqQanu3vnZePRj7eZJH9sL+379cnZFSQG7zdNLVWRshbEUgpCima4FVa&#10;RUvizXmV9B4LQhK+bHgiU6VSjslMnjfmltPrLTrqzBuTo4l8w7WPpGLW0aLXymrT5I1JdwUCMbtD&#10;sn17VmYEucGj9W20LkpeqUBKUUjRBK/SOlqIOkWn46/NLq8PRz5ec6DZXfbdrq/03qdruuG+kv24&#10;qzOD+EnLOfa8RE6gxfim3WOCQRAAARBwQAIOmX+/Dz/+ctR9Xbf0N9ub7e5U0qopOM18Swy5aDwd&#10;NF0tMa/Oydc62xEza2SWmTQynpd6uq/OhpoVBHm66k2psrqrHgiawh/ull8soOioQYyaG5KVU/N0&#10;n9+YAoaPAySacgMz/8wF83Rfr7DuBayZgtO016vxCmM+NGf1an5nxV1daB+O9/SXT9F5qYQbs6N7&#10;BRjl6YomDOqISPK1ECWpA0dXO846nHBj2pla+hTcs8SQPyRt++P39WJ8Bo2XjcnM33CS6JZc1PD0&#10;v9TCkz011lT/VDUFp3lxyaFXZJJvK2jhtT7d+8N0IxtmBiYVp9lquhbrjLXQbDVdh2drI3WQY/Z3&#10;KSSfovNScVcnPQ0JNMrTFU0Y1BERK2hhGGWniQXvMtManmGjibs6+kA1p0rBSdqcodPr9VHU+/dX&#10;xj/6KlA2BSfJ92dVTn3DihG5GfmmVBVm2VRLy4NjznF3h+2tqpbIJ/PBwnAQAAEQcFoCoaGh/7x6&#10;JPvVd/YOPvVISEiMiY2Ljnn/Ljr2778fhYWFSbISG/74ZntHJn3zTfqEXMGSpkPUSBaah58qcfKb&#10;lHRzXnmm8HA++VaKiOoQirE69bpUb4o1UnNSF3gJVUcNekS2uSxb4Mtvhy68VpaVj08LxoQbcyvy&#10;FH2Gcmmr/qLpaepgPvlWokh1CMVYnQZdqiYMOq2iRaqEZOBi38wNTwtDovPJnu65iozksm960Z+Z&#10;Bmv+lkHG3tJfYhHraDHYDJtTljUk9MzyR4UkobOCeM+zjuYyU/0VvasL49OQT76VnhWqQyjG6jTo&#10;UjVh0GkdLUlJyk5LLbDBm4xP49OiBMd6r5NMupxvEy77phf9mcnB5dGi633YoeO8lFROOkpRi0Gl&#10;wxCwHktoAgEQAIGkJHL+PEmkZRPswYMHOeT6t+TDjJdfmTJW+nzz6s6Fx2zOS5NfyRV+aO3FumMH&#10;ya54C0SfXdixx6dN0zKZ9a/lrNCqaZ4jm47QYhbVm2J7zyKvPy4c5J9BPjI1RwUjqJhQSU6/UobP&#10;Fzkr1yvPe8kw7L17NyP/TTbLj1Fhf7KpMs21JdeHIztWaFgdTrx9aOOlap1r8QvjnsXqd64Yu3T3&#10;CU6fmgmDRatooUr+TBNUxLBGT30JOrPxuEzVjMbwtCB++tf2vRnaNC2dSS+c69PWTXId3HzEqLqE&#10;YV7eufCUTbv12TFvwDpaDOrI4nfuNYd0ObiWMEzIJEReu8SmyjRtlVwxR7atyxo6VnbFWyAaf+vg&#10;pvCaHWsU0r/mVbxBp6BXy/bqilnUTBjUWEcLKTxRdJpauOQT5M/7yVBHA05uPhVlBZA2VxF368Dm&#10;27U6VC+ot+RdvGHHcs+X75UWlzDegfWCeSmG8S5cvBQTfTmCK1b5EHntsm+lgLy8FnoXFwiAAAiA&#10;gISAM+Tf8ZFXr2YoV7iAFSYvYPCFJKMqD04vm353qiupAOHusWXUXGEHzbAfFy7hl9ngjSGxVb0p&#10;1GIyFBVHhWOzFq2Q596liLf619STepNWNQqkabQ8KebHYDlpNj/t21z2HltLzRVOG+e8jGeRYuWY&#10;D5fuckmvsgnraDEdacLvN4y2ByTeXDxeMTzTKkUSNHF+6l/Cj0+/GSaXX+ncTMTNSFIF/nRvj9yC&#10;EuzA0MtJB0LyGZtQ1yKRV9Sil3u699sep7qObSljyMzoeHHf5muTXk79XG44m8n2aSJ7j62i5uq8&#10;jdNaxsu/WGkm9lIEuUsuZRPW0SLyXc1peUaxf4TLfKKylKfNxtH0+3K6cv6KibVGy2n8SpeL+SP8&#10;H7143L1b14X5uEY1EAMBEAABFyfg8Pk32YpZvfWJcTsmVrbtTOgy1/eCDYuKxdLSZWuaBfPeqd4U&#10;xECXru/NqplFt4vJssrsnI2+HlX+SPfu3E7SZ/vH9lhRUmkJn37AKCxcuLcB0MS7ty+nrhyYT34z&#10;o9ggkRN92PEoVNJQ1aLZt+RrESf+rGG6+i7jwYdDc0IvBc8fEKzZOxOCRcr5pxeKZCtawVBmotmI&#10;dbTQnJ9m36tHVxN8JNDshPmC8RG3r/lUCsipZb8ikRN9JkjtV9pQ1aLZtBW0qDkt/lTAekWX5jW7&#10;l/KC0jyZ5tKmvXp3dOsGX37h3LtM/wlfPp/SgtuTGXd1XsjIR0PHfClI601rhAQIgAAIuDiBX3/d&#10;6qj59387OnGJqU/j2OVJ/9g6+2YYXTrc8PiXN9iqJdF+xZyNlv+TpLAZU/eMCFehjR4b7qZYC13h&#10;1l+cMeVuKyrPIVFzc96r7gUoq1yNI6c8kF/eJyv4tYf8O3z1t6bKa5L3yNPENeFEr8D+6TazsZFK&#10;6lJz9JsZ2b2MCpsxdWblFp0lHllHi1BpmvpD5wad6FVa38jlw/5Bk67JfBSwYu2JCuW7lyPekaXw&#10;Jj89Sboz3eJUmNNizmXn7JvLTWMPhJQdkXM7+6yQYumC0/T7Fb1KD7uYpLAZUxeVhnVl62gRUlR1&#10;2rfhsFkBB0Iq6Lu8xOweMu22BZ8TzJk2m8sK17JljJG9mNVbbm+ybJEhw07fYv3bnQ2mVKVvSWnL&#10;zm5y7tnkKjZ3EwZAAARAwJkIfPFFW0fNvzO22qRLTsPLzSPv43nH/24HsoUNCWrORpN/6pXnyOQF&#10;Sh0IJe4ol3ITQdWb5D7JzC/v6xU76/sdch0R1QKnHVKa/D3nNQfr6dfnK+vqZASDaPVMrsYrSq46&#10;Id/OxdpgUwcvWanrDuJZYuDauRVjF0xU6kAosS1dzbbMNXO1kJT+PPtBgfvIl+lwh1PjyhmZViut&#10;scxP2VHS1WzLVJur5cbcBk3tuPbNB+XTcOkSXf23V+nBa2cFvZo7WakDoYSEdDXbMlCWaFF0muT7&#10;v7GfIrgHKf9vXY+OLm2ZXzYd9XBL28yCbprttr5WNqdSO0KbEKYtO/LRmCN7BOvbtPdgrhUNdBs0&#10;3x/J2D8VGqDYdDqhHARAwCkJOGr+bYBJMnHSAOXxj1Nt0ARcmkOLqjPYfZWyy9rSF+naOa9K9aby&#10;M2LR7sjw+Z1Fi9rshwZxGk8SdDb3fqBU9271xza1cFslw+6rlF3Wlr6oUPRhwj/raGGEfQZjfqzO&#10;ldEIy2OsWfrNhyRdpabbLM2fj+RruTG309DokXarPDGE6CPcVsluVwySXdaWvmhZXYd1tDCqTrNL&#10;7rrr5dSKXI2NFevpzX88